--- a/PROJET STAGE/Rapport de stage/Dossier de projet.docx
+++ b/PROJET STAGE/Rapport de stage/Dossier de projet.docx
@@ -1223,138 +1223,7 @@
         <w:t>Logiciels utilisés</w:t>
       </w:r>
     </w:p>
-    <w:p>
-      <w:r>
-        <w:rPr>
-          <w:noProof/>
-          <w:lang w:eastAsia="fr-FR"/>
-        </w:rPr>
-        <mc:AlternateContent>
-          <mc:Choice Requires="wps">
-            <w:drawing>
-              <wp:anchor distT="0" distB="0" distL="114300" distR="114300" simplePos="0" relativeHeight="251672576" behindDoc="0" locked="0" layoutInCell="1" allowOverlap="1" wp14:anchorId="110CCDB4" wp14:editId="333C3E38">
-                <wp:simplePos x="0" y="0"/>
-                <wp:positionH relativeFrom="column">
-                  <wp:posOffset>5758815</wp:posOffset>
-                </wp:positionH>
-                <wp:positionV relativeFrom="paragraph">
-                  <wp:posOffset>127000</wp:posOffset>
-                </wp:positionV>
-                <wp:extent cx="0" cy="8285480"/>
-                <wp:effectExtent l="0" t="0" r="19050" b="20320"/>
-                <wp:wrapNone/>
-                <wp:docPr id="456" name="Connecteur droit 456"/>
-                <wp:cNvGraphicFramePr/>
-                <a:graphic xmlns:a="http://schemas.openxmlformats.org/drawingml/2006/main">
-                  <a:graphicData uri="http://schemas.microsoft.com/office/word/2010/wordprocessingShape">
-                    <wps:wsp>
-                      <wps:cNvCnPr/>
-                      <wps:spPr>
-                        <a:xfrm>
-                          <a:off x="0" y="0"/>
-                          <a:ext cx="0" cy="8285480"/>
-                        </a:xfrm>
-                        <a:prstGeom prst="line">
-                          <a:avLst/>
-                        </a:prstGeom>
-                      </wps:spPr>
-                      <wps:style>
-                        <a:lnRef idx="1">
-                          <a:schemeClr val="accent1"/>
-                        </a:lnRef>
-                        <a:fillRef idx="0">
-                          <a:schemeClr val="accent1"/>
-                        </a:fillRef>
-                        <a:effectRef idx="0">
-                          <a:schemeClr val="accent1"/>
-                        </a:effectRef>
-                        <a:fontRef idx="minor">
-                          <a:schemeClr val="tx1"/>
-                        </a:fontRef>
-                      </wps:style>
-                      <wps:bodyPr/>
-                    </wps:wsp>
-                  </a:graphicData>
-                </a:graphic>
-                <wp14:sizeRelV relativeFrom="margin">
-                  <wp14:pctHeight>0</wp14:pctHeight>
-                </wp14:sizeRelV>
-              </wp:anchor>
-            </w:drawing>
-          </mc:Choice>
-          <mc:Fallback>
-            <w:pict>
-              <v:line id="Connecteur droit 456" o:spid="_x0000_s1026" style="position:absolute;z-index:251672576;visibility:visible;mso-wrap-style:square;mso-height-percent:0;mso-wrap-distance-left:9pt;mso-wrap-distance-top:0;mso-wrap-distance-right:9pt;mso-wrap-distance-bottom:0;mso-position-horizontal:absolute;mso-position-horizontal-relative:text;mso-position-vertical:absolute;mso-position-vertical-relative:text;mso-height-percent:0;mso-height-relative:margin" from="453.45pt,10pt" to="453.45pt,662.4pt" o:gfxdata="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" strokecolor="#4579b8 [3044]"/>
-            </w:pict>
-          </mc:Fallback>
-        </mc:AlternateContent>
-      </w:r>
-      <w:r>
-        <w:rPr>
-          <w:noProof/>
-          <w:lang w:eastAsia="fr-FR"/>
-        </w:rPr>
-        <mc:AlternateContent>
-          <mc:Choice Requires="wps">
-            <w:drawing>
-              <wp:anchor distT="0" distB="0" distL="114300" distR="114300" simplePos="0" relativeHeight="251670528" behindDoc="0" locked="0" layoutInCell="1" allowOverlap="1" wp14:anchorId="18819CE0" wp14:editId="3F6C07B4">
-                <wp:simplePos x="0" y="0"/>
-                <wp:positionH relativeFrom="column">
-                  <wp:posOffset>-2286</wp:posOffset>
-                </wp:positionH>
-                <wp:positionV relativeFrom="paragraph">
-                  <wp:posOffset>309880</wp:posOffset>
-                </wp:positionV>
-                <wp:extent cx="0" cy="8285480"/>
-                <wp:effectExtent l="0" t="0" r="19050" b="20320"/>
-                <wp:wrapNone/>
-                <wp:docPr id="455" name="Connecteur droit 455"/>
-                <wp:cNvGraphicFramePr/>
-                <a:graphic xmlns:a="http://schemas.openxmlformats.org/drawingml/2006/main">
-                  <a:graphicData uri="http://schemas.microsoft.com/office/word/2010/wordprocessingShape">
-                    <wps:wsp>
-                      <wps:cNvCnPr/>
-                      <wps:spPr>
-                        <a:xfrm>
-                          <a:off x="0" y="0"/>
-                          <a:ext cx="0" cy="8285480"/>
-                        </a:xfrm>
-                        <a:prstGeom prst="line">
-                          <a:avLst/>
-                        </a:prstGeom>
-                      </wps:spPr>
-                      <wps:style>
-                        <a:lnRef idx="1">
-                          <a:schemeClr val="accent1"/>
-                        </a:lnRef>
-                        <a:fillRef idx="0">
-                          <a:schemeClr val="accent1"/>
-                        </a:fillRef>
-                        <a:effectRef idx="0">
-                          <a:schemeClr val="accent1"/>
-                        </a:effectRef>
-                        <a:fontRef idx="minor">
-                          <a:schemeClr val="tx1"/>
-                        </a:fontRef>
-                      </wps:style>
-                      <wps:bodyPr/>
-                    </wps:wsp>
-                  </a:graphicData>
-                </a:graphic>
-                <wp14:sizeRelV relativeFrom="margin">
-                  <wp14:pctHeight>0</wp14:pctHeight>
-                </wp14:sizeRelV>
-              </wp:anchor>
-            </w:drawing>
-          </mc:Choice>
-          <mc:Fallback>
-            <w:pict>
-              <v:line id="Connecteur droit 455" o:spid="_x0000_s1026" style="position:absolute;z-index:251670528;visibility:visible;mso-wrap-style:square;mso-height-percent:0;mso-wrap-distance-left:9pt;mso-wrap-distance-top:0;mso-wrap-distance-right:9pt;mso-wrap-distance-bottom:0;mso-position-horizontal:absolute;mso-position-horizontal-relative:text;mso-position-vertical:absolute;mso-position-vertical-relative:text;mso-height-percent:0;mso-height-relative:margin" from="-.2pt,24.4pt" to="-.2pt,676.8pt" o:gfxdata="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" strokecolor="#4579b8 [3044]"/>
-            </w:pict>
-          </mc:Fallback>
-        </mc:AlternateContent>
-      </w:r>
-    </w:p>
+    <w:p/>
     <w:p>
       <w:pPr>
         <w:rPr>
@@ -3443,9 +3312,18 @@
       </w:r>
     </w:p>
     <w:p>
+      <w:pPr>
+        <w:pStyle w:val="Titre2"/>
+      </w:pPr>
       <w:r>
         <w:lastRenderedPageBreak/>
-        <w:t>Langages utilisés</w:t>
+        <w:t>Langages</w:t>
+      </w:r>
+      <w:r>
+        <w:t xml:space="preserve"> et techniques</w:t>
+      </w:r>
+      <w:r>
+        <w:t xml:space="preserve"> utilisés</w:t>
       </w:r>
     </w:p>
     <w:p>
@@ -3455,15 +3333,655 @@
     </w:p>
     <w:p>
       <w:r>
-        <w:t>Définir nouvelle puce pour listé</w:t>
-      </w:r>
+        <w:rPr>
+          <w:noProof/>
+          <w:lang w:eastAsia="fr-FR"/>
+        </w:rPr>
+        <w:drawing>
+          <wp:anchor distT="0" distB="0" distL="114300" distR="114300" simplePos="0" relativeHeight="251674624" behindDoc="0" locked="0" layoutInCell="1" allowOverlap="1" wp14:anchorId="7FEBA643" wp14:editId="0E566176">
+            <wp:simplePos x="0" y="0"/>
+            <wp:positionH relativeFrom="column">
+              <wp:posOffset>5323840</wp:posOffset>
+            </wp:positionH>
+            <wp:positionV relativeFrom="paragraph">
+              <wp:posOffset>262890</wp:posOffset>
+            </wp:positionV>
+            <wp:extent cx="791845" cy="791845"/>
+            <wp:effectExtent l="0" t="0" r="8255" b="8255"/>
+            <wp:wrapSquare wrapText="bothSides"/>
+            <wp:docPr id="458" name="Image 458"/>
+            <wp:cNvGraphicFramePr>
+              <a:graphicFrameLocks xmlns:a="http://schemas.openxmlformats.org/drawingml/2006/main" noChangeAspect="1"/>
+            </wp:cNvGraphicFramePr>
+            <a:graphic xmlns:a="http://schemas.openxmlformats.org/drawingml/2006/main">
+              <a:graphicData uri="http://schemas.openxmlformats.org/drawingml/2006/picture">
+                <pic:pic xmlns:pic="http://schemas.openxmlformats.org/drawingml/2006/picture">
+                  <pic:nvPicPr>
+                    <pic:cNvPr id="0" name="téléchargement.png"/>
+                    <pic:cNvPicPr/>
+                  </pic:nvPicPr>
+                  <pic:blipFill>
+                    <a:blip r:embed="rId16" cstate="print">
+                      <a:extLst>
+                        <a:ext uri="{28A0092B-C50C-407E-A947-70E740481C1C}">
+                          <a14:useLocalDpi xmlns:a14="http://schemas.microsoft.com/office/drawing/2010/main" val="0"/>
+                        </a:ext>
+                      </a:extLst>
+                    </a:blip>
+                    <a:stretch>
+                      <a:fillRect/>
+                    </a:stretch>
+                  </pic:blipFill>
+                  <pic:spPr>
+                    <a:xfrm>
+                      <a:off x="0" y="0"/>
+                      <a:ext cx="791845" cy="791845"/>
+                    </a:xfrm>
+                    <a:prstGeom prst="rect">
+                      <a:avLst/>
+                    </a:prstGeom>
+                    <a:ln w="28575">
+                      <a:noFill/>
+                    </a:ln>
+                  </pic:spPr>
+                </pic:pic>
+              </a:graphicData>
+            </a:graphic>
+            <wp14:sizeRelH relativeFrom="page">
+              <wp14:pctWidth>0</wp14:pctWidth>
+            </wp14:sizeRelH>
+            <wp14:sizeRelV relativeFrom="page">
+              <wp14:pctHeight>0</wp14:pctHeight>
+            </wp14:sizeRelV>
+          </wp:anchor>
+        </w:drawing>
+      </w:r>
+    </w:p>
+    <w:p>
+      <w:pPr>
+        <w:pStyle w:val="Paragraphedeliste"/>
+        <w:numPr>
+          <w:ilvl w:val="0"/>
+          <w:numId w:val="2"/>
+        </w:numPr>
+        <w:rPr>
+          <w:b/>
+        </w:rPr>
+      </w:pPr>
+      <w:r>
+        <w:rPr>
+          <w:b/>
+          <w:sz w:val="24"/>
+          <w:szCs w:val="24"/>
+        </w:rPr>
+        <w:t xml:space="preserve">HTML : </w:t>
+      </w:r>
+      <w:r>
+        <w:rPr>
+          <w:sz w:val="24"/>
+          <w:szCs w:val="24"/>
+        </w:rPr>
+        <w:t>Ce langage permet l’affichage du contenu de la page</w:t>
+      </w:r>
+      <w:r>
+        <w:rPr>
+          <w:sz w:val="24"/>
+          <w:szCs w:val="24"/>
+        </w:rPr>
+        <w:t xml:space="preserve"> web à travers les différents navigateurs (Google Chrome, Firefox, Safari, </w:t>
+      </w:r>
+      <w:proofErr w:type="spellStart"/>
+      <w:r>
+        <w:rPr>
+          <w:sz w:val="24"/>
+          <w:szCs w:val="24"/>
+        </w:rPr>
+        <w:t>Opera</w:t>
+      </w:r>
+      <w:proofErr w:type="spellEnd"/>
+      <w:r>
+        <w:rPr>
+          <w:sz w:val="24"/>
+          <w:szCs w:val="24"/>
+        </w:rPr>
+        <w:t>, Internet Explorer…).</w:t>
+      </w:r>
+    </w:p>
+    <w:p>
+      <w:pPr>
+        <w:pStyle w:val="Paragraphedeliste"/>
+        <w:rPr>
+          <w:b/>
+        </w:rPr>
+      </w:pPr>
+    </w:p>
+    <w:p>
+      <w:pPr>
+        <w:pStyle w:val="Paragraphedeliste"/>
+        <w:rPr>
+          <w:b/>
+        </w:rPr>
+      </w:pPr>
+      <w:r>
+        <w:rPr>
+          <w:noProof/>
+          <w:lang w:eastAsia="fr-FR"/>
+        </w:rPr>
+        <w:drawing>
+          <wp:anchor distT="0" distB="0" distL="114300" distR="114300" simplePos="0" relativeHeight="251675648" behindDoc="0" locked="0" layoutInCell="1" allowOverlap="1" wp14:anchorId="3181AA5D" wp14:editId="56716DF4">
+            <wp:simplePos x="0" y="0"/>
+            <wp:positionH relativeFrom="column">
+              <wp:posOffset>5367655</wp:posOffset>
+            </wp:positionH>
+            <wp:positionV relativeFrom="paragraph">
+              <wp:posOffset>266700</wp:posOffset>
+            </wp:positionV>
+            <wp:extent cx="680085" cy="791845"/>
+            <wp:effectExtent l="0" t="0" r="5715" b="8255"/>
+            <wp:wrapSquare wrapText="bothSides"/>
+            <wp:docPr id="459" name="Image 459"/>
+            <wp:cNvGraphicFramePr>
+              <a:graphicFrameLocks xmlns:a="http://schemas.openxmlformats.org/drawingml/2006/main" noChangeAspect="1"/>
+            </wp:cNvGraphicFramePr>
+            <a:graphic xmlns:a="http://schemas.openxmlformats.org/drawingml/2006/main">
+              <a:graphicData uri="http://schemas.openxmlformats.org/drawingml/2006/picture">
+                <pic:pic xmlns:pic="http://schemas.openxmlformats.org/drawingml/2006/picture">
+                  <pic:nvPicPr>
+                    <pic:cNvPr id="0" name="css-3.png"/>
+                    <pic:cNvPicPr/>
+                  </pic:nvPicPr>
+                  <pic:blipFill>
+                    <a:blip r:embed="rId17" cstate="print">
+                      <a:extLst>
+                        <a:ext uri="{28A0092B-C50C-407E-A947-70E740481C1C}">
+                          <a14:useLocalDpi xmlns:a14="http://schemas.microsoft.com/office/drawing/2010/main" val="0"/>
+                        </a:ext>
+                      </a:extLst>
+                    </a:blip>
+                    <a:stretch>
+                      <a:fillRect/>
+                    </a:stretch>
+                  </pic:blipFill>
+                  <pic:spPr>
+                    <a:xfrm>
+                      <a:off x="0" y="0"/>
+                      <a:ext cx="680085" cy="791845"/>
+                    </a:xfrm>
+                    <a:prstGeom prst="rect">
+                      <a:avLst/>
+                    </a:prstGeom>
+                  </pic:spPr>
+                </pic:pic>
+              </a:graphicData>
+            </a:graphic>
+            <wp14:sizeRelH relativeFrom="page">
+              <wp14:pctWidth>0</wp14:pctWidth>
+            </wp14:sizeRelH>
+            <wp14:sizeRelV relativeFrom="page">
+              <wp14:pctHeight>0</wp14:pctHeight>
+            </wp14:sizeRelV>
+          </wp:anchor>
+        </w:drawing>
+      </w:r>
+    </w:p>
+    <w:p>
+      <w:pPr>
+        <w:pStyle w:val="Paragraphedeliste"/>
+        <w:numPr>
+          <w:ilvl w:val="0"/>
+          <w:numId w:val="2"/>
+        </w:numPr>
+        <w:rPr>
+          <w:b/>
+        </w:rPr>
+      </w:pPr>
+      <w:r>
+        <w:rPr>
+          <w:b/>
+          <w:sz w:val="24"/>
+          <w:szCs w:val="24"/>
+        </w:rPr>
+        <w:t xml:space="preserve">CSS : </w:t>
+      </w:r>
+      <w:r>
+        <w:rPr>
+          <w:sz w:val="24"/>
+          <w:szCs w:val="24"/>
+        </w:rPr>
+        <w:t>Le CSS (</w:t>
+      </w:r>
+      <w:proofErr w:type="spellStart"/>
+      <w:r>
+        <w:rPr>
+          <w:sz w:val="24"/>
+          <w:szCs w:val="24"/>
+        </w:rPr>
+        <w:t>Cascading</w:t>
+      </w:r>
+      <w:proofErr w:type="spellEnd"/>
+      <w:r>
+        <w:rPr>
+          <w:sz w:val="24"/>
+          <w:szCs w:val="24"/>
+        </w:rPr>
+        <w:t xml:space="preserve"> Style </w:t>
+      </w:r>
+      <w:proofErr w:type="spellStart"/>
+      <w:r>
+        <w:rPr>
+          <w:sz w:val="24"/>
+          <w:szCs w:val="24"/>
+        </w:rPr>
+        <w:t>Sheet</w:t>
+      </w:r>
+      <w:proofErr w:type="spellEnd"/>
+      <w:r>
+        <w:rPr>
+          <w:sz w:val="24"/>
+          <w:szCs w:val="24"/>
+        </w:rPr>
+        <w:t xml:space="preserve">) quant à lui va permettre de donner des règles de mise en page (couleur, </w:t>
+      </w:r>
+      <w:r>
+        <w:rPr>
+          <w:sz w:val="24"/>
+          <w:szCs w:val="24"/>
+        </w:rPr>
+        <w:t>typographie, taille, hauteur …) pour la page web.</w:t>
+      </w:r>
+    </w:p>
+    <w:p>
+      <w:pPr>
+        <w:pStyle w:val="Paragraphedeliste"/>
+        <w:rPr>
+          <w:noProof/>
+          <w:lang w:eastAsia="fr-FR"/>
+        </w:rPr>
+      </w:pPr>
+    </w:p>
+    <w:p>
+      <w:pPr>
+        <w:pStyle w:val="Paragraphedeliste"/>
+        <w:rPr>
+          <w:b/>
+        </w:rPr>
+      </w:pPr>
+      <w:r>
+        <w:rPr>
+          <w:b/>
+          <w:noProof/>
+          <w:lang w:eastAsia="fr-FR"/>
+        </w:rPr>
+        <w:drawing>
+          <wp:anchor distT="0" distB="0" distL="114300" distR="114300" simplePos="0" relativeHeight="251676672" behindDoc="0" locked="0" layoutInCell="1" allowOverlap="1" wp14:anchorId="25FF07F8" wp14:editId="43E17DED">
+            <wp:simplePos x="0" y="0"/>
+            <wp:positionH relativeFrom="column">
+              <wp:posOffset>5253355</wp:posOffset>
+            </wp:positionH>
+            <wp:positionV relativeFrom="paragraph">
+              <wp:posOffset>186055</wp:posOffset>
+            </wp:positionV>
+            <wp:extent cx="788035" cy="791845"/>
+            <wp:effectExtent l="0" t="0" r="0" b="8255"/>
+            <wp:wrapSquare wrapText="bothSides"/>
+            <wp:docPr id="461" name="Image 461"/>
+            <wp:cNvGraphicFramePr>
+              <a:graphicFrameLocks xmlns:a="http://schemas.openxmlformats.org/drawingml/2006/main" noChangeAspect="1"/>
+            </wp:cNvGraphicFramePr>
+            <a:graphic xmlns:a="http://schemas.openxmlformats.org/drawingml/2006/main">
+              <a:graphicData uri="http://schemas.openxmlformats.org/drawingml/2006/picture">
+                <pic:pic xmlns:pic="http://schemas.openxmlformats.org/drawingml/2006/picture">
+                  <pic:nvPicPr>
+                    <pic:cNvPr id="0" name="js.png"/>
+                    <pic:cNvPicPr/>
+                  </pic:nvPicPr>
+                  <pic:blipFill>
+                    <a:blip r:embed="rId18" cstate="print">
+                      <a:extLst>
+                        <a:ext uri="{28A0092B-C50C-407E-A947-70E740481C1C}">
+                          <a14:useLocalDpi xmlns:a14="http://schemas.microsoft.com/office/drawing/2010/main" val="0"/>
+                        </a:ext>
+                      </a:extLst>
+                    </a:blip>
+                    <a:stretch>
+                      <a:fillRect/>
+                    </a:stretch>
+                  </pic:blipFill>
+                  <pic:spPr>
+                    <a:xfrm>
+                      <a:off x="0" y="0"/>
+                      <a:ext cx="788035" cy="791845"/>
+                    </a:xfrm>
+                    <a:prstGeom prst="rect">
+                      <a:avLst/>
+                    </a:prstGeom>
+                  </pic:spPr>
+                </pic:pic>
+              </a:graphicData>
+            </a:graphic>
+            <wp14:sizeRelH relativeFrom="page">
+              <wp14:pctWidth>0</wp14:pctWidth>
+            </wp14:sizeRelH>
+            <wp14:sizeRelV relativeFrom="page">
+              <wp14:pctHeight>0</wp14:pctHeight>
+            </wp14:sizeRelV>
+          </wp:anchor>
+        </w:drawing>
+      </w:r>
+    </w:p>
+    <w:p>
+      <w:pPr>
+        <w:pStyle w:val="Paragraphedeliste"/>
+        <w:numPr>
+          <w:ilvl w:val="0"/>
+          <w:numId w:val="2"/>
+        </w:numPr>
+        <w:rPr>
+          <w:b/>
+        </w:rPr>
+      </w:pPr>
+      <w:r>
+        <w:rPr>
+          <w:b/>
+          <w:noProof/>
+          <w:sz w:val="24"/>
+          <w:szCs w:val="24"/>
+          <w:lang w:eastAsia="fr-FR"/>
+        </w:rPr>
+        <w:t>JavaScript :</w:t>
+      </w:r>
+      <w:r>
+        <w:rPr>
+          <w:noProof/>
+          <w:sz w:val="24"/>
+          <w:szCs w:val="24"/>
+          <w:lang w:eastAsia="fr-FR"/>
+        </w:rPr>
+        <w:t xml:space="preserve"> J’ai utilisé le JavaScript afin de gérer des événements et dynamiser certaine partie de mon site (œil de connexion par exemple).</w:t>
+      </w:r>
+    </w:p>
+    <w:p>
+      <w:pPr>
+        <w:pStyle w:val="Paragraphedeliste"/>
+        <w:rPr>
+          <w:b/>
+          <w:noProof/>
+          <w:sz w:val="24"/>
+          <w:szCs w:val="24"/>
+          <w:lang w:eastAsia="fr-FR"/>
+        </w:rPr>
+      </w:pPr>
+    </w:p>
+    <w:p>
+      <w:pPr>
+        <w:pStyle w:val="Paragraphedeliste"/>
+        <w:rPr>
+          <w:b/>
+        </w:rPr>
+      </w:pPr>
       <w:bookmarkStart w:id="0" w:name="_GoBack"/>
+      <w:r>
+        <w:rPr>
+          <w:b/>
+          <w:noProof/>
+          <w:lang w:eastAsia="fr-FR"/>
+        </w:rPr>
+        <w:drawing>
+          <wp:anchor distT="0" distB="0" distL="114300" distR="114300" simplePos="0" relativeHeight="251677696" behindDoc="0" locked="0" layoutInCell="1" allowOverlap="1" wp14:anchorId="17F3CB14" wp14:editId="7EC27377">
+            <wp:simplePos x="0" y="0"/>
+            <wp:positionH relativeFrom="column">
+              <wp:posOffset>4923155</wp:posOffset>
+            </wp:positionH>
+            <wp:positionV relativeFrom="paragraph">
+              <wp:posOffset>304165</wp:posOffset>
+            </wp:positionV>
+            <wp:extent cx="1122680" cy="791845"/>
+            <wp:effectExtent l="0" t="0" r="1270" b="8255"/>
+            <wp:wrapSquare wrapText="bothSides"/>
+            <wp:docPr id="462" name="Image 462"/>
+            <wp:cNvGraphicFramePr>
+              <a:graphicFrameLocks xmlns:a="http://schemas.openxmlformats.org/drawingml/2006/main" noChangeAspect="1"/>
+            </wp:cNvGraphicFramePr>
+            <a:graphic xmlns:a="http://schemas.openxmlformats.org/drawingml/2006/main">
+              <a:graphicData uri="http://schemas.openxmlformats.org/drawingml/2006/picture">
+                <pic:pic xmlns:pic="http://schemas.openxmlformats.org/drawingml/2006/picture">
+                  <pic:nvPicPr>
+                    <pic:cNvPr id="0" name="ajax.png"/>
+                    <pic:cNvPicPr/>
+                  </pic:nvPicPr>
+                  <pic:blipFill>
+                    <a:blip r:embed="rId19" cstate="print">
+                      <a:extLst>
+                        <a:ext uri="{28A0092B-C50C-407E-A947-70E740481C1C}">
+                          <a14:useLocalDpi xmlns:a14="http://schemas.microsoft.com/office/drawing/2010/main" val="0"/>
+                        </a:ext>
+                      </a:extLst>
+                    </a:blip>
+                    <a:stretch>
+                      <a:fillRect/>
+                    </a:stretch>
+                  </pic:blipFill>
+                  <pic:spPr>
+                    <a:xfrm>
+                      <a:off x="0" y="0"/>
+                      <a:ext cx="1122680" cy="791845"/>
+                    </a:xfrm>
+                    <a:prstGeom prst="rect">
+                      <a:avLst/>
+                    </a:prstGeom>
+                  </pic:spPr>
+                </pic:pic>
+              </a:graphicData>
+            </a:graphic>
+            <wp14:sizeRelH relativeFrom="page">
+              <wp14:pctWidth>0</wp14:pctWidth>
+            </wp14:sizeRelH>
+            <wp14:sizeRelV relativeFrom="page">
+              <wp14:pctHeight>0</wp14:pctHeight>
+            </wp14:sizeRelV>
+          </wp:anchor>
+        </w:drawing>
+      </w:r>
       <w:bookmarkEnd w:id="0"/>
     </w:p>
+    <w:p>
+      <w:pPr>
+        <w:pStyle w:val="Paragraphedeliste"/>
+        <w:numPr>
+          <w:ilvl w:val="0"/>
+          <w:numId w:val="2"/>
+        </w:numPr>
+        <w:rPr>
+          <w:b/>
+        </w:rPr>
+      </w:pPr>
+      <w:r>
+        <w:rPr>
+          <w:b/>
+          <w:noProof/>
+          <w:sz w:val="24"/>
+          <w:szCs w:val="24"/>
+          <w:lang w:eastAsia="fr-FR"/>
+        </w:rPr>
+        <w:t>Ajax :</w:t>
+      </w:r>
+      <w:r>
+        <w:rPr>
+          <w:b/>
+        </w:rPr>
+        <w:t xml:space="preserve"> </w:t>
+      </w:r>
+      <w:r>
+        <w:rPr>
+          <w:sz w:val="24"/>
+          <w:szCs w:val="24"/>
+        </w:rPr>
+        <w:t xml:space="preserve">L’Ajax est une architecture informatique que j’ai </w:t>
+      </w:r>
+      <w:proofErr w:type="gramStart"/>
+      <w:r>
+        <w:rPr>
+          <w:sz w:val="24"/>
+          <w:szCs w:val="24"/>
+        </w:rPr>
+        <w:t>utilisé</w:t>
+      </w:r>
+      <w:proofErr w:type="gramEnd"/>
+      <w:r>
+        <w:rPr>
+          <w:sz w:val="24"/>
+          <w:szCs w:val="24"/>
+        </w:rPr>
+        <w:t xml:space="preserve"> pour récupérer les codes fournisseurs en base de données, pour vérifier si le code ajouté n’existe pas déjà.</w:t>
+      </w:r>
+    </w:p>
+    <w:p>
+      <w:pPr>
+        <w:pStyle w:val="Paragraphedeliste"/>
+        <w:rPr>
+          <w:b/>
+          <w:noProof/>
+          <w:sz w:val="24"/>
+          <w:szCs w:val="24"/>
+          <w:lang w:eastAsia="fr-FR"/>
+        </w:rPr>
+      </w:pPr>
+    </w:p>
+    <w:p>
+      <w:pPr>
+        <w:pStyle w:val="Paragraphedeliste"/>
+        <w:rPr>
+          <w:b/>
+        </w:rPr>
+      </w:pPr>
+    </w:p>
+    <w:p>
+      <w:pPr>
+        <w:pStyle w:val="Paragraphedeliste"/>
+        <w:numPr>
+          <w:ilvl w:val="0"/>
+          <w:numId w:val="2"/>
+        </w:numPr>
+        <w:rPr>
+          <w:b/>
+        </w:rPr>
+      </w:pPr>
+      <w:r>
+        <w:rPr>
+          <w:b/>
+          <w:noProof/>
+          <w:lang w:eastAsia="fr-FR"/>
+        </w:rPr>
+        <w:drawing>
+          <wp:anchor distT="0" distB="0" distL="114300" distR="114300" simplePos="0" relativeHeight="251678720" behindDoc="0" locked="0" layoutInCell="1" allowOverlap="1" wp14:anchorId="06ECF004" wp14:editId="4AC0724A">
+            <wp:simplePos x="0" y="0"/>
+            <wp:positionH relativeFrom="column">
+              <wp:posOffset>4580890</wp:posOffset>
+            </wp:positionH>
+            <wp:positionV relativeFrom="paragraph">
+              <wp:posOffset>635</wp:posOffset>
+            </wp:positionV>
+            <wp:extent cx="1464945" cy="791845"/>
+            <wp:effectExtent l="0" t="0" r="1905" b="8255"/>
+            <wp:wrapSquare wrapText="bothSides"/>
+            <wp:docPr id="463" name="Image 463"/>
+            <wp:cNvGraphicFramePr>
+              <a:graphicFrameLocks xmlns:a="http://schemas.openxmlformats.org/drawingml/2006/main" noChangeAspect="1"/>
+            </wp:cNvGraphicFramePr>
+            <a:graphic xmlns:a="http://schemas.openxmlformats.org/drawingml/2006/main">
+              <a:graphicData uri="http://schemas.openxmlformats.org/drawingml/2006/picture">
+                <pic:pic xmlns:pic="http://schemas.openxmlformats.org/drawingml/2006/picture">
+                  <pic:nvPicPr>
+                    <pic:cNvPr id="0" name="php.png"/>
+                    <pic:cNvPicPr/>
+                  </pic:nvPicPr>
+                  <pic:blipFill>
+                    <a:blip r:embed="rId20" cstate="print">
+                      <a:extLst>
+                        <a:ext uri="{28A0092B-C50C-407E-A947-70E740481C1C}">
+                          <a14:useLocalDpi xmlns:a14="http://schemas.microsoft.com/office/drawing/2010/main" val="0"/>
+                        </a:ext>
+                      </a:extLst>
+                    </a:blip>
+                    <a:stretch>
+                      <a:fillRect/>
+                    </a:stretch>
+                  </pic:blipFill>
+                  <pic:spPr>
+                    <a:xfrm>
+                      <a:off x="0" y="0"/>
+                      <a:ext cx="1464945" cy="791845"/>
+                    </a:xfrm>
+                    <a:prstGeom prst="rect">
+                      <a:avLst/>
+                    </a:prstGeom>
+                  </pic:spPr>
+                </pic:pic>
+              </a:graphicData>
+            </a:graphic>
+            <wp14:sizeRelH relativeFrom="page">
+              <wp14:pctWidth>0</wp14:pctWidth>
+            </wp14:sizeRelH>
+            <wp14:sizeRelV relativeFrom="page">
+              <wp14:pctHeight>0</wp14:pctHeight>
+            </wp14:sizeRelV>
+          </wp:anchor>
+        </w:drawing>
+      </w:r>
+      <w:r>
+        <w:rPr>
+          <w:b/>
+          <w:noProof/>
+          <w:sz w:val="24"/>
+          <w:szCs w:val="24"/>
+          <w:lang w:eastAsia="fr-FR"/>
+        </w:rPr>
+        <w:t>PHP :</w:t>
+      </w:r>
+      <w:r>
+        <w:rPr>
+          <w:b/>
+        </w:rPr>
+        <w:t xml:space="preserve"> </w:t>
+      </w:r>
+      <w:r>
+        <w:rPr>
+          <w:sz w:val="24"/>
+          <w:szCs w:val="24"/>
+        </w:rPr>
+        <w:t>Ce langage orienté objet est principalement utilisé pour produire des pages web dynamiques via un serveur http.</w:t>
+      </w:r>
+    </w:p>
+    <w:p>
+      <w:pPr>
+        <w:rPr>
+          <w:b/>
+        </w:rPr>
+      </w:pPr>
+    </w:p>
+    <w:p>
+      <w:pPr>
+        <w:rPr>
+          <w:b/>
+        </w:rPr>
+      </w:pPr>
+    </w:p>
+    <w:p>
+      <w:pPr>
+        <w:rPr>
+          <w:b/>
+        </w:rPr>
+      </w:pPr>
+    </w:p>
+    <w:p>
+      <w:pPr>
+        <w:ind w:left="360"/>
+      </w:pPr>
+    </w:p>
     <w:sectPr>
-      <w:headerReference w:type="default" r:id="rId16"/>
-      <w:footerReference w:type="default" r:id="rId17"/>
-      <w:footerReference w:type="first" r:id="rId18"/>
+      <w:headerReference w:type="default" r:id="rId21"/>
+      <w:footerReference w:type="default" r:id="rId22"/>
+      <w:footerReference w:type="first" r:id="rId23"/>
       <w:pgSz w:w="11906" w:h="16838"/>
       <w:pgMar w:top="1417" w:right="1417" w:bottom="1417" w:left="1417" w:header="708" w:footer="708" w:gutter="0"/>
       <w:cols w:space="708"/>
@@ -4395,7 +4913,150 @@
 
 <file path=word/numbering.xml><?xml version="1.0" encoding="utf-8"?>
 <w:numbering xmlns:wpc="http://schemas.microsoft.com/office/word/2010/wordprocessingCanvas" xmlns:mc="http://schemas.openxmlformats.org/markup-compatibility/2006" xmlns:o="urn:schemas-microsoft-com:office:office" xmlns:r="http://schemas.openxmlformats.org/officeDocument/2006/relationships" xmlns:m="http://schemas.openxmlformats.org/officeDocument/2006/math" xmlns:v="urn:schemas-microsoft-com:vml" xmlns:wp14="http://schemas.microsoft.com/office/word/2010/wordprocessingDrawing" xmlns:wp="http://schemas.openxmlformats.org/drawingml/2006/wordprocessingDrawing" xmlns:w10="urn:schemas-microsoft-com:office:word" xmlns:w="http://schemas.openxmlformats.org/wordprocessingml/2006/main" xmlns:w14="http://schemas.microsoft.com/office/word/2010/wordml" xmlns:wpg="http://schemas.microsoft.com/office/word/2010/wordprocessingGroup" xmlns:wpi="http://schemas.microsoft.com/office/word/2010/wordprocessingInk" xmlns:wne="http://schemas.microsoft.com/office/word/2006/wordml" xmlns:wps="http://schemas.microsoft.com/office/word/2010/wordprocessingShape" mc:Ignorable="w14 wp14">
+  <w:numPicBullet w:numPicBulletId="0">
+    <w:pict>
+      <v:shapetype id="_x0000_t75" coordsize="21600,21600" o:spt="75" o:preferrelative="t" path="m@4@5l@4@11@9@11@9@5xe" filled="f" stroked="f">
+        <v:stroke joinstyle="miter"/>
+        <v:formulas>
+          <v:f eqn="if lineDrawn pixelLineWidth 0"/>
+          <v:f eqn="sum @0 1 0"/>
+          <v:f eqn="sum 0 0 @1"/>
+          <v:f eqn="prod @2 1 2"/>
+          <v:f eqn="prod @3 21600 pixelWidth"/>
+          <v:f eqn="prod @3 21600 pixelHeight"/>
+          <v:f eqn="sum @0 0 1"/>
+          <v:f eqn="prod @6 1 2"/>
+          <v:f eqn="prod @7 21600 pixelWidth"/>
+          <v:f eqn="sum @8 21600 0"/>
+          <v:f eqn="prod @7 21600 pixelHeight"/>
+          <v:f eqn="sum @10 21600 0"/>
+        </v:formulas>
+        <v:path o:extrusionok="f" gradientshapeok="t" o:connecttype="rect"/>
+        <o:lock v:ext="edit" aspectratio="t"/>
+      </v:shapetype>
+      <v:shape id="_x0000_i1082" type="#_x0000_t75" style="width:216.75pt;height:218.25pt" o:bullet="t">
+        <v:imagedata r:id="rId1" o:title="thSD9LJNSI"/>
+      </v:shape>
+    </w:pict>
+  </w:numPicBullet>
   <w:abstractNum w:abstractNumId="0">
+    <w:nsid w:val="039F1176"/>
+    <w:multiLevelType w:val="hybridMultilevel"/>
+    <w:tmpl w:val="3F5899E2"/>
+    <w:lvl w:ilvl="0" w:tplc="EDE85FD8">
+      <w:start w:val="1"/>
+      <w:numFmt w:val="bullet"/>
+      <w:lvlText w:val=""/>
+      <w:lvlPicBulletId w:val="0"/>
+      <w:lvlJc w:val="left"/>
+      <w:pPr>
+        <w:ind w:left="720" w:hanging="360"/>
+      </w:pPr>
+      <w:rPr>
+        <w:rFonts w:ascii="Symbol" w:hAnsi="Symbol" w:hint="default"/>
+        <w:color w:val="auto"/>
+        <w:sz w:val="28"/>
+        <w:szCs w:val="28"/>
+      </w:rPr>
+    </w:lvl>
+    <w:lvl w:ilvl="1" w:tplc="040C0003">
+      <w:start w:val="1"/>
+      <w:numFmt w:val="bullet"/>
+      <w:lvlText w:val="o"/>
+      <w:lvlJc w:val="left"/>
+      <w:pPr>
+        <w:ind w:left="1440" w:hanging="360"/>
+      </w:pPr>
+      <w:rPr>
+        <w:rFonts w:ascii="Courier New" w:hAnsi="Courier New" w:cs="Courier New" w:hint="default"/>
+      </w:rPr>
+    </w:lvl>
+    <w:lvl w:ilvl="2" w:tplc="040C0005" w:tentative="1">
+      <w:start w:val="1"/>
+      <w:numFmt w:val="bullet"/>
+      <w:lvlText w:val=""/>
+      <w:lvlJc w:val="left"/>
+      <w:pPr>
+        <w:ind w:left="2160" w:hanging="360"/>
+      </w:pPr>
+      <w:rPr>
+        <w:rFonts w:ascii="Wingdings" w:hAnsi="Wingdings" w:hint="default"/>
+      </w:rPr>
+    </w:lvl>
+    <w:lvl w:ilvl="3" w:tplc="040C0001" w:tentative="1">
+      <w:start w:val="1"/>
+      <w:numFmt w:val="bullet"/>
+      <w:lvlText w:val=""/>
+      <w:lvlJc w:val="left"/>
+      <w:pPr>
+        <w:ind w:left="2880" w:hanging="360"/>
+      </w:pPr>
+      <w:rPr>
+        <w:rFonts w:ascii="Symbol" w:hAnsi="Symbol" w:hint="default"/>
+      </w:rPr>
+    </w:lvl>
+    <w:lvl w:ilvl="4" w:tplc="040C0003" w:tentative="1">
+      <w:start w:val="1"/>
+      <w:numFmt w:val="bullet"/>
+      <w:lvlText w:val="o"/>
+      <w:lvlJc w:val="left"/>
+      <w:pPr>
+        <w:ind w:left="3600" w:hanging="360"/>
+      </w:pPr>
+      <w:rPr>
+        <w:rFonts w:ascii="Courier New" w:hAnsi="Courier New" w:cs="Courier New" w:hint="default"/>
+      </w:rPr>
+    </w:lvl>
+    <w:lvl w:ilvl="5" w:tplc="040C0005" w:tentative="1">
+      <w:start w:val="1"/>
+      <w:numFmt w:val="bullet"/>
+      <w:lvlText w:val=""/>
+      <w:lvlJc w:val="left"/>
+      <w:pPr>
+        <w:ind w:left="4320" w:hanging="360"/>
+      </w:pPr>
+      <w:rPr>
+        <w:rFonts w:ascii="Wingdings" w:hAnsi="Wingdings" w:hint="default"/>
+      </w:rPr>
+    </w:lvl>
+    <w:lvl w:ilvl="6" w:tplc="040C0001" w:tentative="1">
+      <w:start w:val="1"/>
+      <w:numFmt w:val="bullet"/>
+      <w:lvlText w:val=""/>
+      <w:lvlJc w:val="left"/>
+      <w:pPr>
+        <w:ind w:left="5040" w:hanging="360"/>
+      </w:pPr>
+      <w:rPr>
+        <w:rFonts w:ascii="Symbol" w:hAnsi="Symbol" w:hint="default"/>
+      </w:rPr>
+    </w:lvl>
+    <w:lvl w:ilvl="7" w:tplc="040C0003" w:tentative="1">
+      <w:start w:val="1"/>
+      <w:numFmt w:val="bullet"/>
+      <w:lvlText w:val="o"/>
+      <w:lvlJc w:val="left"/>
+      <w:pPr>
+        <w:ind w:left="5760" w:hanging="360"/>
+      </w:pPr>
+      <w:rPr>
+        <w:rFonts w:ascii="Courier New" w:hAnsi="Courier New" w:cs="Courier New" w:hint="default"/>
+      </w:rPr>
+    </w:lvl>
+    <w:lvl w:ilvl="8" w:tplc="040C0005" w:tentative="1">
+      <w:start w:val="1"/>
+      <w:numFmt w:val="bullet"/>
+      <w:lvlText w:val=""/>
+      <w:lvlJc w:val="left"/>
+      <w:pPr>
+        <w:ind w:left="6480" w:hanging="360"/>
+      </w:pPr>
+      <w:rPr>
+        <w:rFonts w:ascii="Wingdings" w:hAnsi="Wingdings" w:hint="default"/>
+      </w:rPr>
+    </w:lvl>
+  </w:abstractNum>
+  <w:abstractNum w:abstractNumId="1">
     <w:nsid w:val="63B90B5F"/>
     <w:multiLevelType w:val="multilevel"/>
     <w:tmpl w:val="040C0027"/>
@@ -4490,8 +5151,131 @@
       </w:pPr>
     </w:lvl>
   </w:abstractNum>
+  <w:abstractNum w:abstractNumId="2">
+    <w:nsid w:val="77C333D6"/>
+    <w:multiLevelType w:val="hybridMultilevel"/>
+    <w:tmpl w:val="3F5899E2"/>
+    <w:lvl w:ilvl="0" w:tplc="EDE85FD8">
+      <w:start w:val="1"/>
+      <w:numFmt w:val="bullet"/>
+      <w:lvlText w:val=""/>
+      <w:lvlPicBulletId w:val="0"/>
+      <w:lvlJc w:val="left"/>
+      <w:pPr>
+        <w:ind w:left="720" w:hanging="360"/>
+      </w:pPr>
+      <w:rPr>
+        <w:rFonts w:ascii="Symbol" w:hAnsi="Symbol" w:hint="default"/>
+        <w:color w:val="auto"/>
+        <w:sz w:val="28"/>
+        <w:szCs w:val="28"/>
+      </w:rPr>
+    </w:lvl>
+    <w:lvl w:ilvl="1" w:tplc="040C0003" w:tentative="1">
+      <w:start w:val="1"/>
+      <w:numFmt w:val="bullet"/>
+      <w:lvlText w:val="o"/>
+      <w:lvlJc w:val="left"/>
+      <w:pPr>
+        <w:ind w:left="1440" w:hanging="360"/>
+      </w:pPr>
+      <w:rPr>
+        <w:rFonts w:ascii="Courier New" w:hAnsi="Courier New" w:cs="Courier New" w:hint="default"/>
+      </w:rPr>
+    </w:lvl>
+    <w:lvl w:ilvl="2" w:tplc="040C0005" w:tentative="1">
+      <w:start w:val="1"/>
+      <w:numFmt w:val="bullet"/>
+      <w:lvlText w:val=""/>
+      <w:lvlJc w:val="left"/>
+      <w:pPr>
+        <w:ind w:left="2160" w:hanging="360"/>
+      </w:pPr>
+      <w:rPr>
+        <w:rFonts w:ascii="Wingdings" w:hAnsi="Wingdings" w:hint="default"/>
+      </w:rPr>
+    </w:lvl>
+    <w:lvl w:ilvl="3" w:tplc="040C0001" w:tentative="1">
+      <w:start w:val="1"/>
+      <w:numFmt w:val="bullet"/>
+      <w:lvlText w:val=""/>
+      <w:lvlJc w:val="left"/>
+      <w:pPr>
+        <w:ind w:left="2880" w:hanging="360"/>
+      </w:pPr>
+      <w:rPr>
+        <w:rFonts w:ascii="Symbol" w:hAnsi="Symbol" w:hint="default"/>
+      </w:rPr>
+    </w:lvl>
+    <w:lvl w:ilvl="4" w:tplc="040C0003" w:tentative="1">
+      <w:start w:val="1"/>
+      <w:numFmt w:val="bullet"/>
+      <w:lvlText w:val="o"/>
+      <w:lvlJc w:val="left"/>
+      <w:pPr>
+        <w:ind w:left="3600" w:hanging="360"/>
+      </w:pPr>
+      <w:rPr>
+        <w:rFonts w:ascii="Courier New" w:hAnsi="Courier New" w:cs="Courier New" w:hint="default"/>
+      </w:rPr>
+    </w:lvl>
+    <w:lvl w:ilvl="5" w:tplc="040C0005" w:tentative="1">
+      <w:start w:val="1"/>
+      <w:numFmt w:val="bullet"/>
+      <w:lvlText w:val=""/>
+      <w:lvlJc w:val="left"/>
+      <w:pPr>
+        <w:ind w:left="4320" w:hanging="360"/>
+      </w:pPr>
+      <w:rPr>
+        <w:rFonts w:ascii="Wingdings" w:hAnsi="Wingdings" w:hint="default"/>
+      </w:rPr>
+    </w:lvl>
+    <w:lvl w:ilvl="6" w:tplc="040C0001" w:tentative="1">
+      <w:start w:val="1"/>
+      <w:numFmt w:val="bullet"/>
+      <w:lvlText w:val=""/>
+      <w:lvlJc w:val="left"/>
+      <w:pPr>
+        <w:ind w:left="5040" w:hanging="360"/>
+      </w:pPr>
+      <w:rPr>
+        <w:rFonts w:ascii="Symbol" w:hAnsi="Symbol" w:hint="default"/>
+      </w:rPr>
+    </w:lvl>
+    <w:lvl w:ilvl="7" w:tplc="040C0003" w:tentative="1">
+      <w:start w:val="1"/>
+      <w:numFmt w:val="bullet"/>
+      <w:lvlText w:val="o"/>
+      <w:lvlJc w:val="left"/>
+      <w:pPr>
+        <w:ind w:left="5760" w:hanging="360"/>
+      </w:pPr>
+      <w:rPr>
+        <w:rFonts w:ascii="Courier New" w:hAnsi="Courier New" w:cs="Courier New" w:hint="default"/>
+      </w:rPr>
+    </w:lvl>
+    <w:lvl w:ilvl="8" w:tplc="040C0005" w:tentative="1">
+      <w:start w:val="1"/>
+      <w:numFmt w:val="bullet"/>
+      <w:lvlText w:val=""/>
+      <w:lvlJc w:val="left"/>
+      <w:pPr>
+        <w:ind w:left="6480" w:hanging="360"/>
+      </w:pPr>
+      <w:rPr>
+        <w:rFonts w:ascii="Wingdings" w:hAnsi="Wingdings" w:hint="default"/>
+      </w:rPr>
+    </w:lvl>
+  </w:abstractNum>
   <w:num w:numId="1">
+    <w:abstractNumId w:val="1"/>
+  </w:num>
+  <w:num w:numId="2">
     <w:abstractNumId w:val="0"/>
+  </w:num>
+  <w:num w:numId="3">
+    <w:abstractNumId w:val="2"/>
   </w:num>
 </w:numbering>
 </file>
@@ -5274,6 +6058,33 @@
       </w:tblCellMar>
     </w:tblPr>
   </w:style>
+  <w:style w:type="paragraph" w:styleId="Paragraphedeliste">
+    <w:name w:val="List Paragraph"/>
+    <w:basedOn w:val="Normal"/>
+    <w:link w:val="ParagraphedelisteCar"/>
+    <w:uiPriority w:val="34"/>
+    <w:qFormat/>
+    <w:rsid w:val="00B313D8"/>
+    <w:pPr>
+      <w:spacing w:line="240" w:lineRule="auto"/>
+      <w:ind w:left="720"/>
+      <w:contextualSpacing/>
+    </w:pPr>
+    <w:rPr>
+      <w:sz w:val="40"/>
+    </w:rPr>
+  </w:style>
+  <w:style w:type="character" w:customStyle="1" w:styleId="ParagraphedelisteCar">
+    <w:name w:val="Paragraphe de liste Car"/>
+    <w:basedOn w:val="Policepardfaut"/>
+    <w:link w:val="Paragraphedeliste"/>
+    <w:uiPriority w:val="34"/>
+    <w:rsid w:val="00B313D8"/>
+    <w:rPr>
+      <w:rFonts w:ascii="Segoe UI" w:hAnsi="Segoe UI"/>
+      <w:sz w:val="40"/>
+    </w:rPr>
+  </w:style>
 </w:styles>
 </file>
 
@@ -6055,6 +6866,33 @@
       </w:tblCellMar>
     </w:tblPr>
   </w:style>
+  <w:style w:type="paragraph" w:styleId="Paragraphedeliste">
+    <w:name w:val="List Paragraph"/>
+    <w:basedOn w:val="Normal"/>
+    <w:link w:val="ParagraphedelisteCar"/>
+    <w:uiPriority w:val="34"/>
+    <w:qFormat/>
+    <w:rsid w:val="00B313D8"/>
+    <w:pPr>
+      <w:spacing w:line="240" w:lineRule="auto"/>
+      <w:ind w:left="720"/>
+      <w:contextualSpacing/>
+    </w:pPr>
+    <w:rPr>
+      <w:sz w:val="40"/>
+    </w:rPr>
+  </w:style>
+  <w:style w:type="character" w:customStyle="1" w:styleId="ParagraphedelisteCar">
+    <w:name w:val="Paragraphe de liste Car"/>
+    <w:basedOn w:val="Policepardfaut"/>
+    <w:link w:val="Paragraphedeliste"/>
+    <w:uiPriority w:val="34"/>
+    <w:rsid w:val="00B313D8"/>
+    <w:rPr>
+      <w:rFonts w:ascii="Segoe UI" w:hAnsi="Segoe UI"/>
+      <w:sz w:val="40"/>
+    </w:rPr>
+  </w:style>
 </w:styles>
 </file>
 
@@ -6064,12 +6902,33 @@
 
 <file path=word/glossary/fontTable.xml><?xml version="1.0" encoding="utf-8"?>
 <w:fonts xmlns:mc="http://schemas.openxmlformats.org/markup-compatibility/2006" xmlns:r="http://schemas.openxmlformats.org/officeDocument/2006/relationships" xmlns:w="http://schemas.openxmlformats.org/wordprocessingml/2006/main" xmlns:w14="http://schemas.microsoft.com/office/word/2010/wordml" mc:Ignorable="w14">
+  <w:font w:name="Symbol">
+    <w:panose1 w:val="05050102010706020507"/>
+    <w:charset w:val="02"/>
+    <w:family w:val="roman"/>
+    <w:pitch w:val="variable"/>
+    <w:sig w:usb0="00000000" w:usb1="10000000" w:usb2="00000000" w:usb3="00000000" w:csb0="80000000" w:csb1="00000000"/>
+  </w:font>
   <w:font w:name="Times New Roman">
     <w:panose1 w:val="02020603050405020304"/>
     <w:charset w:val="00"/>
     <w:family w:val="roman"/>
     <w:pitch w:val="variable"/>
     <w:sig w:usb0="E0002EFF" w:usb1="C000785B" w:usb2="00000009" w:usb3="00000000" w:csb0="000001FF" w:csb1="00000000"/>
+  </w:font>
+  <w:font w:name="Courier New">
+    <w:panose1 w:val="02070309020205020404"/>
+    <w:charset w:val="00"/>
+    <w:family w:val="modern"/>
+    <w:pitch w:val="fixed"/>
+    <w:sig w:usb0="E0002EFF" w:usb1="C0007843" w:usb2="00000009" w:usb3="00000000" w:csb0="000001FF" w:csb1="00000000"/>
+  </w:font>
+  <w:font w:name="Wingdings">
+    <w:panose1 w:val="05000000000000000000"/>
+    <w:charset w:val="02"/>
+    <w:family w:val="auto"/>
+    <w:pitch w:val="variable"/>
+    <w:sig w:usb0="00000000" w:usb1="10000000" w:usb2="00000000" w:usb3="00000000" w:csb0="80000000" w:csb1="00000000"/>
   </w:font>
   <w:font w:name="Calibri">
     <w:panose1 w:val="020F0502020204030204"/>
@@ -6855,7 +7714,7 @@
 </file>
 
 <file path=customXml/itemProps1.xml><?xml version="1.0" encoding="utf-8"?>
-<ds:datastoreItem xmlns:ds="http://schemas.openxmlformats.org/officeDocument/2006/customXml" ds:itemID="{5FB92532-EBEF-482E-A921-2B1E78863093}">
+<ds:datastoreItem xmlns:ds="http://schemas.openxmlformats.org/officeDocument/2006/customXml" ds:itemID="{8F350C1F-A6A7-440E-A49E-FCE8E5B799C0}">
   <ds:schemaRefs>
     <ds:schemaRef ds:uri="http://schemas.openxmlformats.org/officeDocument/2006/bibliography"/>
   </ds:schemaRefs>

--- a/PROJET STAGE/Rapport de stage/Dossier de projet.docx
+++ b/PROJET STAGE/Rapport de stage/Dossier de projet.docx
@@ -3719,7 +3719,6 @@
           <w:b/>
         </w:rPr>
       </w:pPr>
-      <w:bookmarkStart w:id="0" w:name="_GoBack"/>
       <w:r>
         <w:rPr>
           <w:b/>
@@ -3782,7 +3781,6 @@
           </wp:anchor>
         </w:drawing>
       </w:r>
-      <w:bookmarkEnd w:id="0"/>
     </w:p>
     <w:p>
       <w:pPr>
@@ -3968,15 +3966,203 @@
     </w:p>
     <w:p>
       <w:pPr>
+        <w:jc w:val="left"/>
         <w:rPr>
           <w:b/>
         </w:rPr>
       </w:pPr>
+      <w:r>
+        <w:rPr>
+          <w:b/>
+        </w:rPr>
+        <w:br w:type="page"/>
+      </w:r>
+    </w:p>
+    <w:p>
+      <w:pPr>
+        <w:rPr>
+          <w:b/>
+        </w:rPr>
+      </w:pPr>
+    </w:p>
+    <w:p>
+      <w:pPr>
+        <w:pStyle w:val="Titre2"/>
+      </w:pPr>
+      <w:r>
+        <w:t>La structure</w:t>
+      </w:r>
+    </w:p>
+    <w:p>
+      <w:r>
+        <w:t xml:space="preserve">Pour le projet, j’ai utilisé une architecture </w:t>
+      </w:r>
+      <w:r>
+        <w:rPr>
+          <w:b/>
+        </w:rPr>
+        <w:t>MVC (Model View Controller)</w:t>
+      </w:r>
+      <w:r>
+        <w:t>. Il permet dans un premier temps de bien organiser son code. Elle est divisée en trois parties :</w:t>
+      </w:r>
+    </w:p>
+    <w:p>
+      <w:pPr>
+        <w:pStyle w:val="Paragraphedeliste"/>
+        <w:numPr>
+          <w:ilvl w:val="0"/>
+          <w:numId w:val="4"/>
+        </w:numPr>
+      </w:pPr>
+      <w:r>
+        <w:t xml:space="preserve"> </w:t>
+      </w:r>
+      <w:r>
+        <w:rPr>
+          <w:b/>
+          <w:sz w:val="24"/>
+          <w:szCs w:val="24"/>
+        </w:rPr>
+        <w:t>Model :</w:t>
+      </w:r>
+      <w:r>
+        <w:rPr>
+          <w:sz w:val="24"/>
+          <w:szCs w:val="24"/>
+        </w:rPr>
+        <w:t xml:space="preserve"> Cette partie gère les données du site, elle a pour rôle de récupérer les informations en base de données. Il contient les données et la logique en rapport avec les données.</w:t>
+      </w:r>
+    </w:p>
+    <w:p>
+      <w:pPr>
+        <w:pStyle w:val="Paragraphedeliste"/>
+      </w:pPr>
+    </w:p>
+    <w:p>
+      <w:pPr>
+        <w:pStyle w:val="Paragraphedeliste"/>
+        <w:numPr>
+          <w:ilvl w:val="0"/>
+          <w:numId w:val="4"/>
+        </w:numPr>
+      </w:pPr>
+      <w:proofErr w:type="spellStart"/>
+      <w:r>
+        <w:rPr>
+          <w:b/>
+          <w:sz w:val="24"/>
+          <w:szCs w:val="24"/>
+        </w:rPr>
+        <w:t>View</w:t>
+      </w:r>
+      <w:proofErr w:type="spellEnd"/>
+      <w:r>
+        <w:rPr>
+          <w:b/>
+          <w:sz w:val="24"/>
+          <w:szCs w:val="24"/>
+        </w:rPr>
+        <w:t> :</w:t>
+      </w:r>
+      <w:r>
+        <w:rPr>
+          <w:sz w:val="24"/>
+          <w:szCs w:val="24"/>
+        </w:rPr>
+        <w:t xml:space="preserve"> Elle a pour rôle l’affichage, contient la p</w:t>
+      </w:r>
+      <w:r>
+        <w:rPr>
+          <w:sz w:val="24"/>
+          <w:szCs w:val="24"/>
+        </w:rPr>
+        <w:t>artie visible</w:t>
+      </w:r>
+      <w:r>
+        <w:rPr>
+          <w:sz w:val="24"/>
+          <w:szCs w:val="24"/>
+        </w:rPr>
+        <w:t xml:space="preserve"> de l’interface graphique.</w:t>
+      </w:r>
+    </w:p>
+    <w:p/>
+    <w:p>
+      <w:pPr>
+        <w:pStyle w:val="Paragraphedeliste"/>
+        <w:numPr>
+          <w:ilvl w:val="0"/>
+          <w:numId w:val="4"/>
+        </w:numPr>
+      </w:pPr>
+      <w:r>
+        <w:rPr>
+          <w:b/>
+          <w:sz w:val="24"/>
+          <w:szCs w:val="24"/>
+        </w:rPr>
+        <w:t>Controller</w:t>
+      </w:r>
+      <w:r>
+        <w:rPr>
+          <w:sz w:val="24"/>
+          <w:szCs w:val="24"/>
+        </w:rPr>
+        <w:t> </w:t>
+      </w:r>
+      <w:r>
+        <w:rPr>
+          <w:b/>
+          <w:sz w:val="24"/>
+          <w:szCs w:val="24"/>
+        </w:rPr>
+        <w:t>:</w:t>
+      </w:r>
+      <w:r>
+        <w:rPr>
+          <w:sz w:val="24"/>
+          <w:szCs w:val="24"/>
+        </w:rPr>
+        <w:t xml:space="preserve"> Il joue le rôle d’intermédiaire entre le </w:t>
+      </w:r>
+      <w:r>
+        <w:rPr>
+          <w:b/>
+          <w:sz w:val="24"/>
+          <w:szCs w:val="24"/>
+        </w:rPr>
+        <w:t>Model</w:t>
+      </w:r>
+      <w:r>
+        <w:rPr>
+          <w:sz w:val="24"/>
+          <w:szCs w:val="24"/>
+        </w:rPr>
+        <w:t xml:space="preserve"> et la </w:t>
+      </w:r>
+      <w:r>
+        <w:rPr>
+          <w:b/>
+          <w:sz w:val="24"/>
+          <w:szCs w:val="24"/>
+        </w:rPr>
+        <w:t>View</w:t>
+      </w:r>
+      <w:r>
+        <w:rPr>
+          <w:sz w:val="24"/>
+          <w:szCs w:val="24"/>
+        </w:rPr>
+        <w:t>. Il traite les actions de l’utilisateur, modifie les données du modèle et de la vue.</w:t>
+      </w:r>
     </w:p>
     <w:p>
       <w:pPr>
         <w:ind w:left="360"/>
       </w:pPr>
+      <w:bookmarkStart w:id="0" w:name="_GoBack"/>
+      <w:bookmarkEnd w:id="0"/>
     </w:p>
     <w:sectPr>
       <w:headerReference w:type="default" r:id="rId21"/>
@@ -4117,7 +4303,7 @@
                               <w:sz w:val="32"/>
                               <w:szCs w:val="32"/>
                             </w:rPr>
-                            <w:t>13</w:t>
+                            <w:t>14</w:t>
                           </w:r>
                           <w:r>
                             <w:rPr>
@@ -4165,7 +4351,7 @@
                               <w:sz w:val="32"/>
                               <w:szCs w:val="32"/>
                             </w:rPr>
-                            <w:t>13</w:t>
+                            <w:t>14</w:t>
                           </w:r>
                           <w:r>
                             <w:rPr>
@@ -4244,7 +4430,7 @@
                         <w:sz w:val="32"/>
                         <w:szCs w:val="32"/>
                       </w:rPr>
-                      <w:t>13</w:t>
+                      <w:t>14</w:t>
                     </w:r>
                     <w:r>
                       <w:rPr>
@@ -4292,7 +4478,7 @@
                         <w:sz w:val="32"/>
                         <w:szCs w:val="32"/>
                       </w:rPr>
-                      <w:t>13</w:t>
+                      <w:t>14</w:t>
                     </w:r>
                     <w:r>
                       <w:rPr>
@@ -4934,7 +5120,7 @@
         <v:path o:extrusionok="f" gradientshapeok="t" o:connecttype="rect"/>
         <o:lock v:ext="edit" aspectratio="t"/>
       </v:shapetype>
-      <v:shape id="_x0000_i1082" type="#_x0000_t75" style="width:216.75pt;height:218.25pt" o:bullet="t">
+      <v:shape id="_x0000_i1092" type="#_x0000_t75" style="width:216.75pt;height:218.25pt" o:bullet="t">
         <v:imagedata r:id="rId1" o:title="thSD9LJNSI"/>
       </v:shape>
     </w:pict>
@@ -5057,104 +5243,9 @@
     </w:lvl>
   </w:abstractNum>
   <w:abstractNum w:abstractNumId="1">
-    <w:nsid w:val="63B90B5F"/>
-    <w:multiLevelType w:val="multilevel"/>
-    <w:tmpl w:val="040C0027"/>
-    <w:lvl w:ilvl="0">
-      <w:start w:val="1"/>
-      <w:numFmt w:val="upperRoman"/>
-      <w:pStyle w:val="Titre1"/>
-      <w:lvlText w:val="%1."/>
-      <w:lvlJc w:val="left"/>
-      <w:pPr>
-        <w:ind w:left="0" w:firstLine="0"/>
-      </w:pPr>
-    </w:lvl>
-    <w:lvl w:ilvl="1">
-      <w:start w:val="1"/>
-      <w:numFmt w:val="upperLetter"/>
-      <w:pStyle w:val="Titre2"/>
-      <w:lvlText w:val="%2."/>
-      <w:lvlJc w:val="left"/>
-      <w:pPr>
-        <w:ind w:left="720" w:firstLine="0"/>
-      </w:pPr>
-    </w:lvl>
-    <w:lvl w:ilvl="2">
-      <w:start w:val="1"/>
-      <w:numFmt w:val="decimal"/>
-      <w:pStyle w:val="Titre3"/>
-      <w:lvlText w:val="%3."/>
-      <w:lvlJc w:val="left"/>
-      <w:pPr>
-        <w:ind w:left="1440" w:firstLine="0"/>
-      </w:pPr>
-    </w:lvl>
-    <w:lvl w:ilvl="3">
-      <w:start w:val="1"/>
-      <w:numFmt w:val="lowerLetter"/>
-      <w:pStyle w:val="Titre4"/>
-      <w:lvlText w:val="%4)"/>
-      <w:lvlJc w:val="left"/>
-      <w:pPr>
-        <w:ind w:left="2160" w:firstLine="0"/>
-      </w:pPr>
-    </w:lvl>
-    <w:lvl w:ilvl="4">
-      <w:start w:val="1"/>
-      <w:numFmt w:val="decimal"/>
-      <w:pStyle w:val="Titre5"/>
-      <w:lvlText w:val="(%5)"/>
-      <w:lvlJc w:val="left"/>
-      <w:pPr>
-        <w:ind w:left="2880" w:firstLine="0"/>
-      </w:pPr>
-    </w:lvl>
-    <w:lvl w:ilvl="5">
-      <w:start w:val="1"/>
-      <w:numFmt w:val="lowerLetter"/>
-      <w:pStyle w:val="Titre6"/>
-      <w:lvlText w:val="(%6)"/>
-      <w:lvlJc w:val="left"/>
-      <w:pPr>
-        <w:ind w:left="3600" w:firstLine="0"/>
-      </w:pPr>
-    </w:lvl>
-    <w:lvl w:ilvl="6">
-      <w:start w:val="1"/>
-      <w:numFmt w:val="lowerRoman"/>
-      <w:pStyle w:val="Titre7"/>
-      <w:lvlText w:val="(%7)"/>
-      <w:lvlJc w:val="left"/>
-      <w:pPr>
-        <w:ind w:left="4320" w:firstLine="0"/>
-      </w:pPr>
-    </w:lvl>
-    <w:lvl w:ilvl="7">
-      <w:start w:val="1"/>
-      <w:numFmt w:val="lowerLetter"/>
-      <w:pStyle w:val="Titre8"/>
-      <w:lvlText w:val="(%8)"/>
-      <w:lvlJc w:val="left"/>
-      <w:pPr>
-        <w:ind w:left="5040" w:firstLine="0"/>
-      </w:pPr>
-    </w:lvl>
-    <w:lvl w:ilvl="8">
-      <w:start w:val="1"/>
-      <w:numFmt w:val="lowerRoman"/>
-      <w:pStyle w:val="Titre9"/>
-      <w:lvlText w:val="(%9)"/>
-      <w:lvlJc w:val="left"/>
-      <w:pPr>
-        <w:ind w:left="5760" w:firstLine="0"/>
-      </w:pPr>
-    </w:lvl>
-  </w:abstractNum>
-  <w:abstractNum w:abstractNumId="2">
-    <w:nsid w:val="77C333D6"/>
+    <w:nsid w:val="40A64F5A"/>
     <w:multiLevelType w:val="hybridMultilevel"/>
-    <w:tmpl w:val="3F5899E2"/>
+    <w:tmpl w:val="FD22908A"/>
     <w:lvl w:ilvl="0" w:tplc="EDE85FD8">
       <w:start w:val="1"/>
       <w:numFmt w:val="bullet"/>
@@ -5268,14 +5359,229 @@
       </w:rPr>
     </w:lvl>
   </w:abstractNum>
+  <w:abstractNum w:abstractNumId="2">
+    <w:nsid w:val="63B90B5F"/>
+    <w:multiLevelType w:val="multilevel"/>
+    <w:tmpl w:val="040C0027"/>
+    <w:lvl w:ilvl="0">
+      <w:start w:val="1"/>
+      <w:numFmt w:val="upperRoman"/>
+      <w:pStyle w:val="Titre1"/>
+      <w:lvlText w:val="%1."/>
+      <w:lvlJc w:val="left"/>
+      <w:pPr>
+        <w:ind w:left="0" w:firstLine="0"/>
+      </w:pPr>
+    </w:lvl>
+    <w:lvl w:ilvl="1">
+      <w:start w:val="1"/>
+      <w:numFmt w:val="upperLetter"/>
+      <w:pStyle w:val="Titre2"/>
+      <w:lvlText w:val="%2."/>
+      <w:lvlJc w:val="left"/>
+      <w:pPr>
+        <w:ind w:left="720" w:firstLine="0"/>
+      </w:pPr>
+    </w:lvl>
+    <w:lvl w:ilvl="2">
+      <w:start w:val="1"/>
+      <w:numFmt w:val="decimal"/>
+      <w:pStyle w:val="Titre3"/>
+      <w:lvlText w:val="%3."/>
+      <w:lvlJc w:val="left"/>
+      <w:pPr>
+        <w:ind w:left="1440" w:firstLine="0"/>
+      </w:pPr>
+    </w:lvl>
+    <w:lvl w:ilvl="3">
+      <w:start w:val="1"/>
+      <w:numFmt w:val="lowerLetter"/>
+      <w:pStyle w:val="Titre4"/>
+      <w:lvlText w:val="%4)"/>
+      <w:lvlJc w:val="left"/>
+      <w:pPr>
+        <w:ind w:left="2160" w:firstLine="0"/>
+      </w:pPr>
+    </w:lvl>
+    <w:lvl w:ilvl="4">
+      <w:start w:val="1"/>
+      <w:numFmt w:val="decimal"/>
+      <w:pStyle w:val="Titre5"/>
+      <w:lvlText w:val="(%5)"/>
+      <w:lvlJc w:val="left"/>
+      <w:pPr>
+        <w:ind w:left="2880" w:firstLine="0"/>
+      </w:pPr>
+    </w:lvl>
+    <w:lvl w:ilvl="5">
+      <w:start w:val="1"/>
+      <w:numFmt w:val="lowerLetter"/>
+      <w:pStyle w:val="Titre6"/>
+      <w:lvlText w:val="(%6)"/>
+      <w:lvlJc w:val="left"/>
+      <w:pPr>
+        <w:ind w:left="3600" w:firstLine="0"/>
+      </w:pPr>
+    </w:lvl>
+    <w:lvl w:ilvl="6">
+      <w:start w:val="1"/>
+      <w:numFmt w:val="lowerRoman"/>
+      <w:pStyle w:val="Titre7"/>
+      <w:lvlText w:val="(%7)"/>
+      <w:lvlJc w:val="left"/>
+      <w:pPr>
+        <w:ind w:left="4320" w:firstLine="0"/>
+      </w:pPr>
+    </w:lvl>
+    <w:lvl w:ilvl="7">
+      <w:start w:val="1"/>
+      <w:numFmt w:val="lowerLetter"/>
+      <w:pStyle w:val="Titre8"/>
+      <w:lvlText w:val="(%8)"/>
+      <w:lvlJc w:val="left"/>
+      <w:pPr>
+        <w:ind w:left="5040" w:firstLine="0"/>
+      </w:pPr>
+    </w:lvl>
+    <w:lvl w:ilvl="8">
+      <w:start w:val="1"/>
+      <w:numFmt w:val="lowerRoman"/>
+      <w:pStyle w:val="Titre9"/>
+      <w:lvlText w:val="(%9)"/>
+      <w:lvlJc w:val="left"/>
+      <w:pPr>
+        <w:ind w:left="5760" w:firstLine="0"/>
+      </w:pPr>
+    </w:lvl>
+  </w:abstractNum>
+  <w:abstractNum w:abstractNumId="3">
+    <w:nsid w:val="77C333D6"/>
+    <w:multiLevelType w:val="hybridMultilevel"/>
+    <w:tmpl w:val="3F5899E2"/>
+    <w:lvl w:ilvl="0" w:tplc="EDE85FD8">
+      <w:start w:val="1"/>
+      <w:numFmt w:val="bullet"/>
+      <w:lvlText w:val=""/>
+      <w:lvlPicBulletId w:val="0"/>
+      <w:lvlJc w:val="left"/>
+      <w:pPr>
+        <w:ind w:left="720" w:hanging="360"/>
+      </w:pPr>
+      <w:rPr>
+        <w:rFonts w:ascii="Symbol" w:hAnsi="Symbol" w:hint="default"/>
+        <w:color w:val="auto"/>
+        <w:sz w:val="28"/>
+        <w:szCs w:val="28"/>
+      </w:rPr>
+    </w:lvl>
+    <w:lvl w:ilvl="1" w:tplc="040C0003" w:tentative="1">
+      <w:start w:val="1"/>
+      <w:numFmt w:val="bullet"/>
+      <w:lvlText w:val="o"/>
+      <w:lvlJc w:val="left"/>
+      <w:pPr>
+        <w:ind w:left="1440" w:hanging="360"/>
+      </w:pPr>
+      <w:rPr>
+        <w:rFonts w:ascii="Courier New" w:hAnsi="Courier New" w:cs="Courier New" w:hint="default"/>
+      </w:rPr>
+    </w:lvl>
+    <w:lvl w:ilvl="2" w:tplc="040C0005" w:tentative="1">
+      <w:start w:val="1"/>
+      <w:numFmt w:val="bullet"/>
+      <w:lvlText w:val=""/>
+      <w:lvlJc w:val="left"/>
+      <w:pPr>
+        <w:ind w:left="2160" w:hanging="360"/>
+      </w:pPr>
+      <w:rPr>
+        <w:rFonts w:ascii="Wingdings" w:hAnsi="Wingdings" w:hint="default"/>
+      </w:rPr>
+    </w:lvl>
+    <w:lvl w:ilvl="3" w:tplc="040C0001" w:tentative="1">
+      <w:start w:val="1"/>
+      <w:numFmt w:val="bullet"/>
+      <w:lvlText w:val=""/>
+      <w:lvlJc w:val="left"/>
+      <w:pPr>
+        <w:ind w:left="2880" w:hanging="360"/>
+      </w:pPr>
+      <w:rPr>
+        <w:rFonts w:ascii="Symbol" w:hAnsi="Symbol" w:hint="default"/>
+      </w:rPr>
+    </w:lvl>
+    <w:lvl w:ilvl="4" w:tplc="040C0003" w:tentative="1">
+      <w:start w:val="1"/>
+      <w:numFmt w:val="bullet"/>
+      <w:lvlText w:val="o"/>
+      <w:lvlJc w:val="left"/>
+      <w:pPr>
+        <w:ind w:left="3600" w:hanging="360"/>
+      </w:pPr>
+      <w:rPr>
+        <w:rFonts w:ascii="Courier New" w:hAnsi="Courier New" w:cs="Courier New" w:hint="default"/>
+      </w:rPr>
+    </w:lvl>
+    <w:lvl w:ilvl="5" w:tplc="040C0005" w:tentative="1">
+      <w:start w:val="1"/>
+      <w:numFmt w:val="bullet"/>
+      <w:lvlText w:val=""/>
+      <w:lvlJc w:val="left"/>
+      <w:pPr>
+        <w:ind w:left="4320" w:hanging="360"/>
+      </w:pPr>
+      <w:rPr>
+        <w:rFonts w:ascii="Wingdings" w:hAnsi="Wingdings" w:hint="default"/>
+      </w:rPr>
+    </w:lvl>
+    <w:lvl w:ilvl="6" w:tplc="040C0001" w:tentative="1">
+      <w:start w:val="1"/>
+      <w:numFmt w:val="bullet"/>
+      <w:lvlText w:val=""/>
+      <w:lvlJc w:val="left"/>
+      <w:pPr>
+        <w:ind w:left="5040" w:hanging="360"/>
+      </w:pPr>
+      <w:rPr>
+        <w:rFonts w:ascii="Symbol" w:hAnsi="Symbol" w:hint="default"/>
+      </w:rPr>
+    </w:lvl>
+    <w:lvl w:ilvl="7" w:tplc="040C0003" w:tentative="1">
+      <w:start w:val="1"/>
+      <w:numFmt w:val="bullet"/>
+      <w:lvlText w:val="o"/>
+      <w:lvlJc w:val="left"/>
+      <w:pPr>
+        <w:ind w:left="5760" w:hanging="360"/>
+      </w:pPr>
+      <w:rPr>
+        <w:rFonts w:ascii="Courier New" w:hAnsi="Courier New" w:cs="Courier New" w:hint="default"/>
+      </w:rPr>
+    </w:lvl>
+    <w:lvl w:ilvl="8" w:tplc="040C0005" w:tentative="1">
+      <w:start w:val="1"/>
+      <w:numFmt w:val="bullet"/>
+      <w:lvlText w:val=""/>
+      <w:lvlJc w:val="left"/>
+      <w:pPr>
+        <w:ind w:left="6480" w:hanging="360"/>
+      </w:pPr>
+      <w:rPr>
+        <w:rFonts w:ascii="Wingdings" w:hAnsi="Wingdings" w:hint="default"/>
+      </w:rPr>
+    </w:lvl>
+  </w:abstractNum>
   <w:num w:numId="1">
-    <w:abstractNumId w:val="1"/>
+    <w:abstractNumId w:val="2"/>
   </w:num>
   <w:num w:numId="2">
     <w:abstractNumId w:val="0"/>
   </w:num>
   <w:num w:numId="3">
-    <w:abstractNumId w:val="2"/>
+    <w:abstractNumId w:val="3"/>
+  </w:num>
+  <w:num w:numId="4">
+    <w:abstractNumId w:val="1"/>
   </w:num>
 </w:numbering>
 </file>
@@ -7714,7 +8020,7 @@
 </file>
 
 <file path=customXml/itemProps1.xml><?xml version="1.0" encoding="utf-8"?>
-<ds:datastoreItem xmlns:ds="http://schemas.openxmlformats.org/officeDocument/2006/customXml" ds:itemID="{8F350C1F-A6A7-440E-A49E-FCE8E5B799C0}">
+<ds:datastoreItem xmlns:ds="http://schemas.openxmlformats.org/officeDocument/2006/customXml" ds:itemID="{2EA0FFB2-A7BC-4DC0-AED0-9EC2C46729C3}">
   <ds:schemaRefs>
     <ds:schemaRef ds:uri="http://schemas.openxmlformats.org/officeDocument/2006/bibliography"/>
   </ds:schemaRefs>

--- a/PROJET STAGE/Rapport de stage/Dossier de projet.docx
+++ b/PROJET STAGE/Rapport de stage/Dossier de projet.docx
@@ -605,60 +605,22 @@
     <w:p/>
     <w:p>
       <w:r>
-        <w:t xml:space="preserve">Dans le cadre de ma formation </w:t>
-      </w:r>
-      <w:r>
-        <w:t xml:space="preserve">de développeur web et web mobile au centre </w:t>
-      </w:r>
-      <w:proofErr w:type="spellStart"/>
-      <w:r>
-        <w:t>Afpa</w:t>
-      </w:r>
-      <w:proofErr w:type="spellEnd"/>
-      <w:r>
-        <w:t xml:space="preserve"> de Dunkerque, j’ai effectué mon stage au sein de l’association « Ferme d’animations éducatives des rives de l’Aa » de Gravelines. Ce stage s’est déroulé sur une période de 12 semaines, du 25 mai 2020 au 14 aout 2020.</w:t>
-      </w:r>
-      <w:r>
-        <w:t xml:space="preserve"> Durant cette période j’ai eu l’opportunité de mettre en application ce que j’ai acquis lors de </w:t>
-      </w:r>
-      <w:r>
-        <w:t xml:space="preserve">la formation mais aussi d’apprendre de nouvelles techniques. Mon travail </w:t>
-      </w:r>
-      <w:r>
-        <w:t>a été essentiellement fait à distance, en télétravail, ce qui est quelque chose de nouveau pour moi. Pendant cette période, j’ai eu l’occasion de pouvoir concevoir une application web de comptabilité pour faciliter cet aspect pour l’association.</w:t>
-      </w:r>
-    </w:p>
-    <w:p>
-      <w:pPr>
-        <w:rPr>
-          <w:rFonts w:cs="Segoe UI"/>
-        </w:rPr>
-      </w:pPr>
-    </w:p>
-    <w:p>
-      <w:r>
-        <w:t>Dans un premier temps, j’ai effectué des recherches en téléchargeant des logiciels de comptabilité gratuits ou en version d’essai</w:t>
-      </w:r>
-      <w:r>
-        <w:t xml:space="preserve"> pour avoir une idée plus précise pour la conception du projet. Après cela et une discussion avec mon tuteur concernant les éléments qu’il voudrait ajouter, modifier ou supprimer, j’ai écrit le cahier des charges. L’application permettra de faire une comptabilité simplifier pour l’association, ce qui permettra au </w:t>
-      </w:r>
-      <w:r>
-        <w:t xml:space="preserve">trésorier de gagner du temps et d’avoir une gestion plus facile. Il y aura aussi un accès pour la secrétaire, qui permettra de pouvoir gérer les listes de bénévoles ou d’enfants, de pouvoir imprimer ou exporter les listes, le bilan … Un accès de l’application à la page de connexion de la banque ma aussi été demandé. </w:t>
-      </w:r>
-      <w:r>
-        <w:t>J’ai donc mis en place une application permettant de gérer la comptabilité de l’asso</w:t>
-      </w:r>
-      <w:r>
-        <w:t>ciation avec un accès sur les écritures comptable, mais aussi la possibilité de ajouter, modifier ou supprimer des comptes dans le plan comptable ou encore la gestion des fournisseurs. Pour les listes de bénévole ou celle des enfants, il est aussi possible d’ajouter, modifier ou supprimer.</w:t>
-      </w:r>
-      <w:r>
-        <w:t xml:space="preserve"> </w:t>
-      </w:r>
-      <w:r>
-        <w:t>J’ai vraiment pris plaisir à réaliser ce projet qui m’a permis de travailler dans des conditions réelles mais aussi le fait de concevoir un projet qui sera utilisé régulièrement par l’association m’apporte une satisfaction supplémentaire.</w:t>
-      </w:r>
-      <w:r>
-        <w:t xml:space="preserve"> </w:t>
+        <w:t>Dans le cadre de ma formation de développeur web et web mobile au centre AFPA de Dunkerque, j’ai effectué mon stage au sein de l’association « Ferme d’animations éducatives des rives de l’Aa » de Gravelines. Ce stage s’est déroulé sur une période de 12 semaines, du 25 mai 2020 au 14 août 2020. Durant cette période, j’ai eu l’opportunité de mettre en application ce que j’ai acquis lors de la formation, mais aussi d’apprendre de nouvelles techniques. Mon travail a été essentiellement fait à distance, en télétravail, ce qui est quelque chose de nouveau pour moi. Pendant cette période, j’ai eu l’occasion de pouvoir concevoir une application web de comptabilité pour faciliter cet aspect pour l’association.</w:t>
+      </w:r>
+    </w:p>
+    <w:p>
+      <w:r>
+        <w:t>Dans un premier temps, j’ai effectué des recherches en téléchargeant des logiciels de comptabilité gratuits ou en version d’essai pour avoir une idée plus précise pour la conception du projet. Après cela et une discussion avec mon tuteur concernant les éléments qu’il voudrait ajouter, modifier ou supprimer, j’ai écrit le cahier des charges. L’application permettra de faire une comptabilité simplifiée pour l’association, ce qui permettra au trésorier de gagner du temps et d’avoir une gestion plus facile. Il y aura aussi un accès pour la secrétaire, qui permettra de pouvoir gérer les listes de bénévoles ou d’enfants, de pouvoir imprimer ou exporter les listes, le bilan… Un accès de l’application à la page de connexion de la banque m’a aussi été demandé. </w:t>
+      </w:r>
+    </w:p>
+    <w:p>
+      <w:r>
+        <w:t>J’ai mis en place une application permettant de gérer la comptabilité de l’association avec un accès sur les écritures comptables, mais aussi la possibilité d’ajouter, modifier ou supprimer des comptes dans le plan comptable ou encore la gestion des fournisseurs, des événements… Pour les listes de bénévoles ou celle des enfants, il est aussi possible d’ajouter, modifier ou supprimer. </w:t>
+      </w:r>
+    </w:p>
+    <w:p>
+      <w:r>
+        <w:t>J’ai vraiment pris plaisir à réaliser ce projet qui m’a permis de travailler dans des conditions réelles, mais aussi le fait de concevoir un projet qui sera utilisé régulièrement par l’association m’apporte une satisfaction supplémentaire.</w:t>
       </w:r>
       <w:r>
         <w:br w:type="page"/>
@@ -691,58 +653,50 @@
         <w:t>Remerciements</w:t>
       </w:r>
     </w:p>
-    <w:p/>
     <w:p>
       <w:pPr>
         <w:rPr>
           <w:rFonts w:cs="Segoe UI"/>
         </w:rPr>
       </w:pPr>
-      <w:r>
+    </w:p>
+    <w:p>
+      <w:pPr>
         <w:rPr>
           <w:rFonts w:cs="Segoe UI"/>
         </w:rPr>
-        <w:t>Je tenais à remercier toutes les personnes qui ont contribué à ce stage mais aussi l’équipe de l’</w:t>
-      </w:r>
-      <w:proofErr w:type="spellStart"/>
+      </w:pPr>
       <w:r>
         <w:rPr>
           <w:rFonts w:cs="Segoe UI"/>
         </w:rPr>
-        <w:t>Afpa</w:t>
-      </w:r>
-      <w:proofErr w:type="spellEnd"/>
-      <w:r>
+        <w:t>Je tenais à remercier toutes les personnes qui ont contribué à ce stage, mais aussi l’équipe de l’AFPA de Dunkerque pour cette formation enrichissante.</w:t>
+      </w:r>
+    </w:p>
+    <w:p>
+      <w:pPr>
         <w:rPr>
           <w:rFonts w:cs="Segoe UI"/>
         </w:rPr>
-        <w:t xml:space="preserve"> de dunkerque pour cette formation enrichissante.</w:t>
-      </w:r>
-    </w:p>
-    <w:p>
-      <w:pPr>
+      </w:pPr>
+      <w:r>
         <w:rPr>
           <w:rFonts w:cs="Segoe UI"/>
         </w:rPr>
-      </w:pPr>
-      <w:r>
+        <w:t>Pour commencer, merci à ma formatrice Mme Martine Poix pour la formation développeur web et web mobile. Pour tous ses conseils durant ma période de formation, mais aussi pour l’aide qu’elle a pu me fournir durant mon stage.</w:t>
+      </w:r>
+    </w:p>
+    <w:p>
+      <w:pPr>
         <w:rPr>
           <w:rFonts w:cs="Segoe UI"/>
         </w:rPr>
-        <w:t>Pour commencer, merci à ma formatrice Mme Martine Poix pour la formation développeur web et web mobile. Pour tous ses conseils durant ma période de formation mais aussi pour l’aide qu’elle a pu me fournir durant mon stage.</w:t>
-      </w:r>
-    </w:p>
-    <w:p>
-      <w:pPr>
+      </w:pPr>
+      <w:r>
         <w:rPr>
           <w:rFonts w:cs="Segoe UI"/>
         </w:rPr>
-      </w:pPr>
-      <w:r>
-        <w:rPr>
-          <w:rFonts w:cs="Segoe UI"/>
-        </w:rPr>
-        <w:t>Mr Gilles Domain, mon maitre de stage pour m’avoir accueilli durant ses 12 semaines de stage en entreprise et de m’avoir fait confiance, ce qui m’a permis de m’accomplir totalement dans mes missions.</w:t>
+        <w:t>Mr Gilles Domain, mon maître de stage, pour m’avoir fait confiance durant ses 12 semaines de stage en entreprise, ce qui m’a permis de m’accomplir totalement dans mes missions.</w:t>
       </w:r>
     </w:p>
     <w:p>
@@ -1168,7 +1122,7 @@
     </w:p>
     <w:p>
       <w:r>
-        <w:t>La Ferme d’animations m’a confié la réalisation d’une application de comptabilité pour simplifier le travail du trésorier mais aussi pour faciliter l’accès à certaines informations concernant l’association comme les listes de bénévoles ou des enfants par exemple.</w:t>
+        <w:t>La Ferme d’animations m’a confié la réalisation d’une application de comptabilité pour simplifier le travail du trésorier, mais aussi pour faciliter l’accès à certaines informations concernant l’association comme les listes de bénévoles ou des enfants comme énoncé plus haut.</w:t>
       </w:r>
     </w:p>
     <w:p>
@@ -1178,35 +1132,31 @@
     </w:p>
     <w:p>
       <w:r>
-        <w:t>Avant la rédaction du cahier des charges, comme dis plus tôt, j’ai d’abord effectué des recherches pour avoir une idée plus précise du projet final. J’ai ensuite rédigé le cahier des charges avec les informations trouvés, ou celle fourni par mon tuteur avec ce qu’il souhaité mettre dans l’application.</w:t>
-      </w:r>
-    </w:p>
-    <w:p>
-      <w:r>
-        <w:t xml:space="preserve">Cette application va être utilisée uniquement localement sur une seule machine mais avec un accès pour plusieurs personnes comme le trésorier, la secrétaire, le président, etc. Pour cela, j’ai conçu une interface de connexion </w:t>
-      </w:r>
-      <w:r>
-        <w:t>qui permettra de pouvoir gérer des droits utilisateurs, mais aussi que aucunes personnes qui n’a pas l’autorisation d’aller sur l’application. Effectivement, l’ordinateur qui est utilisé dans l’association peut passer dans des différentes mains mais aussi le nombre de passages lors des animations dans le bâtiment. Cette connexion permettra donc d’éviter ce genre de soucis.</w:t>
-      </w:r>
-    </w:p>
-    <w:p>
-      <w:r>
-        <w:t>Ensuite, j’ai expliqué, dans mon cahier des charges, comment sera la page d’accueil ou tous les accès grâce au menu. Le menu se compose d’un sous menu gestion avec les différentes listes</w:t>
-      </w:r>
-      <w:r>
-        <w:t xml:space="preserve">, </w:t>
-      </w:r>
-      <w:r>
-        <w:t>un sous menu journaux qui correspond aux journaux comptables (charges, recettes, banque et caisse)</w:t>
-      </w:r>
-      <w:r>
-        <w:t> ,</w:t>
-      </w:r>
-      <w:r>
-        <w:t xml:space="preserve"> un sous menu </w:t>
-      </w:r>
-      <w:r>
-        <w:t>budget avec le budget actuelle et prévisionnel, un sous menu impressions et exporter pour pouvoir imprimer ou exporter les listes, les comptes ou le bilan par exemples. Un sous menu comptes donnera l’accès au lettrage, au plan comptable etc. Et pour finir un sous menu outils avec une calculatrice et un moyen pour stocker des documents importants pour l’association.</w:t>
+        <w:t>Avant la rédaction du cahier des charges, comme dis plus tôt, j’ai d’abord effectué des recherches pour avoir une idée plus précise du projet final. J’ai ensuite rédigé le cahier des charges avec les informations trouvées, ou celle fournie par mon tuteur avec tout ce qu’il souhaité intégrer dans l’application.</w:t>
+      </w:r>
+    </w:p>
+    <w:p>
+      <w:r>
+        <w:t>Cette application va être utilisée uniquement localement sur une seule machine, mais avec un accès pour plusieurs personnes comme le trésorier, la secrétaire, le président, etc. Pour cela, j’ai conçu une interface de connexion qui permettra de pouvoir gérer des droits utilisateurs, mais aussi pour qu’aucune autre personne qui n’a pas l’autorisation d’aller sur l’application puisse y pénétrer. Effectivement, l’ordinateur qui est utilisé dans l’association peut passer dans différentes mains et le nombre de passages lors des animations dans le bâtiment est assez conséquent. Cette connexion permettra donc d’éviter ce genre de soucis.</w:t>
+      </w:r>
+    </w:p>
+    <w:p>
+      <w:r>
+        <w:t>Ensuite, j’ai détaillé comment sera le menu. Il se compose d’</w:t>
+      </w:r>
+      <w:r>
+        <w:t>un sous-menu</w:t>
+      </w:r>
+      <w:r>
+        <w:t> "gestion" avec les différentes listes, un sous-menu "journaux" qui correspond aux journaux comptables (charges, recettes, banque et caisse</w:t>
+      </w:r>
+      <w:proofErr w:type="gramStart"/>
+      <w:r>
+        <w:t>) ,</w:t>
+      </w:r>
+      <w:proofErr w:type="gramEnd"/>
+      <w:r>
+        <w:t xml:space="preserve"> un sous-menu "budget" avec le budget actuelle et prévisionnel, un sous-menu "impressions" et "exporter" pour pouvoir imprimer les listes, les comptes ou exporter le bilan par exemples. Un sous-menu "comptes" donnera l’accès au lettrage, au plan comptable, etc. Et pour finir un sous-menu "outils" avec une calculatrice et un moyen pour stocker des documents importants pour l’association.</w:t>
       </w:r>
     </w:p>
     <w:p>
@@ -1220,6 +1170,7 @@
         <w:pStyle w:val="Titre2"/>
       </w:pPr>
       <w:r>
+        <w:lastRenderedPageBreak/>
         <w:t>Logiciels utilisés</w:t>
       </w:r>
     </w:p>
@@ -1227,8 +1178,11 @@
     <w:p>
       <w:pPr>
         <w:rPr>
-          <w:rFonts w:cs="Segoe UI"/>
-          <w:szCs w:val="24"/>
+          <w:rFonts w:ascii="Segoe-UI" w:hAnsi="Segoe-UI"/>
+          <w:color w:val="64676E"/>
+          <w:sz w:val="26"/>
+          <w:szCs w:val="26"/>
+          <w:shd w:val="clear" w:color="auto" w:fill="FFFFFF"/>
         </w:rPr>
       </w:pPr>
       <w:r>
@@ -1330,23 +1284,14 @@
           <w:rFonts w:cs="Segoe UI"/>
           <w:szCs w:val="24"/>
         </w:rPr>
-        <w:t xml:space="preserve"> C’est une plateforme </w:t>
+        <w:t xml:space="preserve"> </w:t>
       </w:r>
       <w:r>
         <w:rPr>
           <w:rFonts w:cs="Segoe UI"/>
           <w:szCs w:val="24"/>
         </w:rPr>
-        <w:t>de développement qui permet fonctionner localement des scripts PHP. Elle comprend trois serveurs (Apache, Maria DB, MySQL). MySQL Permettra la création de la base de donnés.</w:t>
-      </w:r>
-      <w:r>
-        <w:rPr>
-          <w:rFonts w:cs="Segoe UI"/>
-          <w:noProof/>
-          <w:szCs w:val="24"/>
-          <w:lang w:eastAsia="fr-FR"/>
-        </w:rPr>
-        <w:t xml:space="preserve"> </w:t>
+        <w:t>C’est une plateforme de développement web permettant de faire fonctionner localement des scripts PHP. Elle comprend trois serveurs (Apache, Maria DB, MySQL). MySQL permettra la création de la base de données. </w:t>
       </w:r>
     </w:p>
     <w:p>
@@ -1445,7 +1390,35 @@
           <w:rFonts w:cs="Segoe UI"/>
           <w:szCs w:val="24"/>
         </w:rPr>
-        <w:t xml:space="preserve"> C’est un éditeur de code que j’ai utilisé depuis le début de ma formation beaucoup d’extensions permettent de faciliter le développement.</w:t>
+        <w:t xml:space="preserve"> C’est un éditeur de code que j’ai utilisé depuis le début de ma formation</w:t>
+      </w:r>
+      <w:r>
+        <w:rPr>
+          <w:rFonts w:cs="Segoe UI"/>
+          <w:szCs w:val="24"/>
+        </w:rPr>
+        <w:t>.</w:t>
+      </w:r>
+      <w:r>
+        <w:rPr>
+          <w:rFonts w:cs="Segoe UI"/>
+          <w:szCs w:val="24"/>
+        </w:rPr>
+        <w:t xml:space="preserve"> </w:t>
+      </w:r>
+      <w:r>
+        <w:rPr>
+          <w:rFonts w:cs="Segoe UI"/>
+          <w:szCs w:val="24"/>
+        </w:rPr>
+        <w:t>B</w:t>
+      </w:r>
+      <w:r>
+        <w:rPr>
+          <w:rFonts w:cs="Segoe UI"/>
+          <w:szCs w:val="24"/>
+        </w:rPr>
+        <w:t>eaucoup d’extensions permettent de faciliter le développement.</w:t>
       </w:r>
     </w:p>
     <w:p>
@@ -1554,24 +1527,22 @@
           <w:rFonts w:cs="Segoe UI"/>
           <w:szCs w:val="24"/>
         </w:rPr>
-        <w:t xml:space="preserve"> C’est un logiciel libre de création de diagrammes UML (cas d’utilisation, diagramme des classes).</w:t>
-      </w:r>
-    </w:p>
-    <w:p>
-      <w:pPr>
+        <w:t xml:space="preserve"> C’est un logiciel libre de création de diagrammes UML (cas d’utilisation, diagramme des classes</w:t>
+      </w:r>
+      <w:r>
         <w:rPr>
           <w:rFonts w:cs="Segoe UI"/>
           <w:szCs w:val="24"/>
         </w:rPr>
-      </w:pPr>
-    </w:p>
-    <w:p>
-      <w:pPr>
+        <w:t>…</w:t>
+      </w:r>
+      <w:r>
         <w:rPr>
           <w:rFonts w:cs="Segoe UI"/>
           <w:szCs w:val="24"/>
         </w:rPr>
-      </w:pPr>
+        <w:t>).</w:t>
+      </w:r>
     </w:p>
     <w:p>
       <w:pPr>
@@ -1580,15 +1551,32 @@
           <w:szCs w:val="24"/>
         </w:rPr>
       </w:pPr>
-      <w:r>
+    </w:p>
+    <w:p>
+      <w:pPr>
         <w:rPr>
           <w:rFonts w:cs="Segoe UI"/>
+          <w:szCs w:val="24"/>
+        </w:rPr>
+      </w:pPr>
+    </w:p>
+    <w:p>
+      <w:pPr>
+        <w:rPr>
+          <w:rFonts w:cs="Segoe UI"/>
+          <w:szCs w:val="24"/>
+        </w:rPr>
+      </w:pPr>
+      <w:r>
+        <w:rPr>
+          <w:rFonts w:cs="Segoe UI"/>
+          <w:b/>
           <w:noProof/>
           <w:szCs w:val="24"/>
           <w:lang w:eastAsia="fr-FR"/>
         </w:rPr>
         <w:drawing>
-          <wp:anchor distT="0" distB="0" distL="114300" distR="114300" simplePos="0" relativeHeight="251668480" behindDoc="0" locked="0" layoutInCell="1" allowOverlap="1" wp14:anchorId="4C9559A5" wp14:editId="189CF4FF">
+          <wp:anchor distT="0" distB="0" distL="114300" distR="114300" simplePos="0" relativeHeight="251668480" behindDoc="0" locked="0" layoutInCell="1" allowOverlap="1" wp14:anchorId="314D4BAF" wp14:editId="7D5D485F">
             <wp:simplePos x="0" y="0"/>
             <wp:positionH relativeFrom="column">
               <wp:posOffset>4930775</wp:posOffset>
@@ -1652,6 +1640,7 @@
       <w:r>
         <w:rPr>
           <w:rFonts w:cs="Segoe UI"/>
+          <w:b/>
           <w:szCs w:val="24"/>
         </w:rPr>
         <w:t>JMerise</w:t>
@@ -1660,9 +1649,45 @@
       <w:r>
         <w:rPr>
           <w:rFonts w:cs="Segoe UI"/>
-          <w:szCs w:val="24"/>
-        </w:rPr>
-        <w:t> : C’est un logiciel dédié à la modélisation des modèles conceptuels de donnée pour Merise.</w:t>
+          <w:b/>
+          <w:szCs w:val="24"/>
+        </w:rPr>
+        <w:t> :</w:t>
+      </w:r>
+      <w:r>
+        <w:rPr>
+          <w:rFonts w:cs="Segoe UI"/>
+          <w:szCs w:val="24"/>
+        </w:rPr>
+        <w:t xml:space="preserve"> C’est un logiciel dédié à la modélisation des modèles conceptuels de donnée pour Merise</w:t>
+      </w:r>
+      <w:r>
+        <w:rPr>
+          <w:rFonts w:cs="Segoe UI"/>
+          <w:szCs w:val="24"/>
+        </w:rPr>
+        <w:t xml:space="preserve"> (</w:t>
+      </w:r>
+      <w:r>
+        <w:rPr>
+          <w:rFonts w:cs="Segoe UI"/>
+          <w:szCs w:val="24"/>
+        </w:rPr>
+        <w:t>méthode d'analyse, de conception et de gestion de projet informatique</w:t>
+      </w:r>
+      <w:r>
+        <w:rPr>
+          <w:rFonts w:cs="Segoe UI"/>
+          <w:szCs w:val="24"/>
+        </w:rPr>
+        <w:t>)</w:t>
+      </w:r>
+      <w:r>
+        <w:rPr>
+          <w:rFonts w:cs="Segoe UI"/>
+          <w:szCs w:val="24"/>
+        </w:rPr>
+        <w:t>.</w:t>
       </w:r>
     </w:p>
     <w:p>
@@ -1913,14 +1938,160 @@
     </w:p>
     <w:p>
       <w:r>
+        <w:rPr>
+          <w:noProof/>
+          <w:lang w:eastAsia="fr-FR"/>
+        </w:rPr>
+        <w:drawing>
+          <wp:anchor distT="0" distB="0" distL="114300" distR="114300" simplePos="0" relativeHeight="251679744" behindDoc="0" locked="0" layoutInCell="1" allowOverlap="1" wp14:anchorId="03F715B9" wp14:editId="39091254">
+            <wp:simplePos x="0" y="0"/>
+            <wp:positionH relativeFrom="column">
+              <wp:posOffset>-316230</wp:posOffset>
+            </wp:positionH>
+            <wp:positionV relativeFrom="paragraph">
+              <wp:posOffset>949325</wp:posOffset>
+            </wp:positionV>
+            <wp:extent cx="6359525" cy="3420110"/>
+            <wp:effectExtent l="76200" t="76200" r="136525" b="142240"/>
+            <wp:wrapSquare wrapText="bothSides"/>
+            <wp:docPr id="1" name="Image 1"/>
+            <wp:cNvGraphicFramePr>
+              <a:graphicFrameLocks xmlns:a="http://schemas.openxmlformats.org/drawingml/2006/main" noChangeAspect="1"/>
+            </wp:cNvGraphicFramePr>
+            <a:graphic xmlns:a="http://schemas.openxmlformats.org/drawingml/2006/main">
+              <a:graphicData uri="http://schemas.openxmlformats.org/drawingml/2006/picture">
+                <pic:pic xmlns:pic="http://schemas.openxmlformats.org/drawingml/2006/picture">
+                  <pic:nvPicPr>
+                    <pic:cNvPr id="0" name="Controller.PNG"/>
+                    <pic:cNvPicPr/>
+                  </pic:nvPicPr>
+                  <pic:blipFill>
+                    <a:blip r:embed="rId16">
+                      <a:extLst>
+                        <a:ext uri="{28A0092B-C50C-407E-A947-70E740481C1C}">
+                          <a14:useLocalDpi xmlns:a14="http://schemas.microsoft.com/office/drawing/2010/main" val="0"/>
+                        </a:ext>
+                      </a:extLst>
+                    </a:blip>
+                    <a:stretch>
+                      <a:fillRect/>
+                    </a:stretch>
+                  </pic:blipFill>
+                  <pic:spPr>
+                    <a:xfrm>
+                      <a:off x="0" y="0"/>
+                      <a:ext cx="6359525" cy="3420110"/>
+                    </a:xfrm>
+                    <a:prstGeom prst="rect">
+                      <a:avLst/>
+                    </a:prstGeom>
+                    <a:ln w="38100" cap="sq">
+                      <a:solidFill>
+                        <a:srgbClr val="D46E4C"/>
+                      </a:solidFill>
+                      <a:prstDash val="solid"/>
+                      <a:miter lim="800000"/>
+                    </a:ln>
+                    <a:effectLst>
+                      <a:outerShdw blurRad="50800" dist="38100" dir="2700000" algn="tl" rotWithShape="0">
+                        <a:srgbClr val="000000">
+                          <a:alpha val="43000"/>
+                        </a:srgbClr>
+                      </a:outerShdw>
+                    </a:effectLst>
+                  </pic:spPr>
+                </pic:pic>
+              </a:graphicData>
+            </a:graphic>
+            <wp14:sizeRelH relativeFrom="page">
+              <wp14:pctWidth>0</wp14:pctWidth>
+            </wp14:sizeRelH>
+            <wp14:sizeRelV relativeFrom="page">
+              <wp14:pctHeight>0</wp14:pctHeight>
+            </wp14:sizeRelV>
+          </wp:anchor>
+        </w:drawing>
+      </w:r>
+      <w:r>
+        <w:rPr>
+          <w:noProof/>
+          <w:lang w:eastAsia="fr-FR"/>
+        </w:rPr>
+        <w:drawing>
+          <wp:anchor distT="0" distB="0" distL="114300" distR="114300" simplePos="0" relativeHeight="251680768" behindDoc="0" locked="0" layoutInCell="1" allowOverlap="1" wp14:anchorId="1ECCB752" wp14:editId="2EA17AF7">
+            <wp:simplePos x="0" y="0"/>
+            <wp:positionH relativeFrom="column">
+              <wp:posOffset>-434340</wp:posOffset>
+            </wp:positionH>
+            <wp:positionV relativeFrom="paragraph">
+              <wp:posOffset>4710430</wp:posOffset>
+            </wp:positionV>
+            <wp:extent cx="6595110" cy="2800985"/>
+            <wp:effectExtent l="76200" t="76200" r="129540" b="132715"/>
+            <wp:wrapSquare wrapText="bothSides"/>
+            <wp:docPr id="6" name="Image 6"/>
+            <wp:cNvGraphicFramePr>
+              <a:graphicFrameLocks xmlns:a="http://schemas.openxmlformats.org/drawingml/2006/main" noChangeAspect="1"/>
+            </wp:cNvGraphicFramePr>
+            <a:graphic xmlns:a="http://schemas.openxmlformats.org/drawingml/2006/main">
+              <a:graphicData uri="http://schemas.openxmlformats.org/drawingml/2006/picture">
+                <pic:pic xmlns:pic="http://schemas.openxmlformats.org/drawingml/2006/picture">
+                  <pic:nvPicPr>
+                    <pic:cNvPr id="0" name="Model.PNG"/>
+                    <pic:cNvPicPr/>
+                  </pic:nvPicPr>
+                  <pic:blipFill>
+                    <a:blip r:embed="rId17">
+                      <a:extLst>
+                        <a:ext uri="{28A0092B-C50C-407E-A947-70E740481C1C}">
+                          <a14:useLocalDpi xmlns:a14="http://schemas.microsoft.com/office/drawing/2010/main" val="0"/>
+                        </a:ext>
+                      </a:extLst>
+                    </a:blip>
+                    <a:stretch>
+                      <a:fillRect/>
+                    </a:stretch>
+                  </pic:blipFill>
+                  <pic:spPr>
+                    <a:xfrm>
+                      <a:off x="0" y="0"/>
+                      <a:ext cx="6595110" cy="2800985"/>
+                    </a:xfrm>
+                    <a:prstGeom prst="rect">
+                      <a:avLst/>
+                    </a:prstGeom>
+                    <a:ln w="38100" cap="sq">
+                      <a:solidFill>
+                        <a:srgbClr val="D46E4C"/>
+                      </a:solidFill>
+                      <a:prstDash val="solid"/>
+                      <a:miter lim="800000"/>
+                    </a:ln>
+                    <a:effectLst>
+                      <a:outerShdw blurRad="50800" dist="38100" dir="2700000" algn="tl" rotWithShape="0">
+                        <a:srgbClr val="000000">
+                          <a:alpha val="43000"/>
+                        </a:srgbClr>
+                      </a:outerShdw>
+                    </a:effectLst>
+                  </pic:spPr>
+                </pic:pic>
+              </a:graphicData>
+            </a:graphic>
+            <wp14:sizeRelH relativeFrom="page">
+              <wp14:pctWidth>0</wp14:pctWidth>
+            </wp14:sizeRelH>
+            <wp14:sizeRelV relativeFrom="page">
+              <wp14:pctHeight>0</wp14:pctHeight>
+            </wp14:sizeRelV>
+          </wp:anchor>
+        </w:drawing>
+      </w:r>
+      <w:r>
         <w:t>Le diagramme de classes permet de décrire clairement la structure de l’application en modélisant ses classes, ses attributs et les fonctions. Il permet d’avoir une idée assez précise sur les classes et les managers créer pour l’application.</w:t>
       </w:r>
     </w:p>
-    <w:p>
-      <w:r>
-        <w:t>Insérer le diagramme de classes</w:t>
-      </w:r>
-    </w:p>
+    <w:p/>
     <w:p>
       <w:pPr>
         <w:pStyle w:val="Titre3"/>
@@ -1938,8 +2109,18 @@
       </w:r>
     </w:p>
     <w:p>
-      <w:r>
-        <w:t>Insérer le diagramme de cas d’utilisation ou annexe ?</w:t>
+      <w:pPr>
+        <w:rPr>
+          <w:i/>
+          <w:color w:val="FF0000"/>
+        </w:rPr>
+      </w:pPr>
+      <w:r>
+        <w:rPr>
+          <w:i/>
+          <w:color w:val="FF0000"/>
+        </w:rPr>
+        <w:t xml:space="preserve">Insérer le diagramme de cas d’utilisation </w:t>
       </w:r>
     </w:p>
     <w:p>
@@ -1952,12 +2133,13 @@
     </w:p>
     <w:p>
       <w:r>
-        <w:t xml:space="preserve">Le diagramme de flux a pour but de montrer les différentes interactions et toutes les possibilités qui s’offrent à l’utilisateur lors de sa navigation. Pour ce projet, il a permis à mon tuteur d’avoir une idée du rendu visuel de l’application. </w:t>
-      </w:r>
-    </w:p>
-    <w:p>
-      <w:r>
-        <w:t>Insérer le diagramme de flux surement en annexe</w:t>
+        <w:t>Le diagramme de flux a pour but de montrer les différentes interactions et toutes les possibilités qui s’offrent à l’utilisateur lors de sa navigation. Pour ce projet, il a permis à mon tuteur d’avoir une idée du rendu visuel de l’application</w:t>
+      </w:r>
+      <w:r>
+        <w:t xml:space="preserve"> (voir annexes)</w:t>
+      </w:r>
+      <w:r>
+        <w:t xml:space="preserve">. </w:t>
       </w:r>
     </w:p>
     <w:p/>
@@ -1988,7 +2170,13 @@
         <w:t>La première étape, dans la construction d’une base de données, consiste à r</w:t>
       </w:r>
       <w:r>
-        <w:t>éunir tous les documents et les divers autres supports représentatifs des données que l’on souhaite modéliser. Ensuite, on donne un nom à l’attribut, un type et une taille pour les chaines de caractère par exemple (les id ne figure pas dans le dictionnaire de données mais lors de la création des tables).</w:t>
+        <w:t xml:space="preserve">éunir tous les documents et les divers autres supports représentatifs des données que l’on souhaite modéliser. Ensuite, on donne un nom à l’attribut, un </w:t>
+      </w:r>
+      <w:r>
+        <w:t>type et une taille pour les chaî</w:t>
+      </w:r>
+      <w:r>
+        <w:t>nes de caractère par exemple (les id ne figure pas dans le dictionnaire de données mais lors de la création des tables).</w:t>
       </w:r>
     </w:p>
     <w:p/>
@@ -3225,6 +3413,11 @@
       </w:r>
     </w:p>
     <w:p>
+      <w:pPr>
+        <w:rPr>
+          <w:b/>
+        </w:rPr>
+      </w:pPr>
       <w:r>
         <w:t xml:space="preserve">Le </w:t>
       </w:r>
@@ -3252,10 +3445,74 @@
         </w:rPr>
         <w:t>MLD</w:t>
       </w:r>
-    </w:p>
-    <w:p>
-      <w:r>
-        <w:t>Insérer le MCD</w:t>
+      <w:r>
+        <w:rPr>
+          <w:b/>
+        </w:rPr>
+        <w:t>.</w:t>
+      </w:r>
+    </w:p>
+    <w:p>
+      <w:r>
+        <w:rPr>
+          <w:noProof/>
+          <w:lang w:eastAsia="fr-FR"/>
+        </w:rPr>
+        <w:drawing>
+          <wp:inline distT="0" distB="0" distL="0" distR="0">
+            <wp:extent cx="6045200" cy="7169292"/>
+            <wp:effectExtent l="76200" t="76200" r="127000" b="127000"/>
+            <wp:docPr id="8" name="Image 8"/>
+            <wp:cNvGraphicFramePr>
+              <a:graphicFrameLocks xmlns:a="http://schemas.openxmlformats.org/drawingml/2006/main" noChangeAspect="1"/>
+            </wp:cNvGraphicFramePr>
+            <a:graphic xmlns:a="http://schemas.openxmlformats.org/drawingml/2006/main">
+              <a:graphicData uri="http://schemas.openxmlformats.org/drawingml/2006/picture">
+                <pic:pic xmlns:pic="http://schemas.openxmlformats.org/drawingml/2006/picture">
+                  <pic:nvPicPr>
+                    <pic:cNvPr id="0" name="MCD.png"/>
+                    <pic:cNvPicPr/>
+                  </pic:nvPicPr>
+                  <pic:blipFill>
+                    <a:blip r:embed="rId18">
+                      <a:extLst>
+                        <a:ext uri="{28A0092B-C50C-407E-A947-70E740481C1C}">
+                          <a14:useLocalDpi xmlns:a14="http://schemas.microsoft.com/office/drawing/2010/main" val="0"/>
+                        </a:ext>
+                      </a:extLst>
+                    </a:blip>
+                    <a:stretch>
+                      <a:fillRect/>
+                    </a:stretch>
+                  </pic:blipFill>
+                  <pic:spPr>
+                    <a:xfrm>
+                      <a:off x="0" y="0"/>
+                      <a:ext cx="6054004" cy="7179733"/>
+                    </a:xfrm>
+                    <a:prstGeom prst="rect">
+                      <a:avLst/>
+                    </a:prstGeom>
+                    <a:ln w="38100" cap="sq">
+                      <a:solidFill>
+                        <a:srgbClr val="D46E4C"/>
+                      </a:solidFill>
+                      <a:prstDash val="solid"/>
+                      <a:miter lim="800000"/>
+                    </a:ln>
+                    <a:effectLst>
+                      <a:outerShdw blurRad="50800" dist="38100" dir="2700000" algn="tl" rotWithShape="0">
+                        <a:srgbClr val="000000">
+                          <a:alpha val="43000"/>
+                        </a:srgbClr>
+                      </a:outerShdw>
+                    </a:effectLst>
+                  </pic:spPr>
+                </pic:pic>
+              </a:graphicData>
+            </a:graphic>
+          </wp:inline>
+        </w:drawing>
       </w:r>
     </w:p>
     <w:p>
@@ -3263,6 +3520,7 @@
         <w:pStyle w:val="Titre2"/>
       </w:pPr>
       <w:r>
+        <w:lastRenderedPageBreak/>
         <w:t>MLD</w:t>
       </w:r>
     </w:p>
@@ -3299,14 +3557,70 @@
       </w:r>
     </w:p>
     <w:p>
-      <w:r>
-        <w:t>Insérer le MLD</w:t>
-      </w:r>
-    </w:p>
-    <w:p>
       <w:pPr>
         <w:jc w:val="left"/>
       </w:pPr>
+      <w:r>
+        <w:rPr>
+          <w:noProof/>
+          <w:lang w:eastAsia="fr-FR"/>
+        </w:rPr>
+        <w:drawing>
+          <wp:inline distT="0" distB="0" distL="0" distR="0">
+            <wp:extent cx="6072293" cy="7182731"/>
+            <wp:effectExtent l="76200" t="76200" r="138430" b="132715"/>
+            <wp:docPr id="10" name="Image 10"/>
+            <wp:cNvGraphicFramePr>
+              <a:graphicFrameLocks xmlns:a="http://schemas.openxmlformats.org/drawingml/2006/main" noChangeAspect="1"/>
+            </wp:cNvGraphicFramePr>
+            <a:graphic xmlns:a="http://schemas.openxmlformats.org/drawingml/2006/main">
+              <a:graphicData uri="http://schemas.openxmlformats.org/drawingml/2006/picture">
+                <pic:pic xmlns:pic="http://schemas.openxmlformats.org/drawingml/2006/picture">
+                  <pic:nvPicPr>
+                    <pic:cNvPr id="0" name="MLD.png"/>
+                    <pic:cNvPicPr/>
+                  </pic:nvPicPr>
+                  <pic:blipFill>
+                    <a:blip r:embed="rId19">
+                      <a:extLst>
+                        <a:ext uri="{28A0092B-C50C-407E-A947-70E740481C1C}">
+                          <a14:useLocalDpi xmlns:a14="http://schemas.microsoft.com/office/drawing/2010/main" val="0"/>
+                        </a:ext>
+                      </a:extLst>
+                    </a:blip>
+                    <a:stretch>
+                      <a:fillRect/>
+                    </a:stretch>
+                  </pic:blipFill>
+                  <pic:spPr>
+                    <a:xfrm>
+                      <a:off x="0" y="0"/>
+                      <a:ext cx="6079924" cy="7191757"/>
+                    </a:xfrm>
+                    <a:prstGeom prst="rect">
+                      <a:avLst/>
+                    </a:prstGeom>
+                    <a:ln w="38100" cap="sq">
+                      <a:solidFill>
+                        <a:srgbClr val="D46E4C"/>
+                      </a:solidFill>
+                      <a:prstDash val="solid"/>
+                      <a:miter lim="800000"/>
+                    </a:ln>
+                    <a:effectLst>
+                      <a:outerShdw blurRad="50800" dist="38100" dir="2700000" algn="tl" rotWithShape="0">
+                        <a:srgbClr val="000000">
+                          <a:alpha val="43000"/>
+                        </a:srgbClr>
+                      </a:outerShdw>
+                    </a:effectLst>
+                  </pic:spPr>
+                </pic:pic>
+              </a:graphicData>
+            </a:graphic>
+          </wp:inline>
+        </w:drawing>
+      </w:r>
       <w:r>
         <w:br w:type="page"/>
       </w:r>
@@ -3361,7 +3675,7 @@
                     <pic:cNvPicPr/>
                   </pic:nvPicPr>
                   <pic:blipFill>
-                    <a:blip r:embed="rId16" cstate="print">
+                    <a:blip r:embed="rId20" cstate="print">
                       <a:extLst>
                         <a:ext uri="{28A0092B-C50C-407E-A947-70E740481C1C}">
                           <a14:useLocalDpi xmlns:a14="http://schemas.microsoft.com/office/drawing/2010/main" val="0"/>
@@ -3491,7 +3805,7 @@
                     <pic:cNvPicPr/>
                   </pic:nvPicPr>
                   <pic:blipFill>
-                    <a:blip r:embed="rId17" cstate="print">
+                    <a:blip r:embed="rId21" cstate="print">
                       <a:extLst>
                         <a:ext uri="{28A0092B-C50C-407E-A947-70E740481C1C}">
                           <a14:useLocalDpi xmlns:a14="http://schemas.microsoft.com/office/drawing/2010/main" val="0"/>
@@ -3636,7 +3950,7 @@
                     <pic:cNvPicPr/>
                   </pic:nvPicPr>
                   <pic:blipFill>
-                    <a:blip r:embed="rId18" cstate="print">
+                    <a:blip r:embed="rId22" cstate="print">
                       <a:extLst>
                         <a:ext uri="{28A0092B-C50C-407E-A947-70E740481C1C}">
                           <a14:useLocalDpi xmlns:a14="http://schemas.microsoft.com/office/drawing/2010/main" val="0"/>
@@ -3749,7 +4063,7 @@
                     <pic:cNvPicPr/>
                   </pic:nvPicPr>
                   <pic:blipFill>
-                    <a:blip r:embed="rId19" cstate="print">
+                    <a:blip r:embed="rId23" cstate="print">
                       <a:extLst>
                         <a:ext uri="{28A0092B-C50C-407E-A947-70E740481C1C}">
                           <a14:useLocalDpi xmlns:a14="http://schemas.microsoft.com/office/drawing/2010/main" val="0"/>
@@ -3814,23 +4128,7 @@
           <w:sz w:val="24"/>
           <w:szCs w:val="24"/>
         </w:rPr>
-        <w:t xml:space="preserve">L’Ajax est une architecture informatique que j’ai </w:t>
-      </w:r>
-      <w:proofErr w:type="gramStart"/>
-      <w:r>
-        <w:rPr>
-          <w:sz w:val="24"/>
-          <w:szCs w:val="24"/>
-        </w:rPr>
-        <w:t>utilisé</w:t>
-      </w:r>
-      <w:proofErr w:type="gramEnd"/>
-      <w:r>
-        <w:rPr>
-          <w:sz w:val="24"/>
-          <w:szCs w:val="24"/>
-        </w:rPr>
-        <w:t xml:space="preserve"> pour récupérer les codes fournisseurs en base de données, pour vérifier si le code ajouté n’existe pas déjà.</w:t>
+        <w:t>L’Ajax est une architecture informatique que j’ai utilisé pour récupérer les codes fournisseurs en base de données, pour vérifier si le code ajouté n’existe pas déjà.</w:t>
       </w:r>
     </w:p>
     <w:p>
@@ -3894,7 +4192,7 @@
                     <pic:cNvPicPr/>
                   </pic:nvPicPr>
                   <pic:blipFill>
-                    <a:blip r:embed="rId20" cstate="print">
+                    <a:blip r:embed="rId24" cstate="print">
                       <a:extLst>
                         <a:ext uri="{28A0092B-C50C-407E-A947-70E740481C1C}">
                           <a14:useLocalDpi xmlns:a14="http://schemas.microsoft.com/office/drawing/2010/main" val="0"/>
@@ -3947,7 +4245,21 @@
           <w:sz w:val="24"/>
           <w:szCs w:val="24"/>
         </w:rPr>
-        <w:t>Ce langage orienté objet est principalement utilisé pour produire des pages web dynamiques via un serveur http.</w:t>
+        <w:t xml:space="preserve">Ce langage orienté objet est principalement utilisé pour produire des pages web </w:t>
+      </w:r>
+      <w:r>
+        <w:rPr>
+          <w:sz w:val="24"/>
+          <w:szCs w:val="24"/>
+        </w:rPr>
+        <w:t>dynamique</w:t>
+      </w:r>
+      <w:r>
+        <w:rPr>
+          <w:sz w:val="24"/>
+          <w:szCs w:val="24"/>
+        </w:rPr>
+        <w:t xml:space="preserve"> via un serveur http.</w:t>
       </w:r>
     </w:p>
     <w:p>
@@ -4124,7 +4436,15 @@
           <w:sz w:val="24"/>
           <w:szCs w:val="24"/>
         </w:rPr>
-        <w:t xml:space="preserve"> Il joue le rôle d’intermédiaire entre le </w:t>
+        <w:t xml:space="preserve"> </w:t>
+      </w:r>
+      <w:bookmarkStart w:id="0" w:name="_GoBack"/>
+      <w:r>
+        <w:rPr>
+          <w:sz w:val="24"/>
+          <w:szCs w:val="24"/>
+        </w:rPr>
+        <w:t xml:space="preserve">Il joue le rôle d’intermédiaire entre le </w:t>
       </w:r>
       <w:r>
         <w:rPr>
@@ -4157,17 +4477,16 @@
         <w:t>. Il traite les actions de l’utilisateur, modifie les données du modèle et de la vue.</w:t>
       </w:r>
     </w:p>
+    <w:bookmarkEnd w:id="0"/>
     <w:p>
       <w:pPr>
         <w:ind w:left="360"/>
       </w:pPr>
-      <w:bookmarkStart w:id="0" w:name="_GoBack"/>
-      <w:bookmarkEnd w:id="0"/>
     </w:p>
     <w:sectPr>
-      <w:headerReference w:type="default" r:id="rId21"/>
-      <w:footerReference w:type="default" r:id="rId22"/>
-      <w:footerReference w:type="first" r:id="rId23"/>
+      <w:headerReference w:type="default" r:id="rId25"/>
+      <w:footerReference w:type="default" r:id="rId26"/>
+      <w:footerReference w:type="first" r:id="rId27"/>
       <w:pgSz w:w="11906" w:h="16838"/>
       <w:pgMar w:top="1417" w:right="1417" w:bottom="1417" w:left="1417" w:header="708" w:footer="708" w:gutter="0"/>
       <w:cols w:space="708"/>
@@ -4303,7 +4622,7 @@
                               <w:sz w:val="32"/>
                               <w:szCs w:val="32"/>
                             </w:rPr>
-                            <w:t>14</w:t>
+                            <w:t>16</w:t>
                           </w:r>
                           <w:r>
                             <w:rPr>
@@ -4351,7 +4670,7 @@
                               <w:sz w:val="32"/>
                               <w:szCs w:val="32"/>
                             </w:rPr>
-                            <w:t>14</w:t>
+                            <w:t>16</w:t>
                           </w:r>
                           <w:r>
                             <w:rPr>
@@ -4430,7 +4749,7 @@
                         <w:sz w:val="32"/>
                         <w:szCs w:val="32"/>
                       </w:rPr>
-                      <w:t>14</w:t>
+                      <w:t>16</w:t>
                     </w:r>
                     <w:r>
                       <w:rPr>
@@ -4478,7 +4797,7 @@
                         <w:sz w:val="32"/>
                         <w:szCs w:val="32"/>
                       </w:rPr>
-                      <w:t>14</w:t>
+                      <w:t>16</w:t>
                     </w:r>
                     <w:r>
                       <w:rPr>
@@ -4686,6 +5005,7 @@
         <w:docPartUnique/>
       </w:docPartObj>
     </w:sdtPr>
+    <w:sdtEndPr/>
     <w:sdtContent>
       <w:sdt>
         <w:sdtPr>
@@ -4698,6 +5018,7 @@
             <w:docPartUnique/>
           </w:docPartObj>
         </w:sdtPr>
+        <w:sdtEndPr/>
         <w:sdtContent>
           <w:p>
             <w:pPr>
@@ -4709,6 +5030,7 @@
               <w:rPr>
                 <w:rFonts w:asciiTheme="majorHAnsi" w:eastAsiaTheme="majorEastAsia" w:hAnsiTheme="majorHAnsi" w:cstheme="majorBidi"/>
                 <w:noProof/>
+                <w:lang w:eastAsia="fr-FR"/>
               </w:rPr>
               <mc:AlternateContent>
                 <mc:Choice Requires="wps">
@@ -5120,7 +5442,7 @@
         <v:path o:extrusionok="f" gradientshapeok="t" o:connecttype="rect"/>
         <o:lock v:ext="edit" aspectratio="t"/>
       </v:shapetype>
-      <v:shape id="_x0000_i1092" type="#_x0000_t75" style="width:216.75pt;height:218.25pt" o:bullet="t">
+      <v:shape id="_x0000_i1108" type="#_x0000_t75" style="width:216.65pt;height:218pt" o:bullet="t">
         <v:imagedata r:id="rId1" o:title="thSD9LJNSI"/>
       </v:shape>
     </w:pict>
@@ -6391,6 +6713,11 @@
       <w:sz w:val="40"/>
     </w:rPr>
   </w:style>
+  <w:style w:type="character" w:customStyle="1" w:styleId="s-rg-t">
+    <w:name w:val="s-rg-t"/>
+    <w:basedOn w:val="Policepardfaut"/>
+    <w:rsid w:val="00C26297"/>
+  </w:style>
 </w:styles>
 </file>
 
@@ -7199,535 +7526,12 @@
       <w:sz w:val="40"/>
     </w:rPr>
   </w:style>
-</w:styles>
-</file>
-
-<file path=word/glossary/document.xml><?xml version="1.0" encoding="utf-8"?>
-<w:glossaryDocument xmlns:wpc="http://schemas.microsoft.com/office/word/2010/wordprocessingCanvas" xmlns:mc="http://schemas.openxmlformats.org/markup-compatibility/2006" xmlns:o="urn:schemas-microsoft-com:office:office" xmlns:r="http://schemas.openxmlformats.org/officeDocument/2006/relationships" xmlns:m="http://schemas.openxmlformats.org/officeDocument/2006/math" xmlns:v="urn:schemas-microsoft-com:vml" xmlns:wp14="http://schemas.microsoft.com/office/word/2010/wordprocessingDrawing" xmlns:wp="http://schemas.openxmlformats.org/drawingml/2006/wordprocessingDrawing" xmlns:w10="urn:schemas-microsoft-com:office:word" xmlns:w="http://schemas.openxmlformats.org/wordprocessingml/2006/main" xmlns:w14="http://schemas.microsoft.com/office/word/2010/wordml" xmlns:wpg="http://schemas.microsoft.com/office/word/2010/wordprocessingGroup" xmlns:wpi="http://schemas.microsoft.com/office/word/2010/wordprocessingInk" xmlns:wne="http://schemas.microsoft.com/office/word/2006/wordml" xmlns:wps="http://schemas.microsoft.com/office/word/2010/wordprocessingShape" mc:Ignorable="w14 wp14"/>
-</file>
-
-<file path=word/glossary/fontTable.xml><?xml version="1.0" encoding="utf-8"?>
-<w:fonts xmlns:mc="http://schemas.openxmlformats.org/markup-compatibility/2006" xmlns:r="http://schemas.openxmlformats.org/officeDocument/2006/relationships" xmlns:w="http://schemas.openxmlformats.org/wordprocessingml/2006/main" xmlns:w14="http://schemas.microsoft.com/office/word/2010/wordml" mc:Ignorable="w14">
-  <w:font w:name="Symbol">
-    <w:panose1 w:val="05050102010706020507"/>
-    <w:charset w:val="02"/>
-    <w:family w:val="roman"/>
-    <w:pitch w:val="variable"/>
-    <w:sig w:usb0="00000000" w:usb1="10000000" w:usb2="00000000" w:usb3="00000000" w:csb0="80000000" w:csb1="00000000"/>
-  </w:font>
-  <w:font w:name="Times New Roman">
-    <w:panose1 w:val="02020603050405020304"/>
-    <w:charset w:val="00"/>
-    <w:family w:val="roman"/>
-    <w:pitch w:val="variable"/>
-    <w:sig w:usb0="E0002EFF" w:usb1="C000785B" w:usb2="00000009" w:usb3="00000000" w:csb0="000001FF" w:csb1="00000000"/>
-  </w:font>
-  <w:font w:name="Courier New">
-    <w:panose1 w:val="02070309020205020404"/>
-    <w:charset w:val="00"/>
-    <w:family w:val="modern"/>
-    <w:pitch w:val="fixed"/>
-    <w:sig w:usb0="E0002EFF" w:usb1="C0007843" w:usb2="00000009" w:usb3="00000000" w:csb0="000001FF" w:csb1="00000000"/>
-  </w:font>
-  <w:font w:name="Wingdings">
-    <w:panose1 w:val="05000000000000000000"/>
-    <w:charset w:val="02"/>
-    <w:family w:val="auto"/>
-    <w:pitch w:val="variable"/>
-    <w:sig w:usb0="00000000" w:usb1="10000000" w:usb2="00000000" w:usb3="00000000" w:csb0="80000000" w:csb1="00000000"/>
-  </w:font>
-  <w:font w:name="Calibri">
-    <w:panose1 w:val="020F0502020204030204"/>
-    <w:charset w:val="00"/>
-    <w:family w:val="swiss"/>
-    <w:pitch w:val="variable"/>
-    <w:sig w:usb0="E4002EFF" w:usb1="C000247B" w:usb2="00000009" w:usb3="00000000" w:csb0="000001FF" w:csb1="00000000"/>
-  </w:font>
-  <w:font w:name="Segoe UI">
-    <w:panose1 w:val="020B0502040204020203"/>
-    <w:charset w:val="00"/>
-    <w:family w:val="swiss"/>
-    <w:pitch w:val="variable"/>
-    <w:sig w:usb0="E4002EFF" w:usb1="C000E47F" w:usb2="00000009" w:usb3="00000000" w:csb0="000001FF" w:csb1="00000000"/>
-  </w:font>
-  <w:font w:name="Cambria">
-    <w:panose1 w:val="02040503050406030204"/>
-    <w:charset w:val="00"/>
-    <w:family w:val="roman"/>
-    <w:pitch w:val="variable"/>
-    <w:sig w:usb0="E00006FF" w:usb1="420024FF" w:usb2="02000000" w:usb3="00000000" w:csb0="0000019F" w:csb1="00000000"/>
-  </w:font>
-  <w:font w:name="Tahoma">
-    <w:panose1 w:val="020B0604030504040204"/>
-    <w:charset w:val="00"/>
-    <w:family w:val="swiss"/>
-    <w:pitch w:val="variable"/>
-    <w:sig w:usb0="E1002EFF" w:usb1="C000605B" w:usb2="00000029" w:usb3="00000000" w:csb0="000101FF" w:csb1="00000000"/>
-  </w:font>
-  <w:font w:name="Brush Script MT">
-    <w:panose1 w:val="03060802040406070304"/>
-    <w:charset w:val="00"/>
-    <w:family w:val="script"/>
-    <w:pitch w:val="variable"/>
-    <w:sig w:usb0="00000003" w:usb1="00000000" w:usb2="00000000" w:usb3="00000000" w:csb0="00000001" w:csb1="00000000"/>
-  </w:font>
-</w:fonts>
-</file>
-
-<file path=word/glossary/settings.xml><?xml version="1.0" encoding="utf-8"?>
-<w:settings xmlns:mc="http://schemas.openxmlformats.org/markup-compatibility/2006" xmlns:o="urn:schemas-microsoft-com:office:office" xmlns:r="http://schemas.openxmlformats.org/officeDocument/2006/relationships" xmlns:m="http://schemas.openxmlformats.org/officeDocument/2006/math" xmlns:v="urn:schemas-microsoft-com:vml" xmlns:w10="urn:schemas-microsoft-com:office:word" xmlns:w="http://schemas.openxmlformats.org/wordprocessingml/2006/main" xmlns:w14="http://schemas.microsoft.com/office/word/2010/wordml" xmlns:sl="http://schemas.openxmlformats.org/schemaLibrary/2006/main" mc:Ignorable="w14">
-  <w:view w:val="normal"/>
-  <w:defaultTabStop w:val="708"/>
-  <w:hyphenationZone w:val="425"/>
-  <w:characterSpacingControl w:val="doNotCompress"/>
-  <w:compat>
-    <w:useFELayout/>
-    <w:compatSetting w:name="compatibilityMode" w:uri="http://schemas.microsoft.com/office/word" w:val="14"/>
-    <w:compatSetting w:name="overrideTableStyleFontSizeAndJustification" w:uri="http://schemas.microsoft.com/office/word" w:val="1"/>
-    <w:compatSetting w:name="enableOpenTypeFeatures" w:uri="http://schemas.microsoft.com/office/word" w:val="1"/>
-    <w:compatSetting w:name="doNotFlipMirrorIndents" w:uri="http://schemas.microsoft.com/office/word" w:val="1"/>
-  </w:compat>
-  <w:rsids>
-    <w:rsidRoot w:val="004C30D1"/>
-    <w:rsid w:val="004C30D1"/>
-  </w:rsids>
-  <m:mathPr>
-    <m:mathFont m:val="Cambria Math"/>
-    <m:brkBin m:val="before"/>
-    <m:brkBinSub m:val="--"/>
-    <m:smallFrac m:val="0"/>
-    <m:dispDef/>
-    <m:lMargin m:val="0"/>
-    <m:rMargin m:val="0"/>
-    <m:defJc m:val="centerGroup"/>
-    <m:wrapIndent m:val="1440"/>
-    <m:intLim m:val="subSup"/>
-    <m:naryLim m:val="undOvr"/>
-  </m:mathPr>
-  <w:themeFontLang w:val="fr-FR"/>
-  <w:clrSchemeMapping w:bg1="light1" w:t1="dark1" w:bg2="light2" w:t2="dark2" w:accent1="accent1" w:accent2="accent2" w:accent3="accent3" w:accent4="accent4" w:accent5="accent5" w:accent6="accent6" w:hyperlink="hyperlink" w:followedHyperlink="followedHyperlink"/>
-  <w:decimalSymbol w:val=","/>
-  <w:listSeparator w:val=";"/>
-</w:settings>
-</file>
-
-<file path=word/glossary/styles.xml><?xml version="1.0" encoding="utf-8"?>
-<w:styles xmlns:mc="http://schemas.openxmlformats.org/markup-compatibility/2006" xmlns:r="http://schemas.openxmlformats.org/officeDocument/2006/relationships" xmlns:w="http://schemas.openxmlformats.org/wordprocessingml/2006/main" xmlns:w14="http://schemas.microsoft.com/office/word/2010/wordml" mc:Ignorable="w14">
-  <w:docDefaults>
-    <w:rPrDefault>
-      <w:rPr>
-        <w:rFonts w:asciiTheme="minorHAnsi" w:eastAsiaTheme="minorEastAsia" w:hAnsiTheme="minorHAnsi" w:cstheme="minorBidi"/>
-        <w:sz w:val="22"/>
-        <w:szCs w:val="22"/>
-        <w:lang w:val="fr-FR" w:eastAsia="fr-FR" w:bidi="ar-SA"/>
-      </w:rPr>
-    </w:rPrDefault>
-    <w:pPrDefault>
-      <w:pPr>
-        <w:spacing w:after="200" w:line="276" w:lineRule="auto"/>
-      </w:pPr>
-    </w:pPrDefault>
-  </w:docDefaults>
-  <w:latentStyles w:defLockedState="0" w:defUIPriority="99" w:defSemiHidden="1" w:defUnhideWhenUsed="1" w:defQFormat="0" w:count="267">
-    <w:lsdException w:name="Normal" w:semiHidden="0" w:uiPriority="0" w:unhideWhenUsed="0" w:qFormat="1"/>
-    <w:lsdException w:name="heading 1" w:semiHidden="0" w:uiPriority="9" w:unhideWhenUsed="0" w:qFormat="1"/>
-    <w:lsdException w:name="heading 2" w:uiPriority="9" w:qFormat="1"/>
-    <w:lsdException w:name="heading 3" w:uiPriority="9" w:qFormat="1"/>
-    <w:lsdException w:name="heading 4" w:uiPriority="9" w:qFormat="1"/>
-    <w:lsdException w:name="heading 5" w:uiPriority="9" w:qFormat="1"/>
-    <w:lsdException w:name="heading 6" w:uiPriority="9" w:qFormat="1"/>
-    <w:lsdException w:name="heading 7" w:uiPriority="9" w:qFormat="1"/>
-    <w:lsdException w:name="heading 8" w:uiPriority="9" w:qFormat="1"/>
-    <w:lsdException w:name="heading 9" w:uiPriority="9" w:qFormat="1"/>
-    <w:lsdException w:name="toc 1" w:uiPriority="39"/>
-    <w:lsdException w:name="toc 2" w:uiPriority="39"/>
-    <w:lsdException w:name="toc 3" w:uiPriority="39"/>
-    <w:lsdException w:name="toc 4" w:uiPriority="39"/>
-    <w:lsdException w:name="toc 5" w:uiPriority="39"/>
-    <w:lsdException w:name="toc 6" w:uiPriority="39"/>
-    <w:lsdException w:name="toc 7" w:uiPriority="39"/>
-    <w:lsdException w:name="toc 8" w:uiPriority="39"/>
-    <w:lsdException w:name="toc 9" w:uiPriority="39"/>
-    <w:lsdException w:name="caption" w:uiPriority="35" w:qFormat="1"/>
-    <w:lsdException w:name="Title" w:semiHidden="0" w:uiPriority="10" w:unhideWhenUsed="0" w:qFormat="1"/>
-    <w:lsdException w:name="Default Paragraph Font" w:uiPriority="1"/>
-    <w:lsdException w:name="Subtitle" w:semiHidden="0" w:uiPriority="11" w:unhideWhenUsed="0" w:qFormat="1"/>
-    <w:lsdException w:name="Strong" w:semiHidden="0" w:uiPriority="22" w:unhideWhenUsed="0" w:qFormat="1"/>
-    <w:lsdException w:name="Emphasis" w:semiHidden="0" w:uiPriority="20" w:unhideWhenUsed="0" w:qFormat="1"/>
-    <w:lsdException w:name="Table Grid" w:semiHidden="0" w:uiPriority="59" w:unhideWhenUsed="0"/>
-    <w:lsdException w:name="Placeholder Text" w:unhideWhenUsed="0"/>
-    <w:lsdException w:name="No Spacing" w:semiHidden="0" w:uiPriority="1" w:unhideWhenUsed="0" w:qFormat="1"/>
-    <w:lsdException w:name="Light Shading" w:semiHidden="0" w:uiPriority="60" w:unhideWhenUsed="0"/>
-    <w:lsdException w:name="Light List" w:semiHidden="0" w:uiPriority="61" w:unhideWhenUsed="0"/>
-    <w:lsdException w:name="Light Grid" w:semiHidden="0" w:uiPriority="62" w:unhideWhenUsed="0"/>
-    <w:lsdException w:name="Medium Shading 1" w:semiHidden="0" w:uiPriority="63" w:unhideWhenUsed="0"/>
-    <w:lsdException w:name="Medium Shading 2" w:semiHidden="0" w:uiPriority="64" w:unhideWhenUsed="0"/>
-    <w:lsdException w:name="Medium List 1" w:semiHidden="0" w:uiPriority="65" w:unhideWhenUsed="0"/>
-    <w:lsdException w:name="Medium List 2" w:semiHidden="0" w:uiPriority="66" w:unhideWhenUsed="0"/>
-    <w:lsdException w:name="Medium Grid 1" w:semiHidden="0" w:uiPriority="67" w:unhideWhenUsed="0"/>
-    <w:lsdException w:name="Medium Grid 2" w:semiHidden="0" w:uiPriority="68" w:unhideWhenUsed="0"/>
-    <w:lsdException w:name="Medium Grid 3" w:semiHidden="0" w:uiPriority="69" w:unhideWhenUsed="0"/>
-    <w:lsdException w:name="Dark List" w:semiHidden="0" w:uiPriority="70" w:unhideWhenUsed="0"/>
-    <w:lsdException w:name="Colorful Shading" w:semiHidden="0" w:uiPriority="71" w:unhideWhenUsed="0"/>
-    <w:lsdException w:name="Colorful List" w:semiHidden="0" w:uiPriority="72" w:unhideWhenUsed="0"/>
-    <w:lsdException w:name="Colorful Grid" w:semiHidden="0" w:uiPriority="73" w:unhideWhenUsed="0"/>
-    <w:lsdException w:name="Light Shading Accent 1" w:semiHidden="0" w:uiPriority="60" w:unhideWhenUsed="0"/>
-    <w:lsdException w:name="Light List Accent 1" w:semiHidden="0" w:uiPriority="61" w:unhideWhenUsed="0"/>
-    <w:lsdException w:name="Light Grid Accent 1" w:semiHidden="0" w:uiPriority="62" w:unhideWhenUsed="0"/>
-    <w:lsdException w:name="Medium Shading 1 Accent 1" w:semiHidden="0" w:uiPriority="63" w:unhideWhenUsed="0"/>
-    <w:lsdException w:name="Medium Shading 2 Accent 1" w:semiHidden="0" w:uiPriority="64" w:unhideWhenUsed="0"/>
-    <w:lsdException w:name="Medium List 1 Accent 1" w:semiHidden="0" w:uiPriority="65" w:unhideWhenUsed="0"/>
-    <w:lsdException w:name="Revision" w:unhideWhenUsed="0"/>
-    <w:lsdException w:name="List Paragraph" w:semiHidden="0" w:uiPriority="34" w:unhideWhenUsed="0" w:qFormat="1"/>
-    <w:lsdException w:name="Quote" w:semiHidden="0" w:uiPriority="29" w:unhideWhenUsed="0" w:qFormat="1"/>
-    <w:lsdException w:name="Intense Quote" w:semiHidden="0" w:uiPriority="30" w:unhideWhenUsed="0" w:qFormat="1"/>
-    <w:lsdException w:name="Medium List 2 Accent 1" w:semiHidden="0" w:uiPriority="66" w:unhideWhenUsed="0"/>
-    <w:lsdException w:name="Medium Grid 1 Accent 1" w:semiHidden="0" w:uiPriority="67" w:unhideWhenUsed="0"/>
-    <w:lsdException w:name="Medium Grid 2 Accent 1" w:semiHidden="0" w:uiPriority="68" w:unhideWhenUsed="0"/>
-    <w:lsdException w:name="Medium Grid 3 Accent 1" w:semiHidden="0" w:uiPriority="69" w:unhideWhenUsed="0"/>
-    <w:lsdException w:name="Dark List Accent 1" w:semiHidden="0" w:uiPriority="70" w:unhideWhenUsed="0"/>
-    <w:lsdException w:name="Colorful Shading Accent 1" w:semiHidden="0" w:uiPriority="71" w:unhideWhenUsed="0"/>
-    <w:lsdException w:name="Colorful List Accent 1" w:semiHidden="0" w:uiPriority="72" w:unhideWhenUsed="0"/>
-    <w:lsdException w:name="Colorful Grid Accent 1" w:semiHidden="0" w:uiPriority="73" w:unhideWhenUsed="0"/>
-    <w:lsdException w:name="Light Shading Accent 2" w:semiHidden="0" w:uiPriority="60" w:unhideWhenUsed="0"/>
-    <w:lsdException w:name="Light List Accent 2" w:semiHidden="0" w:uiPriority="61" w:unhideWhenUsed="0"/>
-    <w:lsdException w:name="Light Grid Accent 2" w:semiHidden="0" w:uiPriority="62" w:unhideWhenUsed="0"/>
-    <w:lsdException w:name="Medium Shading 1 Accent 2" w:semiHidden="0" w:uiPriority="63" w:unhideWhenUsed="0"/>
-    <w:lsdException w:name="Medium Shading 2 Accent 2" w:semiHidden="0" w:uiPriority="64" w:unhideWhenUsed="0"/>
-    <w:lsdException w:name="Medium List 1 Accent 2" w:semiHidden="0" w:uiPriority="65" w:unhideWhenUsed="0"/>
-    <w:lsdException w:name="Medium List 2 Accent 2" w:semiHidden="0" w:uiPriority="66" w:unhideWhenUsed="0"/>
-    <w:lsdException w:name="Medium Grid 1 Accent 2" w:semiHidden="0" w:uiPriority="67" w:unhideWhenUsed="0"/>
-    <w:lsdException w:name="Medium Grid 2 Accent 2" w:semiHidden="0" w:uiPriority="68" w:unhideWhenUsed="0"/>
-    <w:lsdException w:name="Medium Grid 3 Accent 2" w:semiHidden="0" w:uiPriority="69" w:unhideWhenUsed="0"/>
-    <w:lsdException w:name="Dark List Accent 2" w:semiHidden="0" w:uiPriority="70" w:unhideWhenUsed="0"/>
-    <w:lsdException w:name="Colorful Shading Accent 2" w:semiHidden="0" w:uiPriority="71" w:unhideWhenUsed="0"/>
-    <w:lsdException w:name="Colorful List Accent 2" w:semiHidden="0" w:uiPriority="72" w:unhideWhenUsed="0"/>
-    <w:lsdException w:name="Colorful Grid Accent 2" w:semiHidden="0" w:uiPriority="73" w:unhideWhenUsed="0"/>
-    <w:lsdException w:name="Light Shading Accent 3" w:semiHidden="0" w:uiPriority="60" w:unhideWhenUsed="0"/>
-    <w:lsdException w:name="Light List Accent 3" w:semiHidden="0" w:uiPriority="61" w:unhideWhenUsed="0"/>
-    <w:lsdException w:name="Light Grid Accent 3" w:semiHidden="0" w:uiPriority="62" w:unhideWhenUsed="0"/>
-    <w:lsdException w:name="Medium Shading 1 Accent 3" w:semiHidden="0" w:uiPriority="63" w:unhideWhenUsed="0"/>
-    <w:lsdException w:name="Medium Shading 2 Accent 3" w:semiHidden="0" w:uiPriority="64" w:unhideWhenUsed="0"/>
-    <w:lsdException w:name="Medium List 1 Accent 3" w:semiHidden="0" w:uiPriority="65" w:unhideWhenUsed="0"/>
-    <w:lsdException w:name="Medium List 2 Accent 3" w:semiHidden="0" w:uiPriority="66" w:unhideWhenUsed="0"/>
-    <w:lsdException w:name="Medium Grid 1 Accent 3" w:semiHidden="0" w:uiPriority="67" w:unhideWhenUsed="0"/>
-    <w:lsdException w:name="Medium Grid 2 Accent 3" w:semiHidden="0" w:uiPriority="68" w:unhideWhenUsed="0"/>
-    <w:lsdException w:name="Medium Grid 3 Accent 3" w:semiHidden="0" w:uiPriority="69" w:unhideWhenUsed="0"/>
-    <w:lsdException w:name="Dark List Accent 3" w:semiHidden="0" w:uiPriority="70" w:unhideWhenUsed="0"/>
-    <w:lsdException w:name="Colorful Shading Accent 3" w:semiHidden="0" w:uiPriority="71" w:unhideWhenUsed="0"/>
-    <w:lsdException w:name="Colorful List Accent 3" w:semiHidden="0" w:uiPriority="72" w:unhideWhenUsed="0"/>
-    <w:lsdException w:name="Colorful Grid Accent 3" w:semiHidden="0" w:uiPriority="73" w:unhideWhenUsed="0"/>
-    <w:lsdException w:name="Light Shading Accent 4" w:semiHidden="0" w:uiPriority="60" w:unhideWhenUsed="0"/>
-    <w:lsdException w:name="Light List Accent 4" w:semiHidden="0" w:uiPriority="61" w:unhideWhenUsed="0"/>
-    <w:lsdException w:name="Light Grid Accent 4" w:semiHidden="0" w:uiPriority="62" w:unhideWhenUsed="0"/>
-    <w:lsdException w:name="Medium Shading 1 Accent 4" w:semiHidden="0" w:uiPriority="63" w:unhideWhenUsed="0"/>
-    <w:lsdException w:name="Medium Shading 2 Accent 4" w:semiHidden="0" w:uiPriority="64" w:unhideWhenUsed="0"/>
-    <w:lsdException w:name="Medium List 1 Accent 4" w:semiHidden="0" w:uiPriority="65" w:unhideWhenUsed="0"/>
-    <w:lsdException w:name="Medium List 2 Accent 4" w:semiHidden="0" w:uiPriority="66" w:unhideWhenUsed="0"/>
-    <w:lsdException w:name="Medium Grid 1 Accent 4" w:semiHidden="0" w:uiPriority="67" w:unhideWhenUsed="0"/>
-    <w:lsdException w:name="Medium Grid 2 Accent 4" w:semiHidden="0" w:uiPriority="68" w:unhideWhenUsed="0"/>
-    <w:lsdException w:name="Medium Grid 3 Accent 4" w:semiHidden="0" w:uiPriority="69" w:unhideWhenUsed="0"/>
-    <w:lsdException w:name="Dark List Accent 4" w:semiHidden="0" w:uiPriority="70" w:unhideWhenUsed="0"/>
-    <w:lsdException w:name="Colorful Shading Accent 4" w:semiHidden="0" w:uiPriority="71" w:unhideWhenUsed="0"/>
-    <w:lsdException w:name="Colorful List Accent 4" w:semiHidden="0" w:uiPriority="72" w:unhideWhenUsed="0"/>
-    <w:lsdException w:name="Colorful Grid Accent 4" w:semiHidden="0" w:uiPriority="73" w:unhideWhenUsed="0"/>
-    <w:lsdException w:name="Light Shading Accent 5" w:semiHidden="0" w:uiPriority="60" w:unhideWhenUsed="0"/>
-    <w:lsdException w:name="Light List Accent 5" w:semiHidden="0" w:uiPriority="61" w:unhideWhenUsed="0"/>
-    <w:lsdException w:name="Light Grid Accent 5" w:semiHidden="0" w:uiPriority="62" w:unhideWhenUsed="0"/>
-    <w:lsdException w:name="Medium Shading 1 Accent 5" w:semiHidden="0" w:uiPriority="63" w:unhideWhenUsed="0"/>
-    <w:lsdException w:name="Medium Shading 2 Accent 5" w:semiHidden="0" w:uiPriority="64" w:unhideWhenUsed="0"/>
-    <w:lsdException w:name="Medium List 1 Accent 5" w:semiHidden="0" w:uiPriority="65" w:unhideWhenUsed="0"/>
-    <w:lsdException w:name="Medium List 2 Accent 5" w:semiHidden="0" w:uiPriority="66" w:unhideWhenUsed="0"/>
-    <w:lsdException w:name="Medium Grid 1 Accent 5" w:semiHidden="0" w:uiPriority="67" w:unhideWhenUsed="0"/>
-    <w:lsdException w:name="Medium Grid 2 Accent 5" w:semiHidden="0" w:uiPriority="68" w:unhideWhenUsed="0"/>
-    <w:lsdException w:name="Medium Grid 3 Accent 5" w:semiHidden="0" w:uiPriority="69" w:unhideWhenUsed="0"/>
-    <w:lsdException w:name="Dark List Accent 5" w:semiHidden="0" w:uiPriority="70" w:unhideWhenUsed="0"/>
-    <w:lsdException w:name="Colorful Shading Accent 5" w:semiHidden="0" w:uiPriority="71" w:unhideWhenUsed="0"/>
-    <w:lsdException w:name="Colorful List Accent 5" w:semiHidden="0" w:uiPriority="72" w:unhideWhenUsed="0"/>
-    <w:lsdException w:name="Colorful Grid Accent 5" w:semiHidden="0" w:uiPriority="73" w:unhideWhenUsed="0"/>
-    <w:lsdException w:name="Light Shading Accent 6" w:semiHidden="0" w:uiPriority="60" w:unhideWhenUsed="0"/>
-    <w:lsdException w:name="Light List Accent 6" w:semiHidden="0" w:uiPriority="61" w:unhideWhenUsed="0"/>
-    <w:lsdException w:name="Light Grid Accent 6" w:semiHidden="0" w:uiPriority="62" w:unhideWhenUsed="0"/>
-    <w:lsdException w:name="Medium Shading 1 Accent 6" w:semiHidden="0" w:uiPriority="63" w:unhideWhenUsed="0"/>
-    <w:lsdException w:name="Medium Shading 2 Accent 6" w:semiHidden="0" w:uiPriority="64" w:unhideWhenUsed="0"/>
-    <w:lsdException w:name="Medium List 1 Accent 6" w:semiHidden="0" w:uiPriority="65" w:unhideWhenUsed="0"/>
-    <w:lsdException w:name="Medium List 2 Accent 6" w:semiHidden="0" w:uiPriority="66" w:unhideWhenUsed="0"/>
-    <w:lsdException w:name="Medium Grid 1 Accent 6" w:semiHidden="0" w:uiPriority="67" w:unhideWhenUsed="0"/>
-    <w:lsdException w:name="Medium Grid 2 Accent 6" w:semiHidden="0" w:uiPriority="68" w:unhideWhenUsed="0"/>
-    <w:lsdException w:name="Medium Grid 3 Accent 6" w:semiHidden="0" w:uiPriority="69" w:unhideWhenUsed="0"/>
-    <w:lsdException w:name="Dark List Accent 6" w:semiHidden="0" w:uiPriority="70" w:unhideWhenUsed="0"/>
-    <w:lsdException w:name="Colorful Shading Accent 6" w:semiHidden="0" w:uiPriority="71" w:unhideWhenUsed="0"/>
-    <w:lsdException w:name="Colorful List Accent 6" w:semiHidden="0" w:uiPriority="72" w:unhideWhenUsed="0"/>
-    <w:lsdException w:name="Colorful Grid Accent 6" w:semiHidden="0" w:uiPriority="73" w:unhideWhenUsed="0"/>
-    <w:lsdException w:name="Subtle Emphasis" w:semiHidden="0" w:uiPriority="19" w:unhideWhenUsed="0" w:qFormat="1"/>
-    <w:lsdException w:name="Intense Emphasis" w:semiHidden="0" w:uiPriority="21" w:unhideWhenUsed="0" w:qFormat="1"/>
-    <w:lsdException w:name="Subtle Reference" w:semiHidden="0" w:uiPriority="31" w:unhideWhenUsed="0" w:qFormat="1"/>
-    <w:lsdException w:name="Intense Reference" w:semiHidden="0" w:uiPriority="32" w:unhideWhenUsed="0" w:qFormat="1"/>
-    <w:lsdException w:name="Book Title" w:semiHidden="0" w:uiPriority="33" w:unhideWhenUsed="0" w:qFormat="1"/>
-    <w:lsdException w:name="Bibliography" w:uiPriority="37"/>
-    <w:lsdException w:name="TOC Heading" w:uiPriority="39" w:qFormat="1"/>
-  </w:latentStyles>
-  <w:style w:type="paragraph" w:default="1" w:styleId="Normal">
-    <w:name w:val="Normal"/>
-    <w:qFormat/>
-  </w:style>
-  <w:style w:type="character" w:default="1" w:styleId="Policepardfaut">
-    <w:name w:val="Default Paragraph Font"/>
-    <w:uiPriority w:val="1"/>
-    <w:semiHidden/>
-    <w:unhideWhenUsed/>
-  </w:style>
-  <w:style w:type="table" w:default="1" w:styleId="TableauNormal">
-    <w:name w:val="Normal Table"/>
-    <w:uiPriority w:val="99"/>
-    <w:semiHidden/>
-    <w:unhideWhenUsed/>
-    <w:tblPr>
-      <w:tblInd w:w="0" w:type="dxa"/>
-      <w:tblCellMar>
-        <w:top w:w="0" w:type="dxa"/>
-        <w:left w:w="108" w:type="dxa"/>
-        <w:bottom w:w="0" w:type="dxa"/>
-        <w:right w:w="108" w:type="dxa"/>
-      </w:tblCellMar>
-    </w:tblPr>
-  </w:style>
-  <w:style w:type="numbering" w:default="1" w:styleId="Aucuneliste">
-    <w:name w:val="No List"/>
-    <w:uiPriority w:val="99"/>
-    <w:semiHidden/>
-    <w:unhideWhenUsed/>
-  </w:style>
-  <w:style w:type="paragraph" w:customStyle="1" w:styleId="A67A6E50C0314718B107CCF7C7EE8374">
-    <w:name w:val="A67A6E50C0314718B107CCF7C7EE8374"/>
-    <w:rsid w:val="004C30D1"/>
-  </w:style>
-  <w:style w:type="paragraph" w:customStyle="1" w:styleId="C2E961E2AACA4A45B022800D4ADB8E27">
-    <w:name w:val="C2E961E2AACA4A45B022800D4ADB8E27"/>
-    <w:rsid w:val="004C30D1"/>
-  </w:style>
-  <w:style w:type="paragraph" w:customStyle="1" w:styleId="099EA6FECD224B089A5415C4CD8E7F46">
-    <w:name w:val="099EA6FECD224B089A5415C4CD8E7F46"/>
-    <w:rsid w:val="004C30D1"/>
-  </w:style>
-  <w:style w:type="paragraph" w:customStyle="1" w:styleId="73B5D290F78B49A39E079BD7D3151B78">
-    <w:name w:val="73B5D290F78B49A39E079BD7D3151B78"/>
-    <w:rsid w:val="004C30D1"/>
+  <w:style w:type="character" w:customStyle="1" w:styleId="s-rg-t">
+    <w:name w:val="s-rg-t"/>
+    <w:basedOn w:val="Policepardfaut"/>
+    <w:rsid w:val="00C26297"/>
   </w:style>
 </w:styles>
-</file>
-
-<file path=word/glossary/stylesWithEffects.xml><?xml version="1.0" encoding="utf-8"?>
-<w:styles xmlns:wpc="http://schemas.microsoft.com/office/word/2010/wordprocessingCanvas" xmlns:mc="http://schemas.openxmlformats.org/markup-compatibility/2006" xmlns:o="urn:schemas-microsoft-com:office:office" xmlns:r="http://schemas.openxmlformats.org/officeDocument/2006/relationships" xmlns:m="http://schemas.openxmlformats.org/officeDocument/2006/math" xmlns:v="urn:schemas-microsoft-com:vml" xmlns:wp14="http://schemas.microsoft.com/office/word/2010/wordprocessingDrawing" xmlns:wp="http://schemas.openxmlformats.org/drawingml/2006/wordprocessingDrawing" xmlns:w10="urn:schemas-microsoft-com:office:word" xmlns:w="http://schemas.openxmlformats.org/wordprocessingml/2006/main" xmlns:w14="http://schemas.microsoft.com/office/word/2010/wordml" xmlns:wpg="http://schemas.microsoft.com/office/word/2010/wordprocessingGroup" xmlns:wpi="http://schemas.microsoft.com/office/word/2010/wordprocessingInk" xmlns:wne="http://schemas.microsoft.com/office/word/2006/wordml" xmlns:wps="http://schemas.microsoft.com/office/word/2010/wordprocessingShape" mc:Ignorable="w14 wp14">
-  <w:docDefaults>
-    <w:rPrDefault>
-      <w:rPr>
-        <w:rFonts w:asciiTheme="minorHAnsi" w:eastAsiaTheme="minorEastAsia" w:hAnsiTheme="minorHAnsi" w:cstheme="minorBidi"/>
-        <w:sz w:val="22"/>
-        <w:szCs w:val="22"/>
-        <w:lang w:val="fr-FR" w:eastAsia="fr-FR" w:bidi="ar-SA"/>
-      </w:rPr>
-    </w:rPrDefault>
-    <w:pPrDefault>
-      <w:pPr>
-        <w:spacing w:after="200" w:line="276" w:lineRule="auto"/>
-      </w:pPr>
-    </w:pPrDefault>
-  </w:docDefaults>
-  <w:latentStyles w:defLockedState="0" w:defUIPriority="99" w:defSemiHidden="1" w:defUnhideWhenUsed="1" w:defQFormat="0" w:count="267">
-    <w:lsdException w:name="Normal" w:semiHidden="0" w:uiPriority="0" w:unhideWhenUsed="0" w:qFormat="1"/>
-    <w:lsdException w:name="heading 1" w:semiHidden="0" w:uiPriority="9" w:unhideWhenUsed="0" w:qFormat="1"/>
-    <w:lsdException w:name="heading 2" w:uiPriority="9" w:qFormat="1"/>
-    <w:lsdException w:name="heading 3" w:uiPriority="9" w:qFormat="1"/>
-    <w:lsdException w:name="heading 4" w:uiPriority="9" w:qFormat="1"/>
-    <w:lsdException w:name="heading 5" w:uiPriority="9" w:qFormat="1"/>
-    <w:lsdException w:name="heading 6" w:uiPriority="9" w:qFormat="1"/>
-    <w:lsdException w:name="heading 7" w:uiPriority="9" w:qFormat="1"/>
-    <w:lsdException w:name="heading 8" w:uiPriority="9" w:qFormat="1"/>
-    <w:lsdException w:name="heading 9" w:uiPriority="9" w:qFormat="1"/>
-    <w:lsdException w:name="toc 1" w:uiPriority="39"/>
-    <w:lsdException w:name="toc 2" w:uiPriority="39"/>
-    <w:lsdException w:name="toc 3" w:uiPriority="39"/>
-    <w:lsdException w:name="toc 4" w:uiPriority="39"/>
-    <w:lsdException w:name="toc 5" w:uiPriority="39"/>
-    <w:lsdException w:name="toc 6" w:uiPriority="39"/>
-    <w:lsdException w:name="toc 7" w:uiPriority="39"/>
-    <w:lsdException w:name="toc 8" w:uiPriority="39"/>
-    <w:lsdException w:name="toc 9" w:uiPriority="39"/>
-    <w:lsdException w:name="caption" w:uiPriority="35" w:qFormat="1"/>
-    <w:lsdException w:name="Title" w:semiHidden="0" w:uiPriority="10" w:unhideWhenUsed="0" w:qFormat="1"/>
-    <w:lsdException w:name="Default Paragraph Font" w:uiPriority="1"/>
-    <w:lsdException w:name="Subtitle" w:semiHidden="0" w:uiPriority="11" w:unhideWhenUsed="0" w:qFormat="1"/>
-    <w:lsdException w:name="Strong" w:semiHidden="0" w:uiPriority="22" w:unhideWhenUsed="0" w:qFormat="1"/>
-    <w:lsdException w:name="Emphasis" w:semiHidden="0" w:uiPriority="20" w:unhideWhenUsed="0" w:qFormat="1"/>
-    <w:lsdException w:name="Table Grid" w:semiHidden="0" w:uiPriority="59" w:unhideWhenUsed="0"/>
-    <w:lsdException w:name="Placeholder Text" w:unhideWhenUsed="0"/>
-    <w:lsdException w:name="No Spacing" w:semiHidden="0" w:uiPriority="1" w:unhideWhenUsed="0" w:qFormat="1"/>
-    <w:lsdException w:name="Light Shading" w:semiHidden="0" w:uiPriority="60" w:unhideWhenUsed="0"/>
-    <w:lsdException w:name="Light List" w:semiHidden="0" w:uiPriority="61" w:unhideWhenUsed="0"/>
-    <w:lsdException w:name="Light Grid" w:semiHidden="0" w:uiPriority="62" w:unhideWhenUsed="0"/>
-    <w:lsdException w:name="Medium Shading 1" w:semiHidden="0" w:uiPriority="63" w:unhideWhenUsed="0"/>
-    <w:lsdException w:name="Medium Shading 2" w:semiHidden="0" w:uiPriority="64" w:unhideWhenUsed="0"/>
-    <w:lsdException w:name="Medium List 1" w:semiHidden="0" w:uiPriority="65" w:unhideWhenUsed="0"/>
-    <w:lsdException w:name="Medium List 2" w:semiHidden="0" w:uiPriority="66" w:unhideWhenUsed="0"/>
-    <w:lsdException w:name="Medium Grid 1" w:semiHidden="0" w:uiPriority="67" w:unhideWhenUsed="0"/>
-    <w:lsdException w:name="Medium Grid 2" w:semiHidden="0" w:uiPriority="68" w:unhideWhenUsed="0"/>
-    <w:lsdException w:name="Medium Grid 3" w:semiHidden="0" w:uiPriority="69" w:unhideWhenUsed="0"/>
-    <w:lsdException w:name="Dark List" w:semiHidden="0" w:uiPriority="70" w:unhideWhenUsed="0"/>
-    <w:lsdException w:name="Colorful Shading" w:semiHidden="0" w:uiPriority="71" w:unhideWhenUsed="0"/>
-    <w:lsdException w:name="Colorful List" w:semiHidden="0" w:uiPriority="72" w:unhideWhenUsed="0"/>
-    <w:lsdException w:name="Colorful Grid" w:semiHidden="0" w:uiPriority="73" w:unhideWhenUsed="0"/>
-    <w:lsdException w:name="Light Shading Accent 1" w:semiHidden="0" w:uiPriority="60" w:unhideWhenUsed="0"/>
-    <w:lsdException w:name="Light List Accent 1" w:semiHidden="0" w:uiPriority="61" w:unhideWhenUsed="0"/>
-    <w:lsdException w:name="Light Grid Accent 1" w:semiHidden="0" w:uiPriority="62" w:unhideWhenUsed="0"/>
-    <w:lsdException w:name="Medium Shading 1 Accent 1" w:semiHidden="0" w:uiPriority="63" w:unhideWhenUsed="0"/>
-    <w:lsdException w:name="Medium Shading 2 Accent 1" w:semiHidden="0" w:uiPriority="64" w:unhideWhenUsed="0"/>
-    <w:lsdException w:name="Medium List 1 Accent 1" w:semiHidden="0" w:uiPriority="65" w:unhideWhenUsed="0"/>
-    <w:lsdException w:name="Revision" w:unhideWhenUsed="0"/>
-    <w:lsdException w:name="List Paragraph" w:semiHidden="0" w:uiPriority="34" w:unhideWhenUsed="0" w:qFormat="1"/>
-    <w:lsdException w:name="Quote" w:semiHidden="0" w:uiPriority="29" w:unhideWhenUsed="0" w:qFormat="1"/>
-    <w:lsdException w:name="Intense Quote" w:semiHidden="0" w:uiPriority="30" w:unhideWhenUsed="0" w:qFormat="1"/>
-    <w:lsdException w:name="Medium List 2 Accent 1" w:semiHidden="0" w:uiPriority="66" w:unhideWhenUsed="0"/>
-    <w:lsdException w:name="Medium Grid 1 Accent 1" w:semiHidden="0" w:uiPriority="67" w:unhideWhenUsed="0"/>
-    <w:lsdException w:name="Medium Grid 2 Accent 1" w:semiHidden="0" w:uiPriority="68" w:unhideWhenUsed="0"/>
-    <w:lsdException w:name="Medium Grid 3 Accent 1" w:semiHidden="0" w:uiPriority="69" w:unhideWhenUsed="0"/>
-    <w:lsdException w:name="Dark List Accent 1" w:semiHidden="0" w:uiPriority="70" w:unhideWhenUsed="0"/>
-    <w:lsdException w:name="Colorful Shading Accent 1" w:semiHidden="0" w:uiPriority="71" w:unhideWhenUsed="0"/>
-    <w:lsdException w:name="Colorful List Accent 1" w:semiHidden="0" w:uiPriority="72" w:unhideWhenUsed="0"/>
-    <w:lsdException w:name="Colorful Grid Accent 1" w:semiHidden="0" w:uiPriority="73" w:unhideWhenUsed="0"/>
-    <w:lsdException w:name="Light Shading Accent 2" w:semiHidden="0" w:uiPriority="60" w:unhideWhenUsed="0"/>
-    <w:lsdException w:name="Light List Accent 2" w:semiHidden="0" w:uiPriority="61" w:unhideWhenUsed="0"/>
-    <w:lsdException w:name="Light Grid Accent 2" w:semiHidden="0" w:uiPriority="62" w:unhideWhenUsed="0"/>
-    <w:lsdException w:name="Medium Shading 1 Accent 2" w:semiHidden="0" w:uiPriority="63" w:unhideWhenUsed="0"/>
-    <w:lsdException w:name="Medium Shading 2 Accent 2" w:semiHidden="0" w:uiPriority="64" w:unhideWhenUsed="0"/>
-    <w:lsdException w:name="Medium List 1 Accent 2" w:semiHidden="0" w:uiPriority="65" w:unhideWhenUsed="0"/>
-    <w:lsdException w:name="Medium List 2 Accent 2" w:semiHidden="0" w:uiPriority="66" w:unhideWhenUsed="0"/>
-    <w:lsdException w:name="Medium Grid 1 Accent 2" w:semiHidden="0" w:uiPriority="67" w:unhideWhenUsed="0"/>
-    <w:lsdException w:name="Medium Grid 2 Accent 2" w:semiHidden="0" w:uiPriority="68" w:unhideWhenUsed="0"/>
-    <w:lsdException w:name="Medium Grid 3 Accent 2" w:semiHidden="0" w:uiPriority="69" w:unhideWhenUsed="0"/>
-    <w:lsdException w:name="Dark List Accent 2" w:semiHidden="0" w:uiPriority="70" w:unhideWhenUsed="0"/>
-    <w:lsdException w:name="Colorful Shading Accent 2" w:semiHidden="0" w:uiPriority="71" w:unhideWhenUsed="0"/>
-    <w:lsdException w:name="Colorful List Accent 2" w:semiHidden="0" w:uiPriority="72" w:unhideWhenUsed="0"/>
-    <w:lsdException w:name="Colorful Grid Accent 2" w:semiHidden="0" w:uiPriority="73" w:unhideWhenUsed="0"/>
-    <w:lsdException w:name="Light Shading Accent 3" w:semiHidden="0" w:uiPriority="60" w:unhideWhenUsed="0"/>
-    <w:lsdException w:name="Light List Accent 3" w:semiHidden="0" w:uiPriority="61" w:unhideWhenUsed="0"/>
-    <w:lsdException w:name="Light Grid Accent 3" w:semiHidden="0" w:uiPriority="62" w:unhideWhenUsed="0"/>
-    <w:lsdException w:name="Medium Shading 1 Accent 3" w:semiHidden="0" w:uiPriority="63" w:unhideWhenUsed="0"/>
-    <w:lsdException w:name="Medium Shading 2 Accent 3" w:semiHidden="0" w:uiPriority="64" w:unhideWhenUsed="0"/>
-    <w:lsdException w:name="Medium List 1 Accent 3" w:semiHidden="0" w:uiPriority="65" w:unhideWhenUsed="0"/>
-    <w:lsdException w:name="Medium List 2 Accent 3" w:semiHidden="0" w:uiPriority="66" w:unhideWhenUsed="0"/>
-    <w:lsdException w:name="Medium Grid 1 Accent 3" w:semiHidden="0" w:uiPriority="67" w:unhideWhenUsed="0"/>
-    <w:lsdException w:name="Medium Grid 2 Accent 3" w:semiHidden="0" w:uiPriority="68" w:unhideWhenUsed="0"/>
-    <w:lsdException w:name="Medium Grid 3 Accent 3" w:semiHidden="0" w:uiPriority="69" w:unhideWhenUsed="0"/>
-    <w:lsdException w:name="Dark List Accent 3" w:semiHidden="0" w:uiPriority="70" w:unhideWhenUsed="0"/>
-    <w:lsdException w:name="Colorful Shading Accent 3" w:semiHidden="0" w:uiPriority="71" w:unhideWhenUsed="0"/>
-    <w:lsdException w:name="Colorful List Accent 3" w:semiHidden="0" w:uiPriority="72" w:unhideWhenUsed="0"/>
-    <w:lsdException w:name="Colorful Grid Accent 3" w:semiHidden="0" w:uiPriority="73" w:unhideWhenUsed="0"/>
-    <w:lsdException w:name="Light Shading Accent 4" w:semiHidden="0" w:uiPriority="60" w:unhideWhenUsed="0"/>
-    <w:lsdException w:name="Light List Accent 4" w:semiHidden="0" w:uiPriority="61" w:unhideWhenUsed="0"/>
-    <w:lsdException w:name="Light Grid Accent 4" w:semiHidden="0" w:uiPriority="62" w:unhideWhenUsed="0"/>
-    <w:lsdException w:name="Medium Shading 1 Accent 4" w:semiHidden="0" w:uiPriority="63" w:unhideWhenUsed="0"/>
-    <w:lsdException w:name="Medium Shading 2 Accent 4" w:semiHidden="0" w:uiPriority="64" w:unhideWhenUsed="0"/>
-    <w:lsdException w:name="Medium List 1 Accent 4" w:semiHidden="0" w:uiPriority="65" w:unhideWhenUsed="0"/>
-    <w:lsdException w:name="Medium List 2 Accent 4" w:semiHidden="0" w:uiPriority="66" w:unhideWhenUsed="0"/>
-    <w:lsdException w:name="Medium Grid 1 Accent 4" w:semiHidden="0" w:uiPriority="67" w:unhideWhenUsed="0"/>
-    <w:lsdException w:name="Medium Grid 2 Accent 4" w:semiHidden="0" w:uiPriority="68" w:unhideWhenUsed="0"/>
-    <w:lsdException w:name="Medium Grid 3 Accent 4" w:semiHidden="0" w:uiPriority="69" w:unhideWhenUsed="0"/>
-    <w:lsdException w:name="Dark List Accent 4" w:semiHidden="0" w:uiPriority="70" w:unhideWhenUsed="0"/>
-    <w:lsdException w:name="Colorful Shading Accent 4" w:semiHidden="0" w:uiPriority="71" w:unhideWhenUsed="0"/>
-    <w:lsdException w:name="Colorful List Accent 4" w:semiHidden="0" w:uiPriority="72" w:unhideWhenUsed="0"/>
-    <w:lsdException w:name="Colorful Grid Accent 4" w:semiHidden="0" w:uiPriority="73" w:unhideWhenUsed="0"/>
-    <w:lsdException w:name="Light Shading Accent 5" w:semiHidden="0" w:uiPriority="60" w:unhideWhenUsed="0"/>
-    <w:lsdException w:name="Light List Accent 5" w:semiHidden="0" w:uiPriority="61" w:unhideWhenUsed="0"/>
-    <w:lsdException w:name="Light Grid Accent 5" w:semiHidden="0" w:uiPriority="62" w:unhideWhenUsed="0"/>
-    <w:lsdException w:name="Medium Shading 1 Accent 5" w:semiHidden="0" w:uiPriority="63" w:unhideWhenUsed="0"/>
-    <w:lsdException w:name="Medium Shading 2 Accent 5" w:semiHidden="0" w:uiPriority="64" w:unhideWhenUsed="0"/>
-    <w:lsdException w:name="Medium List 1 Accent 5" w:semiHidden="0" w:uiPriority="65" w:unhideWhenUsed="0"/>
-    <w:lsdException w:name="Medium List 2 Accent 5" w:semiHidden="0" w:uiPriority="66" w:unhideWhenUsed="0"/>
-    <w:lsdException w:name="Medium Grid 1 Accent 5" w:semiHidden="0" w:uiPriority="67" w:unhideWhenUsed="0"/>
-    <w:lsdException w:name="Medium Grid 2 Accent 5" w:semiHidden="0" w:uiPriority="68" w:unhideWhenUsed="0"/>
-    <w:lsdException w:name="Medium Grid 3 Accent 5" w:semiHidden="0" w:uiPriority="69" w:unhideWhenUsed="0"/>
-    <w:lsdException w:name="Dark List Accent 5" w:semiHidden="0" w:uiPriority="70" w:unhideWhenUsed="0"/>
-    <w:lsdException w:name="Colorful Shading Accent 5" w:semiHidden="0" w:uiPriority="71" w:unhideWhenUsed="0"/>
-    <w:lsdException w:name="Colorful List Accent 5" w:semiHidden="0" w:uiPriority="72" w:unhideWhenUsed="0"/>
-    <w:lsdException w:name="Colorful Grid Accent 5" w:semiHidden="0" w:uiPriority="73" w:unhideWhenUsed="0"/>
-    <w:lsdException w:name="Light Shading Accent 6" w:semiHidden="0" w:uiPriority="60" w:unhideWhenUsed="0"/>
-    <w:lsdException w:name="Light List Accent 6" w:semiHidden="0" w:uiPriority="61" w:unhideWhenUsed="0"/>
-    <w:lsdException w:name="Light Grid Accent 6" w:semiHidden="0" w:uiPriority="62" w:unhideWhenUsed="0"/>
-    <w:lsdException w:name="Medium Shading 1 Accent 6" w:semiHidden="0" w:uiPriority="63" w:unhideWhenUsed="0"/>
-    <w:lsdException w:name="Medium Shading 2 Accent 6" w:semiHidden="0" w:uiPriority="64" w:unhideWhenUsed="0"/>
-    <w:lsdException w:name="Medium List 1 Accent 6" w:semiHidden="0" w:uiPriority="65" w:unhideWhenUsed="0"/>
-    <w:lsdException w:name="Medium List 2 Accent 6" w:semiHidden="0" w:uiPriority="66" w:unhideWhenUsed="0"/>
-    <w:lsdException w:name="Medium Grid 1 Accent 6" w:semiHidden="0" w:uiPriority="67" w:unhideWhenUsed="0"/>
-    <w:lsdException w:name="Medium Grid 2 Accent 6" w:semiHidden="0" w:uiPriority="68" w:unhideWhenUsed="0"/>
-    <w:lsdException w:name="Medium Grid 3 Accent 6" w:semiHidden="0" w:uiPriority="69" w:unhideWhenUsed="0"/>
-    <w:lsdException w:name="Dark List Accent 6" w:semiHidden="0" w:uiPriority="70" w:unhideWhenUsed="0"/>
-    <w:lsdException w:name="Colorful Shading Accent 6" w:semiHidden="0" w:uiPriority="71" w:unhideWhenUsed="0"/>
-    <w:lsdException w:name="Colorful List Accent 6" w:semiHidden="0" w:uiPriority="72" w:unhideWhenUsed="0"/>
-    <w:lsdException w:name="Colorful Grid Accent 6" w:semiHidden="0" w:uiPriority="73" w:unhideWhenUsed="0"/>
-    <w:lsdException w:name="Subtle Emphasis" w:semiHidden="0" w:uiPriority="19" w:unhideWhenUsed="0" w:qFormat="1"/>
-    <w:lsdException w:name="Intense Emphasis" w:semiHidden="0" w:uiPriority="21" w:unhideWhenUsed="0" w:qFormat="1"/>
-    <w:lsdException w:name="Subtle Reference" w:semiHidden="0" w:uiPriority="31" w:unhideWhenUsed="0" w:qFormat="1"/>
-    <w:lsdException w:name="Intense Reference" w:semiHidden="0" w:uiPriority="32" w:unhideWhenUsed="0" w:qFormat="1"/>
-    <w:lsdException w:name="Book Title" w:semiHidden="0" w:uiPriority="33" w:unhideWhenUsed="0" w:qFormat="1"/>
-    <w:lsdException w:name="Bibliography" w:uiPriority="37"/>
-    <w:lsdException w:name="TOC Heading" w:uiPriority="39" w:qFormat="1"/>
-  </w:latentStyles>
-  <w:style w:type="paragraph" w:default="1" w:styleId="Normal">
-    <w:name w:val="Normal"/>
-    <w:qFormat/>
-  </w:style>
-  <w:style w:type="character" w:default="1" w:styleId="Policepardfaut">
-    <w:name w:val="Default Paragraph Font"/>
-    <w:uiPriority w:val="1"/>
-    <w:semiHidden/>
-    <w:unhideWhenUsed/>
-  </w:style>
-  <w:style w:type="table" w:default="1" w:styleId="TableauNormal">
-    <w:name w:val="Normal Table"/>
-    <w:uiPriority w:val="99"/>
-    <w:semiHidden/>
-    <w:unhideWhenUsed/>
-    <w:tblPr>
-      <w:tblInd w:w="0" w:type="dxa"/>
-      <w:tblCellMar>
-        <w:top w:w="0" w:type="dxa"/>
-        <w:left w:w="108" w:type="dxa"/>
-        <w:bottom w:w="0" w:type="dxa"/>
-        <w:right w:w="108" w:type="dxa"/>
-      </w:tblCellMar>
-    </w:tblPr>
-  </w:style>
-  <w:style w:type="numbering" w:default="1" w:styleId="Aucuneliste">
-    <w:name w:val="No List"/>
-    <w:uiPriority w:val="99"/>
-    <w:semiHidden/>
-    <w:unhideWhenUsed/>
-  </w:style>
-  <w:style w:type="paragraph" w:customStyle="1" w:styleId="A67A6E50C0314718B107CCF7C7EE8374">
-    <w:name w:val="A67A6E50C0314718B107CCF7C7EE8374"/>
-    <w:rsid w:val="004C30D1"/>
-  </w:style>
-  <w:style w:type="paragraph" w:customStyle="1" w:styleId="C2E961E2AACA4A45B022800D4ADB8E27">
-    <w:name w:val="C2E961E2AACA4A45B022800D4ADB8E27"/>
-    <w:rsid w:val="004C30D1"/>
-  </w:style>
-  <w:style w:type="paragraph" w:customStyle="1" w:styleId="099EA6FECD224B089A5415C4CD8E7F46">
-    <w:name w:val="099EA6FECD224B089A5415C4CD8E7F46"/>
-    <w:rsid w:val="004C30D1"/>
-  </w:style>
-  <w:style w:type="paragraph" w:customStyle="1" w:styleId="73B5D290F78B49A39E079BD7D3151B78">
-    <w:name w:val="73B5D290F78B49A39E079BD7D3151B78"/>
-    <w:rsid w:val="004C30D1"/>
-  </w:style>
-</w:styles>
-</file>
-
-<file path=word/glossary/webSettings.xml><?xml version="1.0" encoding="utf-8"?>
-<w:webSettings xmlns:mc="http://schemas.openxmlformats.org/markup-compatibility/2006" xmlns:r="http://schemas.openxmlformats.org/officeDocument/2006/relationships" xmlns:w="http://schemas.openxmlformats.org/wordprocessingml/2006/main" xmlns:w14="http://schemas.microsoft.com/office/word/2010/wordml" mc:Ignorable="w14">
-  <w:optimizeForBrowser/>
-  <w:allowPNG/>
-</w:webSettings>
 </file>
 
 <file path=word/theme/theme1.xml><?xml version="1.0" encoding="utf-8"?>
@@ -8020,7 +7824,7 @@
 </file>
 
 <file path=customXml/itemProps1.xml><?xml version="1.0" encoding="utf-8"?>
-<ds:datastoreItem xmlns:ds="http://schemas.openxmlformats.org/officeDocument/2006/customXml" ds:itemID="{2EA0FFB2-A7BC-4DC0-AED0-9EC2C46729C3}">
+<ds:datastoreItem xmlns:ds="http://schemas.openxmlformats.org/officeDocument/2006/customXml" ds:itemID="{5944C0E4-049D-4CB1-B0D0-9CBF9A399E8A}">
   <ds:schemaRefs>
     <ds:schemaRef ds:uri="http://schemas.openxmlformats.org/officeDocument/2006/bibliography"/>
   </ds:schemaRefs>

--- a/PROJET STAGE/Rapport de stage/Dossier de projet.docx
+++ b/PROJET STAGE/Rapport de stage/Dossier de projet.docx
@@ -1142,19 +1142,13 @@
     </w:p>
     <w:p>
       <w:r>
-        <w:t>Ensuite, j’ai détaillé comment sera le menu. Il se compose d’</w:t>
-      </w:r>
-      <w:r>
-        <w:t>un sous-menu</w:t>
-      </w:r>
-      <w:r>
-        <w:t> "gestion" avec les différentes listes, un sous-menu "journaux" qui correspond aux journaux comptables (charges, recettes, banque et caisse</w:t>
-      </w:r>
-      <w:proofErr w:type="gramStart"/>
-      <w:r>
-        <w:t>) ,</w:t>
-      </w:r>
-      <w:proofErr w:type="gramEnd"/>
+        <w:t>Ensuite, j’ai détaillé comment sera le menu. Il se compose d’un sous-menu "gestion" avec les différentes listes, un sous-menu "journaux" qui correspond aux journaux comptables (charges, recettes, banque et caisse</w:t>
+      </w:r>
+      <w:bookmarkStart w:id="0" w:name="_GoBack"/>
+      <w:bookmarkEnd w:id="0"/>
+      <w:r>
+        <w:t>),</w:t>
+      </w:r>
       <w:r>
         <w:t xml:space="preserve"> un sous-menu "budget" avec le budget actuelle et prévisionnel, un sous-menu "impressions" et "exporter" pour pouvoir imprimer les listes, les comptes ou exporter le bilan par exemples. Un sous-menu "comptes" donnera l’accès au lettrage, au plan comptable, etc. Et pour finir un sous-menu "outils" avec une calculatrice et un moyen pour stocker des documents importants pour l’association.</w:t>
       </w:r>
@@ -1673,14 +1667,7 @@
           <w:rFonts w:cs="Segoe UI"/>
           <w:szCs w:val="24"/>
         </w:rPr>
-        <w:t>méthode d'analyse, de conception et de gestion de projet informatique</w:t>
-      </w:r>
-      <w:r>
-        <w:rPr>
-          <w:rFonts w:cs="Segoe UI"/>
-          <w:szCs w:val="24"/>
-        </w:rPr>
-        <w:t>)</w:t>
+        <w:t>méthode d'analyse, de conception et de gestion de projet informatique)</w:t>
       </w:r>
       <w:r>
         <w:rPr>
@@ -2179,7 +2166,6 @@
         <w:t>nes de caractère par exemple (les id ne figure pas dans le dictionnaire de données mais lors de la création des tables).</w:t>
       </w:r>
     </w:p>
-    <w:p/>
     <w:tbl>
       <w:tblPr>
         <w:tblStyle w:val="Grilledutableau"/>
@@ -2187,9 +2173,9 @@
         <w:tblLook w:val="04A0" w:firstRow="1" w:lastRow="0" w:firstColumn="1" w:lastColumn="0" w:noHBand="0" w:noVBand="1"/>
       </w:tblPr>
       <w:tblGrid>
-        <w:gridCol w:w="2802"/>
-        <w:gridCol w:w="2835"/>
-        <w:gridCol w:w="3543"/>
+        <w:gridCol w:w="3013"/>
+        <w:gridCol w:w="2784"/>
+        <w:gridCol w:w="3491"/>
       </w:tblGrid>
       <w:tr>
         <w:trPr>
@@ -2197,7 +2183,7 @@
         </w:trPr>
         <w:tc>
           <w:tcPr>
-            <w:tcW w:w="2802" w:type="dxa"/>
+            <w:tcW w:w="3013" w:type="dxa"/>
             <w:shd w:val="clear" w:color="auto" w:fill="BFBFBF" w:themeFill="background1" w:themeFillShade="BF"/>
             <w:vAlign w:val="center"/>
           </w:tcPr>
@@ -2224,7 +2210,7 @@
         </w:tc>
         <w:tc>
           <w:tcPr>
-            <w:tcW w:w="2835" w:type="dxa"/>
+            <w:tcW w:w="2784" w:type="dxa"/>
             <w:shd w:val="clear" w:color="auto" w:fill="BFBFBF" w:themeFill="background1" w:themeFillShade="BF"/>
             <w:vAlign w:val="center"/>
           </w:tcPr>
@@ -2251,7 +2237,7 @@
         </w:tc>
         <w:tc>
           <w:tcPr>
-            <w:tcW w:w="3543" w:type="dxa"/>
+            <w:tcW w:w="3491" w:type="dxa"/>
             <w:shd w:val="clear" w:color="auto" w:fill="BFBFBF" w:themeFill="background1" w:themeFillShade="BF"/>
             <w:vAlign w:val="center"/>
           </w:tcPr>
@@ -2280,7 +2266,7 @@
       <w:tr>
         <w:tc>
           <w:tcPr>
-            <w:tcW w:w="2802" w:type="dxa"/>
+            <w:tcW w:w="3013" w:type="dxa"/>
           </w:tcPr>
           <w:p>
             <w:proofErr w:type="spellStart"/>
@@ -2292,7 +2278,7 @@
         </w:tc>
         <w:tc>
           <w:tcPr>
-            <w:tcW w:w="2835" w:type="dxa"/>
+            <w:tcW w:w="2784" w:type="dxa"/>
           </w:tcPr>
           <w:p>
             <w:proofErr w:type="spellStart"/>
@@ -2304,7 +2290,7 @@
         </w:tc>
         <w:tc>
           <w:tcPr>
-            <w:tcW w:w="3543" w:type="dxa"/>
+            <w:tcW w:w="3491" w:type="dxa"/>
           </w:tcPr>
           <w:p>
             <w:r>
@@ -2316,1089 +2302,1537 @@
       <w:tr>
         <w:tc>
           <w:tcPr>
-            <w:tcW w:w="2802" w:type="dxa"/>
+            <w:tcW w:w="3013" w:type="dxa"/>
           </w:tcPr>
-          <w:p/>
+          <w:p>
+            <w:proofErr w:type="spellStart"/>
+            <w:r>
+              <w:t>enregFact</w:t>
+            </w:r>
+            <w:proofErr w:type="spellEnd"/>
+          </w:p>
         </w:tc>
         <w:tc>
           <w:tcPr>
-            <w:tcW w:w="2835" w:type="dxa"/>
+            <w:tcW w:w="2784" w:type="dxa"/>
           </w:tcPr>
-          <w:p/>
+          <w:p>
+            <w:proofErr w:type="spellStart"/>
+            <w:r>
+              <w:t>Varchar</w:t>
+            </w:r>
+            <w:proofErr w:type="spellEnd"/>
+          </w:p>
         </w:tc>
         <w:tc>
           <w:tcPr>
-            <w:tcW w:w="3543" w:type="dxa"/>
+            <w:tcW w:w="3491" w:type="dxa"/>
           </w:tcPr>
-          <w:p/>
+          <w:p>
+            <w:r>
+              <w:t>Chemin de la facture (image)</w:t>
+            </w:r>
+          </w:p>
         </w:tc>
       </w:tr>
       <w:tr>
         <w:tc>
           <w:tcPr>
-            <w:tcW w:w="2802" w:type="dxa"/>
+            <w:tcW w:w="3013" w:type="dxa"/>
           </w:tcPr>
-          <w:p/>
+          <w:p>
+            <w:proofErr w:type="spellStart"/>
+            <w:r>
+              <w:t>libelleExercice</w:t>
+            </w:r>
+            <w:proofErr w:type="spellEnd"/>
+          </w:p>
         </w:tc>
         <w:tc>
           <w:tcPr>
-            <w:tcW w:w="2835" w:type="dxa"/>
+            <w:tcW w:w="2784" w:type="dxa"/>
           </w:tcPr>
-          <w:p/>
+          <w:p>
+            <w:r>
+              <w:t>Int</w:t>
+            </w:r>
+          </w:p>
         </w:tc>
         <w:tc>
           <w:tcPr>
-            <w:tcW w:w="3543" w:type="dxa"/>
+            <w:tcW w:w="3491" w:type="dxa"/>
           </w:tcPr>
-          <w:p/>
+          <w:p>
+            <w:r>
+              <w:t>Année de l’exercice</w:t>
+            </w:r>
+          </w:p>
         </w:tc>
       </w:tr>
       <w:tr>
         <w:tc>
           <w:tcPr>
-            <w:tcW w:w="2802" w:type="dxa"/>
+            <w:tcW w:w="3013" w:type="dxa"/>
           </w:tcPr>
-          <w:p/>
+          <w:p>
+            <w:pPr>
+              <w:jc w:val="left"/>
+            </w:pPr>
+            <w:proofErr w:type="spellStart"/>
+            <w:r>
+              <w:t>typeEcriture</w:t>
+            </w:r>
+            <w:proofErr w:type="spellEnd"/>
+          </w:p>
         </w:tc>
         <w:tc>
           <w:tcPr>
-            <w:tcW w:w="2835" w:type="dxa"/>
+            <w:tcW w:w="2784" w:type="dxa"/>
           </w:tcPr>
-          <w:p/>
+          <w:p>
+            <w:proofErr w:type="spellStart"/>
+            <w:r>
+              <w:t>Varchar</w:t>
+            </w:r>
+            <w:proofErr w:type="spellEnd"/>
+          </w:p>
         </w:tc>
         <w:tc>
           <w:tcPr>
-            <w:tcW w:w="3543" w:type="dxa"/>
+            <w:tcW w:w="3491" w:type="dxa"/>
           </w:tcPr>
-          <w:p/>
+          <w:p>
+            <w:r>
+              <w:t>(charges, recettes …)</w:t>
+            </w:r>
+          </w:p>
         </w:tc>
       </w:tr>
       <w:tr>
         <w:tc>
           <w:tcPr>
-            <w:tcW w:w="2802" w:type="dxa"/>
+            <w:tcW w:w="3013" w:type="dxa"/>
           </w:tcPr>
-          <w:p/>
+          <w:p>
+            <w:proofErr w:type="spellStart"/>
+            <w:r>
+              <w:t>dateEcriture</w:t>
+            </w:r>
+            <w:proofErr w:type="spellEnd"/>
+          </w:p>
         </w:tc>
         <w:tc>
           <w:tcPr>
-            <w:tcW w:w="2835" w:type="dxa"/>
+            <w:tcW w:w="2784" w:type="dxa"/>
           </w:tcPr>
-          <w:p/>
+          <w:p>
+            <w:r>
+              <w:t>Date</w:t>
+            </w:r>
+          </w:p>
         </w:tc>
         <w:tc>
           <w:tcPr>
-            <w:tcW w:w="3543" w:type="dxa"/>
+            <w:tcW w:w="3491" w:type="dxa"/>
           </w:tcPr>
-          <w:p/>
+          <w:p>
+            <w:r>
+              <w:t>La date sur la facture …</w:t>
+            </w:r>
+          </w:p>
         </w:tc>
       </w:tr>
       <w:tr>
         <w:tc>
           <w:tcPr>
-            <w:tcW w:w="2802" w:type="dxa"/>
+            <w:tcW w:w="3013" w:type="dxa"/>
           </w:tcPr>
-          <w:p/>
+          <w:p>
+            <w:proofErr w:type="spellStart"/>
+            <w:r>
+              <w:t>libelleEcriture</w:t>
+            </w:r>
+            <w:proofErr w:type="spellEnd"/>
+          </w:p>
         </w:tc>
         <w:tc>
           <w:tcPr>
-            <w:tcW w:w="2835" w:type="dxa"/>
+            <w:tcW w:w="2784" w:type="dxa"/>
           </w:tcPr>
-          <w:p/>
+          <w:p>
+            <w:proofErr w:type="spellStart"/>
+            <w:r>
+              <w:t>Varchar</w:t>
+            </w:r>
+            <w:proofErr w:type="spellEnd"/>
+          </w:p>
         </w:tc>
         <w:tc>
           <w:tcPr>
-            <w:tcW w:w="3543" w:type="dxa"/>
+            <w:tcW w:w="3491" w:type="dxa"/>
           </w:tcPr>
-          <w:p/>
+          <w:p>
+            <w:r>
+              <w:t>Description de l’écriture</w:t>
+            </w:r>
+          </w:p>
         </w:tc>
       </w:tr>
       <w:tr>
         <w:tc>
           <w:tcPr>
-            <w:tcW w:w="2802" w:type="dxa"/>
+            <w:tcW w:w="3013" w:type="dxa"/>
           </w:tcPr>
-          <w:p/>
+          <w:p>
+            <w:r>
+              <w:t>lettrage</w:t>
+            </w:r>
+          </w:p>
         </w:tc>
         <w:tc>
           <w:tcPr>
-            <w:tcW w:w="2835" w:type="dxa"/>
+            <w:tcW w:w="2784" w:type="dxa"/>
           </w:tcPr>
-          <w:p/>
+          <w:p>
+            <w:proofErr w:type="spellStart"/>
+            <w:r>
+              <w:t>Varchar</w:t>
+            </w:r>
+            <w:proofErr w:type="spellEnd"/>
+          </w:p>
         </w:tc>
         <w:tc>
           <w:tcPr>
-            <w:tcW w:w="3543" w:type="dxa"/>
+            <w:tcW w:w="3491" w:type="dxa"/>
           </w:tcPr>
-          <w:p/>
+          <w:p>
+            <w:r>
+              <w:t xml:space="preserve">Lettrage comptable </w:t>
+            </w:r>
+          </w:p>
         </w:tc>
       </w:tr>
       <w:tr>
         <w:tc>
           <w:tcPr>
-            <w:tcW w:w="2802" w:type="dxa"/>
+            <w:tcW w:w="3013" w:type="dxa"/>
           </w:tcPr>
-          <w:p/>
+          <w:p>
+            <w:proofErr w:type="spellStart"/>
+            <w:r>
+              <w:t>libelleVille</w:t>
+            </w:r>
+            <w:proofErr w:type="spellEnd"/>
+          </w:p>
         </w:tc>
         <w:tc>
           <w:tcPr>
-            <w:tcW w:w="2835" w:type="dxa"/>
+            <w:tcW w:w="2784" w:type="dxa"/>
           </w:tcPr>
-          <w:p/>
+          <w:p>
+            <w:proofErr w:type="spellStart"/>
+            <w:r>
+              <w:t>Varchar</w:t>
+            </w:r>
+            <w:proofErr w:type="spellEnd"/>
+          </w:p>
         </w:tc>
         <w:tc>
           <w:tcPr>
-            <w:tcW w:w="3543" w:type="dxa"/>
+            <w:tcW w:w="3491" w:type="dxa"/>
           </w:tcPr>
-          <w:p/>
+          <w:p>
+            <w:r>
+              <w:t>Nom de la ville</w:t>
+            </w:r>
+          </w:p>
         </w:tc>
       </w:tr>
       <w:tr>
         <w:tc>
           <w:tcPr>
-            <w:tcW w:w="2802" w:type="dxa"/>
+            <w:tcW w:w="3013" w:type="dxa"/>
           </w:tcPr>
-          <w:p/>
+          <w:p>
+            <w:r>
+              <w:t>pseudo</w:t>
+            </w:r>
+          </w:p>
         </w:tc>
         <w:tc>
           <w:tcPr>
-            <w:tcW w:w="2835" w:type="dxa"/>
+            <w:tcW w:w="2784" w:type="dxa"/>
           </w:tcPr>
-          <w:p/>
+          <w:p>
+            <w:proofErr w:type="spellStart"/>
+            <w:r>
+              <w:t>Varchar</w:t>
+            </w:r>
+            <w:proofErr w:type="spellEnd"/>
+          </w:p>
         </w:tc>
         <w:tc>
           <w:tcPr>
-            <w:tcW w:w="3543" w:type="dxa"/>
+            <w:tcW w:w="3491" w:type="dxa"/>
           </w:tcPr>
-          <w:p/>
+          <w:p>
+            <w:r>
+              <w:t>Identifiant de connexion</w:t>
+            </w:r>
+          </w:p>
         </w:tc>
       </w:tr>
       <w:tr>
         <w:tc>
           <w:tcPr>
-            <w:tcW w:w="2802" w:type="dxa"/>
+            <w:tcW w:w="3013" w:type="dxa"/>
           </w:tcPr>
-          <w:p/>
+          <w:p>
+            <w:proofErr w:type="spellStart"/>
+            <w:r>
+              <w:t>motDePasse</w:t>
+            </w:r>
+            <w:proofErr w:type="spellEnd"/>
+          </w:p>
         </w:tc>
         <w:tc>
           <w:tcPr>
-            <w:tcW w:w="2835" w:type="dxa"/>
+            <w:tcW w:w="2784" w:type="dxa"/>
           </w:tcPr>
-          <w:p/>
+          <w:p>
+            <w:proofErr w:type="spellStart"/>
+            <w:r>
+              <w:t>Varchar</w:t>
+            </w:r>
+            <w:proofErr w:type="spellEnd"/>
+          </w:p>
         </w:tc>
         <w:tc>
           <w:tcPr>
-            <w:tcW w:w="3543" w:type="dxa"/>
+            <w:tcW w:w="3491" w:type="dxa"/>
           </w:tcPr>
-          <w:p/>
+          <w:p>
+            <w:r>
+              <w:t>Mot de passe en MD5</w:t>
+            </w:r>
+          </w:p>
         </w:tc>
       </w:tr>
       <w:tr>
         <w:tc>
           <w:tcPr>
-            <w:tcW w:w="2802" w:type="dxa"/>
+            <w:tcW w:w="3013" w:type="dxa"/>
           </w:tcPr>
-          <w:p/>
+          <w:p>
+            <w:proofErr w:type="spellStart"/>
+            <w:r>
+              <w:t>role</w:t>
+            </w:r>
+            <w:proofErr w:type="spellEnd"/>
+          </w:p>
         </w:tc>
         <w:tc>
           <w:tcPr>
-            <w:tcW w:w="2835" w:type="dxa"/>
+            <w:tcW w:w="2784" w:type="dxa"/>
           </w:tcPr>
-          <w:p/>
+          <w:p>
+            <w:r>
+              <w:t>Int</w:t>
+            </w:r>
+          </w:p>
         </w:tc>
         <w:tc>
           <w:tcPr>
-            <w:tcW w:w="3543" w:type="dxa"/>
+            <w:tcW w:w="3491" w:type="dxa"/>
           </w:tcPr>
-          <w:p/>
+          <w:p>
+            <w:proofErr w:type="spellStart"/>
+            <w:r>
+              <w:t>Admin</w:t>
+            </w:r>
+            <w:proofErr w:type="spellEnd"/>
+            <w:r>
+              <w:t xml:space="preserve"> ou User</w:t>
+            </w:r>
+          </w:p>
         </w:tc>
       </w:tr>
       <w:tr>
         <w:tc>
           <w:tcPr>
-            <w:tcW w:w="2802" w:type="dxa"/>
+            <w:tcW w:w="3013" w:type="dxa"/>
           </w:tcPr>
-          <w:p/>
+          <w:p>
+            <w:proofErr w:type="spellStart"/>
+            <w:r>
+              <w:t>libelleDocument</w:t>
+            </w:r>
+            <w:proofErr w:type="spellEnd"/>
+          </w:p>
         </w:tc>
         <w:tc>
           <w:tcPr>
-            <w:tcW w:w="2835" w:type="dxa"/>
+            <w:tcW w:w="2784" w:type="dxa"/>
           </w:tcPr>
-          <w:p/>
+          <w:p>
+            <w:proofErr w:type="spellStart"/>
+            <w:r>
+              <w:t>Varchar</w:t>
+            </w:r>
+            <w:proofErr w:type="spellEnd"/>
+          </w:p>
         </w:tc>
         <w:tc>
           <w:tcPr>
-            <w:tcW w:w="3543" w:type="dxa"/>
+            <w:tcW w:w="3491" w:type="dxa"/>
           </w:tcPr>
-          <w:p/>
+          <w:p>
+            <w:r>
+              <w:t>Description document</w:t>
+            </w:r>
+          </w:p>
         </w:tc>
       </w:tr>
       <w:tr>
         <w:tc>
           <w:tcPr>
-            <w:tcW w:w="2802" w:type="dxa"/>
+            <w:tcW w:w="3013" w:type="dxa"/>
           </w:tcPr>
-          <w:p/>
+          <w:p>
+            <w:proofErr w:type="spellStart"/>
+            <w:r>
+              <w:t>enregDocument</w:t>
+            </w:r>
+            <w:proofErr w:type="spellEnd"/>
+          </w:p>
         </w:tc>
         <w:tc>
           <w:tcPr>
-            <w:tcW w:w="2835" w:type="dxa"/>
+            <w:tcW w:w="2784" w:type="dxa"/>
           </w:tcPr>
-          <w:p/>
+          <w:p>
+            <w:proofErr w:type="spellStart"/>
+            <w:r>
+              <w:t>Varchar</w:t>
+            </w:r>
+            <w:proofErr w:type="spellEnd"/>
+          </w:p>
         </w:tc>
         <w:tc>
           <w:tcPr>
-            <w:tcW w:w="3543" w:type="dxa"/>
+            <w:tcW w:w="3491" w:type="dxa"/>
           </w:tcPr>
-          <w:p/>
+          <w:p>
+            <w:r>
+              <w:t>Chemin du document</w:t>
+            </w:r>
+          </w:p>
         </w:tc>
       </w:tr>
       <w:tr>
         <w:tc>
           <w:tcPr>
-            <w:tcW w:w="2802" w:type="dxa"/>
+            <w:tcW w:w="3013" w:type="dxa"/>
           </w:tcPr>
-          <w:p/>
+          <w:p>
+            <w:proofErr w:type="spellStart"/>
+            <w:r>
+              <w:t>numeroClasseComptable</w:t>
+            </w:r>
+            <w:proofErr w:type="spellEnd"/>
+          </w:p>
         </w:tc>
         <w:tc>
           <w:tcPr>
-            <w:tcW w:w="2835" w:type="dxa"/>
+            <w:tcW w:w="2784" w:type="dxa"/>
           </w:tcPr>
-          <w:p/>
+          <w:p>
+            <w:r>
+              <w:t>Int</w:t>
+            </w:r>
+          </w:p>
         </w:tc>
         <w:tc>
           <w:tcPr>
-            <w:tcW w:w="3543" w:type="dxa"/>
+            <w:tcW w:w="3491" w:type="dxa"/>
           </w:tcPr>
-          <w:p/>
+          <w:p>
+            <w:r>
+              <w:t>Numéro des classes (PCG)</w:t>
+            </w:r>
+          </w:p>
         </w:tc>
       </w:tr>
       <w:tr>
         <w:tc>
           <w:tcPr>
-            <w:tcW w:w="2802" w:type="dxa"/>
+            <w:tcW w:w="3013" w:type="dxa"/>
           </w:tcPr>
-          <w:p/>
+          <w:p>
+            <w:proofErr w:type="spellStart"/>
+            <w:r>
+              <w:t>libelleClasseComptable</w:t>
+            </w:r>
+            <w:proofErr w:type="spellEnd"/>
+          </w:p>
         </w:tc>
         <w:tc>
           <w:tcPr>
-            <w:tcW w:w="2835" w:type="dxa"/>
+            <w:tcW w:w="2784" w:type="dxa"/>
           </w:tcPr>
-          <w:p/>
+          <w:p>
+            <w:proofErr w:type="spellStart"/>
+            <w:r>
+              <w:t>Varchar</w:t>
+            </w:r>
+            <w:proofErr w:type="spellEnd"/>
+          </w:p>
         </w:tc>
         <w:tc>
           <w:tcPr>
-            <w:tcW w:w="3543" w:type="dxa"/>
+            <w:tcW w:w="3491" w:type="dxa"/>
           </w:tcPr>
-          <w:p/>
+          <w:p>
+            <w:r>
+              <w:t>Compte de tiers, financiers …</w:t>
+            </w:r>
+          </w:p>
         </w:tc>
       </w:tr>
       <w:tr>
         <w:tc>
           <w:tcPr>
-            <w:tcW w:w="2802" w:type="dxa"/>
+            <w:tcW w:w="3013" w:type="dxa"/>
           </w:tcPr>
-          <w:p/>
+          <w:p>
+            <w:proofErr w:type="spellStart"/>
+            <w:r>
+              <w:t>numCompte</w:t>
+            </w:r>
+            <w:proofErr w:type="spellEnd"/>
+          </w:p>
         </w:tc>
         <w:tc>
           <w:tcPr>
-            <w:tcW w:w="2835" w:type="dxa"/>
+            <w:tcW w:w="2784" w:type="dxa"/>
           </w:tcPr>
-          <w:p/>
+          <w:p>
+            <w:proofErr w:type="spellStart"/>
+            <w:r>
+              <w:t>Varchar</w:t>
+            </w:r>
+            <w:proofErr w:type="spellEnd"/>
+          </w:p>
         </w:tc>
         <w:tc>
           <w:tcPr>
-            <w:tcW w:w="3543" w:type="dxa"/>
+            <w:tcW w:w="3491" w:type="dxa"/>
           </w:tcPr>
-          <w:p/>
+          <w:p>
+            <w:r>
+              <w:t xml:space="preserve">Numéro de chaque </w:t>
+            </w:r>
+            <w:proofErr w:type="gramStart"/>
+            <w:r>
+              <w:t>comptes</w:t>
+            </w:r>
+            <w:proofErr w:type="gramEnd"/>
+          </w:p>
         </w:tc>
       </w:tr>
       <w:tr>
         <w:tc>
           <w:tcPr>
-            <w:tcW w:w="2802" w:type="dxa"/>
+            <w:tcW w:w="3013" w:type="dxa"/>
           </w:tcPr>
-          <w:p/>
+          <w:p>
+            <w:proofErr w:type="spellStart"/>
+            <w:r>
+              <w:t>libelleCompte</w:t>
+            </w:r>
+            <w:proofErr w:type="spellEnd"/>
+          </w:p>
         </w:tc>
         <w:tc>
           <w:tcPr>
-            <w:tcW w:w="2835" w:type="dxa"/>
+            <w:tcW w:w="2784" w:type="dxa"/>
           </w:tcPr>
-          <w:p/>
+          <w:p>
+            <w:proofErr w:type="spellStart"/>
+            <w:r>
+              <w:t>Varchar</w:t>
+            </w:r>
+            <w:proofErr w:type="spellEnd"/>
+          </w:p>
         </w:tc>
         <w:tc>
           <w:tcPr>
-            <w:tcW w:w="3543" w:type="dxa"/>
+            <w:tcW w:w="3491" w:type="dxa"/>
           </w:tcPr>
-          <w:p/>
+          <w:p>
+            <w:r>
+              <w:t xml:space="preserve">Description </w:t>
+            </w:r>
+            <w:proofErr w:type="gramStart"/>
+            <w:r>
+              <w:t>du comptes</w:t>
+            </w:r>
+            <w:proofErr w:type="gramEnd"/>
+          </w:p>
         </w:tc>
       </w:tr>
       <w:tr>
         <w:tc>
           <w:tcPr>
-            <w:tcW w:w="2802" w:type="dxa"/>
+            <w:tcW w:w="3013" w:type="dxa"/>
           </w:tcPr>
-          <w:p/>
+          <w:p>
+            <w:proofErr w:type="spellStart"/>
+            <w:r>
+              <w:t>dansBilan</w:t>
+            </w:r>
+            <w:proofErr w:type="spellEnd"/>
+          </w:p>
         </w:tc>
         <w:tc>
           <w:tcPr>
-            <w:tcW w:w="2835" w:type="dxa"/>
+            <w:tcW w:w="2784" w:type="dxa"/>
           </w:tcPr>
-          <w:p/>
+          <w:p>
+            <w:proofErr w:type="spellStart"/>
+            <w:r>
+              <w:t>Varchar</w:t>
+            </w:r>
+            <w:proofErr w:type="spellEnd"/>
+          </w:p>
         </w:tc>
         <w:tc>
           <w:tcPr>
-            <w:tcW w:w="3543" w:type="dxa"/>
+            <w:tcW w:w="3491" w:type="dxa"/>
           </w:tcPr>
-          <w:p/>
+          <w:p>
+            <w:r>
+              <w:t>Apparait au bilan (oui/non)</w:t>
+            </w:r>
+          </w:p>
         </w:tc>
       </w:tr>
       <w:tr>
         <w:tc>
           <w:tcPr>
-            <w:tcW w:w="2802" w:type="dxa"/>
+            <w:tcW w:w="3013" w:type="dxa"/>
           </w:tcPr>
-          <w:p/>
+          <w:p>
+            <w:proofErr w:type="spellStart"/>
+            <w:r>
+              <w:t>codeFournisseur</w:t>
+            </w:r>
+            <w:proofErr w:type="spellEnd"/>
+          </w:p>
         </w:tc>
         <w:tc>
           <w:tcPr>
-            <w:tcW w:w="2835" w:type="dxa"/>
+            <w:tcW w:w="2784" w:type="dxa"/>
           </w:tcPr>
-          <w:p/>
+          <w:p>
+            <w:proofErr w:type="spellStart"/>
+            <w:r>
+              <w:t>Varchar</w:t>
+            </w:r>
+            <w:proofErr w:type="spellEnd"/>
+          </w:p>
         </w:tc>
         <w:tc>
           <w:tcPr>
-            <w:tcW w:w="3543" w:type="dxa"/>
+            <w:tcW w:w="3491" w:type="dxa"/>
           </w:tcPr>
-          <w:p/>
+          <w:p>
+            <w:r>
+              <w:t>Code unique au fournisseur</w:t>
+            </w:r>
+          </w:p>
         </w:tc>
       </w:tr>
       <w:tr>
         <w:tc>
           <w:tcPr>
-            <w:tcW w:w="2802" w:type="dxa"/>
+            <w:tcW w:w="3013" w:type="dxa"/>
           </w:tcPr>
-          <w:p/>
+          <w:p>
+            <w:proofErr w:type="spellStart"/>
+            <w:r>
+              <w:t>libelleFournisseur</w:t>
+            </w:r>
+            <w:proofErr w:type="spellEnd"/>
+          </w:p>
         </w:tc>
         <w:tc>
           <w:tcPr>
-            <w:tcW w:w="2835" w:type="dxa"/>
+            <w:tcW w:w="2784" w:type="dxa"/>
           </w:tcPr>
-          <w:p/>
+          <w:p>
+            <w:proofErr w:type="spellStart"/>
+            <w:r>
+              <w:t>Varchar</w:t>
+            </w:r>
+            <w:proofErr w:type="spellEnd"/>
+          </w:p>
         </w:tc>
         <w:tc>
           <w:tcPr>
-            <w:tcW w:w="3543" w:type="dxa"/>
+            <w:tcW w:w="3491" w:type="dxa"/>
           </w:tcPr>
-          <w:p/>
+          <w:p>
+            <w:r>
+              <w:t>Nom du fournisseur</w:t>
+            </w:r>
+          </w:p>
         </w:tc>
       </w:tr>
       <w:tr>
         <w:tc>
           <w:tcPr>
-            <w:tcW w:w="2802" w:type="dxa"/>
+            <w:tcW w:w="3013" w:type="dxa"/>
           </w:tcPr>
-          <w:p/>
+          <w:p>
+            <w:proofErr w:type="spellStart"/>
+            <w:r>
+              <w:t>codeEvenement</w:t>
+            </w:r>
+            <w:proofErr w:type="spellEnd"/>
+          </w:p>
         </w:tc>
         <w:tc>
           <w:tcPr>
-            <w:tcW w:w="2835" w:type="dxa"/>
+            <w:tcW w:w="2784" w:type="dxa"/>
           </w:tcPr>
-          <w:p/>
+          <w:p>
+            <w:proofErr w:type="spellStart"/>
+            <w:r>
+              <w:t>Varchar</w:t>
+            </w:r>
+            <w:proofErr w:type="spellEnd"/>
+          </w:p>
         </w:tc>
         <w:tc>
           <w:tcPr>
-            <w:tcW w:w="3543" w:type="dxa"/>
+            <w:tcW w:w="3491" w:type="dxa"/>
           </w:tcPr>
-          <w:p/>
+          <w:p>
+            <w:r>
+              <w:t>Code unique à l’événement</w:t>
+            </w:r>
+          </w:p>
         </w:tc>
       </w:tr>
       <w:tr>
         <w:tc>
           <w:tcPr>
-            <w:tcW w:w="2802" w:type="dxa"/>
+            <w:tcW w:w="3013" w:type="dxa"/>
           </w:tcPr>
-          <w:p/>
+          <w:p>
+            <w:proofErr w:type="spellStart"/>
+            <w:r>
+              <w:t>libelleEvenement</w:t>
+            </w:r>
+            <w:proofErr w:type="spellEnd"/>
+          </w:p>
         </w:tc>
         <w:tc>
           <w:tcPr>
-            <w:tcW w:w="2835" w:type="dxa"/>
+            <w:tcW w:w="2784" w:type="dxa"/>
           </w:tcPr>
-          <w:p/>
+          <w:p>
+            <w:proofErr w:type="spellStart"/>
+            <w:r>
+              <w:t>Varchar</w:t>
+            </w:r>
+            <w:proofErr w:type="spellEnd"/>
+          </w:p>
         </w:tc>
         <w:tc>
           <w:tcPr>
-            <w:tcW w:w="3543" w:type="dxa"/>
+            <w:tcW w:w="3491" w:type="dxa"/>
           </w:tcPr>
-          <w:p/>
+          <w:p>
+            <w:r>
+              <w:t>Description de l’</w:t>
+            </w:r>
+            <w:proofErr w:type="spellStart"/>
+            <w:r>
+              <w:t>évenement</w:t>
+            </w:r>
+            <w:proofErr w:type="spellEnd"/>
+          </w:p>
         </w:tc>
       </w:tr>
       <w:tr>
         <w:tc>
           <w:tcPr>
-            <w:tcW w:w="2802" w:type="dxa"/>
+            <w:tcW w:w="3013" w:type="dxa"/>
           </w:tcPr>
-          <w:p/>
+          <w:p>
+            <w:proofErr w:type="spellStart"/>
+            <w:r>
+              <w:t>nomPersonne</w:t>
+            </w:r>
+            <w:proofErr w:type="spellEnd"/>
+          </w:p>
         </w:tc>
         <w:tc>
           <w:tcPr>
-            <w:tcW w:w="2835" w:type="dxa"/>
+            <w:tcW w:w="2784" w:type="dxa"/>
           </w:tcPr>
-          <w:p/>
+          <w:p>
+            <w:proofErr w:type="spellStart"/>
+            <w:r>
+              <w:t>Varchar</w:t>
+            </w:r>
+            <w:proofErr w:type="spellEnd"/>
+          </w:p>
         </w:tc>
         <w:tc>
           <w:tcPr>
-            <w:tcW w:w="3543" w:type="dxa"/>
+            <w:tcW w:w="3491" w:type="dxa"/>
           </w:tcPr>
-          <w:p/>
+          <w:p>
+            <w:r>
+              <w:t>Nom (bénévole, enfant)</w:t>
+            </w:r>
+          </w:p>
         </w:tc>
       </w:tr>
       <w:tr>
         <w:tc>
           <w:tcPr>
-            <w:tcW w:w="2802" w:type="dxa"/>
+            <w:tcW w:w="3013" w:type="dxa"/>
           </w:tcPr>
-          <w:p/>
+          <w:p>
+            <w:proofErr w:type="spellStart"/>
+            <w:r>
+              <w:t>prenomPersonne</w:t>
+            </w:r>
+            <w:proofErr w:type="spellEnd"/>
+          </w:p>
         </w:tc>
         <w:tc>
           <w:tcPr>
-            <w:tcW w:w="2835" w:type="dxa"/>
+            <w:tcW w:w="2784" w:type="dxa"/>
           </w:tcPr>
-          <w:p/>
+          <w:p>
+            <w:proofErr w:type="spellStart"/>
+            <w:r>
+              <w:t>Varchar</w:t>
+            </w:r>
+            <w:proofErr w:type="spellEnd"/>
+          </w:p>
         </w:tc>
         <w:tc>
           <w:tcPr>
-            <w:tcW w:w="3543" w:type="dxa"/>
+            <w:tcW w:w="3491" w:type="dxa"/>
           </w:tcPr>
-          <w:p/>
+          <w:p>
+            <w:r>
+              <w:t>Prénom (bénévole, enfant)</w:t>
+            </w:r>
+          </w:p>
         </w:tc>
       </w:tr>
       <w:tr>
         <w:tc>
           <w:tcPr>
-            <w:tcW w:w="2802" w:type="dxa"/>
+            <w:tcW w:w="3013" w:type="dxa"/>
           </w:tcPr>
-          <w:p/>
+          <w:p>
+            <w:proofErr w:type="spellStart"/>
+            <w:r>
+              <w:t>dateNaissPersonne</w:t>
+            </w:r>
+            <w:proofErr w:type="spellEnd"/>
+          </w:p>
         </w:tc>
         <w:tc>
           <w:tcPr>
-            <w:tcW w:w="2835" w:type="dxa"/>
+            <w:tcW w:w="2784" w:type="dxa"/>
           </w:tcPr>
-          <w:p/>
+          <w:p>
+            <w:r>
+              <w:t>Date</w:t>
+            </w:r>
+          </w:p>
         </w:tc>
         <w:tc>
           <w:tcPr>
-            <w:tcW w:w="3543" w:type="dxa"/>
+            <w:tcW w:w="3491" w:type="dxa"/>
           </w:tcPr>
-          <w:p/>
+          <w:p>
+            <w:r>
+              <w:t xml:space="preserve">Date de naissance </w:t>
+            </w:r>
+          </w:p>
         </w:tc>
       </w:tr>
       <w:tr>
         <w:tc>
           <w:tcPr>
-            <w:tcW w:w="2802" w:type="dxa"/>
+            <w:tcW w:w="3013" w:type="dxa"/>
           </w:tcPr>
-          <w:p/>
+          <w:p>
+            <w:proofErr w:type="spellStart"/>
+            <w:r>
+              <w:t>lieuNaissPersonne</w:t>
+            </w:r>
+            <w:proofErr w:type="spellEnd"/>
+          </w:p>
         </w:tc>
         <w:tc>
           <w:tcPr>
-            <w:tcW w:w="2835" w:type="dxa"/>
+            <w:tcW w:w="2784" w:type="dxa"/>
           </w:tcPr>
-          <w:p/>
+          <w:p>
+            <w:proofErr w:type="spellStart"/>
+            <w:r>
+              <w:t>Varchar</w:t>
+            </w:r>
+            <w:proofErr w:type="spellEnd"/>
+          </w:p>
         </w:tc>
         <w:tc>
           <w:tcPr>
-            <w:tcW w:w="3543" w:type="dxa"/>
+            <w:tcW w:w="3491" w:type="dxa"/>
           </w:tcPr>
-          <w:p/>
+          <w:p>
+            <w:r>
+              <w:t>Ville de naissance</w:t>
+            </w:r>
+          </w:p>
         </w:tc>
       </w:tr>
       <w:tr>
         <w:tc>
           <w:tcPr>
-            <w:tcW w:w="2802" w:type="dxa"/>
+            <w:tcW w:w="3013" w:type="dxa"/>
           </w:tcPr>
-          <w:p/>
+          <w:p>
+            <w:proofErr w:type="spellStart"/>
+            <w:r>
+              <w:t>adressePersonne</w:t>
+            </w:r>
+            <w:proofErr w:type="spellEnd"/>
+          </w:p>
         </w:tc>
         <w:tc>
           <w:tcPr>
-            <w:tcW w:w="2835" w:type="dxa"/>
+            <w:tcW w:w="2784" w:type="dxa"/>
           </w:tcPr>
-          <w:p/>
+          <w:p>
+            <w:proofErr w:type="spellStart"/>
+            <w:r>
+              <w:t>Varchar</w:t>
+            </w:r>
+            <w:proofErr w:type="spellEnd"/>
+          </w:p>
         </w:tc>
         <w:tc>
           <w:tcPr>
-            <w:tcW w:w="3543" w:type="dxa"/>
+            <w:tcW w:w="3491" w:type="dxa"/>
           </w:tcPr>
-          <w:p/>
+          <w:p>
+            <w:r>
+              <w:t>Adresse (enfant, bénévole)</w:t>
+            </w:r>
+          </w:p>
         </w:tc>
       </w:tr>
       <w:tr>
         <w:tc>
           <w:tcPr>
-            <w:tcW w:w="2802" w:type="dxa"/>
+            <w:tcW w:w="3013" w:type="dxa"/>
           </w:tcPr>
-          <w:p/>
+          <w:p>
+            <w:proofErr w:type="spellStart"/>
+            <w:r>
+              <w:t>cpPersonne</w:t>
+            </w:r>
+            <w:proofErr w:type="spellEnd"/>
+          </w:p>
         </w:tc>
         <w:tc>
           <w:tcPr>
-            <w:tcW w:w="2835" w:type="dxa"/>
+            <w:tcW w:w="2784" w:type="dxa"/>
           </w:tcPr>
-          <w:p/>
+          <w:p>
+            <w:r>
+              <w:t>Int</w:t>
+            </w:r>
+          </w:p>
         </w:tc>
         <w:tc>
           <w:tcPr>
-            <w:tcW w:w="3543" w:type="dxa"/>
+            <w:tcW w:w="3491" w:type="dxa"/>
           </w:tcPr>
-          <w:p/>
+          <w:p>
+            <w:r>
+              <w:t>Code postal</w:t>
+            </w:r>
+          </w:p>
         </w:tc>
       </w:tr>
       <w:tr>
         <w:tc>
           <w:tcPr>
-            <w:tcW w:w="2802" w:type="dxa"/>
+            <w:tcW w:w="3013" w:type="dxa"/>
           </w:tcPr>
-          <w:p/>
+          <w:p>
+            <w:proofErr w:type="spellStart"/>
+            <w:r>
+              <w:t>emailPersonne</w:t>
+            </w:r>
+            <w:proofErr w:type="spellEnd"/>
+          </w:p>
         </w:tc>
         <w:tc>
           <w:tcPr>
-            <w:tcW w:w="2835" w:type="dxa"/>
+            <w:tcW w:w="2784" w:type="dxa"/>
           </w:tcPr>
-          <w:p/>
+          <w:p>
+            <w:pPr>
+              <w:jc w:val="left"/>
+            </w:pPr>
+            <w:proofErr w:type="spellStart"/>
+            <w:r>
+              <w:t>Varchar</w:t>
+            </w:r>
+            <w:proofErr w:type="spellEnd"/>
+          </w:p>
         </w:tc>
         <w:tc>
           <w:tcPr>
-            <w:tcW w:w="3543" w:type="dxa"/>
+            <w:tcW w:w="3491" w:type="dxa"/>
           </w:tcPr>
-          <w:p/>
+          <w:p>
+            <w:r>
+              <w:t>E-mail de la personne</w:t>
+            </w:r>
+          </w:p>
         </w:tc>
       </w:tr>
       <w:tr>
         <w:tc>
           <w:tcPr>
-            <w:tcW w:w="2802" w:type="dxa"/>
+            <w:tcW w:w="3013" w:type="dxa"/>
           </w:tcPr>
-          <w:p/>
+          <w:p>
+            <w:proofErr w:type="spellStart"/>
+            <w:r>
+              <w:t>telPersonne</w:t>
+            </w:r>
+            <w:proofErr w:type="spellEnd"/>
+          </w:p>
         </w:tc>
         <w:tc>
           <w:tcPr>
-            <w:tcW w:w="2835" w:type="dxa"/>
+            <w:tcW w:w="2784" w:type="dxa"/>
           </w:tcPr>
-          <w:p/>
+          <w:p>
+            <w:proofErr w:type="spellStart"/>
+            <w:r>
+              <w:t>Varchar</w:t>
+            </w:r>
+            <w:proofErr w:type="spellEnd"/>
+          </w:p>
         </w:tc>
         <w:tc>
           <w:tcPr>
-            <w:tcW w:w="3543" w:type="dxa"/>
+            <w:tcW w:w="3491" w:type="dxa"/>
           </w:tcPr>
-          <w:p/>
+          <w:p>
+            <w:r>
+              <w:t>Numéro de téléphone</w:t>
+            </w:r>
+          </w:p>
         </w:tc>
       </w:tr>
       <w:tr>
         <w:tc>
           <w:tcPr>
-            <w:tcW w:w="2802" w:type="dxa"/>
+            <w:tcW w:w="3013" w:type="dxa"/>
           </w:tcPr>
-          <w:p/>
+          <w:p>
+            <w:proofErr w:type="spellStart"/>
+            <w:r>
+              <w:lastRenderedPageBreak/>
+              <w:t>autorisationPhotos</w:t>
+            </w:r>
+            <w:proofErr w:type="spellEnd"/>
+          </w:p>
         </w:tc>
         <w:tc>
           <w:tcPr>
-            <w:tcW w:w="2835" w:type="dxa"/>
+            <w:tcW w:w="2784" w:type="dxa"/>
           </w:tcPr>
-          <w:p/>
+          <w:p>
+            <w:proofErr w:type="spellStart"/>
+            <w:r>
+              <w:t>Varchar</w:t>
+            </w:r>
+            <w:proofErr w:type="spellEnd"/>
+          </w:p>
         </w:tc>
         <w:tc>
           <w:tcPr>
-            <w:tcW w:w="3543" w:type="dxa"/>
+            <w:tcW w:w="3491" w:type="dxa"/>
           </w:tcPr>
-          <w:p/>
+          <w:p>
+            <w:r>
+              <w:t>Autorisation photo oui/non</w:t>
+            </w:r>
+          </w:p>
         </w:tc>
       </w:tr>
       <w:tr>
         <w:tc>
           <w:tcPr>
-            <w:tcW w:w="2802" w:type="dxa"/>
+            <w:tcW w:w="3013" w:type="dxa"/>
           </w:tcPr>
-          <w:p/>
+          <w:p>
+            <w:proofErr w:type="spellStart"/>
+            <w:r>
+              <w:t>bafaAquisBenevole</w:t>
+            </w:r>
+            <w:proofErr w:type="spellEnd"/>
+          </w:p>
         </w:tc>
         <w:tc>
           <w:tcPr>
-            <w:tcW w:w="2835" w:type="dxa"/>
+            <w:tcW w:w="2784" w:type="dxa"/>
           </w:tcPr>
-          <w:p/>
+          <w:p>
+            <w:proofErr w:type="spellStart"/>
+            <w:r>
+              <w:t>Varchar</w:t>
+            </w:r>
+            <w:proofErr w:type="spellEnd"/>
+          </w:p>
         </w:tc>
         <w:tc>
           <w:tcPr>
-            <w:tcW w:w="3543" w:type="dxa"/>
+            <w:tcW w:w="3491" w:type="dxa"/>
           </w:tcPr>
-          <w:p/>
+          <w:p>
+            <w:proofErr w:type="spellStart"/>
+            <w:r>
+              <w:t>Bafa</w:t>
+            </w:r>
+            <w:proofErr w:type="spellEnd"/>
+            <w:r>
+              <w:t xml:space="preserve"> acquis / non acquis</w:t>
+            </w:r>
+          </w:p>
         </w:tc>
       </w:tr>
       <w:tr>
         <w:tc>
           <w:tcPr>
-            <w:tcW w:w="2802" w:type="dxa"/>
+            <w:tcW w:w="3013" w:type="dxa"/>
           </w:tcPr>
-          <w:p/>
+          <w:p>
+            <w:proofErr w:type="spellStart"/>
+            <w:r>
+              <w:t>casierJudiciaire</w:t>
+            </w:r>
+            <w:proofErr w:type="spellEnd"/>
+          </w:p>
         </w:tc>
         <w:tc>
           <w:tcPr>
-            <w:tcW w:w="2835" w:type="dxa"/>
+            <w:tcW w:w="2784" w:type="dxa"/>
           </w:tcPr>
-          <w:p/>
+          <w:p>
+            <w:proofErr w:type="spellStart"/>
+            <w:r>
+              <w:t>Varchar</w:t>
+            </w:r>
+            <w:proofErr w:type="spellEnd"/>
+          </w:p>
         </w:tc>
         <w:tc>
           <w:tcPr>
-            <w:tcW w:w="3543" w:type="dxa"/>
+            <w:tcW w:w="3491" w:type="dxa"/>
           </w:tcPr>
-          <w:p/>
+          <w:p>
+            <w:r>
+              <w:t>Casier bénévole fourni oui/non</w:t>
+            </w:r>
+          </w:p>
         </w:tc>
       </w:tr>
       <w:tr>
         <w:tc>
           <w:tcPr>
-            <w:tcW w:w="2802" w:type="dxa"/>
+            <w:tcW w:w="3013" w:type="dxa"/>
           </w:tcPr>
-          <w:p/>
+          <w:p>
+            <w:proofErr w:type="spellStart"/>
+            <w:r>
+              <w:t>paiementInscription</w:t>
+            </w:r>
+            <w:proofErr w:type="spellEnd"/>
+          </w:p>
         </w:tc>
         <w:tc>
           <w:tcPr>
-            <w:tcW w:w="2835" w:type="dxa"/>
+            <w:tcW w:w="2784" w:type="dxa"/>
           </w:tcPr>
-          <w:p/>
+          <w:p>
+            <w:proofErr w:type="spellStart"/>
+            <w:r>
+              <w:t>Varchar</w:t>
+            </w:r>
+            <w:proofErr w:type="spellEnd"/>
+          </w:p>
         </w:tc>
         <w:tc>
           <w:tcPr>
-            <w:tcW w:w="3543" w:type="dxa"/>
+            <w:tcW w:w="3491" w:type="dxa"/>
           </w:tcPr>
-          <w:p/>
+          <w:p>
+            <w:r>
+              <w:t>Mode de paiement</w:t>
+            </w:r>
+          </w:p>
         </w:tc>
       </w:tr>
       <w:tr>
         <w:tc>
           <w:tcPr>
-            <w:tcW w:w="2802" w:type="dxa"/>
+            <w:tcW w:w="3013" w:type="dxa"/>
           </w:tcPr>
-          <w:p/>
+          <w:p>
+            <w:proofErr w:type="spellStart"/>
+            <w:r>
+              <w:t>nomRepresentantLegal</w:t>
+            </w:r>
+            <w:proofErr w:type="spellEnd"/>
+          </w:p>
         </w:tc>
         <w:tc>
           <w:tcPr>
-            <w:tcW w:w="2835" w:type="dxa"/>
+            <w:tcW w:w="2784" w:type="dxa"/>
           </w:tcPr>
-          <w:p/>
+          <w:p>
+            <w:proofErr w:type="spellStart"/>
+            <w:r>
+              <w:t>Varchar</w:t>
+            </w:r>
+            <w:proofErr w:type="spellEnd"/>
+          </w:p>
         </w:tc>
         <w:tc>
           <w:tcPr>
-            <w:tcW w:w="3543" w:type="dxa"/>
+            <w:tcW w:w="3491" w:type="dxa"/>
           </w:tcPr>
-          <w:p/>
+          <w:p>
+            <w:r>
+              <w:t>Nom représentant enfant</w:t>
+            </w:r>
+          </w:p>
         </w:tc>
       </w:tr>
       <w:tr>
         <w:tc>
           <w:tcPr>
-            <w:tcW w:w="2802" w:type="dxa"/>
+            <w:tcW w:w="3013" w:type="dxa"/>
           </w:tcPr>
-          <w:p/>
+          <w:p>
+            <w:proofErr w:type="spellStart"/>
+            <w:r>
+              <w:t>prenomRepresentantLegal</w:t>
+            </w:r>
+            <w:proofErr w:type="spellEnd"/>
+          </w:p>
         </w:tc>
         <w:tc>
           <w:tcPr>
-            <w:tcW w:w="2835" w:type="dxa"/>
+            <w:tcW w:w="2784" w:type="dxa"/>
           </w:tcPr>
-          <w:p/>
+          <w:p>
+            <w:proofErr w:type="spellStart"/>
+            <w:r>
+              <w:t>Varchar</w:t>
+            </w:r>
+            <w:proofErr w:type="spellEnd"/>
+          </w:p>
         </w:tc>
         <w:tc>
           <w:tcPr>
-            <w:tcW w:w="3543" w:type="dxa"/>
+            <w:tcW w:w="3491" w:type="dxa"/>
           </w:tcPr>
-          <w:p/>
+          <w:p>
+            <w:r>
+              <w:t>Prénom représentant enfant</w:t>
+            </w:r>
+          </w:p>
         </w:tc>
       </w:tr>
       <w:tr>
         <w:tc>
           <w:tcPr>
-            <w:tcW w:w="2802" w:type="dxa"/>
+            <w:tcW w:w="3013" w:type="dxa"/>
           </w:tcPr>
-          <w:p/>
+          <w:p>
+            <w:proofErr w:type="spellStart"/>
+            <w:r>
+              <w:t>remarquePersonne</w:t>
+            </w:r>
+            <w:proofErr w:type="spellEnd"/>
+          </w:p>
         </w:tc>
         <w:tc>
           <w:tcPr>
-            <w:tcW w:w="2835" w:type="dxa"/>
+            <w:tcW w:w="2784" w:type="dxa"/>
           </w:tcPr>
-          <w:p/>
+          <w:p>
+            <w:proofErr w:type="spellStart"/>
+            <w:r>
+              <w:t>Varchar</w:t>
+            </w:r>
+            <w:proofErr w:type="spellEnd"/>
+          </w:p>
         </w:tc>
         <w:tc>
           <w:tcPr>
-            <w:tcW w:w="3543" w:type="dxa"/>
+            <w:tcW w:w="3491" w:type="dxa"/>
           </w:tcPr>
-          <w:p/>
+          <w:p>
+            <w:r>
+              <w:t xml:space="preserve">Pour plus d’informations </w:t>
+            </w:r>
+          </w:p>
         </w:tc>
       </w:tr>
       <w:tr>
         <w:tc>
           <w:tcPr>
-            <w:tcW w:w="2802" w:type="dxa"/>
+            <w:tcW w:w="3013" w:type="dxa"/>
           </w:tcPr>
-          <w:p/>
+          <w:p>
+            <w:proofErr w:type="spellStart"/>
+            <w:r>
+              <w:t>typePersonne</w:t>
+            </w:r>
+            <w:proofErr w:type="spellEnd"/>
+          </w:p>
         </w:tc>
         <w:tc>
           <w:tcPr>
-            <w:tcW w:w="2835" w:type="dxa"/>
+            <w:tcW w:w="2784" w:type="dxa"/>
           </w:tcPr>
-          <w:p/>
+          <w:p>
+            <w:proofErr w:type="spellStart"/>
+            <w:r>
+              <w:t>Varchar</w:t>
+            </w:r>
+            <w:proofErr w:type="spellEnd"/>
+          </w:p>
         </w:tc>
         <w:tc>
           <w:tcPr>
-            <w:tcW w:w="3543" w:type="dxa"/>
+            <w:tcW w:w="3491" w:type="dxa"/>
           </w:tcPr>
-          <w:p/>
+          <w:p>
+            <w:r>
+              <w:t>bénévole, enfant</w:t>
+            </w:r>
+          </w:p>
         </w:tc>
       </w:tr>
       <w:tr>
         <w:tc>
           <w:tcPr>
-            <w:tcW w:w="2802" w:type="dxa"/>
+            <w:tcW w:w="3013" w:type="dxa"/>
           </w:tcPr>
-          <w:p/>
+          <w:p>
+            <w:r>
+              <w:t>montant</w:t>
+            </w:r>
+          </w:p>
         </w:tc>
         <w:tc>
           <w:tcPr>
-            <w:tcW w:w="2835" w:type="dxa"/>
+            <w:tcW w:w="2784" w:type="dxa"/>
           </w:tcPr>
-          <w:p/>
+          <w:p>
+            <w:proofErr w:type="spellStart"/>
+            <w:r>
+              <w:t>Decimal</w:t>
+            </w:r>
+            <w:proofErr w:type="spellEnd"/>
+          </w:p>
         </w:tc>
         <w:tc>
           <w:tcPr>
-            <w:tcW w:w="3543" w:type="dxa"/>
+            <w:tcW w:w="3491" w:type="dxa"/>
           </w:tcPr>
-          <w:p/>
+          <w:p>
+            <w:r>
+              <w:t>Somme de chaque ligne</w:t>
+            </w:r>
+          </w:p>
         </w:tc>
       </w:tr>
       <w:tr>
         <w:tc>
           <w:tcPr>
-            <w:tcW w:w="2802" w:type="dxa"/>
+            <w:tcW w:w="3013" w:type="dxa"/>
           </w:tcPr>
-          <w:p/>
+          <w:p>
+            <w:r>
+              <w:t>sens</w:t>
+            </w:r>
+          </w:p>
         </w:tc>
         <w:tc>
           <w:tcPr>
-            <w:tcW w:w="2835" w:type="dxa"/>
+            <w:tcW w:w="2784" w:type="dxa"/>
           </w:tcPr>
-          <w:p/>
+          <w:p>
+            <w:proofErr w:type="spellStart"/>
+            <w:r>
+              <w:t>Varchar</w:t>
+            </w:r>
+            <w:proofErr w:type="spellEnd"/>
+          </w:p>
         </w:tc>
         <w:tc>
           <w:tcPr>
-            <w:tcW w:w="3543" w:type="dxa"/>
+            <w:tcW w:w="3491" w:type="dxa"/>
           </w:tcPr>
-          <w:p/>
-        </w:tc>
-      </w:tr>
-      <w:tr>
-        <w:tc>
-          <w:tcPr>
-            <w:tcW w:w="2802" w:type="dxa"/>
-          </w:tcPr>
-          <w:p/>
-        </w:tc>
-        <w:tc>
-          <w:tcPr>
-            <w:tcW w:w="2835" w:type="dxa"/>
-          </w:tcPr>
-          <w:p/>
-        </w:tc>
-        <w:tc>
-          <w:tcPr>
-            <w:tcW w:w="3543" w:type="dxa"/>
-          </w:tcPr>
-          <w:p/>
-        </w:tc>
-      </w:tr>
-      <w:tr>
-        <w:tc>
-          <w:tcPr>
-            <w:tcW w:w="2802" w:type="dxa"/>
-          </w:tcPr>
-          <w:p/>
-        </w:tc>
-        <w:tc>
-          <w:tcPr>
-            <w:tcW w:w="2835" w:type="dxa"/>
-          </w:tcPr>
-          <w:p/>
-        </w:tc>
-        <w:tc>
-          <w:tcPr>
-            <w:tcW w:w="3543" w:type="dxa"/>
-          </w:tcPr>
-          <w:p/>
-        </w:tc>
-      </w:tr>
-      <w:tr>
-        <w:tc>
-          <w:tcPr>
-            <w:tcW w:w="2802" w:type="dxa"/>
-          </w:tcPr>
-          <w:p/>
-        </w:tc>
-        <w:tc>
-          <w:tcPr>
-            <w:tcW w:w="2835" w:type="dxa"/>
-          </w:tcPr>
-          <w:p/>
-        </w:tc>
-        <w:tc>
-          <w:tcPr>
-            <w:tcW w:w="3543" w:type="dxa"/>
-          </w:tcPr>
-          <w:p/>
-        </w:tc>
-      </w:tr>
-      <w:tr>
-        <w:tc>
-          <w:tcPr>
-            <w:tcW w:w="2802" w:type="dxa"/>
-          </w:tcPr>
-          <w:p/>
-        </w:tc>
-        <w:tc>
-          <w:tcPr>
-            <w:tcW w:w="2835" w:type="dxa"/>
-          </w:tcPr>
-          <w:p/>
-        </w:tc>
-        <w:tc>
-          <w:tcPr>
-            <w:tcW w:w="3543" w:type="dxa"/>
-          </w:tcPr>
-          <w:p/>
-        </w:tc>
-      </w:tr>
-      <w:tr>
-        <w:tc>
-          <w:tcPr>
-            <w:tcW w:w="2802" w:type="dxa"/>
-          </w:tcPr>
-          <w:p/>
-        </w:tc>
-        <w:tc>
-          <w:tcPr>
-            <w:tcW w:w="2835" w:type="dxa"/>
-          </w:tcPr>
-          <w:p/>
-        </w:tc>
-        <w:tc>
-          <w:tcPr>
-            <w:tcW w:w="3543" w:type="dxa"/>
-          </w:tcPr>
-          <w:p/>
-        </w:tc>
-      </w:tr>
-      <w:tr>
-        <w:tc>
-          <w:tcPr>
-            <w:tcW w:w="2802" w:type="dxa"/>
-          </w:tcPr>
-          <w:p/>
-        </w:tc>
-        <w:tc>
-          <w:tcPr>
-            <w:tcW w:w="2835" w:type="dxa"/>
-          </w:tcPr>
-          <w:p/>
-        </w:tc>
-        <w:tc>
-          <w:tcPr>
-            <w:tcW w:w="3543" w:type="dxa"/>
-          </w:tcPr>
-          <w:p/>
-        </w:tc>
-      </w:tr>
-      <w:tr>
-        <w:tc>
-          <w:tcPr>
-            <w:tcW w:w="2802" w:type="dxa"/>
-          </w:tcPr>
-          <w:p/>
-        </w:tc>
-        <w:tc>
-          <w:tcPr>
-            <w:tcW w:w="2835" w:type="dxa"/>
-          </w:tcPr>
-          <w:p/>
-        </w:tc>
-        <w:tc>
-          <w:tcPr>
-            <w:tcW w:w="3543" w:type="dxa"/>
-          </w:tcPr>
-          <w:p/>
-        </w:tc>
-      </w:tr>
-      <w:tr>
-        <w:tc>
-          <w:tcPr>
-            <w:tcW w:w="2802" w:type="dxa"/>
-          </w:tcPr>
-          <w:p/>
-        </w:tc>
-        <w:tc>
-          <w:tcPr>
-            <w:tcW w:w="2835" w:type="dxa"/>
-          </w:tcPr>
-          <w:p/>
-        </w:tc>
-        <w:tc>
-          <w:tcPr>
-            <w:tcW w:w="3543" w:type="dxa"/>
-          </w:tcPr>
-          <w:p/>
-        </w:tc>
-      </w:tr>
-      <w:tr>
-        <w:tc>
-          <w:tcPr>
-            <w:tcW w:w="2802" w:type="dxa"/>
-          </w:tcPr>
-          <w:p/>
-        </w:tc>
-        <w:tc>
-          <w:tcPr>
-            <w:tcW w:w="2835" w:type="dxa"/>
-          </w:tcPr>
-          <w:p/>
-        </w:tc>
-        <w:tc>
-          <w:tcPr>
-            <w:tcW w:w="3543" w:type="dxa"/>
-          </w:tcPr>
-          <w:p/>
-        </w:tc>
-      </w:tr>
-      <w:tr>
-        <w:tc>
-          <w:tcPr>
-            <w:tcW w:w="2802" w:type="dxa"/>
-          </w:tcPr>
-          <w:p/>
-        </w:tc>
-        <w:tc>
-          <w:tcPr>
-            <w:tcW w:w="2835" w:type="dxa"/>
-          </w:tcPr>
-          <w:p/>
-        </w:tc>
-        <w:tc>
-          <w:tcPr>
-            <w:tcW w:w="3543" w:type="dxa"/>
-          </w:tcPr>
-          <w:p/>
-        </w:tc>
-      </w:tr>
-      <w:tr>
-        <w:tc>
-          <w:tcPr>
-            <w:tcW w:w="2802" w:type="dxa"/>
-          </w:tcPr>
-          <w:p/>
-        </w:tc>
-        <w:tc>
-          <w:tcPr>
-            <w:tcW w:w="2835" w:type="dxa"/>
-          </w:tcPr>
-          <w:p/>
-        </w:tc>
-        <w:tc>
-          <w:tcPr>
-            <w:tcW w:w="3543" w:type="dxa"/>
-          </w:tcPr>
-          <w:p/>
-        </w:tc>
-      </w:tr>
-      <w:tr>
-        <w:tc>
-          <w:tcPr>
-            <w:tcW w:w="2802" w:type="dxa"/>
-          </w:tcPr>
-          <w:p/>
-        </w:tc>
-        <w:tc>
-          <w:tcPr>
-            <w:tcW w:w="2835" w:type="dxa"/>
-          </w:tcPr>
-          <w:p/>
-        </w:tc>
-        <w:tc>
-          <w:tcPr>
-            <w:tcW w:w="3543" w:type="dxa"/>
-          </w:tcPr>
-          <w:p/>
-        </w:tc>
-      </w:tr>
-      <w:tr>
-        <w:tc>
-          <w:tcPr>
-            <w:tcW w:w="2802" w:type="dxa"/>
-          </w:tcPr>
-          <w:p/>
-        </w:tc>
-        <w:tc>
-          <w:tcPr>
-            <w:tcW w:w="2835" w:type="dxa"/>
-          </w:tcPr>
-          <w:p/>
-        </w:tc>
-        <w:tc>
-          <w:tcPr>
-            <w:tcW w:w="3543" w:type="dxa"/>
-          </w:tcPr>
-          <w:p/>
-        </w:tc>
-      </w:tr>
-      <w:tr>
-        <w:tc>
-          <w:tcPr>
-            <w:tcW w:w="2802" w:type="dxa"/>
-          </w:tcPr>
-          <w:p/>
-        </w:tc>
-        <w:tc>
-          <w:tcPr>
-            <w:tcW w:w="2835" w:type="dxa"/>
-          </w:tcPr>
-          <w:p/>
-        </w:tc>
-        <w:tc>
-          <w:tcPr>
-            <w:tcW w:w="3543" w:type="dxa"/>
-          </w:tcPr>
-          <w:p/>
-        </w:tc>
-      </w:tr>
-      <w:tr>
-        <w:tc>
-          <w:tcPr>
-            <w:tcW w:w="2802" w:type="dxa"/>
-          </w:tcPr>
-          <w:p/>
-        </w:tc>
-        <w:tc>
-          <w:tcPr>
-            <w:tcW w:w="2835" w:type="dxa"/>
-          </w:tcPr>
-          <w:p/>
-        </w:tc>
-        <w:tc>
-          <w:tcPr>
-            <w:tcW w:w="3543" w:type="dxa"/>
-          </w:tcPr>
-          <w:p/>
+          <w:p>
+            <w:r>
+              <w:t xml:space="preserve">Débit ou crédit </w:t>
+            </w:r>
+          </w:p>
         </w:tc>
       </w:tr>
     </w:tbl>
-    <w:p/>
     <w:p>
       <w:pPr>
         <w:jc w:val="left"/>
       </w:pPr>
+    </w:p>
+    <w:p>
+      <w:pPr>
+        <w:pStyle w:val="Titre3"/>
+      </w:pPr>
+      <w:r>
+        <w:t>Création d’une vue</w:t>
+      </w:r>
+    </w:p>
+    <w:p>
+      <w:pPr>
+        <w:jc w:val="left"/>
+      </w:pPr>
+      <w:r>
+        <w:t xml:space="preserve">Pour plus de facilité à gérer le lettrage par exemple, j’ai décidé de créer une vue regroupant </w:t>
+      </w:r>
+      <w:r>
+        <w:t xml:space="preserve">les tables </w:t>
+      </w:r>
+      <w:proofErr w:type="spellStart"/>
+      <w:r>
+        <w:t>ExerciceC</w:t>
+      </w:r>
+      <w:r>
+        <w:t>omptable</w:t>
+      </w:r>
+      <w:proofErr w:type="spellEnd"/>
+      <w:r>
+        <w:t>, E</w:t>
+      </w:r>
+      <w:r>
+        <w:t>critures</w:t>
+      </w:r>
+      <w:r>
+        <w:t xml:space="preserve">, </w:t>
+      </w:r>
+      <w:proofErr w:type="spellStart"/>
+      <w:r>
+        <w:t>ClasseC</w:t>
+      </w:r>
+      <w:r>
+        <w:t>omptable</w:t>
+      </w:r>
+      <w:proofErr w:type="spellEnd"/>
+      <w:r>
+        <w:t xml:space="preserve">, PCGA et </w:t>
+      </w:r>
+      <w:proofErr w:type="spellStart"/>
+      <w:r>
+        <w:t>LigneE</w:t>
+      </w:r>
+      <w:r>
+        <w:t>criture</w:t>
+      </w:r>
+      <w:proofErr w:type="spellEnd"/>
+      <w:r>
+        <w:t xml:space="preserve">. </w:t>
+      </w:r>
+      <w:r>
+        <w:t xml:space="preserve"> </w:t>
+      </w:r>
+    </w:p>
+    <w:p>
+      <w:pPr>
+        <w:jc w:val="left"/>
+      </w:pPr>
+      <w:r>
+        <w:rPr>
+          <w:noProof/>
+          <w:lang w:eastAsia="fr-FR"/>
+        </w:rPr>
+        <w:drawing>
+          <wp:inline distT="0" distB="0" distL="0" distR="0">
+            <wp:extent cx="5984573" cy="4851400"/>
+            <wp:effectExtent l="0" t="0" r="0" b="6350"/>
+            <wp:docPr id="11" name="Image 11"/>
+            <wp:cNvGraphicFramePr>
+              <a:graphicFrameLocks xmlns:a="http://schemas.openxmlformats.org/drawingml/2006/main" noChangeAspect="1"/>
+            </wp:cNvGraphicFramePr>
+            <a:graphic xmlns:a="http://schemas.openxmlformats.org/drawingml/2006/main">
+              <a:graphicData uri="http://schemas.openxmlformats.org/drawingml/2006/picture">
+                <pic:pic xmlns:pic="http://schemas.openxmlformats.org/drawingml/2006/picture">
+                  <pic:nvPicPr>
+                    <pic:cNvPr id="0" name="Code VUE SQL.png"/>
+                    <pic:cNvPicPr/>
+                  </pic:nvPicPr>
+                  <pic:blipFill>
+                    <a:blip r:embed="rId18">
+                      <a:extLst>
+                        <a:ext uri="{28A0092B-C50C-407E-A947-70E740481C1C}">
+                          <a14:useLocalDpi xmlns:a14="http://schemas.microsoft.com/office/drawing/2010/main" val="0"/>
+                        </a:ext>
+                      </a:extLst>
+                    </a:blip>
+                    <a:stretch>
+                      <a:fillRect/>
+                    </a:stretch>
+                  </pic:blipFill>
+                  <pic:spPr>
+                    <a:xfrm>
+                      <a:off x="0" y="0"/>
+                      <a:ext cx="5989030" cy="4855013"/>
+                    </a:xfrm>
+                    <a:prstGeom prst="rect">
+                      <a:avLst/>
+                    </a:prstGeom>
+                  </pic:spPr>
+                </pic:pic>
+              </a:graphicData>
+            </a:graphic>
+          </wp:inline>
+        </w:drawing>
+      </w:r>
       <w:r>
         <w:br w:type="page"/>
       </w:r>
@@ -3474,7 +3908,7 @@
                     <pic:cNvPicPr/>
                   </pic:nvPicPr>
                   <pic:blipFill>
-                    <a:blip r:embed="rId18">
+                    <a:blip r:embed="rId19">
                       <a:extLst>
                         <a:ext uri="{28A0092B-C50C-407E-A947-70E740481C1C}">
                           <a14:useLocalDpi xmlns:a14="http://schemas.microsoft.com/office/drawing/2010/main" val="0"/>
@@ -3581,7 +4015,7 @@
                     <pic:cNvPicPr/>
                   </pic:nvPicPr>
                   <pic:blipFill>
-                    <a:blip r:embed="rId19">
+                    <a:blip r:embed="rId20">
                       <a:extLst>
                         <a:ext uri="{28A0092B-C50C-407E-A947-70E740481C1C}">
                           <a14:useLocalDpi xmlns:a14="http://schemas.microsoft.com/office/drawing/2010/main" val="0"/>
@@ -3675,7 +4109,7 @@
                     <pic:cNvPicPr/>
                   </pic:nvPicPr>
                   <pic:blipFill>
-                    <a:blip r:embed="rId20" cstate="print">
+                    <a:blip r:embed="rId21" cstate="print">
                       <a:extLst>
                         <a:ext uri="{28A0092B-C50C-407E-A947-70E740481C1C}">
                           <a14:useLocalDpi xmlns:a14="http://schemas.microsoft.com/office/drawing/2010/main" val="0"/>
@@ -3805,7 +4239,7 @@
                     <pic:cNvPicPr/>
                   </pic:nvPicPr>
                   <pic:blipFill>
-                    <a:blip r:embed="rId21" cstate="print">
+                    <a:blip r:embed="rId22" cstate="print">
                       <a:extLst>
                         <a:ext uri="{28A0092B-C50C-407E-A947-70E740481C1C}">
                           <a14:useLocalDpi xmlns:a14="http://schemas.microsoft.com/office/drawing/2010/main" val="0"/>
@@ -3950,7 +4384,7 @@
                     <pic:cNvPicPr/>
                   </pic:nvPicPr>
                   <pic:blipFill>
-                    <a:blip r:embed="rId22" cstate="print">
+                    <a:blip r:embed="rId23" cstate="print">
                       <a:extLst>
                         <a:ext uri="{28A0092B-C50C-407E-A947-70E740481C1C}">
                           <a14:useLocalDpi xmlns:a14="http://schemas.microsoft.com/office/drawing/2010/main" val="0"/>
@@ -4063,7 +4497,7 @@
                     <pic:cNvPicPr/>
                   </pic:nvPicPr>
                   <pic:blipFill>
-                    <a:blip r:embed="rId23" cstate="print">
+                    <a:blip r:embed="rId24" cstate="print">
                       <a:extLst>
                         <a:ext uri="{28A0092B-C50C-407E-A947-70E740481C1C}">
                           <a14:useLocalDpi xmlns:a14="http://schemas.microsoft.com/office/drawing/2010/main" val="0"/>
@@ -4192,7 +4626,7 @@
                     <pic:cNvPicPr/>
                   </pic:nvPicPr>
                   <pic:blipFill>
-                    <a:blip r:embed="rId24" cstate="print">
+                    <a:blip r:embed="rId25" cstate="print">
                       <a:extLst>
                         <a:ext uri="{28A0092B-C50C-407E-A947-70E740481C1C}">
                           <a14:useLocalDpi xmlns:a14="http://schemas.microsoft.com/office/drawing/2010/main" val="0"/>
@@ -4306,6 +4740,22 @@
       </w:r>
     </w:p>
     <w:p>
+      <w:pPr>
+        <w:pStyle w:val="Titre3"/>
+      </w:pPr>
+      <w:r>
+        <w:t>Modèle MVC (Model/</w:t>
+      </w:r>
+      <w:proofErr w:type="spellStart"/>
+      <w:r>
+        <w:t>View</w:t>
+      </w:r>
+      <w:proofErr w:type="spellEnd"/>
+      <w:r>
+        <w:t>/Controller) :</w:t>
+      </w:r>
+    </w:p>
+    <w:p>
       <w:r>
         <w:t xml:space="preserve">Pour le projet, j’ai utilisé une architecture </w:t>
       </w:r>
@@ -4345,6 +4795,20 @@
         </w:rPr>
         <w:t xml:space="preserve"> Cette partie gère les données du site, elle a pour rôle de récupérer les informations en base de données. Il contient les données et la logique en rapport avec les données.</w:t>
       </w:r>
+      <w:r>
+        <w:rPr>
+          <w:sz w:val="24"/>
+          <w:szCs w:val="24"/>
+        </w:rPr>
+        <w:t xml:space="preserve"> </w:t>
+      </w:r>
+      <w:r>
+        <w:rPr>
+          <w:sz w:val="24"/>
+          <w:szCs w:val="24"/>
+        </w:rPr>
+        <w:t>Le modèle offre des méthodes pour mettre à jour ces données (insertion suppression, changement de valeur). Il offre aussi des méthodes pour récupérer ces données. On y trouve donc entre autres les requêtes SQL.</w:t>
+      </w:r>
     </w:p>
     <w:p>
       <w:pPr>
@@ -4407,6 +4871,10 @@
           <w:ilvl w:val="0"/>
           <w:numId w:val="4"/>
         </w:numPr>
+        <w:rPr>
+          <w:sz w:val="24"/>
+          <w:szCs w:val="24"/>
+        </w:rPr>
       </w:pPr>
       <w:r>
         <w:rPr>
@@ -4436,15 +4904,7 @@
           <w:sz w:val="24"/>
           <w:szCs w:val="24"/>
         </w:rPr>
-        <w:t xml:space="preserve"> </w:t>
-      </w:r>
-      <w:bookmarkStart w:id="0" w:name="_GoBack"/>
-      <w:r>
-        <w:rPr>
-          <w:sz w:val="24"/>
-          <w:szCs w:val="24"/>
-        </w:rPr>
-        <w:t xml:space="preserve">Il joue le rôle d’intermédiaire entre le </w:t>
+        <w:t xml:space="preserve"> Il joue le rôle d’intermédiaire entre le </w:t>
       </w:r>
       <w:r>
         <w:rPr>
@@ -4461,6 +4921,7 @@
         </w:rPr>
         <w:t xml:space="preserve"> et la </w:t>
       </w:r>
+      <w:proofErr w:type="spellStart"/>
       <w:r>
         <w:rPr>
           <w:b/>
@@ -4469,24 +4930,6811 @@
         </w:rPr>
         <w:t>View</w:t>
       </w:r>
+      <w:proofErr w:type="spellEnd"/>
       <w:r>
         <w:rPr>
           <w:sz w:val="24"/>
           <w:szCs w:val="24"/>
         </w:rPr>
-        <w:t>. Il traite les actions de l’utilisateur, modifie les données du modèle et de la vue.</w:t>
-      </w:r>
-    </w:p>
-    <w:bookmarkEnd w:id="0"/>
-    <w:p>
-      <w:pPr>
-        <w:ind w:left="360"/>
-      </w:pPr>
+        <w:t xml:space="preserve">. </w:t>
+      </w:r>
+      <w:r>
+        <w:rPr>
+          <w:sz w:val="24"/>
+          <w:szCs w:val="24"/>
+        </w:rPr>
+        <w:t>L</w:t>
+      </w:r>
+      <w:r>
+        <w:rPr>
+          <w:sz w:val="24"/>
+          <w:szCs w:val="24"/>
+        </w:rPr>
+        <w:t>e contrôleur va demander au modèle les données, les analyser, prendre des décisions et renvoyer le contenu à afficher à la vue</w:t>
+      </w:r>
+      <w:r>
+        <w:rPr>
+          <w:sz w:val="24"/>
+          <w:szCs w:val="24"/>
+        </w:rPr>
+        <w:t xml:space="preserve">. </w:t>
+      </w:r>
+      <w:r>
+        <w:rPr>
+          <w:sz w:val="24"/>
+          <w:szCs w:val="24"/>
+        </w:rPr>
+        <w:t xml:space="preserve"> </w:t>
+      </w:r>
+      <w:r>
+        <w:rPr>
+          <w:sz w:val="24"/>
+          <w:szCs w:val="24"/>
+        </w:rPr>
+        <w:t>Il traite les actions de l’utilisateur, modifie les données du modèle et de la vue.</w:t>
+      </w:r>
+    </w:p>
+    <w:p>
+      <w:pPr>
+        <w:pStyle w:val="Paragraphedeliste"/>
+        <w:rPr>
+          <w:sz w:val="24"/>
+          <w:szCs w:val="24"/>
+        </w:rPr>
+      </w:pPr>
+    </w:p>
+    <w:p>
+      <w:pPr>
+        <w:rPr>
+          <w:szCs w:val="24"/>
+        </w:rPr>
+      </w:pPr>
+      <w:r>
+        <w:rPr>
+          <w:szCs w:val="24"/>
+        </w:rPr>
+        <w:t>Un avantage apporté par ce modèle est la clarté de l'architecture qu'il impose. Cela simplifie la tâche du développeur qui tenterait d'effectuer une maintenance ou une amélioration sur le projet. En effet, étant donné qu'il y a une séparation entre les différentes couches, il sera plus facile de modifier uniquement la partie vue ou encore uniquement le traitement de la requête dans le contrôleur.</w:t>
+      </w:r>
+    </w:p>
+    <w:p>
+      <w:pPr>
+        <w:rPr>
+          <w:szCs w:val="24"/>
+        </w:rPr>
+      </w:pPr>
+    </w:p>
+    <w:p>
+      <w:pPr>
+        <w:rPr>
+          <w:szCs w:val="24"/>
+        </w:rPr>
+      </w:pPr>
+    </w:p>
+    <w:p>
+      <w:pPr>
+        <w:rPr>
+          <w:szCs w:val="24"/>
+        </w:rPr>
+      </w:pPr>
+    </w:p>
+    <w:p>
+      <w:pPr>
+        <w:rPr>
+          <w:szCs w:val="24"/>
+        </w:rPr>
+      </w:pPr>
+    </w:p>
+    <w:p>
+      <w:pPr>
+        <w:pStyle w:val="Titre3"/>
+      </w:pPr>
+      <w:r>
+        <w:lastRenderedPageBreak/>
+        <w:t>Connexion à la base de données, structure et interactions :</w:t>
+      </w:r>
+    </w:p>
+    <w:p>
+      <w:pPr>
+        <w:rPr>
+          <w:szCs w:val="24"/>
+        </w:rPr>
+      </w:pPr>
+      <w:r>
+        <w:rPr>
+          <w:szCs w:val="24"/>
+        </w:rPr>
+        <w:t>Afin de connecter notre projet à la base de données  nous allons utiliser un fichier à la racine de notre projet nommé « parametre.ini » avec les informations nécessaires pour la connexion à la BDD :</w:t>
+      </w:r>
+    </w:p>
+    <w:p>
+      <w:pPr>
+        <w:rPr>
+          <w:szCs w:val="24"/>
+        </w:rPr>
+      </w:pPr>
+      <w:r>
+        <w:rPr>
+          <w:noProof/>
+          <w:szCs w:val="24"/>
+          <w:lang w:eastAsia="fr-FR"/>
+        </w:rPr>
+        <w:drawing>
+          <wp:inline distT="0" distB="0" distL="0" distR="0">
+            <wp:extent cx="3856236" cy="1905000"/>
+            <wp:effectExtent l="76200" t="76200" r="125730" b="133350"/>
+            <wp:docPr id="12" name="Image 12"/>
+            <wp:cNvGraphicFramePr>
+              <a:graphicFrameLocks xmlns:a="http://schemas.openxmlformats.org/drawingml/2006/main" noChangeAspect="1"/>
+            </wp:cNvGraphicFramePr>
+            <a:graphic xmlns:a="http://schemas.openxmlformats.org/drawingml/2006/main">
+              <a:graphicData uri="http://schemas.openxmlformats.org/drawingml/2006/picture">
+                <pic:pic xmlns:pic="http://schemas.openxmlformats.org/drawingml/2006/picture">
+                  <pic:nvPicPr>
+                    <pic:cNvPr id="0" name="code parametre ini.png"/>
+                    <pic:cNvPicPr/>
+                  </pic:nvPicPr>
+                  <pic:blipFill>
+                    <a:blip r:embed="rId26">
+                      <a:extLst>
+                        <a:ext uri="{28A0092B-C50C-407E-A947-70E740481C1C}">
+                          <a14:useLocalDpi xmlns:a14="http://schemas.microsoft.com/office/drawing/2010/main" val="0"/>
+                        </a:ext>
+                      </a:extLst>
+                    </a:blip>
+                    <a:stretch>
+                      <a:fillRect/>
+                    </a:stretch>
+                  </pic:blipFill>
+                  <pic:spPr>
+                    <a:xfrm>
+                      <a:off x="0" y="0"/>
+                      <a:ext cx="3869194" cy="1911401"/>
+                    </a:xfrm>
+                    <a:prstGeom prst="rect">
+                      <a:avLst/>
+                    </a:prstGeom>
+                    <a:ln w="38100" cap="sq">
+                      <a:solidFill>
+                        <a:srgbClr val="D46E4C"/>
+                      </a:solidFill>
+                      <a:prstDash val="solid"/>
+                      <a:miter lim="800000"/>
+                    </a:ln>
+                    <a:effectLst>
+                      <a:outerShdw blurRad="50800" dist="38100" dir="2700000" algn="tl" rotWithShape="0">
+                        <a:srgbClr val="000000">
+                          <a:alpha val="43000"/>
+                        </a:srgbClr>
+                      </a:outerShdw>
+                    </a:effectLst>
+                  </pic:spPr>
+                </pic:pic>
+              </a:graphicData>
+            </a:graphic>
+          </wp:inline>
+        </w:drawing>
+      </w:r>
+    </w:p>
+    <w:p>
+      <w:pPr>
+        <w:rPr>
+          <w:szCs w:val="24"/>
+        </w:rPr>
+      </w:pPr>
+      <w:r>
+        <w:rPr>
+          <w:szCs w:val="24"/>
+        </w:rPr>
+        <w:t xml:space="preserve">Le choix </w:t>
+      </w:r>
+      <w:r>
+        <w:rPr>
+          <w:szCs w:val="24"/>
+        </w:rPr>
+        <w:t>de rester en local a été décidé avec le président de l’association qui préfère que l’application soit accessible seulement sur l’ordinateur personnel de l’association.</w:t>
+      </w:r>
+    </w:p>
+    <w:p>
+      <w:pPr>
+        <w:rPr>
+          <w:szCs w:val="24"/>
+        </w:rPr>
+      </w:pPr>
+      <w:r>
+        <w:rPr>
+          <w:szCs w:val="24"/>
+        </w:rPr>
+        <w:t xml:space="preserve">Puis nous allons </w:t>
+      </w:r>
+      <w:r>
+        <w:rPr>
+          <w:szCs w:val="24"/>
+        </w:rPr>
+        <w:t>utiliser,</w:t>
+      </w:r>
+      <w:r>
+        <w:rPr>
+          <w:szCs w:val="24"/>
+        </w:rPr>
+        <w:t xml:space="preserve"> dans le dossier Controller</w:t>
+      </w:r>
+      <w:r>
+        <w:rPr>
+          <w:szCs w:val="24"/>
+        </w:rPr>
+        <w:t>,</w:t>
+      </w:r>
+      <w:r>
+        <w:rPr>
+          <w:szCs w:val="24"/>
+        </w:rPr>
+        <w:t xml:space="preserve"> un fichier nommé « </w:t>
+      </w:r>
+      <w:proofErr w:type="spellStart"/>
+      <w:r>
+        <w:rPr>
+          <w:szCs w:val="24"/>
+        </w:rPr>
+        <w:t>Parametre.class.php</w:t>
+      </w:r>
+      <w:proofErr w:type="spellEnd"/>
+      <w:r>
+        <w:rPr>
+          <w:szCs w:val="24"/>
+        </w:rPr>
+        <w:t xml:space="preserve"> » afin d’utiliser les informations de « parametre.ini » :</w:t>
+      </w:r>
+    </w:p>
+    <w:p>
+      <w:pPr>
+        <w:rPr>
+          <w:szCs w:val="24"/>
+        </w:rPr>
+      </w:pPr>
+    </w:p>
+    <w:p>
+      <w:pPr>
+        <w:rPr>
+          <w:szCs w:val="24"/>
+        </w:rPr>
+      </w:pPr>
+      <w:r>
+        <w:rPr>
+          <w:noProof/>
+          <w:szCs w:val="24"/>
+          <w:lang w:eastAsia="fr-FR"/>
+        </w:rPr>
+        <mc:AlternateContent>
+          <mc:Choice Requires="wps">
+            <w:drawing>
+              <wp:anchor distT="0" distB="0" distL="114300" distR="114300" simplePos="0" relativeHeight="251681792" behindDoc="0" locked="0" layoutInCell="1" allowOverlap="1">
+                <wp:simplePos x="0" y="0"/>
+                <wp:positionH relativeFrom="column">
+                  <wp:posOffset>378672</wp:posOffset>
+                </wp:positionH>
+                <wp:positionV relativeFrom="paragraph">
+                  <wp:posOffset>2725843</wp:posOffset>
+                </wp:positionV>
+                <wp:extent cx="4868333" cy="330200"/>
+                <wp:effectExtent l="0" t="0" r="27940" b="12700"/>
+                <wp:wrapNone/>
+                <wp:docPr id="15" name="Zone de texte 15"/>
+                <wp:cNvGraphicFramePr/>
+                <a:graphic xmlns:a="http://schemas.openxmlformats.org/drawingml/2006/main">
+                  <a:graphicData uri="http://schemas.microsoft.com/office/word/2010/wordprocessingShape">
+                    <wps:wsp>
+                      <wps:cNvSpPr txBox="1"/>
+                      <wps:spPr>
+                        <a:xfrm>
+                          <a:off x="0" y="0"/>
+                          <a:ext cx="4868333" cy="330200"/>
+                        </a:xfrm>
+                        <a:prstGeom prst="rect">
+                          <a:avLst/>
+                        </a:prstGeom>
+                        <a:noFill/>
+                        <a:ln w="6350">
+                          <a:solidFill>
+                            <a:srgbClr val="D46E4C"/>
+                          </a:solidFill>
+                        </a:ln>
+                        <a:effectLst/>
+                      </wps:spPr>
+                      <wps:style>
+                        <a:lnRef idx="0">
+                          <a:schemeClr val="accent1"/>
+                        </a:lnRef>
+                        <a:fillRef idx="0">
+                          <a:schemeClr val="accent1"/>
+                        </a:fillRef>
+                        <a:effectRef idx="0">
+                          <a:schemeClr val="accent1"/>
+                        </a:effectRef>
+                        <a:fontRef idx="minor">
+                          <a:schemeClr val="dk1"/>
+                        </a:fontRef>
+                      </wps:style>
+                      <wps:txbx>
+                        <w:txbxContent>
+                          <w:p>
+                            <w:pPr>
+                              <w:jc w:val="center"/>
+                              <w:rPr>
+                                <w:i/>
+                                <w:color w:val="D46E4C"/>
+                              </w:rPr>
+                            </w:pPr>
+                            <w:r>
+                              <w:rPr>
+                                <w:i/>
+                                <w:color w:val="D46E4C"/>
+                                <w:szCs w:val="24"/>
+                              </w:rPr>
+                              <w:t xml:space="preserve">Fichier « </w:t>
+                            </w:r>
+                            <w:proofErr w:type="spellStart"/>
+                            <w:r>
+                              <w:rPr>
+                                <w:i/>
+                                <w:color w:val="D46E4C"/>
+                                <w:szCs w:val="24"/>
+                              </w:rPr>
+                              <w:t>Parametre.class.php</w:t>
+                            </w:r>
+                            <w:proofErr w:type="spellEnd"/>
+                            <w:r>
+                              <w:rPr>
+                                <w:i/>
+                                <w:color w:val="D46E4C"/>
+                                <w:szCs w:val="24"/>
+                              </w:rPr>
+                              <w:t xml:space="preserve"> » : les attributs</w:t>
+                            </w:r>
+                          </w:p>
+                        </w:txbxContent>
+                      </wps:txbx>
+                      <wps:bodyPr rot="0" spcFirstLastPara="0" vertOverflow="overflow" horzOverflow="overflow" vert="horz" wrap="square" lIns="91440" tIns="45720" rIns="91440" bIns="45720" numCol="1" spcCol="0" rtlCol="0" fromWordArt="0" anchor="t" anchorCtr="0" forceAA="0" compatLnSpc="1">
+                        <a:prstTxWarp prst="textNoShape">
+                          <a:avLst/>
+                        </a:prstTxWarp>
+                        <a:noAutofit/>
+                      </wps:bodyPr>
+                    </wps:wsp>
+                  </a:graphicData>
+                </a:graphic>
+              </wp:anchor>
+            </w:drawing>
+          </mc:Choice>
+          <mc:Fallback>
+            <w:pict>
+              <v:shape id="Zone de texte 15" o:spid="_x0000_s1028" type="#_x0000_t202" style="position:absolute;left:0;text-align:left;margin-left:29.8pt;margin-top:214.65pt;width:383.35pt;height:26pt;z-index:251681792;visibility:visible;mso-wrap-style:square;mso-wrap-distance-left:9pt;mso-wrap-distance-top:0;mso-wrap-distance-right:9pt;mso-wrap-distance-bottom:0;mso-position-horizontal:absolute;mso-position-horizontal-relative:text;mso-position-vertical:absolute;mso-position-vertical-relative:text;v-text-anchor:top" o:gfxdata="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" filled="f" strokecolor="#d46e4c" strokeweight=".5pt">
+                <v:textbox>
+                  <w:txbxContent>
+                    <w:p>
+                      <w:pPr>
+                        <w:jc w:val="center"/>
+                        <w:rPr>
+                          <w:i/>
+                          <w:color w:val="D46E4C"/>
+                        </w:rPr>
+                      </w:pPr>
+                      <w:r>
+                        <w:rPr>
+                          <w:i/>
+                          <w:color w:val="D46E4C"/>
+                          <w:szCs w:val="24"/>
+                        </w:rPr>
+                        <w:t xml:space="preserve">Fichier « </w:t>
+                      </w:r>
+                      <w:proofErr w:type="spellStart"/>
+                      <w:r>
+                        <w:rPr>
+                          <w:i/>
+                          <w:color w:val="D46E4C"/>
+                          <w:szCs w:val="24"/>
+                        </w:rPr>
+                        <w:t>Parametre.class.php</w:t>
+                      </w:r>
+                      <w:proofErr w:type="spellEnd"/>
+                      <w:r>
+                        <w:rPr>
+                          <w:i/>
+                          <w:color w:val="D46E4C"/>
+                          <w:szCs w:val="24"/>
+                        </w:rPr>
+                        <w:t xml:space="preserve"> » : les attributs</w:t>
+                      </w:r>
+                    </w:p>
+                  </w:txbxContent>
+                </v:textbox>
+              </v:shape>
+            </w:pict>
+          </mc:Fallback>
+        </mc:AlternateContent>
+      </w:r>
+      <w:r>
+        <w:rPr>
+          <w:noProof/>
+          <w:szCs w:val="24"/>
+          <w:lang w:eastAsia="fr-FR"/>
+        </w:rPr>
+        <w:drawing>
+          <wp:inline distT="0" distB="0" distL="0" distR="0">
+            <wp:extent cx="5613400" cy="2451704"/>
+            <wp:effectExtent l="76200" t="76200" r="139700" b="139700"/>
+            <wp:docPr id="13" name="Image 13"/>
+            <wp:cNvGraphicFramePr>
+              <a:graphicFrameLocks xmlns:a="http://schemas.openxmlformats.org/drawingml/2006/main" noChangeAspect="1"/>
+            </wp:cNvGraphicFramePr>
+            <a:graphic xmlns:a="http://schemas.openxmlformats.org/drawingml/2006/main">
+              <a:graphicData uri="http://schemas.openxmlformats.org/drawingml/2006/picture">
+                <pic:pic xmlns:pic="http://schemas.openxmlformats.org/drawingml/2006/picture">
+                  <pic:nvPicPr>
+                    <pic:cNvPr id="0" name="parametre.class_explication1.png"/>
+                    <pic:cNvPicPr/>
+                  </pic:nvPicPr>
+                  <pic:blipFill>
+                    <a:blip r:embed="rId27">
+                      <a:extLst>
+                        <a:ext uri="{28A0092B-C50C-407E-A947-70E740481C1C}">
+                          <a14:useLocalDpi xmlns:a14="http://schemas.microsoft.com/office/drawing/2010/main" val="0"/>
+                        </a:ext>
+                      </a:extLst>
+                    </a:blip>
+                    <a:stretch>
+                      <a:fillRect/>
+                    </a:stretch>
+                  </pic:blipFill>
+                  <pic:spPr>
+                    <a:xfrm>
+                      <a:off x="0" y="0"/>
+                      <a:ext cx="5623987" cy="2456328"/>
+                    </a:xfrm>
+                    <a:prstGeom prst="rect">
+                      <a:avLst/>
+                    </a:prstGeom>
+                    <a:ln w="38100" cap="sq">
+                      <a:solidFill>
+                        <a:srgbClr val="D46E4C"/>
+                      </a:solidFill>
+                      <a:prstDash val="solid"/>
+                      <a:miter lim="800000"/>
+                    </a:ln>
+                    <a:effectLst>
+                      <a:outerShdw blurRad="50800" dist="38100" dir="2700000" algn="tl" rotWithShape="0">
+                        <a:srgbClr val="000000">
+                          <a:alpha val="43000"/>
+                        </a:srgbClr>
+                      </a:outerShdw>
+                    </a:effectLst>
+                  </pic:spPr>
+                </pic:pic>
+              </a:graphicData>
+            </a:graphic>
+          </wp:inline>
+        </w:drawing>
+      </w:r>
+    </w:p>
+    <w:p>
+      <w:pPr>
+        <w:rPr>
+          <w:szCs w:val="24"/>
+        </w:rPr>
+      </w:pPr>
+    </w:p>
+    <w:p>
+      <w:pPr>
+        <w:rPr>
+          <w:szCs w:val="24"/>
+        </w:rPr>
+      </w:pPr>
+    </w:p>
+    <w:p>
+      <w:pPr>
+        <w:rPr>
+          <w:szCs w:val="24"/>
+        </w:rPr>
+      </w:pPr>
+    </w:p>
+    <w:p>
+      <w:pPr>
+        <w:rPr>
+          <w:szCs w:val="24"/>
+        </w:rPr>
+      </w:pPr>
+    </w:p>
+    <w:p>
+      <w:pPr>
+        <w:rPr>
+          <w:szCs w:val="24"/>
+        </w:rPr>
+      </w:pPr>
+      <w:r>
+        <w:rPr>
+          <w:noProof/>
+          <w:szCs w:val="24"/>
+          <w:lang w:eastAsia="fr-FR"/>
+        </w:rPr>
+        <w:drawing>
+          <wp:inline distT="0" distB="0" distL="0" distR="0" wp14:anchorId="05F51AE6" wp14:editId="27158D4C">
+            <wp:extent cx="5952066" cy="5232400"/>
+            <wp:effectExtent l="76200" t="76200" r="125095" b="139700"/>
+            <wp:docPr id="14" name="Image 14"/>
+            <wp:cNvGraphicFramePr>
+              <a:graphicFrameLocks xmlns:a="http://schemas.openxmlformats.org/drawingml/2006/main" noChangeAspect="1"/>
+            </wp:cNvGraphicFramePr>
+            <a:graphic xmlns:a="http://schemas.openxmlformats.org/drawingml/2006/main">
+              <a:graphicData uri="http://schemas.openxmlformats.org/drawingml/2006/picture">
+                <pic:pic xmlns:pic="http://schemas.openxmlformats.org/drawingml/2006/picture">
+                  <pic:nvPicPr>
+                    <pic:cNvPr id="0" name="fonction init parametre.class.png"/>
+                    <pic:cNvPicPr/>
+                  </pic:nvPicPr>
+                  <pic:blipFill>
+                    <a:blip r:embed="rId28">
+                      <a:extLst>
+                        <a:ext uri="{28A0092B-C50C-407E-A947-70E740481C1C}">
+                          <a14:useLocalDpi xmlns:a14="http://schemas.microsoft.com/office/drawing/2010/main" val="0"/>
+                        </a:ext>
+                      </a:extLst>
+                    </a:blip>
+                    <a:stretch>
+                      <a:fillRect/>
+                    </a:stretch>
+                  </pic:blipFill>
+                  <pic:spPr>
+                    <a:xfrm>
+                      <a:off x="0" y="0"/>
+                      <a:ext cx="5955981" cy="5235841"/>
+                    </a:xfrm>
+                    <a:prstGeom prst="rect">
+                      <a:avLst/>
+                    </a:prstGeom>
+                    <a:ln w="38100" cap="sq">
+                      <a:solidFill>
+                        <a:srgbClr val="D46E4C"/>
+                      </a:solidFill>
+                      <a:prstDash val="solid"/>
+                      <a:miter lim="800000"/>
+                    </a:ln>
+                    <a:effectLst>
+                      <a:outerShdw blurRad="50800" dist="38100" dir="2700000" algn="tl" rotWithShape="0">
+                        <a:srgbClr val="000000">
+                          <a:alpha val="43000"/>
+                        </a:srgbClr>
+                      </a:outerShdw>
+                    </a:effectLst>
+                  </pic:spPr>
+                </pic:pic>
+              </a:graphicData>
+            </a:graphic>
+          </wp:inline>
+        </w:drawing>
+      </w:r>
+    </w:p>
+    <w:p>
+      <w:pPr>
+        <w:rPr>
+          <w:szCs w:val="24"/>
+        </w:rPr>
+      </w:pPr>
+      <w:r>
+        <w:rPr>
+          <w:noProof/>
+          <w:szCs w:val="24"/>
+          <w:lang w:eastAsia="fr-FR"/>
+        </w:rPr>
+        <mc:AlternateContent>
+          <mc:Choice Requires="wps">
+            <w:drawing>
+              <wp:anchor distT="0" distB="0" distL="114300" distR="114300" simplePos="0" relativeHeight="251683840" behindDoc="0" locked="0" layoutInCell="1" allowOverlap="1" wp14:anchorId="1D97679B" wp14:editId="546E57F6">
+                <wp:simplePos x="0" y="0"/>
+                <wp:positionH relativeFrom="column">
+                  <wp:posOffset>556472</wp:posOffset>
+                </wp:positionH>
+                <wp:positionV relativeFrom="paragraph">
+                  <wp:posOffset>3175</wp:posOffset>
+                </wp:positionV>
+                <wp:extent cx="4910666" cy="330200"/>
+                <wp:effectExtent l="0" t="0" r="23495" b="12700"/>
+                <wp:wrapNone/>
+                <wp:docPr id="16" name="Zone de texte 16"/>
+                <wp:cNvGraphicFramePr/>
+                <a:graphic xmlns:a="http://schemas.openxmlformats.org/drawingml/2006/main">
+                  <a:graphicData uri="http://schemas.microsoft.com/office/word/2010/wordprocessingShape">
+                    <wps:wsp>
+                      <wps:cNvSpPr txBox="1"/>
+                      <wps:spPr>
+                        <a:xfrm>
+                          <a:off x="0" y="0"/>
+                          <a:ext cx="4910666" cy="330200"/>
+                        </a:xfrm>
+                        <a:prstGeom prst="rect">
+                          <a:avLst/>
+                        </a:prstGeom>
+                        <a:noFill/>
+                        <a:ln w="6350">
+                          <a:solidFill>
+                            <a:srgbClr val="D46E4C"/>
+                          </a:solidFill>
+                        </a:ln>
+                        <a:effectLst/>
+                      </wps:spPr>
+                      <wps:style>
+                        <a:lnRef idx="0">
+                          <a:schemeClr val="accent1"/>
+                        </a:lnRef>
+                        <a:fillRef idx="0">
+                          <a:schemeClr val="accent1"/>
+                        </a:fillRef>
+                        <a:effectRef idx="0">
+                          <a:schemeClr val="accent1"/>
+                        </a:effectRef>
+                        <a:fontRef idx="minor">
+                          <a:schemeClr val="dk1"/>
+                        </a:fontRef>
+                      </wps:style>
+                      <wps:txbx>
+                        <w:txbxContent>
+                          <w:p>
+                            <w:pPr>
+                              <w:jc w:val="center"/>
+                              <w:rPr>
+                                <w:i/>
+                                <w:color w:val="D46E4C"/>
+                              </w:rPr>
+                            </w:pPr>
+                            <w:r>
+                              <w:rPr>
+                                <w:i/>
+                                <w:color w:val="D46E4C"/>
+                                <w:szCs w:val="24"/>
+                              </w:rPr>
+                              <w:t xml:space="preserve">Fichier « </w:t>
+                            </w:r>
+                            <w:proofErr w:type="spellStart"/>
+                            <w:r>
+                              <w:rPr>
+                                <w:i/>
+                                <w:color w:val="D46E4C"/>
+                                <w:szCs w:val="24"/>
+                              </w:rPr>
+                              <w:t>Parametre.class.php</w:t>
+                            </w:r>
+                            <w:proofErr w:type="spellEnd"/>
+                            <w:r>
+                              <w:rPr>
+                                <w:i/>
+                                <w:color w:val="D46E4C"/>
+                                <w:szCs w:val="24"/>
+                              </w:rPr>
+                              <w:t xml:space="preserve"> » : </w:t>
+                            </w:r>
+                            <w:r>
+                              <w:rPr>
+                                <w:i/>
+                                <w:color w:val="D46E4C"/>
+                                <w:szCs w:val="24"/>
+                              </w:rPr>
+                              <w:t xml:space="preserve">fonction </w:t>
+                            </w:r>
+                            <w:proofErr w:type="spellStart"/>
+                            <w:proofErr w:type="gramStart"/>
+                            <w:r>
+                              <w:rPr>
+                                <w:i/>
+                                <w:color w:val="D46E4C"/>
+                                <w:szCs w:val="24"/>
+                              </w:rPr>
+                              <w:t>init</w:t>
+                            </w:r>
+                            <w:proofErr w:type="spellEnd"/>
+                            <w:r>
+                              <w:rPr>
+                                <w:i/>
+                                <w:color w:val="D46E4C"/>
+                                <w:szCs w:val="24"/>
+                              </w:rPr>
+                              <w:t>()</w:t>
+                            </w:r>
+                            <w:proofErr w:type="gramEnd"/>
+                          </w:p>
+                        </w:txbxContent>
+                      </wps:txbx>
+                      <wps:bodyPr rot="0" spcFirstLastPara="0" vertOverflow="overflow" horzOverflow="overflow" vert="horz" wrap="square" lIns="91440" tIns="45720" rIns="91440" bIns="45720" numCol="1" spcCol="0" rtlCol="0" fromWordArt="0" anchor="t" anchorCtr="0" forceAA="0" compatLnSpc="1">
+                        <a:prstTxWarp prst="textNoShape">
+                          <a:avLst/>
+                        </a:prstTxWarp>
+                        <a:noAutofit/>
+                      </wps:bodyPr>
+                    </wps:wsp>
+                  </a:graphicData>
+                </a:graphic>
+                <wp14:sizeRelH relativeFrom="margin">
+                  <wp14:pctWidth>0</wp14:pctWidth>
+                </wp14:sizeRelH>
+              </wp:anchor>
+            </w:drawing>
+          </mc:Choice>
+          <mc:Fallback>
+            <w:pict>
+              <v:shape id="Zone de texte 16" o:spid="_x0000_s1029" type="#_x0000_t202" style="position:absolute;left:0;text-align:left;margin-left:43.8pt;margin-top:.25pt;width:386.65pt;height:26pt;z-index:251683840;visibility:visible;mso-wrap-style:square;mso-width-percent:0;mso-wrap-distance-left:9pt;mso-wrap-distance-top:0;mso-wrap-distance-right:9pt;mso-wrap-distance-bottom:0;mso-position-horizontal:absolute;mso-position-horizontal-relative:text;mso-position-vertical:absolute;mso-position-vertical-relative:text;mso-width-percent:0;mso-width-relative:margin;v-text-anchor:top" o:gfxdata="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" filled="f" strokecolor="#d46e4c" strokeweight=".5pt">
+                <v:textbox>
+                  <w:txbxContent>
+                    <w:p>
+                      <w:pPr>
+                        <w:jc w:val="center"/>
+                        <w:rPr>
+                          <w:i/>
+                          <w:color w:val="D46E4C"/>
+                        </w:rPr>
+                      </w:pPr>
+                      <w:r>
+                        <w:rPr>
+                          <w:i/>
+                          <w:color w:val="D46E4C"/>
+                          <w:szCs w:val="24"/>
+                        </w:rPr>
+                        <w:t xml:space="preserve">Fichier « </w:t>
+                      </w:r>
+                      <w:proofErr w:type="spellStart"/>
+                      <w:r>
+                        <w:rPr>
+                          <w:i/>
+                          <w:color w:val="D46E4C"/>
+                          <w:szCs w:val="24"/>
+                        </w:rPr>
+                        <w:t>Parametre.class.php</w:t>
+                      </w:r>
+                      <w:proofErr w:type="spellEnd"/>
+                      <w:r>
+                        <w:rPr>
+                          <w:i/>
+                          <w:color w:val="D46E4C"/>
+                          <w:szCs w:val="24"/>
+                        </w:rPr>
+                        <w:t xml:space="preserve"> » : </w:t>
+                      </w:r>
+                      <w:r>
+                        <w:rPr>
+                          <w:i/>
+                          <w:color w:val="D46E4C"/>
+                          <w:szCs w:val="24"/>
+                        </w:rPr>
+                        <w:t xml:space="preserve">fonction </w:t>
+                      </w:r>
+                      <w:proofErr w:type="spellStart"/>
+                      <w:proofErr w:type="gramStart"/>
+                      <w:r>
+                        <w:rPr>
+                          <w:i/>
+                          <w:color w:val="D46E4C"/>
+                          <w:szCs w:val="24"/>
+                        </w:rPr>
+                        <w:t>init</w:t>
+                      </w:r>
+                      <w:proofErr w:type="spellEnd"/>
+                      <w:r>
+                        <w:rPr>
+                          <w:i/>
+                          <w:color w:val="D46E4C"/>
+                          <w:szCs w:val="24"/>
+                        </w:rPr>
+                        <w:t>()</w:t>
+                      </w:r>
+                      <w:proofErr w:type="gramEnd"/>
+                    </w:p>
+                  </w:txbxContent>
+                </v:textbox>
+              </v:shape>
+            </w:pict>
+          </mc:Fallback>
+        </mc:AlternateContent>
+      </w:r>
+    </w:p>
+    <w:p>
+      <w:pPr>
+        <w:rPr>
+          <w:szCs w:val="24"/>
+        </w:rPr>
+      </w:pPr>
+    </w:p>
+    <w:p>
+      <w:pPr>
+        <w:rPr>
+          <w:szCs w:val="24"/>
+        </w:rPr>
+      </w:pPr>
+      <w:r>
+        <w:rPr>
+          <w:szCs w:val="24"/>
+        </w:rPr>
+        <w:t xml:space="preserve">Grâce à cette fonction « </w:t>
+      </w:r>
+      <w:proofErr w:type="spellStart"/>
+      <w:proofErr w:type="gramStart"/>
+      <w:r>
+        <w:rPr>
+          <w:szCs w:val="24"/>
+        </w:rPr>
+        <w:t>init</w:t>
+      </w:r>
+      <w:proofErr w:type="spellEnd"/>
+      <w:r>
+        <w:rPr>
+          <w:szCs w:val="24"/>
+        </w:rPr>
+        <w:t>(</w:t>
+      </w:r>
+      <w:proofErr w:type="gramEnd"/>
+      <w:r>
+        <w:rPr>
+          <w:szCs w:val="24"/>
+        </w:rPr>
+        <w:t>) » on récupère les informations de « parametre.ini » en triant ligne par ligne les différents paramètres puis en les rentrant chacun dans un tableau</w:t>
+      </w:r>
+      <w:r>
+        <w:rPr>
+          <w:szCs w:val="24"/>
+        </w:rPr>
+        <w:t xml:space="preserve">. </w:t>
+      </w:r>
+      <w:r>
+        <w:rPr>
+          <w:szCs w:val="24"/>
+        </w:rPr>
+        <w:t xml:space="preserve">La fonction « </w:t>
+      </w:r>
+      <w:proofErr w:type="spellStart"/>
+      <w:r>
+        <w:rPr>
+          <w:szCs w:val="24"/>
+        </w:rPr>
+        <w:t>Parametre</w:t>
+      </w:r>
+      <w:proofErr w:type="spellEnd"/>
+      <w:proofErr w:type="gramStart"/>
+      <w:r>
+        <w:rPr>
+          <w:szCs w:val="24"/>
+        </w:rPr>
+        <w:t>::</w:t>
+      </w:r>
+      <w:proofErr w:type="spellStart"/>
+      <w:r>
+        <w:rPr>
+          <w:szCs w:val="24"/>
+        </w:rPr>
+        <w:t>init</w:t>
+      </w:r>
+      <w:proofErr w:type="spellEnd"/>
+      <w:proofErr w:type="gramEnd"/>
+      <w:r>
+        <w:rPr>
+          <w:szCs w:val="24"/>
+        </w:rPr>
+        <w:t>() » va être au cœur d</w:t>
+      </w:r>
+      <w:r>
+        <w:rPr>
+          <w:szCs w:val="24"/>
+        </w:rPr>
+        <w:t xml:space="preserve">u </w:t>
+      </w:r>
+      <w:r>
+        <w:rPr>
+          <w:szCs w:val="24"/>
+        </w:rPr>
+        <w:t>projet, et va être utilisée par plusieurs fichiers.</w:t>
+      </w:r>
+    </w:p>
+    <w:p>
+      <w:pPr>
+        <w:rPr>
+          <w:szCs w:val="24"/>
+        </w:rPr>
+      </w:pPr>
+      <w:r>
+        <w:rPr>
+          <w:szCs w:val="24"/>
+        </w:rPr>
+        <w:t xml:space="preserve">Par exemple, lorsqu’on va exécuter le projet dans un navigateur, c’est le fichier « </w:t>
+      </w:r>
+      <w:proofErr w:type="spellStart"/>
+      <w:r>
+        <w:rPr>
+          <w:szCs w:val="24"/>
+        </w:rPr>
+        <w:t>index.php</w:t>
+      </w:r>
+      <w:proofErr w:type="spellEnd"/>
+      <w:r>
+        <w:rPr>
+          <w:szCs w:val="24"/>
+        </w:rPr>
+        <w:t xml:space="preserve"> », qui se trouve lui aussi à la racine du projet, qui va se charger de </w:t>
+      </w:r>
+      <w:proofErr w:type="spellStart"/>
+      <w:r>
+        <w:rPr>
+          <w:szCs w:val="24"/>
+        </w:rPr>
+        <w:t>gère</w:t>
+      </w:r>
+      <w:r>
+        <w:rPr>
+          <w:szCs w:val="24"/>
+        </w:rPr>
+        <w:t>r</w:t>
+      </w:r>
+      <w:proofErr w:type="spellEnd"/>
+      <w:r>
+        <w:rPr>
+          <w:szCs w:val="24"/>
+        </w:rPr>
+        <w:t xml:space="preserve"> les ouvertures et les interactions entre toutes les pages du projet</w:t>
+      </w:r>
+      <w:r>
+        <w:rPr>
+          <w:szCs w:val="24"/>
+        </w:rPr>
+        <w:t xml:space="preserve">. </w:t>
+      </w:r>
+      <w:r>
+        <w:rPr>
+          <w:szCs w:val="24"/>
+        </w:rPr>
+        <w:t>Il faut voir ce fichier comme le coordinateur de toutes pages.</w:t>
+      </w:r>
+      <w:r>
+        <w:rPr>
+          <w:szCs w:val="24"/>
+        </w:rPr>
+        <w:t xml:space="preserve"> Il aura donc besoin d</w:t>
+      </w:r>
+      <w:r>
+        <w:rPr>
+          <w:szCs w:val="24"/>
+        </w:rPr>
+        <w:t xml:space="preserve">e la fonction </w:t>
+      </w:r>
+      <w:r>
+        <w:rPr>
+          <w:szCs w:val="24"/>
+        </w:rPr>
+        <w:t xml:space="preserve">« </w:t>
+      </w:r>
+      <w:proofErr w:type="spellStart"/>
+      <w:r>
+        <w:rPr>
+          <w:szCs w:val="24"/>
+        </w:rPr>
+        <w:t>Parametre</w:t>
+      </w:r>
+      <w:proofErr w:type="spellEnd"/>
+      <w:proofErr w:type="gramStart"/>
+      <w:r>
+        <w:rPr>
+          <w:szCs w:val="24"/>
+        </w:rPr>
+        <w:t>::</w:t>
+      </w:r>
+      <w:proofErr w:type="spellStart"/>
+      <w:r>
+        <w:rPr>
+          <w:szCs w:val="24"/>
+        </w:rPr>
+        <w:t>init</w:t>
+      </w:r>
+      <w:proofErr w:type="spellEnd"/>
+      <w:proofErr w:type="gramEnd"/>
+      <w:r>
+        <w:rPr>
+          <w:szCs w:val="24"/>
+        </w:rPr>
+        <w:t>() »</w:t>
+      </w:r>
+      <w:r>
+        <w:rPr>
+          <w:szCs w:val="24"/>
+        </w:rPr>
+        <w:t xml:space="preserve"> pour la connexion à la base de données.</w:t>
+      </w:r>
+    </w:p>
+    <w:p>
+      <w:pPr>
+        <w:rPr>
+          <w:szCs w:val="24"/>
+        </w:rPr>
+      </w:pPr>
+      <w:r>
+        <w:rPr>
+          <w:noProof/>
+          <w:szCs w:val="24"/>
+          <w:lang w:eastAsia="fr-FR"/>
+        </w:rPr>
+        <w:lastRenderedPageBreak/>
+        <mc:AlternateContent>
+          <mc:Choice Requires="wps">
+            <w:drawing>
+              <wp:anchor distT="0" distB="0" distL="114300" distR="114300" simplePos="0" relativeHeight="251685888" behindDoc="0" locked="0" layoutInCell="1" allowOverlap="1" wp14:anchorId="0DB5352C" wp14:editId="7BC59ED0">
+                <wp:simplePos x="0" y="0"/>
+                <wp:positionH relativeFrom="column">
+                  <wp:posOffset>589915</wp:posOffset>
+                </wp:positionH>
+                <wp:positionV relativeFrom="paragraph">
+                  <wp:posOffset>4906010</wp:posOffset>
+                </wp:positionV>
+                <wp:extent cx="4910455" cy="330200"/>
+                <wp:effectExtent l="0" t="0" r="23495" b="12700"/>
+                <wp:wrapNone/>
+                <wp:docPr id="18" name="Zone de texte 18"/>
+                <wp:cNvGraphicFramePr/>
+                <a:graphic xmlns:a="http://schemas.openxmlformats.org/drawingml/2006/main">
+                  <a:graphicData uri="http://schemas.microsoft.com/office/word/2010/wordprocessingShape">
+                    <wps:wsp>
+                      <wps:cNvSpPr txBox="1"/>
+                      <wps:spPr>
+                        <a:xfrm>
+                          <a:off x="0" y="0"/>
+                          <a:ext cx="4910455" cy="330200"/>
+                        </a:xfrm>
+                        <a:prstGeom prst="rect">
+                          <a:avLst/>
+                        </a:prstGeom>
+                        <a:noFill/>
+                        <a:ln w="6350">
+                          <a:solidFill>
+                            <a:srgbClr val="D46E4C"/>
+                          </a:solidFill>
+                        </a:ln>
+                        <a:effectLst/>
+                      </wps:spPr>
+                      <wps:style>
+                        <a:lnRef idx="0">
+                          <a:schemeClr val="accent1"/>
+                        </a:lnRef>
+                        <a:fillRef idx="0">
+                          <a:schemeClr val="accent1"/>
+                        </a:fillRef>
+                        <a:effectRef idx="0">
+                          <a:schemeClr val="accent1"/>
+                        </a:effectRef>
+                        <a:fontRef idx="minor">
+                          <a:schemeClr val="dk1"/>
+                        </a:fontRef>
+                      </wps:style>
+                      <wps:txbx>
+                        <w:txbxContent>
+                          <w:p>
+                            <w:pPr>
+                              <w:jc w:val="center"/>
+                              <w:rPr>
+                                <w:i/>
+                                <w:color w:val="D46E4C"/>
+                              </w:rPr>
+                            </w:pPr>
+                            <w:r>
+                              <w:rPr>
+                                <w:i/>
+                                <w:color w:val="D46E4C"/>
+                                <w:szCs w:val="24"/>
+                              </w:rPr>
+                              <w:t>Fichier «</w:t>
+                            </w:r>
+                            <w:proofErr w:type="spellStart"/>
+                            <w:r>
+                              <w:rPr>
+                                <w:i/>
+                                <w:color w:val="D46E4C"/>
+                                <w:szCs w:val="24"/>
+                              </w:rPr>
+                              <w:t>index</w:t>
+                            </w:r>
+                            <w:r>
+                              <w:rPr>
+                                <w:i/>
+                                <w:color w:val="D46E4C"/>
+                                <w:szCs w:val="24"/>
+                              </w:rPr>
+                              <w:t>.php</w:t>
+                            </w:r>
+                            <w:proofErr w:type="spellEnd"/>
+                            <w:r>
+                              <w:rPr>
+                                <w:i/>
+                                <w:color w:val="D46E4C"/>
+                                <w:szCs w:val="24"/>
+                              </w:rPr>
+                              <w:t xml:space="preserve"> » : </w:t>
+                            </w:r>
+                            <w:r>
+                              <w:rPr>
+                                <w:i/>
+                                <w:color w:val="D46E4C"/>
+                                <w:szCs w:val="24"/>
+                              </w:rPr>
+                              <w:t xml:space="preserve">fonction </w:t>
+                            </w:r>
+                            <w:proofErr w:type="spellStart"/>
+                            <w:r>
+                              <w:rPr>
+                                <w:i/>
+                                <w:color w:val="D46E4C"/>
+                                <w:szCs w:val="24"/>
+                              </w:rPr>
+                              <w:t>afficherPage</w:t>
+                            </w:r>
+                            <w:proofErr w:type="spellEnd"/>
+                            <w:r>
+                              <w:rPr>
+                                <w:i/>
+                                <w:color w:val="D46E4C"/>
+                                <w:szCs w:val="24"/>
+                              </w:rPr>
+                              <w:t>, initialisation BDD</w:t>
+                            </w:r>
+                          </w:p>
+                        </w:txbxContent>
+                      </wps:txbx>
+                      <wps:bodyPr rot="0" spcFirstLastPara="0" vertOverflow="overflow" horzOverflow="overflow" vert="horz" wrap="square" lIns="91440" tIns="45720" rIns="91440" bIns="45720" numCol="1" spcCol="0" rtlCol="0" fromWordArt="0" anchor="t" anchorCtr="0" forceAA="0" compatLnSpc="1">
+                        <a:prstTxWarp prst="textNoShape">
+                          <a:avLst/>
+                        </a:prstTxWarp>
+                        <a:noAutofit/>
+                      </wps:bodyPr>
+                    </wps:wsp>
+                  </a:graphicData>
+                </a:graphic>
+                <wp14:sizeRelH relativeFrom="margin">
+                  <wp14:pctWidth>0</wp14:pctWidth>
+                </wp14:sizeRelH>
+              </wp:anchor>
+            </w:drawing>
+          </mc:Choice>
+          <mc:Fallback>
+            <w:pict>
+              <v:shape id="Zone de texte 18" o:spid="_x0000_s1030" type="#_x0000_t202" style="position:absolute;left:0;text-align:left;margin-left:46.45pt;margin-top:386.3pt;width:386.65pt;height:26pt;z-index:251685888;visibility:visible;mso-wrap-style:square;mso-width-percent:0;mso-wrap-distance-left:9pt;mso-wrap-distance-top:0;mso-wrap-distance-right:9pt;mso-wrap-distance-bottom:0;mso-position-horizontal:absolute;mso-position-horizontal-relative:text;mso-position-vertical:absolute;mso-position-vertical-relative:text;mso-width-percent:0;mso-width-relative:margin;v-text-anchor:top" o:gfxdata="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" filled="f" strokecolor="#d46e4c" strokeweight=".5pt">
+                <v:textbox>
+                  <w:txbxContent>
+                    <w:p>
+                      <w:pPr>
+                        <w:jc w:val="center"/>
+                        <w:rPr>
+                          <w:i/>
+                          <w:color w:val="D46E4C"/>
+                        </w:rPr>
+                      </w:pPr>
+                      <w:r>
+                        <w:rPr>
+                          <w:i/>
+                          <w:color w:val="D46E4C"/>
+                          <w:szCs w:val="24"/>
+                        </w:rPr>
+                        <w:t>Fichier «</w:t>
+                      </w:r>
+                      <w:proofErr w:type="spellStart"/>
+                      <w:r>
+                        <w:rPr>
+                          <w:i/>
+                          <w:color w:val="D46E4C"/>
+                          <w:szCs w:val="24"/>
+                        </w:rPr>
+                        <w:t>index</w:t>
+                      </w:r>
+                      <w:r>
+                        <w:rPr>
+                          <w:i/>
+                          <w:color w:val="D46E4C"/>
+                          <w:szCs w:val="24"/>
+                        </w:rPr>
+                        <w:t>.php</w:t>
+                      </w:r>
+                      <w:proofErr w:type="spellEnd"/>
+                      <w:r>
+                        <w:rPr>
+                          <w:i/>
+                          <w:color w:val="D46E4C"/>
+                          <w:szCs w:val="24"/>
+                        </w:rPr>
+                        <w:t xml:space="preserve"> » : </w:t>
+                      </w:r>
+                      <w:r>
+                        <w:rPr>
+                          <w:i/>
+                          <w:color w:val="D46E4C"/>
+                          <w:szCs w:val="24"/>
+                        </w:rPr>
+                        <w:t xml:space="preserve">fonction </w:t>
+                      </w:r>
+                      <w:proofErr w:type="spellStart"/>
+                      <w:r>
+                        <w:rPr>
+                          <w:i/>
+                          <w:color w:val="D46E4C"/>
+                          <w:szCs w:val="24"/>
+                        </w:rPr>
+                        <w:t>afficherPage</w:t>
+                      </w:r>
+                      <w:proofErr w:type="spellEnd"/>
+                      <w:r>
+                        <w:rPr>
+                          <w:i/>
+                          <w:color w:val="D46E4C"/>
+                          <w:szCs w:val="24"/>
+                        </w:rPr>
+                        <w:t>, initialisation BDD</w:t>
+                      </w:r>
+                    </w:p>
+                  </w:txbxContent>
+                </v:textbox>
+              </v:shape>
+            </w:pict>
+          </mc:Fallback>
+        </mc:AlternateContent>
+      </w:r>
+      <w:r>
+        <w:rPr>
+          <w:noProof/>
+          <w:szCs w:val="24"/>
+          <w:lang w:eastAsia="fr-FR"/>
+        </w:rPr>
+        <w:drawing>
+          <wp:inline distT="0" distB="0" distL="0" distR="0" wp14:anchorId="047FB832" wp14:editId="32CA15DB">
+            <wp:extent cx="5935133" cy="4656666"/>
+            <wp:effectExtent l="76200" t="76200" r="142240" b="125095"/>
+            <wp:docPr id="17" name="Image 17"/>
+            <wp:cNvGraphicFramePr>
+              <a:graphicFrameLocks xmlns:a="http://schemas.openxmlformats.org/drawingml/2006/main" noChangeAspect="1"/>
+            </wp:cNvGraphicFramePr>
+            <a:graphic xmlns:a="http://schemas.openxmlformats.org/drawingml/2006/main">
+              <a:graphicData uri="http://schemas.openxmlformats.org/drawingml/2006/picture">
+                <pic:pic xmlns:pic="http://schemas.openxmlformats.org/drawingml/2006/picture">
+                  <pic:nvPicPr>
+                    <pic:cNvPr id="0" name="index.php_afficherPage.png"/>
+                    <pic:cNvPicPr/>
+                  </pic:nvPicPr>
+                  <pic:blipFill>
+                    <a:blip r:embed="rId29">
+                      <a:extLst>
+                        <a:ext uri="{28A0092B-C50C-407E-A947-70E740481C1C}">
+                          <a14:useLocalDpi xmlns:a14="http://schemas.microsoft.com/office/drawing/2010/main" val="0"/>
+                        </a:ext>
+                      </a:extLst>
+                    </a:blip>
+                    <a:stretch>
+                      <a:fillRect/>
+                    </a:stretch>
+                  </pic:blipFill>
+                  <pic:spPr>
+                    <a:xfrm>
+                      <a:off x="0" y="0"/>
+                      <a:ext cx="5939603" cy="4660173"/>
+                    </a:xfrm>
+                    <a:prstGeom prst="rect">
+                      <a:avLst/>
+                    </a:prstGeom>
+                    <a:ln w="38100" cap="sq">
+                      <a:solidFill>
+                        <a:srgbClr val="D46E4C"/>
+                      </a:solidFill>
+                      <a:prstDash val="solid"/>
+                      <a:miter lim="800000"/>
+                    </a:ln>
+                    <a:effectLst>
+                      <a:outerShdw blurRad="50800" dist="38100" dir="2700000" algn="tl" rotWithShape="0">
+                        <a:srgbClr val="000000">
+                          <a:alpha val="43000"/>
+                        </a:srgbClr>
+                      </a:outerShdw>
+                    </a:effectLst>
+                  </pic:spPr>
+                </pic:pic>
+              </a:graphicData>
+            </a:graphic>
+          </wp:inline>
+        </w:drawing>
+      </w:r>
+    </w:p>
+    <w:p>
+      <w:pPr>
+        <w:rPr>
+          <w:szCs w:val="24"/>
+        </w:rPr>
+      </w:pPr>
+    </w:p>
+    <w:p>
+      <w:pPr>
+        <w:rPr>
+          <w:szCs w:val="24"/>
+        </w:rPr>
+      </w:pPr>
+      <w:r>
+        <w:rPr>
+          <w:szCs w:val="24"/>
+        </w:rPr>
+        <w:t xml:space="preserve">« </w:t>
+      </w:r>
+      <w:proofErr w:type="spellStart"/>
+      <w:r>
+        <w:rPr>
+          <w:szCs w:val="24"/>
+        </w:rPr>
+        <w:t>index.php</w:t>
+      </w:r>
+      <w:proofErr w:type="spellEnd"/>
+      <w:r>
+        <w:rPr>
+          <w:szCs w:val="24"/>
+        </w:rPr>
+        <w:t xml:space="preserve"> » </w:t>
+      </w:r>
+      <w:r>
+        <w:rPr>
+          <w:szCs w:val="24"/>
+        </w:rPr>
+        <w:t xml:space="preserve">comprend donc la fonction « </w:t>
+      </w:r>
+      <w:proofErr w:type="spellStart"/>
+      <w:proofErr w:type="gramStart"/>
+      <w:r>
+        <w:rPr>
+          <w:szCs w:val="24"/>
+        </w:rPr>
+        <w:t>afficherPage</w:t>
+      </w:r>
+      <w:proofErr w:type="spellEnd"/>
+      <w:r>
+        <w:rPr>
+          <w:szCs w:val="24"/>
+        </w:rPr>
+        <w:t>(</w:t>
+      </w:r>
+      <w:proofErr w:type="gramEnd"/>
+      <w:r>
+        <w:rPr>
+          <w:szCs w:val="24"/>
+        </w:rPr>
+        <w:t xml:space="preserve">) » et un </w:t>
+      </w:r>
+      <w:proofErr w:type="spellStart"/>
+      <w:r>
+        <w:rPr>
+          <w:szCs w:val="24"/>
+        </w:rPr>
+        <w:t>switch</w:t>
+      </w:r>
+      <w:proofErr w:type="spellEnd"/>
+      <w:r>
+        <w:rPr>
+          <w:szCs w:val="24"/>
+        </w:rPr>
+        <w:t xml:space="preserve"> qui va compre</w:t>
+      </w:r>
+      <w:r>
+        <w:rPr>
+          <w:szCs w:val="24"/>
+        </w:rPr>
+        <w:t>ndre chacune des pages (ci-dess</w:t>
+      </w:r>
+      <w:r>
+        <w:rPr>
+          <w:szCs w:val="24"/>
+        </w:rPr>
+        <w:t xml:space="preserve">us on peut voir le premier case du </w:t>
+      </w:r>
+      <w:proofErr w:type="spellStart"/>
+      <w:r>
+        <w:rPr>
+          <w:szCs w:val="24"/>
+        </w:rPr>
+        <w:t>switch</w:t>
+      </w:r>
+      <w:proofErr w:type="spellEnd"/>
+      <w:r>
+        <w:rPr>
+          <w:szCs w:val="24"/>
+        </w:rPr>
+        <w:t xml:space="preserve"> à savoir la page « </w:t>
+      </w:r>
+      <w:proofErr w:type="spellStart"/>
+      <w:r>
+        <w:rPr>
+          <w:szCs w:val="24"/>
+        </w:rPr>
+        <w:t>tableauBord.php</w:t>
+      </w:r>
+      <w:proofErr w:type="spellEnd"/>
+      <w:r>
+        <w:rPr>
+          <w:szCs w:val="24"/>
+        </w:rPr>
+        <w:t xml:space="preserve"> »). </w:t>
+      </w:r>
+    </w:p>
+    <w:p>
+      <w:pPr>
+        <w:rPr>
+          <w:szCs w:val="24"/>
+        </w:rPr>
+      </w:pPr>
+      <w:r>
+        <w:rPr>
+          <w:szCs w:val="24"/>
+        </w:rPr>
+        <w:t xml:space="preserve">Toute page chargée va donc afficher tout d’abord le </w:t>
+      </w:r>
+      <w:proofErr w:type="spellStart"/>
+      <w:r>
+        <w:rPr>
+          <w:szCs w:val="24"/>
+        </w:rPr>
+        <w:t>Header.php</w:t>
+      </w:r>
+      <w:proofErr w:type="spellEnd"/>
+      <w:r>
+        <w:rPr>
+          <w:szCs w:val="24"/>
+        </w:rPr>
+        <w:t xml:space="preserve"> ainsi que le contenu escompté (exemple « </w:t>
+      </w:r>
+      <w:proofErr w:type="spellStart"/>
+      <w:r>
+        <w:rPr>
+          <w:szCs w:val="24"/>
+        </w:rPr>
+        <w:t>listeMenu.php</w:t>
+      </w:r>
+      <w:proofErr w:type="spellEnd"/>
+      <w:r>
+        <w:rPr>
+          <w:szCs w:val="24"/>
+        </w:rPr>
+        <w:t xml:space="preserve"> ») et son </w:t>
+      </w:r>
+      <w:proofErr w:type="spellStart"/>
+      <w:r>
+        <w:rPr>
+          <w:szCs w:val="24"/>
+        </w:rPr>
+        <w:t>Footer.php</w:t>
+      </w:r>
+      <w:proofErr w:type="spellEnd"/>
+      <w:r>
+        <w:rPr>
+          <w:szCs w:val="24"/>
+        </w:rPr>
+        <w:t xml:space="preserve">.  </w:t>
+      </w:r>
+    </w:p>
+    <w:p>
+      <w:pPr>
+        <w:rPr>
+          <w:szCs w:val="24"/>
+        </w:rPr>
+      </w:pPr>
+      <w:r>
+        <w:rPr>
+          <w:szCs w:val="24"/>
+        </w:rPr>
+        <w:t xml:space="preserve">Le « </w:t>
+      </w:r>
+      <w:proofErr w:type="spellStart"/>
+      <w:r>
+        <w:rPr>
+          <w:szCs w:val="24"/>
+        </w:rPr>
+        <w:t>Header.php</w:t>
+      </w:r>
+      <w:proofErr w:type="spellEnd"/>
+      <w:r>
+        <w:rPr>
+          <w:szCs w:val="24"/>
+        </w:rPr>
+        <w:t xml:space="preserve"> » et le </w:t>
+      </w:r>
+      <w:proofErr w:type="spellStart"/>
+      <w:r>
+        <w:rPr>
+          <w:szCs w:val="24"/>
+        </w:rPr>
+        <w:t>Footer.php</w:t>
+      </w:r>
+      <w:proofErr w:type="spellEnd"/>
+      <w:r>
+        <w:rPr>
+          <w:szCs w:val="24"/>
+        </w:rPr>
+        <w:t xml:space="preserve"> sont donc communs</w:t>
+      </w:r>
+      <w:r>
+        <w:rPr>
+          <w:szCs w:val="24"/>
+        </w:rPr>
+        <w:t xml:space="preserve"> à presque toutes les pages du projet. En effet, certaines pages sont un peu différentes, comme pour les pages d’impression ou le header avec le menu a été retiré.</w:t>
+      </w:r>
+    </w:p>
+    <w:p>
+      <w:pPr>
+        <w:rPr>
+          <w:szCs w:val="24"/>
+        </w:rPr>
+      </w:pPr>
+      <w:r>
+        <w:rPr>
+          <w:szCs w:val="24"/>
+        </w:rPr>
+        <w:t>On peut voir ci-dessus la présence de la fonction «</w:t>
+      </w:r>
+      <w:proofErr w:type="spellStart"/>
+      <w:r>
+        <w:rPr>
+          <w:szCs w:val="24"/>
+        </w:rPr>
+        <w:t>DbConnect</w:t>
+      </w:r>
+      <w:proofErr w:type="spellEnd"/>
+      <w:proofErr w:type="gramStart"/>
+      <w:r>
+        <w:rPr>
+          <w:szCs w:val="24"/>
+        </w:rPr>
+        <w:t>::</w:t>
+      </w:r>
+      <w:proofErr w:type="spellStart"/>
+      <w:r>
+        <w:rPr>
+          <w:szCs w:val="24"/>
+        </w:rPr>
+        <w:t>init</w:t>
+      </w:r>
+      <w:proofErr w:type="spellEnd"/>
+      <w:proofErr w:type="gramEnd"/>
+      <w:r>
+        <w:rPr>
+          <w:szCs w:val="24"/>
+        </w:rPr>
+        <w:t>()</w:t>
+      </w:r>
+      <w:r>
+        <w:rPr>
+          <w:szCs w:val="24"/>
+        </w:rPr>
+        <w:t xml:space="preserve">». </w:t>
+      </w:r>
+      <w:r>
+        <w:rPr>
+          <w:szCs w:val="24"/>
+        </w:rPr>
+        <w:t>Il va permettre à toutes les pages d’être connectées avec la base de données.</w:t>
+      </w:r>
+      <w:r>
+        <w:rPr>
+          <w:szCs w:val="24"/>
+        </w:rPr>
+        <w:t xml:space="preserve"> Cette fonction est réaliser dans le fichier </w:t>
+      </w:r>
+      <w:r>
+        <w:rPr>
+          <w:szCs w:val="24"/>
+        </w:rPr>
+        <w:t xml:space="preserve">« </w:t>
+      </w:r>
+      <w:proofErr w:type="spellStart"/>
+      <w:r>
+        <w:rPr>
+          <w:szCs w:val="24"/>
+        </w:rPr>
+        <w:t>DbConnect.class.php</w:t>
+      </w:r>
+      <w:proofErr w:type="spellEnd"/>
+      <w:r>
+        <w:rPr>
+          <w:szCs w:val="24"/>
+        </w:rPr>
+        <w:t xml:space="preserve"> ».</w:t>
+      </w:r>
+    </w:p>
+    <w:p>
+      <w:pPr>
+        <w:rPr>
+          <w:szCs w:val="24"/>
+        </w:rPr>
+      </w:pPr>
+      <w:r>
+        <w:rPr>
+          <w:szCs w:val="24"/>
+        </w:rPr>
+        <w:t xml:space="preserve">La classe  « </w:t>
+      </w:r>
+      <w:proofErr w:type="spellStart"/>
+      <w:r>
+        <w:rPr>
+          <w:szCs w:val="24"/>
+        </w:rPr>
+        <w:t>DbConnect.class.php</w:t>
+      </w:r>
+      <w:proofErr w:type="spellEnd"/>
+      <w:r>
+        <w:rPr>
+          <w:szCs w:val="24"/>
+        </w:rPr>
+        <w:t xml:space="preserve"> » va permettre la connexion à la BDD en </w:t>
+      </w:r>
+      <w:proofErr w:type="spellStart"/>
+      <w:r>
+        <w:rPr>
+          <w:szCs w:val="24"/>
+        </w:rPr>
+        <w:t>utlisant</w:t>
+      </w:r>
+      <w:proofErr w:type="spellEnd"/>
+      <w:r>
+        <w:rPr>
+          <w:szCs w:val="24"/>
+        </w:rPr>
+        <w:t xml:space="preserve"> les informations de « parametre.ini » grâce à la classe « </w:t>
+      </w:r>
+      <w:proofErr w:type="spellStart"/>
+      <w:r>
+        <w:rPr>
+          <w:szCs w:val="24"/>
+        </w:rPr>
+        <w:t>Paramet</w:t>
+      </w:r>
+      <w:r>
+        <w:rPr>
+          <w:szCs w:val="24"/>
+        </w:rPr>
+        <w:t>re.class.php</w:t>
+      </w:r>
+      <w:proofErr w:type="spellEnd"/>
+      <w:r>
+        <w:rPr>
+          <w:szCs w:val="24"/>
+        </w:rPr>
+        <w:t xml:space="preserve"> » :</w:t>
+      </w:r>
+    </w:p>
+    <w:p>
+      <w:pPr>
+        <w:rPr>
+          <w:szCs w:val="24"/>
+        </w:rPr>
+      </w:pPr>
+      <w:r>
+        <w:rPr>
+          <w:noProof/>
+          <w:szCs w:val="24"/>
+          <w:lang w:eastAsia="fr-FR"/>
+        </w:rPr>
+        <w:lastRenderedPageBreak/>
+        <mc:AlternateContent>
+          <mc:Choice Requires="wps">
+            <w:drawing>
+              <wp:anchor distT="0" distB="0" distL="114300" distR="114300" simplePos="0" relativeHeight="251687936" behindDoc="0" locked="0" layoutInCell="1" allowOverlap="1" wp14:anchorId="77F81119" wp14:editId="02B4E6E5">
+                <wp:simplePos x="0" y="0"/>
+                <wp:positionH relativeFrom="column">
+                  <wp:posOffset>546947</wp:posOffset>
+                </wp:positionH>
+                <wp:positionV relativeFrom="paragraph">
+                  <wp:posOffset>4530090</wp:posOffset>
+                </wp:positionV>
+                <wp:extent cx="4910455" cy="330200"/>
+                <wp:effectExtent l="0" t="0" r="23495" b="12700"/>
+                <wp:wrapNone/>
+                <wp:docPr id="21" name="Zone de texte 21"/>
+                <wp:cNvGraphicFramePr/>
+                <a:graphic xmlns:a="http://schemas.openxmlformats.org/drawingml/2006/main">
+                  <a:graphicData uri="http://schemas.microsoft.com/office/word/2010/wordprocessingShape">
+                    <wps:wsp>
+                      <wps:cNvSpPr txBox="1"/>
+                      <wps:spPr>
+                        <a:xfrm>
+                          <a:off x="0" y="0"/>
+                          <a:ext cx="4910455" cy="330200"/>
+                        </a:xfrm>
+                        <a:prstGeom prst="rect">
+                          <a:avLst/>
+                        </a:prstGeom>
+                        <a:noFill/>
+                        <a:ln w="6350">
+                          <a:solidFill>
+                            <a:srgbClr val="D46E4C"/>
+                          </a:solidFill>
+                        </a:ln>
+                        <a:effectLst/>
+                      </wps:spPr>
+                      <wps:style>
+                        <a:lnRef idx="0">
+                          <a:schemeClr val="accent1"/>
+                        </a:lnRef>
+                        <a:fillRef idx="0">
+                          <a:schemeClr val="accent1"/>
+                        </a:fillRef>
+                        <a:effectRef idx="0">
+                          <a:schemeClr val="accent1"/>
+                        </a:effectRef>
+                        <a:fontRef idx="minor">
+                          <a:schemeClr val="dk1"/>
+                        </a:fontRef>
+                      </wps:style>
+                      <wps:txbx>
+                        <w:txbxContent>
+                          <w:p>
+                            <w:pPr>
+                              <w:jc w:val="center"/>
+                              <w:rPr>
+                                <w:i/>
+                                <w:color w:val="D46E4C"/>
+                              </w:rPr>
+                            </w:pPr>
+                            <w:r>
+                              <w:rPr>
+                                <w:i/>
+                                <w:color w:val="D46E4C"/>
+                                <w:szCs w:val="24"/>
+                              </w:rPr>
+                              <w:t>Fichier «</w:t>
+                            </w:r>
+                            <w:proofErr w:type="spellStart"/>
+                            <w:r>
+                              <w:rPr>
+                                <w:i/>
+                                <w:color w:val="D46E4C"/>
+                                <w:szCs w:val="24"/>
+                              </w:rPr>
+                              <w:t>dbConnect.class</w:t>
+                            </w:r>
+                            <w:r>
+                              <w:rPr>
+                                <w:i/>
+                                <w:color w:val="D46E4C"/>
+                                <w:szCs w:val="24"/>
+                              </w:rPr>
+                              <w:t>.php</w:t>
+                            </w:r>
+                            <w:proofErr w:type="spellEnd"/>
+                            <w:r>
+                              <w:rPr>
+                                <w:i/>
+                                <w:color w:val="D46E4C"/>
+                                <w:szCs w:val="24"/>
+                              </w:rPr>
+                              <w:t xml:space="preserve"> » : </w:t>
+                            </w:r>
+                            <w:r>
+                              <w:rPr>
+                                <w:i/>
+                                <w:color w:val="D46E4C"/>
+                                <w:szCs w:val="24"/>
+                              </w:rPr>
+                              <w:t>f</w:t>
+                            </w:r>
+                            <w:r>
+                              <w:rPr>
+                                <w:i/>
+                                <w:color w:val="D46E4C"/>
+                                <w:szCs w:val="24"/>
+                              </w:rPr>
+                              <w:t xml:space="preserve">ichier pour la connexion </w:t>
+                            </w:r>
+                            <w:r>
+                              <w:rPr>
+                                <w:i/>
+                                <w:color w:val="D46E4C"/>
+                                <w:szCs w:val="24"/>
+                              </w:rPr>
+                              <w:t>BDD</w:t>
+                            </w:r>
+                          </w:p>
+                        </w:txbxContent>
+                      </wps:txbx>
+                      <wps:bodyPr rot="0" spcFirstLastPara="0" vertOverflow="overflow" horzOverflow="overflow" vert="horz" wrap="square" lIns="91440" tIns="45720" rIns="91440" bIns="45720" numCol="1" spcCol="0" rtlCol="0" fromWordArt="0" anchor="t" anchorCtr="0" forceAA="0" compatLnSpc="1">
+                        <a:prstTxWarp prst="textNoShape">
+                          <a:avLst/>
+                        </a:prstTxWarp>
+                        <a:noAutofit/>
+                      </wps:bodyPr>
+                    </wps:wsp>
+                  </a:graphicData>
+                </a:graphic>
+                <wp14:sizeRelH relativeFrom="margin">
+                  <wp14:pctWidth>0</wp14:pctWidth>
+                </wp14:sizeRelH>
+              </wp:anchor>
+            </w:drawing>
+          </mc:Choice>
+          <mc:Fallback>
+            <w:pict>
+              <v:shape id="Zone de texte 21" o:spid="_x0000_s1031" type="#_x0000_t202" style="position:absolute;left:0;text-align:left;margin-left:43.05pt;margin-top:356.7pt;width:386.65pt;height:26pt;z-index:251687936;visibility:visible;mso-wrap-style:square;mso-width-percent:0;mso-wrap-distance-left:9pt;mso-wrap-distance-top:0;mso-wrap-distance-right:9pt;mso-wrap-distance-bottom:0;mso-position-horizontal:absolute;mso-position-horizontal-relative:text;mso-position-vertical:absolute;mso-position-vertical-relative:text;mso-width-percent:0;mso-width-relative:margin;v-text-anchor:top" o:gfxdata="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" filled="f" strokecolor="#d46e4c" strokeweight=".5pt">
+                <v:textbox>
+                  <w:txbxContent>
+                    <w:p>
+                      <w:pPr>
+                        <w:jc w:val="center"/>
+                        <w:rPr>
+                          <w:i/>
+                          <w:color w:val="D46E4C"/>
+                        </w:rPr>
+                      </w:pPr>
+                      <w:r>
+                        <w:rPr>
+                          <w:i/>
+                          <w:color w:val="D46E4C"/>
+                          <w:szCs w:val="24"/>
+                        </w:rPr>
+                        <w:t>Fichier «</w:t>
+                      </w:r>
+                      <w:proofErr w:type="spellStart"/>
+                      <w:r>
+                        <w:rPr>
+                          <w:i/>
+                          <w:color w:val="D46E4C"/>
+                          <w:szCs w:val="24"/>
+                        </w:rPr>
+                        <w:t>dbConnect.class</w:t>
+                      </w:r>
+                      <w:r>
+                        <w:rPr>
+                          <w:i/>
+                          <w:color w:val="D46E4C"/>
+                          <w:szCs w:val="24"/>
+                        </w:rPr>
+                        <w:t>.php</w:t>
+                      </w:r>
+                      <w:proofErr w:type="spellEnd"/>
+                      <w:r>
+                        <w:rPr>
+                          <w:i/>
+                          <w:color w:val="D46E4C"/>
+                          <w:szCs w:val="24"/>
+                        </w:rPr>
+                        <w:t xml:space="preserve"> » : </w:t>
+                      </w:r>
+                      <w:r>
+                        <w:rPr>
+                          <w:i/>
+                          <w:color w:val="D46E4C"/>
+                          <w:szCs w:val="24"/>
+                        </w:rPr>
+                        <w:t>f</w:t>
+                      </w:r>
+                      <w:r>
+                        <w:rPr>
+                          <w:i/>
+                          <w:color w:val="D46E4C"/>
+                          <w:szCs w:val="24"/>
+                        </w:rPr>
+                        <w:t xml:space="preserve">ichier pour la connexion </w:t>
+                      </w:r>
+                      <w:r>
+                        <w:rPr>
+                          <w:i/>
+                          <w:color w:val="D46E4C"/>
+                          <w:szCs w:val="24"/>
+                        </w:rPr>
+                        <w:t>BDD</w:t>
+                      </w:r>
+                    </w:p>
+                  </w:txbxContent>
+                </v:textbox>
+              </v:shape>
+            </w:pict>
+          </mc:Fallback>
+        </mc:AlternateContent>
+      </w:r>
+      <w:r>
+        <w:rPr>
+          <w:noProof/>
+          <w:szCs w:val="24"/>
+          <w:lang w:eastAsia="fr-FR"/>
+        </w:rPr>
+        <w:drawing>
+          <wp:inline distT="0" distB="0" distL="0" distR="0" wp14:anchorId="4CD9D4BF" wp14:editId="5BC38CA9">
+            <wp:extent cx="6053665" cy="4267200"/>
+            <wp:effectExtent l="76200" t="76200" r="137795" b="133350"/>
+            <wp:docPr id="19" name="Image 19"/>
+            <wp:cNvGraphicFramePr>
+              <a:graphicFrameLocks xmlns:a="http://schemas.openxmlformats.org/drawingml/2006/main" noChangeAspect="1"/>
+            </wp:cNvGraphicFramePr>
+            <a:graphic xmlns:a="http://schemas.openxmlformats.org/drawingml/2006/main">
+              <a:graphicData uri="http://schemas.openxmlformats.org/drawingml/2006/picture">
+                <pic:pic xmlns:pic="http://schemas.openxmlformats.org/drawingml/2006/picture">
+                  <pic:nvPicPr>
+                    <pic:cNvPr id="0" name="dbconnect.png"/>
+                    <pic:cNvPicPr/>
+                  </pic:nvPicPr>
+                  <pic:blipFill>
+                    <a:blip r:embed="rId30">
+                      <a:extLst>
+                        <a:ext uri="{28A0092B-C50C-407E-A947-70E740481C1C}">
+                          <a14:useLocalDpi xmlns:a14="http://schemas.microsoft.com/office/drawing/2010/main" val="0"/>
+                        </a:ext>
+                      </a:extLst>
+                    </a:blip>
+                    <a:stretch>
+                      <a:fillRect/>
+                    </a:stretch>
+                  </pic:blipFill>
+                  <pic:spPr>
+                    <a:xfrm>
+                      <a:off x="0" y="0"/>
+                      <a:ext cx="6057226" cy="4269710"/>
+                    </a:xfrm>
+                    <a:prstGeom prst="rect">
+                      <a:avLst/>
+                    </a:prstGeom>
+                    <a:ln w="38100" cap="sq">
+                      <a:solidFill>
+                        <a:srgbClr val="D46E4C"/>
+                      </a:solidFill>
+                      <a:prstDash val="solid"/>
+                      <a:miter lim="800000"/>
+                    </a:ln>
+                    <a:effectLst>
+                      <a:outerShdw blurRad="50800" dist="38100" dir="2700000" algn="tl" rotWithShape="0">
+                        <a:srgbClr val="000000">
+                          <a:alpha val="43000"/>
+                        </a:srgbClr>
+                      </a:outerShdw>
+                    </a:effectLst>
+                  </pic:spPr>
+                </pic:pic>
+              </a:graphicData>
+            </a:graphic>
+          </wp:inline>
+        </w:drawing>
+      </w:r>
+    </w:p>
+    <w:p>
+      <w:pPr>
+        <w:rPr>
+          <w:szCs w:val="24"/>
+        </w:rPr>
+      </w:pPr>
+    </w:p>
+    <w:p>
+      <w:pPr>
+        <w:pStyle w:val="Titre3"/>
+      </w:pPr>
+      <w:r>
+        <w:t>Sécurité</w:t>
+      </w:r>
+    </w:p>
+    <w:p>
+      <w:r>
+        <w:t xml:space="preserve">Nous allons aborder un point essentiel dans un projet, </w:t>
+      </w:r>
+      <w:r>
+        <w:t xml:space="preserve">celui de la sécurité. Après sa </w:t>
+      </w:r>
+      <w:r>
+        <w:t>réalisation, votre projet web peut être infesté de vulnérabilité</w:t>
+      </w:r>
+      <w:r>
+        <w:t xml:space="preserve">. Elles peuvent constituer une </w:t>
+      </w:r>
+      <w:r>
+        <w:t>cible pour les utilisateurs malveillants qui voudraient détourner son fonctionnement initial.</w:t>
+      </w:r>
+    </w:p>
+    <w:p>
+      <w:pPr>
+        <w:pStyle w:val="Paragraphedeliste"/>
+        <w:numPr>
+          <w:ilvl w:val="0"/>
+          <w:numId w:val="5"/>
+        </w:numPr>
+        <w:rPr>
+          <w:sz w:val="24"/>
+          <w:szCs w:val="24"/>
+        </w:rPr>
+      </w:pPr>
+      <w:r>
+        <w:t xml:space="preserve"> </w:t>
+      </w:r>
+      <w:r>
+        <w:rPr>
+          <w:sz w:val="24"/>
+          <w:szCs w:val="24"/>
+        </w:rPr>
+        <w:t>C</w:t>
+      </w:r>
+      <w:r>
+        <w:rPr>
+          <w:sz w:val="24"/>
+          <w:szCs w:val="24"/>
+        </w:rPr>
+        <w:t xml:space="preserve">onnexion par utilisateurs avec un pseudo et mot de passe afin de pouvoir gérer les droits, mais aussi de pouvoir empêcher toutes personnes n’ayant pas l’autorisation de voir la comptabilité </w:t>
+      </w:r>
+      <w:r>
+        <w:rPr>
+          <w:sz w:val="24"/>
+          <w:szCs w:val="24"/>
+        </w:rPr>
+        <w:t>d’y accéder (beaucoup de passage).</w:t>
+      </w:r>
+    </w:p>
+    <w:p>
+      <w:pPr>
+        <w:pStyle w:val="Paragraphedeliste"/>
+        <w:numPr>
+          <w:ilvl w:val="0"/>
+          <w:numId w:val="5"/>
+        </w:numPr>
+        <w:rPr>
+          <w:sz w:val="24"/>
+          <w:szCs w:val="24"/>
+        </w:rPr>
+      </w:pPr>
+      <w:r>
+        <w:rPr>
+          <w:sz w:val="24"/>
+          <w:szCs w:val="24"/>
+        </w:rPr>
+        <w:t xml:space="preserve">Les mots de passe sont </w:t>
+      </w:r>
+      <w:r>
+        <w:rPr>
+          <w:sz w:val="24"/>
+          <w:szCs w:val="24"/>
+        </w:rPr>
+        <w:t>cryptés</w:t>
+      </w:r>
+      <w:r>
+        <w:rPr>
+          <w:sz w:val="24"/>
+          <w:szCs w:val="24"/>
+        </w:rPr>
+        <w:t xml:space="preserve"> en </w:t>
+      </w:r>
+      <w:r>
+        <w:rPr>
+          <w:sz w:val="24"/>
+          <w:szCs w:val="24"/>
+        </w:rPr>
+        <w:t>MD5</w:t>
+      </w:r>
+      <w:r>
+        <w:rPr>
+          <w:sz w:val="24"/>
+          <w:szCs w:val="24"/>
+        </w:rPr>
+        <w:t xml:space="preserve">. C’est un algorithme de hachage qui permet de protéger en cryptant les mots de passe en Base de </w:t>
+      </w:r>
+      <w:r>
+        <w:rPr>
+          <w:sz w:val="24"/>
+          <w:szCs w:val="24"/>
+        </w:rPr>
+        <w:t>données</w:t>
+      </w:r>
+      <w:r>
+        <w:rPr>
+          <w:sz w:val="24"/>
+          <w:szCs w:val="24"/>
+        </w:rPr>
+        <w:t>.</w:t>
+      </w:r>
+    </w:p>
+    <w:p>
+      <w:pPr>
+        <w:pStyle w:val="Paragraphedeliste"/>
+        <w:numPr>
+          <w:ilvl w:val="0"/>
+          <w:numId w:val="5"/>
+        </w:numPr>
+        <w:rPr>
+          <w:sz w:val="24"/>
+          <w:szCs w:val="24"/>
+        </w:rPr>
+      </w:pPr>
+      <w:r>
+        <w:rPr>
+          <w:sz w:val="24"/>
+          <w:szCs w:val="24"/>
+        </w:rPr>
+        <w:t>De plus, l’application sera utilisée localement. Le président souhaite qu’elle soit installée sur l’ordinateur de l’association et accessible nulle part ailleurs.</w:t>
+      </w:r>
+    </w:p>
+    <w:p>
+      <w:pPr>
+        <w:pStyle w:val="Paragraphedeliste"/>
+        <w:numPr>
+          <w:ilvl w:val="0"/>
+          <w:numId w:val="5"/>
+        </w:numPr>
+        <w:rPr>
+          <w:sz w:val="24"/>
+          <w:szCs w:val="24"/>
+        </w:rPr>
+      </w:pPr>
+      <w:r>
+        <w:rPr>
+          <w:sz w:val="24"/>
+          <w:szCs w:val="24"/>
+        </w:rPr>
+        <w:t xml:space="preserve">Dans chaque partie de ma structure MVC j’ai placé un </w:t>
+      </w:r>
+      <w:r>
+        <w:rPr>
+          <w:sz w:val="24"/>
+          <w:szCs w:val="24"/>
+        </w:rPr>
+        <w:t xml:space="preserve">index. PHP vide afin d’empêcher </w:t>
+      </w:r>
+      <w:r>
+        <w:rPr>
+          <w:sz w:val="24"/>
+          <w:szCs w:val="24"/>
+        </w:rPr>
+        <w:t>toute tentative d’accès au dossier qui le contient. Si l’utilisateur malveillant tente d’accéder au dossier il verra uniquement une page blanche.</w:t>
+      </w:r>
+    </w:p>
+    <w:p>
+      <w:pPr>
+        <w:pStyle w:val="Titre2"/>
+      </w:pPr>
+      <w:r>
+        <w:lastRenderedPageBreak/>
+        <w:t>Réalisation</w:t>
+      </w:r>
+    </w:p>
+    <w:p>
+      <w:r>
+        <w:t>Afin de voir à quoi ressemble l'application web, je vou</w:t>
+      </w:r>
+      <w:r>
+        <w:t xml:space="preserve">s invite à vous rendre à la page ?? </w:t>
+      </w:r>
+      <w:proofErr w:type="gramStart"/>
+      <w:r>
+        <w:t>dans</w:t>
+      </w:r>
+      <w:proofErr w:type="gramEnd"/>
+      <w:r>
+        <w:t xml:space="preserve"> la partie "Annexes", vous pourrez ainsi étudier le visuel de l'application sous forme de maquettes, ainsi que les interactions entre les différentes pages sous la forme d'un Diagramme de Flux.</w:t>
+      </w:r>
+    </w:p>
+    <w:p>
+      <w:r>
+        <w:t xml:space="preserve">Toute l’application est codée avec le modèle de boîte </w:t>
+      </w:r>
+      <w:proofErr w:type="spellStart"/>
+      <w:r>
+        <w:t>FlexBox</w:t>
+      </w:r>
+      <w:proofErr w:type="spellEnd"/>
+      <w:r>
+        <w:t xml:space="preserve"> (pour Flexible Box) afin de rendre le design de l'application responsive. </w:t>
+      </w:r>
+    </w:p>
+    <w:p>
+      <w:pPr>
+        <w:rPr>
+          <w:i/>
+        </w:rPr>
+      </w:pPr>
+      <w:r>
+        <w:rPr>
+          <w:i/>
+        </w:rPr>
+        <w:t xml:space="preserve">Ce modèle est différent du modèle de boîte standard car il fournit une façon efficace de disposer, aligner et distribuer l'espace entre les éléments d'un container, même lorsque leurs dimensions sont inconnues et/ou dynamiques (redimensionnables). </w:t>
+      </w:r>
+    </w:p>
+    <w:p>
+      <w:r>
+        <w:t xml:space="preserve">Ainsi l’application sera totalement responsive, c’est-à-dire qu’elle sera consultable et adaptée pour des écrans de tailles très différentes. </w:t>
+      </w:r>
+    </w:p>
+    <w:p>
+      <w:r>
+        <w:t>L’application est également responsive par le fait que les tailles des éléments de l’application sont configurées avec les unités (</w:t>
+      </w:r>
+      <w:proofErr w:type="spellStart"/>
+      <w:r>
+        <w:t>vh</w:t>
+      </w:r>
+      <w:proofErr w:type="spellEnd"/>
+      <w:r>
+        <w:t>/</w:t>
+      </w:r>
+      <w:proofErr w:type="spellStart"/>
+      <w:r>
+        <w:t>vw</w:t>
+      </w:r>
+      <w:proofErr w:type="spellEnd"/>
+      <w:r>
+        <w:t>/</w:t>
+      </w:r>
+      <w:proofErr w:type="spellStart"/>
+      <w:r>
+        <w:t>em</w:t>
+      </w:r>
+      <w:proofErr w:type="spellEnd"/>
+      <w:r>
+        <w:t xml:space="preserve"> ou %) et non pas en pixel (px).</w:t>
+      </w:r>
+    </w:p>
+    <w:p>
+      <w:r>
+        <w:t xml:space="preserve">Les couleurs et le design de l’application ont été choisi lors d’une </w:t>
+      </w:r>
+      <w:r>
+        <w:t>discussion</w:t>
+      </w:r>
+      <w:r>
+        <w:t xml:space="preserve"> avec les personne qui utiliseront l’application ou concerner par celle-ci. Les couleurs sont un rappel à celle du logo de l’association, que j’ai donc aussi utilisé pour le design de mon dossier de projet.</w:t>
+      </w:r>
+    </w:p>
+    <w:p>
+      <w:r>
+        <w:t xml:space="preserve">Comme énoncé plus haut, des listes avec la création d’un CRUD </w:t>
+      </w:r>
+      <w:r>
+        <w:t>ont</w:t>
+      </w:r>
+      <w:r>
+        <w:t xml:space="preserve"> été réalisé. Cependant ma partie centrale du projet est la création et la gestion des écritures composées de ligne d’écriture et de l’enregistrement d’images pour les factures. </w:t>
+      </w:r>
+    </w:p>
+    <w:p>
+      <w:r>
+        <w:t>Pour réaliser cette partie l’</w:t>
+      </w:r>
+      <w:r>
+        <w:t xml:space="preserve">enregistrement des lignes et des écritures ont été faites à l’aide du CRUD, du JavaScript, de certaines requêtes Ajax et du </w:t>
+      </w:r>
+      <w:proofErr w:type="spellStart"/>
+      <w:r>
+        <w:t>php</w:t>
+      </w:r>
+      <w:proofErr w:type="spellEnd"/>
+      <w:r>
+        <w:t xml:space="preserve"> pour uploader les images.</w:t>
+      </w:r>
+    </w:p>
+    <w:p>
+      <w:r>
+        <w:t xml:space="preserve">Le CRUD (pour </w:t>
+      </w:r>
+      <w:proofErr w:type="spellStart"/>
+      <w:r>
+        <w:t>create</w:t>
+      </w:r>
+      <w:proofErr w:type="spellEnd"/>
+      <w:r>
+        <w:t xml:space="preserve">, </w:t>
+      </w:r>
+      <w:proofErr w:type="spellStart"/>
+      <w:r>
+        <w:t>re</w:t>
+      </w:r>
+      <w:r>
+        <w:t>ad</w:t>
+      </w:r>
+      <w:proofErr w:type="spellEnd"/>
+      <w:r>
+        <w:t xml:space="preserve">, update, </w:t>
+      </w:r>
+      <w:proofErr w:type="spellStart"/>
+      <w:r>
+        <w:t>delete</w:t>
+      </w:r>
+      <w:proofErr w:type="spellEnd"/>
+      <w:r>
+        <w:t>) désigne les quatre opérations de ba</w:t>
+      </w:r>
+      <w:r>
+        <w:t>s</w:t>
+      </w:r>
+      <w:r>
+        <w:t>e pour la persi</w:t>
+      </w:r>
+      <w:r>
+        <w:t>s</w:t>
+      </w:r>
+      <w:r>
+        <w:t>tance des données, en particulier le</w:t>
+      </w:r>
+      <w:r>
+        <w:t xml:space="preserve"> </w:t>
+      </w:r>
+      <w:r>
+        <w:t>stockage d'informations en base d</w:t>
+      </w:r>
+      <w:r>
+        <w:t xml:space="preserve">e </w:t>
+      </w:r>
+      <w:r>
+        <w:t>données. Plus généralement, il désigne les opérations permettant la gestion d'une collection d'éléments</w:t>
+      </w:r>
+      <w:r>
+        <w:t>.</w:t>
+      </w:r>
+    </w:p>
+    <w:p>
+      <w:r>
+        <w:t xml:space="preserve">Afin de pouvoir interagir avec la base de données, c’est-à-dire créer, récupérer, modifier ou supprimer des données nous avons besoin de créer des requêtes SQL dans notre code PHP. </w:t>
+      </w:r>
+    </w:p>
+    <w:p>
+      <w:r>
+        <w:lastRenderedPageBreak/>
+        <w:t xml:space="preserve">Pour cela nous allons créer dans le dossier « Model » les « Managers » des différentes classes que nous avons déjà créé dans le dossier « Controller ». </w:t>
+      </w:r>
+    </w:p>
+    <w:p>
+      <w:pPr>
+        <w:spacing w:line="285" w:lineRule="atLeast"/>
+      </w:pPr>
+      <w:r>
+        <w:t xml:space="preserve">Ainsi, si on prend par exemple la classe : « </w:t>
+      </w:r>
+      <w:proofErr w:type="spellStart"/>
+      <w:r>
+        <w:t>Ecritures</w:t>
+      </w:r>
+      <w:r>
+        <w:t>.class</w:t>
+      </w:r>
+      <w:proofErr w:type="spellEnd"/>
+      <w:r>
+        <w:t xml:space="preserve"> », son manager sera «</w:t>
+      </w:r>
+      <w:proofErr w:type="spellStart"/>
+      <w:r>
+        <w:t>Ecritures</w:t>
+      </w:r>
+      <w:r>
+        <w:t>Manager.class</w:t>
+      </w:r>
+      <w:proofErr w:type="spellEnd"/>
+      <w:r>
+        <w:t xml:space="preserve"> » et contiendra le CRUD en lien avec la classe </w:t>
+      </w:r>
+      <w:r>
+        <w:t>Ecritures</w:t>
+      </w:r>
+      <w:r>
+        <w:t>.</w:t>
+      </w:r>
+      <w:r>
+        <w:t xml:space="preserve"> On place aussi dans le manager les fonctions en rapport avec la table Ecriture (dans ce cas) qui pourront être utile par la suite comme « </w:t>
+      </w:r>
+      <w:proofErr w:type="spellStart"/>
+      <w:proofErr w:type="gramStart"/>
+      <w:r>
+        <w:t>getMaxIdEcriture</w:t>
+      </w:r>
+      <w:proofErr w:type="spellEnd"/>
+      <w:r>
+        <w:t>(</w:t>
+      </w:r>
+      <w:proofErr w:type="gramEnd"/>
+      <w:r>
+        <w:t>)</w:t>
+      </w:r>
+      <w:r>
+        <w:t xml:space="preserve"> » par exemple, qui sert ici à récupérer le dernier </w:t>
+      </w:r>
+      <w:proofErr w:type="spellStart"/>
+      <w:r>
+        <w:t>idEcriture</w:t>
+      </w:r>
+      <w:proofErr w:type="spellEnd"/>
+      <w:r>
+        <w:t xml:space="preserve"> pour pouvoir enregistrer les lignes d’écritures qui on l’</w:t>
+      </w:r>
+      <w:proofErr w:type="spellStart"/>
+      <w:r>
+        <w:t>idEcriture</w:t>
+      </w:r>
+      <w:proofErr w:type="spellEnd"/>
+      <w:r>
+        <w:t xml:space="preserve"> comme </w:t>
+      </w:r>
+      <w:proofErr w:type="spellStart"/>
+      <w:r>
+        <w:t>Foreign</w:t>
+      </w:r>
+      <w:proofErr w:type="spellEnd"/>
+      <w:r>
+        <w:t xml:space="preserve"> Key (clé étrangère).</w:t>
+      </w:r>
+    </w:p>
+    <w:p>
+      <w:pPr>
+        <w:spacing w:line="285" w:lineRule="atLeast"/>
+      </w:pPr>
+      <w:r>
+        <w:t>Pour la présentation des écritures, il a fallu tout d’abord faire une liste des écritures en fonction de l’exercice comptable (de l’année) et du journal, car les écritures ont été séparées à l’affichage dans différents journaux (charges, recettes, banque et caisse). Pour pouvoir les différencier, un « </w:t>
+      </w:r>
+      <w:proofErr w:type="spellStart"/>
+      <w:r>
+        <w:t>typeEcriture</w:t>
+      </w:r>
+      <w:proofErr w:type="spellEnd"/>
+      <w:r>
+        <w:t> » été donc nécessaire.</w:t>
+      </w:r>
+    </w:p>
+    <w:p>
+      <w:pPr>
+        <w:keepNext/>
+        <w:spacing w:line="285" w:lineRule="atLeast"/>
+      </w:pPr>
+      <w:r>
+        <w:rPr>
+          <w:noProof/>
+          <w:szCs w:val="24"/>
+          <w:lang w:eastAsia="fr-FR"/>
+        </w:rPr>
+        <mc:AlternateContent>
+          <mc:Choice Requires="wps">
+            <w:drawing>
+              <wp:anchor distT="0" distB="0" distL="114300" distR="114300" simplePos="0" relativeHeight="251689984" behindDoc="0" locked="0" layoutInCell="1" allowOverlap="1" wp14:anchorId="62907804" wp14:editId="5B592B49">
+                <wp:simplePos x="0" y="0"/>
+                <wp:positionH relativeFrom="column">
+                  <wp:posOffset>453390</wp:posOffset>
+                </wp:positionH>
+                <wp:positionV relativeFrom="paragraph">
+                  <wp:posOffset>5258435</wp:posOffset>
+                </wp:positionV>
+                <wp:extent cx="4910455" cy="330200"/>
+                <wp:effectExtent l="0" t="0" r="23495" b="12700"/>
+                <wp:wrapNone/>
+                <wp:docPr id="24" name="Zone de texte 24"/>
+                <wp:cNvGraphicFramePr/>
+                <a:graphic xmlns:a="http://schemas.openxmlformats.org/drawingml/2006/main">
+                  <a:graphicData uri="http://schemas.microsoft.com/office/word/2010/wordprocessingShape">
+                    <wps:wsp>
+                      <wps:cNvSpPr txBox="1"/>
+                      <wps:spPr>
+                        <a:xfrm>
+                          <a:off x="0" y="0"/>
+                          <a:ext cx="4910455" cy="330200"/>
+                        </a:xfrm>
+                        <a:prstGeom prst="rect">
+                          <a:avLst/>
+                        </a:prstGeom>
+                        <a:noFill/>
+                        <a:ln w="6350">
+                          <a:solidFill>
+                            <a:srgbClr val="D46E4C"/>
+                          </a:solidFill>
+                        </a:ln>
+                        <a:effectLst/>
+                      </wps:spPr>
+                      <wps:style>
+                        <a:lnRef idx="0">
+                          <a:schemeClr val="accent1"/>
+                        </a:lnRef>
+                        <a:fillRef idx="0">
+                          <a:schemeClr val="accent1"/>
+                        </a:fillRef>
+                        <a:effectRef idx="0">
+                          <a:schemeClr val="accent1"/>
+                        </a:effectRef>
+                        <a:fontRef idx="minor">
+                          <a:schemeClr val="dk1"/>
+                        </a:fontRef>
+                      </wps:style>
+                      <wps:txbx>
+                        <w:txbxContent>
+                          <w:p>
+                            <w:pPr>
+                              <w:jc w:val="center"/>
+                              <w:rPr>
+                                <w:i/>
+                                <w:color w:val="D46E4C"/>
+                              </w:rPr>
+                            </w:pPr>
+                            <w:r>
+                              <w:rPr>
+                                <w:i/>
+                                <w:color w:val="D46E4C"/>
+                                <w:szCs w:val="24"/>
+                              </w:rPr>
+                              <w:t>Fichier «</w:t>
+                            </w:r>
+                            <w:proofErr w:type="spellStart"/>
+                            <w:r>
+                              <w:rPr>
+                                <w:i/>
+                                <w:color w:val="D46E4C"/>
+                                <w:szCs w:val="24"/>
+                              </w:rPr>
+                              <w:t>ecrituresListe</w:t>
+                            </w:r>
+                            <w:r>
+                              <w:rPr>
+                                <w:i/>
+                                <w:color w:val="D46E4C"/>
+                                <w:szCs w:val="24"/>
+                              </w:rPr>
+                              <w:t>.php</w:t>
+                            </w:r>
+                            <w:proofErr w:type="spellEnd"/>
+                            <w:r>
+                              <w:rPr>
+                                <w:i/>
+                                <w:color w:val="D46E4C"/>
+                                <w:szCs w:val="24"/>
+                              </w:rPr>
+                              <w:t xml:space="preserve"> » : </w:t>
+                            </w:r>
+                            <w:r>
+                              <w:rPr>
+                                <w:i/>
+                                <w:color w:val="D46E4C"/>
+                                <w:szCs w:val="24"/>
+                              </w:rPr>
+                              <w:t>affichage des écritures</w:t>
+                            </w:r>
+                            <w:r>
+                              <w:rPr>
+                                <w:i/>
+                                <w:color w:val="D46E4C"/>
+                                <w:szCs w:val="24"/>
+                              </w:rPr>
+                              <w:t xml:space="preserve"> comptables</w:t>
+                            </w:r>
+                          </w:p>
+                        </w:txbxContent>
+                      </wps:txbx>
+                      <wps:bodyPr rot="0" spcFirstLastPara="0" vertOverflow="overflow" horzOverflow="overflow" vert="horz" wrap="square" lIns="91440" tIns="45720" rIns="91440" bIns="45720" numCol="1" spcCol="0" rtlCol="0" fromWordArt="0" anchor="t" anchorCtr="0" forceAA="0" compatLnSpc="1">
+                        <a:prstTxWarp prst="textNoShape">
+                          <a:avLst/>
+                        </a:prstTxWarp>
+                        <a:noAutofit/>
+                      </wps:bodyPr>
+                    </wps:wsp>
+                  </a:graphicData>
+                </a:graphic>
+                <wp14:sizeRelH relativeFrom="margin">
+                  <wp14:pctWidth>0</wp14:pctWidth>
+                </wp14:sizeRelH>
+              </wp:anchor>
+            </w:drawing>
+          </mc:Choice>
+          <mc:Fallback>
+            <w:pict>
+              <v:shape id="Zone de texte 24" o:spid="_x0000_s1032" type="#_x0000_t202" style="position:absolute;left:0;text-align:left;margin-left:35.7pt;margin-top:414.05pt;width:386.65pt;height:26pt;z-index:251689984;visibility:visible;mso-wrap-style:square;mso-width-percent:0;mso-wrap-distance-left:9pt;mso-wrap-distance-top:0;mso-wrap-distance-right:9pt;mso-wrap-distance-bottom:0;mso-position-horizontal:absolute;mso-position-horizontal-relative:text;mso-position-vertical:absolute;mso-position-vertical-relative:text;mso-width-percent:0;mso-width-relative:margin;v-text-anchor:top" o:gfxdata="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" filled="f" strokecolor="#d46e4c" strokeweight=".5pt">
+                <v:textbox>
+                  <w:txbxContent>
+                    <w:p>
+                      <w:pPr>
+                        <w:jc w:val="center"/>
+                        <w:rPr>
+                          <w:i/>
+                          <w:color w:val="D46E4C"/>
+                        </w:rPr>
+                      </w:pPr>
+                      <w:r>
+                        <w:rPr>
+                          <w:i/>
+                          <w:color w:val="D46E4C"/>
+                          <w:szCs w:val="24"/>
+                        </w:rPr>
+                        <w:t>Fichier «</w:t>
+                      </w:r>
+                      <w:proofErr w:type="spellStart"/>
+                      <w:r>
+                        <w:rPr>
+                          <w:i/>
+                          <w:color w:val="D46E4C"/>
+                          <w:szCs w:val="24"/>
+                        </w:rPr>
+                        <w:t>ecrituresListe</w:t>
+                      </w:r>
+                      <w:r>
+                        <w:rPr>
+                          <w:i/>
+                          <w:color w:val="D46E4C"/>
+                          <w:szCs w:val="24"/>
+                        </w:rPr>
+                        <w:t>.php</w:t>
+                      </w:r>
+                      <w:proofErr w:type="spellEnd"/>
+                      <w:r>
+                        <w:rPr>
+                          <w:i/>
+                          <w:color w:val="D46E4C"/>
+                          <w:szCs w:val="24"/>
+                        </w:rPr>
+                        <w:t xml:space="preserve"> » : </w:t>
+                      </w:r>
+                      <w:r>
+                        <w:rPr>
+                          <w:i/>
+                          <w:color w:val="D46E4C"/>
+                          <w:szCs w:val="24"/>
+                        </w:rPr>
+                        <w:t>affichage des écritures</w:t>
+                      </w:r>
+                      <w:r>
+                        <w:rPr>
+                          <w:i/>
+                          <w:color w:val="D46E4C"/>
+                          <w:szCs w:val="24"/>
+                        </w:rPr>
+                        <w:t xml:space="preserve"> comptables</w:t>
+                      </w:r>
+                    </w:p>
+                  </w:txbxContent>
+                </v:textbox>
+              </v:shape>
+            </w:pict>
+          </mc:Fallback>
+        </mc:AlternateContent>
+      </w:r>
+      <w:r>
+        <w:rPr>
+          <w:noProof/>
+          <w:lang w:eastAsia="fr-FR"/>
+        </w:rPr>
+        <w:drawing>
+          <wp:inline distT="0" distB="0" distL="0" distR="0" wp14:anchorId="1192EED2" wp14:editId="4CE0AE6D">
+            <wp:extent cx="5977465" cy="4995333"/>
+            <wp:effectExtent l="76200" t="76200" r="137795" b="129540"/>
+            <wp:docPr id="20" name="Image 20"/>
+            <wp:cNvGraphicFramePr>
+              <a:graphicFrameLocks xmlns:a="http://schemas.openxmlformats.org/drawingml/2006/main" noChangeAspect="1"/>
+            </wp:cNvGraphicFramePr>
+            <a:graphic xmlns:a="http://schemas.openxmlformats.org/drawingml/2006/main">
+              <a:graphicData uri="http://schemas.openxmlformats.org/drawingml/2006/picture">
+                <pic:pic xmlns:pic="http://schemas.openxmlformats.org/drawingml/2006/picture">
+                  <pic:nvPicPr>
+                    <pic:cNvPr id="0" name="liste des écritures.png"/>
+                    <pic:cNvPicPr/>
+                  </pic:nvPicPr>
+                  <pic:blipFill>
+                    <a:blip r:embed="rId31">
+                      <a:extLst>
+                        <a:ext uri="{28A0092B-C50C-407E-A947-70E740481C1C}">
+                          <a14:useLocalDpi xmlns:a14="http://schemas.microsoft.com/office/drawing/2010/main" val="0"/>
+                        </a:ext>
+                      </a:extLst>
+                    </a:blip>
+                    <a:stretch>
+                      <a:fillRect/>
+                    </a:stretch>
+                  </pic:blipFill>
+                  <pic:spPr>
+                    <a:xfrm>
+                      <a:off x="0" y="0"/>
+                      <a:ext cx="5985322" cy="5001899"/>
+                    </a:xfrm>
+                    <a:prstGeom prst="rect">
+                      <a:avLst/>
+                    </a:prstGeom>
+                    <a:ln w="38100" cap="sq">
+                      <a:solidFill>
+                        <a:srgbClr val="D46E4C"/>
+                      </a:solidFill>
+                      <a:prstDash val="solid"/>
+                      <a:miter lim="800000"/>
+                    </a:ln>
+                    <a:effectLst>
+                      <a:outerShdw blurRad="50800" dist="38100" dir="2700000" algn="tl" rotWithShape="0">
+                        <a:srgbClr val="000000">
+                          <a:alpha val="43000"/>
+                        </a:srgbClr>
+                      </a:outerShdw>
+                    </a:effectLst>
+                  </pic:spPr>
+                </pic:pic>
+              </a:graphicData>
+            </a:graphic>
+          </wp:inline>
+        </w:drawing>
+      </w:r>
+    </w:p>
+    <w:p/>
+    <w:p/>
+    <w:p>
+      <w:r>
+        <w:lastRenderedPageBreak/>
+        <w:t>Comme on peut le remarquer, en début de fichier, on récupère toutes les écritures en fonction de l’année (qui est dans une variable session) et du journal (récupérer dans le $_GET, soit dans l’url de la page) à l’aide du « </w:t>
+      </w:r>
+      <w:proofErr w:type="spellStart"/>
+      <w:r>
+        <w:t>getList</w:t>
+      </w:r>
+      <w:proofErr w:type="spellEnd"/>
+      <w:r>
+        <w:t> » qui vient du manager. Ensuite, on crée une boucle pour afficher toutes les écritures.</w:t>
+      </w:r>
+    </w:p>
+    <w:p>
+      <w:r>
+        <w:rPr>
+          <w:noProof/>
+          <w:szCs w:val="24"/>
+          <w:lang w:eastAsia="fr-FR"/>
+        </w:rPr>
+        <mc:AlternateContent>
+          <mc:Choice Requires="wps">
+            <w:drawing>
+              <wp:anchor distT="0" distB="0" distL="114300" distR="114300" simplePos="0" relativeHeight="251692032" behindDoc="0" locked="0" layoutInCell="1" allowOverlap="1" wp14:anchorId="47E26E31" wp14:editId="54AA1787">
+                <wp:simplePos x="0" y="0"/>
+                <wp:positionH relativeFrom="column">
+                  <wp:posOffset>487045</wp:posOffset>
+                </wp:positionH>
+                <wp:positionV relativeFrom="paragraph">
+                  <wp:posOffset>2831465</wp:posOffset>
+                </wp:positionV>
+                <wp:extent cx="4910455" cy="330200"/>
+                <wp:effectExtent l="0" t="0" r="23495" b="12700"/>
+                <wp:wrapNone/>
+                <wp:docPr id="28" name="Zone de texte 28"/>
+                <wp:cNvGraphicFramePr/>
+                <a:graphic xmlns:a="http://schemas.openxmlformats.org/drawingml/2006/main">
+                  <a:graphicData uri="http://schemas.microsoft.com/office/word/2010/wordprocessingShape">
+                    <wps:wsp>
+                      <wps:cNvSpPr txBox="1"/>
+                      <wps:spPr>
+                        <a:xfrm>
+                          <a:off x="0" y="0"/>
+                          <a:ext cx="4910455" cy="330200"/>
+                        </a:xfrm>
+                        <a:prstGeom prst="rect">
+                          <a:avLst/>
+                        </a:prstGeom>
+                        <a:noFill/>
+                        <a:ln w="6350">
+                          <a:solidFill>
+                            <a:srgbClr val="D46E4C"/>
+                          </a:solidFill>
+                        </a:ln>
+                        <a:effectLst/>
+                      </wps:spPr>
+                      <wps:style>
+                        <a:lnRef idx="0">
+                          <a:schemeClr val="accent1"/>
+                        </a:lnRef>
+                        <a:fillRef idx="0">
+                          <a:schemeClr val="accent1"/>
+                        </a:fillRef>
+                        <a:effectRef idx="0">
+                          <a:schemeClr val="accent1"/>
+                        </a:effectRef>
+                        <a:fontRef idx="minor">
+                          <a:schemeClr val="dk1"/>
+                        </a:fontRef>
+                      </wps:style>
+                      <wps:txbx>
+                        <w:txbxContent>
+                          <w:p>
+                            <w:pPr>
+                              <w:jc w:val="center"/>
+                              <w:rPr>
+                                <w:i/>
+                                <w:color w:val="D46E4C"/>
+                              </w:rPr>
+                            </w:pPr>
+                            <w:r>
+                              <w:rPr>
+                                <w:i/>
+                                <w:color w:val="D46E4C"/>
+                                <w:szCs w:val="24"/>
+                              </w:rPr>
+                              <w:t>Fichier «</w:t>
+                            </w:r>
+                            <w:proofErr w:type="spellStart"/>
+                            <w:r>
+                              <w:rPr>
+                                <w:i/>
+                                <w:color w:val="D46E4C"/>
+                                <w:szCs w:val="24"/>
+                              </w:rPr>
+                              <w:t>ecritures</w:t>
+                            </w:r>
+                            <w:r>
+                              <w:rPr>
+                                <w:i/>
+                                <w:color w:val="D46E4C"/>
+                                <w:szCs w:val="24"/>
+                              </w:rPr>
+                              <w:t>Manager.class</w:t>
+                            </w:r>
+                            <w:r>
+                              <w:rPr>
+                                <w:i/>
+                                <w:color w:val="D46E4C"/>
+                                <w:szCs w:val="24"/>
+                              </w:rPr>
+                              <w:t>.php</w:t>
+                            </w:r>
+                            <w:proofErr w:type="spellEnd"/>
+                            <w:r>
+                              <w:rPr>
+                                <w:i/>
+                                <w:color w:val="D46E4C"/>
+                                <w:szCs w:val="24"/>
+                              </w:rPr>
+                              <w:t xml:space="preserve"> » : </w:t>
+                            </w:r>
+                            <w:r>
+                              <w:rPr>
+                                <w:i/>
+                                <w:color w:val="D46E4C"/>
+                                <w:szCs w:val="24"/>
+                              </w:rPr>
+                              <w:t>fonction « </w:t>
+                            </w:r>
+                            <w:proofErr w:type="spellStart"/>
+                            <w:r>
+                              <w:rPr>
+                                <w:i/>
+                                <w:color w:val="D46E4C"/>
+                                <w:szCs w:val="24"/>
+                              </w:rPr>
+                              <w:t>getList</w:t>
+                            </w:r>
+                            <w:proofErr w:type="spellEnd"/>
+                            <w:r>
+                              <w:rPr>
+                                <w:i/>
+                                <w:color w:val="D46E4C"/>
+                                <w:szCs w:val="24"/>
+                              </w:rPr>
+                              <w:t> »</w:t>
+                            </w:r>
+                          </w:p>
+                        </w:txbxContent>
+                      </wps:txbx>
+                      <wps:bodyPr rot="0" spcFirstLastPara="0" vertOverflow="overflow" horzOverflow="overflow" vert="horz" wrap="square" lIns="91440" tIns="45720" rIns="91440" bIns="45720" numCol="1" spcCol="0" rtlCol="0" fromWordArt="0" anchor="t" anchorCtr="0" forceAA="0" compatLnSpc="1">
+                        <a:prstTxWarp prst="textNoShape">
+                          <a:avLst/>
+                        </a:prstTxWarp>
+                        <a:noAutofit/>
+                      </wps:bodyPr>
+                    </wps:wsp>
+                  </a:graphicData>
+                </a:graphic>
+                <wp14:sizeRelH relativeFrom="margin">
+                  <wp14:pctWidth>0</wp14:pctWidth>
+                </wp14:sizeRelH>
+              </wp:anchor>
+            </w:drawing>
+          </mc:Choice>
+          <mc:Fallback>
+            <w:pict>
+              <v:shape id="Zone de texte 28" o:spid="_x0000_s1033" type="#_x0000_t202" style="position:absolute;left:0;text-align:left;margin-left:38.35pt;margin-top:222.95pt;width:386.65pt;height:26pt;z-index:251692032;visibility:visible;mso-wrap-style:square;mso-width-percent:0;mso-wrap-distance-left:9pt;mso-wrap-distance-top:0;mso-wrap-distance-right:9pt;mso-wrap-distance-bottom:0;mso-position-horizontal:absolute;mso-position-horizontal-relative:text;mso-position-vertical:absolute;mso-position-vertical-relative:text;mso-width-percent:0;mso-width-relative:margin;v-text-anchor:top" o:gfxdata="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" filled="f" strokecolor="#d46e4c" strokeweight=".5pt">
+                <v:textbox>
+                  <w:txbxContent>
+                    <w:p>
+                      <w:pPr>
+                        <w:jc w:val="center"/>
+                        <w:rPr>
+                          <w:i/>
+                          <w:color w:val="D46E4C"/>
+                        </w:rPr>
+                      </w:pPr>
+                      <w:r>
+                        <w:rPr>
+                          <w:i/>
+                          <w:color w:val="D46E4C"/>
+                          <w:szCs w:val="24"/>
+                        </w:rPr>
+                        <w:t>Fichier «</w:t>
+                      </w:r>
+                      <w:proofErr w:type="spellStart"/>
+                      <w:r>
+                        <w:rPr>
+                          <w:i/>
+                          <w:color w:val="D46E4C"/>
+                          <w:szCs w:val="24"/>
+                        </w:rPr>
+                        <w:t>ecritures</w:t>
+                      </w:r>
+                      <w:r>
+                        <w:rPr>
+                          <w:i/>
+                          <w:color w:val="D46E4C"/>
+                          <w:szCs w:val="24"/>
+                        </w:rPr>
+                        <w:t>Manager.class</w:t>
+                      </w:r>
+                      <w:r>
+                        <w:rPr>
+                          <w:i/>
+                          <w:color w:val="D46E4C"/>
+                          <w:szCs w:val="24"/>
+                        </w:rPr>
+                        <w:t>.php</w:t>
+                      </w:r>
+                      <w:proofErr w:type="spellEnd"/>
+                      <w:r>
+                        <w:rPr>
+                          <w:i/>
+                          <w:color w:val="D46E4C"/>
+                          <w:szCs w:val="24"/>
+                        </w:rPr>
+                        <w:t xml:space="preserve"> » : </w:t>
+                      </w:r>
+                      <w:r>
+                        <w:rPr>
+                          <w:i/>
+                          <w:color w:val="D46E4C"/>
+                          <w:szCs w:val="24"/>
+                        </w:rPr>
+                        <w:t>fonction « </w:t>
+                      </w:r>
+                      <w:proofErr w:type="spellStart"/>
+                      <w:r>
+                        <w:rPr>
+                          <w:i/>
+                          <w:color w:val="D46E4C"/>
+                          <w:szCs w:val="24"/>
+                        </w:rPr>
+                        <w:t>getList</w:t>
+                      </w:r>
+                      <w:proofErr w:type="spellEnd"/>
+                      <w:r>
+                        <w:rPr>
+                          <w:i/>
+                          <w:color w:val="D46E4C"/>
+                          <w:szCs w:val="24"/>
+                        </w:rPr>
+                        <w:t> »</w:t>
+                      </w:r>
+                    </w:p>
+                  </w:txbxContent>
+                </v:textbox>
+              </v:shape>
+            </w:pict>
+          </mc:Fallback>
+        </mc:AlternateContent>
+      </w:r>
+      <w:r>
+        <w:rPr>
+          <w:noProof/>
+          <w:lang w:eastAsia="fr-FR"/>
+        </w:rPr>
+        <w:drawing>
+          <wp:inline distT="0" distB="0" distL="0" distR="0" wp14:anchorId="562B0392" wp14:editId="4B34E92E">
+            <wp:extent cx="5909733" cy="2463800"/>
+            <wp:effectExtent l="76200" t="76200" r="129540" b="127000"/>
+            <wp:docPr id="27" name="Image 27"/>
+            <wp:cNvGraphicFramePr>
+              <a:graphicFrameLocks xmlns:a="http://schemas.openxmlformats.org/drawingml/2006/main" noChangeAspect="1"/>
+            </wp:cNvGraphicFramePr>
+            <a:graphic xmlns:a="http://schemas.openxmlformats.org/drawingml/2006/main">
+              <a:graphicData uri="http://schemas.openxmlformats.org/drawingml/2006/picture">
+                <pic:pic xmlns:pic="http://schemas.openxmlformats.org/drawingml/2006/picture">
+                  <pic:nvPicPr>
+                    <pic:cNvPr id="0" name="getList pour écritures.png"/>
+                    <pic:cNvPicPr/>
+                  </pic:nvPicPr>
+                  <pic:blipFill>
+                    <a:blip r:embed="rId32">
+                      <a:extLst>
+                        <a:ext uri="{28A0092B-C50C-407E-A947-70E740481C1C}">
+                          <a14:useLocalDpi xmlns:a14="http://schemas.microsoft.com/office/drawing/2010/main" val="0"/>
+                        </a:ext>
+                      </a:extLst>
+                    </a:blip>
+                    <a:stretch>
+                      <a:fillRect/>
+                    </a:stretch>
+                  </pic:blipFill>
+                  <pic:spPr>
+                    <a:xfrm>
+                      <a:off x="0" y="0"/>
+                      <a:ext cx="5913211" cy="2465250"/>
+                    </a:xfrm>
+                    <a:prstGeom prst="rect">
+                      <a:avLst/>
+                    </a:prstGeom>
+                    <a:ln w="38100" cap="sq">
+                      <a:solidFill>
+                        <a:srgbClr val="D46E4C"/>
+                      </a:solidFill>
+                      <a:prstDash val="solid"/>
+                      <a:miter lim="800000"/>
+                    </a:ln>
+                    <a:effectLst>
+                      <a:outerShdw blurRad="50800" dist="38100" dir="2700000" algn="tl" rotWithShape="0">
+                        <a:srgbClr val="000000">
+                          <a:alpha val="43000"/>
+                        </a:srgbClr>
+                      </a:outerShdw>
+                    </a:effectLst>
+                  </pic:spPr>
+                </pic:pic>
+              </a:graphicData>
+            </a:graphic>
+          </wp:inline>
+        </w:drawing>
+      </w:r>
+    </w:p>
+    <w:p>
+      <w:pPr>
+        <w:rPr>
+          <w:szCs w:val="24"/>
+        </w:rPr>
+      </w:pPr>
+    </w:p>
+    <w:p>
+      <w:pPr>
+        <w:rPr>
+          <w:szCs w:val="24"/>
+        </w:rPr>
+      </w:pPr>
+      <w:r>
+        <w:rPr>
+          <w:szCs w:val="24"/>
+        </w:rPr>
+        <w:t>Cette fonction ce connecte à la base de données, puis envoie une requête et met le résultat dans un tableau associatif</w:t>
+      </w:r>
+      <w:r>
+        <w:rPr>
+          <w:szCs w:val="24"/>
+        </w:rPr>
+        <w:t xml:space="preserve"> et retourne le résultat.</w:t>
+      </w:r>
+    </w:p>
+    <w:p>
+      <w:pPr>
+        <w:rPr>
+          <w:szCs w:val="24"/>
+        </w:rPr>
+      </w:pPr>
+      <w:r>
+        <w:rPr>
+          <w:szCs w:val="24"/>
+        </w:rPr>
+        <w:t xml:space="preserve">Lorsque l’on fait une boucle pour afficher toutes les écritures retourner par cette fonction, on affiche un bouton supprimer sur chaque écritures qui, lors du clique, </w:t>
+      </w:r>
+      <w:r>
+        <w:rPr>
+          <w:szCs w:val="24"/>
+        </w:rPr>
+        <w:t>amènera sur une page de confirmation, puis sur la page d’action qui supprimera les lignes, l’écriture et la facture en fonction de l’</w:t>
+      </w:r>
+      <w:proofErr w:type="spellStart"/>
+      <w:r>
+        <w:rPr>
+          <w:szCs w:val="24"/>
+        </w:rPr>
+        <w:t>idEcriture</w:t>
+      </w:r>
+      <w:proofErr w:type="spellEnd"/>
+      <w:r>
+        <w:rPr>
+          <w:szCs w:val="24"/>
+        </w:rPr>
+        <w:t>. La fonction qui est utilisé est la fonction « </w:t>
+      </w:r>
+      <w:proofErr w:type="spellStart"/>
+      <w:proofErr w:type="gramStart"/>
+      <w:r>
+        <w:rPr>
+          <w:szCs w:val="24"/>
+        </w:rPr>
+        <w:t>delete</w:t>
+      </w:r>
+      <w:proofErr w:type="spellEnd"/>
+      <w:r>
+        <w:rPr>
+          <w:szCs w:val="24"/>
+        </w:rPr>
+        <w:t>(</w:t>
+      </w:r>
+      <w:proofErr w:type="gramEnd"/>
+      <w:r>
+        <w:rPr>
+          <w:szCs w:val="24"/>
+        </w:rPr>
+        <w:t>$id) » qui vient de chaque manager.</w:t>
+      </w:r>
+    </w:p>
+    <w:p>
+      <w:pPr>
+        <w:rPr>
+          <w:szCs w:val="24"/>
+        </w:rPr>
+      </w:pPr>
+      <w:r>
+        <w:rPr>
+          <w:noProof/>
+          <w:szCs w:val="24"/>
+          <w:lang w:eastAsia="fr-FR"/>
+        </w:rPr>
+        <mc:AlternateContent>
+          <mc:Choice Requires="wps">
+            <w:drawing>
+              <wp:anchor distT="0" distB="0" distL="114300" distR="114300" simplePos="0" relativeHeight="251694080" behindDoc="0" locked="0" layoutInCell="1" allowOverlap="1" wp14:anchorId="782A3584" wp14:editId="06540437">
+                <wp:simplePos x="0" y="0"/>
+                <wp:positionH relativeFrom="column">
+                  <wp:posOffset>487045</wp:posOffset>
+                </wp:positionH>
+                <wp:positionV relativeFrom="paragraph">
+                  <wp:posOffset>1506432</wp:posOffset>
+                </wp:positionV>
+                <wp:extent cx="4910455" cy="330200"/>
+                <wp:effectExtent l="0" t="0" r="23495" b="12700"/>
+                <wp:wrapNone/>
+                <wp:docPr id="30" name="Zone de texte 30"/>
+                <wp:cNvGraphicFramePr/>
+                <a:graphic xmlns:a="http://schemas.openxmlformats.org/drawingml/2006/main">
+                  <a:graphicData uri="http://schemas.microsoft.com/office/word/2010/wordprocessingShape">
+                    <wps:wsp>
+                      <wps:cNvSpPr txBox="1"/>
+                      <wps:spPr>
+                        <a:xfrm>
+                          <a:off x="0" y="0"/>
+                          <a:ext cx="4910455" cy="330200"/>
+                        </a:xfrm>
+                        <a:prstGeom prst="rect">
+                          <a:avLst/>
+                        </a:prstGeom>
+                        <a:noFill/>
+                        <a:ln w="6350">
+                          <a:solidFill>
+                            <a:srgbClr val="D46E4C"/>
+                          </a:solidFill>
+                        </a:ln>
+                        <a:effectLst/>
+                      </wps:spPr>
+                      <wps:style>
+                        <a:lnRef idx="0">
+                          <a:schemeClr val="accent1"/>
+                        </a:lnRef>
+                        <a:fillRef idx="0">
+                          <a:schemeClr val="accent1"/>
+                        </a:fillRef>
+                        <a:effectRef idx="0">
+                          <a:schemeClr val="accent1"/>
+                        </a:effectRef>
+                        <a:fontRef idx="minor">
+                          <a:schemeClr val="dk1"/>
+                        </a:fontRef>
+                      </wps:style>
+                      <wps:txbx>
+                        <w:txbxContent>
+                          <w:p>
+                            <w:pPr>
+                              <w:jc w:val="center"/>
+                              <w:rPr>
+                                <w:i/>
+                                <w:color w:val="D46E4C"/>
+                              </w:rPr>
+                            </w:pPr>
+                            <w:r>
+                              <w:rPr>
+                                <w:i/>
+                                <w:color w:val="D46E4C"/>
+                                <w:szCs w:val="24"/>
+                              </w:rPr>
+                              <w:t>Fichier «</w:t>
+                            </w:r>
+                            <w:proofErr w:type="spellStart"/>
+                            <w:r>
+                              <w:rPr>
+                                <w:i/>
+                                <w:color w:val="D46E4C"/>
+                                <w:szCs w:val="24"/>
+                              </w:rPr>
+                              <w:t>ecrituresManager.class</w:t>
+                            </w:r>
+                            <w:r>
+                              <w:rPr>
+                                <w:i/>
+                                <w:color w:val="D46E4C"/>
+                                <w:szCs w:val="24"/>
+                              </w:rPr>
+                              <w:t>.php</w:t>
+                            </w:r>
+                            <w:proofErr w:type="spellEnd"/>
+                            <w:r>
+                              <w:rPr>
+                                <w:i/>
+                                <w:color w:val="D46E4C"/>
+                                <w:szCs w:val="24"/>
+                              </w:rPr>
+                              <w:t xml:space="preserve"> » : </w:t>
+                            </w:r>
+                            <w:r>
+                              <w:rPr>
+                                <w:i/>
+                                <w:color w:val="D46E4C"/>
+                                <w:szCs w:val="24"/>
+                              </w:rPr>
+                              <w:t>fonction « </w:t>
+                            </w:r>
+                            <w:proofErr w:type="spellStart"/>
+                            <w:proofErr w:type="gramStart"/>
+                            <w:r>
+                              <w:rPr>
+                                <w:i/>
+                                <w:color w:val="D46E4C"/>
+                                <w:szCs w:val="24"/>
+                              </w:rPr>
+                              <w:t>delete</w:t>
+                            </w:r>
+                            <w:proofErr w:type="spellEnd"/>
+                            <w:r>
+                              <w:rPr>
+                                <w:i/>
+                                <w:color w:val="D46E4C"/>
+                                <w:szCs w:val="24"/>
+                              </w:rPr>
+                              <w:t>(</w:t>
+                            </w:r>
+                            <w:proofErr w:type="gramEnd"/>
+                            <w:r>
+                              <w:rPr>
+                                <w:i/>
+                                <w:color w:val="D46E4C"/>
+                                <w:szCs w:val="24"/>
+                              </w:rPr>
+                              <w:t>$id)</w:t>
+                            </w:r>
+                            <w:r>
+                              <w:rPr>
+                                <w:i/>
+                                <w:color w:val="D46E4C"/>
+                                <w:szCs w:val="24"/>
+                              </w:rPr>
+                              <w:t>»</w:t>
+                            </w:r>
+                          </w:p>
+                        </w:txbxContent>
+                      </wps:txbx>
+                      <wps:bodyPr rot="0" spcFirstLastPara="0" vertOverflow="overflow" horzOverflow="overflow" vert="horz" wrap="square" lIns="91440" tIns="45720" rIns="91440" bIns="45720" numCol="1" spcCol="0" rtlCol="0" fromWordArt="0" anchor="t" anchorCtr="0" forceAA="0" compatLnSpc="1">
+                        <a:prstTxWarp prst="textNoShape">
+                          <a:avLst/>
+                        </a:prstTxWarp>
+                        <a:noAutofit/>
+                      </wps:bodyPr>
+                    </wps:wsp>
+                  </a:graphicData>
+                </a:graphic>
+                <wp14:sizeRelH relativeFrom="margin">
+                  <wp14:pctWidth>0</wp14:pctWidth>
+                </wp14:sizeRelH>
+              </wp:anchor>
+            </w:drawing>
+          </mc:Choice>
+          <mc:Fallback>
+            <w:pict>
+              <v:shape id="Zone de texte 30" o:spid="_x0000_s1034" type="#_x0000_t202" style="position:absolute;left:0;text-align:left;margin-left:38.35pt;margin-top:118.6pt;width:386.65pt;height:26pt;z-index:251694080;visibility:visible;mso-wrap-style:square;mso-width-percent:0;mso-wrap-distance-left:9pt;mso-wrap-distance-top:0;mso-wrap-distance-right:9pt;mso-wrap-distance-bottom:0;mso-position-horizontal:absolute;mso-position-horizontal-relative:text;mso-position-vertical:absolute;mso-position-vertical-relative:text;mso-width-percent:0;mso-width-relative:margin;v-text-anchor:top" o:gfxdata="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" filled="f" strokecolor="#d46e4c" strokeweight=".5pt">
+                <v:textbox>
+                  <w:txbxContent>
+                    <w:p>
+                      <w:pPr>
+                        <w:jc w:val="center"/>
+                        <w:rPr>
+                          <w:i/>
+                          <w:color w:val="D46E4C"/>
+                        </w:rPr>
+                      </w:pPr>
+                      <w:r>
+                        <w:rPr>
+                          <w:i/>
+                          <w:color w:val="D46E4C"/>
+                          <w:szCs w:val="24"/>
+                        </w:rPr>
+                        <w:t>Fichier «</w:t>
+                      </w:r>
+                      <w:proofErr w:type="spellStart"/>
+                      <w:r>
+                        <w:rPr>
+                          <w:i/>
+                          <w:color w:val="D46E4C"/>
+                          <w:szCs w:val="24"/>
+                        </w:rPr>
+                        <w:t>ecrituresManager.class</w:t>
+                      </w:r>
+                      <w:r>
+                        <w:rPr>
+                          <w:i/>
+                          <w:color w:val="D46E4C"/>
+                          <w:szCs w:val="24"/>
+                        </w:rPr>
+                        <w:t>.php</w:t>
+                      </w:r>
+                      <w:proofErr w:type="spellEnd"/>
+                      <w:r>
+                        <w:rPr>
+                          <w:i/>
+                          <w:color w:val="D46E4C"/>
+                          <w:szCs w:val="24"/>
+                        </w:rPr>
+                        <w:t xml:space="preserve"> » : </w:t>
+                      </w:r>
+                      <w:r>
+                        <w:rPr>
+                          <w:i/>
+                          <w:color w:val="D46E4C"/>
+                          <w:szCs w:val="24"/>
+                        </w:rPr>
+                        <w:t>fonction « </w:t>
+                      </w:r>
+                      <w:proofErr w:type="spellStart"/>
+                      <w:proofErr w:type="gramStart"/>
+                      <w:r>
+                        <w:rPr>
+                          <w:i/>
+                          <w:color w:val="D46E4C"/>
+                          <w:szCs w:val="24"/>
+                        </w:rPr>
+                        <w:t>delete</w:t>
+                      </w:r>
+                      <w:proofErr w:type="spellEnd"/>
+                      <w:r>
+                        <w:rPr>
+                          <w:i/>
+                          <w:color w:val="D46E4C"/>
+                          <w:szCs w:val="24"/>
+                        </w:rPr>
+                        <w:t>(</w:t>
+                      </w:r>
+                      <w:proofErr w:type="gramEnd"/>
+                      <w:r>
+                        <w:rPr>
+                          <w:i/>
+                          <w:color w:val="D46E4C"/>
+                          <w:szCs w:val="24"/>
+                        </w:rPr>
+                        <w:t>$id)</w:t>
+                      </w:r>
+                      <w:r>
+                        <w:rPr>
+                          <w:i/>
+                          <w:color w:val="D46E4C"/>
+                          <w:szCs w:val="24"/>
+                        </w:rPr>
+                        <w:t>»</w:t>
+                      </w:r>
+                    </w:p>
+                  </w:txbxContent>
+                </v:textbox>
+              </v:shape>
+            </w:pict>
+          </mc:Fallback>
+        </mc:AlternateContent>
+      </w:r>
+      <w:r>
+        <w:rPr>
+          <w:noProof/>
+          <w:szCs w:val="24"/>
+          <w:lang w:eastAsia="fr-FR"/>
+        </w:rPr>
+        <w:drawing>
+          <wp:inline distT="0" distB="0" distL="0" distR="0" wp14:anchorId="10530019" wp14:editId="5B376BAA">
+            <wp:extent cx="5892266" cy="1270000"/>
+            <wp:effectExtent l="76200" t="76200" r="127635" b="139700"/>
+            <wp:docPr id="29" name="Image 29"/>
+            <wp:cNvGraphicFramePr>
+              <a:graphicFrameLocks xmlns:a="http://schemas.openxmlformats.org/drawingml/2006/main" noChangeAspect="1"/>
+            </wp:cNvGraphicFramePr>
+            <a:graphic xmlns:a="http://schemas.openxmlformats.org/drawingml/2006/main">
+              <a:graphicData uri="http://schemas.openxmlformats.org/drawingml/2006/picture">
+                <pic:pic xmlns:pic="http://schemas.openxmlformats.org/drawingml/2006/picture">
+                  <pic:nvPicPr>
+                    <pic:cNvPr id="0" name="foncton delete ecriture.png"/>
+                    <pic:cNvPicPr/>
+                  </pic:nvPicPr>
+                  <pic:blipFill>
+                    <a:blip r:embed="rId33">
+                      <a:extLst>
+                        <a:ext uri="{28A0092B-C50C-407E-A947-70E740481C1C}">
+                          <a14:useLocalDpi xmlns:a14="http://schemas.microsoft.com/office/drawing/2010/main" val="0"/>
+                        </a:ext>
+                      </a:extLst>
+                    </a:blip>
+                    <a:stretch>
+                      <a:fillRect/>
+                    </a:stretch>
+                  </pic:blipFill>
+                  <pic:spPr>
+                    <a:xfrm>
+                      <a:off x="0" y="0"/>
+                      <a:ext cx="5886020" cy="1268654"/>
+                    </a:xfrm>
+                    <a:prstGeom prst="rect">
+                      <a:avLst/>
+                    </a:prstGeom>
+                    <a:ln w="38100" cap="sq">
+                      <a:solidFill>
+                        <a:srgbClr val="D46E4C"/>
+                      </a:solidFill>
+                      <a:prstDash val="solid"/>
+                      <a:miter lim="800000"/>
+                    </a:ln>
+                    <a:effectLst>
+                      <a:outerShdw blurRad="50800" dist="38100" dir="2700000" algn="tl" rotWithShape="0">
+                        <a:srgbClr val="000000">
+                          <a:alpha val="43000"/>
+                        </a:srgbClr>
+                      </a:outerShdw>
+                    </a:effectLst>
+                  </pic:spPr>
+                </pic:pic>
+              </a:graphicData>
+            </a:graphic>
+          </wp:inline>
+        </w:drawing>
+      </w:r>
+    </w:p>
+    <w:p>
+      <w:pPr>
+        <w:rPr>
+          <w:szCs w:val="24"/>
+        </w:rPr>
+      </w:pPr>
+    </w:p>
+    <w:p>
+      <w:pPr>
+        <w:rPr>
+          <w:szCs w:val="24"/>
+        </w:rPr>
+      </w:pPr>
+      <w:r>
+        <w:rPr>
+          <w:szCs w:val="24"/>
+        </w:rPr>
+        <w:t>Cette fonction est la même pour la facture et les lignes d’écriture mais avec leur id respectif (</w:t>
+      </w:r>
+      <w:proofErr w:type="spellStart"/>
+      <w:r>
+        <w:rPr>
+          <w:szCs w:val="24"/>
+        </w:rPr>
+        <w:t>idFacture</w:t>
+      </w:r>
+      <w:proofErr w:type="spellEnd"/>
+      <w:r>
+        <w:rPr>
+          <w:szCs w:val="24"/>
+        </w:rPr>
+        <w:t xml:space="preserve"> et </w:t>
+      </w:r>
+      <w:proofErr w:type="spellStart"/>
+      <w:r>
+        <w:rPr>
+          <w:szCs w:val="24"/>
+        </w:rPr>
+        <w:t>idLigneEcriture</w:t>
+      </w:r>
+      <w:proofErr w:type="spellEnd"/>
+      <w:r>
+        <w:rPr>
+          <w:szCs w:val="24"/>
+        </w:rPr>
+        <w:t>).</w:t>
+      </w:r>
+    </w:p>
+    <w:p>
+      <w:pPr>
+        <w:rPr>
+          <w:szCs w:val="24"/>
+        </w:rPr>
+      </w:pPr>
+      <w:r>
+        <w:rPr>
+          <w:noProof/>
+          <w:szCs w:val="24"/>
+          <w:lang w:eastAsia="fr-FR"/>
+        </w:rPr>
+        <w:lastRenderedPageBreak/>
+        <mc:AlternateContent>
+          <mc:Choice Requires="wps">
+            <w:drawing>
+              <wp:anchor distT="0" distB="0" distL="114300" distR="114300" simplePos="0" relativeHeight="251696128" behindDoc="0" locked="0" layoutInCell="1" allowOverlap="1" wp14:anchorId="75725D55" wp14:editId="3F736A35">
+                <wp:simplePos x="0" y="0"/>
+                <wp:positionH relativeFrom="column">
+                  <wp:posOffset>537845</wp:posOffset>
+                </wp:positionH>
+                <wp:positionV relativeFrom="paragraph">
+                  <wp:posOffset>2767330</wp:posOffset>
+                </wp:positionV>
+                <wp:extent cx="4910455" cy="330200"/>
+                <wp:effectExtent l="0" t="0" r="23495" b="12700"/>
+                <wp:wrapNone/>
+                <wp:docPr id="455" name="Zone de texte 455"/>
+                <wp:cNvGraphicFramePr/>
+                <a:graphic xmlns:a="http://schemas.openxmlformats.org/drawingml/2006/main">
+                  <a:graphicData uri="http://schemas.microsoft.com/office/word/2010/wordprocessingShape">
+                    <wps:wsp>
+                      <wps:cNvSpPr txBox="1"/>
+                      <wps:spPr>
+                        <a:xfrm>
+                          <a:off x="0" y="0"/>
+                          <a:ext cx="4910455" cy="330200"/>
+                        </a:xfrm>
+                        <a:prstGeom prst="rect">
+                          <a:avLst/>
+                        </a:prstGeom>
+                        <a:noFill/>
+                        <a:ln w="6350">
+                          <a:solidFill>
+                            <a:srgbClr val="D46E4C"/>
+                          </a:solidFill>
+                        </a:ln>
+                        <a:effectLst/>
+                      </wps:spPr>
+                      <wps:style>
+                        <a:lnRef idx="0">
+                          <a:schemeClr val="accent1"/>
+                        </a:lnRef>
+                        <a:fillRef idx="0">
+                          <a:schemeClr val="accent1"/>
+                        </a:fillRef>
+                        <a:effectRef idx="0">
+                          <a:schemeClr val="accent1"/>
+                        </a:effectRef>
+                        <a:fontRef idx="minor">
+                          <a:schemeClr val="dk1"/>
+                        </a:fontRef>
+                      </wps:style>
+                      <wps:txbx>
+                        <w:txbxContent>
+                          <w:p>
+                            <w:pPr>
+                              <w:jc w:val="center"/>
+                              <w:rPr>
+                                <w:i/>
+                                <w:color w:val="D46E4C"/>
+                              </w:rPr>
+                            </w:pPr>
+                            <w:r>
+                              <w:rPr>
+                                <w:i/>
+                                <w:color w:val="D46E4C"/>
+                                <w:szCs w:val="24"/>
+                              </w:rPr>
+                              <w:t>Fichier «</w:t>
+                            </w:r>
+                            <w:proofErr w:type="spellStart"/>
+                            <w:r>
+                              <w:rPr>
+                                <w:i/>
+                                <w:color w:val="D46E4C"/>
+                                <w:szCs w:val="24"/>
+                              </w:rPr>
+                              <w:t>suppressionAction</w:t>
+                            </w:r>
+                            <w:r>
+                              <w:rPr>
+                                <w:i/>
+                                <w:color w:val="D46E4C"/>
+                                <w:szCs w:val="24"/>
+                              </w:rPr>
+                              <w:t>.php</w:t>
+                            </w:r>
+                            <w:proofErr w:type="spellEnd"/>
+                            <w:r>
+                              <w:rPr>
+                                <w:i/>
+                                <w:color w:val="D46E4C"/>
+                                <w:szCs w:val="24"/>
+                              </w:rPr>
+                              <w:t xml:space="preserve"> » : </w:t>
+                            </w:r>
+                            <w:r>
+                              <w:rPr>
+                                <w:i/>
+                                <w:color w:val="D46E4C"/>
+                                <w:szCs w:val="24"/>
+                              </w:rPr>
+                              <w:t>lancement suppression des écritures</w:t>
+                            </w:r>
+                          </w:p>
+                        </w:txbxContent>
+                      </wps:txbx>
+                      <wps:bodyPr rot="0" spcFirstLastPara="0" vertOverflow="overflow" horzOverflow="overflow" vert="horz" wrap="square" lIns="91440" tIns="45720" rIns="91440" bIns="45720" numCol="1" spcCol="0" rtlCol="0" fromWordArt="0" anchor="t" anchorCtr="0" forceAA="0" compatLnSpc="1">
+                        <a:prstTxWarp prst="textNoShape">
+                          <a:avLst/>
+                        </a:prstTxWarp>
+                        <a:noAutofit/>
+                      </wps:bodyPr>
+                    </wps:wsp>
+                  </a:graphicData>
+                </a:graphic>
+                <wp14:sizeRelH relativeFrom="margin">
+                  <wp14:pctWidth>0</wp14:pctWidth>
+                </wp14:sizeRelH>
+              </wp:anchor>
+            </w:drawing>
+          </mc:Choice>
+          <mc:Fallback>
+            <w:pict>
+              <v:shape id="Zone de texte 455" o:spid="_x0000_s1035" type="#_x0000_t202" style="position:absolute;left:0;text-align:left;margin-left:42.35pt;margin-top:217.9pt;width:386.65pt;height:26pt;z-index:251696128;visibility:visible;mso-wrap-style:square;mso-width-percent:0;mso-wrap-distance-left:9pt;mso-wrap-distance-top:0;mso-wrap-distance-right:9pt;mso-wrap-distance-bottom:0;mso-position-horizontal:absolute;mso-position-horizontal-relative:text;mso-position-vertical:absolute;mso-position-vertical-relative:text;mso-width-percent:0;mso-width-relative:margin;v-text-anchor:top" o:gfxdata="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" filled="f" strokecolor="#d46e4c" strokeweight=".5pt">
+                <v:textbox>
+                  <w:txbxContent>
+                    <w:p>
+                      <w:pPr>
+                        <w:jc w:val="center"/>
+                        <w:rPr>
+                          <w:i/>
+                          <w:color w:val="D46E4C"/>
+                        </w:rPr>
+                      </w:pPr>
+                      <w:r>
+                        <w:rPr>
+                          <w:i/>
+                          <w:color w:val="D46E4C"/>
+                          <w:szCs w:val="24"/>
+                        </w:rPr>
+                        <w:t>Fichier «</w:t>
+                      </w:r>
+                      <w:proofErr w:type="spellStart"/>
+                      <w:r>
+                        <w:rPr>
+                          <w:i/>
+                          <w:color w:val="D46E4C"/>
+                          <w:szCs w:val="24"/>
+                        </w:rPr>
+                        <w:t>suppressionAction</w:t>
+                      </w:r>
+                      <w:r>
+                        <w:rPr>
+                          <w:i/>
+                          <w:color w:val="D46E4C"/>
+                          <w:szCs w:val="24"/>
+                        </w:rPr>
+                        <w:t>.php</w:t>
+                      </w:r>
+                      <w:proofErr w:type="spellEnd"/>
+                      <w:r>
+                        <w:rPr>
+                          <w:i/>
+                          <w:color w:val="D46E4C"/>
+                          <w:szCs w:val="24"/>
+                        </w:rPr>
+                        <w:t xml:space="preserve"> » : </w:t>
+                      </w:r>
+                      <w:r>
+                        <w:rPr>
+                          <w:i/>
+                          <w:color w:val="D46E4C"/>
+                          <w:szCs w:val="24"/>
+                        </w:rPr>
+                        <w:t>lancement suppression des écritures</w:t>
+                      </w:r>
+                    </w:p>
+                  </w:txbxContent>
+                </v:textbox>
+              </v:shape>
+            </w:pict>
+          </mc:Fallback>
+        </mc:AlternateContent>
+      </w:r>
+      <w:r>
+        <w:rPr>
+          <w:noProof/>
+          <w:szCs w:val="24"/>
+          <w:lang w:eastAsia="fr-FR"/>
+        </w:rPr>
+        <w:drawing>
+          <wp:inline distT="0" distB="0" distL="0" distR="0" wp14:anchorId="275D668D" wp14:editId="4533F608">
+            <wp:extent cx="5892800" cy="2506133"/>
+            <wp:effectExtent l="76200" t="76200" r="127000" b="142240"/>
+            <wp:docPr id="448" name="Image 448"/>
+            <wp:cNvGraphicFramePr>
+              <a:graphicFrameLocks xmlns:a="http://schemas.openxmlformats.org/drawingml/2006/main" noChangeAspect="1"/>
+            </wp:cNvGraphicFramePr>
+            <a:graphic xmlns:a="http://schemas.openxmlformats.org/drawingml/2006/main">
+              <a:graphicData uri="http://schemas.openxmlformats.org/drawingml/2006/picture">
+                <pic:pic xmlns:pic="http://schemas.openxmlformats.org/drawingml/2006/picture">
+                  <pic:nvPicPr>
+                    <pic:cNvPr id="0" name="code lancement suppression ecriture.png"/>
+                    <pic:cNvPicPr/>
+                  </pic:nvPicPr>
+                  <pic:blipFill>
+                    <a:blip r:embed="rId34">
+                      <a:extLst>
+                        <a:ext uri="{28A0092B-C50C-407E-A947-70E740481C1C}">
+                          <a14:useLocalDpi xmlns:a14="http://schemas.microsoft.com/office/drawing/2010/main" val="0"/>
+                        </a:ext>
+                      </a:extLst>
+                    </a:blip>
+                    <a:stretch>
+                      <a:fillRect/>
+                    </a:stretch>
+                  </pic:blipFill>
+                  <pic:spPr>
+                    <a:xfrm>
+                      <a:off x="0" y="0"/>
+                      <a:ext cx="5896687" cy="2507786"/>
+                    </a:xfrm>
+                    <a:prstGeom prst="rect">
+                      <a:avLst/>
+                    </a:prstGeom>
+                    <a:ln w="38100" cap="sq">
+                      <a:solidFill>
+                        <a:srgbClr val="D46E4C"/>
+                      </a:solidFill>
+                      <a:prstDash val="solid"/>
+                      <a:miter lim="800000"/>
+                    </a:ln>
+                    <a:effectLst>
+                      <a:outerShdw blurRad="50800" dist="38100" dir="2700000" algn="tl" rotWithShape="0">
+                        <a:srgbClr val="000000">
+                          <a:alpha val="43000"/>
+                        </a:srgbClr>
+                      </a:outerShdw>
+                    </a:effectLst>
+                  </pic:spPr>
+                </pic:pic>
+              </a:graphicData>
+            </a:graphic>
+          </wp:inline>
+        </w:drawing>
+      </w:r>
+    </w:p>
+    <w:p>
+      <w:pPr>
+        <w:rPr>
+          <w:szCs w:val="24"/>
+        </w:rPr>
+      </w:pPr>
+    </w:p>
+    <w:p>
+      <w:pPr>
+        <w:rPr>
+          <w:szCs w:val="24"/>
+        </w:rPr>
+      </w:pPr>
+      <w:r>
+        <w:rPr>
+          <w:szCs w:val="24"/>
+        </w:rPr>
+        <w:t xml:space="preserve">Pour la suppression en base de données (tout comme l’ajout), il est très important de prendre en compte l’ordre des enregistrements en fonction des clés étrangères. Ce code permet donc de supprimer avant tout les lignes d’écriture (car </w:t>
+      </w:r>
+      <w:proofErr w:type="spellStart"/>
+      <w:r>
+        <w:rPr>
+          <w:szCs w:val="24"/>
+        </w:rPr>
+        <w:t>idEcriture</w:t>
+      </w:r>
+      <w:proofErr w:type="spellEnd"/>
+      <w:r>
+        <w:rPr>
+          <w:szCs w:val="24"/>
+        </w:rPr>
+        <w:t xml:space="preserve"> est utilisé comme </w:t>
+      </w:r>
+      <w:proofErr w:type="spellStart"/>
+      <w:r>
+        <w:rPr>
+          <w:szCs w:val="24"/>
+        </w:rPr>
+        <w:t>Foreign</w:t>
+      </w:r>
+      <w:proofErr w:type="spellEnd"/>
+      <w:r>
+        <w:rPr>
+          <w:szCs w:val="24"/>
+        </w:rPr>
+        <w:t xml:space="preserve"> </w:t>
+      </w:r>
+      <w:proofErr w:type="spellStart"/>
+      <w:r>
+        <w:rPr>
+          <w:szCs w:val="24"/>
+        </w:rPr>
+        <w:t>key</w:t>
+      </w:r>
+      <w:proofErr w:type="spellEnd"/>
+      <w:r>
+        <w:rPr>
+          <w:szCs w:val="24"/>
+        </w:rPr>
+        <w:t xml:space="preserve"> dans la table </w:t>
+      </w:r>
+      <w:proofErr w:type="spellStart"/>
+      <w:r>
+        <w:rPr>
+          <w:szCs w:val="24"/>
+        </w:rPr>
+        <w:t>LigneEcriture</w:t>
+      </w:r>
+      <w:proofErr w:type="spellEnd"/>
+      <w:r>
+        <w:rPr>
+          <w:szCs w:val="24"/>
+        </w:rPr>
+        <w:t xml:space="preserve">), puis l’écriture et enfin la facture (car </w:t>
+      </w:r>
+      <w:proofErr w:type="spellStart"/>
+      <w:r>
+        <w:rPr>
+          <w:szCs w:val="24"/>
+        </w:rPr>
+        <w:t>idFacture</w:t>
+      </w:r>
+      <w:proofErr w:type="spellEnd"/>
+      <w:r>
+        <w:rPr>
+          <w:szCs w:val="24"/>
+        </w:rPr>
+        <w:t xml:space="preserve"> est utilisé comme </w:t>
+      </w:r>
+      <w:proofErr w:type="spellStart"/>
+      <w:r>
+        <w:rPr>
+          <w:szCs w:val="24"/>
+        </w:rPr>
+        <w:t>Foreign</w:t>
+      </w:r>
+      <w:proofErr w:type="spellEnd"/>
+      <w:r>
+        <w:rPr>
+          <w:szCs w:val="24"/>
+        </w:rPr>
+        <w:t xml:space="preserve"> </w:t>
+      </w:r>
+      <w:proofErr w:type="spellStart"/>
+      <w:r>
+        <w:rPr>
+          <w:szCs w:val="24"/>
+        </w:rPr>
+        <w:t>key</w:t>
+      </w:r>
+      <w:proofErr w:type="spellEnd"/>
+      <w:r>
+        <w:rPr>
+          <w:szCs w:val="24"/>
+        </w:rPr>
+        <w:t xml:space="preserve"> dans la table Ecritures).</w:t>
+      </w:r>
+    </w:p>
+    <w:p>
+      <w:pPr>
+        <w:rPr>
+          <w:szCs w:val="24"/>
+        </w:rPr>
+      </w:pPr>
+      <w:r>
+        <w:rPr>
+          <w:szCs w:val="24"/>
+        </w:rPr>
+        <w:t xml:space="preserve">Il est donc aussi possible d’ajouter des écritures. Pour cela, après </w:t>
+      </w:r>
+      <w:proofErr w:type="gramStart"/>
+      <w:r>
+        <w:rPr>
+          <w:szCs w:val="24"/>
+        </w:rPr>
+        <w:t>le</w:t>
+      </w:r>
+      <w:proofErr w:type="gramEnd"/>
+      <w:r>
+        <w:rPr>
+          <w:szCs w:val="24"/>
+        </w:rPr>
+        <w:t xml:space="preserve"> clique sur le bouton ajouter, on arrive sur un formulaire d’ajout. Ce formulaire est légèrement différent en fonction du journal sélectionné préalablement. Le code est exécuté sur la même page pour tous les journaux mais un </w:t>
+      </w:r>
+      <w:proofErr w:type="gramStart"/>
+      <w:r>
+        <w:rPr>
+          <w:szCs w:val="24"/>
+        </w:rPr>
+        <w:t>if(</w:t>
+      </w:r>
+      <w:proofErr w:type="gramEnd"/>
+      <w:r>
+        <w:rPr>
+          <w:szCs w:val="24"/>
+        </w:rPr>
+        <w:t>$journal == ‘Le nom du journal’) est utilisé pour pouvoir afficher le bon formulaire en fonction du journal.</w:t>
+      </w:r>
+    </w:p>
+    <w:p>
+      <w:pPr>
+        <w:rPr>
+          <w:szCs w:val="24"/>
+        </w:rPr>
+      </w:pPr>
+      <w:r>
+        <w:rPr>
+          <w:noProof/>
+          <w:szCs w:val="24"/>
+          <w:lang w:eastAsia="fr-FR"/>
+        </w:rPr>
+        <mc:AlternateContent>
+          <mc:Choice Requires="wps">
+            <w:drawing>
+              <wp:anchor distT="0" distB="0" distL="114300" distR="114300" simplePos="0" relativeHeight="251698176" behindDoc="0" locked="0" layoutInCell="1" allowOverlap="1" wp14:anchorId="66C9A1D9" wp14:editId="6052FEE3">
+                <wp:simplePos x="0" y="0"/>
+                <wp:positionH relativeFrom="column">
+                  <wp:posOffset>224155</wp:posOffset>
+                </wp:positionH>
+                <wp:positionV relativeFrom="paragraph">
+                  <wp:posOffset>660823</wp:posOffset>
+                </wp:positionV>
+                <wp:extent cx="3945467" cy="330200"/>
+                <wp:effectExtent l="0" t="0" r="17145" b="12700"/>
+                <wp:wrapNone/>
+                <wp:docPr id="460" name="Zone de texte 460"/>
+                <wp:cNvGraphicFramePr/>
+                <a:graphic xmlns:a="http://schemas.openxmlformats.org/drawingml/2006/main">
+                  <a:graphicData uri="http://schemas.microsoft.com/office/word/2010/wordprocessingShape">
+                    <wps:wsp>
+                      <wps:cNvSpPr txBox="1"/>
+                      <wps:spPr>
+                        <a:xfrm>
+                          <a:off x="0" y="0"/>
+                          <a:ext cx="3945467" cy="330200"/>
+                        </a:xfrm>
+                        <a:prstGeom prst="rect">
+                          <a:avLst/>
+                        </a:prstGeom>
+                        <a:noFill/>
+                        <a:ln w="6350">
+                          <a:solidFill>
+                            <a:srgbClr val="D46E4C"/>
+                          </a:solidFill>
+                        </a:ln>
+                        <a:effectLst/>
+                      </wps:spPr>
+                      <wps:style>
+                        <a:lnRef idx="0">
+                          <a:schemeClr val="accent1"/>
+                        </a:lnRef>
+                        <a:fillRef idx="0">
+                          <a:schemeClr val="accent1"/>
+                        </a:fillRef>
+                        <a:effectRef idx="0">
+                          <a:schemeClr val="accent1"/>
+                        </a:effectRef>
+                        <a:fontRef idx="minor">
+                          <a:schemeClr val="dk1"/>
+                        </a:fontRef>
+                      </wps:style>
+                      <wps:txbx>
+                        <w:txbxContent>
+                          <w:p>
+                            <w:pPr>
+                              <w:jc w:val="center"/>
+                              <w:rPr>
+                                <w:i/>
+                                <w:color w:val="D46E4C"/>
+                              </w:rPr>
+                            </w:pPr>
+                            <w:r>
+                              <w:rPr>
+                                <w:i/>
+                                <w:color w:val="D46E4C"/>
+                                <w:szCs w:val="24"/>
+                              </w:rPr>
+                              <w:t>Fichier «</w:t>
+                            </w:r>
+                            <w:proofErr w:type="spellStart"/>
+                            <w:r>
+                              <w:rPr>
+                                <w:i/>
+                                <w:color w:val="D46E4C"/>
+                                <w:szCs w:val="24"/>
+                              </w:rPr>
+                              <w:t>ecrituresForm</w:t>
+                            </w:r>
+                            <w:r>
+                              <w:rPr>
+                                <w:i/>
+                                <w:color w:val="D46E4C"/>
+                                <w:szCs w:val="24"/>
+                              </w:rPr>
+                              <w:t>.php</w:t>
+                            </w:r>
+                            <w:proofErr w:type="spellEnd"/>
+                            <w:r>
+                              <w:rPr>
+                                <w:i/>
+                                <w:color w:val="D46E4C"/>
+                                <w:szCs w:val="24"/>
+                              </w:rPr>
+                              <w:t xml:space="preserve"> » : </w:t>
+                            </w:r>
+                            <w:r>
+                              <w:rPr>
+                                <w:i/>
+                                <w:color w:val="D46E4C"/>
+                                <w:szCs w:val="24"/>
+                              </w:rPr>
+                              <w:t>if en fonction du journal</w:t>
+                            </w:r>
+                          </w:p>
+                        </w:txbxContent>
+                      </wps:txbx>
+                      <wps:bodyPr rot="0" spcFirstLastPara="0" vertOverflow="overflow" horzOverflow="overflow" vert="horz" wrap="square" lIns="91440" tIns="45720" rIns="91440" bIns="45720" numCol="1" spcCol="0" rtlCol="0" fromWordArt="0" anchor="t" anchorCtr="0" forceAA="0" compatLnSpc="1">
+                        <a:prstTxWarp prst="textNoShape">
+                          <a:avLst/>
+                        </a:prstTxWarp>
+                        <a:noAutofit/>
+                      </wps:bodyPr>
+                    </wps:wsp>
+                  </a:graphicData>
+                </a:graphic>
+                <wp14:sizeRelH relativeFrom="margin">
+                  <wp14:pctWidth>0</wp14:pctWidth>
+                </wp14:sizeRelH>
+              </wp:anchor>
+            </w:drawing>
+          </mc:Choice>
+          <mc:Fallback>
+            <w:pict>
+              <v:shape id="Zone de texte 460" o:spid="_x0000_s1036" type="#_x0000_t202" style="position:absolute;left:0;text-align:left;margin-left:17.65pt;margin-top:52.05pt;width:310.65pt;height:26pt;z-index:251698176;visibility:visible;mso-wrap-style:square;mso-width-percent:0;mso-wrap-distance-left:9pt;mso-wrap-distance-top:0;mso-wrap-distance-right:9pt;mso-wrap-distance-bottom:0;mso-position-horizontal:absolute;mso-position-horizontal-relative:text;mso-position-vertical:absolute;mso-position-vertical-relative:text;mso-width-percent:0;mso-width-relative:margin;v-text-anchor:top" o:gfxdata="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" filled="f" strokecolor="#d46e4c" strokeweight=".5pt">
+                <v:textbox>
+                  <w:txbxContent>
+                    <w:p>
+                      <w:pPr>
+                        <w:jc w:val="center"/>
+                        <w:rPr>
+                          <w:i/>
+                          <w:color w:val="D46E4C"/>
+                        </w:rPr>
+                      </w:pPr>
+                      <w:r>
+                        <w:rPr>
+                          <w:i/>
+                          <w:color w:val="D46E4C"/>
+                          <w:szCs w:val="24"/>
+                        </w:rPr>
+                        <w:t>Fichier «</w:t>
+                      </w:r>
+                      <w:proofErr w:type="spellStart"/>
+                      <w:r>
+                        <w:rPr>
+                          <w:i/>
+                          <w:color w:val="D46E4C"/>
+                          <w:szCs w:val="24"/>
+                        </w:rPr>
+                        <w:t>ecrituresForm</w:t>
+                      </w:r>
+                      <w:r>
+                        <w:rPr>
+                          <w:i/>
+                          <w:color w:val="D46E4C"/>
+                          <w:szCs w:val="24"/>
+                        </w:rPr>
+                        <w:t>.php</w:t>
+                      </w:r>
+                      <w:proofErr w:type="spellEnd"/>
+                      <w:r>
+                        <w:rPr>
+                          <w:i/>
+                          <w:color w:val="D46E4C"/>
+                          <w:szCs w:val="24"/>
+                        </w:rPr>
+                        <w:t xml:space="preserve"> » : </w:t>
+                      </w:r>
+                      <w:r>
+                        <w:rPr>
+                          <w:i/>
+                          <w:color w:val="D46E4C"/>
+                          <w:szCs w:val="24"/>
+                        </w:rPr>
+                        <w:t>if en fonction du journal</w:t>
+                      </w:r>
+                    </w:p>
+                  </w:txbxContent>
+                </v:textbox>
+              </v:shape>
+            </w:pict>
+          </mc:Fallback>
+        </mc:AlternateContent>
+      </w:r>
+      <w:r>
+        <w:rPr>
+          <w:noProof/>
+          <w:szCs w:val="24"/>
+          <w:lang w:eastAsia="fr-FR"/>
+        </w:rPr>
+        <w:drawing>
+          <wp:inline distT="0" distB="0" distL="0" distR="0" wp14:anchorId="3850E328" wp14:editId="122754D8">
+            <wp:extent cx="4404974" cy="423334"/>
+            <wp:effectExtent l="76200" t="76200" r="129540" b="129540"/>
+            <wp:docPr id="456" name="Image 456"/>
+            <wp:cNvGraphicFramePr>
+              <a:graphicFrameLocks xmlns:a="http://schemas.openxmlformats.org/drawingml/2006/main" noChangeAspect="1"/>
+            </wp:cNvGraphicFramePr>
+            <a:graphic xmlns:a="http://schemas.openxmlformats.org/drawingml/2006/main">
+              <a:graphicData uri="http://schemas.openxmlformats.org/drawingml/2006/picture">
+                <pic:pic xmlns:pic="http://schemas.openxmlformats.org/drawingml/2006/picture">
+                  <pic:nvPicPr>
+                    <pic:cNvPr id="0" name="if == journal.png"/>
+                    <pic:cNvPicPr/>
+                  </pic:nvPicPr>
+                  <pic:blipFill>
+                    <a:blip r:embed="rId35">
+                      <a:extLst>
+                        <a:ext uri="{28A0092B-C50C-407E-A947-70E740481C1C}">
+                          <a14:useLocalDpi xmlns:a14="http://schemas.microsoft.com/office/drawing/2010/main" val="0"/>
+                        </a:ext>
+                      </a:extLst>
+                    </a:blip>
+                    <a:stretch>
+                      <a:fillRect/>
+                    </a:stretch>
+                  </pic:blipFill>
+                  <pic:spPr>
+                    <a:xfrm>
+                      <a:off x="0" y="0"/>
+                      <a:ext cx="4399008" cy="422761"/>
+                    </a:xfrm>
+                    <a:prstGeom prst="rect">
+                      <a:avLst/>
+                    </a:prstGeom>
+                    <a:ln w="38100" cap="sq">
+                      <a:solidFill>
+                        <a:srgbClr val="D46E4C"/>
+                      </a:solidFill>
+                      <a:prstDash val="solid"/>
+                      <a:miter lim="800000"/>
+                    </a:ln>
+                    <a:effectLst>
+                      <a:outerShdw blurRad="50800" dist="38100" dir="2700000" algn="tl" rotWithShape="0">
+                        <a:srgbClr val="000000">
+                          <a:alpha val="43000"/>
+                        </a:srgbClr>
+                      </a:outerShdw>
+                    </a:effectLst>
+                  </pic:spPr>
+                </pic:pic>
+              </a:graphicData>
+            </a:graphic>
+          </wp:inline>
+        </w:drawing>
+      </w:r>
+    </w:p>
+    <w:p>
+      <w:pPr>
+        <w:rPr>
+          <w:szCs w:val="24"/>
+        </w:rPr>
+      </w:pPr>
+    </w:p>
+    <w:p>
+      <w:pPr>
+        <w:rPr>
+          <w:szCs w:val="24"/>
+        </w:rPr>
+      </w:pPr>
+      <w:r>
+        <w:rPr>
+          <w:szCs w:val="24"/>
+        </w:rPr>
+        <w:t xml:space="preserve">Sur l’extrait de code suivant, on peut voir </w:t>
+      </w:r>
+      <w:r>
+        <w:rPr>
+          <w:szCs w:val="24"/>
+        </w:rPr>
+        <w:t>que l’on récupère quatre listes (la liste des évènements, des fournisseurs, des classes comptables et tous les comptes du plan comptable). Ensuite, on récupère le journal pour l’affichage du bon formulaire et les informations de l’exercice comptable par rapport à son id pour la date.</w:t>
+      </w:r>
+    </w:p>
+    <w:p>
+      <w:pPr>
+        <w:rPr>
+          <w:szCs w:val="24"/>
+        </w:rPr>
+      </w:pPr>
+      <w:r>
+        <w:rPr>
+          <w:szCs w:val="24"/>
+        </w:rPr>
+        <w:t xml:space="preserve">Enfin, on peut voir que l’on affiche les titres du formulaire en ligne et les informations correspondante seront </w:t>
+      </w:r>
+      <w:r>
+        <w:rPr>
+          <w:szCs w:val="24"/>
+        </w:rPr>
+        <w:t>à saisir en dessous dans des inputs ou des selects (liste déroulante). Ce code est utile pour l’affichage de chaque formulaire d’ajout d’écriture.</w:t>
+      </w:r>
+    </w:p>
+    <w:p>
+      <w:pPr>
+        <w:rPr>
+          <w:szCs w:val="24"/>
+        </w:rPr>
+      </w:pPr>
+      <w:r>
+        <w:rPr>
+          <w:noProof/>
+          <w:szCs w:val="24"/>
+          <w:lang w:eastAsia="fr-FR"/>
+        </w:rPr>
+        <w:lastRenderedPageBreak/>
+        <mc:AlternateContent>
+          <mc:Choice Requires="wps">
+            <w:drawing>
+              <wp:anchor distT="0" distB="0" distL="114300" distR="114300" simplePos="0" relativeHeight="251700224" behindDoc="0" locked="0" layoutInCell="1" allowOverlap="1" wp14:anchorId="6E763540" wp14:editId="47E5DCDF">
+                <wp:simplePos x="0" y="0"/>
+                <wp:positionH relativeFrom="column">
+                  <wp:posOffset>429472</wp:posOffset>
+                </wp:positionH>
+                <wp:positionV relativeFrom="paragraph">
+                  <wp:posOffset>4620260</wp:posOffset>
+                </wp:positionV>
+                <wp:extent cx="5147733" cy="330200"/>
+                <wp:effectExtent l="0" t="0" r="15240" b="12700"/>
+                <wp:wrapNone/>
+                <wp:docPr id="465" name="Zone de texte 465"/>
+                <wp:cNvGraphicFramePr/>
+                <a:graphic xmlns:a="http://schemas.openxmlformats.org/drawingml/2006/main">
+                  <a:graphicData uri="http://schemas.microsoft.com/office/word/2010/wordprocessingShape">
+                    <wps:wsp>
+                      <wps:cNvSpPr txBox="1"/>
+                      <wps:spPr>
+                        <a:xfrm>
+                          <a:off x="0" y="0"/>
+                          <a:ext cx="5147733" cy="330200"/>
+                        </a:xfrm>
+                        <a:prstGeom prst="rect">
+                          <a:avLst/>
+                        </a:prstGeom>
+                        <a:noFill/>
+                        <a:ln w="6350">
+                          <a:solidFill>
+                            <a:srgbClr val="D46E4C"/>
+                          </a:solidFill>
+                        </a:ln>
+                        <a:effectLst/>
+                      </wps:spPr>
+                      <wps:style>
+                        <a:lnRef idx="0">
+                          <a:schemeClr val="accent1"/>
+                        </a:lnRef>
+                        <a:fillRef idx="0">
+                          <a:schemeClr val="accent1"/>
+                        </a:fillRef>
+                        <a:effectRef idx="0">
+                          <a:schemeClr val="accent1"/>
+                        </a:effectRef>
+                        <a:fontRef idx="minor">
+                          <a:schemeClr val="dk1"/>
+                        </a:fontRef>
+                      </wps:style>
+                      <wps:txbx>
+                        <w:txbxContent>
+                          <w:p>
+                            <w:pPr>
+                              <w:jc w:val="center"/>
+                              <w:rPr>
+                                <w:i/>
+                                <w:color w:val="D46E4C"/>
+                              </w:rPr>
+                            </w:pPr>
+                            <w:r>
+                              <w:rPr>
+                                <w:i/>
+                                <w:color w:val="D46E4C"/>
+                                <w:szCs w:val="24"/>
+                              </w:rPr>
+                              <w:t>Fichier «</w:t>
+                            </w:r>
+                            <w:proofErr w:type="spellStart"/>
+                            <w:r>
+                              <w:rPr>
+                                <w:i/>
+                                <w:color w:val="D46E4C"/>
+                                <w:szCs w:val="24"/>
+                              </w:rPr>
+                              <w:t>ecrituresForm</w:t>
+                            </w:r>
+                            <w:r>
+                              <w:rPr>
+                                <w:i/>
+                                <w:color w:val="D46E4C"/>
+                                <w:szCs w:val="24"/>
+                              </w:rPr>
+                              <w:t>.php</w:t>
+                            </w:r>
+                            <w:proofErr w:type="spellEnd"/>
+                            <w:r>
+                              <w:rPr>
+                                <w:i/>
+                                <w:color w:val="D46E4C"/>
+                                <w:szCs w:val="24"/>
+                              </w:rPr>
+                              <w:t xml:space="preserve"> » : </w:t>
+                            </w:r>
+                            <w:r>
+                              <w:rPr>
+                                <w:i/>
+                                <w:color w:val="D46E4C"/>
+                                <w:szCs w:val="24"/>
+                              </w:rPr>
+                              <w:t>récupération des données et affichage titres</w:t>
+                            </w:r>
+                          </w:p>
+                        </w:txbxContent>
+                      </wps:txbx>
+                      <wps:bodyPr rot="0" spcFirstLastPara="0" vertOverflow="overflow" horzOverflow="overflow" vert="horz" wrap="square" lIns="91440" tIns="45720" rIns="91440" bIns="45720" numCol="1" spcCol="0" rtlCol="0" fromWordArt="0" anchor="t" anchorCtr="0" forceAA="0" compatLnSpc="1">
+                        <a:prstTxWarp prst="textNoShape">
+                          <a:avLst/>
+                        </a:prstTxWarp>
+                        <a:noAutofit/>
+                      </wps:bodyPr>
+                    </wps:wsp>
+                  </a:graphicData>
+                </a:graphic>
+                <wp14:sizeRelH relativeFrom="margin">
+                  <wp14:pctWidth>0</wp14:pctWidth>
+                </wp14:sizeRelH>
+              </wp:anchor>
+            </w:drawing>
+          </mc:Choice>
+          <mc:Fallback>
+            <w:pict>
+              <v:shape id="Zone de texte 465" o:spid="_x0000_s1037" type="#_x0000_t202" style="position:absolute;left:0;text-align:left;margin-left:33.8pt;margin-top:363.8pt;width:405.35pt;height:26pt;z-index:251700224;visibility:visible;mso-wrap-style:square;mso-width-percent:0;mso-wrap-distance-left:9pt;mso-wrap-distance-top:0;mso-wrap-distance-right:9pt;mso-wrap-distance-bottom:0;mso-position-horizontal:absolute;mso-position-horizontal-relative:text;mso-position-vertical:absolute;mso-position-vertical-relative:text;mso-width-percent:0;mso-width-relative:margin;v-text-anchor:top" o:gfxdata="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" filled="f" strokecolor="#d46e4c" strokeweight=".5pt">
+                <v:textbox>
+                  <w:txbxContent>
+                    <w:p>
+                      <w:pPr>
+                        <w:jc w:val="center"/>
+                        <w:rPr>
+                          <w:i/>
+                          <w:color w:val="D46E4C"/>
+                        </w:rPr>
+                      </w:pPr>
+                      <w:r>
+                        <w:rPr>
+                          <w:i/>
+                          <w:color w:val="D46E4C"/>
+                          <w:szCs w:val="24"/>
+                        </w:rPr>
+                        <w:t>Fichier «</w:t>
+                      </w:r>
+                      <w:proofErr w:type="spellStart"/>
+                      <w:r>
+                        <w:rPr>
+                          <w:i/>
+                          <w:color w:val="D46E4C"/>
+                          <w:szCs w:val="24"/>
+                        </w:rPr>
+                        <w:t>ecrituresForm</w:t>
+                      </w:r>
+                      <w:r>
+                        <w:rPr>
+                          <w:i/>
+                          <w:color w:val="D46E4C"/>
+                          <w:szCs w:val="24"/>
+                        </w:rPr>
+                        <w:t>.php</w:t>
+                      </w:r>
+                      <w:proofErr w:type="spellEnd"/>
+                      <w:r>
+                        <w:rPr>
+                          <w:i/>
+                          <w:color w:val="D46E4C"/>
+                          <w:szCs w:val="24"/>
+                        </w:rPr>
+                        <w:t xml:space="preserve"> » : </w:t>
+                      </w:r>
+                      <w:r>
+                        <w:rPr>
+                          <w:i/>
+                          <w:color w:val="D46E4C"/>
+                          <w:szCs w:val="24"/>
+                        </w:rPr>
+                        <w:t>récupération des données et affichage titres</w:t>
+                      </w:r>
+                    </w:p>
+                  </w:txbxContent>
+                </v:textbox>
+              </v:shape>
+            </w:pict>
+          </mc:Fallback>
+        </mc:AlternateContent>
+      </w:r>
+      <w:r>
+        <w:rPr>
+          <w:noProof/>
+          <w:szCs w:val="24"/>
+          <w:lang w:eastAsia="fr-FR"/>
+        </w:rPr>
+        <w:drawing>
+          <wp:inline distT="0" distB="0" distL="0" distR="0" wp14:anchorId="7A83F3DF" wp14:editId="332FB4C3">
+            <wp:extent cx="5959995" cy="4351866"/>
+            <wp:effectExtent l="76200" t="76200" r="136525" b="125095"/>
+            <wp:docPr id="464" name="Image 464"/>
+            <wp:cNvGraphicFramePr>
+              <a:graphicFrameLocks xmlns:a="http://schemas.openxmlformats.org/drawingml/2006/main" noChangeAspect="1"/>
+            </wp:cNvGraphicFramePr>
+            <a:graphic xmlns:a="http://schemas.openxmlformats.org/drawingml/2006/main">
+              <a:graphicData uri="http://schemas.openxmlformats.org/drawingml/2006/picture">
+                <pic:pic xmlns:pic="http://schemas.openxmlformats.org/drawingml/2006/picture">
+                  <pic:nvPicPr>
+                    <pic:cNvPr id="0" name="début ecriture form.png"/>
+                    <pic:cNvPicPr/>
+                  </pic:nvPicPr>
+                  <pic:blipFill>
+                    <a:blip r:embed="rId36">
+                      <a:extLst>
+                        <a:ext uri="{28A0092B-C50C-407E-A947-70E740481C1C}">
+                          <a14:useLocalDpi xmlns:a14="http://schemas.microsoft.com/office/drawing/2010/main" val="0"/>
+                        </a:ext>
+                      </a:extLst>
+                    </a:blip>
+                    <a:stretch>
+                      <a:fillRect/>
+                    </a:stretch>
+                  </pic:blipFill>
+                  <pic:spPr>
+                    <a:xfrm>
+                      <a:off x="0" y="0"/>
+                      <a:ext cx="5962401" cy="4353623"/>
+                    </a:xfrm>
+                    <a:prstGeom prst="rect">
+                      <a:avLst/>
+                    </a:prstGeom>
+                    <a:ln w="38100" cap="sq">
+                      <a:solidFill>
+                        <a:srgbClr val="D46E4C"/>
+                      </a:solidFill>
+                      <a:prstDash val="solid"/>
+                      <a:miter lim="800000"/>
+                    </a:ln>
+                    <a:effectLst>
+                      <a:outerShdw blurRad="50800" dist="38100" dir="2700000" algn="tl" rotWithShape="0">
+                        <a:srgbClr val="000000">
+                          <a:alpha val="43000"/>
+                        </a:srgbClr>
+                      </a:outerShdw>
+                    </a:effectLst>
+                  </pic:spPr>
+                </pic:pic>
+              </a:graphicData>
+            </a:graphic>
+          </wp:inline>
+        </w:drawing>
+      </w:r>
+    </w:p>
+    <w:p>
+      <w:pPr>
+        <w:rPr>
+          <w:szCs w:val="24"/>
+        </w:rPr>
+      </w:pPr>
+    </w:p>
+    <w:p>
+      <w:pPr>
+        <w:rPr>
+          <w:szCs w:val="24"/>
+        </w:rPr>
+      </w:pPr>
+      <w:r>
+        <w:rPr>
+          <w:szCs w:val="24"/>
+        </w:rPr>
+        <w:t>Pour détaillé le code d’ajout d’écriture, on s’attardera sur le formulaire des charges. Le principe est le même pour les autres journaux mais utilisé différemment.</w:t>
+      </w:r>
+    </w:p>
+    <w:p>
+      <w:pPr>
+        <w:rPr>
+          <w:szCs w:val="24"/>
+        </w:rPr>
+      </w:pPr>
+      <w:r>
+        <w:rPr>
+          <w:szCs w:val="24"/>
+        </w:rPr>
+        <w:t>Tout d’abord, il est important de savoir quand comptabilité l’enregistrement d’une écriture doit se faire lorsque les montants inscrit au débit soit égaux à ceux du crédit.</w:t>
+      </w:r>
+    </w:p>
+    <w:p>
+      <w:pPr>
+        <w:rPr>
+          <w:szCs w:val="24"/>
+        </w:rPr>
+      </w:pPr>
+      <w:r>
+        <w:rPr>
+          <w:szCs w:val="24"/>
+        </w:rPr>
+        <w:t>Ici pour le journal de charges, on doit avoir les comptes de charges (classe 6) au débit et le fournisseur au crédit. Lors de l’enregistrement d’une facture d’achat, les montants peuvent être inscrits dans différents comptes de charges mais le total est aussi inscrit au crédit dans le compte du fournisseur correspondant à la facture.</w:t>
+      </w:r>
+      <w:r>
+        <w:rPr>
+          <w:szCs w:val="24"/>
+        </w:rPr>
+        <w:t xml:space="preserve"> </w:t>
+      </w:r>
+    </w:p>
+    <w:p>
+      <w:pPr>
+        <w:rPr>
+          <w:szCs w:val="24"/>
+        </w:rPr>
+      </w:pPr>
+      <w:r>
+        <w:rPr>
+          <w:szCs w:val="24"/>
+        </w:rPr>
+        <w:t xml:space="preserve">Le formulaire se présente de la façon suivante : </w:t>
+      </w:r>
+    </w:p>
+    <w:p>
+      <w:pPr>
+        <w:pStyle w:val="Paragraphedeliste"/>
+        <w:numPr>
+          <w:ilvl w:val="0"/>
+          <w:numId w:val="8"/>
+        </w:numPr>
+        <w:rPr>
+          <w:sz w:val="24"/>
+          <w:szCs w:val="24"/>
+        </w:rPr>
+      </w:pPr>
+      <w:r>
+        <w:rPr>
+          <w:sz w:val="24"/>
+          <w:szCs w:val="24"/>
+        </w:rPr>
+        <w:t>Pour le débit</w:t>
+      </w:r>
+      <w:r>
+        <w:rPr>
+          <w:sz w:val="24"/>
+          <w:szCs w:val="24"/>
+        </w:rPr>
+        <w:t> : Date / code de l’événement / numéro de compte / libellé du compte / libellé de l’écriture / débit / crédit / « + » (pour ajouter des lignes)</w:t>
+      </w:r>
+    </w:p>
+    <w:p>
+      <w:pPr>
+        <w:pStyle w:val="Paragraphedeliste"/>
+        <w:numPr>
+          <w:ilvl w:val="0"/>
+          <w:numId w:val="8"/>
+        </w:numPr>
+        <w:rPr>
+          <w:sz w:val="24"/>
+          <w:szCs w:val="24"/>
+        </w:rPr>
+      </w:pPr>
+      <w:r>
+        <w:rPr>
+          <w:sz w:val="24"/>
+          <w:szCs w:val="24"/>
+        </w:rPr>
+        <w:t>Pour le crédit : il se présente de la même façon juste en dessous mais avec le code fournisseur à la place du code d’événement et un « enregistrer facture » à la place du « + ».</w:t>
+      </w:r>
+    </w:p>
+    <w:p>
+      <w:pPr>
+        <w:pStyle w:val="Paragraphedeliste"/>
+        <w:ind w:left="0"/>
+        <w:rPr>
+          <w:sz w:val="24"/>
+          <w:szCs w:val="24"/>
+        </w:rPr>
+      </w:pPr>
+      <w:r>
+        <w:rPr>
+          <w:noProof/>
+          <w:sz w:val="24"/>
+          <w:szCs w:val="24"/>
+          <w:lang w:eastAsia="fr-FR"/>
+        </w:rPr>
+        <w:lastRenderedPageBreak/>
+        <w:drawing>
+          <wp:inline distT="0" distB="0" distL="0" distR="0">
+            <wp:extent cx="6231466" cy="2514600"/>
+            <wp:effectExtent l="76200" t="76200" r="131445" b="133350"/>
+            <wp:docPr id="466" name="Image 466"/>
+            <wp:cNvGraphicFramePr>
+              <a:graphicFrameLocks xmlns:a="http://schemas.openxmlformats.org/drawingml/2006/main" noChangeAspect="1"/>
+            </wp:cNvGraphicFramePr>
+            <a:graphic xmlns:a="http://schemas.openxmlformats.org/drawingml/2006/main">
+              <a:graphicData uri="http://schemas.openxmlformats.org/drawingml/2006/picture">
+                <pic:pic xmlns:pic="http://schemas.openxmlformats.org/drawingml/2006/picture">
+                  <pic:nvPicPr>
+                    <pic:cNvPr id="0" name="visuel ligne écriture form.png"/>
+                    <pic:cNvPicPr/>
+                  </pic:nvPicPr>
+                  <pic:blipFill>
+                    <a:blip r:embed="rId37">
+                      <a:extLst>
+                        <a:ext uri="{28A0092B-C50C-407E-A947-70E740481C1C}">
+                          <a14:useLocalDpi xmlns:a14="http://schemas.microsoft.com/office/drawing/2010/main" val="0"/>
+                        </a:ext>
+                      </a:extLst>
+                    </a:blip>
+                    <a:stretch>
+                      <a:fillRect/>
+                    </a:stretch>
+                  </pic:blipFill>
+                  <pic:spPr>
+                    <a:xfrm>
+                      <a:off x="0" y="0"/>
+                      <a:ext cx="6235130" cy="2516079"/>
+                    </a:xfrm>
+                    <a:prstGeom prst="rect">
+                      <a:avLst/>
+                    </a:prstGeom>
+                    <a:ln w="38100" cap="sq">
+                      <a:solidFill>
+                        <a:srgbClr val="D46E4C"/>
+                      </a:solidFill>
+                      <a:prstDash val="solid"/>
+                      <a:miter lim="800000"/>
+                    </a:ln>
+                    <a:effectLst>
+                      <a:outerShdw blurRad="50800" dist="38100" dir="2700000" algn="tl" rotWithShape="0">
+                        <a:srgbClr val="000000">
+                          <a:alpha val="43000"/>
+                        </a:srgbClr>
+                      </a:outerShdw>
+                    </a:effectLst>
+                  </pic:spPr>
+                </pic:pic>
+              </a:graphicData>
+            </a:graphic>
+          </wp:inline>
+        </w:drawing>
+      </w:r>
+    </w:p>
+    <w:p>
+      <w:pPr>
+        <w:pStyle w:val="Paragraphedeliste"/>
+        <w:ind w:left="0"/>
+        <w:rPr>
+          <w:sz w:val="24"/>
+          <w:szCs w:val="24"/>
+        </w:rPr>
+      </w:pPr>
+      <w:r>
+        <w:rPr>
+          <w:noProof/>
+          <w:szCs w:val="24"/>
+          <w:lang w:eastAsia="fr-FR"/>
+        </w:rPr>
+        <mc:AlternateContent>
+          <mc:Choice Requires="wps">
+            <w:drawing>
+              <wp:anchor distT="0" distB="0" distL="114300" distR="114300" simplePos="0" relativeHeight="251702272" behindDoc="0" locked="0" layoutInCell="1" allowOverlap="1" wp14:anchorId="33236468" wp14:editId="6FCFAD70">
+                <wp:simplePos x="0" y="0"/>
+                <wp:positionH relativeFrom="column">
+                  <wp:posOffset>648970</wp:posOffset>
+                </wp:positionH>
+                <wp:positionV relativeFrom="paragraph">
+                  <wp:posOffset>149860</wp:posOffset>
+                </wp:positionV>
+                <wp:extent cx="5147310" cy="330200"/>
+                <wp:effectExtent l="0" t="0" r="15240" b="12700"/>
+                <wp:wrapNone/>
+                <wp:docPr id="467" name="Zone de texte 467"/>
+                <wp:cNvGraphicFramePr/>
+                <a:graphic xmlns:a="http://schemas.openxmlformats.org/drawingml/2006/main">
+                  <a:graphicData uri="http://schemas.microsoft.com/office/word/2010/wordprocessingShape">
+                    <wps:wsp>
+                      <wps:cNvSpPr txBox="1"/>
+                      <wps:spPr>
+                        <a:xfrm>
+                          <a:off x="0" y="0"/>
+                          <a:ext cx="5147310" cy="330200"/>
+                        </a:xfrm>
+                        <a:prstGeom prst="rect">
+                          <a:avLst/>
+                        </a:prstGeom>
+                        <a:noFill/>
+                        <a:ln w="6350">
+                          <a:solidFill>
+                            <a:srgbClr val="D46E4C"/>
+                          </a:solidFill>
+                        </a:ln>
+                        <a:effectLst/>
+                      </wps:spPr>
+                      <wps:style>
+                        <a:lnRef idx="0">
+                          <a:schemeClr val="accent1"/>
+                        </a:lnRef>
+                        <a:fillRef idx="0">
+                          <a:schemeClr val="accent1"/>
+                        </a:fillRef>
+                        <a:effectRef idx="0">
+                          <a:schemeClr val="accent1"/>
+                        </a:effectRef>
+                        <a:fontRef idx="minor">
+                          <a:schemeClr val="dk1"/>
+                        </a:fontRef>
+                      </wps:style>
+                      <wps:txbx>
+                        <w:txbxContent>
+                          <w:p>
+                            <w:pPr>
+                              <w:jc w:val="center"/>
+                              <w:rPr>
+                                <w:i/>
+                                <w:color w:val="D46E4C"/>
+                              </w:rPr>
+                            </w:pPr>
+                            <w:r>
+                              <w:rPr>
+                                <w:i/>
+                                <w:color w:val="D46E4C"/>
+                                <w:szCs w:val="24"/>
+                              </w:rPr>
+                              <w:t>Fichier «</w:t>
+                            </w:r>
+                            <w:proofErr w:type="spellStart"/>
+                            <w:r>
+                              <w:rPr>
+                                <w:i/>
+                                <w:color w:val="D46E4C"/>
+                                <w:szCs w:val="24"/>
+                              </w:rPr>
+                              <w:t>ecrituresForm</w:t>
+                            </w:r>
+                            <w:r>
+                              <w:rPr>
+                                <w:i/>
+                                <w:color w:val="D46E4C"/>
+                                <w:szCs w:val="24"/>
+                              </w:rPr>
+                              <w:t>.php</w:t>
+                            </w:r>
+                            <w:proofErr w:type="spellEnd"/>
+                            <w:r>
+                              <w:rPr>
+                                <w:i/>
+                                <w:color w:val="D46E4C"/>
+                                <w:szCs w:val="24"/>
+                              </w:rPr>
+                              <w:t xml:space="preserve"> » : </w:t>
+                            </w:r>
+                            <w:r>
+                              <w:rPr>
+                                <w:i/>
+                                <w:color w:val="D46E4C"/>
+                                <w:szCs w:val="24"/>
+                              </w:rPr>
+                              <w:t>Visuel du formulaire d’ajout de lignes</w:t>
+                            </w:r>
+                          </w:p>
+                        </w:txbxContent>
+                      </wps:txbx>
+                      <wps:bodyPr rot="0" spcFirstLastPara="0" vertOverflow="overflow" horzOverflow="overflow" vert="horz" wrap="square" lIns="91440" tIns="45720" rIns="91440" bIns="45720" numCol="1" spcCol="0" rtlCol="0" fromWordArt="0" anchor="t" anchorCtr="0" forceAA="0" compatLnSpc="1">
+                        <a:prstTxWarp prst="textNoShape">
+                          <a:avLst/>
+                        </a:prstTxWarp>
+                        <a:noAutofit/>
+                      </wps:bodyPr>
+                    </wps:wsp>
+                  </a:graphicData>
+                </a:graphic>
+                <wp14:sizeRelH relativeFrom="margin">
+                  <wp14:pctWidth>0</wp14:pctWidth>
+                </wp14:sizeRelH>
+              </wp:anchor>
+            </w:drawing>
+          </mc:Choice>
+          <mc:Fallback>
+            <w:pict>
+              <v:shape id="Zone de texte 467" o:spid="_x0000_s1038" type="#_x0000_t202" style="position:absolute;left:0;text-align:left;margin-left:51.1pt;margin-top:11.8pt;width:405.3pt;height:26pt;z-index:251702272;visibility:visible;mso-wrap-style:square;mso-width-percent:0;mso-wrap-distance-left:9pt;mso-wrap-distance-top:0;mso-wrap-distance-right:9pt;mso-wrap-distance-bottom:0;mso-position-horizontal:absolute;mso-position-horizontal-relative:text;mso-position-vertical:absolute;mso-position-vertical-relative:text;mso-width-percent:0;mso-width-relative:margin;v-text-anchor:top" o:gfxdata="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" filled="f" strokecolor="#d46e4c" strokeweight=".5pt">
+                <v:textbox>
+                  <w:txbxContent>
+                    <w:p>
+                      <w:pPr>
+                        <w:jc w:val="center"/>
+                        <w:rPr>
+                          <w:i/>
+                          <w:color w:val="D46E4C"/>
+                        </w:rPr>
+                      </w:pPr>
+                      <w:r>
+                        <w:rPr>
+                          <w:i/>
+                          <w:color w:val="D46E4C"/>
+                          <w:szCs w:val="24"/>
+                        </w:rPr>
+                        <w:t>Fichier «</w:t>
+                      </w:r>
+                      <w:proofErr w:type="spellStart"/>
+                      <w:r>
+                        <w:rPr>
+                          <w:i/>
+                          <w:color w:val="D46E4C"/>
+                          <w:szCs w:val="24"/>
+                        </w:rPr>
+                        <w:t>ecrituresForm</w:t>
+                      </w:r>
+                      <w:r>
+                        <w:rPr>
+                          <w:i/>
+                          <w:color w:val="D46E4C"/>
+                          <w:szCs w:val="24"/>
+                        </w:rPr>
+                        <w:t>.php</w:t>
+                      </w:r>
+                      <w:proofErr w:type="spellEnd"/>
+                      <w:r>
+                        <w:rPr>
+                          <w:i/>
+                          <w:color w:val="D46E4C"/>
+                          <w:szCs w:val="24"/>
+                        </w:rPr>
+                        <w:t xml:space="preserve"> » : </w:t>
+                      </w:r>
+                      <w:r>
+                        <w:rPr>
+                          <w:i/>
+                          <w:color w:val="D46E4C"/>
+                          <w:szCs w:val="24"/>
+                        </w:rPr>
+                        <w:t>Visuel du formulaire d’ajout de lignes</w:t>
+                      </w:r>
+                    </w:p>
+                  </w:txbxContent>
+                </v:textbox>
+              </v:shape>
+            </w:pict>
+          </mc:Fallback>
+        </mc:AlternateContent>
+      </w:r>
+    </w:p>
+    <w:p>
+      <w:pPr>
+        <w:rPr>
+          <w:szCs w:val="24"/>
+        </w:rPr>
+      </w:pPr>
+      <w:r>
+        <w:rPr>
+          <w:szCs w:val="24"/>
+        </w:rPr>
+        <w:t xml:space="preserve"> </w:t>
+      </w:r>
+    </w:p>
+    <w:p>
+      <w:pPr>
+        <w:rPr>
+          <w:szCs w:val="24"/>
+        </w:rPr>
+      </w:pPr>
+      <w:r>
+        <w:rPr>
+          <w:szCs w:val="24"/>
+        </w:rPr>
+        <w:t>Le bouton « + » va servir à ajouter des lignes si l’on a besoin de mettre des montants dans des comptes de charges différents. Pour cela, le clonage de ligne a été utilisé, ce qui ma permit de cloner la première ligne et l’ajouter entre les deux lignes de départ.</w:t>
+      </w:r>
+    </w:p>
+    <w:p>
+      <w:pPr>
+        <w:rPr>
+          <w:szCs w:val="24"/>
+        </w:rPr>
+      </w:pPr>
+      <w:r>
+        <w:rPr>
+          <w:szCs w:val="24"/>
+        </w:rPr>
+        <w:t xml:space="preserve">C’est une technique que j’ai utilisé pour la première fois, j’ai donc dût procéder à des recherches (que je détaillerai plus loin dans ce dossier). A chaque fois que ce bouton est cliqué, une nouvelle ligne identique à la première s’ajoute en dessous. </w:t>
+      </w:r>
+    </w:p>
+    <w:p>
+      <w:pPr>
+        <w:rPr>
+          <w:szCs w:val="24"/>
+        </w:rPr>
+      </w:pPr>
+      <w:r>
+        <w:rPr>
+          <w:szCs w:val="24"/>
+        </w:rPr>
+        <w:t>Maintenant, n</w:t>
+      </w:r>
+      <w:r>
+        <w:rPr>
+          <w:szCs w:val="24"/>
+        </w:rPr>
+        <w:t xml:space="preserve">ous allons nous intéresser </w:t>
+      </w:r>
+      <w:r>
+        <w:rPr>
+          <w:szCs w:val="24"/>
+        </w:rPr>
+        <w:t>à l’utilisation des codes qui fonctionne de la même manière pour chaque ligne mais avec des données différentes (l’un avec les données concernant l’événement et l’autre celles concernant les fournisseurs). Si l’on choisit un code, les libellés de compte changes en fonction de ce code.  Par exemple si l’on choisit le code événement « MER » nous auront tous les libellés concernant ce code dans la liste déroulante.</w:t>
+      </w:r>
+    </w:p>
+    <w:p>
+      <w:pPr>
+        <w:rPr>
+          <w:szCs w:val="24"/>
+        </w:rPr>
+      </w:pPr>
+      <w:r>
+        <w:rPr>
+          <w:noProof/>
+          <w:szCs w:val="24"/>
+          <w:lang w:eastAsia="fr-FR"/>
+        </w:rPr>
+        <w:lastRenderedPageBreak/>
+        <mc:AlternateContent>
+          <mc:Choice Requires="wps">
+            <w:drawing>
+              <wp:anchor distT="0" distB="0" distL="114300" distR="114300" simplePos="0" relativeHeight="251704320" behindDoc="0" locked="0" layoutInCell="1" allowOverlap="1" wp14:anchorId="03F329E5" wp14:editId="229AF31C">
+                <wp:simplePos x="0" y="0"/>
+                <wp:positionH relativeFrom="column">
+                  <wp:posOffset>487680</wp:posOffset>
+                </wp:positionH>
+                <wp:positionV relativeFrom="paragraph">
+                  <wp:posOffset>2709122</wp:posOffset>
+                </wp:positionV>
+                <wp:extent cx="5147310" cy="330200"/>
+                <wp:effectExtent l="0" t="0" r="15240" b="12700"/>
+                <wp:wrapNone/>
+                <wp:docPr id="469" name="Zone de texte 469"/>
+                <wp:cNvGraphicFramePr/>
+                <a:graphic xmlns:a="http://schemas.openxmlformats.org/drawingml/2006/main">
+                  <a:graphicData uri="http://schemas.microsoft.com/office/word/2010/wordprocessingShape">
+                    <wps:wsp>
+                      <wps:cNvSpPr txBox="1"/>
+                      <wps:spPr>
+                        <a:xfrm>
+                          <a:off x="0" y="0"/>
+                          <a:ext cx="5147310" cy="330200"/>
+                        </a:xfrm>
+                        <a:prstGeom prst="rect">
+                          <a:avLst/>
+                        </a:prstGeom>
+                        <a:noFill/>
+                        <a:ln w="6350">
+                          <a:solidFill>
+                            <a:srgbClr val="D46E4C"/>
+                          </a:solidFill>
+                        </a:ln>
+                        <a:effectLst/>
+                      </wps:spPr>
+                      <wps:style>
+                        <a:lnRef idx="0">
+                          <a:schemeClr val="accent1"/>
+                        </a:lnRef>
+                        <a:fillRef idx="0">
+                          <a:schemeClr val="accent1"/>
+                        </a:fillRef>
+                        <a:effectRef idx="0">
+                          <a:schemeClr val="accent1"/>
+                        </a:effectRef>
+                        <a:fontRef idx="minor">
+                          <a:schemeClr val="dk1"/>
+                        </a:fontRef>
+                      </wps:style>
+                      <wps:txbx>
+                        <w:txbxContent>
+                          <w:p>
+                            <w:pPr>
+                              <w:jc w:val="center"/>
+                              <w:rPr>
+                                <w:i/>
+                                <w:color w:val="D46E4C"/>
+                              </w:rPr>
+                            </w:pPr>
+                            <w:r>
+                              <w:rPr>
+                                <w:i/>
+                                <w:color w:val="D46E4C"/>
+                                <w:szCs w:val="24"/>
+                              </w:rPr>
+                              <w:t>Fichier «</w:t>
+                            </w:r>
+                            <w:proofErr w:type="spellStart"/>
+                            <w:r>
+                              <w:rPr>
+                                <w:i/>
+                                <w:color w:val="D46E4C"/>
+                                <w:szCs w:val="24"/>
+                              </w:rPr>
+                              <w:t>ecrituresForm</w:t>
+                            </w:r>
+                            <w:r>
+                              <w:rPr>
+                                <w:i/>
+                                <w:color w:val="D46E4C"/>
+                                <w:szCs w:val="24"/>
+                              </w:rPr>
+                              <w:t>.php</w:t>
+                            </w:r>
+                            <w:proofErr w:type="spellEnd"/>
+                            <w:r>
+                              <w:rPr>
+                                <w:i/>
+                                <w:color w:val="D46E4C"/>
+                                <w:szCs w:val="24"/>
+                              </w:rPr>
+                              <w:t xml:space="preserve"> » : </w:t>
+                            </w:r>
+                            <w:r>
+                              <w:rPr>
+                                <w:i/>
+                                <w:color w:val="D46E4C"/>
+                                <w:szCs w:val="24"/>
+                              </w:rPr>
+                              <w:t xml:space="preserve">Visuel </w:t>
+                            </w:r>
+                            <w:r>
+                              <w:rPr>
+                                <w:i/>
+                                <w:color w:val="D46E4C"/>
+                                <w:szCs w:val="24"/>
+                              </w:rPr>
+                              <w:t>des libellés sans le code d’événement</w:t>
+                            </w:r>
+                          </w:p>
+                        </w:txbxContent>
+                      </wps:txbx>
+                      <wps:bodyPr rot="0" spcFirstLastPara="0" vertOverflow="overflow" horzOverflow="overflow" vert="horz" wrap="square" lIns="91440" tIns="45720" rIns="91440" bIns="45720" numCol="1" spcCol="0" rtlCol="0" fromWordArt="0" anchor="t" anchorCtr="0" forceAA="0" compatLnSpc="1">
+                        <a:prstTxWarp prst="textNoShape">
+                          <a:avLst/>
+                        </a:prstTxWarp>
+                        <a:noAutofit/>
+                      </wps:bodyPr>
+                    </wps:wsp>
+                  </a:graphicData>
+                </a:graphic>
+                <wp14:sizeRelH relativeFrom="margin">
+                  <wp14:pctWidth>0</wp14:pctWidth>
+                </wp14:sizeRelH>
+              </wp:anchor>
+            </w:drawing>
+          </mc:Choice>
+          <mc:Fallback>
+            <w:pict>
+              <v:shape id="Zone de texte 469" o:spid="_x0000_s1039" type="#_x0000_t202" style="position:absolute;left:0;text-align:left;margin-left:38.4pt;margin-top:213.3pt;width:405.3pt;height:26pt;z-index:251704320;visibility:visible;mso-wrap-style:square;mso-width-percent:0;mso-wrap-distance-left:9pt;mso-wrap-distance-top:0;mso-wrap-distance-right:9pt;mso-wrap-distance-bottom:0;mso-position-horizontal:absolute;mso-position-horizontal-relative:text;mso-position-vertical:absolute;mso-position-vertical-relative:text;mso-width-percent:0;mso-width-relative:margin;v-text-anchor:top" o:gfxdata="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" filled="f" strokecolor="#d46e4c" strokeweight=".5pt">
+                <v:textbox>
+                  <w:txbxContent>
+                    <w:p>
+                      <w:pPr>
+                        <w:jc w:val="center"/>
+                        <w:rPr>
+                          <w:i/>
+                          <w:color w:val="D46E4C"/>
+                        </w:rPr>
+                      </w:pPr>
+                      <w:r>
+                        <w:rPr>
+                          <w:i/>
+                          <w:color w:val="D46E4C"/>
+                          <w:szCs w:val="24"/>
+                        </w:rPr>
+                        <w:t>Fichier «</w:t>
+                      </w:r>
+                      <w:proofErr w:type="spellStart"/>
+                      <w:r>
+                        <w:rPr>
+                          <w:i/>
+                          <w:color w:val="D46E4C"/>
+                          <w:szCs w:val="24"/>
+                        </w:rPr>
+                        <w:t>ecrituresForm</w:t>
+                      </w:r>
+                      <w:r>
+                        <w:rPr>
+                          <w:i/>
+                          <w:color w:val="D46E4C"/>
+                          <w:szCs w:val="24"/>
+                        </w:rPr>
+                        <w:t>.php</w:t>
+                      </w:r>
+                      <w:proofErr w:type="spellEnd"/>
+                      <w:r>
+                        <w:rPr>
+                          <w:i/>
+                          <w:color w:val="D46E4C"/>
+                          <w:szCs w:val="24"/>
+                        </w:rPr>
+                        <w:t xml:space="preserve"> » : </w:t>
+                      </w:r>
+                      <w:r>
+                        <w:rPr>
+                          <w:i/>
+                          <w:color w:val="D46E4C"/>
+                          <w:szCs w:val="24"/>
+                        </w:rPr>
+                        <w:t xml:space="preserve">Visuel </w:t>
+                      </w:r>
+                      <w:r>
+                        <w:rPr>
+                          <w:i/>
+                          <w:color w:val="D46E4C"/>
+                          <w:szCs w:val="24"/>
+                        </w:rPr>
+                        <w:t>des libellés sans le code d’événement</w:t>
+                      </w:r>
+                    </w:p>
+                  </w:txbxContent>
+                </v:textbox>
+              </v:shape>
+            </w:pict>
+          </mc:Fallback>
+        </mc:AlternateContent>
+      </w:r>
+      <w:r>
+        <w:rPr>
+          <w:noProof/>
+          <w:szCs w:val="24"/>
+          <w:lang w:eastAsia="fr-FR"/>
+        </w:rPr>
+        <w:drawing>
+          <wp:inline distT="0" distB="0" distL="0" distR="0" wp14:anchorId="58E62DAC" wp14:editId="117300D2">
+            <wp:extent cx="6144770" cy="2463800"/>
+            <wp:effectExtent l="76200" t="76200" r="142240" b="127000"/>
+            <wp:docPr id="468" name="Image 468"/>
+            <wp:cNvGraphicFramePr>
+              <a:graphicFrameLocks xmlns:a="http://schemas.openxmlformats.org/drawingml/2006/main" noChangeAspect="1"/>
+            </wp:cNvGraphicFramePr>
+            <a:graphic xmlns:a="http://schemas.openxmlformats.org/drawingml/2006/main">
+              <a:graphicData uri="http://schemas.openxmlformats.org/drawingml/2006/picture">
+                <pic:pic xmlns:pic="http://schemas.openxmlformats.org/drawingml/2006/picture">
+                  <pic:nvPicPr>
+                    <pic:cNvPr id="0" name="visuel libellé SANS CODE.png"/>
+                    <pic:cNvPicPr/>
+                  </pic:nvPicPr>
+                  <pic:blipFill>
+                    <a:blip r:embed="rId38">
+                      <a:extLst>
+                        <a:ext uri="{28A0092B-C50C-407E-A947-70E740481C1C}">
+                          <a14:useLocalDpi xmlns:a14="http://schemas.microsoft.com/office/drawing/2010/main" val="0"/>
+                        </a:ext>
+                      </a:extLst>
+                    </a:blip>
+                    <a:stretch>
+                      <a:fillRect/>
+                    </a:stretch>
+                  </pic:blipFill>
+                  <pic:spPr>
+                    <a:xfrm>
+                      <a:off x="0" y="0"/>
+                      <a:ext cx="6152227" cy="2466790"/>
+                    </a:xfrm>
+                    <a:prstGeom prst="rect">
+                      <a:avLst/>
+                    </a:prstGeom>
+                    <a:ln w="38100" cap="sq">
+                      <a:solidFill>
+                        <a:srgbClr val="D46E4C"/>
+                      </a:solidFill>
+                      <a:prstDash val="solid"/>
+                      <a:miter lim="800000"/>
+                    </a:ln>
+                    <a:effectLst>
+                      <a:outerShdw blurRad="50800" dist="38100" dir="2700000" algn="tl" rotWithShape="0">
+                        <a:srgbClr val="000000">
+                          <a:alpha val="43000"/>
+                        </a:srgbClr>
+                      </a:outerShdw>
+                    </a:effectLst>
+                  </pic:spPr>
+                </pic:pic>
+              </a:graphicData>
+            </a:graphic>
+          </wp:inline>
+        </w:drawing>
+      </w:r>
+    </w:p>
+    <w:p>
+      <w:pPr>
+        <w:rPr>
+          <w:szCs w:val="24"/>
+        </w:rPr>
+      </w:pPr>
+    </w:p>
+    <w:p>
+      <w:pPr>
+        <w:rPr>
+          <w:szCs w:val="24"/>
+        </w:rPr>
+      </w:pPr>
+      <w:r>
+        <w:rPr>
+          <w:noProof/>
+          <w:szCs w:val="24"/>
+          <w:lang w:eastAsia="fr-FR"/>
+        </w:rPr>
+        <mc:AlternateContent>
+          <mc:Choice Requires="wps">
+            <w:drawing>
+              <wp:anchor distT="0" distB="0" distL="114300" distR="114300" simplePos="0" relativeHeight="251706368" behindDoc="0" locked="0" layoutInCell="1" allowOverlap="1" wp14:anchorId="7DC232A2" wp14:editId="1E1D6D89">
+                <wp:simplePos x="0" y="0"/>
+                <wp:positionH relativeFrom="column">
+                  <wp:posOffset>436880</wp:posOffset>
+                </wp:positionH>
+                <wp:positionV relativeFrom="paragraph">
+                  <wp:posOffset>2487718</wp:posOffset>
+                </wp:positionV>
+                <wp:extent cx="5147310" cy="330200"/>
+                <wp:effectExtent l="0" t="0" r="15240" b="12700"/>
+                <wp:wrapNone/>
+                <wp:docPr id="471" name="Zone de texte 471"/>
+                <wp:cNvGraphicFramePr/>
+                <a:graphic xmlns:a="http://schemas.openxmlformats.org/drawingml/2006/main">
+                  <a:graphicData uri="http://schemas.microsoft.com/office/word/2010/wordprocessingShape">
+                    <wps:wsp>
+                      <wps:cNvSpPr txBox="1"/>
+                      <wps:spPr>
+                        <a:xfrm>
+                          <a:off x="0" y="0"/>
+                          <a:ext cx="5147310" cy="330200"/>
+                        </a:xfrm>
+                        <a:prstGeom prst="rect">
+                          <a:avLst/>
+                        </a:prstGeom>
+                        <a:noFill/>
+                        <a:ln w="6350">
+                          <a:solidFill>
+                            <a:srgbClr val="D46E4C"/>
+                          </a:solidFill>
+                        </a:ln>
+                        <a:effectLst/>
+                      </wps:spPr>
+                      <wps:style>
+                        <a:lnRef idx="0">
+                          <a:schemeClr val="accent1"/>
+                        </a:lnRef>
+                        <a:fillRef idx="0">
+                          <a:schemeClr val="accent1"/>
+                        </a:fillRef>
+                        <a:effectRef idx="0">
+                          <a:schemeClr val="accent1"/>
+                        </a:effectRef>
+                        <a:fontRef idx="minor">
+                          <a:schemeClr val="dk1"/>
+                        </a:fontRef>
+                      </wps:style>
+                      <wps:txbx>
+                        <w:txbxContent>
+                          <w:p>
+                            <w:pPr>
+                              <w:jc w:val="center"/>
+                              <w:rPr>
+                                <w:i/>
+                                <w:color w:val="D46E4C"/>
+                              </w:rPr>
+                            </w:pPr>
+                            <w:r>
+                              <w:rPr>
+                                <w:i/>
+                                <w:color w:val="D46E4C"/>
+                                <w:szCs w:val="24"/>
+                              </w:rPr>
+                              <w:t>Fichier «</w:t>
+                            </w:r>
+                            <w:proofErr w:type="spellStart"/>
+                            <w:r>
+                              <w:rPr>
+                                <w:i/>
+                                <w:color w:val="D46E4C"/>
+                                <w:szCs w:val="24"/>
+                              </w:rPr>
+                              <w:t>ecrituresForm</w:t>
+                            </w:r>
+                            <w:r>
+                              <w:rPr>
+                                <w:i/>
+                                <w:color w:val="D46E4C"/>
+                                <w:szCs w:val="24"/>
+                              </w:rPr>
+                              <w:t>.php</w:t>
+                            </w:r>
+                            <w:proofErr w:type="spellEnd"/>
+                            <w:r>
+                              <w:rPr>
+                                <w:i/>
+                                <w:color w:val="D46E4C"/>
+                                <w:szCs w:val="24"/>
+                              </w:rPr>
+                              <w:t xml:space="preserve"> » : </w:t>
+                            </w:r>
+                            <w:r>
+                              <w:rPr>
+                                <w:i/>
+                                <w:color w:val="D46E4C"/>
+                                <w:szCs w:val="24"/>
+                              </w:rPr>
+                              <w:t xml:space="preserve">Visuel </w:t>
+                            </w:r>
+                            <w:r>
+                              <w:rPr>
+                                <w:i/>
+                                <w:color w:val="D46E4C"/>
+                                <w:szCs w:val="24"/>
+                              </w:rPr>
+                              <w:t>des libellés avec le</w:t>
+                            </w:r>
+                            <w:r>
+                              <w:rPr>
+                                <w:i/>
+                                <w:color w:val="D46E4C"/>
+                                <w:szCs w:val="24"/>
+                              </w:rPr>
+                              <w:t xml:space="preserve"> code </w:t>
+                            </w:r>
+                            <w:r>
+                              <w:rPr>
+                                <w:i/>
+                                <w:color w:val="D46E4C"/>
+                                <w:szCs w:val="24"/>
+                              </w:rPr>
+                              <w:t>d’</w:t>
+                            </w:r>
+                            <w:r>
+                              <w:rPr>
+                                <w:i/>
+                                <w:color w:val="D46E4C"/>
+                                <w:szCs w:val="24"/>
+                              </w:rPr>
+                              <w:t>événement</w:t>
+                            </w:r>
+                          </w:p>
+                        </w:txbxContent>
+                      </wps:txbx>
+                      <wps:bodyPr rot="0" spcFirstLastPara="0" vertOverflow="overflow" horzOverflow="overflow" vert="horz" wrap="square" lIns="91440" tIns="45720" rIns="91440" bIns="45720" numCol="1" spcCol="0" rtlCol="0" fromWordArt="0" anchor="t" anchorCtr="0" forceAA="0" compatLnSpc="1">
+                        <a:prstTxWarp prst="textNoShape">
+                          <a:avLst/>
+                        </a:prstTxWarp>
+                        <a:noAutofit/>
+                      </wps:bodyPr>
+                    </wps:wsp>
+                  </a:graphicData>
+                </a:graphic>
+                <wp14:sizeRelH relativeFrom="margin">
+                  <wp14:pctWidth>0</wp14:pctWidth>
+                </wp14:sizeRelH>
+              </wp:anchor>
+            </w:drawing>
+          </mc:Choice>
+          <mc:Fallback>
+            <w:pict>
+              <v:shape id="Zone de texte 471" o:spid="_x0000_s1040" type="#_x0000_t202" style="position:absolute;left:0;text-align:left;margin-left:34.4pt;margin-top:195.9pt;width:405.3pt;height:26pt;z-index:251706368;visibility:visible;mso-wrap-style:square;mso-width-percent:0;mso-wrap-distance-left:9pt;mso-wrap-distance-top:0;mso-wrap-distance-right:9pt;mso-wrap-distance-bottom:0;mso-position-horizontal:absolute;mso-position-horizontal-relative:text;mso-position-vertical:absolute;mso-position-vertical-relative:text;mso-width-percent:0;mso-width-relative:margin;v-text-anchor:top" o:gfxdata="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" filled="f" strokecolor="#d46e4c" strokeweight=".5pt">
+                <v:textbox>
+                  <w:txbxContent>
+                    <w:p>
+                      <w:pPr>
+                        <w:jc w:val="center"/>
+                        <w:rPr>
+                          <w:i/>
+                          <w:color w:val="D46E4C"/>
+                        </w:rPr>
+                      </w:pPr>
+                      <w:r>
+                        <w:rPr>
+                          <w:i/>
+                          <w:color w:val="D46E4C"/>
+                          <w:szCs w:val="24"/>
+                        </w:rPr>
+                        <w:t>Fichier «</w:t>
+                      </w:r>
+                      <w:proofErr w:type="spellStart"/>
+                      <w:r>
+                        <w:rPr>
+                          <w:i/>
+                          <w:color w:val="D46E4C"/>
+                          <w:szCs w:val="24"/>
+                        </w:rPr>
+                        <w:t>ecrituresForm</w:t>
+                      </w:r>
+                      <w:r>
+                        <w:rPr>
+                          <w:i/>
+                          <w:color w:val="D46E4C"/>
+                          <w:szCs w:val="24"/>
+                        </w:rPr>
+                        <w:t>.php</w:t>
+                      </w:r>
+                      <w:proofErr w:type="spellEnd"/>
+                      <w:r>
+                        <w:rPr>
+                          <w:i/>
+                          <w:color w:val="D46E4C"/>
+                          <w:szCs w:val="24"/>
+                        </w:rPr>
+                        <w:t xml:space="preserve"> » : </w:t>
+                      </w:r>
+                      <w:r>
+                        <w:rPr>
+                          <w:i/>
+                          <w:color w:val="D46E4C"/>
+                          <w:szCs w:val="24"/>
+                        </w:rPr>
+                        <w:t xml:space="preserve">Visuel </w:t>
+                      </w:r>
+                      <w:r>
+                        <w:rPr>
+                          <w:i/>
+                          <w:color w:val="D46E4C"/>
+                          <w:szCs w:val="24"/>
+                        </w:rPr>
+                        <w:t>des libellés avec le</w:t>
+                      </w:r>
+                      <w:r>
+                        <w:rPr>
+                          <w:i/>
+                          <w:color w:val="D46E4C"/>
+                          <w:szCs w:val="24"/>
+                        </w:rPr>
+                        <w:t xml:space="preserve"> code </w:t>
+                      </w:r>
+                      <w:r>
+                        <w:rPr>
+                          <w:i/>
+                          <w:color w:val="D46E4C"/>
+                          <w:szCs w:val="24"/>
+                        </w:rPr>
+                        <w:t>d’</w:t>
+                      </w:r>
+                      <w:r>
+                        <w:rPr>
+                          <w:i/>
+                          <w:color w:val="D46E4C"/>
+                          <w:szCs w:val="24"/>
+                        </w:rPr>
+                        <w:t>événement</w:t>
+                      </w:r>
+                    </w:p>
+                  </w:txbxContent>
+                </v:textbox>
+              </v:shape>
+            </w:pict>
+          </mc:Fallback>
+        </mc:AlternateContent>
+      </w:r>
+      <w:r>
+        <w:rPr>
+          <w:noProof/>
+          <w:szCs w:val="24"/>
+          <w:lang w:eastAsia="fr-FR"/>
+        </w:rPr>
+        <w:drawing>
+          <wp:inline distT="0" distB="0" distL="0" distR="0" wp14:anchorId="28F0CB0D" wp14:editId="38AA711D">
+            <wp:extent cx="6053666" cy="2221069"/>
+            <wp:effectExtent l="76200" t="76200" r="137795" b="141605"/>
+            <wp:docPr id="470" name="Image 470"/>
+            <wp:cNvGraphicFramePr>
+              <a:graphicFrameLocks xmlns:a="http://schemas.openxmlformats.org/drawingml/2006/main" noChangeAspect="1"/>
+            </wp:cNvGraphicFramePr>
+            <a:graphic xmlns:a="http://schemas.openxmlformats.org/drawingml/2006/main">
+              <a:graphicData uri="http://schemas.openxmlformats.org/drawingml/2006/picture">
+                <pic:pic xmlns:pic="http://schemas.openxmlformats.org/drawingml/2006/picture">
+                  <pic:nvPicPr>
+                    <pic:cNvPr id="0" name="visuel libellé AVEC CODE.png"/>
+                    <pic:cNvPicPr/>
+                  </pic:nvPicPr>
+                  <pic:blipFill>
+                    <a:blip r:embed="rId39">
+                      <a:extLst>
+                        <a:ext uri="{28A0092B-C50C-407E-A947-70E740481C1C}">
+                          <a14:useLocalDpi xmlns:a14="http://schemas.microsoft.com/office/drawing/2010/main" val="0"/>
+                        </a:ext>
+                      </a:extLst>
+                    </a:blip>
+                    <a:stretch>
+                      <a:fillRect/>
+                    </a:stretch>
+                  </pic:blipFill>
+                  <pic:spPr>
+                    <a:xfrm>
+                      <a:off x="0" y="0"/>
+                      <a:ext cx="6058270" cy="2222758"/>
+                    </a:xfrm>
+                    <a:prstGeom prst="rect">
+                      <a:avLst/>
+                    </a:prstGeom>
+                    <a:ln w="38100" cap="sq">
+                      <a:solidFill>
+                        <a:srgbClr val="D46E4C"/>
+                      </a:solidFill>
+                      <a:prstDash val="solid"/>
+                      <a:miter lim="800000"/>
+                    </a:ln>
+                    <a:effectLst>
+                      <a:outerShdw blurRad="50800" dist="38100" dir="2700000" algn="tl" rotWithShape="0">
+                        <a:srgbClr val="000000">
+                          <a:alpha val="43000"/>
+                        </a:srgbClr>
+                      </a:outerShdw>
+                    </a:effectLst>
+                  </pic:spPr>
+                </pic:pic>
+              </a:graphicData>
+            </a:graphic>
+          </wp:inline>
+        </w:drawing>
+      </w:r>
+    </w:p>
+    <w:p>
+      <w:pPr>
+        <w:rPr>
+          <w:szCs w:val="24"/>
+        </w:rPr>
+      </w:pPr>
+    </w:p>
+    <w:p>
+      <w:pPr>
+        <w:rPr>
+          <w:szCs w:val="24"/>
+        </w:rPr>
+      </w:pPr>
+      <w:r>
+        <w:rPr>
+          <w:szCs w:val="24"/>
+        </w:rPr>
+        <w:t xml:space="preserve">Pour le fournisseur, un seul fournisseur est nécessaire donc au moment du choix du code fournisseur le numéro de compte et le libellé doit se remplir : </w:t>
+      </w:r>
+    </w:p>
+    <w:p>
+      <w:pPr>
+        <w:rPr>
+          <w:szCs w:val="24"/>
+        </w:rPr>
+      </w:pPr>
+      <w:r>
+        <w:rPr>
+          <w:noProof/>
+          <w:szCs w:val="24"/>
+          <w:lang w:eastAsia="fr-FR"/>
+        </w:rPr>
+        <w:lastRenderedPageBreak/>
+        <mc:AlternateContent>
+          <mc:Choice Requires="wps">
+            <w:drawing>
+              <wp:anchor distT="0" distB="0" distL="114300" distR="114300" simplePos="0" relativeHeight="251708416" behindDoc="0" locked="0" layoutInCell="1" allowOverlap="1" wp14:anchorId="4F6D8629" wp14:editId="37C0A252">
+                <wp:simplePos x="0" y="0"/>
+                <wp:positionH relativeFrom="column">
+                  <wp:posOffset>386080</wp:posOffset>
+                </wp:positionH>
+                <wp:positionV relativeFrom="paragraph">
+                  <wp:posOffset>2358602</wp:posOffset>
+                </wp:positionV>
+                <wp:extent cx="5147310" cy="330200"/>
+                <wp:effectExtent l="0" t="0" r="15240" b="12700"/>
+                <wp:wrapNone/>
+                <wp:docPr id="473" name="Zone de texte 473"/>
+                <wp:cNvGraphicFramePr/>
+                <a:graphic xmlns:a="http://schemas.openxmlformats.org/drawingml/2006/main">
+                  <a:graphicData uri="http://schemas.microsoft.com/office/word/2010/wordprocessingShape">
+                    <wps:wsp>
+                      <wps:cNvSpPr txBox="1"/>
+                      <wps:spPr>
+                        <a:xfrm>
+                          <a:off x="0" y="0"/>
+                          <a:ext cx="5147310" cy="330200"/>
+                        </a:xfrm>
+                        <a:prstGeom prst="rect">
+                          <a:avLst/>
+                        </a:prstGeom>
+                        <a:noFill/>
+                        <a:ln w="6350">
+                          <a:solidFill>
+                            <a:srgbClr val="D46E4C"/>
+                          </a:solidFill>
+                        </a:ln>
+                        <a:effectLst/>
+                      </wps:spPr>
+                      <wps:style>
+                        <a:lnRef idx="0">
+                          <a:schemeClr val="accent1"/>
+                        </a:lnRef>
+                        <a:fillRef idx="0">
+                          <a:schemeClr val="accent1"/>
+                        </a:fillRef>
+                        <a:effectRef idx="0">
+                          <a:schemeClr val="accent1"/>
+                        </a:effectRef>
+                        <a:fontRef idx="minor">
+                          <a:schemeClr val="dk1"/>
+                        </a:fontRef>
+                      </wps:style>
+                      <wps:txbx>
+                        <w:txbxContent>
+                          <w:p>
+                            <w:pPr>
+                              <w:jc w:val="center"/>
+                              <w:rPr>
+                                <w:i/>
+                                <w:color w:val="D46E4C"/>
+                              </w:rPr>
+                            </w:pPr>
+                            <w:r>
+                              <w:rPr>
+                                <w:i/>
+                                <w:color w:val="D46E4C"/>
+                                <w:szCs w:val="24"/>
+                              </w:rPr>
+                              <w:t>Fichier «</w:t>
+                            </w:r>
+                            <w:proofErr w:type="spellStart"/>
+                            <w:r>
+                              <w:rPr>
+                                <w:i/>
+                                <w:color w:val="D46E4C"/>
+                                <w:szCs w:val="24"/>
+                              </w:rPr>
+                              <w:t>ecrituresForm</w:t>
+                            </w:r>
+                            <w:r>
+                              <w:rPr>
+                                <w:i/>
+                                <w:color w:val="D46E4C"/>
+                                <w:szCs w:val="24"/>
+                              </w:rPr>
+                              <w:t>.php</w:t>
+                            </w:r>
+                            <w:proofErr w:type="spellEnd"/>
+                            <w:r>
+                              <w:rPr>
+                                <w:i/>
+                                <w:color w:val="D46E4C"/>
+                                <w:szCs w:val="24"/>
+                              </w:rPr>
+                              <w:t xml:space="preserve">» : </w:t>
+                            </w:r>
+                            <w:r>
+                              <w:rPr>
+                                <w:i/>
+                                <w:color w:val="D46E4C"/>
+                                <w:szCs w:val="24"/>
+                              </w:rPr>
+                              <w:t xml:space="preserve">Visuel des libellés avec le code </w:t>
+                            </w:r>
+                            <w:r>
+                              <w:rPr>
+                                <w:i/>
+                                <w:color w:val="D46E4C"/>
+                                <w:szCs w:val="24"/>
+                              </w:rPr>
+                              <w:t>Fournisseur</w:t>
+                            </w:r>
+                          </w:p>
+                        </w:txbxContent>
+                      </wps:txbx>
+                      <wps:bodyPr rot="0" spcFirstLastPara="0" vertOverflow="overflow" horzOverflow="overflow" vert="horz" wrap="square" lIns="91440" tIns="45720" rIns="91440" bIns="45720" numCol="1" spcCol="0" rtlCol="0" fromWordArt="0" anchor="t" anchorCtr="0" forceAA="0" compatLnSpc="1">
+                        <a:prstTxWarp prst="textNoShape">
+                          <a:avLst/>
+                        </a:prstTxWarp>
+                        <a:noAutofit/>
+                      </wps:bodyPr>
+                    </wps:wsp>
+                  </a:graphicData>
+                </a:graphic>
+                <wp14:sizeRelH relativeFrom="margin">
+                  <wp14:pctWidth>0</wp14:pctWidth>
+                </wp14:sizeRelH>
+              </wp:anchor>
+            </w:drawing>
+          </mc:Choice>
+          <mc:Fallback>
+            <w:pict>
+              <v:shape id="Zone de texte 473" o:spid="_x0000_s1041" type="#_x0000_t202" style="position:absolute;left:0;text-align:left;margin-left:30.4pt;margin-top:185.7pt;width:405.3pt;height:26pt;z-index:251708416;visibility:visible;mso-wrap-style:square;mso-width-percent:0;mso-wrap-distance-left:9pt;mso-wrap-distance-top:0;mso-wrap-distance-right:9pt;mso-wrap-distance-bottom:0;mso-position-horizontal:absolute;mso-position-horizontal-relative:text;mso-position-vertical:absolute;mso-position-vertical-relative:text;mso-width-percent:0;mso-width-relative:margin;v-text-anchor:top" o:gfxdata="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" filled="f" strokecolor="#d46e4c" strokeweight=".5pt">
+                <v:textbox>
+                  <w:txbxContent>
+                    <w:p>
+                      <w:pPr>
+                        <w:jc w:val="center"/>
+                        <w:rPr>
+                          <w:i/>
+                          <w:color w:val="D46E4C"/>
+                        </w:rPr>
+                      </w:pPr>
+                      <w:r>
+                        <w:rPr>
+                          <w:i/>
+                          <w:color w:val="D46E4C"/>
+                          <w:szCs w:val="24"/>
+                        </w:rPr>
+                        <w:t>Fichier «</w:t>
+                      </w:r>
+                      <w:proofErr w:type="spellStart"/>
+                      <w:r>
+                        <w:rPr>
+                          <w:i/>
+                          <w:color w:val="D46E4C"/>
+                          <w:szCs w:val="24"/>
+                        </w:rPr>
+                        <w:t>ecrituresForm</w:t>
+                      </w:r>
+                      <w:r>
+                        <w:rPr>
+                          <w:i/>
+                          <w:color w:val="D46E4C"/>
+                          <w:szCs w:val="24"/>
+                        </w:rPr>
+                        <w:t>.php</w:t>
+                      </w:r>
+                      <w:proofErr w:type="spellEnd"/>
+                      <w:r>
+                        <w:rPr>
+                          <w:i/>
+                          <w:color w:val="D46E4C"/>
+                          <w:szCs w:val="24"/>
+                        </w:rPr>
+                        <w:t xml:space="preserve">» : </w:t>
+                      </w:r>
+                      <w:r>
+                        <w:rPr>
+                          <w:i/>
+                          <w:color w:val="D46E4C"/>
+                          <w:szCs w:val="24"/>
+                        </w:rPr>
+                        <w:t xml:space="preserve">Visuel des libellés avec le code </w:t>
+                      </w:r>
+                      <w:r>
+                        <w:rPr>
+                          <w:i/>
+                          <w:color w:val="D46E4C"/>
+                          <w:szCs w:val="24"/>
+                        </w:rPr>
+                        <w:t>Fournisseur</w:t>
+                      </w:r>
+                    </w:p>
+                  </w:txbxContent>
+                </v:textbox>
+              </v:shape>
+            </w:pict>
+          </mc:Fallback>
+        </mc:AlternateContent>
+      </w:r>
+      <w:r>
+        <w:rPr>
+          <w:noProof/>
+          <w:szCs w:val="24"/>
+          <w:lang w:eastAsia="fr-FR"/>
+        </w:rPr>
+        <w:drawing>
+          <wp:inline distT="0" distB="0" distL="0" distR="0">
+            <wp:extent cx="6011052" cy="1998133"/>
+            <wp:effectExtent l="76200" t="76200" r="123190" b="135890"/>
+            <wp:docPr id="474" name="Image 474"/>
+            <wp:cNvGraphicFramePr>
+              <a:graphicFrameLocks xmlns:a="http://schemas.openxmlformats.org/drawingml/2006/main" noChangeAspect="1"/>
+            </wp:cNvGraphicFramePr>
+            <a:graphic xmlns:a="http://schemas.openxmlformats.org/drawingml/2006/main">
+              <a:graphicData uri="http://schemas.openxmlformats.org/drawingml/2006/picture">
+                <pic:pic xmlns:pic="http://schemas.openxmlformats.org/drawingml/2006/picture">
+                  <pic:nvPicPr>
+                    <pic:cNvPr id="0" name="choix code fournisseur.png"/>
+                    <pic:cNvPicPr/>
+                  </pic:nvPicPr>
+                  <pic:blipFill>
+                    <a:blip r:embed="rId40">
+                      <a:extLst>
+                        <a:ext uri="{28A0092B-C50C-407E-A947-70E740481C1C}">
+                          <a14:useLocalDpi xmlns:a14="http://schemas.microsoft.com/office/drawing/2010/main" val="0"/>
+                        </a:ext>
+                      </a:extLst>
+                    </a:blip>
+                    <a:stretch>
+                      <a:fillRect/>
+                    </a:stretch>
+                  </pic:blipFill>
+                  <pic:spPr>
+                    <a:xfrm>
+                      <a:off x="0" y="0"/>
+                      <a:ext cx="6011571" cy="1998306"/>
+                    </a:xfrm>
+                    <a:prstGeom prst="rect">
+                      <a:avLst/>
+                    </a:prstGeom>
+                    <a:ln w="38100" cap="sq">
+                      <a:solidFill>
+                        <a:srgbClr val="D46E4C"/>
+                      </a:solidFill>
+                      <a:prstDash val="solid"/>
+                      <a:miter lim="800000"/>
+                    </a:ln>
+                    <a:effectLst>
+                      <a:outerShdw blurRad="50800" dist="38100" dir="2700000" algn="tl" rotWithShape="0">
+                        <a:srgbClr val="000000">
+                          <a:alpha val="43000"/>
+                        </a:srgbClr>
+                      </a:outerShdw>
+                    </a:effectLst>
+                  </pic:spPr>
+                </pic:pic>
+              </a:graphicData>
+            </a:graphic>
+          </wp:inline>
+        </w:drawing>
+      </w:r>
+      <w:r>
+        <w:rPr>
+          <w:szCs w:val="24"/>
+        </w:rPr>
+        <w:t xml:space="preserve"> </w:t>
+      </w:r>
+    </w:p>
+    <w:p>
+      <w:pPr>
+        <w:rPr>
+          <w:szCs w:val="24"/>
+        </w:rPr>
+      </w:pPr>
+    </w:p>
+    <w:p>
+      <w:pPr>
+        <w:rPr>
+          <w:szCs w:val="24"/>
+        </w:rPr>
+      </w:pPr>
+      <w:r>
+        <w:rPr>
+          <w:szCs w:val="24"/>
+        </w:rPr>
+        <w:t>Voici le code qui permet de faire cela (requête Ajax et du JavaScript) :</w:t>
+      </w:r>
+    </w:p>
+    <w:p>
+      <w:pPr>
+        <w:rPr>
+          <w:noProof/>
+          <w:szCs w:val="24"/>
+          <w:lang w:eastAsia="fr-FR"/>
+        </w:rPr>
+      </w:pPr>
+      <w:r>
+        <w:rPr>
+          <w:noProof/>
+          <w:szCs w:val="24"/>
+          <w:lang w:eastAsia="fr-FR"/>
+        </w:rPr>
+        <mc:AlternateContent>
+          <mc:Choice Requires="wps">
+            <w:drawing>
+              <wp:anchor distT="0" distB="0" distL="114300" distR="114300" simplePos="0" relativeHeight="251710464" behindDoc="0" locked="0" layoutInCell="1" allowOverlap="1" wp14:anchorId="4B735FCF" wp14:editId="242F724D">
+                <wp:simplePos x="0" y="0"/>
+                <wp:positionH relativeFrom="column">
+                  <wp:posOffset>326390</wp:posOffset>
+                </wp:positionH>
+                <wp:positionV relativeFrom="paragraph">
+                  <wp:posOffset>1655022</wp:posOffset>
+                </wp:positionV>
+                <wp:extent cx="5147310" cy="330200"/>
+                <wp:effectExtent l="0" t="0" r="15240" b="12700"/>
+                <wp:wrapNone/>
+                <wp:docPr id="476" name="Zone de texte 476"/>
+                <wp:cNvGraphicFramePr/>
+                <a:graphic xmlns:a="http://schemas.openxmlformats.org/drawingml/2006/main">
+                  <a:graphicData uri="http://schemas.microsoft.com/office/word/2010/wordprocessingShape">
+                    <wps:wsp>
+                      <wps:cNvSpPr txBox="1"/>
+                      <wps:spPr>
+                        <a:xfrm>
+                          <a:off x="0" y="0"/>
+                          <a:ext cx="5147310" cy="330200"/>
+                        </a:xfrm>
+                        <a:prstGeom prst="rect">
+                          <a:avLst/>
+                        </a:prstGeom>
+                        <a:noFill/>
+                        <a:ln w="6350">
+                          <a:solidFill>
+                            <a:srgbClr val="D46E4C"/>
+                          </a:solidFill>
+                        </a:ln>
+                        <a:effectLst/>
+                      </wps:spPr>
+                      <wps:style>
+                        <a:lnRef idx="0">
+                          <a:schemeClr val="accent1"/>
+                        </a:lnRef>
+                        <a:fillRef idx="0">
+                          <a:schemeClr val="accent1"/>
+                        </a:fillRef>
+                        <a:effectRef idx="0">
+                          <a:schemeClr val="accent1"/>
+                        </a:effectRef>
+                        <a:fontRef idx="minor">
+                          <a:schemeClr val="dk1"/>
+                        </a:fontRef>
+                      </wps:style>
+                      <wps:txbx>
+                        <w:txbxContent>
+                          <w:p>
+                            <w:pPr>
+                              <w:jc w:val="center"/>
+                              <w:rPr>
+                                <w:i/>
+                                <w:color w:val="D46E4C"/>
+                              </w:rPr>
+                            </w:pPr>
+                            <w:r>
+                              <w:rPr>
+                                <w:i/>
+                                <w:color w:val="D46E4C"/>
+                                <w:szCs w:val="24"/>
+                              </w:rPr>
+                              <w:t>Fichier «</w:t>
+                            </w:r>
+                            <w:r>
+                              <w:rPr>
+                                <w:i/>
+                                <w:color w:val="D46E4C"/>
+                                <w:szCs w:val="24"/>
+                              </w:rPr>
+                              <w:t>scriptAjaxEcritureFournisseur</w:t>
+                            </w:r>
+                            <w:r>
+                              <w:rPr>
+                                <w:i/>
+                                <w:color w:val="D46E4C"/>
+                                <w:szCs w:val="24"/>
+                              </w:rPr>
+                              <w:t>.</w:t>
+                            </w:r>
+                            <w:r>
+                              <w:rPr>
+                                <w:i/>
+                                <w:color w:val="D46E4C"/>
+                                <w:szCs w:val="24"/>
+                              </w:rPr>
+                              <w:t>js</w:t>
+                            </w:r>
+                            <w:r>
+                              <w:rPr>
+                                <w:i/>
+                                <w:color w:val="D46E4C"/>
+                                <w:szCs w:val="24"/>
+                              </w:rPr>
+                              <w:t xml:space="preserve">» : </w:t>
+                            </w:r>
+                            <w:r>
+                              <w:rPr>
+                                <w:i/>
+                                <w:color w:val="D46E4C"/>
+                                <w:szCs w:val="24"/>
+                              </w:rPr>
+                              <w:t>Envoi de la requête</w:t>
+                            </w:r>
+                          </w:p>
+                        </w:txbxContent>
+                      </wps:txbx>
+                      <wps:bodyPr rot="0" spcFirstLastPara="0" vertOverflow="overflow" horzOverflow="overflow" vert="horz" wrap="square" lIns="91440" tIns="45720" rIns="91440" bIns="45720" numCol="1" spcCol="0" rtlCol="0" fromWordArt="0" anchor="t" anchorCtr="0" forceAA="0" compatLnSpc="1">
+                        <a:prstTxWarp prst="textNoShape">
+                          <a:avLst/>
+                        </a:prstTxWarp>
+                        <a:noAutofit/>
+                      </wps:bodyPr>
+                    </wps:wsp>
+                  </a:graphicData>
+                </a:graphic>
+                <wp14:sizeRelH relativeFrom="margin">
+                  <wp14:pctWidth>0</wp14:pctWidth>
+                </wp14:sizeRelH>
+              </wp:anchor>
+            </w:drawing>
+          </mc:Choice>
+          <mc:Fallback>
+            <w:pict>
+              <v:shape id="Zone de texte 476" o:spid="_x0000_s1042" type="#_x0000_t202" style="position:absolute;left:0;text-align:left;margin-left:25.7pt;margin-top:130.3pt;width:405.3pt;height:26pt;z-index:251710464;visibility:visible;mso-wrap-style:square;mso-width-percent:0;mso-wrap-distance-left:9pt;mso-wrap-distance-top:0;mso-wrap-distance-right:9pt;mso-wrap-distance-bottom:0;mso-position-horizontal:absolute;mso-position-horizontal-relative:text;mso-position-vertical:absolute;mso-position-vertical-relative:text;mso-width-percent:0;mso-width-relative:margin;v-text-anchor:top" o:gfxdata="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" filled="f" strokecolor="#d46e4c" strokeweight=".5pt">
+                <v:textbox>
+                  <w:txbxContent>
+                    <w:p>
+                      <w:pPr>
+                        <w:jc w:val="center"/>
+                        <w:rPr>
+                          <w:i/>
+                          <w:color w:val="D46E4C"/>
+                        </w:rPr>
+                      </w:pPr>
+                      <w:r>
+                        <w:rPr>
+                          <w:i/>
+                          <w:color w:val="D46E4C"/>
+                          <w:szCs w:val="24"/>
+                        </w:rPr>
+                        <w:t>Fichier «</w:t>
+                      </w:r>
+                      <w:r>
+                        <w:rPr>
+                          <w:i/>
+                          <w:color w:val="D46E4C"/>
+                          <w:szCs w:val="24"/>
+                        </w:rPr>
+                        <w:t>scriptAjaxEcritureFournisseur</w:t>
+                      </w:r>
+                      <w:r>
+                        <w:rPr>
+                          <w:i/>
+                          <w:color w:val="D46E4C"/>
+                          <w:szCs w:val="24"/>
+                        </w:rPr>
+                        <w:t>.</w:t>
+                      </w:r>
+                      <w:r>
+                        <w:rPr>
+                          <w:i/>
+                          <w:color w:val="D46E4C"/>
+                          <w:szCs w:val="24"/>
+                        </w:rPr>
+                        <w:t>js</w:t>
+                      </w:r>
+                      <w:r>
+                        <w:rPr>
+                          <w:i/>
+                          <w:color w:val="D46E4C"/>
+                          <w:szCs w:val="24"/>
+                        </w:rPr>
+                        <w:t xml:space="preserve">» : </w:t>
+                      </w:r>
+                      <w:r>
+                        <w:rPr>
+                          <w:i/>
+                          <w:color w:val="D46E4C"/>
+                          <w:szCs w:val="24"/>
+                        </w:rPr>
+                        <w:t>Envoi de la requête</w:t>
+                      </w:r>
+                    </w:p>
+                  </w:txbxContent>
+                </v:textbox>
+              </v:shape>
+            </w:pict>
+          </mc:Fallback>
+        </mc:AlternateContent>
+      </w:r>
+      <w:r>
+        <w:rPr>
+          <w:noProof/>
+          <w:szCs w:val="24"/>
+          <w:lang w:eastAsia="fr-FR"/>
+        </w:rPr>
+        <w:drawing>
+          <wp:inline distT="0" distB="0" distL="0" distR="0" wp14:anchorId="6190AB80" wp14:editId="0610446A">
+            <wp:extent cx="5975701" cy="1405466"/>
+            <wp:effectExtent l="76200" t="76200" r="139700" b="137795"/>
+            <wp:docPr id="475" name="Image 475"/>
+            <wp:cNvGraphicFramePr>
+              <a:graphicFrameLocks xmlns:a="http://schemas.openxmlformats.org/drawingml/2006/main" noChangeAspect="1"/>
+            </wp:cNvGraphicFramePr>
+            <a:graphic xmlns:a="http://schemas.openxmlformats.org/drawingml/2006/main">
+              <a:graphicData uri="http://schemas.openxmlformats.org/drawingml/2006/picture">
+                <pic:pic xmlns:pic="http://schemas.openxmlformats.org/drawingml/2006/picture">
+                  <pic:nvPicPr>
+                    <pic:cNvPr id="0" name="Envoi requête AJax.png"/>
+                    <pic:cNvPicPr/>
+                  </pic:nvPicPr>
+                  <pic:blipFill>
+                    <a:blip r:embed="rId41">
+                      <a:extLst>
+                        <a:ext uri="{28A0092B-C50C-407E-A947-70E740481C1C}">
+                          <a14:useLocalDpi xmlns:a14="http://schemas.microsoft.com/office/drawing/2010/main" val="0"/>
+                        </a:ext>
+                      </a:extLst>
+                    </a:blip>
+                    <a:stretch>
+                      <a:fillRect/>
+                    </a:stretch>
+                  </pic:blipFill>
+                  <pic:spPr>
+                    <a:xfrm>
+                      <a:off x="0" y="0"/>
+                      <a:ext cx="6004822" cy="1412315"/>
+                    </a:xfrm>
+                    <a:prstGeom prst="rect">
+                      <a:avLst/>
+                    </a:prstGeom>
+                    <a:ln w="38100" cap="sq">
+                      <a:solidFill>
+                        <a:srgbClr val="D46E4C"/>
+                      </a:solidFill>
+                      <a:prstDash val="solid"/>
+                      <a:miter lim="800000"/>
+                    </a:ln>
+                    <a:effectLst>
+                      <a:outerShdw blurRad="50800" dist="38100" dir="2700000" algn="tl" rotWithShape="0">
+                        <a:srgbClr val="000000">
+                          <a:alpha val="43000"/>
+                        </a:srgbClr>
+                      </a:outerShdw>
+                    </a:effectLst>
+                  </pic:spPr>
+                </pic:pic>
+              </a:graphicData>
+            </a:graphic>
+          </wp:inline>
+        </w:drawing>
+      </w:r>
+    </w:p>
+    <w:p>
+      <w:pPr>
+        <w:rPr>
+          <w:noProof/>
+          <w:szCs w:val="24"/>
+          <w:lang w:eastAsia="fr-FR"/>
+        </w:rPr>
+      </w:pPr>
+    </w:p>
+    <w:p>
+      <w:pPr>
+        <w:rPr>
+          <w:noProof/>
+          <w:szCs w:val="24"/>
+          <w:lang w:eastAsia="fr-FR"/>
+        </w:rPr>
+      </w:pPr>
+    </w:p>
+    <w:p>
+      <w:pPr>
+        <w:rPr>
+          <w:noProof/>
+          <w:szCs w:val="24"/>
+          <w:lang w:eastAsia="fr-FR"/>
+        </w:rPr>
+      </w:pPr>
+      <w:r>
+        <w:rPr>
+          <w:noProof/>
+          <w:szCs w:val="24"/>
+          <w:lang w:eastAsia="fr-FR"/>
+        </w:rPr>
+        <mc:AlternateContent>
+          <mc:Choice Requires="wps">
+            <w:drawing>
+              <wp:anchor distT="0" distB="0" distL="114300" distR="114300" simplePos="0" relativeHeight="251712512" behindDoc="0" locked="0" layoutInCell="1" allowOverlap="1" wp14:anchorId="59ABC58D" wp14:editId="2DC6A577">
+                <wp:simplePos x="0" y="0"/>
+                <wp:positionH relativeFrom="column">
+                  <wp:posOffset>424180</wp:posOffset>
+                </wp:positionH>
+                <wp:positionV relativeFrom="paragraph">
+                  <wp:posOffset>2015067</wp:posOffset>
+                </wp:positionV>
+                <wp:extent cx="5147310" cy="330200"/>
+                <wp:effectExtent l="0" t="0" r="15240" b="12700"/>
+                <wp:wrapNone/>
+                <wp:docPr id="478" name="Zone de texte 478"/>
+                <wp:cNvGraphicFramePr/>
+                <a:graphic xmlns:a="http://schemas.openxmlformats.org/drawingml/2006/main">
+                  <a:graphicData uri="http://schemas.microsoft.com/office/word/2010/wordprocessingShape">
+                    <wps:wsp>
+                      <wps:cNvSpPr txBox="1"/>
+                      <wps:spPr>
+                        <a:xfrm>
+                          <a:off x="0" y="0"/>
+                          <a:ext cx="5147310" cy="330200"/>
+                        </a:xfrm>
+                        <a:prstGeom prst="rect">
+                          <a:avLst/>
+                        </a:prstGeom>
+                        <a:noFill/>
+                        <a:ln w="6350">
+                          <a:solidFill>
+                            <a:srgbClr val="D46E4C"/>
+                          </a:solidFill>
+                        </a:ln>
+                        <a:effectLst/>
+                      </wps:spPr>
+                      <wps:style>
+                        <a:lnRef idx="0">
+                          <a:schemeClr val="accent1"/>
+                        </a:lnRef>
+                        <a:fillRef idx="0">
+                          <a:schemeClr val="accent1"/>
+                        </a:fillRef>
+                        <a:effectRef idx="0">
+                          <a:schemeClr val="accent1"/>
+                        </a:effectRef>
+                        <a:fontRef idx="minor">
+                          <a:schemeClr val="dk1"/>
+                        </a:fontRef>
+                      </wps:style>
+                      <wps:txbx>
+                        <w:txbxContent>
+                          <w:p>
+                            <w:pPr>
+                              <w:jc w:val="center"/>
+                              <w:rPr>
+                                <w:i/>
+                                <w:color w:val="D46E4C"/>
+                              </w:rPr>
+                            </w:pPr>
+                            <w:r>
+                              <w:rPr>
+                                <w:i/>
+                                <w:color w:val="D46E4C"/>
+                                <w:szCs w:val="24"/>
+                              </w:rPr>
+                              <w:t>Fichier «</w:t>
+                            </w:r>
+                            <w:proofErr w:type="spellStart"/>
+                            <w:r>
+                              <w:rPr>
+                                <w:i/>
+                                <w:color w:val="D46E4C"/>
+                                <w:szCs w:val="24"/>
+                              </w:rPr>
+                              <w:t>APISelectEcritureFournisseurs</w:t>
+                            </w:r>
+                            <w:r>
+                              <w:rPr>
+                                <w:i/>
+                                <w:color w:val="D46E4C"/>
+                                <w:szCs w:val="24"/>
+                              </w:rPr>
+                              <w:t>.</w:t>
+                            </w:r>
+                            <w:r>
+                              <w:rPr>
+                                <w:i/>
+                                <w:color w:val="D46E4C"/>
+                                <w:szCs w:val="24"/>
+                              </w:rPr>
+                              <w:t>php</w:t>
+                            </w:r>
+                            <w:proofErr w:type="spellEnd"/>
+                            <w:r>
+                              <w:rPr>
+                                <w:i/>
+                                <w:color w:val="D46E4C"/>
+                                <w:szCs w:val="24"/>
+                              </w:rPr>
+                              <w:t xml:space="preserve">» : </w:t>
+                            </w:r>
+                            <w:r>
+                              <w:rPr>
+                                <w:i/>
+                                <w:color w:val="D46E4C"/>
+                                <w:szCs w:val="24"/>
+                              </w:rPr>
+                              <w:t>Appel Ajax</w:t>
+                            </w:r>
+                          </w:p>
+                        </w:txbxContent>
+                      </wps:txbx>
+                      <wps:bodyPr rot="0" spcFirstLastPara="0" vertOverflow="overflow" horzOverflow="overflow" vert="horz" wrap="square" lIns="91440" tIns="45720" rIns="91440" bIns="45720" numCol="1" spcCol="0" rtlCol="0" fromWordArt="0" anchor="t" anchorCtr="0" forceAA="0" compatLnSpc="1">
+                        <a:prstTxWarp prst="textNoShape">
+                          <a:avLst/>
+                        </a:prstTxWarp>
+                        <a:noAutofit/>
+                      </wps:bodyPr>
+                    </wps:wsp>
+                  </a:graphicData>
+                </a:graphic>
+                <wp14:sizeRelH relativeFrom="margin">
+                  <wp14:pctWidth>0</wp14:pctWidth>
+                </wp14:sizeRelH>
+              </wp:anchor>
+            </w:drawing>
+          </mc:Choice>
+          <mc:Fallback>
+            <w:pict>
+              <v:shape id="Zone de texte 478" o:spid="_x0000_s1043" type="#_x0000_t202" style="position:absolute;left:0;text-align:left;margin-left:33.4pt;margin-top:158.65pt;width:405.3pt;height:26pt;z-index:251712512;visibility:visible;mso-wrap-style:square;mso-width-percent:0;mso-wrap-distance-left:9pt;mso-wrap-distance-top:0;mso-wrap-distance-right:9pt;mso-wrap-distance-bottom:0;mso-position-horizontal:absolute;mso-position-horizontal-relative:text;mso-position-vertical:absolute;mso-position-vertical-relative:text;mso-width-percent:0;mso-width-relative:margin;v-text-anchor:top" o:gfxdata="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" filled="f" strokecolor="#d46e4c" strokeweight=".5pt">
+                <v:textbox>
+                  <w:txbxContent>
+                    <w:p>
+                      <w:pPr>
+                        <w:jc w:val="center"/>
+                        <w:rPr>
+                          <w:i/>
+                          <w:color w:val="D46E4C"/>
+                        </w:rPr>
+                      </w:pPr>
+                      <w:r>
+                        <w:rPr>
+                          <w:i/>
+                          <w:color w:val="D46E4C"/>
+                          <w:szCs w:val="24"/>
+                        </w:rPr>
+                        <w:t>Fichier «</w:t>
+                      </w:r>
+                      <w:proofErr w:type="spellStart"/>
+                      <w:r>
+                        <w:rPr>
+                          <w:i/>
+                          <w:color w:val="D46E4C"/>
+                          <w:szCs w:val="24"/>
+                        </w:rPr>
+                        <w:t>APISelectEcritureFournisseurs</w:t>
+                      </w:r>
+                      <w:r>
+                        <w:rPr>
+                          <w:i/>
+                          <w:color w:val="D46E4C"/>
+                          <w:szCs w:val="24"/>
+                        </w:rPr>
+                        <w:t>.</w:t>
+                      </w:r>
+                      <w:r>
+                        <w:rPr>
+                          <w:i/>
+                          <w:color w:val="D46E4C"/>
+                          <w:szCs w:val="24"/>
+                        </w:rPr>
+                        <w:t>php</w:t>
+                      </w:r>
+                      <w:proofErr w:type="spellEnd"/>
+                      <w:r>
+                        <w:rPr>
+                          <w:i/>
+                          <w:color w:val="D46E4C"/>
+                          <w:szCs w:val="24"/>
+                        </w:rPr>
+                        <w:t xml:space="preserve">» : </w:t>
+                      </w:r>
+                      <w:r>
+                        <w:rPr>
+                          <w:i/>
+                          <w:color w:val="D46E4C"/>
+                          <w:szCs w:val="24"/>
+                        </w:rPr>
+                        <w:t>Appel Ajax</w:t>
+                      </w:r>
+                    </w:p>
+                  </w:txbxContent>
+                </v:textbox>
+              </v:shape>
+            </w:pict>
+          </mc:Fallback>
+        </mc:AlternateContent>
+      </w:r>
+      <w:r>
+        <w:rPr>
+          <w:noProof/>
+          <w:szCs w:val="24"/>
+          <w:lang w:eastAsia="fr-FR"/>
+        </w:rPr>
+        <w:drawing>
+          <wp:inline distT="0" distB="0" distL="0" distR="0" wp14:anchorId="05A63FEF" wp14:editId="55EF5564">
+            <wp:extent cx="6062133" cy="1778000"/>
+            <wp:effectExtent l="76200" t="76200" r="129540" b="127000"/>
+            <wp:docPr id="477" name="Image 477"/>
+            <wp:cNvGraphicFramePr>
+              <a:graphicFrameLocks xmlns:a="http://schemas.openxmlformats.org/drawingml/2006/main" noChangeAspect="1"/>
+            </wp:cNvGraphicFramePr>
+            <a:graphic xmlns:a="http://schemas.openxmlformats.org/drawingml/2006/main">
+              <a:graphicData uri="http://schemas.openxmlformats.org/drawingml/2006/picture">
+                <pic:pic xmlns:pic="http://schemas.openxmlformats.org/drawingml/2006/picture">
+                  <pic:nvPicPr>
+                    <pic:cNvPr id="0" name="Fichier pour l'appel Ajax.png"/>
+                    <pic:cNvPicPr/>
+                  </pic:nvPicPr>
+                  <pic:blipFill>
+                    <a:blip r:embed="rId42">
+                      <a:extLst>
+                        <a:ext uri="{28A0092B-C50C-407E-A947-70E740481C1C}">
+                          <a14:useLocalDpi xmlns:a14="http://schemas.microsoft.com/office/drawing/2010/main" val="0"/>
+                        </a:ext>
+                      </a:extLst>
+                    </a:blip>
+                    <a:stretch>
+                      <a:fillRect/>
+                    </a:stretch>
+                  </pic:blipFill>
+                  <pic:spPr>
+                    <a:xfrm>
+                      <a:off x="0" y="0"/>
+                      <a:ext cx="6072112" cy="1780927"/>
+                    </a:xfrm>
+                    <a:prstGeom prst="rect">
+                      <a:avLst/>
+                    </a:prstGeom>
+                    <a:ln w="38100" cap="sq">
+                      <a:solidFill>
+                        <a:srgbClr val="D46E4C"/>
+                      </a:solidFill>
+                      <a:prstDash val="solid"/>
+                      <a:miter lim="800000"/>
+                    </a:ln>
+                    <a:effectLst>
+                      <a:outerShdw blurRad="50800" dist="38100" dir="2700000" algn="tl" rotWithShape="0">
+                        <a:srgbClr val="000000">
+                          <a:alpha val="43000"/>
+                        </a:srgbClr>
+                      </a:outerShdw>
+                    </a:effectLst>
+                  </pic:spPr>
+                </pic:pic>
+              </a:graphicData>
+            </a:graphic>
+          </wp:inline>
+        </w:drawing>
+      </w:r>
+    </w:p>
+    <w:p>
+      <w:pPr>
+        <w:rPr>
+          <w:noProof/>
+          <w:szCs w:val="24"/>
+          <w:lang w:eastAsia="fr-FR"/>
+        </w:rPr>
+      </w:pPr>
+    </w:p>
+    <w:p>
+      <w:pPr>
+        <w:rPr>
+          <w:noProof/>
+          <w:szCs w:val="24"/>
+          <w:lang w:eastAsia="fr-FR"/>
+        </w:rPr>
+      </w:pPr>
+      <w:r>
+        <w:rPr>
+          <w:noProof/>
+          <w:szCs w:val="24"/>
+          <w:lang w:eastAsia="fr-FR"/>
+        </w:rPr>
+        <w:lastRenderedPageBreak/>
+        <mc:AlternateContent>
+          <mc:Choice Requires="wps">
+            <w:drawing>
+              <wp:anchor distT="0" distB="0" distL="114300" distR="114300" simplePos="0" relativeHeight="251714560" behindDoc="0" locked="0" layoutInCell="1" allowOverlap="1" wp14:anchorId="63D16A9A" wp14:editId="73F37301">
+                <wp:simplePos x="0" y="0"/>
+                <wp:positionH relativeFrom="column">
+                  <wp:posOffset>542290</wp:posOffset>
+                </wp:positionH>
+                <wp:positionV relativeFrom="paragraph">
+                  <wp:posOffset>2072217</wp:posOffset>
+                </wp:positionV>
+                <wp:extent cx="5147310" cy="330200"/>
+                <wp:effectExtent l="0" t="0" r="15240" b="12700"/>
+                <wp:wrapNone/>
+                <wp:docPr id="544" name="Zone de texte 544"/>
+                <wp:cNvGraphicFramePr/>
+                <a:graphic xmlns:a="http://schemas.openxmlformats.org/drawingml/2006/main">
+                  <a:graphicData uri="http://schemas.microsoft.com/office/word/2010/wordprocessingShape">
+                    <wps:wsp>
+                      <wps:cNvSpPr txBox="1"/>
+                      <wps:spPr>
+                        <a:xfrm>
+                          <a:off x="0" y="0"/>
+                          <a:ext cx="5147310" cy="330200"/>
+                        </a:xfrm>
+                        <a:prstGeom prst="rect">
+                          <a:avLst/>
+                        </a:prstGeom>
+                        <a:noFill/>
+                        <a:ln w="6350">
+                          <a:solidFill>
+                            <a:srgbClr val="D46E4C"/>
+                          </a:solidFill>
+                        </a:ln>
+                        <a:effectLst/>
+                      </wps:spPr>
+                      <wps:style>
+                        <a:lnRef idx="0">
+                          <a:schemeClr val="accent1"/>
+                        </a:lnRef>
+                        <a:fillRef idx="0">
+                          <a:schemeClr val="accent1"/>
+                        </a:fillRef>
+                        <a:effectRef idx="0">
+                          <a:schemeClr val="accent1"/>
+                        </a:effectRef>
+                        <a:fontRef idx="minor">
+                          <a:schemeClr val="dk1"/>
+                        </a:fontRef>
+                      </wps:style>
+                      <wps:txbx>
+                        <w:txbxContent>
+                          <w:p>
+                            <w:pPr>
+                              <w:jc w:val="center"/>
+                              <w:rPr>
+                                <w:i/>
+                                <w:color w:val="D46E4C"/>
+                              </w:rPr>
+                            </w:pPr>
+                            <w:r>
+                              <w:rPr>
+                                <w:i/>
+                                <w:color w:val="D46E4C"/>
+                                <w:szCs w:val="24"/>
+                              </w:rPr>
+                              <w:t>Fichier «</w:t>
+                            </w:r>
+                            <w:proofErr w:type="spellStart"/>
+                            <w:r>
+                              <w:rPr>
+                                <w:i/>
+                                <w:color w:val="D46E4C"/>
+                                <w:szCs w:val="24"/>
+                              </w:rPr>
+                              <w:t>FournisseursManager.class</w:t>
+                            </w:r>
+                            <w:r>
+                              <w:rPr>
+                                <w:i/>
+                                <w:color w:val="D46E4C"/>
+                                <w:szCs w:val="24"/>
+                              </w:rPr>
+                              <w:t>.</w:t>
+                            </w:r>
+                            <w:r>
+                              <w:rPr>
+                                <w:i/>
+                                <w:color w:val="D46E4C"/>
+                                <w:szCs w:val="24"/>
+                              </w:rPr>
+                              <w:t>php</w:t>
+                            </w:r>
+                            <w:proofErr w:type="spellEnd"/>
+                            <w:r>
+                              <w:rPr>
+                                <w:i/>
+                                <w:color w:val="D46E4C"/>
+                                <w:szCs w:val="24"/>
+                              </w:rPr>
+                              <w:t xml:space="preserve">» : </w:t>
+                            </w:r>
+                            <w:r>
+                              <w:rPr>
+                                <w:i/>
+                                <w:color w:val="D46E4C"/>
+                                <w:szCs w:val="24"/>
+                              </w:rPr>
+                              <w:t>fonction utilisé pour l’a</w:t>
+                            </w:r>
+                            <w:r>
+                              <w:rPr>
+                                <w:i/>
+                                <w:color w:val="D46E4C"/>
+                                <w:szCs w:val="24"/>
+                              </w:rPr>
+                              <w:t>ppel Ajax</w:t>
+                            </w:r>
+                          </w:p>
+                        </w:txbxContent>
+                      </wps:txbx>
+                      <wps:bodyPr rot="0" spcFirstLastPara="0" vertOverflow="overflow" horzOverflow="overflow" vert="horz" wrap="square" lIns="91440" tIns="45720" rIns="91440" bIns="45720" numCol="1" spcCol="0" rtlCol="0" fromWordArt="0" anchor="t" anchorCtr="0" forceAA="0" compatLnSpc="1">
+                        <a:prstTxWarp prst="textNoShape">
+                          <a:avLst/>
+                        </a:prstTxWarp>
+                        <a:noAutofit/>
+                      </wps:bodyPr>
+                    </wps:wsp>
+                  </a:graphicData>
+                </a:graphic>
+                <wp14:sizeRelH relativeFrom="margin">
+                  <wp14:pctWidth>0</wp14:pctWidth>
+                </wp14:sizeRelH>
+              </wp:anchor>
+            </w:drawing>
+          </mc:Choice>
+          <mc:Fallback>
+            <w:pict>
+              <v:shape id="Zone de texte 544" o:spid="_x0000_s1044" type="#_x0000_t202" style="position:absolute;left:0;text-align:left;margin-left:42.7pt;margin-top:163.15pt;width:405.3pt;height:26pt;z-index:251714560;visibility:visible;mso-wrap-style:square;mso-width-percent:0;mso-wrap-distance-left:9pt;mso-wrap-distance-top:0;mso-wrap-distance-right:9pt;mso-wrap-distance-bottom:0;mso-position-horizontal:absolute;mso-position-horizontal-relative:text;mso-position-vertical:absolute;mso-position-vertical-relative:text;mso-width-percent:0;mso-width-relative:margin;v-text-anchor:top" o:gfxdata="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" filled="f" strokecolor="#d46e4c" strokeweight=".5pt">
+                <v:textbox>
+                  <w:txbxContent>
+                    <w:p>
+                      <w:pPr>
+                        <w:jc w:val="center"/>
+                        <w:rPr>
+                          <w:i/>
+                          <w:color w:val="D46E4C"/>
+                        </w:rPr>
+                      </w:pPr>
+                      <w:r>
+                        <w:rPr>
+                          <w:i/>
+                          <w:color w:val="D46E4C"/>
+                          <w:szCs w:val="24"/>
+                        </w:rPr>
+                        <w:t>Fichier «</w:t>
+                      </w:r>
+                      <w:proofErr w:type="spellStart"/>
+                      <w:r>
+                        <w:rPr>
+                          <w:i/>
+                          <w:color w:val="D46E4C"/>
+                          <w:szCs w:val="24"/>
+                        </w:rPr>
+                        <w:t>FournisseursManager.class</w:t>
+                      </w:r>
+                      <w:r>
+                        <w:rPr>
+                          <w:i/>
+                          <w:color w:val="D46E4C"/>
+                          <w:szCs w:val="24"/>
+                        </w:rPr>
+                        <w:t>.</w:t>
+                      </w:r>
+                      <w:r>
+                        <w:rPr>
+                          <w:i/>
+                          <w:color w:val="D46E4C"/>
+                          <w:szCs w:val="24"/>
+                        </w:rPr>
+                        <w:t>php</w:t>
+                      </w:r>
+                      <w:proofErr w:type="spellEnd"/>
+                      <w:r>
+                        <w:rPr>
+                          <w:i/>
+                          <w:color w:val="D46E4C"/>
+                          <w:szCs w:val="24"/>
+                        </w:rPr>
+                        <w:t xml:space="preserve">» : </w:t>
+                      </w:r>
+                      <w:r>
+                        <w:rPr>
+                          <w:i/>
+                          <w:color w:val="D46E4C"/>
+                          <w:szCs w:val="24"/>
+                        </w:rPr>
+                        <w:t>fonction utilisé pour l’a</w:t>
+                      </w:r>
+                      <w:r>
+                        <w:rPr>
+                          <w:i/>
+                          <w:color w:val="D46E4C"/>
+                          <w:szCs w:val="24"/>
+                        </w:rPr>
+                        <w:t>ppel Ajax</w:t>
+                      </w:r>
+                    </w:p>
+                  </w:txbxContent>
+                </v:textbox>
+              </v:shape>
+            </w:pict>
+          </mc:Fallback>
+        </mc:AlternateContent>
+      </w:r>
+      <w:r>
+        <w:rPr>
+          <w:noProof/>
+          <w:szCs w:val="24"/>
+          <w:lang w:eastAsia="fr-FR"/>
+        </w:rPr>
+        <w:drawing>
+          <wp:inline distT="0" distB="0" distL="0" distR="0" wp14:anchorId="2BE99B45" wp14:editId="3BF660E3">
+            <wp:extent cx="6084771" cy="1820334"/>
+            <wp:effectExtent l="76200" t="76200" r="125730" b="142240"/>
+            <wp:docPr id="479" name="Image 479"/>
+            <wp:cNvGraphicFramePr>
+              <a:graphicFrameLocks xmlns:a="http://schemas.openxmlformats.org/drawingml/2006/main" noChangeAspect="1"/>
+            </wp:cNvGraphicFramePr>
+            <a:graphic xmlns:a="http://schemas.openxmlformats.org/drawingml/2006/main">
+              <a:graphicData uri="http://schemas.openxmlformats.org/drawingml/2006/picture">
+                <pic:pic xmlns:pic="http://schemas.openxmlformats.org/drawingml/2006/picture">
+                  <pic:nvPicPr>
+                    <pic:cNvPr id="0" name="Fonction manager pour Ajax.png"/>
+                    <pic:cNvPicPr/>
+                  </pic:nvPicPr>
+                  <pic:blipFill>
+                    <a:blip r:embed="rId43">
+                      <a:extLst>
+                        <a:ext uri="{28A0092B-C50C-407E-A947-70E740481C1C}">
+                          <a14:useLocalDpi xmlns:a14="http://schemas.microsoft.com/office/drawing/2010/main" val="0"/>
+                        </a:ext>
+                      </a:extLst>
+                    </a:blip>
+                    <a:stretch>
+                      <a:fillRect/>
+                    </a:stretch>
+                  </pic:blipFill>
+                  <pic:spPr>
+                    <a:xfrm>
+                      <a:off x="0" y="0"/>
+                      <a:ext cx="6088351" cy="1821405"/>
+                    </a:xfrm>
+                    <a:prstGeom prst="rect">
+                      <a:avLst/>
+                    </a:prstGeom>
+                    <a:ln w="38100" cap="sq">
+                      <a:solidFill>
+                        <a:srgbClr val="D46E4C"/>
+                      </a:solidFill>
+                      <a:prstDash val="solid"/>
+                      <a:miter lim="800000"/>
+                    </a:ln>
+                    <a:effectLst>
+                      <a:outerShdw blurRad="50800" dist="38100" dir="2700000" algn="tl" rotWithShape="0">
+                        <a:srgbClr val="000000">
+                          <a:alpha val="43000"/>
+                        </a:srgbClr>
+                      </a:outerShdw>
+                    </a:effectLst>
+                  </pic:spPr>
+                </pic:pic>
+              </a:graphicData>
+            </a:graphic>
+          </wp:inline>
+        </w:drawing>
+      </w:r>
+    </w:p>
+    <w:p>
+      <w:pPr>
+        <w:rPr>
+          <w:noProof/>
+          <w:szCs w:val="24"/>
+          <w:lang w:eastAsia="fr-FR"/>
+        </w:rPr>
+      </w:pPr>
+    </w:p>
+    <w:p>
+      <w:pPr>
+        <w:rPr>
+          <w:noProof/>
+          <w:szCs w:val="24"/>
+          <w:lang w:eastAsia="fr-FR"/>
+        </w:rPr>
+      </w:pPr>
+      <w:r>
+        <w:rPr>
+          <w:noProof/>
+          <w:szCs w:val="24"/>
+          <w:lang w:eastAsia="fr-FR"/>
+        </w:rPr>
+        <w:t>Sur l’extrait de code suivant, la réponse obtenu est utilisé pour remplir la liste déroulante des libellés de comptes. On commence par vider le select et on le rempli avec la réponse obtenu par la requête.</w:t>
+      </w:r>
+    </w:p>
+    <w:p>
+      <w:pPr>
+        <w:rPr>
+          <w:noProof/>
+          <w:szCs w:val="24"/>
+          <w:lang w:eastAsia="fr-FR"/>
+        </w:rPr>
+      </w:pPr>
+      <w:r>
+        <w:rPr>
+          <w:noProof/>
+          <w:szCs w:val="24"/>
+          <w:lang w:eastAsia="fr-FR"/>
+        </w:rPr>
+        <w:lastRenderedPageBreak/>
+        <w:drawing>
+          <wp:inline distT="0" distB="0" distL="0" distR="0">
+            <wp:extent cx="6011423" cy="5588000"/>
+            <wp:effectExtent l="76200" t="76200" r="142240" b="127000"/>
+            <wp:docPr id="545" name="Image 545"/>
+            <wp:cNvGraphicFramePr>
+              <a:graphicFrameLocks xmlns:a="http://schemas.openxmlformats.org/drawingml/2006/main" noChangeAspect="1"/>
+            </wp:cNvGraphicFramePr>
+            <a:graphic xmlns:a="http://schemas.openxmlformats.org/drawingml/2006/main">
+              <a:graphicData uri="http://schemas.openxmlformats.org/drawingml/2006/picture">
+                <pic:pic xmlns:pic="http://schemas.openxmlformats.org/drawingml/2006/picture">
+                  <pic:nvPicPr>
+                    <pic:cNvPr id="0" name="fonction qui utilise la réponse.png"/>
+                    <pic:cNvPicPr/>
+                  </pic:nvPicPr>
+                  <pic:blipFill>
+                    <a:blip r:embed="rId44">
+                      <a:extLst>
+                        <a:ext uri="{28A0092B-C50C-407E-A947-70E740481C1C}">
+                          <a14:useLocalDpi xmlns:a14="http://schemas.microsoft.com/office/drawing/2010/main" val="0"/>
+                        </a:ext>
+                      </a:extLst>
+                    </a:blip>
+                    <a:stretch>
+                      <a:fillRect/>
+                    </a:stretch>
+                  </pic:blipFill>
+                  <pic:spPr>
+                    <a:xfrm>
+                      <a:off x="0" y="0"/>
+                      <a:ext cx="6015941" cy="5592200"/>
+                    </a:xfrm>
+                    <a:prstGeom prst="rect">
+                      <a:avLst/>
+                    </a:prstGeom>
+                    <a:ln w="38100" cap="sq">
+                      <a:solidFill>
+                        <a:srgbClr val="D46E4C"/>
+                      </a:solidFill>
+                      <a:prstDash val="solid"/>
+                      <a:miter lim="800000"/>
+                    </a:ln>
+                    <a:effectLst>
+                      <a:outerShdw blurRad="50800" dist="38100" dir="2700000" algn="tl" rotWithShape="0">
+                        <a:srgbClr val="000000">
+                          <a:alpha val="43000"/>
+                        </a:srgbClr>
+                      </a:outerShdw>
+                    </a:effectLst>
+                  </pic:spPr>
+                </pic:pic>
+              </a:graphicData>
+            </a:graphic>
+          </wp:inline>
+        </w:drawing>
+      </w:r>
     </w:p>
     <w:sectPr>
-      <w:headerReference w:type="default" r:id="rId25"/>
-      <w:footerReference w:type="default" r:id="rId26"/>
-      <w:footerReference w:type="first" r:id="rId27"/>
+      <w:headerReference w:type="default" r:id="rId45"/>
+      <w:footerReference w:type="default" r:id="rId46"/>
+      <w:footerReference w:type="first" r:id="rId47"/>
       <w:pgSz w:w="11906" w:h="16838"/>
       <w:pgMar w:top="1417" w:right="1417" w:bottom="1417" w:left="1417" w:header="708" w:footer="708" w:gutter="0"/>
       <w:cols w:space="708"/>
@@ -4622,7 +11870,7 @@
                               <w:sz w:val="32"/>
                               <w:szCs w:val="32"/>
                             </w:rPr>
-                            <w:t>16</w:t>
+                            <w:t>23</w:t>
                           </w:r>
                           <w:r>
                             <w:rPr>
@@ -4670,7 +11918,7 @@
                               <w:sz w:val="32"/>
                               <w:szCs w:val="32"/>
                             </w:rPr>
-                            <w:t>16</w:t>
+                            <w:t>30</w:t>
                           </w:r>
                           <w:r>
                             <w:rPr>
@@ -4707,7 +11955,7 @@
               <v:stroke joinstyle="miter"/>
               <v:path gradientshapeok="t" o:connecttype="rect"/>
             </v:shapetype>
-            <v:shape id="Zone de texte 26" o:spid="_x0000_s1028" type="#_x0000_t202" style="position:absolute;left:0;text-align:left;margin-left:401.35pt;margin-top:2.05pt;width:82.8pt;height:27.6pt;z-index:251664384;visibility:visible;mso-wrap-style:square;mso-width-percent:0;mso-height-percent:0;mso-wrap-distance-left:9pt;mso-wrap-distance-top:0;mso-wrap-distance-right:9pt;mso-wrap-distance-bottom:0;mso-position-horizontal:absolute;mso-position-horizontal-relative:text;mso-position-vertical:absolute;mso-position-vertical-relative:text;mso-width-percent:0;mso-height-percent:0;mso-width-relative:margin;mso-height-relative:margin;v-text-anchor:top" o:gfxdata="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" filled="f" stroked="f" strokeweight=".5pt">
+            <v:shape id="Zone de texte 26" o:spid="_x0000_s1045" type="#_x0000_t202" style="position:absolute;left:0;text-align:left;margin-left:401.35pt;margin-top:2.05pt;width:82.8pt;height:27.6pt;z-index:251664384;visibility:visible;mso-wrap-style:square;mso-width-percent:0;mso-height-percent:0;mso-wrap-distance-left:9pt;mso-wrap-distance-top:0;mso-wrap-distance-right:9pt;mso-wrap-distance-bottom:0;mso-position-horizontal:absolute;mso-position-horizontal-relative:text;mso-position-vertical:absolute;mso-position-vertical-relative:text;mso-width-percent:0;mso-height-percent:0;mso-width-relative:margin;mso-height-relative:margin;v-text-anchor:top" o:gfxdata="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" filled="f" stroked="f" strokeweight=".5pt">
               <v:textbox>
                 <w:txbxContent>
                   <w:p>
@@ -4749,7 +11997,7 @@
                         <w:sz w:val="32"/>
                         <w:szCs w:val="32"/>
                       </w:rPr>
-                      <w:t>16</w:t>
+                      <w:t>23</w:t>
                     </w:r>
                     <w:r>
                       <w:rPr>
@@ -4797,7 +12045,7 @@
                         <w:sz w:val="32"/>
                         <w:szCs w:val="32"/>
                       </w:rPr>
-                      <w:t>16</w:t>
+                      <w:t>30</w:t>
                     </w:r>
                     <w:r>
                       <w:rPr>
@@ -5005,7 +12253,6 @@
         <w:docPartUnique/>
       </w:docPartObj>
     </w:sdtPr>
-    <w:sdtEndPr/>
     <w:sdtContent>
       <w:sdt>
         <w:sdtPr>
@@ -5018,7 +12265,6 @@
             <w:docPartUnique/>
           </w:docPartObj>
         </w:sdtPr>
-        <w:sdtEndPr/>
         <w:sdtContent>
           <w:p>
             <w:pPr>
@@ -5152,7 +12398,7 @@
                 </mc:Choice>
                 <mc:Fallback>
                   <w:pict>
-                    <v:oval id="Ellipse 10" o:spid="_x0000_s1029" style="position:absolute;left:0;text-align:left;margin-left:0;margin-top:0;width:49.35pt;height:49.35pt;z-index:251666432;visibility:visible;mso-wrap-style:square;mso-width-percent:0;mso-height-percent:0;mso-wrap-distance-left:9pt;mso-wrap-distance-top:0;mso-wrap-distance-right:9pt;mso-wrap-distance-bottom:0;mso-position-horizontal:center;mso-position-horizontal-relative:margin;mso-position-vertical:center;mso-position-vertical-relative:bottom-margin-area;mso-width-percent:0;mso-height-percent:0;mso-width-relative:page;mso-height-relative:page;v-text-anchor:middle" o:gfxdata="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" fillcolor="#40618b" stroked="f">
+                    <v:oval id="Ellipse 10" o:spid="_x0000_s1046" style="position:absolute;left:0;text-align:left;margin-left:0;margin-top:0;width:49.35pt;height:49.35pt;z-index:251666432;visibility:visible;mso-wrap-style:square;mso-width-percent:0;mso-height-percent:0;mso-wrap-distance-left:9pt;mso-wrap-distance-top:0;mso-wrap-distance-right:9pt;mso-wrap-distance-bottom:0;mso-position-horizontal:center;mso-position-horizontal-relative:margin;mso-position-vertical:center;mso-position-vertical-relative:bottom-margin-area;mso-width-percent:0;mso-height-percent:0;mso-width-relative:page;mso-height-relative:page;v-text-anchor:middle" o:gfxdata="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" fillcolor="#40618b" stroked="f">
                       <v:textbox inset="0,,0">
                         <w:txbxContent>
                           <w:p>
@@ -5442,7 +12688,7 @@
         <v:path o:extrusionok="f" gradientshapeok="t" o:connecttype="rect"/>
         <o:lock v:ext="edit" aspectratio="t"/>
       </v:shapetype>
-      <v:shape id="_x0000_i1108" type="#_x0000_t75" style="width:216.65pt;height:218pt" o:bullet="t">
+      <v:shape id="_x0000_i1268" type="#_x0000_t75" style="width:216.65pt;height:218.2pt" o:bullet="t">
         <v:imagedata r:id="rId1" o:title="thSD9LJNSI"/>
       </v:shape>
     </w:pict>
@@ -5565,6 +12811,92 @@
     </w:lvl>
   </w:abstractNum>
   <w:abstractNum w:abstractNumId="1">
+    <w:nsid w:val="2191629D"/>
+    <w:multiLevelType w:val="hybridMultilevel"/>
+    <w:tmpl w:val="DFFC420A"/>
+    <w:lvl w:ilvl="0" w:tplc="040C000F">
+      <w:start w:val="1"/>
+      <w:numFmt w:val="decimal"/>
+      <w:lvlText w:val="%1."/>
+      <w:lvlJc w:val="left"/>
+      <w:pPr>
+        <w:ind w:left="720" w:hanging="360"/>
+      </w:pPr>
+    </w:lvl>
+    <w:lvl w:ilvl="1" w:tplc="040C0019" w:tentative="1">
+      <w:start w:val="1"/>
+      <w:numFmt w:val="lowerLetter"/>
+      <w:lvlText w:val="%2."/>
+      <w:lvlJc w:val="left"/>
+      <w:pPr>
+        <w:ind w:left="1440" w:hanging="360"/>
+      </w:pPr>
+    </w:lvl>
+    <w:lvl w:ilvl="2" w:tplc="040C001B" w:tentative="1">
+      <w:start w:val="1"/>
+      <w:numFmt w:val="lowerRoman"/>
+      <w:lvlText w:val="%3."/>
+      <w:lvlJc w:val="right"/>
+      <w:pPr>
+        <w:ind w:left="2160" w:hanging="180"/>
+      </w:pPr>
+    </w:lvl>
+    <w:lvl w:ilvl="3" w:tplc="040C000F" w:tentative="1">
+      <w:start w:val="1"/>
+      <w:numFmt w:val="decimal"/>
+      <w:lvlText w:val="%4."/>
+      <w:lvlJc w:val="left"/>
+      <w:pPr>
+        <w:ind w:left="2880" w:hanging="360"/>
+      </w:pPr>
+    </w:lvl>
+    <w:lvl w:ilvl="4" w:tplc="040C0019" w:tentative="1">
+      <w:start w:val="1"/>
+      <w:numFmt w:val="lowerLetter"/>
+      <w:lvlText w:val="%5."/>
+      <w:lvlJc w:val="left"/>
+      <w:pPr>
+        <w:ind w:left="3600" w:hanging="360"/>
+      </w:pPr>
+    </w:lvl>
+    <w:lvl w:ilvl="5" w:tplc="040C001B" w:tentative="1">
+      <w:start w:val="1"/>
+      <w:numFmt w:val="lowerRoman"/>
+      <w:lvlText w:val="%6."/>
+      <w:lvlJc w:val="right"/>
+      <w:pPr>
+        <w:ind w:left="4320" w:hanging="180"/>
+      </w:pPr>
+    </w:lvl>
+    <w:lvl w:ilvl="6" w:tplc="040C000F" w:tentative="1">
+      <w:start w:val="1"/>
+      <w:numFmt w:val="decimal"/>
+      <w:lvlText w:val="%7."/>
+      <w:lvlJc w:val="left"/>
+      <w:pPr>
+        <w:ind w:left="5040" w:hanging="360"/>
+      </w:pPr>
+    </w:lvl>
+    <w:lvl w:ilvl="7" w:tplc="040C0019" w:tentative="1">
+      <w:start w:val="1"/>
+      <w:numFmt w:val="lowerLetter"/>
+      <w:lvlText w:val="%8."/>
+      <w:lvlJc w:val="left"/>
+      <w:pPr>
+        <w:ind w:left="5760" w:hanging="360"/>
+      </w:pPr>
+    </w:lvl>
+    <w:lvl w:ilvl="8" w:tplc="040C001B" w:tentative="1">
+      <w:start w:val="1"/>
+      <w:numFmt w:val="lowerRoman"/>
+      <w:lvlText w:val="%9."/>
+      <w:lvlJc w:val="right"/>
+      <w:pPr>
+        <w:ind w:left="6480" w:hanging="180"/>
+      </w:pPr>
+    </w:lvl>
+  </w:abstractNum>
+  <w:abstractNum w:abstractNumId="2">
     <w:nsid w:val="40A64F5A"/>
     <w:multiLevelType w:val="hybridMultilevel"/>
     <w:tmpl w:val="FD22908A"/>
@@ -5681,106 +13013,97 @@
       </w:rPr>
     </w:lvl>
   </w:abstractNum>
-  <w:abstractNum w:abstractNumId="2">
-    <w:nsid w:val="63B90B5F"/>
-    <w:multiLevelType w:val="multilevel"/>
-    <w:tmpl w:val="040C0027"/>
-    <w:lvl w:ilvl="0">
+  <w:abstractNum w:abstractNumId="3">
+    <w:nsid w:val="53522507"/>
+    <w:multiLevelType w:val="hybridMultilevel"/>
+    <w:tmpl w:val="6FE03FAC"/>
+    <w:lvl w:ilvl="0" w:tplc="040C000F">
       <w:start w:val="1"/>
-      <w:numFmt w:val="upperRoman"/>
-      <w:pStyle w:val="Titre1"/>
+      <w:numFmt w:val="decimal"/>
       <w:lvlText w:val="%1."/>
       <w:lvlJc w:val="left"/>
       <w:pPr>
-        <w:ind w:left="0" w:firstLine="0"/>
+        <w:ind w:left="720" w:hanging="360"/>
       </w:pPr>
     </w:lvl>
-    <w:lvl w:ilvl="1">
+    <w:lvl w:ilvl="1" w:tplc="040C0019" w:tentative="1">
       <w:start w:val="1"/>
-      <w:numFmt w:val="upperLetter"/>
-      <w:pStyle w:val="Titre2"/>
+      <w:numFmt w:val="lowerLetter"/>
       <w:lvlText w:val="%2."/>
       <w:lvlJc w:val="left"/>
       <w:pPr>
-        <w:ind w:left="720" w:firstLine="0"/>
+        <w:ind w:left="1440" w:hanging="360"/>
       </w:pPr>
     </w:lvl>
-    <w:lvl w:ilvl="2">
+    <w:lvl w:ilvl="2" w:tplc="040C001B" w:tentative="1">
+      <w:start w:val="1"/>
+      <w:numFmt w:val="lowerRoman"/>
+      <w:lvlText w:val="%3."/>
+      <w:lvlJc w:val="right"/>
+      <w:pPr>
+        <w:ind w:left="2160" w:hanging="180"/>
+      </w:pPr>
+    </w:lvl>
+    <w:lvl w:ilvl="3" w:tplc="040C000F" w:tentative="1">
       <w:start w:val="1"/>
       <w:numFmt w:val="decimal"/>
-      <w:pStyle w:val="Titre3"/>
-      <w:lvlText w:val="%3."/>
+      <w:lvlText w:val="%4."/>
       <w:lvlJc w:val="left"/>
       <w:pPr>
-        <w:ind w:left="1440" w:firstLine="0"/>
+        <w:ind w:left="2880" w:hanging="360"/>
       </w:pPr>
     </w:lvl>
-    <w:lvl w:ilvl="3">
+    <w:lvl w:ilvl="4" w:tplc="040C0019" w:tentative="1">
       <w:start w:val="1"/>
       <w:numFmt w:val="lowerLetter"/>
-      <w:pStyle w:val="Titre4"/>
-      <w:lvlText w:val="%4)"/>
+      <w:lvlText w:val="%5."/>
       <w:lvlJc w:val="left"/>
       <w:pPr>
-        <w:ind w:left="2160" w:firstLine="0"/>
+        <w:ind w:left="3600" w:hanging="360"/>
       </w:pPr>
     </w:lvl>
-    <w:lvl w:ilvl="4">
+    <w:lvl w:ilvl="5" w:tplc="040C001B" w:tentative="1">
+      <w:start w:val="1"/>
+      <w:numFmt w:val="lowerRoman"/>
+      <w:lvlText w:val="%6."/>
+      <w:lvlJc w:val="right"/>
+      <w:pPr>
+        <w:ind w:left="4320" w:hanging="180"/>
+      </w:pPr>
+    </w:lvl>
+    <w:lvl w:ilvl="6" w:tplc="040C000F" w:tentative="1">
       <w:start w:val="1"/>
       <w:numFmt w:val="decimal"/>
-      <w:pStyle w:val="Titre5"/>
-      <w:lvlText w:val="(%5)"/>
+      <w:lvlText w:val="%7."/>
       <w:lvlJc w:val="left"/>
       <w:pPr>
-        <w:ind w:left="2880" w:firstLine="0"/>
+        <w:ind w:left="5040" w:hanging="360"/>
       </w:pPr>
     </w:lvl>
-    <w:lvl w:ilvl="5">
+    <w:lvl w:ilvl="7" w:tplc="040C0019" w:tentative="1">
       <w:start w:val="1"/>
       <w:numFmt w:val="lowerLetter"/>
-      <w:pStyle w:val="Titre6"/>
-      <w:lvlText w:val="(%6)"/>
+      <w:lvlText w:val="%8."/>
       <w:lvlJc w:val="left"/>
       <w:pPr>
-        <w:ind w:left="3600" w:firstLine="0"/>
+        <w:ind w:left="5760" w:hanging="360"/>
       </w:pPr>
     </w:lvl>
-    <w:lvl w:ilvl="6">
+    <w:lvl w:ilvl="8" w:tplc="040C001B" w:tentative="1">
       <w:start w:val="1"/>
       <w:numFmt w:val="lowerRoman"/>
-      <w:pStyle w:val="Titre7"/>
-      <w:lvlText w:val="(%7)"/>
-      <w:lvlJc w:val="left"/>
-      <w:pPr>
-        <w:ind w:left="4320" w:firstLine="0"/>
-      </w:pPr>
-    </w:lvl>
-    <w:lvl w:ilvl="7">
-      <w:start w:val="1"/>
-      <w:numFmt w:val="lowerLetter"/>
-      <w:pStyle w:val="Titre8"/>
-      <w:lvlText w:val="(%8)"/>
-      <w:lvlJc w:val="left"/>
-      <w:pPr>
-        <w:ind w:left="5040" w:firstLine="0"/>
-      </w:pPr>
-    </w:lvl>
-    <w:lvl w:ilvl="8">
-      <w:start w:val="1"/>
-      <w:numFmt w:val="lowerRoman"/>
-      <w:pStyle w:val="Titre9"/>
-      <w:lvlText w:val="(%9)"/>
-      <w:lvlJc w:val="left"/>
-      <w:pPr>
-        <w:ind w:left="5760" w:firstLine="0"/>
+      <w:lvlText w:val="%9."/>
+      <w:lvlJc w:val="right"/>
+      <w:pPr>
+        <w:ind w:left="6480" w:hanging="180"/>
       </w:pPr>
     </w:lvl>
   </w:abstractNum>
-  <w:abstractNum w:abstractNumId="3">
-    <w:nsid w:val="77C333D6"/>
+  <w:abstractNum w:abstractNumId="4">
+    <w:nsid w:val="62B92C77"/>
     <w:multiLevelType w:val="hybridMultilevel"/>
-    <w:tmpl w:val="3F5899E2"/>
-    <w:lvl w:ilvl="0" w:tplc="EDE85FD8">
+    <w:tmpl w:val="97226600"/>
+    <w:lvl w:ilvl="0" w:tplc="878ECC52">
       <w:start w:val="1"/>
       <w:numFmt w:val="bullet"/>
       <w:lvlText w:val=""/>
@@ -5893,17 +13216,358 @@
       </w:rPr>
     </w:lvl>
   </w:abstractNum>
+  <w:abstractNum w:abstractNumId="5">
+    <w:nsid w:val="63B90B5F"/>
+    <w:multiLevelType w:val="multilevel"/>
+    <w:tmpl w:val="040C0027"/>
+    <w:lvl w:ilvl="0">
+      <w:start w:val="1"/>
+      <w:numFmt w:val="upperRoman"/>
+      <w:pStyle w:val="Titre1"/>
+      <w:lvlText w:val="%1."/>
+      <w:lvlJc w:val="left"/>
+      <w:pPr>
+        <w:ind w:left="0" w:firstLine="0"/>
+      </w:pPr>
+    </w:lvl>
+    <w:lvl w:ilvl="1">
+      <w:start w:val="1"/>
+      <w:numFmt w:val="upperLetter"/>
+      <w:pStyle w:val="Titre2"/>
+      <w:lvlText w:val="%2."/>
+      <w:lvlJc w:val="left"/>
+      <w:pPr>
+        <w:ind w:left="720" w:firstLine="0"/>
+      </w:pPr>
+    </w:lvl>
+    <w:lvl w:ilvl="2">
+      <w:start w:val="1"/>
+      <w:numFmt w:val="decimal"/>
+      <w:pStyle w:val="Titre3"/>
+      <w:lvlText w:val="%3."/>
+      <w:lvlJc w:val="left"/>
+      <w:pPr>
+        <w:ind w:left="1440" w:firstLine="0"/>
+      </w:pPr>
+    </w:lvl>
+    <w:lvl w:ilvl="3">
+      <w:start w:val="1"/>
+      <w:numFmt w:val="lowerLetter"/>
+      <w:pStyle w:val="Titre4"/>
+      <w:lvlText w:val="%4)"/>
+      <w:lvlJc w:val="left"/>
+      <w:pPr>
+        <w:ind w:left="2160" w:firstLine="0"/>
+      </w:pPr>
+    </w:lvl>
+    <w:lvl w:ilvl="4">
+      <w:start w:val="1"/>
+      <w:numFmt w:val="decimal"/>
+      <w:pStyle w:val="Titre5"/>
+      <w:lvlText w:val="(%5)"/>
+      <w:lvlJc w:val="left"/>
+      <w:pPr>
+        <w:ind w:left="2880" w:firstLine="0"/>
+      </w:pPr>
+    </w:lvl>
+    <w:lvl w:ilvl="5">
+      <w:start w:val="1"/>
+      <w:numFmt w:val="lowerLetter"/>
+      <w:pStyle w:val="Titre6"/>
+      <w:lvlText w:val="(%6)"/>
+      <w:lvlJc w:val="left"/>
+      <w:pPr>
+        <w:ind w:left="3600" w:firstLine="0"/>
+      </w:pPr>
+    </w:lvl>
+    <w:lvl w:ilvl="6">
+      <w:start w:val="1"/>
+      <w:numFmt w:val="lowerRoman"/>
+      <w:pStyle w:val="Titre7"/>
+      <w:lvlText w:val="(%7)"/>
+      <w:lvlJc w:val="left"/>
+      <w:pPr>
+        <w:ind w:left="4320" w:firstLine="0"/>
+      </w:pPr>
+    </w:lvl>
+    <w:lvl w:ilvl="7">
+      <w:start w:val="1"/>
+      <w:numFmt w:val="lowerLetter"/>
+      <w:pStyle w:val="Titre8"/>
+      <w:lvlText w:val="(%8)"/>
+      <w:lvlJc w:val="left"/>
+      <w:pPr>
+        <w:ind w:left="5040" w:firstLine="0"/>
+      </w:pPr>
+    </w:lvl>
+    <w:lvl w:ilvl="8">
+      <w:start w:val="1"/>
+      <w:numFmt w:val="lowerRoman"/>
+      <w:pStyle w:val="Titre9"/>
+      <w:lvlText w:val="(%9)"/>
+      <w:lvlJc w:val="left"/>
+      <w:pPr>
+        <w:ind w:left="5760" w:firstLine="0"/>
+      </w:pPr>
+    </w:lvl>
+  </w:abstractNum>
+  <w:abstractNum w:abstractNumId="6">
+    <w:nsid w:val="77C333D6"/>
+    <w:multiLevelType w:val="hybridMultilevel"/>
+    <w:tmpl w:val="3F5899E2"/>
+    <w:lvl w:ilvl="0" w:tplc="EDE85FD8">
+      <w:start w:val="1"/>
+      <w:numFmt w:val="bullet"/>
+      <w:lvlText w:val=""/>
+      <w:lvlPicBulletId w:val="0"/>
+      <w:lvlJc w:val="left"/>
+      <w:pPr>
+        <w:ind w:left="720" w:hanging="360"/>
+      </w:pPr>
+      <w:rPr>
+        <w:rFonts w:ascii="Symbol" w:hAnsi="Symbol" w:hint="default"/>
+        <w:color w:val="auto"/>
+        <w:sz w:val="28"/>
+        <w:szCs w:val="28"/>
+      </w:rPr>
+    </w:lvl>
+    <w:lvl w:ilvl="1" w:tplc="040C0003" w:tentative="1">
+      <w:start w:val="1"/>
+      <w:numFmt w:val="bullet"/>
+      <w:lvlText w:val="o"/>
+      <w:lvlJc w:val="left"/>
+      <w:pPr>
+        <w:ind w:left="1440" w:hanging="360"/>
+      </w:pPr>
+      <w:rPr>
+        <w:rFonts w:ascii="Courier New" w:hAnsi="Courier New" w:cs="Courier New" w:hint="default"/>
+      </w:rPr>
+    </w:lvl>
+    <w:lvl w:ilvl="2" w:tplc="040C0005" w:tentative="1">
+      <w:start w:val="1"/>
+      <w:numFmt w:val="bullet"/>
+      <w:lvlText w:val=""/>
+      <w:lvlJc w:val="left"/>
+      <w:pPr>
+        <w:ind w:left="2160" w:hanging="360"/>
+      </w:pPr>
+      <w:rPr>
+        <w:rFonts w:ascii="Wingdings" w:hAnsi="Wingdings" w:hint="default"/>
+      </w:rPr>
+    </w:lvl>
+    <w:lvl w:ilvl="3" w:tplc="040C0001" w:tentative="1">
+      <w:start w:val="1"/>
+      <w:numFmt w:val="bullet"/>
+      <w:lvlText w:val=""/>
+      <w:lvlJc w:val="left"/>
+      <w:pPr>
+        <w:ind w:left="2880" w:hanging="360"/>
+      </w:pPr>
+      <w:rPr>
+        <w:rFonts w:ascii="Symbol" w:hAnsi="Symbol" w:hint="default"/>
+      </w:rPr>
+    </w:lvl>
+    <w:lvl w:ilvl="4" w:tplc="040C0003" w:tentative="1">
+      <w:start w:val="1"/>
+      <w:numFmt w:val="bullet"/>
+      <w:lvlText w:val="o"/>
+      <w:lvlJc w:val="left"/>
+      <w:pPr>
+        <w:ind w:left="3600" w:hanging="360"/>
+      </w:pPr>
+      <w:rPr>
+        <w:rFonts w:ascii="Courier New" w:hAnsi="Courier New" w:cs="Courier New" w:hint="default"/>
+      </w:rPr>
+    </w:lvl>
+    <w:lvl w:ilvl="5" w:tplc="040C0005" w:tentative="1">
+      <w:start w:val="1"/>
+      <w:numFmt w:val="bullet"/>
+      <w:lvlText w:val=""/>
+      <w:lvlJc w:val="left"/>
+      <w:pPr>
+        <w:ind w:left="4320" w:hanging="360"/>
+      </w:pPr>
+      <w:rPr>
+        <w:rFonts w:ascii="Wingdings" w:hAnsi="Wingdings" w:hint="default"/>
+      </w:rPr>
+    </w:lvl>
+    <w:lvl w:ilvl="6" w:tplc="040C0001" w:tentative="1">
+      <w:start w:val="1"/>
+      <w:numFmt w:val="bullet"/>
+      <w:lvlText w:val=""/>
+      <w:lvlJc w:val="left"/>
+      <w:pPr>
+        <w:ind w:left="5040" w:hanging="360"/>
+      </w:pPr>
+      <w:rPr>
+        <w:rFonts w:ascii="Symbol" w:hAnsi="Symbol" w:hint="default"/>
+      </w:rPr>
+    </w:lvl>
+    <w:lvl w:ilvl="7" w:tplc="040C0003" w:tentative="1">
+      <w:start w:val="1"/>
+      <w:numFmt w:val="bullet"/>
+      <w:lvlText w:val="o"/>
+      <w:lvlJc w:val="left"/>
+      <w:pPr>
+        <w:ind w:left="5760" w:hanging="360"/>
+      </w:pPr>
+      <w:rPr>
+        <w:rFonts w:ascii="Courier New" w:hAnsi="Courier New" w:cs="Courier New" w:hint="default"/>
+      </w:rPr>
+    </w:lvl>
+    <w:lvl w:ilvl="8" w:tplc="040C0005" w:tentative="1">
+      <w:start w:val="1"/>
+      <w:numFmt w:val="bullet"/>
+      <w:lvlText w:val=""/>
+      <w:lvlJc w:val="left"/>
+      <w:pPr>
+        <w:ind w:left="6480" w:hanging="360"/>
+      </w:pPr>
+      <w:rPr>
+        <w:rFonts w:ascii="Wingdings" w:hAnsi="Wingdings" w:hint="default"/>
+      </w:rPr>
+    </w:lvl>
+  </w:abstractNum>
+  <w:abstractNum w:abstractNumId="7">
+    <w:nsid w:val="78077B2D"/>
+    <w:multiLevelType w:val="hybridMultilevel"/>
+    <w:tmpl w:val="B854EB42"/>
+    <w:lvl w:ilvl="0" w:tplc="EE8058EC">
+      <w:start w:val="1"/>
+      <w:numFmt w:val="bullet"/>
+      <w:lvlText w:val=""/>
+      <w:lvlPicBulletId w:val="0"/>
+      <w:lvlJc w:val="left"/>
+      <w:pPr>
+        <w:ind w:left="928" w:hanging="360"/>
+      </w:pPr>
+      <w:rPr>
+        <w:rFonts w:ascii="Symbol" w:hAnsi="Symbol" w:hint="default"/>
+        <w:color w:val="auto"/>
+        <w:sz w:val="32"/>
+        <w:szCs w:val="32"/>
+      </w:rPr>
+    </w:lvl>
+    <w:lvl w:ilvl="1" w:tplc="040C0003" w:tentative="1">
+      <w:start w:val="1"/>
+      <w:numFmt w:val="bullet"/>
+      <w:lvlText w:val="o"/>
+      <w:lvlJc w:val="left"/>
+      <w:pPr>
+        <w:ind w:left="1648" w:hanging="360"/>
+      </w:pPr>
+      <w:rPr>
+        <w:rFonts w:ascii="Courier New" w:hAnsi="Courier New" w:cs="Courier New" w:hint="default"/>
+      </w:rPr>
+    </w:lvl>
+    <w:lvl w:ilvl="2" w:tplc="040C0005" w:tentative="1">
+      <w:start w:val="1"/>
+      <w:numFmt w:val="bullet"/>
+      <w:lvlText w:val=""/>
+      <w:lvlJc w:val="left"/>
+      <w:pPr>
+        <w:ind w:left="2368" w:hanging="360"/>
+      </w:pPr>
+      <w:rPr>
+        <w:rFonts w:ascii="Wingdings" w:hAnsi="Wingdings" w:hint="default"/>
+      </w:rPr>
+    </w:lvl>
+    <w:lvl w:ilvl="3" w:tplc="040C0001" w:tentative="1">
+      <w:start w:val="1"/>
+      <w:numFmt w:val="bullet"/>
+      <w:lvlText w:val=""/>
+      <w:lvlJc w:val="left"/>
+      <w:pPr>
+        <w:ind w:left="3088" w:hanging="360"/>
+      </w:pPr>
+      <w:rPr>
+        <w:rFonts w:ascii="Symbol" w:hAnsi="Symbol" w:hint="default"/>
+      </w:rPr>
+    </w:lvl>
+    <w:lvl w:ilvl="4" w:tplc="040C0003" w:tentative="1">
+      <w:start w:val="1"/>
+      <w:numFmt w:val="bullet"/>
+      <w:lvlText w:val="o"/>
+      <w:lvlJc w:val="left"/>
+      <w:pPr>
+        <w:ind w:left="3808" w:hanging="360"/>
+      </w:pPr>
+      <w:rPr>
+        <w:rFonts w:ascii="Courier New" w:hAnsi="Courier New" w:cs="Courier New" w:hint="default"/>
+      </w:rPr>
+    </w:lvl>
+    <w:lvl w:ilvl="5" w:tplc="040C0005" w:tentative="1">
+      <w:start w:val="1"/>
+      <w:numFmt w:val="bullet"/>
+      <w:lvlText w:val=""/>
+      <w:lvlJc w:val="left"/>
+      <w:pPr>
+        <w:ind w:left="4528" w:hanging="360"/>
+      </w:pPr>
+      <w:rPr>
+        <w:rFonts w:ascii="Wingdings" w:hAnsi="Wingdings" w:hint="default"/>
+      </w:rPr>
+    </w:lvl>
+    <w:lvl w:ilvl="6" w:tplc="040C0001" w:tentative="1">
+      <w:start w:val="1"/>
+      <w:numFmt w:val="bullet"/>
+      <w:lvlText w:val=""/>
+      <w:lvlJc w:val="left"/>
+      <w:pPr>
+        <w:ind w:left="5248" w:hanging="360"/>
+      </w:pPr>
+      <w:rPr>
+        <w:rFonts w:ascii="Symbol" w:hAnsi="Symbol" w:hint="default"/>
+      </w:rPr>
+    </w:lvl>
+    <w:lvl w:ilvl="7" w:tplc="040C0003" w:tentative="1">
+      <w:start w:val="1"/>
+      <w:numFmt w:val="bullet"/>
+      <w:lvlText w:val="o"/>
+      <w:lvlJc w:val="left"/>
+      <w:pPr>
+        <w:ind w:left="5968" w:hanging="360"/>
+      </w:pPr>
+      <w:rPr>
+        <w:rFonts w:ascii="Courier New" w:hAnsi="Courier New" w:cs="Courier New" w:hint="default"/>
+      </w:rPr>
+    </w:lvl>
+    <w:lvl w:ilvl="8" w:tplc="040C0005" w:tentative="1">
+      <w:start w:val="1"/>
+      <w:numFmt w:val="bullet"/>
+      <w:lvlText w:val=""/>
+      <w:lvlJc w:val="left"/>
+      <w:pPr>
+        <w:ind w:left="6688" w:hanging="360"/>
+      </w:pPr>
+      <w:rPr>
+        <w:rFonts w:ascii="Wingdings" w:hAnsi="Wingdings" w:hint="default"/>
+      </w:rPr>
+    </w:lvl>
+  </w:abstractNum>
   <w:num w:numId="1">
-    <w:abstractNumId w:val="2"/>
+    <w:abstractNumId w:val="5"/>
   </w:num>
   <w:num w:numId="2">
     <w:abstractNumId w:val="0"/>
   </w:num>
   <w:num w:numId="3">
+    <w:abstractNumId w:val="6"/>
+  </w:num>
+  <w:num w:numId="4">
+    <w:abstractNumId w:val="2"/>
+  </w:num>
+  <w:num w:numId="5">
+    <w:abstractNumId w:val="7"/>
+  </w:num>
+  <w:num w:numId="6">
+    <w:abstractNumId w:val="1"/>
+  </w:num>
+  <w:num w:numId="7">
     <w:abstractNumId w:val="3"/>
   </w:num>
-  <w:num w:numId="4">
-    <w:abstractNumId w:val="1"/>
+  <w:num w:numId="8">
+    <w:abstractNumId w:val="4"/>
   </w:num>
 </w:numbering>
 </file>
@@ -6161,7 +13825,6 @@
     <w:next w:val="Normal"/>
     <w:link w:val="Titre4Car"/>
     <w:uiPriority w:val="9"/>
-    <w:semiHidden/>
     <w:unhideWhenUsed/>
     <w:qFormat/>
     <w:rsid w:val="00624B56"/>
@@ -6579,7 +14242,6 @@
     <w:basedOn w:val="Policepardfaut"/>
     <w:link w:val="Titre4"/>
     <w:uiPriority w:val="9"/>
-    <w:semiHidden/>
     <w:rsid w:val="00624B56"/>
     <w:rPr>
       <w:rFonts w:asciiTheme="majorHAnsi" w:eastAsiaTheme="majorEastAsia" w:hAnsiTheme="majorHAnsi" w:cstheme="majorBidi"/>
@@ -6717,6 +14379,25 @@
     <w:name w:val="s-rg-t"/>
     <w:basedOn w:val="Policepardfaut"/>
     <w:rsid w:val="00C26297"/>
+  </w:style>
+  <w:style w:type="paragraph" w:styleId="Lgende">
+    <w:name w:val="caption"/>
+    <w:basedOn w:val="Normal"/>
+    <w:next w:val="Normal"/>
+    <w:uiPriority w:val="35"/>
+    <w:unhideWhenUsed/>
+    <w:qFormat/>
+    <w:rsid w:val="0062465E"/>
+    <w:pPr>
+      <w:spacing w:line="240" w:lineRule="auto"/>
+    </w:pPr>
+    <w:rPr>
+      <w:b/>
+      <w:bCs/>
+      <w:color w:val="4F81BD" w:themeColor="accent1"/>
+      <w:sz w:val="18"/>
+      <w:szCs w:val="18"/>
+    </w:rPr>
   </w:style>
 </w:styles>
 </file>
@@ -6974,7 +14655,6 @@
     <w:next w:val="Normal"/>
     <w:link w:val="Titre4Car"/>
     <w:uiPriority w:val="9"/>
-    <w:semiHidden/>
     <w:unhideWhenUsed/>
     <w:qFormat/>
     <w:rsid w:val="00624B56"/>
@@ -7392,7 +15072,6 @@
     <w:basedOn w:val="Policepardfaut"/>
     <w:link w:val="Titre4"/>
     <w:uiPriority w:val="9"/>
-    <w:semiHidden/>
     <w:rsid w:val="00624B56"/>
     <w:rPr>
       <w:rFonts w:asciiTheme="majorHAnsi" w:eastAsiaTheme="majorEastAsia" w:hAnsiTheme="majorHAnsi" w:cstheme="majorBidi"/>
@@ -7530,6 +15209,25 @@
     <w:name w:val="s-rg-t"/>
     <w:basedOn w:val="Policepardfaut"/>
     <w:rsid w:val="00C26297"/>
+  </w:style>
+  <w:style w:type="paragraph" w:styleId="Lgende">
+    <w:name w:val="caption"/>
+    <w:basedOn w:val="Normal"/>
+    <w:next w:val="Normal"/>
+    <w:uiPriority w:val="35"/>
+    <w:unhideWhenUsed/>
+    <w:qFormat/>
+    <w:rsid w:val="0062465E"/>
+    <w:pPr>
+      <w:spacing w:line="240" w:lineRule="auto"/>
+    </w:pPr>
+    <w:rPr>
+      <w:b/>
+      <w:bCs/>
+      <w:color w:val="4F81BD" w:themeColor="accent1"/>
+      <w:sz w:val="18"/>
+      <w:szCs w:val="18"/>
+    </w:rPr>
   </w:style>
 </w:styles>
 </file>
@@ -7824,7 +15522,7 @@
 </file>
 
 <file path=customXml/itemProps1.xml><?xml version="1.0" encoding="utf-8"?>
-<ds:datastoreItem xmlns:ds="http://schemas.openxmlformats.org/officeDocument/2006/customXml" ds:itemID="{5944C0E4-049D-4CB1-B0D0-9CBF9A399E8A}">
+<ds:datastoreItem xmlns:ds="http://schemas.openxmlformats.org/officeDocument/2006/customXml" ds:itemID="{8163F462-32D5-4956-8F28-6614A77152D1}">
   <ds:schemaRefs>
     <ds:schemaRef ds:uri="http://schemas.openxmlformats.org/officeDocument/2006/bibliography"/>
   </ds:schemaRefs>

--- a/PROJET STAGE/Rapport de stage/Dossier de projet.docx
+++ b/PROJET STAGE/Rapport de stage/Dossier de projet.docx
@@ -1144,8 +1144,6 @@
       <w:r>
         <w:t>Ensuite, j’ai détaillé comment sera le menu. Il se compose d’un sous-menu "gestion" avec les différentes listes, un sous-menu "journaux" qui correspond aux journaux comptables (charges, recettes, banque et caisse</w:t>
       </w:r>
-      <w:bookmarkStart w:id="0" w:name="_GoBack"/>
-      <w:bookmarkEnd w:id="0"/>
       <w:r>
         <w:t>),</w:t>
       </w:r>
@@ -1253,25 +1251,7 @@
           <w:b/>
           <w:szCs w:val="24"/>
         </w:rPr>
-        <w:t xml:space="preserve">Wampserver64 / </w:t>
-      </w:r>
-      <w:proofErr w:type="spellStart"/>
-      <w:r>
-        <w:rPr>
-          <w:rFonts w:cs="Segoe UI"/>
-          <w:b/>
-          <w:szCs w:val="24"/>
-        </w:rPr>
-        <w:t>phpMyAdmin</w:t>
-      </w:r>
-      <w:proofErr w:type="spellEnd"/>
-      <w:r>
-        <w:rPr>
-          <w:rFonts w:cs="Segoe UI"/>
-          <w:b/>
-          <w:szCs w:val="24"/>
-        </w:rPr>
-        <w:t> :</w:t>
+        <w:t>Wampserver64 / phpMyAdmin :</w:t>
       </w:r>
       <w:r>
         <w:rPr>
@@ -1498,23 +1478,13 @@
           </wp:anchor>
         </w:drawing>
       </w:r>
-      <w:proofErr w:type="spellStart"/>
       <w:r>
         <w:rPr>
           <w:rFonts w:cs="Segoe UI"/>
           <w:b/>
           <w:szCs w:val="24"/>
         </w:rPr>
-        <w:t>ArgoUML</w:t>
-      </w:r>
-      <w:proofErr w:type="spellEnd"/>
-      <w:r>
-        <w:rPr>
-          <w:rFonts w:cs="Segoe UI"/>
-          <w:b/>
-          <w:szCs w:val="24"/>
-        </w:rPr>
-        <w:t> :</w:t>
+        <w:t>ArgoUML :</w:t>
       </w:r>
       <w:r>
         <w:rPr>
@@ -1630,23 +1600,13 @@
           </wp:anchor>
         </w:drawing>
       </w:r>
-      <w:proofErr w:type="spellStart"/>
       <w:r>
         <w:rPr>
           <w:rFonts w:cs="Segoe UI"/>
           <w:b/>
           <w:szCs w:val="24"/>
         </w:rPr>
-        <w:t>JMerise</w:t>
-      </w:r>
-      <w:proofErr w:type="spellEnd"/>
-      <w:r>
-        <w:rPr>
-          <w:rFonts w:cs="Segoe UI"/>
-          <w:b/>
-          <w:szCs w:val="24"/>
-        </w:rPr>
-        <w:t> :</w:t>
+        <w:t>JMerise :</w:t>
       </w:r>
       <w:r>
         <w:rPr>
@@ -2269,11 +2229,9 @@
             <w:tcW w:w="3013" w:type="dxa"/>
           </w:tcPr>
           <w:p>
-            <w:proofErr w:type="spellStart"/>
             <w:r>
               <w:t>libelleFact</w:t>
             </w:r>
-            <w:proofErr w:type="spellEnd"/>
           </w:p>
         </w:tc>
         <w:tc>
@@ -2281,11 +2239,9 @@
             <w:tcW w:w="2784" w:type="dxa"/>
           </w:tcPr>
           <w:p>
-            <w:proofErr w:type="spellStart"/>
             <w:r>
               <w:t>Varchar</w:t>
             </w:r>
-            <w:proofErr w:type="spellEnd"/>
           </w:p>
         </w:tc>
         <w:tc>
@@ -2305,11 +2261,9 @@
             <w:tcW w:w="3013" w:type="dxa"/>
           </w:tcPr>
           <w:p>
-            <w:proofErr w:type="spellStart"/>
             <w:r>
               <w:t>enregFact</w:t>
             </w:r>
-            <w:proofErr w:type="spellEnd"/>
           </w:p>
         </w:tc>
         <w:tc>
@@ -2317,11 +2271,9 @@
             <w:tcW w:w="2784" w:type="dxa"/>
           </w:tcPr>
           <w:p>
-            <w:proofErr w:type="spellStart"/>
             <w:r>
               <w:t>Varchar</w:t>
             </w:r>
-            <w:proofErr w:type="spellEnd"/>
           </w:p>
         </w:tc>
         <w:tc>
@@ -2341,11 +2293,9 @@
             <w:tcW w:w="3013" w:type="dxa"/>
           </w:tcPr>
           <w:p>
-            <w:proofErr w:type="spellStart"/>
             <w:r>
               <w:t>libelleExercice</w:t>
             </w:r>
-            <w:proofErr w:type="spellEnd"/>
           </w:p>
         </w:tc>
         <w:tc>
@@ -2378,11 +2328,9 @@
             <w:pPr>
               <w:jc w:val="left"/>
             </w:pPr>
-            <w:proofErr w:type="spellStart"/>
             <w:r>
               <w:t>typeEcriture</w:t>
             </w:r>
-            <w:proofErr w:type="spellEnd"/>
           </w:p>
         </w:tc>
         <w:tc>
@@ -2390,11 +2338,9 @@
             <w:tcW w:w="2784" w:type="dxa"/>
           </w:tcPr>
           <w:p>
-            <w:proofErr w:type="spellStart"/>
             <w:r>
               <w:t>Varchar</w:t>
             </w:r>
-            <w:proofErr w:type="spellEnd"/>
           </w:p>
         </w:tc>
         <w:tc>
@@ -2414,11 +2360,9 @@
             <w:tcW w:w="3013" w:type="dxa"/>
           </w:tcPr>
           <w:p>
-            <w:proofErr w:type="spellStart"/>
             <w:r>
               <w:t>dateEcriture</w:t>
             </w:r>
-            <w:proofErr w:type="spellEnd"/>
           </w:p>
         </w:tc>
         <w:tc>
@@ -2448,11 +2392,9 @@
             <w:tcW w:w="3013" w:type="dxa"/>
           </w:tcPr>
           <w:p>
-            <w:proofErr w:type="spellStart"/>
             <w:r>
               <w:t>libelleEcriture</w:t>
             </w:r>
-            <w:proofErr w:type="spellEnd"/>
           </w:p>
         </w:tc>
         <w:tc>
@@ -2460,11 +2402,9 @@
             <w:tcW w:w="2784" w:type="dxa"/>
           </w:tcPr>
           <w:p>
-            <w:proofErr w:type="spellStart"/>
             <w:r>
               <w:t>Varchar</w:t>
             </w:r>
-            <w:proofErr w:type="spellEnd"/>
           </w:p>
         </w:tc>
         <w:tc>
@@ -2494,11 +2434,9 @@
             <w:tcW w:w="2784" w:type="dxa"/>
           </w:tcPr>
           <w:p>
-            <w:proofErr w:type="spellStart"/>
             <w:r>
               <w:t>Varchar</w:t>
             </w:r>
-            <w:proofErr w:type="spellEnd"/>
           </w:p>
         </w:tc>
         <w:tc>
@@ -2518,11 +2456,9 @@
             <w:tcW w:w="3013" w:type="dxa"/>
           </w:tcPr>
           <w:p>
-            <w:proofErr w:type="spellStart"/>
             <w:r>
               <w:t>libelleVille</w:t>
             </w:r>
-            <w:proofErr w:type="spellEnd"/>
           </w:p>
         </w:tc>
         <w:tc>
@@ -2530,11 +2466,9 @@
             <w:tcW w:w="2784" w:type="dxa"/>
           </w:tcPr>
           <w:p>
-            <w:proofErr w:type="spellStart"/>
             <w:r>
               <w:t>Varchar</w:t>
             </w:r>
-            <w:proofErr w:type="spellEnd"/>
           </w:p>
         </w:tc>
         <w:tc>
@@ -2564,11 +2498,9 @@
             <w:tcW w:w="2784" w:type="dxa"/>
           </w:tcPr>
           <w:p>
-            <w:proofErr w:type="spellStart"/>
             <w:r>
               <w:t>Varchar</w:t>
             </w:r>
-            <w:proofErr w:type="spellEnd"/>
           </w:p>
         </w:tc>
         <w:tc>
@@ -2588,11 +2520,9 @@
             <w:tcW w:w="3013" w:type="dxa"/>
           </w:tcPr>
           <w:p>
-            <w:proofErr w:type="spellStart"/>
             <w:r>
               <w:t>motDePasse</w:t>
             </w:r>
-            <w:proofErr w:type="spellEnd"/>
           </w:p>
         </w:tc>
         <w:tc>
@@ -2600,11 +2530,9 @@
             <w:tcW w:w="2784" w:type="dxa"/>
           </w:tcPr>
           <w:p>
-            <w:proofErr w:type="spellStart"/>
             <w:r>
               <w:t>Varchar</w:t>
             </w:r>
-            <w:proofErr w:type="spellEnd"/>
           </w:p>
         </w:tc>
         <w:tc>
@@ -2624,11 +2552,9 @@
             <w:tcW w:w="3013" w:type="dxa"/>
           </w:tcPr>
           <w:p>
-            <w:proofErr w:type="spellStart"/>
             <w:r>
               <w:t>role</w:t>
             </w:r>
-            <w:proofErr w:type="spellEnd"/>
           </w:p>
         </w:tc>
         <w:tc>
@@ -2646,13 +2572,8 @@
             <w:tcW w:w="3491" w:type="dxa"/>
           </w:tcPr>
           <w:p>
-            <w:proofErr w:type="spellStart"/>
             <w:r>
-              <w:t>Admin</w:t>
-            </w:r>
-            <w:proofErr w:type="spellEnd"/>
-            <w:r>
-              <w:t xml:space="preserve"> ou User</w:t>
+              <w:t>Admin ou User</w:t>
             </w:r>
           </w:p>
         </w:tc>
@@ -2663,11 +2584,9 @@
             <w:tcW w:w="3013" w:type="dxa"/>
           </w:tcPr>
           <w:p>
-            <w:proofErr w:type="spellStart"/>
             <w:r>
               <w:t>libelleDocument</w:t>
             </w:r>
-            <w:proofErr w:type="spellEnd"/>
           </w:p>
         </w:tc>
         <w:tc>
@@ -2675,11 +2594,9 @@
             <w:tcW w:w="2784" w:type="dxa"/>
           </w:tcPr>
           <w:p>
-            <w:proofErr w:type="spellStart"/>
             <w:r>
               <w:t>Varchar</w:t>
             </w:r>
-            <w:proofErr w:type="spellEnd"/>
           </w:p>
         </w:tc>
         <w:tc>
@@ -2699,11 +2616,9 @@
             <w:tcW w:w="3013" w:type="dxa"/>
           </w:tcPr>
           <w:p>
-            <w:proofErr w:type="spellStart"/>
             <w:r>
               <w:t>enregDocument</w:t>
             </w:r>
-            <w:proofErr w:type="spellEnd"/>
           </w:p>
         </w:tc>
         <w:tc>
@@ -2711,11 +2626,9 @@
             <w:tcW w:w="2784" w:type="dxa"/>
           </w:tcPr>
           <w:p>
-            <w:proofErr w:type="spellStart"/>
             <w:r>
               <w:t>Varchar</w:t>
             </w:r>
-            <w:proofErr w:type="spellEnd"/>
           </w:p>
         </w:tc>
         <w:tc>
@@ -2735,11 +2648,9 @@
             <w:tcW w:w="3013" w:type="dxa"/>
           </w:tcPr>
           <w:p>
-            <w:proofErr w:type="spellStart"/>
             <w:r>
               <w:t>numeroClasseComptable</w:t>
             </w:r>
-            <w:proofErr w:type="spellEnd"/>
           </w:p>
         </w:tc>
         <w:tc>
@@ -2769,11 +2680,9 @@
             <w:tcW w:w="3013" w:type="dxa"/>
           </w:tcPr>
           <w:p>
-            <w:proofErr w:type="spellStart"/>
             <w:r>
               <w:t>libelleClasseComptable</w:t>
             </w:r>
-            <w:proofErr w:type="spellEnd"/>
           </w:p>
         </w:tc>
         <w:tc>
@@ -2781,11 +2690,9 @@
             <w:tcW w:w="2784" w:type="dxa"/>
           </w:tcPr>
           <w:p>
-            <w:proofErr w:type="spellStart"/>
             <w:r>
               <w:t>Varchar</w:t>
             </w:r>
-            <w:proofErr w:type="spellEnd"/>
           </w:p>
         </w:tc>
         <w:tc>
@@ -2805,11 +2712,9 @@
             <w:tcW w:w="3013" w:type="dxa"/>
           </w:tcPr>
           <w:p>
-            <w:proofErr w:type="spellStart"/>
             <w:r>
               <w:t>numCompte</w:t>
             </w:r>
-            <w:proofErr w:type="spellEnd"/>
           </w:p>
         </w:tc>
         <w:tc>
@@ -2817,11 +2722,9 @@
             <w:tcW w:w="2784" w:type="dxa"/>
           </w:tcPr>
           <w:p>
-            <w:proofErr w:type="spellStart"/>
             <w:r>
               <w:t>Varchar</w:t>
             </w:r>
-            <w:proofErr w:type="spellEnd"/>
           </w:p>
         </w:tc>
         <w:tc>
@@ -2830,13 +2733,8 @@
           </w:tcPr>
           <w:p>
             <w:r>
-              <w:t xml:space="preserve">Numéro de chaque </w:t>
+              <w:t>Numéro de chaque compte</w:t>
             </w:r>
-            <w:proofErr w:type="gramStart"/>
-            <w:r>
-              <w:t>comptes</w:t>
-            </w:r>
-            <w:proofErr w:type="gramEnd"/>
           </w:p>
         </w:tc>
       </w:tr>
@@ -2846,11 +2744,9 @@
             <w:tcW w:w="3013" w:type="dxa"/>
           </w:tcPr>
           <w:p>
-            <w:proofErr w:type="spellStart"/>
             <w:r>
               <w:t>libelleCompte</w:t>
             </w:r>
-            <w:proofErr w:type="spellEnd"/>
           </w:p>
         </w:tc>
         <w:tc>
@@ -2858,11 +2754,9 @@
             <w:tcW w:w="2784" w:type="dxa"/>
           </w:tcPr>
           <w:p>
-            <w:proofErr w:type="spellStart"/>
             <w:r>
               <w:t>Varchar</w:t>
             </w:r>
-            <w:proofErr w:type="spellEnd"/>
           </w:p>
         </w:tc>
         <w:tc>
@@ -2871,13 +2765,8 @@
           </w:tcPr>
           <w:p>
             <w:r>
-              <w:t xml:space="preserve">Description </w:t>
+              <w:t>Description du comptes</w:t>
             </w:r>
-            <w:proofErr w:type="gramStart"/>
-            <w:r>
-              <w:t>du comptes</w:t>
-            </w:r>
-            <w:proofErr w:type="gramEnd"/>
           </w:p>
         </w:tc>
       </w:tr>
@@ -2887,11 +2776,9 @@
             <w:tcW w:w="3013" w:type="dxa"/>
           </w:tcPr>
           <w:p>
-            <w:proofErr w:type="spellStart"/>
             <w:r>
               <w:t>dansBilan</w:t>
             </w:r>
-            <w:proofErr w:type="spellEnd"/>
           </w:p>
         </w:tc>
         <w:tc>
@@ -2899,11 +2786,9 @@
             <w:tcW w:w="2784" w:type="dxa"/>
           </w:tcPr>
           <w:p>
-            <w:proofErr w:type="spellStart"/>
             <w:r>
               <w:t>Varchar</w:t>
             </w:r>
-            <w:proofErr w:type="spellEnd"/>
           </w:p>
         </w:tc>
         <w:tc>
@@ -2923,11 +2808,9 @@
             <w:tcW w:w="3013" w:type="dxa"/>
           </w:tcPr>
           <w:p>
-            <w:proofErr w:type="spellStart"/>
             <w:r>
               <w:t>codeFournisseur</w:t>
             </w:r>
-            <w:proofErr w:type="spellEnd"/>
           </w:p>
         </w:tc>
         <w:tc>
@@ -2935,11 +2818,9 @@
             <w:tcW w:w="2784" w:type="dxa"/>
           </w:tcPr>
           <w:p>
-            <w:proofErr w:type="spellStart"/>
             <w:r>
               <w:t>Varchar</w:t>
             </w:r>
-            <w:proofErr w:type="spellEnd"/>
           </w:p>
         </w:tc>
         <w:tc>
@@ -2959,11 +2840,9 @@
             <w:tcW w:w="3013" w:type="dxa"/>
           </w:tcPr>
           <w:p>
-            <w:proofErr w:type="spellStart"/>
             <w:r>
               <w:t>libelleFournisseur</w:t>
             </w:r>
-            <w:proofErr w:type="spellEnd"/>
           </w:p>
         </w:tc>
         <w:tc>
@@ -2971,11 +2850,9 @@
             <w:tcW w:w="2784" w:type="dxa"/>
           </w:tcPr>
           <w:p>
-            <w:proofErr w:type="spellStart"/>
             <w:r>
               <w:t>Varchar</w:t>
             </w:r>
-            <w:proofErr w:type="spellEnd"/>
           </w:p>
         </w:tc>
         <w:tc>
@@ -2995,11 +2872,9 @@
             <w:tcW w:w="3013" w:type="dxa"/>
           </w:tcPr>
           <w:p>
-            <w:proofErr w:type="spellStart"/>
             <w:r>
               <w:t>codeEvenement</w:t>
             </w:r>
-            <w:proofErr w:type="spellEnd"/>
           </w:p>
         </w:tc>
         <w:tc>
@@ -3007,11 +2882,9 @@
             <w:tcW w:w="2784" w:type="dxa"/>
           </w:tcPr>
           <w:p>
-            <w:proofErr w:type="spellStart"/>
             <w:r>
               <w:t>Varchar</w:t>
             </w:r>
-            <w:proofErr w:type="spellEnd"/>
           </w:p>
         </w:tc>
         <w:tc>
@@ -3031,11 +2904,9 @@
             <w:tcW w:w="3013" w:type="dxa"/>
           </w:tcPr>
           <w:p>
-            <w:proofErr w:type="spellStart"/>
             <w:r>
               <w:t>libelleEvenement</w:t>
             </w:r>
-            <w:proofErr w:type="spellEnd"/>
           </w:p>
         </w:tc>
         <w:tc>
@@ -3043,11 +2914,9 @@
             <w:tcW w:w="2784" w:type="dxa"/>
           </w:tcPr>
           <w:p>
-            <w:proofErr w:type="spellStart"/>
             <w:r>
               <w:t>Varchar</w:t>
             </w:r>
-            <w:proofErr w:type="spellEnd"/>
           </w:p>
         </w:tc>
         <w:tc>
@@ -3058,11 +2927,9 @@
             <w:r>
               <w:t>Description de l’</w:t>
             </w:r>
-            <w:proofErr w:type="spellStart"/>
             <w:r>
-              <w:t>évenement</w:t>
+              <w:t>évènement</w:t>
             </w:r>
-            <w:proofErr w:type="spellEnd"/>
           </w:p>
         </w:tc>
       </w:tr>
@@ -3072,11 +2939,9 @@
             <w:tcW w:w="3013" w:type="dxa"/>
           </w:tcPr>
           <w:p>
-            <w:proofErr w:type="spellStart"/>
             <w:r>
               <w:t>nomPersonne</w:t>
             </w:r>
-            <w:proofErr w:type="spellEnd"/>
           </w:p>
         </w:tc>
         <w:tc>
@@ -3084,11 +2949,9 @@
             <w:tcW w:w="2784" w:type="dxa"/>
           </w:tcPr>
           <w:p>
-            <w:proofErr w:type="spellStart"/>
             <w:r>
               <w:t>Varchar</w:t>
             </w:r>
-            <w:proofErr w:type="spellEnd"/>
           </w:p>
         </w:tc>
         <w:tc>
@@ -3108,11 +2971,9 @@
             <w:tcW w:w="3013" w:type="dxa"/>
           </w:tcPr>
           <w:p>
-            <w:proofErr w:type="spellStart"/>
             <w:r>
               <w:t>prenomPersonne</w:t>
             </w:r>
-            <w:proofErr w:type="spellEnd"/>
           </w:p>
         </w:tc>
         <w:tc>
@@ -3120,11 +2981,9 @@
             <w:tcW w:w="2784" w:type="dxa"/>
           </w:tcPr>
           <w:p>
-            <w:proofErr w:type="spellStart"/>
             <w:r>
               <w:t>Varchar</w:t>
             </w:r>
-            <w:proofErr w:type="spellEnd"/>
           </w:p>
         </w:tc>
         <w:tc>
@@ -3144,11 +3003,9 @@
             <w:tcW w:w="3013" w:type="dxa"/>
           </w:tcPr>
           <w:p>
-            <w:proofErr w:type="spellStart"/>
             <w:r>
               <w:t>dateNaissPersonne</w:t>
             </w:r>
-            <w:proofErr w:type="spellEnd"/>
           </w:p>
         </w:tc>
         <w:tc>
@@ -3178,11 +3035,9 @@
             <w:tcW w:w="3013" w:type="dxa"/>
           </w:tcPr>
           <w:p>
-            <w:proofErr w:type="spellStart"/>
             <w:r>
               <w:t>lieuNaissPersonne</w:t>
             </w:r>
-            <w:proofErr w:type="spellEnd"/>
           </w:p>
         </w:tc>
         <w:tc>
@@ -3190,11 +3045,9 @@
             <w:tcW w:w="2784" w:type="dxa"/>
           </w:tcPr>
           <w:p>
-            <w:proofErr w:type="spellStart"/>
             <w:r>
               <w:t>Varchar</w:t>
             </w:r>
-            <w:proofErr w:type="spellEnd"/>
           </w:p>
         </w:tc>
         <w:tc>
@@ -3214,11 +3067,9 @@
             <w:tcW w:w="3013" w:type="dxa"/>
           </w:tcPr>
           <w:p>
-            <w:proofErr w:type="spellStart"/>
             <w:r>
               <w:t>adressePersonne</w:t>
             </w:r>
-            <w:proofErr w:type="spellEnd"/>
           </w:p>
         </w:tc>
         <w:tc>
@@ -3226,11 +3077,9 @@
             <w:tcW w:w="2784" w:type="dxa"/>
           </w:tcPr>
           <w:p>
-            <w:proofErr w:type="spellStart"/>
             <w:r>
               <w:t>Varchar</w:t>
             </w:r>
-            <w:proofErr w:type="spellEnd"/>
           </w:p>
         </w:tc>
         <w:tc>
@@ -3250,11 +3099,9 @@
             <w:tcW w:w="3013" w:type="dxa"/>
           </w:tcPr>
           <w:p>
-            <w:proofErr w:type="spellStart"/>
             <w:r>
               <w:t>cpPersonne</w:t>
             </w:r>
-            <w:proofErr w:type="spellEnd"/>
           </w:p>
         </w:tc>
         <w:tc>
@@ -3284,11 +3131,9 @@
             <w:tcW w:w="3013" w:type="dxa"/>
           </w:tcPr>
           <w:p>
-            <w:proofErr w:type="spellStart"/>
             <w:r>
               <w:t>emailPersonne</w:t>
             </w:r>
-            <w:proofErr w:type="spellEnd"/>
           </w:p>
         </w:tc>
         <w:tc>
@@ -3299,11 +3144,9 @@
             <w:pPr>
               <w:jc w:val="left"/>
             </w:pPr>
-            <w:proofErr w:type="spellStart"/>
             <w:r>
               <w:t>Varchar</w:t>
             </w:r>
-            <w:proofErr w:type="spellEnd"/>
           </w:p>
         </w:tc>
         <w:tc>
@@ -3323,11 +3166,9 @@
             <w:tcW w:w="3013" w:type="dxa"/>
           </w:tcPr>
           <w:p>
-            <w:proofErr w:type="spellStart"/>
             <w:r>
               <w:t>telPersonne</w:t>
             </w:r>
-            <w:proofErr w:type="spellEnd"/>
           </w:p>
         </w:tc>
         <w:tc>
@@ -3335,11 +3176,9 @@
             <w:tcW w:w="2784" w:type="dxa"/>
           </w:tcPr>
           <w:p>
-            <w:proofErr w:type="spellStart"/>
             <w:r>
               <w:t>Varchar</w:t>
             </w:r>
-            <w:proofErr w:type="spellEnd"/>
           </w:p>
         </w:tc>
         <w:tc>
@@ -3359,12 +3198,10 @@
             <w:tcW w:w="3013" w:type="dxa"/>
           </w:tcPr>
           <w:p>
-            <w:proofErr w:type="spellStart"/>
             <w:r>
               <w:lastRenderedPageBreak/>
               <w:t>autorisationPhotos</w:t>
             </w:r>
-            <w:proofErr w:type="spellEnd"/>
           </w:p>
         </w:tc>
         <w:tc>
@@ -3372,11 +3209,9 @@
             <w:tcW w:w="2784" w:type="dxa"/>
           </w:tcPr>
           <w:p>
-            <w:proofErr w:type="spellStart"/>
             <w:r>
               <w:t>Varchar</w:t>
             </w:r>
-            <w:proofErr w:type="spellEnd"/>
           </w:p>
         </w:tc>
         <w:tc>
@@ -3396,11 +3231,9 @@
             <w:tcW w:w="3013" w:type="dxa"/>
           </w:tcPr>
           <w:p>
-            <w:proofErr w:type="spellStart"/>
             <w:r>
               <w:t>bafaAquisBenevole</w:t>
             </w:r>
-            <w:proofErr w:type="spellEnd"/>
           </w:p>
         </w:tc>
         <w:tc>
@@ -3408,11 +3241,9 @@
             <w:tcW w:w="2784" w:type="dxa"/>
           </w:tcPr>
           <w:p>
-            <w:proofErr w:type="spellStart"/>
             <w:r>
               <w:t>Varchar</w:t>
             </w:r>
-            <w:proofErr w:type="spellEnd"/>
           </w:p>
         </w:tc>
         <w:tc>
@@ -3420,13 +3251,8 @@
             <w:tcW w:w="3491" w:type="dxa"/>
           </w:tcPr>
           <w:p>
-            <w:proofErr w:type="spellStart"/>
             <w:r>
-              <w:t>Bafa</w:t>
-            </w:r>
-            <w:proofErr w:type="spellEnd"/>
-            <w:r>
-              <w:t xml:space="preserve"> acquis / non acquis</w:t>
+              <w:t>Bafa acquis / non acquis</w:t>
             </w:r>
           </w:p>
         </w:tc>
@@ -3437,11 +3263,9 @@
             <w:tcW w:w="3013" w:type="dxa"/>
           </w:tcPr>
           <w:p>
-            <w:proofErr w:type="spellStart"/>
             <w:r>
               <w:t>casierJudiciaire</w:t>
             </w:r>
-            <w:proofErr w:type="spellEnd"/>
           </w:p>
         </w:tc>
         <w:tc>
@@ -3449,11 +3273,9 @@
             <w:tcW w:w="2784" w:type="dxa"/>
           </w:tcPr>
           <w:p>
-            <w:proofErr w:type="spellStart"/>
             <w:r>
               <w:t>Varchar</w:t>
             </w:r>
-            <w:proofErr w:type="spellEnd"/>
           </w:p>
         </w:tc>
         <w:tc>
@@ -3473,11 +3295,9 @@
             <w:tcW w:w="3013" w:type="dxa"/>
           </w:tcPr>
           <w:p>
-            <w:proofErr w:type="spellStart"/>
             <w:r>
               <w:t>paiementInscription</w:t>
             </w:r>
-            <w:proofErr w:type="spellEnd"/>
           </w:p>
         </w:tc>
         <w:tc>
@@ -3485,11 +3305,9 @@
             <w:tcW w:w="2784" w:type="dxa"/>
           </w:tcPr>
           <w:p>
-            <w:proofErr w:type="spellStart"/>
             <w:r>
               <w:t>Varchar</w:t>
             </w:r>
-            <w:proofErr w:type="spellEnd"/>
           </w:p>
         </w:tc>
         <w:tc>
@@ -3509,11 +3327,9 @@
             <w:tcW w:w="3013" w:type="dxa"/>
           </w:tcPr>
           <w:p>
-            <w:proofErr w:type="spellStart"/>
             <w:r>
               <w:t>nomRepresentantLegal</w:t>
             </w:r>
-            <w:proofErr w:type="spellEnd"/>
           </w:p>
         </w:tc>
         <w:tc>
@@ -3521,11 +3337,9 @@
             <w:tcW w:w="2784" w:type="dxa"/>
           </w:tcPr>
           <w:p>
-            <w:proofErr w:type="spellStart"/>
             <w:r>
               <w:t>Varchar</w:t>
             </w:r>
-            <w:proofErr w:type="spellEnd"/>
           </w:p>
         </w:tc>
         <w:tc>
@@ -3545,11 +3359,9 @@
             <w:tcW w:w="3013" w:type="dxa"/>
           </w:tcPr>
           <w:p>
-            <w:proofErr w:type="spellStart"/>
             <w:r>
               <w:t>prenomRepresentantLegal</w:t>
             </w:r>
-            <w:proofErr w:type="spellEnd"/>
           </w:p>
         </w:tc>
         <w:tc>
@@ -3557,11 +3369,9 @@
             <w:tcW w:w="2784" w:type="dxa"/>
           </w:tcPr>
           <w:p>
-            <w:proofErr w:type="spellStart"/>
             <w:r>
               <w:t>Varchar</w:t>
             </w:r>
-            <w:proofErr w:type="spellEnd"/>
           </w:p>
         </w:tc>
         <w:tc>
@@ -3581,11 +3391,9 @@
             <w:tcW w:w="3013" w:type="dxa"/>
           </w:tcPr>
           <w:p>
-            <w:proofErr w:type="spellStart"/>
             <w:r>
               <w:t>remarquePersonne</w:t>
             </w:r>
-            <w:proofErr w:type="spellEnd"/>
           </w:p>
         </w:tc>
         <w:tc>
@@ -3593,11 +3401,9 @@
             <w:tcW w:w="2784" w:type="dxa"/>
           </w:tcPr>
           <w:p>
-            <w:proofErr w:type="spellStart"/>
             <w:r>
               <w:t>Varchar</w:t>
             </w:r>
-            <w:proofErr w:type="spellEnd"/>
           </w:p>
         </w:tc>
         <w:tc>
@@ -3617,11 +3423,9 @@
             <w:tcW w:w="3013" w:type="dxa"/>
           </w:tcPr>
           <w:p>
-            <w:proofErr w:type="spellStart"/>
             <w:r>
               <w:t>typePersonne</w:t>
             </w:r>
-            <w:proofErr w:type="spellEnd"/>
           </w:p>
         </w:tc>
         <w:tc>
@@ -3629,11 +3433,9 @@
             <w:tcW w:w="2784" w:type="dxa"/>
           </w:tcPr>
           <w:p>
-            <w:proofErr w:type="spellStart"/>
             <w:r>
               <w:t>Varchar</w:t>
             </w:r>
-            <w:proofErr w:type="spellEnd"/>
           </w:p>
         </w:tc>
         <w:tc>
@@ -3663,11 +3465,9 @@
             <w:tcW w:w="2784" w:type="dxa"/>
           </w:tcPr>
           <w:p>
-            <w:proofErr w:type="spellStart"/>
             <w:r>
               <w:t>Decimal</w:t>
             </w:r>
-            <w:proofErr w:type="spellEnd"/>
           </w:p>
         </w:tc>
         <w:tc>
@@ -3697,11 +3497,9 @@
             <w:tcW w:w="2784" w:type="dxa"/>
           </w:tcPr>
           <w:p>
-            <w:proofErr w:type="spellStart"/>
             <w:r>
               <w:t>Varchar</w:t>
             </w:r>
-            <w:proofErr w:type="spellEnd"/>
           </w:p>
         </w:tc>
         <w:tc>
@@ -3737,16 +3535,11 @@
         <w:t xml:space="preserve">Pour plus de facilité à gérer le lettrage par exemple, j’ai décidé de créer une vue regroupant </w:t>
       </w:r>
       <w:r>
-        <w:t xml:space="preserve">les tables </w:t>
-      </w:r>
-      <w:proofErr w:type="spellStart"/>
-      <w:r>
-        <w:t>ExerciceC</w:t>
+        <w:t>les tables ExerciceC</w:t>
       </w:r>
       <w:r>
         <w:t>omptable</w:t>
       </w:r>
-      <w:proofErr w:type="spellEnd"/>
       <w:r>
         <w:t>, E</w:t>
       </w:r>
@@ -3754,27 +3547,17 @@
         <w:t>critures</w:t>
       </w:r>
       <w:r>
-        <w:t xml:space="preserve">, </w:t>
-      </w:r>
-      <w:proofErr w:type="spellStart"/>
-      <w:r>
-        <w:t>ClasseC</w:t>
+        <w:t>, ClasseC</w:t>
       </w:r>
       <w:r>
         <w:t>omptable</w:t>
       </w:r>
-      <w:proofErr w:type="spellEnd"/>
-      <w:r>
-        <w:t xml:space="preserve">, PCGA et </w:t>
-      </w:r>
-      <w:proofErr w:type="spellStart"/>
-      <w:r>
-        <w:t>LigneE</w:t>
+      <w:r>
+        <w:t>, PCGA et LigneE</w:t>
       </w:r>
       <w:r>
         <w:t>criture</w:t>
       </w:r>
-      <w:proofErr w:type="spellEnd"/>
       <w:r>
         <w:t xml:space="preserve">. </w:t>
       </w:r>
@@ -4176,23 +3959,7 @@
           <w:sz w:val="24"/>
           <w:szCs w:val="24"/>
         </w:rPr>
-        <w:t xml:space="preserve"> web à travers les différents navigateurs (Google Chrome, Firefox, Safari, </w:t>
-      </w:r>
-      <w:proofErr w:type="spellStart"/>
-      <w:r>
-        <w:rPr>
-          <w:sz w:val="24"/>
-          <w:szCs w:val="24"/>
-        </w:rPr>
-        <w:t>Opera</w:t>
-      </w:r>
-      <w:proofErr w:type="spellEnd"/>
-      <w:r>
-        <w:rPr>
-          <w:sz w:val="24"/>
-          <w:szCs w:val="24"/>
-        </w:rPr>
-        <w:t>, Internet Explorer…).</w:t>
+        <w:t xml:space="preserve"> web à travers les différents navigateurs (Google Chrome, Firefox, Safari, Opera, Internet Explorer…).</w:t>
       </w:r>
     </w:p>
     <w:p>
@@ -4296,39 +4063,7 @@
           <w:sz w:val="24"/>
           <w:szCs w:val="24"/>
         </w:rPr>
-        <w:t>Le CSS (</w:t>
-      </w:r>
-      <w:proofErr w:type="spellStart"/>
-      <w:r>
-        <w:rPr>
-          <w:sz w:val="24"/>
-          <w:szCs w:val="24"/>
-        </w:rPr>
-        <w:t>Cascading</w:t>
-      </w:r>
-      <w:proofErr w:type="spellEnd"/>
-      <w:r>
-        <w:rPr>
-          <w:sz w:val="24"/>
-          <w:szCs w:val="24"/>
-        </w:rPr>
-        <w:t xml:space="preserve"> Style </w:t>
-      </w:r>
-      <w:proofErr w:type="spellStart"/>
-      <w:r>
-        <w:rPr>
-          <w:sz w:val="24"/>
-          <w:szCs w:val="24"/>
-        </w:rPr>
-        <w:t>Sheet</w:t>
-      </w:r>
-      <w:proofErr w:type="spellEnd"/>
-      <w:r>
-        <w:rPr>
-          <w:sz w:val="24"/>
-          <w:szCs w:val="24"/>
-        </w:rPr>
-        <w:t xml:space="preserve">) quant à lui va permettre de donner des règles de mise en page (couleur, </w:t>
+        <w:t xml:space="preserve">Le CSS (Cascading Style Sheet) quant à lui va permettre de donner des règles de mise en page (couleur, </w:t>
       </w:r>
       <w:r>
         <w:rPr>
@@ -4744,15 +4479,7 @@
         <w:pStyle w:val="Titre3"/>
       </w:pPr>
       <w:r>
-        <w:t>Modèle MVC (Model/</w:t>
-      </w:r>
-      <w:proofErr w:type="spellStart"/>
-      <w:r>
-        <w:t>View</w:t>
-      </w:r>
-      <w:proofErr w:type="spellEnd"/>
-      <w:r>
-        <w:t>/Controller) :</w:t>
+        <w:t>Modèle MVC (Model/View/Controller) :</w:t>
       </w:r>
     </w:p>
     <w:p>
@@ -4823,23 +4550,13 @@
           <w:numId w:val="4"/>
         </w:numPr>
       </w:pPr>
-      <w:proofErr w:type="spellStart"/>
       <w:r>
         <w:rPr>
           <w:b/>
           <w:sz w:val="24"/>
           <w:szCs w:val="24"/>
         </w:rPr>
-        <w:t>View</w:t>
-      </w:r>
-      <w:proofErr w:type="spellEnd"/>
-      <w:r>
-        <w:rPr>
-          <w:b/>
-          <w:sz w:val="24"/>
-          <w:szCs w:val="24"/>
-        </w:rPr>
-        <w:t> :</w:t>
+        <w:t>View :</w:t>
       </w:r>
       <w:r>
         <w:rPr>
@@ -4921,7 +4638,6 @@
         </w:rPr>
         <w:t xml:space="preserve"> et la </w:t>
       </w:r>
-      <w:proofErr w:type="spellStart"/>
       <w:r>
         <w:rPr>
           <w:b/>
@@ -4930,7 +4646,6 @@
         </w:rPr>
         <w:t>View</w:t>
       </w:r>
-      <w:proofErr w:type="spellEnd"/>
       <w:r>
         <w:rPr>
           <w:sz w:val="24"/>
@@ -4958,13 +4673,6 @@
           <w:szCs w:val="24"/>
         </w:rPr>
         <w:t xml:space="preserve">. </w:t>
-      </w:r>
-      <w:r>
-        <w:rPr>
-          <w:sz w:val="24"/>
-          <w:szCs w:val="24"/>
-        </w:rPr>
-        <w:t xml:space="preserve"> </w:t>
       </w:r>
       <w:r>
         <w:rPr>
@@ -5043,7 +4751,19 @@
         <w:rPr>
           <w:szCs w:val="24"/>
         </w:rPr>
-        <w:t>Afin de connecter notre projet à la base de données  nous allons utiliser un fichier à la racine de notre projet nommé « parametre.ini » avec les informations nécessaires pour la connexion à la BDD :</w:t>
+        <w:t>Afin de connecter notre projet à la</w:t>
+      </w:r>
+      <w:r>
+        <w:rPr>
+          <w:szCs w:val="24"/>
+        </w:rPr>
+        <w:t xml:space="preserve"> base de données, </w:t>
+      </w:r>
+      <w:r>
+        <w:rPr>
+          <w:szCs w:val="24"/>
+        </w:rPr>
+        <w:t>nous allons utiliser un fichier à la racine de notre projet nommé « parametre.ini » avec les informations nécessaires pour la connexion à la BDD :</w:t>
       </w:r>
     </w:p>
     <w:p>
@@ -5168,21 +4888,7 @@
         <w:rPr>
           <w:szCs w:val="24"/>
         </w:rPr>
-        <w:t xml:space="preserve"> un fichier nommé « </w:t>
-      </w:r>
-      <w:proofErr w:type="spellStart"/>
-      <w:r>
-        <w:rPr>
-          <w:szCs w:val="24"/>
-        </w:rPr>
-        <w:t>Parametre.class.php</w:t>
-      </w:r>
-      <w:proofErr w:type="spellEnd"/>
-      <w:r>
-        <w:rPr>
-          <w:szCs w:val="24"/>
-        </w:rPr>
-        <w:t xml:space="preserve"> » afin d’utiliser les informations de « parametre.ini » :</w:t>
+        <w:t xml:space="preserve"> un fichier nommé « Parametre.class.php » afin d’utiliser les informations de « parametre.ini » :</w:t>
       </w:r>
     </w:p>
     <w:p>
@@ -5270,25 +4976,7 @@
                                 <w:color w:val="D46E4C"/>
                                 <w:szCs w:val="24"/>
                               </w:rPr>
-                              <w:t xml:space="preserve">Fichier « </w:t>
-                            </w:r>
-                            <w:proofErr w:type="spellStart"/>
-                            <w:r>
-                              <w:rPr>
-                                <w:i/>
-                                <w:color w:val="D46E4C"/>
-                                <w:szCs w:val="24"/>
-                              </w:rPr>
-                              <w:t>Parametre.class.php</w:t>
-                            </w:r>
-                            <w:proofErr w:type="spellEnd"/>
-                            <w:r>
-                              <w:rPr>
-                                <w:i/>
-                                <w:color w:val="D46E4C"/>
-                                <w:szCs w:val="24"/>
-                              </w:rPr>
-                              <w:t xml:space="preserve"> » : les attributs</w:t>
+                              <w:t>Fichier « Parametre.class.php » : les attributs</w:t>
                             </w:r>
                           </w:p>
                         </w:txbxContent>
@@ -5324,25 +5012,7 @@
                           <w:color w:val="D46E4C"/>
                           <w:szCs w:val="24"/>
                         </w:rPr>
-                        <w:t xml:space="preserve">Fichier « </w:t>
-                      </w:r>
-                      <w:proofErr w:type="spellStart"/>
-                      <w:r>
-                        <w:rPr>
-                          <w:i/>
-                          <w:color w:val="D46E4C"/>
-                          <w:szCs w:val="24"/>
-                        </w:rPr>
-                        <w:t>Parametre.class.php</w:t>
-                      </w:r>
-                      <w:proofErr w:type="spellEnd"/>
-                      <w:r>
-                        <w:rPr>
-                          <w:i/>
-                          <w:color w:val="D46E4C"/>
-                          <w:szCs w:val="24"/>
-                        </w:rPr>
-                        <w:t xml:space="preserve"> » : les attributs</w:t>
+                        <w:t>Fichier « Parametre.class.php » : les attributs</w:t>
                       </w:r>
                     </w:p>
                   </w:txbxContent>
@@ -5590,25 +5260,7 @@
                                 <w:color w:val="D46E4C"/>
                                 <w:szCs w:val="24"/>
                               </w:rPr>
-                              <w:t xml:space="preserve">Fichier « </w:t>
-                            </w:r>
-                            <w:proofErr w:type="spellStart"/>
-                            <w:r>
-                              <w:rPr>
-                                <w:i/>
-                                <w:color w:val="D46E4C"/>
-                                <w:szCs w:val="24"/>
-                              </w:rPr>
-                              <w:t>Parametre.class.php</w:t>
-                            </w:r>
-                            <w:proofErr w:type="spellEnd"/>
-                            <w:r>
-                              <w:rPr>
-                                <w:i/>
-                                <w:color w:val="D46E4C"/>
-                                <w:szCs w:val="24"/>
-                              </w:rPr>
-                              <w:t xml:space="preserve"> » : </w:t>
+                              <w:t xml:space="preserve">Fichier « Parametre.class.php » : </w:t>
                             </w:r>
                             <w:r>
                               <w:rPr>
@@ -5616,28 +5268,8 @@
                                 <w:color w:val="D46E4C"/>
                                 <w:szCs w:val="24"/>
                               </w:rPr>
-                              <w:t xml:space="preserve">fonction </w:t>
+                              <w:t>fonction init()</w:t>
                             </w:r>
-                            <w:proofErr w:type="spellStart"/>
-                            <w:proofErr w:type="gramStart"/>
-                            <w:r>
-                              <w:rPr>
-                                <w:i/>
-                                <w:color w:val="D46E4C"/>
-                                <w:szCs w:val="24"/>
-                              </w:rPr>
-                              <w:t>init</w:t>
-                            </w:r>
-                            <w:proofErr w:type="spellEnd"/>
-                            <w:r>
-                              <w:rPr>
-                                <w:i/>
-                                <w:color w:val="D46E4C"/>
-                                <w:szCs w:val="24"/>
-                              </w:rPr>
-                              <w:t>()</w:t>
-                            </w:r>
-                            <w:proofErr w:type="gramEnd"/>
                           </w:p>
                         </w:txbxContent>
                       </wps:txbx>
@@ -5675,25 +5307,7 @@
                           <w:color w:val="D46E4C"/>
                           <w:szCs w:val="24"/>
                         </w:rPr>
-                        <w:t xml:space="preserve">Fichier « </w:t>
-                      </w:r>
-                      <w:proofErr w:type="spellStart"/>
-                      <w:r>
-                        <w:rPr>
-                          <w:i/>
-                          <w:color w:val="D46E4C"/>
-                          <w:szCs w:val="24"/>
-                        </w:rPr>
-                        <w:t>Parametre.class.php</w:t>
-                      </w:r>
-                      <w:proofErr w:type="spellEnd"/>
-                      <w:r>
-                        <w:rPr>
-                          <w:i/>
-                          <w:color w:val="D46E4C"/>
-                          <w:szCs w:val="24"/>
-                        </w:rPr>
-                        <w:t xml:space="preserve"> » : </w:t>
+                        <w:t xml:space="preserve">Fichier « Parametre.class.php » : </w:t>
                       </w:r>
                       <w:r>
                         <w:rPr>
@@ -5701,28 +5315,8 @@
                           <w:color w:val="D46E4C"/>
                           <w:szCs w:val="24"/>
                         </w:rPr>
-                        <w:t xml:space="preserve">fonction </w:t>
+                        <w:t>fonction init()</w:t>
                       </w:r>
-                      <w:proofErr w:type="spellStart"/>
-                      <w:proofErr w:type="gramStart"/>
-                      <w:r>
-                        <w:rPr>
-                          <w:i/>
-                          <w:color w:val="D46E4C"/>
-                          <w:szCs w:val="24"/>
-                        </w:rPr>
-                        <w:t>init</w:t>
-                      </w:r>
-                      <w:proofErr w:type="spellEnd"/>
-                      <w:r>
-                        <w:rPr>
-                          <w:i/>
-                          <w:color w:val="D46E4C"/>
-                          <w:szCs w:val="24"/>
-                        </w:rPr>
-                        <w:t>()</w:t>
-                      </w:r>
-                      <w:proofErr w:type="gramEnd"/>
                     </w:p>
                   </w:txbxContent>
                 </v:textbox>
@@ -5749,29 +5343,7 @@
         <w:rPr>
           <w:szCs w:val="24"/>
         </w:rPr>
-        <w:t xml:space="preserve">Grâce à cette fonction « </w:t>
-      </w:r>
-      <w:proofErr w:type="spellStart"/>
-      <w:proofErr w:type="gramStart"/>
-      <w:r>
-        <w:rPr>
-          <w:szCs w:val="24"/>
-        </w:rPr>
-        <w:t>init</w:t>
-      </w:r>
-      <w:proofErr w:type="spellEnd"/>
-      <w:r>
-        <w:rPr>
-          <w:szCs w:val="24"/>
-        </w:rPr>
-        <w:t>(</w:t>
-      </w:r>
-      <w:proofErr w:type="gramEnd"/>
-      <w:r>
-        <w:rPr>
-          <w:szCs w:val="24"/>
-        </w:rPr>
-        <w:t>) » on récupère les informations de « parametre.ini » en triant ligne par ligne les différents paramètres puis en les rentrant chacun dans un tableau</w:t>
+        <w:t>Grâce à cette fonction « init() » on récupère les informations de « parametre.ini » en triant ligne par ligne les différents paramètres puis en les rentrant chacun dans un tableau</w:t>
       </w:r>
       <w:r>
         <w:rPr>
@@ -5783,37 +5355,7 @@
         <w:rPr>
           <w:szCs w:val="24"/>
         </w:rPr>
-        <w:t xml:space="preserve">La fonction « </w:t>
-      </w:r>
-      <w:proofErr w:type="spellStart"/>
-      <w:r>
-        <w:rPr>
-          <w:szCs w:val="24"/>
-        </w:rPr>
-        <w:t>Parametre</w:t>
-      </w:r>
-      <w:proofErr w:type="spellEnd"/>
-      <w:proofErr w:type="gramStart"/>
-      <w:r>
-        <w:rPr>
-          <w:szCs w:val="24"/>
-        </w:rPr>
-        <w:t>::</w:t>
-      </w:r>
-      <w:proofErr w:type="spellStart"/>
-      <w:r>
-        <w:rPr>
-          <w:szCs w:val="24"/>
-        </w:rPr>
-        <w:t>init</w:t>
-      </w:r>
-      <w:proofErr w:type="spellEnd"/>
-      <w:proofErr w:type="gramEnd"/>
-      <w:r>
-        <w:rPr>
-          <w:szCs w:val="24"/>
-        </w:rPr>
-        <w:t>() » va être au cœur d</w:t>
+        <w:t>La fonction « Parametre::init() » va être au cœur d</w:t>
       </w:r>
       <w:r>
         <w:rPr>
@@ -5825,41 +5367,74 @@
         <w:rPr>
           <w:szCs w:val="24"/>
         </w:rPr>
-        <w:t>projet, et va être utilisée par plusieurs fichiers.</w:t>
-      </w:r>
-    </w:p>
-    <w:p>
-      <w:pPr>
-        <w:rPr>
-          <w:szCs w:val="24"/>
-        </w:rPr>
-      </w:pPr>
-      <w:r>
-        <w:rPr>
-          <w:szCs w:val="24"/>
-        </w:rPr>
-        <w:t xml:space="preserve">Par exemple, lorsqu’on va exécuter le projet dans un navigateur, c’est le fichier « </w:t>
-      </w:r>
-      <w:proofErr w:type="spellStart"/>
-      <w:r>
-        <w:rPr>
-          <w:szCs w:val="24"/>
-        </w:rPr>
-        <w:t>index.php</w:t>
-      </w:r>
-      <w:proofErr w:type="spellEnd"/>
-      <w:r>
-        <w:rPr>
-          <w:szCs w:val="24"/>
-        </w:rPr>
-        <w:t xml:space="preserve"> », qui se trouve lui aussi à la racine du projet, qui va se charger de </w:t>
-      </w:r>
-      <w:proofErr w:type="spellStart"/>
-      <w:r>
-        <w:rPr>
-          <w:szCs w:val="24"/>
-        </w:rPr>
-        <w:t>gère</w:t>
+        <w:t>projet</w:t>
+      </w:r>
+      <w:r>
+        <w:rPr>
+          <w:szCs w:val="24"/>
+        </w:rPr>
+        <w:t xml:space="preserve"> </w:t>
+      </w:r>
+      <w:r>
+        <w:rPr>
+          <w:szCs w:val="24"/>
+        </w:rPr>
+        <w:t xml:space="preserve">et </w:t>
+      </w:r>
+      <w:r>
+        <w:rPr>
+          <w:szCs w:val="24"/>
+        </w:rPr>
+        <w:t>sera</w:t>
+      </w:r>
+      <w:r>
+        <w:rPr>
+          <w:szCs w:val="24"/>
+        </w:rPr>
+        <w:t xml:space="preserve"> utilisée par plusieurs fichiers.</w:t>
+      </w:r>
+    </w:p>
+    <w:p>
+      <w:pPr>
+        <w:rPr>
+          <w:szCs w:val="24"/>
+        </w:rPr>
+      </w:pPr>
+      <w:r>
+        <w:rPr>
+          <w:szCs w:val="24"/>
+        </w:rPr>
+        <w:t>Par exemple, lorsqu’on va exécuter le projet dans un navigateur, c’est le fichier « index.php », qui se trouve</w:t>
+      </w:r>
+      <w:r>
+        <w:rPr>
+          <w:szCs w:val="24"/>
+        </w:rPr>
+        <w:t>,</w:t>
+      </w:r>
+      <w:r>
+        <w:rPr>
+          <w:szCs w:val="24"/>
+        </w:rPr>
+        <w:t xml:space="preserve"> lui aussi</w:t>
+      </w:r>
+      <w:r>
+        <w:rPr>
+          <w:szCs w:val="24"/>
+        </w:rPr>
+        <w:t>,</w:t>
+      </w:r>
+      <w:r>
+        <w:rPr>
+          <w:szCs w:val="24"/>
+        </w:rPr>
+        <w:t xml:space="preserve"> à la racine du projet, qui va se charger de </w:t>
+      </w:r>
+      <w:r>
+        <w:rPr>
+          <w:szCs w:val="24"/>
+        </w:rPr>
+        <w:t>gére</w:t>
       </w:r>
       <w:r>
         <w:rPr>
@@ -5867,7 +5442,6 @@
         </w:rPr>
         <w:t>r</w:t>
       </w:r>
-      <w:proofErr w:type="spellEnd"/>
       <w:r>
         <w:rPr>
           <w:szCs w:val="24"/>
@@ -5902,37 +5476,7 @@
         <w:rPr>
           <w:szCs w:val="24"/>
         </w:rPr>
-        <w:t xml:space="preserve">« </w:t>
-      </w:r>
-      <w:proofErr w:type="spellStart"/>
-      <w:r>
-        <w:rPr>
-          <w:szCs w:val="24"/>
-        </w:rPr>
-        <w:t>Parametre</w:t>
-      </w:r>
-      <w:proofErr w:type="spellEnd"/>
-      <w:proofErr w:type="gramStart"/>
-      <w:r>
-        <w:rPr>
-          <w:szCs w:val="24"/>
-        </w:rPr>
-        <w:t>::</w:t>
-      </w:r>
-      <w:proofErr w:type="spellStart"/>
-      <w:r>
-        <w:rPr>
-          <w:szCs w:val="24"/>
-        </w:rPr>
-        <w:t>init</w:t>
-      </w:r>
-      <w:proofErr w:type="spellEnd"/>
-      <w:proofErr w:type="gramEnd"/>
-      <w:r>
-        <w:rPr>
-          <w:szCs w:val="24"/>
-        </w:rPr>
-        <w:t>() »</w:t>
+        <w:t>« Parametre::init() »</w:t>
       </w:r>
       <w:r>
         <w:rPr>
@@ -6022,7 +5566,6 @@
                               </w:rPr>
                               <w:t>Fichier «</w:t>
                             </w:r>
-                            <w:proofErr w:type="spellStart"/>
                             <w:r>
                               <w:rPr>
                                 <w:i/>
@@ -6037,16 +5580,7 @@
                                 <w:color w:val="D46E4C"/>
                                 <w:szCs w:val="24"/>
                               </w:rPr>
-                              <w:t>.php</w:t>
-                            </w:r>
-                            <w:proofErr w:type="spellEnd"/>
-                            <w:r>
-                              <w:rPr>
-                                <w:i/>
-                                <w:color w:val="D46E4C"/>
-                                <w:szCs w:val="24"/>
-                              </w:rPr>
-                              <w:t xml:space="preserve"> » : </w:t>
+                              <w:t xml:space="preserve">.php » : </w:t>
                             </w:r>
                             <w:r>
                               <w:rPr>
@@ -6054,25 +5588,7 @@
                                 <w:color w:val="D46E4C"/>
                                 <w:szCs w:val="24"/>
                               </w:rPr>
-                              <w:t xml:space="preserve">fonction </w:t>
-                            </w:r>
-                            <w:proofErr w:type="spellStart"/>
-                            <w:r>
-                              <w:rPr>
-                                <w:i/>
-                                <w:color w:val="D46E4C"/>
-                                <w:szCs w:val="24"/>
-                              </w:rPr>
-                              <w:t>afficherPage</w:t>
-                            </w:r>
-                            <w:proofErr w:type="spellEnd"/>
-                            <w:r>
-                              <w:rPr>
-                                <w:i/>
-                                <w:color w:val="D46E4C"/>
-                                <w:szCs w:val="24"/>
-                              </w:rPr>
-                              <w:t>, initialisation BDD</w:t>
+                              <w:t>fonction afficherPage, initialisation BDD</w:t>
                             </w:r>
                           </w:p>
                         </w:txbxContent>
@@ -6113,7 +5629,6 @@
                         </w:rPr>
                         <w:t>Fichier «</w:t>
                       </w:r>
-                      <w:proofErr w:type="spellStart"/>
                       <w:r>
                         <w:rPr>
                           <w:i/>
@@ -6128,16 +5643,7 @@
                           <w:color w:val="D46E4C"/>
                           <w:szCs w:val="24"/>
                         </w:rPr>
-                        <w:t>.php</w:t>
-                      </w:r>
-                      <w:proofErr w:type="spellEnd"/>
-                      <w:r>
-                        <w:rPr>
-                          <w:i/>
-                          <w:color w:val="D46E4C"/>
-                          <w:szCs w:val="24"/>
-                        </w:rPr>
-                        <w:t xml:space="preserve"> » : </w:t>
+                        <w:t xml:space="preserve">.php » : </w:t>
                       </w:r>
                       <w:r>
                         <w:rPr>
@@ -6145,25 +5651,7 @@
                           <w:color w:val="D46E4C"/>
                           <w:szCs w:val="24"/>
                         </w:rPr>
-                        <w:t xml:space="preserve">fonction </w:t>
-                      </w:r>
-                      <w:proofErr w:type="spellStart"/>
-                      <w:r>
-                        <w:rPr>
-                          <w:i/>
-                          <w:color w:val="D46E4C"/>
-                          <w:szCs w:val="24"/>
-                        </w:rPr>
-                        <w:t>afficherPage</w:t>
-                      </w:r>
-                      <w:proofErr w:type="spellEnd"/>
-                      <w:r>
-                        <w:rPr>
-                          <w:i/>
-                          <w:color w:val="D46E4C"/>
-                          <w:szCs w:val="24"/>
-                        </w:rPr>
-                        <w:t>, initialisation BDD</w:t>
+                        <w:t>fonction afficherPage, initialisation BDD</w:t>
                       </w:r>
                     </w:p>
                   </w:txbxContent>
@@ -6253,63 +5741,13 @@
         <w:rPr>
           <w:szCs w:val="24"/>
         </w:rPr>
-        <w:t xml:space="preserve">« </w:t>
-      </w:r>
-      <w:proofErr w:type="spellStart"/>
-      <w:r>
-        <w:rPr>
-          <w:szCs w:val="24"/>
-        </w:rPr>
-        <w:t>index.php</w:t>
-      </w:r>
-      <w:proofErr w:type="spellEnd"/>
-      <w:r>
-        <w:rPr>
-          <w:szCs w:val="24"/>
-        </w:rPr>
-        <w:t xml:space="preserve"> » </w:t>
-      </w:r>
-      <w:r>
-        <w:rPr>
-          <w:szCs w:val="24"/>
-        </w:rPr>
-        <w:t xml:space="preserve">comprend donc la fonction « </w:t>
-      </w:r>
-      <w:proofErr w:type="spellStart"/>
-      <w:proofErr w:type="gramStart"/>
-      <w:r>
-        <w:rPr>
-          <w:szCs w:val="24"/>
-        </w:rPr>
-        <w:t>afficherPage</w:t>
-      </w:r>
-      <w:proofErr w:type="spellEnd"/>
-      <w:r>
-        <w:rPr>
-          <w:szCs w:val="24"/>
-        </w:rPr>
-        <w:t>(</w:t>
-      </w:r>
-      <w:proofErr w:type="gramEnd"/>
-      <w:r>
-        <w:rPr>
-          <w:szCs w:val="24"/>
-        </w:rPr>
-        <w:t xml:space="preserve">) » et un </w:t>
-      </w:r>
-      <w:proofErr w:type="spellStart"/>
-      <w:r>
-        <w:rPr>
-          <w:szCs w:val="24"/>
-        </w:rPr>
-        <w:t>switch</w:t>
-      </w:r>
-      <w:proofErr w:type="spellEnd"/>
-      <w:r>
-        <w:rPr>
-          <w:szCs w:val="24"/>
-        </w:rPr>
-        <w:t xml:space="preserve"> qui va compre</w:t>
+        <w:t xml:space="preserve">« index.php » </w:t>
+      </w:r>
+      <w:r>
+        <w:rPr>
+          <w:szCs w:val="24"/>
+        </w:rPr>
+        <w:t>comprend donc la fonction « afficherPage() » et un switch qui va compre</w:t>
       </w:r>
       <w:r>
         <w:rPr>
@@ -6321,131 +5759,39 @@
         <w:rPr>
           <w:szCs w:val="24"/>
         </w:rPr>
-        <w:t xml:space="preserve">us on peut voir le premier case du </w:t>
-      </w:r>
-      <w:proofErr w:type="spellStart"/>
-      <w:r>
-        <w:rPr>
-          <w:szCs w:val="24"/>
-        </w:rPr>
-        <w:t>switch</w:t>
-      </w:r>
-      <w:proofErr w:type="spellEnd"/>
-      <w:r>
-        <w:rPr>
-          <w:szCs w:val="24"/>
-        </w:rPr>
-        <w:t xml:space="preserve"> à savoir la page « </w:t>
-      </w:r>
-      <w:proofErr w:type="spellStart"/>
-      <w:r>
-        <w:rPr>
-          <w:szCs w:val="24"/>
-        </w:rPr>
-        <w:t>tableauBord.php</w:t>
-      </w:r>
-      <w:proofErr w:type="spellEnd"/>
-      <w:r>
-        <w:rPr>
-          <w:szCs w:val="24"/>
-        </w:rPr>
-        <w:t xml:space="preserve"> »). </w:t>
-      </w:r>
-    </w:p>
-    <w:p>
-      <w:pPr>
-        <w:rPr>
-          <w:szCs w:val="24"/>
-        </w:rPr>
-      </w:pPr>
-      <w:r>
-        <w:rPr>
-          <w:szCs w:val="24"/>
-        </w:rPr>
-        <w:t xml:space="preserve">Toute page chargée va donc afficher tout d’abord le </w:t>
-      </w:r>
-      <w:proofErr w:type="spellStart"/>
-      <w:r>
-        <w:rPr>
-          <w:szCs w:val="24"/>
-        </w:rPr>
-        <w:t>Header.php</w:t>
-      </w:r>
-      <w:proofErr w:type="spellEnd"/>
-      <w:r>
-        <w:rPr>
-          <w:szCs w:val="24"/>
-        </w:rPr>
-        <w:t xml:space="preserve"> ainsi que le contenu escompté (exemple « </w:t>
-      </w:r>
-      <w:proofErr w:type="spellStart"/>
-      <w:r>
-        <w:rPr>
-          <w:szCs w:val="24"/>
-        </w:rPr>
-        <w:t>listeMenu.php</w:t>
-      </w:r>
-      <w:proofErr w:type="spellEnd"/>
-      <w:r>
-        <w:rPr>
-          <w:szCs w:val="24"/>
-        </w:rPr>
-        <w:t xml:space="preserve"> ») et son </w:t>
-      </w:r>
-      <w:proofErr w:type="spellStart"/>
-      <w:r>
-        <w:rPr>
-          <w:szCs w:val="24"/>
-        </w:rPr>
-        <w:t>Footer.php</w:t>
-      </w:r>
-      <w:proofErr w:type="spellEnd"/>
-      <w:r>
-        <w:rPr>
-          <w:szCs w:val="24"/>
-        </w:rPr>
-        <w:t xml:space="preserve">.  </w:t>
-      </w:r>
-    </w:p>
-    <w:p>
-      <w:pPr>
-        <w:rPr>
-          <w:szCs w:val="24"/>
-        </w:rPr>
-      </w:pPr>
-      <w:r>
-        <w:rPr>
-          <w:szCs w:val="24"/>
-        </w:rPr>
-        <w:t xml:space="preserve">Le « </w:t>
-      </w:r>
-      <w:proofErr w:type="spellStart"/>
-      <w:r>
-        <w:rPr>
-          <w:szCs w:val="24"/>
-        </w:rPr>
-        <w:t>Header.php</w:t>
-      </w:r>
-      <w:proofErr w:type="spellEnd"/>
-      <w:r>
-        <w:rPr>
-          <w:szCs w:val="24"/>
-        </w:rPr>
-        <w:t xml:space="preserve"> » et le </w:t>
-      </w:r>
-      <w:proofErr w:type="spellStart"/>
-      <w:r>
-        <w:rPr>
-          <w:szCs w:val="24"/>
-        </w:rPr>
-        <w:t>Footer.php</w:t>
-      </w:r>
-      <w:proofErr w:type="spellEnd"/>
-      <w:r>
-        <w:rPr>
-          <w:szCs w:val="24"/>
-        </w:rPr>
-        <w:t xml:space="preserve"> sont donc communs</w:t>
+        <w:t xml:space="preserve">us on peut voir le premier case du switch à savoir la page « </w:t>
+      </w:r>
+      <w:r>
+        <w:rPr>
+          <w:szCs w:val="24"/>
+        </w:rPr>
+        <w:t xml:space="preserve">tableauBord.php »). </w:t>
+      </w:r>
+    </w:p>
+    <w:p>
+      <w:pPr>
+        <w:rPr>
+          <w:szCs w:val="24"/>
+        </w:rPr>
+      </w:pPr>
+      <w:r>
+        <w:rPr>
+          <w:szCs w:val="24"/>
+        </w:rPr>
+        <w:t xml:space="preserve">Toute page chargée va donc afficher tout d’abord le Header.php ainsi que le contenu escompté (exemple « listeMenu.php ») et son Footer.php.  </w:t>
+      </w:r>
+    </w:p>
+    <w:p>
+      <w:pPr>
+        <w:rPr>
+          <w:szCs w:val="24"/>
+        </w:rPr>
+      </w:pPr>
+      <w:r>
+        <w:rPr>
+          <w:szCs w:val="24"/>
+        </w:rPr>
+        <w:t>Le « Header.php » et le Footer.php sont donc communs</w:t>
       </w:r>
       <w:r>
         <w:rPr>
@@ -6464,37 +5810,37 @@
         <w:rPr>
           <w:szCs w:val="24"/>
         </w:rPr>
-        <w:t>On peut voir ci-dessus la présence de la fonction «</w:t>
-      </w:r>
-      <w:proofErr w:type="spellStart"/>
-      <w:r>
-        <w:rPr>
-          <w:szCs w:val="24"/>
-        </w:rPr>
-        <w:t>DbConnect</w:t>
-      </w:r>
-      <w:proofErr w:type="spellEnd"/>
-      <w:proofErr w:type="gramStart"/>
-      <w:r>
-        <w:rPr>
-          <w:szCs w:val="24"/>
-        </w:rPr>
-        <w:t>::</w:t>
-      </w:r>
-      <w:proofErr w:type="spellStart"/>
-      <w:r>
-        <w:rPr>
-          <w:szCs w:val="24"/>
-        </w:rPr>
-        <w:t>init</w:t>
-      </w:r>
-      <w:proofErr w:type="spellEnd"/>
-      <w:proofErr w:type="gramEnd"/>
-      <w:r>
-        <w:rPr>
-          <w:szCs w:val="24"/>
-        </w:rPr>
-        <w:t>()</w:t>
+        <w:t>On peut voir</w:t>
+      </w:r>
+      <w:r>
+        <w:rPr>
+          <w:szCs w:val="24"/>
+        </w:rPr>
+        <w:t>,</w:t>
+      </w:r>
+      <w:r>
+        <w:rPr>
+          <w:szCs w:val="24"/>
+        </w:rPr>
+        <w:t xml:space="preserve"> ci-dessus</w:t>
+      </w:r>
+      <w:r>
+        <w:rPr>
+          <w:szCs w:val="24"/>
+        </w:rPr>
+        <w:t>,</w:t>
+      </w:r>
+      <w:r>
+        <w:rPr>
+          <w:szCs w:val="24"/>
+        </w:rPr>
+        <w:t xml:space="preserve"> la présence de la fonction «</w:t>
+      </w:r>
+      <w:r>
+        <w:rPr>
+          <w:szCs w:val="24"/>
+        </w:rPr>
+        <w:t>DbConnect::init()</w:t>
       </w:r>
       <w:r>
         <w:rPr>
@@ -6512,88 +5858,50 @@
         <w:rPr>
           <w:szCs w:val="24"/>
         </w:rPr>
-        <w:t xml:space="preserve"> Cette fonction est réaliser dans le fichier </w:t>
-      </w:r>
-      <w:r>
-        <w:rPr>
-          <w:szCs w:val="24"/>
-        </w:rPr>
-        <w:t xml:space="preserve">« </w:t>
-      </w:r>
-      <w:proofErr w:type="spellStart"/>
-      <w:r>
-        <w:rPr>
-          <w:szCs w:val="24"/>
-        </w:rPr>
-        <w:t>DbConnect.class.php</w:t>
-      </w:r>
-      <w:proofErr w:type="spellEnd"/>
-      <w:r>
-        <w:rPr>
-          <w:szCs w:val="24"/>
-        </w:rPr>
-        <w:t xml:space="preserve"> ».</w:t>
-      </w:r>
-    </w:p>
-    <w:p>
-      <w:pPr>
-        <w:rPr>
-          <w:szCs w:val="24"/>
-        </w:rPr>
-      </w:pPr>
-      <w:r>
-        <w:rPr>
-          <w:szCs w:val="24"/>
-        </w:rPr>
-        <w:t xml:space="preserve">La classe  « </w:t>
-      </w:r>
-      <w:proofErr w:type="spellStart"/>
-      <w:r>
-        <w:rPr>
-          <w:szCs w:val="24"/>
-        </w:rPr>
-        <w:t>DbConnect.class.php</w:t>
-      </w:r>
-      <w:proofErr w:type="spellEnd"/>
-      <w:r>
-        <w:rPr>
-          <w:szCs w:val="24"/>
-        </w:rPr>
-        <w:t xml:space="preserve"> » va permettre la connexion à la BDD en </w:t>
-      </w:r>
-      <w:proofErr w:type="spellStart"/>
-      <w:r>
-        <w:rPr>
-          <w:szCs w:val="24"/>
-        </w:rPr>
-        <w:t>utlisant</w:t>
-      </w:r>
-      <w:proofErr w:type="spellEnd"/>
-      <w:r>
-        <w:rPr>
-          <w:szCs w:val="24"/>
-        </w:rPr>
-        <w:t xml:space="preserve"> les informations de « parametre.ini » grâce à la classe « </w:t>
-      </w:r>
-      <w:proofErr w:type="spellStart"/>
-      <w:r>
-        <w:rPr>
-          <w:szCs w:val="24"/>
-        </w:rPr>
-        <w:t>Paramet</w:t>
-      </w:r>
-      <w:r>
-        <w:rPr>
-          <w:szCs w:val="24"/>
-        </w:rPr>
-        <w:t>re.class.php</w:t>
-      </w:r>
-      <w:proofErr w:type="spellEnd"/>
-      <w:r>
-        <w:rPr>
-          <w:szCs w:val="24"/>
-        </w:rPr>
-        <w:t xml:space="preserve"> » :</w:t>
+        <w:t xml:space="preserve"> Cette fonction est réalisée</w:t>
+      </w:r>
+      <w:r>
+        <w:rPr>
+          <w:szCs w:val="24"/>
+        </w:rPr>
+        <w:t xml:space="preserve"> dans le fichier </w:t>
+      </w:r>
+      <w:r>
+        <w:rPr>
+          <w:szCs w:val="24"/>
+        </w:rPr>
+        <w:t>« DbConnect.class.php ».</w:t>
+      </w:r>
+    </w:p>
+    <w:p>
+      <w:pPr>
+        <w:rPr>
+          <w:szCs w:val="24"/>
+        </w:rPr>
+      </w:pPr>
+      <w:r>
+        <w:rPr>
+          <w:szCs w:val="24"/>
+        </w:rPr>
+        <w:t xml:space="preserve">La classe  « DbConnect.class.php » va permettre la connexion à la BDD en </w:t>
+      </w:r>
+      <w:r>
+        <w:rPr>
+          <w:szCs w:val="24"/>
+        </w:rPr>
+        <w:t>utilisant</w:t>
+      </w:r>
+      <w:r>
+        <w:rPr>
+          <w:szCs w:val="24"/>
+        </w:rPr>
+        <w:t xml:space="preserve"> les informations de « parametre.ini » grâce à la classe « Paramet</w:t>
+      </w:r>
+      <w:r>
+        <w:rPr>
+          <w:szCs w:val="24"/>
+        </w:rPr>
+        <w:t>re.class.php » :</w:t>
       </w:r>
     </w:p>
     <w:p>
@@ -6677,7 +5985,6 @@
                               </w:rPr>
                               <w:t>Fichier «</w:t>
                             </w:r>
-                            <w:proofErr w:type="spellStart"/>
                             <w:r>
                               <w:rPr>
                                 <w:i/>
@@ -6692,16 +5999,7 @@
                                 <w:color w:val="D46E4C"/>
                                 <w:szCs w:val="24"/>
                               </w:rPr>
-                              <w:t>.php</w:t>
-                            </w:r>
-                            <w:proofErr w:type="spellEnd"/>
-                            <w:r>
-                              <w:rPr>
-                                <w:i/>
-                                <w:color w:val="D46E4C"/>
-                                <w:szCs w:val="24"/>
-                              </w:rPr>
-                              <w:t xml:space="preserve"> » : </w:t>
+                              <w:t xml:space="preserve">.php » : </w:t>
                             </w:r>
                             <w:r>
                               <w:rPr>
@@ -6709,23 +6007,7 @@
                                 <w:color w:val="D46E4C"/>
                                 <w:szCs w:val="24"/>
                               </w:rPr>
-                              <w:t>f</w:t>
-                            </w:r>
-                            <w:r>
-                              <w:rPr>
-                                <w:i/>
-                                <w:color w:val="D46E4C"/>
-                                <w:szCs w:val="24"/>
-                              </w:rPr>
-                              <w:t xml:space="preserve">ichier pour la connexion </w:t>
-                            </w:r>
-                            <w:r>
-                              <w:rPr>
-                                <w:i/>
-                                <w:color w:val="D46E4C"/>
-                                <w:szCs w:val="24"/>
-                              </w:rPr>
-                              <w:t>BDD</w:t>
+                              <w:t>fichier pour la connexion BDD</w:t>
                             </w:r>
                           </w:p>
                         </w:txbxContent>
@@ -6766,7 +6048,6 @@
                         </w:rPr>
                         <w:t>Fichier «</w:t>
                       </w:r>
-                      <w:proofErr w:type="spellStart"/>
                       <w:r>
                         <w:rPr>
                           <w:i/>
@@ -6781,16 +6062,7 @@
                           <w:color w:val="D46E4C"/>
                           <w:szCs w:val="24"/>
                         </w:rPr>
-                        <w:t>.php</w:t>
-                      </w:r>
-                      <w:proofErr w:type="spellEnd"/>
-                      <w:r>
-                        <w:rPr>
-                          <w:i/>
-                          <w:color w:val="D46E4C"/>
-                          <w:szCs w:val="24"/>
-                        </w:rPr>
-                        <w:t xml:space="preserve"> » : </w:t>
+                        <w:t xml:space="preserve">.php » : </w:t>
                       </w:r>
                       <w:r>
                         <w:rPr>
@@ -6798,23 +6070,7 @@
                           <w:color w:val="D46E4C"/>
                           <w:szCs w:val="24"/>
                         </w:rPr>
-                        <w:t>f</w:t>
-                      </w:r>
-                      <w:r>
-                        <w:rPr>
-                          <w:i/>
-                          <w:color w:val="D46E4C"/>
-                          <w:szCs w:val="24"/>
-                        </w:rPr>
-                        <w:t xml:space="preserve">ichier pour la connexion </w:t>
-                      </w:r>
-                      <w:r>
-                        <w:rPr>
-                          <w:i/>
-                          <w:color w:val="D46E4C"/>
-                          <w:szCs w:val="24"/>
-                        </w:rPr>
-                        <w:t>BDD</w:t>
+                        <w:t>fichier pour la connexion BDD</w:t>
                       </w:r>
                     </w:p>
                   </w:txbxContent>
@@ -6932,9 +6188,6 @@
         </w:rPr>
       </w:pPr>
       <w:r>
-        <w:t xml:space="preserve"> </w:t>
-      </w:r>
-      <w:r>
         <w:rPr>
           <w:sz w:val="24"/>
           <w:szCs w:val="24"/>
@@ -6973,49 +6226,21 @@
           <w:sz w:val="24"/>
           <w:szCs w:val="24"/>
         </w:rPr>
-        <w:t xml:space="preserve">Les mots de passe sont </w:t>
+        <w:t xml:space="preserve">Les mots de passe sont cryptés en </w:t>
       </w:r>
       <w:r>
         <w:rPr>
           <w:sz w:val="24"/>
           <w:szCs w:val="24"/>
         </w:rPr>
-        <w:t>cryptés</w:t>
+        <w:t>MD5</w:t>
       </w:r>
       <w:r>
         <w:rPr>
           <w:sz w:val="24"/>
           <w:szCs w:val="24"/>
         </w:rPr>
-        <w:t xml:space="preserve"> en </w:t>
-      </w:r>
-      <w:r>
-        <w:rPr>
-          <w:sz w:val="24"/>
-          <w:szCs w:val="24"/>
-        </w:rPr>
-        <w:t>MD5</w:t>
-      </w:r>
-      <w:r>
-        <w:rPr>
-          <w:sz w:val="24"/>
-          <w:szCs w:val="24"/>
-        </w:rPr>
-        <w:t xml:space="preserve">. C’est un algorithme de hachage qui permet de protéger en cryptant les mots de passe en Base de </w:t>
-      </w:r>
-      <w:r>
-        <w:rPr>
-          <w:sz w:val="24"/>
-          <w:szCs w:val="24"/>
-        </w:rPr>
-        <w:t>données</w:t>
-      </w:r>
-      <w:r>
-        <w:rPr>
-          <w:sz w:val="24"/>
-          <w:szCs w:val="24"/>
-        </w:rPr>
-        <w:t>.</w:t>
+        <w:t>. C’est un algorithme de hachage qui permet de protéger en cryptant les mots de passe en Base de données.</w:t>
       </w:r>
     </w:p>
     <w:p>
@@ -7035,7 +6260,21 @@
           <w:sz w:val="24"/>
           <w:szCs w:val="24"/>
         </w:rPr>
-        <w:t>De plus, l’application sera utilisée localement. Le président souhaite qu’elle soit installée sur l’ordinateur de l’association et accessible nulle part ailleurs.</w:t>
+        <w:t xml:space="preserve">De plus, l’application sera utilisée localement. Le président souhaite qu’elle soit installée sur l’ordinateur de l’association </w:t>
+      </w:r>
+      <w:r>
+        <w:rPr>
+          <w:sz w:val="24"/>
+          <w:szCs w:val="24"/>
+        </w:rPr>
+        <w:t>est</w:t>
+      </w:r>
+      <w:r>
+        <w:rPr>
+          <w:sz w:val="24"/>
+          <w:szCs w:val="24"/>
+        </w:rPr>
+        <w:t xml:space="preserve"> accessible nulle part ailleurs.</w:t>
       </w:r>
     </w:p>
     <w:p>
@@ -7055,13 +6294,27 @@
           <w:sz w:val="24"/>
           <w:szCs w:val="24"/>
         </w:rPr>
-        <w:t xml:space="preserve">Dans chaque partie de ma structure MVC j’ai placé un </w:t>
+        <w:t>Dans chaque partie de ma structure MVC</w:t>
       </w:r>
       <w:r>
         <w:rPr>
           <w:sz w:val="24"/>
           <w:szCs w:val="24"/>
         </w:rPr>
+        <w:t>,</w:t>
+      </w:r>
+      <w:r>
+        <w:rPr>
+          <w:sz w:val="24"/>
+          <w:szCs w:val="24"/>
+        </w:rPr>
+        <w:t xml:space="preserve"> j’ai placé un </w:t>
+      </w:r>
+      <w:r>
+        <w:rPr>
+          <w:sz w:val="24"/>
+          <w:szCs w:val="24"/>
+        </w:rPr>
         <w:t xml:space="preserve">index. PHP vide afin d’empêcher </w:t>
       </w:r>
       <w:r>
@@ -7069,7 +6322,21 @@
           <w:sz w:val="24"/>
           <w:szCs w:val="24"/>
         </w:rPr>
-        <w:t>toute tentative d’accès au dossier qui le contient. Si l’utilisateur malveillant tente d’accéder au dossier il verra uniquement une page blanche.</w:t>
+        <w:t>toute tentative d’accès au dossier qui le contient. Si l’utilisateur malveillant tente d’accéder au dossier</w:t>
+      </w:r>
+      <w:r>
+        <w:rPr>
+          <w:sz w:val="24"/>
+          <w:szCs w:val="24"/>
+        </w:rPr>
+        <w:t>,</w:t>
+      </w:r>
+      <w:r>
+        <w:rPr>
+          <w:sz w:val="24"/>
+          <w:szCs w:val="24"/>
+        </w:rPr>
+        <w:t xml:space="preserve"> il verra uniquement une page blanche.</w:t>
       </w:r>
     </w:p>
     <w:p>
@@ -7086,26 +6353,25 @@
         <w:t>Afin de voir à quoi ressemble l'application web, je vou</w:t>
       </w:r>
       <w:r>
-        <w:t xml:space="preserve">s invite à vous rendre à la page ?? </w:t>
-      </w:r>
-      <w:proofErr w:type="gramStart"/>
-      <w:r>
-        <w:t>dans</w:t>
-      </w:r>
-      <w:proofErr w:type="gramEnd"/>
-      <w:r>
-        <w:t xml:space="preserve"> la partie "Annexes", vous pourrez ainsi étudier le visuel de l'application sous forme de maquettes, ainsi que les interactions entre les différentes pages sous la forme d'un Diagramme de Flux.</w:t>
+        <w:t>s i</w:t>
+      </w:r>
+      <w:r>
+        <w:t>nvite à vous rendre à la page 38</w:t>
+      </w:r>
+      <w:r>
+        <w:t xml:space="preserve"> </w:t>
+      </w:r>
+      <w:r>
+        <w:t>dans la partie "Annexes", vous pourrez ainsi étudier le visuel de l'application sous forme de maquettes, ainsi que les interactions entre les différentes pages sous la forme d'un Diagramme de Flux.</w:t>
       </w:r>
     </w:p>
     <w:p>
       <w:r>
         <w:t xml:space="preserve">Toute l’application est codée avec le modèle de boîte </w:t>
       </w:r>
-      <w:proofErr w:type="spellStart"/>
-      <w:r>
-        <w:t>FlexBox</w:t>
-      </w:r>
-      <w:proofErr w:type="spellEnd"/>
+      <w:r>
+        <w:t>Flex Box</w:t>
+      </w:r>
       <w:r>
         <w:t xml:space="preserve"> (pour Flexible Box) afin de rendre le design de l'application responsive. </w:t>
       </w:r>
@@ -7120,52 +6386,64 @@
         <w:rPr>
           <w:i/>
         </w:rPr>
-        <w:t xml:space="preserve">Ce modèle est différent du modèle de boîte standard car il fournit une façon efficace de disposer, aligner et distribuer l'espace entre les éléments d'un container, même lorsque leurs dimensions sont inconnues et/ou dynamiques (redimensionnables). </w:t>
-      </w:r>
-    </w:p>
-    <w:p>
-      <w:r>
-        <w:t xml:space="preserve">Ainsi l’application sera totalement responsive, c’est-à-dire qu’elle sera consultable et adaptée pour des écrans de tailles très différentes. </w:t>
-      </w:r>
-    </w:p>
-    <w:p>
-      <w:r>
-        <w:t>L’application est également responsive par le fait que les tailles des éléments de l’application sont configurées avec les unités (</w:t>
-      </w:r>
-      <w:proofErr w:type="spellStart"/>
-      <w:r>
-        <w:t>vh</w:t>
-      </w:r>
-      <w:proofErr w:type="spellEnd"/>
-      <w:r>
-        <w:t>/</w:t>
-      </w:r>
-      <w:proofErr w:type="spellStart"/>
-      <w:r>
-        <w:t>vw</w:t>
-      </w:r>
-      <w:proofErr w:type="spellEnd"/>
-      <w:r>
-        <w:t>/</w:t>
-      </w:r>
-      <w:proofErr w:type="spellStart"/>
-      <w:r>
-        <w:t>em</w:t>
-      </w:r>
-      <w:proofErr w:type="spellEnd"/>
-      <w:r>
-        <w:t xml:space="preserve"> ou %) et non pas en pixel (px).</w:t>
-      </w:r>
-    </w:p>
-    <w:p>
-      <w:r>
-        <w:t xml:space="preserve">Les couleurs et le design de l’application ont été choisi lors d’une </w:t>
+        <w:t>Ce modèle est différent du modèle de boîte standard</w:t>
+      </w:r>
+      <w:r>
+        <w:rPr>
+          <w:i/>
+        </w:rPr>
+        <w:t>,</w:t>
+      </w:r>
+      <w:r>
+        <w:rPr>
+          <w:i/>
+        </w:rPr>
+        <w:t xml:space="preserve"> car il fournit une façon efficace de disposer, aligner et distribuer l'espace entre les éléments d'un container, même lorsque leurs dimensions sont inconnues et/ou dynamiques (redimensionnables). </w:t>
+      </w:r>
+    </w:p>
+    <w:p>
+      <w:r>
+        <w:t>Ainsi</w:t>
+      </w:r>
+      <w:r>
+        <w:t>,</w:t>
+      </w:r>
+      <w:r>
+        <w:t xml:space="preserve"> l’application sera totalement responsive, c’est-à-dire qu’elle sera consultable et adaptée pour des écrans de tailles très différentes. </w:t>
+      </w:r>
+    </w:p>
+    <w:p>
+      <w:r>
+        <w:t>L’application est également responsive par le fait que les tailles des éléments de l’application sont configurées avec les unités (vh/</w:t>
+      </w:r>
+      <w:r>
+        <w:t>VW</w:t>
+      </w:r>
+      <w:r>
+        <w:t>/em ou %) et non pas en pixel (px).</w:t>
+      </w:r>
+    </w:p>
+    <w:p>
+      <w:r>
+        <w:t>Les couleurs et le design de l’application ont été choisi</w:t>
+      </w:r>
+      <w:r>
+        <w:t>s</w:t>
+      </w:r>
+      <w:r>
+        <w:t xml:space="preserve"> lors d’une </w:t>
       </w:r>
       <w:r>
         <w:t>discussion</w:t>
       </w:r>
       <w:r>
-        <w:t xml:space="preserve"> avec les personne qui utiliseront l’application ou concerner par celle-ci. Les couleurs sont un rappel à celle du logo de l’association, que j’ai donc aussi utilisé pour le design de mon dossier de projet.</w:t>
+        <w:t xml:space="preserve"> avec les personne</w:t>
+      </w:r>
+      <w:r>
+        <w:t>s</w:t>
+      </w:r>
+      <w:r>
+        <w:t xml:space="preserve"> qui utiliseront l’application ou concerner par celle-ci. Les couleurs sont un rappel à celle du logo de l’association, que j’ai donc aussi utilisé pour le design de mon dossier de projet.</w:t>
       </w:r>
     </w:p>
     <w:p>
@@ -7176,7 +6454,13 @@
         <w:t>ont</w:t>
       </w:r>
       <w:r>
-        <w:t xml:space="preserve"> été réalisé. Cependant ma partie centrale du projet est la création et la gestion des écritures composées de ligne d’écriture et de l’enregistrement d’images pour les factures. </w:t>
+        <w:t xml:space="preserve"> été réalisé. Cependant</w:t>
+      </w:r>
+      <w:r>
+        <w:t>,</w:t>
+      </w:r>
+      <w:r>
+        <w:t xml:space="preserve"> ma partie centrale du projet est la création et la gestion des écritures composées de ligne d’écriture et de l’enregistrement d’images pour les factures. </w:t>
       </w:r>
     </w:p>
     <w:p>
@@ -7184,47 +6468,15 @@
         <w:t>Pour réaliser cette partie l’</w:t>
       </w:r>
       <w:r>
-        <w:t xml:space="preserve">enregistrement des lignes et des écritures ont été faites à l’aide du CRUD, du JavaScript, de certaines requêtes Ajax et du </w:t>
-      </w:r>
-      <w:proofErr w:type="spellStart"/>
-      <w:r>
-        <w:t>php</w:t>
-      </w:r>
-      <w:proofErr w:type="spellEnd"/>
-      <w:r>
-        <w:t xml:space="preserve"> pour uploader les images.</w:t>
-      </w:r>
-    </w:p>
-    <w:p>
-      <w:r>
-        <w:t xml:space="preserve">Le CRUD (pour </w:t>
-      </w:r>
-      <w:proofErr w:type="spellStart"/>
-      <w:r>
-        <w:t>create</w:t>
-      </w:r>
-      <w:proofErr w:type="spellEnd"/>
-      <w:r>
-        <w:t xml:space="preserve">, </w:t>
-      </w:r>
-      <w:proofErr w:type="spellStart"/>
-      <w:r>
-        <w:t>re</w:t>
-      </w:r>
-      <w:r>
-        <w:t>ad</w:t>
-      </w:r>
-      <w:proofErr w:type="spellEnd"/>
-      <w:r>
-        <w:t xml:space="preserve">, update, </w:t>
-      </w:r>
-      <w:proofErr w:type="spellStart"/>
-      <w:r>
-        <w:t>delete</w:t>
-      </w:r>
-      <w:proofErr w:type="spellEnd"/>
-      <w:r>
-        <w:t>) désigne les quatre opérations de ba</w:t>
+        <w:t>enregistrement des lignes et des écritures ont été faites à l’aide du CRUD, du JavaScript, de certaines requêtes Ajax et du php pour uploader les images.</w:t>
+      </w:r>
+    </w:p>
+    <w:p>
+      <w:r>
+        <w:t>Le CRUD (pour create, re</w:t>
+      </w:r>
+      <w:r>
+        <w:t>ad, update, delete) désigne les quatre opérations de ba</w:t>
       </w:r>
       <w:r>
         <w:t>s</w:t>
@@ -7262,7 +6514,19 @@
     <w:p>
       <w:r>
         <w:lastRenderedPageBreak/>
-        <w:t xml:space="preserve">Pour cela nous allons créer dans le dossier « Model » les « Managers » des différentes classes que nous avons déjà créé dans le dossier « Controller ». </w:t>
+        <w:t>Pour cela</w:t>
+      </w:r>
+      <w:r>
+        <w:t>,</w:t>
+      </w:r>
+      <w:r>
+        <w:t xml:space="preserve"> nous allons créer dans le dossier « Model » les « Managers » des différentes classes que nous avons déjà créé</w:t>
+      </w:r>
+      <w:r>
+        <w:t>s</w:t>
+      </w:r>
+      <w:r>
+        <w:t xml:space="preserve"> dans le dossier « Controller ». </w:t>
       </w:r>
     </w:p>
     <w:p>
@@ -7272,27 +6536,17 @@
       <w:r>
         <w:t xml:space="preserve">Ainsi, si on prend par exemple la classe : « </w:t>
       </w:r>
-      <w:proofErr w:type="spellStart"/>
       <w:r>
         <w:t>Ecritures</w:t>
       </w:r>
       <w:r>
-        <w:t>.class</w:t>
-      </w:r>
-      <w:proofErr w:type="spellEnd"/>
-      <w:r>
-        <w:t xml:space="preserve"> », son manager sera «</w:t>
-      </w:r>
-      <w:proofErr w:type="spellStart"/>
+        <w:t>.class », son manager sera «</w:t>
+      </w:r>
       <w:r>
         <w:t>Ecritures</w:t>
       </w:r>
       <w:r>
-        <w:t>Manager.class</w:t>
-      </w:r>
-      <w:proofErr w:type="spellEnd"/>
-      <w:r>
-        <w:t xml:space="preserve"> » et contiendra le CRUD en lien avec la classe </w:t>
+        <w:t xml:space="preserve">Manager.class » et contiendra le CRUD en lien avec la classe </w:t>
       </w:r>
       <w:r>
         <w:t>Ecritures</w:t>
@@ -7303,45 +6557,19 @@
       <w:r>
         <w:t xml:space="preserve"> On place aussi dans le manager les fonctions en rapport avec la table Ecriture (dans ce cas) qui pourront être utile par la suite comme « </w:t>
       </w:r>
-      <w:proofErr w:type="spellStart"/>
-      <w:proofErr w:type="gramStart"/>
-      <w:r>
-        <w:t>getMaxIdEcriture</w:t>
-      </w:r>
-      <w:proofErr w:type="spellEnd"/>
-      <w:r>
-        <w:t>(</w:t>
-      </w:r>
-      <w:proofErr w:type="gramEnd"/>
-      <w:r>
-        <w:t>)</w:t>
-      </w:r>
-      <w:r>
-        <w:t xml:space="preserve"> » par exemple, qui sert ici à récupérer le dernier </w:t>
-      </w:r>
-      <w:proofErr w:type="spellStart"/>
-      <w:r>
-        <w:t>idEcriture</w:t>
-      </w:r>
-      <w:proofErr w:type="spellEnd"/>
-      <w:r>
-        <w:t xml:space="preserve"> pour pouvoir enregistrer les lignes d’écritures qui on l’</w:t>
-      </w:r>
-      <w:proofErr w:type="spellStart"/>
-      <w:r>
-        <w:t>idEcriture</w:t>
-      </w:r>
-      <w:proofErr w:type="spellEnd"/>
-      <w:r>
-        <w:t xml:space="preserve"> comme </w:t>
-      </w:r>
-      <w:proofErr w:type="spellStart"/>
-      <w:r>
-        <w:t>Foreign</w:t>
-      </w:r>
-      <w:proofErr w:type="spellEnd"/>
-      <w:r>
-        <w:t xml:space="preserve"> Key (clé étrangère).</w:t>
+      <w:r>
+        <w:t>getMaxIdEcriture()</w:t>
+      </w:r>
+      <w:r>
+        <w:t> » par exemple, qui sert ici à récupérer le dernier idEcriture pour pouvoir enregistrer les lignes d’écritures qui on l’idEcriture comme Foreign Key (clé étrangère).</w:t>
+      </w:r>
+    </w:p>
+    <w:p>
+      <w:pPr>
+        <w:pStyle w:val="Titre3"/>
+      </w:pPr>
+      <w:r>
+        <w:t>Liste des écritures</w:t>
       </w:r>
     </w:p>
     <w:p>
@@ -7349,15 +6577,7 @@
         <w:spacing w:line="285" w:lineRule="atLeast"/>
       </w:pPr>
       <w:r>
-        <w:t>Pour la présentation des écritures, il a fallu tout d’abord faire une liste des écritures en fonction de l’exercice comptable (de l’année) et du journal, car les écritures ont été séparées à l’affichage dans différents journaux (charges, recettes, banque et caisse). Pour pouvoir les différencier, un « </w:t>
-      </w:r>
-      <w:proofErr w:type="spellStart"/>
-      <w:r>
-        <w:t>typeEcriture</w:t>
-      </w:r>
-      <w:proofErr w:type="spellEnd"/>
-      <w:r>
-        <w:t> » été donc nécessaire.</w:t>
+        <w:t>Pour la présentation des écritures, il a fallu tout d’abord faire une liste des écritures en fonction de l’exercice comptable (de l’année) et du journal, car les écritures ont été séparées à l’affichage dans différents journaux (charges, recettes, banque et caisse). Pour pouvoir les différencier, un « typeEcriture » été donc nécessaire.</w:t>
       </w:r>
     </w:p>
     <w:p>
@@ -7439,7 +6659,6 @@
                               </w:rPr>
                               <w:t>Fichier «</w:t>
                             </w:r>
-                            <w:proofErr w:type="spellStart"/>
                             <w:r>
                               <w:rPr>
                                 <w:i/>
@@ -7454,16 +6673,7 @@
                                 <w:color w:val="D46E4C"/>
                                 <w:szCs w:val="24"/>
                               </w:rPr>
-                              <w:t>.php</w:t>
-                            </w:r>
-                            <w:proofErr w:type="spellEnd"/>
-                            <w:r>
-                              <w:rPr>
-                                <w:i/>
-                                <w:color w:val="D46E4C"/>
-                                <w:szCs w:val="24"/>
-                              </w:rPr>
-                              <w:t xml:space="preserve"> » : </w:t>
+                              <w:t xml:space="preserve">.php » : </w:t>
                             </w:r>
                             <w:r>
                               <w:rPr>
@@ -7471,15 +6681,7 @@
                                 <w:color w:val="D46E4C"/>
                                 <w:szCs w:val="24"/>
                               </w:rPr>
-                              <w:t>affichage des écritures</w:t>
-                            </w:r>
-                            <w:r>
-                              <w:rPr>
-                                <w:i/>
-                                <w:color w:val="D46E4C"/>
-                                <w:szCs w:val="24"/>
-                              </w:rPr>
-                              <w:t xml:space="preserve"> comptables</w:t>
+                              <w:t>affichage des écritures comptables</w:t>
                             </w:r>
                           </w:p>
                         </w:txbxContent>
@@ -7520,7 +6722,6 @@
                         </w:rPr>
                         <w:t>Fichier «</w:t>
                       </w:r>
-                      <w:proofErr w:type="spellStart"/>
                       <w:r>
                         <w:rPr>
                           <w:i/>
@@ -7535,16 +6736,7 @@
                           <w:color w:val="D46E4C"/>
                           <w:szCs w:val="24"/>
                         </w:rPr>
-                        <w:t>.php</w:t>
-                      </w:r>
-                      <w:proofErr w:type="spellEnd"/>
-                      <w:r>
-                        <w:rPr>
-                          <w:i/>
-                          <w:color w:val="D46E4C"/>
-                          <w:szCs w:val="24"/>
-                        </w:rPr>
-                        <w:t xml:space="preserve"> » : </w:t>
+                        <w:t xml:space="preserve">.php » : </w:t>
                       </w:r>
                       <w:r>
                         <w:rPr>
@@ -7552,15 +6744,7 @@
                           <w:color w:val="D46E4C"/>
                           <w:szCs w:val="24"/>
                         </w:rPr>
-                        <w:t>affichage des écritures</w:t>
-                      </w:r>
-                      <w:r>
-                        <w:rPr>
-                          <w:i/>
-                          <w:color w:val="D46E4C"/>
-                          <w:szCs w:val="24"/>
-                        </w:rPr>
-                        <w:t xml:space="preserve"> comptables</w:t>
+                        <w:t>affichage des écritures comptables</w:t>
                       </w:r>
                     </w:p>
                   </w:txbxContent>
@@ -7633,19 +6817,10 @@
       </w:r>
     </w:p>
     <w:p/>
-    <w:p/>
     <w:p>
       <w:r>
         <w:lastRenderedPageBreak/>
-        <w:t>Comme on peut le remarquer, en début de fichier, on récupère toutes les écritures en fonction de l’année (qui est dans une variable session) et du journal (récupérer dans le $_GET, soit dans l’url de la page) à l’aide du « </w:t>
-      </w:r>
-      <w:proofErr w:type="spellStart"/>
-      <w:r>
-        <w:t>getList</w:t>
-      </w:r>
-      <w:proofErr w:type="spellEnd"/>
-      <w:r>
-        <w:t> » qui vient du manager. Ensuite, on crée une boucle pour afficher toutes les écritures.</w:t>
+        <w:t>Comme on peut le remarquer, en début de fichier, on récupère toutes les écritures en fonction de l’année (qui est dans une variable session) et du journal (récupérer dans le $_GET, soit dans l’url de la page) à l’aide du « getList » qui vient du manager. Ensuite, on crée une boucle pour afficher toutes les écritures.</w:t>
       </w:r>
     </w:p>
     <w:p>
@@ -7723,14 +6898,13 @@
                               </w:rPr>
                               <w:t>Fichier «</w:t>
                             </w:r>
-                            <w:proofErr w:type="spellStart"/>
                             <w:r>
                               <w:rPr>
                                 <w:i/>
                                 <w:color w:val="D46E4C"/>
                                 <w:szCs w:val="24"/>
                               </w:rPr>
-                              <w:t>ecritures</w:t>
+                              <w:t>ecrituresManager.class</w:t>
                             </w:r>
                             <w:r>
                               <w:rPr>
@@ -7738,7 +6912,7 @@
                                 <w:color w:val="D46E4C"/>
                                 <w:szCs w:val="24"/>
                               </w:rPr>
-                              <w:t>Manager.class</w:t>
+                              <w:t xml:space="preserve">.php » : </w:t>
                             </w:r>
                             <w:r>
                               <w:rPr>
@@ -7746,42 +6920,7 @@
                                 <w:color w:val="D46E4C"/>
                                 <w:szCs w:val="24"/>
                               </w:rPr>
-                              <w:t>.php</w:t>
-                            </w:r>
-                            <w:proofErr w:type="spellEnd"/>
-                            <w:r>
-                              <w:rPr>
-                                <w:i/>
-                                <w:color w:val="D46E4C"/>
-                                <w:szCs w:val="24"/>
-                              </w:rPr>
-                              <w:t xml:space="preserve"> » : </w:t>
-                            </w:r>
-                            <w:r>
-                              <w:rPr>
-                                <w:i/>
-                                <w:color w:val="D46E4C"/>
-                                <w:szCs w:val="24"/>
-                              </w:rPr>
-                              <w:t>fonction « </w:t>
-                            </w:r>
-                            <w:proofErr w:type="spellStart"/>
-                            <w:r>
-                              <w:rPr>
-                                <w:i/>
-                                <w:color w:val="D46E4C"/>
-                                <w:szCs w:val="24"/>
-                              </w:rPr>
-                              <w:t>getList</w:t>
-                            </w:r>
-                            <w:proofErr w:type="spellEnd"/>
-                            <w:r>
-                              <w:rPr>
-                                <w:i/>
-                                <w:color w:val="D46E4C"/>
-                                <w:szCs w:val="24"/>
-                              </w:rPr>
-                              <w:t> »</w:t>
+                              <w:t>fonction « getList »</w:t>
                             </w:r>
                           </w:p>
                         </w:txbxContent>
@@ -7822,14 +6961,13 @@
                         </w:rPr>
                         <w:t>Fichier «</w:t>
                       </w:r>
-                      <w:proofErr w:type="spellStart"/>
                       <w:r>
                         <w:rPr>
                           <w:i/>
                           <w:color w:val="D46E4C"/>
                           <w:szCs w:val="24"/>
                         </w:rPr>
-                        <w:t>ecritures</w:t>
+                        <w:t>ecrituresManager.class</w:t>
                       </w:r>
                       <w:r>
                         <w:rPr>
@@ -7837,7 +6975,7 @@
                           <w:color w:val="D46E4C"/>
                           <w:szCs w:val="24"/>
                         </w:rPr>
-                        <w:t>Manager.class</w:t>
+                        <w:t xml:space="preserve">.php » : </w:t>
                       </w:r>
                       <w:r>
                         <w:rPr>
@@ -7845,42 +6983,7 @@
                           <w:color w:val="D46E4C"/>
                           <w:szCs w:val="24"/>
                         </w:rPr>
-                        <w:t>.php</w:t>
-                      </w:r>
-                      <w:proofErr w:type="spellEnd"/>
-                      <w:r>
-                        <w:rPr>
-                          <w:i/>
-                          <w:color w:val="D46E4C"/>
-                          <w:szCs w:val="24"/>
-                        </w:rPr>
-                        <w:t xml:space="preserve"> » : </w:t>
-                      </w:r>
-                      <w:r>
-                        <w:rPr>
-                          <w:i/>
-                          <w:color w:val="D46E4C"/>
-                          <w:szCs w:val="24"/>
-                        </w:rPr>
-                        <w:t>fonction « </w:t>
-                      </w:r>
-                      <w:proofErr w:type="spellStart"/>
-                      <w:r>
-                        <w:rPr>
-                          <w:i/>
-                          <w:color w:val="D46E4C"/>
-                          <w:szCs w:val="24"/>
-                        </w:rPr>
-                        <w:t>getList</w:t>
-                      </w:r>
-                      <w:proofErr w:type="spellEnd"/>
-                      <w:r>
-                        <w:rPr>
-                          <w:i/>
-                          <w:color w:val="D46E4C"/>
-                          <w:szCs w:val="24"/>
-                        </w:rPr>
-                        <w:t> »</w:t>
+                        <w:t>fonction « getList »</w:t>
                       </w:r>
                     </w:p>
                   </w:txbxContent>
@@ -7980,57 +7083,83 @@
     </w:p>
     <w:p>
       <w:pPr>
-        <w:rPr>
-          <w:szCs w:val="24"/>
-        </w:rPr>
-      </w:pPr>
-      <w:r>
-        <w:rPr>
-          <w:szCs w:val="24"/>
-        </w:rPr>
-        <w:t xml:space="preserve">Lorsque l’on fait une boucle pour afficher toutes les écritures retourner par cette fonction, on affiche un bouton supprimer sur chaque écritures qui, lors du clique, </w:t>
-      </w:r>
-      <w:r>
-        <w:rPr>
-          <w:szCs w:val="24"/>
-        </w:rPr>
-        <w:t>amènera sur une page de confirmation, puis sur la page d’action qui supprimera les lignes, l’écriture et la facture en fonction de l’</w:t>
-      </w:r>
-      <w:proofErr w:type="spellStart"/>
-      <w:r>
-        <w:rPr>
-          <w:szCs w:val="24"/>
-        </w:rPr>
-        <w:t>idEcriture</w:t>
-      </w:r>
-      <w:proofErr w:type="spellEnd"/>
-      <w:r>
-        <w:rPr>
-          <w:szCs w:val="24"/>
-        </w:rPr>
-        <w:t>. La fonction qui est utilisé est la fonction « </w:t>
-      </w:r>
-      <w:proofErr w:type="spellStart"/>
-      <w:proofErr w:type="gramStart"/>
-      <w:r>
-        <w:rPr>
-          <w:szCs w:val="24"/>
-        </w:rPr>
-        <w:t>delete</w:t>
-      </w:r>
-      <w:proofErr w:type="spellEnd"/>
-      <w:r>
-        <w:rPr>
-          <w:szCs w:val="24"/>
-        </w:rPr>
-        <w:t>(</w:t>
-      </w:r>
-      <w:proofErr w:type="gramEnd"/>
-      <w:r>
-        <w:rPr>
-          <w:szCs w:val="24"/>
-        </w:rPr>
-        <w:t>$id) » qui vient de chaque manager.</w:t>
+        <w:pStyle w:val="Titre3"/>
+      </w:pPr>
+      <w:r>
+        <w:t>La suppression</w:t>
+      </w:r>
+    </w:p>
+    <w:p>
+      <w:pPr>
+        <w:rPr>
+          <w:szCs w:val="24"/>
+        </w:rPr>
+      </w:pPr>
+      <w:r>
+        <w:rPr>
+          <w:szCs w:val="24"/>
+        </w:rPr>
+        <w:t xml:space="preserve">Lorsque l’on fait une boucle pour afficher toutes les écritures </w:t>
+      </w:r>
+      <w:r>
+        <w:rPr>
+          <w:szCs w:val="24"/>
+        </w:rPr>
+        <w:t>retournées</w:t>
+      </w:r>
+      <w:r>
+        <w:rPr>
+          <w:szCs w:val="24"/>
+        </w:rPr>
+        <w:t xml:space="preserve"> </w:t>
+      </w:r>
+      <w:r>
+        <w:rPr>
+          <w:szCs w:val="24"/>
+        </w:rPr>
+        <w:t xml:space="preserve">par cette fonction, on affiche un bouton </w:t>
+      </w:r>
+      <w:r>
+        <w:rPr>
+          <w:szCs w:val="24"/>
+        </w:rPr>
+        <w:t>« </w:t>
+      </w:r>
+      <w:r>
+        <w:rPr>
+          <w:szCs w:val="24"/>
+        </w:rPr>
+        <w:t>supprimer</w:t>
+      </w:r>
+      <w:r>
+        <w:rPr>
+          <w:szCs w:val="24"/>
+        </w:rPr>
+        <w:t> »</w:t>
+      </w:r>
+      <w:r>
+        <w:rPr>
+          <w:szCs w:val="24"/>
+        </w:rPr>
+        <w:t xml:space="preserve"> sur chaque écritures qui, lors du clique, </w:t>
+      </w:r>
+      <w:r>
+        <w:rPr>
+          <w:szCs w:val="24"/>
+        </w:rPr>
+        <w:t xml:space="preserve">amènera sur une page de confirmation, puis sur la page d’action qui supprimera les lignes, l’écriture et la facture en fonction de l’idEcriture. La fonction qui est </w:t>
+      </w:r>
+      <w:r>
+        <w:rPr>
+          <w:szCs w:val="24"/>
+        </w:rPr>
+        <w:t>utilisée </w:t>
+      </w:r>
+      <w:r>
+        <w:rPr>
+          <w:szCs w:val="24"/>
+        </w:rPr>
+        <w:t>est la fonction « delete($id) » qui vient de chaque manager.</w:t>
       </w:r>
     </w:p>
     <w:p>
@@ -8113,7 +7242,6 @@
                               </w:rPr>
                               <w:t>Fichier «</w:t>
                             </w:r>
-                            <w:proofErr w:type="spellStart"/>
                             <w:r>
                               <w:rPr>
                                 <w:i/>
@@ -8128,16 +7256,7 @@
                                 <w:color w:val="D46E4C"/>
                                 <w:szCs w:val="24"/>
                               </w:rPr>
-                              <w:t>.php</w:t>
-                            </w:r>
-                            <w:proofErr w:type="spellEnd"/>
-                            <w:r>
-                              <w:rPr>
-                                <w:i/>
-                                <w:color w:val="D46E4C"/>
-                                <w:szCs w:val="24"/>
-                              </w:rPr>
-                              <w:t xml:space="preserve"> » : </w:t>
+                              <w:t xml:space="preserve">.php » : </w:t>
                             </w:r>
                             <w:r>
                               <w:rPr>
@@ -8145,43 +7264,7 @@
                                 <w:color w:val="D46E4C"/>
                                 <w:szCs w:val="24"/>
                               </w:rPr>
-                              <w:t>fonction « </w:t>
-                            </w:r>
-                            <w:proofErr w:type="spellStart"/>
-                            <w:proofErr w:type="gramStart"/>
-                            <w:r>
-                              <w:rPr>
-                                <w:i/>
-                                <w:color w:val="D46E4C"/>
-                                <w:szCs w:val="24"/>
-                              </w:rPr>
-                              <w:t>delete</w:t>
-                            </w:r>
-                            <w:proofErr w:type="spellEnd"/>
-                            <w:r>
-                              <w:rPr>
-                                <w:i/>
-                                <w:color w:val="D46E4C"/>
-                                <w:szCs w:val="24"/>
-                              </w:rPr>
-                              <w:t>(</w:t>
-                            </w:r>
-                            <w:proofErr w:type="gramEnd"/>
-                            <w:r>
-                              <w:rPr>
-                                <w:i/>
-                                <w:color w:val="D46E4C"/>
-                                <w:szCs w:val="24"/>
-                              </w:rPr>
-                              <w:t>$id)</w:t>
-                            </w:r>
-                            <w:r>
-                              <w:rPr>
-                                <w:i/>
-                                <w:color w:val="D46E4C"/>
-                                <w:szCs w:val="24"/>
-                              </w:rPr>
-                              <w:t>»</w:t>
+                              <w:t>fonction « delete($id)»</w:t>
                             </w:r>
                           </w:p>
                         </w:txbxContent>
@@ -8222,7 +7305,6 @@
                         </w:rPr>
                         <w:t>Fichier «</w:t>
                       </w:r>
-                      <w:proofErr w:type="spellStart"/>
                       <w:r>
                         <w:rPr>
                           <w:i/>
@@ -8237,16 +7319,7 @@
                           <w:color w:val="D46E4C"/>
                           <w:szCs w:val="24"/>
                         </w:rPr>
-                        <w:t>.php</w:t>
-                      </w:r>
-                      <w:proofErr w:type="spellEnd"/>
-                      <w:r>
-                        <w:rPr>
-                          <w:i/>
-                          <w:color w:val="D46E4C"/>
-                          <w:szCs w:val="24"/>
-                        </w:rPr>
-                        <w:t xml:space="preserve"> » : </w:t>
+                        <w:t xml:space="preserve">.php » : </w:t>
                       </w:r>
                       <w:r>
                         <w:rPr>
@@ -8254,43 +7327,7 @@
                           <w:color w:val="D46E4C"/>
                           <w:szCs w:val="24"/>
                         </w:rPr>
-                        <w:t>fonction « </w:t>
-                      </w:r>
-                      <w:proofErr w:type="spellStart"/>
-                      <w:proofErr w:type="gramStart"/>
-                      <w:r>
-                        <w:rPr>
-                          <w:i/>
-                          <w:color w:val="D46E4C"/>
-                          <w:szCs w:val="24"/>
-                        </w:rPr>
-                        <w:t>delete</w:t>
-                      </w:r>
-                      <w:proofErr w:type="spellEnd"/>
-                      <w:r>
-                        <w:rPr>
-                          <w:i/>
-                          <w:color w:val="D46E4C"/>
-                          <w:szCs w:val="24"/>
-                        </w:rPr>
-                        <w:t>(</w:t>
-                      </w:r>
-                      <w:proofErr w:type="gramEnd"/>
-                      <w:r>
-                        <w:rPr>
-                          <w:i/>
-                          <w:color w:val="D46E4C"/>
-                          <w:szCs w:val="24"/>
-                        </w:rPr>
-                        <w:t>$id)</w:t>
-                      </w:r>
-                      <w:r>
-                        <w:rPr>
-                          <w:i/>
-                          <w:color w:val="D46E4C"/>
-                          <w:szCs w:val="24"/>
-                        </w:rPr>
-                        <w:t>»</w:t>
+                        <w:t>fonction « delete($id)»</w:t>
                       </w:r>
                     </w:p>
                   </w:txbxContent>
@@ -8380,35 +7417,20 @@
         <w:rPr>
           <w:szCs w:val="24"/>
         </w:rPr>
-        <w:t>Cette fonction est la même pour la facture et les lignes d’écriture mais avec leur id respectif (</w:t>
-      </w:r>
-      <w:proofErr w:type="spellStart"/>
-      <w:r>
-        <w:rPr>
-          <w:szCs w:val="24"/>
-        </w:rPr>
-        <w:t>idFacture</w:t>
-      </w:r>
-      <w:proofErr w:type="spellEnd"/>
-      <w:r>
-        <w:rPr>
-          <w:szCs w:val="24"/>
-        </w:rPr>
-        <w:t xml:space="preserve"> et </w:t>
-      </w:r>
-      <w:proofErr w:type="spellStart"/>
-      <w:r>
-        <w:rPr>
-          <w:szCs w:val="24"/>
-        </w:rPr>
-        <w:t>idLigneEcriture</w:t>
-      </w:r>
-      <w:proofErr w:type="spellEnd"/>
-      <w:r>
-        <w:rPr>
-          <w:szCs w:val="24"/>
-        </w:rPr>
-        <w:t>).</w:t>
+        <w:lastRenderedPageBreak/>
+        <w:t>Cette fonction est la même pour la facture et les lignes d’écriture</w:t>
+      </w:r>
+      <w:r>
+        <w:rPr>
+          <w:szCs w:val="24"/>
+        </w:rPr>
+        <w:t>,</w:t>
+      </w:r>
+      <w:r>
+        <w:rPr>
+          <w:szCs w:val="24"/>
+        </w:rPr>
+        <w:t xml:space="preserve"> mais avec leur id respectif (idFacture et idLigneEcriture).</w:t>
       </w:r>
     </w:p>
     <w:p>
@@ -8423,7 +7445,6 @@
           <w:szCs w:val="24"/>
           <w:lang w:eastAsia="fr-FR"/>
         </w:rPr>
-        <w:lastRenderedPageBreak/>
         <mc:AlternateContent>
           <mc:Choice Requires="wps">
             <w:drawing>
@@ -8492,7 +7513,6 @@
                               </w:rPr>
                               <w:t>Fichier «</w:t>
                             </w:r>
-                            <w:proofErr w:type="spellStart"/>
                             <w:r>
                               <w:rPr>
                                 <w:i/>
@@ -8507,16 +7527,7 @@
                                 <w:color w:val="D46E4C"/>
                                 <w:szCs w:val="24"/>
                               </w:rPr>
-                              <w:t>.php</w:t>
-                            </w:r>
-                            <w:proofErr w:type="spellEnd"/>
-                            <w:r>
-                              <w:rPr>
-                                <w:i/>
-                                <w:color w:val="D46E4C"/>
-                                <w:szCs w:val="24"/>
-                              </w:rPr>
-                              <w:t xml:space="preserve"> » : </w:t>
+                              <w:t xml:space="preserve">.php » : </w:t>
                             </w:r>
                             <w:r>
                               <w:rPr>
@@ -8565,7 +7576,6 @@
                         </w:rPr>
                         <w:t>Fichier «</w:t>
                       </w:r>
-                      <w:proofErr w:type="spellStart"/>
                       <w:r>
                         <w:rPr>
                           <w:i/>
@@ -8580,16 +7590,7 @@
                           <w:color w:val="D46E4C"/>
                           <w:szCs w:val="24"/>
                         </w:rPr>
-                        <w:t>.php</w:t>
-                      </w:r>
-                      <w:proofErr w:type="spellEnd"/>
-                      <w:r>
-                        <w:rPr>
-                          <w:i/>
-                          <w:color w:val="D46E4C"/>
-                          <w:szCs w:val="24"/>
-                        </w:rPr>
-                        <w:t xml:space="preserve"> » : </w:t>
+                        <w:t xml:space="preserve">.php » : </w:t>
                       </w:r>
                       <w:r>
                         <w:rPr>
@@ -8687,146 +7688,58 @@
         <w:rPr>
           <w:szCs w:val="24"/>
         </w:rPr>
-        <w:t xml:space="preserve">Pour la suppression en base de données (tout comme l’ajout), il est très important de prendre en compte l’ordre des enregistrements en fonction des clés étrangères. Ce code permet donc de supprimer avant tout les lignes d’écriture (car </w:t>
-      </w:r>
-      <w:proofErr w:type="spellStart"/>
-      <w:r>
-        <w:rPr>
-          <w:szCs w:val="24"/>
-        </w:rPr>
-        <w:t>idEcriture</w:t>
-      </w:r>
-      <w:proofErr w:type="spellEnd"/>
-      <w:r>
-        <w:rPr>
-          <w:szCs w:val="24"/>
-        </w:rPr>
-        <w:t xml:space="preserve"> est utilisé comme </w:t>
-      </w:r>
-      <w:proofErr w:type="spellStart"/>
-      <w:r>
-        <w:rPr>
-          <w:szCs w:val="24"/>
-        </w:rPr>
-        <w:t>Foreign</w:t>
-      </w:r>
-      <w:proofErr w:type="spellEnd"/>
+        <w:t>Pour la suppression en base de données (tout comme l’ajout), il est très important de prendre en compte l’ordre des enregistrements en fonction des clés étrangères. Ce code permet donc de supprimer avant tout</w:t>
+      </w:r>
       <w:r>
         <w:rPr>
           <w:szCs w:val="24"/>
         </w:rPr>
         <w:t xml:space="preserve"> </w:t>
       </w:r>
-      <w:proofErr w:type="spellStart"/>
-      <w:r>
-        <w:rPr>
-          <w:szCs w:val="24"/>
-        </w:rPr>
-        <w:t>key</w:t>
-      </w:r>
-      <w:proofErr w:type="spellEnd"/>
-      <w:r>
-        <w:rPr>
-          <w:szCs w:val="24"/>
-        </w:rPr>
-        <w:t xml:space="preserve"> dans la table </w:t>
-      </w:r>
-      <w:proofErr w:type="spellStart"/>
-      <w:r>
-        <w:rPr>
-          <w:szCs w:val="24"/>
-        </w:rPr>
-        <w:t>LigneEcriture</w:t>
-      </w:r>
-      <w:proofErr w:type="spellEnd"/>
-      <w:r>
-        <w:rPr>
-          <w:szCs w:val="24"/>
-        </w:rPr>
-        <w:t xml:space="preserve">), puis l’écriture et enfin la facture (car </w:t>
-      </w:r>
-      <w:proofErr w:type="spellStart"/>
-      <w:r>
-        <w:rPr>
-          <w:szCs w:val="24"/>
-        </w:rPr>
-        <w:t>idFacture</w:t>
-      </w:r>
-      <w:proofErr w:type="spellEnd"/>
-      <w:r>
-        <w:rPr>
-          <w:szCs w:val="24"/>
-        </w:rPr>
-        <w:t xml:space="preserve"> est utilisé comme </w:t>
-      </w:r>
-      <w:proofErr w:type="spellStart"/>
-      <w:r>
-        <w:rPr>
-          <w:szCs w:val="24"/>
-        </w:rPr>
-        <w:t>Foreign</w:t>
-      </w:r>
-      <w:proofErr w:type="spellEnd"/>
-      <w:r>
-        <w:rPr>
-          <w:szCs w:val="24"/>
-        </w:rPr>
-        <w:t xml:space="preserve"> </w:t>
-      </w:r>
-      <w:proofErr w:type="spellStart"/>
-      <w:r>
-        <w:rPr>
-          <w:szCs w:val="24"/>
-        </w:rPr>
-        <w:t>key</w:t>
-      </w:r>
-      <w:proofErr w:type="spellEnd"/>
-      <w:r>
-        <w:rPr>
-          <w:szCs w:val="24"/>
-        </w:rPr>
-        <w:t xml:space="preserve"> dans la table Ecritures).</w:t>
-      </w:r>
-    </w:p>
-    <w:p>
-      <w:pPr>
-        <w:rPr>
-          <w:szCs w:val="24"/>
-        </w:rPr>
-      </w:pPr>
-      <w:r>
-        <w:rPr>
-          <w:szCs w:val="24"/>
-        </w:rPr>
-        <w:t xml:space="preserve">Il est donc aussi possible d’ajouter des écritures. Pour cela, après </w:t>
-      </w:r>
-      <w:proofErr w:type="gramStart"/>
-      <w:r>
-        <w:rPr>
-          <w:szCs w:val="24"/>
-        </w:rPr>
-        <w:t>le</w:t>
-      </w:r>
-      <w:proofErr w:type="gramEnd"/>
-      <w:r>
-        <w:rPr>
-          <w:szCs w:val="24"/>
-        </w:rPr>
-        <w:t xml:space="preserve"> clique sur le bouton ajouter, on arrive sur un formulaire d’ajout. Ce formulaire est légèrement différent en fonction du journal sélectionné préalablement. Le code est exécuté sur la même page pour tous les journaux mais un </w:t>
-      </w:r>
-      <w:proofErr w:type="gramStart"/>
-      <w:r>
-        <w:rPr>
-          <w:szCs w:val="24"/>
-        </w:rPr>
-        <w:t>if(</w:t>
-      </w:r>
-      <w:proofErr w:type="gramEnd"/>
-      <w:r>
-        <w:rPr>
-          <w:szCs w:val="24"/>
-        </w:rPr>
-        <w:t>$journal == ‘Le nom du journal’) est utilisé pour pouvoir afficher le bon formulaire en fonction du journal.</w:t>
+      <w:r>
+        <w:rPr>
+          <w:szCs w:val="24"/>
+        </w:rPr>
+        <w:t>toutes </w:t>
+      </w:r>
+      <w:r>
+        <w:rPr>
+          <w:szCs w:val="24"/>
+        </w:rPr>
+        <w:t xml:space="preserve"> les lignes d’écriture (car idEcriture est utilisé comme Foreign key dans la table LigneEcriture), puis l’écriture et enfin la facture (car idFacture est utilisé comme Foreign key dans la table Ecritures).</w:t>
+      </w:r>
+    </w:p>
+    <w:p>
+      <w:pPr>
+        <w:pStyle w:val="Titre3"/>
+      </w:pPr>
+      <w:r>
+        <w:t>Formulaire d’ajout</w:t>
+      </w:r>
+    </w:p>
+    <w:p>
+      <w:pPr>
+        <w:rPr>
+          <w:szCs w:val="24"/>
+        </w:rPr>
+      </w:pPr>
+      <w:r>
+        <w:rPr>
+          <w:szCs w:val="24"/>
+        </w:rPr>
+        <w:t>Il est donc aussi possible d’ajouter des écritures. Pour cela, après le clique sur le bouton ajouter, on arrive sur un formulaire d’ajout. Ce formulaire est légèrement différent en fonction du journal sélectionné préalablement. Le code est exécuté sur la même page pour tous les journaux</w:t>
+      </w:r>
+      <w:r>
+        <w:rPr>
+          <w:szCs w:val="24"/>
+        </w:rPr>
+        <w:t>,</w:t>
+      </w:r>
+      <w:r>
+        <w:rPr>
+          <w:szCs w:val="24"/>
+        </w:rPr>
+        <w:t xml:space="preserve"> mais un if($journal == ‘Le nom du journal’) est utilisé pour pouvoir afficher le bon formulaire en fonction du journal.</w:t>
       </w:r>
     </w:p>
     <w:p>
@@ -8909,7 +7822,6 @@
                               </w:rPr>
                               <w:t>Fichier «</w:t>
                             </w:r>
-                            <w:proofErr w:type="spellStart"/>
                             <w:r>
                               <w:rPr>
                                 <w:i/>
@@ -8924,16 +7836,7 @@
                                 <w:color w:val="D46E4C"/>
                                 <w:szCs w:val="24"/>
                               </w:rPr>
-                              <w:t>.php</w:t>
-                            </w:r>
-                            <w:proofErr w:type="spellEnd"/>
-                            <w:r>
-                              <w:rPr>
-                                <w:i/>
-                                <w:color w:val="D46E4C"/>
-                                <w:szCs w:val="24"/>
-                              </w:rPr>
-                              <w:t xml:space="preserve"> » : </w:t>
+                              <w:t xml:space="preserve">.php » : </w:t>
                             </w:r>
                             <w:r>
                               <w:rPr>
@@ -8982,7 +7885,6 @@
                         </w:rPr>
                         <w:t>Fichier «</w:t>
                       </w:r>
-                      <w:proofErr w:type="spellStart"/>
                       <w:r>
                         <w:rPr>
                           <w:i/>
@@ -8997,16 +7899,7 @@
                           <w:color w:val="D46E4C"/>
                           <w:szCs w:val="24"/>
                         </w:rPr>
-                        <w:t>.php</w:t>
-                      </w:r>
-                      <w:proofErr w:type="spellEnd"/>
-                      <w:r>
-                        <w:rPr>
-                          <w:i/>
-                          <w:color w:val="D46E4C"/>
-                          <w:szCs w:val="24"/>
-                        </w:rPr>
-                        <w:t xml:space="preserve"> » : </w:t>
+                        <w:t xml:space="preserve">.php » : </w:t>
                       </w:r>
                       <w:r>
                         <w:rPr>
@@ -9110,20 +8003,45 @@
         <w:rPr>
           <w:szCs w:val="24"/>
         </w:rPr>
-        <w:t>que l’on récupère quatre listes (la liste des évènements, des fournisseurs, des classes comptables et tous les comptes du plan comptable). Ensuite, on récupère le journal pour l’affichage du bon formulaire et les informations de l’exercice comptable par rapport à son id pour la date.</w:t>
-      </w:r>
-    </w:p>
-    <w:p>
-      <w:pPr>
-        <w:rPr>
-          <w:szCs w:val="24"/>
-        </w:rPr>
-      </w:pPr>
-      <w:r>
-        <w:rPr>
-          <w:szCs w:val="24"/>
-        </w:rPr>
-        <w:t xml:space="preserve">Enfin, on peut voir que l’on affiche les titres du formulaire en ligne et les informations correspondante seront </w:t>
+        <w:t xml:space="preserve">que l’on récupère quatre listes (la liste des </w:t>
+      </w:r>
+      <w:r>
+        <w:rPr>
+          <w:szCs w:val="24"/>
+        </w:rPr>
+        <w:t>événements</w:t>
+      </w:r>
+      <w:r>
+        <w:rPr>
+          <w:szCs w:val="24"/>
+        </w:rPr>
+        <w:t>, des fournisseurs, des classes comptables et tous les comptes du plan comptable). Ensuite, on récupère le journal pour l’affichage du bon formulaire et les informations de l’exercice comptable par rapport à son id pour la date.</w:t>
+      </w:r>
+    </w:p>
+    <w:p>
+      <w:pPr>
+        <w:rPr>
+          <w:szCs w:val="24"/>
+        </w:rPr>
+      </w:pPr>
+      <w:r>
+        <w:rPr>
+          <w:szCs w:val="24"/>
+        </w:rPr>
+        <w:lastRenderedPageBreak/>
+        <w:t xml:space="preserve">Enfin, on peut voir que l’on affiche les titres du formulaire en ligne et les informations </w:t>
+      </w:r>
+      <w:r>
+        <w:rPr>
+          <w:szCs w:val="24"/>
+        </w:rPr>
+        <w:t>correspondantes </w:t>
+      </w:r>
+      <w:r>
+        <w:rPr>
+          <w:szCs w:val="24"/>
+        </w:rPr>
+        <w:t xml:space="preserve">seront </w:t>
       </w:r>
       <w:r>
         <w:rPr>
@@ -9144,7 +8062,6 @@
           <w:szCs w:val="24"/>
           <w:lang w:eastAsia="fr-FR"/>
         </w:rPr>
-        <w:lastRenderedPageBreak/>
         <mc:AlternateContent>
           <mc:Choice Requires="wps">
             <w:drawing>
@@ -9213,7 +8130,6 @@
                               </w:rPr>
                               <w:t>Fichier «</w:t>
                             </w:r>
-                            <w:proofErr w:type="spellStart"/>
                             <w:r>
                               <w:rPr>
                                 <w:i/>
@@ -9228,16 +8144,7 @@
                                 <w:color w:val="D46E4C"/>
                                 <w:szCs w:val="24"/>
                               </w:rPr>
-                              <w:t>.php</w:t>
-                            </w:r>
-                            <w:proofErr w:type="spellEnd"/>
-                            <w:r>
-                              <w:rPr>
-                                <w:i/>
-                                <w:color w:val="D46E4C"/>
-                                <w:szCs w:val="24"/>
-                              </w:rPr>
-                              <w:t xml:space="preserve"> » : </w:t>
+                              <w:t xml:space="preserve">.php » : </w:t>
                             </w:r>
                             <w:r>
                               <w:rPr>
@@ -9286,7 +8193,6 @@
                         </w:rPr>
                         <w:t>Fichier «</w:t>
                       </w:r>
-                      <w:proofErr w:type="spellStart"/>
                       <w:r>
                         <w:rPr>
                           <w:i/>
@@ -9301,16 +8207,7 @@
                           <w:color w:val="D46E4C"/>
                           <w:szCs w:val="24"/>
                         </w:rPr>
-                        <w:t>.php</w:t>
-                      </w:r>
-                      <w:proofErr w:type="spellEnd"/>
-                      <w:r>
-                        <w:rPr>
-                          <w:i/>
-                          <w:color w:val="D46E4C"/>
-                          <w:szCs w:val="24"/>
-                        </w:rPr>
-                        <w:t xml:space="preserve"> » : </w:t>
+                        <w:t xml:space="preserve">.php » : </w:t>
                       </w:r>
                       <w:r>
                         <w:rPr>
@@ -9408,33 +8305,93 @@
         <w:rPr>
           <w:szCs w:val="24"/>
         </w:rPr>
-        <w:t>Pour détaillé le code d’ajout d’écriture, on s’attardera sur le formulaire des charges. Le principe est le même pour les autres journaux mais utilisé différemment.</w:t>
-      </w:r>
-    </w:p>
-    <w:p>
-      <w:pPr>
-        <w:rPr>
-          <w:szCs w:val="24"/>
-        </w:rPr>
-      </w:pPr>
-      <w:r>
-        <w:rPr>
-          <w:szCs w:val="24"/>
-        </w:rPr>
-        <w:t>Tout d’abord, il est important de savoir quand comptabilité l’enregistrement d’une écriture doit se faire lorsque les montants inscrit au débit soit égaux à ceux du crédit.</w:t>
-      </w:r>
-    </w:p>
-    <w:p>
-      <w:pPr>
-        <w:rPr>
-          <w:szCs w:val="24"/>
-        </w:rPr>
-      </w:pPr>
-      <w:r>
-        <w:rPr>
-          <w:szCs w:val="24"/>
-        </w:rPr>
-        <w:t>Ici pour le journal de charges, on doit avoir les comptes de charges (classe 6) au débit et le fournisseur au crédit. Lors de l’enregistrement d’une facture d’achat, les montants peuvent être inscrits dans différents comptes de charges mais le total est aussi inscrit au crédit dans le compte du fournisseur correspondant à la facture.</w:t>
+        <w:t xml:space="preserve">Pour </w:t>
+      </w:r>
+      <w:r>
+        <w:rPr>
+          <w:szCs w:val="24"/>
+        </w:rPr>
+        <w:t>détailler </w:t>
+      </w:r>
+      <w:r>
+        <w:rPr>
+          <w:szCs w:val="24"/>
+        </w:rPr>
+        <w:t>le code d’ajout d’écriture, on s’attardera sur le formulaire des charges. Le principe est le même pour les autres journaux</w:t>
+      </w:r>
+      <w:r>
+        <w:rPr>
+          <w:szCs w:val="24"/>
+        </w:rPr>
+        <w:t>,</w:t>
+      </w:r>
+      <w:r>
+        <w:rPr>
+          <w:szCs w:val="24"/>
+        </w:rPr>
+        <w:t xml:space="preserve"> mais utilisé différemment.</w:t>
+      </w:r>
+    </w:p>
+    <w:p>
+      <w:pPr>
+        <w:rPr>
+          <w:szCs w:val="24"/>
+        </w:rPr>
+      </w:pPr>
+      <w:r>
+        <w:rPr>
+          <w:szCs w:val="24"/>
+        </w:rPr>
+        <w:t xml:space="preserve">Tout d’abord, il est important de savoir quand comptabilité l’enregistrement d’une écriture doit se faire lorsque les montants </w:t>
+      </w:r>
+      <w:r>
+        <w:rPr>
+          <w:szCs w:val="24"/>
+        </w:rPr>
+        <w:t>inscrits </w:t>
+      </w:r>
+      <w:r>
+        <w:rPr>
+          <w:szCs w:val="24"/>
+        </w:rPr>
+        <w:t>au débit soit égaux à ceux du crédit.</w:t>
+      </w:r>
+    </w:p>
+    <w:p>
+      <w:pPr>
+        <w:rPr>
+          <w:szCs w:val="24"/>
+        </w:rPr>
+      </w:pPr>
+      <w:r>
+        <w:rPr>
+          <w:szCs w:val="24"/>
+        </w:rPr>
+        <w:t>Ici</w:t>
+      </w:r>
+      <w:r>
+        <w:rPr>
+          <w:szCs w:val="24"/>
+        </w:rPr>
+        <w:t>,</w:t>
+      </w:r>
+      <w:r>
+        <w:rPr>
+          <w:szCs w:val="24"/>
+        </w:rPr>
+        <w:t xml:space="preserve"> pour le journal de charges, on doit avoir les comptes de charges (classe 6) au débit et le fournisseur au crédit. Lors de l’enregistrement d’une facture d’achat, les montants peuvent être inscrits dans différents comptes de charges</w:t>
+      </w:r>
+      <w:r>
+        <w:rPr>
+          <w:szCs w:val="24"/>
+        </w:rPr>
+        <w:t>,</w:t>
+      </w:r>
+      <w:r>
+        <w:rPr>
+          <w:szCs w:val="24"/>
+        </w:rPr>
+        <w:t xml:space="preserve"> mais le total est aussi inscrit au crédit dans le compte du fournisseur correspondant à la facture.</w:t>
       </w:r>
       <w:r>
         <w:rPr>
@@ -9473,6 +8430,7 @@
           <w:sz w:val="24"/>
           <w:szCs w:val="24"/>
         </w:rPr>
+        <w:lastRenderedPageBreak/>
         <w:t>Pour le débit</w:t>
       </w:r>
       <w:r>
@@ -9500,81 +8458,21 @@
           <w:sz w:val="24"/>
           <w:szCs w:val="24"/>
         </w:rPr>
-        <w:t>Pour le crédit : il se présente de la même façon juste en dessous mais avec le code fournisseur à la place du code d’événement et un « enregistrer facture » à la place du « + ».</w:t>
-      </w:r>
-    </w:p>
-    <w:p>
-      <w:pPr>
-        <w:pStyle w:val="Paragraphedeliste"/>
-        <w:ind w:left="0"/>
+        <w:t>Pour le crédit : il se présente de la même façon juste en dessous</w:t>
+      </w:r>
+      <w:r>
         <w:rPr>
           <w:sz w:val="24"/>
           <w:szCs w:val="24"/>
         </w:rPr>
-      </w:pPr>
-      <w:r>
-        <w:rPr>
-          <w:noProof/>
+        <w:t>,</w:t>
+      </w:r>
+      <w:r>
+        <w:rPr>
           <w:sz w:val="24"/>
           <w:szCs w:val="24"/>
-          <w:lang w:eastAsia="fr-FR"/>
-        </w:rPr>
-        <w:lastRenderedPageBreak/>
-        <w:drawing>
-          <wp:inline distT="0" distB="0" distL="0" distR="0">
-            <wp:extent cx="6231466" cy="2514600"/>
-            <wp:effectExtent l="76200" t="76200" r="131445" b="133350"/>
-            <wp:docPr id="466" name="Image 466"/>
-            <wp:cNvGraphicFramePr>
-              <a:graphicFrameLocks xmlns:a="http://schemas.openxmlformats.org/drawingml/2006/main" noChangeAspect="1"/>
-            </wp:cNvGraphicFramePr>
-            <a:graphic xmlns:a="http://schemas.openxmlformats.org/drawingml/2006/main">
-              <a:graphicData uri="http://schemas.openxmlformats.org/drawingml/2006/picture">
-                <pic:pic xmlns:pic="http://schemas.openxmlformats.org/drawingml/2006/picture">
-                  <pic:nvPicPr>
-                    <pic:cNvPr id="0" name="visuel ligne écriture form.png"/>
-                    <pic:cNvPicPr/>
-                  </pic:nvPicPr>
-                  <pic:blipFill>
-                    <a:blip r:embed="rId37">
-                      <a:extLst>
-                        <a:ext uri="{28A0092B-C50C-407E-A947-70E740481C1C}">
-                          <a14:useLocalDpi xmlns:a14="http://schemas.microsoft.com/office/drawing/2010/main" val="0"/>
-                        </a:ext>
-                      </a:extLst>
-                    </a:blip>
-                    <a:stretch>
-                      <a:fillRect/>
-                    </a:stretch>
-                  </pic:blipFill>
-                  <pic:spPr>
-                    <a:xfrm>
-                      <a:off x="0" y="0"/>
-                      <a:ext cx="6235130" cy="2516079"/>
-                    </a:xfrm>
-                    <a:prstGeom prst="rect">
-                      <a:avLst/>
-                    </a:prstGeom>
-                    <a:ln w="38100" cap="sq">
-                      <a:solidFill>
-                        <a:srgbClr val="D46E4C"/>
-                      </a:solidFill>
-                      <a:prstDash val="solid"/>
-                      <a:miter lim="800000"/>
-                    </a:ln>
-                    <a:effectLst>
-                      <a:outerShdw blurRad="50800" dist="38100" dir="2700000" algn="tl" rotWithShape="0">
-                        <a:srgbClr val="000000">
-                          <a:alpha val="43000"/>
-                        </a:srgbClr>
-                      </a:outerShdw>
-                    </a:effectLst>
-                  </pic:spPr>
-                </pic:pic>
-              </a:graphicData>
-            </a:graphic>
-          </wp:inline>
-        </w:drawing>
+        </w:rPr>
+        <w:t xml:space="preserve"> mais avec le code fournisseur à la place du code d’événement et un « enregistrer facture » à la place du « + ».</w:t>
       </w:r>
     </w:p>
     <w:p>
@@ -9595,13 +8493,13 @@
         <mc:AlternateContent>
           <mc:Choice Requires="wps">
             <w:drawing>
-              <wp:anchor distT="0" distB="0" distL="114300" distR="114300" simplePos="0" relativeHeight="251702272" behindDoc="0" locked="0" layoutInCell="1" allowOverlap="1" wp14:anchorId="33236468" wp14:editId="6FCFAD70">
+              <wp:anchor distT="0" distB="0" distL="114300" distR="114300" simplePos="0" relativeHeight="251702272" behindDoc="0" locked="0" layoutInCell="1" allowOverlap="1" wp14:anchorId="0A046682" wp14:editId="65DD35F5">
                 <wp:simplePos x="0" y="0"/>
                 <wp:positionH relativeFrom="column">
                   <wp:posOffset>648970</wp:posOffset>
                 </wp:positionH>
                 <wp:positionV relativeFrom="paragraph">
-                  <wp:posOffset>149860</wp:posOffset>
+                  <wp:posOffset>2144818</wp:posOffset>
                 </wp:positionV>
                 <wp:extent cx="5147310" cy="330200"/>
                 <wp:effectExtent l="0" t="0" r="15240" b="12700"/>
@@ -9660,7 +8558,6 @@
                               </w:rPr>
                               <w:t>Fichier «</w:t>
                             </w:r>
-                            <w:proofErr w:type="spellStart"/>
                             <w:r>
                               <w:rPr>
                                 <w:i/>
@@ -9675,16 +8572,7 @@
                                 <w:color w:val="D46E4C"/>
                                 <w:szCs w:val="24"/>
                               </w:rPr>
-                              <w:t>.php</w:t>
-                            </w:r>
-                            <w:proofErr w:type="spellEnd"/>
-                            <w:r>
-                              <w:rPr>
-                                <w:i/>
-                                <w:color w:val="D46E4C"/>
-                                <w:szCs w:val="24"/>
-                              </w:rPr>
-                              <w:t xml:space="preserve"> » : </w:t>
+                              <w:t xml:space="preserve">.php » : </w:t>
                             </w:r>
                             <w:r>
                               <w:rPr>
@@ -9714,7 +8602,7 @@
           </mc:Choice>
           <mc:Fallback>
             <w:pict>
-              <v:shape id="Zone de texte 467" o:spid="_x0000_s1038" type="#_x0000_t202" style="position:absolute;left:0;text-align:left;margin-left:51.1pt;margin-top:11.8pt;width:405.3pt;height:26pt;z-index:251702272;visibility:visible;mso-wrap-style:square;mso-width-percent:0;mso-wrap-distance-left:9pt;mso-wrap-distance-top:0;mso-wrap-distance-right:9pt;mso-wrap-distance-bottom:0;mso-position-horizontal:absolute;mso-position-horizontal-relative:text;mso-position-vertical:absolute;mso-position-vertical-relative:text;mso-width-percent:0;mso-width-relative:margin;v-text-anchor:top" o:gfxdata="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" filled="f" strokecolor="#d46e4c" strokeweight=".5pt">
+              <v:shape id="Zone de texte 467" o:spid="_x0000_s1038" type="#_x0000_t202" style="position:absolute;left:0;text-align:left;margin-left:51.1pt;margin-top:168.9pt;width:405.3pt;height:26pt;z-index:251702272;visibility:visible;mso-wrap-style:square;mso-width-percent:0;mso-wrap-distance-left:9pt;mso-wrap-distance-top:0;mso-wrap-distance-right:9pt;mso-wrap-distance-bottom:0;mso-position-horizontal:absolute;mso-position-horizontal-relative:text;mso-position-vertical:absolute;mso-position-vertical-relative:text;mso-width-percent:0;mso-width-relative:margin;v-text-anchor:top" o:gfxdata="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" filled="f" strokecolor="#d46e4c" strokeweight=".5pt">
                 <v:textbox>
                   <w:txbxContent>
                     <w:p>
@@ -9733,7 +8621,6 @@
                         </w:rPr>
                         <w:t>Fichier «</w:t>
                       </w:r>
-                      <w:proofErr w:type="spellStart"/>
                       <w:r>
                         <w:rPr>
                           <w:i/>
@@ -9748,16 +8635,7 @@
                           <w:color w:val="D46E4C"/>
                           <w:szCs w:val="24"/>
                         </w:rPr>
-                        <w:t>.php</w:t>
-                      </w:r>
-                      <w:proofErr w:type="spellEnd"/>
-                      <w:r>
-                        <w:rPr>
-                          <w:i/>
-                          <w:color w:val="D46E4C"/>
-                          <w:szCs w:val="24"/>
-                        </w:rPr>
-                        <w:t xml:space="preserve"> » : </w:t>
+                        <w:t xml:space="preserve">.php » : </w:t>
                       </w:r>
                       <w:r>
                         <w:rPr>
@@ -9775,50 +8653,436 @@
           </mc:Fallback>
         </mc:AlternateContent>
       </w:r>
-    </w:p>
-    <w:p>
-      <w:pPr>
-        <w:rPr>
-          <w:szCs w:val="24"/>
-        </w:rPr>
-      </w:pPr>
-      <w:r>
-        <w:rPr>
-          <w:szCs w:val="24"/>
-        </w:rPr>
-        <w:t xml:space="preserve"> </w:t>
-      </w:r>
-    </w:p>
-    <w:p>
-      <w:pPr>
-        <w:rPr>
-          <w:szCs w:val="24"/>
-        </w:rPr>
-      </w:pPr>
-      <w:r>
-        <w:rPr>
-          <w:szCs w:val="24"/>
-        </w:rPr>
-        <w:t>Le bouton « + » va servir à ajouter des lignes si l’on a besoin de mettre des montants dans des comptes de charges différents. Pour cela, le clonage de ligne a été utilisé, ce qui ma permit de cloner la première ligne et l’ajouter entre les deux lignes de départ.</w:t>
-      </w:r>
-    </w:p>
-    <w:p>
-      <w:pPr>
-        <w:rPr>
-          <w:szCs w:val="24"/>
-        </w:rPr>
-      </w:pPr>
-      <w:r>
-        <w:rPr>
-          <w:szCs w:val="24"/>
-        </w:rPr>
-        <w:t xml:space="preserve">C’est une technique que j’ai utilisé pour la première fois, j’ai donc dût procéder à des recherches (que je détaillerai plus loin dans ce dossier). A chaque fois que ce bouton est cliqué, une nouvelle ligne identique à la première s’ajoute en dessous. </w:t>
-      </w:r>
-    </w:p>
-    <w:p>
-      <w:pPr>
-        <w:rPr>
-          <w:szCs w:val="24"/>
+      <w:r>
+        <w:rPr>
+          <w:noProof/>
+          <w:sz w:val="24"/>
+          <w:szCs w:val="24"/>
+          <w:lang w:eastAsia="fr-FR"/>
+        </w:rPr>
+        <w:drawing>
+          <wp:inline distT="0" distB="0" distL="0" distR="0" wp14:anchorId="39DF341E" wp14:editId="42DF426F">
+            <wp:extent cx="6231465" cy="1955800"/>
+            <wp:effectExtent l="76200" t="76200" r="131445" b="139700"/>
+            <wp:docPr id="466" name="Image 466"/>
+            <wp:cNvGraphicFramePr>
+              <a:graphicFrameLocks xmlns:a="http://schemas.openxmlformats.org/drawingml/2006/main" noChangeAspect="1"/>
+            </wp:cNvGraphicFramePr>
+            <a:graphic xmlns:a="http://schemas.openxmlformats.org/drawingml/2006/main">
+              <a:graphicData uri="http://schemas.openxmlformats.org/drawingml/2006/picture">
+                <pic:pic xmlns:pic="http://schemas.openxmlformats.org/drawingml/2006/picture">
+                  <pic:nvPicPr>
+                    <pic:cNvPr id="0" name="visuel ligne écriture form.png"/>
+                    <pic:cNvPicPr/>
+                  </pic:nvPicPr>
+                  <pic:blipFill>
+                    <a:blip r:embed="rId37" cstate="print">
+                      <a:extLst>
+                        <a:ext uri="{28A0092B-C50C-407E-A947-70E740481C1C}">
+                          <a14:useLocalDpi xmlns:a14="http://schemas.microsoft.com/office/drawing/2010/main" val="0"/>
+                        </a:ext>
+                      </a:extLst>
+                    </a:blip>
+                    <a:stretch>
+                      <a:fillRect/>
+                    </a:stretch>
+                  </pic:blipFill>
+                  <pic:spPr>
+                    <a:xfrm>
+                      <a:off x="0" y="0"/>
+                      <a:ext cx="6235130" cy="1956950"/>
+                    </a:xfrm>
+                    <a:prstGeom prst="rect">
+                      <a:avLst/>
+                    </a:prstGeom>
+                    <a:ln w="38100" cap="sq">
+                      <a:solidFill>
+                        <a:srgbClr val="D46E4C"/>
+                      </a:solidFill>
+                      <a:prstDash val="solid"/>
+                      <a:miter lim="800000"/>
+                    </a:ln>
+                    <a:effectLst>
+                      <a:outerShdw blurRad="50800" dist="38100" dir="2700000" algn="tl" rotWithShape="0">
+                        <a:srgbClr val="000000">
+                          <a:alpha val="43000"/>
+                        </a:srgbClr>
+                      </a:outerShdw>
+                    </a:effectLst>
+                  </pic:spPr>
+                </pic:pic>
+              </a:graphicData>
+            </a:graphic>
+          </wp:inline>
+        </w:drawing>
+      </w:r>
+    </w:p>
+    <w:p>
+      <w:pPr>
+        <w:pStyle w:val="Paragraphedeliste"/>
+        <w:ind w:left="0"/>
+        <w:rPr>
+          <w:sz w:val="24"/>
+          <w:szCs w:val="24"/>
+        </w:rPr>
+      </w:pPr>
+    </w:p>
+    <w:p>
+      <w:pPr>
+        <w:rPr>
+          <w:szCs w:val="24"/>
+        </w:rPr>
+      </w:pPr>
+      <w:r>
+        <w:rPr>
+          <w:szCs w:val="24"/>
+        </w:rPr>
+        <w:t>Le bouton « + » va servir à ajouter des lignes si l’on a besoin de mettre des montants dans des comptes de charges différents. Pour cela, le clonage de ligne a été utilisé, ce qui m</w:t>
+      </w:r>
+      <w:r>
+        <w:rPr>
+          <w:szCs w:val="24"/>
+        </w:rPr>
+        <w:t>’</w:t>
+      </w:r>
+      <w:r>
+        <w:rPr>
+          <w:szCs w:val="24"/>
+        </w:rPr>
+        <w:t xml:space="preserve">a </w:t>
+      </w:r>
+      <w:r>
+        <w:rPr>
+          <w:szCs w:val="24"/>
+        </w:rPr>
+        <w:t>permis</w:t>
+      </w:r>
+      <w:r>
+        <w:rPr>
+          <w:szCs w:val="24"/>
+        </w:rPr>
+        <w:t xml:space="preserve"> de cloner la première ligne et l’ajouter entre les deux lignes de départ.</w:t>
+      </w:r>
+    </w:p>
+    <w:p>
+      <w:pPr>
+        <w:rPr>
+          <w:szCs w:val="24"/>
+        </w:rPr>
+      </w:pPr>
+      <w:r>
+        <w:rPr>
+          <w:szCs w:val="24"/>
+        </w:rPr>
+        <w:t>C’est une technique que j’ai utilisé</w:t>
+      </w:r>
+      <w:r>
+        <w:rPr>
+          <w:szCs w:val="24"/>
+        </w:rPr>
+        <w:t>e</w:t>
+      </w:r>
+      <w:r>
+        <w:rPr>
+          <w:szCs w:val="24"/>
+        </w:rPr>
+        <w:t xml:space="preserve"> pour la première fois, j’ai donc dût procéder à des recherches (que je détaillerai plus loin dans ce dossier). </w:t>
+      </w:r>
+      <w:r>
+        <w:rPr>
+          <w:szCs w:val="24"/>
+        </w:rPr>
+        <w:t>À </w:t>
+      </w:r>
+      <w:r>
+        <w:rPr>
+          <w:szCs w:val="24"/>
+        </w:rPr>
+        <w:t xml:space="preserve">chaque fois que ce bouton est cliqué, une nouvelle ligne identique à la première s’ajoute en dessous. </w:t>
+      </w:r>
+    </w:p>
+    <w:p>
+      <w:pPr>
+        <w:rPr>
+          <w:szCs w:val="24"/>
+        </w:rPr>
+      </w:pPr>
+      <w:r>
+        <w:rPr>
+          <w:noProof/>
+          <w:szCs w:val="24"/>
+          <w:lang w:eastAsia="fr-FR"/>
+        </w:rPr>
+        <mc:AlternateContent>
+          <mc:Choice Requires="wps">
+            <w:drawing>
+              <wp:anchor distT="0" distB="0" distL="114300" distR="114300" simplePos="0" relativeHeight="251716608" behindDoc="0" locked="0" layoutInCell="1" allowOverlap="1" wp14:anchorId="0457B1AE" wp14:editId="334806CD">
+                <wp:simplePos x="0" y="0"/>
+                <wp:positionH relativeFrom="column">
+                  <wp:posOffset>266700</wp:posOffset>
+                </wp:positionH>
+                <wp:positionV relativeFrom="paragraph">
+                  <wp:posOffset>3872653</wp:posOffset>
+                </wp:positionV>
+                <wp:extent cx="5147310" cy="330200"/>
+                <wp:effectExtent l="0" t="0" r="15240" b="12700"/>
+                <wp:wrapNone/>
+                <wp:docPr id="548" name="Zone de texte 548"/>
+                <wp:cNvGraphicFramePr/>
+                <a:graphic xmlns:a="http://schemas.openxmlformats.org/drawingml/2006/main">
+                  <a:graphicData uri="http://schemas.microsoft.com/office/word/2010/wordprocessingShape">
+                    <wps:wsp>
+                      <wps:cNvSpPr txBox="1"/>
+                      <wps:spPr>
+                        <a:xfrm>
+                          <a:off x="0" y="0"/>
+                          <a:ext cx="5147310" cy="330200"/>
+                        </a:xfrm>
+                        <a:prstGeom prst="rect">
+                          <a:avLst/>
+                        </a:prstGeom>
+                        <a:noFill/>
+                        <a:ln w="6350">
+                          <a:solidFill>
+                            <a:srgbClr val="D46E4C"/>
+                          </a:solidFill>
+                        </a:ln>
+                        <a:effectLst/>
+                      </wps:spPr>
+                      <wps:style>
+                        <a:lnRef idx="0">
+                          <a:schemeClr val="accent1"/>
+                        </a:lnRef>
+                        <a:fillRef idx="0">
+                          <a:schemeClr val="accent1"/>
+                        </a:fillRef>
+                        <a:effectRef idx="0">
+                          <a:schemeClr val="accent1"/>
+                        </a:effectRef>
+                        <a:fontRef idx="minor">
+                          <a:schemeClr val="dk1"/>
+                        </a:fontRef>
+                      </wps:style>
+                      <wps:txbx>
+                        <w:txbxContent>
+                          <w:p>
+                            <w:pPr>
+                              <w:jc w:val="center"/>
+                              <w:rPr>
+                                <w:i/>
+                                <w:color w:val="D46E4C"/>
+                              </w:rPr>
+                            </w:pPr>
+                            <w:r>
+                              <w:rPr>
+                                <w:i/>
+                                <w:color w:val="D46E4C"/>
+                                <w:szCs w:val="24"/>
+                              </w:rPr>
+                              <w:t>Fichier «</w:t>
+                            </w:r>
+                            <w:r>
+                              <w:rPr>
+                                <w:i/>
+                                <w:color w:val="D46E4C"/>
+                                <w:szCs w:val="24"/>
+                              </w:rPr>
+                              <w:t>ajoutLigneEcriture</w:t>
+                            </w:r>
+                            <w:r>
+                              <w:rPr>
+                                <w:i/>
+                                <w:color w:val="D46E4C"/>
+                                <w:szCs w:val="24"/>
+                              </w:rPr>
+                              <w:t>.</w:t>
+                            </w:r>
+                            <w:r>
+                              <w:rPr>
+                                <w:i/>
+                                <w:color w:val="D46E4C"/>
+                                <w:szCs w:val="24"/>
+                              </w:rPr>
+                              <w:t>js</w:t>
+                            </w:r>
+                            <w:r>
+                              <w:rPr>
+                                <w:i/>
+                                <w:color w:val="D46E4C"/>
+                                <w:szCs w:val="24"/>
+                              </w:rPr>
+                              <w:t xml:space="preserve">» : </w:t>
+                            </w:r>
+                            <w:r>
+                              <w:rPr>
+                                <w:i/>
+                                <w:color w:val="D46E4C"/>
+                                <w:szCs w:val="24"/>
+                              </w:rPr>
+                              <w:t>extrait du code pour le clonage</w:t>
+                            </w:r>
+                          </w:p>
+                        </w:txbxContent>
+                      </wps:txbx>
+                      <wps:bodyPr rot="0" spcFirstLastPara="0" vertOverflow="overflow" horzOverflow="overflow" vert="horz" wrap="square" lIns="91440" tIns="45720" rIns="91440" bIns="45720" numCol="1" spcCol="0" rtlCol="0" fromWordArt="0" anchor="t" anchorCtr="0" forceAA="0" compatLnSpc="1">
+                        <a:prstTxWarp prst="textNoShape">
+                          <a:avLst/>
+                        </a:prstTxWarp>
+                        <a:noAutofit/>
+                      </wps:bodyPr>
+                    </wps:wsp>
+                  </a:graphicData>
+                </a:graphic>
+                <wp14:sizeRelH relativeFrom="margin">
+                  <wp14:pctWidth>0</wp14:pctWidth>
+                </wp14:sizeRelH>
+              </wp:anchor>
+            </w:drawing>
+          </mc:Choice>
+          <mc:Fallback>
+            <w:pict>
+              <v:shape id="Zone de texte 548" o:spid="_x0000_s1039" type="#_x0000_t202" style="position:absolute;left:0;text-align:left;margin-left:21pt;margin-top:304.95pt;width:405.3pt;height:26pt;z-index:251716608;visibility:visible;mso-wrap-style:square;mso-width-percent:0;mso-wrap-distance-left:9pt;mso-wrap-distance-top:0;mso-wrap-distance-right:9pt;mso-wrap-distance-bottom:0;mso-position-horizontal:absolute;mso-position-horizontal-relative:text;mso-position-vertical:absolute;mso-position-vertical-relative:text;mso-width-percent:0;mso-width-relative:margin;v-text-anchor:top" o:gfxdata="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" filled="f" strokecolor="#d46e4c" strokeweight=".5pt">
+                <v:textbox>
+                  <w:txbxContent>
+                    <w:p>
+                      <w:pPr>
+                        <w:jc w:val="center"/>
+                        <w:rPr>
+                          <w:i/>
+                          <w:color w:val="D46E4C"/>
+                        </w:rPr>
+                      </w:pPr>
+                      <w:r>
+                        <w:rPr>
+                          <w:i/>
+                          <w:color w:val="D46E4C"/>
+                          <w:szCs w:val="24"/>
+                        </w:rPr>
+                        <w:t>Fichier «</w:t>
+                      </w:r>
+                      <w:r>
+                        <w:rPr>
+                          <w:i/>
+                          <w:color w:val="D46E4C"/>
+                          <w:szCs w:val="24"/>
+                        </w:rPr>
+                        <w:t>ajoutLigneEcriture</w:t>
+                      </w:r>
+                      <w:r>
+                        <w:rPr>
+                          <w:i/>
+                          <w:color w:val="D46E4C"/>
+                          <w:szCs w:val="24"/>
+                        </w:rPr>
+                        <w:t>.</w:t>
+                      </w:r>
+                      <w:r>
+                        <w:rPr>
+                          <w:i/>
+                          <w:color w:val="D46E4C"/>
+                          <w:szCs w:val="24"/>
+                        </w:rPr>
+                        <w:t>js</w:t>
+                      </w:r>
+                      <w:r>
+                        <w:rPr>
+                          <w:i/>
+                          <w:color w:val="D46E4C"/>
+                          <w:szCs w:val="24"/>
+                        </w:rPr>
+                        <w:t xml:space="preserve">» : </w:t>
+                      </w:r>
+                      <w:r>
+                        <w:rPr>
+                          <w:i/>
+                          <w:color w:val="D46E4C"/>
+                          <w:szCs w:val="24"/>
+                        </w:rPr>
+                        <w:t>extrait du code pour le clonage</w:t>
+                      </w:r>
+                    </w:p>
+                  </w:txbxContent>
+                </v:textbox>
+              </v:shape>
+            </w:pict>
+          </mc:Fallback>
+        </mc:AlternateContent>
+      </w:r>
+      <w:r>
+        <w:rPr>
+          <w:noProof/>
+          <w:szCs w:val="24"/>
+          <w:lang w:eastAsia="fr-FR"/>
+        </w:rPr>
+        <w:drawing>
+          <wp:inline distT="0" distB="0" distL="0" distR="0" wp14:anchorId="580A5DCA" wp14:editId="20BCE4ED">
+            <wp:extent cx="5494866" cy="3615266"/>
+            <wp:effectExtent l="0" t="0" r="0" b="4445"/>
+            <wp:docPr id="547" name="Image 547"/>
+            <wp:cNvGraphicFramePr>
+              <a:graphicFrameLocks xmlns:a="http://schemas.openxmlformats.org/drawingml/2006/main" noChangeAspect="1"/>
+            </wp:cNvGraphicFramePr>
+            <a:graphic xmlns:a="http://schemas.openxmlformats.org/drawingml/2006/main">
+              <a:graphicData uri="http://schemas.openxmlformats.org/drawingml/2006/picture">
+                <pic:pic xmlns:pic="http://schemas.openxmlformats.org/drawingml/2006/picture">
+                  <pic:nvPicPr>
+                    <pic:cNvPr id="0" name="code clone.png"/>
+                    <pic:cNvPicPr/>
+                  </pic:nvPicPr>
+                  <pic:blipFill>
+                    <a:blip r:embed="rId38">
+                      <a:extLst>
+                        <a:ext uri="{28A0092B-C50C-407E-A947-70E740481C1C}">
+                          <a14:useLocalDpi xmlns:a14="http://schemas.microsoft.com/office/drawing/2010/main" val="0"/>
+                        </a:ext>
+                      </a:extLst>
+                    </a:blip>
+                    <a:stretch>
+                      <a:fillRect/>
+                    </a:stretch>
+                  </pic:blipFill>
+                  <pic:spPr>
+                    <a:xfrm>
+                      <a:off x="0" y="0"/>
+                      <a:ext cx="5497685" cy="3617121"/>
+                    </a:xfrm>
+                    <a:prstGeom prst="rect">
+                      <a:avLst/>
+                    </a:prstGeom>
+                  </pic:spPr>
+                </pic:pic>
+              </a:graphicData>
+            </a:graphic>
+          </wp:inline>
+        </w:drawing>
+      </w:r>
+    </w:p>
+    <w:p>
+      <w:pPr>
+        <w:rPr>
+          <w:szCs w:val="24"/>
+        </w:rPr>
+      </w:pPr>
+    </w:p>
+    <w:p>
+      <w:pPr>
+        <w:rPr>
+          <w:szCs w:val="24"/>
+        </w:rPr>
+      </w:pPr>
+      <w:r>
+        <w:rPr>
+          <w:szCs w:val="24"/>
+        </w:rPr>
+        <w:t>Lors du clonage, on profite pour ajouter un bouton «-» pour pouvoir retirer une ligne si on en ajoute une de trop. Il faut aussi supprimer les id lors du clonage (id unique).</w:t>
+      </w:r>
+    </w:p>
+    <w:p>
+      <w:pPr>
+        <w:rPr>
+          <w:noProof/>
+          <w:szCs w:val="24"/>
+          <w:lang w:eastAsia="fr-FR"/>
         </w:rPr>
       </w:pPr>
       <w:r>
@@ -9837,7 +9101,67 @@
         <w:rPr>
           <w:szCs w:val="24"/>
         </w:rPr>
-        <w:t>à l’utilisation des codes qui fonctionne de la même manière pour chaque ligne mais avec des données différentes (l’un avec les données concernant l’événement et l’autre celles concernant les fournisseurs). Si l’on choisit un code, les libellés de compte changes en fonction de ce code.  Par exemple si l’on choisit le code événement « MER » nous auront tous les libellés concernant ce code dans la liste déroulante.</w:t>
+        <w:t>à l’utilisation des codes qui fonctionne</w:t>
+      </w:r>
+      <w:r>
+        <w:rPr>
+          <w:szCs w:val="24"/>
+        </w:rPr>
+        <w:t>nt</w:t>
+      </w:r>
+      <w:r>
+        <w:rPr>
+          <w:szCs w:val="24"/>
+        </w:rPr>
+        <w:t xml:space="preserve"> de la même manière pour chaque ligne</w:t>
+      </w:r>
+      <w:r>
+        <w:rPr>
+          <w:szCs w:val="24"/>
+        </w:rPr>
+        <w:t>,</w:t>
+      </w:r>
+      <w:r>
+        <w:rPr>
+          <w:szCs w:val="24"/>
+        </w:rPr>
+        <w:t xml:space="preserve"> mais avec des données différentes (l’un avec les données concernant l’événement et l’autre</w:t>
+      </w:r>
+      <w:r>
+        <w:rPr>
+          <w:szCs w:val="24"/>
+        </w:rPr>
+        <w:t>,</w:t>
+      </w:r>
+      <w:r>
+        <w:rPr>
+          <w:szCs w:val="24"/>
+        </w:rPr>
+        <w:t xml:space="preserve"> celles concernant les fournisseurs). Si l’on choisit un code, les libellés de compte changes en fonction de ce code.  Par exemple</w:t>
+      </w:r>
+      <w:r>
+        <w:rPr>
+          <w:szCs w:val="24"/>
+        </w:rPr>
+        <w:t>,</w:t>
+      </w:r>
+      <w:r>
+        <w:rPr>
+          <w:szCs w:val="24"/>
+        </w:rPr>
+        <w:t xml:space="preserve"> si l’on choisit le co</w:t>
+      </w:r>
+      <w:r>
+        <w:rPr>
+          <w:szCs w:val="24"/>
+        </w:rPr>
+        <w:t>de événement « MER » nous aurons</w:t>
+      </w:r>
+      <w:r>
+        <w:rPr>
+          <w:szCs w:val="24"/>
+        </w:rPr>
+        <w:t xml:space="preserve"> tous les libellés concernant ce code dans la liste déroulante.</w:t>
       </w:r>
     </w:p>
     <w:p>
@@ -9852,7 +9176,6 @@
           <w:szCs w:val="24"/>
           <w:lang w:eastAsia="fr-FR"/>
         </w:rPr>
-        <w:lastRenderedPageBreak/>
         <mc:AlternateContent>
           <mc:Choice Requires="wps">
             <w:drawing>
@@ -9921,7 +9244,6 @@
                               </w:rPr>
                               <w:t>Fichier «</w:t>
                             </w:r>
-                            <w:proofErr w:type="spellStart"/>
                             <w:r>
                               <w:rPr>
                                 <w:i/>
@@ -9936,16 +9258,7 @@
                                 <w:color w:val="D46E4C"/>
                                 <w:szCs w:val="24"/>
                               </w:rPr>
-                              <w:t>.php</w:t>
-                            </w:r>
-                            <w:proofErr w:type="spellEnd"/>
-                            <w:r>
-                              <w:rPr>
-                                <w:i/>
-                                <w:color w:val="D46E4C"/>
-                                <w:szCs w:val="24"/>
-                              </w:rPr>
-                              <w:t xml:space="preserve"> » : </w:t>
+                              <w:t xml:space="preserve">.php » : </w:t>
                             </w:r>
                             <w:r>
                               <w:rPr>
@@ -9953,15 +9266,7 @@
                                 <w:color w:val="D46E4C"/>
                                 <w:szCs w:val="24"/>
                               </w:rPr>
-                              <w:t xml:space="preserve">Visuel </w:t>
-                            </w:r>
-                            <w:r>
-                              <w:rPr>
-                                <w:i/>
-                                <w:color w:val="D46E4C"/>
-                                <w:szCs w:val="24"/>
-                              </w:rPr>
-                              <w:t>des libellés sans le code d’événement</w:t>
+                              <w:t>Visuel des libellés sans le code d’événement</w:t>
                             </w:r>
                           </w:p>
                         </w:txbxContent>
@@ -9983,7 +9288,7 @@
           </mc:Choice>
           <mc:Fallback>
             <w:pict>
-              <v:shape id="Zone de texte 469" o:spid="_x0000_s1039" type="#_x0000_t202" style="position:absolute;left:0;text-align:left;margin-left:38.4pt;margin-top:213.3pt;width:405.3pt;height:26pt;z-index:251704320;visibility:visible;mso-wrap-style:square;mso-width-percent:0;mso-wrap-distance-left:9pt;mso-wrap-distance-top:0;mso-wrap-distance-right:9pt;mso-wrap-distance-bottom:0;mso-position-horizontal:absolute;mso-position-horizontal-relative:text;mso-position-vertical:absolute;mso-position-vertical-relative:text;mso-width-percent:0;mso-width-relative:margin;v-text-anchor:top" o:gfxdata="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" filled="f" strokecolor="#d46e4c" strokeweight=".5pt">
+              <v:shape id="Zone de texte 469" o:spid="_x0000_s1040" type="#_x0000_t202" style="position:absolute;left:0;text-align:left;margin-left:38.4pt;margin-top:213.3pt;width:405.3pt;height:26pt;z-index:251704320;visibility:visible;mso-wrap-style:square;mso-width-percent:0;mso-wrap-distance-left:9pt;mso-wrap-distance-top:0;mso-wrap-distance-right:9pt;mso-wrap-distance-bottom:0;mso-position-horizontal:absolute;mso-position-horizontal-relative:text;mso-position-vertical:absolute;mso-position-vertical-relative:text;mso-width-percent:0;mso-width-relative:margin;v-text-anchor:top" o:gfxdata="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" filled="f" strokecolor="#d46e4c" strokeweight=".5pt">
                 <v:textbox>
                   <w:txbxContent>
                     <w:p>
@@ -10002,7 +9307,6 @@
                         </w:rPr>
                         <w:t>Fichier «</w:t>
                       </w:r>
-                      <w:proofErr w:type="spellStart"/>
                       <w:r>
                         <w:rPr>
                           <w:i/>
@@ -10017,16 +9321,7 @@
                           <w:color w:val="D46E4C"/>
                           <w:szCs w:val="24"/>
                         </w:rPr>
-                        <w:t>.php</w:t>
-                      </w:r>
-                      <w:proofErr w:type="spellEnd"/>
-                      <w:r>
-                        <w:rPr>
-                          <w:i/>
-                          <w:color w:val="D46E4C"/>
-                          <w:szCs w:val="24"/>
-                        </w:rPr>
-                        <w:t xml:space="preserve"> » : </w:t>
+                        <w:t xml:space="preserve">.php » : </w:t>
                       </w:r>
                       <w:r>
                         <w:rPr>
@@ -10034,15 +9329,7 @@
                           <w:color w:val="D46E4C"/>
                           <w:szCs w:val="24"/>
                         </w:rPr>
-                        <w:t xml:space="preserve">Visuel </w:t>
-                      </w:r>
-                      <w:r>
-                        <w:rPr>
-                          <w:i/>
-                          <w:color w:val="D46E4C"/>
-                          <w:szCs w:val="24"/>
-                        </w:rPr>
-                        <w:t>des libellés sans le code d’événement</w:t>
+                        <w:t>Visuel des libellés sans le code d’événement</w:t>
                       </w:r>
                     </w:p>
                   </w:txbxContent>
@@ -10074,7 +9361,7 @@
                     <pic:cNvPicPr/>
                   </pic:nvPicPr>
                   <pic:blipFill>
-                    <a:blip r:embed="rId38">
+                    <a:blip r:embed="rId39">
                       <a:extLst>
                         <a:ext uri="{28A0092B-C50C-407E-A947-70E740481C1C}">
                           <a14:useLocalDpi xmlns:a14="http://schemas.microsoft.com/office/drawing/2010/main" val="0"/>
@@ -10202,7 +9489,6 @@
                               </w:rPr>
                               <w:t>Fichier «</w:t>
                             </w:r>
-                            <w:proofErr w:type="spellStart"/>
                             <w:r>
                               <w:rPr>
                                 <w:i/>
@@ -10217,16 +9503,7 @@
                                 <w:color w:val="D46E4C"/>
                                 <w:szCs w:val="24"/>
                               </w:rPr>
-                              <w:t>.php</w:t>
-                            </w:r>
-                            <w:proofErr w:type="spellEnd"/>
-                            <w:r>
-                              <w:rPr>
-                                <w:i/>
-                                <w:color w:val="D46E4C"/>
-                                <w:szCs w:val="24"/>
-                              </w:rPr>
-                              <w:t xml:space="preserve"> » : </w:t>
+                              <w:t xml:space="preserve">.php » : </w:t>
                             </w:r>
                             <w:r>
                               <w:rPr>
@@ -10234,39 +9511,7 @@
                                 <w:color w:val="D46E4C"/>
                                 <w:szCs w:val="24"/>
                               </w:rPr>
-                              <w:t xml:space="preserve">Visuel </w:t>
-                            </w:r>
-                            <w:r>
-                              <w:rPr>
-                                <w:i/>
-                                <w:color w:val="D46E4C"/>
-                                <w:szCs w:val="24"/>
-                              </w:rPr>
-                              <w:t>des libellés avec le</w:t>
-                            </w:r>
-                            <w:r>
-                              <w:rPr>
-                                <w:i/>
-                                <w:color w:val="D46E4C"/>
-                                <w:szCs w:val="24"/>
-                              </w:rPr>
-                              <w:t xml:space="preserve"> code </w:t>
-                            </w:r>
-                            <w:r>
-                              <w:rPr>
-                                <w:i/>
-                                <w:color w:val="D46E4C"/>
-                                <w:szCs w:val="24"/>
-                              </w:rPr>
-                              <w:t>d’</w:t>
-                            </w:r>
-                            <w:r>
-                              <w:rPr>
-                                <w:i/>
-                                <w:color w:val="D46E4C"/>
-                                <w:szCs w:val="24"/>
-                              </w:rPr>
-                              <w:t>événement</w:t>
+                              <w:t>Visuel des libellés avec le code d’événement</w:t>
                             </w:r>
                           </w:p>
                         </w:txbxContent>
@@ -10288,7 +9533,7 @@
           </mc:Choice>
           <mc:Fallback>
             <w:pict>
-              <v:shape id="Zone de texte 471" o:spid="_x0000_s1040" type="#_x0000_t202" style="position:absolute;left:0;text-align:left;margin-left:34.4pt;margin-top:195.9pt;width:405.3pt;height:26pt;z-index:251706368;visibility:visible;mso-wrap-style:square;mso-width-percent:0;mso-wrap-distance-left:9pt;mso-wrap-distance-top:0;mso-wrap-distance-right:9pt;mso-wrap-distance-bottom:0;mso-position-horizontal:absolute;mso-position-horizontal-relative:text;mso-position-vertical:absolute;mso-position-vertical-relative:text;mso-width-percent:0;mso-width-relative:margin;v-text-anchor:top" o:gfxdata="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" filled="f" strokecolor="#d46e4c" strokeweight=".5pt">
+              <v:shape id="Zone de texte 471" o:spid="_x0000_s1041" type="#_x0000_t202" style="position:absolute;left:0;text-align:left;margin-left:34.4pt;margin-top:195.9pt;width:405.3pt;height:26pt;z-index:251706368;visibility:visible;mso-wrap-style:square;mso-width-percent:0;mso-wrap-distance-left:9pt;mso-wrap-distance-top:0;mso-wrap-distance-right:9pt;mso-wrap-distance-bottom:0;mso-position-horizontal:absolute;mso-position-horizontal-relative:text;mso-position-vertical:absolute;mso-position-vertical-relative:text;mso-width-percent:0;mso-width-relative:margin;v-text-anchor:top" o:gfxdata="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" filled="f" strokecolor="#d46e4c" strokeweight=".5pt">
                 <v:textbox>
                   <w:txbxContent>
                     <w:p>
@@ -10307,7 +9552,6 @@
                         </w:rPr>
                         <w:t>Fichier «</w:t>
                       </w:r>
-                      <w:proofErr w:type="spellStart"/>
                       <w:r>
                         <w:rPr>
                           <w:i/>
@@ -10322,16 +9566,7 @@
                           <w:color w:val="D46E4C"/>
                           <w:szCs w:val="24"/>
                         </w:rPr>
-                        <w:t>.php</w:t>
-                      </w:r>
-                      <w:proofErr w:type="spellEnd"/>
-                      <w:r>
-                        <w:rPr>
-                          <w:i/>
-                          <w:color w:val="D46E4C"/>
-                          <w:szCs w:val="24"/>
-                        </w:rPr>
-                        <w:t xml:space="preserve"> » : </w:t>
+                        <w:t xml:space="preserve">.php » : </w:t>
                       </w:r>
                       <w:r>
                         <w:rPr>
@@ -10339,39 +9574,7 @@
                           <w:color w:val="D46E4C"/>
                           <w:szCs w:val="24"/>
                         </w:rPr>
-                        <w:t xml:space="preserve">Visuel </w:t>
-                      </w:r>
-                      <w:r>
-                        <w:rPr>
-                          <w:i/>
-                          <w:color w:val="D46E4C"/>
-                          <w:szCs w:val="24"/>
-                        </w:rPr>
-                        <w:t>des libellés avec le</w:t>
-                      </w:r>
-                      <w:r>
-                        <w:rPr>
-                          <w:i/>
-                          <w:color w:val="D46E4C"/>
-                          <w:szCs w:val="24"/>
-                        </w:rPr>
-                        <w:t xml:space="preserve"> code </w:t>
-                      </w:r>
-                      <w:r>
-                        <w:rPr>
-                          <w:i/>
-                          <w:color w:val="D46E4C"/>
-                          <w:szCs w:val="24"/>
-                        </w:rPr>
-                        <w:t>d’</w:t>
-                      </w:r>
-                      <w:r>
-                        <w:rPr>
-                          <w:i/>
-                          <w:color w:val="D46E4C"/>
-                          <w:szCs w:val="24"/>
-                        </w:rPr>
-                        <w:t>événement</w:t>
+                        <w:t>Visuel des libellés avec le code d’événement</w:t>
                       </w:r>
                     </w:p>
                   </w:txbxContent>
@@ -10389,8 +9592,8 @@
         </w:rPr>
         <w:drawing>
           <wp:inline distT="0" distB="0" distL="0" distR="0" wp14:anchorId="28F0CB0D" wp14:editId="38AA711D">
-            <wp:extent cx="6053666" cy="2221069"/>
-            <wp:effectExtent l="76200" t="76200" r="137795" b="141605"/>
+            <wp:extent cx="6046027" cy="2116666"/>
+            <wp:effectExtent l="76200" t="76200" r="126365" b="131445"/>
             <wp:docPr id="470" name="Image 470"/>
             <wp:cNvGraphicFramePr>
               <a:graphicFrameLocks xmlns:a="http://schemas.openxmlformats.org/drawingml/2006/main" noChangeAspect="1"/>
@@ -10403,7 +9606,7 @@
                     <pic:cNvPicPr/>
                   </pic:nvPicPr>
                   <pic:blipFill>
-                    <a:blip r:embed="rId39">
+                    <a:blip r:embed="rId40">
                       <a:extLst>
                         <a:ext uri="{28A0092B-C50C-407E-A947-70E740481C1C}">
                           <a14:useLocalDpi xmlns:a14="http://schemas.microsoft.com/office/drawing/2010/main" val="0"/>
@@ -10417,7 +9620,7 @@
                   <pic:spPr>
                     <a:xfrm>
                       <a:off x="0" y="0"/>
-                      <a:ext cx="6058270" cy="2222758"/>
+                      <a:ext cx="6058270" cy="2120952"/>
                     </a:xfrm>
                     <a:prstGeom prst="rect">
                       <a:avLst/>
@@ -10461,6 +9664,7 @@
         <w:rPr>
           <w:szCs w:val="24"/>
         </w:rPr>
+        <w:lastRenderedPageBreak/>
         <w:t xml:space="preserve">Pour le fournisseur, un seul fournisseur est nécessaire donc au moment du choix du code fournisseur le numéro de compte et le libellé doit se remplir : </w:t>
       </w:r>
     </w:p>
@@ -10476,7 +9680,6 @@
           <w:szCs w:val="24"/>
           <w:lang w:eastAsia="fr-FR"/>
         </w:rPr>
-        <w:lastRenderedPageBreak/>
         <mc:AlternateContent>
           <mc:Choice Requires="wps">
             <w:drawing>
@@ -10545,24 +9748,14 @@
                               </w:rPr>
                               <w:t>Fichier «</w:t>
                             </w:r>
-                            <w:proofErr w:type="spellStart"/>
                             <w:r>
                               <w:rPr>
                                 <w:i/>
                                 <w:color w:val="D46E4C"/>
                                 <w:szCs w:val="24"/>
                               </w:rPr>
-                              <w:t>ecrituresForm</w:t>
+                              <w:t>ecrituresForm.php</w:t>
                             </w:r>
-                            <w:r>
-                              <w:rPr>
-                                <w:i/>
-                                <w:color w:val="D46E4C"/>
-                                <w:szCs w:val="24"/>
-                              </w:rPr>
-                              <w:t>.php</w:t>
-                            </w:r>
-                            <w:proofErr w:type="spellEnd"/>
                             <w:r>
                               <w:rPr>
                                 <w:i/>
@@ -10577,15 +9770,7 @@
                                 <w:color w:val="D46E4C"/>
                                 <w:szCs w:val="24"/>
                               </w:rPr>
-                              <w:t xml:space="preserve">Visuel des libellés avec le code </w:t>
-                            </w:r>
-                            <w:r>
-                              <w:rPr>
-                                <w:i/>
-                                <w:color w:val="D46E4C"/>
-                                <w:szCs w:val="24"/>
-                              </w:rPr>
-                              <w:t>Fournisseur</w:t>
+                              <w:t>Visuel des libellés avec le code Fournisseur</w:t>
                             </w:r>
                           </w:p>
                         </w:txbxContent>
@@ -10607,7 +9792,7 @@
           </mc:Choice>
           <mc:Fallback>
             <w:pict>
-              <v:shape id="Zone de texte 473" o:spid="_x0000_s1041" type="#_x0000_t202" style="position:absolute;left:0;text-align:left;margin-left:30.4pt;margin-top:185.7pt;width:405.3pt;height:26pt;z-index:251708416;visibility:visible;mso-wrap-style:square;mso-width-percent:0;mso-wrap-distance-left:9pt;mso-wrap-distance-top:0;mso-wrap-distance-right:9pt;mso-wrap-distance-bottom:0;mso-position-horizontal:absolute;mso-position-horizontal-relative:text;mso-position-vertical:absolute;mso-position-vertical-relative:text;mso-width-percent:0;mso-width-relative:margin;v-text-anchor:top" o:gfxdata="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" filled="f" strokecolor="#d46e4c" strokeweight=".5pt">
+              <v:shape id="Zone de texte 473" o:spid="_x0000_s1042" type="#_x0000_t202" style="position:absolute;left:0;text-align:left;margin-left:30.4pt;margin-top:185.7pt;width:405.3pt;height:26pt;z-index:251708416;visibility:visible;mso-wrap-style:square;mso-width-percent:0;mso-wrap-distance-left:9pt;mso-wrap-distance-top:0;mso-wrap-distance-right:9pt;mso-wrap-distance-bottom:0;mso-position-horizontal:absolute;mso-position-horizontal-relative:text;mso-position-vertical:absolute;mso-position-vertical-relative:text;mso-width-percent:0;mso-width-relative:margin;v-text-anchor:top" o:gfxdata="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" filled="f" strokecolor="#d46e4c" strokeweight=".5pt">
                 <v:textbox>
                   <w:txbxContent>
                     <w:p>
@@ -10626,24 +9811,14 @@
                         </w:rPr>
                         <w:t>Fichier «</w:t>
                       </w:r>
-                      <w:proofErr w:type="spellStart"/>
                       <w:r>
                         <w:rPr>
                           <w:i/>
                           <w:color w:val="D46E4C"/>
                           <w:szCs w:val="24"/>
                         </w:rPr>
-                        <w:t>ecrituresForm</w:t>
+                        <w:t>ecrituresForm.php</w:t>
                       </w:r>
-                      <w:r>
-                        <w:rPr>
-                          <w:i/>
-                          <w:color w:val="D46E4C"/>
-                          <w:szCs w:val="24"/>
-                        </w:rPr>
-                        <w:t>.php</w:t>
-                      </w:r>
-                      <w:proofErr w:type="spellEnd"/>
                       <w:r>
                         <w:rPr>
                           <w:i/>
@@ -10658,15 +9833,7 @@
                           <w:color w:val="D46E4C"/>
                           <w:szCs w:val="24"/>
                         </w:rPr>
-                        <w:t xml:space="preserve">Visuel des libellés avec le code </w:t>
-                      </w:r>
-                      <w:r>
-                        <w:rPr>
-                          <w:i/>
-                          <w:color w:val="D46E4C"/>
-                          <w:szCs w:val="24"/>
-                        </w:rPr>
-                        <w:t>Fournisseur</w:t>
+                        <w:t>Visuel des libellés avec le code Fournisseur</w:t>
                       </w:r>
                     </w:p>
                   </w:txbxContent>
@@ -10698,7 +9865,7 @@
                     <pic:cNvPicPr/>
                   </pic:nvPicPr>
                   <pic:blipFill>
-                    <a:blip r:embed="rId40">
+                    <a:blip r:embed="rId41">
                       <a:extLst>
                         <a:ext uri="{28A0092B-C50C-407E-A947-70E740481C1C}">
                           <a14:useLocalDpi xmlns:a14="http://schemas.microsoft.com/office/drawing/2010/main" val="0"/>
@@ -10907,7 +10074,7 @@
           </mc:Choice>
           <mc:Fallback>
             <w:pict>
-              <v:shape id="Zone de texte 476" o:spid="_x0000_s1042" type="#_x0000_t202" style="position:absolute;left:0;text-align:left;margin-left:25.7pt;margin-top:130.3pt;width:405.3pt;height:26pt;z-index:251710464;visibility:visible;mso-wrap-style:square;mso-width-percent:0;mso-wrap-distance-left:9pt;mso-wrap-distance-top:0;mso-wrap-distance-right:9pt;mso-wrap-distance-bottom:0;mso-position-horizontal:absolute;mso-position-horizontal-relative:text;mso-position-vertical:absolute;mso-position-vertical-relative:text;mso-width-percent:0;mso-width-relative:margin;v-text-anchor:top" o:gfxdata="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" filled="f" strokecolor="#d46e4c" strokeweight=".5pt">
+              <v:shape id="Zone de texte 476" o:spid="_x0000_s1043" type="#_x0000_t202" style="position:absolute;left:0;text-align:left;margin-left:25.7pt;margin-top:130.3pt;width:405.3pt;height:26pt;z-index:251710464;visibility:visible;mso-wrap-style:square;mso-width-percent:0;mso-wrap-distance-left:9pt;mso-wrap-distance-top:0;mso-wrap-distance-right:9pt;mso-wrap-distance-bottom:0;mso-position-horizontal:absolute;mso-position-horizontal-relative:text;mso-position-vertical:absolute;mso-position-vertical-relative:text;mso-width-percent:0;mso-width-relative:margin;v-text-anchor:top" o:gfxdata="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" filled="f" strokecolor="#d46e4c" strokeweight=".5pt">
                 <v:textbox>
                   <w:txbxContent>
                     <w:p>
@@ -10996,7 +10163,7 @@
                     <pic:cNvPicPr/>
                   </pic:nvPicPr>
                   <pic:blipFill>
-                    <a:blip r:embed="rId41">
+                    <a:blip r:embed="rId42">
                       <a:extLst>
                         <a:ext uri="{28A0092B-C50C-407E-A947-70E740481C1C}">
                           <a14:useLocalDpi xmlns:a14="http://schemas.microsoft.com/office/drawing/2010/main" val="0"/>
@@ -11137,7 +10304,6 @@
                               </w:rPr>
                               <w:t>Fichier «</w:t>
                             </w:r>
-                            <w:proofErr w:type="spellStart"/>
                             <w:r>
                               <w:rPr>
                                 <w:i/>
@@ -11162,7 +10328,6 @@
                               </w:rPr>
                               <w:t>php</w:t>
                             </w:r>
-                            <w:proofErr w:type="spellEnd"/>
                             <w:r>
                               <w:rPr>
                                 <w:i/>
@@ -11199,7 +10364,7 @@
           </mc:Choice>
           <mc:Fallback>
             <w:pict>
-              <v:shape id="Zone de texte 478" o:spid="_x0000_s1043" type="#_x0000_t202" style="position:absolute;left:0;text-align:left;margin-left:33.4pt;margin-top:158.65pt;width:405.3pt;height:26pt;z-index:251712512;visibility:visible;mso-wrap-style:square;mso-width-percent:0;mso-wrap-distance-left:9pt;mso-wrap-distance-top:0;mso-wrap-distance-right:9pt;mso-wrap-distance-bottom:0;mso-position-horizontal:absolute;mso-position-horizontal-relative:text;mso-position-vertical:absolute;mso-position-vertical-relative:text;mso-width-percent:0;mso-width-relative:margin;v-text-anchor:top" o:gfxdata="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" filled="f" strokecolor="#d46e4c" strokeweight=".5pt">
+              <v:shape id="Zone de texte 478" o:spid="_x0000_s1044" type="#_x0000_t202" style="position:absolute;left:0;text-align:left;margin-left:33.4pt;margin-top:158.65pt;width:405.3pt;height:26pt;z-index:251712512;visibility:visible;mso-wrap-style:square;mso-width-percent:0;mso-wrap-distance-left:9pt;mso-wrap-distance-top:0;mso-wrap-distance-right:9pt;mso-wrap-distance-bottom:0;mso-position-horizontal:absolute;mso-position-horizontal-relative:text;mso-position-vertical:absolute;mso-position-vertical-relative:text;mso-width-percent:0;mso-width-relative:margin;v-text-anchor:top" o:gfxdata="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" filled="f" strokecolor="#d46e4c" strokeweight=".5pt">
                 <v:textbox>
                   <w:txbxContent>
                     <w:p>
@@ -11218,7 +10383,6 @@
                         </w:rPr>
                         <w:t>Fichier «</w:t>
                       </w:r>
-                      <w:proofErr w:type="spellStart"/>
                       <w:r>
                         <w:rPr>
                           <w:i/>
@@ -11243,7 +10407,6 @@
                         </w:rPr>
                         <w:t>php</w:t>
                       </w:r>
-                      <w:proofErr w:type="spellEnd"/>
                       <w:r>
                         <w:rPr>
                           <w:i/>
@@ -11290,7 +10453,7 @@
                     <pic:cNvPicPr/>
                   </pic:nvPicPr>
                   <pic:blipFill>
-                    <a:blip r:embed="rId42">
+                    <a:blip r:embed="rId43">
                       <a:extLst>
                         <a:ext uri="{28A0092B-C50C-407E-A947-70E740481C1C}">
                           <a14:useLocalDpi xmlns:a14="http://schemas.microsoft.com/office/drawing/2010/main" val="0"/>
@@ -11364,12 +10527,1131 @@
                   <wp:posOffset>542290</wp:posOffset>
                 </wp:positionH>
                 <wp:positionV relativeFrom="paragraph">
-                  <wp:posOffset>2072217</wp:posOffset>
+                  <wp:posOffset>2063538</wp:posOffset>
                 </wp:positionV>
                 <wp:extent cx="5147310" cy="330200"/>
                 <wp:effectExtent l="0" t="0" r="15240" b="12700"/>
                 <wp:wrapNone/>
                 <wp:docPr id="544" name="Zone de texte 544"/>
+                <wp:cNvGraphicFramePr/>
+                <a:graphic xmlns:a="http://schemas.openxmlformats.org/drawingml/2006/main">
+                  <a:graphicData uri="http://schemas.microsoft.com/office/word/2010/wordprocessingShape">
+                    <wps:wsp>
+                      <wps:cNvSpPr txBox="1"/>
+                      <wps:spPr>
+                        <a:xfrm>
+                          <a:off x="0" y="0"/>
+                          <a:ext cx="5147310" cy="330200"/>
+                        </a:xfrm>
+                        <a:prstGeom prst="rect">
+                          <a:avLst/>
+                        </a:prstGeom>
+                        <a:noFill/>
+                        <a:ln w="6350">
+                          <a:solidFill>
+                            <a:srgbClr val="D46E4C"/>
+                          </a:solidFill>
+                        </a:ln>
+                        <a:effectLst/>
+                      </wps:spPr>
+                      <wps:style>
+                        <a:lnRef idx="0">
+                          <a:schemeClr val="accent1"/>
+                        </a:lnRef>
+                        <a:fillRef idx="0">
+                          <a:schemeClr val="accent1"/>
+                        </a:fillRef>
+                        <a:effectRef idx="0">
+                          <a:schemeClr val="accent1"/>
+                        </a:effectRef>
+                        <a:fontRef idx="minor">
+                          <a:schemeClr val="dk1"/>
+                        </a:fontRef>
+                      </wps:style>
+                      <wps:txbx>
+                        <w:txbxContent>
+                          <w:p>
+                            <w:pPr>
+                              <w:jc w:val="center"/>
+                              <w:rPr>
+                                <w:i/>
+                                <w:color w:val="D46E4C"/>
+                              </w:rPr>
+                            </w:pPr>
+                            <w:r>
+                              <w:rPr>
+                                <w:i/>
+                                <w:color w:val="D46E4C"/>
+                                <w:szCs w:val="24"/>
+                              </w:rPr>
+                              <w:t>Fichier «</w:t>
+                            </w:r>
+                            <w:r>
+                              <w:rPr>
+                                <w:i/>
+                                <w:color w:val="D46E4C"/>
+                                <w:szCs w:val="24"/>
+                              </w:rPr>
+                              <w:t>FournisseursManager.class</w:t>
+                            </w:r>
+                            <w:r>
+                              <w:rPr>
+                                <w:i/>
+                                <w:color w:val="D46E4C"/>
+                                <w:szCs w:val="24"/>
+                              </w:rPr>
+                              <w:t>.</w:t>
+                            </w:r>
+                            <w:r>
+                              <w:rPr>
+                                <w:i/>
+                                <w:color w:val="D46E4C"/>
+                                <w:szCs w:val="24"/>
+                              </w:rPr>
+                              <w:t>php</w:t>
+                            </w:r>
+                            <w:r>
+                              <w:rPr>
+                                <w:i/>
+                                <w:color w:val="D46E4C"/>
+                                <w:szCs w:val="24"/>
+                              </w:rPr>
+                              <w:t xml:space="preserve">» : </w:t>
+                            </w:r>
+                            <w:r>
+                              <w:rPr>
+                                <w:i/>
+                                <w:color w:val="D46E4C"/>
+                                <w:szCs w:val="24"/>
+                              </w:rPr>
+                              <w:t>fonction utilisé pour l’appel Ajax</w:t>
+                            </w:r>
+                          </w:p>
+                        </w:txbxContent>
+                      </wps:txbx>
+                      <wps:bodyPr rot="0" spcFirstLastPara="0" vertOverflow="overflow" horzOverflow="overflow" vert="horz" wrap="square" lIns="91440" tIns="45720" rIns="91440" bIns="45720" numCol="1" spcCol="0" rtlCol="0" fromWordArt="0" anchor="t" anchorCtr="0" forceAA="0" compatLnSpc="1">
+                        <a:prstTxWarp prst="textNoShape">
+                          <a:avLst/>
+                        </a:prstTxWarp>
+                        <a:noAutofit/>
+                      </wps:bodyPr>
+                    </wps:wsp>
+                  </a:graphicData>
+                </a:graphic>
+                <wp14:sizeRelH relativeFrom="margin">
+                  <wp14:pctWidth>0</wp14:pctWidth>
+                </wp14:sizeRelH>
+              </wp:anchor>
+            </w:drawing>
+          </mc:Choice>
+          <mc:Fallback>
+            <w:pict>
+              <v:shape id="Zone de texte 544" o:spid="_x0000_s1045" type="#_x0000_t202" style="position:absolute;left:0;text-align:left;margin-left:42.7pt;margin-top:162.5pt;width:405.3pt;height:26pt;z-index:251714560;visibility:visible;mso-wrap-style:square;mso-width-percent:0;mso-wrap-distance-left:9pt;mso-wrap-distance-top:0;mso-wrap-distance-right:9pt;mso-wrap-distance-bottom:0;mso-position-horizontal:absolute;mso-position-horizontal-relative:text;mso-position-vertical:absolute;mso-position-vertical-relative:text;mso-width-percent:0;mso-width-relative:margin;v-text-anchor:top" o:gfxdata="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" filled="f" strokecolor="#d46e4c" strokeweight=".5pt">
+                <v:textbox>
+                  <w:txbxContent>
+                    <w:p>
+                      <w:pPr>
+                        <w:jc w:val="center"/>
+                        <w:rPr>
+                          <w:i/>
+                          <w:color w:val="D46E4C"/>
+                        </w:rPr>
+                      </w:pPr>
+                      <w:r>
+                        <w:rPr>
+                          <w:i/>
+                          <w:color w:val="D46E4C"/>
+                          <w:szCs w:val="24"/>
+                        </w:rPr>
+                        <w:t>Fichier «</w:t>
+                      </w:r>
+                      <w:r>
+                        <w:rPr>
+                          <w:i/>
+                          <w:color w:val="D46E4C"/>
+                          <w:szCs w:val="24"/>
+                        </w:rPr>
+                        <w:t>FournisseursManager.class</w:t>
+                      </w:r>
+                      <w:r>
+                        <w:rPr>
+                          <w:i/>
+                          <w:color w:val="D46E4C"/>
+                          <w:szCs w:val="24"/>
+                        </w:rPr>
+                        <w:t>.</w:t>
+                      </w:r>
+                      <w:r>
+                        <w:rPr>
+                          <w:i/>
+                          <w:color w:val="D46E4C"/>
+                          <w:szCs w:val="24"/>
+                        </w:rPr>
+                        <w:t>php</w:t>
+                      </w:r>
+                      <w:r>
+                        <w:rPr>
+                          <w:i/>
+                          <w:color w:val="D46E4C"/>
+                          <w:szCs w:val="24"/>
+                        </w:rPr>
+                        <w:t xml:space="preserve">» : </w:t>
+                      </w:r>
+                      <w:r>
+                        <w:rPr>
+                          <w:i/>
+                          <w:color w:val="D46E4C"/>
+                          <w:szCs w:val="24"/>
+                        </w:rPr>
+                        <w:t>fonction utilisé pour l’appel Ajax</w:t>
+                      </w:r>
+                    </w:p>
+                  </w:txbxContent>
+                </v:textbox>
+              </v:shape>
+            </w:pict>
+          </mc:Fallback>
+        </mc:AlternateContent>
+      </w:r>
+      <w:r>
+        <w:rPr>
+          <w:noProof/>
+          <w:szCs w:val="24"/>
+          <w:lang w:eastAsia="fr-FR"/>
+        </w:rPr>
+        <w:drawing>
+          <wp:inline distT="0" distB="0" distL="0" distR="0" wp14:anchorId="2BE99B45" wp14:editId="3BF660E3">
+            <wp:extent cx="6084771" cy="1820334"/>
+            <wp:effectExtent l="76200" t="76200" r="125730" b="142240"/>
+            <wp:docPr id="479" name="Image 479"/>
+            <wp:cNvGraphicFramePr>
+              <a:graphicFrameLocks xmlns:a="http://schemas.openxmlformats.org/drawingml/2006/main" noChangeAspect="1"/>
+            </wp:cNvGraphicFramePr>
+            <a:graphic xmlns:a="http://schemas.openxmlformats.org/drawingml/2006/main">
+              <a:graphicData uri="http://schemas.openxmlformats.org/drawingml/2006/picture">
+                <pic:pic xmlns:pic="http://schemas.openxmlformats.org/drawingml/2006/picture">
+                  <pic:nvPicPr>
+                    <pic:cNvPr id="0" name="Fonction manager pour Ajax.png"/>
+                    <pic:cNvPicPr/>
+                  </pic:nvPicPr>
+                  <pic:blipFill>
+                    <a:blip r:embed="rId44">
+                      <a:extLst>
+                        <a:ext uri="{28A0092B-C50C-407E-A947-70E740481C1C}">
+                          <a14:useLocalDpi xmlns:a14="http://schemas.microsoft.com/office/drawing/2010/main" val="0"/>
+                        </a:ext>
+                      </a:extLst>
+                    </a:blip>
+                    <a:stretch>
+                      <a:fillRect/>
+                    </a:stretch>
+                  </pic:blipFill>
+                  <pic:spPr>
+                    <a:xfrm>
+                      <a:off x="0" y="0"/>
+                      <a:ext cx="6088351" cy="1821405"/>
+                    </a:xfrm>
+                    <a:prstGeom prst="rect">
+                      <a:avLst/>
+                    </a:prstGeom>
+                    <a:ln w="38100" cap="sq">
+                      <a:solidFill>
+                        <a:srgbClr val="D46E4C"/>
+                      </a:solidFill>
+                      <a:prstDash val="solid"/>
+                      <a:miter lim="800000"/>
+                    </a:ln>
+                    <a:effectLst>
+                      <a:outerShdw blurRad="50800" dist="38100" dir="2700000" algn="tl" rotWithShape="0">
+                        <a:srgbClr val="000000">
+                          <a:alpha val="43000"/>
+                        </a:srgbClr>
+                      </a:outerShdw>
+                    </a:effectLst>
+                  </pic:spPr>
+                </pic:pic>
+              </a:graphicData>
+            </a:graphic>
+          </wp:inline>
+        </w:drawing>
+      </w:r>
+    </w:p>
+    <w:p>
+      <w:pPr>
+        <w:rPr>
+          <w:noProof/>
+          <w:szCs w:val="24"/>
+          <w:lang w:eastAsia="fr-FR"/>
+        </w:rPr>
+      </w:pPr>
+    </w:p>
+    <w:p>
+      <w:pPr>
+        <w:rPr>
+          <w:noProof/>
+          <w:szCs w:val="24"/>
+          <w:lang w:eastAsia="fr-FR"/>
+        </w:rPr>
+      </w:pPr>
+      <w:r>
+        <w:rPr>
+          <w:noProof/>
+          <w:szCs w:val="24"/>
+          <w:lang w:eastAsia="fr-FR"/>
+        </w:rPr>
+        <w:t>Sur l’extrait de code suivant, la réponse obtenu</w:t>
+      </w:r>
+      <w:r>
+        <w:rPr>
+          <w:noProof/>
+          <w:szCs w:val="24"/>
+          <w:lang w:eastAsia="fr-FR"/>
+        </w:rPr>
+        <w:t>e</w:t>
+      </w:r>
+      <w:r>
+        <w:rPr>
+          <w:noProof/>
+          <w:szCs w:val="24"/>
+          <w:lang w:eastAsia="fr-FR"/>
+        </w:rPr>
+        <w:t xml:space="preserve"> est utilisé pour remplir la liste déroulante des libellés de comptes. On commence par vider le select et on le rempli</w:t>
+      </w:r>
+      <w:r>
+        <w:rPr>
+          <w:noProof/>
+          <w:szCs w:val="24"/>
+          <w:lang w:eastAsia="fr-FR"/>
+        </w:rPr>
+        <w:t>t</w:t>
+      </w:r>
+      <w:r>
+        <w:rPr>
+          <w:noProof/>
+          <w:szCs w:val="24"/>
+          <w:lang w:eastAsia="fr-FR"/>
+        </w:rPr>
+        <w:t xml:space="preserve"> avec la réponse obtenu</w:t>
+      </w:r>
+      <w:r>
+        <w:rPr>
+          <w:noProof/>
+          <w:szCs w:val="24"/>
+          <w:lang w:eastAsia="fr-FR"/>
+        </w:rPr>
+        <w:t>e</w:t>
+      </w:r>
+      <w:r>
+        <w:rPr>
+          <w:noProof/>
+          <w:szCs w:val="24"/>
+          <w:lang w:eastAsia="fr-FR"/>
+        </w:rPr>
+        <w:t xml:space="preserve"> par la requête.</w:t>
+      </w:r>
+    </w:p>
+    <w:p>
+      <w:pPr>
+        <w:rPr>
+          <w:noProof/>
+          <w:szCs w:val="24"/>
+          <w:lang w:eastAsia="fr-FR"/>
+        </w:rPr>
+      </w:pPr>
+      <w:r>
+        <w:rPr>
+          <w:noProof/>
+          <w:szCs w:val="24"/>
+          <w:lang w:eastAsia="fr-FR"/>
+        </w:rPr>
+        <mc:AlternateContent>
+          <mc:Choice Requires="wps">
+            <w:drawing>
+              <wp:anchor distT="0" distB="0" distL="114300" distR="114300" simplePos="0" relativeHeight="251718656" behindDoc="0" locked="0" layoutInCell="1" allowOverlap="1" wp14:anchorId="080F2581" wp14:editId="481E8D92">
+                <wp:simplePos x="0" y="0"/>
+                <wp:positionH relativeFrom="column">
+                  <wp:posOffset>292100</wp:posOffset>
+                </wp:positionH>
+                <wp:positionV relativeFrom="paragraph">
+                  <wp:posOffset>5208693</wp:posOffset>
+                </wp:positionV>
+                <wp:extent cx="5147310" cy="330200"/>
+                <wp:effectExtent l="0" t="0" r="15240" b="12700"/>
+                <wp:wrapNone/>
+                <wp:docPr id="549" name="Zone de texte 549"/>
+                <wp:cNvGraphicFramePr/>
+                <a:graphic xmlns:a="http://schemas.openxmlformats.org/drawingml/2006/main">
+                  <a:graphicData uri="http://schemas.microsoft.com/office/word/2010/wordprocessingShape">
+                    <wps:wsp>
+                      <wps:cNvSpPr txBox="1"/>
+                      <wps:spPr>
+                        <a:xfrm>
+                          <a:off x="0" y="0"/>
+                          <a:ext cx="5147310" cy="330200"/>
+                        </a:xfrm>
+                        <a:prstGeom prst="rect">
+                          <a:avLst/>
+                        </a:prstGeom>
+                        <a:noFill/>
+                        <a:ln w="6350">
+                          <a:solidFill>
+                            <a:srgbClr val="D46E4C"/>
+                          </a:solidFill>
+                        </a:ln>
+                        <a:effectLst/>
+                      </wps:spPr>
+                      <wps:style>
+                        <a:lnRef idx="0">
+                          <a:schemeClr val="accent1"/>
+                        </a:lnRef>
+                        <a:fillRef idx="0">
+                          <a:schemeClr val="accent1"/>
+                        </a:fillRef>
+                        <a:effectRef idx="0">
+                          <a:schemeClr val="accent1"/>
+                        </a:effectRef>
+                        <a:fontRef idx="minor">
+                          <a:schemeClr val="dk1"/>
+                        </a:fontRef>
+                      </wps:style>
+                      <wps:txbx>
+                        <w:txbxContent>
+                          <w:p>
+                            <w:pPr>
+                              <w:jc w:val="center"/>
+                              <w:rPr>
+                                <w:i/>
+                                <w:color w:val="D46E4C"/>
+                              </w:rPr>
+                            </w:pPr>
+                            <w:r>
+                              <w:rPr>
+                                <w:i/>
+                                <w:color w:val="D46E4C"/>
+                                <w:szCs w:val="24"/>
+                              </w:rPr>
+                              <w:t>Fichier «</w:t>
+                            </w:r>
+                            <w:r>
+                              <w:rPr>
+                                <w:i/>
+                                <w:color w:val="D46E4C"/>
+                                <w:szCs w:val="24"/>
+                              </w:rPr>
+                              <w:t>scriptAjaxEcritureFournisseur</w:t>
+                            </w:r>
+                            <w:r>
+                              <w:rPr>
+                                <w:i/>
+                                <w:color w:val="D46E4C"/>
+                                <w:szCs w:val="24"/>
+                              </w:rPr>
+                              <w:t>.</w:t>
+                            </w:r>
+                            <w:r>
+                              <w:rPr>
+                                <w:i/>
+                                <w:color w:val="D46E4C"/>
+                                <w:szCs w:val="24"/>
+                              </w:rPr>
+                              <w:t>js</w:t>
+                            </w:r>
+                            <w:r>
+                              <w:rPr>
+                                <w:i/>
+                                <w:color w:val="D46E4C"/>
+                                <w:szCs w:val="24"/>
+                              </w:rPr>
+                              <w:t xml:space="preserve">» : </w:t>
+                            </w:r>
+                            <w:r>
+                              <w:rPr>
+                                <w:i/>
+                                <w:color w:val="D46E4C"/>
+                                <w:szCs w:val="24"/>
+                              </w:rPr>
+                              <w:t>on gère la réponse</w:t>
+                            </w:r>
+                          </w:p>
+                        </w:txbxContent>
+                      </wps:txbx>
+                      <wps:bodyPr rot="0" spcFirstLastPara="0" vertOverflow="overflow" horzOverflow="overflow" vert="horz" wrap="square" lIns="91440" tIns="45720" rIns="91440" bIns="45720" numCol="1" spcCol="0" rtlCol="0" fromWordArt="0" anchor="t" anchorCtr="0" forceAA="0" compatLnSpc="1">
+                        <a:prstTxWarp prst="textNoShape">
+                          <a:avLst/>
+                        </a:prstTxWarp>
+                        <a:noAutofit/>
+                      </wps:bodyPr>
+                    </wps:wsp>
+                  </a:graphicData>
+                </a:graphic>
+                <wp14:sizeRelH relativeFrom="margin">
+                  <wp14:pctWidth>0</wp14:pctWidth>
+                </wp14:sizeRelH>
+              </wp:anchor>
+            </w:drawing>
+          </mc:Choice>
+          <mc:Fallback>
+            <w:pict>
+              <v:shape id="Zone de texte 549" o:spid="_x0000_s1046" type="#_x0000_t202" style="position:absolute;left:0;text-align:left;margin-left:23pt;margin-top:410.15pt;width:405.3pt;height:26pt;z-index:251718656;visibility:visible;mso-wrap-style:square;mso-width-percent:0;mso-wrap-distance-left:9pt;mso-wrap-distance-top:0;mso-wrap-distance-right:9pt;mso-wrap-distance-bottom:0;mso-position-horizontal:absolute;mso-position-horizontal-relative:text;mso-position-vertical:absolute;mso-position-vertical-relative:text;mso-width-percent:0;mso-width-relative:margin;v-text-anchor:top" o:gfxdata="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" filled="f" strokecolor="#d46e4c" strokeweight=".5pt">
+                <v:textbox>
+                  <w:txbxContent>
+                    <w:p>
+                      <w:pPr>
+                        <w:jc w:val="center"/>
+                        <w:rPr>
+                          <w:i/>
+                          <w:color w:val="D46E4C"/>
+                        </w:rPr>
+                      </w:pPr>
+                      <w:r>
+                        <w:rPr>
+                          <w:i/>
+                          <w:color w:val="D46E4C"/>
+                          <w:szCs w:val="24"/>
+                        </w:rPr>
+                        <w:t>Fichier «</w:t>
+                      </w:r>
+                      <w:r>
+                        <w:rPr>
+                          <w:i/>
+                          <w:color w:val="D46E4C"/>
+                          <w:szCs w:val="24"/>
+                        </w:rPr>
+                        <w:t>scriptAjaxEcritureFournisseur</w:t>
+                      </w:r>
+                      <w:r>
+                        <w:rPr>
+                          <w:i/>
+                          <w:color w:val="D46E4C"/>
+                          <w:szCs w:val="24"/>
+                        </w:rPr>
+                        <w:t>.</w:t>
+                      </w:r>
+                      <w:r>
+                        <w:rPr>
+                          <w:i/>
+                          <w:color w:val="D46E4C"/>
+                          <w:szCs w:val="24"/>
+                        </w:rPr>
+                        <w:t>js</w:t>
+                      </w:r>
+                      <w:r>
+                        <w:rPr>
+                          <w:i/>
+                          <w:color w:val="D46E4C"/>
+                          <w:szCs w:val="24"/>
+                        </w:rPr>
+                        <w:t xml:space="preserve">» : </w:t>
+                      </w:r>
+                      <w:r>
+                        <w:rPr>
+                          <w:i/>
+                          <w:color w:val="D46E4C"/>
+                          <w:szCs w:val="24"/>
+                        </w:rPr>
+                        <w:t>on gère la réponse</w:t>
+                      </w:r>
+                    </w:p>
+                  </w:txbxContent>
+                </v:textbox>
+              </v:shape>
+            </w:pict>
+          </mc:Fallback>
+        </mc:AlternateContent>
+      </w:r>
+      <w:r>
+        <w:rPr>
+          <w:noProof/>
+          <w:szCs w:val="24"/>
+          <w:lang w:eastAsia="fr-FR"/>
+        </w:rPr>
+        <w:drawing>
+          <wp:inline distT="0" distB="0" distL="0" distR="0" wp14:anchorId="1FEB7CEB" wp14:editId="2823FF8A">
+            <wp:extent cx="5884333" cy="5037667"/>
+            <wp:effectExtent l="76200" t="76200" r="135890" b="125095"/>
+            <wp:docPr id="545" name="Image 545"/>
+            <wp:cNvGraphicFramePr>
+              <a:graphicFrameLocks xmlns:a="http://schemas.openxmlformats.org/drawingml/2006/main" noChangeAspect="1"/>
+            </wp:cNvGraphicFramePr>
+            <a:graphic xmlns:a="http://schemas.openxmlformats.org/drawingml/2006/main">
+              <a:graphicData uri="http://schemas.openxmlformats.org/drawingml/2006/picture">
+                <pic:pic xmlns:pic="http://schemas.openxmlformats.org/drawingml/2006/picture">
+                  <pic:nvPicPr>
+                    <pic:cNvPr id="0" name="fonction qui utilise la réponse.png"/>
+                    <pic:cNvPicPr/>
+                  </pic:nvPicPr>
+                  <pic:blipFill>
+                    <a:blip r:embed="rId45">
+                      <a:extLst>
+                        <a:ext uri="{28A0092B-C50C-407E-A947-70E740481C1C}">
+                          <a14:useLocalDpi xmlns:a14="http://schemas.microsoft.com/office/drawing/2010/main" val="0"/>
+                        </a:ext>
+                      </a:extLst>
+                    </a:blip>
+                    <a:stretch>
+                      <a:fillRect/>
+                    </a:stretch>
+                  </pic:blipFill>
+                  <pic:spPr>
+                    <a:xfrm>
+                      <a:off x="0" y="0"/>
+                      <a:ext cx="5892016" cy="5044245"/>
+                    </a:xfrm>
+                    <a:prstGeom prst="rect">
+                      <a:avLst/>
+                    </a:prstGeom>
+                    <a:ln w="38100" cap="sq">
+                      <a:solidFill>
+                        <a:srgbClr val="D46E4C"/>
+                      </a:solidFill>
+                      <a:prstDash val="solid"/>
+                      <a:miter lim="800000"/>
+                    </a:ln>
+                    <a:effectLst>
+                      <a:outerShdw blurRad="50800" dist="38100" dir="2700000" algn="tl" rotWithShape="0">
+                        <a:srgbClr val="000000">
+                          <a:alpha val="43000"/>
+                        </a:srgbClr>
+                      </a:outerShdw>
+                    </a:effectLst>
+                  </pic:spPr>
+                </pic:pic>
+              </a:graphicData>
+            </a:graphic>
+          </wp:inline>
+        </w:drawing>
+      </w:r>
+    </w:p>
+    <w:p>
+      <w:pPr>
+        <w:rPr>
+          <w:noProof/>
+          <w:szCs w:val="24"/>
+          <w:lang w:eastAsia="fr-FR"/>
+        </w:rPr>
+      </w:pPr>
+      <w:r>
+        <w:rPr>
+          <w:noProof/>
+          <w:szCs w:val="24"/>
+          <w:lang w:eastAsia="fr-FR"/>
+        </w:rPr>
+        <w:lastRenderedPageBreak/>
+        <w:t xml:space="preserve">Pour afficher le numéro de compte au moment </w:t>
+      </w:r>
+      <w:r>
+        <w:rPr>
+          <w:noProof/>
+          <w:szCs w:val="24"/>
+          <w:lang w:eastAsia="fr-FR"/>
+        </w:rPr>
+        <w:t xml:space="preserve">de la </w:t>
+      </w:r>
+      <w:r>
+        <w:rPr>
+          <w:noProof/>
+          <w:szCs w:val="24"/>
+          <w:lang w:eastAsia="fr-FR"/>
+        </w:rPr>
+        <w:t>sélection </w:t>
+      </w:r>
+      <w:r>
+        <w:rPr>
+          <w:noProof/>
+          <w:szCs w:val="24"/>
+          <w:lang w:eastAsia="fr-FR"/>
+        </w:rPr>
+        <w:t>du libellé, on utilise une fonction JavaScript qui récupère le numéro cacher dans la value du select des libellés de comptes et qui l’affiche ensuite :</w:t>
+      </w:r>
+    </w:p>
+    <w:p>
+      <w:pPr>
+        <w:rPr>
+          <w:noProof/>
+          <w:szCs w:val="24"/>
+          <w:lang w:eastAsia="fr-FR"/>
+        </w:rPr>
+      </w:pPr>
+      <w:r>
+        <w:rPr>
+          <w:noProof/>
+          <w:szCs w:val="24"/>
+          <w:lang w:eastAsia="fr-FR"/>
+        </w:rPr>
+        <w:drawing>
+          <wp:inline distT="0" distB="0" distL="0" distR="0">
+            <wp:extent cx="5977402" cy="1397000"/>
+            <wp:effectExtent l="76200" t="76200" r="137795" b="127000"/>
+            <wp:docPr id="550" name="Image 550"/>
+            <wp:cNvGraphicFramePr>
+              <a:graphicFrameLocks xmlns:a="http://schemas.openxmlformats.org/drawingml/2006/main" noChangeAspect="1"/>
+            </wp:cNvGraphicFramePr>
+            <a:graphic xmlns:a="http://schemas.openxmlformats.org/drawingml/2006/main">
+              <a:graphicData uri="http://schemas.openxmlformats.org/drawingml/2006/picture">
+                <pic:pic xmlns:pic="http://schemas.openxmlformats.org/drawingml/2006/picture">
+                  <pic:nvPicPr>
+                    <pic:cNvPr id="0" name="form ecriture affichage num compte.png"/>
+                    <pic:cNvPicPr/>
+                  </pic:nvPicPr>
+                  <pic:blipFill>
+                    <a:blip r:embed="rId46">
+                      <a:extLst>
+                        <a:ext uri="{28A0092B-C50C-407E-A947-70E740481C1C}">
+                          <a14:useLocalDpi xmlns:a14="http://schemas.microsoft.com/office/drawing/2010/main" val="0"/>
+                        </a:ext>
+                      </a:extLst>
+                    </a:blip>
+                    <a:stretch>
+                      <a:fillRect/>
+                    </a:stretch>
+                  </pic:blipFill>
+                  <pic:spPr>
+                    <a:xfrm>
+                      <a:off x="0" y="0"/>
+                      <a:ext cx="5980917" cy="1397821"/>
+                    </a:xfrm>
+                    <a:prstGeom prst="rect">
+                      <a:avLst/>
+                    </a:prstGeom>
+                    <a:ln w="38100" cap="sq">
+                      <a:solidFill>
+                        <a:srgbClr val="D46E4C"/>
+                      </a:solidFill>
+                      <a:prstDash val="solid"/>
+                      <a:miter lim="800000"/>
+                    </a:ln>
+                    <a:effectLst>
+                      <a:outerShdw blurRad="50800" dist="38100" dir="2700000" algn="tl" rotWithShape="0">
+                        <a:srgbClr val="000000">
+                          <a:alpha val="43000"/>
+                        </a:srgbClr>
+                      </a:outerShdw>
+                    </a:effectLst>
+                  </pic:spPr>
+                </pic:pic>
+              </a:graphicData>
+            </a:graphic>
+          </wp:inline>
+        </w:drawing>
+      </w:r>
+    </w:p>
+    <w:p>
+      <w:pPr>
+        <w:rPr>
+          <w:noProof/>
+          <w:szCs w:val="24"/>
+          <w:lang w:eastAsia="fr-FR"/>
+        </w:rPr>
+      </w:pPr>
+      <w:r>
+        <w:rPr>
+          <w:noProof/>
+          <w:szCs w:val="24"/>
+          <w:lang w:eastAsia="fr-FR"/>
+        </w:rPr>
+        <w:t xml:space="preserve">Un point important énoncé plus haut est de vérifier si le débit et le crédit sont égaux. Pour cela, le bouton pour valider les écritures a été </w:t>
+      </w:r>
+      <w:r>
+        <w:rPr>
+          <w:noProof/>
+          <w:szCs w:val="24"/>
+          <w:lang w:eastAsia="fr-FR"/>
+        </w:rPr>
+        <w:t>désactivé</w:t>
+      </w:r>
+      <w:r>
+        <w:rPr>
+          <w:noProof/>
+          <w:szCs w:val="24"/>
+          <w:lang w:eastAsia="fr-FR"/>
+        </w:rPr>
+        <w:t xml:space="preserve"> </w:t>
+      </w:r>
+      <w:r>
+        <w:rPr>
+          <w:noProof/>
+          <w:szCs w:val="24"/>
+          <w:lang w:eastAsia="fr-FR"/>
+        </w:rPr>
+        <w:t>et il est devient actif seulement si le débit et le crédit sont égaux</w:t>
+      </w:r>
+      <w:r>
+        <w:rPr>
+          <w:noProof/>
+          <w:szCs w:val="24"/>
+          <w:lang w:eastAsia="fr-FR"/>
+        </w:rPr>
+        <w:t xml:space="preserve"> </w:t>
+      </w:r>
+      <w:r>
+        <w:rPr>
+          <w:noProof/>
+          <w:szCs w:val="24"/>
+          <w:lang w:eastAsia="fr-FR"/>
+        </w:rPr>
+        <w:t>grâce </w:t>
+      </w:r>
+      <w:r>
+        <w:rPr>
+          <w:noProof/>
+          <w:szCs w:val="24"/>
+          <w:lang w:eastAsia="fr-FR"/>
+        </w:rPr>
+        <w:t>à cette fonction JavaScript :</w:t>
+      </w:r>
+    </w:p>
+    <w:p>
+      <w:pPr>
+        <w:rPr>
+          <w:noProof/>
+          <w:szCs w:val="24"/>
+          <w:lang w:eastAsia="fr-FR"/>
+        </w:rPr>
+      </w:pPr>
+      <w:r>
+        <w:rPr>
+          <w:noProof/>
+          <w:szCs w:val="24"/>
+          <w:lang w:eastAsia="fr-FR"/>
+        </w:rPr>
+        <mc:AlternateContent>
+          <mc:Choice Requires="wps">
+            <w:drawing>
+              <wp:anchor distT="0" distB="0" distL="114300" distR="114300" simplePos="0" relativeHeight="251720704" behindDoc="0" locked="0" layoutInCell="1" allowOverlap="1" wp14:anchorId="13A43310" wp14:editId="1D47A95B">
+                <wp:simplePos x="0" y="0"/>
+                <wp:positionH relativeFrom="column">
+                  <wp:posOffset>537633</wp:posOffset>
+                </wp:positionH>
+                <wp:positionV relativeFrom="paragraph">
+                  <wp:posOffset>4807796</wp:posOffset>
+                </wp:positionV>
+                <wp:extent cx="5147310" cy="330200"/>
+                <wp:effectExtent l="0" t="0" r="15240" b="12700"/>
+                <wp:wrapNone/>
+                <wp:docPr id="552" name="Zone de texte 552"/>
+                <wp:cNvGraphicFramePr/>
+                <a:graphic xmlns:a="http://schemas.openxmlformats.org/drawingml/2006/main">
+                  <a:graphicData uri="http://schemas.microsoft.com/office/word/2010/wordprocessingShape">
+                    <wps:wsp>
+                      <wps:cNvSpPr txBox="1"/>
+                      <wps:spPr>
+                        <a:xfrm>
+                          <a:off x="0" y="0"/>
+                          <a:ext cx="5147310" cy="330200"/>
+                        </a:xfrm>
+                        <a:prstGeom prst="rect">
+                          <a:avLst/>
+                        </a:prstGeom>
+                        <a:noFill/>
+                        <a:ln w="6350">
+                          <a:solidFill>
+                            <a:srgbClr val="D46E4C"/>
+                          </a:solidFill>
+                        </a:ln>
+                        <a:effectLst/>
+                      </wps:spPr>
+                      <wps:style>
+                        <a:lnRef idx="0">
+                          <a:schemeClr val="accent1"/>
+                        </a:lnRef>
+                        <a:fillRef idx="0">
+                          <a:schemeClr val="accent1"/>
+                        </a:fillRef>
+                        <a:effectRef idx="0">
+                          <a:schemeClr val="accent1"/>
+                        </a:effectRef>
+                        <a:fontRef idx="minor">
+                          <a:schemeClr val="dk1"/>
+                        </a:fontRef>
+                      </wps:style>
+                      <wps:txbx>
+                        <w:txbxContent>
+                          <w:p>
+                            <w:pPr>
+                              <w:jc w:val="center"/>
+                              <w:rPr>
+                                <w:i/>
+                                <w:color w:val="D46E4C"/>
+                              </w:rPr>
+                            </w:pPr>
+                            <w:r>
+                              <w:rPr>
+                                <w:i/>
+                                <w:color w:val="D46E4C"/>
+                                <w:szCs w:val="24"/>
+                              </w:rPr>
+                              <w:t>Fichier «</w:t>
+                            </w:r>
+                            <w:r>
+                              <w:rPr>
+                                <w:i/>
+                                <w:color w:val="D46E4C"/>
+                                <w:szCs w:val="24"/>
+                              </w:rPr>
+                              <w:t>scriptEcriture</w:t>
+                            </w:r>
+                            <w:r>
+                              <w:rPr>
+                                <w:i/>
+                                <w:color w:val="D46E4C"/>
+                                <w:szCs w:val="24"/>
+                              </w:rPr>
+                              <w:t>Egaliter</w:t>
+                            </w:r>
+                            <w:r>
+                              <w:rPr>
+                                <w:i/>
+                                <w:color w:val="D46E4C"/>
+                                <w:szCs w:val="24"/>
+                              </w:rPr>
+                              <w:t>.</w:t>
+                            </w:r>
+                            <w:r>
+                              <w:rPr>
+                                <w:i/>
+                                <w:color w:val="D46E4C"/>
+                                <w:szCs w:val="24"/>
+                              </w:rPr>
+                              <w:t>js</w:t>
+                            </w:r>
+                            <w:r>
+                              <w:rPr>
+                                <w:i/>
+                                <w:color w:val="D46E4C"/>
+                                <w:szCs w:val="24"/>
+                              </w:rPr>
+                              <w:t xml:space="preserve">» : </w:t>
+                            </w:r>
+                            <w:r>
+                              <w:rPr>
+                                <w:i/>
+                                <w:color w:val="D46E4C"/>
+                                <w:szCs w:val="24"/>
+                              </w:rPr>
+                              <w:t>vérifie l’égalité débit crédit</w:t>
+                            </w:r>
+                          </w:p>
+                        </w:txbxContent>
+                      </wps:txbx>
+                      <wps:bodyPr rot="0" spcFirstLastPara="0" vertOverflow="overflow" horzOverflow="overflow" vert="horz" wrap="square" lIns="91440" tIns="45720" rIns="91440" bIns="45720" numCol="1" spcCol="0" rtlCol="0" fromWordArt="0" anchor="t" anchorCtr="0" forceAA="0" compatLnSpc="1">
+                        <a:prstTxWarp prst="textNoShape">
+                          <a:avLst/>
+                        </a:prstTxWarp>
+                        <a:noAutofit/>
+                      </wps:bodyPr>
+                    </wps:wsp>
+                  </a:graphicData>
+                </a:graphic>
+                <wp14:sizeRelH relativeFrom="margin">
+                  <wp14:pctWidth>0</wp14:pctWidth>
+                </wp14:sizeRelH>
+              </wp:anchor>
+            </w:drawing>
+          </mc:Choice>
+          <mc:Fallback>
+            <w:pict>
+              <v:shape id="Zone de texte 552" o:spid="_x0000_s1047" type="#_x0000_t202" style="position:absolute;left:0;text-align:left;margin-left:42.35pt;margin-top:378.55pt;width:405.3pt;height:26pt;z-index:251720704;visibility:visible;mso-wrap-style:square;mso-width-percent:0;mso-wrap-distance-left:9pt;mso-wrap-distance-top:0;mso-wrap-distance-right:9pt;mso-wrap-distance-bottom:0;mso-position-horizontal:absolute;mso-position-horizontal-relative:text;mso-position-vertical:absolute;mso-position-vertical-relative:text;mso-width-percent:0;mso-width-relative:margin;v-text-anchor:top" o:gfxdata="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" filled="f" strokecolor="#d46e4c" strokeweight=".5pt">
+                <v:textbox>
+                  <w:txbxContent>
+                    <w:p>
+                      <w:pPr>
+                        <w:jc w:val="center"/>
+                        <w:rPr>
+                          <w:i/>
+                          <w:color w:val="D46E4C"/>
+                        </w:rPr>
+                      </w:pPr>
+                      <w:r>
+                        <w:rPr>
+                          <w:i/>
+                          <w:color w:val="D46E4C"/>
+                          <w:szCs w:val="24"/>
+                        </w:rPr>
+                        <w:t>Fichier «</w:t>
+                      </w:r>
+                      <w:r>
+                        <w:rPr>
+                          <w:i/>
+                          <w:color w:val="D46E4C"/>
+                          <w:szCs w:val="24"/>
+                        </w:rPr>
+                        <w:t>scriptEcriture</w:t>
+                      </w:r>
+                      <w:r>
+                        <w:rPr>
+                          <w:i/>
+                          <w:color w:val="D46E4C"/>
+                          <w:szCs w:val="24"/>
+                        </w:rPr>
+                        <w:t>Egaliter</w:t>
+                      </w:r>
+                      <w:r>
+                        <w:rPr>
+                          <w:i/>
+                          <w:color w:val="D46E4C"/>
+                          <w:szCs w:val="24"/>
+                        </w:rPr>
+                        <w:t>.</w:t>
+                      </w:r>
+                      <w:r>
+                        <w:rPr>
+                          <w:i/>
+                          <w:color w:val="D46E4C"/>
+                          <w:szCs w:val="24"/>
+                        </w:rPr>
+                        <w:t>js</w:t>
+                      </w:r>
+                      <w:r>
+                        <w:rPr>
+                          <w:i/>
+                          <w:color w:val="D46E4C"/>
+                          <w:szCs w:val="24"/>
+                        </w:rPr>
+                        <w:t xml:space="preserve">» : </w:t>
+                      </w:r>
+                      <w:r>
+                        <w:rPr>
+                          <w:i/>
+                          <w:color w:val="D46E4C"/>
+                          <w:szCs w:val="24"/>
+                        </w:rPr>
+                        <w:t>vérifie l’égalité débit crédit</w:t>
+                      </w:r>
+                    </w:p>
+                  </w:txbxContent>
+                </v:textbox>
+              </v:shape>
+            </w:pict>
+          </mc:Fallback>
+        </mc:AlternateContent>
+      </w:r>
+      <w:r>
+        <w:rPr>
+          <w:noProof/>
+          <w:szCs w:val="24"/>
+          <w:lang w:eastAsia="fr-FR"/>
+        </w:rPr>
+        <w:drawing>
+          <wp:inline distT="0" distB="0" distL="0" distR="0" wp14:anchorId="07035133" wp14:editId="254EB92B">
+            <wp:extent cx="6053666" cy="4521200"/>
+            <wp:effectExtent l="76200" t="76200" r="137795" b="127000"/>
+            <wp:docPr id="551" name="Image 551"/>
+            <wp:cNvGraphicFramePr>
+              <a:graphicFrameLocks xmlns:a="http://schemas.openxmlformats.org/drawingml/2006/main" noChangeAspect="1"/>
+            </wp:cNvGraphicFramePr>
+            <a:graphic xmlns:a="http://schemas.openxmlformats.org/drawingml/2006/main">
+              <a:graphicData uri="http://schemas.openxmlformats.org/drawingml/2006/picture">
+                <pic:pic xmlns:pic="http://schemas.openxmlformats.org/drawingml/2006/picture">
+                  <pic:nvPicPr>
+                    <pic:cNvPr id="0" name="fonction égaliter debit credit.png"/>
+                    <pic:cNvPicPr/>
+                  </pic:nvPicPr>
+                  <pic:blipFill>
+                    <a:blip r:embed="rId47">
+                      <a:extLst>
+                        <a:ext uri="{28A0092B-C50C-407E-A947-70E740481C1C}">
+                          <a14:useLocalDpi xmlns:a14="http://schemas.microsoft.com/office/drawing/2010/main" val="0"/>
+                        </a:ext>
+                      </a:extLst>
+                    </a:blip>
+                    <a:stretch>
+                      <a:fillRect/>
+                    </a:stretch>
+                  </pic:blipFill>
+                  <pic:spPr>
+                    <a:xfrm>
+                      <a:off x="0" y="0"/>
+                      <a:ext cx="6059027" cy="4525204"/>
+                    </a:xfrm>
+                    <a:prstGeom prst="rect">
+                      <a:avLst/>
+                    </a:prstGeom>
+                    <a:ln w="38100" cap="sq">
+                      <a:solidFill>
+                        <a:srgbClr val="D46E4C"/>
+                      </a:solidFill>
+                      <a:prstDash val="solid"/>
+                      <a:miter lim="800000"/>
+                    </a:ln>
+                    <a:effectLst>
+                      <a:outerShdw blurRad="50800" dist="38100" dir="2700000" algn="tl" rotWithShape="0">
+                        <a:srgbClr val="000000">
+                          <a:alpha val="43000"/>
+                        </a:srgbClr>
+                      </a:outerShdw>
+                    </a:effectLst>
+                  </pic:spPr>
+                </pic:pic>
+              </a:graphicData>
+            </a:graphic>
+          </wp:inline>
+        </w:drawing>
+      </w:r>
+    </w:p>
+    <w:p>
+      <w:pPr>
+        <w:rPr>
+          <w:noProof/>
+          <w:szCs w:val="24"/>
+          <w:lang w:eastAsia="fr-FR"/>
+        </w:rPr>
+      </w:pPr>
+    </w:p>
+    <w:p>
+      <w:pPr>
+        <w:rPr>
+          <w:noProof/>
+          <w:szCs w:val="24"/>
+          <w:lang w:eastAsia="fr-FR"/>
+        </w:rPr>
+      </w:pPr>
+    </w:p>
+    <w:p>
+      <w:pPr>
+        <w:pStyle w:val="Titre3"/>
+        <w:rPr>
+          <w:noProof/>
+          <w:lang w:eastAsia="fr-FR"/>
+        </w:rPr>
+      </w:pPr>
+      <w:r>
+        <w:rPr>
+          <w:noProof/>
+          <w:lang w:eastAsia="fr-FR"/>
+        </w:rPr>
+        <w:lastRenderedPageBreak/>
+        <w:t xml:space="preserve">Enregistrement de la facture </w:t>
+      </w:r>
+    </w:p>
+    <w:p>
+      <w:pPr>
+        <w:rPr>
+          <w:noProof/>
+          <w:szCs w:val="24"/>
+          <w:lang w:eastAsia="fr-FR"/>
+        </w:rPr>
+      </w:pPr>
+      <w:r>
+        <w:rPr>
+          <w:noProof/>
+          <w:szCs w:val="24"/>
+          <w:lang w:eastAsia="fr-FR"/>
+        </w:rPr>
+        <mc:AlternateContent>
+          <mc:Choice Requires="wps">
+            <w:drawing>
+              <wp:anchor distT="0" distB="0" distL="114300" distR="114300" simplePos="0" relativeHeight="251722752" behindDoc="0" locked="0" layoutInCell="1" allowOverlap="1" wp14:anchorId="41CC9F0E" wp14:editId="61FEAE81">
+                <wp:simplePos x="0" y="0"/>
+                <wp:positionH relativeFrom="column">
+                  <wp:posOffset>384810</wp:posOffset>
+                </wp:positionH>
+                <wp:positionV relativeFrom="paragraph">
+                  <wp:posOffset>1605915</wp:posOffset>
+                </wp:positionV>
+                <wp:extent cx="5147310" cy="330200"/>
+                <wp:effectExtent l="0" t="0" r="15240" b="12700"/>
+                <wp:wrapNone/>
+                <wp:docPr id="554" name="Zone de texte 554"/>
                 <wp:cNvGraphicFramePr/>
                 <a:graphic xmlns:a="http://schemas.openxmlformats.org/drawingml/2006/main">
                   <a:graphicData uri="http://schemas.microsoft.com/office/word/2010/wordprocessingShape">
@@ -11430,23 +11712,7 @@
                                 <w:color w:val="D46E4C"/>
                                 <w:szCs w:val="24"/>
                               </w:rPr>
-                              <w:t>FournisseursManager.class</w:t>
-                            </w:r>
-                            <w:r>
-                              <w:rPr>
-                                <w:i/>
-                                <w:color w:val="D46E4C"/>
-                                <w:szCs w:val="24"/>
-                              </w:rPr>
-                              <w:t>.</w:t>
-                            </w:r>
-                            <w:r>
-                              <w:rPr>
-                                <w:i/>
-                                <w:color w:val="D46E4C"/>
-                                <w:szCs w:val="24"/>
-                              </w:rPr>
-                              <w:t>php</w:t>
+                              <w:t>ecrituresForm.php</w:t>
                             </w:r>
                             <w:proofErr w:type="spellEnd"/>
                             <w:r>
@@ -11463,15 +11729,7 @@
                                 <w:color w:val="D46E4C"/>
                                 <w:szCs w:val="24"/>
                               </w:rPr>
-                              <w:t>fonction utilisé pour l’a</w:t>
-                            </w:r>
-                            <w:r>
-                              <w:rPr>
-                                <w:i/>
-                                <w:color w:val="D46E4C"/>
-                                <w:szCs w:val="24"/>
-                              </w:rPr>
-                              <w:t>ppel Ajax</w:t>
+                              <w:t>input de type « file »</w:t>
                             </w:r>
                           </w:p>
                         </w:txbxContent>
@@ -11493,7 +11751,7 @@
           </mc:Choice>
           <mc:Fallback>
             <w:pict>
-              <v:shape id="Zone de texte 544" o:spid="_x0000_s1044" type="#_x0000_t202" style="position:absolute;left:0;text-align:left;margin-left:42.7pt;margin-top:163.15pt;width:405.3pt;height:26pt;z-index:251714560;visibility:visible;mso-wrap-style:square;mso-width-percent:0;mso-wrap-distance-left:9pt;mso-wrap-distance-top:0;mso-wrap-distance-right:9pt;mso-wrap-distance-bottom:0;mso-position-horizontal:absolute;mso-position-horizontal-relative:text;mso-position-vertical:absolute;mso-position-vertical-relative:text;mso-width-percent:0;mso-width-relative:margin;v-text-anchor:top" o:gfxdata="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" filled="f" strokecolor="#d46e4c" strokeweight=".5pt">
+              <v:shape id="Zone de texte 554" o:spid="_x0000_s1048" type="#_x0000_t202" style="position:absolute;left:0;text-align:left;margin-left:30.3pt;margin-top:126.45pt;width:405.3pt;height:26pt;z-index:251722752;visibility:visible;mso-wrap-style:square;mso-width-percent:0;mso-wrap-distance-left:9pt;mso-wrap-distance-top:0;mso-wrap-distance-right:9pt;mso-wrap-distance-bottom:0;mso-position-horizontal:absolute;mso-position-horizontal-relative:text;mso-position-vertical:absolute;mso-position-vertical-relative:text;mso-width-percent:0;mso-width-relative:margin;v-text-anchor:top" o:gfxdata="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" filled="f" strokecolor="#d46e4c" strokeweight=".5pt">
                 <v:textbox>
                   <w:txbxContent>
                     <w:p>
@@ -11519,23 +11777,7 @@
                           <w:color w:val="D46E4C"/>
                           <w:szCs w:val="24"/>
                         </w:rPr>
-                        <w:t>FournisseursManager.class</w:t>
-                      </w:r>
-                      <w:r>
-                        <w:rPr>
-                          <w:i/>
-                          <w:color w:val="D46E4C"/>
-                          <w:szCs w:val="24"/>
-                        </w:rPr>
-                        <w:t>.</w:t>
-                      </w:r>
-                      <w:r>
-                        <w:rPr>
-                          <w:i/>
-                          <w:color w:val="D46E4C"/>
-                          <w:szCs w:val="24"/>
-                        </w:rPr>
-                        <w:t>php</w:t>
+                        <w:t>ecrituresForm.php</w:t>
                       </w:r>
                       <w:proofErr w:type="spellEnd"/>
                       <w:r>
@@ -11552,15 +11794,7 @@
                           <w:color w:val="D46E4C"/>
                           <w:szCs w:val="24"/>
                         </w:rPr>
-                        <w:t>fonction utilisé pour l’a</w:t>
-                      </w:r>
-                      <w:r>
-                        <w:rPr>
-                          <w:i/>
-                          <w:color w:val="D46E4C"/>
-                          <w:szCs w:val="24"/>
-                        </w:rPr>
-                        <w:t>ppel Ajax</w:t>
+                        <w:t>input de type « file »</w:t>
                       </w:r>
                     </w:p>
                   </w:txbxContent>
@@ -11576,11 +11810,51 @@
           <w:szCs w:val="24"/>
           <w:lang w:eastAsia="fr-FR"/>
         </w:rPr>
+        <w:t xml:space="preserve">Sur le formulaire, on peut voir un bouton « enregistrer facture ». </w:t>
+      </w:r>
+      <w:r>
+        <w:rPr>
+          <w:noProof/>
+          <w:szCs w:val="24"/>
+          <w:lang w:eastAsia="fr-FR"/>
+        </w:rPr>
+        <w:t>Si</w:t>
+      </w:r>
+      <w:r>
+        <w:rPr>
+          <w:noProof/>
+          <w:szCs w:val="24"/>
+          <w:lang w:eastAsia="fr-FR"/>
+        </w:rPr>
+        <w:t xml:space="preserve"> l’on clique dessus un explorateur de fichier s’ouvre. Il faut donc à ce moment </w:t>
+      </w:r>
+      <w:r>
+        <w:rPr>
+          <w:noProof/>
+          <w:szCs w:val="24"/>
+          <w:lang w:eastAsia="fr-FR"/>
+        </w:rPr>
+        <w:t>lui</w:t>
+      </w:r>
+      <w:r>
+        <w:rPr>
+          <w:noProof/>
+          <w:szCs w:val="24"/>
+          <w:lang w:eastAsia="fr-FR"/>
+        </w:rPr>
+        <w:t xml:space="preserve"> choisir la photo à uploader.</w:t>
+      </w:r>
+      <w:r>
+        <w:rPr>
+          <w:noProof/>
+          <w:szCs w:val="24"/>
+          <w:lang w:eastAsia="fr-FR"/>
+        </w:rPr>
         <w:drawing>
-          <wp:inline distT="0" distB="0" distL="0" distR="0" wp14:anchorId="2BE99B45" wp14:editId="3BF660E3">
-            <wp:extent cx="6084771" cy="1820334"/>
-            <wp:effectExtent l="76200" t="76200" r="125730" b="142240"/>
-            <wp:docPr id="479" name="Image 479"/>
+          <wp:inline distT="0" distB="0" distL="0" distR="0" wp14:anchorId="1F1A01B6" wp14:editId="43C0631B">
+            <wp:extent cx="5977466" cy="677333"/>
+            <wp:effectExtent l="76200" t="76200" r="137795" b="142240"/>
+            <wp:docPr id="553" name="Image 553"/>
             <wp:cNvGraphicFramePr>
               <a:graphicFrameLocks xmlns:a="http://schemas.openxmlformats.org/drawingml/2006/main" noChangeAspect="1"/>
             </wp:cNvGraphicFramePr>
@@ -11588,11 +11862,11 @@
               <a:graphicData uri="http://schemas.openxmlformats.org/drawingml/2006/picture">
                 <pic:pic xmlns:pic="http://schemas.openxmlformats.org/drawingml/2006/picture">
                   <pic:nvPicPr>
-                    <pic:cNvPr id="0" name="Fonction manager pour Ajax.png"/>
+                    <pic:cNvPr id="0" name="input type file.png"/>
                     <pic:cNvPicPr/>
                   </pic:nvPicPr>
                   <pic:blipFill>
-                    <a:blip r:embed="rId43">
+                    <a:blip r:embed="rId48">
                       <a:extLst>
                         <a:ext uri="{28A0092B-C50C-407E-A947-70E740481C1C}">
                           <a14:useLocalDpi xmlns:a14="http://schemas.microsoft.com/office/drawing/2010/main" val="0"/>
@@ -11606,7 +11880,7 @@
                   <pic:spPr>
                     <a:xfrm>
                       <a:off x="0" y="0"/>
-                      <a:ext cx="6088351" cy="1821405"/>
+                      <a:ext cx="5981750" cy="677818"/>
                     </a:xfrm>
                     <a:prstGeom prst="rect">
                       <a:avLst/>
@@ -11656,29 +11930,27 @@
           <w:szCs w:val="24"/>
           <w:lang w:eastAsia="fr-FR"/>
         </w:rPr>
-        <w:t>Sur l’extrait de code suivant, la réponse obtenu est utilisé pour remplir la liste déroulante des libellés de comptes. On commence par vider le select et on le rempli avec la réponse obtenu par la requête.</w:t>
-      </w:r>
-    </w:p>
-    <w:p>
-      <w:pPr>
+        <w:t xml:space="preserve">Il faut aussi rajouter dans la balise form « multipart/form-data » </w:t>
+      </w:r>
+      <w:r>
         <w:rPr>
           <w:noProof/>
           <w:szCs w:val="24"/>
           <w:lang w:eastAsia="fr-FR"/>
         </w:rPr>
-      </w:pPr>
+        <w:t>qui sert pour le déplacement de l’input de type « file » à la page qui fera l’upload.</w:t>
+      </w:r>
       <w:r>
         <w:rPr>
           <w:noProof/>
           <w:szCs w:val="24"/>
           <w:lang w:eastAsia="fr-FR"/>
         </w:rPr>
-        <w:lastRenderedPageBreak/>
         <w:drawing>
-          <wp:inline distT="0" distB="0" distL="0" distR="0">
-            <wp:extent cx="6011423" cy="5588000"/>
-            <wp:effectExtent l="76200" t="76200" r="142240" b="127000"/>
-            <wp:docPr id="545" name="Image 545"/>
+          <wp:inline distT="0" distB="0" distL="0" distR="0" wp14:anchorId="1DB4579D" wp14:editId="2A91DBA8">
+            <wp:extent cx="5977466" cy="440267"/>
+            <wp:effectExtent l="76200" t="76200" r="137795" b="131445"/>
+            <wp:docPr id="555" name="Image 555"/>
             <wp:cNvGraphicFramePr>
               <a:graphicFrameLocks xmlns:a="http://schemas.openxmlformats.org/drawingml/2006/main" noChangeAspect="1"/>
             </wp:cNvGraphicFramePr>
@@ -11686,11 +11958,11 @@
               <a:graphicData uri="http://schemas.openxmlformats.org/drawingml/2006/picture">
                 <pic:pic xmlns:pic="http://schemas.openxmlformats.org/drawingml/2006/picture">
                   <pic:nvPicPr>
-                    <pic:cNvPr id="0" name="fonction qui utilise la réponse.png"/>
+                    <pic:cNvPr id="0" name="balise form pour facture.png"/>
                     <pic:cNvPicPr/>
                   </pic:nvPicPr>
                   <pic:blipFill>
-                    <a:blip r:embed="rId44">
+                    <a:blip r:embed="rId49">
                       <a:extLst>
                         <a:ext uri="{28A0092B-C50C-407E-A947-70E740481C1C}">
                           <a14:useLocalDpi xmlns:a14="http://schemas.microsoft.com/office/drawing/2010/main" val="0"/>
@@ -11704,7 +11976,7 @@
                   <pic:spPr>
                     <a:xfrm>
                       <a:off x="0" y="0"/>
-                      <a:ext cx="6015941" cy="5592200"/>
+                      <a:ext cx="5980982" cy="440526"/>
                     </a:xfrm>
                     <a:prstGeom prst="rect">
                       <a:avLst/>
@@ -11730,11 +12002,3018 @@
           </wp:inline>
         </w:drawing>
       </w:r>
+      <w:r>
+        <w:rPr>
+          <w:noProof/>
+          <w:szCs w:val="24"/>
+          <w:lang w:eastAsia="fr-FR"/>
+        </w:rPr>
+        <w:t xml:space="preserve">Lorsque le débit et crédit sont égaux et que tout est bien rempli, on peut passer à l’enregistrement. En cliquant sur le bouton valider, on est redirigé vers </w:t>
+      </w:r>
+      <w:r>
+        <w:rPr>
+          <w:noProof/>
+          <w:szCs w:val="24"/>
+          <w:lang w:eastAsia="fr-FR"/>
+        </w:rPr>
+        <w:t>«ecritures</w:t>
+      </w:r>
+      <w:r>
+        <w:rPr>
+          <w:noProof/>
+          <w:szCs w:val="24"/>
+          <w:lang w:eastAsia="fr-FR"/>
+        </w:rPr>
+        <w:t>Action</w:t>
+      </w:r>
+      <w:r>
+        <w:rPr>
+          <w:noProof/>
+          <w:szCs w:val="24"/>
+          <w:lang w:eastAsia="fr-FR"/>
+        </w:rPr>
+        <w:t>.php</w:t>
+      </w:r>
+      <w:r>
+        <w:rPr>
+          <w:noProof/>
+          <w:szCs w:val="24"/>
+          <w:lang w:eastAsia="fr-FR"/>
+        </w:rPr>
+        <w:t xml:space="preserve">». Cette page récupère les informations de l’écriture à l’aide du $_POST et </w:t>
+      </w:r>
+      <w:r>
+        <w:rPr>
+          <w:noProof/>
+          <w:szCs w:val="24"/>
+          <w:lang w:eastAsia="fr-FR"/>
+        </w:rPr>
+        <w:t>filesize</w:t>
+      </w:r>
+      <w:r>
+        <w:rPr>
+          <w:noProof/>
+          <w:szCs w:val="24"/>
+          <w:lang w:eastAsia="fr-FR"/>
+        </w:rPr>
+        <w:t xml:space="preserve"> pour </w:t>
+      </w:r>
+      <w:r>
+        <w:rPr>
+          <w:noProof/>
+          <w:szCs w:val="24"/>
+          <w:lang w:eastAsia="fr-FR"/>
+        </w:rPr>
+        <w:t>récupérer </w:t>
+      </w:r>
+      <w:r>
+        <w:rPr>
+          <w:noProof/>
+          <w:szCs w:val="24"/>
+          <w:lang w:eastAsia="fr-FR"/>
+        </w:rPr>
+        <w:t>l’image.</w:t>
+      </w:r>
+    </w:p>
+    <w:p>
+      <w:pPr>
+        <w:rPr>
+          <w:noProof/>
+          <w:szCs w:val="24"/>
+          <w:lang w:eastAsia="fr-FR"/>
+        </w:rPr>
+      </w:pPr>
+      <w:r>
+        <w:rPr>
+          <w:noProof/>
+          <w:szCs w:val="24"/>
+          <w:lang w:eastAsia="fr-FR"/>
+        </w:rPr>
+        <w:t>Pour commencer, il faut uploader l’imag</w:t>
+      </w:r>
+      <w:r>
+        <w:rPr>
+          <w:noProof/>
+          <w:szCs w:val="24"/>
+          <w:lang w:eastAsia="fr-FR"/>
+        </w:rPr>
+        <w:t>e :</w:t>
+      </w:r>
+    </w:p>
+    <w:p>
+      <w:pPr>
+        <w:rPr>
+          <w:noProof/>
+          <w:szCs w:val="24"/>
+          <w:lang w:eastAsia="fr-FR"/>
+        </w:rPr>
+      </w:pPr>
+      <w:r>
+        <w:rPr>
+          <w:noProof/>
+          <w:szCs w:val="24"/>
+          <w:lang w:eastAsia="fr-FR"/>
+        </w:rPr>
+        <mc:AlternateContent>
+          <mc:Choice Requires="wps">
+            <w:drawing>
+              <wp:anchor distT="0" distB="0" distL="114300" distR="114300" simplePos="0" relativeHeight="251724800" behindDoc="0" locked="0" layoutInCell="1" allowOverlap="1" wp14:anchorId="08075909" wp14:editId="1CEF5742">
+                <wp:simplePos x="0" y="0"/>
+                <wp:positionH relativeFrom="column">
+                  <wp:posOffset>393277</wp:posOffset>
+                </wp:positionH>
+                <wp:positionV relativeFrom="paragraph">
+                  <wp:posOffset>3549015</wp:posOffset>
+                </wp:positionV>
+                <wp:extent cx="5147310" cy="330200"/>
+                <wp:effectExtent l="0" t="0" r="15240" b="12700"/>
+                <wp:wrapNone/>
+                <wp:docPr id="557" name="Zone de texte 557"/>
+                <wp:cNvGraphicFramePr/>
+                <a:graphic xmlns:a="http://schemas.openxmlformats.org/drawingml/2006/main">
+                  <a:graphicData uri="http://schemas.microsoft.com/office/word/2010/wordprocessingShape">
+                    <wps:wsp>
+                      <wps:cNvSpPr txBox="1"/>
+                      <wps:spPr>
+                        <a:xfrm>
+                          <a:off x="0" y="0"/>
+                          <a:ext cx="5147310" cy="330200"/>
+                        </a:xfrm>
+                        <a:prstGeom prst="rect">
+                          <a:avLst/>
+                        </a:prstGeom>
+                        <a:noFill/>
+                        <a:ln w="6350">
+                          <a:solidFill>
+                            <a:srgbClr val="D46E4C"/>
+                          </a:solidFill>
+                        </a:ln>
+                        <a:effectLst/>
+                      </wps:spPr>
+                      <wps:style>
+                        <a:lnRef idx="0">
+                          <a:schemeClr val="accent1"/>
+                        </a:lnRef>
+                        <a:fillRef idx="0">
+                          <a:schemeClr val="accent1"/>
+                        </a:fillRef>
+                        <a:effectRef idx="0">
+                          <a:schemeClr val="accent1"/>
+                        </a:effectRef>
+                        <a:fontRef idx="minor">
+                          <a:schemeClr val="dk1"/>
+                        </a:fontRef>
+                      </wps:style>
+                      <wps:txbx>
+                        <w:txbxContent>
+                          <w:p>
+                            <w:pPr>
+                              <w:jc w:val="center"/>
+                              <w:rPr>
+                                <w:i/>
+                                <w:color w:val="D46E4C"/>
+                              </w:rPr>
+                            </w:pPr>
+                            <w:r>
+                              <w:rPr>
+                                <w:i/>
+                                <w:color w:val="D46E4C"/>
+                                <w:szCs w:val="24"/>
+                              </w:rPr>
+                              <w:t>Fichier «</w:t>
+                            </w:r>
+                            <w:proofErr w:type="spellStart"/>
+                            <w:r>
+                              <w:rPr>
+                                <w:i/>
+                                <w:color w:val="D46E4C"/>
+                                <w:szCs w:val="24"/>
+                              </w:rPr>
+                              <w:t>ecritures</w:t>
+                            </w:r>
+                            <w:r>
+                              <w:rPr>
+                                <w:i/>
+                                <w:color w:val="D46E4C"/>
+                                <w:szCs w:val="24"/>
+                              </w:rPr>
+                              <w:t>Action</w:t>
+                            </w:r>
+                            <w:r>
+                              <w:rPr>
+                                <w:i/>
+                                <w:color w:val="D46E4C"/>
+                                <w:szCs w:val="24"/>
+                              </w:rPr>
+                              <w:t>.php</w:t>
+                            </w:r>
+                            <w:proofErr w:type="spellEnd"/>
+                            <w:r>
+                              <w:rPr>
+                                <w:i/>
+                                <w:color w:val="D46E4C"/>
+                                <w:szCs w:val="24"/>
+                              </w:rPr>
+                              <w:t xml:space="preserve">» : </w:t>
+                            </w:r>
+                            <w:r>
+                              <w:rPr>
+                                <w:i/>
+                                <w:color w:val="D46E4C"/>
+                                <w:szCs w:val="24"/>
+                              </w:rPr>
+                              <w:t>Image uploadé</w:t>
+                            </w:r>
+                          </w:p>
+                        </w:txbxContent>
+                      </wps:txbx>
+                      <wps:bodyPr rot="0" spcFirstLastPara="0" vertOverflow="overflow" horzOverflow="overflow" vert="horz" wrap="square" lIns="91440" tIns="45720" rIns="91440" bIns="45720" numCol="1" spcCol="0" rtlCol="0" fromWordArt="0" anchor="t" anchorCtr="0" forceAA="0" compatLnSpc="1">
+                        <a:prstTxWarp prst="textNoShape">
+                          <a:avLst/>
+                        </a:prstTxWarp>
+                        <a:noAutofit/>
+                      </wps:bodyPr>
+                    </wps:wsp>
+                  </a:graphicData>
+                </a:graphic>
+                <wp14:sizeRelH relativeFrom="margin">
+                  <wp14:pctWidth>0</wp14:pctWidth>
+                </wp14:sizeRelH>
+              </wp:anchor>
+            </w:drawing>
+          </mc:Choice>
+          <mc:Fallback>
+            <w:pict>
+              <v:shape id="Zone de texte 557" o:spid="_x0000_s1049" type="#_x0000_t202" style="position:absolute;left:0;text-align:left;margin-left:30.95pt;margin-top:279.45pt;width:405.3pt;height:26pt;z-index:251724800;visibility:visible;mso-wrap-style:square;mso-width-percent:0;mso-wrap-distance-left:9pt;mso-wrap-distance-top:0;mso-wrap-distance-right:9pt;mso-wrap-distance-bottom:0;mso-position-horizontal:absolute;mso-position-horizontal-relative:text;mso-position-vertical:absolute;mso-position-vertical-relative:text;mso-width-percent:0;mso-width-relative:margin;v-text-anchor:top" o:gfxdata="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" filled="f" strokecolor="#d46e4c" strokeweight=".5pt">
+                <v:textbox>
+                  <w:txbxContent>
+                    <w:p>
+                      <w:pPr>
+                        <w:jc w:val="center"/>
+                        <w:rPr>
+                          <w:i/>
+                          <w:color w:val="D46E4C"/>
+                        </w:rPr>
+                      </w:pPr>
+                      <w:r>
+                        <w:rPr>
+                          <w:i/>
+                          <w:color w:val="D46E4C"/>
+                          <w:szCs w:val="24"/>
+                        </w:rPr>
+                        <w:t>Fichier «</w:t>
+                      </w:r>
+                      <w:proofErr w:type="spellStart"/>
+                      <w:r>
+                        <w:rPr>
+                          <w:i/>
+                          <w:color w:val="D46E4C"/>
+                          <w:szCs w:val="24"/>
+                        </w:rPr>
+                        <w:t>ecritures</w:t>
+                      </w:r>
+                      <w:r>
+                        <w:rPr>
+                          <w:i/>
+                          <w:color w:val="D46E4C"/>
+                          <w:szCs w:val="24"/>
+                        </w:rPr>
+                        <w:t>Action</w:t>
+                      </w:r>
+                      <w:r>
+                        <w:rPr>
+                          <w:i/>
+                          <w:color w:val="D46E4C"/>
+                          <w:szCs w:val="24"/>
+                        </w:rPr>
+                        <w:t>.php</w:t>
+                      </w:r>
+                      <w:proofErr w:type="spellEnd"/>
+                      <w:r>
+                        <w:rPr>
+                          <w:i/>
+                          <w:color w:val="D46E4C"/>
+                          <w:szCs w:val="24"/>
+                        </w:rPr>
+                        <w:t xml:space="preserve">» : </w:t>
+                      </w:r>
+                      <w:r>
+                        <w:rPr>
+                          <w:i/>
+                          <w:color w:val="D46E4C"/>
+                          <w:szCs w:val="24"/>
+                        </w:rPr>
+                        <w:t>Image uploadé</w:t>
+                      </w:r>
+                    </w:p>
+                  </w:txbxContent>
+                </v:textbox>
+              </v:shape>
+            </w:pict>
+          </mc:Fallback>
+        </mc:AlternateContent>
+      </w:r>
+      <w:r>
+        <w:rPr>
+          <w:noProof/>
+          <w:szCs w:val="24"/>
+          <w:lang w:eastAsia="fr-FR"/>
+        </w:rPr>
+        <w:drawing>
+          <wp:inline distT="0" distB="0" distL="0" distR="0" wp14:anchorId="49A71FED" wp14:editId="2B80AE47">
+            <wp:extent cx="6053665" cy="3310466"/>
+            <wp:effectExtent l="76200" t="76200" r="137795" b="137795"/>
+            <wp:docPr id="556" name="Image 556"/>
+            <wp:cNvGraphicFramePr>
+              <a:graphicFrameLocks xmlns:a="http://schemas.openxmlformats.org/drawingml/2006/main" noChangeAspect="1"/>
+            </wp:cNvGraphicFramePr>
+            <a:graphic xmlns:a="http://schemas.openxmlformats.org/drawingml/2006/main">
+              <a:graphicData uri="http://schemas.openxmlformats.org/drawingml/2006/picture">
+                <pic:pic xmlns:pic="http://schemas.openxmlformats.org/drawingml/2006/picture">
+                  <pic:nvPicPr>
+                    <pic:cNvPr id="0" name="Upload image.png"/>
+                    <pic:cNvPicPr/>
+                  </pic:nvPicPr>
+                  <pic:blipFill>
+                    <a:blip r:embed="rId50">
+                      <a:extLst>
+                        <a:ext uri="{28A0092B-C50C-407E-A947-70E740481C1C}">
+                          <a14:useLocalDpi xmlns:a14="http://schemas.microsoft.com/office/drawing/2010/main" val="0"/>
+                        </a:ext>
+                      </a:extLst>
+                    </a:blip>
+                    <a:stretch>
+                      <a:fillRect/>
+                    </a:stretch>
+                  </pic:blipFill>
+                  <pic:spPr>
+                    <a:xfrm>
+                      <a:off x="0" y="0"/>
+                      <a:ext cx="6061215" cy="3314595"/>
+                    </a:xfrm>
+                    <a:prstGeom prst="rect">
+                      <a:avLst/>
+                    </a:prstGeom>
+                    <a:ln w="38100" cap="sq">
+                      <a:solidFill>
+                        <a:srgbClr val="D46E4C"/>
+                      </a:solidFill>
+                      <a:prstDash val="solid"/>
+                      <a:miter lim="800000"/>
+                    </a:ln>
+                    <a:effectLst>
+                      <a:outerShdw blurRad="50800" dist="38100" dir="2700000" algn="tl" rotWithShape="0">
+                        <a:srgbClr val="000000">
+                          <a:alpha val="43000"/>
+                        </a:srgbClr>
+                      </a:outerShdw>
+                    </a:effectLst>
+                  </pic:spPr>
+                </pic:pic>
+              </a:graphicData>
+            </a:graphic>
+          </wp:inline>
+        </w:drawing>
+      </w:r>
+    </w:p>
+    <w:p>
+      <w:pPr>
+        <w:rPr>
+          <w:noProof/>
+          <w:szCs w:val="24"/>
+          <w:lang w:eastAsia="fr-FR"/>
+        </w:rPr>
+      </w:pPr>
+    </w:p>
+    <w:p>
+      <w:pPr>
+        <w:rPr>
+          <w:noProof/>
+          <w:szCs w:val="24"/>
+          <w:lang w:eastAsia="fr-FR"/>
+        </w:rPr>
+      </w:pPr>
+      <w:r>
+        <w:rPr>
+          <w:noProof/>
+          <w:szCs w:val="24"/>
+          <w:lang w:eastAsia="fr-FR"/>
+        </w:rPr>
+        <w:lastRenderedPageBreak/>
+        <w:t>Un dossier Factures a été créé préalablement pour y stocker les photos. Dans cet extrait de code, on véri</w:t>
+      </w:r>
+      <w:r>
+        <w:rPr>
+          <w:noProof/>
+          <w:szCs w:val="24"/>
+          <w:lang w:eastAsia="fr-FR"/>
+        </w:rPr>
+        <w:t>fie</w:t>
+      </w:r>
+      <w:r>
+        <w:rPr>
+          <w:noProof/>
+          <w:szCs w:val="24"/>
+          <w:lang w:eastAsia="fr-FR"/>
+        </w:rPr>
+        <w:t xml:space="preserve"> si le fichier et bien de type png, gif, jpg … Ensuite, on vérifie sa taille, on remplace les lettres avec des accents par des lettres sans</w:t>
+      </w:r>
+      <w:r>
+        <w:rPr>
+          <w:noProof/>
+          <w:szCs w:val="24"/>
+          <w:lang w:eastAsia="fr-FR"/>
+        </w:rPr>
+        <w:t>, puis</w:t>
+      </w:r>
+      <w:r>
+        <w:rPr>
+          <w:noProof/>
+          <w:szCs w:val="24"/>
+          <w:lang w:eastAsia="fr-FR"/>
+        </w:rPr>
+        <w:t xml:space="preserve"> on remplace les espaces par « - ». </w:t>
+      </w:r>
+    </w:p>
+    <w:p>
+      <w:pPr>
+        <w:rPr>
+          <w:noProof/>
+          <w:szCs w:val="24"/>
+          <w:lang w:eastAsia="fr-FR"/>
+        </w:rPr>
+      </w:pPr>
+      <w:r>
+        <w:rPr>
+          <w:noProof/>
+          <w:szCs w:val="24"/>
+          <w:lang w:eastAsia="fr-FR"/>
+        </w:rPr>
+        <w:t>Pour finir, on déplace le fichier vers le dossier de destination et on enregistre le chemin en base de données.</w:t>
+      </w:r>
+    </w:p>
+    <w:p>
+      <w:pPr>
+        <w:pStyle w:val="Titre3"/>
+        <w:rPr>
+          <w:noProof/>
+          <w:lang w:eastAsia="fr-FR"/>
+        </w:rPr>
+      </w:pPr>
+      <w:r>
+        <w:rPr>
+          <w:noProof/>
+          <w:lang w:eastAsia="fr-FR"/>
+        </w:rPr>
+        <w:t>Enregistrement des lignes d’écritures et de l’écriture</w:t>
+      </w:r>
+    </w:p>
+    <w:p>
+      <w:pPr>
+        <w:rPr>
+          <w:noProof/>
+          <w:szCs w:val="24"/>
+          <w:lang w:eastAsia="fr-FR"/>
+        </w:rPr>
+      </w:pPr>
+      <w:r>
+        <w:rPr>
+          <w:noProof/>
+          <w:szCs w:val="24"/>
+          <w:lang w:eastAsia="fr-FR"/>
+        </w:rPr>
+        <w:t xml:space="preserve">Si le journal est charges ou recettes la idfacture doit être </w:t>
+      </w:r>
+      <w:r>
+        <w:rPr>
+          <w:noProof/>
+          <w:szCs w:val="24"/>
+          <w:lang w:eastAsia="fr-FR"/>
+        </w:rPr>
+        <w:t>enregistré </w:t>
+      </w:r>
+      <w:r>
+        <w:rPr>
+          <w:noProof/>
+          <w:szCs w:val="24"/>
+          <w:lang w:eastAsia="fr-FR"/>
+        </w:rPr>
+        <w:t xml:space="preserve">dans l’écriture (pas de facture à enregistrer en banque ou en caisse). On commence par </w:t>
+      </w:r>
+      <w:r>
+        <w:rPr>
+          <w:noProof/>
+          <w:szCs w:val="24"/>
+          <w:lang w:eastAsia="fr-FR"/>
+        </w:rPr>
+        <w:t>récupérer </w:t>
+      </w:r>
+      <w:r>
+        <w:rPr>
+          <w:noProof/>
+          <w:szCs w:val="24"/>
+          <w:lang w:eastAsia="fr-FR"/>
+        </w:rPr>
+        <w:t>le dernier idFacture (celui qu’on vient d’enregistrer) pour l’enregistrer dans l’écriture. (avec « getMaxIdFacture() »)</w:t>
+      </w:r>
+    </w:p>
+    <w:p>
+      <w:pPr>
+        <w:rPr>
+          <w:noProof/>
+          <w:szCs w:val="24"/>
+          <w:lang w:eastAsia="fr-FR"/>
+        </w:rPr>
+      </w:pPr>
+      <w:r>
+        <w:rPr>
+          <w:noProof/>
+          <w:szCs w:val="24"/>
+          <w:lang w:eastAsia="fr-FR"/>
+        </w:rPr>
+        <mc:AlternateContent>
+          <mc:Choice Requires="wps">
+            <w:drawing>
+              <wp:anchor distT="0" distB="0" distL="114300" distR="114300" simplePos="0" relativeHeight="251726848" behindDoc="0" locked="0" layoutInCell="1" allowOverlap="1" wp14:anchorId="1238D362" wp14:editId="29121ED6">
+                <wp:simplePos x="0" y="0"/>
+                <wp:positionH relativeFrom="column">
+                  <wp:posOffset>358775</wp:posOffset>
+                </wp:positionH>
+                <wp:positionV relativeFrom="paragraph">
+                  <wp:posOffset>2028190</wp:posOffset>
+                </wp:positionV>
+                <wp:extent cx="5147310" cy="330200"/>
+                <wp:effectExtent l="0" t="0" r="15240" b="12700"/>
+                <wp:wrapNone/>
+                <wp:docPr id="559" name="Zone de texte 559"/>
+                <wp:cNvGraphicFramePr/>
+                <a:graphic xmlns:a="http://schemas.openxmlformats.org/drawingml/2006/main">
+                  <a:graphicData uri="http://schemas.microsoft.com/office/word/2010/wordprocessingShape">
+                    <wps:wsp>
+                      <wps:cNvSpPr txBox="1"/>
+                      <wps:spPr>
+                        <a:xfrm>
+                          <a:off x="0" y="0"/>
+                          <a:ext cx="5147310" cy="330200"/>
+                        </a:xfrm>
+                        <a:prstGeom prst="rect">
+                          <a:avLst/>
+                        </a:prstGeom>
+                        <a:noFill/>
+                        <a:ln w="6350">
+                          <a:solidFill>
+                            <a:srgbClr val="D46E4C"/>
+                          </a:solidFill>
+                        </a:ln>
+                        <a:effectLst/>
+                      </wps:spPr>
+                      <wps:style>
+                        <a:lnRef idx="0">
+                          <a:schemeClr val="accent1"/>
+                        </a:lnRef>
+                        <a:fillRef idx="0">
+                          <a:schemeClr val="accent1"/>
+                        </a:fillRef>
+                        <a:effectRef idx="0">
+                          <a:schemeClr val="accent1"/>
+                        </a:effectRef>
+                        <a:fontRef idx="minor">
+                          <a:schemeClr val="dk1"/>
+                        </a:fontRef>
+                      </wps:style>
+                      <wps:txbx>
+                        <w:txbxContent>
+                          <w:p>
+                            <w:pPr>
+                              <w:jc w:val="center"/>
+                              <w:rPr>
+                                <w:i/>
+                                <w:color w:val="D46E4C"/>
+                              </w:rPr>
+                            </w:pPr>
+                            <w:r>
+                              <w:rPr>
+                                <w:i/>
+                                <w:color w:val="D46E4C"/>
+                                <w:szCs w:val="24"/>
+                              </w:rPr>
+                              <w:t>Fichier «</w:t>
+                            </w:r>
+                            <w:proofErr w:type="spellStart"/>
+                            <w:r>
+                              <w:rPr>
+                                <w:i/>
+                                <w:color w:val="D46E4C"/>
+                                <w:szCs w:val="24"/>
+                              </w:rPr>
+                              <w:t>factureManager.class</w:t>
+                            </w:r>
+                            <w:r>
+                              <w:rPr>
+                                <w:i/>
+                                <w:color w:val="D46E4C"/>
+                                <w:szCs w:val="24"/>
+                              </w:rPr>
+                              <w:t>.php</w:t>
+                            </w:r>
+                            <w:proofErr w:type="spellEnd"/>
+                            <w:r>
+                              <w:rPr>
+                                <w:i/>
+                                <w:color w:val="D46E4C"/>
+                                <w:szCs w:val="24"/>
+                              </w:rPr>
+                              <w:t xml:space="preserve">» : </w:t>
+                            </w:r>
+                            <w:r>
+                              <w:rPr>
+                                <w:i/>
+                                <w:color w:val="D46E4C"/>
+                                <w:szCs w:val="24"/>
+                              </w:rPr>
+                              <w:t>retourne l’</w:t>
+                            </w:r>
+                            <w:proofErr w:type="spellStart"/>
+                            <w:r>
+                              <w:rPr>
+                                <w:i/>
+                                <w:color w:val="D46E4C"/>
+                                <w:szCs w:val="24"/>
+                              </w:rPr>
+                              <w:t>idFacture</w:t>
+                            </w:r>
+                            <w:proofErr w:type="spellEnd"/>
+                            <w:r>
+                              <w:rPr>
+                                <w:i/>
+                                <w:color w:val="D46E4C"/>
+                                <w:szCs w:val="24"/>
+                              </w:rPr>
+                              <w:t xml:space="preserve"> max (le dernier)</w:t>
+                            </w:r>
+                          </w:p>
+                        </w:txbxContent>
+                      </wps:txbx>
+                      <wps:bodyPr rot="0" spcFirstLastPara="0" vertOverflow="overflow" horzOverflow="overflow" vert="horz" wrap="square" lIns="91440" tIns="45720" rIns="91440" bIns="45720" numCol="1" spcCol="0" rtlCol="0" fromWordArt="0" anchor="t" anchorCtr="0" forceAA="0" compatLnSpc="1">
+                        <a:prstTxWarp prst="textNoShape">
+                          <a:avLst/>
+                        </a:prstTxWarp>
+                        <a:noAutofit/>
+                      </wps:bodyPr>
+                    </wps:wsp>
+                  </a:graphicData>
+                </a:graphic>
+                <wp14:sizeRelH relativeFrom="margin">
+                  <wp14:pctWidth>0</wp14:pctWidth>
+                </wp14:sizeRelH>
+              </wp:anchor>
+            </w:drawing>
+          </mc:Choice>
+          <mc:Fallback>
+            <w:pict>
+              <v:shape id="Zone de texte 559" o:spid="_x0000_s1050" type="#_x0000_t202" style="position:absolute;left:0;text-align:left;margin-left:28.25pt;margin-top:159.7pt;width:405.3pt;height:26pt;z-index:251726848;visibility:visible;mso-wrap-style:square;mso-width-percent:0;mso-wrap-distance-left:9pt;mso-wrap-distance-top:0;mso-wrap-distance-right:9pt;mso-wrap-distance-bottom:0;mso-position-horizontal:absolute;mso-position-horizontal-relative:text;mso-position-vertical:absolute;mso-position-vertical-relative:text;mso-width-percent:0;mso-width-relative:margin;v-text-anchor:top" o:gfxdata="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" filled="f" strokecolor="#d46e4c" strokeweight=".5pt">
+                <v:textbox>
+                  <w:txbxContent>
+                    <w:p>
+                      <w:pPr>
+                        <w:jc w:val="center"/>
+                        <w:rPr>
+                          <w:i/>
+                          <w:color w:val="D46E4C"/>
+                        </w:rPr>
+                      </w:pPr>
+                      <w:r>
+                        <w:rPr>
+                          <w:i/>
+                          <w:color w:val="D46E4C"/>
+                          <w:szCs w:val="24"/>
+                        </w:rPr>
+                        <w:t>Fichier «</w:t>
+                      </w:r>
+                      <w:proofErr w:type="spellStart"/>
+                      <w:r>
+                        <w:rPr>
+                          <w:i/>
+                          <w:color w:val="D46E4C"/>
+                          <w:szCs w:val="24"/>
+                        </w:rPr>
+                        <w:t>factureManager.class</w:t>
+                      </w:r>
+                      <w:r>
+                        <w:rPr>
+                          <w:i/>
+                          <w:color w:val="D46E4C"/>
+                          <w:szCs w:val="24"/>
+                        </w:rPr>
+                        <w:t>.php</w:t>
+                      </w:r>
+                      <w:proofErr w:type="spellEnd"/>
+                      <w:r>
+                        <w:rPr>
+                          <w:i/>
+                          <w:color w:val="D46E4C"/>
+                          <w:szCs w:val="24"/>
+                        </w:rPr>
+                        <w:t xml:space="preserve">» : </w:t>
+                      </w:r>
+                      <w:r>
+                        <w:rPr>
+                          <w:i/>
+                          <w:color w:val="D46E4C"/>
+                          <w:szCs w:val="24"/>
+                        </w:rPr>
+                        <w:t>retourne l’</w:t>
+                      </w:r>
+                      <w:proofErr w:type="spellStart"/>
+                      <w:r>
+                        <w:rPr>
+                          <w:i/>
+                          <w:color w:val="D46E4C"/>
+                          <w:szCs w:val="24"/>
+                        </w:rPr>
+                        <w:t>idFacture</w:t>
+                      </w:r>
+                      <w:proofErr w:type="spellEnd"/>
+                      <w:r>
+                        <w:rPr>
+                          <w:i/>
+                          <w:color w:val="D46E4C"/>
+                          <w:szCs w:val="24"/>
+                        </w:rPr>
+                        <w:t xml:space="preserve"> max (le dernier)</w:t>
+                      </w:r>
+                    </w:p>
+                  </w:txbxContent>
+                </v:textbox>
+              </v:shape>
+            </w:pict>
+          </mc:Fallback>
+        </mc:AlternateContent>
+      </w:r>
+      <w:r>
+        <w:rPr>
+          <w:noProof/>
+          <w:szCs w:val="24"/>
+          <w:lang w:eastAsia="fr-FR"/>
+        </w:rPr>
+        <w:drawing>
+          <wp:inline distT="0" distB="0" distL="0" distR="0" wp14:anchorId="147CF680" wp14:editId="19093B68">
+            <wp:extent cx="5850466" cy="1794025"/>
+            <wp:effectExtent l="76200" t="76200" r="131445" b="130175"/>
+            <wp:docPr id="558" name="Image 558"/>
+            <wp:cNvGraphicFramePr>
+              <a:graphicFrameLocks xmlns:a="http://schemas.openxmlformats.org/drawingml/2006/main" noChangeAspect="1"/>
+            </wp:cNvGraphicFramePr>
+            <a:graphic xmlns:a="http://schemas.openxmlformats.org/drawingml/2006/main">
+              <a:graphicData uri="http://schemas.openxmlformats.org/drawingml/2006/picture">
+                <pic:pic xmlns:pic="http://schemas.openxmlformats.org/drawingml/2006/picture">
+                  <pic:nvPicPr>
+                    <pic:cNvPr id="0" name="max id facture.png"/>
+                    <pic:cNvPicPr/>
+                  </pic:nvPicPr>
+                  <pic:blipFill>
+                    <a:blip r:embed="rId51">
+                      <a:extLst>
+                        <a:ext uri="{28A0092B-C50C-407E-A947-70E740481C1C}">
+                          <a14:useLocalDpi xmlns:a14="http://schemas.microsoft.com/office/drawing/2010/main" val="0"/>
+                        </a:ext>
+                      </a:extLst>
+                    </a:blip>
+                    <a:stretch>
+                      <a:fillRect/>
+                    </a:stretch>
+                  </pic:blipFill>
+                  <pic:spPr>
+                    <a:xfrm>
+                      <a:off x="0" y="0"/>
+                      <a:ext cx="5849010" cy="1793578"/>
+                    </a:xfrm>
+                    <a:prstGeom prst="rect">
+                      <a:avLst/>
+                    </a:prstGeom>
+                    <a:ln w="38100" cap="sq">
+                      <a:solidFill>
+                        <a:srgbClr val="D46E4C"/>
+                      </a:solidFill>
+                      <a:prstDash val="solid"/>
+                      <a:miter lim="800000"/>
+                    </a:ln>
+                    <a:effectLst>
+                      <a:outerShdw blurRad="50800" dist="38100" dir="2700000" algn="tl" rotWithShape="0">
+                        <a:srgbClr val="000000">
+                          <a:alpha val="43000"/>
+                        </a:srgbClr>
+                      </a:outerShdw>
+                    </a:effectLst>
+                  </pic:spPr>
+                </pic:pic>
+              </a:graphicData>
+            </a:graphic>
+          </wp:inline>
+        </w:drawing>
+      </w:r>
+    </w:p>
+    <w:p>
+      <w:pPr>
+        <w:rPr>
+          <w:noProof/>
+          <w:szCs w:val="24"/>
+          <w:lang w:eastAsia="fr-FR"/>
+        </w:rPr>
+      </w:pPr>
+    </w:p>
+    <w:p>
+      <w:pPr>
+        <w:rPr>
+          <w:noProof/>
+          <w:szCs w:val="24"/>
+          <w:lang w:eastAsia="fr-FR"/>
+        </w:rPr>
+      </w:pPr>
+      <w:r>
+        <w:rPr>
+          <w:noProof/>
+          <w:szCs w:val="24"/>
+          <w:lang w:eastAsia="fr-FR"/>
+        </w:rPr>
+        <w:t xml:space="preserve">Ensuite, on procède à l’enregistrement de l’écriture avec l’idFacture si le journal est charges ou recettes sinon sans l’idFacture (null). Pour finir, on </w:t>
+      </w:r>
+      <w:r>
+        <w:rPr>
+          <w:noProof/>
+          <w:szCs w:val="24"/>
+          <w:lang w:eastAsia="fr-FR"/>
+        </w:rPr>
+        <w:t>a besoin du dernier idEcriture avec « getMaxIdEcriture() » et de la taille des lignes d’écritures.</w:t>
+      </w:r>
+    </w:p>
+    <w:p>
+      <w:pPr>
+        <w:rPr>
+          <w:noProof/>
+          <w:szCs w:val="24"/>
+          <w:lang w:eastAsia="fr-FR"/>
+        </w:rPr>
+      </w:pPr>
+      <w:r>
+        <w:rPr>
+          <w:noProof/>
+          <w:szCs w:val="24"/>
+          <w:lang w:eastAsia="fr-FR"/>
+        </w:rPr>
+        <w:t>Grace à la taille</w:t>
+      </w:r>
+      <w:r>
+        <w:rPr>
+          <w:noProof/>
+          <w:szCs w:val="24"/>
+          <w:lang w:eastAsia="fr-FR"/>
+        </w:rPr>
+        <w:t>,</w:t>
+      </w:r>
+      <w:r>
+        <w:rPr>
+          <w:noProof/>
+          <w:szCs w:val="24"/>
+          <w:lang w:eastAsia="fr-FR"/>
+        </w:rPr>
+        <w:t xml:space="preserve"> on peut faire une boucle pour enregistrer toutes les lignes avec les informations dans le $_POST. Pour le montant et le sens, on vérifie </w:t>
+      </w:r>
+      <w:r>
+        <w:rPr>
+          <w:noProof/>
+          <w:szCs w:val="24"/>
+          <w:lang w:eastAsia="fr-FR"/>
+        </w:rPr>
+        <w:t>s'il</w:t>
+      </w:r>
+      <w:r>
+        <w:rPr>
+          <w:noProof/>
+          <w:szCs w:val="24"/>
+          <w:lang w:eastAsia="fr-FR"/>
+        </w:rPr>
+        <w:t xml:space="preserve"> y a un montant dans la parti débit et si oui, on l’enregistre avec</w:t>
+      </w:r>
+      <w:r>
+        <w:rPr>
+          <w:noProof/>
+          <w:szCs w:val="24"/>
+          <w:lang w:eastAsia="fr-FR"/>
+        </w:rPr>
+        <w:t xml:space="preserve"> un sens a débit, sinon le procé</w:t>
+      </w:r>
+      <w:r>
+        <w:rPr>
+          <w:noProof/>
+          <w:szCs w:val="24"/>
+          <w:lang w:eastAsia="fr-FR"/>
+        </w:rPr>
+        <w:t>dé et le même</w:t>
+      </w:r>
+      <w:r>
+        <w:rPr>
+          <w:noProof/>
+          <w:szCs w:val="24"/>
+          <w:lang w:eastAsia="fr-FR"/>
+        </w:rPr>
+        <w:t>,</w:t>
+      </w:r>
+      <w:r>
+        <w:rPr>
+          <w:noProof/>
+          <w:szCs w:val="24"/>
+          <w:lang w:eastAsia="fr-FR"/>
+        </w:rPr>
+        <w:t xml:space="preserve"> mais avec un sens à crédit.</w:t>
+      </w:r>
+    </w:p>
+    <w:p>
+      <w:pPr>
+        <w:rPr>
+          <w:noProof/>
+          <w:szCs w:val="24"/>
+          <w:lang w:eastAsia="fr-FR"/>
+        </w:rPr>
+      </w:pPr>
+      <w:r>
+        <w:rPr>
+          <w:noProof/>
+          <w:szCs w:val="24"/>
+          <w:lang w:eastAsia="fr-FR"/>
+        </w:rPr>
+        <w:t>Lorsque tout cela a été exécuté, on redirige vers la liste des écritures avec le journal dans son url.</w:t>
+      </w:r>
+    </w:p>
+    <w:p>
+      <w:pPr>
+        <w:rPr>
+          <w:noProof/>
+          <w:szCs w:val="24"/>
+          <w:lang w:eastAsia="fr-FR"/>
+        </w:rPr>
+      </w:pPr>
+      <w:r>
+        <w:rPr>
+          <w:noProof/>
+          <w:szCs w:val="24"/>
+          <w:lang w:eastAsia="fr-FR"/>
+        </w:rPr>
+        <w:lastRenderedPageBreak/>
+        <mc:AlternateContent>
+          <mc:Choice Requires="wps">
+            <w:drawing>
+              <wp:anchor distT="0" distB="0" distL="114300" distR="114300" simplePos="0" relativeHeight="251728896" behindDoc="0" locked="0" layoutInCell="1" allowOverlap="1" wp14:anchorId="512B5232" wp14:editId="05FD29CD">
+                <wp:simplePos x="0" y="0"/>
+                <wp:positionH relativeFrom="column">
+                  <wp:posOffset>545465</wp:posOffset>
+                </wp:positionH>
+                <wp:positionV relativeFrom="paragraph">
+                  <wp:posOffset>5377180</wp:posOffset>
+                </wp:positionV>
+                <wp:extent cx="5147310" cy="330200"/>
+                <wp:effectExtent l="0" t="0" r="15240" b="12700"/>
+                <wp:wrapNone/>
+                <wp:docPr id="562" name="Zone de texte 562"/>
+                <wp:cNvGraphicFramePr/>
+                <a:graphic xmlns:a="http://schemas.openxmlformats.org/drawingml/2006/main">
+                  <a:graphicData uri="http://schemas.microsoft.com/office/word/2010/wordprocessingShape">
+                    <wps:wsp>
+                      <wps:cNvSpPr txBox="1"/>
+                      <wps:spPr>
+                        <a:xfrm>
+                          <a:off x="0" y="0"/>
+                          <a:ext cx="5147310" cy="330200"/>
+                        </a:xfrm>
+                        <a:prstGeom prst="rect">
+                          <a:avLst/>
+                        </a:prstGeom>
+                        <a:noFill/>
+                        <a:ln w="6350">
+                          <a:solidFill>
+                            <a:srgbClr val="D46E4C"/>
+                          </a:solidFill>
+                        </a:ln>
+                        <a:effectLst/>
+                      </wps:spPr>
+                      <wps:style>
+                        <a:lnRef idx="0">
+                          <a:schemeClr val="accent1"/>
+                        </a:lnRef>
+                        <a:fillRef idx="0">
+                          <a:schemeClr val="accent1"/>
+                        </a:fillRef>
+                        <a:effectRef idx="0">
+                          <a:schemeClr val="accent1"/>
+                        </a:effectRef>
+                        <a:fontRef idx="minor">
+                          <a:schemeClr val="dk1"/>
+                        </a:fontRef>
+                      </wps:style>
+                      <wps:txbx>
+                        <w:txbxContent>
+                          <w:p>
+                            <w:pPr>
+                              <w:jc w:val="center"/>
+                              <w:rPr>
+                                <w:i/>
+                                <w:color w:val="D46E4C"/>
+                              </w:rPr>
+                            </w:pPr>
+                            <w:r>
+                              <w:rPr>
+                                <w:i/>
+                                <w:color w:val="D46E4C"/>
+                                <w:szCs w:val="24"/>
+                              </w:rPr>
+                              <w:t>Fichier «</w:t>
+                            </w:r>
+                            <w:proofErr w:type="spellStart"/>
+                            <w:r>
+                              <w:rPr>
+                                <w:i/>
+                                <w:color w:val="D46E4C"/>
+                                <w:szCs w:val="24"/>
+                              </w:rPr>
+                              <w:t>ecrituresAction.php</w:t>
+                            </w:r>
+                            <w:proofErr w:type="spellEnd"/>
+                            <w:r>
+                              <w:rPr>
+                                <w:i/>
+                                <w:color w:val="D46E4C"/>
+                                <w:szCs w:val="24"/>
+                              </w:rPr>
+                              <w:t xml:space="preserve">» : </w:t>
+                            </w:r>
+                            <w:r>
+                              <w:rPr>
+                                <w:i/>
+                                <w:color w:val="D46E4C"/>
+                                <w:szCs w:val="24"/>
+                              </w:rPr>
+                              <w:t>Enregistrement lignes et écritures</w:t>
+                            </w:r>
+                          </w:p>
+                        </w:txbxContent>
+                      </wps:txbx>
+                      <wps:bodyPr rot="0" spcFirstLastPara="0" vertOverflow="overflow" horzOverflow="overflow" vert="horz" wrap="square" lIns="91440" tIns="45720" rIns="91440" bIns="45720" numCol="1" spcCol="0" rtlCol="0" fromWordArt="0" anchor="t" anchorCtr="0" forceAA="0" compatLnSpc="1">
+                        <a:prstTxWarp prst="textNoShape">
+                          <a:avLst/>
+                        </a:prstTxWarp>
+                        <a:noAutofit/>
+                      </wps:bodyPr>
+                    </wps:wsp>
+                  </a:graphicData>
+                </a:graphic>
+                <wp14:sizeRelH relativeFrom="margin">
+                  <wp14:pctWidth>0</wp14:pctWidth>
+                </wp14:sizeRelH>
+              </wp:anchor>
+            </w:drawing>
+          </mc:Choice>
+          <mc:Fallback>
+            <w:pict>
+              <v:shape id="Zone de texte 562" o:spid="_x0000_s1051" type="#_x0000_t202" style="position:absolute;left:0;text-align:left;margin-left:42.95pt;margin-top:423.4pt;width:405.3pt;height:26pt;z-index:251728896;visibility:visible;mso-wrap-style:square;mso-width-percent:0;mso-wrap-distance-left:9pt;mso-wrap-distance-top:0;mso-wrap-distance-right:9pt;mso-wrap-distance-bottom:0;mso-position-horizontal:absolute;mso-position-horizontal-relative:text;mso-position-vertical:absolute;mso-position-vertical-relative:text;mso-width-percent:0;mso-width-relative:margin;v-text-anchor:top" o:gfxdata="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" filled="f" strokecolor="#d46e4c" strokeweight=".5pt">
+                <v:textbox>
+                  <w:txbxContent>
+                    <w:p>
+                      <w:pPr>
+                        <w:jc w:val="center"/>
+                        <w:rPr>
+                          <w:i/>
+                          <w:color w:val="D46E4C"/>
+                        </w:rPr>
+                      </w:pPr>
+                      <w:r>
+                        <w:rPr>
+                          <w:i/>
+                          <w:color w:val="D46E4C"/>
+                          <w:szCs w:val="24"/>
+                        </w:rPr>
+                        <w:t>Fichier «</w:t>
+                      </w:r>
+                      <w:proofErr w:type="spellStart"/>
+                      <w:r>
+                        <w:rPr>
+                          <w:i/>
+                          <w:color w:val="D46E4C"/>
+                          <w:szCs w:val="24"/>
+                        </w:rPr>
+                        <w:t>ecrituresAction.php</w:t>
+                      </w:r>
+                      <w:proofErr w:type="spellEnd"/>
+                      <w:r>
+                        <w:rPr>
+                          <w:i/>
+                          <w:color w:val="D46E4C"/>
+                          <w:szCs w:val="24"/>
+                        </w:rPr>
+                        <w:t xml:space="preserve">» : </w:t>
+                      </w:r>
+                      <w:r>
+                        <w:rPr>
+                          <w:i/>
+                          <w:color w:val="D46E4C"/>
+                          <w:szCs w:val="24"/>
+                        </w:rPr>
+                        <w:t>Enregistrement lignes et écritures</w:t>
+                      </w:r>
+                    </w:p>
+                  </w:txbxContent>
+                </v:textbox>
+              </v:shape>
+            </w:pict>
+          </mc:Fallback>
+        </mc:AlternateContent>
+      </w:r>
+      <w:r>
+        <w:rPr>
+          <w:noProof/>
+          <w:szCs w:val="24"/>
+          <w:lang w:eastAsia="fr-FR"/>
+        </w:rPr>
+        <w:drawing>
+          <wp:inline distT="0" distB="0" distL="0" distR="0" wp14:anchorId="14E65A34" wp14:editId="641F3A68">
+            <wp:extent cx="6134611" cy="5037666"/>
+            <wp:effectExtent l="76200" t="76200" r="133350" b="125095"/>
+            <wp:docPr id="561" name="Image 561"/>
+            <wp:cNvGraphicFramePr>
+              <a:graphicFrameLocks xmlns:a="http://schemas.openxmlformats.org/drawingml/2006/main" noChangeAspect="1"/>
+            </wp:cNvGraphicFramePr>
+            <a:graphic xmlns:a="http://schemas.openxmlformats.org/drawingml/2006/main">
+              <a:graphicData uri="http://schemas.openxmlformats.org/drawingml/2006/picture">
+                <pic:pic xmlns:pic="http://schemas.openxmlformats.org/drawingml/2006/picture">
+                  <pic:nvPicPr>
+                    <pic:cNvPr id="0" name="enregistrement ligne et ecriture.png"/>
+                    <pic:cNvPicPr/>
+                  </pic:nvPicPr>
+                  <pic:blipFill>
+                    <a:blip r:embed="rId52">
+                      <a:extLst>
+                        <a:ext uri="{28A0092B-C50C-407E-A947-70E740481C1C}">
+                          <a14:useLocalDpi xmlns:a14="http://schemas.microsoft.com/office/drawing/2010/main" val="0"/>
+                        </a:ext>
+                      </a:extLst>
+                    </a:blip>
+                    <a:stretch>
+                      <a:fillRect/>
+                    </a:stretch>
+                  </pic:blipFill>
+                  <pic:spPr>
+                    <a:xfrm>
+                      <a:off x="0" y="0"/>
+                      <a:ext cx="6138220" cy="5040630"/>
+                    </a:xfrm>
+                    <a:prstGeom prst="rect">
+                      <a:avLst/>
+                    </a:prstGeom>
+                    <a:ln w="38100" cap="sq">
+                      <a:solidFill>
+                        <a:srgbClr val="D46E4C"/>
+                      </a:solidFill>
+                      <a:prstDash val="solid"/>
+                      <a:miter lim="800000"/>
+                    </a:ln>
+                    <a:effectLst>
+                      <a:outerShdw blurRad="50800" dist="38100" dir="2700000" algn="tl" rotWithShape="0">
+                        <a:srgbClr val="000000">
+                          <a:alpha val="43000"/>
+                        </a:srgbClr>
+                      </a:outerShdw>
+                    </a:effectLst>
+                  </pic:spPr>
+                </pic:pic>
+              </a:graphicData>
+            </a:graphic>
+          </wp:inline>
+        </w:drawing>
+      </w:r>
+    </w:p>
+    <w:p>
+      <w:pPr>
+        <w:rPr>
+          <w:noProof/>
+          <w:szCs w:val="24"/>
+          <w:lang w:eastAsia="fr-FR"/>
+        </w:rPr>
+      </w:pPr>
+    </w:p>
+    <w:p>
+      <w:pPr>
+        <w:jc w:val="left"/>
+        <w:rPr>
+          <w:noProof/>
+          <w:szCs w:val="24"/>
+          <w:lang w:eastAsia="fr-FR"/>
+        </w:rPr>
+      </w:pPr>
+      <w:r>
+        <w:rPr>
+          <w:noProof/>
+          <w:szCs w:val="24"/>
+          <w:lang w:eastAsia="fr-FR"/>
+        </w:rPr>
+        <w:br w:type="page"/>
+      </w:r>
+    </w:p>
+    <w:p>
+      <w:pPr>
+        <w:pStyle w:val="Titre2"/>
+        <w:rPr>
+          <w:noProof/>
+          <w:lang w:eastAsia="fr-FR"/>
+        </w:rPr>
+      </w:pPr>
+      <w:r>
+        <w:rPr>
+          <w:noProof/>
+          <w:lang w:eastAsia="fr-FR"/>
+        </w:rPr>
+        <w:lastRenderedPageBreak/>
+        <w:t>Veille Technologique</w:t>
+      </w:r>
+    </w:p>
+    <w:p>
+      <w:pPr>
+        <w:pStyle w:val="Titre3"/>
+        <w:rPr>
+          <w:lang w:eastAsia="fr-FR"/>
+        </w:rPr>
+      </w:pPr>
+      <w:r>
+        <w:rPr>
+          <w:lang w:eastAsia="fr-FR"/>
+        </w:rPr>
+        <w:t>Description de la veille</w:t>
+      </w:r>
+    </w:p>
+    <w:p>
+      <w:pPr>
+        <w:rPr>
+          <w:lang w:eastAsia="fr-FR"/>
+        </w:rPr>
+      </w:pPr>
+      <w:r>
+        <w:rPr>
+          <w:noProof/>
+          <w:lang w:eastAsia="fr-FR"/>
+        </w:rPr>
+        <w:drawing>
+          <wp:inline distT="0" distB="0" distL="0" distR="0">
+            <wp:extent cx="5813453" cy="3056467"/>
+            <wp:effectExtent l="0" t="0" r="0" b="0"/>
+            <wp:docPr id="563" name="Image 563"/>
+            <wp:cNvGraphicFramePr>
+              <a:graphicFrameLocks xmlns:a="http://schemas.openxmlformats.org/drawingml/2006/main" noChangeAspect="1"/>
+            </wp:cNvGraphicFramePr>
+            <a:graphic xmlns:a="http://schemas.openxmlformats.org/drawingml/2006/main">
+              <a:graphicData uri="http://schemas.openxmlformats.org/drawingml/2006/picture">
+                <pic:pic xmlns:pic="http://schemas.openxmlformats.org/drawingml/2006/picture">
+                  <pic:nvPicPr>
+                    <pic:cNvPr id="0" name="veille-technologique.jpg"/>
+                    <pic:cNvPicPr/>
+                  </pic:nvPicPr>
+                  <pic:blipFill>
+                    <a:blip r:embed="rId53">
+                      <a:extLst>
+                        <a:ext uri="{28A0092B-C50C-407E-A947-70E740481C1C}">
+                          <a14:useLocalDpi xmlns:a14="http://schemas.microsoft.com/office/drawing/2010/main" val="0"/>
+                        </a:ext>
+                      </a:extLst>
+                    </a:blip>
+                    <a:stretch>
+                      <a:fillRect/>
+                    </a:stretch>
+                  </pic:blipFill>
+                  <pic:spPr>
+                    <a:xfrm>
+                      <a:off x="0" y="0"/>
+                      <a:ext cx="5813453" cy="3056467"/>
+                    </a:xfrm>
+                    <a:prstGeom prst="rect">
+                      <a:avLst/>
+                    </a:prstGeom>
+                  </pic:spPr>
+                </pic:pic>
+              </a:graphicData>
+            </a:graphic>
+          </wp:inline>
+        </w:drawing>
+      </w:r>
+    </w:p>
+    <w:p>
+      <w:pPr>
+        <w:rPr>
+          <w:lang w:eastAsia="fr-FR"/>
+        </w:rPr>
+      </w:pPr>
+      <w:r>
+        <w:rPr>
+          <w:lang w:eastAsia="fr-FR"/>
+        </w:rPr>
+        <w:t>Le domaine du déve</w:t>
+      </w:r>
+      <w:r>
+        <w:rPr>
+          <w:lang w:eastAsia="fr-FR"/>
+        </w:rPr>
+        <w:t>loppement évolue très vite et un développeur</w:t>
+      </w:r>
+      <w:r>
+        <w:rPr>
+          <w:lang w:eastAsia="fr-FR"/>
+        </w:rPr>
+        <w:t xml:space="preserve"> se doit de s</w:t>
+      </w:r>
+      <w:r>
+        <w:rPr>
+          <w:lang w:eastAsia="fr-FR"/>
+        </w:rPr>
+        <w:t xml:space="preserve">e tenir informé de l’évolution </w:t>
+      </w:r>
+      <w:r>
+        <w:rPr>
+          <w:lang w:eastAsia="fr-FR"/>
+        </w:rPr>
+        <w:t>de</w:t>
+      </w:r>
+      <w:r>
+        <w:rPr>
+          <w:lang w:eastAsia="fr-FR"/>
+        </w:rPr>
+        <w:t xml:space="preserve">s langages et des techniques de </w:t>
+      </w:r>
+      <w:r>
+        <w:rPr>
+          <w:lang w:eastAsia="fr-FR"/>
+        </w:rPr>
+        <w:t>codage. J’utilise d</w:t>
+      </w:r>
+      <w:r>
+        <w:rPr>
+          <w:lang w:eastAsia="fr-FR"/>
+        </w:rPr>
+        <w:t>e nombreux site</w:t>
+      </w:r>
+      <w:r>
+        <w:rPr>
+          <w:lang w:eastAsia="fr-FR"/>
+        </w:rPr>
+        <w:t>s</w:t>
+      </w:r>
+      <w:r>
+        <w:rPr>
+          <w:lang w:eastAsia="fr-FR"/>
+        </w:rPr>
+        <w:t xml:space="preserve"> français comme </w:t>
+      </w:r>
+      <w:proofErr w:type="spellStart"/>
+      <w:r>
+        <w:rPr>
+          <w:lang w:eastAsia="fr-FR"/>
+        </w:rPr>
+        <w:t>OpenClassRooms</w:t>
+      </w:r>
+      <w:proofErr w:type="spellEnd"/>
+      <w:r>
+        <w:rPr>
+          <w:lang w:eastAsia="fr-FR"/>
+        </w:rPr>
+        <w:t xml:space="preserve">, Pierre Giraud, </w:t>
+      </w:r>
+      <w:r>
+        <w:rPr>
+          <w:lang w:eastAsia="fr-FR"/>
+        </w:rPr>
+        <w:t>pour ce qui est des sites anglopho</w:t>
+      </w:r>
+      <w:r>
+        <w:rPr>
+          <w:lang w:eastAsia="fr-FR"/>
+        </w:rPr>
+        <w:t>ne</w:t>
+      </w:r>
+      <w:r>
+        <w:rPr>
+          <w:lang w:eastAsia="fr-FR"/>
+        </w:rPr>
+        <w:t>,</w:t>
+      </w:r>
+      <w:r>
+        <w:rPr>
+          <w:lang w:eastAsia="fr-FR"/>
+        </w:rPr>
+        <w:t xml:space="preserve"> je consulte </w:t>
+      </w:r>
+      <w:r>
+        <w:rPr>
+          <w:lang w:eastAsia="fr-FR"/>
+        </w:rPr>
+        <w:t>souvent</w:t>
+      </w:r>
+      <w:r>
+        <w:rPr>
+          <w:lang w:eastAsia="fr-FR"/>
+        </w:rPr>
+        <w:t xml:space="preserve"> w3school ou</w:t>
+      </w:r>
+      <w:r>
+        <w:rPr>
+          <w:lang w:eastAsia="fr-FR"/>
+        </w:rPr>
+        <w:t xml:space="preserve"> les manuels en ligne comme ce</w:t>
+      </w:r>
+      <w:r>
+        <w:rPr>
+          <w:lang w:eastAsia="fr-FR"/>
+        </w:rPr>
+        <w:t xml:space="preserve">lui de PHP. </w:t>
+      </w:r>
+    </w:p>
+    <w:p>
+      <w:pPr>
+        <w:rPr>
+          <w:lang w:eastAsia="fr-FR"/>
+        </w:rPr>
+      </w:pPr>
+      <w:r>
+        <w:rPr>
+          <w:lang w:eastAsia="fr-FR"/>
+        </w:rPr>
+        <w:t xml:space="preserve"> Je suis également sur le </w:t>
+      </w:r>
+      <w:r>
+        <w:rPr>
+          <w:lang w:eastAsia="fr-FR"/>
+        </w:rPr>
+        <w:t xml:space="preserve">forum Devellopez.net ainsi que </w:t>
+      </w:r>
+      <w:proofErr w:type="spellStart"/>
+      <w:r>
+        <w:rPr>
+          <w:lang w:eastAsia="fr-FR"/>
+        </w:rPr>
+        <w:t>stackoverflow</w:t>
+      </w:r>
+      <w:proofErr w:type="spellEnd"/>
+      <w:r>
+        <w:rPr>
+          <w:lang w:eastAsia="fr-FR"/>
+        </w:rPr>
+        <w:t xml:space="preserve"> (forum anglophone) sur lesquels je partage mes connaissances</w:t>
+      </w:r>
+      <w:r>
+        <w:rPr>
+          <w:lang w:eastAsia="fr-FR"/>
+        </w:rPr>
+        <w:t>,</w:t>
+      </w:r>
+      <w:r>
+        <w:rPr>
+          <w:lang w:eastAsia="fr-FR"/>
+        </w:rPr>
+        <w:t xml:space="preserve"> mais auss</w:t>
+      </w:r>
+      <w:r>
+        <w:rPr>
+          <w:lang w:eastAsia="fr-FR"/>
+        </w:rPr>
+        <w:t xml:space="preserve">i pour </w:t>
+      </w:r>
+      <w:r>
+        <w:rPr>
+          <w:lang w:eastAsia="fr-FR"/>
+        </w:rPr>
+        <w:t xml:space="preserve">résoudre les problèmes que je rencontre. </w:t>
+      </w:r>
+    </w:p>
+    <w:p>
+      <w:pPr>
+        <w:rPr>
+          <w:lang w:eastAsia="fr-FR"/>
+        </w:rPr>
+      </w:pPr>
+      <w:r>
+        <w:rPr>
+          <w:lang w:eastAsia="fr-FR"/>
+        </w:rPr>
+        <w:t xml:space="preserve">Je regarde régulièrement des </w:t>
+      </w:r>
+      <w:proofErr w:type="spellStart"/>
+      <w:r>
+        <w:rPr>
+          <w:lang w:eastAsia="fr-FR"/>
+        </w:rPr>
+        <w:t>tutos</w:t>
+      </w:r>
+      <w:proofErr w:type="spellEnd"/>
+      <w:r>
+        <w:rPr>
+          <w:lang w:eastAsia="fr-FR"/>
+        </w:rPr>
+        <w:t xml:space="preserve"> notamment ceux de </w:t>
+      </w:r>
+      <w:r>
+        <w:rPr>
+          <w:lang w:eastAsia="fr-FR"/>
+        </w:rPr>
+        <w:t xml:space="preserve">Pierre Giraud qui </w:t>
+      </w:r>
+      <w:r>
+        <w:rPr>
+          <w:lang w:eastAsia="fr-FR"/>
+        </w:rPr>
+        <w:t xml:space="preserve">sont très </w:t>
+      </w:r>
+      <w:r>
+        <w:rPr>
+          <w:lang w:eastAsia="fr-FR"/>
+        </w:rPr>
+        <w:t>bien expliqué</w:t>
+      </w:r>
+      <w:r>
+        <w:rPr>
+          <w:lang w:eastAsia="fr-FR"/>
+        </w:rPr>
+        <w:t>s</w:t>
+      </w:r>
+      <w:r>
+        <w:rPr>
+          <w:lang w:eastAsia="fr-FR"/>
+        </w:rPr>
+        <w:t>. Je m’y rattache</w:t>
+      </w:r>
+      <w:r>
+        <w:rPr>
+          <w:lang w:eastAsia="fr-FR"/>
+        </w:rPr>
+        <w:t>,</w:t>
+      </w:r>
+      <w:r>
+        <w:rPr>
+          <w:lang w:eastAsia="fr-FR"/>
+        </w:rPr>
+        <w:t xml:space="preserve"> car ils sont</w:t>
+      </w:r>
+      <w:r>
+        <w:rPr>
+          <w:lang w:eastAsia="fr-FR"/>
+        </w:rPr>
+        <w:t xml:space="preserve"> r</w:t>
+      </w:r>
+      <w:r>
+        <w:rPr>
+          <w:lang w:eastAsia="fr-FR"/>
+        </w:rPr>
+        <w:t>econnu</w:t>
+      </w:r>
+      <w:r>
+        <w:rPr>
+          <w:lang w:eastAsia="fr-FR"/>
+        </w:rPr>
+        <w:t>s</w:t>
+      </w:r>
+      <w:r>
+        <w:rPr>
+          <w:lang w:eastAsia="fr-FR"/>
+        </w:rPr>
+        <w:t xml:space="preserve"> sur le web. Il faut faire attention</w:t>
+      </w:r>
+      <w:r>
+        <w:rPr>
+          <w:lang w:eastAsia="fr-FR"/>
+        </w:rPr>
+        <w:t>,</w:t>
+      </w:r>
+      <w:r>
+        <w:rPr>
+          <w:lang w:eastAsia="fr-FR"/>
+        </w:rPr>
+        <w:t xml:space="preserve"> car beaucoup </w:t>
+      </w:r>
+      <w:r>
+        <w:rPr>
+          <w:lang w:eastAsia="fr-FR"/>
+        </w:rPr>
+        <w:t xml:space="preserve">de </w:t>
+      </w:r>
+      <w:proofErr w:type="spellStart"/>
+      <w:r>
+        <w:rPr>
+          <w:lang w:eastAsia="fr-FR"/>
+        </w:rPr>
+        <w:t>tuto</w:t>
+      </w:r>
+      <w:r>
+        <w:rPr>
+          <w:lang w:eastAsia="fr-FR"/>
+        </w:rPr>
+        <w:t>s</w:t>
+      </w:r>
+      <w:proofErr w:type="spellEnd"/>
+      <w:r>
+        <w:rPr>
+          <w:lang w:eastAsia="fr-FR"/>
+        </w:rPr>
+        <w:t xml:space="preserve"> existe</w:t>
+      </w:r>
+      <w:r>
+        <w:rPr>
+          <w:lang w:eastAsia="fr-FR"/>
+        </w:rPr>
+        <w:t>nt</w:t>
+      </w:r>
+      <w:r>
+        <w:rPr>
+          <w:lang w:eastAsia="fr-FR"/>
+        </w:rPr>
+        <w:t xml:space="preserve"> et ne son</w:t>
+      </w:r>
+      <w:r>
+        <w:rPr>
+          <w:lang w:eastAsia="fr-FR"/>
+        </w:rPr>
+        <w:t>t pas</w:t>
+      </w:r>
+      <w:r>
+        <w:rPr>
+          <w:lang w:eastAsia="fr-FR"/>
+        </w:rPr>
+        <w:t xml:space="preserve"> toujours</w:t>
+      </w:r>
+      <w:r>
+        <w:rPr>
+          <w:lang w:eastAsia="fr-FR"/>
+        </w:rPr>
+        <w:t xml:space="preserve"> pour autant bon à suivre</w:t>
+      </w:r>
+      <w:r>
+        <w:rPr>
+          <w:lang w:eastAsia="fr-FR"/>
+        </w:rPr>
+        <w:t>.</w:t>
+      </w:r>
+    </w:p>
+    <w:p>
+      <w:pPr>
+        <w:rPr>
+          <w:lang w:eastAsia="fr-FR"/>
+        </w:rPr>
+      </w:pPr>
+    </w:p>
+    <w:p>
+      <w:pPr>
+        <w:rPr>
+          <w:lang w:eastAsia="fr-FR"/>
+        </w:rPr>
+      </w:pPr>
+    </w:p>
+    <w:p>
+      <w:pPr>
+        <w:rPr>
+          <w:lang w:eastAsia="fr-FR"/>
+        </w:rPr>
+      </w:pPr>
+    </w:p>
+    <w:p>
+      <w:pPr>
+        <w:rPr>
+          <w:lang w:eastAsia="fr-FR"/>
+        </w:rPr>
+      </w:pPr>
+    </w:p>
+    <w:p>
+      <w:pPr>
+        <w:rPr>
+          <w:lang w:eastAsia="fr-FR"/>
+        </w:rPr>
+      </w:pPr>
+    </w:p>
+    <w:p>
+      <w:pPr>
+        <w:pStyle w:val="Titre3"/>
+        <w:rPr>
+          <w:lang w:eastAsia="fr-FR"/>
+        </w:rPr>
+      </w:pPr>
+      <w:r>
+        <w:rPr>
+          <w:lang w:eastAsia="fr-FR"/>
+        </w:rPr>
+        <w:lastRenderedPageBreak/>
+        <w:t>Recherche en anglais</w:t>
+      </w:r>
+    </w:p>
+    <w:p>
+      <w:pPr>
+        <w:rPr>
+          <w:lang w:eastAsia="fr-FR"/>
+        </w:rPr>
+      </w:pPr>
+      <w:r>
+        <w:rPr>
+          <w:lang w:eastAsia="fr-FR"/>
+        </w:rPr>
+        <w:t>Je présente dans cette rubrique les extraits de site anglophone que</w:t>
+      </w:r>
+      <w:r>
+        <w:rPr>
+          <w:lang w:eastAsia="fr-FR"/>
+        </w:rPr>
+        <w:t xml:space="preserve"> j’ai utilisé dans le cadre de </w:t>
+      </w:r>
+      <w:r>
+        <w:rPr>
+          <w:lang w:eastAsia="fr-FR"/>
+        </w:rPr>
+        <w:t xml:space="preserve">la recherche. Notamment au niveau des méthodes en </w:t>
+      </w:r>
+      <w:r>
+        <w:rPr>
+          <w:lang w:eastAsia="fr-FR"/>
+        </w:rPr>
+        <w:t>JavaScript</w:t>
+      </w:r>
+      <w:r>
+        <w:rPr>
+          <w:lang w:eastAsia="fr-FR"/>
+        </w:rPr>
+        <w:t xml:space="preserve"> (tro</w:t>
+      </w:r>
+      <w:r>
+        <w:rPr>
+          <w:lang w:eastAsia="fr-FR"/>
+        </w:rPr>
+        <w:t xml:space="preserve">uvé sur W3Schools) et que j’ai </w:t>
+      </w:r>
+      <w:r>
+        <w:rPr>
+          <w:lang w:eastAsia="fr-FR"/>
+        </w:rPr>
+        <w:t>utilisé pour mon projet.</w:t>
+      </w:r>
+    </w:p>
+    <w:p>
+      <w:pPr>
+        <w:rPr>
+          <w:b/>
+          <w:lang w:eastAsia="fr-FR"/>
+        </w:rPr>
+      </w:pPr>
+      <w:r>
+        <w:rPr>
+          <w:b/>
+          <w:lang w:eastAsia="fr-FR"/>
+        </w:rPr>
+        <w:t xml:space="preserve">La méthode </w:t>
+      </w:r>
+      <w:proofErr w:type="spellStart"/>
+      <w:r>
+        <w:rPr>
+          <w:b/>
+          <w:lang w:eastAsia="fr-FR"/>
+        </w:rPr>
+        <w:t>cloneNode</w:t>
+      </w:r>
+      <w:proofErr w:type="spellEnd"/>
+      <w:r>
+        <w:rPr>
+          <w:b/>
+          <w:lang w:eastAsia="fr-FR"/>
+        </w:rPr>
+        <w:t>()</w:t>
+      </w:r>
+      <w:r>
+        <w:rPr>
+          <w:b/>
+          <w:lang w:eastAsia="fr-FR"/>
+        </w:rPr>
+        <w:t> :</w:t>
+      </w:r>
+    </w:p>
+    <w:p>
+      <w:pPr>
+        <w:rPr>
+          <w:lang w:eastAsia="fr-FR"/>
+        </w:rPr>
+      </w:pPr>
+      <w:r>
+        <w:rPr>
+          <w:noProof/>
+          <w:lang w:eastAsia="fr-FR"/>
+        </w:rPr>
+        <w:drawing>
+          <wp:inline distT="0" distB="0" distL="0" distR="0">
+            <wp:extent cx="6219824" cy="1714500"/>
+            <wp:effectExtent l="0" t="0" r="0" b="0"/>
+            <wp:docPr id="564" name="Image 564"/>
+            <wp:cNvGraphicFramePr>
+              <a:graphicFrameLocks xmlns:a="http://schemas.openxmlformats.org/drawingml/2006/main" noChangeAspect="1"/>
+            </wp:cNvGraphicFramePr>
+            <a:graphic xmlns:a="http://schemas.openxmlformats.org/drawingml/2006/main">
+              <a:graphicData uri="http://schemas.openxmlformats.org/drawingml/2006/picture">
+                <pic:pic xmlns:pic="http://schemas.openxmlformats.org/drawingml/2006/picture">
+                  <pic:nvPicPr>
+                    <pic:cNvPr id="0" name="Définition cloneNode anglais.png"/>
+                    <pic:cNvPicPr/>
+                  </pic:nvPicPr>
+                  <pic:blipFill>
+                    <a:blip r:embed="rId54">
+                      <a:extLst>
+                        <a:ext uri="{28A0092B-C50C-407E-A947-70E740481C1C}">
+                          <a14:useLocalDpi xmlns:a14="http://schemas.microsoft.com/office/drawing/2010/main" val="0"/>
+                        </a:ext>
+                      </a:extLst>
+                    </a:blip>
+                    <a:stretch>
+                      <a:fillRect/>
+                    </a:stretch>
+                  </pic:blipFill>
+                  <pic:spPr>
+                    <a:xfrm>
+                      <a:off x="0" y="0"/>
+                      <a:ext cx="6218973" cy="1714265"/>
+                    </a:xfrm>
+                    <a:prstGeom prst="rect">
+                      <a:avLst/>
+                    </a:prstGeom>
+                  </pic:spPr>
+                </pic:pic>
+              </a:graphicData>
+            </a:graphic>
+          </wp:inline>
+        </w:drawing>
+      </w:r>
+    </w:p>
+    <w:p>
+      <w:pPr>
+        <w:rPr>
+          <w:b/>
+          <w:u w:val="single"/>
+          <w:lang w:eastAsia="fr-FR"/>
+        </w:rPr>
+      </w:pPr>
+      <w:r>
+        <w:rPr>
+          <w:b/>
+          <w:u w:val="single"/>
+          <w:lang w:eastAsia="fr-FR"/>
+        </w:rPr>
+        <w:t xml:space="preserve">Traduction : </w:t>
+      </w:r>
+    </w:p>
+    <w:p>
+      <w:pPr>
+        <w:rPr>
+          <w:lang w:eastAsia="fr-FR"/>
+        </w:rPr>
+      </w:pPr>
+      <w:r>
+        <w:rPr>
+          <w:lang w:eastAsia="fr-FR"/>
+        </w:rPr>
+        <w:t xml:space="preserve">La méthode </w:t>
+      </w:r>
+      <w:proofErr w:type="spellStart"/>
+      <w:r>
+        <w:rPr>
+          <w:lang w:eastAsia="fr-FR"/>
+        </w:rPr>
+        <w:t>clodeNode</w:t>
+      </w:r>
+      <w:proofErr w:type="spellEnd"/>
+      <w:r>
+        <w:rPr>
+          <w:lang w:eastAsia="fr-FR"/>
+        </w:rPr>
+        <w:t>() crée une copie d’un nœud et return le clone. (</w:t>
+      </w:r>
+      <w:proofErr w:type="gramStart"/>
+      <w:r>
+        <w:rPr>
+          <w:lang w:eastAsia="fr-FR"/>
+        </w:rPr>
+        <w:t>div</w:t>
+      </w:r>
+      <w:proofErr w:type="gramEnd"/>
+      <w:r>
+        <w:rPr>
+          <w:lang w:eastAsia="fr-FR"/>
+        </w:rPr>
+        <w:t xml:space="preserve"> par exemple)</w:t>
+      </w:r>
+    </w:p>
+    <w:p>
+      <w:pPr>
+        <w:rPr>
+          <w:lang w:eastAsia="fr-FR"/>
+        </w:rPr>
+      </w:pPr>
+      <w:r>
+        <w:rPr>
+          <w:lang w:eastAsia="fr-FR"/>
+        </w:rPr>
+        <w:t xml:space="preserve">La méthode </w:t>
+      </w:r>
+      <w:proofErr w:type="spellStart"/>
+      <w:r>
+        <w:rPr>
+          <w:lang w:eastAsia="fr-FR"/>
+        </w:rPr>
+        <w:t>cloneNode</w:t>
+      </w:r>
+      <w:proofErr w:type="spellEnd"/>
+      <w:r>
+        <w:rPr>
+          <w:lang w:eastAsia="fr-FR"/>
+        </w:rPr>
+        <w:t>() clone tous les attributs et leurs valeurs.</w:t>
+      </w:r>
+    </w:p>
+    <w:p>
+      <w:pPr>
+        <w:rPr>
+          <w:lang w:eastAsia="fr-FR"/>
+        </w:rPr>
+      </w:pPr>
+      <w:r>
+        <w:rPr>
+          <w:lang w:eastAsia="fr-FR"/>
+        </w:rPr>
+        <w:t xml:space="preserve">En conseil, il est écrit que la méthode </w:t>
+      </w:r>
+      <w:proofErr w:type="spellStart"/>
+      <w:r>
+        <w:rPr>
+          <w:lang w:eastAsia="fr-FR"/>
+        </w:rPr>
+        <w:t>appendChild</w:t>
+      </w:r>
+      <w:proofErr w:type="spellEnd"/>
+      <w:r>
+        <w:rPr>
+          <w:lang w:eastAsia="fr-FR"/>
+        </w:rPr>
+        <w:t xml:space="preserve">() ou </w:t>
+      </w:r>
+      <w:proofErr w:type="spellStart"/>
+      <w:r>
+        <w:rPr>
+          <w:lang w:eastAsia="fr-FR"/>
+        </w:rPr>
+        <w:t>insertBefore</w:t>
+      </w:r>
+      <w:proofErr w:type="spellEnd"/>
+      <w:r>
+        <w:rPr>
+          <w:lang w:eastAsia="fr-FR"/>
+        </w:rPr>
+        <w:t xml:space="preserve"> sont utiles pour insérer le clone dans le document et qu’il faut mettre le paramètre </w:t>
+      </w:r>
+      <w:proofErr w:type="spellStart"/>
+      <w:r>
+        <w:rPr>
+          <w:lang w:eastAsia="fr-FR"/>
+        </w:rPr>
+        <w:t>deep</w:t>
+      </w:r>
+      <w:proofErr w:type="spellEnd"/>
+      <w:r>
+        <w:rPr>
+          <w:lang w:eastAsia="fr-FR"/>
+        </w:rPr>
+        <w:t xml:space="preserve"> sur </w:t>
+      </w:r>
+      <w:proofErr w:type="spellStart"/>
+      <w:r>
+        <w:rPr>
+          <w:lang w:eastAsia="fr-FR"/>
+        </w:rPr>
+        <w:t>true</w:t>
+      </w:r>
+      <w:proofErr w:type="spellEnd"/>
+      <w:r>
+        <w:rPr>
+          <w:lang w:eastAsia="fr-FR"/>
+        </w:rPr>
+        <w:t xml:space="preserve"> (vrai) si l’on veut tous les descendants (enfants), sinon mettre false (faux).</w:t>
+      </w:r>
+    </w:p>
+    <w:p>
+      <w:pPr>
+        <w:rPr>
+          <w:b/>
+          <w:lang w:eastAsia="fr-FR"/>
+        </w:rPr>
+      </w:pPr>
+      <w:r>
+        <w:rPr>
+          <w:b/>
+          <w:lang w:eastAsia="fr-FR"/>
+        </w:rPr>
+        <w:t>L</w:t>
+      </w:r>
+      <w:r>
+        <w:rPr>
+          <w:b/>
+          <w:lang w:eastAsia="fr-FR"/>
+        </w:rPr>
+        <w:t>e</w:t>
+      </w:r>
+      <w:r>
+        <w:rPr>
+          <w:b/>
+          <w:lang w:eastAsia="fr-FR"/>
+        </w:rPr>
+        <w:t xml:space="preserve"> </w:t>
+      </w:r>
+      <w:proofErr w:type="spellStart"/>
+      <w:r>
+        <w:rPr>
+          <w:b/>
+          <w:lang w:eastAsia="fr-FR"/>
+        </w:rPr>
+        <w:t>multipart</w:t>
+      </w:r>
+      <w:proofErr w:type="spellEnd"/>
+      <w:r>
+        <w:rPr>
+          <w:b/>
+          <w:lang w:eastAsia="fr-FR"/>
+        </w:rPr>
+        <w:t>/</w:t>
+      </w:r>
+      <w:proofErr w:type="spellStart"/>
+      <w:r>
+        <w:rPr>
+          <w:b/>
+          <w:lang w:eastAsia="fr-FR"/>
+        </w:rPr>
+        <w:t>form</w:t>
+      </w:r>
+      <w:proofErr w:type="spellEnd"/>
+      <w:r>
+        <w:rPr>
+          <w:b/>
+          <w:lang w:eastAsia="fr-FR"/>
+        </w:rPr>
+        <w:t>-data</w:t>
+      </w:r>
+      <w:r>
+        <w:rPr>
+          <w:b/>
+          <w:lang w:eastAsia="fr-FR"/>
+        </w:rPr>
+        <w:t>()</w:t>
+      </w:r>
+      <w:r>
+        <w:rPr>
+          <w:b/>
+          <w:lang w:eastAsia="fr-FR"/>
+        </w:rPr>
+        <w:t> :</w:t>
+      </w:r>
+    </w:p>
+    <w:p>
+      <w:pPr>
+        <w:rPr>
+          <w:lang w:eastAsia="fr-FR"/>
+        </w:rPr>
+      </w:pPr>
+      <w:r>
+        <w:rPr>
+          <w:noProof/>
+          <w:lang w:eastAsia="fr-FR"/>
+        </w:rPr>
+        <w:drawing>
+          <wp:inline distT="0" distB="0" distL="0" distR="0">
+            <wp:extent cx="5760720" cy="1059815"/>
+            <wp:effectExtent l="0" t="0" r="0" b="6985"/>
+            <wp:docPr id="566" name="Image 566"/>
+            <wp:cNvGraphicFramePr>
+              <a:graphicFrameLocks xmlns:a="http://schemas.openxmlformats.org/drawingml/2006/main" noChangeAspect="1"/>
+            </wp:cNvGraphicFramePr>
+            <a:graphic xmlns:a="http://schemas.openxmlformats.org/drawingml/2006/main">
+              <a:graphicData uri="http://schemas.openxmlformats.org/drawingml/2006/picture">
+                <pic:pic xmlns:pic="http://schemas.openxmlformats.org/drawingml/2006/picture">
+                  <pic:nvPicPr>
+                    <pic:cNvPr id="0" name="ANGLAIS explication multipartForm-data.png"/>
+                    <pic:cNvPicPr/>
+                  </pic:nvPicPr>
+                  <pic:blipFill>
+                    <a:blip r:embed="rId55">
+                      <a:extLst>
+                        <a:ext uri="{28A0092B-C50C-407E-A947-70E740481C1C}">
+                          <a14:useLocalDpi xmlns:a14="http://schemas.microsoft.com/office/drawing/2010/main" val="0"/>
+                        </a:ext>
+                      </a:extLst>
+                    </a:blip>
+                    <a:stretch>
+                      <a:fillRect/>
+                    </a:stretch>
+                  </pic:blipFill>
+                  <pic:spPr>
+                    <a:xfrm>
+                      <a:off x="0" y="0"/>
+                      <a:ext cx="5760720" cy="1059815"/>
+                    </a:xfrm>
+                    <a:prstGeom prst="rect">
+                      <a:avLst/>
+                    </a:prstGeom>
+                  </pic:spPr>
+                </pic:pic>
+              </a:graphicData>
+            </a:graphic>
+          </wp:inline>
+        </w:drawing>
+      </w:r>
+    </w:p>
+    <w:p>
+      <w:pPr>
+        <w:rPr>
+          <w:b/>
+          <w:u w:val="single"/>
+          <w:lang w:eastAsia="fr-FR"/>
+        </w:rPr>
+      </w:pPr>
+      <w:r>
+        <w:rPr>
+          <w:b/>
+          <w:u w:val="single"/>
+          <w:lang w:eastAsia="fr-FR"/>
+        </w:rPr>
+        <w:t xml:space="preserve">Traduction : </w:t>
+      </w:r>
+    </w:p>
+    <w:p>
+      <w:pPr>
+        <w:rPr>
+          <w:lang w:eastAsia="fr-FR"/>
+        </w:rPr>
+      </w:pPr>
+      <w:r>
+        <w:rPr>
+          <w:lang w:eastAsia="fr-FR"/>
+        </w:rPr>
+        <w:t xml:space="preserve">Quand on écrit du code côté client : </w:t>
+      </w:r>
+    </w:p>
+    <w:p>
+      <w:pPr>
+        <w:rPr>
+          <w:lang w:eastAsia="fr-FR"/>
+        </w:rPr>
+      </w:pPr>
+      <w:r>
+        <w:rPr>
+          <w:lang w:eastAsia="fr-FR"/>
+        </w:rPr>
+        <w:t xml:space="preserve">Utiliser </w:t>
+      </w:r>
+      <w:proofErr w:type="spellStart"/>
+      <w:r>
+        <w:rPr>
+          <w:lang w:eastAsia="fr-FR"/>
+        </w:rPr>
+        <w:t>multipart</w:t>
+      </w:r>
+      <w:proofErr w:type="spellEnd"/>
+      <w:r>
+        <w:rPr>
+          <w:lang w:eastAsia="fr-FR"/>
+        </w:rPr>
+        <w:t>/</w:t>
+      </w:r>
+      <w:proofErr w:type="spellStart"/>
+      <w:r>
+        <w:rPr>
+          <w:lang w:eastAsia="fr-FR"/>
+        </w:rPr>
+        <w:t>form</w:t>
+      </w:r>
+      <w:proofErr w:type="spellEnd"/>
+      <w:r>
+        <w:rPr>
+          <w:lang w:eastAsia="fr-FR"/>
+        </w:rPr>
+        <w:t>-data quand le formulaire contient des éléments « input type= ‘file‘»</w:t>
+      </w:r>
+    </w:p>
+    <w:p>
+      <w:pPr>
+        <w:rPr>
+          <w:lang w:eastAsia="fr-FR"/>
+        </w:rPr>
+      </w:pPr>
+      <w:r>
+        <w:rPr>
+          <w:lang w:eastAsia="fr-FR"/>
+        </w:rPr>
+        <w:t xml:space="preserve">Sinon vous pouvez utiliser </w:t>
+      </w:r>
+      <w:proofErr w:type="spellStart"/>
+      <w:r>
+        <w:rPr>
+          <w:lang w:eastAsia="fr-FR"/>
+        </w:rPr>
+        <w:t>multipart</w:t>
+      </w:r>
+      <w:proofErr w:type="spellEnd"/>
+      <w:r>
+        <w:rPr>
+          <w:lang w:eastAsia="fr-FR"/>
+        </w:rPr>
+        <w:t>/</w:t>
+      </w:r>
+      <w:proofErr w:type="spellStart"/>
+      <w:r>
+        <w:rPr>
+          <w:lang w:eastAsia="fr-FR"/>
+        </w:rPr>
+        <w:t>form</w:t>
+      </w:r>
+      <w:proofErr w:type="spellEnd"/>
+      <w:r>
+        <w:rPr>
+          <w:lang w:eastAsia="fr-FR"/>
+        </w:rPr>
+        <w:t>-date ou application/x-www-</w:t>
+      </w:r>
+      <w:proofErr w:type="spellStart"/>
+      <w:r>
+        <w:rPr>
+          <w:lang w:eastAsia="fr-FR"/>
+        </w:rPr>
+        <w:t>form</w:t>
+      </w:r>
+      <w:proofErr w:type="spellEnd"/>
+      <w:r>
+        <w:rPr>
+          <w:lang w:eastAsia="fr-FR"/>
+        </w:rPr>
+        <w:t>-</w:t>
+      </w:r>
+      <w:proofErr w:type="spellStart"/>
+      <w:r>
+        <w:rPr>
+          <w:lang w:eastAsia="fr-FR"/>
+        </w:rPr>
+        <w:t>urlencoded</w:t>
+      </w:r>
+      <w:proofErr w:type="spellEnd"/>
+      <w:r>
+        <w:rPr>
+          <w:lang w:eastAsia="fr-FR"/>
+        </w:rPr>
+        <w:t xml:space="preserve"> mais </w:t>
+      </w:r>
+      <w:r>
+        <w:rPr>
+          <w:lang w:eastAsia="fr-FR"/>
+        </w:rPr>
+        <w:t>application/x-www-</w:t>
+      </w:r>
+      <w:proofErr w:type="spellStart"/>
+      <w:r>
+        <w:rPr>
+          <w:lang w:eastAsia="fr-FR"/>
+        </w:rPr>
+        <w:t>form</w:t>
+      </w:r>
+      <w:proofErr w:type="spellEnd"/>
+      <w:r>
+        <w:rPr>
+          <w:lang w:eastAsia="fr-FR"/>
+        </w:rPr>
+        <w:t>-</w:t>
+      </w:r>
+      <w:proofErr w:type="spellStart"/>
+      <w:r>
+        <w:rPr>
+          <w:lang w:eastAsia="fr-FR"/>
+        </w:rPr>
+        <w:t>urlencoded</w:t>
+      </w:r>
+      <w:proofErr w:type="spellEnd"/>
+      <w:r>
+        <w:rPr>
+          <w:lang w:eastAsia="fr-FR"/>
+        </w:rPr>
+        <w:t xml:space="preserve"> sera plus efficace.</w:t>
+      </w:r>
+    </w:p>
+    <w:p>
+      <w:pPr>
+        <w:rPr>
+          <w:b/>
+          <w:lang w:eastAsia="fr-FR"/>
+        </w:rPr>
+      </w:pPr>
+      <w:r>
+        <w:rPr>
+          <w:b/>
+          <w:lang w:eastAsia="fr-FR"/>
+        </w:rPr>
+        <w:lastRenderedPageBreak/>
+        <w:t xml:space="preserve">La méthode </w:t>
+      </w:r>
+      <w:proofErr w:type="spellStart"/>
+      <w:r>
+        <w:rPr>
+          <w:b/>
+          <w:lang w:eastAsia="fr-FR"/>
+        </w:rPr>
+        <w:t>selectedIndex</w:t>
+      </w:r>
+      <w:proofErr w:type="spellEnd"/>
+      <w:r>
+        <w:rPr>
+          <w:b/>
+          <w:lang w:eastAsia="fr-FR"/>
+        </w:rPr>
+        <w:t>()</w:t>
+      </w:r>
+      <w:r>
+        <w:rPr>
+          <w:b/>
+          <w:lang w:eastAsia="fr-FR"/>
+        </w:rPr>
+        <w:t> :</w:t>
+      </w:r>
+    </w:p>
+    <w:p>
+      <w:pPr>
+        <w:rPr>
+          <w:lang w:eastAsia="fr-FR"/>
+        </w:rPr>
+      </w:pPr>
+      <w:r>
+        <w:rPr>
+          <w:noProof/>
+          <w:lang w:eastAsia="fr-FR"/>
+        </w:rPr>
+        <w:drawing>
+          <wp:inline distT="0" distB="0" distL="0" distR="0">
+            <wp:extent cx="6025068" cy="4457700"/>
+            <wp:effectExtent l="0" t="0" r="0" b="0"/>
+            <wp:docPr id="567" name="Image 567"/>
+            <wp:cNvGraphicFramePr>
+              <a:graphicFrameLocks xmlns:a="http://schemas.openxmlformats.org/drawingml/2006/main" noChangeAspect="1"/>
+            </wp:cNvGraphicFramePr>
+            <a:graphic xmlns:a="http://schemas.openxmlformats.org/drawingml/2006/main">
+              <a:graphicData uri="http://schemas.openxmlformats.org/drawingml/2006/picture">
+                <pic:pic xmlns:pic="http://schemas.openxmlformats.org/drawingml/2006/picture">
+                  <pic:nvPicPr>
+                    <pic:cNvPr id="0" name="Définition selectindex anglais.png"/>
+                    <pic:cNvPicPr/>
+                  </pic:nvPicPr>
+                  <pic:blipFill>
+                    <a:blip r:embed="rId56">
+                      <a:extLst>
+                        <a:ext uri="{28A0092B-C50C-407E-A947-70E740481C1C}">
+                          <a14:useLocalDpi xmlns:a14="http://schemas.microsoft.com/office/drawing/2010/main" val="0"/>
+                        </a:ext>
+                      </a:extLst>
+                    </a:blip>
+                    <a:stretch>
+                      <a:fillRect/>
+                    </a:stretch>
+                  </pic:blipFill>
+                  <pic:spPr>
+                    <a:xfrm>
+                      <a:off x="0" y="0"/>
+                      <a:ext cx="6031358" cy="4462354"/>
+                    </a:xfrm>
+                    <a:prstGeom prst="rect">
+                      <a:avLst/>
+                    </a:prstGeom>
+                  </pic:spPr>
+                </pic:pic>
+              </a:graphicData>
+            </a:graphic>
+          </wp:inline>
+        </w:drawing>
+      </w:r>
+    </w:p>
+    <w:p>
+      <w:pPr>
+        <w:rPr>
+          <w:b/>
+          <w:u w:val="single"/>
+          <w:lang w:eastAsia="fr-FR"/>
+        </w:rPr>
+      </w:pPr>
+      <w:r>
+        <w:rPr>
+          <w:b/>
+          <w:u w:val="single"/>
+          <w:lang w:eastAsia="fr-FR"/>
+        </w:rPr>
+        <w:t xml:space="preserve">Traduction : </w:t>
+      </w:r>
+    </w:p>
+    <w:p>
+      <w:pPr>
+        <w:rPr>
+          <w:lang w:eastAsia="fr-FR"/>
+        </w:rPr>
+      </w:pPr>
+      <w:r>
+        <w:rPr>
+          <w:lang w:eastAsia="fr-FR"/>
+        </w:rPr>
+        <w:t xml:space="preserve">La propriété </w:t>
+      </w:r>
+      <w:proofErr w:type="spellStart"/>
+      <w:r>
+        <w:rPr>
+          <w:lang w:eastAsia="fr-FR"/>
+        </w:rPr>
+        <w:t>selectedIndex</w:t>
+      </w:r>
+      <w:proofErr w:type="spellEnd"/>
+      <w:r>
+        <w:rPr>
+          <w:lang w:eastAsia="fr-FR"/>
+        </w:rPr>
+        <w:t xml:space="preserve"> définit ou retourne l’index de l’option sélectionnée dans une liste déroulante.</w:t>
+      </w:r>
+    </w:p>
+    <w:p>
+      <w:pPr>
+        <w:rPr>
+          <w:lang w:eastAsia="fr-FR"/>
+        </w:rPr>
+      </w:pPr>
+      <w:r>
+        <w:rPr>
+          <w:lang w:eastAsia="fr-FR"/>
+        </w:rPr>
+        <w:t>L’index commence à 0.</w:t>
+      </w:r>
+    </w:p>
+    <w:p>
+      <w:pPr>
+        <w:rPr>
+          <w:lang w:eastAsia="fr-FR"/>
+        </w:rPr>
+      </w:pPr>
+      <w:r>
+        <w:rPr>
+          <w:lang w:eastAsia="fr-FR"/>
+        </w:rPr>
+        <w:t>Remarque : si la liste déroulante permet les sélections multiples, elle ne retournera que l’index de la première option sélectionnée.</w:t>
+      </w:r>
+    </w:p>
+    <w:p>
+      <w:pPr>
+        <w:rPr>
+          <w:lang w:eastAsia="fr-FR"/>
+        </w:rPr>
+      </w:pPr>
+      <w:r>
+        <w:rPr>
+          <w:lang w:eastAsia="fr-FR"/>
+        </w:rPr>
+        <w:t>La valeur « -1 » désélectionne toutes les options.</w:t>
+      </w:r>
+    </w:p>
+    <w:p>
+      <w:pPr>
+        <w:rPr>
+          <w:lang w:eastAsia="fr-FR"/>
+        </w:rPr>
+      </w:pPr>
+      <w:r>
+        <w:rPr>
+          <w:lang w:eastAsia="fr-FR"/>
+        </w:rPr>
+        <w:t xml:space="preserve">Si aucune option n’est sélectionnée, la propriété </w:t>
+      </w:r>
+      <w:proofErr w:type="spellStart"/>
+      <w:r>
+        <w:rPr>
+          <w:lang w:eastAsia="fr-FR"/>
+        </w:rPr>
+        <w:t>selectedIndex</w:t>
+      </w:r>
+      <w:proofErr w:type="spellEnd"/>
+      <w:r>
+        <w:rPr>
+          <w:lang w:eastAsia="fr-FR"/>
+        </w:rPr>
+        <w:t xml:space="preserve"> renverra -1.</w:t>
+      </w:r>
+    </w:p>
+    <w:p>
+      <w:pPr>
+        <w:jc w:val="left"/>
+        <w:rPr>
+          <w:lang w:eastAsia="fr-FR"/>
+        </w:rPr>
+      </w:pPr>
+      <w:r>
+        <w:rPr>
+          <w:lang w:eastAsia="fr-FR"/>
+        </w:rPr>
+        <w:br w:type="page"/>
+      </w:r>
+    </w:p>
+    <w:p>
+      <w:pPr>
+        <w:pStyle w:val="Titre1"/>
+      </w:pPr>
+      <w:r>
+        <w:lastRenderedPageBreak/>
+        <w:t>Conclusions</w:t>
+      </w:r>
+    </w:p>
+    <w:p>
+      <w:pPr>
+        <w:rPr>
+          <w:lang w:eastAsia="fr-FR"/>
+        </w:rPr>
+      </w:pPr>
+    </w:p>
+    <w:p>
+      <w:pPr>
+        <w:pStyle w:val="Titre2"/>
+        <w:rPr>
+          <w:lang w:eastAsia="fr-FR"/>
+        </w:rPr>
+      </w:pPr>
+      <w:r>
+        <w:rPr>
+          <w:lang w:eastAsia="fr-FR"/>
+        </w:rPr>
+        <w:t xml:space="preserve">Le stage </w:t>
+      </w:r>
+    </w:p>
+    <w:p>
+      <w:pPr>
+        <w:rPr>
+          <w:lang w:eastAsia="fr-FR"/>
+        </w:rPr>
+      </w:pPr>
+      <w:r>
+        <w:rPr>
+          <w:lang w:eastAsia="fr-FR"/>
+        </w:rPr>
+        <w:t xml:space="preserve">Mon stage à la « Ferme d’animations éducatives des rives de l’Aa » </w:t>
+      </w:r>
+      <w:r>
+        <w:rPr>
+          <w:lang w:eastAsia="fr-FR"/>
+        </w:rPr>
+        <w:t>m’a permis de découvrir dans un prem</w:t>
+      </w:r>
+      <w:r>
+        <w:rPr>
+          <w:lang w:eastAsia="fr-FR"/>
+        </w:rPr>
+        <w:t xml:space="preserve">ier temps une nouvelle méthode </w:t>
+      </w:r>
+      <w:r>
+        <w:rPr>
+          <w:lang w:eastAsia="fr-FR"/>
+        </w:rPr>
+        <w:t>de travail « le télétravail ».</w:t>
+      </w:r>
+      <w:r>
+        <w:rPr>
+          <w:lang w:eastAsia="fr-FR"/>
+        </w:rPr>
+        <w:t xml:space="preserve"> </w:t>
+      </w:r>
+    </w:p>
+    <w:p>
+      <w:pPr>
+        <w:rPr>
+          <w:lang w:eastAsia="fr-FR"/>
+        </w:rPr>
+      </w:pPr>
+      <w:r>
+        <w:rPr>
+          <w:lang w:eastAsia="fr-FR"/>
+        </w:rPr>
+        <w:t>Devant la satisfaction de mon ma</w:t>
+      </w:r>
+      <w:r>
+        <w:rPr>
+          <w:lang w:eastAsia="fr-FR"/>
+        </w:rPr>
+        <w:t>î</w:t>
+      </w:r>
+      <w:r>
+        <w:rPr>
+          <w:lang w:eastAsia="fr-FR"/>
+        </w:rPr>
+        <w:t xml:space="preserve">tre de stage </w:t>
+      </w:r>
+      <w:r>
+        <w:rPr>
+          <w:lang w:eastAsia="fr-FR"/>
+        </w:rPr>
+        <w:t>Gilles</w:t>
+      </w:r>
+      <w:r>
+        <w:rPr>
+          <w:lang w:eastAsia="fr-FR"/>
+        </w:rPr>
+        <w:t xml:space="preserve"> </w:t>
+      </w:r>
+      <w:r>
+        <w:rPr>
+          <w:lang w:eastAsia="fr-FR"/>
+        </w:rPr>
+        <w:t>DOMAIN</w:t>
+      </w:r>
+      <w:r>
+        <w:rPr>
+          <w:lang w:eastAsia="fr-FR"/>
+        </w:rPr>
+        <w:t xml:space="preserve"> quant à la réalisation de cette application web, j’étais d’une part, rassuré et de l’autre impressionné d’avoir pu réaliser cela </w:t>
+      </w:r>
+      <w:r>
+        <w:rPr>
+          <w:lang w:eastAsia="fr-FR"/>
+        </w:rPr>
+        <w:t>seul. En</w:t>
+      </w:r>
+      <w:r>
+        <w:rPr>
+          <w:lang w:eastAsia="fr-FR"/>
+        </w:rPr>
+        <w:t xml:space="preserve"> trois mois</w:t>
+      </w:r>
+      <w:r>
+        <w:rPr>
+          <w:lang w:eastAsia="fr-FR"/>
+        </w:rPr>
+        <w:t>,</w:t>
+      </w:r>
+      <w:r>
+        <w:rPr>
+          <w:lang w:eastAsia="fr-FR"/>
+        </w:rPr>
+        <w:t xml:space="preserve"> cela me paraissait un peu court</w:t>
+      </w:r>
+      <w:r>
+        <w:rPr>
+          <w:lang w:eastAsia="fr-FR"/>
+        </w:rPr>
+        <w:t>,</w:t>
+      </w:r>
+      <w:r>
+        <w:rPr>
+          <w:lang w:eastAsia="fr-FR"/>
+        </w:rPr>
+        <w:t xml:space="preserve"> mais finalement j’en suis venu à bout et j’en retire une grande fierté.</w:t>
+      </w:r>
+    </w:p>
+    <w:p>
+      <w:pPr>
+        <w:rPr>
+          <w:lang w:eastAsia="fr-FR"/>
+        </w:rPr>
+      </w:pPr>
+      <w:r>
+        <w:rPr>
+          <w:lang w:eastAsia="fr-FR"/>
+        </w:rPr>
+        <w:t>J’ai ainsi pu grâce à ce stage approfondir et exploiter les connaissances que j’ai acquises tout au long de ma période de formation,</w:t>
+      </w:r>
+      <w:r>
+        <w:rPr>
+          <w:lang w:eastAsia="fr-FR"/>
+        </w:rPr>
+        <w:t xml:space="preserve"> mais il m’a également </w:t>
+      </w:r>
+      <w:r>
+        <w:rPr>
+          <w:lang w:eastAsia="fr-FR"/>
+        </w:rPr>
+        <w:t>offert la possibilité de progresser techniquement</w:t>
+      </w:r>
+      <w:r>
+        <w:rPr>
+          <w:lang w:eastAsia="fr-FR"/>
+        </w:rPr>
+        <w:t xml:space="preserve"> en réalisant un </w:t>
+      </w:r>
+      <w:r>
+        <w:rPr>
+          <w:lang w:eastAsia="fr-FR"/>
+        </w:rPr>
+        <w:t>projet de A à Z dans des conditions réelles</w:t>
+      </w:r>
+      <w:r>
+        <w:rPr>
+          <w:lang w:eastAsia="fr-FR"/>
+        </w:rPr>
+        <w:t>.</w:t>
+      </w:r>
+    </w:p>
+    <w:p>
+      <w:pPr>
+        <w:rPr>
+          <w:lang w:eastAsia="fr-FR"/>
+        </w:rPr>
+      </w:pPr>
+      <w:r>
+        <w:rPr>
+          <w:lang w:eastAsia="fr-FR"/>
+        </w:rPr>
+        <w:t>Ce stage m’a conforté dans l’idée d’une carrièr</w:t>
+      </w:r>
+      <w:r>
+        <w:rPr>
+          <w:lang w:eastAsia="fr-FR"/>
+        </w:rPr>
+        <w:t xml:space="preserve">e de développeur web. L’esprit </w:t>
+      </w:r>
+      <w:r>
+        <w:rPr>
+          <w:lang w:eastAsia="fr-FR"/>
+        </w:rPr>
+        <w:t>d’équipe, le</w:t>
+      </w:r>
+      <w:r>
+        <w:rPr>
+          <w:lang w:eastAsia="fr-FR"/>
+        </w:rPr>
+        <w:t>s challenges et le fait d’accroî</w:t>
+      </w:r>
+      <w:r>
+        <w:rPr>
+          <w:lang w:eastAsia="fr-FR"/>
+        </w:rPr>
+        <w:t>tre mes connaissances,</w:t>
+      </w:r>
+      <w:r>
+        <w:rPr>
+          <w:lang w:eastAsia="fr-FR"/>
+        </w:rPr>
+        <w:t xml:space="preserve"> sont les différents motifs de </w:t>
+      </w:r>
+      <w:r>
+        <w:rPr>
+          <w:lang w:eastAsia="fr-FR"/>
+        </w:rPr>
+        <w:t>ma reconversion professionne</w:t>
+      </w:r>
+      <w:r>
+        <w:rPr>
+          <w:lang w:eastAsia="fr-FR"/>
+        </w:rPr>
+        <w:t>l</w:t>
+      </w:r>
+      <w:r>
+        <w:rPr>
+          <w:lang w:eastAsia="fr-FR"/>
+        </w:rPr>
+        <w:t>l</w:t>
+      </w:r>
+      <w:r>
+        <w:rPr>
+          <w:lang w:eastAsia="fr-FR"/>
+        </w:rPr>
+        <w:t>e</w:t>
+      </w:r>
+      <w:r>
+        <w:rPr>
+          <w:lang w:eastAsia="fr-FR"/>
+        </w:rPr>
+        <w:t>. Je souhaite vraiment faire carrière dans ce domaine.</w:t>
+      </w:r>
+    </w:p>
+    <w:p>
+      <w:pPr>
+        <w:rPr>
+          <w:lang w:eastAsia="fr-FR"/>
+        </w:rPr>
+      </w:pPr>
+      <w:r>
+        <w:rPr>
+          <w:lang w:eastAsia="fr-FR"/>
+        </w:rPr>
+        <w:t>J’ai également eu le plaisir de travailler avec une grande liberté tout en respectant les consignes du projet,</w:t>
+      </w:r>
+      <w:r>
+        <w:rPr>
+          <w:lang w:eastAsia="fr-FR"/>
+        </w:rPr>
+        <w:t xml:space="preserve"> (comme devoir prendre en compte les règles de comptabilité)</w:t>
+      </w:r>
+      <w:r>
+        <w:rPr>
+          <w:lang w:eastAsia="fr-FR"/>
+        </w:rPr>
+        <w:t xml:space="preserve"> ce qui m’a permis d’être en totale autonomie pour réaliser cette mission. </w:t>
+      </w:r>
+    </w:p>
+    <w:p>
+      <w:pPr>
+        <w:rPr>
+          <w:lang w:eastAsia="fr-FR"/>
+        </w:rPr>
+      </w:pPr>
+      <w:r>
+        <w:rPr>
+          <w:lang w:eastAsia="fr-FR"/>
+        </w:rPr>
+        <w:t xml:space="preserve">Ce fut une expérience intéressante et cela </w:t>
+      </w:r>
+      <w:r>
+        <w:rPr>
+          <w:lang w:eastAsia="fr-FR"/>
+        </w:rPr>
+        <w:t xml:space="preserve">m’a </w:t>
+      </w:r>
+      <w:r>
+        <w:rPr>
+          <w:lang w:eastAsia="fr-FR"/>
+        </w:rPr>
+        <w:t>permis d’en apprendre bien plus sur le métier de Développeur Web et d’acquérir des compétences fondamentales en matière de réalisation d’un projet. (Etudes, Recherches, Développement, etc…)</w:t>
+      </w:r>
+      <w:r>
+        <w:rPr>
+          <w:lang w:eastAsia="fr-FR"/>
+        </w:rPr>
+        <w:t>.</w:t>
+      </w:r>
+    </w:p>
+    <w:p>
+      <w:pPr>
+        <w:pStyle w:val="Titre2"/>
+        <w:rPr>
+          <w:lang w:eastAsia="fr-FR"/>
+        </w:rPr>
+      </w:pPr>
+      <w:r>
+        <w:rPr>
+          <w:lang w:eastAsia="fr-FR"/>
+        </w:rPr>
+        <w:t>La formation</w:t>
+      </w:r>
+    </w:p>
+    <w:p>
+      <w:pPr>
+        <w:rPr>
+          <w:lang w:eastAsia="fr-FR"/>
+        </w:rPr>
+      </w:pPr>
+      <w:r>
+        <w:rPr>
+          <w:lang w:eastAsia="fr-FR"/>
+        </w:rPr>
+        <w:t xml:space="preserve">J’ai beaucoup appris aussi </w:t>
+      </w:r>
+      <w:r>
+        <w:rPr>
+          <w:lang w:eastAsia="fr-FR"/>
+        </w:rPr>
+        <w:t>bien par</w:t>
+      </w:r>
+      <w:r>
+        <w:rPr>
+          <w:lang w:eastAsia="fr-FR"/>
+        </w:rPr>
+        <w:t xml:space="preserve"> </w:t>
+      </w:r>
+      <w:r>
+        <w:rPr>
+          <w:lang w:eastAsia="fr-FR"/>
+        </w:rPr>
+        <w:t>ce que m’a transmis ma formatrice durant ces 9 mo</w:t>
+      </w:r>
+      <w:r>
+        <w:rPr>
+          <w:lang w:eastAsia="fr-FR"/>
+        </w:rPr>
+        <w:t>is de formation</w:t>
+      </w:r>
+      <w:r>
+        <w:rPr>
+          <w:lang w:eastAsia="fr-FR"/>
+        </w:rPr>
+        <w:t>,</w:t>
+      </w:r>
+      <w:bookmarkStart w:id="0" w:name="_GoBack"/>
+      <w:bookmarkEnd w:id="0"/>
+      <w:r>
+        <w:rPr>
+          <w:lang w:eastAsia="fr-FR"/>
+        </w:rPr>
+        <w:t xml:space="preserve"> mais également </w:t>
+      </w:r>
+      <w:r>
+        <w:rPr>
+          <w:lang w:eastAsia="fr-FR"/>
+        </w:rPr>
+        <w:t>par le partage de connaissance avec les autres stagiaires. Le f</w:t>
+      </w:r>
+      <w:r>
+        <w:rPr>
+          <w:lang w:eastAsia="fr-FR"/>
+        </w:rPr>
+        <w:t xml:space="preserve">ait de réaliser des projets de </w:t>
+      </w:r>
+      <w:r>
+        <w:rPr>
+          <w:lang w:eastAsia="fr-FR"/>
+        </w:rPr>
+        <w:t xml:space="preserve">groupe m’a permis d’être plus à l’aise lors du stage en entreprise. </w:t>
+      </w:r>
+      <w:r>
+        <w:rPr>
+          <w:lang w:eastAsia="fr-FR"/>
+        </w:rPr>
+        <w:t xml:space="preserve">Cette formation m’a beaucoup apporté sur le plan technique et je me conforte dans l’idée </w:t>
+      </w:r>
+      <w:r>
+        <w:rPr>
+          <w:lang w:eastAsia="fr-FR"/>
+        </w:rPr>
+        <w:t>que dans ce domaine, si l’on veut progresser, nous devons sans cesse nous former.</w:t>
+      </w:r>
+      <w:r>
+        <w:t xml:space="preserve"> </w:t>
+      </w:r>
+      <w:r>
+        <w:rPr>
+          <w:lang w:eastAsia="fr-FR"/>
+        </w:rPr>
+        <w:t>Je vais donc continuer, pour ma part, à me former et à étudier divers langages et outils afin de me perfecti</w:t>
+      </w:r>
+      <w:r>
+        <w:rPr>
+          <w:lang w:eastAsia="fr-FR"/>
+        </w:rPr>
+        <w:t>onner et de pouvoir réaliser de nouveaux</w:t>
+      </w:r>
+      <w:r>
+        <w:rPr>
+          <w:lang w:eastAsia="fr-FR"/>
+        </w:rPr>
+        <w:t xml:space="preserve"> projets p</w:t>
+      </w:r>
+      <w:r>
+        <w:rPr>
+          <w:lang w:eastAsia="fr-FR"/>
+        </w:rPr>
+        <w:t>rofessionnels et personnels</w:t>
+      </w:r>
+      <w:r>
+        <w:rPr>
+          <w:lang w:eastAsia="fr-FR"/>
+        </w:rPr>
+        <w:t>.</w:t>
+      </w:r>
+    </w:p>
+    <w:p>
+      <w:pPr>
+        <w:pStyle w:val="Titre1"/>
+      </w:pPr>
+      <w:r>
+        <w:lastRenderedPageBreak/>
+        <w:t>Annexes</w:t>
+      </w:r>
+    </w:p>
+    <w:p>
+      <w:pPr>
+        <w:rPr>
+          <w:color w:val="D46E4C"/>
+          <w:sz w:val="44"/>
+          <w:szCs w:val="44"/>
+          <w:lang w:eastAsia="fr-FR"/>
+        </w:rPr>
+      </w:pPr>
+    </w:p>
+    <w:p>
+      <w:pPr>
+        <w:rPr>
+          <w:color w:val="D46E4C"/>
+          <w:sz w:val="44"/>
+          <w:szCs w:val="44"/>
+          <w:lang w:eastAsia="fr-FR"/>
+        </w:rPr>
+      </w:pPr>
+      <w:r>
+        <w:rPr>
+          <w:color w:val="D46E4C"/>
+          <w:sz w:val="44"/>
+          <w:szCs w:val="44"/>
+          <w:lang w:eastAsia="fr-FR"/>
+        </w:rPr>
+        <w:t xml:space="preserve">Ajouter les annexes </w:t>
+      </w:r>
     </w:p>
     <w:sectPr>
-      <w:headerReference w:type="default" r:id="rId45"/>
-      <w:footerReference w:type="default" r:id="rId46"/>
-      <w:footerReference w:type="first" r:id="rId47"/>
+      <w:headerReference w:type="default" r:id="rId57"/>
+      <w:footerReference w:type="default" r:id="rId58"/>
+      <w:footerReference w:type="first" r:id="rId59"/>
       <w:pgSz w:w="11906" w:h="16838"/>
       <w:pgMar w:top="1417" w:right="1417" w:bottom="1417" w:left="1417" w:header="708" w:footer="708" w:gutter="0"/>
       <w:cols w:space="708"/>
@@ -11870,7 +15149,7 @@
                               <w:sz w:val="32"/>
                               <w:szCs w:val="32"/>
                             </w:rPr>
-                            <w:t>23</w:t>
+                            <w:t>38</w:t>
                           </w:r>
                           <w:r>
                             <w:rPr>
@@ -11918,7 +15197,7 @@
                               <w:sz w:val="32"/>
                               <w:szCs w:val="32"/>
                             </w:rPr>
-                            <w:t>30</w:t>
+                            <w:t>38</w:t>
                           </w:r>
                           <w:r>
                             <w:rPr>
@@ -11955,7 +15234,7 @@
               <v:stroke joinstyle="miter"/>
               <v:path gradientshapeok="t" o:connecttype="rect"/>
             </v:shapetype>
-            <v:shape id="Zone de texte 26" o:spid="_x0000_s1045" type="#_x0000_t202" style="position:absolute;left:0;text-align:left;margin-left:401.35pt;margin-top:2.05pt;width:82.8pt;height:27.6pt;z-index:251664384;visibility:visible;mso-wrap-style:square;mso-width-percent:0;mso-height-percent:0;mso-wrap-distance-left:9pt;mso-wrap-distance-top:0;mso-wrap-distance-right:9pt;mso-wrap-distance-bottom:0;mso-position-horizontal:absolute;mso-position-horizontal-relative:text;mso-position-vertical:absolute;mso-position-vertical-relative:text;mso-width-percent:0;mso-height-percent:0;mso-width-relative:margin;mso-height-relative:margin;v-text-anchor:top" o:gfxdata="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" filled="f" stroked="f" strokeweight=".5pt">
+            <v:shape id="Zone de texte 26" o:spid="_x0000_s1052" type="#_x0000_t202" style="position:absolute;left:0;text-align:left;margin-left:401.35pt;margin-top:2.05pt;width:82.8pt;height:27.6pt;z-index:251664384;visibility:visible;mso-wrap-style:square;mso-width-percent:0;mso-height-percent:0;mso-wrap-distance-left:9pt;mso-wrap-distance-top:0;mso-wrap-distance-right:9pt;mso-wrap-distance-bottom:0;mso-position-horizontal:absolute;mso-position-horizontal-relative:text;mso-position-vertical:absolute;mso-position-vertical-relative:text;mso-width-percent:0;mso-height-percent:0;mso-width-relative:margin;mso-height-relative:margin;v-text-anchor:top" o:gfxdata="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" filled="f" stroked="f" strokeweight=".5pt">
               <v:textbox>
                 <w:txbxContent>
                   <w:p>
@@ -11997,7 +15276,7 @@
                         <w:sz w:val="32"/>
                         <w:szCs w:val="32"/>
                       </w:rPr>
-                      <w:t>23</w:t>
+                      <w:t>38</w:t>
                     </w:r>
                     <w:r>
                       <w:rPr>
@@ -12045,7 +15324,7 @@
                         <w:sz w:val="32"/>
                         <w:szCs w:val="32"/>
                       </w:rPr>
-                      <w:t>30</w:t>
+                      <w:t>38</w:t>
                     </w:r>
                     <w:r>
                       <w:rPr>
@@ -12398,7 +15677,7 @@
                 </mc:Choice>
                 <mc:Fallback>
                   <w:pict>
-                    <v:oval id="Ellipse 10" o:spid="_x0000_s1046" style="position:absolute;left:0;text-align:left;margin-left:0;margin-top:0;width:49.35pt;height:49.35pt;z-index:251666432;visibility:visible;mso-wrap-style:square;mso-width-percent:0;mso-height-percent:0;mso-wrap-distance-left:9pt;mso-wrap-distance-top:0;mso-wrap-distance-right:9pt;mso-wrap-distance-bottom:0;mso-position-horizontal:center;mso-position-horizontal-relative:margin;mso-position-vertical:center;mso-position-vertical-relative:bottom-margin-area;mso-width-percent:0;mso-height-percent:0;mso-width-relative:page;mso-height-relative:page;v-text-anchor:middle" o:gfxdata="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" fillcolor="#40618b" stroked="f">
+                    <v:oval id="Ellipse 10" o:spid="_x0000_s1053" style="position:absolute;left:0;text-align:left;margin-left:0;margin-top:0;width:49.35pt;height:49.35pt;z-index:251666432;visibility:visible;mso-wrap-style:square;mso-width-percent:0;mso-height-percent:0;mso-wrap-distance-left:9pt;mso-wrap-distance-top:0;mso-wrap-distance-right:9pt;mso-wrap-distance-bottom:0;mso-position-horizontal:center;mso-position-horizontal-relative:margin;mso-position-vertical:center;mso-position-vertical-relative:bottom-margin-area;mso-width-percent:0;mso-height-percent:0;mso-width-relative:page;mso-height-relative:page;v-text-anchor:middle" o:gfxdata="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" fillcolor="#40618b" stroked="f">
                       <v:textbox inset="0,,0">
                         <w:txbxContent>
                           <w:p>
@@ -12688,7 +15967,7 @@
         <v:path o:extrusionok="f" gradientshapeok="t" o:connecttype="rect"/>
         <o:lock v:ext="edit" aspectratio="t"/>
       </v:shapetype>
-      <v:shape id="_x0000_i1268" type="#_x0000_t75" style="width:216.65pt;height:218.2pt" o:bullet="t">
+      <v:shape id="_x0000_i1354" type="#_x0000_t75" style="width:216.75pt;height:218.25pt" o:bullet="t">
         <v:imagedata r:id="rId1" o:title="thSD9LJNSI"/>
       </v:shape>
     </w:pict>
@@ -15522,7 +18801,7 @@
 </file>
 
 <file path=customXml/itemProps1.xml><?xml version="1.0" encoding="utf-8"?>
-<ds:datastoreItem xmlns:ds="http://schemas.openxmlformats.org/officeDocument/2006/customXml" ds:itemID="{8163F462-32D5-4956-8F28-6614A77152D1}">
+<ds:datastoreItem xmlns:ds="http://schemas.openxmlformats.org/officeDocument/2006/customXml" ds:itemID="{3B133F97-CE20-4C67-A527-1ECDF834781C}">
   <ds:schemaRefs>
     <ds:schemaRef ds:uri="http://schemas.openxmlformats.org/officeDocument/2006/bibliography"/>
   </ds:schemaRefs>

--- a/PROJET STAGE/Rapport de stage/Dossier de projet.docx
+++ b/PROJET STAGE/Rapport de stage/Dossier de projet.docx
@@ -12,40 +12,142 @@
           <w:noProof/>
           <w:lang w:eastAsia="fr-FR"/>
         </w:rPr>
-        <w:pict>
-          <v:shapetype id="_x0000_t202" coordsize="21600,21600" o:spt="202" path="m,l,21600r21600,l21600,xe">
-            <v:stroke joinstyle="miter"/>
-            <v:path gradientshapeok="t" o:connecttype="rect"/>
-          </v:shapetype>
-          <v:shape id="Zone de texte 4" o:spid="_x0000_s1026" type="#_x0000_t202" style="position:absolute;left:0;text-align:left;margin-left:-68.1pt;margin-top:5.15pt;width:587.25pt;height:87.75pt;z-index:251661312;visibility:visible;mso-wrap-style:square;mso-height-percent:0;mso-wrap-distance-left:9pt;mso-wrap-distance-top:0;mso-wrap-distance-right:9pt;mso-wrap-distance-bottom:0;mso-position-horizontal:absolute;mso-position-horizontal-relative:text;mso-position-vertical:absolute;mso-position-vertical-relative:text;mso-height-percent:0;mso-height-relative:margin;v-text-anchor:middle" o:gfxdata="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" fillcolor="#aad5f0" stroked="f" strokeweight=".5pt">
-            <v:textbox>
-              <w:txbxContent>
-                <w:p>
-                  <w:pPr>
-                    <w:jc w:val="center"/>
-                    <w:rPr>
-                      <w:rFonts w:ascii="Brush Script MT" w:hAnsi="Brush Script MT"/>
-                      <w:b/>
-                      <w:color w:val="D46E4C"/>
-                      <w:sz w:val="96"/>
-                      <w:szCs w:val="96"/>
-                    </w:rPr>
-                  </w:pPr>
-                  <w:r>
-                    <w:rPr>
-                      <w:rFonts w:ascii="Brush Script MT" w:hAnsi="Brush Script MT"/>
-                      <w:b/>
-                      <w:color w:val="D46E4C"/>
-                      <w:sz w:val="96"/>
-                      <w:szCs w:val="96"/>
-                    </w:rPr>
-                    <w:t>Dossier de projet</w:t>
-                  </w:r>
-                </w:p>
-              </w:txbxContent>
-            </v:textbox>
-          </v:shape>
-        </w:pict>
+        <mc:AlternateContent>
+          <mc:Choice Requires="wps">
+            <w:drawing>
+              <wp:anchor distT="0" distB="0" distL="114300" distR="114300" simplePos="0" relativeHeight="251661312" behindDoc="0" locked="0" layoutInCell="1" allowOverlap="1">
+                <wp:simplePos x="0" y="0"/>
+                <wp:positionH relativeFrom="column">
+                  <wp:posOffset>-864870</wp:posOffset>
+                </wp:positionH>
+                <wp:positionV relativeFrom="paragraph">
+                  <wp:posOffset>65405</wp:posOffset>
+                </wp:positionV>
+                <wp:extent cx="7458075" cy="1114425"/>
+                <wp:effectExtent l="0" t="0" r="9525" b="9525"/>
+                <wp:wrapNone/>
+                <wp:docPr id="4" name="Zone de texte 4"/>
+                <wp:cNvGraphicFramePr>
+                  <a:graphicFrameLocks xmlns:a="http://schemas.openxmlformats.org/drawingml/2006/main"/>
+                </wp:cNvGraphicFramePr>
+                <a:graphic xmlns:a="http://schemas.openxmlformats.org/drawingml/2006/main">
+                  <a:graphicData uri="http://schemas.microsoft.com/office/word/2010/wordprocessingShape">
+                    <wps:wsp>
+                      <wps:cNvSpPr txBox="1">
+                        <a:spLocks/>
+                      </wps:cNvSpPr>
+                      <wps:spPr>
+                        <a:xfrm>
+                          <a:off x="0" y="0"/>
+                          <a:ext cx="7458075" cy="1114425"/>
+                        </a:xfrm>
+                        <a:prstGeom prst="rect">
+                          <a:avLst/>
+                        </a:prstGeom>
+                        <a:solidFill>
+                          <a:srgbClr val="AAD5F0"/>
+                        </a:solidFill>
+                        <a:ln w="6350">
+                          <a:noFill/>
+                        </a:ln>
+                        <a:effectLst/>
+                      </wps:spPr>
+                      <wps:style>
+                        <a:lnRef idx="0">
+                          <a:schemeClr val="accent1"/>
+                        </a:lnRef>
+                        <a:fillRef idx="0">
+                          <a:schemeClr val="accent1"/>
+                        </a:fillRef>
+                        <a:effectRef idx="0">
+                          <a:schemeClr val="accent1"/>
+                        </a:effectRef>
+                        <a:fontRef idx="minor">
+                          <a:schemeClr val="dk1"/>
+                        </a:fontRef>
+                      </wps:style>
+                      <wps:txbx>
+                        <w:txbxContent>
+                          <w:p>
+                            <w:pPr>
+                              <w:jc w:val="center"/>
+                              <w:rPr>
+                                <w:rFonts w:ascii="Brush Script MT" w:hAnsi="Brush Script MT"/>
+                                <w:b/>
+                                <w:color w:val="D46E4C"/>
+                                <w:sz w:val="96"/>
+                                <w:szCs w:val="96"/>
+                              </w:rPr>
+                            </w:pPr>
+                            <w:r>
+                              <w:rPr>
+                                <w:rFonts w:ascii="Brush Script MT" w:hAnsi="Brush Script MT"/>
+                                <w:b/>
+                                <w:color w:val="D46E4C"/>
+                                <w:sz w:val="96"/>
+                                <w:szCs w:val="96"/>
+                              </w:rPr>
+                              <w:t>Dossier de projet</w:t>
+                            </w:r>
+                          </w:p>
+                        </w:txbxContent>
+                      </wps:txbx>
+                      <wps:bodyPr rot="0" spcFirstLastPara="0" vertOverflow="overflow" horzOverflow="overflow" vert="horz" wrap="square" lIns="91440" tIns="45720" rIns="91440" bIns="45720" numCol="1" spcCol="0" rtlCol="0" fromWordArt="0" anchor="ctr" anchorCtr="0" forceAA="0" compatLnSpc="1">
+                        <a:prstTxWarp prst="textNoShape">
+                          <a:avLst/>
+                        </a:prstTxWarp>
+                        <a:noAutofit/>
+                      </wps:bodyPr>
+                    </wps:wsp>
+                  </a:graphicData>
+                </a:graphic>
+                <wp14:sizeRelH relativeFrom="page">
+                  <wp14:pctWidth>0</wp14:pctWidth>
+                </wp14:sizeRelH>
+                <wp14:sizeRelV relativeFrom="margin">
+                  <wp14:pctHeight>0</wp14:pctHeight>
+                </wp14:sizeRelV>
+              </wp:anchor>
+            </w:drawing>
+          </mc:Choice>
+          <mc:Fallback>
+            <w:pict>
+              <v:shapetype id="_x0000_t202" coordsize="21600,21600" o:spt="202" path="m,l,21600r21600,l21600,xe">
+                <v:stroke joinstyle="miter"/>
+                <v:path gradientshapeok="t" o:connecttype="rect"/>
+              </v:shapetype>
+              <v:shape id="Zone de texte 4" o:spid="_x0000_s1026" type="#_x0000_t202" style="position:absolute;left:0;text-align:left;margin-left:-68.1pt;margin-top:5.15pt;width:587.25pt;height:87.75pt;z-index:251661312;visibility:visible;mso-wrap-style:square;mso-width-percent:0;mso-height-percent:0;mso-wrap-distance-left:9pt;mso-wrap-distance-top:0;mso-wrap-distance-right:9pt;mso-wrap-distance-bottom:0;mso-position-horizontal:absolute;mso-position-horizontal-relative:text;mso-position-vertical:absolute;mso-position-vertical-relative:text;mso-width-percent:0;mso-height-percent:0;mso-width-relative:page;mso-height-relative:margin;v-text-anchor:middle" o:gfxdata="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" fillcolor="#aad5f0" stroked="f" strokeweight=".5pt">
+                <v:path arrowok="t"/>
+                <v:textbox>
+                  <w:txbxContent>
+                    <w:p>
+                      <w:pPr>
+                        <w:jc w:val="center"/>
+                        <w:rPr>
+                          <w:rFonts w:ascii="Brush Script MT" w:hAnsi="Brush Script MT"/>
+                          <w:b/>
+                          <w:color w:val="D46E4C"/>
+                          <w:sz w:val="96"/>
+                          <w:szCs w:val="96"/>
+                        </w:rPr>
+                      </w:pPr>
+                      <w:r>
+                        <w:rPr>
+                          <w:rFonts w:ascii="Brush Script MT" w:hAnsi="Brush Script MT"/>
+                          <w:b/>
+                          <w:color w:val="D46E4C"/>
+                          <w:sz w:val="96"/>
+                          <w:szCs w:val="96"/>
+                        </w:rPr>
+                        <w:t>Dossier de projet</w:t>
+                      </w:r>
+                    </w:p>
+                  </w:txbxContent>
+                </v:textbox>
+              </v:shape>
+            </w:pict>
+          </mc:Fallback>
+        </mc:AlternateContent>
       </w:r>
     </w:p>
     <w:p>
@@ -54,112 +156,290 @@
           <w:noProof/>
           <w:lang w:eastAsia="fr-FR"/>
         </w:rPr>
-        <w:pict>
-          <v:shape id="Zone de texte 5" o:spid="_x0000_s1027" type="#_x0000_t202" style="position:absolute;left:0;text-align:left;margin-left:-67.1pt;margin-top:366.45pt;width:587.25pt;height:371.25pt;z-index:251662336;visibility:visible;mso-wrap-style:square;mso-height-percent:0;mso-wrap-distance-left:9pt;mso-wrap-distance-top:0;mso-wrap-distance-right:9pt;mso-wrap-distance-bottom:0;mso-position-horizontal:absolute;mso-position-horizontal-relative:text;mso-position-vertical:absolute;mso-position-vertical-relative:text;mso-height-percent:0;mso-height-relative:margin;v-text-anchor:top" o:gfxdata="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" fillcolor="#aad5f0" stroked="f" strokeweight=".5pt">
-            <v:textbox>
-              <w:txbxContent>
-                <w:p>
-                  <w:pPr>
-                    <w:jc w:val="center"/>
-                    <w:rPr>
-                      <w:rFonts w:ascii="Brush Script MT" w:hAnsi="Brush Script MT"/>
-                      <w:b/>
-                      <w:color w:val="4163D3"/>
-                      <w:sz w:val="96"/>
-                      <w:szCs w:val="96"/>
-                    </w:rPr>
-                  </w:pPr>
-                  <w:r>
-                    <w:rPr>
-                      <w:rFonts w:ascii="Brush Script MT" w:hAnsi="Brush Script MT"/>
-                      <w:b/>
-                      <w:color w:val="4163D3"/>
-                      <w:sz w:val="96"/>
-                      <w:szCs w:val="96"/>
-                    </w:rPr>
-                    <w:t>Formation Développeur web</w:t>
-                  </w:r>
-                </w:p>
-                <w:p>
-                  <w:pPr>
-                    <w:jc w:val="center"/>
-                    <w:rPr>
-                      <w:rFonts w:ascii="Brush Script MT" w:hAnsi="Brush Script MT"/>
-                      <w:b/>
-                      <w:color w:val="4163D3"/>
-                      <w:sz w:val="96"/>
-                      <w:szCs w:val="96"/>
-                    </w:rPr>
-                  </w:pPr>
-                  <w:r>
-                    <w:rPr>
-                      <w:rFonts w:ascii="Brush Script MT" w:hAnsi="Brush Script MT"/>
-                      <w:b/>
-                      <w:color w:val="4163D3"/>
-                      <w:sz w:val="96"/>
-                      <w:szCs w:val="96"/>
-                    </w:rPr>
-                    <w:t>&amp;</w:t>
-                  </w:r>
-                </w:p>
-                <w:p>
-                  <w:pPr>
-                    <w:jc w:val="center"/>
-                    <w:rPr>
-                      <w:rFonts w:ascii="Brush Script MT" w:hAnsi="Brush Script MT"/>
-                      <w:b/>
-                      <w:color w:val="4163D3"/>
-                      <w:sz w:val="96"/>
-                      <w:szCs w:val="96"/>
-                    </w:rPr>
-                  </w:pPr>
-                  <w:r>
-                    <w:rPr>
-                      <w:rFonts w:ascii="Brush Script MT" w:hAnsi="Brush Script MT"/>
-                      <w:b/>
-                      <w:color w:val="4163D3"/>
-                      <w:sz w:val="96"/>
-                      <w:szCs w:val="96"/>
-                    </w:rPr>
-                    <w:t>Web Mobile</w:t>
-                  </w:r>
-                </w:p>
-                <w:p>
-                  <w:pPr>
-                    <w:jc w:val="center"/>
-                    <w:rPr>
-                      <w:b/>
-                      <w:sz w:val="72"/>
-                      <w:szCs w:val="72"/>
-                    </w:rPr>
-                  </w:pPr>
-                </w:p>
-                <w:p>
-                  <w:pPr>
-                    <w:jc w:val="center"/>
-                    <w:rPr>
-                      <w:rFonts w:ascii="Brush Script MT" w:hAnsi="Brush Script MT"/>
-                      <w:b/>
-                      <w:color w:val="D46E4C"/>
-                      <w:sz w:val="96"/>
-                      <w:szCs w:val="96"/>
-                    </w:rPr>
-                  </w:pPr>
-                  <w:r>
-                    <w:rPr>
-                      <w:rFonts w:ascii="Brush Script MT" w:hAnsi="Brush Script MT"/>
-                      <w:b/>
-                      <w:color w:val="D46E4C"/>
-                      <w:sz w:val="96"/>
-                      <w:szCs w:val="96"/>
-                    </w:rPr>
-                    <w:t>Session 2020 – Domain Loïc</w:t>
-                  </w:r>
-                </w:p>
-              </w:txbxContent>
-            </v:textbox>
-          </v:shape>
-        </w:pict>
+        <mc:AlternateContent>
+          <mc:Choice Requires="wps">
+            <w:drawing>
+              <wp:anchor distT="0" distB="0" distL="114300" distR="114300" simplePos="0" relativeHeight="251662336" behindDoc="0" locked="0" layoutInCell="1" allowOverlap="1">
+                <wp:simplePos x="0" y="0"/>
+                <wp:positionH relativeFrom="column">
+                  <wp:posOffset>-852170</wp:posOffset>
+                </wp:positionH>
+                <wp:positionV relativeFrom="paragraph">
+                  <wp:posOffset>4653915</wp:posOffset>
+                </wp:positionV>
+                <wp:extent cx="7458075" cy="4714875"/>
+                <wp:effectExtent l="0" t="0" r="9525" b="9525"/>
+                <wp:wrapNone/>
+                <wp:docPr id="5" name="Zone de texte 5"/>
+                <wp:cNvGraphicFramePr>
+                  <a:graphicFrameLocks xmlns:a="http://schemas.openxmlformats.org/drawingml/2006/main"/>
+                </wp:cNvGraphicFramePr>
+                <a:graphic xmlns:a="http://schemas.openxmlformats.org/drawingml/2006/main">
+                  <a:graphicData uri="http://schemas.microsoft.com/office/word/2010/wordprocessingShape">
+                    <wps:wsp>
+                      <wps:cNvSpPr txBox="1">
+                        <a:spLocks/>
+                      </wps:cNvSpPr>
+                      <wps:spPr>
+                        <a:xfrm>
+                          <a:off x="0" y="0"/>
+                          <a:ext cx="7458075" cy="4714875"/>
+                        </a:xfrm>
+                        <a:prstGeom prst="rect">
+                          <a:avLst/>
+                        </a:prstGeom>
+                        <a:solidFill>
+                          <a:srgbClr val="AAD5F0"/>
+                        </a:solidFill>
+                        <a:ln w="6350">
+                          <a:noFill/>
+                        </a:ln>
+                        <a:effectLst/>
+                      </wps:spPr>
+                      <wps:style>
+                        <a:lnRef idx="0">
+                          <a:schemeClr val="accent1"/>
+                        </a:lnRef>
+                        <a:fillRef idx="0">
+                          <a:schemeClr val="accent1"/>
+                        </a:fillRef>
+                        <a:effectRef idx="0">
+                          <a:schemeClr val="accent1"/>
+                        </a:effectRef>
+                        <a:fontRef idx="minor">
+                          <a:schemeClr val="dk1"/>
+                        </a:fontRef>
+                      </wps:style>
+                      <wps:txbx>
+                        <w:txbxContent>
+                          <w:p>
+                            <w:pPr>
+                              <w:jc w:val="center"/>
+                              <w:rPr>
+                                <w:rFonts w:ascii="Brush Script MT" w:hAnsi="Brush Script MT"/>
+                                <w:b/>
+                                <w:color w:val="4163D3"/>
+                                <w:sz w:val="96"/>
+                                <w:szCs w:val="96"/>
+                              </w:rPr>
+                            </w:pPr>
+                            <w:r>
+                              <w:rPr>
+                                <w:rFonts w:ascii="Brush Script MT" w:hAnsi="Brush Script MT"/>
+                                <w:b/>
+                                <w:color w:val="4163D3"/>
+                                <w:sz w:val="96"/>
+                                <w:szCs w:val="96"/>
+                              </w:rPr>
+                              <w:t>Formation Développeur web</w:t>
+                            </w:r>
+                          </w:p>
+                          <w:p>
+                            <w:pPr>
+                              <w:jc w:val="center"/>
+                              <w:rPr>
+                                <w:rFonts w:ascii="Brush Script MT" w:hAnsi="Brush Script MT"/>
+                                <w:b/>
+                                <w:color w:val="4163D3"/>
+                                <w:sz w:val="96"/>
+                                <w:szCs w:val="96"/>
+                              </w:rPr>
+                            </w:pPr>
+                            <w:r>
+                              <w:rPr>
+                                <w:rFonts w:ascii="Brush Script MT" w:hAnsi="Brush Script MT"/>
+                                <w:b/>
+                                <w:color w:val="4163D3"/>
+                                <w:sz w:val="96"/>
+                                <w:szCs w:val="96"/>
+                              </w:rPr>
+                              <w:t>&amp;</w:t>
+                            </w:r>
+                          </w:p>
+                          <w:p>
+                            <w:pPr>
+                              <w:jc w:val="center"/>
+                              <w:rPr>
+                                <w:rFonts w:ascii="Brush Script MT" w:hAnsi="Brush Script MT"/>
+                                <w:b/>
+                                <w:color w:val="4163D3"/>
+                                <w:sz w:val="96"/>
+                                <w:szCs w:val="96"/>
+                              </w:rPr>
+                            </w:pPr>
+                            <w:r>
+                              <w:rPr>
+                                <w:rFonts w:ascii="Brush Script MT" w:hAnsi="Brush Script MT"/>
+                                <w:b/>
+                                <w:color w:val="4163D3"/>
+                                <w:sz w:val="96"/>
+                                <w:szCs w:val="96"/>
+                              </w:rPr>
+                              <w:t>Web Mobile</w:t>
+                            </w:r>
+                          </w:p>
+                          <w:p>
+                            <w:pPr>
+                              <w:jc w:val="center"/>
+                              <w:rPr>
+                                <w:b/>
+                                <w:sz w:val="72"/>
+                                <w:szCs w:val="72"/>
+                              </w:rPr>
+                            </w:pPr>
+                          </w:p>
+                          <w:p>
+                            <w:pPr>
+                              <w:jc w:val="center"/>
+                              <w:rPr>
+                                <w:rFonts w:ascii="Brush Script MT" w:hAnsi="Brush Script MT"/>
+                                <w:b/>
+                                <w:color w:val="D46E4C"/>
+                                <w:sz w:val="96"/>
+                                <w:szCs w:val="96"/>
+                              </w:rPr>
+                            </w:pPr>
+                            <w:r>
+                              <w:rPr>
+                                <w:rFonts w:ascii="Brush Script MT" w:hAnsi="Brush Script MT"/>
+                                <w:b/>
+                                <w:color w:val="D46E4C"/>
+                                <w:sz w:val="96"/>
+                                <w:szCs w:val="96"/>
+                              </w:rPr>
+                              <w:t>Session 2020 – Domain Loïc</w:t>
+                            </w:r>
+                          </w:p>
+                        </w:txbxContent>
+                      </wps:txbx>
+                      <wps:bodyPr rot="0" spcFirstLastPara="0" vertOverflow="overflow" horzOverflow="overflow" vert="horz" wrap="square" lIns="91440" tIns="45720" rIns="91440" bIns="45720" numCol="1" spcCol="0" rtlCol="0" fromWordArt="0" anchor="t" anchorCtr="0" forceAA="0" compatLnSpc="1">
+                        <a:prstTxWarp prst="textNoShape">
+                          <a:avLst/>
+                        </a:prstTxWarp>
+                        <a:noAutofit/>
+                      </wps:bodyPr>
+                    </wps:wsp>
+                  </a:graphicData>
+                </a:graphic>
+                <wp14:sizeRelH relativeFrom="page">
+                  <wp14:pctWidth>0</wp14:pctWidth>
+                </wp14:sizeRelH>
+                <wp14:sizeRelV relativeFrom="margin">
+                  <wp14:pctHeight>0</wp14:pctHeight>
+                </wp14:sizeRelV>
+              </wp:anchor>
+            </w:drawing>
+          </mc:Choice>
+          <mc:Fallback>
+            <w:pict>
+              <v:shape id="Zone de texte 5" o:spid="_x0000_s1027" type="#_x0000_t202" style="position:absolute;left:0;text-align:left;margin-left:-67.1pt;margin-top:366.45pt;width:587.25pt;height:371.25pt;z-index:251662336;visibility:visible;mso-wrap-style:square;mso-width-percent:0;mso-height-percent:0;mso-wrap-distance-left:9pt;mso-wrap-distance-top:0;mso-wrap-distance-right:9pt;mso-wrap-distance-bottom:0;mso-position-horizontal:absolute;mso-position-horizontal-relative:text;mso-position-vertical:absolute;mso-position-vertical-relative:text;mso-width-percent:0;mso-height-percent:0;mso-width-relative:page;mso-height-relative:margin;v-text-anchor:top" o:gfxdata="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" fillcolor="#aad5f0" stroked="f" strokeweight=".5pt">
+                <v:path arrowok="t"/>
+                <v:textbox>
+                  <w:txbxContent>
+                    <w:p>
+                      <w:pPr>
+                        <w:jc w:val="center"/>
+                        <w:rPr>
+                          <w:rFonts w:ascii="Brush Script MT" w:hAnsi="Brush Script MT"/>
+                          <w:b/>
+                          <w:color w:val="4163D3"/>
+                          <w:sz w:val="96"/>
+                          <w:szCs w:val="96"/>
+                        </w:rPr>
+                      </w:pPr>
+                      <w:r>
+                        <w:rPr>
+                          <w:rFonts w:ascii="Brush Script MT" w:hAnsi="Brush Script MT"/>
+                          <w:b/>
+                          <w:color w:val="4163D3"/>
+                          <w:sz w:val="96"/>
+                          <w:szCs w:val="96"/>
+                        </w:rPr>
+                        <w:t>Formation Développeur web</w:t>
+                      </w:r>
+                    </w:p>
+                    <w:p>
+                      <w:pPr>
+                        <w:jc w:val="center"/>
+                        <w:rPr>
+                          <w:rFonts w:ascii="Brush Script MT" w:hAnsi="Brush Script MT"/>
+                          <w:b/>
+                          <w:color w:val="4163D3"/>
+                          <w:sz w:val="96"/>
+                          <w:szCs w:val="96"/>
+                        </w:rPr>
+                      </w:pPr>
+                      <w:r>
+                        <w:rPr>
+                          <w:rFonts w:ascii="Brush Script MT" w:hAnsi="Brush Script MT"/>
+                          <w:b/>
+                          <w:color w:val="4163D3"/>
+                          <w:sz w:val="96"/>
+                          <w:szCs w:val="96"/>
+                        </w:rPr>
+                        <w:t>&amp;</w:t>
+                      </w:r>
+                    </w:p>
+                    <w:p>
+                      <w:pPr>
+                        <w:jc w:val="center"/>
+                        <w:rPr>
+                          <w:rFonts w:ascii="Brush Script MT" w:hAnsi="Brush Script MT"/>
+                          <w:b/>
+                          <w:color w:val="4163D3"/>
+                          <w:sz w:val="96"/>
+                          <w:szCs w:val="96"/>
+                        </w:rPr>
+                      </w:pPr>
+                      <w:r>
+                        <w:rPr>
+                          <w:rFonts w:ascii="Brush Script MT" w:hAnsi="Brush Script MT"/>
+                          <w:b/>
+                          <w:color w:val="4163D3"/>
+                          <w:sz w:val="96"/>
+                          <w:szCs w:val="96"/>
+                        </w:rPr>
+                        <w:t>Web Mobile</w:t>
+                      </w:r>
+                    </w:p>
+                    <w:p>
+                      <w:pPr>
+                        <w:jc w:val="center"/>
+                        <w:rPr>
+                          <w:b/>
+                          <w:sz w:val="72"/>
+                          <w:szCs w:val="72"/>
+                        </w:rPr>
+                      </w:pPr>
+                    </w:p>
+                    <w:p>
+                      <w:pPr>
+                        <w:jc w:val="center"/>
+                        <w:rPr>
+                          <w:rFonts w:ascii="Brush Script MT" w:hAnsi="Brush Script MT"/>
+                          <w:b/>
+                          <w:color w:val="D46E4C"/>
+                          <w:sz w:val="96"/>
+                          <w:szCs w:val="96"/>
+                        </w:rPr>
+                      </w:pPr>
+                      <w:r>
+                        <w:rPr>
+                          <w:rFonts w:ascii="Brush Script MT" w:hAnsi="Brush Script MT"/>
+                          <w:b/>
+                          <w:color w:val="D46E4C"/>
+                          <w:sz w:val="96"/>
+                          <w:szCs w:val="96"/>
+                        </w:rPr>
+                        <w:t>Session 2020 – Domain Loïc</w:t>
+                      </w:r>
+                    </w:p>
+                  </w:txbxContent>
+                </v:textbox>
+              </v:shape>
+            </w:pict>
+          </mc:Fallback>
+        </mc:AlternateContent>
       </w:r>
       <w:r>
         <w:rPr>
@@ -245,9 +525,87 @@
           <w:noProof/>
           <w:lang w:eastAsia="fr-FR"/>
         </w:rPr>
-        <w:pict>
-          <v:rect id="Rectangle 3" o:spid="_x0000_s1052" style="position:absolute;left:0;text-align:left;margin-left:-72.1pt;margin-top:180.45pt;width:598.5pt;height:45pt;z-index:251659264;visibility:visible;mso-wrap-style:square;mso-wrap-distance-left:9pt;mso-wrap-distance-top:0;mso-wrap-distance-right:9pt;mso-wrap-distance-bottom:0;mso-position-horizontal:absolute;mso-position-horizontal-relative:text;mso-position-vertical:absolute;mso-position-vertical-relative:text;v-text-anchor:middle" o:gfxdata="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" fillcolor="#4163d3" strokecolor="#d46e4c" strokeweight="2pt"/>
-        </w:pict>
+        <mc:AlternateContent>
+          <mc:Choice Requires="wps">
+            <w:drawing>
+              <wp:anchor distT="0" distB="0" distL="114300" distR="114300" simplePos="0" relativeHeight="251659264" behindDoc="0" locked="0" layoutInCell="1" allowOverlap="1">
+                <wp:simplePos x="0" y="0"/>
+                <wp:positionH relativeFrom="column">
+                  <wp:posOffset>-915670</wp:posOffset>
+                </wp:positionH>
+                <wp:positionV relativeFrom="paragraph">
+                  <wp:posOffset>2291715</wp:posOffset>
+                </wp:positionV>
+                <wp:extent cx="7600950" cy="571500"/>
+                <wp:effectExtent l="0" t="0" r="19050" b="19050"/>
+                <wp:wrapNone/>
+                <wp:docPr id="3" name="Rectangle 3"/>
+                <wp:cNvGraphicFramePr>
+                  <a:graphicFrameLocks xmlns:a="http://schemas.openxmlformats.org/drawingml/2006/main"/>
+                </wp:cNvGraphicFramePr>
+                <a:graphic xmlns:a="http://schemas.openxmlformats.org/drawingml/2006/main">
+                  <a:graphicData uri="http://schemas.microsoft.com/office/word/2010/wordprocessingShape">
+                    <wps:wsp>
+                      <wps:cNvSpPr>
+                        <a:spLocks/>
+                      </wps:cNvSpPr>
+                      <wps:spPr>
+                        <a:xfrm>
+                          <a:off x="0" y="0"/>
+                          <a:ext cx="7600950" cy="571500"/>
+                        </a:xfrm>
+                        <a:prstGeom prst="rect">
+                          <a:avLst/>
+                        </a:prstGeom>
+                        <a:solidFill>
+                          <a:srgbClr val="4163D3"/>
+                        </a:solidFill>
+                        <a:ln>
+                          <a:solidFill>
+                            <a:srgbClr val="D46E4C"/>
+                          </a:solidFill>
+                        </a:ln>
+                      </wps:spPr>
+                      <wps:style>
+                        <a:lnRef idx="2">
+                          <a:schemeClr val="accent6"/>
+                        </a:lnRef>
+                        <a:fillRef idx="1">
+                          <a:schemeClr val="lt1"/>
+                        </a:fillRef>
+                        <a:effectRef idx="0">
+                          <a:schemeClr val="accent6"/>
+                        </a:effectRef>
+                        <a:fontRef idx="minor">
+                          <a:schemeClr val="dk1"/>
+                        </a:fontRef>
+                      </wps:style>
+                      <wps:bodyPr rot="0" spcFirstLastPara="0" vertOverflow="overflow" horzOverflow="overflow" vert="horz" wrap="square" lIns="91440" tIns="45720" rIns="91440" bIns="45720" numCol="1" spcCol="0" rtlCol="0" fromWordArt="0" anchor="ctr" anchorCtr="0" forceAA="0" compatLnSpc="1">
+                        <a:prstTxWarp prst="textNoShape">
+                          <a:avLst/>
+                        </a:prstTxWarp>
+                        <a:noAutofit/>
+                      </wps:bodyPr>
+                    </wps:wsp>
+                  </a:graphicData>
+                </a:graphic>
+                <wp14:sizeRelH relativeFrom="page">
+                  <wp14:pctWidth>0</wp14:pctWidth>
+                </wp14:sizeRelH>
+                <wp14:sizeRelV relativeFrom="page">
+                  <wp14:pctHeight>0</wp14:pctHeight>
+                </wp14:sizeRelV>
+              </wp:anchor>
+            </w:drawing>
+          </mc:Choice>
+          <mc:Fallback>
+            <w:pict>
+              <v:rect id="Rectangle 3" o:spid="_x0000_s1026" style="position:absolute;margin-left:-72.1pt;margin-top:180.45pt;width:598.5pt;height:45pt;z-index:251659264;visibility:visible;mso-wrap-style:square;mso-width-percent:0;mso-height-percent:0;mso-wrap-distance-left:9pt;mso-wrap-distance-top:0;mso-wrap-distance-right:9pt;mso-wrap-distance-bottom:0;mso-position-horizontal:absolute;mso-position-horizontal-relative:text;mso-position-vertical:absolute;mso-position-vertical-relative:text;mso-width-percent:0;mso-height-percent:0;mso-width-relative:page;mso-height-relative:page;v-text-anchor:middle" o:gfxdata="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" fillcolor="#4163d3" strokecolor="#d46e4c" strokeweight="2pt">
+                <v:path arrowok="t"/>
+              </v:rect>
+            </w:pict>
+          </mc:Fallback>
+        </mc:AlternateContent>
       </w:r>
       <w:r>
         <w:br w:type="page"/>
@@ -3496,7 +3854,7 @@
                 <w:sz w:val="20"/>
                 <w:szCs w:val="20"/>
               </w:rPr>
-              <w:t>Conclusions</w:t>
+              <w:t>Conclusion</w:t>
             </w:r>
             <w:r>
               <w:rPr>
@@ -3936,12 +4294,102 @@
         <w:t>Ensuite, après</w:t>
       </w:r>
       <w:r>
-        <w:t xml:space="preserve"> une discussion avec mon tuteur concernant les éléments qu’il voudrait ajouter, modifier ou supprimer, j’ai écrit le cahier des charges. L’application permettra de faire une comptabilité simplifiée pour l’association, ce qui permettra au trésorier de gagner du temps et d’avoir une gestion plus facile. Il y aura aussi un accès pour la secrétaire, qui permettra de pouvoir gérer les listes de bénévoles ou d’enfants, de pouvoir imprimer ou exporter les listes, le bilan… Un accès de l’application à la page de connexion de la banque m’a aussi été demandé. </w:t>
-      </w:r>
-    </w:p>
-    <w:p>
-      <w:r>
-        <w:t>J’ai mis en place une application permettant de gérer la comptabilité de l’association avec un accès sur les écritures comptables, mais aussi la possibilité d’ajouter, modifier ou supprimer des comptes dans le plan comptable ou encore la gestion des fournisseurs, des événements… Pour les listes de bénévoles ou celle des enfants, il est aussi possible d’ajouter, modifier ou supprimer. </w:t>
+        <w:t xml:space="preserve"> une discussion avec mon tuteur con</w:t>
+      </w:r>
+      <w:r>
+        <w:t>cernant les éléments qu’il voul</w:t>
+      </w:r>
+      <w:r>
+        <w:t>ait ajouter, modifier ou supprimer, j’ai écrit le ca</w:t>
+      </w:r>
+      <w:r>
+        <w:t xml:space="preserve">hier des charges. L’application </w:t>
+      </w:r>
+      <w:r>
+        <w:t>permettra de faire une comptabilité simplifiée pour</w:t>
+      </w:r>
+      <w:r>
+        <w:t xml:space="preserve"> l’association, ce qui fera</w:t>
+      </w:r>
+      <w:r>
+        <w:t xml:space="preserve"> </w:t>
+      </w:r>
+      <w:r>
+        <w:t xml:space="preserve">gagner du temps </w:t>
+      </w:r>
+      <w:r>
+        <w:t>au trésorier</w:t>
+      </w:r>
+      <w:r>
+        <w:t xml:space="preserve"> e</w:t>
+      </w:r>
+      <w:r>
+        <w:t>t facilitera la gestion. </w:t>
+      </w:r>
+      <w:r>
+        <w:t>Il y aura aussi un accès pour la secr</w:t>
+      </w:r>
+      <w:r>
+        <w:t>étaire, qui pourra</w:t>
+      </w:r>
+      <w:r>
+        <w:t xml:space="preserve"> gérer les listes de bénévoles ou d’enfants, imprimer ou exporter les listes, le bilan… Un accès de l’application à la page de connexion de la banque m’a aussi été demandé. </w:t>
+      </w:r>
+    </w:p>
+    <w:p>
+      <w:r>
+        <w:t>J’ai mis en place une application permettant de gérer la comptabilité de l’association avec un acc</w:t>
+      </w:r>
+      <w:r>
+        <w:t>ès sur les écritures comptables.</w:t>
+      </w:r>
+      <w:r>
+        <w:t> </w:t>
+      </w:r>
+      <w:r>
+        <w:t>Il sera aussi possible d</w:t>
+      </w:r>
+      <w:r>
+        <w:t>’ajouter</w:t>
+      </w:r>
+      <w:r>
+        <w:t>,</w:t>
+      </w:r>
+      <w:r>
+        <w:t xml:space="preserve"> de</w:t>
+      </w:r>
+      <w:r>
+        <w:t xml:space="preserve"> modifier ou </w:t>
+      </w:r>
+      <w:r>
+        <w:t xml:space="preserve">de </w:t>
+      </w:r>
+      <w:r>
+        <w:t xml:space="preserve">supprimer des comptes dans le plan comptable ou encore </w:t>
+      </w:r>
+      <w:r>
+        <w:t>de gérer les fournisseurs, le</w:t>
+      </w:r>
+      <w:r>
+        <w:t>s événements… Pour les listes de bénévoles ou celle</w:t>
+      </w:r>
+      <w:r>
+        <w:t>s</w:t>
+      </w:r>
+      <w:r>
+        <w:t xml:space="preserve"> des enfants, il est aussi possible d’ajouter, </w:t>
+      </w:r>
+      <w:r>
+        <w:t xml:space="preserve">de </w:t>
+      </w:r>
+      <w:r>
+        <w:t>modifier ou</w:t>
+      </w:r>
+      <w:r>
+        <w:t xml:space="preserve"> de</w:t>
+      </w:r>
+      <w:r>
+        <w:t xml:space="preserve"> supprimer. </w:t>
       </w:r>
     </w:p>
     <w:p>
@@ -4270,6 +4718,12 @@
         <w:rPr>
           <w:rFonts w:cs="Segoe UI"/>
         </w:rPr>
+        <w:t xml:space="preserve"> 59820 Gravelines </w:t>
+      </w:r>
+      <w:r>
+        <w:rPr>
+          <w:rFonts w:cs="Segoe UI"/>
+        </w:rPr>
         <w:t xml:space="preserve"> (à côté du centre Equestre)</w:t>
       </w:r>
     </w:p>
@@ -4362,18 +4816,30 @@
         <w:rPr>
           <w:rFonts w:cs="Segoe UI"/>
         </w:rPr>
-        <w:t xml:space="preserve"> qui se </w:t>
+        <w:t>. L’après-midi</w:t>
       </w:r>
       <w:r>
         <w:rPr>
           <w:rFonts w:cs="Segoe UI"/>
         </w:rPr>
-        <w:t>terminent </w:t>
+        <w:t xml:space="preserve"> se </w:t>
       </w:r>
       <w:r>
         <w:rPr>
           <w:rFonts w:cs="Segoe UI"/>
         </w:rPr>
+        <w:t>termine</w:t>
+      </w:r>
+      <w:r>
+        <w:rPr>
+          <w:rFonts w:cs="Segoe UI"/>
+        </w:rPr>
+        <w:t> </w:t>
+      </w:r>
+      <w:r>
+        <w:rPr>
+          <w:rFonts w:cs="Segoe UI"/>
+        </w:rPr>
         <w:t>par un goûter.</w:t>
       </w:r>
     </w:p>
@@ -4399,19 +4865,43 @@
         <w:rPr>
           <w:rFonts w:cs="Segoe UI"/>
         </w:rPr>
-        <w:t xml:space="preserve"> en fonction des demandes des enfants, mais aussi des compétences des bénévoles. Avec cela, elle propose de travailler le bois, de cuisiner, de découvrir le jardinage, la couture, faire des tours de poney (lorsque la météo le permet), de visiter la ferme ou le centre équestre, etc.</w:t>
-      </w:r>
-    </w:p>
-    <w:p>
-      <w:pPr>
+        <w:t xml:space="preserve"> en fonction des demandes des enfants, mais aussi des compétence</w:t>
+      </w:r>
+      <w:r>
         <w:rPr>
           <w:rFonts w:cs="Segoe UI"/>
         </w:rPr>
-      </w:pPr>
+        <w:t>s des bénévoles. Il est proposé</w:t>
+      </w:r>
       <w:r>
         <w:rPr>
           <w:rFonts w:cs="Segoe UI"/>
         </w:rPr>
+        <w:t xml:space="preserve"> de travailler le bois, de cuisiner, de découvrir le jardinage, la couture,</w:t>
+      </w:r>
+      <w:r>
+        <w:rPr>
+          <w:rFonts w:cs="Segoe UI"/>
+        </w:rPr>
+        <w:t xml:space="preserve"> de</w:t>
+      </w:r>
+      <w:r>
+        <w:rPr>
+          <w:rFonts w:cs="Segoe UI"/>
+        </w:rPr>
+        <w:t xml:space="preserve"> faire des tours de poney (lorsque la météo le permet), de visiter la ferme ou le centre équestre, etc.</w:t>
+      </w:r>
+    </w:p>
+    <w:p>
+      <w:pPr>
+        <w:rPr>
+          <w:rFonts w:cs="Segoe UI"/>
+        </w:rPr>
+      </w:pPr>
+      <w:r>
+        <w:rPr>
+          <w:rFonts w:cs="Segoe UI"/>
+        </w:rPr>
         <w:t>Une sortie au cinéma avant Noël est aussi proposée, ainsi qu’une séance d’</w:t>
       </w:r>
       <w:proofErr w:type="spellStart"/>
@@ -4419,7 +4909,19 @@
         <w:rPr>
           <w:rFonts w:cs="Segoe UI"/>
         </w:rPr>
-        <w:t>acrobranche</w:t>
+        <w:t>ac</w:t>
+      </w:r>
+      <w:r>
+        <w:rPr>
+          <w:rFonts w:cs="Segoe UI"/>
+        </w:rPr>
+        <w:t>c</w:t>
+      </w:r>
+      <w:r>
+        <w:rPr>
+          <w:rFonts w:cs="Segoe UI"/>
+        </w:rPr>
+        <w:t>robranche</w:t>
       </w:r>
       <w:proofErr w:type="spellEnd"/>
       <w:r>
@@ -4451,45 +4953,91 @@
         <w:rPr>
           <w:rFonts w:cs="Segoe UI"/>
         </w:rPr>
-        <w:t xml:space="preserve">des enfants en situation d’handicap et également 4 enfants d’IME, </w:t>
+        <w:t>des enfants en situation de handicap et également des</w:t>
       </w:r>
       <w:r>
         <w:rPr>
           <w:rFonts w:cs="Segoe UI"/>
         </w:rPr>
-        <w:t>avec leur éducatrice. Le président et les bénévoles souhaite</w:t>
+        <w:t xml:space="preserve"> enfants d’IME, </w:t>
       </w:r>
       <w:r>
         <w:rPr>
           <w:rFonts w:cs="Segoe UI"/>
         </w:rPr>
-        <w:t>nt</w:t>
-      </w:r>
-      <w:bookmarkStart w:id="3" w:name="_GoBack"/>
-      <w:bookmarkEnd w:id="3"/>
+        <w:t xml:space="preserve">avec leur éducatrice. Le président et les bénévoles </w:t>
+      </w:r>
       <w:r>
         <w:rPr>
           <w:rFonts w:cs="Segoe UI"/>
         </w:rPr>
-        <w:t xml:space="preserve"> avant tout, que les enfants prennent du plaisir au travers d’activités éducatives. </w:t>
-      </w:r>
-    </w:p>
-    <w:p>
-      <w:pPr>
+        <w:t>souhaitent, avant</w:t>
+      </w:r>
+      <w:r>
         <w:rPr>
           <w:rFonts w:cs="Segoe UI"/>
         </w:rPr>
-      </w:pPr>
-      <w:r>
+        <w:t xml:space="preserve"> tout, que les enfants prennent du plaisir au travers d’activités éducatives. </w:t>
+      </w:r>
+    </w:p>
+    <w:p>
+      <w:pPr>
         <w:rPr>
           <w:rFonts w:cs="Segoe UI"/>
         </w:rPr>
-        <w:t>Il est aussi possible de fêter son anniversaire à la ferme d’animations. L’association propose des ateliers bricolages, l’intervention d’un magicien, tour à poney (si le temps le permet), goûter d’anniversaire (si demandé par la famille). Les anniversaires sont réservés aux enfants de 6 à 12 ans, le samedi de 14</w:t>
-      </w:r>
+      </w:pPr>
       <w:r>
         <w:rPr>
           <w:rFonts w:cs="Segoe UI"/>
         </w:rPr>
+        <w:t xml:space="preserve">Des </w:t>
+      </w:r>
+      <w:r>
+        <w:rPr>
+          <w:rFonts w:cs="Segoe UI"/>
+        </w:rPr>
+        <w:t>anniversaire</w:t>
+      </w:r>
+      <w:r>
+        <w:rPr>
+          <w:rFonts w:cs="Segoe UI"/>
+        </w:rPr>
+        <w:t>s sont également organisés par</w:t>
+      </w:r>
+      <w:r>
+        <w:rPr>
+          <w:rFonts w:cs="Segoe UI"/>
+        </w:rPr>
+        <w:t xml:space="preserve"> la ferme d’animations. L’association propose des ateliers bricolages, l’intervention d’un magicien,</w:t>
+      </w:r>
+      <w:r>
+        <w:rPr>
+          <w:rFonts w:cs="Segoe UI"/>
+        </w:rPr>
+        <w:t xml:space="preserve"> un</w:t>
+      </w:r>
+      <w:r>
+        <w:rPr>
+          <w:rFonts w:cs="Segoe UI"/>
+        </w:rPr>
+        <w:t xml:space="preserve"> tour à poney (si le temps le permet), </w:t>
+      </w:r>
+      <w:r>
+        <w:rPr>
+          <w:rFonts w:cs="Segoe UI"/>
+        </w:rPr>
+        <w:t xml:space="preserve">et le </w:t>
+      </w:r>
+      <w:r>
+        <w:rPr>
+          <w:rFonts w:cs="Segoe UI"/>
+        </w:rPr>
+        <w:t>goûter d’anniversaire. Les anniversaires sont réservés aux enfants de 6 à 12 ans, le samedi de 14</w:t>
+      </w:r>
+      <w:r>
+        <w:rPr>
+          <w:rFonts w:cs="Segoe UI"/>
+        </w:rPr>
         <w:t xml:space="preserve"> </w:t>
       </w:r>
       <w:r>
@@ -4540,12 +5088,12 @@
       <w:pPr>
         <w:pStyle w:val="Titre1"/>
       </w:pPr>
-      <w:bookmarkStart w:id="4" w:name="_Toc47710375"/>
+      <w:bookmarkStart w:id="3" w:name="_Toc47710375"/>
       <w:r>
         <w:lastRenderedPageBreak/>
         <w:t>Liste des compétences du référentiel</w:t>
       </w:r>
-      <w:bookmarkEnd w:id="4"/>
+      <w:bookmarkEnd w:id="3"/>
       <w:r>
         <w:t xml:space="preserve"> </w:t>
       </w:r>
@@ -4851,149 +5399,179 @@
       <w:pPr>
         <w:pStyle w:val="Titre1"/>
       </w:pPr>
-      <w:bookmarkStart w:id="5" w:name="_Toc47710376"/>
+      <w:bookmarkStart w:id="4" w:name="_Toc47710376"/>
       <w:r>
         <w:lastRenderedPageBreak/>
         <w:t>Projet : Application web de comptabilité</w:t>
       </w:r>
+      <w:bookmarkEnd w:id="4"/>
+    </w:p>
+    <w:p>
+      <w:pPr>
+        <w:rPr>
+          <w:rFonts w:cs="Segoe UI"/>
+        </w:rPr>
+      </w:pPr>
+    </w:p>
+    <w:p>
+      <w:pPr>
+        <w:pStyle w:val="Titre2"/>
+      </w:pPr>
+      <w:bookmarkStart w:id="5" w:name="_Toc47710377"/>
+      <w:r>
+        <w:t>Cahier des charges</w:t>
+      </w:r>
       <w:bookmarkEnd w:id="5"/>
     </w:p>
     <w:p>
-      <w:pPr>
-        <w:rPr>
-          <w:rFonts w:cs="Segoe UI"/>
-        </w:rPr>
-      </w:pPr>
-    </w:p>
+      <w:r>
+        <w:t>La Ferme d’animations m’a confié la réalisation d’une application de comptabilité pour simplifier le travail du trésorier, mais aussi pour faciliter l’accès à certaines informations concernant l’association comme les listes de bénévoles ou des enfants comme énoncé plus haut.</w:t>
+      </w:r>
+    </w:p>
+    <w:p>
+      <w:r>
+        <w:t xml:space="preserve">Il a fallu avant tout définir les points essentiels à la réalisation du projet, c’est ce que comporte mon cahier des charges. </w:t>
+      </w:r>
+    </w:p>
+    <w:p>
+      <w:r>
+        <w:t xml:space="preserve">Avant la rédaction </w:t>
+      </w:r>
+      <w:r>
+        <w:t>du cahier des charges, comme dit</w:t>
+      </w:r>
+      <w:r>
+        <w:t xml:space="preserve"> plus tôt, j’ai d’abord effectué des recherches pour avoir une idée plus précise du projet final. J’ai ensuite rédigé le cahier des charges avec les informations trouvées, ou celle</w:t>
+      </w:r>
+      <w:r>
+        <w:t>s</w:t>
+      </w:r>
+      <w:r>
+        <w:t xml:space="preserve"> fournie</w:t>
+      </w:r>
+      <w:r>
+        <w:t>s</w:t>
+      </w:r>
+      <w:r>
+        <w:t xml:space="preserve"> par mon tu</w:t>
+      </w:r>
+      <w:r>
+        <w:t>teur avec tout ce qu’il souhaitait</w:t>
+      </w:r>
+      <w:r>
+        <w:t xml:space="preserve"> intégrer dans l’application.</w:t>
+      </w:r>
+    </w:p>
+    <w:p>
+      <w:r>
+        <w:t>Cette application va être utilisée uniquement localement sur une seule machine, mais avec un accès pour plusieurs personnes comme le trésorier, la secrétaire, le président, etc. Pour cela, j’ai conçu une interface de connexion qui permettra de pouvoir gérer des droits utilisateurs, mais aussi pour qu’aucune autre personne</w:t>
+      </w:r>
+      <w:r>
+        <w:t xml:space="preserve"> (</w:t>
+      </w:r>
+      <w:r>
+        <w:t>qui n’a pas l’autorisation d’aller sur l’application</w:t>
+      </w:r>
+      <w:r>
+        <w:t>) ne</w:t>
+      </w:r>
+      <w:r>
+        <w:t xml:space="preserve"> puisse y pénétrer. Effectivement, l’ordinateur qui est utilisé dans l’association peut passer dans différentes mains et le nombre de passages lors des animations est assez conséquent. Cette connexion permettra donc d’éviter ce genre de soucis.</w:t>
+      </w:r>
+    </w:p>
+    <w:p>
+      <w:r>
+        <w:t xml:space="preserve">Ensuite, j’ai détaillé </w:t>
+      </w:r>
+      <w:r>
+        <w:t>le futur menu. Il se composera</w:t>
+      </w:r>
+      <w:r>
+        <w:t xml:space="preserve"> d’un sous-menu "gestion" avec les différentes listes, </w:t>
+      </w:r>
+      <w:r>
+        <w:t>d’</w:t>
+      </w:r>
+      <w:r>
+        <w:t>un sous-menu "journaux" qui correspond aux journaux comptables (charges, recettes, banque et caisse</w:t>
+      </w:r>
+      <w:r>
+        <w:t>),</w:t>
+      </w:r>
+      <w:r>
+        <w:t xml:space="preserve"> </w:t>
+      </w:r>
+      <w:r>
+        <w:t>d’</w:t>
+      </w:r>
+      <w:r>
+        <w:t>un sous-menu </w:t>
+      </w:r>
+      <w:r>
+        <w:t xml:space="preserve">"budget" avec le budget </w:t>
+      </w:r>
+      <w:r>
+        <w:t>prévisi</w:t>
+      </w:r>
+      <w:r>
+        <w:t xml:space="preserve">onnel, </w:t>
+      </w:r>
+      <w:r>
+        <w:t>d’</w:t>
+      </w:r>
+      <w:r>
+        <w:t>un sous-menu "impression</w:t>
+      </w:r>
+      <w:r>
+        <w:t>" et "</w:t>
+      </w:r>
+      <w:r>
+        <w:t>exportation</w:t>
+      </w:r>
+      <w:r>
+        <w:t>" pour pouvoir imprimer les listes, les comptes o</w:t>
+      </w:r>
+      <w:r>
+        <w:t>u exporter le bilan par exemple</w:t>
+      </w:r>
+      <w:r>
+        <w:t>. Un sous-menu "comptes" donnera l’accès au lettrage, au plan comptable, etc. Et pour finir</w:t>
+      </w:r>
+      <w:r>
+        <w:t>, j’ai ajouté</w:t>
+      </w:r>
+      <w:r>
+        <w:t xml:space="preserve"> un sous-menu "</w:t>
+      </w:r>
+      <w:r>
+        <w:t>autres</w:t>
+      </w:r>
+      <w:r>
+        <w:t>" avec un moyen pour stocker des documents importants pour l’association.</w:t>
+      </w:r>
+    </w:p>
+    <w:p>
+      <w:r>
+        <w:t xml:space="preserve">J’ai réalisé les diagrammes, ainsi que la </w:t>
+      </w:r>
+      <w:r>
+        <w:t>base de données que j’ai montrés</w:t>
+      </w:r>
+      <w:r>
+        <w:t xml:space="preserve"> à mon tuteur et à Martine Poix. Une fois ces différentes étapes validées, j’ai pu commencer à coder.</w:t>
+      </w:r>
+    </w:p>
+    <w:p/>
     <w:p>
       <w:pPr>
         <w:pStyle w:val="Titre2"/>
       </w:pPr>
-      <w:bookmarkStart w:id="6" w:name="_Toc47710377"/>
-      <w:r>
-        <w:t>Cahier des charges</w:t>
-      </w:r>
-      <w:bookmarkEnd w:id="6"/>
-    </w:p>
-    <w:p>
-      <w:r>
-        <w:t>La Ferme d’animations m’a confié la réalisation d’une application de comptabilité pour simplifier le travail du trésorier, mais aussi pour faciliter l’accès à certaines informations concernant l’association comme les listes de bénévoles ou des enfants comme énoncé plus haut.</w:t>
-      </w:r>
-    </w:p>
-    <w:p>
-      <w:r>
-        <w:t xml:space="preserve">Il a fallu avant tout définir les points essentiels à la réalisation du projet, c’est ce que comporte mon cahier des charges. </w:t>
-      </w:r>
-    </w:p>
-    <w:p>
-      <w:r>
-        <w:t xml:space="preserve">Avant la rédaction </w:t>
-      </w:r>
-      <w:r>
-        <w:t>du cahier des charges, comme dit</w:t>
-      </w:r>
-      <w:r>
-        <w:t xml:space="preserve"> plus tôt, j’ai d’abord effectué des recherches pour avoir une idée plus précise du projet final. J’ai ensuite rédigé le cahier des charges avec les informations trouvées, ou celle</w:t>
-      </w:r>
-      <w:r>
-        <w:t>s</w:t>
-      </w:r>
-      <w:r>
-        <w:t xml:space="preserve"> fournie</w:t>
-      </w:r>
-      <w:r>
-        <w:t>s</w:t>
-      </w:r>
-      <w:r>
-        <w:t xml:space="preserve"> par mon tu</w:t>
-      </w:r>
-      <w:r>
-        <w:t>teur avec tout ce qu’il souhaitait</w:t>
-      </w:r>
-      <w:r>
-        <w:t xml:space="preserve"> intégrer dans l’application.</w:t>
-      </w:r>
-    </w:p>
-    <w:p>
-      <w:r>
-        <w:t>Cette application va être utilisée uniquement localement sur une seule machine, mais avec un accès pour plusieurs personnes comme le trésorier, la secrétaire, le président, etc. Pour cela, j’ai conçu une interface de connexion qui permettra de pouvoir gérer des droits utilisateurs, mais aussi pour qu’aucune autre personne</w:t>
-      </w:r>
-      <w:r>
-        <w:t xml:space="preserve"> (</w:t>
-      </w:r>
-      <w:r>
-        <w:t>qui n’a pas l’autorisation d’aller sur l’application</w:t>
-      </w:r>
-      <w:r>
-        <w:t>) ne</w:t>
-      </w:r>
-      <w:r>
-        <w:t xml:space="preserve"> puisse y pénétrer. Effectivement, l’ordinateur qui est utilisé dans l’association peut passer dans différentes mains et le nombre de passages lors des animations dans le bâtiment est assez conséquent. Cette connexion permettra donc d’éviter ce genre de soucis.</w:t>
-      </w:r>
-    </w:p>
-    <w:p>
-      <w:r>
-        <w:t>Ensuite, j’ai détaillé comment sera le menu. Il se compose d’un sous-menu "gestion" avec les différentes listes, un sous-menu "journaux" qui correspond aux journaux comptables (charges, recettes, banque et caisse</w:t>
-      </w:r>
-      <w:r>
-        <w:t>),</w:t>
-      </w:r>
-      <w:r>
-        <w:t xml:space="preserve"> un sous-menu </w:t>
-      </w:r>
-      <w:r>
-        <w:t>"budget" avec le budget actuel</w:t>
-      </w:r>
-      <w:r>
-        <w:t xml:space="preserve"> et prévisi</w:t>
-      </w:r>
-      <w:r>
-        <w:t>onnel, un sous-menu "impression</w:t>
-      </w:r>
-      <w:r>
-        <w:t>" et "</w:t>
-      </w:r>
-      <w:r>
-        <w:t>exportation</w:t>
-      </w:r>
-      <w:r>
-        <w:t>" pour pouvoir imprimer les listes, les comptes o</w:t>
-      </w:r>
-      <w:r>
-        <w:t>u exporter le bilan par exemple</w:t>
-      </w:r>
-      <w:r>
-        <w:t>. Un sous-menu "comptes" donnera l’accès au lettrage, au plan comptable, etc. Et pour finir</w:t>
-      </w:r>
-      <w:r>
-        <w:t>, j’ai ajouté</w:t>
-      </w:r>
-      <w:r>
-        <w:t xml:space="preserve"> un sous-menu "outils" avec une calculatrice et un moyen pour stocker des documents importants pour l’association.</w:t>
-      </w:r>
-    </w:p>
-    <w:p>
-      <w:r>
-        <w:t xml:space="preserve">J’ai réalisé les diagrammes, ainsi que la </w:t>
-      </w:r>
-      <w:r>
-        <w:t>base de données que j’ai montrés</w:t>
-      </w:r>
-      <w:r>
-        <w:t xml:space="preserve"> à mon tuteur et à Martine Poix. Une fois ces différentes étapes validées, j’ai pu commencer à coder.</w:t>
-      </w:r>
-    </w:p>
-    <w:p/>
-    <w:p>
-      <w:pPr>
-        <w:pStyle w:val="Titre2"/>
-      </w:pPr>
-      <w:bookmarkStart w:id="7" w:name="_Toc47710378"/>
+      <w:bookmarkStart w:id="6" w:name="_Toc47710378"/>
       <w:r>
         <w:lastRenderedPageBreak/>
         <w:t>Logiciels utilisés</w:t>
       </w:r>
-      <w:bookmarkEnd w:id="7"/>
+      <w:bookmarkEnd w:id="6"/>
     </w:p>
     <w:p/>
     <w:p>
@@ -5418,7 +5996,21 @@
           <w:rFonts w:cs="Segoe UI"/>
           <w:szCs w:val="24"/>
         </w:rPr>
-        <w:t xml:space="preserve"> C’est un logiciel dédié à la modélisation des modèles conceptuels de donnée pour Merise</w:t>
+        <w:t xml:space="preserve"> C’est un logiciel dédié à la modélisation des modèles conceptuels de donnée</w:t>
+      </w:r>
+      <w:r>
+        <w:rPr>
+          <w:rFonts w:cs="Segoe UI"/>
+          <w:szCs w:val="24"/>
+        </w:rPr>
+        <w:t>s</w:t>
+      </w:r>
+      <w:r>
+        <w:rPr>
+          <w:rFonts w:cs="Segoe UI"/>
+          <w:szCs w:val="24"/>
+        </w:rPr>
+        <w:t xml:space="preserve"> pour Merise</w:t>
       </w:r>
       <w:r>
         <w:rPr>
@@ -5656,22 +6248,22 @@
       <w:pPr>
         <w:pStyle w:val="Titre2"/>
       </w:pPr>
-      <w:bookmarkStart w:id="8" w:name="_Toc47710379"/>
+      <w:bookmarkStart w:id="7" w:name="_Toc47710379"/>
       <w:r>
         <w:lastRenderedPageBreak/>
         <w:t>Diagrammes</w:t>
       </w:r>
+      <w:bookmarkEnd w:id="7"/>
+    </w:p>
+    <w:p>
+      <w:pPr>
+        <w:pStyle w:val="Titre3"/>
+      </w:pPr>
+      <w:bookmarkStart w:id="8" w:name="_Toc47710380"/>
+      <w:r>
+        <w:t>Diagramme de classes</w:t>
+      </w:r>
       <w:bookmarkEnd w:id="8"/>
-    </w:p>
-    <w:p>
-      <w:pPr>
-        <w:pStyle w:val="Titre3"/>
-      </w:pPr>
-      <w:bookmarkStart w:id="9" w:name="_Toc47710380"/>
-      <w:r>
-        <w:t>Diagramme de classes</w:t>
-      </w:r>
-      <w:bookmarkEnd w:id="9"/>
     </w:p>
     <w:p>
       <w:r>
@@ -5826,48 +6418,82 @@
       <w:pPr>
         <w:pStyle w:val="Titre3"/>
       </w:pPr>
-      <w:bookmarkStart w:id="10" w:name="_Toc47710381"/>
+      <w:bookmarkStart w:id="9" w:name="_Toc47710381"/>
       <w:r>
         <w:lastRenderedPageBreak/>
         <w:t>Diagramme de cas d’utilisation</w:t>
       </w:r>
+      <w:bookmarkEnd w:id="9"/>
+    </w:p>
+    <w:p>
+      <w:r>
+        <w:t xml:space="preserve">Le diagramme de cas d’utilisation est utilisé pour donner une vision globale du comportement fonctionnel d’un système logiciel. Très utile pour la présentation </w:t>
+      </w:r>
+      <w:r>
+        <w:t>au tuteur de stage.</w:t>
+      </w:r>
+    </w:p>
+    <w:p>
+      <w:r>
+        <w:rPr>
+          <w:noProof/>
+          <w:lang w:eastAsia="fr-FR"/>
+        </w:rPr>
+        <w:drawing>
+          <wp:inline distT="0" distB="0" distL="0" distR="0">
+            <wp:extent cx="6156960" cy="4808220"/>
+            <wp:effectExtent l="0" t="0" r="0" b="0"/>
+            <wp:docPr id="7" name="Image 7"/>
+            <wp:cNvGraphicFramePr>
+              <a:graphicFrameLocks xmlns:a="http://schemas.openxmlformats.org/drawingml/2006/main" noChangeAspect="1"/>
+            </wp:cNvGraphicFramePr>
+            <a:graphic xmlns:a="http://schemas.openxmlformats.org/drawingml/2006/main">
+              <a:graphicData uri="http://schemas.openxmlformats.org/drawingml/2006/picture">
+                <pic:pic xmlns:pic="http://schemas.openxmlformats.org/drawingml/2006/picture">
+                  <pic:nvPicPr>
+                    <pic:cNvPr id="0" name="Cas d'utilisation_img.png"/>
+                    <pic:cNvPicPr/>
+                  </pic:nvPicPr>
+                  <pic:blipFill>
+                    <a:blip r:embed="rId18">
+                      <a:extLst>
+                        <a:ext uri="{28A0092B-C50C-407E-A947-70E740481C1C}">
+                          <a14:useLocalDpi xmlns:a14="http://schemas.microsoft.com/office/drawing/2010/main" val="0"/>
+                        </a:ext>
+                      </a:extLst>
+                    </a:blip>
+                    <a:stretch>
+                      <a:fillRect/>
+                    </a:stretch>
+                  </pic:blipFill>
+                  <pic:spPr>
+                    <a:xfrm>
+                      <a:off x="0" y="0"/>
+                      <a:ext cx="6157620" cy="4808735"/>
+                    </a:xfrm>
+                    <a:prstGeom prst="rect">
+                      <a:avLst/>
+                    </a:prstGeom>
+                  </pic:spPr>
+                </pic:pic>
+              </a:graphicData>
+            </a:graphic>
+          </wp:inline>
+        </w:drawing>
+      </w:r>
+    </w:p>
+    <w:p>
+      <w:pPr>
+        <w:pStyle w:val="Titre3"/>
+      </w:pPr>
+      <w:bookmarkStart w:id="10" w:name="_Toc47710382"/>
+      <w:r>
+        <w:t>Diagramme de flux</w:t>
+      </w:r>
       <w:bookmarkEnd w:id="10"/>
     </w:p>
     <w:p>
       <w:r>
-        <w:t xml:space="preserve">Le diagramme de cas d’utilisation est utilisé pour donner une vision globale du comportement fonctionnel d’un système logiciel. Très utile pour la présentation </w:t>
-      </w:r>
-      <w:r>
-        <w:t>au tuteur de stage.</w:t>
-      </w:r>
-    </w:p>
-    <w:p>
-      <w:pPr>
-        <w:rPr>
-          <w:i/>
-          <w:color w:val="FF0000"/>
-        </w:rPr>
-      </w:pPr>
-      <w:r>
-        <w:rPr>
-          <w:i/>
-          <w:color w:val="FF0000"/>
-        </w:rPr>
-        <w:t xml:space="preserve">Insérer le diagramme de cas d’utilisation </w:t>
-      </w:r>
-    </w:p>
-    <w:p>
-      <w:pPr>
-        <w:pStyle w:val="Titre3"/>
-      </w:pPr>
-      <w:bookmarkStart w:id="11" w:name="_Toc47710382"/>
-      <w:r>
-        <w:t>Diagramme de flux</w:t>
-      </w:r>
-      <w:bookmarkEnd w:id="11"/>
-    </w:p>
-    <w:p>
-      <w:r>
         <w:t>Le diagramme de flux a pour but de montrer les différentes interactions et toutes les possibilités qui s’offrent à l’utilisateur lors de sa navigation. Pour ce projet, il a permis à mon tuteur d’avoir une idée du rendu visuel de l’application</w:t>
       </w:r>
       <w:r>
@@ -5907,12 +6533,12 @@
       <w:pPr>
         <w:pStyle w:val="Titre2"/>
       </w:pPr>
-      <w:bookmarkStart w:id="12" w:name="_Toc47710383"/>
+      <w:bookmarkStart w:id="11" w:name="_Toc47710383"/>
       <w:r>
         <w:lastRenderedPageBreak/>
         <w:t>Dictionnaire de données :</w:t>
       </w:r>
-      <w:bookmarkEnd w:id="12"/>
+      <w:bookmarkEnd w:id="11"/>
     </w:p>
     <w:p>
       <w:r>
@@ -7083,6 +7709,7 @@
           </w:tcPr>
           <w:p>
             <w:r>
+              <w:lastRenderedPageBreak/>
               <w:t>casierJudiciaire</w:t>
             </w:r>
           </w:p>
@@ -7147,7 +7774,6 @@
           </w:tcPr>
           <w:p>
             <w:r>
-              <w:lastRenderedPageBreak/>
               <w:t>nomRepresentantLegal</w:t>
             </w:r>
           </w:p>
@@ -7343,11 +7969,11 @@
       <w:pPr>
         <w:pStyle w:val="Titre2"/>
       </w:pPr>
-      <w:bookmarkStart w:id="13" w:name="_Toc47710384"/>
+      <w:bookmarkStart w:id="12" w:name="_Toc47710384"/>
       <w:r>
         <w:t>Création d’une vue</w:t>
       </w:r>
-      <w:bookmarkEnd w:id="13"/>
+      <w:bookmarkEnd w:id="12"/>
     </w:p>
     <w:p>
       <w:pPr>
@@ -7412,7 +8038,7 @@
                     <pic:cNvPicPr/>
                   </pic:nvPicPr>
                   <pic:blipFill>
-                    <a:blip r:embed="rId18" cstate="print">
+                    <a:blip r:embed="rId19" cstate="print">
                       <a:extLst>
                         <a:ext uri="{28A0092B-C50C-407E-A947-70E740481C1C}">
                           <a14:useLocalDpi xmlns:a14="http://schemas.microsoft.com/office/drawing/2010/main" val="0"/>
@@ -7446,12 +8072,12 @@
       <w:pPr>
         <w:pStyle w:val="Titre2"/>
       </w:pPr>
-      <w:bookmarkStart w:id="14" w:name="_Toc47710385"/>
+      <w:bookmarkStart w:id="13" w:name="_Toc47710385"/>
       <w:r>
         <w:lastRenderedPageBreak/>
         <w:t>MCD</w:t>
       </w:r>
-      <w:bookmarkEnd w:id="14"/>
+      <w:bookmarkEnd w:id="13"/>
     </w:p>
     <w:p>
       <w:pPr>
@@ -7521,7 +8147,7 @@
                     <pic:cNvPicPr/>
                   </pic:nvPicPr>
                   <pic:blipFill>
-                    <a:blip r:embed="rId19" cstate="print">
+                    <a:blip r:embed="rId20" cstate="print">
                       <a:extLst>
                         <a:ext uri="{28A0092B-C50C-407E-A947-70E740481C1C}">
                           <a14:useLocalDpi xmlns:a14="http://schemas.microsoft.com/office/drawing/2010/main" val="0"/>
@@ -7566,12 +8192,12 @@
       <w:pPr>
         <w:pStyle w:val="Titre2"/>
       </w:pPr>
-      <w:bookmarkStart w:id="15" w:name="_Toc47710386"/>
+      <w:bookmarkStart w:id="14" w:name="_Toc47710386"/>
       <w:r>
         <w:lastRenderedPageBreak/>
         <w:t>MLD</w:t>
       </w:r>
-      <w:bookmarkEnd w:id="15"/>
+      <w:bookmarkEnd w:id="14"/>
     </w:p>
     <w:p>
       <w:r>
@@ -7630,7 +8256,7 @@
                     <pic:cNvPicPr/>
                   </pic:nvPicPr>
                   <pic:blipFill>
-                    <a:blip r:embed="rId20" cstate="print">
+                    <a:blip r:embed="rId21" cstate="print">
                       <a:extLst>
                         <a:ext uri="{28A0092B-C50C-407E-A947-70E740481C1C}">
                           <a14:useLocalDpi xmlns:a14="http://schemas.microsoft.com/office/drawing/2010/main" val="0"/>
@@ -7678,7 +8304,7 @@
       <w:pPr>
         <w:pStyle w:val="Titre2"/>
       </w:pPr>
-      <w:bookmarkStart w:id="16" w:name="_Toc47710387"/>
+      <w:bookmarkStart w:id="15" w:name="_Toc47710387"/>
       <w:r>
         <w:lastRenderedPageBreak/>
         <w:t>Langages</w:t>
@@ -7689,7 +8315,7 @@
       <w:r>
         <w:t xml:space="preserve"> utilisés</w:t>
       </w:r>
-      <w:bookmarkEnd w:id="16"/>
+      <w:bookmarkEnd w:id="15"/>
     </w:p>
     <w:p>
       <w:r>
@@ -7726,7 +8352,7 @@
                     <pic:cNvPicPr/>
                   </pic:nvPicPr>
                   <pic:blipFill>
-                    <a:blip r:embed="rId21" cstate="print">
+                    <a:blip r:embed="rId22" cstate="print">
                       <a:extLst>
                         <a:ext uri="{28A0092B-C50C-407E-A947-70E740481C1C}">
                           <a14:useLocalDpi xmlns:a14="http://schemas.microsoft.com/office/drawing/2010/main" val="0"/>
@@ -7834,7 +8460,7 @@
                     <pic:cNvPicPr/>
                   </pic:nvPicPr>
                   <pic:blipFill>
-                    <a:blip r:embed="rId22" cstate="print">
+                    <a:blip r:embed="rId23" cstate="print">
                       <a:extLst>
                         <a:ext uri="{28A0092B-C50C-407E-A947-70E740481C1C}">
                           <a14:useLocalDpi xmlns:a14="http://schemas.microsoft.com/office/drawing/2010/main" val="0"/>
@@ -7941,7 +8567,7 @@
                     <pic:cNvPicPr/>
                   </pic:nvPicPr>
                   <pic:blipFill>
-                    <a:blip r:embed="rId23" cstate="print">
+                    <a:blip r:embed="rId24" cstate="print">
                       <a:extLst>
                         <a:ext uri="{28A0092B-C50C-407E-A947-70E740481C1C}">
                           <a14:useLocalDpi xmlns:a14="http://schemas.microsoft.com/office/drawing/2010/main" val="0"/>
@@ -8102,7 +8728,7 @@
                     <pic:cNvPicPr/>
                   </pic:nvPicPr>
                   <pic:blipFill>
-                    <a:blip r:embed="rId24" cstate="print">
+                    <a:blip r:embed="rId25" cstate="print">
                       <a:extLst>
                         <a:ext uri="{28A0092B-C50C-407E-A947-70E740481C1C}">
                           <a14:useLocalDpi xmlns:a14="http://schemas.microsoft.com/office/drawing/2010/main" val="0"/>
@@ -8239,7 +8865,7 @@
                     <pic:cNvPicPr/>
                   </pic:nvPicPr>
                   <pic:blipFill>
-                    <a:blip r:embed="rId25" cstate="print">
+                    <a:blip r:embed="rId26" cstate="print">
                       <a:extLst>
                         <a:ext uri="{28A0092B-C50C-407E-A947-70E740481C1C}">
                           <a14:useLocalDpi xmlns:a14="http://schemas.microsoft.com/office/drawing/2010/main" val="0"/>
@@ -8342,22 +8968,22 @@
       <w:pPr>
         <w:pStyle w:val="Titre2"/>
       </w:pPr>
-      <w:bookmarkStart w:id="17" w:name="_Toc47710388"/>
+      <w:bookmarkStart w:id="16" w:name="_Toc47710388"/>
       <w:r>
         <w:lastRenderedPageBreak/>
         <w:t>La structure</w:t>
       </w:r>
+      <w:bookmarkEnd w:id="16"/>
+    </w:p>
+    <w:p>
+      <w:pPr>
+        <w:pStyle w:val="Titre3"/>
+      </w:pPr>
+      <w:bookmarkStart w:id="17" w:name="_Toc47710389"/>
+      <w:r>
+        <w:t>Modèle MVC (Model/View/Controller) :</w:t>
+      </w:r>
       <w:bookmarkEnd w:id="17"/>
-    </w:p>
-    <w:p>
-      <w:pPr>
-        <w:pStyle w:val="Titre3"/>
-      </w:pPr>
-      <w:bookmarkStart w:id="18" w:name="_Toc47710389"/>
-      <w:r>
-        <w:t>Modèle MVC (Model/View/Controller) :</w:t>
-      </w:r>
-      <w:bookmarkEnd w:id="18"/>
     </w:p>
     <w:p>
       <w:r>
@@ -8683,12 +9309,12 @@
       <w:pPr>
         <w:pStyle w:val="Titre3"/>
       </w:pPr>
-      <w:bookmarkStart w:id="19" w:name="_Toc47710390"/>
+      <w:bookmarkStart w:id="18" w:name="_Toc47710390"/>
       <w:r>
         <w:lastRenderedPageBreak/>
         <w:t>Connexion à la base de données, structure et interactions :</w:t>
       </w:r>
-      <w:bookmarkEnd w:id="19"/>
+      <w:bookmarkEnd w:id="18"/>
     </w:p>
     <w:p>
       <w:pPr>
@@ -8743,7 +9369,7 @@
                     <pic:cNvPicPr/>
                   </pic:nvPicPr>
                   <pic:blipFill>
-                    <a:blip r:embed="rId26" cstate="print">
+                    <a:blip r:embed="rId27" cstate="print">
                       <a:extLst>
                         <a:ext uri="{28A0092B-C50C-407E-A947-70E740481C1C}">
                           <a14:useLocalDpi xmlns:a14="http://schemas.microsoft.com/office/drawing/2010/main" val="0"/>
@@ -8871,49 +9497,164 @@
           <w:szCs w:val="24"/>
           <w:lang w:eastAsia="fr-FR"/>
         </w:rPr>
-        <w:pict>
-          <v:shape id="Zone de texte 15" o:spid="_x0000_s1028" type="#_x0000_t202" style="position:absolute;left:0;text-align:left;margin-left:29.8pt;margin-top:214.65pt;width:383.35pt;height:26pt;z-index:251681792;visibility:visible;mso-wrap-style:square;mso-wrap-distance-left:9pt;mso-wrap-distance-top:0;mso-wrap-distance-right:9pt;mso-wrap-distance-bottom:0;mso-position-horizontal:absolute;mso-position-horizontal-relative:text;mso-position-vertical:absolute;mso-position-vertical-relative:text;v-text-anchor:top" o:gfxdata="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" filled="f" strokecolor="#d46e4c" strokeweight=".5pt">
-            <v:textbox style="mso-next-textbox:#Zone de texte 15">
-              <w:txbxContent>
-                <w:p>
-                  <w:pPr>
-                    <w:jc w:val="center"/>
-                    <w:rPr>
-                      <w:i/>
-                      <w:color w:val="D46E4C"/>
-                    </w:rPr>
-                  </w:pPr>
-                  <w:r>
-                    <w:rPr>
-                      <w:i/>
-                      <w:color w:val="D46E4C"/>
-                      <w:szCs w:val="24"/>
-                    </w:rPr>
-                    <w:t xml:space="preserve">Fichier « </w:t>
-                  </w:r>
-                  <w:proofErr w:type="spellStart"/>
-                  <w:r>
-                    <w:rPr>
-                      <w:i/>
-                      <w:color w:val="D46E4C"/>
-                      <w:szCs w:val="24"/>
-                    </w:rPr>
-                    <w:t>Parametre.class.php</w:t>
-                  </w:r>
-                  <w:proofErr w:type="spellEnd"/>
-                  <w:r>
-                    <w:rPr>
-                      <w:i/>
-                      <w:color w:val="D46E4C"/>
-                      <w:szCs w:val="24"/>
-                    </w:rPr>
-                    <w:t xml:space="preserve"> » : les attributs</w:t>
-                  </w:r>
-                </w:p>
-              </w:txbxContent>
-            </v:textbox>
-          </v:shape>
-        </w:pict>
+        <mc:AlternateContent>
+          <mc:Choice Requires="wps">
+            <w:drawing>
+              <wp:anchor distT="0" distB="0" distL="114300" distR="114300" simplePos="0" relativeHeight="251681792" behindDoc="0" locked="0" layoutInCell="1" allowOverlap="1">
+                <wp:simplePos x="0" y="0"/>
+                <wp:positionH relativeFrom="column">
+                  <wp:posOffset>378460</wp:posOffset>
+                </wp:positionH>
+                <wp:positionV relativeFrom="paragraph">
+                  <wp:posOffset>2726055</wp:posOffset>
+                </wp:positionV>
+                <wp:extent cx="4868545" cy="330200"/>
+                <wp:effectExtent l="0" t="0" r="27305" b="12700"/>
+                <wp:wrapNone/>
+                <wp:docPr id="15" name="Zone de texte 15"/>
+                <wp:cNvGraphicFramePr>
+                  <a:graphicFrameLocks xmlns:a="http://schemas.openxmlformats.org/drawingml/2006/main"/>
+                </wp:cNvGraphicFramePr>
+                <a:graphic xmlns:a="http://schemas.openxmlformats.org/drawingml/2006/main">
+                  <a:graphicData uri="http://schemas.microsoft.com/office/word/2010/wordprocessingShape">
+                    <wps:wsp>
+                      <wps:cNvSpPr txBox="1">
+                        <a:spLocks/>
+                      </wps:cNvSpPr>
+                      <wps:spPr>
+                        <a:xfrm>
+                          <a:off x="0" y="0"/>
+                          <a:ext cx="4868545" cy="330200"/>
+                        </a:xfrm>
+                        <a:prstGeom prst="rect">
+                          <a:avLst/>
+                        </a:prstGeom>
+                        <a:noFill/>
+                        <a:ln w="6350">
+                          <a:solidFill>
+                            <a:srgbClr val="D46E4C"/>
+                          </a:solidFill>
+                        </a:ln>
+                        <a:effectLst/>
+                      </wps:spPr>
+                      <wps:style>
+                        <a:lnRef idx="0">
+                          <a:schemeClr val="accent1"/>
+                        </a:lnRef>
+                        <a:fillRef idx="0">
+                          <a:schemeClr val="accent1"/>
+                        </a:fillRef>
+                        <a:effectRef idx="0">
+                          <a:schemeClr val="accent1"/>
+                        </a:effectRef>
+                        <a:fontRef idx="minor">
+                          <a:schemeClr val="dk1"/>
+                        </a:fontRef>
+                      </wps:style>
+                      <wps:txbx>
+                        <w:txbxContent>
+                          <w:p>
+                            <w:pPr>
+                              <w:jc w:val="center"/>
+                              <w:rPr>
+                                <w:i/>
+                                <w:color w:val="D46E4C"/>
+                              </w:rPr>
+                            </w:pPr>
+                            <w:r>
+                              <w:rPr>
+                                <w:i/>
+                                <w:color w:val="D46E4C"/>
+                                <w:szCs w:val="24"/>
+                              </w:rPr>
+                              <w:t xml:space="preserve">Fichier « </w:t>
+                            </w:r>
+                            <w:proofErr w:type="spellStart"/>
+                            <w:r>
+                              <w:rPr>
+                                <w:i/>
+                                <w:color w:val="D46E4C"/>
+                                <w:szCs w:val="24"/>
+                              </w:rPr>
+                              <w:t>Parametre.class.php</w:t>
+                            </w:r>
+                            <w:proofErr w:type="spellEnd"/>
+                            <w:r>
+                              <w:rPr>
+                                <w:i/>
+                                <w:color w:val="D46E4C"/>
+                                <w:szCs w:val="24"/>
+                              </w:rPr>
+                              <w:t xml:space="preserve"> » : les attributs</w:t>
+                            </w:r>
+                          </w:p>
+                        </w:txbxContent>
+                      </wps:txbx>
+                      <wps:bodyPr rot="0" spcFirstLastPara="0" vertOverflow="overflow" horzOverflow="overflow" vert="horz" wrap="square" lIns="91440" tIns="45720" rIns="91440" bIns="45720" numCol="1" spcCol="0" rtlCol="0" fromWordArt="0" anchor="t" anchorCtr="0" forceAA="0" compatLnSpc="1">
+                        <a:prstTxWarp prst="textNoShape">
+                          <a:avLst/>
+                        </a:prstTxWarp>
+                        <a:noAutofit/>
+                      </wps:bodyPr>
+                    </wps:wsp>
+                  </a:graphicData>
+                </a:graphic>
+                <wp14:sizeRelH relativeFrom="page">
+                  <wp14:pctWidth>0</wp14:pctWidth>
+                </wp14:sizeRelH>
+                <wp14:sizeRelV relativeFrom="page">
+                  <wp14:pctHeight>0</wp14:pctHeight>
+                </wp14:sizeRelV>
+              </wp:anchor>
+            </w:drawing>
+          </mc:Choice>
+          <mc:Fallback>
+            <w:pict>
+              <v:shape id="Zone de texte 15" o:spid="_x0000_s1028" type="#_x0000_t202" style="position:absolute;left:0;text-align:left;margin-left:29.8pt;margin-top:214.65pt;width:383.35pt;height:26pt;z-index:251681792;visibility:visible;mso-wrap-style:square;mso-width-percent:0;mso-height-percent:0;mso-wrap-distance-left:9pt;mso-wrap-distance-top:0;mso-wrap-distance-right:9pt;mso-wrap-distance-bottom:0;mso-position-horizontal:absolute;mso-position-horizontal-relative:text;mso-position-vertical:absolute;mso-position-vertical-relative:text;mso-width-percent:0;mso-height-percent:0;mso-width-relative:page;mso-height-relative:page;v-text-anchor:top" o:gfxdata="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" filled="f" strokecolor="#d46e4c" strokeweight=".5pt">
+                <v:path arrowok="t"/>
+                <v:textbox>
+                  <w:txbxContent>
+                    <w:p>
+                      <w:pPr>
+                        <w:jc w:val="center"/>
+                        <w:rPr>
+                          <w:i/>
+                          <w:color w:val="D46E4C"/>
+                        </w:rPr>
+                      </w:pPr>
+                      <w:r>
+                        <w:rPr>
+                          <w:i/>
+                          <w:color w:val="D46E4C"/>
+                          <w:szCs w:val="24"/>
+                        </w:rPr>
+                        <w:t xml:space="preserve">Fichier « </w:t>
+                      </w:r>
+                      <w:proofErr w:type="spellStart"/>
+                      <w:r>
+                        <w:rPr>
+                          <w:i/>
+                          <w:color w:val="D46E4C"/>
+                          <w:szCs w:val="24"/>
+                        </w:rPr>
+                        <w:t>Parametre.class.php</w:t>
+                      </w:r>
+                      <w:proofErr w:type="spellEnd"/>
+                      <w:r>
+                        <w:rPr>
+                          <w:i/>
+                          <w:color w:val="D46E4C"/>
+                          <w:szCs w:val="24"/>
+                        </w:rPr>
+                        <w:t xml:space="preserve"> » : les attributs</w:t>
+                      </w:r>
+                    </w:p>
+                  </w:txbxContent>
+                </v:textbox>
+              </v:shape>
+            </w:pict>
+          </mc:Fallback>
+        </mc:AlternateContent>
       </w:r>
       <w:r>
         <w:rPr>
@@ -8937,7 +9678,7 @@
                     <pic:cNvPicPr/>
                   </pic:nvPicPr>
                   <pic:blipFill>
-                    <a:blip r:embed="rId27" cstate="print">
+                    <a:blip r:embed="rId28" cstate="print">
                       <a:extLst>
                         <a:ext uri="{28A0092B-C50C-407E-A947-70E740481C1C}">
                           <a14:useLocalDpi xmlns:a14="http://schemas.microsoft.com/office/drawing/2010/main" val="0"/>
@@ -9028,7 +9769,7 @@
                     <pic:cNvPicPr/>
                   </pic:nvPicPr>
                   <pic:blipFill>
-                    <a:blip r:embed="rId28" cstate="print">
+                    <a:blip r:embed="rId29" cstate="print">
                       <a:extLst>
                         <a:ext uri="{28A0092B-C50C-407E-A947-70E740481C1C}">
                           <a14:useLocalDpi xmlns:a14="http://schemas.microsoft.com/office/drawing/2010/main" val="0"/>
@@ -9081,77 +9822,220 @@
           <w:szCs w:val="24"/>
           <w:lang w:eastAsia="fr-FR"/>
         </w:rPr>
-        <w:pict>
-          <v:shape id="Zone de texte 16" o:spid="_x0000_s1029" type="#_x0000_t202" style="position:absolute;left:0;text-align:left;margin-left:43.8pt;margin-top:.25pt;width:386.65pt;height:26pt;z-index:251683840;visibility:visible;mso-wrap-style:square;mso-width-percent:0;mso-wrap-distance-left:9pt;mso-wrap-distance-top:0;mso-wrap-distance-right:9pt;mso-wrap-distance-bottom:0;mso-position-horizontal:absolute;mso-position-horizontal-relative:text;mso-position-vertical:absolute;mso-position-vertical-relative:text;mso-width-percent:0;mso-width-relative:margin;v-text-anchor:top" o:gfxdata="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" filled="f" strokecolor="#d46e4c" strokeweight=".5pt">
-            <v:textbox style="mso-next-textbox:#Zone de texte 16">
-              <w:txbxContent>
-                <w:p>
-                  <w:pPr>
-                    <w:jc w:val="center"/>
-                    <w:rPr>
-                      <w:i/>
-                      <w:color w:val="D46E4C"/>
-                    </w:rPr>
-                  </w:pPr>
-                  <w:r>
-                    <w:rPr>
-                      <w:i/>
-                      <w:color w:val="D46E4C"/>
-                      <w:szCs w:val="24"/>
-                    </w:rPr>
-                    <w:t xml:space="preserve">Fichier « </w:t>
-                  </w:r>
-                  <w:proofErr w:type="spellStart"/>
-                  <w:r>
-                    <w:rPr>
-                      <w:i/>
-                      <w:color w:val="D46E4C"/>
-                      <w:szCs w:val="24"/>
-                    </w:rPr>
-                    <w:t>Parametre.class.php</w:t>
-                  </w:r>
-                  <w:proofErr w:type="spellEnd"/>
-                  <w:r>
-                    <w:rPr>
-                      <w:i/>
-                      <w:color w:val="D46E4C"/>
-                      <w:szCs w:val="24"/>
-                    </w:rPr>
-                    <w:t xml:space="preserve"> » : </w:t>
-                  </w:r>
-                  <w:r>
-                    <w:rPr>
-                      <w:i/>
-                      <w:color w:val="D46E4C"/>
-                      <w:szCs w:val="24"/>
-                    </w:rPr>
-                    <w:t xml:space="preserve">fonction </w:t>
-                  </w:r>
-                  <w:proofErr w:type="spellStart"/>
-                  <w:proofErr w:type="gramStart"/>
-                  <w:r>
-                    <w:rPr>
-                      <w:i/>
-                      <w:color w:val="D46E4C"/>
-                      <w:szCs w:val="24"/>
-                    </w:rPr>
-                    <w:t>init</w:t>
-                  </w:r>
-                  <w:proofErr w:type="spellEnd"/>
-                  <w:r>
-                    <w:rPr>
-                      <w:i/>
-                      <w:color w:val="D46E4C"/>
-                      <w:szCs w:val="24"/>
-                    </w:rPr>
-                    <w:t>()</w:t>
-                  </w:r>
-                  <w:proofErr w:type="gramEnd"/>
-                </w:p>
-              </w:txbxContent>
-            </v:textbox>
-          </v:shape>
-        </w:pict>
+        <mc:AlternateContent>
+          <mc:Choice Requires="wps">
+            <w:drawing>
+              <wp:anchor distT="0" distB="0" distL="114300" distR="114300" simplePos="0" relativeHeight="251683840" behindDoc="0" locked="0" layoutInCell="1" allowOverlap="1">
+                <wp:simplePos x="0" y="0"/>
+                <wp:positionH relativeFrom="column">
+                  <wp:posOffset>556260</wp:posOffset>
+                </wp:positionH>
+                <wp:positionV relativeFrom="paragraph">
+                  <wp:posOffset>3175</wp:posOffset>
+                </wp:positionV>
+                <wp:extent cx="4910455" cy="330200"/>
+                <wp:effectExtent l="0" t="0" r="23495" b="12700"/>
+                <wp:wrapNone/>
+                <wp:docPr id="16" name="Zone de texte 16"/>
+                <wp:cNvGraphicFramePr>
+                  <a:graphicFrameLocks xmlns:a="http://schemas.openxmlformats.org/drawingml/2006/main"/>
+                </wp:cNvGraphicFramePr>
+                <a:graphic xmlns:a="http://schemas.openxmlformats.org/drawingml/2006/main">
+                  <a:graphicData uri="http://schemas.microsoft.com/office/word/2010/wordprocessingShape">
+                    <wps:wsp>
+                      <wps:cNvSpPr txBox="1">
+                        <a:spLocks/>
+                      </wps:cNvSpPr>
+                      <wps:spPr>
+                        <a:xfrm>
+                          <a:off x="0" y="0"/>
+                          <a:ext cx="4910455" cy="330200"/>
+                        </a:xfrm>
+                        <a:prstGeom prst="rect">
+                          <a:avLst/>
+                        </a:prstGeom>
+                        <a:noFill/>
+                        <a:ln w="6350">
+                          <a:solidFill>
+                            <a:srgbClr val="D46E4C"/>
+                          </a:solidFill>
+                        </a:ln>
+                        <a:effectLst/>
+                      </wps:spPr>
+                      <wps:style>
+                        <a:lnRef idx="0">
+                          <a:schemeClr val="accent1"/>
+                        </a:lnRef>
+                        <a:fillRef idx="0">
+                          <a:schemeClr val="accent1"/>
+                        </a:fillRef>
+                        <a:effectRef idx="0">
+                          <a:schemeClr val="accent1"/>
+                        </a:effectRef>
+                        <a:fontRef idx="minor">
+                          <a:schemeClr val="dk1"/>
+                        </a:fontRef>
+                      </wps:style>
+                      <wps:txbx>
+                        <w:txbxContent>
+                          <w:p>
+                            <w:pPr>
+                              <w:jc w:val="center"/>
+                              <w:rPr>
+                                <w:i/>
+                                <w:color w:val="D46E4C"/>
+                              </w:rPr>
+                            </w:pPr>
+                            <w:r>
+                              <w:rPr>
+                                <w:i/>
+                                <w:color w:val="D46E4C"/>
+                                <w:szCs w:val="24"/>
+                              </w:rPr>
+                              <w:t xml:space="preserve">Fichier « </w:t>
+                            </w:r>
+                            <w:proofErr w:type="spellStart"/>
+                            <w:r>
+                              <w:rPr>
+                                <w:i/>
+                                <w:color w:val="D46E4C"/>
+                                <w:szCs w:val="24"/>
+                              </w:rPr>
+                              <w:t>Parametre.class.php</w:t>
+                            </w:r>
+                            <w:proofErr w:type="spellEnd"/>
+                            <w:r>
+                              <w:rPr>
+                                <w:i/>
+                                <w:color w:val="D46E4C"/>
+                                <w:szCs w:val="24"/>
+                              </w:rPr>
+                              <w:t xml:space="preserve"> » : </w:t>
+                            </w:r>
+                            <w:r>
+                              <w:rPr>
+                                <w:i/>
+                                <w:color w:val="D46E4C"/>
+                                <w:szCs w:val="24"/>
+                              </w:rPr>
+                              <w:t xml:space="preserve">fonction </w:t>
+                            </w:r>
+                            <w:proofErr w:type="spellStart"/>
+                            <w:proofErr w:type="gramStart"/>
+                            <w:r>
+                              <w:rPr>
+                                <w:i/>
+                                <w:color w:val="D46E4C"/>
+                                <w:szCs w:val="24"/>
+                              </w:rPr>
+                              <w:t>init</w:t>
+                            </w:r>
+                            <w:proofErr w:type="spellEnd"/>
+                            <w:r>
+                              <w:rPr>
+                                <w:i/>
+                                <w:color w:val="D46E4C"/>
+                                <w:szCs w:val="24"/>
+                              </w:rPr>
+                              <w:t>()</w:t>
+                            </w:r>
+                            <w:proofErr w:type="gramEnd"/>
+                          </w:p>
+                        </w:txbxContent>
+                      </wps:txbx>
+                      <wps:bodyPr rot="0" spcFirstLastPara="0" vertOverflow="overflow" horzOverflow="overflow" vert="horz" wrap="square" lIns="91440" tIns="45720" rIns="91440" bIns="45720" numCol="1" spcCol="0" rtlCol="0" fromWordArt="0" anchor="t" anchorCtr="0" forceAA="0" compatLnSpc="1">
+                        <a:prstTxWarp prst="textNoShape">
+                          <a:avLst/>
+                        </a:prstTxWarp>
+                        <a:noAutofit/>
+                      </wps:bodyPr>
+                    </wps:wsp>
+                  </a:graphicData>
+                </a:graphic>
+                <wp14:sizeRelH relativeFrom="margin">
+                  <wp14:pctWidth>0</wp14:pctWidth>
+                </wp14:sizeRelH>
+                <wp14:sizeRelV relativeFrom="page">
+                  <wp14:pctHeight>0</wp14:pctHeight>
+                </wp14:sizeRelV>
+              </wp:anchor>
+            </w:drawing>
+          </mc:Choice>
+          <mc:Fallback>
+            <w:pict>
+              <v:shape id="Zone de texte 16" o:spid="_x0000_s1029" type="#_x0000_t202" style="position:absolute;left:0;text-align:left;margin-left:43.8pt;margin-top:.25pt;width:386.65pt;height:26pt;z-index:251683840;visibility:visible;mso-wrap-style:square;mso-width-percent:0;mso-height-percent:0;mso-wrap-distance-left:9pt;mso-wrap-distance-top:0;mso-wrap-distance-right:9pt;mso-wrap-distance-bottom:0;mso-position-horizontal:absolute;mso-position-horizontal-relative:text;mso-position-vertical:absolute;mso-position-vertical-relative:text;mso-width-percent:0;mso-height-percent:0;mso-width-relative:margin;mso-height-relative:page;v-text-anchor:top" o:gfxdata="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" filled="f" strokecolor="#d46e4c" strokeweight=".5pt">
+                <v:path arrowok="t"/>
+                <v:textbox>
+                  <w:txbxContent>
+                    <w:p>
+                      <w:pPr>
+                        <w:jc w:val="center"/>
+                        <w:rPr>
+                          <w:i/>
+                          <w:color w:val="D46E4C"/>
+                        </w:rPr>
+                      </w:pPr>
+                      <w:r>
+                        <w:rPr>
+                          <w:i/>
+                          <w:color w:val="D46E4C"/>
+                          <w:szCs w:val="24"/>
+                        </w:rPr>
+                        <w:t xml:space="preserve">Fichier « </w:t>
+                      </w:r>
+                      <w:proofErr w:type="spellStart"/>
+                      <w:r>
+                        <w:rPr>
+                          <w:i/>
+                          <w:color w:val="D46E4C"/>
+                          <w:szCs w:val="24"/>
+                        </w:rPr>
+                        <w:t>Parametre.class.php</w:t>
+                      </w:r>
+                      <w:proofErr w:type="spellEnd"/>
+                      <w:r>
+                        <w:rPr>
+                          <w:i/>
+                          <w:color w:val="D46E4C"/>
+                          <w:szCs w:val="24"/>
+                        </w:rPr>
+                        <w:t xml:space="preserve"> » : </w:t>
+                      </w:r>
+                      <w:r>
+                        <w:rPr>
+                          <w:i/>
+                          <w:color w:val="D46E4C"/>
+                          <w:szCs w:val="24"/>
+                        </w:rPr>
+                        <w:t xml:space="preserve">fonction </w:t>
+                      </w:r>
+                      <w:proofErr w:type="spellStart"/>
+                      <w:proofErr w:type="gramStart"/>
+                      <w:r>
+                        <w:rPr>
+                          <w:i/>
+                          <w:color w:val="D46E4C"/>
+                          <w:szCs w:val="24"/>
+                        </w:rPr>
+                        <w:t>init</w:t>
+                      </w:r>
+                      <w:proofErr w:type="spellEnd"/>
+                      <w:r>
+                        <w:rPr>
+                          <w:i/>
+                          <w:color w:val="D46E4C"/>
+                          <w:szCs w:val="24"/>
+                        </w:rPr>
+                        <w:t>()</w:t>
+                      </w:r>
+                      <w:proofErr w:type="gramEnd"/>
+                    </w:p>
+                  </w:txbxContent>
+                </v:textbox>
+              </v:shape>
+            </w:pict>
+          </mc:Fallback>
+        </mc:AlternateContent>
       </w:r>
     </w:p>
     <w:p>
@@ -9326,55 +10210,176 @@
           <w:lang w:eastAsia="fr-FR"/>
         </w:rPr>
         <w:lastRenderedPageBreak/>
-        <w:pict>
-          <v:shape id="Zone de texte 18" o:spid="_x0000_s1030" type="#_x0000_t202" style="position:absolute;left:0;text-align:left;margin-left:46.45pt;margin-top:386.3pt;width:386.65pt;height:26pt;z-index:251685888;visibility:visible;mso-wrap-style:square;mso-width-percent:0;mso-wrap-distance-left:9pt;mso-wrap-distance-top:0;mso-wrap-distance-right:9pt;mso-wrap-distance-bottom:0;mso-position-horizontal:absolute;mso-position-horizontal-relative:text;mso-position-vertical:absolute;mso-position-vertical-relative:text;mso-width-percent:0;mso-width-relative:margin;v-text-anchor:top" o:gfxdata="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" filled="f" strokecolor="#d46e4c" strokeweight=".5pt">
-            <v:textbox style="mso-next-textbox:#Zone de texte 18">
-              <w:txbxContent>
-                <w:p>
-                  <w:pPr>
-                    <w:jc w:val="center"/>
-                    <w:rPr>
-                      <w:i/>
-                      <w:color w:val="D46E4C"/>
-                    </w:rPr>
-                  </w:pPr>
-                  <w:r>
-                    <w:rPr>
-                      <w:i/>
-                      <w:color w:val="D46E4C"/>
-                      <w:szCs w:val="24"/>
-                    </w:rPr>
-                    <w:t>Fichier «</w:t>
-                  </w:r>
-                  <w:r>
-                    <w:rPr>
-                      <w:i/>
-                      <w:color w:val="D46E4C"/>
-                      <w:szCs w:val="24"/>
-                    </w:rPr>
-                    <w:t>index</w:t>
-                  </w:r>
-                  <w:r>
-                    <w:rPr>
-                      <w:i/>
-                      <w:color w:val="D46E4C"/>
-                      <w:szCs w:val="24"/>
-                    </w:rPr>
-                    <w:t xml:space="preserve">.php » : </w:t>
-                  </w:r>
-                  <w:r>
-                    <w:rPr>
-                      <w:i/>
-                      <w:color w:val="D46E4C"/>
-                      <w:szCs w:val="24"/>
-                    </w:rPr>
-                    <w:t>fonction afficherPage, initialisation BDD</w:t>
-                  </w:r>
-                </w:p>
-              </w:txbxContent>
-            </v:textbox>
-          </v:shape>
-        </w:pict>
+        <mc:AlternateContent>
+          <mc:Choice Requires="wps">
+            <w:drawing>
+              <wp:anchor distT="0" distB="0" distL="114300" distR="114300" simplePos="0" relativeHeight="251685888" behindDoc="0" locked="0" layoutInCell="1" allowOverlap="1">
+                <wp:simplePos x="0" y="0"/>
+                <wp:positionH relativeFrom="column">
+                  <wp:posOffset>589915</wp:posOffset>
+                </wp:positionH>
+                <wp:positionV relativeFrom="paragraph">
+                  <wp:posOffset>4906010</wp:posOffset>
+                </wp:positionV>
+                <wp:extent cx="4910455" cy="330200"/>
+                <wp:effectExtent l="0" t="0" r="23495" b="12700"/>
+                <wp:wrapNone/>
+                <wp:docPr id="18" name="Zone de texte 18"/>
+                <wp:cNvGraphicFramePr>
+                  <a:graphicFrameLocks xmlns:a="http://schemas.openxmlformats.org/drawingml/2006/main"/>
+                </wp:cNvGraphicFramePr>
+                <a:graphic xmlns:a="http://schemas.openxmlformats.org/drawingml/2006/main">
+                  <a:graphicData uri="http://schemas.microsoft.com/office/word/2010/wordprocessingShape">
+                    <wps:wsp>
+                      <wps:cNvSpPr txBox="1">
+                        <a:spLocks/>
+                      </wps:cNvSpPr>
+                      <wps:spPr>
+                        <a:xfrm>
+                          <a:off x="0" y="0"/>
+                          <a:ext cx="4910455" cy="330200"/>
+                        </a:xfrm>
+                        <a:prstGeom prst="rect">
+                          <a:avLst/>
+                        </a:prstGeom>
+                        <a:noFill/>
+                        <a:ln w="6350">
+                          <a:solidFill>
+                            <a:srgbClr val="D46E4C"/>
+                          </a:solidFill>
+                        </a:ln>
+                        <a:effectLst/>
+                      </wps:spPr>
+                      <wps:style>
+                        <a:lnRef idx="0">
+                          <a:schemeClr val="accent1"/>
+                        </a:lnRef>
+                        <a:fillRef idx="0">
+                          <a:schemeClr val="accent1"/>
+                        </a:fillRef>
+                        <a:effectRef idx="0">
+                          <a:schemeClr val="accent1"/>
+                        </a:effectRef>
+                        <a:fontRef idx="minor">
+                          <a:schemeClr val="dk1"/>
+                        </a:fontRef>
+                      </wps:style>
+                      <wps:txbx>
+                        <w:txbxContent>
+                          <w:p>
+                            <w:pPr>
+                              <w:jc w:val="center"/>
+                              <w:rPr>
+                                <w:i/>
+                                <w:color w:val="D46E4C"/>
+                              </w:rPr>
+                            </w:pPr>
+                            <w:r>
+                              <w:rPr>
+                                <w:i/>
+                                <w:color w:val="D46E4C"/>
+                                <w:szCs w:val="24"/>
+                              </w:rPr>
+                              <w:t>Fichier «</w:t>
+                            </w:r>
+                            <w:r>
+                              <w:rPr>
+                                <w:i/>
+                                <w:color w:val="D46E4C"/>
+                                <w:szCs w:val="24"/>
+                              </w:rPr>
+                              <w:t>index</w:t>
+                            </w:r>
+                            <w:r>
+                              <w:rPr>
+                                <w:i/>
+                                <w:color w:val="D46E4C"/>
+                                <w:szCs w:val="24"/>
+                              </w:rPr>
+                              <w:t xml:space="preserve">.php » : </w:t>
+                            </w:r>
+                            <w:r>
+                              <w:rPr>
+                                <w:i/>
+                                <w:color w:val="D46E4C"/>
+                                <w:szCs w:val="24"/>
+                              </w:rPr>
+                              <w:t>fonction afficherPage, initialisation BDD</w:t>
+                            </w:r>
+                          </w:p>
+                        </w:txbxContent>
+                      </wps:txbx>
+                      <wps:bodyPr rot="0" spcFirstLastPara="0" vertOverflow="overflow" horzOverflow="overflow" vert="horz" wrap="square" lIns="91440" tIns="45720" rIns="91440" bIns="45720" numCol="1" spcCol="0" rtlCol="0" fromWordArt="0" anchor="t" anchorCtr="0" forceAA="0" compatLnSpc="1">
+                        <a:prstTxWarp prst="textNoShape">
+                          <a:avLst/>
+                        </a:prstTxWarp>
+                        <a:noAutofit/>
+                      </wps:bodyPr>
+                    </wps:wsp>
+                  </a:graphicData>
+                </a:graphic>
+                <wp14:sizeRelH relativeFrom="margin">
+                  <wp14:pctWidth>0</wp14:pctWidth>
+                </wp14:sizeRelH>
+                <wp14:sizeRelV relativeFrom="page">
+                  <wp14:pctHeight>0</wp14:pctHeight>
+                </wp14:sizeRelV>
+              </wp:anchor>
+            </w:drawing>
+          </mc:Choice>
+          <mc:Fallback>
+            <w:pict>
+              <v:shape id="Zone de texte 18" o:spid="_x0000_s1030" type="#_x0000_t202" style="position:absolute;left:0;text-align:left;margin-left:46.45pt;margin-top:386.3pt;width:386.65pt;height:26pt;z-index:251685888;visibility:visible;mso-wrap-style:square;mso-width-percent:0;mso-height-percent:0;mso-wrap-distance-left:9pt;mso-wrap-distance-top:0;mso-wrap-distance-right:9pt;mso-wrap-distance-bottom:0;mso-position-horizontal:absolute;mso-position-horizontal-relative:text;mso-position-vertical:absolute;mso-position-vertical-relative:text;mso-width-percent:0;mso-height-percent:0;mso-width-relative:margin;mso-height-relative:page;v-text-anchor:top" o:gfxdata="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" filled="f" strokecolor="#d46e4c" strokeweight=".5pt">
+                <v:path arrowok="t"/>
+                <v:textbox>
+                  <w:txbxContent>
+                    <w:p>
+                      <w:pPr>
+                        <w:jc w:val="center"/>
+                        <w:rPr>
+                          <w:i/>
+                          <w:color w:val="D46E4C"/>
+                        </w:rPr>
+                      </w:pPr>
+                      <w:r>
+                        <w:rPr>
+                          <w:i/>
+                          <w:color w:val="D46E4C"/>
+                          <w:szCs w:val="24"/>
+                        </w:rPr>
+                        <w:t>Fichier «</w:t>
+                      </w:r>
+                      <w:r>
+                        <w:rPr>
+                          <w:i/>
+                          <w:color w:val="D46E4C"/>
+                          <w:szCs w:val="24"/>
+                        </w:rPr>
+                        <w:t>index</w:t>
+                      </w:r>
+                      <w:r>
+                        <w:rPr>
+                          <w:i/>
+                          <w:color w:val="D46E4C"/>
+                          <w:szCs w:val="24"/>
+                        </w:rPr>
+                        <w:t xml:space="preserve">.php » : </w:t>
+                      </w:r>
+                      <w:r>
+                        <w:rPr>
+                          <w:i/>
+                          <w:color w:val="D46E4C"/>
+                          <w:szCs w:val="24"/>
+                        </w:rPr>
+                        <w:t>fonction afficherPage, initialisation BDD</w:t>
+                      </w:r>
+                    </w:p>
+                  </w:txbxContent>
+                </v:textbox>
+              </v:shape>
+            </w:pict>
+          </mc:Fallback>
+        </mc:AlternateContent>
       </w:r>
       <w:r>
         <w:rPr>
@@ -9398,7 +10403,7 @@
                     <pic:cNvPicPr/>
                   </pic:nvPicPr>
                   <pic:blipFill>
-                    <a:blip r:embed="rId29" cstate="print">
+                    <a:blip r:embed="rId30" cstate="print">
                       <a:extLst>
                         <a:ext uri="{28A0092B-C50C-407E-A947-70E740481C1C}">
                           <a14:useLocalDpi xmlns:a14="http://schemas.microsoft.com/office/drawing/2010/main" val="0"/>
@@ -9651,7 +10656,21 @@
         <w:rPr>
           <w:szCs w:val="24"/>
         </w:rPr>
-        <w:t xml:space="preserve"> (exemple « listeMenu.php ») et son </w:t>
+        <w:t xml:space="preserve"> (exemple «</w:t>
+      </w:r>
+      <w:r>
+        <w:rPr>
+          <w:szCs w:val="24"/>
+        </w:rPr>
+        <w:t>tableauBord</w:t>
+      </w:r>
+      <w:bookmarkStart w:id="19" w:name="_GoBack"/>
+      <w:bookmarkEnd w:id="19"/>
+      <w:r>
+        <w:rPr>
+          <w:szCs w:val="24"/>
+        </w:rPr>
+        <w:t xml:space="preserve">.php ») et son </w:t>
       </w:r>
       <w:r>
         <w:rPr>
@@ -9843,65 +10862,196 @@
           <w:lang w:eastAsia="fr-FR"/>
         </w:rPr>
         <w:lastRenderedPageBreak/>
-        <w:pict>
-          <v:shape id="Zone de texte 21" o:spid="_x0000_s1031" type="#_x0000_t202" style="position:absolute;left:0;text-align:left;margin-left:43.05pt;margin-top:366.3pt;width:386.65pt;height:26pt;z-index:251687936;visibility:visible;mso-wrap-style:square;mso-width-percent:0;mso-wrap-distance-left:9pt;mso-wrap-distance-top:0;mso-wrap-distance-right:9pt;mso-wrap-distance-bottom:0;mso-position-horizontal-relative:text;mso-position-vertical-relative:text;mso-width-percent:0;mso-width-relative:margin;v-text-anchor:top" o:gfxdata="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" filled="f" strokecolor="#d46e4c" strokeweight=".5pt">
-            <v:textbox style="mso-next-textbox:#Zone de texte 21">
-              <w:txbxContent>
-                <w:p>
-                  <w:pPr>
-                    <w:jc w:val="center"/>
-                    <w:rPr>
-                      <w:i/>
-                      <w:color w:val="D46E4C"/>
-                    </w:rPr>
-                  </w:pPr>
-                  <w:r>
-                    <w:rPr>
-                      <w:i/>
-                      <w:color w:val="D46E4C"/>
-                      <w:szCs w:val="24"/>
-                    </w:rPr>
-                    <w:t>Fichier «</w:t>
-                  </w:r>
-                  <w:proofErr w:type="spellStart"/>
-                  <w:r>
-                    <w:rPr>
-                      <w:i/>
-                      <w:color w:val="D46E4C"/>
-                      <w:szCs w:val="24"/>
-                    </w:rPr>
-                    <w:t>dbConnect.class</w:t>
-                  </w:r>
-                  <w:r>
-                    <w:rPr>
-                      <w:i/>
-                      <w:color w:val="D46E4C"/>
-                      <w:szCs w:val="24"/>
-                    </w:rPr>
-                    <w:t>.php</w:t>
-                  </w:r>
-                  <w:proofErr w:type="spellEnd"/>
-                  <w:r>
-                    <w:rPr>
-                      <w:i/>
-                      <w:color w:val="D46E4C"/>
-                      <w:szCs w:val="24"/>
-                    </w:rPr>
-                    <w:t xml:space="preserve"> » : </w:t>
-                  </w:r>
-                  <w:r>
-                    <w:rPr>
-                      <w:i/>
-                      <w:color w:val="D46E4C"/>
-                      <w:szCs w:val="24"/>
-                    </w:rPr>
-                    <w:t>fichier pour la connexion BDD</w:t>
-                  </w:r>
-                </w:p>
-              </w:txbxContent>
-            </v:textbox>
-          </v:shape>
-        </w:pict>
+        <mc:AlternateContent>
+          <mc:Choice Requires="wps">
+            <w:drawing>
+              <wp:anchor distT="0" distB="0" distL="114300" distR="114300" simplePos="0" relativeHeight="251687936" behindDoc="0" locked="0" layoutInCell="1" allowOverlap="1">
+                <wp:simplePos x="0" y="0"/>
+                <wp:positionH relativeFrom="column">
+                  <wp:posOffset>546735</wp:posOffset>
+                </wp:positionH>
+                <wp:positionV relativeFrom="paragraph">
+                  <wp:posOffset>4652010</wp:posOffset>
+                </wp:positionV>
+                <wp:extent cx="4910455" cy="330200"/>
+                <wp:effectExtent l="0" t="0" r="23495" b="12700"/>
+                <wp:wrapNone/>
+                <wp:docPr id="21" name="Zone de texte 21"/>
+                <wp:cNvGraphicFramePr>
+                  <a:graphicFrameLocks xmlns:a="http://schemas.openxmlformats.org/drawingml/2006/main"/>
+                </wp:cNvGraphicFramePr>
+                <a:graphic xmlns:a="http://schemas.openxmlformats.org/drawingml/2006/main">
+                  <a:graphicData uri="http://schemas.microsoft.com/office/word/2010/wordprocessingShape">
+                    <wps:wsp>
+                      <wps:cNvSpPr txBox="1">
+                        <a:spLocks/>
+                      </wps:cNvSpPr>
+                      <wps:spPr>
+                        <a:xfrm>
+                          <a:off x="0" y="0"/>
+                          <a:ext cx="4910455" cy="330200"/>
+                        </a:xfrm>
+                        <a:prstGeom prst="rect">
+                          <a:avLst/>
+                        </a:prstGeom>
+                        <a:noFill/>
+                        <a:ln w="6350">
+                          <a:solidFill>
+                            <a:srgbClr val="D46E4C"/>
+                          </a:solidFill>
+                        </a:ln>
+                        <a:effectLst/>
+                      </wps:spPr>
+                      <wps:style>
+                        <a:lnRef idx="0">
+                          <a:schemeClr val="accent1"/>
+                        </a:lnRef>
+                        <a:fillRef idx="0">
+                          <a:schemeClr val="accent1"/>
+                        </a:fillRef>
+                        <a:effectRef idx="0">
+                          <a:schemeClr val="accent1"/>
+                        </a:effectRef>
+                        <a:fontRef idx="minor">
+                          <a:schemeClr val="dk1"/>
+                        </a:fontRef>
+                      </wps:style>
+                      <wps:txbx>
+                        <w:txbxContent>
+                          <w:p>
+                            <w:pPr>
+                              <w:jc w:val="center"/>
+                              <w:rPr>
+                                <w:i/>
+                                <w:color w:val="D46E4C"/>
+                              </w:rPr>
+                            </w:pPr>
+                            <w:r>
+                              <w:rPr>
+                                <w:i/>
+                                <w:color w:val="D46E4C"/>
+                                <w:szCs w:val="24"/>
+                              </w:rPr>
+                              <w:t>Fichier «</w:t>
+                            </w:r>
+                            <w:proofErr w:type="spellStart"/>
+                            <w:r>
+                              <w:rPr>
+                                <w:i/>
+                                <w:color w:val="D46E4C"/>
+                                <w:szCs w:val="24"/>
+                              </w:rPr>
+                              <w:t>dbConnect.class</w:t>
+                            </w:r>
+                            <w:r>
+                              <w:rPr>
+                                <w:i/>
+                                <w:color w:val="D46E4C"/>
+                                <w:szCs w:val="24"/>
+                              </w:rPr>
+                              <w:t>.php</w:t>
+                            </w:r>
+                            <w:proofErr w:type="spellEnd"/>
+                            <w:r>
+                              <w:rPr>
+                                <w:i/>
+                                <w:color w:val="D46E4C"/>
+                                <w:szCs w:val="24"/>
+                              </w:rPr>
+                              <w:t xml:space="preserve"> » : </w:t>
+                            </w:r>
+                            <w:r>
+                              <w:rPr>
+                                <w:i/>
+                                <w:color w:val="D46E4C"/>
+                                <w:szCs w:val="24"/>
+                              </w:rPr>
+                              <w:t>fichier pour la connexion BDD</w:t>
+                            </w:r>
+                          </w:p>
+                        </w:txbxContent>
+                      </wps:txbx>
+                      <wps:bodyPr rot="0" spcFirstLastPara="0" vertOverflow="overflow" horzOverflow="overflow" vert="horz" wrap="square" lIns="91440" tIns="45720" rIns="91440" bIns="45720" numCol="1" spcCol="0" rtlCol="0" fromWordArt="0" anchor="t" anchorCtr="0" forceAA="0" compatLnSpc="1">
+                        <a:prstTxWarp prst="textNoShape">
+                          <a:avLst/>
+                        </a:prstTxWarp>
+                        <a:noAutofit/>
+                      </wps:bodyPr>
+                    </wps:wsp>
+                  </a:graphicData>
+                </a:graphic>
+                <wp14:sizeRelH relativeFrom="margin">
+                  <wp14:pctWidth>0</wp14:pctWidth>
+                </wp14:sizeRelH>
+                <wp14:sizeRelV relativeFrom="page">
+                  <wp14:pctHeight>0</wp14:pctHeight>
+                </wp14:sizeRelV>
+              </wp:anchor>
+            </w:drawing>
+          </mc:Choice>
+          <mc:Fallback>
+            <w:pict>
+              <v:shape id="Zone de texte 21" o:spid="_x0000_s1031" type="#_x0000_t202" style="position:absolute;left:0;text-align:left;margin-left:43.05pt;margin-top:366.3pt;width:386.65pt;height:26pt;z-index:251687936;visibility:visible;mso-wrap-style:square;mso-width-percent:0;mso-height-percent:0;mso-wrap-distance-left:9pt;mso-wrap-distance-top:0;mso-wrap-distance-right:9pt;mso-wrap-distance-bottom:0;mso-position-horizontal:absolute;mso-position-horizontal-relative:text;mso-position-vertical:absolute;mso-position-vertical-relative:text;mso-width-percent:0;mso-height-percent:0;mso-width-relative:margin;mso-height-relative:page;v-text-anchor:top" o:gfxdata="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" filled="f" strokecolor="#d46e4c" strokeweight=".5pt">
+                <v:path arrowok="t"/>
+                <v:textbox>
+                  <w:txbxContent>
+                    <w:p>
+                      <w:pPr>
+                        <w:jc w:val="center"/>
+                        <w:rPr>
+                          <w:i/>
+                          <w:color w:val="D46E4C"/>
+                        </w:rPr>
+                      </w:pPr>
+                      <w:r>
+                        <w:rPr>
+                          <w:i/>
+                          <w:color w:val="D46E4C"/>
+                          <w:szCs w:val="24"/>
+                        </w:rPr>
+                        <w:t>Fichier «</w:t>
+                      </w:r>
+                      <w:proofErr w:type="spellStart"/>
+                      <w:r>
+                        <w:rPr>
+                          <w:i/>
+                          <w:color w:val="D46E4C"/>
+                          <w:szCs w:val="24"/>
+                        </w:rPr>
+                        <w:t>dbConnect.class</w:t>
+                      </w:r>
+                      <w:r>
+                        <w:rPr>
+                          <w:i/>
+                          <w:color w:val="D46E4C"/>
+                          <w:szCs w:val="24"/>
+                        </w:rPr>
+                        <w:t>.php</w:t>
+                      </w:r>
+                      <w:proofErr w:type="spellEnd"/>
+                      <w:r>
+                        <w:rPr>
+                          <w:i/>
+                          <w:color w:val="D46E4C"/>
+                          <w:szCs w:val="24"/>
+                        </w:rPr>
+                        <w:t xml:space="preserve"> » : </w:t>
+                      </w:r>
+                      <w:r>
+                        <w:rPr>
+                          <w:i/>
+                          <w:color w:val="D46E4C"/>
+                          <w:szCs w:val="24"/>
+                        </w:rPr>
+                        <w:t>fichier pour la connexion BDD</w:t>
+                      </w:r>
+                    </w:p>
+                  </w:txbxContent>
+                </v:textbox>
+              </v:shape>
+            </w:pict>
+          </mc:Fallback>
+        </mc:AlternateContent>
       </w:r>
       <w:r>
         <w:rPr>
@@ -9963,7 +11113,7 @@
                     <pic:cNvPicPr/>
                   </pic:nvPicPr>
                   <pic:blipFill>
-                    <a:blip r:embed="rId30" cstate="print">
+                    <a:blip r:embed="rId31" cstate="print">
                       <a:extLst>
                         <a:ext uri="{28A0092B-C50C-407E-A947-70E740481C1C}">
                           <a14:useLocalDpi xmlns:a14="http://schemas.microsoft.com/office/drawing/2010/main" val="0"/>
@@ -10029,7 +11179,10 @@
         <w:t xml:space="preserve">celui de la sécurité. Après sa </w:t>
       </w:r>
       <w:r>
-        <w:t>réalisation, votre projet web peut être infesté de vulnérabilité</w:t>
+        <w:t>réalisation, le</w:t>
+      </w:r>
+      <w:r>
+        <w:t xml:space="preserve"> projet web peut être infesté de vulnérabilité</w:t>
       </w:r>
       <w:r>
         <w:t>s</w:t>
@@ -10644,55 +11797,176 @@
           <w:szCs w:val="24"/>
           <w:lang w:eastAsia="fr-FR"/>
         </w:rPr>
-        <w:pict>
-          <v:shape id="Zone de texte 24" o:spid="_x0000_s1032" type="#_x0000_t202" style="position:absolute;left:0;text-align:left;margin-left:35.7pt;margin-top:414.05pt;width:386.65pt;height:26pt;z-index:251689984;visibility:visible;mso-wrap-style:square;mso-width-percent:0;mso-wrap-distance-left:9pt;mso-wrap-distance-top:0;mso-wrap-distance-right:9pt;mso-wrap-distance-bottom:0;mso-position-horizontal:absolute;mso-position-horizontal-relative:text;mso-position-vertical:absolute;mso-position-vertical-relative:text;mso-width-percent:0;mso-width-relative:margin;v-text-anchor:top" o:gfxdata="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" filled="f" strokecolor="#d46e4c" strokeweight=".5pt">
-            <v:textbox style="mso-next-textbox:#Zone de texte 24">
-              <w:txbxContent>
-                <w:p>
-                  <w:pPr>
-                    <w:jc w:val="center"/>
-                    <w:rPr>
-                      <w:i/>
-                      <w:color w:val="D46E4C"/>
-                    </w:rPr>
-                  </w:pPr>
-                  <w:r>
-                    <w:rPr>
-                      <w:i/>
-                      <w:color w:val="D46E4C"/>
-                      <w:szCs w:val="24"/>
-                    </w:rPr>
-                    <w:t>Fichier «</w:t>
-                  </w:r>
-                  <w:r>
-                    <w:rPr>
-                      <w:i/>
-                      <w:color w:val="D46E4C"/>
-                      <w:szCs w:val="24"/>
-                    </w:rPr>
-                    <w:t>ecrituresListe</w:t>
-                  </w:r>
-                  <w:r>
-                    <w:rPr>
-                      <w:i/>
-                      <w:color w:val="D46E4C"/>
-                      <w:szCs w:val="24"/>
-                    </w:rPr>
-                    <w:t xml:space="preserve">.php » : </w:t>
-                  </w:r>
-                  <w:r>
-                    <w:rPr>
-                      <w:i/>
-                      <w:color w:val="D46E4C"/>
-                      <w:szCs w:val="24"/>
-                    </w:rPr>
-                    <w:t>affichage des écritures comptables</w:t>
-                  </w:r>
-                </w:p>
-              </w:txbxContent>
-            </v:textbox>
-          </v:shape>
-        </w:pict>
+        <mc:AlternateContent>
+          <mc:Choice Requires="wps">
+            <w:drawing>
+              <wp:anchor distT="0" distB="0" distL="114300" distR="114300" simplePos="0" relativeHeight="251689984" behindDoc="0" locked="0" layoutInCell="1" allowOverlap="1">
+                <wp:simplePos x="0" y="0"/>
+                <wp:positionH relativeFrom="column">
+                  <wp:posOffset>453390</wp:posOffset>
+                </wp:positionH>
+                <wp:positionV relativeFrom="paragraph">
+                  <wp:posOffset>5258435</wp:posOffset>
+                </wp:positionV>
+                <wp:extent cx="4910455" cy="330200"/>
+                <wp:effectExtent l="0" t="0" r="23495" b="12700"/>
+                <wp:wrapNone/>
+                <wp:docPr id="24" name="Zone de texte 24"/>
+                <wp:cNvGraphicFramePr>
+                  <a:graphicFrameLocks xmlns:a="http://schemas.openxmlformats.org/drawingml/2006/main"/>
+                </wp:cNvGraphicFramePr>
+                <a:graphic xmlns:a="http://schemas.openxmlformats.org/drawingml/2006/main">
+                  <a:graphicData uri="http://schemas.microsoft.com/office/word/2010/wordprocessingShape">
+                    <wps:wsp>
+                      <wps:cNvSpPr txBox="1">
+                        <a:spLocks/>
+                      </wps:cNvSpPr>
+                      <wps:spPr>
+                        <a:xfrm>
+                          <a:off x="0" y="0"/>
+                          <a:ext cx="4910455" cy="330200"/>
+                        </a:xfrm>
+                        <a:prstGeom prst="rect">
+                          <a:avLst/>
+                        </a:prstGeom>
+                        <a:noFill/>
+                        <a:ln w="6350">
+                          <a:solidFill>
+                            <a:srgbClr val="D46E4C"/>
+                          </a:solidFill>
+                        </a:ln>
+                        <a:effectLst/>
+                      </wps:spPr>
+                      <wps:style>
+                        <a:lnRef idx="0">
+                          <a:schemeClr val="accent1"/>
+                        </a:lnRef>
+                        <a:fillRef idx="0">
+                          <a:schemeClr val="accent1"/>
+                        </a:fillRef>
+                        <a:effectRef idx="0">
+                          <a:schemeClr val="accent1"/>
+                        </a:effectRef>
+                        <a:fontRef idx="minor">
+                          <a:schemeClr val="dk1"/>
+                        </a:fontRef>
+                      </wps:style>
+                      <wps:txbx>
+                        <w:txbxContent>
+                          <w:p>
+                            <w:pPr>
+                              <w:jc w:val="center"/>
+                              <w:rPr>
+                                <w:i/>
+                                <w:color w:val="D46E4C"/>
+                              </w:rPr>
+                            </w:pPr>
+                            <w:r>
+                              <w:rPr>
+                                <w:i/>
+                                <w:color w:val="D46E4C"/>
+                                <w:szCs w:val="24"/>
+                              </w:rPr>
+                              <w:t>Fichier «</w:t>
+                            </w:r>
+                            <w:r>
+                              <w:rPr>
+                                <w:i/>
+                                <w:color w:val="D46E4C"/>
+                                <w:szCs w:val="24"/>
+                              </w:rPr>
+                              <w:t>ecrituresListe</w:t>
+                            </w:r>
+                            <w:r>
+                              <w:rPr>
+                                <w:i/>
+                                <w:color w:val="D46E4C"/>
+                                <w:szCs w:val="24"/>
+                              </w:rPr>
+                              <w:t xml:space="preserve">.php » : </w:t>
+                            </w:r>
+                            <w:r>
+                              <w:rPr>
+                                <w:i/>
+                                <w:color w:val="D46E4C"/>
+                                <w:szCs w:val="24"/>
+                              </w:rPr>
+                              <w:t>affichage des écritures comptables</w:t>
+                            </w:r>
+                          </w:p>
+                        </w:txbxContent>
+                      </wps:txbx>
+                      <wps:bodyPr rot="0" spcFirstLastPara="0" vertOverflow="overflow" horzOverflow="overflow" vert="horz" wrap="square" lIns="91440" tIns="45720" rIns="91440" bIns="45720" numCol="1" spcCol="0" rtlCol="0" fromWordArt="0" anchor="t" anchorCtr="0" forceAA="0" compatLnSpc="1">
+                        <a:prstTxWarp prst="textNoShape">
+                          <a:avLst/>
+                        </a:prstTxWarp>
+                        <a:noAutofit/>
+                      </wps:bodyPr>
+                    </wps:wsp>
+                  </a:graphicData>
+                </a:graphic>
+                <wp14:sizeRelH relativeFrom="margin">
+                  <wp14:pctWidth>0</wp14:pctWidth>
+                </wp14:sizeRelH>
+                <wp14:sizeRelV relativeFrom="page">
+                  <wp14:pctHeight>0</wp14:pctHeight>
+                </wp14:sizeRelV>
+              </wp:anchor>
+            </w:drawing>
+          </mc:Choice>
+          <mc:Fallback>
+            <w:pict>
+              <v:shape id="Zone de texte 24" o:spid="_x0000_s1032" type="#_x0000_t202" style="position:absolute;left:0;text-align:left;margin-left:35.7pt;margin-top:414.05pt;width:386.65pt;height:26pt;z-index:251689984;visibility:visible;mso-wrap-style:square;mso-width-percent:0;mso-height-percent:0;mso-wrap-distance-left:9pt;mso-wrap-distance-top:0;mso-wrap-distance-right:9pt;mso-wrap-distance-bottom:0;mso-position-horizontal:absolute;mso-position-horizontal-relative:text;mso-position-vertical:absolute;mso-position-vertical-relative:text;mso-width-percent:0;mso-height-percent:0;mso-width-relative:margin;mso-height-relative:page;v-text-anchor:top" o:gfxdata="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" filled="f" strokecolor="#d46e4c" strokeweight=".5pt">
+                <v:path arrowok="t"/>
+                <v:textbox>
+                  <w:txbxContent>
+                    <w:p>
+                      <w:pPr>
+                        <w:jc w:val="center"/>
+                        <w:rPr>
+                          <w:i/>
+                          <w:color w:val="D46E4C"/>
+                        </w:rPr>
+                      </w:pPr>
+                      <w:r>
+                        <w:rPr>
+                          <w:i/>
+                          <w:color w:val="D46E4C"/>
+                          <w:szCs w:val="24"/>
+                        </w:rPr>
+                        <w:t>Fichier «</w:t>
+                      </w:r>
+                      <w:r>
+                        <w:rPr>
+                          <w:i/>
+                          <w:color w:val="D46E4C"/>
+                          <w:szCs w:val="24"/>
+                        </w:rPr>
+                        <w:t>ecrituresListe</w:t>
+                      </w:r>
+                      <w:r>
+                        <w:rPr>
+                          <w:i/>
+                          <w:color w:val="D46E4C"/>
+                          <w:szCs w:val="24"/>
+                        </w:rPr>
+                        <w:t xml:space="preserve">.php » : </w:t>
+                      </w:r>
+                      <w:r>
+                        <w:rPr>
+                          <w:i/>
+                          <w:color w:val="D46E4C"/>
+                          <w:szCs w:val="24"/>
+                        </w:rPr>
+                        <w:t>affichage des écritures comptables</w:t>
+                      </w:r>
+                    </w:p>
+                  </w:txbxContent>
+                </v:textbox>
+              </v:shape>
+            </w:pict>
+          </mc:Fallback>
+        </mc:AlternateContent>
       </w:r>
       <w:r>
         <w:rPr>
@@ -10715,7 +11989,7 @@
                     <pic:cNvPicPr/>
                   </pic:nvPicPr>
                   <pic:blipFill>
-                    <a:blip r:embed="rId31" cstate="print">
+                    <a:blip r:embed="rId32" cstate="print">
                       <a:extLst>
                         <a:ext uri="{28A0092B-C50C-407E-A947-70E740481C1C}">
                           <a14:useLocalDpi xmlns:a14="http://schemas.microsoft.com/office/drawing/2010/main" val="0"/>
@@ -10770,83 +12044,232 @@
           <w:szCs w:val="24"/>
           <w:lang w:eastAsia="fr-FR"/>
         </w:rPr>
-        <w:pict>
-          <v:shape id="Zone de texte 28" o:spid="_x0000_s1033" type="#_x0000_t202" style="position:absolute;left:0;text-align:left;margin-left:38.35pt;margin-top:222.95pt;width:386.65pt;height:26pt;z-index:251692032;visibility:visible;mso-wrap-style:square;mso-width-percent:0;mso-wrap-distance-left:9pt;mso-wrap-distance-top:0;mso-wrap-distance-right:9pt;mso-wrap-distance-bottom:0;mso-position-horizontal:absolute;mso-position-horizontal-relative:text;mso-position-vertical:absolute;mso-position-vertical-relative:text;mso-width-percent:0;mso-width-relative:margin;v-text-anchor:top" o:gfxdata="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" filled="f" strokecolor="#d46e4c" strokeweight=".5pt">
-            <v:textbox style="mso-next-textbox:#Zone de texte 28">
-              <w:txbxContent>
-                <w:p>
-                  <w:pPr>
-                    <w:jc w:val="center"/>
-                    <w:rPr>
-                      <w:i/>
-                      <w:color w:val="D46E4C"/>
-                    </w:rPr>
-                  </w:pPr>
-                  <w:r>
-                    <w:rPr>
-                      <w:i/>
-                      <w:color w:val="D46E4C"/>
-                      <w:szCs w:val="24"/>
-                    </w:rPr>
-                    <w:t>Fichier «</w:t>
-                  </w:r>
-                  <w:proofErr w:type="spellStart"/>
-                  <w:r>
-                    <w:rPr>
-                      <w:i/>
-                      <w:color w:val="D46E4C"/>
-                      <w:szCs w:val="24"/>
-                    </w:rPr>
-                    <w:t>ecrituresManager.class</w:t>
-                  </w:r>
-                  <w:r>
-                    <w:rPr>
-                      <w:i/>
-                      <w:color w:val="D46E4C"/>
-                      <w:szCs w:val="24"/>
-                    </w:rPr>
-                    <w:t>.php</w:t>
-                  </w:r>
-                  <w:proofErr w:type="spellEnd"/>
-                  <w:r>
-                    <w:rPr>
-                      <w:i/>
-                      <w:color w:val="D46E4C"/>
-                      <w:szCs w:val="24"/>
-                    </w:rPr>
-                    <w:t xml:space="preserve"> » : </w:t>
-                  </w:r>
-                  <w:r>
-                    <w:rPr>
-                      <w:i/>
-                      <w:color w:val="D46E4C"/>
-                      <w:szCs w:val="24"/>
-                    </w:rPr>
-                    <w:t>fonction « </w:t>
-                  </w:r>
-                  <w:proofErr w:type="spellStart"/>
-                  <w:r>
-                    <w:rPr>
-                      <w:i/>
-                      <w:color w:val="D46E4C"/>
-                      <w:szCs w:val="24"/>
-                    </w:rPr>
-                    <w:t>getList</w:t>
-                  </w:r>
-                  <w:proofErr w:type="spellEnd"/>
-                  <w:r>
-                    <w:rPr>
-                      <w:i/>
-                      <w:color w:val="D46E4C"/>
-                      <w:szCs w:val="24"/>
-                    </w:rPr>
-                    <w:t> »</w:t>
-                  </w:r>
-                </w:p>
-              </w:txbxContent>
-            </v:textbox>
-          </v:shape>
-        </w:pict>
+        <mc:AlternateContent>
+          <mc:Choice Requires="wps">
+            <w:drawing>
+              <wp:anchor distT="0" distB="0" distL="114300" distR="114300" simplePos="0" relativeHeight="251692032" behindDoc="0" locked="0" layoutInCell="1" allowOverlap="1">
+                <wp:simplePos x="0" y="0"/>
+                <wp:positionH relativeFrom="column">
+                  <wp:posOffset>487045</wp:posOffset>
+                </wp:positionH>
+                <wp:positionV relativeFrom="paragraph">
+                  <wp:posOffset>2831465</wp:posOffset>
+                </wp:positionV>
+                <wp:extent cx="4910455" cy="330200"/>
+                <wp:effectExtent l="0" t="0" r="23495" b="12700"/>
+                <wp:wrapNone/>
+                <wp:docPr id="28" name="Zone de texte 28"/>
+                <wp:cNvGraphicFramePr>
+                  <a:graphicFrameLocks xmlns:a="http://schemas.openxmlformats.org/drawingml/2006/main"/>
+                </wp:cNvGraphicFramePr>
+                <a:graphic xmlns:a="http://schemas.openxmlformats.org/drawingml/2006/main">
+                  <a:graphicData uri="http://schemas.microsoft.com/office/word/2010/wordprocessingShape">
+                    <wps:wsp>
+                      <wps:cNvSpPr txBox="1">
+                        <a:spLocks/>
+                      </wps:cNvSpPr>
+                      <wps:spPr>
+                        <a:xfrm>
+                          <a:off x="0" y="0"/>
+                          <a:ext cx="4910455" cy="330200"/>
+                        </a:xfrm>
+                        <a:prstGeom prst="rect">
+                          <a:avLst/>
+                        </a:prstGeom>
+                        <a:noFill/>
+                        <a:ln w="6350">
+                          <a:solidFill>
+                            <a:srgbClr val="D46E4C"/>
+                          </a:solidFill>
+                        </a:ln>
+                        <a:effectLst/>
+                      </wps:spPr>
+                      <wps:style>
+                        <a:lnRef idx="0">
+                          <a:schemeClr val="accent1"/>
+                        </a:lnRef>
+                        <a:fillRef idx="0">
+                          <a:schemeClr val="accent1"/>
+                        </a:fillRef>
+                        <a:effectRef idx="0">
+                          <a:schemeClr val="accent1"/>
+                        </a:effectRef>
+                        <a:fontRef idx="minor">
+                          <a:schemeClr val="dk1"/>
+                        </a:fontRef>
+                      </wps:style>
+                      <wps:txbx>
+                        <w:txbxContent>
+                          <w:p>
+                            <w:pPr>
+                              <w:jc w:val="center"/>
+                              <w:rPr>
+                                <w:i/>
+                                <w:color w:val="D46E4C"/>
+                              </w:rPr>
+                            </w:pPr>
+                            <w:r>
+                              <w:rPr>
+                                <w:i/>
+                                <w:color w:val="D46E4C"/>
+                                <w:szCs w:val="24"/>
+                              </w:rPr>
+                              <w:t>Fichier «</w:t>
+                            </w:r>
+                            <w:proofErr w:type="spellStart"/>
+                            <w:r>
+                              <w:rPr>
+                                <w:i/>
+                                <w:color w:val="D46E4C"/>
+                                <w:szCs w:val="24"/>
+                              </w:rPr>
+                              <w:t>ecrituresManager.class</w:t>
+                            </w:r>
+                            <w:r>
+                              <w:rPr>
+                                <w:i/>
+                                <w:color w:val="D46E4C"/>
+                                <w:szCs w:val="24"/>
+                              </w:rPr>
+                              <w:t>.php</w:t>
+                            </w:r>
+                            <w:proofErr w:type="spellEnd"/>
+                            <w:r>
+                              <w:rPr>
+                                <w:i/>
+                                <w:color w:val="D46E4C"/>
+                                <w:szCs w:val="24"/>
+                              </w:rPr>
+                              <w:t xml:space="preserve"> » : </w:t>
+                            </w:r>
+                            <w:r>
+                              <w:rPr>
+                                <w:i/>
+                                <w:color w:val="D46E4C"/>
+                                <w:szCs w:val="24"/>
+                              </w:rPr>
+                              <w:t>fonction « </w:t>
+                            </w:r>
+                            <w:proofErr w:type="spellStart"/>
+                            <w:r>
+                              <w:rPr>
+                                <w:i/>
+                                <w:color w:val="D46E4C"/>
+                                <w:szCs w:val="24"/>
+                              </w:rPr>
+                              <w:t>getList</w:t>
+                            </w:r>
+                            <w:proofErr w:type="spellEnd"/>
+                            <w:r>
+                              <w:rPr>
+                                <w:i/>
+                                <w:color w:val="D46E4C"/>
+                                <w:szCs w:val="24"/>
+                              </w:rPr>
+                              <w:t> »</w:t>
+                            </w:r>
+                          </w:p>
+                        </w:txbxContent>
+                      </wps:txbx>
+                      <wps:bodyPr rot="0" spcFirstLastPara="0" vertOverflow="overflow" horzOverflow="overflow" vert="horz" wrap="square" lIns="91440" tIns="45720" rIns="91440" bIns="45720" numCol="1" spcCol="0" rtlCol="0" fromWordArt="0" anchor="t" anchorCtr="0" forceAA="0" compatLnSpc="1">
+                        <a:prstTxWarp prst="textNoShape">
+                          <a:avLst/>
+                        </a:prstTxWarp>
+                        <a:noAutofit/>
+                      </wps:bodyPr>
+                    </wps:wsp>
+                  </a:graphicData>
+                </a:graphic>
+                <wp14:sizeRelH relativeFrom="margin">
+                  <wp14:pctWidth>0</wp14:pctWidth>
+                </wp14:sizeRelH>
+                <wp14:sizeRelV relativeFrom="page">
+                  <wp14:pctHeight>0</wp14:pctHeight>
+                </wp14:sizeRelV>
+              </wp:anchor>
+            </w:drawing>
+          </mc:Choice>
+          <mc:Fallback>
+            <w:pict>
+              <v:shape id="Zone de texte 28" o:spid="_x0000_s1033" type="#_x0000_t202" style="position:absolute;left:0;text-align:left;margin-left:38.35pt;margin-top:222.95pt;width:386.65pt;height:26pt;z-index:251692032;visibility:visible;mso-wrap-style:square;mso-width-percent:0;mso-height-percent:0;mso-wrap-distance-left:9pt;mso-wrap-distance-top:0;mso-wrap-distance-right:9pt;mso-wrap-distance-bottom:0;mso-position-horizontal:absolute;mso-position-horizontal-relative:text;mso-position-vertical:absolute;mso-position-vertical-relative:text;mso-width-percent:0;mso-height-percent:0;mso-width-relative:margin;mso-height-relative:page;v-text-anchor:top" o:gfxdata="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" filled="f" strokecolor="#d46e4c" strokeweight=".5pt">
+                <v:path arrowok="t"/>
+                <v:textbox>
+                  <w:txbxContent>
+                    <w:p>
+                      <w:pPr>
+                        <w:jc w:val="center"/>
+                        <w:rPr>
+                          <w:i/>
+                          <w:color w:val="D46E4C"/>
+                        </w:rPr>
+                      </w:pPr>
+                      <w:r>
+                        <w:rPr>
+                          <w:i/>
+                          <w:color w:val="D46E4C"/>
+                          <w:szCs w:val="24"/>
+                        </w:rPr>
+                        <w:t>Fichier «</w:t>
+                      </w:r>
+                      <w:proofErr w:type="spellStart"/>
+                      <w:r>
+                        <w:rPr>
+                          <w:i/>
+                          <w:color w:val="D46E4C"/>
+                          <w:szCs w:val="24"/>
+                        </w:rPr>
+                        <w:t>ecrituresManager.class</w:t>
+                      </w:r>
+                      <w:r>
+                        <w:rPr>
+                          <w:i/>
+                          <w:color w:val="D46E4C"/>
+                          <w:szCs w:val="24"/>
+                        </w:rPr>
+                        <w:t>.php</w:t>
+                      </w:r>
+                      <w:proofErr w:type="spellEnd"/>
+                      <w:r>
+                        <w:rPr>
+                          <w:i/>
+                          <w:color w:val="D46E4C"/>
+                          <w:szCs w:val="24"/>
+                        </w:rPr>
+                        <w:t xml:space="preserve"> » : </w:t>
+                      </w:r>
+                      <w:r>
+                        <w:rPr>
+                          <w:i/>
+                          <w:color w:val="D46E4C"/>
+                          <w:szCs w:val="24"/>
+                        </w:rPr>
+                        <w:t>fonction « </w:t>
+                      </w:r>
+                      <w:proofErr w:type="spellStart"/>
+                      <w:r>
+                        <w:rPr>
+                          <w:i/>
+                          <w:color w:val="D46E4C"/>
+                          <w:szCs w:val="24"/>
+                        </w:rPr>
+                        <w:t>getList</w:t>
+                      </w:r>
+                      <w:proofErr w:type="spellEnd"/>
+                      <w:r>
+                        <w:rPr>
+                          <w:i/>
+                          <w:color w:val="D46E4C"/>
+                          <w:szCs w:val="24"/>
+                        </w:rPr>
+                        <w:t> »</w:t>
+                      </w:r>
+                    </w:p>
+                  </w:txbxContent>
+                </v:textbox>
+              </v:shape>
+            </w:pict>
+          </mc:Fallback>
+        </mc:AlternateContent>
       </w:r>
       <w:r>
         <w:rPr>
@@ -10869,7 +12292,7 @@
                     <pic:cNvPicPr/>
                   </pic:nvPicPr>
                   <pic:blipFill>
-                    <a:blip r:embed="rId32" cstate="print">
+                    <a:blip r:embed="rId33" cstate="print">
                       <a:extLst>
                         <a:ext uri="{28A0092B-C50C-407E-A947-70E740481C1C}">
                           <a14:useLocalDpi xmlns:a14="http://schemas.microsoft.com/office/drawing/2010/main" val="0"/>
@@ -11043,83 +12466,242 @@
           <w:szCs w:val="24"/>
           <w:lang w:eastAsia="fr-FR"/>
         </w:rPr>
-        <w:pict>
-          <v:shape id="Zone de texte 30" o:spid="_x0000_s1034" type="#_x0000_t202" style="position:absolute;left:0;text-align:left;margin-left:38.35pt;margin-top:118.6pt;width:386.65pt;height:26pt;z-index:251694080;visibility:visible;mso-wrap-style:square;mso-width-percent:0;mso-wrap-distance-left:9pt;mso-wrap-distance-top:0;mso-wrap-distance-right:9pt;mso-wrap-distance-bottom:0;mso-position-horizontal:absolute;mso-position-horizontal-relative:text;mso-position-vertical:absolute;mso-position-vertical-relative:text;mso-width-percent:0;mso-width-relative:margin;v-text-anchor:top" o:gfxdata="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" filled="f" strokecolor="#d46e4c" strokeweight=".5pt">
-            <v:textbox style="mso-next-textbox:#Zone de texte 30">
-              <w:txbxContent>
-                <w:p>
-                  <w:pPr>
-                    <w:jc w:val="center"/>
-                    <w:rPr>
-                      <w:i/>
-                      <w:color w:val="D46E4C"/>
-                    </w:rPr>
-                  </w:pPr>
-                  <w:r>
-                    <w:rPr>
-                      <w:i/>
-                      <w:color w:val="D46E4C"/>
-                      <w:szCs w:val="24"/>
-                    </w:rPr>
-                    <w:t>Fichier «</w:t>
-                  </w:r>
-                  <w:proofErr w:type="spellStart"/>
-                  <w:r>
-                    <w:rPr>
-                      <w:i/>
-                      <w:color w:val="D46E4C"/>
-                      <w:szCs w:val="24"/>
-                    </w:rPr>
-                    <w:t>ecrituresManager.class</w:t>
-                  </w:r>
-                  <w:r>
-                    <w:rPr>
-                      <w:i/>
-                      <w:color w:val="D46E4C"/>
-                      <w:szCs w:val="24"/>
-                    </w:rPr>
-                    <w:t>.php</w:t>
-                  </w:r>
-                  <w:proofErr w:type="spellEnd"/>
-                  <w:r>
-                    <w:rPr>
-                      <w:i/>
-                      <w:color w:val="D46E4C"/>
-                      <w:szCs w:val="24"/>
-                    </w:rPr>
-                    <w:t xml:space="preserve"> » : </w:t>
-                  </w:r>
-                  <w:r>
-                    <w:rPr>
-                      <w:i/>
-                      <w:color w:val="D46E4C"/>
-                      <w:szCs w:val="24"/>
-                    </w:rPr>
-                    <w:t>fonction « </w:t>
-                  </w:r>
-                  <w:proofErr w:type="gramStart"/>
-                  <w:r>
-                    <w:rPr>
-                      <w:i/>
-                      <w:color w:val="D46E4C"/>
-                      <w:szCs w:val="24"/>
-                    </w:rPr>
-                    <w:t>delete(</w:t>
-                  </w:r>
-                  <w:proofErr w:type="gramEnd"/>
-                  <w:r>
-                    <w:rPr>
-                      <w:i/>
-                      <w:color w:val="D46E4C"/>
-                      <w:szCs w:val="24"/>
-                    </w:rPr>
-                    <w:t>$id)»</w:t>
-                  </w:r>
-                </w:p>
-              </w:txbxContent>
-            </v:textbox>
-          </v:shape>
-        </w:pict>
+        <mc:AlternateContent>
+          <mc:Choice Requires="wps">
+            <w:drawing>
+              <wp:anchor distT="0" distB="0" distL="114300" distR="114300" simplePos="0" relativeHeight="251694080" behindDoc="0" locked="0" layoutInCell="1" allowOverlap="1">
+                <wp:simplePos x="0" y="0"/>
+                <wp:positionH relativeFrom="column">
+                  <wp:posOffset>487045</wp:posOffset>
+                </wp:positionH>
+                <wp:positionV relativeFrom="paragraph">
+                  <wp:posOffset>1506220</wp:posOffset>
+                </wp:positionV>
+                <wp:extent cx="4910455" cy="330200"/>
+                <wp:effectExtent l="0" t="0" r="23495" b="12700"/>
+                <wp:wrapNone/>
+                <wp:docPr id="30" name="Zone de texte 30"/>
+                <wp:cNvGraphicFramePr>
+                  <a:graphicFrameLocks xmlns:a="http://schemas.openxmlformats.org/drawingml/2006/main"/>
+                </wp:cNvGraphicFramePr>
+                <a:graphic xmlns:a="http://schemas.openxmlformats.org/drawingml/2006/main">
+                  <a:graphicData uri="http://schemas.microsoft.com/office/word/2010/wordprocessingShape">
+                    <wps:wsp>
+                      <wps:cNvSpPr txBox="1">
+                        <a:spLocks/>
+                      </wps:cNvSpPr>
+                      <wps:spPr>
+                        <a:xfrm>
+                          <a:off x="0" y="0"/>
+                          <a:ext cx="4910455" cy="330200"/>
+                        </a:xfrm>
+                        <a:prstGeom prst="rect">
+                          <a:avLst/>
+                        </a:prstGeom>
+                        <a:noFill/>
+                        <a:ln w="6350">
+                          <a:solidFill>
+                            <a:srgbClr val="D46E4C"/>
+                          </a:solidFill>
+                        </a:ln>
+                        <a:effectLst/>
+                      </wps:spPr>
+                      <wps:style>
+                        <a:lnRef idx="0">
+                          <a:schemeClr val="accent1"/>
+                        </a:lnRef>
+                        <a:fillRef idx="0">
+                          <a:schemeClr val="accent1"/>
+                        </a:fillRef>
+                        <a:effectRef idx="0">
+                          <a:schemeClr val="accent1"/>
+                        </a:effectRef>
+                        <a:fontRef idx="minor">
+                          <a:schemeClr val="dk1"/>
+                        </a:fontRef>
+                      </wps:style>
+                      <wps:txbx>
+                        <w:txbxContent>
+                          <w:p>
+                            <w:pPr>
+                              <w:jc w:val="center"/>
+                              <w:rPr>
+                                <w:i/>
+                                <w:color w:val="D46E4C"/>
+                              </w:rPr>
+                            </w:pPr>
+                            <w:r>
+                              <w:rPr>
+                                <w:i/>
+                                <w:color w:val="D46E4C"/>
+                                <w:szCs w:val="24"/>
+                              </w:rPr>
+                              <w:t>Fichier «</w:t>
+                            </w:r>
+                            <w:proofErr w:type="spellStart"/>
+                            <w:r>
+                              <w:rPr>
+                                <w:i/>
+                                <w:color w:val="D46E4C"/>
+                                <w:szCs w:val="24"/>
+                              </w:rPr>
+                              <w:t>ecrituresManager.class</w:t>
+                            </w:r>
+                            <w:r>
+                              <w:rPr>
+                                <w:i/>
+                                <w:color w:val="D46E4C"/>
+                                <w:szCs w:val="24"/>
+                              </w:rPr>
+                              <w:t>.php</w:t>
+                            </w:r>
+                            <w:proofErr w:type="spellEnd"/>
+                            <w:r>
+                              <w:rPr>
+                                <w:i/>
+                                <w:color w:val="D46E4C"/>
+                                <w:szCs w:val="24"/>
+                              </w:rPr>
+                              <w:t xml:space="preserve"> » : </w:t>
+                            </w:r>
+                            <w:r>
+                              <w:rPr>
+                                <w:i/>
+                                <w:color w:val="D46E4C"/>
+                                <w:szCs w:val="24"/>
+                              </w:rPr>
+                              <w:t>fonction « </w:t>
+                            </w:r>
+                            <w:proofErr w:type="gramStart"/>
+                            <w:r>
+                              <w:rPr>
+                                <w:i/>
+                                <w:color w:val="D46E4C"/>
+                                <w:szCs w:val="24"/>
+                              </w:rPr>
+                              <w:t>delete(</w:t>
+                            </w:r>
+                            <w:proofErr w:type="gramEnd"/>
+                            <w:r>
+                              <w:rPr>
+                                <w:i/>
+                                <w:color w:val="D46E4C"/>
+                                <w:szCs w:val="24"/>
+                              </w:rPr>
+                              <w:t>$id)»</w:t>
+                            </w:r>
+                          </w:p>
+                        </w:txbxContent>
+                      </wps:txbx>
+                      <wps:bodyPr rot="0" spcFirstLastPara="0" vertOverflow="overflow" horzOverflow="overflow" vert="horz" wrap="square" lIns="91440" tIns="45720" rIns="91440" bIns="45720" numCol="1" spcCol="0" rtlCol="0" fromWordArt="0" anchor="t" anchorCtr="0" forceAA="0" compatLnSpc="1">
+                        <a:prstTxWarp prst="textNoShape">
+                          <a:avLst/>
+                        </a:prstTxWarp>
+                        <a:noAutofit/>
+                      </wps:bodyPr>
+                    </wps:wsp>
+                  </a:graphicData>
+                </a:graphic>
+                <wp14:sizeRelH relativeFrom="margin">
+                  <wp14:pctWidth>0</wp14:pctWidth>
+                </wp14:sizeRelH>
+                <wp14:sizeRelV relativeFrom="page">
+                  <wp14:pctHeight>0</wp14:pctHeight>
+                </wp14:sizeRelV>
+              </wp:anchor>
+            </w:drawing>
+          </mc:Choice>
+          <mc:Fallback>
+            <w:pict>
+              <v:shape id="Zone de texte 30" o:spid="_x0000_s1034" type="#_x0000_t202" style="position:absolute;left:0;text-align:left;margin-left:38.35pt;margin-top:118.6pt;width:386.65pt;height:26pt;z-index:251694080;visibility:visible;mso-wrap-style:square;mso-width-percent:0;mso-height-percent:0;mso-wrap-distance-left:9pt;mso-wrap-distance-top:0;mso-wrap-distance-right:9pt;mso-wrap-distance-bottom:0;mso-position-horizontal:absolute;mso-position-horizontal-relative:text;mso-position-vertical:absolute;mso-position-vertical-relative:text;mso-width-percent:0;mso-height-percent:0;mso-width-relative:margin;mso-height-relative:page;v-text-anchor:top" o:gfxdata="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" filled="f" strokecolor="#d46e4c" strokeweight=".5pt">
+                <v:path arrowok="t"/>
+                <v:textbox>
+                  <w:txbxContent>
+                    <w:p>
+                      <w:pPr>
+                        <w:jc w:val="center"/>
+                        <w:rPr>
+                          <w:i/>
+                          <w:color w:val="D46E4C"/>
+                        </w:rPr>
+                      </w:pPr>
+                      <w:r>
+                        <w:rPr>
+                          <w:i/>
+                          <w:color w:val="D46E4C"/>
+                          <w:szCs w:val="24"/>
+                        </w:rPr>
+                        <w:t>Fichier «</w:t>
+                      </w:r>
+                      <w:proofErr w:type="spellStart"/>
+                      <w:r>
+                        <w:rPr>
+                          <w:i/>
+                          <w:color w:val="D46E4C"/>
+                          <w:szCs w:val="24"/>
+                        </w:rPr>
+                        <w:t>ecrituresManager.class</w:t>
+                      </w:r>
+                      <w:r>
+                        <w:rPr>
+                          <w:i/>
+                          <w:color w:val="D46E4C"/>
+                          <w:szCs w:val="24"/>
+                        </w:rPr>
+                        <w:t>.php</w:t>
+                      </w:r>
+                      <w:proofErr w:type="spellEnd"/>
+                      <w:r>
+                        <w:rPr>
+                          <w:i/>
+                          <w:color w:val="D46E4C"/>
+                          <w:szCs w:val="24"/>
+                        </w:rPr>
+                        <w:t xml:space="preserve"> » : </w:t>
+                      </w:r>
+                      <w:r>
+                        <w:rPr>
+                          <w:i/>
+                          <w:color w:val="D46E4C"/>
+                          <w:szCs w:val="24"/>
+                        </w:rPr>
+                        <w:t>fonction « </w:t>
+                      </w:r>
+                      <w:proofErr w:type="spellStart"/>
+                      <w:proofErr w:type="gramStart"/>
+                      <w:r>
+                        <w:rPr>
+                          <w:i/>
+                          <w:color w:val="D46E4C"/>
+                          <w:szCs w:val="24"/>
+                        </w:rPr>
+                        <w:t>delete</w:t>
+                      </w:r>
+                      <w:proofErr w:type="spellEnd"/>
+                      <w:r>
+                        <w:rPr>
+                          <w:i/>
+                          <w:color w:val="D46E4C"/>
+                          <w:szCs w:val="24"/>
+                        </w:rPr>
+                        <w:t>(</w:t>
+                      </w:r>
+                      <w:proofErr w:type="gramEnd"/>
+                      <w:r>
+                        <w:rPr>
+                          <w:i/>
+                          <w:color w:val="D46E4C"/>
+                          <w:szCs w:val="24"/>
+                        </w:rPr>
+                        <w:t>$id)»</w:t>
+                      </w:r>
+                    </w:p>
+                  </w:txbxContent>
+                </v:textbox>
+              </v:shape>
+            </w:pict>
+          </mc:Fallback>
+        </mc:AlternateContent>
       </w:r>
       <w:r>
         <w:rPr>
@@ -11143,7 +12725,7 @@
                     <pic:cNvPicPr/>
                   </pic:nvPicPr>
                   <pic:blipFill>
-                    <a:blip r:embed="rId33" cstate="print">
+                    <a:blip r:embed="rId34" cstate="print">
                       <a:extLst>
                         <a:ext uri="{28A0092B-C50C-407E-A947-70E740481C1C}">
                           <a14:useLocalDpi xmlns:a14="http://schemas.microsoft.com/office/drawing/2010/main" val="0"/>
@@ -11229,55 +12811,176 @@
           <w:szCs w:val="24"/>
           <w:lang w:eastAsia="fr-FR"/>
         </w:rPr>
-        <w:pict>
-          <v:shape id="Zone de texte 455" o:spid="_x0000_s1035" type="#_x0000_t202" style="position:absolute;left:0;text-align:left;margin-left:42.35pt;margin-top:217.9pt;width:386.65pt;height:26pt;z-index:251696128;visibility:visible;mso-wrap-style:square;mso-width-percent:0;mso-wrap-distance-left:9pt;mso-wrap-distance-top:0;mso-wrap-distance-right:9pt;mso-wrap-distance-bottom:0;mso-position-horizontal:absolute;mso-position-horizontal-relative:text;mso-position-vertical:absolute;mso-position-vertical-relative:text;mso-width-percent:0;mso-width-relative:margin;v-text-anchor:top" o:gfxdata="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" filled="f" strokecolor="#d46e4c" strokeweight=".5pt">
-            <v:textbox style="mso-next-textbox:#Zone de texte 455">
-              <w:txbxContent>
-                <w:p>
-                  <w:pPr>
-                    <w:jc w:val="center"/>
-                    <w:rPr>
-                      <w:i/>
-                      <w:color w:val="D46E4C"/>
-                    </w:rPr>
-                  </w:pPr>
-                  <w:r>
-                    <w:rPr>
-                      <w:i/>
-                      <w:color w:val="D46E4C"/>
-                      <w:szCs w:val="24"/>
-                    </w:rPr>
-                    <w:t>Fichier «</w:t>
-                  </w:r>
-                  <w:r>
-                    <w:rPr>
-                      <w:i/>
-                      <w:color w:val="D46E4C"/>
-                      <w:szCs w:val="24"/>
-                    </w:rPr>
-                    <w:t>suppressionAction</w:t>
-                  </w:r>
-                  <w:r>
-                    <w:rPr>
-                      <w:i/>
-                      <w:color w:val="D46E4C"/>
-                      <w:szCs w:val="24"/>
-                    </w:rPr>
-                    <w:t xml:space="preserve">.php » : </w:t>
-                  </w:r>
-                  <w:r>
-                    <w:rPr>
-                      <w:i/>
-                      <w:color w:val="D46E4C"/>
-                      <w:szCs w:val="24"/>
-                    </w:rPr>
-                    <w:t>lancement suppression des écritures</w:t>
-                  </w:r>
-                </w:p>
-              </w:txbxContent>
-            </v:textbox>
-          </v:shape>
-        </w:pict>
+        <mc:AlternateContent>
+          <mc:Choice Requires="wps">
+            <w:drawing>
+              <wp:anchor distT="0" distB="0" distL="114300" distR="114300" simplePos="0" relativeHeight="251696128" behindDoc="0" locked="0" layoutInCell="1" allowOverlap="1">
+                <wp:simplePos x="0" y="0"/>
+                <wp:positionH relativeFrom="column">
+                  <wp:posOffset>537845</wp:posOffset>
+                </wp:positionH>
+                <wp:positionV relativeFrom="paragraph">
+                  <wp:posOffset>2767330</wp:posOffset>
+                </wp:positionV>
+                <wp:extent cx="4910455" cy="330200"/>
+                <wp:effectExtent l="0" t="0" r="23495" b="12700"/>
+                <wp:wrapNone/>
+                <wp:docPr id="455" name="Zone de texte 455"/>
+                <wp:cNvGraphicFramePr>
+                  <a:graphicFrameLocks xmlns:a="http://schemas.openxmlformats.org/drawingml/2006/main"/>
+                </wp:cNvGraphicFramePr>
+                <a:graphic xmlns:a="http://schemas.openxmlformats.org/drawingml/2006/main">
+                  <a:graphicData uri="http://schemas.microsoft.com/office/word/2010/wordprocessingShape">
+                    <wps:wsp>
+                      <wps:cNvSpPr txBox="1">
+                        <a:spLocks/>
+                      </wps:cNvSpPr>
+                      <wps:spPr>
+                        <a:xfrm>
+                          <a:off x="0" y="0"/>
+                          <a:ext cx="4910455" cy="330200"/>
+                        </a:xfrm>
+                        <a:prstGeom prst="rect">
+                          <a:avLst/>
+                        </a:prstGeom>
+                        <a:noFill/>
+                        <a:ln w="6350">
+                          <a:solidFill>
+                            <a:srgbClr val="D46E4C"/>
+                          </a:solidFill>
+                        </a:ln>
+                        <a:effectLst/>
+                      </wps:spPr>
+                      <wps:style>
+                        <a:lnRef idx="0">
+                          <a:schemeClr val="accent1"/>
+                        </a:lnRef>
+                        <a:fillRef idx="0">
+                          <a:schemeClr val="accent1"/>
+                        </a:fillRef>
+                        <a:effectRef idx="0">
+                          <a:schemeClr val="accent1"/>
+                        </a:effectRef>
+                        <a:fontRef idx="minor">
+                          <a:schemeClr val="dk1"/>
+                        </a:fontRef>
+                      </wps:style>
+                      <wps:txbx>
+                        <w:txbxContent>
+                          <w:p>
+                            <w:pPr>
+                              <w:jc w:val="center"/>
+                              <w:rPr>
+                                <w:i/>
+                                <w:color w:val="D46E4C"/>
+                              </w:rPr>
+                            </w:pPr>
+                            <w:r>
+                              <w:rPr>
+                                <w:i/>
+                                <w:color w:val="D46E4C"/>
+                                <w:szCs w:val="24"/>
+                              </w:rPr>
+                              <w:t>Fichier «</w:t>
+                            </w:r>
+                            <w:r>
+                              <w:rPr>
+                                <w:i/>
+                                <w:color w:val="D46E4C"/>
+                                <w:szCs w:val="24"/>
+                              </w:rPr>
+                              <w:t>suppressionAction</w:t>
+                            </w:r>
+                            <w:r>
+                              <w:rPr>
+                                <w:i/>
+                                <w:color w:val="D46E4C"/>
+                                <w:szCs w:val="24"/>
+                              </w:rPr>
+                              <w:t xml:space="preserve">.php » : </w:t>
+                            </w:r>
+                            <w:r>
+                              <w:rPr>
+                                <w:i/>
+                                <w:color w:val="D46E4C"/>
+                                <w:szCs w:val="24"/>
+                              </w:rPr>
+                              <w:t>lancement suppression des écritures</w:t>
+                            </w:r>
+                          </w:p>
+                        </w:txbxContent>
+                      </wps:txbx>
+                      <wps:bodyPr rot="0" spcFirstLastPara="0" vertOverflow="overflow" horzOverflow="overflow" vert="horz" wrap="square" lIns="91440" tIns="45720" rIns="91440" bIns="45720" numCol="1" spcCol="0" rtlCol="0" fromWordArt="0" anchor="t" anchorCtr="0" forceAA="0" compatLnSpc="1">
+                        <a:prstTxWarp prst="textNoShape">
+                          <a:avLst/>
+                        </a:prstTxWarp>
+                        <a:noAutofit/>
+                      </wps:bodyPr>
+                    </wps:wsp>
+                  </a:graphicData>
+                </a:graphic>
+                <wp14:sizeRelH relativeFrom="margin">
+                  <wp14:pctWidth>0</wp14:pctWidth>
+                </wp14:sizeRelH>
+                <wp14:sizeRelV relativeFrom="page">
+                  <wp14:pctHeight>0</wp14:pctHeight>
+                </wp14:sizeRelV>
+              </wp:anchor>
+            </w:drawing>
+          </mc:Choice>
+          <mc:Fallback>
+            <w:pict>
+              <v:shape id="Zone de texte 455" o:spid="_x0000_s1035" type="#_x0000_t202" style="position:absolute;left:0;text-align:left;margin-left:42.35pt;margin-top:217.9pt;width:386.65pt;height:26pt;z-index:251696128;visibility:visible;mso-wrap-style:square;mso-width-percent:0;mso-height-percent:0;mso-wrap-distance-left:9pt;mso-wrap-distance-top:0;mso-wrap-distance-right:9pt;mso-wrap-distance-bottom:0;mso-position-horizontal:absolute;mso-position-horizontal-relative:text;mso-position-vertical:absolute;mso-position-vertical-relative:text;mso-width-percent:0;mso-height-percent:0;mso-width-relative:margin;mso-height-relative:page;v-text-anchor:top" o:gfxdata="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" filled="f" strokecolor="#d46e4c" strokeweight=".5pt">
+                <v:path arrowok="t"/>
+                <v:textbox>
+                  <w:txbxContent>
+                    <w:p>
+                      <w:pPr>
+                        <w:jc w:val="center"/>
+                        <w:rPr>
+                          <w:i/>
+                          <w:color w:val="D46E4C"/>
+                        </w:rPr>
+                      </w:pPr>
+                      <w:r>
+                        <w:rPr>
+                          <w:i/>
+                          <w:color w:val="D46E4C"/>
+                          <w:szCs w:val="24"/>
+                        </w:rPr>
+                        <w:t>Fichier «</w:t>
+                      </w:r>
+                      <w:r>
+                        <w:rPr>
+                          <w:i/>
+                          <w:color w:val="D46E4C"/>
+                          <w:szCs w:val="24"/>
+                        </w:rPr>
+                        <w:t>suppressionAction</w:t>
+                      </w:r>
+                      <w:r>
+                        <w:rPr>
+                          <w:i/>
+                          <w:color w:val="D46E4C"/>
+                          <w:szCs w:val="24"/>
+                        </w:rPr>
+                        <w:t xml:space="preserve">.php » : </w:t>
+                      </w:r>
+                      <w:r>
+                        <w:rPr>
+                          <w:i/>
+                          <w:color w:val="D46E4C"/>
+                          <w:szCs w:val="24"/>
+                        </w:rPr>
+                        <w:t>lancement suppression des écritures</w:t>
+                      </w:r>
+                    </w:p>
+                  </w:txbxContent>
+                </v:textbox>
+              </v:shape>
+            </w:pict>
+          </mc:Fallback>
+        </mc:AlternateContent>
       </w:r>
       <w:r>
         <w:rPr>
@@ -11301,7 +13004,7 @@
                     <pic:cNvPicPr/>
                   </pic:nvPicPr>
                   <pic:blipFill>
-                    <a:blip r:embed="rId34" cstate="print">
+                    <a:blip r:embed="rId35" cstate="print">
                       <a:extLst>
                         <a:ext uri="{28A0092B-C50C-407E-A947-70E740481C1C}">
                           <a14:useLocalDpi xmlns:a14="http://schemas.microsoft.com/office/drawing/2010/main" val="0"/>
@@ -11359,7 +13062,25 @@
         <w:rPr>
           <w:szCs w:val="24"/>
         </w:rPr>
-        <w:t>Pour la suppression en base de données (tout comme l’ajout), il est très important de prendre en compte l’ordre des enregistrements en fonction des clés étrangères. Ce code permet donc de supprimer avant tout</w:t>
+        <w:t>Pour la suppression en base de données (tout comme l’ajout), il est très important de prendre en compte l’ordre des enregistrements en fonction des clés étrangères. Ce code permet donc de supprimer</w:t>
+      </w:r>
+      <w:r>
+        <w:rPr>
+          <w:szCs w:val="24"/>
+        </w:rPr>
+        <w:t>,</w:t>
+      </w:r>
+      <w:r>
+        <w:rPr>
+          <w:szCs w:val="24"/>
+        </w:rPr>
+        <w:t xml:space="preserve"> avant tout</w:t>
+      </w:r>
+      <w:r>
+        <w:rPr>
+          <w:szCs w:val="24"/>
+        </w:rPr>
+        <w:t>,</w:t>
       </w:r>
       <w:r>
         <w:rPr>
@@ -11439,55 +13160,176 @@
           <w:szCs w:val="24"/>
           <w:lang w:eastAsia="fr-FR"/>
         </w:rPr>
-        <w:pict>
-          <v:shape id="Zone de texte 460" o:spid="_x0000_s1036" type="#_x0000_t202" style="position:absolute;left:0;text-align:left;margin-left:17.65pt;margin-top:52.05pt;width:310.65pt;height:26pt;z-index:251698176;visibility:visible;mso-wrap-style:square;mso-width-percent:0;mso-wrap-distance-left:9pt;mso-wrap-distance-top:0;mso-wrap-distance-right:9pt;mso-wrap-distance-bottom:0;mso-position-horizontal:absolute;mso-position-horizontal-relative:text;mso-position-vertical:absolute;mso-position-vertical-relative:text;mso-width-percent:0;mso-width-relative:margin;v-text-anchor:top" o:gfxdata="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" filled="f" strokecolor="#d46e4c" strokeweight=".5pt">
-            <v:textbox style="mso-next-textbox:#Zone de texte 460">
-              <w:txbxContent>
-                <w:p>
-                  <w:pPr>
-                    <w:jc w:val="center"/>
-                    <w:rPr>
-                      <w:i/>
-                      <w:color w:val="D46E4C"/>
-                    </w:rPr>
-                  </w:pPr>
-                  <w:r>
-                    <w:rPr>
-                      <w:i/>
-                      <w:color w:val="D46E4C"/>
-                      <w:szCs w:val="24"/>
-                    </w:rPr>
-                    <w:t>Fichier «</w:t>
-                  </w:r>
-                  <w:r>
-                    <w:rPr>
-                      <w:i/>
-                      <w:color w:val="D46E4C"/>
-                      <w:szCs w:val="24"/>
-                    </w:rPr>
-                    <w:t>ecrituresForm</w:t>
-                  </w:r>
-                  <w:r>
-                    <w:rPr>
-                      <w:i/>
-                      <w:color w:val="D46E4C"/>
-                      <w:szCs w:val="24"/>
-                    </w:rPr>
-                    <w:t xml:space="preserve">.php » : </w:t>
-                  </w:r>
-                  <w:r>
-                    <w:rPr>
-                      <w:i/>
-                      <w:color w:val="D46E4C"/>
-                      <w:szCs w:val="24"/>
-                    </w:rPr>
-                    <w:t>if en fonction du journal</w:t>
-                  </w:r>
-                </w:p>
-              </w:txbxContent>
-            </v:textbox>
-          </v:shape>
-        </w:pict>
+        <mc:AlternateContent>
+          <mc:Choice Requires="wps">
+            <w:drawing>
+              <wp:anchor distT="0" distB="0" distL="114300" distR="114300" simplePos="0" relativeHeight="251698176" behindDoc="0" locked="0" layoutInCell="1" allowOverlap="1">
+                <wp:simplePos x="0" y="0"/>
+                <wp:positionH relativeFrom="column">
+                  <wp:posOffset>224155</wp:posOffset>
+                </wp:positionH>
+                <wp:positionV relativeFrom="paragraph">
+                  <wp:posOffset>661035</wp:posOffset>
+                </wp:positionV>
+                <wp:extent cx="3945255" cy="330200"/>
+                <wp:effectExtent l="0" t="0" r="17145" b="12700"/>
+                <wp:wrapNone/>
+                <wp:docPr id="460" name="Zone de texte 460"/>
+                <wp:cNvGraphicFramePr>
+                  <a:graphicFrameLocks xmlns:a="http://schemas.openxmlformats.org/drawingml/2006/main"/>
+                </wp:cNvGraphicFramePr>
+                <a:graphic xmlns:a="http://schemas.openxmlformats.org/drawingml/2006/main">
+                  <a:graphicData uri="http://schemas.microsoft.com/office/word/2010/wordprocessingShape">
+                    <wps:wsp>
+                      <wps:cNvSpPr txBox="1">
+                        <a:spLocks/>
+                      </wps:cNvSpPr>
+                      <wps:spPr>
+                        <a:xfrm>
+                          <a:off x="0" y="0"/>
+                          <a:ext cx="3945255" cy="330200"/>
+                        </a:xfrm>
+                        <a:prstGeom prst="rect">
+                          <a:avLst/>
+                        </a:prstGeom>
+                        <a:noFill/>
+                        <a:ln w="6350">
+                          <a:solidFill>
+                            <a:srgbClr val="D46E4C"/>
+                          </a:solidFill>
+                        </a:ln>
+                        <a:effectLst/>
+                      </wps:spPr>
+                      <wps:style>
+                        <a:lnRef idx="0">
+                          <a:schemeClr val="accent1"/>
+                        </a:lnRef>
+                        <a:fillRef idx="0">
+                          <a:schemeClr val="accent1"/>
+                        </a:fillRef>
+                        <a:effectRef idx="0">
+                          <a:schemeClr val="accent1"/>
+                        </a:effectRef>
+                        <a:fontRef idx="minor">
+                          <a:schemeClr val="dk1"/>
+                        </a:fontRef>
+                      </wps:style>
+                      <wps:txbx>
+                        <w:txbxContent>
+                          <w:p>
+                            <w:pPr>
+                              <w:jc w:val="center"/>
+                              <w:rPr>
+                                <w:i/>
+                                <w:color w:val="D46E4C"/>
+                              </w:rPr>
+                            </w:pPr>
+                            <w:r>
+                              <w:rPr>
+                                <w:i/>
+                                <w:color w:val="D46E4C"/>
+                                <w:szCs w:val="24"/>
+                              </w:rPr>
+                              <w:t>Fichier «</w:t>
+                            </w:r>
+                            <w:r>
+                              <w:rPr>
+                                <w:i/>
+                                <w:color w:val="D46E4C"/>
+                                <w:szCs w:val="24"/>
+                              </w:rPr>
+                              <w:t>ecrituresForm</w:t>
+                            </w:r>
+                            <w:r>
+                              <w:rPr>
+                                <w:i/>
+                                <w:color w:val="D46E4C"/>
+                                <w:szCs w:val="24"/>
+                              </w:rPr>
+                              <w:t xml:space="preserve">.php » : </w:t>
+                            </w:r>
+                            <w:r>
+                              <w:rPr>
+                                <w:i/>
+                                <w:color w:val="D46E4C"/>
+                                <w:szCs w:val="24"/>
+                              </w:rPr>
+                              <w:t>if en fonction du journal</w:t>
+                            </w:r>
+                          </w:p>
+                        </w:txbxContent>
+                      </wps:txbx>
+                      <wps:bodyPr rot="0" spcFirstLastPara="0" vertOverflow="overflow" horzOverflow="overflow" vert="horz" wrap="square" lIns="91440" tIns="45720" rIns="91440" bIns="45720" numCol="1" spcCol="0" rtlCol="0" fromWordArt="0" anchor="t" anchorCtr="0" forceAA="0" compatLnSpc="1">
+                        <a:prstTxWarp prst="textNoShape">
+                          <a:avLst/>
+                        </a:prstTxWarp>
+                        <a:noAutofit/>
+                      </wps:bodyPr>
+                    </wps:wsp>
+                  </a:graphicData>
+                </a:graphic>
+                <wp14:sizeRelH relativeFrom="margin">
+                  <wp14:pctWidth>0</wp14:pctWidth>
+                </wp14:sizeRelH>
+                <wp14:sizeRelV relativeFrom="page">
+                  <wp14:pctHeight>0</wp14:pctHeight>
+                </wp14:sizeRelV>
+              </wp:anchor>
+            </w:drawing>
+          </mc:Choice>
+          <mc:Fallback>
+            <w:pict>
+              <v:shape id="Zone de texte 460" o:spid="_x0000_s1036" type="#_x0000_t202" style="position:absolute;left:0;text-align:left;margin-left:17.65pt;margin-top:52.05pt;width:310.65pt;height:26pt;z-index:251698176;visibility:visible;mso-wrap-style:square;mso-width-percent:0;mso-height-percent:0;mso-wrap-distance-left:9pt;mso-wrap-distance-top:0;mso-wrap-distance-right:9pt;mso-wrap-distance-bottom:0;mso-position-horizontal:absolute;mso-position-horizontal-relative:text;mso-position-vertical:absolute;mso-position-vertical-relative:text;mso-width-percent:0;mso-height-percent:0;mso-width-relative:margin;mso-height-relative:page;v-text-anchor:top" o:gfxdata="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" filled="f" strokecolor="#d46e4c" strokeweight=".5pt">
+                <v:path arrowok="t"/>
+                <v:textbox>
+                  <w:txbxContent>
+                    <w:p>
+                      <w:pPr>
+                        <w:jc w:val="center"/>
+                        <w:rPr>
+                          <w:i/>
+                          <w:color w:val="D46E4C"/>
+                        </w:rPr>
+                      </w:pPr>
+                      <w:r>
+                        <w:rPr>
+                          <w:i/>
+                          <w:color w:val="D46E4C"/>
+                          <w:szCs w:val="24"/>
+                        </w:rPr>
+                        <w:t>Fichier «</w:t>
+                      </w:r>
+                      <w:r>
+                        <w:rPr>
+                          <w:i/>
+                          <w:color w:val="D46E4C"/>
+                          <w:szCs w:val="24"/>
+                        </w:rPr>
+                        <w:t>ecrituresForm</w:t>
+                      </w:r>
+                      <w:r>
+                        <w:rPr>
+                          <w:i/>
+                          <w:color w:val="D46E4C"/>
+                          <w:szCs w:val="24"/>
+                        </w:rPr>
+                        <w:t xml:space="preserve">.php » : </w:t>
+                      </w:r>
+                      <w:r>
+                        <w:rPr>
+                          <w:i/>
+                          <w:color w:val="D46E4C"/>
+                          <w:szCs w:val="24"/>
+                        </w:rPr>
+                        <w:t>if en fonction du journal</w:t>
+                      </w:r>
+                    </w:p>
+                  </w:txbxContent>
+                </v:textbox>
+              </v:shape>
+            </w:pict>
+          </mc:Fallback>
+        </mc:AlternateContent>
       </w:r>
       <w:r>
         <w:rPr>
@@ -11511,7 +13353,7 @@
                     <pic:cNvPicPr/>
                   </pic:nvPicPr>
                   <pic:blipFill>
-                    <a:blip r:embed="rId35" cstate="print">
+                    <a:blip r:embed="rId36" cstate="print">
                       <a:extLst>
                         <a:ext uri="{28A0092B-C50C-407E-A947-70E740481C1C}">
                           <a14:useLocalDpi xmlns:a14="http://schemas.microsoft.com/office/drawing/2010/main" val="0"/>
@@ -11587,7 +13429,19 @@
         <w:rPr>
           <w:szCs w:val="24"/>
         </w:rPr>
-        <w:t>, des fournisseurs, des classes comptables et tous les comptes du plan comptable). Ensuite, on récupère le journal pour l’affichage du bon formulaire et les informations de l’exercice comptable par rapport à son id pour la date.</w:t>
+        <w:t>, des fournisseurs, des classes comptables et</w:t>
+      </w:r>
+      <w:r>
+        <w:rPr>
+          <w:szCs w:val="24"/>
+        </w:rPr>
+        <w:t xml:space="preserve"> de</w:t>
+      </w:r>
+      <w:r>
+        <w:rPr>
+          <w:szCs w:val="24"/>
+        </w:rPr>
+        <w:t xml:space="preserve"> tous les comptes du plan comptable). Ensuite, on récupère le journal pour l’affichage du bon formulaire et les informations de l’exercice comptable par rapport à son id pour la date.</w:t>
       </w:r>
     </w:p>
     <w:p>
@@ -11634,55 +13488,176 @@
           <w:szCs w:val="24"/>
           <w:lang w:eastAsia="fr-FR"/>
         </w:rPr>
-        <w:pict>
-          <v:shape id="Zone de texte 465" o:spid="_x0000_s1037" type="#_x0000_t202" style="position:absolute;left:0;text-align:left;margin-left:33.8pt;margin-top:309.9pt;width:405.35pt;height:26pt;z-index:251700224;visibility:visible;mso-wrap-style:square;mso-width-percent:0;mso-wrap-distance-left:9pt;mso-wrap-distance-top:0;mso-wrap-distance-right:9pt;mso-wrap-distance-bottom:0;mso-position-horizontal-relative:text;mso-position-vertical-relative:text;mso-width-percent:0;mso-width-relative:margin;v-text-anchor:top" o:gfxdata="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" filled="f" strokecolor="#d46e4c" strokeweight=".5pt">
-            <v:textbox style="mso-next-textbox:#Zone de texte 465">
-              <w:txbxContent>
-                <w:p>
-                  <w:pPr>
-                    <w:jc w:val="center"/>
-                    <w:rPr>
-                      <w:i/>
-                      <w:color w:val="D46E4C"/>
-                    </w:rPr>
-                  </w:pPr>
-                  <w:r>
-                    <w:rPr>
-                      <w:i/>
-                      <w:color w:val="D46E4C"/>
-                      <w:szCs w:val="24"/>
-                    </w:rPr>
-                    <w:t>Fichier «</w:t>
-                  </w:r>
-                  <w:r>
-                    <w:rPr>
-                      <w:i/>
-                      <w:color w:val="D46E4C"/>
-                      <w:szCs w:val="24"/>
-                    </w:rPr>
-                    <w:t>ecrituresForm</w:t>
-                  </w:r>
-                  <w:r>
-                    <w:rPr>
-                      <w:i/>
-                      <w:color w:val="D46E4C"/>
-                      <w:szCs w:val="24"/>
-                    </w:rPr>
-                    <w:t xml:space="preserve">.php » : </w:t>
-                  </w:r>
-                  <w:r>
-                    <w:rPr>
-                      <w:i/>
-                      <w:color w:val="D46E4C"/>
-                      <w:szCs w:val="24"/>
-                    </w:rPr>
-                    <w:t>récupération des données et affichage titres</w:t>
-                  </w:r>
-                </w:p>
-              </w:txbxContent>
-            </v:textbox>
-          </v:shape>
-        </w:pict>
+        <mc:AlternateContent>
+          <mc:Choice Requires="wps">
+            <w:drawing>
+              <wp:anchor distT="0" distB="0" distL="114300" distR="114300" simplePos="0" relativeHeight="251700224" behindDoc="0" locked="0" layoutInCell="1" allowOverlap="1">
+                <wp:simplePos x="0" y="0"/>
+                <wp:positionH relativeFrom="column">
+                  <wp:posOffset>429260</wp:posOffset>
+                </wp:positionH>
+                <wp:positionV relativeFrom="paragraph">
+                  <wp:posOffset>3935730</wp:posOffset>
+                </wp:positionV>
+                <wp:extent cx="5147945" cy="330200"/>
+                <wp:effectExtent l="0" t="0" r="14605" b="12700"/>
+                <wp:wrapNone/>
+                <wp:docPr id="465" name="Zone de texte 465"/>
+                <wp:cNvGraphicFramePr>
+                  <a:graphicFrameLocks xmlns:a="http://schemas.openxmlformats.org/drawingml/2006/main"/>
+                </wp:cNvGraphicFramePr>
+                <a:graphic xmlns:a="http://schemas.openxmlformats.org/drawingml/2006/main">
+                  <a:graphicData uri="http://schemas.microsoft.com/office/word/2010/wordprocessingShape">
+                    <wps:wsp>
+                      <wps:cNvSpPr txBox="1">
+                        <a:spLocks/>
+                      </wps:cNvSpPr>
+                      <wps:spPr>
+                        <a:xfrm>
+                          <a:off x="0" y="0"/>
+                          <a:ext cx="5147945" cy="330200"/>
+                        </a:xfrm>
+                        <a:prstGeom prst="rect">
+                          <a:avLst/>
+                        </a:prstGeom>
+                        <a:noFill/>
+                        <a:ln w="6350">
+                          <a:solidFill>
+                            <a:srgbClr val="D46E4C"/>
+                          </a:solidFill>
+                        </a:ln>
+                        <a:effectLst/>
+                      </wps:spPr>
+                      <wps:style>
+                        <a:lnRef idx="0">
+                          <a:schemeClr val="accent1"/>
+                        </a:lnRef>
+                        <a:fillRef idx="0">
+                          <a:schemeClr val="accent1"/>
+                        </a:fillRef>
+                        <a:effectRef idx="0">
+                          <a:schemeClr val="accent1"/>
+                        </a:effectRef>
+                        <a:fontRef idx="minor">
+                          <a:schemeClr val="dk1"/>
+                        </a:fontRef>
+                      </wps:style>
+                      <wps:txbx>
+                        <w:txbxContent>
+                          <w:p>
+                            <w:pPr>
+                              <w:jc w:val="center"/>
+                              <w:rPr>
+                                <w:i/>
+                                <w:color w:val="D46E4C"/>
+                              </w:rPr>
+                            </w:pPr>
+                            <w:r>
+                              <w:rPr>
+                                <w:i/>
+                                <w:color w:val="D46E4C"/>
+                                <w:szCs w:val="24"/>
+                              </w:rPr>
+                              <w:t>Fichier «</w:t>
+                            </w:r>
+                            <w:r>
+                              <w:rPr>
+                                <w:i/>
+                                <w:color w:val="D46E4C"/>
+                                <w:szCs w:val="24"/>
+                              </w:rPr>
+                              <w:t>ecrituresForm</w:t>
+                            </w:r>
+                            <w:r>
+                              <w:rPr>
+                                <w:i/>
+                                <w:color w:val="D46E4C"/>
+                                <w:szCs w:val="24"/>
+                              </w:rPr>
+                              <w:t xml:space="preserve">.php » : </w:t>
+                            </w:r>
+                            <w:r>
+                              <w:rPr>
+                                <w:i/>
+                                <w:color w:val="D46E4C"/>
+                                <w:szCs w:val="24"/>
+                              </w:rPr>
+                              <w:t>récupération des données et affichage titres</w:t>
+                            </w:r>
+                          </w:p>
+                        </w:txbxContent>
+                      </wps:txbx>
+                      <wps:bodyPr rot="0" spcFirstLastPara="0" vertOverflow="overflow" horzOverflow="overflow" vert="horz" wrap="square" lIns="91440" tIns="45720" rIns="91440" bIns="45720" numCol="1" spcCol="0" rtlCol="0" fromWordArt="0" anchor="t" anchorCtr="0" forceAA="0" compatLnSpc="1">
+                        <a:prstTxWarp prst="textNoShape">
+                          <a:avLst/>
+                        </a:prstTxWarp>
+                        <a:noAutofit/>
+                      </wps:bodyPr>
+                    </wps:wsp>
+                  </a:graphicData>
+                </a:graphic>
+                <wp14:sizeRelH relativeFrom="margin">
+                  <wp14:pctWidth>0</wp14:pctWidth>
+                </wp14:sizeRelH>
+                <wp14:sizeRelV relativeFrom="page">
+                  <wp14:pctHeight>0</wp14:pctHeight>
+                </wp14:sizeRelV>
+              </wp:anchor>
+            </w:drawing>
+          </mc:Choice>
+          <mc:Fallback>
+            <w:pict>
+              <v:shape id="Zone de texte 465" o:spid="_x0000_s1037" type="#_x0000_t202" style="position:absolute;left:0;text-align:left;margin-left:33.8pt;margin-top:309.9pt;width:405.35pt;height:26pt;z-index:251700224;visibility:visible;mso-wrap-style:square;mso-width-percent:0;mso-height-percent:0;mso-wrap-distance-left:9pt;mso-wrap-distance-top:0;mso-wrap-distance-right:9pt;mso-wrap-distance-bottom:0;mso-position-horizontal:absolute;mso-position-horizontal-relative:text;mso-position-vertical:absolute;mso-position-vertical-relative:text;mso-width-percent:0;mso-height-percent:0;mso-width-relative:margin;mso-height-relative:page;v-text-anchor:top" o:gfxdata="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" filled="f" strokecolor="#d46e4c" strokeweight=".5pt">
+                <v:path arrowok="t"/>
+                <v:textbox>
+                  <w:txbxContent>
+                    <w:p>
+                      <w:pPr>
+                        <w:jc w:val="center"/>
+                        <w:rPr>
+                          <w:i/>
+                          <w:color w:val="D46E4C"/>
+                        </w:rPr>
+                      </w:pPr>
+                      <w:r>
+                        <w:rPr>
+                          <w:i/>
+                          <w:color w:val="D46E4C"/>
+                          <w:szCs w:val="24"/>
+                        </w:rPr>
+                        <w:t>Fichier «</w:t>
+                      </w:r>
+                      <w:r>
+                        <w:rPr>
+                          <w:i/>
+                          <w:color w:val="D46E4C"/>
+                          <w:szCs w:val="24"/>
+                        </w:rPr>
+                        <w:t>ecrituresForm</w:t>
+                      </w:r>
+                      <w:r>
+                        <w:rPr>
+                          <w:i/>
+                          <w:color w:val="D46E4C"/>
+                          <w:szCs w:val="24"/>
+                        </w:rPr>
+                        <w:t xml:space="preserve">.php » : </w:t>
+                      </w:r>
+                      <w:r>
+                        <w:rPr>
+                          <w:i/>
+                          <w:color w:val="D46E4C"/>
+                          <w:szCs w:val="24"/>
+                        </w:rPr>
+                        <w:t>récupération des données et affichage titres</w:t>
+                      </w:r>
+                    </w:p>
+                  </w:txbxContent>
+                </v:textbox>
+              </v:shape>
+            </w:pict>
+          </mc:Fallback>
+        </mc:AlternateContent>
       </w:r>
       <w:r>
         <w:rPr>
@@ -11706,7 +13681,7 @@
                     <pic:cNvPicPr/>
                   </pic:nvPicPr>
                   <pic:blipFill>
-                    <a:blip r:embed="rId36" cstate="print">
+                    <a:blip r:embed="rId37" cstate="print">
                       <a:extLst>
                         <a:ext uri="{28A0092B-C50C-407E-A947-70E740481C1C}">
                           <a14:useLocalDpi xmlns:a14="http://schemas.microsoft.com/office/drawing/2010/main" val="0"/>
@@ -11973,55 +13948,176 @@
           <w:lang w:eastAsia="fr-FR"/>
         </w:rPr>
         <w:lastRenderedPageBreak/>
-        <w:pict>
-          <v:shape id="Zone de texte 467" o:spid="_x0000_s1038" type="#_x0000_t202" style="position:absolute;left:0;text-align:left;margin-left:51.1pt;margin-top:168.9pt;width:405.3pt;height:26pt;z-index:251702272;visibility:visible;mso-wrap-style:square;mso-width-percent:0;mso-wrap-distance-left:9pt;mso-wrap-distance-top:0;mso-wrap-distance-right:9pt;mso-wrap-distance-bottom:0;mso-position-horizontal:absolute;mso-position-horizontal-relative:text;mso-position-vertical:absolute;mso-position-vertical-relative:text;mso-width-percent:0;mso-width-relative:margin;v-text-anchor:top" o:gfxdata="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" filled="f" strokecolor="#d46e4c" strokeweight=".5pt">
-            <v:textbox style="mso-next-textbox:#Zone de texte 467">
-              <w:txbxContent>
-                <w:p>
-                  <w:pPr>
-                    <w:jc w:val="center"/>
-                    <w:rPr>
-                      <w:i/>
-                      <w:color w:val="D46E4C"/>
-                    </w:rPr>
-                  </w:pPr>
-                  <w:r>
-                    <w:rPr>
-                      <w:i/>
-                      <w:color w:val="D46E4C"/>
-                      <w:szCs w:val="24"/>
-                    </w:rPr>
-                    <w:t>Fichier «</w:t>
-                  </w:r>
-                  <w:r>
-                    <w:rPr>
-                      <w:i/>
-                      <w:color w:val="D46E4C"/>
-                      <w:szCs w:val="24"/>
-                    </w:rPr>
-                    <w:t>ecrituresForm</w:t>
-                  </w:r>
-                  <w:r>
-                    <w:rPr>
-                      <w:i/>
-                      <w:color w:val="D46E4C"/>
-                      <w:szCs w:val="24"/>
-                    </w:rPr>
-                    <w:t xml:space="preserve">.php » : </w:t>
-                  </w:r>
-                  <w:r>
-                    <w:rPr>
-                      <w:i/>
-                      <w:color w:val="D46E4C"/>
-                      <w:szCs w:val="24"/>
-                    </w:rPr>
-                    <w:t>Visuel du formulaire d’ajout de lignes</w:t>
-                  </w:r>
-                </w:p>
-              </w:txbxContent>
-            </v:textbox>
-          </v:shape>
-        </w:pict>
+        <mc:AlternateContent>
+          <mc:Choice Requires="wps">
+            <w:drawing>
+              <wp:anchor distT="0" distB="0" distL="114300" distR="114300" simplePos="0" relativeHeight="251702272" behindDoc="0" locked="0" layoutInCell="1" allowOverlap="1">
+                <wp:simplePos x="0" y="0"/>
+                <wp:positionH relativeFrom="column">
+                  <wp:posOffset>648970</wp:posOffset>
+                </wp:positionH>
+                <wp:positionV relativeFrom="paragraph">
+                  <wp:posOffset>2145030</wp:posOffset>
+                </wp:positionV>
+                <wp:extent cx="5147310" cy="330200"/>
+                <wp:effectExtent l="0" t="0" r="15240" b="12700"/>
+                <wp:wrapNone/>
+                <wp:docPr id="467" name="Zone de texte 467"/>
+                <wp:cNvGraphicFramePr>
+                  <a:graphicFrameLocks xmlns:a="http://schemas.openxmlformats.org/drawingml/2006/main"/>
+                </wp:cNvGraphicFramePr>
+                <a:graphic xmlns:a="http://schemas.openxmlformats.org/drawingml/2006/main">
+                  <a:graphicData uri="http://schemas.microsoft.com/office/word/2010/wordprocessingShape">
+                    <wps:wsp>
+                      <wps:cNvSpPr txBox="1">
+                        <a:spLocks/>
+                      </wps:cNvSpPr>
+                      <wps:spPr>
+                        <a:xfrm>
+                          <a:off x="0" y="0"/>
+                          <a:ext cx="5147310" cy="330200"/>
+                        </a:xfrm>
+                        <a:prstGeom prst="rect">
+                          <a:avLst/>
+                        </a:prstGeom>
+                        <a:noFill/>
+                        <a:ln w="6350">
+                          <a:solidFill>
+                            <a:srgbClr val="D46E4C"/>
+                          </a:solidFill>
+                        </a:ln>
+                        <a:effectLst/>
+                      </wps:spPr>
+                      <wps:style>
+                        <a:lnRef idx="0">
+                          <a:schemeClr val="accent1"/>
+                        </a:lnRef>
+                        <a:fillRef idx="0">
+                          <a:schemeClr val="accent1"/>
+                        </a:fillRef>
+                        <a:effectRef idx="0">
+                          <a:schemeClr val="accent1"/>
+                        </a:effectRef>
+                        <a:fontRef idx="minor">
+                          <a:schemeClr val="dk1"/>
+                        </a:fontRef>
+                      </wps:style>
+                      <wps:txbx>
+                        <w:txbxContent>
+                          <w:p>
+                            <w:pPr>
+                              <w:jc w:val="center"/>
+                              <w:rPr>
+                                <w:i/>
+                                <w:color w:val="D46E4C"/>
+                              </w:rPr>
+                            </w:pPr>
+                            <w:r>
+                              <w:rPr>
+                                <w:i/>
+                                <w:color w:val="D46E4C"/>
+                                <w:szCs w:val="24"/>
+                              </w:rPr>
+                              <w:t>Fichier «</w:t>
+                            </w:r>
+                            <w:r>
+                              <w:rPr>
+                                <w:i/>
+                                <w:color w:val="D46E4C"/>
+                                <w:szCs w:val="24"/>
+                              </w:rPr>
+                              <w:t>ecrituresForm</w:t>
+                            </w:r>
+                            <w:r>
+                              <w:rPr>
+                                <w:i/>
+                                <w:color w:val="D46E4C"/>
+                                <w:szCs w:val="24"/>
+                              </w:rPr>
+                              <w:t xml:space="preserve">.php » : </w:t>
+                            </w:r>
+                            <w:r>
+                              <w:rPr>
+                                <w:i/>
+                                <w:color w:val="D46E4C"/>
+                                <w:szCs w:val="24"/>
+                              </w:rPr>
+                              <w:t>Visuel du formulaire d’ajout de lignes</w:t>
+                            </w:r>
+                          </w:p>
+                        </w:txbxContent>
+                      </wps:txbx>
+                      <wps:bodyPr rot="0" spcFirstLastPara="0" vertOverflow="overflow" horzOverflow="overflow" vert="horz" wrap="square" lIns="91440" tIns="45720" rIns="91440" bIns="45720" numCol="1" spcCol="0" rtlCol="0" fromWordArt="0" anchor="t" anchorCtr="0" forceAA="0" compatLnSpc="1">
+                        <a:prstTxWarp prst="textNoShape">
+                          <a:avLst/>
+                        </a:prstTxWarp>
+                        <a:noAutofit/>
+                      </wps:bodyPr>
+                    </wps:wsp>
+                  </a:graphicData>
+                </a:graphic>
+                <wp14:sizeRelH relativeFrom="margin">
+                  <wp14:pctWidth>0</wp14:pctWidth>
+                </wp14:sizeRelH>
+                <wp14:sizeRelV relativeFrom="page">
+                  <wp14:pctHeight>0</wp14:pctHeight>
+                </wp14:sizeRelV>
+              </wp:anchor>
+            </w:drawing>
+          </mc:Choice>
+          <mc:Fallback>
+            <w:pict>
+              <v:shape id="Zone de texte 467" o:spid="_x0000_s1038" type="#_x0000_t202" style="position:absolute;left:0;text-align:left;margin-left:51.1pt;margin-top:168.9pt;width:405.3pt;height:26pt;z-index:251702272;visibility:visible;mso-wrap-style:square;mso-width-percent:0;mso-height-percent:0;mso-wrap-distance-left:9pt;mso-wrap-distance-top:0;mso-wrap-distance-right:9pt;mso-wrap-distance-bottom:0;mso-position-horizontal:absolute;mso-position-horizontal-relative:text;mso-position-vertical:absolute;mso-position-vertical-relative:text;mso-width-percent:0;mso-height-percent:0;mso-width-relative:margin;mso-height-relative:page;v-text-anchor:top" o:gfxdata="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" filled="f" strokecolor="#d46e4c" strokeweight=".5pt">
+                <v:path arrowok="t"/>
+                <v:textbox>
+                  <w:txbxContent>
+                    <w:p>
+                      <w:pPr>
+                        <w:jc w:val="center"/>
+                        <w:rPr>
+                          <w:i/>
+                          <w:color w:val="D46E4C"/>
+                        </w:rPr>
+                      </w:pPr>
+                      <w:r>
+                        <w:rPr>
+                          <w:i/>
+                          <w:color w:val="D46E4C"/>
+                          <w:szCs w:val="24"/>
+                        </w:rPr>
+                        <w:t>Fichier «</w:t>
+                      </w:r>
+                      <w:r>
+                        <w:rPr>
+                          <w:i/>
+                          <w:color w:val="D46E4C"/>
+                          <w:szCs w:val="24"/>
+                        </w:rPr>
+                        <w:t>ecrituresForm</w:t>
+                      </w:r>
+                      <w:r>
+                        <w:rPr>
+                          <w:i/>
+                          <w:color w:val="D46E4C"/>
+                          <w:szCs w:val="24"/>
+                        </w:rPr>
+                        <w:t xml:space="preserve">.php » : </w:t>
+                      </w:r>
+                      <w:r>
+                        <w:rPr>
+                          <w:i/>
+                          <w:color w:val="D46E4C"/>
+                          <w:szCs w:val="24"/>
+                        </w:rPr>
+                        <w:t>Visuel du formulaire d’ajout de lignes</w:t>
+                      </w:r>
+                    </w:p>
+                  </w:txbxContent>
+                </v:textbox>
+              </v:shape>
+            </w:pict>
+          </mc:Fallback>
+        </mc:AlternateContent>
       </w:r>
       <w:r>
         <w:rPr>
@@ -12046,7 +14142,7 @@
                     <pic:cNvPicPr/>
                   </pic:nvPicPr>
                   <pic:blipFill>
-                    <a:blip r:embed="rId37" cstate="print">
+                    <a:blip r:embed="rId38" cstate="print">
                       <a:extLst>
                         <a:ext uri="{28A0092B-C50C-407E-A947-70E740481C1C}">
                           <a14:useLocalDpi xmlns:a14="http://schemas.microsoft.com/office/drawing/2010/main" val="0"/>
@@ -12195,71 +14291,208 @@
           <w:szCs w:val="24"/>
           <w:lang w:eastAsia="fr-FR"/>
         </w:rPr>
-        <w:pict>
-          <v:shape id="Zone de texte 548" o:spid="_x0000_s1039" type="#_x0000_t202" style="position:absolute;left:0;text-align:left;margin-left:21pt;margin-top:287.55pt;width:405.3pt;height:26pt;z-index:251716608;visibility:visible;mso-wrap-style:square;mso-width-percent:0;mso-wrap-distance-left:9pt;mso-wrap-distance-top:0;mso-wrap-distance-right:9pt;mso-wrap-distance-bottom:0;mso-position-horizontal-relative:text;mso-position-vertical-relative:text;mso-width-percent:0;mso-width-relative:margin;v-text-anchor:top" o:gfxdata="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" filled="f" strokecolor="#d46e4c" strokeweight=".5pt">
-            <v:textbox style="mso-next-textbox:#Zone de texte 548">
-              <w:txbxContent>
-                <w:p>
-                  <w:pPr>
-                    <w:jc w:val="center"/>
-                    <w:rPr>
-                      <w:i/>
-                      <w:color w:val="D46E4C"/>
-                    </w:rPr>
-                  </w:pPr>
-                  <w:r>
-                    <w:rPr>
-                      <w:i/>
-                      <w:color w:val="D46E4C"/>
-                      <w:szCs w:val="24"/>
-                    </w:rPr>
-                    <w:t>Fichier «</w:t>
-                  </w:r>
-                  <w:r>
-                    <w:rPr>
-                      <w:i/>
-                      <w:color w:val="D46E4C"/>
-                      <w:szCs w:val="24"/>
-                    </w:rPr>
-                    <w:t>ajoutLigneEcriture</w:t>
-                  </w:r>
-                  <w:r>
-                    <w:rPr>
-                      <w:i/>
-                      <w:color w:val="D46E4C"/>
-                      <w:szCs w:val="24"/>
-                    </w:rPr>
-                    <w:t>.</w:t>
-                  </w:r>
-                  <w:r>
-                    <w:rPr>
-                      <w:i/>
-                      <w:color w:val="D46E4C"/>
-                      <w:szCs w:val="24"/>
-                    </w:rPr>
-                    <w:t>js</w:t>
-                  </w:r>
-                  <w:r>
-                    <w:rPr>
-                      <w:i/>
-                      <w:color w:val="D46E4C"/>
-                      <w:szCs w:val="24"/>
-                    </w:rPr>
-                    <w:t xml:space="preserve">» : </w:t>
-                  </w:r>
-                  <w:r>
-                    <w:rPr>
-                      <w:i/>
-                      <w:color w:val="D46E4C"/>
-                      <w:szCs w:val="24"/>
-                    </w:rPr>
-                    <w:t>extrait du code pour le clonage</w:t>
-                  </w:r>
-                </w:p>
-              </w:txbxContent>
-            </v:textbox>
-          </v:shape>
-        </w:pict>
+        <mc:AlternateContent>
+          <mc:Choice Requires="wps">
+            <w:drawing>
+              <wp:anchor distT="0" distB="0" distL="114300" distR="114300" simplePos="0" relativeHeight="251716608" behindDoc="0" locked="0" layoutInCell="1" allowOverlap="1">
+                <wp:simplePos x="0" y="0"/>
+                <wp:positionH relativeFrom="column">
+                  <wp:posOffset>266700</wp:posOffset>
+                </wp:positionH>
+                <wp:positionV relativeFrom="paragraph">
+                  <wp:posOffset>3651885</wp:posOffset>
+                </wp:positionV>
+                <wp:extent cx="5147310" cy="330200"/>
+                <wp:effectExtent l="0" t="0" r="15240" b="12700"/>
+                <wp:wrapNone/>
+                <wp:docPr id="548" name="Zone de texte 548"/>
+                <wp:cNvGraphicFramePr>
+                  <a:graphicFrameLocks xmlns:a="http://schemas.openxmlformats.org/drawingml/2006/main"/>
+                </wp:cNvGraphicFramePr>
+                <a:graphic xmlns:a="http://schemas.openxmlformats.org/drawingml/2006/main">
+                  <a:graphicData uri="http://schemas.microsoft.com/office/word/2010/wordprocessingShape">
+                    <wps:wsp>
+                      <wps:cNvSpPr txBox="1">
+                        <a:spLocks/>
+                      </wps:cNvSpPr>
+                      <wps:spPr>
+                        <a:xfrm>
+                          <a:off x="0" y="0"/>
+                          <a:ext cx="5147310" cy="330200"/>
+                        </a:xfrm>
+                        <a:prstGeom prst="rect">
+                          <a:avLst/>
+                        </a:prstGeom>
+                        <a:noFill/>
+                        <a:ln w="6350">
+                          <a:solidFill>
+                            <a:srgbClr val="D46E4C"/>
+                          </a:solidFill>
+                        </a:ln>
+                        <a:effectLst/>
+                      </wps:spPr>
+                      <wps:style>
+                        <a:lnRef idx="0">
+                          <a:schemeClr val="accent1"/>
+                        </a:lnRef>
+                        <a:fillRef idx="0">
+                          <a:schemeClr val="accent1"/>
+                        </a:fillRef>
+                        <a:effectRef idx="0">
+                          <a:schemeClr val="accent1"/>
+                        </a:effectRef>
+                        <a:fontRef idx="minor">
+                          <a:schemeClr val="dk1"/>
+                        </a:fontRef>
+                      </wps:style>
+                      <wps:txbx>
+                        <w:txbxContent>
+                          <w:p>
+                            <w:pPr>
+                              <w:jc w:val="center"/>
+                              <w:rPr>
+                                <w:i/>
+                                <w:color w:val="D46E4C"/>
+                              </w:rPr>
+                            </w:pPr>
+                            <w:r>
+                              <w:rPr>
+                                <w:i/>
+                                <w:color w:val="D46E4C"/>
+                                <w:szCs w:val="24"/>
+                              </w:rPr>
+                              <w:t>Fichier «</w:t>
+                            </w:r>
+                            <w:r>
+                              <w:rPr>
+                                <w:i/>
+                                <w:color w:val="D46E4C"/>
+                                <w:szCs w:val="24"/>
+                              </w:rPr>
+                              <w:t>ajoutLigneEcriture</w:t>
+                            </w:r>
+                            <w:r>
+                              <w:rPr>
+                                <w:i/>
+                                <w:color w:val="D46E4C"/>
+                                <w:szCs w:val="24"/>
+                              </w:rPr>
+                              <w:t>.</w:t>
+                            </w:r>
+                            <w:r>
+                              <w:rPr>
+                                <w:i/>
+                                <w:color w:val="D46E4C"/>
+                                <w:szCs w:val="24"/>
+                              </w:rPr>
+                              <w:t>js</w:t>
+                            </w:r>
+                            <w:r>
+                              <w:rPr>
+                                <w:i/>
+                                <w:color w:val="D46E4C"/>
+                                <w:szCs w:val="24"/>
+                              </w:rPr>
+                              <w:t xml:space="preserve">» : </w:t>
+                            </w:r>
+                            <w:r>
+                              <w:rPr>
+                                <w:i/>
+                                <w:color w:val="D46E4C"/>
+                                <w:szCs w:val="24"/>
+                              </w:rPr>
+                              <w:t>extrait du code pour le clonage</w:t>
+                            </w:r>
+                          </w:p>
+                        </w:txbxContent>
+                      </wps:txbx>
+                      <wps:bodyPr rot="0" spcFirstLastPara="0" vertOverflow="overflow" horzOverflow="overflow" vert="horz" wrap="square" lIns="91440" tIns="45720" rIns="91440" bIns="45720" numCol="1" spcCol="0" rtlCol="0" fromWordArt="0" anchor="t" anchorCtr="0" forceAA="0" compatLnSpc="1">
+                        <a:prstTxWarp prst="textNoShape">
+                          <a:avLst/>
+                        </a:prstTxWarp>
+                        <a:noAutofit/>
+                      </wps:bodyPr>
+                    </wps:wsp>
+                  </a:graphicData>
+                </a:graphic>
+                <wp14:sizeRelH relativeFrom="margin">
+                  <wp14:pctWidth>0</wp14:pctWidth>
+                </wp14:sizeRelH>
+                <wp14:sizeRelV relativeFrom="page">
+                  <wp14:pctHeight>0</wp14:pctHeight>
+                </wp14:sizeRelV>
+              </wp:anchor>
+            </w:drawing>
+          </mc:Choice>
+          <mc:Fallback>
+            <w:pict>
+              <v:shape id="Zone de texte 548" o:spid="_x0000_s1039" type="#_x0000_t202" style="position:absolute;left:0;text-align:left;margin-left:21pt;margin-top:287.55pt;width:405.3pt;height:26pt;z-index:251716608;visibility:visible;mso-wrap-style:square;mso-width-percent:0;mso-height-percent:0;mso-wrap-distance-left:9pt;mso-wrap-distance-top:0;mso-wrap-distance-right:9pt;mso-wrap-distance-bottom:0;mso-position-horizontal:absolute;mso-position-horizontal-relative:text;mso-position-vertical:absolute;mso-position-vertical-relative:text;mso-width-percent:0;mso-height-percent:0;mso-width-relative:margin;mso-height-relative:page;v-text-anchor:top" o:gfxdata="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" filled="f" strokecolor="#d46e4c" strokeweight=".5pt">
+                <v:path arrowok="t"/>
+                <v:textbox>
+                  <w:txbxContent>
+                    <w:p>
+                      <w:pPr>
+                        <w:jc w:val="center"/>
+                        <w:rPr>
+                          <w:i/>
+                          <w:color w:val="D46E4C"/>
+                        </w:rPr>
+                      </w:pPr>
+                      <w:r>
+                        <w:rPr>
+                          <w:i/>
+                          <w:color w:val="D46E4C"/>
+                          <w:szCs w:val="24"/>
+                        </w:rPr>
+                        <w:t>Fichier «</w:t>
+                      </w:r>
+                      <w:r>
+                        <w:rPr>
+                          <w:i/>
+                          <w:color w:val="D46E4C"/>
+                          <w:szCs w:val="24"/>
+                        </w:rPr>
+                        <w:t>ajoutLigneEcriture</w:t>
+                      </w:r>
+                      <w:r>
+                        <w:rPr>
+                          <w:i/>
+                          <w:color w:val="D46E4C"/>
+                          <w:szCs w:val="24"/>
+                        </w:rPr>
+                        <w:t>.</w:t>
+                      </w:r>
+                      <w:r>
+                        <w:rPr>
+                          <w:i/>
+                          <w:color w:val="D46E4C"/>
+                          <w:szCs w:val="24"/>
+                        </w:rPr>
+                        <w:t>js</w:t>
+                      </w:r>
+                      <w:r>
+                        <w:rPr>
+                          <w:i/>
+                          <w:color w:val="D46E4C"/>
+                          <w:szCs w:val="24"/>
+                        </w:rPr>
+                        <w:t xml:space="preserve">» : </w:t>
+                      </w:r>
+                      <w:r>
+                        <w:rPr>
+                          <w:i/>
+                          <w:color w:val="D46E4C"/>
+                          <w:szCs w:val="24"/>
+                        </w:rPr>
+                        <w:t>extrait du code pour le clonage</w:t>
+                      </w:r>
+                    </w:p>
+                  </w:txbxContent>
+                </v:textbox>
+              </v:shape>
+            </w:pict>
+          </mc:Fallback>
+        </mc:AlternateContent>
       </w:r>
       <w:r>
         <w:rPr>
@@ -12283,7 +14516,7 @@
                     <pic:cNvPicPr/>
                   </pic:nvPicPr>
                   <pic:blipFill>
-                    <a:blip r:embed="rId38" cstate="print">
+                    <a:blip r:embed="rId39" cstate="print">
                       <a:extLst>
                         <a:ext uri="{28A0092B-C50C-407E-A947-70E740481C1C}">
                           <a14:useLocalDpi xmlns:a14="http://schemas.microsoft.com/office/drawing/2010/main" val="0"/>
@@ -12442,55 +14675,176 @@
           <w:szCs w:val="24"/>
           <w:lang w:eastAsia="fr-FR"/>
         </w:rPr>
-        <w:pict>
-          <v:shape id="Zone de texte 469" o:spid="_x0000_s1040" type="#_x0000_t202" style="position:absolute;left:0;text-align:left;margin-left:38.4pt;margin-top:213.3pt;width:405.3pt;height:26pt;z-index:251704320;visibility:visible;mso-wrap-style:square;mso-width-percent:0;mso-wrap-distance-left:9pt;mso-wrap-distance-top:0;mso-wrap-distance-right:9pt;mso-wrap-distance-bottom:0;mso-position-horizontal:absolute;mso-position-horizontal-relative:text;mso-position-vertical:absolute;mso-position-vertical-relative:text;mso-width-percent:0;mso-width-relative:margin;v-text-anchor:top" o:gfxdata="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" filled="f" strokecolor="#d46e4c" strokeweight=".5pt">
-            <v:textbox style="mso-next-textbox:#Zone de texte 469">
-              <w:txbxContent>
-                <w:p>
-                  <w:pPr>
-                    <w:jc w:val="center"/>
-                    <w:rPr>
-                      <w:i/>
-                      <w:color w:val="D46E4C"/>
-                    </w:rPr>
-                  </w:pPr>
-                  <w:r>
-                    <w:rPr>
-                      <w:i/>
-                      <w:color w:val="D46E4C"/>
-                      <w:szCs w:val="24"/>
-                    </w:rPr>
-                    <w:t>Fichier «</w:t>
-                  </w:r>
-                  <w:r>
-                    <w:rPr>
-                      <w:i/>
-                      <w:color w:val="D46E4C"/>
-                      <w:szCs w:val="24"/>
-                    </w:rPr>
-                    <w:t>ecrituresForm</w:t>
-                  </w:r>
-                  <w:r>
-                    <w:rPr>
-                      <w:i/>
-                      <w:color w:val="D46E4C"/>
-                      <w:szCs w:val="24"/>
-                    </w:rPr>
-                    <w:t xml:space="preserve">.php » : </w:t>
-                  </w:r>
-                  <w:r>
-                    <w:rPr>
-                      <w:i/>
-                      <w:color w:val="D46E4C"/>
-                      <w:szCs w:val="24"/>
-                    </w:rPr>
-                    <w:t>Visuel des libellés sans le code d’événement</w:t>
-                  </w:r>
-                </w:p>
-              </w:txbxContent>
-            </v:textbox>
-          </v:shape>
-        </w:pict>
+        <mc:AlternateContent>
+          <mc:Choice Requires="wps">
+            <w:drawing>
+              <wp:anchor distT="0" distB="0" distL="114300" distR="114300" simplePos="0" relativeHeight="251704320" behindDoc="0" locked="0" layoutInCell="1" allowOverlap="1">
+                <wp:simplePos x="0" y="0"/>
+                <wp:positionH relativeFrom="column">
+                  <wp:posOffset>487680</wp:posOffset>
+                </wp:positionH>
+                <wp:positionV relativeFrom="paragraph">
+                  <wp:posOffset>2708910</wp:posOffset>
+                </wp:positionV>
+                <wp:extent cx="5147310" cy="330200"/>
+                <wp:effectExtent l="0" t="0" r="15240" b="12700"/>
+                <wp:wrapNone/>
+                <wp:docPr id="469" name="Zone de texte 469"/>
+                <wp:cNvGraphicFramePr>
+                  <a:graphicFrameLocks xmlns:a="http://schemas.openxmlformats.org/drawingml/2006/main"/>
+                </wp:cNvGraphicFramePr>
+                <a:graphic xmlns:a="http://schemas.openxmlformats.org/drawingml/2006/main">
+                  <a:graphicData uri="http://schemas.microsoft.com/office/word/2010/wordprocessingShape">
+                    <wps:wsp>
+                      <wps:cNvSpPr txBox="1">
+                        <a:spLocks/>
+                      </wps:cNvSpPr>
+                      <wps:spPr>
+                        <a:xfrm>
+                          <a:off x="0" y="0"/>
+                          <a:ext cx="5147310" cy="330200"/>
+                        </a:xfrm>
+                        <a:prstGeom prst="rect">
+                          <a:avLst/>
+                        </a:prstGeom>
+                        <a:noFill/>
+                        <a:ln w="6350">
+                          <a:solidFill>
+                            <a:srgbClr val="D46E4C"/>
+                          </a:solidFill>
+                        </a:ln>
+                        <a:effectLst/>
+                      </wps:spPr>
+                      <wps:style>
+                        <a:lnRef idx="0">
+                          <a:schemeClr val="accent1"/>
+                        </a:lnRef>
+                        <a:fillRef idx="0">
+                          <a:schemeClr val="accent1"/>
+                        </a:fillRef>
+                        <a:effectRef idx="0">
+                          <a:schemeClr val="accent1"/>
+                        </a:effectRef>
+                        <a:fontRef idx="minor">
+                          <a:schemeClr val="dk1"/>
+                        </a:fontRef>
+                      </wps:style>
+                      <wps:txbx>
+                        <w:txbxContent>
+                          <w:p>
+                            <w:pPr>
+                              <w:jc w:val="center"/>
+                              <w:rPr>
+                                <w:i/>
+                                <w:color w:val="D46E4C"/>
+                              </w:rPr>
+                            </w:pPr>
+                            <w:r>
+                              <w:rPr>
+                                <w:i/>
+                                <w:color w:val="D46E4C"/>
+                                <w:szCs w:val="24"/>
+                              </w:rPr>
+                              <w:t>Fichier «</w:t>
+                            </w:r>
+                            <w:r>
+                              <w:rPr>
+                                <w:i/>
+                                <w:color w:val="D46E4C"/>
+                                <w:szCs w:val="24"/>
+                              </w:rPr>
+                              <w:t>ecrituresForm</w:t>
+                            </w:r>
+                            <w:r>
+                              <w:rPr>
+                                <w:i/>
+                                <w:color w:val="D46E4C"/>
+                                <w:szCs w:val="24"/>
+                              </w:rPr>
+                              <w:t xml:space="preserve">.php » : </w:t>
+                            </w:r>
+                            <w:r>
+                              <w:rPr>
+                                <w:i/>
+                                <w:color w:val="D46E4C"/>
+                                <w:szCs w:val="24"/>
+                              </w:rPr>
+                              <w:t>Visuel des libellés sans le code d’événement</w:t>
+                            </w:r>
+                          </w:p>
+                        </w:txbxContent>
+                      </wps:txbx>
+                      <wps:bodyPr rot="0" spcFirstLastPara="0" vertOverflow="overflow" horzOverflow="overflow" vert="horz" wrap="square" lIns="91440" tIns="45720" rIns="91440" bIns="45720" numCol="1" spcCol="0" rtlCol="0" fromWordArt="0" anchor="t" anchorCtr="0" forceAA="0" compatLnSpc="1">
+                        <a:prstTxWarp prst="textNoShape">
+                          <a:avLst/>
+                        </a:prstTxWarp>
+                        <a:noAutofit/>
+                      </wps:bodyPr>
+                    </wps:wsp>
+                  </a:graphicData>
+                </a:graphic>
+                <wp14:sizeRelH relativeFrom="margin">
+                  <wp14:pctWidth>0</wp14:pctWidth>
+                </wp14:sizeRelH>
+                <wp14:sizeRelV relativeFrom="page">
+                  <wp14:pctHeight>0</wp14:pctHeight>
+                </wp14:sizeRelV>
+              </wp:anchor>
+            </w:drawing>
+          </mc:Choice>
+          <mc:Fallback>
+            <w:pict>
+              <v:shape id="Zone de texte 469" o:spid="_x0000_s1040" type="#_x0000_t202" style="position:absolute;left:0;text-align:left;margin-left:38.4pt;margin-top:213.3pt;width:405.3pt;height:26pt;z-index:251704320;visibility:visible;mso-wrap-style:square;mso-width-percent:0;mso-height-percent:0;mso-wrap-distance-left:9pt;mso-wrap-distance-top:0;mso-wrap-distance-right:9pt;mso-wrap-distance-bottom:0;mso-position-horizontal:absolute;mso-position-horizontal-relative:text;mso-position-vertical:absolute;mso-position-vertical-relative:text;mso-width-percent:0;mso-height-percent:0;mso-width-relative:margin;mso-height-relative:page;v-text-anchor:top" o:gfxdata="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" filled="f" strokecolor="#d46e4c" strokeweight=".5pt">
+                <v:path arrowok="t"/>
+                <v:textbox>
+                  <w:txbxContent>
+                    <w:p>
+                      <w:pPr>
+                        <w:jc w:val="center"/>
+                        <w:rPr>
+                          <w:i/>
+                          <w:color w:val="D46E4C"/>
+                        </w:rPr>
+                      </w:pPr>
+                      <w:r>
+                        <w:rPr>
+                          <w:i/>
+                          <w:color w:val="D46E4C"/>
+                          <w:szCs w:val="24"/>
+                        </w:rPr>
+                        <w:t>Fichier «</w:t>
+                      </w:r>
+                      <w:r>
+                        <w:rPr>
+                          <w:i/>
+                          <w:color w:val="D46E4C"/>
+                          <w:szCs w:val="24"/>
+                        </w:rPr>
+                        <w:t>ecrituresForm</w:t>
+                      </w:r>
+                      <w:r>
+                        <w:rPr>
+                          <w:i/>
+                          <w:color w:val="D46E4C"/>
+                          <w:szCs w:val="24"/>
+                        </w:rPr>
+                        <w:t xml:space="preserve">.php » : </w:t>
+                      </w:r>
+                      <w:r>
+                        <w:rPr>
+                          <w:i/>
+                          <w:color w:val="D46E4C"/>
+                          <w:szCs w:val="24"/>
+                        </w:rPr>
+                        <w:t>Visuel des libellés sans le code d’événement</w:t>
+                      </w:r>
+                    </w:p>
+                  </w:txbxContent>
+                </v:textbox>
+              </v:shape>
+            </w:pict>
+          </mc:Fallback>
+        </mc:AlternateContent>
       </w:r>
       <w:r>
         <w:rPr>
@@ -12514,7 +14868,7 @@
                     <pic:cNvPicPr/>
                   </pic:nvPicPr>
                   <pic:blipFill>
-                    <a:blip r:embed="rId39" cstate="print">
+                    <a:blip r:embed="rId40" cstate="print">
                       <a:extLst>
                         <a:ext uri="{28A0092B-C50C-407E-A947-70E740481C1C}">
                           <a14:useLocalDpi xmlns:a14="http://schemas.microsoft.com/office/drawing/2010/main" val="0"/>
@@ -12574,55 +14928,176 @@
           <w:szCs w:val="24"/>
           <w:lang w:eastAsia="fr-FR"/>
         </w:rPr>
-        <w:pict>
-          <v:shape id="Zone de texte 471" o:spid="_x0000_s1041" type="#_x0000_t202" style="position:absolute;left:0;text-align:left;margin-left:34.4pt;margin-top:195.9pt;width:405.3pt;height:26pt;z-index:251706368;visibility:visible;mso-wrap-style:square;mso-width-percent:0;mso-wrap-distance-left:9pt;mso-wrap-distance-top:0;mso-wrap-distance-right:9pt;mso-wrap-distance-bottom:0;mso-position-horizontal:absolute;mso-position-horizontal-relative:text;mso-position-vertical:absolute;mso-position-vertical-relative:text;mso-width-percent:0;mso-width-relative:margin;v-text-anchor:top" o:gfxdata="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" filled="f" strokecolor="#d46e4c" strokeweight=".5pt">
-            <v:textbox style="mso-next-textbox:#Zone de texte 471">
-              <w:txbxContent>
-                <w:p>
-                  <w:pPr>
-                    <w:jc w:val="center"/>
-                    <w:rPr>
-                      <w:i/>
-                      <w:color w:val="D46E4C"/>
-                    </w:rPr>
-                  </w:pPr>
-                  <w:r>
-                    <w:rPr>
-                      <w:i/>
-                      <w:color w:val="D46E4C"/>
-                      <w:szCs w:val="24"/>
-                    </w:rPr>
-                    <w:t>Fichier «</w:t>
-                  </w:r>
-                  <w:r>
-                    <w:rPr>
-                      <w:i/>
-                      <w:color w:val="D46E4C"/>
-                      <w:szCs w:val="24"/>
-                    </w:rPr>
-                    <w:t>ecrituresForm</w:t>
-                  </w:r>
-                  <w:r>
-                    <w:rPr>
-                      <w:i/>
-                      <w:color w:val="D46E4C"/>
-                      <w:szCs w:val="24"/>
-                    </w:rPr>
-                    <w:t xml:space="preserve">.php » : </w:t>
-                  </w:r>
-                  <w:r>
-                    <w:rPr>
-                      <w:i/>
-                      <w:color w:val="D46E4C"/>
-                      <w:szCs w:val="24"/>
-                    </w:rPr>
-                    <w:t>Visuel des libellés avec le code d’événement</w:t>
-                  </w:r>
-                </w:p>
-              </w:txbxContent>
-            </v:textbox>
-          </v:shape>
-        </w:pict>
+        <mc:AlternateContent>
+          <mc:Choice Requires="wps">
+            <w:drawing>
+              <wp:anchor distT="0" distB="0" distL="114300" distR="114300" simplePos="0" relativeHeight="251706368" behindDoc="0" locked="0" layoutInCell="1" allowOverlap="1">
+                <wp:simplePos x="0" y="0"/>
+                <wp:positionH relativeFrom="column">
+                  <wp:posOffset>436880</wp:posOffset>
+                </wp:positionH>
+                <wp:positionV relativeFrom="paragraph">
+                  <wp:posOffset>2487930</wp:posOffset>
+                </wp:positionV>
+                <wp:extent cx="5147310" cy="330200"/>
+                <wp:effectExtent l="0" t="0" r="15240" b="12700"/>
+                <wp:wrapNone/>
+                <wp:docPr id="471" name="Zone de texte 471"/>
+                <wp:cNvGraphicFramePr>
+                  <a:graphicFrameLocks xmlns:a="http://schemas.openxmlformats.org/drawingml/2006/main"/>
+                </wp:cNvGraphicFramePr>
+                <a:graphic xmlns:a="http://schemas.openxmlformats.org/drawingml/2006/main">
+                  <a:graphicData uri="http://schemas.microsoft.com/office/word/2010/wordprocessingShape">
+                    <wps:wsp>
+                      <wps:cNvSpPr txBox="1">
+                        <a:spLocks/>
+                      </wps:cNvSpPr>
+                      <wps:spPr>
+                        <a:xfrm>
+                          <a:off x="0" y="0"/>
+                          <a:ext cx="5147310" cy="330200"/>
+                        </a:xfrm>
+                        <a:prstGeom prst="rect">
+                          <a:avLst/>
+                        </a:prstGeom>
+                        <a:noFill/>
+                        <a:ln w="6350">
+                          <a:solidFill>
+                            <a:srgbClr val="D46E4C"/>
+                          </a:solidFill>
+                        </a:ln>
+                        <a:effectLst/>
+                      </wps:spPr>
+                      <wps:style>
+                        <a:lnRef idx="0">
+                          <a:schemeClr val="accent1"/>
+                        </a:lnRef>
+                        <a:fillRef idx="0">
+                          <a:schemeClr val="accent1"/>
+                        </a:fillRef>
+                        <a:effectRef idx="0">
+                          <a:schemeClr val="accent1"/>
+                        </a:effectRef>
+                        <a:fontRef idx="minor">
+                          <a:schemeClr val="dk1"/>
+                        </a:fontRef>
+                      </wps:style>
+                      <wps:txbx>
+                        <w:txbxContent>
+                          <w:p>
+                            <w:pPr>
+                              <w:jc w:val="center"/>
+                              <w:rPr>
+                                <w:i/>
+                                <w:color w:val="D46E4C"/>
+                              </w:rPr>
+                            </w:pPr>
+                            <w:r>
+                              <w:rPr>
+                                <w:i/>
+                                <w:color w:val="D46E4C"/>
+                                <w:szCs w:val="24"/>
+                              </w:rPr>
+                              <w:t>Fichier «</w:t>
+                            </w:r>
+                            <w:r>
+                              <w:rPr>
+                                <w:i/>
+                                <w:color w:val="D46E4C"/>
+                                <w:szCs w:val="24"/>
+                              </w:rPr>
+                              <w:t>ecrituresForm</w:t>
+                            </w:r>
+                            <w:r>
+                              <w:rPr>
+                                <w:i/>
+                                <w:color w:val="D46E4C"/>
+                                <w:szCs w:val="24"/>
+                              </w:rPr>
+                              <w:t xml:space="preserve">.php » : </w:t>
+                            </w:r>
+                            <w:r>
+                              <w:rPr>
+                                <w:i/>
+                                <w:color w:val="D46E4C"/>
+                                <w:szCs w:val="24"/>
+                              </w:rPr>
+                              <w:t>Visuel des libellés avec le code d’événement</w:t>
+                            </w:r>
+                          </w:p>
+                        </w:txbxContent>
+                      </wps:txbx>
+                      <wps:bodyPr rot="0" spcFirstLastPara="0" vertOverflow="overflow" horzOverflow="overflow" vert="horz" wrap="square" lIns="91440" tIns="45720" rIns="91440" bIns="45720" numCol="1" spcCol="0" rtlCol="0" fromWordArt="0" anchor="t" anchorCtr="0" forceAA="0" compatLnSpc="1">
+                        <a:prstTxWarp prst="textNoShape">
+                          <a:avLst/>
+                        </a:prstTxWarp>
+                        <a:noAutofit/>
+                      </wps:bodyPr>
+                    </wps:wsp>
+                  </a:graphicData>
+                </a:graphic>
+                <wp14:sizeRelH relativeFrom="margin">
+                  <wp14:pctWidth>0</wp14:pctWidth>
+                </wp14:sizeRelH>
+                <wp14:sizeRelV relativeFrom="page">
+                  <wp14:pctHeight>0</wp14:pctHeight>
+                </wp14:sizeRelV>
+              </wp:anchor>
+            </w:drawing>
+          </mc:Choice>
+          <mc:Fallback>
+            <w:pict>
+              <v:shape id="Zone de texte 471" o:spid="_x0000_s1041" type="#_x0000_t202" style="position:absolute;left:0;text-align:left;margin-left:34.4pt;margin-top:195.9pt;width:405.3pt;height:26pt;z-index:251706368;visibility:visible;mso-wrap-style:square;mso-width-percent:0;mso-height-percent:0;mso-wrap-distance-left:9pt;mso-wrap-distance-top:0;mso-wrap-distance-right:9pt;mso-wrap-distance-bottom:0;mso-position-horizontal:absolute;mso-position-horizontal-relative:text;mso-position-vertical:absolute;mso-position-vertical-relative:text;mso-width-percent:0;mso-height-percent:0;mso-width-relative:margin;mso-height-relative:page;v-text-anchor:top" o:gfxdata="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" filled="f" strokecolor="#d46e4c" strokeweight=".5pt">
+                <v:path arrowok="t"/>
+                <v:textbox>
+                  <w:txbxContent>
+                    <w:p>
+                      <w:pPr>
+                        <w:jc w:val="center"/>
+                        <w:rPr>
+                          <w:i/>
+                          <w:color w:val="D46E4C"/>
+                        </w:rPr>
+                      </w:pPr>
+                      <w:r>
+                        <w:rPr>
+                          <w:i/>
+                          <w:color w:val="D46E4C"/>
+                          <w:szCs w:val="24"/>
+                        </w:rPr>
+                        <w:t>Fichier «</w:t>
+                      </w:r>
+                      <w:r>
+                        <w:rPr>
+                          <w:i/>
+                          <w:color w:val="D46E4C"/>
+                          <w:szCs w:val="24"/>
+                        </w:rPr>
+                        <w:t>ecrituresForm</w:t>
+                      </w:r>
+                      <w:r>
+                        <w:rPr>
+                          <w:i/>
+                          <w:color w:val="D46E4C"/>
+                          <w:szCs w:val="24"/>
+                        </w:rPr>
+                        <w:t xml:space="preserve">.php » : </w:t>
+                      </w:r>
+                      <w:r>
+                        <w:rPr>
+                          <w:i/>
+                          <w:color w:val="D46E4C"/>
+                          <w:szCs w:val="24"/>
+                        </w:rPr>
+                        <w:t>Visuel des libellés avec le code d’événement</w:t>
+                      </w:r>
+                    </w:p>
+                  </w:txbxContent>
+                </v:textbox>
+              </v:shape>
+            </w:pict>
+          </mc:Fallback>
+        </mc:AlternateContent>
       </w:r>
       <w:r>
         <w:rPr>
@@ -12646,7 +15121,7 @@
                     <pic:cNvPicPr/>
                   </pic:nvPicPr>
                   <pic:blipFill>
-                    <a:blip r:embed="rId40" cstate="print">
+                    <a:blip r:embed="rId41" cstate="print">
                       <a:extLst>
                         <a:ext uri="{28A0092B-C50C-407E-A947-70E740481C1C}">
                           <a14:useLocalDpi xmlns:a14="http://schemas.microsoft.com/office/drawing/2010/main" val="0"/>
@@ -12741,14 +15216,13 @@
         <w:rPr>
           <w:szCs w:val="24"/>
         </w:rPr>
-        <w:t xml:space="preserve"> (un code unique par fournisseur</w:t>
-      </w:r>
-      <w:proofErr w:type="gramStart"/>
-      <w:r>
-        <w:rPr>
-          <w:szCs w:val="24"/>
-        </w:rPr>
-        <w:t xml:space="preserve">) </w:t>
+        <w:t xml:space="preserve"> (</w:t>
+      </w:r>
+      <w:r>
+        <w:rPr>
+          <w:szCs w:val="24"/>
+        </w:rPr>
+        <w:t>un code unique par fournisseur)</w:t>
       </w:r>
       <w:r>
         <w:rPr>
@@ -12760,14 +15234,7 @@
         <w:rPr>
           <w:szCs w:val="24"/>
         </w:rPr>
-        <w:t>:</w:t>
-      </w:r>
-      <w:proofErr w:type="gramEnd"/>
-      <w:r>
-        <w:rPr>
-          <w:szCs w:val="24"/>
-        </w:rPr>
-        <w:t xml:space="preserve"> </w:t>
+        <w:t xml:space="preserve">: </w:t>
       </w:r>
     </w:p>
     <w:p>
@@ -12783,55 +15250,176 @@
           <w:lang w:eastAsia="fr-FR"/>
         </w:rPr>
         <w:lastRenderedPageBreak/>
-        <w:pict>
-          <v:shape id="Zone de texte 473" o:spid="_x0000_s1042" type="#_x0000_t202" style="position:absolute;left:0;text-align:left;margin-left:30.4pt;margin-top:185.7pt;width:405.3pt;height:26pt;z-index:251708416;visibility:visible;mso-wrap-style:square;mso-width-percent:0;mso-wrap-distance-left:9pt;mso-wrap-distance-top:0;mso-wrap-distance-right:9pt;mso-wrap-distance-bottom:0;mso-position-horizontal:absolute;mso-position-horizontal-relative:text;mso-position-vertical:absolute;mso-position-vertical-relative:text;mso-width-percent:0;mso-width-relative:margin;v-text-anchor:top" o:gfxdata="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" filled="f" strokecolor="#d46e4c" strokeweight=".5pt">
-            <v:textbox style="mso-next-textbox:#Zone de texte 473">
-              <w:txbxContent>
-                <w:p>
-                  <w:pPr>
-                    <w:jc w:val="center"/>
-                    <w:rPr>
-                      <w:i/>
-                      <w:color w:val="D46E4C"/>
-                    </w:rPr>
-                  </w:pPr>
-                  <w:r>
-                    <w:rPr>
-                      <w:i/>
-                      <w:color w:val="D46E4C"/>
-                      <w:szCs w:val="24"/>
-                    </w:rPr>
-                    <w:t>Fichier «</w:t>
-                  </w:r>
-                  <w:r>
-                    <w:rPr>
-                      <w:i/>
-                      <w:color w:val="D46E4C"/>
-                      <w:szCs w:val="24"/>
-                    </w:rPr>
-                    <w:t>ecrituresForm.php</w:t>
-                  </w:r>
-                  <w:r>
-                    <w:rPr>
-                      <w:i/>
-                      <w:color w:val="D46E4C"/>
-                      <w:szCs w:val="24"/>
-                    </w:rPr>
-                    <w:t xml:space="preserve">» : </w:t>
-                  </w:r>
-                  <w:r>
-                    <w:rPr>
-                      <w:i/>
-                      <w:color w:val="D46E4C"/>
-                      <w:szCs w:val="24"/>
-                    </w:rPr>
-                    <w:t>Visuel des libellés avec le code Fournisseur</w:t>
-                  </w:r>
-                </w:p>
-              </w:txbxContent>
-            </v:textbox>
-          </v:shape>
-        </w:pict>
+        <mc:AlternateContent>
+          <mc:Choice Requires="wps">
+            <w:drawing>
+              <wp:anchor distT="0" distB="0" distL="114300" distR="114300" simplePos="0" relativeHeight="251708416" behindDoc="0" locked="0" layoutInCell="1" allowOverlap="1">
+                <wp:simplePos x="0" y="0"/>
+                <wp:positionH relativeFrom="column">
+                  <wp:posOffset>386080</wp:posOffset>
+                </wp:positionH>
+                <wp:positionV relativeFrom="paragraph">
+                  <wp:posOffset>2358390</wp:posOffset>
+                </wp:positionV>
+                <wp:extent cx="5147310" cy="330200"/>
+                <wp:effectExtent l="0" t="0" r="15240" b="12700"/>
+                <wp:wrapNone/>
+                <wp:docPr id="473" name="Zone de texte 473"/>
+                <wp:cNvGraphicFramePr>
+                  <a:graphicFrameLocks xmlns:a="http://schemas.openxmlformats.org/drawingml/2006/main"/>
+                </wp:cNvGraphicFramePr>
+                <a:graphic xmlns:a="http://schemas.openxmlformats.org/drawingml/2006/main">
+                  <a:graphicData uri="http://schemas.microsoft.com/office/word/2010/wordprocessingShape">
+                    <wps:wsp>
+                      <wps:cNvSpPr txBox="1">
+                        <a:spLocks/>
+                      </wps:cNvSpPr>
+                      <wps:spPr>
+                        <a:xfrm>
+                          <a:off x="0" y="0"/>
+                          <a:ext cx="5147310" cy="330200"/>
+                        </a:xfrm>
+                        <a:prstGeom prst="rect">
+                          <a:avLst/>
+                        </a:prstGeom>
+                        <a:noFill/>
+                        <a:ln w="6350">
+                          <a:solidFill>
+                            <a:srgbClr val="D46E4C"/>
+                          </a:solidFill>
+                        </a:ln>
+                        <a:effectLst/>
+                      </wps:spPr>
+                      <wps:style>
+                        <a:lnRef idx="0">
+                          <a:schemeClr val="accent1"/>
+                        </a:lnRef>
+                        <a:fillRef idx="0">
+                          <a:schemeClr val="accent1"/>
+                        </a:fillRef>
+                        <a:effectRef idx="0">
+                          <a:schemeClr val="accent1"/>
+                        </a:effectRef>
+                        <a:fontRef idx="minor">
+                          <a:schemeClr val="dk1"/>
+                        </a:fontRef>
+                      </wps:style>
+                      <wps:txbx>
+                        <w:txbxContent>
+                          <w:p>
+                            <w:pPr>
+                              <w:jc w:val="center"/>
+                              <w:rPr>
+                                <w:i/>
+                                <w:color w:val="D46E4C"/>
+                              </w:rPr>
+                            </w:pPr>
+                            <w:r>
+                              <w:rPr>
+                                <w:i/>
+                                <w:color w:val="D46E4C"/>
+                                <w:szCs w:val="24"/>
+                              </w:rPr>
+                              <w:t>Fichier «</w:t>
+                            </w:r>
+                            <w:r>
+                              <w:rPr>
+                                <w:i/>
+                                <w:color w:val="D46E4C"/>
+                                <w:szCs w:val="24"/>
+                              </w:rPr>
+                              <w:t>ecrituresForm.php</w:t>
+                            </w:r>
+                            <w:r>
+                              <w:rPr>
+                                <w:i/>
+                                <w:color w:val="D46E4C"/>
+                                <w:szCs w:val="24"/>
+                              </w:rPr>
+                              <w:t xml:space="preserve">» : </w:t>
+                            </w:r>
+                            <w:r>
+                              <w:rPr>
+                                <w:i/>
+                                <w:color w:val="D46E4C"/>
+                                <w:szCs w:val="24"/>
+                              </w:rPr>
+                              <w:t>Visuel des libellés avec le code Fournisseur</w:t>
+                            </w:r>
+                          </w:p>
+                        </w:txbxContent>
+                      </wps:txbx>
+                      <wps:bodyPr rot="0" spcFirstLastPara="0" vertOverflow="overflow" horzOverflow="overflow" vert="horz" wrap="square" lIns="91440" tIns="45720" rIns="91440" bIns="45720" numCol="1" spcCol="0" rtlCol="0" fromWordArt="0" anchor="t" anchorCtr="0" forceAA="0" compatLnSpc="1">
+                        <a:prstTxWarp prst="textNoShape">
+                          <a:avLst/>
+                        </a:prstTxWarp>
+                        <a:noAutofit/>
+                      </wps:bodyPr>
+                    </wps:wsp>
+                  </a:graphicData>
+                </a:graphic>
+                <wp14:sizeRelH relativeFrom="margin">
+                  <wp14:pctWidth>0</wp14:pctWidth>
+                </wp14:sizeRelH>
+                <wp14:sizeRelV relativeFrom="page">
+                  <wp14:pctHeight>0</wp14:pctHeight>
+                </wp14:sizeRelV>
+              </wp:anchor>
+            </w:drawing>
+          </mc:Choice>
+          <mc:Fallback>
+            <w:pict>
+              <v:shape id="Zone de texte 473" o:spid="_x0000_s1042" type="#_x0000_t202" style="position:absolute;left:0;text-align:left;margin-left:30.4pt;margin-top:185.7pt;width:405.3pt;height:26pt;z-index:251708416;visibility:visible;mso-wrap-style:square;mso-width-percent:0;mso-height-percent:0;mso-wrap-distance-left:9pt;mso-wrap-distance-top:0;mso-wrap-distance-right:9pt;mso-wrap-distance-bottom:0;mso-position-horizontal:absolute;mso-position-horizontal-relative:text;mso-position-vertical:absolute;mso-position-vertical-relative:text;mso-width-percent:0;mso-height-percent:0;mso-width-relative:margin;mso-height-relative:page;v-text-anchor:top" o:gfxdata="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" filled="f" strokecolor="#d46e4c" strokeweight=".5pt">
+                <v:path arrowok="t"/>
+                <v:textbox>
+                  <w:txbxContent>
+                    <w:p>
+                      <w:pPr>
+                        <w:jc w:val="center"/>
+                        <w:rPr>
+                          <w:i/>
+                          <w:color w:val="D46E4C"/>
+                        </w:rPr>
+                      </w:pPr>
+                      <w:r>
+                        <w:rPr>
+                          <w:i/>
+                          <w:color w:val="D46E4C"/>
+                          <w:szCs w:val="24"/>
+                        </w:rPr>
+                        <w:t>Fichier «</w:t>
+                      </w:r>
+                      <w:r>
+                        <w:rPr>
+                          <w:i/>
+                          <w:color w:val="D46E4C"/>
+                          <w:szCs w:val="24"/>
+                        </w:rPr>
+                        <w:t>ecrituresForm.php</w:t>
+                      </w:r>
+                      <w:r>
+                        <w:rPr>
+                          <w:i/>
+                          <w:color w:val="D46E4C"/>
+                          <w:szCs w:val="24"/>
+                        </w:rPr>
+                        <w:t xml:space="preserve">» : </w:t>
+                      </w:r>
+                      <w:r>
+                        <w:rPr>
+                          <w:i/>
+                          <w:color w:val="D46E4C"/>
+                          <w:szCs w:val="24"/>
+                        </w:rPr>
+                        <w:t>Visuel des libellés avec le code Fournisseur</w:t>
+                      </w:r>
+                    </w:p>
+                  </w:txbxContent>
+                </v:textbox>
+              </v:shape>
+            </w:pict>
+          </mc:Fallback>
+        </mc:AlternateContent>
       </w:r>
       <w:r>
         <w:rPr>
@@ -12855,7 +15443,7 @@
                     <pic:cNvPicPr/>
                   </pic:nvPicPr>
                   <pic:blipFill>
-                    <a:blip r:embed="rId41" cstate="print">
+                    <a:blip r:embed="rId42" cstate="print">
                       <a:extLst>
                         <a:ext uri="{28A0092B-C50C-407E-A947-70E740481C1C}">
                           <a14:useLocalDpi xmlns:a14="http://schemas.microsoft.com/office/drawing/2010/main" val="0"/>
@@ -12919,7 +15507,31 @@
         <w:rPr>
           <w:szCs w:val="24"/>
         </w:rPr>
-        <w:t>Voici le code qui permet de faire cela (requête Ajax et du JavaScript) :</w:t>
+        <w:t>Voici le code qui permet de</w:t>
+      </w:r>
+      <w:r>
+        <w:rPr>
+          <w:szCs w:val="24"/>
+        </w:rPr>
+        <w:t xml:space="preserve"> le </w:t>
+      </w:r>
+      <w:r>
+        <w:rPr>
+          <w:szCs w:val="24"/>
+        </w:rPr>
+        <w:t xml:space="preserve"> </w:t>
+      </w:r>
+      <w:r>
+        <w:rPr>
+          <w:szCs w:val="24"/>
+        </w:rPr>
+        <w:t xml:space="preserve">faire </w:t>
+      </w:r>
+      <w:r>
+        <w:rPr>
+          <w:szCs w:val="24"/>
+        </w:rPr>
+        <w:t xml:space="preserve"> (requête Ajax et du JavaScript) :</w:t>
       </w:r>
     </w:p>
     <w:p>
@@ -12936,71 +15548,208 @@
           <w:szCs w:val="24"/>
           <w:lang w:eastAsia="fr-FR"/>
         </w:rPr>
-        <w:pict>
-          <v:shape id="Zone de texte 476" o:spid="_x0000_s1043" type="#_x0000_t202" style="position:absolute;left:0;text-align:left;margin-left:25.7pt;margin-top:130.3pt;width:405.3pt;height:26pt;z-index:251710464;visibility:visible;mso-wrap-style:square;mso-width-percent:0;mso-wrap-distance-left:9pt;mso-wrap-distance-top:0;mso-wrap-distance-right:9pt;mso-wrap-distance-bottom:0;mso-position-horizontal:absolute;mso-position-horizontal-relative:text;mso-position-vertical:absolute;mso-position-vertical-relative:text;mso-width-percent:0;mso-width-relative:margin;v-text-anchor:top" o:gfxdata="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" filled="f" strokecolor="#d46e4c" strokeweight=".5pt">
-            <v:textbox style="mso-next-textbox:#Zone de texte 476">
-              <w:txbxContent>
-                <w:p>
-                  <w:pPr>
-                    <w:jc w:val="center"/>
-                    <w:rPr>
-                      <w:i/>
-                      <w:color w:val="D46E4C"/>
-                    </w:rPr>
-                  </w:pPr>
-                  <w:r>
-                    <w:rPr>
-                      <w:i/>
-                      <w:color w:val="D46E4C"/>
-                      <w:szCs w:val="24"/>
-                    </w:rPr>
-                    <w:t>Fichier «</w:t>
-                  </w:r>
-                  <w:r>
-                    <w:rPr>
-                      <w:i/>
-                      <w:color w:val="D46E4C"/>
-                      <w:szCs w:val="24"/>
-                    </w:rPr>
-                    <w:t>scriptAjaxEcritureFournisseur</w:t>
-                  </w:r>
-                  <w:r>
-                    <w:rPr>
-                      <w:i/>
-                      <w:color w:val="D46E4C"/>
-                      <w:szCs w:val="24"/>
-                    </w:rPr>
-                    <w:t>.</w:t>
-                  </w:r>
-                  <w:r>
-                    <w:rPr>
-                      <w:i/>
-                      <w:color w:val="D46E4C"/>
-                      <w:szCs w:val="24"/>
-                    </w:rPr>
-                    <w:t>js</w:t>
-                  </w:r>
-                  <w:r>
-                    <w:rPr>
-                      <w:i/>
-                      <w:color w:val="D46E4C"/>
-                      <w:szCs w:val="24"/>
-                    </w:rPr>
-                    <w:t xml:space="preserve">» : </w:t>
-                  </w:r>
-                  <w:r>
-                    <w:rPr>
-                      <w:i/>
-                      <w:color w:val="D46E4C"/>
-                      <w:szCs w:val="24"/>
-                    </w:rPr>
-                    <w:t>Envoi de la requête</w:t>
-                  </w:r>
-                </w:p>
-              </w:txbxContent>
-            </v:textbox>
-          </v:shape>
-        </w:pict>
+        <mc:AlternateContent>
+          <mc:Choice Requires="wps">
+            <w:drawing>
+              <wp:anchor distT="0" distB="0" distL="114300" distR="114300" simplePos="0" relativeHeight="251710464" behindDoc="0" locked="0" layoutInCell="1" allowOverlap="1">
+                <wp:simplePos x="0" y="0"/>
+                <wp:positionH relativeFrom="column">
+                  <wp:posOffset>326390</wp:posOffset>
+                </wp:positionH>
+                <wp:positionV relativeFrom="paragraph">
+                  <wp:posOffset>1654810</wp:posOffset>
+                </wp:positionV>
+                <wp:extent cx="5147310" cy="330200"/>
+                <wp:effectExtent l="0" t="0" r="15240" b="12700"/>
+                <wp:wrapNone/>
+                <wp:docPr id="476" name="Zone de texte 476"/>
+                <wp:cNvGraphicFramePr>
+                  <a:graphicFrameLocks xmlns:a="http://schemas.openxmlformats.org/drawingml/2006/main"/>
+                </wp:cNvGraphicFramePr>
+                <a:graphic xmlns:a="http://schemas.openxmlformats.org/drawingml/2006/main">
+                  <a:graphicData uri="http://schemas.microsoft.com/office/word/2010/wordprocessingShape">
+                    <wps:wsp>
+                      <wps:cNvSpPr txBox="1">
+                        <a:spLocks/>
+                      </wps:cNvSpPr>
+                      <wps:spPr>
+                        <a:xfrm>
+                          <a:off x="0" y="0"/>
+                          <a:ext cx="5147310" cy="330200"/>
+                        </a:xfrm>
+                        <a:prstGeom prst="rect">
+                          <a:avLst/>
+                        </a:prstGeom>
+                        <a:noFill/>
+                        <a:ln w="6350">
+                          <a:solidFill>
+                            <a:srgbClr val="D46E4C"/>
+                          </a:solidFill>
+                        </a:ln>
+                        <a:effectLst/>
+                      </wps:spPr>
+                      <wps:style>
+                        <a:lnRef idx="0">
+                          <a:schemeClr val="accent1"/>
+                        </a:lnRef>
+                        <a:fillRef idx="0">
+                          <a:schemeClr val="accent1"/>
+                        </a:fillRef>
+                        <a:effectRef idx="0">
+                          <a:schemeClr val="accent1"/>
+                        </a:effectRef>
+                        <a:fontRef idx="minor">
+                          <a:schemeClr val="dk1"/>
+                        </a:fontRef>
+                      </wps:style>
+                      <wps:txbx>
+                        <w:txbxContent>
+                          <w:p>
+                            <w:pPr>
+                              <w:jc w:val="center"/>
+                              <w:rPr>
+                                <w:i/>
+                                <w:color w:val="D46E4C"/>
+                              </w:rPr>
+                            </w:pPr>
+                            <w:r>
+                              <w:rPr>
+                                <w:i/>
+                                <w:color w:val="D46E4C"/>
+                                <w:szCs w:val="24"/>
+                              </w:rPr>
+                              <w:t>Fichier «</w:t>
+                            </w:r>
+                            <w:r>
+                              <w:rPr>
+                                <w:i/>
+                                <w:color w:val="D46E4C"/>
+                                <w:szCs w:val="24"/>
+                              </w:rPr>
+                              <w:t>scriptAjaxEcritureFournisseur</w:t>
+                            </w:r>
+                            <w:r>
+                              <w:rPr>
+                                <w:i/>
+                                <w:color w:val="D46E4C"/>
+                                <w:szCs w:val="24"/>
+                              </w:rPr>
+                              <w:t>.</w:t>
+                            </w:r>
+                            <w:r>
+                              <w:rPr>
+                                <w:i/>
+                                <w:color w:val="D46E4C"/>
+                                <w:szCs w:val="24"/>
+                              </w:rPr>
+                              <w:t>js</w:t>
+                            </w:r>
+                            <w:r>
+                              <w:rPr>
+                                <w:i/>
+                                <w:color w:val="D46E4C"/>
+                                <w:szCs w:val="24"/>
+                              </w:rPr>
+                              <w:t xml:space="preserve">» : </w:t>
+                            </w:r>
+                            <w:r>
+                              <w:rPr>
+                                <w:i/>
+                                <w:color w:val="D46E4C"/>
+                                <w:szCs w:val="24"/>
+                              </w:rPr>
+                              <w:t>Envoi de la requête</w:t>
+                            </w:r>
+                          </w:p>
+                        </w:txbxContent>
+                      </wps:txbx>
+                      <wps:bodyPr rot="0" spcFirstLastPara="0" vertOverflow="overflow" horzOverflow="overflow" vert="horz" wrap="square" lIns="91440" tIns="45720" rIns="91440" bIns="45720" numCol="1" spcCol="0" rtlCol="0" fromWordArt="0" anchor="t" anchorCtr="0" forceAA="0" compatLnSpc="1">
+                        <a:prstTxWarp prst="textNoShape">
+                          <a:avLst/>
+                        </a:prstTxWarp>
+                        <a:noAutofit/>
+                      </wps:bodyPr>
+                    </wps:wsp>
+                  </a:graphicData>
+                </a:graphic>
+                <wp14:sizeRelH relativeFrom="margin">
+                  <wp14:pctWidth>0</wp14:pctWidth>
+                </wp14:sizeRelH>
+                <wp14:sizeRelV relativeFrom="page">
+                  <wp14:pctHeight>0</wp14:pctHeight>
+                </wp14:sizeRelV>
+              </wp:anchor>
+            </w:drawing>
+          </mc:Choice>
+          <mc:Fallback>
+            <w:pict>
+              <v:shape id="Zone de texte 476" o:spid="_x0000_s1043" type="#_x0000_t202" style="position:absolute;left:0;text-align:left;margin-left:25.7pt;margin-top:130.3pt;width:405.3pt;height:26pt;z-index:251710464;visibility:visible;mso-wrap-style:square;mso-width-percent:0;mso-height-percent:0;mso-wrap-distance-left:9pt;mso-wrap-distance-top:0;mso-wrap-distance-right:9pt;mso-wrap-distance-bottom:0;mso-position-horizontal:absolute;mso-position-horizontal-relative:text;mso-position-vertical:absolute;mso-position-vertical-relative:text;mso-width-percent:0;mso-height-percent:0;mso-width-relative:margin;mso-height-relative:page;v-text-anchor:top" o:gfxdata="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" filled="f" strokecolor="#d46e4c" strokeweight=".5pt">
+                <v:path arrowok="t"/>
+                <v:textbox>
+                  <w:txbxContent>
+                    <w:p>
+                      <w:pPr>
+                        <w:jc w:val="center"/>
+                        <w:rPr>
+                          <w:i/>
+                          <w:color w:val="D46E4C"/>
+                        </w:rPr>
+                      </w:pPr>
+                      <w:r>
+                        <w:rPr>
+                          <w:i/>
+                          <w:color w:val="D46E4C"/>
+                          <w:szCs w:val="24"/>
+                        </w:rPr>
+                        <w:t>Fichier «</w:t>
+                      </w:r>
+                      <w:r>
+                        <w:rPr>
+                          <w:i/>
+                          <w:color w:val="D46E4C"/>
+                          <w:szCs w:val="24"/>
+                        </w:rPr>
+                        <w:t>scriptAjaxEcritureFournisseur</w:t>
+                      </w:r>
+                      <w:r>
+                        <w:rPr>
+                          <w:i/>
+                          <w:color w:val="D46E4C"/>
+                          <w:szCs w:val="24"/>
+                        </w:rPr>
+                        <w:t>.</w:t>
+                      </w:r>
+                      <w:r>
+                        <w:rPr>
+                          <w:i/>
+                          <w:color w:val="D46E4C"/>
+                          <w:szCs w:val="24"/>
+                        </w:rPr>
+                        <w:t>js</w:t>
+                      </w:r>
+                      <w:r>
+                        <w:rPr>
+                          <w:i/>
+                          <w:color w:val="D46E4C"/>
+                          <w:szCs w:val="24"/>
+                        </w:rPr>
+                        <w:t xml:space="preserve">» : </w:t>
+                      </w:r>
+                      <w:r>
+                        <w:rPr>
+                          <w:i/>
+                          <w:color w:val="D46E4C"/>
+                          <w:szCs w:val="24"/>
+                        </w:rPr>
+                        <w:t>Envoi de la requête</w:t>
+                      </w:r>
+                    </w:p>
+                  </w:txbxContent>
+                </v:textbox>
+              </v:shape>
+            </w:pict>
+          </mc:Fallback>
+        </mc:AlternateContent>
       </w:r>
       <w:r>
         <w:rPr>
@@ -13024,7 +15773,7 @@
                     <pic:cNvPicPr/>
                   </pic:nvPicPr>
                   <pic:blipFill>
-                    <a:blip r:embed="rId42" cstate="print">
+                    <a:blip r:embed="rId43" cstate="print">
                       <a:extLst>
                         <a:ext uri="{28A0092B-C50C-407E-A947-70E740481C1C}">
                           <a14:useLocalDpi xmlns:a14="http://schemas.microsoft.com/office/drawing/2010/main" val="0"/>
@@ -13097,71 +15846,208 @@
           <w:szCs w:val="24"/>
           <w:lang w:eastAsia="fr-FR"/>
         </w:rPr>
-        <w:pict>
-          <v:shape id="Zone de texte 478" o:spid="_x0000_s1044" type="#_x0000_t202" style="position:absolute;left:0;text-align:left;margin-left:33.4pt;margin-top:158.65pt;width:405.3pt;height:26pt;z-index:251712512;visibility:visible;mso-wrap-style:square;mso-width-percent:0;mso-wrap-distance-left:9pt;mso-wrap-distance-top:0;mso-wrap-distance-right:9pt;mso-wrap-distance-bottom:0;mso-position-horizontal:absolute;mso-position-horizontal-relative:text;mso-position-vertical:absolute;mso-position-vertical-relative:text;mso-width-percent:0;mso-width-relative:margin;v-text-anchor:top" o:gfxdata="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" filled="f" strokecolor="#d46e4c" strokeweight=".5pt">
-            <v:textbox style="mso-next-textbox:#Zone de texte 478">
-              <w:txbxContent>
-                <w:p>
-                  <w:pPr>
-                    <w:jc w:val="center"/>
-                    <w:rPr>
-                      <w:i/>
-                      <w:color w:val="D46E4C"/>
-                    </w:rPr>
-                  </w:pPr>
-                  <w:r>
-                    <w:rPr>
-                      <w:i/>
-                      <w:color w:val="D46E4C"/>
-                      <w:szCs w:val="24"/>
-                    </w:rPr>
-                    <w:t>Fichier «</w:t>
-                  </w:r>
-                  <w:r>
-                    <w:rPr>
-                      <w:i/>
-                      <w:color w:val="D46E4C"/>
-                      <w:szCs w:val="24"/>
-                    </w:rPr>
-                    <w:t>APISelectEcritureFournisseurs</w:t>
-                  </w:r>
-                  <w:r>
-                    <w:rPr>
-                      <w:i/>
-                      <w:color w:val="D46E4C"/>
-                      <w:szCs w:val="24"/>
-                    </w:rPr>
-                    <w:t>.</w:t>
-                  </w:r>
-                  <w:r>
-                    <w:rPr>
-                      <w:i/>
-                      <w:color w:val="D46E4C"/>
-                      <w:szCs w:val="24"/>
-                    </w:rPr>
-                    <w:t>php</w:t>
-                  </w:r>
-                  <w:r>
-                    <w:rPr>
-                      <w:i/>
-                      <w:color w:val="D46E4C"/>
-                      <w:szCs w:val="24"/>
-                    </w:rPr>
-                    <w:t xml:space="preserve">» : </w:t>
-                  </w:r>
-                  <w:r>
-                    <w:rPr>
-                      <w:i/>
-                      <w:color w:val="D46E4C"/>
-                      <w:szCs w:val="24"/>
-                    </w:rPr>
-                    <w:t>Appel Ajax</w:t>
-                  </w:r>
-                </w:p>
-              </w:txbxContent>
-            </v:textbox>
-          </v:shape>
-        </w:pict>
+        <mc:AlternateContent>
+          <mc:Choice Requires="wps">
+            <w:drawing>
+              <wp:anchor distT="0" distB="0" distL="114300" distR="114300" simplePos="0" relativeHeight="251712512" behindDoc="0" locked="0" layoutInCell="1" allowOverlap="1">
+                <wp:simplePos x="0" y="0"/>
+                <wp:positionH relativeFrom="column">
+                  <wp:posOffset>424180</wp:posOffset>
+                </wp:positionH>
+                <wp:positionV relativeFrom="paragraph">
+                  <wp:posOffset>2014855</wp:posOffset>
+                </wp:positionV>
+                <wp:extent cx="5147310" cy="330200"/>
+                <wp:effectExtent l="0" t="0" r="15240" b="12700"/>
+                <wp:wrapNone/>
+                <wp:docPr id="478" name="Zone de texte 478"/>
+                <wp:cNvGraphicFramePr>
+                  <a:graphicFrameLocks xmlns:a="http://schemas.openxmlformats.org/drawingml/2006/main"/>
+                </wp:cNvGraphicFramePr>
+                <a:graphic xmlns:a="http://schemas.openxmlformats.org/drawingml/2006/main">
+                  <a:graphicData uri="http://schemas.microsoft.com/office/word/2010/wordprocessingShape">
+                    <wps:wsp>
+                      <wps:cNvSpPr txBox="1">
+                        <a:spLocks/>
+                      </wps:cNvSpPr>
+                      <wps:spPr>
+                        <a:xfrm>
+                          <a:off x="0" y="0"/>
+                          <a:ext cx="5147310" cy="330200"/>
+                        </a:xfrm>
+                        <a:prstGeom prst="rect">
+                          <a:avLst/>
+                        </a:prstGeom>
+                        <a:noFill/>
+                        <a:ln w="6350">
+                          <a:solidFill>
+                            <a:srgbClr val="D46E4C"/>
+                          </a:solidFill>
+                        </a:ln>
+                        <a:effectLst/>
+                      </wps:spPr>
+                      <wps:style>
+                        <a:lnRef idx="0">
+                          <a:schemeClr val="accent1"/>
+                        </a:lnRef>
+                        <a:fillRef idx="0">
+                          <a:schemeClr val="accent1"/>
+                        </a:fillRef>
+                        <a:effectRef idx="0">
+                          <a:schemeClr val="accent1"/>
+                        </a:effectRef>
+                        <a:fontRef idx="minor">
+                          <a:schemeClr val="dk1"/>
+                        </a:fontRef>
+                      </wps:style>
+                      <wps:txbx>
+                        <w:txbxContent>
+                          <w:p>
+                            <w:pPr>
+                              <w:jc w:val="center"/>
+                              <w:rPr>
+                                <w:i/>
+                                <w:color w:val="D46E4C"/>
+                              </w:rPr>
+                            </w:pPr>
+                            <w:r>
+                              <w:rPr>
+                                <w:i/>
+                                <w:color w:val="D46E4C"/>
+                                <w:szCs w:val="24"/>
+                              </w:rPr>
+                              <w:t>Fichier «</w:t>
+                            </w:r>
+                            <w:r>
+                              <w:rPr>
+                                <w:i/>
+                                <w:color w:val="D46E4C"/>
+                                <w:szCs w:val="24"/>
+                              </w:rPr>
+                              <w:t>APISelectEcritureFournisseurs</w:t>
+                            </w:r>
+                            <w:r>
+                              <w:rPr>
+                                <w:i/>
+                                <w:color w:val="D46E4C"/>
+                                <w:szCs w:val="24"/>
+                              </w:rPr>
+                              <w:t>.</w:t>
+                            </w:r>
+                            <w:r>
+                              <w:rPr>
+                                <w:i/>
+                                <w:color w:val="D46E4C"/>
+                                <w:szCs w:val="24"/>
+                              </w:rPr>
+                              <w:t>php</w:t>
+                            </w:r>
+                            <w:r>
+                              <w:rPr>
+                                <w:i/>
+                                <w:color w:val="D46E4C"/>
+                                <w:szCs w:val="24"/>
+                              </w:rPr>
+                              <w:t xml:space="preserve">» : </w:t>
+                            </w:r>
+                            <w:r>
+                              <w:rPr>
+                                <w:i/>
+                                <w:color w:val="D46E4C"/>
+                                <w:szCs w:val="24"/>
+                              </w:rPr>
+                              <w:t>Appel Ajax</w:t>
+                            </w:r>
+                          </w:p>
+                        </w:txbxContent>
+                      </wps:txbx>
+                      <wps:bodyPr rot="0" spcFirstLastPara="0" vertOverflow="overflow" horzOverflow="overflow" vert="horz" wrap="square" lIns="91440" tIns="45720" rIns="91440" bIns="45720" numCol="1" spcCol="0" rtlCol="0" fromWordArt="0" anchor="t" anchorCtr="0" forceAA="0" compatLnSpc="1">
+                        <a:prstTxWarp prst="textNoShape">
+                          <a:avLst/>
+                        </a:prstTxWarp>
+                        <a:noAutofit/>
+                      </wps:bodyPr>
+                    </wps:wsp>
+                  </a:graphicData>
+                </a:graphic>
+                <wp14:sizeRelH relativeFrom="margin">
+                  <wp14:pctWidth>0</wp14:pctWidth>
+                </wp14:sizeRelH>
+                <wp14:sizeRelV relativeFrom="page">
+                  <wp14:pctHeight>0</wp14:pctHeight>
+                </wp14:sizeRelV>
+              </wp:anchor>
+            </w:drawing>
+          </mc:Choice>
+          <mc:Fallback>
+            <w:pict>
+              <v:shape id="Zone de texte 478" o:spid="_x0000_s1044" type="#_x0000_t202" style="position:absolute;left:0;text-align:left;margin-left:33.4pt;margin-top:158.65pt;width:405.3pt;height:26pt;z-index:251712512;visibility:visible;mso-wrap-style:square;mso-width-percent:0;mso-height-percent:0;mso-wrap-distance-left:9pt;mso-wrap-distance-top:0;mso-wrap-distance-right:9pt;mso-wrap-distance-bottom:0;mso-position-horizontal:absolute;mso-position-horizontal-relative:text;mso-position-vertical:absolute;mso-position-vertical-relative:text;mso-width-percent:0;mso-height-percent:0;mso-width-relative:margin;mso-height-relative:page;v-text-anchor:top" o:gfxdata="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" filled="f" strokecolor="#d46e4c" strokeweight=".5pt">
+                <v:path arrowok="t"/>
+                <v:textbox>
+                  <w:txbxContent>
+                    <w:p>
+                      <w:pPr>
+                        <w:jc w:val="center"/>
+                        <w:rPr>
+                          <w:i/>
+                          <w:color w:val="D46E4C"/>
+                        </w:rPr>
+                      </w:pPr>
+                      <w:r>
+                        <w:rPr>
+                          <w:i/>
+                          <w:color w:val="D46E4C"/>
+                          <w:szCs w:val="24"/>
+                        </w:rPr>
+                        <w:t>Fichier «</w:t>
+                      </w:r>
+                      <w:r>
+                        <w:rPr>
+                          <w:i/>
+                          <w:color w:val="D46E4C"/>
+                          <w:szCs w:val="24"/>
+                        </w:rPr>
+                        <w:t>APISelectEcritureFournisseurs</w:t>
+                      </w:r>
+                      <w:r>
+                        <w:rPr>
+                          <w:i/>
+                          <w:color w:val="D46E4C"/>
+                          <w:szCs w:val="24"/>
+                        </w:rPr>
+                        <w:t>.</w:t>
+                      </w:r>
+                      <w:r>
+                        <w:rPr>
+                          <w:i/>
+                          <w:color w:val="D46E4C"/>
+                          <w:szCs w:val="24"/>
+                        </w:rPr>
+                        <w:t>php</w:t>
+                      </w:r>
+                      <w:r>
+                        <w:rPr>
+                          <w:i/>
+                          <w:color w:val="D46E4C"/>
+                          <w:szCs w:val="24"/>
+                        </w:rPr>
+                        <w:t xml:space="preserve">» : </w:t>
+                      </w:r>
+                      <w:r>
+                        <w:rPr>
+                          <w:i/>
+                          <w:color w:val="D46E4C"/>
+                          <w:szCs w:val="24"/>
+                        </w:rPr>
+                        <w:t>Appel Ajax</w:t>
+                      </w:r>
+                    </w:p>
+                  </w:txbxContent>
+                </v:textbox>
+              </v:shape>
+            </w:pict>
+          </mc:Fallback>
+        </mc:AlternateContent>
       </w:r>
       <w:r>
         <w:rPr>
@@ -13185,7 +16071,7 @@
                     <pic:cNvPicPr/>
                   </pic:nvPicPr>
                   <pic:blipFill>
-                    <a:blip r:embed="rId43" cstate="print">
+                    <a:blip r:embed="rId44" cstate="print">
                       <a:extLst>
                         <a:ext uri="{28A0092B-C50C-407E-A947-70E740481C1C}">
                           <a14:useLocalDpi xmlns:a14="http://schemas.microsoft.com/office/drawing/2010/main" val="0"/>
@@ -13250,73 +16136,212 @@
           <w:lang w:eastAsia="fr-FR"/>
         </w:rPr>
         <w:lastRenderedPageBreak/>
-        <w:pict>
-          <v:shape id="Zone de texte 544" o:spid="_x0000_s1045" type="#_x0000_t202" style="position:absolute;left:0;text-align:left;margin-left:42.7pt;margin-top:162.5pt;width:405.3pt;height:26pt;z-index:251714560;visibility:visible;mso-wrap-style:square;mso-width-percent:0;mso-wrap-distance-left:9pt;mso-wrap-distance-top:0;mso-wrap-distance-right:9pt;mso-wrap-distance-bottom:0;mso-position-horizontal:absolute;mso-position-horizontal-relative:text;mso-position-vertical:absolute;mso-position-vertical-relative:text;mso-width-percent:0;mso-width-relative:margin;v-text-anchor:top" o:gfxdata="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" filled="f" strokecolor="#d46e4c" strokeweight=".5pt">
-            <v:textbox style="mso-next-textbox:#Zone de texte 544">
-              <w:txbxContent>
-                <w:p>
-                  <w:pPr>
-                    <w:jc w:val="center"/>
-                    <w:rPr>
-                      <w:i/>
-                      <w:color w:val="D46E4C"/>
-                    </w:rPr>
-                  </w:pPr>
-                  <w:r>
-                    <w:rPr>
-                      <w:i/>
-                      <w:color w:val="D46E4C"/>
-                      <w:szCs w:val="24"/>
-                    </w:rPr>
-                    <w:t>Fichier «</w:t>
-                  </w:r>
-                  <w:proofErr w:type="spellStart"/>
-                  <w:r>
-                    <w:rPr>
-                      <w:i/>
-                      <w:color w:val="D46E4C"/>
-                      <w:szCs w:val="24"/>
-                    </w:rPr>
-                    <w:t>FournisseursManager.class</w:t>
-                  </w:r>
-                  <w:r>
-                    <w:rPr>
-                      <w:i/>
-                      <w:color w:val="D46E4C"/>
-                      <w:szCs w:val="24"/>
-                    </w:rPr>
-                    <w:t>.</w:t>
-                  </w:r>
-                  <w:r>
-                    <w:rPr>
-                      <w:i/>
-                      <w:color w:val="D46E4C"/>
-                      <w:szCs w:val="24"/>
-                    </w:rPr>
-                    <w:t>php</w:t>
-                  </w:r>
-                  <w:proofErr w:type="spellEnd"/>
-                  <w:r>
-                    <w:rPr>
-                      <w:i/>
-                      <w:color w:val="D46E4C"/>
-                      <w:szCs w:val="24"/>
-                    </w:rPr>
-                    <w:t xml:space="preserve">» : </w:t>
-                  </w:r>
-                  <w:r>
-                    <w:rPr>
-                      <w:i/>
-                      <w:color w:val="D46E4C"/>
-                      <w:szCs w:val="24"/>
-                    </w:rPr>
-                    <w:t>fonction utilisé pour l’appel Ajax</w:t>
-                  </w:r>
-                </w:p>
-              </w:txbxContent>
-            </v:textbox>
-          </v:shape>
-        </w:pict>
+        <mc:AlternateContent>
+          <mc:Choice Requires="wps">
+            <w:drawing>
+              <wp:anchor distT="0" distB="0" distL="114300" distR="114300" simplePos="0" relativeHeight="251714560" behindDoc="0" locked="0" layoutInCell="1" allowOverlap="1">
+                <wp:simplePos x="0" y="0"/>
+                <wp:positionH relativeFrom="column">
+                  <wp:posOffset>542290</wp:posOffset>
+                </wp:positionH>
+                <wp:positionV relativeFrom="paragraph">
+                  <wp:posOffset>2063750</wp:posOffset>
+                </wp:positionV>
+                <wp:extent cx="5147310" cy="330200"/>
+                <wp:effectExtent l="0" t="0" r="15240" b="12700"/>
+                <wp:wrapNone/>
+                <wp:docPr id="544" name="Zone de texte 544"/>
+                <wp:cNvGraphicFramePr>
+                  <a:graphicFrameLocks xmlns:a="http://schemas.openxmlformats.org/drawingml/2006/main"/>
+                </wp:cNvGraphicFramePr>
+                <a:graphic xmlns:a="http://schemas.openxmlformats.org/drawingml/2006/main">
+                  <a:graphicData uri="http://schemas.microsoft.com/office/word/2010/wordprocessingShape">
+                    <wps:wsp>
+                      <wps:cNvSpPr txBox="1">
+                        <a:spLocks/>
+                      </wps:cNvSpPr>
+                      <wps:spPr>
+                        <a:xfrm>
+                          <a:off x="0" y="0"/>
+                          <a:ext cx="5147310" cy="330200"/>
+                        </a:xfrm>
+                        <a:prstGeom prst="rect">
+                          <a:avLst/>
+                        </a:prstGeom>
+                        <a:noFill/>
+                        <a:ln w="6350">
+                          <a:solidFill>
+                            <a:srgbClr val="D46E4C"/>
+                          </a:solidFill>
+                        </a:ln>
+                        <a:effectLst/>
+                      </wps:spPr>
+                      <wps:style>
+                        <a:lnRef idx="0">
+                          <a:schemeClr val="accent1"/>
+                        </a:lnRef>
+                        <a:fillRef idx="0">
+                          <a:schemeClr val="accent1"/>
+                        </a:fillRef>
+                        <a:effectRef idx="0">
+                          <a:schemeClr val="accent1"/>
+                        </a:effectRef>
+                        <a:fontRef idx="minor">
+                          <a:schemeClr val="dk1"/>
+                        </a:fontRef>
+                      </wps:style>
+                      <wps:txbx>
+                        <w:txbxContent>
+                          <w:p>
+                            <w:pPr>
+                              <w:jc w:val="center"/>
+                              <w:rPr>
+                                <w:i/>
+                                <w:color w:val="D46E4C"/>
+                              </w:rPr>
+                            </w:pPr>
+                            <w:r>
+                              <w:rPr>
+                                <w:i/>
+                                <w:color w:val="D46E4C"/>
+                                <w:szCs w:val="24"/>
+                              </w:rPr>
+                              <w:t>Fichier «</w:t>
+                            </w:r>
+                            <w:proofErr w:type="spellStart"/>
+                            <w:r>
+                              <w:rPr>
+                                <w:i/>
+                                <w:color w:val="D46E4C"/>
+                                <w:szCs w:val="24"/>
+                              </w:rPr>
+                              <w:t>FournisseursManager.class</w:t>
+                            </w:r>
+                            <w:r>
+                              <w:rPr>
+                                <w:i/>
+                                <w:color w:val="D46E4C"/>
+                                <w:szCs w:val="24"/>
+                              </w:rPr>
+                              <w:t>.</w:t>
+                            </w:r>
+                            <w:r>
+                              <w:rPr>
+                                <w:i/>
+                                <w:color w:val="D46E4C"/>
+                                <w:szCs w:val="24"/>
+                              </w:rPr>
+                              <w:t>php</w:t>
+                            </w:r>
+                            <w:proofErr w:type="spellEnd"/>
+                            <w:r>
+                              <w:rPr>
+                                <w:i/>
+                                <w:color w:val="D46E4C"/>
+                                <w:szCs w:val="24"/>
+                              </w:rPr>
+                              <w:t xml:space="preserve">» : </w:t>
+                            </w:r>
+                            <w:r>
+                              <w:rPr>
+                                <w:i/>
+                                <w:color w:val="D46E4C"/>
+                                <w:szCs w:val="24"/>
+                              </w:rPr>
+                              <w:t>fonction utilisé pour l’appel Ajax</w:t>
+                            </w:r>
+                          </w:p>
+                        </w:txbxContent>
+                      </wps:txbx>
+                      <wps:bodyPr rot="0" spcFirstLastPara="0" vertOverflow="overflow" horzOverflow="overflow" vert="horz" wrap="square" lIns="91440" tIns="45720" rIns="91440" bIns="45720" numCol="1" spcCol="0" rtlCol="0" fromWordArt="0" anchor="t" anchorCtr="0" forceAA="0" compatLnSpc="1">
+                        <a:prstTxWarp prst="textNoShape">
+                          <a:avLst/>
+                        </a:prstTxWarp>
+                        <a:noAutofit/>
+                      </wps:bodyPr>
+                    </wps:wsp>
+                  </a:graphicData>
+                </a:graphic>
+                <wp14:sizeRelH relativeFrom="margin">
+                  <wp14:pctWidth>0</wp14:pctWidth>
+                </wp14:sizeRelH>
+                <wp14:sizeRelV relativeFrom="page">
+                  <wp14:pctHeight>0</wp14:pctHeight>
+                </wp14:sizeRelV>
+              </wp:anchor>
+            </w:drawing>
+          </mc:Choice>
+          <mc:Fallback>
+            <w:pict>
+              <v:shape id="Zone de texte 544" o:spid="_x0000_s1045" type="#_x0000_t202" style="position:absolute;left:0;text-align:left;margin-left:42.7pt;margin-top:162.5pt;width:405.3pt;height:26pt;z-index:251714560;visibility:visible;mso-wrap-style:square;mso-width-percent:0;mso-height-percent:0;mso-wrap-distance-left:9pt;mso-wrap-distance-top:0;mso-wrap-distance-right:9pt;mso-wrap-distance-bottom:0;mso-position-horizontal:absolute;mso-position-horizontal-relative:text;mso-position-vertical:absolute;mso-position-vertical-relative:text;mso-width-percent:0;mso-height-percent:0;mso-width-relative:margin;mso-height-relative:page;v-text-anchor:top" o:gfxdata="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" filled="f" strokecolor="#d46e4c" strokeweight=".5pt">
+                <v:path arrowok="t"/>
+                <v:textbox>
+                  <w:txbxContent>
+                    <w:p>
+                      <w:pPr>
+                        <w:jc w:val="center"/>
+                        <w:rPr>
+                          <w:i/>
+                          <w:color w:val="D46E4C"/>
+                        </w:rPr>
+                      </w:pPr>
+                      <w:r>
+                        <w:rPr>
+                          <w:i/>
+                          <w:color w:val="D46E4C"/>
+                          <w:szCs w:val="24"/>
+                        </w:rPr>
+                        <w:t>Fichier «</w:t>
+                      </w:r>
+                      <w:proofErr w:type="spellStart"/>
+                      <w:r>
+                        <w:rPr>
+                          <w:i/>
+                          <w:color w:val="D46E4C"/>
+                          <w:szCs w:val="24"/>
+                        </w:rPr>
+                        <w:t>FournisseursManager.class</w:t>
+                      </w:r>
+                      <w:r>
+                        <w:rPr>
+                          <w:i/>
+                          <w:color w:val="D46E4C"/>
+                          <w:szCs w:val="24"/>
+                        </w:rPr>
+                        <w:t>.</w:t>
+                      </w:r>
+                      <w:r>
+                        <w:rPr>
+                          <w:i/>
+                          <w:color w:val="D46E4C"/>
+                          <w:szCs w:val="24"/>
+                        </w:rPr>
+                        <w:t>php</w:t>
+                      </w:r>
+                      <w:proofErr w:type="spellEnd"/>
+                      <w:r>
+                        <w:rPr>
+                          <w:i/>
+                          <w:color w:val="D46E4C"/>
+                          <w:szCs w:val="24"/>
+                        </w:rPr>
+                        <w:t xml:space="preserve">» : </w:t>
+                      </w:r>
+                      <w:r>
+                        <w:rPr>
+                          <w:i/>
+                          <w:color w:val="D46E4C"/>
+                          <w:szCs w:val="24"/>
+                        </w:rPr>
+                        <w:t>fonction utilisé pour l’appel Ajax</w:t>
+                      </w:r>
+                    </w:p>
+                  </w:txbxContent>
+                </v:textbox>
+              </v:shape>
+            </w:pict>
+          </mc:Fallback>
+        </mc:AlternateContent>
       </w:r>
       <w:r>
         <w:rPr>
@@ -13340,7 +16365,7 @@
                     <pic:cNvPicPr/>
                   </pic:nvPicPr>
                   <pic:blipFill>
-                    <a:blip r:embed="rId44" cstate="print">
+                    <a:blip r:embed="rId45" cstate="print">
                       <a:extLst>
                         <a:ext uri="{28A0092B-C50C-407E-A947-70E740481C1C}">
                           <a14:useLocalDpi xmlns:a14="http://schemas.microsoft.com/office/drawing/2010/main" val="0"/>
@@ -13485,71 +16510,208 @@
           <w:szCs w:val="24"/>
           <w:lang w:eastAsia="fr-FR"/>
         </w:rPr>
-        <w:pict>
-          <v:shape id="Zone de texte 549" o:spid="_x0000_s1046" type="#_x0000_t202" style="position:absolute;left:0;text-align:left;margin-left:23pt;margin-top:410.15pt;width:405.3pt;height:26pt;z-index:251718656;visibility:visible;mso-wrap-style:square;mso-width-percent:0;mso-wrap-distance-left:9pt;mso-wrap-distance-top:0;mso-wrap-distance-right:9pt;mso-wrap-distance-bottom:0;mso-position-horizontal:absolute;mso-position-horizontal-relative:text;mso-position-vertical:absolute;mso-position-vertical-relative:text;mso-width-percent:0;mso-width-relative:margin;v-text-anchor:top" o:gfxdata="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" filled="f" strokecolor="#d46e4c" strokeweight=".5pt">
-            <v:textbox style="mso-next-textbox:#Zone de texte 549">
-              <w:txbxContent>
-                <w:p>
-                  <w:pPr>
-                    <w:jc w:val="center"/>
-                    <w:rPr>
-                      <w:i/>
-                      <w:color w:val="D46E4C"/>
-                    </w:rPr>
-                  </w:pPr>
-                  <w:r>
-                    <w:rPr>
-                      <w:i/>
-                      <w:color w:val="D46E4C"/>
-                      <w:szCs w:val="24"/>
-                    </w:rPr>
-                    <w:t>Fichier «</w:t>
-                  </w:r>
-                  <w:r>
-                    <w:rPr>
-                      <w:i/>
-                      <w:color w:val="D46E4C"/>
-                      <w:szCs w:val="24"/>
-                    </w:rPr>
-                    <w:t>scriptAjaxEcritureFournisseur</w:t>
-                  </w:r>
-                  <w:r>
-                    <w:rPr>
-                      <w:i/>
-                      <w:color w:val="D46E4C"/>
-                      <w:szCs w:val="24"/>
-                    </w:rPr>
-                    <w:t>.</w:t>
-                  </w:r>
-                  <w:r>
-                    <w:rPr>
-                      <w:i/>
-                      <w:color w:val="D46E4C"/>
-                      <w:szCs w:val="24"/>
-                    </w:rPr>
-                    <w:t>js</w:t>
-                  </w:r>
-                  <w:r>
-                    <w:rPr>
-                      <w:i/>
-                      <w:color w:val="D46E4C"/>
-                      <w:szCs w:val="24"/>
-                    </w:rPr>
-                    <w:t xml:space="preserve">» : </w:t>
-                  </w:r>
-                  <w:r>
-                    <w:rPr>
-                      <w:i/>
-                      <w:color w:val="D46E4C"/>
-                      <w:szCs w:val="24"/>
-                    </w:rPr>
-                    <w:t>on gère la réponse</w:t>
-                  </w:r>
-                </w:p>
-              </w:txbxContent>
-            </v:textbox>
-          </v:shape>
-        </w:pict>
+        <mc:AlternateContent>
+          <mc:Choice Requires="wps">
+            <w:drawing>
+              <wp:anchor distT="0" distB="0" distL="114300" distR="114300" simplePos="0" relativeHeight="251718656" behindDoc="0" locked="0" layoutInCell="1" allowOverlap="1">
+                <wp:simplePos x="0" y="0"/>
+                <wp:positionH relativeFrom="column">
+                  <wp:posOffset>292100</wp:posOffset>
+                </wp:positionH>
+                <wp:positionV relativeFrom="paragraph">
+                  <wp:posOffset>5208905</wp:posOffset>
+                </wp:positionV>
+                <wp:extent cx="5147310" cy="330200"/>
+                <wp:effectExtent l="0" t="0" r="15240" b="12700"/>
+                <wp:wrapNone/>
+                <wp:docPr id="549" name="Zone de texte 549"/>
+                <wp:cNvGraphicFramePr>
+                  <a:graphicFrameLocks xmlns:a="http://schemas.openxmlformats.org/drawingml/2006/main"/>
+                </wp:cNvGraphicFramePr>
+                <a:graphic xmlns:a="http://schemas.openxmlformats.org/drawingml/2006/main">
+                  <a:graphicData uri="http://schemas.microsoft.com/office/word/2010/wordprocessingShape">
+                    <wps:wsp>
+                      <wps:cNvSpPr txBox="1">
+                        <a:spLocks/>
+                      </wps:cNvSpPr>
+                      <wps:spPr>
+                        <a:xfrm>
+                          <a:off x="0" y="0"/>
+                          <a:ext cx="5147310" cy="330200"/>
+                        </a:xfrm>
+                        <a:prstGeom prst="rect">
+                          <a:avLst/>
+                        </a:prstGeom>
+                        <a:noFill/>
+                        <a:ln w="6350">
+                          <a:solidFill>
+                            <a:srgbClr val="D46E4C"/>
+                          </a:solidFill>
+                        </a:ln>
+                        <a:effectLst/>
+                      </wps:spPr>
+                      <wps:style>
+                        <a:lnRef idx="0">
+                          <a:schemeClr val="accent1"/>
+                        </a:lnRef>
+                        <a:fillRef idx="0">
+                          <a:schemeClr val="accent1"/>
+                        </a:fillRef>
+                        <a:effectRef idx="0">
+                          <a:schemeClr val="accent1"/>
+                        </a:effectRef>
+                        <a:fontRef idx="minor">
+                          <a:schemeClr val="dk1"/>
+                        </a:fontRef>
+                      </wps:style>
+                      <wps:txbx>
+                        <w:txbxContent>
+                          <w:p>
+                            <w:pPr>
+                              <w:jc w:val="center"/>
+                              <w:rPr>
+                                <w:i/>
+                                <w:color w:val="D46E4C"/>
+                              </w:rPr>
+                            </w:pPr>
+                            <w:r>
+                              <w:rPr>
+                                <w:i/>
+                                <w:color w:val="D46E4C"/>
+                                <w:szCs w:val="24"/>
+                              </w:rPr>
+                              <w:t>Fichier «</w:t>
+                            </w:r>
+                            <w:r>
+                              <w:rPr>
+                                <w:i/>
+                                <w:color w:val="D46E4C"/>
+                                <w:szCs w:val="24"/>
+                              </w:rPr>
+                              <w:t>scriptAjaxEcritureFournisseur</w:t>
+                            </w:r>
+                            <w:r>
+                              <w:rPr>
+                                <w:i/>
+                                <w:color w:val="D46E4C"/>
+                                <w:szCs w:val="24"/>
+                              </w:rPr>
+                              <w:t>.</w:t>
+                            </w:r>
+                            <w:r>
+                              <w:rPr>
+                                <w:i/>
+                                <w:color w:val="D46E4C"/>
+                                <w:szCs w:val="24"/>
+                              </w:rPr>
+                              <w:t>js</w:t>
+                            </w:r>
+                            <w:r>
+                              <w:rPr>
+                                <w:i/>
+                                <w:color w:val="D46E4C"/>
+                                <w:szCs w:val="24"/>
+                              </w:rPr>
+                              <w:t xml:space="preserve">» : </w:t>
+                            </w:r>
+                            <w:r>
+                              <w:rPr>
+                                <w:i/>
+                                <w:color w:val="D46E4C"/>
+                                <w:szCs w:val="24"/>
+                              </w:rPr>
+                              <w:t>on gère la réponse</w:t>
+                            </w:r>
+                          </w:p>
+                        </w:txbxContent>
+                      </wps:txbx>
+                      <wps:bodyPr rot="0" spcFirstLastPara="0" vertOverflow="overflow" horzOverflow="overflow" vert="horz" wrap="square" lIns="91440" tIns="45720" rIns="91440" bIns="45720" numCol="1" spcCol="0" rtlCol="0" fromWordArt="0" anchor="t" anchorCtr="0" forceAA="0" compatLnSpc="1">
+                        <a:prstTxWarp prst="textNoShape">
+                          <a:avLst/>
+                        </a:prstTxWarp>
+                        <a:noAutofit/>
+                      </wps:bodyPr>
+                    </wps:wsp>
+                  </a:graphicData>
+                </a:graphic>
+                <wp14:sizeRelH relativeFrom="margin">
+                  <wp14:pctWidth>0</wp14:pctWidth>
+                </wp14:sizeRelH>
+                <wp14:sizeRelV relativeFrom="page">
+                  <wp14:pctHeight>0</wp14:pctHeight>
+                </wp14:sizeRelV>
+              </wp:anchor>
+            </w:drawing>
+          </mc:Choice>
+          <mc:Fallback>
+            <w:pict>
+              <v:shape id="Zone de texte 549" o:spid="_x0000_s1046" type="#_x0000_t202" style="position:absolute;left:0;text-align:left;margin-left:23pt;margin-top:410.15pt;width:405.3pt;height:26pt;z-index:251718656;visibility:visible;mso-wrap-style:square;mso-width-percent:0;mso-height-percent:0;mso-wrap-distance-left:9pt;mso-wrap-distance-top:0;mso-wrap-distance-right:9pt;mso-wrap-distance-bottom:0;mso-position-horizontal:absolute;mso-position-horizontal-relative:text;mso-position-vertical:absolute;mso-position-vertical-relative:text;mso-width-percent:0;mso-height-percent:0;mso-width-relative:margin;mso-height-relative:page;v-text-anchor:top" o:gfxdata="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" filled="f" strokecolor="#d46e4c" strokeweight=".5pt">
+                <v:path arrowok="t"/>
+                <v:textbox>
+                  <w:txbxContent>
+                    <w:p>
+                      <w:pPr>
+                        <w:jc w:val="center"/>
+                        <w:rPr>
+                          <w:i/>
+                          <w:color w:val="D46E4C"/>
+                        </w:rPr>
+                      </w:pPr>
+                      <w:r>
+                        <w:rPr>
+                          <w:i/>
+                          <w:color w:val="D46E4C"/>
+                          <w:szCs w:val="24"/>
+                        </w:rPr>
+                        <w:t>Fichier «</w:t>
+                      </w:r>
+                      <w:r>
+                        <w:rPr>
+                          <w:i/>
+                          <w:color w:val="D46E4C"/>
+                          <w:szCs w:val="24"/>
+                        </w:rPr>
+                        <w:t>scriptAjaxEcritureFournisseur</w:t>
+                      </w:r>
+                      <w:r>
+                        <w:rPr>
+                          <w:i/>
+                          <w:color w:val="D46E4C"/>
+                          <w:szCs w:val="24"/>
+                        </w:rPr>
+                        <w:t>.</w:t>
+                      </w:r>
+                      <w:r>
+                        <w:rPr>
+                          <w:i/>
+                          <w:color w:val="D46E4C"/>
+                          <w:szCs w:val="24"/>
+                        </w:rPr>
+                        <w:t>js</w:t>
+                      </w:r>
+                      <w:r>
+                        <w:rPr>
+                          <w:i/>
+                          <w:color w:val="D46E4C"/>
+                          <w:szCs w:val="24"/>
+                        </w:rPr>
+                        <w:t xml:space="preserve">» : </w:t>
+                      </w:r>
+                      <w:r>
+                        <w:rPr>
+                          <w:i/>
+                          <w:color w:val="D46E4C"/>
+                          <w:szCs w:val="24"/>
+                        </w:rPr>
+                        <w:t>on gère la réponse</w:t>
+                      </w:r>
+                    </w:p>
+                  </w:txbxContent>
+                </v:textbox>
+              </v:shape>
+            </w:pict>
+          </mc:Fallback>
+        </mc:AlternateContent>
       </w:r>
       <w:r>
         <w:rPr>
@@ -13573,7 +16735,7 @@
                     <pic:cNvPicPr/>
                   </pic:nvPicPr>
                   <pic:blipFill>
-                    <a:blip r:embed="rId45" cstate="print">
+                    <a:blip r:embed="rId46" cstate="print">
                       <a:extLst>
                         <a:ext uri="{28A0092B-C50C-407E-A947-70E740481C1C}">
                           <a14:useLocalDpi xmlns:a14="http://schemas.microsoft.com/office/drawing/2010/main" val="0"/>
@@ -13702,7 +16864,7 @@
                     <pic:cNvPicPr/>
                   </pic:nvPicPr>
                   <pic:blipFill>
-                    <a:blip r:embed="rId46" cstate="print">
+                    <a:blip r:embed="rId47" cstate="print">
                       <a:extLst>
                         <a:ext uri="{28A0092B-C50C-407E-A947-70E740481C1C}">
                           <a14:useLocalDpi xmlns:a14="http://schemas.microsoft.com/office/drawing/2010/main" val="0"/>
@@ -13822,71 +16984,208 @@
           <w:szCs w:val="24"/>
           <w:lang w:eastAsia="fr-FR"/>
         </w:rPr>
-        <w:pict>
-          <v:shape id="Zone de texte 552" o:spid="_x0000_s1047" type="#_x0000_t202" style="position:absolute;left:0;text-align:left;margin-left:42.35pt;margin-top:378.55pt;width:405.3pt;height:26pt;z-index:251720704;visibility:visible;mso-wrap-style:square;mso-width-percent:0;mso-wrap-distance-left:9pt;mso-wrap-distance-top:0;mso-wrap-distance-right:9pt;mso-wrap-distance-bottom:0;mso-position-horizontal:absolute;mso-position-horizontal-relative:text;mso-position-vertical:absolute;mso-position-vertical-relative:text;mso-width-percent:0;mso-width-relative:margin;v-text-anchor:top" o:gfxdata="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" filled="f" strokecolor="#d46e4c" strokeweight=".5pt">
-            <v:textbox style="mso-next-textbox:#Zone de texte 552">
-              <w:txbxContent>
-                <w:p>
-                  <w:pPr>
-                    <w:jc w:val="center"/>
-                    <w:rPr>
-                      <w:i/>
-                      <w:color w:val="D46E4C"/>
-                    </w:rPr>
-                  </w:pPr>
-                  <w:r>
-                    <w:rPr>
-                      <w:i/>
-                      <w:color w:val="D46E4C"/>
-                      <w:szCs w:val="24"/>
-                    </w:rPr>
-                    <w:t>Fichier «</w:t>
-                  </w:r>
-                  <w:r>
-                    <w:rPr>
-                      <w:i/>
-                      <w:color w:val="D46E4C"/>
-                      <w:szCs w:val="24"/>
-                    </w:rPr>
-                    <w:t>scriptEcritureEgaliter</w:t>
-                  </w:r>
-                  <w:r>
-                    <w:rPr>
-                      <w:i/>
-                      <w:color w:val="D46E4C"/>
-                      <w:szCs w:val="24"/>
-                    </w:rPr>
-                    <w:t>.</w:t>
-                  </w:r>
-                  <w:r>
-                    <w:rPr>
-                      <w:i/>
-                      <w:color w:val="D46E4C"/>
-                      <w:szCs w:val="24"/>
-                    </w:rPr>
-                    <w:t>js</w:t>
-                  </w:r>
-                  <w:r>
-                    <w:rPr>
-                      <w:i/>
-                      <w:color w:val="D46E4C"/>
-                      <w:szCs w:val="24"/>
-                    </w:rPr>
-                    <w:t xml:space="preserve">» : </w:t>
-                  </w:r>
-                  <w:r>
-                    <w:rPr>
-                      <w:i/>
-                      <w:color w:val="D46E4C"/>
-                      <w:szCs w:val="24"/>
-                    </w:rPr>
-                    <w:t>vérifie l’égalité débit crédit</w:t>
-                  </w:r>
-                </w:p>
-              </w:txbxContent>
-            </v:textbox>
-          </v:shape>
-        </w:pict>
+        <mc:AlternateContent>
+          <mc:Choice Requires="wps">
+            <w:drawing>
+              <wp:anchor distT="0" distB="0" distL="114300" distR="114300" simplePos="0" relativeHeight="251720704" behindDoc="0" locked="0" layoutInCell="1" allowOverlap="1">
+                <wp:simplePos x="0" y="0"/>
+                <wp:positionH relativeFrom="column">
+                  <wp:posOffset>537845</wp:posOffset>
+                </wp:positionH>
+                <wp:positionV relativeFrom="paragraph">
+                  <wp:posOffset>4807585</wp:posOffset>
+                </wp:positionV>
+                <wp:extent cx="5147310" cy="330200"/>
+                <wp:effectExtent l="0" t="0" r="15240" b="12700"/>
+                <wp:wrapNone/>
+                <wp:docPr id="552" name="Zone de texte 552"/>
+                <wp:cNvGraphicFramePr>
+                  <a:graphicFrameLocks xmlns:a="http://schemas.openxmlformats.org/drawingml/2006/main"/>
+                </wp:cNvGraphicFramePr>
+                <a:graphic xmlns:a="http://schemas.openxmlformats.org/drawingml/2006/main">
+                  <a:graphicData uri="http://schemas.microsoft.com/office/word/2010/wordprocessingShape">
+                    <wps:wsp>
+                      <wps:cNvSpPr txBox="1">
+                        <a:spLocks/>
+                      </wps:cNvSpPr>
+                      <wps:spPr>
+                        <a:xfrm>
+                          <a:off x="0" y="0"/>
+                          <a:ext cx="5147310" cy="330200"/>
+                        </a:xfrm>
+                        <a:prstGeom prst="rect">
+                          <a:avLst/>
+                        </a:prstGeom>
+                        <a:noFill/>
+                        <a:ln w="6350">
+                          <a:solidFill>
+                            <a:srgbClr val="D46E4C"/>
+                          </a:solidFill>
+                        </a:ln>
+                        <a:effectLst/>
+                      </wps:spPr>
+                      <wps:style>
+                        <a:lnRef idx="0">
+                          <a:schemeClr val="accent1"/>
+                        </a:lnRef>
+                        <a:fillRef idx="0">
+                          <a:schemeClr val="accent1"/>
+                        </a:fillRef>
+                        <a:effectRef idx="0">
+                          <a:schemeClr val="accent1"/>
+                        </a:effectRef>
+                        <a:fontRef idx="minor">
+                          <a:schemeClr val="dk1"/>
+                        </a:fontRef>
+                      </wps:style>
+                      <wps:txbx>
+                        <w:txbxContent>
+                          <w:p>
+                            <w:pPr>
+                              <w:jc w:val="center"/>
+                              <w:rPr>
+                                <w:i/>
+                                <w:color w:val="D46E4C"/>
+                              </w:rPr>
+                            </w:pPr>
+                            <w:r>
+                              <w:rPr>
+                                <w:i/>
+                                <w:color w:val="D46E4C"/>
+                                <w:szCs w:val="24"/>
+                              </w:rPr>
+                              <w:t>Fichier «</w:t>
+                            </w:r>
+                            <w:r>
+                              <w:rPr>
+                                <w:i/>
+                                <w:color w:val="D46E4C"/>
+                                <w:szCs w:val="24"/>
+                              </w:rPr>
+                              <w:t>scriptEcritureEgaliter</w:t>
+                            </w:r>
+                            <w:r>
+                              <w:rPr>
+                                <w:i/>
+                                <w:color w:val="D46E4C"/>
+                                <w:szCs w:val="24"/>
+                              </w:rPr>
+                              <w:t>.</w:t>
+                            </w:r>
+                            <w:r>
+                              <w:rPr>
+                                <w:i/>
+                                <w:color w:val="D46E4C"/>
+                                <w:szCs w:val="24"/>
+                              </w:rPr>
+                              <w:t>js</w:t>
+                            </w:r>
+                            <w:r>
+                              <w:rPr>
+                                <w:i/>
+                                <w:color w:val="D46E4C"/>
+                                <w:szCs w:val="24"/>
+                              </w:rPr>
+                              <w:t xml:space="preserve">» : </w:t>
+                            </w:r>
+                            <w:r>
+                              <w:rPr>
+                                <w:i/>
+                                <w:color w:val="D46E4C"/>
+                                <w:szCs w:val="24"/>
+                              </w:rPr>
+                              <w:t>vérifie l’égalité débit crédit</w:t>
+                            </w:r>
+                          </w:p>
+                        </w:txbxContent>
+                      </wps:txbx>
+                      <wps:bodyPr rot="0" spcFirstLastPara="0" vertOverflow="overflow" horzOverflow="overflow" vert="horz" wrap="square" lIns="91440" tIns="45720" rIns="91440" bIns="45720" numCol="1" spcCol="0" rtlCol="0" fromWordArt="0" anchor="t" anchorCtr="0" forceAA="0" compatLnSpc="1">
+                        <a:prstTxWarp prst="textNoShape">
+                          <a:avLst/>
+                        </a:prstTxWarp>
+                        <a:noAutofit/>
+                      </wps:bodyPr>
+                    </wps:wsp>
+                  </a:graphicData>
+                </a:graphic>
+                <wp14:sizeRelH relativeFrom="margin">
+                  <wp14:pctWidth>0</wp14:pctWidth>
+                </wp14:sizeRelH>
+                <wp14:sizeRelV relativeFrom="page">
+                  <wp14:pctHeight>0</wp14:pctHeight>
+                </wp14:sizeRelV>
+              </wp:anchor>
+            </w:drawing>
+          </mc:Choice>
+          <mc:Fallback>
+            <w:pict>
+              <v:shape id="Zone de texte 552" o:spid="_x0000_s1047" type="#_x0000_t202" style="position:absolute;left:0;text-align:left;margin-left:42.35pt;margin-top:378.55pt;width:405.3pt;height:26pt;z-index:251720704;visibility:visible;mso-wrap-style:square;mso-width-percent:0;mso-height-percent:0;mso-wrap-distance-left:9pt;mso-wrap-distance-top:0;mso-wrap-distance-right:9pt;mso-wrap-distance-bottom:0;mso-position-horizontal:absolute;mso-position-horizontal-relative:text;mso-position-vertical:absolute;mso-position-vertical-relative:text;mso-width-percent:0;mso-height-percent:0;mso-width-relative:margin;mso-height-relative:page;v-text-anchor:top" o:gfxdata="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" filled="f" strokecolor="#d46e4c" strokeweight=".5pt">
+                <v:path arrowok="t"/>
+                <v:textbox>
+                  <w:txbxContent>
+                    <w:p>
+                      <w:pPr>
+                        <w:jc w:val="center"/>
+                        <w:rPr>
+                          <w:i/>
+                          <w:color w:val="D46E4C"/>
+                        </w:rPr>
+                      </w:pPr>
+                      <w:r>
+                        <w:rPr>
+                          <w:i/>
+                          <w:color w:val="D46E4C"/>
+                          <w:szCs w:val="24"/>
+                        </w:rPr>
+                        <w:t>Fichier «</w:t>
+                      </w:r>
+                      <w:r>
+                        <w:rPr>
+                          <w:i/>
+                          <w:color w:val="D46E4C"/>
+                          <w:szCs w:val="24"/>
+                        </w:rPr>
+                        <w:t>scriptEcritureEgaliter</w:t>
+                      </w:r>
+                      <w:r>
+                        <w:rPr>
+                          <w:i/>
+                          <w:color w:val="D46E4C"/>
+                          <w:szCs w:val="24"/>
+                        </w:rPr>
+                        <w:t>.</w:t>
+                      </w:r>
+                      <w:r>
+                        <w:rPr>
+                          <w:i/>
+                          <w:color w:val="D46E4C"/>
+                          <w:szCs w:val="24"/>
+                        </w:rPr>
+                        <w:t>js</w:t>
+                      </w:r>
+                      <w:r>
+                        <w:rPr>
+                          <w:i/>
+                          <w:color w:val="D46E4C"/>
+                          <w:szCs w:val="24"/>
+                        </w:rPr>
+                        <w:t xml:space="preserve">» : </w:t>
+                      </w:r>
+                      <w:r>
+                        <w:rPr>
+                          <w:i/>
+                          <w:color w:val="D46E4C"/>
+                          <w:szCs w:val="24"/>
+                        </w:rPr>
+                        <w:t>vérifie l’égalité débit crédit</w:t>
+                      </w:r>
+                    </w:p>
+                  </w:txbxContent>
+                </v:textbox>
+              </v:shape>
+            </w:pict>
+          </mc:Fallback>
+        </mc:AlternateContent>
       </w:r>
       <w:r>
         <w:rPr>
@@ -13910,7 +17209,7 @@
                     <pic:cNvPicPr/>
                   </pic:nvPicPr>
                   <pic:blipFill>
-                    <a:blip r:embed="rId47" cstate="print">
+                    <a:blip r:embed="rId48" cstate="print">
                       <a:extLst>
                         <a:ext uri="{28A0092B-C50C-407E-A947-70E740481C1C}">
                           <a14:useLocalDpi xmlns:a14="http://schemas.microsoft.com/office/drawing/2010/main" val="0"/>
@@ -14009,55 +17308,176 @@
           <w:szCs w:val="24"/>
           <w:lang w:eastAsia="fr-FR"/>
         </w:rPr>
-        <w:pict>
-          <v:shape id="Zone de texte 554" o:spid="_x0000_s1048" type="#_x0000_t202" style="position:absolute;left:0;text-align:left;margin-left:30.3pt;margin-top:126.45pt;width:405.3pt;height:26pt;z-index:251722752;visibility:visible;mso-wrap-style:square;mso-width-percent:0;mso-wrap-distance-left:9pt;mso-wrap-distance-top:0;mso-wrap-distance-right:9pt;mso-wrap-distance-bottom:0;mso-position-horizontal:absolute;mso-position-horizontal-relative:text;mso-position-vertical:absolute;mso-position-vertical-relative:text;mso-width-percent:0;mso-width-relative:margin;v-text-anchor:top" o:gfxdata="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" filled="f" strokecolor="#d46e4c" strokeweight=".5pt">
-            <v:textbox style="mso-next-textbox:#Zone de texte 554">
-              <w:txbxContent>
-                <w:p>
-                  <w:pPr>
-                    <w:jc w:val="center"/>
-                    <w:rPr>
-                      <w:i/>
-                      <w:color w:val="D46E4C"/>
-                    </w:rPr>
-                  </w:pPr>
-                  <w:r>
-                    <w:rPr>
-                      <w:i/>
-                      <w:color w:val="D46E4C"/>
-                      <w:szCs w:val="24"/>
-                    </w:rPr>
-                    <w:t>Fichier «</w:t>
-                  </w:r>
-                  <w:r>
-                    <w:rPr>
-                      <w:i/>
-                      <w:color w:val="D46E4C"/>
-                      <w:szCs w:val="24"/>
-                    </w:rPr>
-                    <w:t>ecrituresForm.php</w:t>
-                  </w:r>
-                  <w:r>
-                    <w:rPr>
-                      <w:i/>
-                      <w:color w:val="D46E4C"/>
-                      <w:szCs w:val="24"/>
-                    </w:rPr>
-                    <w:t xml:space="preserve">» : </w:t>
-                  </w:r>
-                  <w:r>
-                    <w:rPr>
-                      <w:i/>
-                      <w:color w:val="D46E4C"/>
-                      <w:szCs w:val="24"/>
-                    </w:rPr>
-                    <w:t>input de type « file »</w:t>
-                  </w:r>
-                </w:p>
-              </w:txbxContent>
-            </v:textbox>
-          </v:shape>
-        </w:pict>
+        <mc:AlternateContent>
+          <mc:Choice Requires="wps">
+            <w:drawing>
+              <wp:anchor distT="0" distB="0" distL="114300" distR="114300" simplePos="0" relativeHeight="251722752" behindDoc="0" locked="0" layoutInCell="1" allowOverlap="1">
+                <wp:simplePos x="0" y="0"/>
+                <wp:positionH relativeFrom="column">
+                  <wp:posOffset>384810</wp:posOffset>
+                </wp:positionH>
+                <wp:positionV relativeFrom="paragraph">
+                  <wp:posOffset>1605915</wp:posOffset>
+                </wp:positionV>
+                <wp:extent cx="5147310" cy="330200"/>
+                <wp:effectExtent l="0" t="0" r="15240" b="12700"/>
+                <wp:wrapNone/>
+                <wp:docPr id="554" name="Zone de texte 554"/>
+                <wp:cNvGraphicFramePr>
+                  <a:graphicFrameLocks xmlns:a="http://schemas.openxmlformats.org/drawingml/2006/main"/>
+                </wp:cNvGraphicFramePr>
+                <a:graphic xmlns:a="http://schemas.openxmlformats.org/drawingml/2006/main">
+                  <a:graphicData uri="http://schemas.microsoft.com/office/word/2010/wordprocessingShape">
+                    <wps:wsp>
+                      <wps:cNvSpPr txBox="1">
+                        <a:spLocks/>
+                      </wps:cNvSpPr>
+                      <wps:spPr>
+                        <a:xfrm>
+                          <a:off x="0" y="0"/>
+                          <a:ext cx="5147310" cy="330200"/>
+                        </a:xfrm>
+                        <a:prstGeom prst="rect">
+                          <a:avLst/>
+                        </a:prstGeom>
+                        <a:noFill/>
+                        <a:ln w="6350">
+                          <a:solidFill>
+                            <a:srgbClr val="D46E4C"/>
+                          </a:solidFill>
+                        </a:ln>
+                        <a:effectLst/>
+                      </wps:spPr>
+                      <wps:style>
+                        <a:lnRef idx="0">
+                          <a:schemeClr val="accent1"/>
+                        </a:lnRef>
+                        <a:fillRef idx="0">
+                          <a:schemeClr val="accent1"/>
+                        </a:fillRef>
+                        <a:effectRef idx="0">
+                          <a:schemeClr val="accent1"/>
+                        </a:effectRef>
+                        <a:fontRef idx="minor">
+                          <a:schemeClr val="dk1"/>
+                        </a:fontRef>
+                      </wps:style>
+                      <wps:txbx>
+                        <w:txbxContent>
+                          <w:p>
+                            <w:pPr>
+                              <w:jc w:val="center"/>
+                              <w:rPr>
+                                <w:i/>
+                                <w:color w:val="D46E4C"/>
+                              </w:rPr>
+                            </w:pPr>
+                            <w:r>
+                              <w:rPr>
+                                <w:i/>
+                                <w:color w:val="D46E4C"/>
+                                <w:szCs w:val="24"/>
+                              </w:rPr>
+                              <w:t>Fichier «</w:t>
+                            </w:r>
+                            <w:r>
+                              <w:rPr>
+                                <w:i/>
+                                <w:color w:val="D46E4C"/>
+                                <w:szCs w:val="24"/>
+                              </w:rPr>
+                              <w:t>ecrituresForm.php</w:t>
+                            </w:r>
+                            <w:r>
+                              <w:rPr>
+                                <w:i/>
+                                <w:color w:val="D46E4C"/>
+                                <w:szCs w:val="24"/>
+                              </w:rPr>
+                              <w:t xml:space="preserve">» : </w:t>
+                            </w:r>
+                            <w:r>
+                              <w:rPr>
+                                <w:i/>
+                                <w:color w:val="D46E4C"/>
+                                <w:szCs w:val="24"/>
+                              </w:rPr>
+                              <w:t>input de type « file »</w:t>
+                            </w:r>
+                          </w:p>
+                        </w:txbxContent>
+                      </wps:txbx>
+                      <wps:bodyPr rot="0" spcFirstLastPara="0" vertOverflow="overflow" horzOverflow="overflow" vert="horz" wrap="square" lIns="91440" tIns="45720" rIns="91440" bIns="45720" numCol="1" spcCol="0" rtlCol="0" fromWordArt="0" anchor="t" anchorCtr="0" forceAA="0" compatLnSpc="1">
+                        <a:prstTxWarp prst="textNoShape">
+                          <a:avLst/>
+                        </a:prstTxWarp>
+                        <a:noAutofit/>
+                      </wps:bodyPr>
+                    </wps:wsp>
+                  </a:graphicData>
+                </a:graphic>
+                <wp14:sizeRelH relativeFrom="margin">
+                  <wp14:pctWidth>0</wp14:pctWidth>
+                </wp14:sizeRelH>
+                <wp14:sizeRelV relativeFrom="page">
+                  <wp14:pctHeight>0</wp14:pctHeight>
+                </wp14:sizeRelV>
+              </wp:anchor>
+            </w:drawing>
+          </mc:Choice>
+          <mc:Fallback>
+            <w:pict>
+              <v:shape id="Zone de texte 554" o:spid="_x0000_s1048" type="#_x0000_t202" style="position:absolute;left:0;text-align:left;margin-left:30.3pt;margin-top:126.45pt;width:405.3pt;height:26pt;z-index:251722752;visibility:visible;mso-wrap-style:square;mso-width-percent:0;mso-height-percent:0;mso-wrap-distance-left:9pt;mso-wrap-distance-top:0;mso-wrap-distance-right:9pt;mso-wrap-distance-bottom:0;mso-position-horizontal:absolute;mso-position-horizontal-relative:text;mso-position-vertical:absolute;mso-position-vertical-relative:text;mso-width-percent:0;mso-height-percent:0;mso-width-relative:margin;mso-height-relative:page;v-text-anchor:top" o:gfxdata="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" filled="f" strokecolor="#d46e4c" strokeweight=".5pt">
+                <v:path arrowok="t"/>
+                <v:textbox>
+                  <w:txbxContent>
+                    <w:p>
+                      <w:pPr>
+                        <w:jc w:val="center"/>
+                        <w:rPr>
+                          <w:i/>
+                          <w:color w:val="D46E4C"/>
+                        </w:rPr>
+                      </w:pPr>
+                      <w:r>
+                        <w:rPr>
+                          <w:i/>
+                          <w:color w:val="D46E4C"/>
+                          <w:szCs w:val="24"/>
+                        </w:rPr>
+                        <w:t>Fichier «</w:t>
+                      </w:r>
+                      <w:r>
+                        <w:rPr>
+                          <w:i/>
+                          <w:color w:val="D46E4C"/>
+                          <w:szCs w:val="24"/>
+                        </w:rPr>
+                        <w:t>ecrituresForm.php</w:t>
+                      </w:r>
+                      <w:r>
+                        <w:rPr>
+                          <w:i/>
+                          <w:color w:val="D46E4C"/>
+                          <w:szCs w:val="24"/>
+                        </w:rPr>
+                        <w:t xml:space="preserve">» : </w:t>
+                      </w:r>
+                      <w:r>
+                        <w:rPr>
+                          <w:i/>
+                          <w:color w:val="D46E4C"/>
+                          <w:szCs w:val="24"/>
+                        </w:rPr>
+                        <w:t>input de type « file »</w:t>
+                      </w:r>
+                    </w:p>
+                  </w:txbxContent>
+                </v:textbox>
+              </v:shape>
+            </w:pict>
+          </mc:Fallback>
+        </mc:AlternateContent>
       </w:r>
       <w:r>
         <w:rPr>
@@ -14081,7 +17501,23 @@
           <w:szCs w:val="24"/>
           <w:lang w:eastAsia="fr-FR"/>
         </w:rPr>
-        <w:t xml:space="preserve"> l’on clique dessus un explorateur de fichier s’ouvre. Il faut donc à ce moment </w:t>
+        <w:t xml:space="preserve"> l’on clique dessus</w:t>
+      </w:r>
+      <w:r>
+        <w:rPr>
+          <w:noProof/>
+          <w:szCs w:val="24"/>
+          <w:lang w:eastAsia="fr-FR"/>
+        </w:rPr>
+        <w:t>,</w:t>
+      </w:r>
+      <w:r>
+        <w:rPr>
+          <w:noProof/>
+          <w:szCs w:val="24"/>
+          <w:lang w:eastAsia="fr-FR"/>
+        </w:rPr>
+        <w:t xml:space="preserve"> un explorateur de fichier s’ouvre. Il faut donc à ce moment </w:t>
       </w:r>
       <w:r>
         <w:rPr>
@@ -14121,7 +17557,7 @@
                     <pic:cNvPicPr/>
                   </pic:nvPicPr>
                   <pic:blipFill>
-                    <a:blip r:embed="rId48" cstate="print">
+                    <a:blip r:embed="rId49" cstate="print">
                       <a:extLst>
                         <a:ext uri="{28A0092B-C50C-407E-A947-70E740481C1C}">
                           <a14:useLocalDpi xmlns:a14="http://schemas.microsoft.com/office/drawing/2010/main" val="0"/>
@@ -14217,7 +17653,7 @@
                     <pic:cNvPicPr/>
                   </pic:nvPicPr>
                   <pic:blipFill>
-                    <a:blip r:embed="rId49" cstate="print">
+                    <a:blip r:embed="rId50" cstate="print">
                       <a:extLst>
                         <a:ext uri="{28A0092B-C50C-407E-A947-70E740481C1C}">
                           <a14:useLocalDpi xmlns:a14="http://schemas.microsoft.com/office/drawing/2010/main" val="0"/>
@@ -14377,55 +17813,176 @@
           <w:szCs w:val="24"/>
           <w:lang w:eastAsia="fr-FR"/>
         </w:rPr>
-        <w:pict>
-          <v:shape id="Zone de texte 557" o:spid="_x0000_s1049" type="#_x0000_t202" style="position:absolute;left:0;text-align:left;margin-left:30.95pt;margin-top:279.45pt;width:405.3pt;height:26pt;z-index:251724800;visibility:visible;mso-wrap-style:square;mso-width-percent:0;mso-wrap-distance-left:9pt;mso-wrap-distance-top:0;mso-wrap-distance-right:9pt;mso-wrap-distance-bottom:0;mso-position-horizontal:absolute;mso-position-horizontal-relative:text;mso-position-vertical:absolute;mso-position-vertical-relative:text;mso-width-percent:0;mso-width-relative:margin;v-text-anchor:top" o:gfxdata="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" filled="f" strokecolor="#d46e4c" strokeweight=".5pt">
-            <v:textbox style="mso-next-textbox:#Zone de texte 557">
-              <w:txbxContent>
-                <w:p>
-                  <w:pPr>
-                    <w:jc w:val="center"/>
-                    <w:rPr>
-                      <w:i/>
-                      <w:color w:val="D46E4C"/>
-                    </w:rPr>
-                  </w:pPr>
-                  <w:r>
-                    <w:rPr>
-                      <w:i/>
-                      <w:color w:val="D46E4C"/>
-                      <w:szCs w:val="24"/>
-                    </w:rPr>
-                    <w:t>Fichier «</w:t>
-                  </w:r>
-                  <w:r>
-                    <w:rPr>
-                      <w:i/>
-                      <w:color w:val="D46E4C"/>
-                      <w:szCs w:val="24"/>
-                    </w:rPr>
-                    <w:t>ecrituresAction.php</w:t>
-                  </w:r>
-                  <w:r>
-                    <w:rPr>
-                      <w:i/>
-                      <w:color w:val="D46E4C"/>
-                      <w:szCs w:val="24"/>
-                    </w:rPr>
-                    <w:t xml:space="preserve">» : </w:t>
-                  </w:r>
-                  <w:r>
-                    <w:rPr>
-                      <w:i/>
-                      <w:color w:val="D46E4C"/>
-                      <w:szCs w:val="24"/>
-                    </w:rPr>
-                    <w:t>Image uploadé</w:t>
-                  </w:r>
-                </w:p>
-              </w:txbxContent>
-            </v:textbox>
-          </v:shape>
-        </w:pict>
+        <mc:AlternateContent>
+          <mc:Choice Requires="wps">
+            <w:drawing>
+              <wp:anchor distT="0" distB="0" distL="114300" distR="114300" simplePos="0" relativeHeight="251724800" behindDoc="0" locked="0" layoutInCell="1" allowOverlap="1">
+                <wp:simplePos x="0" y="0"/>
+                <wp:positionH relativeFrom="column">
+                  <wp:posOffset>393065</wp:posOffset>
+                </wp:positionH>
+                <wp:positionV relativeFrom="paragraph">
+                  <wp:posOffset>3549015</wp:posOffset>
+                </wp:positionV>
+                <wp:extent cx="5147310" cy="330200"/>
+                <wp:effectExtent l="0" t="0" r="15240" b="12700"/>
+                <wp:wrapNone/>
+                <wp:docPr id="557" name="Zone de texte 557"/>
+                <wp:cNvGraphicFramePr>
+                  <a:graphicFrameLocks xmlns:a="http://schemas.openxmlformats.org/drawingml/2006/main"/>
+                </wp:cNvGraphicFramePr>
+                <a:graphic xmlns:a="http://schemas.openxmlformats.org/drawingml/2006/main">
+                  <a:graphicData uri="http://schemas.microsoft.com/office/word/2010/wordprocessingShape">
+                    <wps:wsp>
+                      <wps:cNvSpPr txBox="1">
+                        <a:spLocks/>
+                      </wps:cNvSpPr>
+                      <wps:spPr>
+                        <a:xfrm>
+                          <a:off x="0" y="0"/>
+                          <a:ext cx="5147310" cy="330200"/>
+                        </a:xfrm>
+                        <a:prstGeom prst="rect">
+                          <a:avLst/>
+                        </a:prstGeom>
+                        <a:noFill/>
+                        <a:ln w="6350">
+                          <a:solidFill>
+                            <a:srgbClr val="D46E4C"/>
+                          </a:solidFill>
+                        </a:ln>
+                        <a:effectLst/>
+                      </wps:spPr>
+                      <wps:style>
+                        <a:lnRef idx="0">
+                          <a:schemeClr val="accent1"/>
+                        </a:lnRef>
+                        <a:fillRef idx="0">
+                          <a:schemeClr val="accent1"/>
+                        </a:fillRef>
+                        <a:effectRef idx="0">
+                          <a:schemeClr val="accent1"/>
+                        </a:effectRef>
+                        <a:fontRef idx="minor">
+                          <a:schemeClr val="dk1"/>
+                        </a:fontRef>
+                      </wps:style>
+                      <wps:txbx>
+                        <w:txbxContent>
+                          <w:p>
+                            <w:pPr>
+                              <w:jc w:val="center"/>
+                              <w:rPr>
+                                <w:i/>
+                                <w:color w:val="D46E4C"/>
+                              </w:rPr>
+                            </w:pPr>
+                            <w:r>
+                              <w:rPr>
+                                <w:i/>
+                                <w:color w:val="D46E4C"/>
+                                <w:szCs w:val="24"/>
+                              </w:rPr>
+                              <w:t>Fichier «</w:t>
+                            </w:r>
+                            <w:r>
+                              <w:rPr>
+                                <w:i/>
+                                <w:color w:val="D46E4C"/>
+                                <w:szCs w:val="24"/>
+                              </w:rPr>
+                              <w:t>ecrituresAction.php</w:t>
+                            </w:r>
+                            <w:r>
+                              <w:rPr>
+                                <w:i/>
+                                <w:color w:val="D46E4C"/>
+                                <w:szCs w:val="24"/>
+                              </w:rPr>
+                              <w:t xml:space="preserve">» : </w:t>
+                            </w:r>
+                            <w:r>
+                              <w:rPr>
+                                <w:i/>
+                                <w:color w:val="D46E4C"/>
+                                <w:szCs w:val="24"/>
+                              </w:rPr>
+                              <w:t>Image uploadé</w:t>
+                            </w:r>
+                          </w:p>
+                        </w:txbxContent>
+                      </wps:txbx>
+                      <wps:bodyPr rot="0" spcFirstLastPara="0" vertOverflow="overflow" horzOverflow="overflow" vert="horz" wrap="square" lIns="91440" tIns="45720" rIns="91440" bIns="45720" numCol="1" spcCol="0" rtlCol="0" fromWordArt="0" anchor="t" anchorCtr="0" forceAA="0" compatLnSpc="1">
+                        <a:prstTxWarp prst="textNoShape">
+                          <a:avLst/>
+                        </a:prstTxWarp>
+                        <a:noAutofit/>
+                      </wps:bodyPr>
+                    </wps:wsp>
+                  </a:graphicData>
+                </a:graphic>
+                <wp14:sizeRelH relativeFrom="margin">
+                  <wp14:pctWidth>0</wp14:pctWidth>
+                </wp14:sizeRelH>
+                <wp14:sizeRelV relativeFrom="page">
+                  <wp14:pctHeight>0</wp14:pctHeight>
+                </wp14:sizeRelV>
+              </wp:anchor>
+            </w:drawing>
+          </mc:Choice>
+          <mc:Fallback>
+            <w:pict>
+              <v:shape id="Zone de texte 557" o:spid="_x0000_s1049" type="#_x0000_t202" style="position:absolute;left:0;text-align:left;margin-left:30.95pt;margin-top:279.45pt;width:405.3pt;height:26pt;z-index:251724800;visibility:visible;mso-wrap-style:square;mso-width-percent:0;mso-height-percent:0;mso-wrap-distance-left:9pt;mso-wrap-distance-top:0;mso-wrap-distance-right:9pt;mso-wrap-distance-bottom:0;mso-position-horizontal:absolute;mso-position-horizontal-relative:text;mso-position-vertical:absolute;mso-position-vertical-relative:text;mso-width-percent:0;mso-height-percent:0;mso-width-relative:margin;mso-height-relative:page;v-text-anchor:top" o:gfxdata="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" filled="f" strokecolor="#d46e4c" strokeweight=".5pt">
+                <v:path arrowok="t"/>
+                <v:textbox>
+                  <w:txbxContent>
+                    <w:p>
+                      <w:pPr>
+                        <w:jc w:val="center"/>
+                        <w:rPr>
+                          <w:i/>
+                          <w:color w:val="D46E4C"/>
+                        </w:rPr>
+                      </w:pPr>
+                      <w:r>
+                        <w:rPr>
+                          <w:i/>
+                          <w:color w:val="D46E4C"/>
+                          <w:szCs w:val="24"/>
+                        </w:rPr>
+                        <w:t>Fichier «</w:t>
+                      </w:r>
+                      <w:r>
+                        <w:rPr>
+                          <w:i/>
+                          <w:color w:val="D46E4C"/>
+                          <w:szCs w:val="24"/>
+                        </w:rPr>
+                        <w:t>ecrituresAction.php</w:t>
+                      </w:r>
+                      <w:r>
+                        <w:rPr>
+                          <w:i/>
+                          <w:color w:val="D46E4C"/>
+                          <w:szCs w:val="24"/>
+                        </w:rPr>
+                        <w:t xml:space="preserve">» : </w:t>
+                      </w:r>
+                      <w:r>
+                        <w:rPr>
+                          <w:i/>
+                          <w:color w:val="D46E4C"/>
+                          <w:szCs w:val="24"/>
+                        </w:rPr>
+                        <w:t>Image uploadé</w:t>
+                      </w:r>
+                    </w:p>
+                  </w:txbxContent>
+                </v:textbox>
+              </v:shape>
+            </w:pict>
+          </mc:Fallback>
+        </mc:AlternateContent>
       </w:r>
       <w:r>
         <w:rPr>
@@ -14449,7 +18006,7 @@
                     <pic:cNvPicPr/>
                   </pic:nvPicPr>
                   <pic:blipFill>
-                    <a:blip r:embed="rId50" cstate="print">
+                    <a:blip r:embed="rId51" cstate="print">
                       <a:extLst>
                         <a:ext uri="{28A0092B-C50C-407E-A947-70E740481C1C}">
                           <a14:useLocalDpi xmlns:a14="http://schemas.microsoft.com/office/drawing/2010/main" val="0"/>
@@ -14727,75 +18284,216 @@
           <w:szCs w:val="24"/>
           <w:lang w:eastAsia="fr-FR"/>
         </w:rPr>
-        <w:pict>
-          <v:shape id="Zone de texte 559" o:spid="_x0000_s1050" type="#_x0000_t202" style="position:absolute;left:0;text-align:left;margin-left:28.25pt;margin-top:159.7pt;width:405.3pt;height:26pt;z-index:251726848;visibility:visible;mso-wrap-style:square;mso-width-percent:0;mso-wrap-distance-left:9pt;mso-wrap-distance-top:0;mso-wrap-distance-right:9pt;mso-wrap-distance-bottom:0;mso-position-horizontal:absolute;mso-position-horizontal-relative:text;mso-position-vertical:absolute;mso-position-vertical-relative:text;mso-width-percent:0;mso-width-relative:margin;v-text-anchor:top" o:gfxdata="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" filled="f" strokecolor="#d46e4c" strokeweight=".5pt">
-            <v:textbox style="mso-next-textbox:#Zone de texte 559">
-              <w:txbxContent>
-                <w:p>
-                  <w:pPr>
-                    <w:jc w:val="center"/>
-                    <w:rPr>
-                      <w:i/>
-                      <w:color w:val="D46E4C"/>
-                    </w:rPr>
-                  </w:pPr>
-                  <w:r>
-                    <w:rPr>
-                      <w:i/>
-                      <w:color w:val="D46E4C"/>
-                      <w:szCs w:val="24"/>
-                    </w:rPr>
-                    <w:t>Fichier «</w:t>
-                  </w:r>
-                  <w:proofErr w:type="spellStart"/>
-                  <w:r>
-                    <w:rPr>
-                      <w:i/>
-                      <w:color w:val="D46E4C"/>
-                      <w:szCs w:val="24"/>
-                    </w:rPr>
-                    <w:t>factureManager.class.php</w:t>
-                  </w:r>
-                  <w:proofErr w:type="spellEnd"/>
-                  <w:r>
-                    <w:rPr>
-                      <w:i/>
-                      <w:color w:val="D46E4C"/>
-                      <w:szCs w:val="24"/>
-                    </w:rPr>
-                    <w:t xml:space="preserve">» : </w:t>
-                  </w:r>
-                  <w:r>
-                    <w:rPr>
-                      <w:i/>
-                      <w:color w:val="D46E4C"/>
-                      <w:szCs w:val="24"/>
-                    </w:rPr>
-                    <w:t>retourne l’</w:t>
-                  </w:r>
-                  <w:proofErr w:type="spellStart"/>
-                  <w:r>
-                    <w:rPr>
-                      <w:i/>
-                      <w:color w:val="D46E4C"/>
-                      <w:szCs w:val="24"/>
-                    </w:rPr>
-                    <w:t>idFacture</w:t>
-                  </w:r>
-                  <w:proofErr w:type="spellEnd"/>
-                  <w:r>
-                    <w:rPr>
-                      <w:i/>
-                      <w:color w:val="D46E4C"/>
-                      <w:szCs w:val="24"/>
-                    </w:rPr>
-                    <w:t xml:space="preserve"> max (le dernier)</w:t>
-                  </w:r>
-                </w:p>
-              </w:txbxContent>
-            </v:textbox>
-          </v:shape>
-        </w:pict>
+        <mc:AlternateContent>
+          <mc:Choice Requires="wps">
+            <w:drawing>
+              <wp:anchor distT="0" distB="0" distL="114300" distR="114300" simplePos="0" relativeHeight="251726848" behindDoc="0" locked="0" layoutInCell="1" allowOverlap="1">
+                <wp:simplePos x="0" y="0"/>
+                <wp:positionH relativeFrom="column">
+                  <wp:posOffset>358775</wp:posOffset>
+                </wp:positionH>
+                <wp:positionV relativeFrom="paragraph">
+                  <wp:posOffset>2028190</wp:posOffset>
+                </wp:positionV>
+                <wp:extent cx="5147310" cy="330200"/>
+                <wp:effectExtent l="0" t="0" r="15240" b="12700"/>
+                <wp:wrapNone/>
+                <wp:docPr id="559" name="Zone de texte 559"/>
+                <wp:cNvGraphicFramePr>
+                  <a:graphicFrameLocks xmlns:a="http://schemas.openxmlformats.org/drawingml/2006/main"/>
+                </wp:cNvGraphicFramePr>
+                <a:graphic xmlns:a="http://schemas.openxmlformats.org/drawingml/2006/main">
+                  <a:graphicData uri="http://schemas.microsoft.com/office/word/2010/wordprocessingShape">
+                    <wps:wsp>
+                      <wps:cNvSpPr txBox="1">
+                        <a:spLocks/>
+                      </wps:cNvSpPr>
+                      <wps:spPr>
+                        <a:xfrm>
+                          <a:off x="0" y="0"/>
+                          <a:ext cx="5147310" cy="330200"/>
+                        </a:xfrm>
+                        <a:prstGeom prst="rect">
+                          <a:avLst/>
+                        </a:prstGeom>
+                        <a:noFill/>
+                        <a:ln w="6350">
+                          <a:solidFill>
+                            <a:srgbClr val="D46E4C"/>
+                          </a:solidFill>
+                        </a:ln>
+                        <a:effectLst/>
+                      </wps:spPr>
+                      <wps:style>
+                        <a:lnRef idx="0">
+                          <a:schemeClr val="accent1"/>
+                        </a:lnRef>
+                        <a:fillRef idx="0">
+                          <a:schemeClr val="accent1"/>
+                        </a:fillRef>
+                        <a:effectRef idx="0">
+                          <a:schemeClr val="accent1"/>
+                        </a:effectRef>
+                        <a:fontRef idx="minor">
+                          <a:schemeClr val="dk1"/>
+                        </a:fontRef>
+                      </wps:style>
+                      <wps:txbx>
+                        <w:txbxContent>
+                          <w:p>
+                            <w:pPr>
+                              <w:jc w:val="center"/>
+                              <w:rPr>
+                                <w:i/>
+                                <w:color w:val="D46E4C"/>
+                              </w:rPr>
+                            </w:pPr>
+                            <w:r>
+                              <w:rPr>
+                                <w:i/>
+                                <w:color w:val="D46E4C"/>
+                                <w:szCs w:val="24"/>
+                              </w:rPr>
+                              <w:t>Fichier «</w:t>
+                            </w:r>
+                            <w:proofErr w:type="spellStart"/>
+                            <w:r>
+                              <w:rPr>
+                                <w:i/>
+                                <w:color w:val="D46E4C"/>
+                                <w:szCs w:val="24"/>
+                              </w:rPr>
+                              <w:t>factureManager.class.php</w:t>
+                            </w:r>
+                            <w:proofErr w:type="spellEnd"/>
+                            <w:r>
+                              <w:rPr>
+                                <w:i/>
+                                <w:color w:val="D46E4C"/>
+                                <w:szCs w:val="24"/>
+                              </w:rPr>
+                              <w:t xml:space="preserve">» : </w:t>
+                            </w:r>
+                            <w:r>
+                              <w:rPr>
+                                <w:i/>
+                                <w:color w:val="D46E4C"/>
+                                <w:szCs w:val="24"/>
+                              </w:rPr>
+                              <w:t>retourne l’</w:t>
+                            </w:r>
+                            <w:proofErr w:type="spellStart"/>
+                            <w:r>
+                              <w:rPr>
+                                <w:i/>
+                                <w:color w:val="D46E4C"/>
+                                <w:szCs w:val="24"/>
+                              </w:rPr>
+                              <w:t>idFacture</w:t>
+                            </w:r>
+                            <w:proofErr w:type="spellEnd"/>
+                            <w:r>
+                              <w:rPr>
+                                <w:i/>
+                                <w:color w:val="D46E4C"/>
+                                <w:szCs w:val="24"/>
+                              </w:rPr>
+                              <w:t xml:space="preserve"> max (le dernier)</w:t>
+                            </w:r>
+                          </w:p>
+                        </w:txbxContent>
+                      </wps:txbx>
+                      <wps:bodyPr rot="0" spcFirstLastPara="0" vertOverflow="overflow" horzOverflow="overflow" vert="horz" wrap="square" lIns="91440" tIns="45720" rIns="91440" bIns="45720" numCol="1" spcCol="0" rtlCol="0" fromWordArt="0" anchor="t" anchorCtr="0" forceAA="0" compatLnSpc="1">
+                        <a:prstTxWarp prst="textNoShape">
+                          <a:avLst/>
+                        </a:prstTxWarp>
+                        <a:noAutofit/>
+                      </wps:bodyPr>
+                    </wps:wsp>
+                  </a:graphicData>
+                </a:graphic>
+                <wp14:sizeRelH relativeFrom="margin">
+                  <wp14:pctWidth>0</wp14:pctWidth>
+                </wp14:sizeRelH>
+                <wp14:sizeRelV relativeFrom="page">
+                  <wp14:pctHeight>0</wp14:pctHeight>
+                </wp14:sizeRelV>
+              </wp:anchor>
+            </w:drawing>
+          </mc:Choice>
+          <mc:Fallback>
+            <w:pict>
+              <v:shape id="Zone de texte 559" o:spid="_x0000_s1050" type="#_x0000_t202" style="position:absolute;left:0;text-align:left;margin-left:28.25pt;margin-top:159.7pt;width:405.3pt;height:26pt;z-index:251726848;visibility:visible;mso-wrap-style:square;mso-width-percent:0;mso-height-percent:0;mso-wrap-distance-left:9pt;mso-wrap-distance-top:0;mso-wrap-distance-right:9pt;mso-wrap-distance-bottom:0;mso-position-horizontal:absolute;mso-position-horizontal-relative:text;mso-position-vertical:absolute;mso-position-vertical-relative:text;mso-width-percent:0;mso-height-percent:0;mso-width-relative:margin;mso-height-relative:page;v-text-anchor:top" o:gfxdata="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" filled="f" strokecolor="#d46e4c" strokeweight=".5pt">
+                <v:path arrowok="t"/>
+                <v:textbox>
+                  <w:txbxContent>
+                    <w:p>
+                      <w:pPr>
+                        <w:jc w:val="center"/>
+                        <w:rPr>
+                          <w:i/>
+                          <w:color w:val="D46E4C"/>
+                        </w:rPr>
+                      </w:pPr>
+                      <w:r>
+                        <w:rPr>
+                          <w:i/>
+                          <w:color w:val="D46E4C"/>
+                          <w:szCs w:val="24"/>
+                        </w:rPr>
+                        <w:t>Fichier «</w:t>
+                      </w:r>
+                      <w:proofErr w:type="spellStart"/>
+                      <w:r>
+                        <w:rPr>
+                          <w:i/>
+                          <w:color w:val="D46E4C"/>
+                          <w:szCs w:val="24"/>
+                        </w:rPr>
+                        <w:t>factureManager.class.php</w:t>
+                      </w:r>
+                      <w:proofErr w:type="spellEnd"/>
+                      <w:r>
+                        <w:rPr>
+                          <w:i/>
+                          <w:color w:val="D46E4C"/>
+                          <w:szCs w:val="24"/>
+                        </w:rPr>
+                        <w:t xml:space="preserve">» : </w:t>
+                      </w:r>
+                      <w:r>
+                        <w:rPr>
+                          <w:i/>
+                          <w:color w:val="D46E4C"/>
+                          <w:szCs w:val="24"/>
+                        </w:rPr>
+                        <w:t>retourne l’</w:t>
+                      </w:r>
+                      <w:proofErr w:type="spellStart"/>
+                      <w:r>
+                        <w:rPr>
+                          <w:i/>
+                          <w:color w:val="D46E4C"/>
+                          <w:szCs w:val="24"/>
+                        </w:rPr>
+                        <w:t>idFacture</w:t>
+                      </w:r>
+                      <w:proofErr w:type="spellEnd"/>
+                      <w:r>
+                        <w:rPr>
+                          <w:i/>
+                          <w:color w:val="D46E4C"/>
+                          <w:szCs w:val="24"/>
+                        </w:rPr>
+                        <w:t xml:space="preserve"> max (le dernier)</w:t>
+                      </w:r>
+                    </w:p>
+                  </w:txbxContent>
+                </v:textbox>
+              </v:shape>
+            </w:pict>
+          </mc:Fallback>
+        </mc:AlternateContent>
       </w:r>
       <w:r>
         <w:rPr>
@@ -14819,7 +18517,7 @@
                     <pic:cNvPicPr/>
                   </pic:nvPicPr>
                   <pic:blipFill>
-                    <a:blip r:embed="rId51" cstate="print">
+                    <a:blip r:embed="rId52" cstate="print">
                       <a:extLst>
                         <a:ext uri="{28A0092B-C50C-407E-A947-70E740481C1C}">
                           <a14:useLocalDpi xmlns:a14="http://schemas.microsoft.com/office/drawing/2010/main" val="0"/>
@@ -15100,7 +18798,7 @@
           <w:szCs w:val="24"/>
           <w:lang w:eastAsia="fr-FR"/>
         </w:rPr>
-        <w:t xml:space="preserve"> débit et si oui, on l’enregistre avec</w:t>
+        <w:t xml:space="preserve"> débit et</w:t>
       </w:r>
       <w:r>
         <w:rPr>
@@ -15108,6 +18806,22 @@
           <w:szCs w:val="24"/>
           <w:lang w:eastAsia="fr-FR"/>
         </w:rPr>
+        <w:t>,</w:t>
+      </w:r>
+      <w:r>
+        <w:rPr>
+          <w:noProof/>
+          <w:szCs w:val="24"/>
+          <w:lang w:eastAsia="fr-FR"/>
+        </w:rPr>
+        <w:t xml:space="preserve"> si oui, on l’enregistre avec</w:t>
+      </w:r>
+      <w:r>
+        <w:rPr>
+          <w:noProof/>
+          <w:szCs w:val="24"/>
+          <w:lang w:eastAsia="fr-FR"/>
+        </w:rPr>
         <w:t xml:space="preserve"> un sens à</w:t>
       </w:r>
       <w:r>
@@ -15175,55 +18889,176 @@
           <w:lang w:eastAsia="fr-FR"/>
         </w:rPr>
         <w:lastRenderedPageBreak/>
-        <w:pict>
-          <v:shape id="Zone de texte 562" o:spid="_x0000_s1051" type="#_x0000_t202" style="position:absolute;left:0;text-align:left;margin-left:42.95pt;margin-top:423.4pt;width:405.3pt;height:26pt;z-index:251728896;visibility:visible;mso-wrap-style:square;mso-width-percent:0;mso-wrap-distance-left:9pt;mso-wrap-distance-top:0;mso-wrap-distance-right:9pt;mso-wrap-distance-bottom:0;mso-position-horizontal:absolute;mso-position-horizontal-relative:text;mso-position-vertical:absolute;mso-position-vertical-relative:text;mso-width-percent:0;mso-width-relative:margin;v-text-anchor:top" o:gfxdata="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" filled="f" strokecolor="#d46e4c" strokeweight=".5pt">
-            <v:textbox style="mso-next-textbox:#Zone de texte 562">
-              <w:txbxContent>
-                <w:p>
-                  <w:pPr>
-                    <w:jc w:val="center"/>
-                    <w:rPr>
-                      <w:i/>
-                      <w:color w:val="D46E4C"/>
-                    </w:rPr>
-                  </w:pPr>
-                  <w:r>
-                    <w:rPr>
-                      <w:i/>
-                      <w:color w:val="D46E4C"/>
-                      <w:szCs w:val="24"/>
-                    </w:rPr>
-                    <w:t>Fichier «</w:t>
-                  </w:r>
-                  <w:r>
-                    <w:rPr>
-                      <w:i/>
-                      <w:color w:val="D46E4C"/>
-                      <w:szCs w:val="24"/>
-                    </w:rPr>
-                    <w:t>ecrituresAction.php</w:t>
-                  </w:r>
-                  <w:r>
-                    <w:rPr>
-                      <w:i/>
-                      <w:color w:val="D46E4C"/>
-                      <w:szCs w:val="24"/>
-                    </w:rPr>
-                    <w:t xml:space="preserve">» : </w:t>
-                  </w:r>
-                  <w:r>
-                    <w:rPr>
-                      <w:i/>
-                      <w:color w:val="D46E4C"/>
-                      <w:szCs w:val="24"/>
-                    </w:rPr>
-                    <w:t>Enregistrement lignes et écritures</w:t>
-                  </w:r>
-                </w:p>
-              </w:txbxContent>
-            </v:textbox>
-          </v:shape>
-        </w:pict>
+        <mc:AlternateContent>
+          <mc:Choice Requires="wps">
+            <w:drawing>
+              <wp:anchor distT="0" distB="0" distL="114300" distR="114300" simplePos="0" relativeHeight="251728896" behindDoc="0" locked="0" layoutInCell="1" allowOverlap="1">
+                <wp:simplePos x="0" y="0"/>
+                <wp:positionH relativeFrom="column">
+                  <wp:posOffset>545465</wp:posOffset>
+                </wp:positionH>
+                <wp:positionV relativeFrom="paragraph">
+                  <wp:posOffset>5377180</wp:posOffset>
+                </wp:positionV>
+                <wp:extent cx="5147310" cy="330200"/>
+                <wp:effectExtent l="0" t="0" r="15240" b="12700"/>
+                <wp:wrapNone/>
+                <wp:docPr id="562" name="Zone de texte 562"/>
+                <wp:cNvGraphicFramePr>
+                  <a:graphicFrameLocks xmlns:a="http://schemas.openxmlformats.org/drawingml/2006/main"/>
+                </wp:cNvGraphicFramePr>
+                <a:graphic xmlns:a="http://schemas.openxmlformats.org/drawingml/2006/main">
+                  <a:graphicData uri="http://schemas.microsoft.com/office/word/2010/wordprocessingShape">
+                    <wps:wsp>
+                      <wps:cNvSpPr txBox="1">
+                        <a:spLocks/>
+                      </wps:cNvSpPr>
+                      <wps:spPr>
+                        <a:xfrm>
+                          <a:off x="0" y="0"/>
+                          <a:ext cx="5147310" cy="330200"/>
+                        </a:xfrm>
+                        <a:prstGeom prst="rect">
+                          <a:avLst/>
+                        </a:prstGeom>
+                        <a:noFill/>
+                        <a:ln w="6350">
+                          <a:solidFill>
+                            <a:srgbClr val="D46E4C"/>
+                          </a:solidFill>
+                        </a:ln>
+                        <a:effectLst/>
+                      </wps:spPr>
+                      <wps:style>
+                        <a:lnRef idx="0">
+                          <a:schemeClr val="accent1"/>
+                        </a:lnRef>
+                        <a:fillRef idx="0">
+                          <a:schemeClr val="accent1"/>
+                        </a:fillRef>
+                        <a:effectRef idx="0">
+                          <a:schemeClr val="accent1"/>
+                        </a:effectRef>
+                        <a:fontRef idx="minor">
+                          <a:schemeClr val="dk1"/>
+                        </a:fontRef>
+                      </wps:style>
+                      <wps:txbx>
+                        <w:txbxContent>
+                          <w:p>
+                            <w:pPr>
+                              <w:jc w:val="center"/>
+                              <w:rPr>
+                                <w:i/>
+                                <w:color w:val="D46E4C"/>
+                              </w:rPr>
+                            </w:pPr>
+                            <w:r>
+                              <w:rPr>
+                                <w:i/>
+                                <w:color w:val="D46E4C"/>
+                                <w:szCs w:val="24"/>
+                              </w:rPr>
+                              <w:t>Fichier «</w:t>
+                            </w:r>
+                            <w:r>
+                              <w:rPr>
+                                <w:i/>
+                                <w:color w:val="D46E4C"/>
+                                <w:szCs w:val="24"/>
+                              </w:rPr>
+                              <w:t>ecrituresAction.php</w:t>
+                            </w:r>
+                            <w:r>
+                              <w:rPr>
+                                <w:i/>
+                                <w:color w:val="D46E4C"/>
+                                <w:szCs w:val="24"/>
+                              </w:rPr>
+                              <w:t xml:space="preserve">» : </w:t>
+                            </w:r>
+                            <w:r>
+                              <w:rPr>
+                                <w:i/>
+                                <w:color w:val="D46E4C"/>
+                                <w:szCs w:val="24"/>
+                              </w:rPr>
+                              <w:t>Enregistrement lignes et écritures</w:t>
+                            </w:r>
+                          </w:p>
+                        </w:txbxContent>
+                      </wps:txbx>
+                      <wps:bodyPr rot="0" spcFirstLastPara="0" vertOverflow="overflow" horzOverflow="overflow" vert="horz" wrap="square" lIns="91440" tIns="45720" rIns="91440" bIns="45720" numCol="1" spcCol="0" rtlCol="0" fromWordArt="0" anchor="t" anchorCtr="0" forceAA="0" compatLnSpc="1">
+                        <a:prstTxWarp prst="textNoShape">
+                          <a:avLst/>
+                        </a:prstTxWarp>
+                        <a:noAutofit/>
+                      </wps:bodyPr>
+                    </wps:wsp>
+                  </a:graphicData>
+                </a:graphic>
+                <wp14:sizeRelH relativeFrom="margin">
+                  <wp14:pctWidth>0</wp14:pctWidth>
+                </wp14:sizeRelH>
+                <wp14:sizeRelV relativeFrom="page">
+                  <wp14:pctHeight>0</wp14:pctHeight>
+                </wp14:sizeRelV>
+              </wp:anchor>
+            </w:drawing>
+          </mc:Choice>
+          <mc:Fallback>
+            <w:pict>
+              <v:shape id="Zone de texte 562" o:spid="_x0000_s1051" type="#_x0000_t202" style="position:absolute;left:0;text-align:left;margin-left:42.95pt;margin-top:423.4pt;width:405.3pt;height:26pt;z-index:251728896;visibility:visible;mso-wrap-style:square;mso-width-percent:0;mso-height-percent:0;mso-wrap-distance-left:9pt;mso-wrap-distance-top:0;mso-wrap-distance-right:9pt;mso-wrap-distance-bottom:0;mso-position-horizontal:absolute;mso-position-horizontal-relative:text;mso-position-vertical:absolute;mso-position-vertical-relative:text;mso-width-percent:0;mso-height-percent:0;mso-width-relative:margin;mso-height-relative:page;v-text-anchor:top" o:gfxdata="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" filled="f" strokecolor="#d46e4c" strokeweight=".5pt">
+                <v:path arrowok="t"/>
+                <v:textbox>
+                  <w:txbxContent>
+                    <w:p>
+                      <w:pPr>
+                        <w:jc w:val="center"/>
+                        <w:rPr>
+                          <w:i/>
+                          <w:color w:val="D46E4C"/>
+                        </w:rPr>
+                      </w:pPr>
+                      <w:r>
+                        <w:rPr>
+                          <w:i/>
+                          <w:color w:val="D46E4C"/>
+                          <w:szCs w:val="24"/>
+                        </w:rPr>
+                        <w:t>Fichier «</w:t>
+                      </w:r>
+                      <w:r>
+                        <w:rPr>
+                          <w:i/>
+                          <w:color w:val="D46E4C"/>
+                          <w:szCs w:val="24"/>
+                        </w:rPr>
+                        <w:t>ecrituresAction.php</w:t>
+                      </w:r>
+                      <w:r>
+                        <w:rPr>
+                          <w:i/>
+                          <w:color w:val="D46E4C"/>
+                          <w:szCs w:val="24"/>
+                        </w:rPr>
+                        <w:t xml:space="preserve">» : </w:t>
+                      </w:r>
+                      <w:r>
+                        <w:rPr>
+                          <w:i/>
+                          <w:color w:val="D46E4C"/>
+                          <w:szCs w:val="24"/>
+                        </w:rPr>
+                        <w:t>Enregistrement lignes et écritures</w:t>
+                      </w:r>
+                    </w:p>
+                  </w:txbxContent>
+                </v:textbox>
+              </v:shape>
+            </w:pict>
+          </mc:Fallback>
+        </mc:AlternateContent>
       </w:r>
       <w:r>
         <w:rPr>
@@ -15247,7 +19082,7 @@
                     <pic:cNvPicPr/>
                   </pic:nvPicPr>
                   <pic:blipFill>
-                    <a:blip r:embed="rId52" cstate="print">
+                    <a:blip r:embed="rId53" cstate="print">
                       <a:extLst>
                         <a:ext uri="{28A0092B-C50C-407E-A947-70E740481C1C}">
                           <a14:useLocalDpi xmlns:a14="http://schemas.microsoft.com/office/drawing/2010/main" val="0"/>
@@ -15377,7 +19212,7 @@
                     <pic:cNvPicPr/>
                   </pic:nvPicPr>
                   <pic:blipFill>
-                    <a:blip r:embed="rId53" cstate="print">
+                    <a:blip r:embed="rId54" cstate="print">
                       <a:extLst>
                         <a:ext uri="{28A0092B-C50C-407E-A947-70E740481C1C}">
                           <a14:useLocalDpi xmlns:a14="http://schemas.microsoft.com/office/drawing/2010/main" val="0"/>
@@ -15446,6 +19281,12 @@
         <w:rPr>
           <w:lang w:eastAsia="fr-FR"/>
         </w:rPr>
+        <w:t>s</w:t>
+      </w:r>
+      <w:r>
+        <w:rPr>
+          <w:lang w:eastAsia="fr-FR"/>
+        </w:rPr>
         <w:t>,</w:t>
       </w:r>
       <w:r>
@@ -15699,7 +19540,67 @@
         <w:rPr>
           <w:lang w:eastAsia="fr-FR"/>
         </w:rPr>
-        <w:t>Je présente dans cette rubrique les extraits de site anglophone que j’ai utilisé dans le cadre de la recherche. Notamment au niveau des méthodes en JavaScript (trouvé sur W3Schools) et que j’ai utilisé pour mon projet.</w:t>
+        <w:t>Je présente dans cette rubrique les extraits de site</w:t>
+      </w:r>
+      <w:r>
+        <w:rPr>
+          <w:lang w:eastAsia="fr-FR"/>
+        </w:rPr>
+        <w:t>s</w:t>
+      </w:r>
+      <w:r>
+        <w:rPr>
+          <w:lang w:eastAsia="fr-FR"/>
+        </w:rPr>
+        <w:t xml:space="preserve"> anglophone</w:t>
+      </w:r>
+      <w:r>
+        <w:rPr>
+          <w:lang w:eastAsia="fr-FR"/>
+        </w:rPr>
+        <w:t>s</w:t>
+      </w:r>
+      <w:r>
+        <w:rPr>
+          <w:lang w:eastAsia="fr-FR"/>
+        </w:rPr>
+        <w:t xml:space="preserve"> que j’ai utilisé</w:t>
+      </w:r>
+      <w:r>
+        <w:rPr>
+          <w:lang w:eastAsia="fr-FR"/>
+        </w:rPr>
+        <w:t>s</w:t>
+      </w:r>
+      <w:r>
+        <w:rPr>
+          <w:lang w:eastAsia="fr-FR"/>
+        </w:rPr>
+        <w:t xml:space="preserve"> dans le cadre de la recherche. Notamment au niveau des méthodes en JavaScript (trouvé</w:t>
+      </w:r>
+      <w:r>
+        <w:rPr>
+          <w:lang w:eastAsia="fr-FR"/>
+        </w:rPr>
+        <w:t>es</w:t>
+      </w:r>
+      <w:r>
+        <w:rPr>
+          <w:lang w:eastAsia="fr-FR"/>
+        </w:rPr>
+        <w:t xml:space="preserve"> sur W3Schools) et que j’ai utilisé</w:t>
+      </w:r>
+      <w:r>
+        <w:rPr>
+          <w:lang w:eastAsia="fr-FR"/>
+        </w:rPr>
+        <w:t>es</w:t>
+      </w:r>
+      <w:r>
+        <w:rPr>
+          <w:lang w:eastAsia="fr-FR"/>
+        </w:rPr>
+        <w:t xml:space="preserve"> pour mon projet.</w:t>
       </w:r>
     </w:p>
     <w:p>
@@ -15767,7 +19668,7 @@
                     <pic:cNvPicPr/>
                   </pic:nvPicPr>
                   <pic:blipFill>
-                    <a:blip r:embed="rId54" cstate="print">
+                    <a:blip r:embed="rId55" cstate="print">
                       <a:extLst>
                         <a:ext uri="{28A0092B-C50C-407E-A947-70E740481C1C}">
                           <a14:useLocalDpi xmlns:a14="http://schemas.microsoft.com/office/drawing/2010/main" val="0"/>
@@ -16050,7 +19951,7 @@
                     <pic:cNvPicPr/>
                   </pic:nvPicPr>
                   <pic:blipFill>
-                    <a:blip r:embed="rId55" cstate="print">
+                    <a:blip r:embed="rId56" cstate="print">
                       <a:extLst>
                         <a:ext uri="{28A0092B-C50C-407E-A947-70E740481C1C}">
                           <a14:useLocalDpi xmlns:a14="http://schemas.microsoft.com/office/drawing/2010/main" val="0"/>
@@ -16158,7 +20059,13 @@
         <w:rPr>
           <w:lang w:eastAsia="fr-FR"/>
         </w:rPr>
-        <w:t xml:space="preserve">Sinon vous pouvez utiliser </w:t>
+        <w:t>Sinon on peut</w:t>
+      </w:r>
+      <w:r>
+        <w:rPr>
+          <w:lang w:eastAsia="fr-FR"/>
+        </w:rPr>
+        <w:t xml:space="preserve"> utiliser </w:t>
       </w:r>
       <w:proofErr w:type="spellStart"/>
       <w:r>
@@ -16311,7 +20218,7 @@
                     <pic:cNvPicPr/>
                   </pic:nvPicPr>
                   <pic:blipFill>
-                    <a:blip r:embed="rId56" cstate="print">
+                    <a:blip r:embed="rId57" cstate="print">
                       <a:extLst>
                         <a:ext uri="{28A0092B-C50C-407E-A947-70E740481C1C}">
                           <a14:useLocalDpi xmlns:a14="http://schemas.microsoft.com/office/drawing/2010/main" val="0"/>
@@ -16469,7 +20376,7 @@
       <w:bookmarkStart w:id="30" w:name="_Toc47710401"/>
       <w:r>
         <w:lastRenderedPageBreak/>
-        <w:t>Conclusions</w:t>
+        <w:t>Conclusion</w:t>
       </w:r>
       <w:bookmarkEnd w:id="30"/>
     </w:p>
@@ -16505,7 +20412,43 @@
         <w:rPr>
           <w:lang w:eastAsia="fr-FR"/>
         </w:rPr>
-        <w:t xml:space="preserve">Mon stage à la « Ferme d’animations éducatives des rives de l’Aa » m’a permis de découvrir dans un premier temps une nouvelle méthode de travail « le télétravail ». </w:t>
+        <w:t>Mon stage à la « Ferme d’animations éducatives des rives de l’Aa » m’a permis de découvrir</w:t>
+      </w:r>
+      <w:r>
+        <w:rPr>
+          <w:lang w:eastAsia="fr-FR"/>
+        </w:rPr>
+        <w:t>,</w:t>
+      </w:r>
+      <w:r>
+        <w:rPr>
+          <w:lang w:eastAsia="fr-FR"/>
+        </w:rPr>
+        <w:t xml:space="preserve"> dans un premier temps</w:t>
+      </w:r>
+      <w:r>
+        <w:rPr>
+          <w:lang w:eastAsia="fr-FR"/>
+        </w:rPr>
+        <w:t>,</w:t>
+      </w:r>
+      <w:r>
+        <w:rPr>
+          <w:lang w:eastAsia="fr-FR"/>
+        </w:rPr>
+        <w:t xml:space="preserve"> une nouvelle méthode de travail</w:t>
+      </w:r>
+      <w:r>
+        <w:rPr>
+          <w:lang w:eastAsia="fr-FR"/>
+        </w:rPr>
+        <w:t> :</w:t>
+      </w:r>
+      <w:r>
+        <w:rPr>
+          <w:lang w:eastAsia="fr-FR"/>
+        </w:rPr>
+        <w:t xml:space="preserve"> « le télétravail ». </w:t>
       </w:r>
     </w:p>
     <w:p>
@@ -16706,7 +20649,26 @@
         <w:rPr>
           <w:lang w:eastAsia="fr-FR"/>
         </w:rPr>
-        <w:t xml:space="preserve"> sont les différents motifs de ma reconversion professionne</w:t>
+        <w:t xml:space="preserve"> sont les diff</w:t>
+      </w:r>
+      <w:r>
+        <w:rPr>
+          <w:lang w:eastAsia="fr-FR"/>
+        </w:rPr>
+        <w:t>érents motifs de mon choix</w:t>
+      </w:r>
+      <w:r>
+        <w:rPr>
+          <w:lang w:eastAsia="fr-FR"/>
+        </w:rPr>
+        <w:t xml:space="preserve"> </w:t>
+      </w:r>
+      <w:proofErr w:type="gramStart"/>
+      <w:r>
+        <w:rPr>
+          <w:lang w:eastAsia="fr-FR"/>
+        </w:rPr>
+        <w:t>professionne</w:t>
       </w:r>
       <w:r>
         <w:rPr>
@@ -16726,6 +20688,7 @@
         </w:rPr>
         <w:t>e</w:t>
       </w:r>
+      <w:proofErr w:type="gramEnd"/>
       <w:r>
         <w:rPr>
           <w:lang w:eastAsia="fr-FR"/>
@@ -16952,9 +20915,9 @@
       </w:r>
     </w:p>
     <w:sectPr>
-      <w:headerReference w:type="default" r:id="rId57"/>
-      <w:footerReference w:type="default" r:id="rId58"/>
-      <w:footerReference w:type="first" r:id="rId59"/>
+      <w:headerReference w:type="default" r:id="rId58"/>
+      <w:footerReference w:type="default" r:id="rId59"/>
+      <w:footerReference w:type="first" r:id="rId60"/>
       <w:pgSz w:w="11906" w:h="16838"/>
       <w:pgMar w:top="1417" w:right="1417" w:bottom="1417" w:left="1417" w:header="708" w:footer="708" w:gutter="0"/>
       <w:cols w:space="708"/>
@@ -17001,106 +20964,425 @@
         <w:noProof/>
         <w:lang w:eastAsia="fr-FR"/>
       </w:rPr>
-      <w:pict>
-        <v:shapetype id="_x0000_t202" coordsize="21600,21600" o:spt="202" path="m,l,21600r21600,l21600,xe">
-          <v:stroke joinstyle="miter"/>
-          <v:path gradientshapeok="t" o:connecttype="rect"/>
-        </v:shapetype>
-        <v:shape id="Zone de texte 26" o:spid="_x0000_s2052" type="#_x0000_t202" style="position:absolute;left:0;text-align:left;margin-left:401.35pt;margin-top:2.05pt;width:82.8pt;height:27.6pt;z-index:251664384;visibility:visible;mso-wrap-style:square;mso-width-percent:0;mso-height-percent:0;mso-wrap-distance-left:9pt;mso-wrap-distance-top:0;mso-wrap-distance-right:9pt;mso-wrap-distance-bottom:0;mso-position-horizontal:absolute;mso-position-horizontal-relative:text;mso-position-vertical:absolute;mso-position-vertical-relative:text;mso-width-percent:0;mso-height-percent:0;mso-width-relative:margin;mso-height-relative:margin;v-text-anchor:top" o:gfxdata="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" filled="f" stroked="f" strokeweight=".5pt">
-          <v:textbox>
-            <w:txbxContent>
-              <w:p>
-                <w:pPr>
-                  <w:jc w:val="center"/>
-                  <w:rPr>
-                    <w:sz w:val="32"/>
-                    <w:szCs w:val="32"/>
-                  </w:rPr>
-                </w:pPr>
-                <w:r>
-                  <w:rPr>
-                    <w:b/>
-                    <w:sz w:val="32"/>
-                    <w:szCs w:val="32"/>
-                  </w:rPr>
-                  <w:fldChar w:fldCharType="begin"/>
-                </w:r>
-                <w:r>
-                  <w:rPr>
-                    <w:b/>
-                    <w:sz w:val="32"/>
-                    <w:szCs w:val="32"/>
-                  </w:rPr>
-                  <w:instrText>PAGE  \* Arabic  \* MERGEFORMAT</w:instrText>
-                </w:r>
-                <w:r>
-                  <w:rPr>
-                    <w:b/>
-                    <w:sz w:val="32"/>
-                    <w:szCs w:val="32"/>
-                  </w:rPr>
-                  <w:fldChar w:fldCharType="separate"/>
-                </w:r>
-                <w:r>
-                  <w:rPr>
-                    <w:b/>
-                    <w:noProof/>
-                    <w:sz w:val="32"/>
-                    <w:szCs w:val="32"/>
-                  </w:rPr>
-                  <w:t>5</w:t>
-                </w:r>
-                <w:r>
-                  <w:rPr>
-                    <w:b/>
-                    <w:sz w:val="32"/>
-                    <w:szCs w:val="32"/>
-                  </w:rPr>
-                  <w:fldChar w:fldCharType="end"/>
-                </w:r>
-                <w:r>
-                  <w:rPr>
-                    <w:sz w:val="32"/>
-                    <w:szCs w:val="32"/>
-                  </w:rPr>
-                  <w:t xml:space="preserve"> / </w:t>
-                </w:r>
-                <w:fldSimple w:instr="NUMPAGES  \* Arabic  \* MERGEFORMAT">
-                  <w:r>
-                    <w:rPr>
-                      <w:b/>
-                      <w:noProof/>
-                      <w:sz w:val="32"/>
-                      <w:szCs w:val="32"/>
-                    </w:rPr>
-                    <w:t>38</w:t>
-                  </w:r>
-                </w:fldSimple>
-              </w:p>
-            </w:txbxContent>
-          </v:textbox>
-        </v:shape>
-      </w:pict>
+      <mc:AlternateContent>
+        <mc:Choice Requires="wps">
+          <w:drawing>
+            <wp:anchor distT="0" distB="0" distL="114300" distR="114300" simplePos="0" relativeHeight="251664384" behindDoc="0" locked="0" layoutInCell="1" allowOverlap="1">
+              <wp:simplePos x="0" y="0"/>
+              <wp:positionH relativeFrom="column">
+                <wp:posOffset>5097145</wp:posOffset>
+              </wp:positionH>
+              <wp:positionV relativeFrom="paragraph">
+                <wp:posOffset>26035</wp:posOffset>
+              </wp:positionV>
+              <wp:extent cx="1051560" cy="350520"/>
+              <wp:effectExtent l="0" t="0" r="0" b="0"/>
+              <wp:wrapNone/>
+              <wp:docPr id="26" name="Zone de texte 26"/>
+              <wp:cNvGraphicFramePr>
+                <a:graphicFrameLocks xmlns:a="http://schemas.openxmlformats.org/drawingml/2006/main"/>
+              </wp:cNvGraphicFramePr>
+              <a:graphic xmlns:a="http://schemas.openxmlformats.org/drawingml/2006/main">
+                <a:graphicData uri="http://schemas.microsoft.com/office/word/2010/wordprocessingShape">
+                  <wps:wsp>
+                    <wps:cNvSpPr txBox="1">
+                      <a:spLocks/>
+                    </wps:cNvSpPr>
+                    <wps:spPr>
+                      <a:xfrm>
+                        <a:off x="0" y="0"/>
+                        <a:ext cx="1051560" cy="350520"/>
+                      </a:xfrm>
+                      <a:prstGeom prst="rect">
+                        <a:avLst/>
+                      </a:prstGeom>
+                      <a:noFill/>
+                      <a:ln w="6350">
+                        <a:noFill/>
+                      </a:ln>
+                      <a:effectLst/>
+                    </wps:spPr>
+                    <wps:style>
+                      <a:lnRef idx="0">
+                        <a:schemeClr val="accent1"/>
+                      </a:lnRef>
+                      <a:fillRef idx="0">
+                        <a:schemeClr val="accent1"/>
+                      </a:fillRef>
+                      <a:effectRef idx="0">
+                        <a:schemeClr val="accent1"/>
+                      </a:effectRef>
+                      <a:fontRef idx="minor">
+                        <a:schemeClr val="dk1"/>
+                      </a:fontRef>
+                    </wps:style>
+                    <wps:txbx>
+                      <w:txbxContent>
+                        <w:p>
+                          <w:pPr>
+                            <w:jc w:val="center"/>
+                            <w:rPr>
+                              <w:sz w:val="32"/>
+                              <w:szCs w:val="32"/>
+                            </w:rPr>
+                          </w:pPr>
+                          <w:r>
+                            <w:rPr>
+                              <w:b/>
+                              <w:sz w:val="32"/>
+                              <w:szCs w:val="32"/>
+                            </w:rPr>
+                            <w:fldChar w:fldCharType="begin"/>
+                          </w:r>
+                          <w:r>
+                            <w:rPr>
+                              <w:b/>
+                              <w:sz w:val="32"/>
+                              <w:szCs w:val="32"/>
+                            </w:rPr>
+                            <w:instrText>PAGE  \* Arabic  \* MERGEFORMAT</w:instrText>
+                          </w:r>
+                          <w:r>
+                            <w:rPr>
+                              <w:b/>
+                              <w:sz w:val="32"/>
+                              <w:szCs w:val="32"/>
+                            </w:rPr>
+                            <w:fldChar w:fldCharType="separate"/>
+                          </w:r>
+                          <w:r>
+                            <w:rPr>
+                              <w:b/>
+                              <w:noProof/>
+                              <w:sz w:val="32"/>
+                              <w:szCs w:val="32"/>
+                            </w:rPr>
+                            <w:t>38</w:t>
+                          </w:r>
+                          <w:r>
+                            <w:rPr>
+                              <w:b/>
+                              <w:sz w:val="32"/>
+                              <w:szCs w:val="32"/>
+                            </w:rPr>
+                            <w:fldChar w:fldCharType="end"/>
+                          </w:r>
+                          <w:r>
+                            <w:rPr>
+                              <w:sz w:val="32"/>
+                              <w:szCs w:val="32"/>
+                            </w:rPr>
+                            <w:t xml:space="preserve"> / </w:t>
+                          </w:r>
+                          <w:fldSimple w:instr="NUMPAGES  \* Arabic  \* MERGEFORMAT">
+                            <w:r>
+                              <w:rPr>
+                                <w:b/>
+                                <w:noProof/>
+                                <w:sz w:val="32"/>
+                                <w:szCs w:val="32"/>
+                              </w:rPr>
+                              <w:t>38</w:t>
+                            </w:r>
+                          </w:fldSimple>
+                        </w:p>
+                      </w:txbxContent>
+                    </wps:txbx>
+                    <wps:bodyPr rot="0" spcFirstLastPara="0" vertOverflow="overflow" horzOverflow="overflow" vert="horz" wrap="square" lIns="91440" tIns="45720" rIns="91440" bIns="45720" numCol="1" spcCol="0" rtlCol="0" fromWordArt="0" anchor="t" anchorCtr="0" forceAA="0" compatLnSpc="1">
+                      <a:prstTxWarp prst="textNoShape">
+                        <a:avLst/>
+                      </a:prstTxWarp>
+                      <a:noAutofit/>
+                    </wps:bodyPr>
+                  </wps:wsp>
+                </a:graphicData>
+              </a:graphic>
+              <wp14:sizeRelH relativeFrom="margin">
+                <wp14:pctWidth>0</wp14:pctWidth>
+              </wp14:sizeRelH>
+              <wp14:sizeRelV relativeFrom="margin">
+                <wp14:pctHeight>0</wp14:pctHeight>
+              </wp14:sizeRelV>
+            </wp:anchor>
+          </w:drawing>
+        </mc:Choice>
+        <mc:Fallback>
+          <w:pict>
+            <v:shapetype id="_x0000_t202" coordsize="21600,21600" o:spt="202" path="m,l,21600r21600,l21600,xe">
+              <v:stroke joinstyle="miter"/>
+              <v:path gradientshapeok="t" o:connecttype="rect"/>
+            </v:shapetype>
+            <v:shape id="Zone de texte 26" o:spid="_x0000_s1052" type="#_x0000_t202" style="position:absolute;left:0;text-align:left;margin-left:401.35pt;margin-top:2.05pt;width:82.8pt;height:27.6pt;z-index:251664384;visibility:visible;mso-wrap-style:square;mso-width-percent:0;mso-height-percent:0;mso-wrap-distance-left:9pt;mso-wrap-distance-top:0;mso-wrap-distance-right:9pt;mso-wrap-distance-bottom:0;mso-position-horizontal:absolute;mso-position-horizontal-relative:text;mso-position-vertical:absolute;mso-position-vertical-relative:text;mso-width-percent:0;mso-height-percent:0;mso-width-relative:margin;mso-height-relative:margin;v-text-anchor:top" o:gfxdata="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" filled="f" stroked="f" strokeweight=".5pt">
+              <v:path arrowok="t"/>
+              <v:textbox>
+                <w:txbxContent>
+                  <w:p>
+                    <w:pPr>
+                      <w:jc w:val="center"/>
+                      <w:rPr>
+                        <w:sz w:val="32"/>
+                        <w:szCs w:val="32"/>
+                      </w:rPr>
+                    </w:pPr>
+                    <w:r>
+                      <w:rPr>
+                        <w:b/>
+                        <w:sz w:val="32"/>
+                        <w:szCs w:val="32"/>
+                      </w:rPr>
+                      <w:fldChar w:fldCharType="begin"/>
+                    </w:r>
+                    <w:r>
+                      <w:rPr>
+                        <w:b/>
+                        <w:sz w:val="32"/>
+                        <w:szCs w:val="32"/>
+                      </w:rPr>
+                      <w:instrText>PAGE  \* Arabic  \* MERGEFORMAT</w:instrText>
+                    </w:r>
+                    <w:r>
+                      <w:rPr>
+                        <w:b/>
+                        <w:sz w:val="32"/>
+                        <w:szCs w:val="32"/>
+                      </w:rPr>
+                      <w:fldChar w:fldCharType="separate"/>
+                    </w:r>
+                    <w:r>
+                      <w:rPr>
+                        <w:b/>
+                        <w:noProof/>
+                        <w:sz w:val="32"/>
+                        <w:szCs w:val="32"/>
+                      </w:rPr>
+                      <w:t>38</w:t>
+                    </w:r>
+                    <w:r>
+                      <w:rPr>
+                        <w:b/>
+                        <w:sz w:val="32"/>
+                        <w:szCs w:val="32"/>
+                      </w:rPr>
+                      <w:fldChar w:fldCharType="end"/>
+                    </w:r>
+                    <w:r>
+                      <w:rPr>
+                        <w:sz w:val="32"/>
+                        <w:szCs w:val="32"/>
+                      </w:rPr>
+                      <w:t xml:space="preserve"> / </w:t>
+                    </w:r>
+                    <w:fldSimple w:instr="NUMPAGES  \* Arabic  \* MERGEFORMAT">
+                      <w:r>
+                        <w:rPr>
+                          <w:b/>
+                          <w:noProof/>
+                          <w:sz w:val="32"/>
+                          <w:szCs w:val="32"/>
+                        </w:rPr>
+                        <w:t>38</w:t>
+                      </w:r>
+                    </w:fldSimple>
+                  </w:p>
+                </w:txbxContent>
+              </v:textbox>
+            </v:shape>
+          </w:pict>
+        </mc:Fallback>
+      </mc:AlternateContent>
     </w:r>
     <w:r>
       <w:rPr>
         <w:noProof/>
         <w:lang w:eastAsia="fr-FR"/>
       </w:rPr>
-      <w:pict>
-        <v:oval id="Ellipse 25" o:spid="_x0000_s2051" style="position:absolute;left:0;text-align:left;margin-left:401.3pt;margin-top:-16.75pt;width:82.8pt;height:64.65pt;z-index:251663360;visibility:visible;mso-wrap-style:square;mso-width-percent:0;mso-wrap-distance-left:9pt;mso-wrap-distance-top:0;mso-wrap-distance-right:9pt;mso-wrap-distance-bottom:0;mso-position-horizontal:absolute;mso-position-horizontal-relative:text;mso-position-vertical:absolute;mso-position-vertical-relative:text;mso-width-percent:0;mso-width-relative:margin;v-text-anchor:middle" o:gfxdata="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" fillcolor="#4c4c4c [961]" strokecolor="#4163d3" strokeweight="2pt">
-          <v:fill color2="white [3201]" rotate="t" angle="45" colors="0 #959595;.5 #d6d6d6;1 white" focus="100%" type="gradient"/>
-        </v:oval>
-      </w:pict>
+      <mc:AlternateContent>
+        <mc:Choice Requires="wps">
+          <w:drawing>
+            <wp:anchor distT="0" distB="0" distL="114300" distR="114300" simplePos="0" relativeHeight="251663360" behindDoc="0" locked="0" layoutInCell="1" allowOverlap="1">
+              <wp:simplePos x="0" y="0"/>
+              <wp:positionH relativeFrom="column">
+                <wp:posOffset>5096510</wp:posOffset>
+              </wp:positionH>
+              <wp:positionV relativeFrom="paragraph">
+                <wp:posOffset>-212725</wp:posOffset>
+              </wp:positionV>
+              <wp:extent cx="1051560" cy="821055"/>
+              <wp:effectExtent l="0" t="0" r="15240" b="17145"/>
+              <wp:wrapNone/>
+              <wp:docPr id="25" name="Ellipse 25"/>
+              <wp:cNvGraphicFramePr>
+                <a:graphicFrameLocks xmlns:a="http://schemas.openxmlformats.org/drawingml/2006/main"/>
+              </wp:cNvGraphicFramePr>
+              <a:graphic xmlns:a="http://schemas.openxmlformats.org/drawingml/2006/main">
+                <a:graphicData uri="http://schemas.microsoft.com/office/word/2010/wordprocessingShape">
+                  <wps:wsp>
+                    <wps:cNvSpPr>
+                      <a:spLocks/>
+                    </wps:cNvSpPr>
+                    <wps:spPr>
+                      <a:xfrm>
+                        <a:off x="0" y="0"/>
+                        <a:ext cx="1051560" cy="821055"/>
+                      </a:xfrm>
+                      <a:prstGeom prst="ellipse">
+                        <a:avLst/>
+                      </a:prstGeom>
+                      <a:gradFill flip="none" rotWithShape="1">
+                        <a:gsLst>
+                          <a:gs pos="0">
+                            <a:schemeClr val="lt1">
+                              <a:shade val="30000"/>
+                              <a:satMod val="115000"/>
+                            </a:schemeClr>
+                          </a:gs>
+                          <a:gs pos="50000">
+                            <a:schemeClr val="lt1">
+                              <a:shade val="67500"/>
+                              <a:satMod val="115000"/>
+                            </a:schemeClr>
+                          </a:gs>
+                          <a:gs pos="100000">
+                            <a:schemeClr val="lt1">
+                              <a:shade val="100000"/>
+                              <a:satMod val="115000"/>
+                            </a:schemeClr>
+                          </a:gs>
+                        </a:gsLst>
+                        <a:lin ang="2700000" scaled="1"/>
+                        <a:tileRect/>
+                      </a:gradFill>
+                      <a:ln>
+                        <a:solidFill>
+                          <a:srgbClr val="4163D3"/>
+                        </a:solidFill>
+                      </a:ln>
+                    </wps:spPr>
+                    <wps:style>
+                      <a:lnRef idx="2">
+                        <a:schemeClr val="accent6"/>
+                      </a:lnRef>
+                      <a:fillRef idx="1">
+                        <a:schemeClr val="lt1"/>
+                      </a:fillRef>
+                      <a:effectRef idx="0">
+                        <a:schemeClr val="accent6"/>
+                      </a:effectRef>
+                      <a:fontRef idx="minor">
+                        <a:schemeClr val="dk1"/>
+                      </a:fontRef>
+                    </wps:style>
+                    <wps:bodyPr rot="0" spcFirstLastPara="0" vertOverflow="overflow" horzOverflow="overflow" vert="horz" wrap="square" lIns="91440" tIns="45720" rIns="91440" bIns="45720" numCol="1" spcCol="0" rtlCol="0" fromWordArt="0" anchor="ctr" anchorCtr="0" forceAA="0" compatLnSpc="1">
+                      <a:prstTxWarp prst="textNoShape">
+                        <a:avLst/>
+                      </a:prstTxWarp>
+                      <a:noAutofit/>
+                    </wps:bodyPr>
+                  </wps:wsp>
+                </a:graphicData>
+              </a:graphic>
+              <wp14:sizeRelH relativeFrom="margin">
+                <wp14:pctWidth>0</wp14:pctWidth>
+              </wp14:sizeRelH>
+              <wp14:sizeRelV relativeFrom="page">
+                <wp14:pctHeight>0</wp14:pctHeight>
+              </wp14:sizeRelV>
+            </wp:anchor>
+          </w:drawing>
+        </mc:Choice>
+        <mc:Fallback>
+          <w:pict>
+            <v:oval id="Ellipse 25" o:spid="_x0000_s1026" style="position:absolute;margin-left:401.3pt;margin-top:-16.75pt;width:82.8pt;height:64.65pt;z-index:251663360;visibility:visible;mso-wrap-style:square;mso-width-percent:0;mso-height-percent:0;mso-wrap-distance-left:9pt;mso-wrap-distance-top:0;mso-wrap-distance-right:9pt;mso-wrap-distance-bottom:0;mso-position-horizontal:absolute;mso-position-horizontal-relative:text;mso-position-vertical:absolute;mso-position-vertical-relative:text;mso-width-percent:0;mso-height-percent:0;mso-width-relative:margin;mso-height-relative:page;v-text-anchor:middle" o:gfxdata="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" fillcolor="#4c4c4c [961]" strokecolor="#4163d3" strokeweight="2pt">
+              <v:fill color2="white [3201]" rotate="t" angle="45" colors="0 #959595;.5 #d6d6d6;1 white" focus="100%" type="gradient"/>
+              <v:path arrowok="t"/>
+            </v:oval>
+          </w:pict>
+        </mc:Fallback>
+      </mc:AlternateContent>
     </w:r>
     <w:r>
       <w:rPr>
         <w:noProof/>
         <w:lang w:eastAsia="fr-FR"/>
       </w:rPr>
-      <w:pict>
-        <v:rect id="Rectangle 23" o:spid="_x0000_s2050" style="position:absolute;left:0;text-align:left;margin-left:-70.85pt;margin-top:6.15pt;width:595pt;height:20pt;z-index:251662336;visibility:visible;mso-wrap-style:square;mso-wrap-distance-left:9pt;mso-wrap-distance-top:0;mso-wrap-distance-right:9pt;mso-wrap-distance-bottom:0;mso-position-horizontal:absolute;mso-position-horizontal-relative:text;mso-position-vertical:absolute;mso-position-vertical-relative:text;v-text-anchor:middle" o:gfxdata="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" fillcolor="#d46e4c" strokecolor="#243f60 [1604]" strokeweight="2pt"/>
-      </w:pict>
+      <mc:AlternateContent>
+        <mc:Choice Requires="wps">
+          <w:drawing>
+            <wp:anchor distT="0" distB="0" distL="114300" distR="114300" simplePos="0" relativeHeight="251662336" behindDoc="0" locked="0" layoutInCell="1" allowOverlap="1">
+              <wp:simplePos x="0" y="0"/>
+              <wp:positionH relativeFrom="column">
+                <wp:posOffset>-899795</wp:posOffset>
+              </wp:positionH>
+              <wp:positionV relativeFrom="paragraph">
+                <wp:posOffset>78105</wp:posOffset>
+              </wp:positionV>
+              <wp:extent cx="7556500" cy="254000"/>
+              <wp:effectExtent l="0" t="0" r="25400" b="12700"/>
+              <wp:wrapNone/>
+              <wp:docPr id="23" name="Rectangle 23"/>
+              <wp:cNvGraphicFramePr>
+                <a:graphicFrameLocks xmlns:a="http://schemas.openxmlformats.org/drawingml/2006/main"/>
+              </wp:cNvGraphicFramePr>
+              <a:graphic xmlns:a="http://schemas.openxmlformats.org/drawingml/2006/main">
+                <a:graphicData uri="http://schemas.microsoft.com/office/word/2010/wordprocessingShape">
+                  <wps:wsp>
+                    <wps:cNvSpPr>
+                      <a:spLocks/>
+                    </wps:cNvSpPr>
+                    <wps:spPr>
+                      <a:xfrm>
+                        <a:off x="0" y="0"/>
+                        <a:ext cx="7556500" cy="254000"/>
+                      </a:xfrm>
+                      <a:prstGeom prst="rect">
+                        <a:avLst/>
+                      </a:prstGeom>
+                      <a:solidFill>
+                        <a:srgbClr val="D46E4C"/>
+                      </a:solidFill>
+                    </wps:spPr>
+                    <wps:style>
+                      <a:lnRef idx="2">
+                        <a:schemeClr val="accent1">
+                          <a:shade val="50000"/>
+                        </a:schemeClr>
+                      </a:lnRef>
+                      <a:fillRef idx="1">
+                        <a:schemeClr val="accent1"/>
+                      </a:fillRef>
+                      <a:effectRef idx="0">
+                        <a:schemeClr val="accent1"/>
+                      </a:effectRef>
+                      <a:fontRef idx="minor">
+                        <a:schemeClr val="lt1"/>
+                      </a:fontRef>
+                    </wps:style>
+                    <wps:bodyPr rot="0" spcFirstLastPara="0" vertOverflow="overflow" horzOverflow="overflow" vert="horz" wrap="square" lIns="91440" tIns="45720" rIns="91440" bIns="45720" numCol="1" spcCol="0" rtlCol="0" fromWordArt="0" anchor="ctr" anchorCtr="0" forceAA="0" compatLnSpc="1">
+                      <a:prstTxWarp prst="textNoShape">
+                        <a:avLst/>
+                      </a:prstTxWarp>
+                      <a:noAutofit/>
+                    </wps:bodyPr>
+                  </wps:wsp>
+                </a:graphicData>
+              </a:graphic>
+              <wp14:sizeRelH relativeFrom="page">
+                <wp14:pctWidth>0</wp14:pctWidth>
+              </wp14:sizeRelH>
+              <wp14:sizeRelV relativeFrom="page">
+                <wp14:pctHeight>0</wp14:pctHeight>
+              </wp14:sizeRelV>
+            </wp:anchor>
+          </w:drawing>
+        </mc:Choice>
+        <mc:Fallback>
+          <w:pict>
+            <v:rect id="Rectangle 23" o:spid="_x0000_s1026" style="position:absolute;margin-left:-70.85pt;margin-top:6.15pt;width:595pt;height:20pt;z-index:251662336;visibility:visible;mso-wrap-style:square;mso-width-percent:0;mso-height-percent:0;mso-wrap-distance-left:9pt;mso-wrap-distance-top:0;mso-wrap-distance-right:9pt;mso-wrap-distance-bottom:0;mso-position-horizontal:absolute;mso-position-horizontal-relative:text;mso-position-vertical:absolute;mso-position-vertical-relative:text;mso-width-percent:0;mso-height-percent:0;mso-width-relative:page;mso-height-relative:page;v-text-anchor:middle" o:gfxdata="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" fillcolor="#d46e4c" strokecolor="#243f60 [1604]" strokeweight="2pt">
+              <v:path arrowok="t"/>
+            </v:rect>
+          </w:pict>
+        </mc:Fallback>
+      </mc:AlternateContent>
     </w:r>
   </w:p>
 </w:ftr>
@@ -17144,66 +21426,187 @@
                 <w:noProof/>
                 <w:lang w:eastAsia="fr-FR"/>
               </w:rPr>
-              <w:pict>
-                <v:oval id="Ellipse 10" o:spid="_x0000_s2049" style="position:absolute;left:0;text-align:left;margin-left:0;margin-top:0;width:49.35pt;height:49.35pt;z-index:251666432;visibility:visible;mso-wrap-style:square;mso-width-percent:0;mso-height-percent:0;mso-wrap-distance-left:9pt;mso-wrap-distance-top:0;mso-wrap-distance-right:9pt;mso-wrap-distance-bottom:0;mso-position-horizontal:center;mso-position-horizontal-relative:margin;mso-position-vertical:center;mso-position-vertical-relative:bottom-margin-area;mso-width-percent:0;mso-height-percent:0;mso-width-relative:page;mso-height-relative:page;v-text-anchor:middle" o:gfxdata="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" fillcolor="#40618b" stroked="f">
-                  <v:textbox inset="0,,0">
-                    <w:txbxContent>
-                      <w:p>
-                        <w:pPr>
-                          <w:pStyle w:val="Pieddepage"/>
-                          <w:jc w:val="center"/>
-                          <w:rPr>
-                            <w:b/>
-                            <w:bCs/>
-                            <w:color w:val="FFFFFF" w:themeColor="background1"/>
-                            <w:sz w:val="32"/>
-                            <w:szCs w:val="32"/>
-                          </w:rPr>
-                        </w:pPr>
-                        <w:r>
-                          <w:rPr>
-                            <w:sz w:val="22"/>
-                            <w:szCs w:val="21"/>
-                          </w:rPr>
-                          <w:fldChar w:fldCharType="begin"/>
-                        </w:r>
-                        <w:r>
-                          <w:instrText>PAGE    \* MERGEFORMAT</w:instrText>
-                        </w:r>
-                        <w:r>
-                          <w:rPr>
-                            <w:sz w:val="22"/>
-                            <w:szCs w:val="21"/>
-                          </w:rPr>
-                          <w:fldChar w:fldCharType="separate"/>
-                        </w:r>
-                        <w:r>
-                          <w:rPr>
-                            <w:b/>
-                            <w:bCs/>
-                            <w:noProof/>
-                            <w:color w:val="FFFFFF" w:themeColor="background1"/>
-                            <w:sz w:val="32"/>
-                            <w:szCs w:val="32"/>
-                          </w:rPr>
-                          <w:t>1</w:t>
-                        </w:r>
-                        <w:r>
-                          <w:rPr>
-                            <w:b/>
-                            <w:bCs/>
-                            <w:color w:val="FFFFFF" w:themeColor="background1"/>
-                            <w:sz w:val="32"/>
-                            <w:szCs w:val="32"/>
-                          </w:rPr>
-                          <w:fldChar w:fldCharType="end"/>
-                        </w:r>
-                      </w:p>
-                    </w:txbxContent>
-                  </v:textbox>
-                  <w10:wrap anchorx="margin" anchory="margin"/>
-                </v:oval>
-              </w:pict>
+              <mc:AlternateContent>
+                <mc:Choice Requires="wps">
+                  <w:drawing>
+                    <wp:anchor distT="0" distB="0" distL="114300" distR="114300" simplePos="0" relativeHeight="251666432" behindDoc="0" locked="0" layoutInCell="1" allowOverlap="1">
+                      <wp:simplePos x="0" y="0"/>
+                      <wp:positionH relativeFrom="margin">
+                        <wp:align>center</wp:align>
+                      </wp:positionH>
+                      <wp:positionV relativeFrom="bottomMargin">
+                        <wp:align>center</wp:align>
+                      </wp:positionV>
+                      <wp:extent cx="626745" cy="626745"/>
+                      <wp:effectExtent l="0" t="0" r="1905" b="1905"/>
+                      <wp:wrapNone/>
+                      <wp:docPr id="560" name="Ellipse 10"/>
+                      <wp:cNvGraphicFramePr>
+                        <a:graphicFrameLocks xmlns:a="http://schemas.openxmlformats.org/drawingml/2006/main"/>
+                      </wp:cNvGraphicFramePr>
+                      <a:graphic xmlns:a="http://schemas.openxmlformats.org/drawingml/2006/main">
+                        <a:graphicData uri="http://schemas.microsoft.com/office/word/2010/wordprocessingShape">
+                          <wps:wsp>
+                            <wps:cNvSpPr>
+                              <a:spLocks noChangeArrowheads="1"/>
+                            </wps:cNvSpPr>
+                            <wps:spPr bwMode="auto">
+                              <a:xfrm>
+                                <a:off x="0" y="0"/>
+                                <a:ext cx="626745" cy="626745"/>
+                              </a:xfrm>
+                              <a:prstGeom prst="ellipse">
+                                <a:avLst/>
+                              </a:prstGeom>
+                              <a:solidFill>
+                                <a:srgbClr val="40618B"/>
+                              </a:solidFill>
+                              <a:extLst>
+                                <a:ext uri="{91240B29-F687-4F45-9708-019B960494DF}">
+                                  <a14:hiddenLine xmlns:a14="http://schemas.microsoft.com/office/drawing/2010/main" w="9525">
+                                    <a:solidFill>
+                                      <a:srgbClr val="000000"/>
+                                    </a:solidFill>
+                                    <a:round/>
+                                    <a:headEnd/>
+                                    <a:tailEnd/>
+                                  </a14:hiddenLine>
+                                </a:ext>
+                              </a:extLst>
+                            </wps:spPr>
+                            <wps:txbx>
+                              <w:txbxContent>
+                                <w:p>
+                                  <w:pPr>
+                                    <w:pStyle w:val="Pieddepage"/>
+                                    <w:jc w:val="center"/>
+                                    <w:rPr>
+                                      <w:b/>
+                                      <w:bCs/>
+                                      <w:color w:val="FFFFFF" w:themeColor="background1"/>
+                                      <w:sz w:val="32"/>
+                                      <w:szCs w:val="32"/>
+                                    </w:rPr>
+                                  </w:pPr>
+                                  <w:r>
+                                    <w:rPr>
+                                      <w:sz w:val="22"/>
+                                      <w:szCs w:val="21"/>
+                                    </w:rPr>
+                                    <w:fldChar w:fldCharType="begin"/>
+                                  </w:r>
+                                  <w:r>
+                                    <w:instrText>PAGE    \* MERGEFORMAT</w:instrText>
+                                  </w:r>
+                                  <w:r>
+                                    <w:rPr>
+                                      <w:sz w:val="22"/>
+                                      <w:szCs w:val="21"/>
+                                    </w:rPr>
+                                    <w:fldChar w:fldCharType="separate"/>
+                                  </w:r>
+                                  <w:r>
+                                    <w:rPr>
+                                      <w:b/>
+                                      <w:bCs/>
+                                      <w:noProof/>
+                                      <w:color w:val="FFFFFF" w:themeColor="background1"/>
+                                      <w:sz w:val="32"/>
+                                      <w:szCs w:val="32"/>
+                                    </w:rPr>
+                                    <w:t>1</w:t>
+                                  </w:r>
+                                  <w:r>
+                                    <w:rPr>
+                                      <w:b/>
+                                      <w:bCs/>
+                                      <w:color w:val="FFFFFF" w:themeColor="background1"/>
+                                      <w:sz w:val="32"/>
+                                      <w:szCs w:val="32"/>
+                                    </w:rPr>
+                                    <w:fldChar w:fldCharType="end"/>
+                                  </w:r>
+                                </w:p>
+                              </w:txbxContent>
+                            </wps:txbx>
+                            <wps:bodyPr rot="0" vert="horz" wrap="square" lIns="0" tIns="45720" rIns="0" bIns="45720" anchor="ctr" anchorCtr="0" upright="1">
+                              <a:noAutofit/>
+                            </wps:bodyPr>
+                          </wps:wsp>
+                        </a:graphicData>
+                      </a:graphic>
+                      <wp14:sizeRelH relativeFrom="page">
+                        <wp14:pctWidth>0</wp14:pctWidth>
+                      </wp14:sizeRelH>
+                      <wp14:sizeRelV relativeFrom="page">
+                        <wp14:pctHeight>0</wp14:pctHeight>
+                      </wp14:sizeRelV>
+                    </wp:anchor>
+                  </w:drawing>
+                </mc:Choice>
+                <mc:Fallback>
+                  <w:pict>
+                    <v:oval id="Ellipse 10" o:spid="_x0000_s1053" style="position:absolute;left:0;text-align:left;margin-left:0;margin-top:0;width:49.35pt;height:49.35pt;z-index:251666432;visibility:visible;mso-wrap-style:square;mso-width-percent:0;mso-height-percent:0;mso-wrap-distance-left:9pt;mso-wrap-distance-top:0;mso-wrap-distance-right:9pt;mso-wrap-distance-bottom:0;mso-position-horizontal:center;mso-position-horizontal-relative:margin;mso-position-vertical:center;mso-position-vertical-relative:bottom-margin-area;mso-width-percent:0;mso-height-percent:0;mso-width-relative:page;mso-height-relative:page;v-text-anchor:middle" o:gfxdata="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" fillcolor="#40618b" stroked="f">
+                      <v:textbox inset="0,,0">
+                        <w:txbxContent>
+                          <w:p>
+                            <w:pPr>
+                              <w:pStyle w:val="Pieddepage"/>
+                              <w:jc w:val="center"/>
+                              <w:rPr>
+                                <w:b/>
+                                <w:bCs/>
+                                <w:color w:val="FFFFFF" w:themeColor="background1"/>
+                                <w:sz w:val="32"/>
+                                <w:szCs w:val="32"/>
+                              </w:rPr>
+                            </w:pPr>
+                            <w:r>
+                              <w:rPr>
+                                <w:sz w:val="22"/>
+                                <w:szCs w:val="21"/>
+                              </w:rPr>
+                              <w:fldChar w:fldCharType="begin"/>
+                            </w:r>
+                            <w:r>
+                              <w:instrText>PAGE    \* MERGEFORMAT</w:instrText>
+                            </w:r>
+                            <w:r>
+                              <w:rPr>
+                                <w:sz w:val="22"/>
+                                <w:szCs w:val="21"/>
+                              </w:rPr>
+                              <w:fldChar w:fldCharType="separate"/>
+                            </w:r>
+                            <w:r>
+                              <w:rPr>
+                                <w:b/>
+                                <w:bCs/>
+                                <w:noProof/>
+                                <w:color w:val="FFFFFF" w:themeColor="background1"/>
+                                <w:sz w:val="32"/>
+                                <w:szCs w:val="32"/>
+                              </w:rPr>
+                              <w:t>1</w:t>
+                            </w:r>
+                            <w:r>
+                              <w:rPr>
+                                <w:b/>
+                                <w:bCs/>
+                                <w:color w:val="FFFFFF" w:themeColor="background1"/>
+                                <w:sz w:val="32"/>
+                                <w:szCs w:val="32"/>
+                              </w:rPr>
+                              <w:fldChar w:fldCharType="end"/>
+                            </w:r>
+                          </w:p>
+                        </w:txbxContent>
+                      </v:textbox>
+                      <w10:wrap anchorx="margin" anchory="margin"/>
+                    </v:oval>
+                  </w:pict>
+                </mc:Fallback>
+              </mc:AlternateContent>
             </w:r>
           </w:p>
         </w:sdtContent>
@@ -17333,9 +21736,84 @@
         <w:noProof/>
         <w:lang w:eastAsia="fr-FR"/>
       </w:rPr>
-      <w:pict>
-        <v:rect id="Rectangle 22" o:spid="_x0000_s2053" style="position:absolute;left:0;text-align:left;margin-left:-70.85pt;margin-top:-7.4pt;width:595pt;height:20pt;z-index:251659264;visibility:visible;mso-wrap-style:square;mso-wrap-distance-left:9pt;mso-wrap-distance-top:0;mso-wrap-distance-right:9pt;mso-wrap-distance-bottom:0;mso-position-horizontal:absolute;mso-position-horizontal-relative:text;mso-position-vertical:absolute;mso-position-vertical-relative:text;v-text-anchor:middle" o:gfxdata="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" fillcolor="#d46e4c" strokecolor="#243f60 [1604]" strokeweight="2pt"/>
-      </w:pict>
+      <mc:AlternateContent>
+        <mc:Choice Requires="wps">
+          <w:drawing>
+            <wp:anchor distT="0" distB="0" distL="114300" distR="114300" simplePos="0" relativeHeight="251659264" behindDoc="0" locked="0" layoutInCell="1" allowOverlap="1">
+              <wp:simplePos x="0" y="0"/>
+              <wp:positionH relativeFrom="column">
+                <wp:posOffset>-899795</wp:posOffset>
+              </wp:positionH>
+              <wp:positionV relativeFrom="paragraph">
+                <wp:posOffset>-93980</wp:posOffset>
+              </wp:positionV>
+              <wp:extent cx="7556500" cy="254000"/>
+              <wp:effectExtent l="0" t="0" r="25400" b="12700"/>
+              <wp:wrapNone/>
+              <wp:docPr id="22" name="Rectangle 22"/>
+              <wp:cNvGraphicFramePr>
+                <a:graphicFrameLocks xmlns:a="http://schemas.openxmlformats.org/drawingml/2006/main"/>
+              </wp:cNvGraphicFramePr>
+              <a:graphic xmlns:a="http://schemas.openxmlformats.org/drawingml/2006/main">
+                <a:graphicData uri="http://schemas.microsoft.com/office/word/2010/wordprocessingShape">
+                  <wps:wsp>
+                    <wps:cNvSpPr>
+                      <a:spLocks/>
+                    </wps:cNvSpPr>
+                    <wps:spPr>
+                      <a:xfrm>
+                        <a:off x="0" y="0"/>
+                        <a:ext cx="7556500" cy="254000"/>
+                      </a:xfrm>
+                      <a:prstGeom prst="rect">
+                        <a:avLst/>
+                      </a:prstGeom>
+                      <a:solidFill>
+                        <a:srgbClr val="D46E4C"/>
+                      </a:solidFill>
+                    </wps:spPr>
+                    <wps:style>
+                      <a:lnRef idx="2">
+                        <a:schemeClr val="accent1">
+                          <a:shade val="50000"/>
+                        </a:schemeClr>
+                      </a:lnRef>
+                      <a:fillRef idx="1">
+                        <a:schemeClr val="accent1"/>
+                      </a:fillRef>
+                      <a:effectRef idx="0">
+                        <a:schemeClr val="accent1"/>
+                      </a:effectRef>
+                      <a:fontRef idx="minor">
+                        <a:schemeClr val="lt1"/>
+                      </a:fontRef>
+                    </wps:style>
+                    <wps:bodyPr rot="0" spcFirstLastPara="0" vertOverflow="overflow" horzOverflow="overflow" vert="horz" wrap="square" lIns="91440" tIns="45720" rIns="91440" bIns="45720" numCol="1" spcCol="0" rtlCol="0" fromWordArt="0" anchor="ctr" anchorCtr="0" forceAA="0" compatLnSpc="1">
+                      <a:prstTxWarp prst="textNoShape">
+                        <a:avLst/>
+                      </a:prstTxWarp>
+                      <a:noAutofit/>
+                    </wps:bodyPr>
+                  </wps:wsp>
+                </a:graphicData>
+              </a:graphic>
+              <wp14:sizeRelH relativeFrom="page">
+                <wp14:pctWidth>0</wp14:pctWidth>
+              </wp14:sizeRelH>
+              <wp14:sizeRelV relativeFrom="page">
+                <wp14:pctHeight>0</wp14:pctHeight>
+              </wp14:sizeRelV>
+            </wp:anchor>
+          </w:drawing>
+        </mc:Choice>
+        <mc:Fallback>
+          <w:pict>
+            <v:rect id="Rectangle 22" o:spid="_x0000_s1026" style="position:absolute;margin-left:-70.85pt;margin-top:-7.4pt;width:595pt;height:20pt;z-index:251659264;visibility:visible;mso-wrap-style:square;mso-width-percent:0;mso-height-percent:0;mso-wrap-distance-left:9pt;mso-wrap-distance-top:0;mso-wrap-distance-right:9pt;mso-wrap-distance-bottom:0;mso-position-horizontal:absolute;mso-position-horizontal-relative:text;mso-position-vertical:absolute;mso-position-vertical-relative:text;mso-width-percent:0;mso-height-percent:0;mso-width-relative:page;mso-height-relative:page;v-text-anchor:middle" o:gfxdata="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" fillcolor="#d46e4c" strokecolor="#243f60 [1604]" strokeweight="2pt">
+              <v:path arrowok="t"/>
+            </v:rect>
+          </w:pict>
+        </mc:Fallback>
+      </mc:AlternateContent>
     </w:r>
   </w:p>
 </w:hdr>
@@ -17364,7 +21842,7 @@
         <v:path o:extrusionok="f" gradientshapeok="t" o:connecttype="rect"/>
         <o:lock v:ext="edit" aspectratio="t"/>
       </v:shapetype>
-      <v:shape id="_x0000_i1054" type="#_x0000_t75" style="width:216.6pt;height:218.4pt" o:bullet="t">
+      <v:shape id="_x0000_i1030" type="#_x0000_t75" style="width:216.6pt;height:218.4pt" o:bullet="t">
         <v:imagedata r:id="rId1" o:title="thSD9LJNSI"/>
       </v:shape>
     </w:pict>
@@ -19307,9 +23785,9 @@
     <w:lsdException w:name="heading 7" w:uiPriority="9" w:qFormat="1"/>
     <w:lsdException w:name="heading 8" w:uiPriority="9" w:qFormat="1"/>
     <w:lsdException w:name="heading 9" w:uiPriority="9" w:qFormat="1"/>
-    <w:lsdException w:name="toc 1" w:uiPriority="39"/>
-    <w:lsdException w:name="toc 2" w:uiPriority="39"/>
-    <w:lsdException w:name="toc 3" w:uiPriority="39"/>
+    <w:lsdException w:name="toc 1" w:uiPriority="39" w:qFormat="1"/>
+    <w:lsdException w:name="toc 2" w:uiPriority="39" w:qFormat="1"/>
+    <w:lsdException w:name="toc 3" w:uiPriority="39" w:qFormat="1"/>
     <w:lsdException w:name="toc 4" w:uiPriority="39"/>
     <w:lsdException w:name="toc 5" w:uiPriority="39"/>
     <w:lsdException w:name="toc 6" w:uiPriority="39"/>
@@ -20106,6 +24584,87 @@
       <w:szCs w:val="18"/>
     </w:rPr>
   </w:style>
+  <w:style w:type="paragraph" w:styleId="En-ttedetabledesmatires">
+    <w:name w:val="TOC Heading"/>
+    <w:basedOn w:val="Titre1"/>
+    <w:next w:val="Normal"/>
+    <w:uiPriority w:val="39"/>
+    <w:semiHidden/>
+    <w:unhideWhenUsed/>
+    <w:qFormat/>
+    <w:rsid w:val="00974126"/>
+    <w:pPr>
+      <w:numPr>
+        <w:numId w:val="0"/>
+      </w:numPr>
+      <w:pBdr>
+        <w:bottom w:val="none" w:sz="0" w:space="0" w:color="auto"/>
+      </w:pBdr>
+      <w:spacing w:line="276" w:lineRule="auto"/>
+      <w:contextualSpacing w:val="0"/>
+      <w:jc w:val="left"/>
+      <w:outlineLvl w:val="9"/>
+    </w:pPr>
+    <w:rPr>
+      <w:color w:val="365F91" w:themeColor="accent1" w:themeShade="BF"/>
+      <w:spacing w:val="0"/>
+      <w:kern w:val="0"/>
+      <w:sz w:val="28"/>
+      <w:lang w:eastAsia="en-US"/>
+    </w:rPr>
+  </w:style>
+  <w:style w:type="paragraph" w:styleId="TM1">
+    <w:name w:val="toc 1"/>
+    <w:basedOn w:val="Normal"/>
+    <w:next w:val="Normal"/>
+    <w:autoRedefine/>
+    <w:uiPriority w:val="39"/>
+    <w:unhideWhenUsed/>
+    <w:qFormat/>
+    <w:rsid w:val="00974126"/>
+    <w:pPr>
+      <w:spacing w:after="100"/>
+    </w:pPr>
+  </w:style>
+  <w:style w:type="paragraph" w:styleId="TM2">
+    <w:name w:val="toc 2"/>
+    <w:basedOn w:val="Normal"/>
+    <w:next w:val="Normal"/>
+    <w:autoRedefine/>
+    <w:uiPriority w:val="39"/>
+    <w:unhideWhenUsed/>
+    <w:qFormat/>
+    <w:rsid w:val="00974126"/>
+    <w:pPr>
+      <w:spacing w:after="100"/>
+      <w:ind w:left="240"/>
+    </w:pPr>
+  </w:style>
+  <w:style w:type="paragraph" w:styleId="TM3">
+    <w:name w:val="toc 3"/>
+    <w:basedOn w:val="Normal"/>
+    <w:next w:val="Normal"/>
+    <w:autoRedefine/>
+    <w:uiPriority w:val="39"/>
+    <w:unhideWhenUsed/>
+    <w:qFormat/>
+    <w:rsid w:val="00974126"/>
+    <w:pPr>
+      <w:spacing w:after="100"/>
+      <w:ind w:left="480"/>
+    </w:pPr>
+  </w:style>
+  <w:style w:type="character" w:styleId="Lienhypertexte">
+    <w:name w:val="Hyperlink"/>
+    <w:basedOn w:val="Policepardfaut"/>
+    <w:uiPriority w:val="99"/>
+    <w:unhideWhenUsed/>
+    <w:rsid w:val="00974126"/>
+    <w:rPr>
+      <w:color w:val="0000FF" w:themeColor="hyperlink"/>
+      <w:u w:val="single"/>
+    </w:rPr>
+  </w:style>
 </w:styles>
 </file>
 
@@ -20399,7 +24958,7 @@
 </file>
 
 <file path=customXml/itemProps1.xml><?xml version="1.0" encoding="utf-8"?>
-<ds:datastoreItem xmlns:ds="http://schemas.openxmlformats.org/officeDocument/2006/customXml" ds:itemID="{180B36EC-64A3-4766-B072-D88293DFF27C}">
+<ds:datastoreItem xmlns:ds="http://schemas.openxmlformats.org/officeDocument/2006/customXml" ds:itemID="{85A53BB2-E835-480A-89DE-1EFA53BE1B3A}">
   <ds:schemaRefs>
     <ds:schemaRef ds:uri="http://schemas.openxmlformats.org/officeDocument/2006/bibliography"/>
   </ds:schemaRefs>

--- a/PROJET STAGE/Rapport de stage/Dossier de projet.docx
+++ b/PROJET STAGE/Rapport de stage/Dossier de projet.docx
@@ -1,12 +1,86 @@
 
 <file path=word/document.xml><?xml version="1.0" encoding="utf-8"?>
 <w:document xmlns:wpc="http://schemas.microsoft.com/office/word/2010/wordprocessingCanvas" xmlns:mc="http://schemas.openxmlformats.org/markup-compatibility/2006" xmlns:o="urn:schemas-microsoft-com:office:office" xmlns:r="http://schemas.openxmlformats.org/officeDocument/2006/relationships" xmlns:m="http://schemas.openxmlformats.org/officeDocument/2006/math" xmlns:v="urn:schemas-microsoft-com:vml" xmlns:wp14="http://schemas.microsoft.com/office/word/2010/wordprocessingDrawing" xmlns:wp="http://schemas.openxmlformats.org/drawingml/2006/wordprocessingDrawing" xmlns:w10="urn:schemas-microsoft-com:office:word" xmlns:w="http://schemas.openxmlformats.org/wordprocessingml/2006/main" xmlns:w14="http://schemas.microsoft.com/office/word/2010/wordml" xmlns:wpg="http://schemas.microsoft.com/office/word/2010/wordprocessingGroup" xmlns:wpi="http://schemas.microsoft.com/office/word/2010/wordprocessingInk" xmlns:wne="http://schemas.microsoft.com/office/word/2006/wordml" xmlns:wps="http://schemas.microsoft.com/office/word/2010/wordprocessingShape" mc:Ignorable="w14 wp14">
-  <w:background w:color="AAD5F0"/>
   <w:body>
     <w:p>
       <w:pPr>
         <w:jc w:val="center"/>
       </w:pPr>
+      <w:r>
+        <w:rPr>
+          <w:noProof/>
+          <w:lang w:eastAsia="fr-FR"/>
+        </w:rPr>
+        <mc:AlternateContent>
+          <mc:Choice Requires="wps">
+            <w:drawing>
+              <wp:anchor distT="0" distB="0" distL="114300" distR="114300" simplePos="0" relativeHeight="251658239" behindDoc="0" locked="0" layoutInCell="1" allowOverlap="1">
+                <wp:simplePos x="0" y="0"/>
+                <wp:positionH relativeFrom="column">
+                  <wp:posOffset>-915035</wp:posOffset>
+                </wp:positionH>
+                <wp:positionV relativeFrom="paragraph">
+                  <wp:posOffset>-915035</wp:posOffset>
+                </wp:positionV>
+                <wp:extent cx="7589520" cy="10713720"/>
+                <wp:effectExtent l="0" t="0" r="11430" b="11430"/>
+                <wp:wrapNone/>
+                <wp:docPr id="9" name="Rectangle 9"/>
+                <wp:cNvGraphicFramePr/>
+                <a:graphic xmlns:a="http://schemas.openxmlformats.org/drawingml/2006/main">
+                  <a:graphicData uri="http://schemas.microsoft.com/office/word/2010/wordprocessingShape">
+                    <wps:wsp>
+                      <wps:cNvSpPr/>
+                      <wps:spPr>
+                        <a:xfrm>
+                          <a:off x="0" y="0"/>
+                          <a:ext cx="7589520" cy="10713720"/>
+                        </a:xfrm>
+                        <a:prstGeom prst="rect">
+                          <a:avLst/>
+                        </a:prstGeom>
+                        <a:solidFill>
+                          <a:srgbClr val="AAD5F0"/>
+                        </a:solidFill>
+                      </wps:spPr>
+                      <wps:style>
+                        <a:lnRef idx="2">
+                          <a:schemeClr val="accent1">
+                            <a:shade val="50000"/>
+                          </a:schemeClr>
+                        </a:lnRef>
+                        <a:fillRef idx="1">
+                          <a:schemeClr val="accent1"/>
+                        </a:fillRef>
+                        <a:effectRef idx="0">
+                          <a:schemeClr val="accent1"/>
+                        </a:effectRef>
+                        <a:fontRef idx="minor">
+                          <a:schemeClr val="lt1"/>
+                        </a:fontRef>
+                      </wps:style>
+                      <wps:bodyPr rot="0" spcFirstLastPara="0" vertOverflow="overflow" horzOverflow="overflow" vert="horz" wrap="square" lIns="91440" tIns="45720" rIns="91440" bIns="45720" numCol="1" spcCol="0" rtlCol="0" fromWordArt="0" anchor="ctr" anchorCtr="0" forceAA="0" compatLnSpc="1">
+                        <a:prstTxWarp prst="textNoShape">
+                          <a:avLst/>
+                        </a:prstTxWarp>
+                        <a:noAutofit/>
+                      </wps:bodyPr>
+                    </wps:wsp>
+                  </a:graphicData>
+                </a:graphic>
+                <wp14:sizeRelV relativeFrom="margin">
+                  <wp14:pctHeight>0</wp14:pctHeight>
+                </wp14:sizeRelV>
+              </wp:anchor>
+            </w:drawing>
+          </mc:Choice>
+          <mc:Fallback>
+            <w:pict>
+              <v:rect id="Rectangle 9" o:spid="_x0000_s1026" style="position:absolute;margin-left:-72.05pt;margin-top:-72.05pt;width:597.6pt;height:843.6pt;z-index:251658239;visibility:visible;mso-wrap-style:square;mso-height-percent:0;mso-wrap-distance-left:9pt;mso-wrap-distance-top:0;mso-wrap-distance-right:9pt;mso-wrap-distance-bottom:0;mso-position-horizontal:absolute;mso-position-horizontal-relative:text;mso-position-vertical:absolute;mso-position-vertical-relative:text;mso-height-percent:0;mso-height-relative:margin;v-text-anchor:middle" o:gfxdata="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" fillcolor="#aad5f0" strokecolor="#243f60 [1604]" strokeweight="2pt"/>
+            </w:pict>
+          </mc:Fallback>
+        </mc:AlternateContent>
+      </w:r>
       <w:r>
         <w:rPr>
           <w:noProof/>
@@ -762,7 +836,7 @@
                 <w:sz w:val="20"/>
                 <w:szCs w:val="20"/>
               </w:rPr>
-              <w:t>4</w:t>
+              <w:t>3</w:t>
             </w:r>
             <w:r>
               <w:rPr>
@@ -870,7 +944,7 @@
                 <w:sz w:val="20"/>
                 <w:szCs w:val="20"/>
               </w:rPr>
-              <w:t>5</w:t>
+              <w:t>4</w:t>
             </w:r>
             <w:r>
               <w:rPr>
@@ -978,7 +1052,7 @@
                 <w:sz w:val="20"/>
                 <w:szCs w:val="20"/>
               </w:rPr>
-              <w:t>6</w:t>
+              <w:t>5</w:t>
             </w:r>
             <w:r>
               <w:rPr>
@@ -1086,7 +1160,7 @@
                 <w:sz w:val="20"/>
                 <w:szCs w:val="20"/>
               </w:rPr>
-              <w:t>7</w:t>
+              <w:t>6</w:t>
             </w:r>
             <w:r>
               <w:rPr>
@@ -1194,7 +1268,7 @@
                 <w:sz w:val="20"/>
                 <w:szCs w:val="20"/>
               </w:rPr>
-              <w:t>8</w:t>
+              <w:t>7</w:t>
             </w:r>
             <w:r>
               <w:rPr>
@@ -1302,7 +1376,7 @@
                 <w:sz w:val="20"/>
                 <w:szCs w:val="20"/>
               </w:rPr>
-              <w:t>8</w:t>
+              <w:t>7</w:t>
             </w:r>
             <w:r>
               <w:rPr>
@@ -1411,7 +1485,7 @@
                 <w:sz w:val="20"/>
                 <w:szCs w:val="20"/>
               </w:rPr>
-              <w:t>9</w:t>
+              <w:t>8</w:t>
             </w:r>
             <w:r>
               <w:rPr>
@@ -1519,7 +1593,7 @@
                 <w:sz w:val="20"/>
                 <w:szCs w:val="20"/>
               </w:rPr>
-              <w:t>10</w:t>
+              <w:t>9</w:t>
             </w:r>
             <w:r>
               <w:rPr>
@@ -1627,7 +1701,7 @@
                 <w:sz w:val="20"/>
                 <w:szCs w:val="20"/>
               </w:rPr>
-              <w:t>10</w:t>
+              <w:t>9</w:t>
             </w:r>
             <w:r>
               <w:rPr>
@@ -1735,7 +1809,7 @@
                 <w:sz w:val="20"/>
                 <w:szCs w:val="20"/>
               </w:rPr>
-              <w:t>11</w:t>
+              <w:t>10</w:t>
             </w:r>
             <w:r>
               <w:rPr>
@@ -1843,7 +1917,7 @@
                 <w:sz w:val="20"/>
                 <w:szCs w:val="20"/>
               </w:rPr>
-              <w:t>11</w:t>
+              <w:t>10</w:t>
             </w:r>
             <w:r>
               <w:rPr>
@@ -1951,7 +2025,7 @@
                 <w:sz w:val="20"/>
                 <w:szCs w:val="20"/>
               </w:rPr>
-              <w:t>12</w:t>
+              <w:t>11</w:t>
             </w:r>
             <w:r>
               <w:rPr>
@@ -2060,7 +2134,7 @@
                 <w:sz w:val="20"/>
                 <w:szCs w:val="20"/>
               </w:rPr>
-              <w:t>13</w:t>
+              <w:t>12</w:t>
             </w:r>
             <w:r>
               <w:rPr>
@@ -2169,7 +2243,7 @@
                 <w:sz w:val="20"/>
                 <w:szCs w:val="20"/>
               </w:rPr>
-              <w:t>14</w:t>
+              <w:t>13</w:t>
             </w:r>
             <w:r>
               <w:rPr>
@@ -2277,7 +2351,7 @@
                 <w:sz w:val="20"/>
                 <w:szCs w:val="20"/>
               </w:rPr>
-              <w:t>15</w:t>
+              <w:t>14</w:t>
             </w:r>
             <w:r>
               <w:rPr>
@@ -2385,7 +2459,7 @@
                 <w:sz w:val="20"/>
                 <w:szCs w:val="20"/>
               </w:rPr>
-              <w:t>16</w:t>
+              <w:t>15</w:t>
             </w:r>
             <w:r>
               <w:rPr>
@@ -2493,7 +2567,7 @@
                 <w:sz w:val="20"/>
                 <w:szCs w:val="20"/>
               </w:rPr>
-              <w:t>17</w:t>
+              <w:t>16</w:t>
             </w:r>
             <w:r>
               <w:rPr>
@@ -2601,7 +2675,7 @@
                 <w:sz w:val="20"/>
                 <w:szCs w:val="20"/>
               </w:rPr>
-              <w:t>17</w:t>
+              <w:t>16</w:t>
             </w:r>
             <w:r>
               <w:rPr>
@@ -2709,7 +2783,7 @@
                 <w:sz w:val="20"/>
                 <w:szCs w:val="20"/>
               </w:rPr>
-              <w:t>18</w:t>
+              <w:t>17</w:t>
             </w:r>
             <w:r>
               <w:rPr>
@@ -2817,7 +2891,7 @@
                 <w:sz w:val="20"/>
                 <w:szCs w:val="20"/>
               </w:rPr>
-              <w:t>21</w:t>
+              <w:t>20</w:t>
             </w:r>
             <w:r>
               <w:rPr>
@@ -2925,7 +2999,7 @@
                 <w:sz w:val="20"/>
                 <w:szCs w:val="20"/>
               </w:rPr>
-              <w:t>22</w:t>
+              <w:t>21</w:t>
             </w:r>
             <w:r>
               <w:rPr>
@@ -3033,7 +3107,7 @@
                 <w:sz w:val="20"/>
                 <w:szCs w:val="20"/>
               </w:rPr>
-              <w:t>23</w:t>
+              <w:t>22</w:t>
             </w:r>
             <w:r>
               <w:rPr>
@@ -3141,7 +3215,7 @@
                 <w:sz w:val="20"/>
                 <w:szCs w:val="20"/>
               </w:rPr>
-              <w:t>24</w:t>
+              <w:t>23</w:t>
             </w:r>
             <w:r>
               <w:rPr>
@@ -3249,7 +3323,7 @@
                 <w:sz w:val="20"/>
                 <w:szCs w:val="20"/>
               </w:rPr>
-              <w:t>25</w:t>
+              <w:t>24</w:t>
             </w:r>
             <w:r>
               <w:rPr>
@@ -3359,7 +3433,7 @@
                 <w:sz w:val="20"/>
                 <w:szCs w:val="20"/>
               </w:rPr>
-              <w:t>32</w:t>
+              <w:t>31</w:t>
             </w:r>
             <w:r>
               <w:rPr>
@@ -3469,7 +3543,7 @@
                 <w:sz w:val="20"/>
                 <w:szCs w:val="20"/>
               </w:rPr>
-              <w:t>33</w:t>
+              <w:t>32</w:t>
             </w:r>
             <w:r>
               <w:rPr>
@@ -3579,7 +3653,7 @@
                 <w:sz w:val="20"/>
                 <w:szCs w:val="20"/>
               </w:rPr>
-              <w:t>35</w:t>
+              <w:t>34</w:t>
             </w:r>
             <w:r>
               <w:rPr>
@@ -3689,7 +3763,7 @@
                 <w:sz w:val="20"/>
                 <w:szCs w:val="20"/>
               </w:rPr>
-              <w:t>35</w:t>
+              <w:t>34</w:t>
             </w:r>
             <w:r>
               <w:rPr>
@@ -3799,7 +3873,7 @@
                 <w:sz w:val="20"/>
                 <w:szCs w:val="20"/>
               </w:rPr>
-              <w:t>36</w:t>
+              <w:t>35</w:t>
             </w:r>
             <w:r>
               <w:rPr>
@@ -3907,7 +3981,7 @@
                 <w:sz w:val="20"/>
                 <w:szCs w:val="20"/>
               </w:rPr>
-              <w:t>38</w:t>
+              <w:t>37</w:t>
             </w:r>
             <w:r>
               <w:rPr>
@@ -4017,7 +4091,7 @@
                 <w:sz w:val="20"/>
                 <w:szCs w:val="20"/>
               </w:rPr>
-              <w:t>38</w:t>
+              <w:t>37</w:t>
             </w:r>
             <w:r>
               <w:rPr>
@@ -4128,7 +4202,7 @@
                 <w:sz w:val="20"/>
                 <w:szCs w:val="20"/>
               </w:rPr>
-              <w:t>38</w:t>
+              <w:t>37</w:t>
             </w:r>
             <w:r>
               <w:rPr>
@@ -4236,7 +4310,7 @@
                 <w:sz w:val="20"/>
                 <w:szCs w:val="20"/>
               </w:rPr>
-              <w:t>39</w:t>
+              <w:t>38</w:t>
             </w:r>
             <w:r>
               <w:rPr>
@@ -5087,6 +5161,7 @@
     <w:p>
       <w:pPr>
         <w:pStyle w:val="Titre1"/>
+        <w:jc w:val="center"/>
       </w:pPr>
       <w:bookmarkStart w:id="3" w:name="_Toc47710375"/>
       <w:r>
@@ -5095,7 +5170,7 @@
       </w:r>
       <w:bookmarkEnd w:id="3"/>
       <w:r>
-        <w:t xml:space="preserve"> </w:t>
+        <w:t xml:space="preserve"> couvertes par le projet.</w:t>
       </w:r>
     </w:p>
     <w:p>
@@ -5130,16 +5205,14 @@
               <w:rPr>
                 <w:rFonts w:cs="Segoe UI"/>
                 <w:b/>
-                <w:sz w:val="28"/>
-                <w:szCs w:val="28"/>
+                <w:szCs w:val="24"/>
               </w:rPr>
             </w:pPr>
             <w:r>
               <w:rPr>
                 <w:rFonts w:cs="Segoe UI"/>
                 <w:b/>
-                <w:sz w:val="28"/>
-                <w:szCs w:val="28"/>
+                <w:szCs w:val="24"/>
               </w:rPr>
               <w:t>Développer la partie front-end d’une application web ou web mobile en intégrant les recommandations de sécurité</w:t>
             </w:r>
@@ -5217,31 +5290,6 @@
                 <w:rFonts w:cs="Segoe UI"/>
               </w:rPr>
               <w:t>Développer une interface utilisateur web dynamique</w:t>
-            </w:r>
-          </w:p>
-        </w:tc>
-      </w:tr>
-      <w:tr>
-        <w:trPr>
-          <w:trHeight w:val="994"/>
-        </w:trPr>
-        <w:tc>
-          <w:tcPr>
-            <w:tcW w:w="9826" w:type="dxa"/>
-            <w:vAlign w:val="center"/>
-          </w:tcPr>
-          <w:p>
-            <w:pPr>
-              <w:jc w:val="left"/>
-              <w:rPr>
-                <w:rFonts w:cs="Segoe UI"/>
-              </w:rPr>
-            </w:pPr>
-            <w:r>
-              <w:rPr>
-                <w:rFonts w:cs="Segoe UI"/>
-              </w:rPr>
-              <w:t>Réaliser une interface utilisateur avec une solution de gestion de contenu ou e-commerce</w:t>
             </w:r>
           </w:p>
         </w:tc>
@@ -5349,31 +5397,6 @@
           </w:p>
         </w:tc>
       </w:tr>
-      <w:tr>
-        <w:trPr>
-          <w:trHeight w:val="1269"/>
-        </w:trPr>
-        <w:tc>
-          <w:tcPr>
-            <w:tcW w:w="9826" w:type="dxa"/>
-            <w:vAlign w:val="center"/>
-          </w:tcPr>
-          <w:p>
-            <w:pPr>
-              <w:jc w:val="left"/>
-              <w:rPr>
-                <w:rFonts w:cs="Segoe UI"/>
-              </w:rPr>
-            </w:pPr>
-            <w:r>
-              <w:rPr>
-                <w:rFonts w:cs="Segoe UI"/>
-              </w:rPr>
-              <w:t>Elaborer et mettre en œuvre des composants dans une application de gestion de contenu ou e-commerce</w:t>
-            </w:r>
-          </w:p>
-        </w:tc>
-      </w:tr>
     </w:tbl>
     <w:p>
       <w:pPr>
@@ -5478,10 +5501,49 @@
       <w:r>
         <w:t xml:space="preserve"> puisse y pénétrer. Effectivement, l’ordinateur qui est utilisé dans l’association peut passer dans différentes mains et le nombre de passages lors des animations est assez conséquent. Cette connexion permettra donc d’éviter ce genre de soucis.</w:t>
       </w:r>
-    </w:p>
-    <w:p>
-      <w:r>
-        <w:t xml:space="preserve">Ensuite, j’ai détaillé </w:t>
+      <w:r>
+        <w:t xml:space="preserve"> Le trésorier de l’association aura accès à toute</w:t>
+      </w:r>
+      <w:r>
+        <w:t xml:space="preserve"> l’application et les autres utilisateurs auront certaines fonctionnalités qu’ils ne leurs seront pas accessible. Leurs possibilités se limiteront à la lecture de la comptabilité</w:t>
+      </w:r>
+      <w:r>
+        <w:t>.</w:t>
+      </w:r>
+      <w:r>
+        <w:t xml:space="preserve"> </w:t>
+      </w:r>
+      <w:r>
+        <w:t xml:space="preserve">Tout </w:t>
+      </w:r>
+      <w:r>
+        <w:t>ce qui concernent celle-ci sera inaccessibles (liste des fournisseurs</w:t>
+      </w:r>
+      <w:r>
+        <w:t>,</w:t>
+      </w:r>
+      <w:r>
+        <w:t xml:space="preserve"> des évènements</w:t>
+      </w:r>
+      <w:r>
+        <w:t>, des utilisateurs ou le lettrage, le plan comptable</w:t>
+      </w:r>
+      <w:r>
+        <w:t xml:space="preserve"> seront « caché » par exemple)</w:t>
+      </w:r>
+      <w:r>
+        <w:t xml:space="preserve"> ou il sera impossible de changer les données comptables.</w:t>
+      </w:r>
+    </w:p>
+    <w:p>
+      <w:r>
+        <w:t xml:space="preserve">Ensuite, </w:t>
+      </w:r>
+      <w:r>
+        <w:t xml:space="preserve">après la connexion on arrive sur un tableau de bord avec un affichage du montant en banque et en caisse. Puis </w:t>
+      </w:r>
+      <w:r>
+        <w:t xml:space="preserve">j’ai détaillé </w:t>
       </w:r>
       <w:r>
         <w:t>le futur menu. Il se composera</w:t>
@@ -5535,13 +5597,23 @@
         <w:t>u exporter le bilan par exemple</w:t>
       </w:r>
       <w:r>
-        <w:t>. Un sous-menu "comptes" donnera l’accès au lettrage, au plan comptable, etc. Et pour finir</w:t>
+        <w:t xml:space="preserve">. Un sous-menu "comptes" donnera l’accès au lettrage, au plan comptable, </w:t>
+      </w:r>
+      <w:r>
+        <w:t>au visuel par compte et un lien vers le crédit mutuel.</w:t>
+      </w:r>
+      <w:r>
+        <w:t> Et pour finir</w:t>
       </w:r>
       <w:r>
         <w:t>, j’ai ajouté</w:t>
       </w:r>
       <w:r>
-        <w:t xml:space="preserve"> un sous-menu "</w:t>
+        <w:t xml:space="preserve"> un sous-</w:t>
+      </w:r>
+      <w:r>
+        <w:lastRenderedPageBreak/>
+        <w:t>menu "</w:t>
       </w:r>
       <w:r>
         <w:t>autres</w:t>
@@ -5561,27 +5633,21 @@
         <w:t xml:space="preserve"> à mon tuteur et à Martine Poix. Une fois ces différentes étapes validées, j’ai pu commencer à coder.</w:t>
       </w:r>
     </w:p>
-    <w:p/>
     <w:p>
       <w:pPr>
         <w:pStyle w:val="Titre2"/>
       </w:pPr>
       <w:bookmarkStart w:id="6" w:name="_Toc47710378"/>
       <w:r>
-        <w:lastRenderedPageBreak/>
         <w:t>Logiciels utilisés</w:t>
       </w:r>
       <w:bookmarkEnd w:id="6"/>
     </w:p>
-    <w:p/>
-    <w:p>
-      <w:pPr>
-        <w:rPr>
-          <w:rFonts w:ascii="Segoe-UI" w:hAnsi="Segoe-UI"/>
-          <w:color w:val="64676E"/>
-          <w:sz w:val="26"/>
-          <w:szCs w:val="26"/>
-          <w:shd w:val="clear" w:color="auto" w:fill="FFFFFF"/>
+    <w:p>
+      <w:pPr>
+        <w:rPr>
+          <w:rFonts w:cs="Segoe UI"/>
+          <w:szCs w:val="24"/>
         </w:rPr>
       </w:pPr>
       <w:r>
@@ -5592,7 +5658,7 @@
           <w:lang w:eastAsia="fr-FR"/>
         </w:rPr>
         <w:drawing>
-          <wp:anchor distT="0" distB="0" distL="114300" distR="114300" simplePos="0" relativeHeight="251665408" behindDoc="0" locked="0" layoutInCell="1" allowOverlap="1">
+          <wp:anchor distT="0" distB="0" distL="114300" distR="114300" simplePos="0" relativeHeight="251665408" behindDoc="0" locked="0" layoutInCell="1" allowOverlap="1" wp14:anchorId="1AFAB149" wp14:editId="1E6FFFE9">
             <wp:simplePos x="0" y="0"/>
             <wp:positionH relativeFrom="column">
               <wp:posOffset>31115</wp:posOffset>
@@ -5652,11 +5718,29 @@
           <w:b/>
           <w:szCs w:val="24"/>
         </w:rPr>
-        <w:t>Wampserver64 / phpMyAdmin :</w:t>
-      </w:r>
+        <w:t xml:space="preserve">Wampserver64 / </w:t>
+      </w:r>
+      <w:proofErr w:type="spellStart"/>
       <w:r>
         <w:rPr>
           <w:rFonts w:cs="Segoe UI"/>
+          <w:b/>
+          <w:szCs w:val="24"/>
+        </w:rPr>
+        <w:t>phpMyAdmin</w:t>
+      </w:r>
+      <w:proofErr w:type="spellEnd"/>
+      <w:r>
+        <w:rPr>
+          <w:rFonts w:cs="Segoe UI"/>
+          <w:b/>
+          <w:szCs w:val="24"/>
+        </w:rPr>
+        <w:t> :</w:t>
+      </w:r>
+      <w:r>
+        <w:rPr>
+          <w:rFonts w:cs="Segoe UI"/>
           <w:szCs w:val="24"/>
         </w:rPr>
         <w:t xml:space="preserve"> </w:t>
@@ -5672,8 +5756,11 @@
     <w:p>
       <w:pPr>
         <w:rPr>
-          <w:rFonts w:cs="Segoe UI"/>
-          <w:szCs w:val="24"/>
+          <w:rFonts w:ascii="Segoe-UI" w:hAnsi="Segoe-UI"/>
+          <w:color w:val="64676E"/>
+          <w:sz w:val="26"/>
+          <w:szCs w:val="26"/>
+          <w:shd w:val="clear" w:color="auto" w:fill="FFFFFF"/>
         </w:rPr>
       </w:pPr>
     </w:p>
@@ -5692,13 +5779,13 @@
           <w:lang w:eastAsia="fr-FR"/>
         </w:rPr>
         <w:drawing>
-          <wp:anchor distT="0" distB="0" distL="114300" distR="114300" simplePos="0" relativeHeight="251666432" behindDoc="0" locked="0" layoutInCell="1" allowOverlap="1">
+          <wp:anchor distT="0" distB="0" distL="114300" distR="114300" simplePos="0" relativeHeight="251666432" behindDoc="0" locked="0" layoutInCell="1" allowOverlap="1" wp14:anchorId="733CAC31" wp14:editId="79A6C1B8">
             <wp:simplePos x="0" y="0"/>
             <wp:positionH relativeFrom="column">
-              <wp:posOffset>4930140</wp:posOffset>
+              <wp:posOffset>4901565</wp:posOffset>
             </wp:positionH>
             <wp:positionV relativeFrom="paragraph">
-              <wp:posOffset>78740</wp:posOffset>
+              <wp:posOffset>40640</wp:posOffset>
             </wp:positionV>
             <wp:extent cx="791845" cy="791845"/>
             <wp:effectExtent l="38100" t="38100" r="46355" b="46355"/>
@@ -5787,7 +5874,14 @@
           <w:rFonts w:cs="Segoe UI"/>
           <w:szCs w:val="24"/>
         </w:rPr>
-        <w:t>eaucoup d’extensions permettent de faciliter le développement.</w:t>
+        <w:t>eaucoup d’extensions permettent</w:t>
+      </w:r>
+      <w:r>
+        <w:rPr>
+          <w:rFonts w:cs="Segoe UI"/>
+          <w:szCs w:val="24"/>
+        </w:rPr>
+        <w:t xml:space="preserve"> de faciliter le développement.</w:t>
       </w:r>
     </w:p>
     <w:p>
@@ -5813,10 +5907,10 @@
           <w:lang w:eastAsia="fr-FR"/>
         </w:rPr>
         <w:drawing>
-          <wp:anchor distT="0" distB="0" distL="114300" distR="114300" simplePos="0" relativeHeight="251667456" behindDoc="0" locked="0" layoutInCell="1" allowOverlap="1">
+          <wp:anchor distT="0" distB="0" distL="114300" distR="114300" simplePos="0" relativeHeight="251667456" behindDoc="0" locked="0" layoutInCell="1" allowOverlap="1" wp14:anchorId="0715D464" wp14:editId="6B81B14B">
             <wp:simplePos x="0" y="0"/>
             <wp:positionH relativeFrom="column">
-              <wp:posOffset>30480</wp:posOffset>
+              <wp:posOffset>-11430</wp:posOffset>
             </wp:positionH>
             <wp:positionV relativeFrom="paragraph">
               <wp:posOffset>71120</wp:posOffset>
@@ -5912,14 +6006,6 @@
           <w:szCs w:val="24"/>
         </w:rPr>
       </w:pPr>
-    </w:p>
-    <w:p>
-      <w:pPr>
-        <w:rPr>
-          <w:rFonts w:cs="Segoe UI"/>
-          <w:szCs w:val="24"/>
-        </w:rPr>
-      </w:pPr>
       <w:r>
         <w:rPr>
           <w:rFonts w:cs="Segoe UI"/>
@@ -5929,7 +6015,7 @@
           <w:lang w:eastAsia="fr-FR"/>
         </w:rPr>
         <w:drawing>
-          <wp:anchor distT="0" distB="0" distL="114300" distR="114300" simplePos="0" relativeHeight="251668480" behindDoc="0" locked="0" layoutInCell="1" allowOverlap="1">
+          <wp:anchor distT="0" distB="0" distL="114300" distR="114300" simplePos="0" relativeHeight="251668480" behindDoc="0" locked="0" layoutInCell="1" allowOverlap="1" wp14:anchorId="697B6BD7" wp14:editId="3EE4F464">
             <wp:simplePos x="0" y="0"/>
             <wp:positionH relativeFrom="column">
               <wp:posOffset>4930775</wp:posOffset>
@@ -6038,7 +6124,6 @@
       <w:pPr>
         <w:rPr>
           <w:rFonts w:cs="Segoe UI"/>
-          <w:b/>
           <w:szCs w:val="24"/>
         </w:rPr>
       </w:pPr>
@@ -6058,7 +6143,7 @@
           <w:lang w:eastAsia="fr-FR"/>
         </w:rPr>
         <w:drawing>
-          <wp:anchor distT="0" distB="0" distL="114300" distR="114300" simplePos="0" relativeHeight="251669504" behindDoc="0" locked="0" layoutInCell="1" allowOverlap="1">
+          <wp:anchor distT="0" distB="0" distL="114300" distR="114300" simplePos="0" relativeHeight="251669504" behindDoc="0" locked="0" layoutInCell="1" allowOverlap="1" wp14:anchorId="70807FA2" wp14:editId="0CAD6BDB">
             <wp:simplePos x="0" y="0"/>
             <wp:positionH relativeFrom="column">
               <wp:posOffset>30480</wp:posOffset>
@@ -6135,22 +6220,6 @@
           <w:szCs w:val="24"/>
         </w:rPr>
       </w:pPr>
-    </w:p>
-    <w:p>
-      <w:pPr>
-        <w:rPr>
-          <w:rFonts w:cs="Segoe UI"/>
-          <w:szCs w:val="24"/>
-        </w:rPr>
-      </w:pPr>
-    </w:p>
-    <w:p>
-      <w:pPr>
-        <w:rPr>
-          <w:rFonts w:cs="Segoe UI"/>
-          <w:szCs w:val="24"/>
-        </w:rPr>
-      </w:pPr>
       <w:r>
         <w:rPr>
           <w:rFonts w:cs="Segoe UI"/>
@@ -6159,13 +6228,13 @@
           <w:lang w:eastAsia="fr-FR"/>
         </w:rPr>
         <w:drawing>
-          <wp:anchor distT="0" distB="0" distL="114300" distR="114300" simplePos="0" relativeHeight="251673600" behindDoc="0" locked="0" layoutInCell="1" allowOverlap="1">
+          <wp:anchor distT="0" distB="0" distL="114300" distR="114300" simplePos="0" relativeHeight="251673600" behindDoc="0" locked="0" layoutInCell="1" allowOverlap="1" wp14:anchorId="17BAC6F5" wp14:editId="736F721A">
             <wp:simplePos x="0" y="0"/>
             <wp:positionH relativeFrom="column">
-              <wp:posOffset>4931410</wp:posOffset>
+              <wp:posOffset>3824605</wp:posOffset>
             </wp:positionH>
             <wp:positionV relativeFrom="paragraph">
-              <wp:posOffset>87630</wp:posOffset>
+              <wp:posOffset>276225</wp:posOffset>
             </wp:positionV>
             <wp:extent cx="791845" cy="791845"/>
             <wp:effectExtent l="38100" t="38100" r="46355" b="46355"/>
@@ -6213,6 +6282,14 @@
           </wp:anchor>
         </w:drawing>
       </w:r>
+    </w:p>
+    <w:p>
+      <w:pPr>
+        <w:rPr>
+          <w:rFonts w:cs="Segoe UI"/>
+          <w:szCs w:val="24"/>
+        </w:rPr>
+      </w:pPr>
       <w:r>
         <w:rPr>
           <w:rFonts w:cs="Segoe UI"/>
@@ -6272,18 +6349,18 @@
           <w:lang w:eastAsia="fr-FR"/>
         </w:rPr>
         <w:drawing>
-          <wp:anchor distT="0" distB="0" distL="114300" distR="114300" simplePos="0" relativeHeight="251679744" behindDoc="0" locked="0" layoutInCell="1" allowOverlap="1">
+          <wp:anchor distT="0" distB="0" distL="114300" distR="114300" simplePos="0" relativeHeight="251680768" behindDoc="0" locked="0" layoutInCell="1" allowOverlap="1" wp14:anchorId="485BEDB2" wp14:editId="09BA93F8">
             <wp:simplePos x="0" y="0"/>
             <wp:positionH relativeFrom="column">
-              <wp:posOffset>-316230</wp:posOffset>
+              <wp:posOffset>-128270</wp:posOffset>
             </wp:positionH>
             <wp:positionV relativeFrom="paragraph">
-              <wp:posOffset>949325</wp:posOffset>
+              <wp:posOffset>4610735</wp:posOffset>
             </wp:positionV>
-            <wp:extent cx="6359525" cy="3420110"/>
-            <wp:effectExtent l="76200" t="76200" r="136525" b="142240"/>
+            <wp:extent cx="6286500" cy="3276600"/>
+            <wp:effectExtent l="76200" t="57150" r="76200" b="133350"/>
             <wp:wrapSquare wrapText="bothSides"/>
-            <wp:docPr id="1" name="Image 1"/>
+            <wp:docPr id="6" name="Image 6"/>
             <wp:cNvGraphicFramePr>
               <a:graphicFrameLocks xmlns:a="http://schemas.openxmlformats.org/drawingml/2006/main" noChangeAspect="1"/>
             </wp:cNvGraphicFramePr>
@@ -6291,7 +6368,7 @@
               <a:graphicData uri="http://schemas.openxmlformats.org/drawingml/2006/picture">
                 <pic:pic xmlns:pic="http://schemas.openxmlformats.org/drawingml/2006/picture">
                   <pic:nvPicPr>
-                    <pic:cNvPr id="0" name="Controller.PNG"/>
+                    <pic:cNvPr id="0" name="Model.PNG"/>
                     <pic:cNvPicPr/>
                   </pic:nvPicPr>
                   <pic:blipFill>
@@ -6309,7 +6386,7 @@
                   <pic:spPr>
                     <a:xfrm>
                       <a:off x="0" y="0"/>
-                      <a:ext cx="6359525" cy="3420110"/>
+                      <a:ext cx="6286500" cy="3276600"/>
                     </a:xfrm>
                     <a:prstGeom prst="rect">
                       <a:avLst/>
@@ -6322,16 +6399,23 @@
                       <a:miter lim="800000"/>
                     </a:ln>
                     <a:effectLst>
-                      <a:outerShdw blurRad="50800" dist="38100" dir="2700000" algn="tl" rotWithShape="0">
-                        <a:srgbClr val="000000">
-                          <a:alpha val="43000"/>
-                        </a:srgbClr>
+                      <a:outerShdw blurRad="50800" dist="38100" dir="5400000" algn="t" rotWithShape="0">
+                        <a:prstClr val="black">
+                          <a:alpha val="40000"/>
+                        </a:prstClr>
                       </a:outerShdw>
+                      <a:softEdge rad="31750"/>
                     </a:effectLst>
                   </pic:spPr>
                 </pic:pic>
               </a:graphicData>
             </a:graphic>
+            <wp14:sizeRelH relativeFrom="margin">
+              <wp14:pctWidth>0</wp14:pctWidth>
+            </wp14:sizeRelH>
+            <wp14:sizeRelV relativeFrom="margin">
+              <wp14:pctHeight>0</wp14:pctHeight>
+            </wp14:sizeRelV>
           </wp:anchor>
         </w:drawing>
       </w:r>
@@ -6341,18 +6425,18 @@
           <w:lang w:eastAsia="fr-FR"/>
         </w:rPr>
         <w:drawing>
-          <wp:anchor distT="0" distB="0" distL="114300" distR="114300" simplePos="0" relativeHeight="251680768" behindDoc="0" locked="0" layoutInCell="1" allowOverlap="1">
+          <wp:anchor distT="0" distB="0" distL="114300" distR="114300" simplePos="0" relativeHeight="251679744" behindDoc="0" locked="0" layoutInCell="1" allowOverlap="1" wp14:anchorId="1AF5E8B9" wp14:editId="66EDB594">
             <wp:simplePos x="0" y="0"/>
             <wp:positionH relativeFrom="column">
-              <wp:posOffset>-434340</wp:posOffset>
+              <wp:posOffset>-128270</wp:posOffset>
             </wp:positionH>
             <wp:positionV relativeFrom="paragraph">
-              <wp:posOffset>4710430</wp:posOffset>
+              <wp:posOffset>953135</wp:posOffset>
             </wp:positionV>
-            <wp:extent cx="6595110" cy="2800985"/>
-            <wp:effectExtent l="76200" t="76200" r="129540" b="132715"/>
+            <wp:extent cx="6276975" cy="3416935"/>
+            <wp:effectExtent l="76200" t="57150" r="85725" b="126365"/>
             <wp:wrapSquare wrapText="bothSides"/>
-            <wp:docPr id="6" name="Image 6"/>
+            <wp:docPr id="1" name="Image 1"/>
             <wp:cNvGraphicFramePr>
               <a:graphicFrameLocks xmlns:a="http://schemas.openxmlformats.org/drawingml/2006/main" noChangeAspect="1"/>
             </wp:cNvGraphicFramePr>
@@ -6360,7 +6444,7 @@
               <a:graphicData uri="http://schemas.openxmlformats.org/drawingml/2006/picture">
                 <pic:pic xmlns:pic="http://schemas.openxmlformats.org/drawingml/2006/picture">
                   <pic:nvPicPr>
-                    <pic:cNvPr id="0" name="Model.PNG"/>
+                    <pic:cNvPr id="0" name="Controller.PNG"/>
                     <pic:cNvPicPr/>
                   </pic:nvPicPr>
                   <pic:blipFill>
@@ -6378,7 +6462,7 @@
                   <pic:spPr>
                     <a:xfrm>
                       <a:off x="0" y="0"/>
-                      <a:ext cx="6595110" cy="2800985"/>
+                      <a:ext cx="6276975" cy="3416935"/>
                     </a:xfrm>
                     <a:prstGeom prst="rect">
                       <a:avLst/>
@@ -6391,16 +6475,20 @@
                       <a:miter lim="800000"/>
                     </a:ln>
                     <a:effectLst>
-                      <a:outerShdw blurRad="50800" dist="38100" dir="2700000" algn="tl" rotWithShape="0">
-                        <a:srgbClr val="000000">
-                          <a:alpha val="43000"/>
-                        </a:srgbClr>
+                      <a:outerShdw blurRad="50800" dist="38100" dir="5400000" algn="t" rotWithShape="0">
+                        <a:prstClr val="black">
+                          <a:alpha val="40000"/>
+                        </a:prstClr>
                       </a:outerShdw>
+                      <a:softEdge rad="31750"/>
                     </a:effectLst>
                   </pic:spPr>
                 </pic:pic>
               </a:graphicData>
             </a:graphic>
+            <wp14:sizeRelH relativeFrom="margin">
+              <wp14:pctWidth>0</wp14:pctWidth>
+            </wp14:sizeRelH>
           </wp:anchor>
         </w:drawing>
       </w:r>
@@ -6408,7 +6496,16 @@
         <w:t>Le diagramme de classes permet de décrire clairement la structure de l’application en modélisant ses classes, ses attributs et les fonctions. Il permet d’avoir une idée assez précise sur l</w:t>
       </w:r>
       <w:r>
-        <w:t>es classes et les managers créés</w:t>
+        <w:t xml:space="preserve">es classes et les managers </w:t>
+      </w:r>
+      <w:r>
+        <w:t>avec leurs fonctions</w:t>
+      </w:r>
+      <w:r>
+        <w:t xml:space="preserve"> </w:t>
+      </w:r>
+      <w:r>
+        <w:t>créés</w:t>
       </w:r>
       <w:r>
         <w:t xml:space="preserve"> pour l’application.</w:t>
@@ -6440,9 +6537,9 @@
           <w:lang w:eastAsia="fr-FR"/>
         </w:rPr>
         <w:drawing>
-          <wp:inline distT="0" distB="0" distL="0" distR="0">
-            <wp:extent cx="6156960" cy="4808220"/>
-            <wp:effectExtent l="0" t="0" r="0" b="0"/>
+          <wp:inline distT="0" distB="0" distL="0" distR="0" wp14:anchorId="3EB5B779" wp14:editId="5C4C6F01">
+            <wp:extent cx="6153150" cy="4724400"/>
+            <wp:effectExtent l="76200" t="57150" r="76200" b="133350"/>
             <wp:docPr id="7" name="Image 7"/>
             <wp:cNvGraphicFramePr>
               <a:graphicFrameLocks xmlns:a="http://schemas.openxmlformats.org/drawingml/2006/main" noChangeAspect="1"/>
@@ -6469,11 +6566,26 @@
                   <pic:spPr>
                     <a:xfrm>
                       <a:off x="0" y="0"/>
-                      <a:ext cx="6157620" cy="4808735"/>
+                      <a:ext cx="6157620" cy="4727832"/>
                     </a:xfrm>
                     <a:prstGeom prst="rect">
                       <a:avLst/>
                     </a:prstGeom>
+                    <a:ln w="38100" cap="sq">
+                      <a:solidFill>
+                        <a:srgbClr val="D46E4C"/>
+                      </a:solidFill>
+                      <a:prstDash val="solid"/>
+                      <a:miter lim="800000"/>
+                    </a:ln>
+                    <a:effectLst>
+                      <a:outerShdw blurRad="50800" dist="38100" dir="5400000" algn="t" rotWithShape="0">
+                        <a:prstClr val="black">
+                          <a:alpha val="40000"/>
+                        </a:prstClr>
+                      </a:outerShdw>
+                      <a:softEdge rad="31750"/>
+                    </a:effectLst>
                   </pic:spPr>
                 </pic:pic>
               </a:graphicData>
@@ -6503,7 +6615,6 @@
         <w:t xml:space="preserve">. </w:t>
       </w:r>
     </w:p>
-    <w:p/>
     <w:p>
       <w:r>
         <w:t>Les diagrammes m’ont permis d’avoir les points de vue des personnes concerné</w:t>
@@ -6518,7 +6629,15 @@
         <w:t xml:space="preserve"> et de corriger ce qui ne leur</w:t>
       </w:r>
       <w:r>
-        <w:t xml:space="preserve"> convenait pas. En accord avec eux, j’ai pu commencer à travailler sur la partie front-end.</w:t>
+        <w:t xml:space="preserve"> convenait pas.</w:t>
+      </w:r>
+      <w:r>
+        <w:t xml:space="preserve"> Mais ils m’ont aussi permis d’avoir une idée beaucoup plus précise du projet à réaliser.</w:t>
+      </w:r>
+      <w:bookmarkStart w:id="11" w:name="_GoBack"/>
+      <w:bookmarkEnd w:id="11"/>
+      <w:r>
+        <w:t xml:space="preserve"> En accord avec eux, j’ai pu commencer à travailler sur la partie front-end.</w:t>
       </w:r>
     </w:p>
     <w:p>
@@ -6533,12 +6652,12 @@
       <w:pPr>
         <w:pStyle w:val="Titre2"/>
       </w:pPr>
-      <w:bookmarkStart w:id="11" w:name="_Toc47710383"/>
+      <w:bookmarkStart w:id="12" w:name="_Toc47710383"/>
       <w:r>
         <w:lastRenderedPageBreak/>
         <w:t>Dictionnaire de données :</w:t>
       </w:r>
-      <w:bookmarkEnd w:id="11"/>
+      <w:bookmarkEnd w:id="12"/>
     </w:p>
     <w:p>
       <w:r>
@@ -7969,11 +8088,11 @@
       <w:pPr>
         <w:pStyle w:val="Titre2"/>
       </w:pPr>
-      <w:bookmarkStart w:id="12" w:name="_Toc47710384"/>
+      <w:bookmarkStart w:id="13" w:name="_Toc47710384"/>
       <w:r>
         <w:t>Création d’une vue</w:t>
       </w:r>
-      <w:bookmarkEnd w:id="12"/>
+      <w:bookmarkEnd w:id="13"/>
     </w:p>
     <w:p>
       <w:pPr>
@@ -8023,7 +8142,7 @@
           <w:lang w:eastAsia="fr-FR"/>
         </w:rPr>
         <w:drawing>
-          <wp:inline distT="0" distB="0" distL="0" distR="0">
+          <wp:inline distT="0" distB="0" distL="0" distR="0" wp14:anchorId="7B4B4F3A" wp14:editId="132B6A6B">
             <wp:extent cx="5984573" cy="4851400"/>
             <wp:effectExtent l="0" t="0" r="0" b="6350"/>
             <wp:docPr id="11" name="Image 11"/>
@@ -8072,12 +8191,12 @@
       <w:pPr>
         <w:pStyle w:val="Titre2"/>
       </w:pPr>
-      <w:bookmarkStart w:id="13" w:name="_Toc47710385"/>
+      <w:bookmarkStart w:id="14" w:name="_Toc47710385"/>
       <w:r>
         <w:lastRenderedPageBreak/>
         <w:t>MCD</w:t>
       </w:r>
-      <w:bookmarkEnd w:id="13"/>
+      <w:bookmarkEnd w:id="14"/>
     </w:p>
     <w:p>
       <w:pPr>
@@ -8132,7 +8251,7 @@
           <w:lang w:eastAsia="fr-FR"/>
         </w:rPr>
         <w:drawing>
-          <wp:inline distT="0" distB="0" distL="0" distR="0">
+          <wp:inline distT="0" distB="0" distL="0" distR="0" wp14:anchorId="039E5893" wp14:editId="6CB8C0BD">
             <wp:extent cx="6045200" cy="7169292"/>
             <wp:effectExtent l="76200" t="76200" r="127000" b="127000"/>
             <wp:docPr id="8" name="Image 8"/>
@@ -8192,12 +8311,12 @@
       <w:pPr>
         <w:pStyle w:val="Titre2"/>
       </w:pPr>
-      <w:bookmarkStart w:id="14" w:name="_Toc47710386"/>
+      <w:bookmarkStart w:id="15" w:name="_Toc47710386"/>
       <w:r>
         <w:lastRenderedPageBreak/>
         <w:t>MLD</w:t>
       </w:r>
-      <w:bookmarkEnd w:id="14"/>
+      <w:bookmarkEnd w:id="15"/>
     </w:p>
     <w:p>
       <w:r>
@@ -8241,7 +8360,7 @@
           <w:lang w:eastAsia="fr-FR"/>
         </w:rPr>
         <w:drawing>
-          <wp:inline distT="0" distB="0" distL="0" distR="0">
+          <wp:inline distT="0" distB="0" distL="0" distR="0" wp14:anchorId="06C6FB7D" wp14:editId="1AAAA262">
             <wp:extent cx="6072293" cy="7182731"/>
             <wp:effectExtent l="76200" t="76200" r="138430" b="132715"/>
             <wp:docPr id="10" name="Image 10"/>
@@ -8304,7 +8423,7 @@
       <w:pPr>
         <w:pStyle w:val="Titre2"/>
       </w:pPr>
-      <w:bookmarkStart w:id="15" w:name="_Toc47710387"/>
+      <w:bookmarkStart w:id="16" w:name="_Toc47710387"/>
       <w:r>
         <w:lastRenderedPageBreak/>
         <w:t>Langages</w:t>
@@ -8315,7 +8434,7 @@
       <w:r>
         <w:t xml:space="preserve"> utilisés</w:t>
       </w:r>
-      <w:bookmarkEnd w:id="15"/>
+      <w:bookmarkEnd w:id="16"/>
     </w:p>
     <w:p>
       <w:r>
@@ -8323,22 +8442,36 @@
       </w:r>
     </w:p>
     <w:p>
+      <w:pPr>
+        <w:pStyle w:val="Paragraphedeliste"/>
+        <w:numPr>
+          <w:ilvl w:val="0"/>
+          <w:numId w:val="2"/>
+        </w:numPr>
+        <w:rPr>
+          <w:rFonts w:cs="Segoe UI"/>
+          <w:color w:val="222222"/>
+          <w:sz w:val="24"/>
+          <w:szCs w:val="24"/>
+          <w:shd w:val="clear" w:color="auto" w:fill="FFFFFF"/>
+        </w:rPr>
+      </w:pPr>
       <w:r>
         <w:rPr>
           <w:noProof/>
           <w:lang w:eastAsia="fr-FR"/>
         </w:rPr>
         <w:drawing>
-          <wp:anchor distT="0" distB="0" distL="114300" distR="114300" simplePos="0" relativeHeight="251674624" behindDoc="0" locked="0" layoutInCell="1" allowOverlap="1">
+          <wp:anchor distT="0" distB="0" distL="114300" distR="114300" simplePos="0" relativeHeight="251674624" behindDoc="0" locked="0" layoutInCell="1" allowOverlap="1" wp14:anchorId="49D871D8" wp14:editId="0F943666">
             <wp:simplePos x="0" y="0"/>
             <wp:positionH relativeFrom="column">
-              <wp:posOffset>5323840</wp:posOffset>
+              <wp:posOffset>5019040</wp:posOffset>
             </wp:positionH>
             <wp:positionV relativeFrom="paragraph">
-              <wp:posOffset>262890</wp:posOffset>
+              <wp:posOffset>245745</wp:posOffset>
             </wp:positionV>
             <wp:extent cx="791845" cy="791845"/>
-            <wp:effectExtent l="0" t="0" r="8255" b="8255"/>
+            <wp:effectExtent l="38100" t="38100" r="46355" b="46355"/>
             <wp:wrapSquare wrapText="bothSides"/>
             <wp:docPr id="458" name="Image 458"/>
             <wp:cNvGraphicFramePr>
@@ -8372,7 +8505,9 @@
                       <a:avLst/>
                     </a:prstGeom>
                     <a:ln w="28575">
-                      <a:noFill/>
+                      <a:solidFill>
+                        <a:srgbClr val="4163D3"/>
+                      </a:solidFill>
                     </a:ln>
                   </pic:spPr>
                 </pic:pic>
@@ -8381,18 +8516,6 @@
           </wp:anchor>
         </w:drawing>
       </w:r>
-    </w:p>
-    <w:p>
-      <w:pPr>
-        <w:pStyle w:val="Paragraphedeliste"/>
-        <w:numPr>
-          <w:ilvl w:val="0"/>
-          <w:numId w:val="2"/>
-        </w:numPr>
-        <w:rPr>
-          <w:b/>
-        </w:rPr>
-      </w:pPr>
       <w:r>
         <w:rPr>
           <w:b/>
@@ -8403,32 +8526,156 @@
       </w:r>
       <w:r>
         <w:rPr>
+          <w:rFonts w:cs="Segoe UI"/>
+          <w:color w:val="222222"/>
           <w:sz w:val="24"/>
           <w:szCs w:val="24"/>
-        </w:rPr>
-        <w:t>Ce langage permet l’affichage du contenu de la page</w:t>
-      </w:r>
-      <w:r>
-        <w:rPr>
+          <w:shd w:val="clear" w:color="auto" w:fill="FFFFFF"/>
+        </w:rPr>
+        <w:t xml:space="preserve">Le </w:t>
+      </w:r>
+      <w:r>
+        <w:rPr>
+          <w:rFonts w:cs="Segoe UI"/>
+          <w:color w:val="222222"/>
           <w:sz w:val="24"/>
           <w:szCs w:val="24"/>
-        </w:rPr>
-        <w:t xml:space="preserve"> web à travers les différents navigateurs (Google Chrome, Firefox, Safari, Opera, Internet Explorer…).</w:t>
+          <w:shd w:val="clear" w:color="auto" w:fill="FFFFFF"/>
+        </w:rPr>
+        <w:t xml:space="preserve">HyperText </w:t>
+      </w:r>
+      <w:proofErr w:type="spellStart"/>
+      <w:r>
+        <w:rPr>
+          <w:rFonts w:cs="Segoe UI"/>
+          <w:color w:val="222222"/>
+          <w:sz w:val="24"/>
+          <w:szCs w:val="24"/>
+          <w:shd w:val="clear" w:color="auto" w:fill="FFFFFF"/>
+        </w:rPr>
+        <w:t>Markup</w:t>
+      </w:r>
+      <w:proofErr w:type="spellEnd"/>
+      <w:r>
+        <w:rPr>
+          <w:rFonts w:cs="Segoe UI"/>
+          <w:color w:val="222222"/>
+          <w:sz w:val="24"/>
+          <w:szCs w:val="24"/>
+          <w:shd w:val="clear" w:color="auto" w:fill="FFFFFF"/>
+        </w:rPr>
+        <w:t xml:space="preserve"> </w:t>
+      </w:r>
+      <w:proofErr w:type="spellStart"/>
+      <w:r>
+        <w:rPr>
+          <w:rFonts w:cs="Segoe UI"/>
+          <w:color w:val="222222"/>
+          <w:sz w:val="24"/>
+          <w:szCs w:val="24"/>
+          <w:shd w:val="clear" w:color="auto" w:fill="FFFFFF"/>
+        </w:rPr>
+        <w:t>Language</w:t>
+      </w:r>
+      <w:proofErr w:type="spellEnd"/>
+      <w:r>
+        <w:rPr>
+          <w:rFonts w:cs="Segoe UI"/>
+          <w:color w:val="222222"/>
+          <w:sz w:val="24"/>
+          <w:szCs w:val="24"/>
+          <w:shd w:val="clear" w:color="auto" w:fill="FFFFFF"/>
+        </w:rPr>
+        <w:t>, généralement abrégé </w:t>
+      </w:r>
+      <w:r>
+        <w:rPr>
+          <w:rFonts w:cs="Segoe UI"/>
+          <w:b/>
+          <w:bCs/>
+          <w:color w:val="222222"/>
+          <w:sz w:val="24"/>
+          <w:szCs w:val="24"/>
+          <w:shd w:val="clear" w:color="auto" w:fill="FFFFFF"/>
+        </w:rPr>
+        <w:t>HTML</w:t>
+      </w:r>
+      <w:r>
+        <w:rPr>
+          <w:rFonts w:cs="Segoe UI"/>
+          <w:color w:val="222222"/>
+          <w:sz w:val="24"/>
+          <w:szCs w:val="24"/>
+          <w:shd w:val="clear" w:color="auto" w:fill="FFFFFF"/>
+        </w:rPr>
+        <w:t xml:space="preserve"> ou dans sa dernière version HTML5, est le langage de balisage conçu pour représenter les pages </w:t>
+      </w:r>
+      <w:r>
+        <w:rPr>
+          <w:rFonts w:cs="Segoe UI"/>
+          <w:color w:val="222222"/>
+          <w:sz w:val="24"/>
+          <w:szCs w:val="24"/>
+          <w:shd w:val="clear" w:color="auto" w:fill="FFFFFF"/>
+        </w:rPr>
+        <w:t>web.</w:t>
+      </w:r>
+      <w:r>
+        <w:rPr>
+          <w:sz w:val="24"/>
+          <w:szCs w:val="24"/>
+        </w:rPr>
+        <w:t xml:space="preserve"> Ce</w:t>
+      </w:r>
+      <w:r>
+        <w:rPr>
+          <w:sz w:val="24"/>
+          <w:szCs w:val="24"/>
+        </w:rPr>
+        <w:t xml:space="preserve"> langage permet l’affichage du </w:t>
+      </w:r>
+      <w:r>
+        <w:rPr>
+          <w:rFonts w:cs="Segoe UI"/>
+          <w:color w:val="222222"/>
+          <w:sz w:val="24"/>
+          <w:szCs w:val="24"/>
+          <w:shd w:val="clear" w:color="auto" w:fill="FFFFFF"/>
+        </w:rPr>
+        <w:t xml:space="preserve">contenu de la page web à travers les différents navigateurs (Google Chrome, Firefox, Safari, </w:t>
+      </w:r>
+      <w:proofErr w:type="spellStart"/>
+      <w:r>
+        <w:rPr>
+          <w:rFonts w:cs="Segoe UI"/>
+          <w:color w:val="222222"/>
+          <w:sz w:val="24"/>
+          <w:szCs w:val="24"/>
+          <w:shd w:val="clear" w:color="auto" w:fill="FFFFFF"/>
+        </w:rPr>
+        <w:t>Opera</w:t>
+      </w:r>
+      <w:proofErr w:type="spellEnd"/>
+      <w:r>
+        <w:rPr>
+          <w:rFonts w:cs="Segoe UI"/>
+          <w:color w:val="222222"/>
+          <w:sz w:val="24"/>
+          <w:szCs w:val="24"/>
+          <w:shd w:val="clear" w:color="auto" w:fill="FFFFFF"/>
+        </w:rPr>
+        <w:t>, Internet Explorer…).</w:t>
       </w:r>
     </w:p>
     <w:p>
       <w:pPr>
         <w:pStyle w:val="Paragraphedeliste"/>
         <w:rPr>
-          <w:b/>
-        </w:rPr>
-      </w:pPr>
-    </w:p>
-    <w:p>
-      <w:pPr>
-        <w:pStyle w:val="Paragraphedeliste"/>
-        <w:rPr>
-          <w:b/>
+          <w:rFonts w:cs="Segoe UI"/>
+          <w:color w:val="222222"/>
+          <w:sz w:val="24"/>
+          <w:szCs w:val="24"/>
+          <w:shd w:val="clear" w:color="auto" w:fill="FFFFFF"/>
         </w:rPr>
       </w:pPr>
       <w:r>
@@ -8437,16 +8684,16 @@
           <w:lang w:eastAsia="fr-FR"/>
         </w:rPr>
         <w:drawing>
-          <wp:anchor distT="0" distB="0" distL="114300" distR="114300" simplePos="0" relativeHeight="251675648" behindDoc="0" locked="0" layoutInCell="1" allowOverlap="1">
+          <wp:anchor distT="0" distB="0" distL="114300" distR="114300" simplePos="0" relativeHeight="251675648" behindDoc="0" locked="0" layoutInCell="1" allowOverlap="1" wp14:anchorId="4F54F0B2" wp14:editId="08A2C3FE">
             <wp:simplePos x="0" y="0"/>
             <wp:positionH relativeFrom="column">
-              <wp:posOffset>5367655</wp:posOffset>
+              <wp:posOffset>5081905</wp:posOffset>
             </wp:positionH>
             <wp:positionV relativeFrom="paragraph">
-              <wp:posOffset>266700</wp:posOffset>
+              <wp:posOffset>166370</wp:posOffset>
             </wp:positionV>
             <wp:extent cx="680085" cy="791845"/>
-            <wp:effectExtent l="0" t="0" r="5715" b="8255"/>
+            <wp:effectExtent l="38100" t="38100" r="43815" b="46355"/>
             <wp:wrapSquare wrapText="bothSides"/>
             <wp:docPr id="459" name="Image 459"/>
             <wp:cNvGraphicFramePr>
@@ -8479,10 +8726,18 @@
                     <a:prstGeom prst="rect">
                       <a:avLst/>
                     </a:prstGeom>
+                    <a:ln w="28575">
+                      <a:solidFill>
+                        <a:srgbClr val="4163D3"/>
+                      </a:solidFill>
+                    </a:ln>
                   </pic:spPr>
                 </pic:pic>
               </a:graphicData>
             </a:graphic>
+            <wp14:sizeRelH relativeFrom="margin">
+              <wp14:pctWidth>0</wp14:pctWidth>
+            </wp14:sizeRelH>
           </wp:anchor>
         </w:drawing>
       </w:r>
@@ -8511,49 +8766,132 @@
           <w:sz w:val="24"/>
           <w:szCs w:val="24"/>
         </w:rPr>
-        <w:t xml:space="preserve">Le CSS (Cascading Style Sheet) quant à lui va permettre de donner des règles de mise en page (couleur, </w:t>
-      </w:r>
-      <w:r>
-        <w:rPr>
+        <w:t xml:space="preserve">Le </w:t>
+      </w:r>
+      <w:r>
+        <w:rPr>
+          <w:b/>
           <w:sz w:val="24"/>
           <w:szCs w:val="24"/>
         </w:rPr>
-        <w:t>typographie, taille, hauteur …) pour la page web.</w:t>
+        <w:t>CSS</w:t>
+      </w:r>
+      <w:r>
+        <w:rPr>
+          <w:sz w:val="24"/>
+          <w:szCs w:val="24"/>
+        </w:rPr>
+        <w:t xml:space="preserve"> (</w:t>
+      </w:r>
+      <w:proofErr w:type="spellStart"/>
+      <w:r>
+        <w:rPr>
+          <w:sz w:val="24"/>
+          <w:szCs w:val="24"/>
+        </w:rPr>
+        <w:t>Cascading</w:t>
+      </w:r>
+      <w:proofErr w:type="spellEnd"/>
+      <w:r>
+        <w:rPr>
+          <w:sz w:val="24"/>
+          <w:szCs w:val="24"/>
+        </w:rPr>
+        <w:t xml:space="preserve"> Style Sheet) quant à lui va permettre de donner des règles de mise en </w:t>
+      </w:r>
+      <w:r>
+        <w:rPr>
+          <w:sz w:val="24"/>
+          <w:szCs w:val="24"/>
+        </w:rPr>
+        <w:t>forme</w:t>
+      </w:r>
+      <w:r>
+        <w:rPr>
+          <w:sz w:val="24"/>
+          <w:szCs w:val="24"/>
+        </w:rPr>
+        <w:t xml:space="preserve"> (couleur, </w:t>
+      </w:r>
+      <w:r>
+        <w:rPr>
+          <w:sz w:val="24"/>
+          <w:szCs w:val="24"/>
+        </w:rPr>
+        <w:t>typographie, taille, hauteur …) pour l</w:t>
+      </w:r>
+      <w:r>
+        <w:rPr>
+          <w:sz w:val="24"/>
+          <w:szCs w:val="24"/>
+        </w:rPr>
+        <w:t>es</w:t>
+      </w:r>
+      <w:r>
+        <w:rPr>
+          <w:sz w:val="24"/>
+          <w:szCs w:val="24"/>
+        </w:rPr>
+        <w:t xml:space="preserve"> page</w:t>
+      </w:r>
+      <w:r>
+        <w:rPr>
+          <w:sz w:val="24"/>
+          <w:szCs w:val="24"/>
+        </w:rPr>
+        <w:t>s</w:t>
+      </w:r>
+      <w:r>
+        <w:rPr>
+          <w:sz w:val="24"/>
+          <w:szCs w:val="24"/>
+        </w:rPr>
+        <w:t xml:space="preserve"> web.</w:t>
       </w:r>
     </w:p>
     <w:p>
       <w:pPr>
         <w:pStyle w:val="Paragraphedeliste"/>
-        <w:rPr>
-          <w:noProof/>
-          <w:lang w:eastAsia="fr-FR"/>
-        </w:rPr>
-      </w:pPr>
-    </w:p>
-    <w:p>
-      <w:pPr>
-        <w:pStyle w:val="Paragraphedeliste"/>
-        <w:rPr>
-          <w:b/>
-        </w:rPr>
-      </w:pPr>
-      <w:r>
         <w:rPr>
           <w:b/>
           <w:noProof/>
+          <w:sz w:val="24"/>
+          <w:szCs w:val="24"/>
+          <w:lang w:eastAsia="fr-FR"/>
+        </w:rPr>
+      </w:pPr>
+    </w:p>
+    <w:p>
+      <w:pPr>
+        <w:pStyle w:val="Paragraphedeliste"/>
+        <w:numPr>
+          <w:ilvl w:val="0"/>
+          <w:numId w:val="2"/>
+        </w:numPr>
+        <w:rPr>
+          <w:noProof/>
+          <w:sz w:val="24"/>
+          <w:szCs w:val="24"/>
+          <w:lang w:eastAsia="fr-FR"/>
+        </w:rPr>
+      </w:pPr>
+      <w:r>
+        <w:rPr>
+          <w:b/>
+          <w:noProof/>
           <w:lang w:eastAsia="fr-FR"/>
         </w:rPr>
         <w:drawing>
-          <wp:anchor distT="0" distB="0" distL="114300" distR="114300" simplePos="0" relativeHeight="251676672" behindDoc="0" locked="0" layoutInCell="1" allowOverlap="1">
+          <wp:anchor distT="0" distB="0" distL="114300" distR="114300" simplePos="0" relativeHeight="251676672" behindDoc="0" locked="0" layoutInCell="1" allowOverlap="1" wp14:anchorId="05F7E8F5" wp14:editId="12B0B614">
             <wp:simplePos x="0" y="0"/>
             <wp:positionH relativeFrom="column">
-              <wp:posOffset>5253355</wp:posOffset>
+              <wp:posOffset>5005705</wp:posOffset>
             </wp:positionH>
             <wp:positionV relativeFrom="paragraph">
-              <wp:posOffset>186055</wp:posOffset>
+              <wp:posOffset>147955</wp:posOffset>
             </wp:positionV>
             <wp:extent cx="788035" cy="791845"/>
-            <wp:effectExtent l="0" t="0" r="0" b="8255"/>
+            <wp:effectExtent l="38100" t="38100" r="31115" b="46355"/>
             <wp:wrapSquare wrapText="bothSides"/>
             <wp:docPr id="461" name="Image 461"/>
             <wp:cNvGraphicFramePr>
@@ -8586,6 +8924,11 @@
                     <a:prstGeom prst="rect">
                       <a:avLst/>
                     </a:prstGeom>
+                    <a:ln w="28575">
+                      <a:solidFill>
+                        <a:srgbClr val="4163D3"/>
+                      </a:solidFill>
+                    </a:ln>
                   </pic:spPr>
                 </pic:pic>
               </a:graphicData>
@@ -8593,6 +8936,246 @@
           </wp:anchor>
         </w:drawing>
       </w:r>
+      <w:r>
+        <w:rPr>
+          <w:b/>
+          <w:noProof/>
+          <w:sz w:val="24"/>
+          <w:szCs w:val="24"/>
+          <w:lang w:eastAsia="fr-FR"/>
+        </w:rPr>
+        <w:t>JavaScript :</w:t>
+      </w:r>
+      <w:r>
+        <w:rPr>
+          <w:b/>
+          <w:noProof/>
+          <w:sz w:val="24"/>
+          <w:szCs w:val="24"/>
+          <w:lang w:eastAsia="fr-FR"/>
+        </w:rPr>
+        <w:t xml:space="preserve"> </w:t>
+      </w:r>
+      <w:r>
+        <w:rPr>
+          <w:noProof/>
+          <w:sz w:val="24"/>
+          <w:szCs w:val="24"/>
+          <w:lang w:eastAsia="fr-FR"/>
+        </w:rPr>
+        <w:t>Le</w:t>
+      </w:r>
+      <w:r>
+        <w:rPr>
+          <w:b/>
+          <w:noProof/>
+          <w:sz w:val="24"/>
+          <w:szCs w:val="24"/>
+          <w:lang w:eastAsia="fr-FR"/>
+        </w:rPr>
+        <w:t xml:space="preserve"> </w:t>
+      </w:r>
+      <w:r>
+        <w:rPr>
+          <w:rStyle w:val="lev"/>
+          <w:rFonts w:cs="Segoe UI"/>
+          <w:color w:val="333333"/>
+          <w:spacing w:val="-1"/>
+          <w:sz w:val="24"/>
+          <w:szCs w:val="24"/>
+          <w:bdr w:val="none" w:sz="0" w:space="0" w:color="auto" w:frame="1"/>
+          <w:shd w:val="clear" w:color="auto" w:fill="FFFFFF"/>
+        </w:rPr>
+        <w:t>JavaScript</w:t>
+      </w:r>
+      <w:r>
+        <w:rPr>
+          <w:rFonts w:cs="Segoe UI"/>
+          <w:color w:val="333333"/>
+          <w:spacing w:val="-1"/>
+          <w:sz w:val="24"/>
+          <w:szCs w:val="24"/>
+          <w:shd w:val="clear" w:color="auto" w:fill="FFFFFF"/>
+        </w:rPr>
+        <w:t> </w:t>
+      </w:r>
+      <w:r>
+        <w:rPr>
+          <w:rFonts w:cs="Segoe UI"/>
+          <w:spacing w:val="-1"/>
+          <w:sz w:val="24"/>
+          <w:szCs w:val="24"/>
+          <w:shd w:val="clear" w:color="auto" w:fill="FFFFFF"/>
+        </w:rPr>
+        <w:t>(qui est souvent abrégé en « JS »)</w:t>
+      </w:r>
+      <w:r>
+        <w:rPr>
+          <w:rFonts w:cs="Segoe UI"/>
+          <w:spacing w:val="-1"/>
+          <w:sz w:val="24"/>
+          <w:szCs w:val="24"/>
+          <w:shd w:val="clear" w:color="auto" w:fill="FFFFFF"/>
+        </w:rPr>
+        <w:t xml:space="preserve"> est un lan</w:t>
+      </w:r>
+      <w:r>
+        <w:rPr>
+          <w:rFonts w:cs="Segoe UI"/>
+          <w:spacing w:val="-1"/>
+          <w:sz w:val="24"/>
+          <w:szCs w:val="24"/>
+          <w:shd w:val="clear" w:color="auto" w:fill="FFFFFF"/>
+        </w:rPr>
+        <w:t xml:space="preserve">gage </w:t>
+      </w:r>
+      <w:r>
+        <w:rPr>
+          <w:rFonts w:cs="Segoe UI"/>
+          <w:sz w:val="24"/>
+          <w:szCs w:val="24"/>
+          <w:shd w:val="clear" w:color="auto" w:fill="FFFFFF"/>
+        </w:rPr>
+        <w:t>de programmation de scripts</w:t>
+      </w:r>
+      <w:r>
+        <w:rPr>
+          <w:rFonts w:cs="Segoe UI"/>
+          <w:sz w:val="24"/>
+          <w:szCs w:val="24"/>
+          <w:shd w:val="clear" w:color="auto" w:fill="FFFFFF"/>
+        </w:rPr>
+        <w:t xml:space="preserve"> </w:t>
+      </w:r>
+      <w:r>
+        <w:rPr>
+          <w:rFonts w:cs="Segoe UI"/>
+          <w:sz w:val="24"/>
+          <w:szCs w:val="24"/>
+          <w:shd w:val="clear" w:color="auto" w:fill="FFFFFF"/>
+        </w:rPr>
+        <w:t>principalement employé</w:t>
+      </w:r>
+      <w:r>
+        <w:rPr>
+          <w:rFonts w:cs="Segoe UI"/>
+          <w:sz w:val="24"/>
+          <w:szCs w:val="24"/>
+          <w:shd w:val="clear" w:color="auto" w:fill="FFFFFF"/>
+        </w:rPr>
+        <w:t xml:space="preserve"> dans les </w:t>
+      </w:r>
+      <w:r>
+        <w:rPr>
+          <w:rFonts w:cs="Segoe UI"/>
+          <w:sz w:val="24"/>
+          <w:szCs w:val="24"/>
+          <w:shd w:val="clear" w:color="auto" w:fill="FFFFFF"/>
+        </w:rPr>
+        <w:t xml:space="preserve">pages web </w:t>
+      </w:r>
+      <w:r>
+        <w:rPr>
+          <w:rFonts w:cs="Segoe UI"/>
+          <w:sz w:val="24"/>
+          <w:szCs w:val="24"/>
+          <w:shd w:val="clear" w:color="auto" w:fill="FFFFFF"/>
+        </w:rPr>
+        <w:t>interactives</w:t>
+      </w:r>
+      <w:r>
+        <w:rPr>
+          <w:rFonts w:cs="Segoe UI"/>
+          <w:sz w:val="24"/>
+          <w:szCs w:val="24"/>
+          <w:shd w:val="clear" w:color="auto" w:fill="FFFFFF"/>
+        </w:rPr>
+        <w:t xml:space="preserve">. </w:t>
+      </w:r>
+      <w:r>
+        <w:rPr>
+          <w:rFonts w:cs="Segoe UI"/>
+          <w:noProof/>
+          <w:sz w:val="24"/>
+          <w:szCs w:val="24"/>
+          <w:lang w:eastAsia="fr-FR"/>
+        </w:rPr>
+        <w:t>J’ai utilisé</w:t>
+      </w:r>
+      <w:r>
+        <w:rPr>
+          <w:noProof/>
+          <w:sz w:val="24"/>
+          <w:szCs w:val="24"/>
+          <w:lang w:eastAsia="fr-FR"/>
+        </w:rPr>
+        <w:t xml:space="preserve"> le JavaScript afin de gérer des événements et </w:t>
+      </w:r>
+      <w:r>
+        <w:rPr>
+          <w:noProof/>
+          <w:sz w:val="24"/>
+          <w:szCs w:val="24"/>
+          <w:lang w:eastAsia="fr-FR"/>
+        </w:rPr>
+        <w:t xml:space="preserve">de </w:t>
+      </w:r>
+      <w:r>
+        <w:rPr>
+          <w:noProof/>
+          <w:sz w:val="24"/>
+          <w:szCs w:val="24"/>
+          <w:lang w:eastAsia="fr-FR"/>
+        </w:rPr>
+        <w:t>dynamiser certaine</w:t>
+      </w:r>
+      <w:r>
+        <w:rPr>
+          <w:noProof/>
+          <w:sz w:val="24"/>
+          <w:szCs w:val="24"/>
+          <w:lang w:eastAsia="fr-FR"/>
+        </w:rPr>
+        <w:t>s</w:t>
+      </w:r>
+      <w:r>
+        <w:rPr>
+          <w:noProof/>
+          <w:sz w:val="24"/>
+          <w:szCs w:val="24"/>
+          <w:lang w:eastAsia="fr-FR"/>
+        </w:rPr>
+        <w:t xml:space="preserve"> partie</w:t>
+      </w:r>
+      <w:r>
+        <w:rPr>
+          <w:noProof/>
+          <w:sz w:val="24"/>
+          <w:szCs w:val="24"/>
+          <w:lang w:eastAsia="fr-FR"/>
+        </w:rPr>
+        <w:t>s</w:t>
+      </w:r>
+      <w:r>
+        <w:rPr>
+          <w:noProof/>
+          <w:sz w:val="24"/>
+          <w:szCs w:val="24"/>
+          <w:lang w:eastAsia="fr-FR"/>
+        </w:rPr>
+        <w:t xml:space="preserve"> de mon site (œil de connexion par exemple).</w:t>
+      </w:r>
+    </w:p>
+    <w:p>
+      <w:pPr>
+        <w:pStyle w:val="Paragraphedeliste"/>
+        <w:rPr>
+          <w:noProof/>
+          <w:sz w:val="24"/>
+          <w:szCs w:val="24"/>
+          <w:lang w:eastAsia="fr-FR"/>
+        </w:rPr>
+      </w:pPr>
     </w:p>
     <w:p>
       <w:pPr>
@@ -8602,119 +9185,26 @@
           <w:numId w:val="2"/>
         </w:numPr>
         <w:rPr>
-          <w:b/>
-        </w:rPr>
-      </w:pPr>
-      <w:r>
-        <w:rPr>
-          <w:b/>
+          <w:sz w:val="24"/>
+          <w:szCs w:val="24"/>
+        </w:rPr>
+      </w:pPr>
+      <w:r>
+        <w:rPr>
           <w:noProof/>
-          <w:sz w:val="24"/>
-          <w:szCs w:val="24"/>
-          <w:lang w:eastAsia="fr-FR"/>
-        </w:rPr>
-        <w:t>JavaScript :</w:t>
-      </w:r>
-      <w:r>
-        <w:rPr>
-          <w:noProof/>
-          <w:sz w:val="24"/>
-          <w:szCs w:val="24"/>
-          <w:lang w:eastAsia="fr-FR"/>
-        </w:rPr>
-        <w:t xml:space="preserve"> J’ai utilisé le JavaScript afin de gérer des événements et </w:t>
-      </w:r>
-      <w:r>
-        <w:rPr>
-          <w:noProof/>
-          <w:sz w:val="24"/>
-          <w:szCs w:val="24"/>
-          <w:lang w:eastAsia="fr-FR"/>
-        </w:rPr>
-        <w:t xml:space="preserve">de </w:t>
-      </w:r>
-      <w:r>
-        <w:rPr>
-          <w:noProof/>
-          <w:sz w:val="24"/>
-          <w:szCs w:val="24"/>
-          <w:lang w:eastAsia="fr-FR"/>
-        </w:rPr>
-        <w:t>dynamiser certaine</w:t>
-      </w:r>
-      <w:r>
-        <w:rPr>
-          <w:noProof/>
-          <w:sz w:val="24"/>
-          <w:szCs w:val="24"/>
-          <w:lang w:eastAsia="fr-FR"/>
-        </w:rPr>
-        <w:t>s</w:t>
-      </w:r>
-      <w:r>
-        <w:rPr>
-          <w:noProof/>
-          <w:sz w:val="24"/>
-          <w:szCs w:val="24"/>
-          <w:lang w:eastAsia="fr-FR"/>
-        </w:rPr>
-        <w:t xml:space="preserve"> partie</w:t>
-      </w:r>
-      <w:r>
-        <w:rPr>
-          <w:noProof/>
-          <w:sz w:val="24"/>
-          <w:szCs w:val="24"/>
-          <w:lang w:eastAsia="fr-FR"/>
-        </w:rPr>
-        <w:t>s</w:t>
-      </w:r>
-      <w:r>
-        <w:rPr>
-          <w:noProof/>
-          <w:sz w:val="24"/>
-          <w:szCs w:val="24"/>
-          <w:lang w:eastAsia="fr-FR"/>
-        </w:rPr>
-        <w:t xml:space="preserve"> de mon site (œil de connexion par exemple).</w:t>
-      </w:r>
-    </w:p>
-    <w:p>
-      <w:pPr>
-        <w:pStyle w:val="Paragraphedeliste"/>
-        <w:rPr>
-          <w:b/>
-          <w:noProof/>
-          <w:sz w:val="24"/>
-          <w:szCs w:val="24"/>
-          <w:lang w:eastAsia="fr-FR"/>
-        </w:rPr>
-      </w:pPr>
-    </w:p>
-    <w:p>
-      <w:pPr>
-        <w:pStyle w:val="Paragraphedeliste"/>
-        <w:rPr>
-          <w:b/>
-        </w:rPr>
-      </w:pPr>
-      <w:r>
-        <w:rPr>
-          <w:b/>
-          <w:noProof/>
           <w:lang w:eastAsia="fr-FR"/>
         </w:rPr>
         <w:drawing>
-          <wp:anchor distT="0" distB="0" distL="114300" distR="114300" simplePos="0" relativeHeight="251677696" behindDoc="0" locked="0" layoutInCell="1" allowOverlap="1">
+          <wp:anchor distT="0" distB="0" distL="114300" distR="114300" simplePos="0" relativeHeight="251677696" behindDoc="0" locked="0" layoutInCell="1" allowOverlap="1" wp14:anchorId="2A9ED984" wp14:editId="2B0B6AF5">
             <wp:simplePos x="0" y="0"/>
             <wp:positionH relativeFrom="column">
-              <wp:posOffset>4923155</wp:posOffset>
+              <wp:posOffset>4822190</wp:posOffset>
             </wp:positionH>
             <wp:positionV relativeFrom="paragraph">
-              <wp:posOffset>304165</wp:posOffset>
+              <wp:posOffset>156845</wp:posOffset>
             </wp:positionV>
-            <wp:extent cx="1122680" cy="791845"/>
-            <wp:effectExtent l="0" t="0" r="1270" b="8255"/>
+            <wp:extent cx="998855" cy="704850"/>
+            <wp:effectExtent l="38100" t="38100" r="29845" b="38100"/>
             <wp:wrapSquare wrapText="bothSides"/>
             <wp:docPr id="462" name="Image 462"/>
             <wp:cNvGraphicFramePr>
@@ -8742,18 +9232,143 @@
                   <pic:spPr>
                     <a:xfrm>
                       <a:off x="0" y="0"/>
-                      <a:ext cx="1122680" cy="791845"/>
+                      <a:ext cx="998855" cy="704850"/>
                     </a:xfrm>
                     <a:prstGeom prst="rect">
                       <a:avLst/>
                     </a:prstGeom>
+                    <a:ln w="28575">
+                      <a:solidFill>
+                        <a:srgbClr val="4163D3"/>
+                      </a:solidFill>
+                    </a:ln>
                   </pic:spPr>
                 </pic:pic>
               </a:graphicData>
             </a:graphic>
+            <wp14:sizeRelH relativeFrom="margin">
+              <wp14:pctWidth>0</wp14:pctWidth>
+            </wp14:sizeRelH>
+            <wp14:sizeRelV relativeFrom="margin">
+              <wp14:pctHeight>0</wp14:pctHeight>
+            </wp14:sizeRelV>
           </wp:anchor>
         </w:drawing>
       </w:r>
+      <w:r>
+        <w:rPr>
+          <w:b/>
+          <w:noProof/>
+          <w:sz w:val="24"/>
+          <w:szCs w:val="24"/>
+          <w:lang w:eastAsia="fr-FR"/>
+        </w:rPr>
+        <w:t>Ajax :</w:t>
+      </w:r>
+      <w:r>
+        <w:rPr>
+          <w:b/>
+        </w:rPr>
+        <w:t xml:space="preserve"> </w:t>
+      </w:r>
+      <w:r>
+        <w:rPr>
+          <w:rFonts w:cs="Segoe UI"/>
+          <w:sz w:val="24"/>
+          <w:szCs w:val="24"/>
+        </w:rPr>
+        <w:t>L’</w:t>
+      </w:r>
+      <w:r>
+        <w:rPr>
+          <w:rFonts w:cs="Segoe UI"/>
+          <w:b/>
+          <w:sz w:val="24"/>
+          <w:szCs w:val="24"/>
+        </w:rPr>
+        <w:t>Ajax</w:t>
+      </w:r>
+      <w:r>
+        <w:rPr>
+          <w:rFonts w:cs="Segoe UI"/>
+          <w:sz w:val="24"/>
+          <w:szCs w:val="24"/>
+        </w:rPr>
+        <w:t xml:space="preserve"> </w:t>
+      </w:r>
+      <w:r>
+        <w:rPr>
+          <w:rFonts w:cs="Segoe UI"/>
+          <w:spacing w:val="-1"/>
+          <w:sz w:val="24"/>
+          <w:szCs w:val="24"/>
+          <w:shd w:val="clear" w:color="auto" w:fill="FFFFFF"/>
+        </w:rPr>
+        <w:t>n'est pas une technologie en soi, mais un terme désignant une « nouvelle » approche utilisant un ensemble de technologies existantes</w:t>
+      </w:r>
+      <w:r>
+        <w:rPr>
+          <w:rFonts w:cs="Segoe UI"/>
+          <w:spacing w:val="-1"/>
+          <w:sz w:val="24"/>
+          <w:szCs w:val="24"/>
+          <w:shd w:val="clear" w:color="auto" w:fill="FFFFFF"/>
+        </w:rPr>
+        <w:t xml:space="preserve"> qui permet aux applications Web </w:t>
+      </w:r>
+      <w:r>
+        <w:rPr>
+          <w:rFonts w:cs="Segoe UI"/>
+          <w:spacing w:val="-1"/>
+          <w:sz w:val="24"/>
+          <w:szCs w:val="24"/>
+          <w:shd w:val="clear" w:color="auto" w:fill="FFFFFF"/>
+        </w:rPr>
+        <w:t>de réaliser des mises à jour rapides </w:t>
+      </w:r>
+      <w:r>
+        <w:rPr>
+          <w:rFonts w:cs="Segoe UI"/>
+          <w:spacing w:val="-1"/>
+          <w:sz w:val="24"/>
+          <w:szCs w:val="24"/>
+          <w:shd w:val="clear" w:color="auto" w:fill="FFFFFF"/>
+        </w:rPr>
+        <w:t xml:space="preserve"> </w:t>
+      </w:r>
+      <w:r>
+        <w:rPr>
+          <w:rFonts w:cs="Segoe UI"/>
+          <w:sz w:val="24"/>
+          <w:szCs w:val="24"/>
+        </w:rPr>
+        <w:t>que j’ai utilisé</w:t>
+      </w:r>
+      <w:r>
+        <w:rPr>
+          <w:rFonts w:cs="Segoe UI"/>
+          <w:sz w:val="24"/>
+          <w:szCs w:val="24"/>
+        </w:rPr>
+        <w:t>e</w:t>
+      </w:r>
+      <w:r>
+        <w:rPr>
+          <w:rFonts w:cs="Segoe UI"/>
+          <w:sz w:val="24"/>
+          <w:szCs w:val="24"/>
+        </w:rPr>
+        <w:t xml:space="preserve"> pour récupérer les codes fournisseurs en base de données, pour vérifier si le code ajouté n’existe pas déjà.</w:t>
+      </w:r>
+    </w:p>
+    <w:p>
+      <w:pPr>
+        <w:pStyle w:val="Paragraphedeliste"/>
+        <w:rPr>
+          <w:sz w:val="24"/>
+          <w:szCs w:val="24"/>
+        </w:rPr>
+      </w:pPr>
     </w:p>
     <w:p>
       <w:pPr>
@@ -8770,88 +9385,19 @@
         <w:rPr>
           <w:b/>
           <w:noProof/>
-          <w:sz w:val="24"/>
-          <w:szCs w:val="24"/>
-          <w:lang w:eastAsia="fr-FR"/>
-        </w:rPr>
-        <w:t>Ajax :</w:t>
-      </w:r>
-      <w:r>
-        <w:rPr>
-          <w:b/>
-        </w:rPr>
-        <w:t xml:space="preserve"> </w:t>
-      </w:r>
-      <w:r>
-        <w:rPr>
-          <w:sz w:val="24"/>
-          <w:szCs w:val="24"/>
-        </w:rPr>
-        <w:t>L’Ajax est une architecture informatique que j’ai utilisé</w:t>
-      </w:r>
-      <w:r>
-        <w:rPr>
-          <w:sz w:val="24"/>
-          <w:szCs w:val="24"/>
-        </w:rPr>
-        <w:t>e</w:t>
-      </w:r>
-      <w:r>
-        <w:rPr>
-          <w:sz w:val="24"/>
-          <w:szCs w:val="24"/>
-        </w:rPr>
-        <w:t xml:space="preserve"> pour récupérer les codes fournisseurs en base de données, pour vérifier si le code ajouté n’existe pas déjà.</w:t>
-      </w:r>
-    </w:p>
-    <w:p>
-      <w:pPr>
-        <w:pStyle w:val="Paragraphedeliste"/>
-        <w:rPr>
-          <w:b/>
-          <w:noProof/>
-          <w:sz w:val="24"/>
-          <w:szCs w:val="24"/>
-          <w:lang w:eastAsia="fr-FR"/>
-        </w:rPr>
-      </w:pPr>
-    </w:p>
-    <w:p>
-      <w:pPr>
-        <w:pStyle w:val="Paragraphedeliste"/>
-        <w:rPr>
-          <w:b/>
-        </w:rPr>
-      </w:pPr>
-    </w:p>
-    <w:p>
-      <w:pPr>
-        <w:pStyle w:val="Paragraphedeliste"/>
-        <w:numPr>
-          <w:ilvl w:val="0"/>
-          <w:numId w:val="2"/>
-        </w:numPr>
-        <w:rPr>
-          <w:b/>
-        </w:rPr>
-      </w:pPr>
-      <w:r>
-        <w:rPr>
-          <w:b/>
-          <w:noProof/>
           <w:lang w:eastAsia="fr-FR"/>
         </w:rPr>
         <w:drawing>
-          <wp:anchor distT="0" distB="0" distL="114300" distR="114300" simplePos="0" relativeHeight="251678720" behindDoc="0" locked="0" layoutInCell="1" allowOverlap="1">
+          <wp:anchor distT="0" distB="0" distL="114300" distR="114300" simplePos="0" relativeHeight="251678720" behindDoc="0" locked="0" layoutInCell="1" allowOverlap="1" wp14:anchorId="77144431" wp14:editId="5F890A6E">
             <wp:simplePos x="0" y="0"/>
             <wp:positionH relativeFrom="column">
-              <wp:posOffset>4580890</wp:posOffset>
+              <wp:posOffset>4643755</wp:posOffset>
             </wp:positionH>
             <wp:positionV relativeFrom="paragraph">
-              <wp:posOffset>635</wp:posOffset>
+              <wp:posOffset>167640</wp:posOffset>
             </wp:positionV>
-            <wp:extent cx="1464945" cy="791845"/>
-            <wp:effectExtent l="0" t="0" r="1905" b="8255"/>
+            <wp:extent cx="1233170" cy="666750"/>
+            <wp:effectExtent l="38100" t="38100" r="43180" b="38100"/>
             <wp:wrapSquare wrapText="bothSides"/>
             <wp:docPr id="463" name="Image 463"/>
             <wp:cNvGraphicFramePr>
@@ -8879,15 +9425,26 @@
                   <pic:spPr>
                     <a:xfrm>
                       <a:off x="0" y="0"/>
-                      <a:ext cx="1464945" cy="791845"/>
+                      <a:ext cx="1233170" cy="666750"/>
                     </a:xfrm>
                     <a:prstGeom prst="rect">
                       <a:avLst/>
                     </a:prstGeom>
+                    <a:ln w="28575">
+                      <a:solidFill>
+                        <a:srgbClr val="4163D3"/>
+                      </a:solidFill>
+                    </a:ln>
                   </pic:spPr>
                 </pic:pic>
               </a:graphicData>
             </a:graphic>
+            <wp14:sizeRelH relativeFrom="margin">
+              <wp14:pctWidth>0</wp14:pctWidth>
+            </wp14:sizeRelH>
+            <wp14:sizeRelV relativeFrom="margin">
+              <wp14:pctHeight>0</wp14:pctHeight>
+            </wp14:sizeRelV>
           </wp:anchor>
         </w:drawing>
       </w:r>
@@ -8909,81 +9466,383 @@
       </w:r>
       <w:r>
         <w:rPr>
+          <w:rFonts w:cs="Segoe UI"/>
+          <w:spacing w:val="-1"/>
           <w:sz w:val="24"/>
           <w:szCs w:val="24"/>
+          <w:shd w:val="clear" w:color="auto" w:fill="FFFFFF"/>
+        </w:rPr>
+        <w:t xml:space="preserve">Le </w:t>
+      </w:r>
+      <w:r>
+        <w:rPr>
+          <w:spacing w:val="-1"/>
+          <w:sz w:val="24"/>
+          <w:szCs w:val="24"/>
+          <w:shd w:val="clear" w:color="auto" w:fill="FFFFFF"/>
+        </w:rPr>
+        <w:t>PHP</w:t>
+      </w:r>
+      <w:r>
+        <w:rPr>
+          <w:rFonts w:cs="Segoe UI"/>
+          <w:spacing w:val="-1"/>
+          <w:sz w:val="24"/>
+          <w:szCs w:val="24"/>
+          <w:shd w:val="clear" w:color="auto" w:fill="FFFFFF"/>
+        </w:rPr>
+        <w:t> (officiellement, ce sigle est un acronyme récursif pour </w:t>
+      </w:r>
+      <w:r>
+        <w:rPr>
+          <w:rFonts w:cs="Segoe UI"/>
+          <w:spacing w:val="-1"/>
+          <w:sz w:val="24"/>
+          <w:szCs w:val="24"/>
+          <w:shd w:val="clear" w:color="auto" w:fill="FFFFFF"/>
+        </w:rPr>
+        <w:t xml:space="preserve">PHP </w:t>
+      </w:r>
+      <w:proofErr w:type="spellStart"/>
+      <w:r>
+        <w:rPr>
+          <w:rFonts w:cs="Segoe UI"/>
+          <w:spacing w:val="-1"/>
+          <w:sz w:val="24"/>
+          <w:szCs w:val="24"/>
+          <w:shd w:val="clear" w:color="auto" w:fill="FFFFFF"/>
+        </w:rPr>
+        <w:t>Hypertext</w:t>
+      </w:r>
+      <w:proofErr w:type="spellEnd"/>
+      <w:r>
+        <w:rPr>
+          <w:rFonts w:cs="Segoe UI"/>
+          <w:spacing w:val="-1"/>
+          <w:sz w:val="24"/>
+          <w:szCs w:val="24"/>
+          <w:shd w:val="clear" w:color="auto" w:fill="FFFFFF"/>
+        </w:rPr>
+        <w:t xml:space="preserve"> </w:t>
+      </w:r>
+      <w:proofErr w:type="spellStart"/>
+      <w:r>
+        <w:rPr>
+          <w:rFonts w:cs="Segoe UI"/>
+          <w:spacing w:val="-1"/>
+          <w:sz w:val="24"/>
+          <w:szCs w:val="24"/>
+          <w:shd w:val="clear" w:color="auto" w:fill="FFFFFF"/>
+        </w:rPr>
+        <w:t>Preprocessor</w:t>
+      </w:r>
+      <w:proofErr w:type="spellEnd"/>
+      <w:r>
+        <w:rPr>
+          <w:rFonts w:cs="Segoe UI"/>
+          <w:spacing w:val="-1"/>
+          <w:sz w:val="24"/>
+          <w:szCs w:val="24"/>
+          <w:shd w:val="clear" w:color="auto" w:fill="FFFFFF"/>
+        </w:rPr>
+        <w:t>) est un langage</w:t>
+      </w:r>
+      <w:r>
+        <w:rPr>
+          <w:rFonts w:cs="Segoe UI"/>
+          <w:spacing w:val="-1"/>
+          <w:sz w:val="24"/>
+          <w:szCs w:val="24"/>
+          <w:shd w:val="clear" w:color="auto" w:fill="FFFFFF"/>
+        </w:rPr>
+        <w:t xml:space="preserve"> </w:t>
+      </w:r>
+      <w:r>
+        <w:rPr>
+          <w:rFonts w:cs="Segoe UI"/>
+          <w:spacing w:val="-1"/>
+          <w:sz w:val="24"/>
+          <w:szCs w:val="24"/>
+          <w:shd w:val="clear" w:color="auto" w:fill="FFFFFF"/>
+        </w:rPr>
+        <w:t>spécialement conçu pour le développement d'applications web. Il peut être intégré facilement au HTML.</w:t>
+      </w:r>
+      <w:r>
+        <w:rPr>
+          <w:rFonts w:cs="Segoe UI"/>
+          <w:spacing w:val="-1"/>
+          <w:sz w:val="24"/>
+          <w:szCs w:val="24"/>
+          <w:shd w:val="clear" w:color="auto" w:fill="FFFFFF"/>
+        </w:rPr>
+        <w:t xml:space="preserve"> </w:t>
+      </w:r>
+      <w:r>
+        <w:rPr>
+          <w:rFonts w:cs="Segoe UI"/>
+          <w:spacing w:val="-1"/>
+          <w:sz w:val="24"/>
+          <w:szCs w:val="24"/>
+          <w:shd w:val="clear" w:color="auto" w:fill="FFFFFF"/>
         </w:rPr>
         <w:t xml:space="preserve">Ce langage orienté objet est principalement utilisé pour produire des pages web </w:t>
       </w:r>
       <w:r>
         <w:rPr>
+          <w:rFonts w:cs="Segoe UI"/>
+          <w:spacing w:val="-1"/>
           <w:sz w:val="24"/>
           <w:szCs w:val="24"/>
+          <w:shd w:val="clear" w:color="auto" w:fill="FFFFFF"/>
         </w:rPr>
         <w:t>dynamique</w:t>
       </w:r>
       <w:r>
         <w:rPr>
+          <w:rFonts w:cs="Segoe UI"/>
+          <w:spacing w:val="-1"/>
           <w:sz w:val="24"/>
           <w:szCs w:val="24"/>
+          <w:shd w:val="clear" w:color="auto" w:fill="FFFFFF"/>
         </w:rPr>
         <w:t>s</w:t>
       </w:r>
       <w:r>
         <w:rPr>
+          <w:rFonts w:cs="Segoe UI"/>
+          <w:spacing w:val="-1"/>
           <w:sz w:val="24"/>
           <w:szCs w:val="24"/>
+          <w:shd w:val="clear" w:color="auto" w:fill="FFFFFF"/>
         </w:rPr>
         <w:t xml:space="preserve"> via un serveur http.</w:t>
       </w:r>
     </w:p>
     <w:p>
       <w:pPr>
+        <w:pStyle w:val="Paragraphedeliste"/>
         <w:rPr>
           <w:b/>
-        </w:rPr>
-      </w:pPr>
-    </w:p>
-    <w:p>
-      <w:pPr>
+          <w:sz w:val="24"/>
+          <w:szCs w:val="24"/>
+        </w:rPr>
+      </w:pPr>
+    </w:p>
+    <w:p>
+      <w:pPr>
+        <w:pStyle w:val="Paragraphedeliste"/>
+        <w:numPr>
+          <w:ilvl w:val="0"/>
+          <w:numId w:val="2"/>
+        </w:numPr>
         <w:rPr>
           <w:b/>
-        </w:rPr>
-      </w:pPr>
-    </w:p>
-    <w:p>
-      <w:pPr>
-        <w:jc w:val="left"/>
+          <w:sz w:val="24"/>
+          <w:szCs w:val="24"/>
+        </w:rPr>
+      </w:pPr>
+      <w:r>
         <w:rPr>
           <w:b/>
-        </w:rPr>
-      </w:pPr>
+          <w:noProof/>
+          <w:lang w:eastAsia="fr-FR"/>
+        </w:rPr>
+        <w:drawing>
+          <wp:anchor distT="0" distB="0" distL="114300" distR="114300" simplePos="0" relativeHeight="251729920" behindDoc="0" locked="0" layoutInCell="1" allowOverlap="1" wp14:anchorId="4838038F" wp14:editId="27ED57D3">
+            <wp:simplePos x="0" y="0"/>
+            <wp:positionH relativeFrom="column">
+              <wp:posOffset>4854575</wp:posOffset>
+            </wp:positionH>
+            <wp:positionV relativeFrom="paragraph">
+              <wp:posOffset>52705</wp:posOffset>
+            </wp:positionV>
+            <wp:extent cx="1198245" cy="990600"/>
+            <wp:effectExtent l="38100" t="38100" r="40005" b="38100"/>
+            <wp:wrapSquare wrapText="bothSides"/>
+            <wp:docPr id="571" name="Image 571"/>
+            <wp:cNvGraphicFramePr>
+              <a:graphicFrameLocks xmlns:a="http://schemas.openxmlformats.org/drawingml/2006/main" noChangeAspect="1"/>
+            </wp:cNvGraphicFramePr>
+            <a:graphic xmlns:a="http://schemas.openxmlformats.org/drawingml/2006/main">
+              <a:graphicData uri="http://schemas.openxmlformats.org/drawingml/2006/picture">
+                <pic:pic xmlns:pic="http://schemas.openxmlformats.org/drawingml/2006/picture">
+                  <pic:nvPicPr>
+                    <pic:cNvPr id="0" name="SQL.jpg"/>
+                    <pic:cNvPicPr/>
+                  </pic:nvPicPr>
+                  <pic:blipFill>
+                    <a:blip r:embed="rId27" cstate="print">
+                      <a:extLst>
+                        <a:ext uri="{28A0092B-C50C-407E-A947-70E740481C1C}">
+                          <a14:useLocalDpi xmlns:a14="http://schemas.microsoft.com/office/drawing/2010/main" val="0"/>
+                        </a:ext>
+                      </a:extLst>
+                    </a:blip>
+                    <a:stretch>
+                      <a:fillRect/>
+                    </a:stretch>
+                  </pic:blipFill>
+                  <pic:spPr>
+                    <a:xfrm>
+                      <a:off x="0" y="0"/>
+                      <a:ext cx="1198245" cy="990600"/>
+                    </a:xfrm>
+                    <a:prstGeom prst="rect">
+                      <a:avLst/>
+                    </a:prstGeom>
+                    <a:ln w="28575">
+                      <a:solidFill>
+                        <a:srgbClr val="4163D3"/>
+                      </a:solidFill>
+                    </a:ln>
+                  </pic:spPr>
+                </pic:pic>
+              </a:graphicData>
+            </a:graphic>
+            <wp14:sizeRelH relativeFrom="page">
+              <wp14:pctWidth>0</wp14:pctWidth>
+            </wp14:sizeRelH>
+            <wp14:sizeRelV relativeFrom="page">
+              <wp14:pctHeight>0</wp14:pctHeight>
+            </wp14:sizeRelV>
+          </wp:anchor>
+        </w:drawing>
+      </w:r>
       <w:r>
         <w:rPr>
           <w:b/>
-        </w:rPr>
-        <w:br w:type="page"/>
+          <w:sz w:val="24"/>
+          <w:szCs w:val="24"/>
+        </w:rPr>
+        <w:t>SQL</w:t>
+      </w:r>
+      <w:r>
+        <w:rPr>
+          <w:b/>
+          <w:sz w:val="24"/>
+          <w:szCs w:val="24"/>
+        </w:rPr>
+        <w:t xml:space="preserve"> : </w:t>
+      </w:r>
+      <w:r>
+        <w:rPr>
+          <w:rFonts w:cs="Segoe UI"/>
+          <w:color w:val="373737"/>
+          <w:sz w:val="24"/>
+          <w:szCs w:val="24"/>
+          <w:shd w:val="clear" w:color="auto" w:fill="FDFDFD"/>
+        </w:rPr>
+        <w:t>Le </w:t>
+      </w:r>
+      <w:r>
+        <w:rPr>
+          <w:rStyle w:val="lev"/>
+          <w:rFonts w:cs="Segoe UI"/>
+          <w:color w:val="373737"/>
+          <w:sz w:val="24"/>
+          <w:szCs w:val="24"/>
+          <w:bdr w:val="none" w:sz="0" w:space="0" w:color="auto" w:frame="1"/>
+          <w:shd w:val="clear" w:color="auto" w:fill="FDFDFD"/>
+        </w:rPr>
+        <w:t>SQL</w:t>
+      </w:r>
+      <w:r>
+        <w:rPr>
+          <w:rFonts w:cs="Segoe UI"/>
+          <w:color w:val="373737"/>
+          <w:sz w:val="24"/>
+          <w:szCs w:val="24"/>
+          <w:shd w:val="clear" w:color="auto" w:fill="FDFDFD"/>
+        </w:rPr>
+        <w:t> (</w:t>
+      </w:r>
+      <w:proofErr w:type="spellStart"/>
+      <w:r>
+        <w:rPr>
+          <w:rFonts w:cs="Segoe UI"/>
+          <w:color w:val="373737"/>
+          <w:sz w:val="24"/>
+          <w:szCs w:val="24"/>
+          <w:shd w:val="clear" w:color="auto" w:fill="FDFDFD"/>
+        </w:rPr>
+        <w:t>Structured</w:t>
+      </w:r>
+      <w:proofErr w:type="spellEnd"/>
+      <w:r>
+        <w:rPr>
+          <w:rFonts w:cs="Segoe UI"/>
+          <w:color w:val="373737"/>
+          <w:sz w:val="24"/>
+          <w:szCs w:val="24"/>
+          <w:shd w:val="clear" w:color="auto" w:fill="FDFDFD"/>
+        </w:rPr>
+        <w:t xml:space="preserve"> </w:t>
+      </w:r>
+      <w:proofErr w:type="spellStart"/>
+      <w:r>
+        <w:rPr>
+          <w:rFonts w:cs="Segoe UI"/>
+          <w:color w:val="373737"/>
+          <w:sz w:val="24"/>
+          <w:szCs w:val="24"/>
+          <w:shd w:val="clear" w:color="auto" w:fill="FDFDFD"/>
+        </w:rPr>
+        <w:t>Query</w:t>
+      </w:r>
+      <w:proofErr w:type="spellEnd"/>
+      <w:r>
+        <w:rPr>
+          <w:rFonts w:cs="Segoe UI"/>
+          <w:color w:val="373737"/>
+          <w:sz w:val="24"/>
+          <w:szCs w:val="24"/>
+          <w:shd w:val="clear" w:color="auto" w:fill="FDFDFD"/>
+        </w:rPr>
+        <w:t xml:space="preserve"> </w:t>
+      </w:r>
+      <w:proofErr w:type="spellStart"/>
+      <w:r>
+        <w:rPr>
+          <w:rFonts w:cs="Segoe UI"/>
+          <w:color w:val="373737"/>
+          <w:sz w:val="24"/>
+          <w:szCs w:val="24"/>
+          <w:shd w:val="clear" w:color="auto" w:fill="FDFDFD"/>
+        </w:rPr>
+        <w:t>Language</w:t>
+      </w:r>
+      <w:proofErr w:type="spellEnd"/>
+      <w:r>
+        <w:rPr>
+          <w:rFonts w:cs="Segoe UI"/>
+          <w:color w:val="373737"/>
+          <w:sz w:val="24"/>
+          <w:szCs w:val="24"/>
+          <w:shd w:val="clear" w:color="auto" w:fill="FDFDFD"/>
+        </w:rPr>
+        <w:t>) est un langage permettant de communiquer avec une base de données. Ce langage informatique est notamment très utilisé par les développeurs web pour communiquer avec les données d’un site web. SQL.sh recense des cours de SQL et des explications sur les principales commandes pour lire, insérer, modifier et supprimer des données dans une base.</w:t>
       </w:r>
     </w:p>
     <w:p>
       <w:pPr>
         <w:pStyle w:val="Titre2"/>
       </w:pPr>
-      <w:bookmarkStart w:id="16" w:name="_Toc47710388"/>
+      <w:bookmarkStart w:id="17" w:name="_Toc47710388"/>
       <w:r>
         <w:lastRenderedPageBreak/>
         <w:t>La structure</w:t>
       </w:r>
-      <w:bookmarkEnd w:id="16"/>
+      <w:bookmarkEnd w:id="17"/>
     </w:p>
     <w:p>
       <w:pPr>
         <w:pStyle w:val="Titre3"/>
       </w:pPr>
-      <w:bookmarkStart w:id="17" w:name="_Toc47710389"/>
+      <w:bookmarkStart w:id="18" w:name="_Toc47710389"/>
       <w:r>
         <w:t>Modèle MVC (Model/View/Controller) :</w:t>
       </w:r>
-      <w:bookmarkEnd w:id="17"/>
+      <w:bookmarkEnd w:id="18"/>
     </w:p>
     <w:p>
       <w:r>
@@ -9307,14 +10166,21 @@
     </w:p>
     <w:p>
       <w:pPr>
+        <w:rPr>
+          <w:szCs w:val="24"/>
+        </w:rPr>
+      </w:pPr>
+    </w:p>
+    <w:p>
+      <w:pPr>
         <w:pStyle w:val="Titre3"/>
       </w:pPr>
-      <w:bookmarkStart w:id="18" w:name="_Toc47710390"/>
+      <w:bookmarkStart w:id="19" w:name="_Toc47710390"/>
       <w:r>
         <w:lastRenderedPageBreak/>
         <w:t>Connexion à la base de données, structure et interactions :</w:t>
       </w:r>
-      <w:bookmarkEnd w:id="18"/>
+      <w:bookmarkEnd w:id="19"/>
     </w:p>
     <w:p>
       <w:pPr>
@@ -9354,9 +10220,9 @@
           <w:lang w:eastAsia="fr-FR"/>
         </w:rPr>
         <w:drawing>
-          <wp:inline distT="0" distB="0" distL="0" distR="0">
+          <wp:inline distT="0" distB="0" distL="0" distR="0" wp14:anchorId="57C15D32" wp14:editId="3021219B">
             <wp:extent cx="3856236" cy="1905000"/>
-            <wp:effectExtent l="76200" t="76200" r="125730" b="133350"/>
+            <wp:effectExtent l="76200" t="57150" r="68580" b="133350"/>
             <wp:docPr id="12" name="Image 12"/>
             <wp:cNvGraphicFramePr>
               <a:graphicFrameLocks xmlns:a="http://schemas.openxmlformats.org/drawingml/2006/main" noChangeAspect="1"/>
@@ -9369,7 +10235,7 @@
                     <pic:cNvPicPr/>
                   </pic:nvPicPr>
                   <pic:blipFill>
-                    <a:blip r:embed="rId27" cstate="print">
+                    <a:blip r:embed="rId28" cstate="print">
                       <a:extLst>
                         <a:ext uri="{28A0092B-C50C-407E-A947-70E740481C1C}">
                           <a14:useLocalDpi xmlns:a14="http://schemas.microsoft.com/office/drawing/2010/main" val="0"/>
@@ -9396,11 +10262,12 @@
                       <a:miter lim="800000"/>
                     </a:ln>
                     <a:effectLst>
-                      <a:outerShdw blurRad="50800" dist="38100" dir="2700000" algn="tl" rotWithShape="0">
-                        <a:srgbClr val="000000">
-                          <a:alpha val="43000"/>
-                        </a:srgbClr>
+                      <a:outerShdw blurRad="50800" dist="38100" dir="5400000" algn="t" rotWithShape="0">
+                        <a:prstClr val="black">
+                          <a:alpha val="40000"/>
+                        </a:prstClr>
                       </a:outerShdw>
+                      <a:softEdge rad="31750"/>
                     </a:effectLst>
                   </pic:spPr>
                 </pic:pic>
@@ -9500,7 +10367,7 @@
         <mc:AlternateContent>
           <mc:Choice Requires="wps">
             <w:drawing>
-              <wp:anchor distT="0" distB="0" distL="114300" distR="114300" simplePos="0" relativeHeight="251681792" behindDoc="0" locked="0" layoutInCell="1" allowOverlap="1">
+              <wp:anchor distT="0" distB="0" distL="114300" distR="114300" simplePos="0" relativeHeight="251681792" behindDoc="0" locked="0" layoutInCell="1" allowOverlap="1" wp14:anchorId="0212F401" wp14:editId="2C2782C9">
                 <wp:simplePos x="0" y="0"/>
                 <wp:positionH relativeFrom="column">
                   <wp:posOffset>378460</wp:posOffset>
@@ -9664,9 +10531,9 @@
         </w:rPr>
         <w:drawing>
           <wp:inline distT="0" distB="0" distL="0" distR="0">
-            <wp:extent cx="5613400" cy="2451704"/>
-            <wp:effectExtent l="76200" t="76200" r="139700" b="139700"/>
-            <wp:docPr id="13" name="Image 13"/>
+            <wp:extent cx="5493600" cy="2448000"/>
+            <wp:effectExtent l="76200" t="57150" r="69215" b="123825"/>
+            <wp:docPr id="449" name="Image 449"/>
             <wp:cNvGraphicFramePr>
               <a:graphicFrameLocks xmlns:a="http://schemas.openxmlformats.org/drawingml/2006/main" noChangeAspect="1"/>
             </wp:cNvGraphicFramePr>
@@ -9678,7 +10545,7 @@
                     <pic:cNvPicPr/>
                   </pic:nvPicPr>
                   <pic:blipFill>
-                    <a:blip r:embed="rId28" cstate="print">
+                    <a:blip r:embed="rId29">
                       <a:extLst>
                         <a:ext uri="{28A0092B-C50C-407E-A947-70E740481C1C}">
                           <a14:useLocalDpi xmlns:a14="http://schemas.microsoft.com/office/drawing/2010/main" val="0"/>
@@ -9692,7 +10559,7 @@
                   <pic:spPr>
                     <a:xfrm>
                       <a:off x="0" y="0"/>
-                      <a:ext cx="5623987" cy="2456328"/>
+                      <a:ext cx="5493600" cy="2448000"/>
                     </a:xfrm>
                     <a:prstGeom prst="rect">
                       <a:avLst/>
@@ -9705,11 +10572,12 @@
                       <a:miter lim="800000"/>
                     </a:ln>
                     <a:effectLst>
-                      <a:outerShdw blurRad="50800" dist="38100" dir="2700000" algn="tl" rotWithShape="0">
-                        <a:srgbClr val="000000">
-                          <a:alpha val="43000"/>
-                        </a:srgbClr>
+                      <a:outerShdw blurRad="50800" dist="38100" dir="5400000" algn="t" rotWithShape="0">
+                        <a:prstClr val="black">
+                          <a:alpha val="40000"/>
+                        </a:prstClr>
                       </a:outerShdw>
+                      <a:softEdge rad="31750"/>
                     </a:effectLst>
                   </pic:spPr>
                 </pic:pic>
@@ -9755,21 +10623,21 @@
         <w:lastRenderedPageBreak/>
         <w:drawing>
           <wp:inline distT="0" distB="0" distL="0" distR="0">
-            <wp:extent cx="5952066" cy="5232400"/>
-            <wp:effectExtent l="76200" t="76200" r="125095" b="139700"/>
-            <wp:docPr id="14" name="Image 14"/>
+            <wp:extent cx="5940000" cy="5220000"/>
+            <wp:effectExtent l="76200" t="57150" r="80010" b="133350"/>
+            <wp:docPr id="472" name="Image 472"/>
             <wp:cNvGraphicFramePr>
-              <a:graphicFrameLocks xmlns:a="http://schemas.openxmlformats.org/drawingml/2006/main" noChangeAspect="1"/>
+              <a:graphicFrameLocks xmlns:a="http://schemas.openxmlformats.org/drawingml/2006/main"/>
             </wp:cNvGraphicFramePr>
             <a:graphic xmlns:a="http://schemas.openxmlformats.org/drawingml/2006/main">
               <a:graphicData uri="http://schemas.openxmlformats.org/drawingml/2006/picture">
                 <pic:pic xmlns:pic="http://schemas.openxmlformats.org/drawingml/2006/picture">
                   <pic:nvPicPr>
                     <pic:cNvPr id="0" name="fonction init parametre.class.png"/>
-                    <pic:cNvPicPr/>
+                    <pic:cNvPicPr preferRelativeResize="0"/>
                   </pic:nvPicPr>
                   <pic:blipFill>
-                    <a:blip r:embed="rId29" cstate="print">
+                    <a:blip r:embed="rId30">
                       <a:extLst>
                         <a:ext uri="{28A0092B-C50C-407E-A947-70E740481C1C}">
                           <a14:useLocalDpi xmlns:a14="http://schemas.microsoft.com/office/drawing/2010/main" val="0"/>
@@ -9783,24 +10651,23 @@
                   <pic:spPr>
                     <a:xfrm>
                       <a:off x="0" y="0"/>
-                      <a:ext cx="5955981" cy="5235841"/>
+                      <a:ext cx="5940000" cy="5220000"/>
                     </a:xfrm>
                     <a:prstGeom prst="rect">
                       <a:avLst/>
                     </a:prstGeom>
-                    <a:ln w="38100" cap="sq">
+                    <a:ln w="38100">
                       <a:solidFill>
                         <a:srgbClr val="D46E4C"/>
                       </a:solidFill>
-                      <a:prstDash val="solid"/>
-                      <a:miter lim="800000"/>
                     </a:ln>
                     <a:effectLst>
-                      <a:outerShdw blurRad="50800" dist="38100" dir="2700000" algn="tl" rotWithShape="0">
-                        <a:srgbClr val="000000">
-                          <a:alpha val="43000"/>
-                        </a:srgbClr>
+                      <a:outerShdw blurRad="50800" dist="38100" dir="5400000" algn="t" rotWithShape="0">
+                        <a:prstClr val="black">
+                          <a:alpha val="40000"/>
+                        </a:prstClr>
                       </a:outerShdw>
+                      <a:softEdge rad="31750"/>
                     </a:effectLst>
                   </pic:spPr>
                 </pic:pic>
@@ -9825,7 +10692,7 @@
         <mc:AlternateContent>
           <mc:Choice Requires="wps">
             <w:drawing>
-              <wp:anchor distT="0" distB="0" distL="114300" distR="114300" simplePos="0" relativeHeight="251683840" behindDoc="0" locked="0" layoutInCell="1" allowOverlap="1">
+              <wp:anchor distT="0" distB="0" distL="114300" distR="114300" simplePos="0" relativeHeight="251683840" behindDoc="0" locked="0" layoutInCell="1" allowOverlap="1" wp14:anchorId="7FCB3F6A" wp14:editId="334CCF27">
                 <wp:simplePos x="0" y="0"/>
                 <wp:positionH relativeFrom="column">
                   <wp:posOffset>556260</wp:posOffset>
@@ -10213,7 +11080,7 @@
         <mc:AlternateContent>
           <mc:Choice Requires="wps">
             <w:drawing>
-              <wp:anchor distT="0" distB="0" distL="114300" distR="114300" simplePos="0" relativeHeight="251685888" behindDoc="0" locked="0" layoutInCell="1" allowOverlap="1">
+              <wp:anchor distT="0" distB="0" distL="114300" distR="114300" simplePos="0" relativeHeight="251685888" behindDoc="0" locked="0" layoutInCell="1" allowOverlap="1" wp14:anchorId="24B3D892" wp14:editId="228824DE">
                 <wp:simplePos x="0" y="0"/>
                 <wp:positionH relativeFrom="column">
                   <wp:posOffset>589915</wp:posOffset>
@@ -10282,6 +11149,7 @@
                               </w:rPr>
                               <w:t>Fichier «</w:t>
                             </w:r>
+                            <w:proofErr w:type="spellStart"/>
                             <w:r>
                               <w:rPr>
                                 <w:i/>
@@ -10296,7 +11164,16 @@
                                 <w:color w:val="D46E4C"/>
                                 <w:szCs w:val="24"/>
                               </w:rPr>
-                              <w:t xml:space="preserve">.php » : </w:t>
+                              <w:t>.php</w:t>
+                            </w:r>
+                            <w:proofErr w:type="spellEnd"/>
+                            <w:r>
+                              <w:rPr>
+                                <w:i/>
+                                <w:color w:val="D46E4C"/>
+                                <w:szCs w:val="24"/>
+                              </w:rPr>
+                              <w:t xml:space="preserve"> » : </w:t>
                             </w:r>
                             <w:r>
                               <w:rPr>
@@ -10304,7 +11181,25 @@
                                 <w:color w:val="D46E4C"/>
                                 <w:szCs w:val="24"/>
                               </w:rPr>
-                              <w:t>fonction afficherPage, initialisation BDD</w:t>
+                              <w:t xml:space="preserve">fonction </w:t>
+                            </w:r>
+                            <w:proofErr w:type="spellStart"/>
+                            <w:r>
+                              <w:rPr>
+                                <w:i/>
+                                <w:color w:val="D46E4C"/>
+                                <w:szCs w:val="24"/>
+                              </w:rPr>
+                              <w:t>afficherPage</w:t>
+                            </w:r>
+                            <w:proofErr w:type="spellEnd"/>
+                            <w:r>
+                              <w:rPr>
+                                <w:i/>
+                                <w:color w:val="D46E4C"/>
+                                <w:szCs w:val="24"/>
+                              </w:rPr>
+                              <w:t>, initialisation BDD</w:t>
                             </w:r>
                           </w:p>
                         </w:txbxContent>
@@ -10349,6 +11244,7 @@
                         </w:rPr>
                         <w:t>Fichier «</w:t>
                       </w:r>
+                      <w:proofErr w:type="spellStart"/>
                       <w:r>
                         <w:rPr>
                           <w:i/>
@@ -10363,7 +11259,16 @@
                           <w:color w:val="D46E4C"/>
                           <w:szCs w:val="24"/>
                         </w:rPr>
-                        <w:t xml:space="preserve">.php » : </w:t>
+                        <w:t>.php</w:t>
+                      </w:r>
+                      <w:proofErr w:type="spellEnd"/>
+                      <w:r>
+                        <w:rPr>
+                          <w:i/>
+                          <w:color w:val="D46E4C"/>
+                          <w:szCs w:val="24"/>
+                        </w:rPr>
+                        <w:t xml:space="preserve"> » : </w:t>
                       </w:r>
                       <w:r>
                         <w:rPr>
@@ -10371,7 +11276,25 @@
                           <w:color w:val="D46E4C"/>
                           <w:szCs w:val="24"/>
                         </w:rPr>
-                        <w:t>fonction afficherPage, initialisation BDD</w:t>
+                        <w:t xml:space="preserve">fonction </w:t>
+                      </w:r>
+                      <w:proofErr w:type="spellStart"/>
+                      <w:r>
+                        <w:rPr>
+                          <w:i/>
+                          <w:color w:val="D46E4C"/>
+                          <w:szCs w:val="24"/>
+                        </w:rPr>
+                        <w:t>afficherPage</w:t>
+                      </w:r>
+                      <w:proofErr w:type="spellEnd"/>
+                      <w:r>
+                        <w:rPr>
+                          <w:i/>
+                          <w:color w:val="D46E4C"/>
+                          <w:szCs w:val="24"/>
+                        </w:rPr>
+                        <w:t>, initialisation BDD</w:t>
                       </w:r>
                     </w:p>
                   </w:txbxContent>
@@ -10389,21 +11312,21 @@
         </w:rPr>
         <w:drawing>
           <wp:inline distT="0" distB="0" distL="0" distR="0">
-            <wp:extent cx="5935133" cy="4656666"/>
-            <wp:effectExtent l="76200" t="76200" r="142240" b="125095"/>
-            <wp:docPr id="17" name="Image 17"/>
+            <wp:extent cx="5940000" cy="4662000"/>
+            <wp:effectExtent l="76200" t="57150" r="80010" b="139065"/>
+            <wp:docPr id="546" name="Image 546"/>
             <wp:cNvGraphicFramePr>
-              <a:graphicFrameLocks xmlns:a="http://schemas.openxmlformats.org/drawingml/2006/main" noChangeAspect="1"/>
+              <a:graphicFrameLocks xmlns:a="http://schemas.openxmlformats.org/drawingml/2006/main"/>
             </wp:cNvGraphicFramePr>
             <a:graphic xmlns:a="http://schemas.openxmlformats.org/drawingml/2006/main">
               <a:graphicData uri="http://schemas.openxmlformats.org/drawingml/2006/picture">
                 <pic:pic xmlns:pic="http://schemas.openxmlformats.org/drawingml/2006/picture">
                   <pic:nvPicPr>
                     <pic:cNvPr id="0" name="index.php_afficherPage.png"/>
-                    <pic:cNvPicPr/>
+                    <pic:cNvPicPr preferRelativeResize="0"/>
                   </pic:nvPicPr>
                   <pic:blipFill>
-                    <a:blip r:embed="rId30" cstate="print">
+                    <a:blip r:embed="rId31">
                       <a:extLst>
                         <a:ext uri="{28A0092B-C50C-407E-A947-70E740481C1C}">
                           <a14:useLocalDpi xmlns:a14="http://schemas.microsoft.com/office/drawing/2010/main" val="0"/>
@@ -10417,7 +11340,7 @@
                   <pic:spPr>
                     <a:xfrm>
                       <a:off x="0" y="0"/>
-                      <a:ext cx="5939603" cy="4660173"/>
+                      <a:ext cx="5940000" cy="4662000"/>
                     </a:xfrm>
                     <a:prstGeom prst="rect">
                       <a:avLst/>
@@ -10430,11 +11353,12 @@
                       <a:miter lim="800000"/>
                     </a:ln>
                     <a:effectLst>
-                      <a:outerShdw blurRad="50800" dist="38100" dir="2700000" algn="tl" rotWithShape="0">
-                        <a:srgbClr val="000000">
-                          <a:alpha val="43000"/>
-                        </a:srgbClr>
+                      <a:outerShdw blurRad="50800" dist="38100" dir="5400000" algn="t" rotWithShape="0">
+                        <a:prstClr val="black">
+                          <a:alpha val="40000"/>
+                        </a:prstClr>
                       </a:outerShdw>
+                      <a:softEdge rad="31750"/>
                     </a:effectLst>
                   </pic:spPr>
                 </pic:pic>
@@ -10664,8 +11588,6 @@
         </w:rPr>
         <w:t>tableauBord</w:t>
       </w:r>
-      <w:bookmarkStart w:id="19" w:name="_GoBack"/>
-      <w:bookmarkEnd w:id="19"/>
       <w:r>
         <w:rPr>
           <w:szCs w:val="24"/>
@@ -10865,10 +11787,10 @@
         <mc:AlternateContent>
           <mc:Choice Requires="wps">
             <w:drawing>
-              <wp:anchor distT="0" distB="0" distL="114300" distR="114300" simplePos="0" relativeHeight="251687936" behindDoc="0" locked="0" layoutInCell="1" allowOverlap="1">
+              <wp:anchor distT="0" distB="0" distL="114300" distR="114300" simplePos="0" relativeHeight="251687936" behindDoc="0" locked="0" layoutInCell="1" allowOverlap="1" wp14:anchorId="1A12F8FC" wp14:editId="64E6A5E0">
                 <wp:simplePos x="0" y="0"/>
                 <wp:positionH relativeFrom="column">
-                  <wp:posOffset>546735</wp:posOffset>
+                  <wp:posOffset>537210</wp:posOffset>
                 </wp:positionH>
                 <wp:positionV relativeFrom="paragraph">
                   <wp:posOffset>4652010</wp:posOffset>
@@ -10991,7 +11913,7 @@
           </mc:Choice>
           <mc:Fallback>
             <w:pict>
-              <v:shape id="Zone de texte 21" o:spid="_x0000_s1031" type="#_x0000_t202" style="position:absolute;left:0;text-align:left;margin-left:43.05pt;margin-top:366.3pt;width:386.65pt;height:26pt;z-index:251687936;visibility:visible;mso-wrap-style:square;mso-width-percent:0;mso-height-percent:0;mso-wrap-distance-left:9pt;mso-wrap-distance-top:0;mso-wrap-distance-right:9pt;mso-wrap-distance-bottom:0;mso-position-horizontal:absolute;mso-position-horizontal-relative:text;mso-position-vertical:absolute;mso-position-vertical-relative:text;mso-width-percent:0;mso-height-percent:0;mso-width-relative:margin;mso-height-relative:page;v-text-anchor:top" o:gfxdata="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" filled="f" strokecolor="#d46e4c" strokeweight=".5pt">
+              <v:shape id="Zone de texte 21" o:spid="_x0000_s1031" type="#_x0000_t202" style="position:absolute;left:0;text-align:left;margin-left:42.3pt;margin-top:366.3pt;width:386.65pt;height:26pt;z-index:251687936;visibility:visible;mso-wrap-style:square;mso-width-percent:0;mso-height-percent:0;mso-wrap-distance-left:9pt;mso-wrap-distance-top:0;mso-wrap-distance-right:9pt;mso-wrap-distance-bottom:0;mso-position-horizontal:absolute;mso-position-horizontal-relative:text;mso-position-vertical:absolute;mso-position-vertical-relative:text;mso-width-percent:0;mso-height-percent:0;mso-width-relative:margin;mso-height-relative:page;v-text-anchor:top" o:gfxdata="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" filled="f" strokecolor="#d46e4c" strokeweight=".5pt">
                 <v:path arrowok="t"/>
                 <v:textbox>
                   <w:txbxContent>
@@ -11098,22 +12020,22 @@
           <w:lang w:eastAsia="fr-FR"/>
         </w:rPr>
         <w:drawing>
-          <wp:inline distT="0" distB="0" distL="0" distR="0">
-            <wp:extent cx="6050811" cy="3988155"/>
-            <wp:effectExtent l="38100" t="57150" r="121389" b="88545"/>
-            <wp:docPr id="19" name="Image 19"/>
+          <wp:inline distT="0" distB="0" distL="0" distR="0" wp14:anchorId="17CA2D38" wp14:editId="423583ED">
+            <wp:extent cx="5976000" cy="3996000"/>
+            <wp:effectExtent l="76200" t="57150" r="81915" b="138430"/>
+            <wp:docPr id="565" name="Image 565"/>
             <wp:cNvGraphicFramePr>
-              <a:graphicFrameLocks xmlns:a="http://schemas.openxmlformats.org/drawingml/2006/main" noChangeAspect="1"/>
+              <a:graphicFrameLocks xmlns:a="http://schemas.openxmlformats.org/drawingml/2006/main"/>
             </wp:cNvGraphicFramePr>
             <a:graphic xmlns:a="http://schemas.openxmlformats.org/drawingml/2006/main">
               <a:graphicData uri="http://schemas.openxmlformats.org/drawingml/2006/picture">
                 <pic:pic xmlns:pic="http://schemas.openxmlformats.org/drawingml/2006/picture">
                   <pic:nvPicPr>
                     <pic:cNvPr id="0" name="dbconnect.png"/>
-                    <pic:cNvPicPr/>
+                    <pic:cNvPicPr preferRelativeResize="0"/>
                   </pic:nvPicPr>
                   <pic:blipFill>
-                    <a:blip r:embed="rId31" cstate="print">
+                    <a:blip r:embed="rId32">
                       <a:extLst>
                         <a:ext uri="{28A0092B-C50C-407E-A947-70E740481C1C}">
                           <a14:useLocalDpi xmlns:a14="http://schemas.microsoft.com/office/drawing/2010/main" val="0"/>
@@ -11127,7 +12049,7 @@
                   <pic:spPr>
                     <a:xfrm>
                       <a:off x="0" y="0"/>
-                      <a:ext cx="6057226" cy="3992383"/>
+                      <a:ext cx="5976000" cy="3996000"/>
                     </a:xfrm>
                     <a:prstGeom prst="rect">
                       <a:avLst/>
@@ -11140,11 +12062,12 @@
                       <a:miter lim="800000"/>
                     </a:ln>
                     <a:effectLst>
-                      <a:outerShdw blurRad="50800" dist="38100" dir="2700000" algn="tl" rotWithShape="0">
-                        <a:srgbClr val="000000">
-                          <a:alpha val="43000"/>
-                        </a:srgbClr>
+                      <a:outerShdw blurRad="50800" dist="38100" dir="5400000" algn="t" rotWithShape="0">
+                        <a:prstClr val="black">
+                          <a:alpha val="40000"/>
+                        </a:prstClr>
                       </a:outerShdw>
+                      <a:softEdge rad="31750"/>
                     </a:effectLst>
                   </pic:spPr>
                 </pic:pic>
@@ -11800,7 +12723,7 @@
         <mc:AlternateContent>
           <mc:Choice Requires="wps">
             <w:drawing>
-              <wp:anchor distT="0" distB="0" distL="114300" distR="114300" simplePos="0" relativeHeight="251689984" behindDoc="0" locked="0" layoutInCell="1" allowOverlap="1">
+              <wp:anchor distT="0" distB="0" distL="114300" distR="114300" simplePos="0" relativeHeight="251689984" behindDoc="0" locked="0" layoutInCell="1" allowOverlap="1" wp14:anchorId="5BDC783E" wp14:editId="33FDBFBC">
                 <wp:simplePos x="0" y="0"/>
                 <wp:positionH relativeFrom="column">
                   <wp:posOffset>453390</wp:posOffset>
@@ -11869,6 +12792,7 @@
                               </w:rPr>
                               <w:t>Fichier «</w:t>
                             </w:r>
+                            <w:proofErr w:type="spellStart"/>
                             <w:r>
                               <w:rPr>
                                 <w:i/>
@@ -11883,7 +12807,16 @@
                                 <w:color w:val="D46E4C"/>
                                 <w:szCs w:val="24"/>
                               </w:rPr>
-                              <w:t xml:space="preserve">.php » : </w:t>
+                              <w:t>.php</w:t>
+                            </w:r>
+                            <w:proofErr w:type="spellEnd"/>
+                            <w:r>
+                              <w:rPr>
+                                <w:i/>
+                                <w:color w:val="D46E4C"/>
+                                <w:szCs w:val="24"/>
+                              </w:rPr>
+                              <w:t xml:space="preserve"> » : </w:t>
                             </w:r>
                             <w:r>
                               <w:rPr>
@@ -11936,6 +12869,7 @@
                         </w:rPr>
                         <w:t>Fichier «</w:t>
                       </w:r>
+                      <w:proofErr w:type="spellStart"/>
                       <w:r>
                         <w:rPr>
                           <w:i/>
@@ -11950,7 +12884,16 @@
                           <w:color w:val="D46E4C"/>
                           <w:szCs w:val="24"/>
                         </w:rPr>
-                        <w:t xml:space="preserve">.php » : </w:t>
+                        <w:t>.php</w:t>
+                      </w:r>
+                      <w:proofErr w:type="spellEnd"/>
+                      <w:r>
+                        <w:rPr>
+                          <w:i/>
+                          <w:color w:val="D46E4C"/>
+                          <w:szCs w:val="24"/>
+                        </w:rPr>
+                        <w:t xml:space="preserve"> » : </w:t>
                       </w:r>
                       <w:r>
                         <w:rPr>
@@ -11975,21 +12918,21 @@
         </w:rPr>
         <w:drawing>
           <wp:inline distT="0" distB="0" distL="0" distR="0">
-            <wp:extent cx="5977465" cy="4995333"/>
-            <wp:effectExtent l="76200" t="76200" r="137795" b="129540"/>
-            <wp:docPr id="20" name="Image 20"/>
+            <wp:extent cx="5940000" cy="5029200"/>
+            <wp:effectExtent l="76200" t="57150" r="80010" b="133350"/>
+            <wp:docPr id="568" name="Image 568"/>
             <wp:cNvGraphicFramePr>
-              <a:graphicFrameLocks xmlns:a="http://schemas.openxmlformats.org/drawingml/2006/main" noChangeAspect="1"/>
+              <a:graphicFrameLocks xmlns:a="http://schemas.openxmlformats.org/drawingml/2006/main"/>
             </wp:cNvGraphicFramePr>
             <a:graphic xmlns:a="http://schemas.openxmlformats.org/drawingml/2006/main">
               <a:graphicData uri="http://schemas.openxmlformats.org/drawingml/2006/picture">
                 <pic:pic xmlns:pic="http://schemas.openxmlformats.org/drawingml/2006/picture">
                   <pic:nvPicPr>
                     <pic:cNvPr id="0" name="liste des écritures.png"/>
-                    <pic:cNvPicPr/>
+                    <pic:cNvPicPr preferRelativeResize="0"/>
                   </pic:nvPicPr>
                   <pic:blipFill>
-                    <a:blip r:embed="rId32" cstate="print">
+                    <a:blip r:embed="rId33">
                       <a:extLst>
                         <a:ext uri="{28A0092B-C50C-407E-A947-70E740481C1C}">
                           <a14:useLocalDpi xmlns:a14="http://schemas.microsoft.com/office/drawing/2010/main" val="0"/>
@@ -12003,7 +12946,7 @@
                   <pic:spPr>
                     <a:xfrm>
                       <a:off x="0" y="0"/>
-                      <a:ext cx="5985322" cy="5001899"/>
+                      <a:ext cx="5940000" cy="5029200"/>
                     </a:xfrm>
                     <a:prstGeom prst="rect">
                       <a:avLst/>
@@ -12016,11 +12959,12 @@
                       <a:miter lim="800000"/>
                     </a:ln>
                     <a:effectLst>
-                      <a:outerShdw blurRad="50800" dist="38100" dir="2700000" algn="tl" rotWithShape="0">
-                        <a:srgbClr val="000000">
-                          <a:alpha val="43000"/>
-                        </a:srgbClr>
+                      <a:outerShdw blurRad="50800" dist="38100" dir="5400000" algn="t" rotWithShape="0">
+                        <a:prstClr val="black">
+                          <a:alpha val="40000"/>
+                        </a:prstClr>
                       </a:outerShdw>
+                      <a:softEdge rad="31750"/>
                     </a:effectLst>
                   </pic:spPr>
                 </pic:pic>
@@ -12047,7 +12991,7 @@
         <mc:AlternateContent>
           <mc:Choice Requires="wps">
             <w:drawing>
-              <wp:anchor distT="0" distB="0" distL="114300" distR="114300" simplePos="0" relativeHeight="251692032" behindDoc="0" locked="0" layoutInCell="1" allowOverlap="1">
+              <wp:anchor distT="0" distB="0" distL="114300" distR="114300" simplePos="0" relativeHeight="251692032" behindDoc="0" locked="0" layoutInCell="1" allowOverlap="1" wp14:anchorId="465BAA8A" wp14:editId="45AA5D3A">
                 <wp:simplePos x="0" y="0"/>
                 <wp:positionH relativeFrom="column">
                   <wp:posOffset>487045</wp:posOffset>
@@ -12278,21 +13222,21 @@
         </w:rPr>
         <w:drawing>
           <wp:inline distT="0" distB="0" distL="0" distR="0">
-            <wp:extent cx="5909733" cy="2463800"/>
-            <wp:effectExtent l="76200" t="76200" r="129540" b="127000"/>
-            <wp:docPr id="27" name="Image 27"/>
+            <wp:extent cx="5943600" cy="2600325"/>
+            <wp:effectExtent l="76200" t="57150" r="76200" b="142875"/>
+            <wp:docPr id="569" name="Image 569"/>
             <wp:cNvGraphicFramePr>
-              <a:graphicFrameLocks xmlns:a="http://schemas.openxmlformats.org/drawingml/2006/main" noChangeAspect="1"/>
+              <a:graphicFrameLocks xmlns:a="http://schemas.openxmlformats.org/drawingml/2006/main"/>
             </wp:cNvGraphicFramePr>
             <a:graphic xmlns:a="http://schemas.openxmlformats.org/drawingml/2006/main">
               <a:graphicData uri="http://schemas.openxmlformats.org/drawingml/2006/picture">
                 <pic:pic xmlns:pic="http://schemas.openxmlformats.org/drawingml/2006/picture">
                   <pic:nvPicPr>
                     <pic:cNvPr id="0" name="getList pour écritures.png"/>
-                    <pic:cNvPicPr/>
+                    <pic:cNvPicPr preferRelativeResize="0"/>
                   </pic:nvPicPr>
                   <pic:blipFill>
-                    <a:blip r:embed="rId33" cstate="print">
+                    <a:blip r:embed="rId34">
                       <a:extLst>
                         <a:ext uri="{28A0092B-C50C-407E-A947-70E740481C1C}">
                           <a14:useLocalDpi xmlns:a14="http://schemas.microsoft.com/office/drawing/2010/main" val="0"/>
@@ -12306,7 +13250,7 @@
                   <pic:spPr>
                     <a:xfrm>
                       <a:off x="0" y="0"/>
-                      <a:ext cx="5913211" cy="2465250"/>
+                      <a:ext cx="5940000" cy="2598750"/>
                     </a:xfrm>
                     <a:prstGeom prst="rect">
                       <a:avLst/>
@@ -12319,11 +13263,12 @@
                       <a:miter lim="800000"/>
                     </a:ln>
                     <a:effectLst>
-                      <a:outerShdw blurRad="50800" dist="38100" dir="2700000" algn="tl" rotWithShape="0">
-                        <a:srgbClr val="000000">
-                          <a:alpha val="43000"/>
-                        </a:srgbClr>
+                      <a:outerShdw blurRad="50800" dist="38100" dir="5400000" algn="t" rotWithShape="0">
+                        <a:prstClr val="black">
+                          <a:alpha val="40000"/>
+                        </a:prstClr>
                       </a:outerShdw>
+                      <a:softEdge rad="31750"/>
                     </a:effectLst>
                   </pic:spPr>
                 </pic:pic>
@@ -12469,7 +13414,7 @@
         <mc:AlternateContent>
           <mc:Choice Requires="wps">
             <w:drawing>
-              <wp:anchor distT="0" distB="0" distL="114300" distR="114300" simplePos="0" relativeHeight="251694080" behindDoc="0" locked="0" layoutInCell="1" allowOverlap="1">
+              <wp:anchor distT="0" distB="0" distL="114300" distR="114300" simplePos="0" relativeHeight="251694080" behindDoc="0" locked="0" layoutInCell="1" allowOverlap="1" wp14:anchorId="3022B993" wp14:editId="3F3617D1">
                 <wp:simplePos x="0" y="0"/>
                 <wp:positionH relativeFrom="column">
                   <wp:posOffset>487045</wp:posOffset>
@@ -12667,7 +13612,6 @@
                         </w:rPr>
                         <w:t>fonction « </w:t>
                       </w:r>
-                      <w:proofErr w:type="spellStart"/>
                       <w:proofErr w:type="gramStart"/>
                       <w:r>
                         <w:rPr>
@@ -12675,16 +13619,7 @@
                           <w:color w:val="D46E4C"/>
                           <w:szCs w:val="24"/>
                         </w:rPr>
-                        <w:t>delete</w:t>
-                      </w:r>
-                      <w:proofErr w:type="spellEnd"/>
-                      <w:r>
-                        <w:rPr>
-                          <w:i/>
-                          <w:color w:val="D46E4C"/>
-                          <w:szCs w:val="24"/>
-                        </w:rPr>
-                        <w:t>(</w:t>
+                        <w:t>delete(</w:t>
                       </w:r>
                       <w:proofErr w:type="gramEnd"/>
                       <w:r>
@@ -12711,21 +13646,21 @@
         </w:rPr>
         <w:drawing>
           <wp:inline distT="0" distB="0" distL="0" distR="0">
-            <wp:extent cx="5892266" cy="1270000"/>
-            <wp:effectExtent l="76200" t="76200" r="127635" b="139700"/>
-            <wp:docPr id="29" name="Image 29"/>
+            <wp:extent cx="5904000" cy="1296000"/>
+            <wp:effectExtent l="76200" t="57150" r="78105" b="133350"/>
+            <wp:docPr id="570" name="Image 570"/>
             <wp:cNvGraphicFramePr>
-              <a:graphicFrameLocks xmlns:a="http://schemas.openxmlformats.org/drawingml/2006/main" noChangeAspect="1"/>
+              <a:graphicFrameLocks xmlns:a="http://schemas.openxmlformats.org/drawingml/2006/main"/>
             </wp:cNvGraphicFramePr>
             <a:graphic xmlns:a="http://schemas.openxmlformats.org/drawingml/2006/main">
               <a:graphicData uri="http://schemas.openxmlformats.org/drawingml/2006/picture">
                 <pic:pic xmlns:pic="http://schemas.openxmlformats.org/drawingml/2006/picture">
                   <pic:nvPicPr>
                     <pic:cNvPr id="0" name="foncton delete ecriture.png"/>
-                    <pic:cNvPicPr/>
+                    <pic:cNvPicPr preferRelativeResize="0"/>
                   </pic:nvPicPr>
                   <pic:blipFill>
-                    <a:blip r:embed="rId34" cstate="print">
+                    <a:blip r:embed="rId35">
                       <a:extLst>
                         <a:ext uri="{28A0092B-C50C-407E-A947-70E740481C1C}">
                           <a14:useLocalDpi xmlns:a14="http://schemas.microsoft.com/office/drawing/2010/main" val="0"/>
@@ -12739,7 +13674,7 @@
                   <pic:spPr>
                     <a:xfrm>
                       <a:off x="0" y="0"/>
-                      <a:ext cx="5886020" cy="1268654"/>
+                      <a:ext cx="5904000" cy="1296000"/>
                     </a:xfrm>
                     <a:prstGeom prst="rect">
                       <a:avLst/>
@@ -12752,11 +13687,12 @@
                       <a:miter lim="800000"/>
                     </a:ln>
                     <a:effectLst>
-                      <a:outerShdw blurRad="50800" dist="38100" dir="2700000" algn="tl" rotWithShape="0">
-                        <a:srgbClr val="000000">
-                          <a:alpha val="43000"/>
-                        </a:srgbClr>
+                      <a:outerShdw blurRad="50800" dist="38100" dir="5400000" algn="t" rotWithShape="0">
+                        <a:prstClr val="black">
+                          <a:alpha val="40000"/>
+                        </a:prstClr>
                       </a:outerShdw>
+                      <a:softEdge rad="31750"/>
                     </a:effectLst>
                   </pic:spPr>
                 </pic:pic>
@@ -12814,7 +13750,7 @@
         <mc:AlternateContent>
           <mc:Choice Requires="wps">
             <w:drawing>
-              <wp:anchor distT="0" distB="0" distL="114300" distR="114300" simplePos="0" relativeHeight="251696128" behindDoc="0" locked="0" layoutInCell="1" allowOverlap="1">
+              <wp:anchor distT="0" distB="0" distL="114300" distR="114300" simplePos="0" relativeHeight="251696128" behindDoc="0" locked="0" layoutInCell="1" allowOverlap="1" wp14:anchorId="55F8AF11" wp14:editId="40611410">
                 <wp:simplePos x="0" y="0"/>
                 <wp:positionH relativeFrom="column">
                   <wp:posOffset>537845</wp:posOffset>
@@ -12883,6 +13819,7 @@
                               </w:rPr>
                               <w:t>Fichier «</w:t>
                             </w:r>
+                            <w:proofErr w:type="spellStart"/>
                             <w:r>
                               <w:rPr>
                                 <w:i/>
@@ -12897,7 +13834,16 @@
                                 <w:color w:val="D46E4C"/>
                                 <w:szCs w:val="24"/>
                               </w:rPr>
-                              <w:t xml:space="preserve">.php » : </w:t>
+                              <w:t>.php</w:t>
+                            </w:r>
+                            <w:proofErr w:type="spellEnd"/>
+                            <w:r>
+                              <w:rPr>
+                                <w:i/>
+                                <w:color w:val="D46E4C"/>
+                                <w:szCs w:val="24"/>
+                              </w:rPr>
+                              <w:t xml:space="preserve"> » : </w:t>
                             </w:r>
                             <w:r>
                               <w:rPr>
@@ -12950,6 +13896,7 @@
                         </w:rPr>
                         <w:t>Fichier «</w:t>
                       </w:r>
+                      <w:proofErr w:type="spellStart"/>
                       <w:r>
                         <w:rPr>
                           <w:i/>
@@ -12964,7 +13911,16 @@
                           <w:color w:val="D46E4C"/>
                           <w:szCs w:val="24"/>
                         </w:rPr>
-                        <w:t xml:space="preserve">.php » : </w:t>
+                        <w:t>.php</w:t>
+                      </w:r>
+                      <w:proofErr w:type="spellEnd"/>
+                      <w:r>
+                        <w:rPr>
+                          <w:i/>
+                          <w:color w:val="D46E4C"/>
+                          <w:szCs w:val="24"/>
+                        </w:rPr>
+                        <w:t xml:space="preserve"> » : </w:t>
                       </w:r>
                       <w:r>
                         <w:rPr>
@@ -12989,7 +13945,7 @@
           <w:lang w:eastAsia="fr-FR"/>
         </w:rPr>
         <w:drawing>
-          <wp:inline distT="0" distB="0" distL="0" distR="0">
+          <wp:inline distT="0" distB="0" distL="0" distR="0" wp14:anchorId="674B9170" wp14:editId="5917578B">
             <wp:extent cx="5892800" cy="2506133"/>
             <wp:effectExtent l="76200" t="76200" r="127000" b="142240"/>
             <wp:docPr id="448" name="Image 448"/>
@@ -13004,7 +13960,7 @@
                     <pic:cNvPicPr/>
                   </pic:nvPicPr>
                   <pic:blipFill>
-                    <a:blip r:embed="rId35" cstate="print">
+                    <a:blip r:embed="rId36" cstate="print">
                       <a:extLst>
                         <a:ext uri="{28A0092B-C50C-407E-A947-70E740481C1C}">
                           <a14:useLocalDpi xmlns:a14="http://schemas.microsoft.com/office/drawing/2010/main" val="0"/>
@@ -13163,7 +14119,7 @@
         <mc:AlternateContent>
           <mc:Choice Requires="wps">
             <w:drawing>
-              <wp:anchor distT="0" distB="0" distL="114300" distR="114300" simplePos="0" relativeHeight="251698176" behindDoc="0" locked="0" layoutInCell="1" allowOverlap="1">
+              <wp:anchor distT="0" distB="0" distL="114300" distR="114300" simplePos="0" relativeHeight="251698176" behindDoc="0" locked="0" layoutInCell="1" allowOverlap="1" wp14:anchorId="6F8651E0" wp14:editId="0EFFEB2D">
                 <wp:simplePos x="0" y="0"/>
                 <wp:positionH relativeFrom="column">
                   <wp:posOffset>224155</wp:posOffset>
@@ -13232,6 +14188,7 @@
                               </w:rPr>
                               <w:t>Fichier «</w:t>
                             </w:r>
+                            <w:proofErr w:type="spellStart"/>
                             <w:r>
                               <w:rPr>
                                 <w:i/>
@@ -13246,7 +14203,16 @@
                                 <w:color w:val="D46E4C"/>
                                 <w:szCs w:val="24"/>
                               </w:rPr>
-                              <w:t xml:space="preserve">.php » : </w:t>
+                              <w:t>.php</w:t>
+                            </w:r>
+                            <w:proofErr w:type="spellEnd"/>
+                            <w:r>
+                              <w:rPr>
+                                <w:i/>
+                                <w:color w:val="D46E4C"/>
+                                <w:szCs w:val="24"/>
+                              </w:rPr>
+                              <w:t xml:space="preserve"> » : </w:t>
                             </w:r>
                             <w:r>
                               <w:rPr>
@@ -13299,6 +14265,7 @@
                         </w:rPr>
                         <w:t>Fichier «</w:t>
                       </w:r>
+                      <w:proofErr w:type="spellStart"/>
                       <w:r>
                         <w:rPr>
                           <w:i/>
@@ -13313,7 +14280,16 @@
                           <w:color w:val="D46E4C"/>
                           <w:szCs w:val="24"/>
                         </w:rPr>
-                        <w:t xml:space="preserve">.php » : </w:t>
+                        <w:t>.php</w:t>
+                      </w:r>
+                      <w:proofErr w:type="spellEnd"/>
+                      <w:r>
+                        <w:rPr>
+                          <w:i/>
+                          <w:color w:val="D46E4C"/>
+                          <w:szCs w:val="24"/>
+                        </w:rPr>
+                        <w:t xml:space="preserve"> » : </w:t>
                       </w:r>
                       <w:r>
                         <w:rPr>
@@ -13338,7 +14314,7 @@
           <w:lang w:eastAsia="fr-FR"/>
         </w:rPr>
         <w:drawing>
-          <wp:inline distT="0" distB="0" distL="0" distR="0">
+          <wp:inline distT="0" distB="0" distL="0" distR="0" wp14:anchorId="0AEDC6F0" wp14:editId="5EF59165">
             <wp:extent cx="4404974" cy="423334"/>
             <wp:effectExtent l="76200" t="76200" r="129540" b="129540"/>
             <wp:docPr id="456" name="Image 456"/>
@@ -13353,7 +14329,7 @@
                     <pic:cNvPicPr/>
                   </pic:nvPicPr>
                   <pic:blipFill>
-                    <a:blip r:embed="rId36" cstate="print">
+                    <a:blip r:embed="rId37" cstate="print">
                       <a:extLst>
                         <a:ext uri="{28A0092B-C50C-407E-A947-70E740481C1C}">
                           <a14:useLocalDpi xmlns:a14="http://schemas.microsoft.com/office/drawing/2010/main" val="0"/>
@@ -13491,7 +14467,7 @@
         <mc:AlternateContent>
           <mc:Choice Requires="wps">
             <w:drawing>
-              <wp:anchor distT="0" distB="0" distL="114300" distR="114300" simplePos="0" relativeHeight="251700224" behindDoc="0" locked="0" layoutInCell="1" allowOverlap="1">
+              <wp:anchor distT="0" distB="0" distL="114300" distR="114300" simplePos="0" relativeHeight="251700224" behindDoc="0" locked="0" layoutInCell="1" allowOverlap="1" wp14:anchorId="0DD7AFFA" wp14:editId="2686CCF5">
                 <wp:simplePos x="0" y="0"/>
                 <wp:positionH relativeFrom="column">
                   <wp:posOffset>429260</wp:posOffset>
@@ -13560,6 +14536,7 @@
                               </w:rPr>
                               <w:t>Fichier «</w:t>
                             </w:r>
+                            <w:proofErr w:type="spellStart"/>
                             <w:r>
                               <w:rPr>
                                 <w:i/>
@@ -13574,7 +14551,16 @@
                                 <w:color w:val="D46E4C"/>
                                 <w:szCs w:val="24"/>
                               </w:rPr>
-                              <w:t xml:space="preserve">.php » : </w:t>
+                              <w:t>.php</w:t>
+                            </w:r>
+                            <w:proofErr w:type="spellEnd"/>
+                            <w:r>
+                              <w:rPr>
+                                <w:i/>
+                                <w:color w:val="D46E4C"/>
+                                <w:szCs w:val="24"/>
+                              </w:rPr>
+                              <w:t xml:space="preserve"> » : </w:t>
                             </w:r>
                             <w:r>
                               <w:rPr>
@@ -13627,6 +14613,7 @@
                         </w:rPr>
                         <w:t>Fichier «</w:t>
                       </w:r>
+                      <w:proofErr w:type="spellStart"/>
                       <w:r>
                         <w:rPr>
                           <w:i/>
@@ -13641,7 +14628,16 @@
                           <w:color w:val="D46E4C"/>
                           <w:szCs w:val="24"/>
                         </w:rPr>
-                        <w:t xml:space="preserve">.php » : </w:t>
+                        <w:t>.php</w:t>
+                      </w:r>
+                      <w:proofErr w:type="spellEnd"/>
+                      <w:r>
+                        <w:rPr>
+                          <w:i/>
+                          <w:color w:val="D46E4C"/>
+                          <w:szCs w:val="24"/>
+                        </w:rPr>
+                        <w:t xml:space="preserve"> » : </w:t>
                       </w:r>
                       <w:r>
                         <w:rPr>
@@ -13666,7 +14662,7 @@
           <w:lang w:eastAsia="fr-FR"/>
         </w:rPr>
         <w:drawing>
-          <wp:inline distT="0" distB="0" distL="0" distR="0">
+          <wp:inline distT="0" distB="0" distL="0" distR="0" wp14:anchorId="1C71A341" wp14:editId="4E90BCB2">
             <wp:extent cx="5950686" cy="3717493"/>
             <wp:effectExtent l="38100" t="57150" r="107214" b="92507"/>
             <wp:docPr id="464" name="Image 464"/>
@@ -13681,7 +14677,7 @@
                     <pic:cNvPicPr/>
                   </pic:nvPicPr>
                   <pic:blipFill>
-                    <a:blip r:embed="rId37" cstate="print">
+                    <a:blip r:embed="rId38" cstate="print">
                       <a:extLst>
                         <a:ext uri="{28A0092B-C50C-407E-A947-70E740481C1C}">
                           <a14:useLocalDpi xmlns:a14="http://schemas.microsoft.com/office/drawing/2010/main" val="0"/>
@@ -13951,7 +14947,7 @@
         <mc:AlternateContent>
           <mc:Choice Requires="wps">
             <w:drawing>
-              <wp:anchor distT="0" distB="0" distL="114300" distR="114300" simplePos="0" relativeHeight="251702272" behindDoc="0" locked="0" layoutInCell="1" allowOverlap="1">
+              <wp:anchor distT="0" distB="0" distL="114300" distR="114300" simplePos="0" relativeHeight="251702272" behindDoc="0" locked="0" layoutInCell="1" allowOverlap="1" wp14:anchorId="21A3C877" wp14:editId="234E41DE">
                 <wp:simplePos x="0" y="0"/>
                 <wp:positionH relativeFrom="column">
                   <wp:posOffset>648970</wp:posOffset>
@@ -14020,6 +15016,7 @@
                               </w:rPr>
                               <w:t>Fichier «</w:t>
                             </w:r>
+                            <w:proofErr w:type="spellStart"/>
                             <w:r>
                               <w:rPr>
                                 <w:i/>
@@ -14034,7 +15031,16 @@
                                 <w:color w:val="D46E4C"/>
                                 <w:szCs w:val="24"/>
                               </w:rPr>
-                              <w:t xml:space="preserve">.php » : </w:t>
+                              <w:t>.php</w:t>
+                            </w:r>
+                            <w:proofErr w:type="spellEnd"/>
+                            <w:r>
+                              <w:rPr>
+                                <w:i/>
+                                <w:color w:val="D46E4C"/>
+                                <w:szCs w:val="24"/>
+                              </w:rPr>
+                              <w:t xml:space="preserve"> » : </w:t>
                             </w:r>
                             <w:r>
                               <w:rPr>
@@ -14087,6 +15093,7 @@
                         </w:rPr>
                         <w:t>Fichier «</w:t>
                       </w:r>
+                      <w:proofErr w:type="spellStart"/>
                       <w:r>
                         <w:rPr>
                           <w:i/>
@@ -14101,7 +15108,16 @@
                           <w:color w:val="D46E4C"/>
                           <w:szCs w:val="24"/>
                         </w:rPr>
-                        <w:t xml:space="preserve">.php » : </w:t>
+                        <w:t>.php</w:t>
+                      </w:r>
+                      <w:proofErr w:type="spellEnd"/>
+                      <w:r>
+                        <w:rPr>
+                          <w:i/>
+                          <w:color w:val="D46E4C"/>
+                          <w:szCs w:val="24"/>
+                        </w:rPr>
+                        <w:t xml:space="preserve"> » : </w:t>
                       </w:r>
                       <w:r>
                         <w:rPr>
@@ -14127,7 +15143,7 @@
           <w:lang w:eastAsia="fr-FR"/>
         </w:rPr>
         <w:drawing>
-          <wp:inline distT="0" distB="0" distL="0" distR="0">
+          <wp:inline distT="0" distB="0" distL="0" distR="0" wp14:anchorId="0C41A3D0" wp14:editId="4D3624F3">
             <wp:extent cx="6231465" cy="1955800"/>
             <wp:effectExtent l="76200" t="76200" r="131445" b="139700"/>
             <wp:docPr id="466" name="Image 466"/>
@@ -14142,7 +15158,7 @@
                     <pic:cNvPicPr/>
                   </pic:nvPicPr>
                   <pic:blipFill>
-                    <a:blip r:embed="rId38" cstate="print">
+                    <a:blip r:embed="rId39" cstate="print">
                       <a:extLst>
                         <a:ext uri="{28A0092B-C50C-407E-A947-70E740481C1C}">
                           <a14:useLocalDpi xmlns:a14="http://schemas.microsoft.com/office/drawing/2010/main" val="0"/>
@@ -14294,7 +15310,7 @@
         <mc:AlternateContent>
           <mc:Choice Requires="wps">
             <w:drawing>
-              <wp:anchor distT="0" distB="0" distL="114300" distR="114300" simplePos="0" relativeHeight="251716608" behindDoc="0" locked="0" layoutInCell="1" allowOverlap="1">
+              <wp:anchor distT="0" distB="0" distL="114300" distR="114300" simplePos="0" relativeHeight="251716608" behindDoc="0" locked="0" layoutInCell="1" allowOverlap="1" wp14:anchorId="31345592" wp14:editId="3FC38CF8">
                 <wp:simplePos x="0" y="0"/>
                 <wp:positionH relativeFrom="column">
                   <wp:posOffset>266700</wp:posOffset>
@@ -14501,7 +15517,7 @@
           <w:lang w:eastAsia="fr-FR"/>
         </w:rPr>
         <w:drawing>
-          <wp:inline distT="0" distB="0" distL="0" distR="0">
+          <wp:inline distT="0" distB="0" distL="0" distR="0" wp14:anchorId="4C03D225" wp14:editId="49A1BD4B">
             <wp:extent cx="5494866" cy="3615266"/>
             <wp:effectExtent l="0" t="0" r="0" b="4445"/>
             <wp:docPr id="547" name="Image 547"/>
@@ -14516,7 +15532,7 @@
                     <pic:cNvPicPr/>
                   </pic:nvPicPr>
                   <pic:blipFill>
-                    <a:blip r:embed="rId39" cstate="print">
+                    <a:blip r:embed="rId40" cstate="print">
                       <a:extLst>
                         <a:ext uri="{28A0092B-C50C-407E-A947-70E740481C1C}">
                           <a14:useLocalDpi xmlns:a14="http://schemas.microsoft.com/office/drawing/2010/main" val="0"/>
@@ -14678,7 +15694,7 @@
         <mc:AlternateContent>
           <mc:Choice Requires="wps">
             <w:drawing>
-              <wp:anchor distT="0" distB="0" distL="114300" distR="114300" simplePos="0" relativeHeight="251704320" behindDoc="0" locked="0" layoutInCell="1" allowOverlap="1">
+              <wp:anchor distT="0" distB="0" distL="114300" distR="114300" simplePos="0" relativeHeight="251704320" behindDoc="0" locked="0" layoutInCell="1" allowOverlap="1" wp14:anchorId="5CE7B6A5" wp14:editId="4056ADF6">
                 <wp:simplePos x="0" y="0"/>
                 <wp:positionH relativeFrom="column">
                   <wp:posOffset>487680</wp:posOffset>
@@ -14747,6 +15763,7 @@
                               </w:rPr>
                               <w:t>Fichier «</w:t>
                             </w:r>
+                            <w:proofErr w:type="spellStart"/>
                             <w:r>
                               <w:rPr>
                                 <w:i/>
@@ -14761,7 +15778,16 @@
                                 <w:color w:val="D46E4C"/>
                                 <w:szCs w:val="24"/>
                               </w:rPr>
-                              <w:t xml:space="preserve">.php » : </w:t>
+                              <w:t>.php</w:t>
+                            </w:r>
+                            <w:proofErr w:type="spellEnd"/>
+                            <w:r>
+                              <w:rPr>
+                                <w:i/>
+                                <w:color w:val="D46E4C"/>
+                                <w:szCs w:val="24"/>
+                              </w:rPr>
+                              <w:t xml:space="preserve"> » : </w:t>
                             </w:r>
                             <w:r>
                               <w:rPr>
@@ -14814,6 +15840,7 @@
                         </w:rPr>
                         <w:t>Fichier «</w:t>
                       </w:r>
+                      <w:proofErr w:type="spellStart"/>
                       <w:r>
                         <w:rPr>
                           <w:i/>
@@ -14828,7 +15855,16 @@
                           <w:color w:val="D46E4C"/>
                           <w:szCs w:val="24"/>
                         </w:rPr>
-                        <w:t xml:space="preserve">.php » : </w:t>
+                        <w:t>.php</w:t>
+                      </w:r>
+                      <w:proofErr w:type="spellEnd"/>
+                      <w:r>
+                        <w:rPr>
+                          <w:i/>
+                          <w:color w:val="D46E4C"/>
+                          <w:szCs w:val="24"/>
+                        </w:rPr>
+                        <w:t xml:space="preserve"> » : </w:t>
                       </w:r>
                       <w:r>
                         <w:rPr>
@@ -14853,7 +15889,7 @@
           <w:lang w:eastAsia="fr-FR"/>
         </w:rPr>
         <w:drawing>
-          <wp:inline distT="0" distB="0" distL="0" distR="0">
+          <wp:inline distT="0" distB="0" distL="0" distR="0" wp14:anchorId="585C7DEC" wp14:editId="6F57B27B">
             <wp:extent cx="6144770" cy="2463800"/>
             <wp:effectExtent l="76200" t="76200" r="142240" b="127000"/>
             <wp:docPr id="468" name="Image 468"/>
@@ -14868,7 +15904,7 @@
                     <pic:cNvPicPr/>
                   </pic:nvPicPr>
                   <pic:blipFill>
-                    <a:blip r:embed="rId40" cstate="print">
+                    <a:blip r:embed="rId41" cstate="print">
                       <a:extLst>
                         <a:ext uri="{28A0092B-C50C-407E-A947-70E740481C1C}">
                           <a14:useLocalDpi xmlns:a14="http://schemas.microsoft.com/office/drawing/2010/main" val="0"/>
@@ -14931,7 +15967,7 @@
         <mc:AlternateContent>
           <mc:Choice Requires="wps">
             <w:drawing>
-              <wp:anchor distT="0" distB="0" distL="114300" distR="114300" simplePos="0" relativeHeight="251706368" behindDoc="0" locked="0" layoutInCell="1" allowOverlap="1">
+              <wp:anchor distT="0" distB="0" distL="114300" distR="114300" simplePos="0" relativeHeight="251706368" behindDoc="0" locked="0" layoutInCell="1" allowOverlap="1" wp14:anchorId="1266FA2B" wp14:editId="1398033D">
                 <wp:simplePos x="0" y="0"/>
                 <wp:positionH relativeFrom="column">
                   <wp:posOffset>436880</wp:posOffset>
@@ -15000,6 +16036,7 @@
                               </w:rPr>
                               <w:t>Fichier «</w:t>
                             </w:r>
+                            <w:proofErr w:type="spellStart"/>
                             <w:r>
                               <w:rPr>
                                 <w:i/>
@@ -15014,7 +16051,16 @@
                                 <w:color w:val="D46E4C"/>
                                 <w:szCs w:val="24"/>
                               </w:rPr>
-                              <w:t xml:space="preserve">.php » : </w:t>
+                              <w:t>.php</w:t>
+                            </w:r>
+                            <w:proofErr w:type="spellEnd"/>
+                            <w:r>
+                              <w:rPr>
+                                <w:i/>
+                                <w:color w:val="D46E4C"/>
+                                <w:szCs w:val="24"/>
+                              </w:rPr>
+                              <w:t xml:space="preserve"> » : </w:t>
                             </w:r>
                             <w:r>
                               <w:rPr>
@@ -15067,6 +16113,7 @@
                         </w:rPr>
                         <w:t>Fichier «</w:t>
                       </w:r>
+                      <w:proofErr w:type="spellStart"/>
                       <w:r>
                         <w:rPr>
                           <w:i/>
@@ -15081,7 +16128,16 @@
                           <w:color w:val="D46E4C"/>
                           <w:szCs w:val="24"/>
                         </w:rPr>
-                        <w:t xml:space="preserve">.php » : </w:t>
+                        <w:t>.php</w:t>
+                      </w:r>
+                      <w:proofErr w:type="spellEnd"/>
+                      <w:r>
+                        <w:rPr>
+                          <w:i/>
+                          <w:color w:val="D46E4C"/>
+                          <w:szCs w:val="24"/>
+                        </w:rPr>
+                        <w:t xml:space="preserve"> » : </w:t>
                       </w:r>
                       <w:r>
                         <w:rPr>
@@ -15106,7 +16162,7 @@
           <w:lang w:eastAsia="fr-FR"/>
         </w:rPr>
         <w:drawing>
-          <wp:inline distT="0" distB="0" distL="0" distR="0">
+          <wp:inline distT="0" distB="0" distL="0" distR="0" wp14:anchorId="49C0F6CE" wp14:editId="0AC906CB">
             <wp:extent cx="6046027" cy="2116666"/>
             <wp:effectExtent l="76200" t="76200" r="126365" b="131445"/>
             <wp:docPr id="470" name="Image 470"/>
@@ -15121,7 +16177,7 @@
                     <pic:cNvPicPr/>
                   </pic:nvPicPr>
                   <pic:blipFill>
-                    <a:blip r:embed="rId41" cstate="print">
+                    <a:blip r:embed="rId42" cstate="print">
                       <a:extLst>
                         <a:ext uri="{28A0092B-C50C-407E-A947-70E740481C1C}">
                           <a14:useLocalDpi xmlns:a14="http://schemas.microsoft.com/office/drawing/2010/main" val="0"/>
@@ -15253,7 +16309,7 @@
         <mc:AlternateContent>
           <mc:Choice Requires="wps">
             <w:drawing>
-              <wp:anchor distT="0" distB="0" distL="114300" distR="114300" simplePos="0" relativeHeight="251708416" behindDoc="0" locked="0" layoutInCell="1" allowOverlap="1">
+              <wp:anchor distT="0" distB="0" distL="114300" distR="114300" simplePos="0" relativeHeight="251708416" behindDoc="0" locked="0" layoutInCell="1" allowOverlap="1" wp14:anchorId="5D1657EF" wp14:editId="3D3862E3">
                 <wp:simplePos x="0" y="0"/>
                 <wp:positionH relativeFrom="column">
                   <wp:posOffset>386080</wp:posOffset>
@@ -15322,6 +16378,7 @@
                               </w:rPr>
                               <w:t>Fichier «</w:t>
                             </w:r>
+                            <w:proofErr w:type="spellStart"/>
                             <w:r>
                               <w:rPr>
                                 <w:i/>
@@ -15330,6 +16387,7 @@
                               </w:rPr>
                               <w:t>ecrituresForm.php</w:t>
                             </w:r>
+                            <w:proofErr w:type="spellEnd"/>
                             <w:r>
                               <w:rPr>
                                 <w:i/>
@@ -15389,6 +16447,7 @@
                         </w:rPr>
                         <w:t>Fichier «</w:t>
                       </w:r>
+                      <w:proofErr w:type="spellStart"/>
                       <w:r>
                         <w:rPr>
                           <w:i/>
@@ -15397,6 +16456,7 @@
                         </w:rPr>
                         <w:t>ecrituresForm.php</w:t>
                       </w:r>
+                      <w:proofErr w:type="spellEnd"/>
                       <w:r>
                         <w:rPr>
                           <w:i/>
@@ -15428,7 +16488,7 @@
           <w:lang w:eastAsia="fr-FR"/>
         </w:rPr>
         <w:drawing>
-          <wp:inline distT="0" distB="0" distL="0" distR="0">
+          <wp:inline distT="0" distB="0" distL="0" distR="0" wp14:anchorId="373669FE" wp14:editId="3D8D12B6">
             <wp:extent cx="6011052" cy="1998133"/>
             <wp:effectExtent l="76200" t="76200" r="123190" b="135890"/>
             <wp:docPr id="474" name="Image 474"/>
@@ -15443,7 +16503,7 @@
                     <pic:cNvPicPr/>
                   </pic:nvPicPr>
                   <pic:blipFill>
-                    <a:blip r:embed="rId42" cstate="print">
+                    <a:blip r:embed="rId43" cstate="print">
                       <a:extLst>
                         <a:ext uri="{28A0092B-C50C-407E-A947-70E740481C1C}">
                           <a14:useLocalDpi xmlns:a14="http://schemas.microsoft.com/office/drawing/2010/main" val="0"/>
@@ -15551,7 +16611,7 @@
         <mc:AlternateContent>
           <mc:Choice Requires="wps">
             <w:drawing>
-              <wp:anchor distT="0" distB="0" distL="114300" distR="114300" simplePos="0" relativeHeight="251710464" behindDoc="0" locked="0" layoutInCell="1" allowOverlap="1">
+              <wp:anchor distT="0" distB="0" distL="114300" distR="114300" simplePos="0" relativeHeight="251710464" behindDoc="0" locked="0" layoutInCell="1" allowOverlap="1" wp14:anchorId="681396FF" wp14:editId="5294AE65">
                 <wp:simplePos x="0" y="0"/>
                 <wp:positionH relativeFrom="column">
                   <wp:posOffset>326390</wp:posOffset>
@@ -15758,7 +16818,7 @@
           <w:lang w:eastAsia="fr-FR"/>
         </w:rPr>
         <w:drawing>
-          <wp:inline distT="0" distB="0" distL="0" distR="0">
+          <wp:inline distT="0" distB="0" distL="0" distR="0" wp14:anchorId="2CF338E7" wp14:editId="09DAB217">
             <wp:extent cx="5975701" cy="1405466"/>
             <wp:effectExtent l="76200" t="76200" r="139700" b="137795"/>
             <wp:docPr id="475" name="Image 475"/>
@@ -15773,7 +16833,7 @@
                     <pic:cNvPicPr/>
                   </pic:nvPicPr>
                   <pic:blipFill>
-                    <a:blip r:embed="rId43" cstate="print">
+                    <a:blip r:embed="rId44" cstate="print">
                       <a:extLst>
                         <a:ext uri="{28A0092B-C50C-407E-A947-70E740481C1C}">
                           <a14:useLocalDpi xmlns:a14="http://schemas.microsoft.com/office/drawing/2010/main" val="0"/>
@@ -15849,7 +16909,7 @@
         <mc:AlternateContent>
           <mc:Choice Requires="wps">
             <w:drawing>
-              <wp:anchor distT="0" distB="0" distL="114300" distR="114300" simplePos="0" relativeHeight="251712512" behindDoc="0" locked="0" layoutInCell="1" allowOverlap="1">
+              <wp:anchor distT="0" distB="0" distL="114300" distR="114300" simplePos="0" relativeHeight="251712512" behindDoc="0" locked="0" layoutInCell="1" allowOverlap="1" wp14:anchorId="25EECA5D" wp14:editId="54D6197E">
                 <wp:simplePos x="0" y="0"/>
                 <wp:positionH relativeFrom="column">
                   <wp:posOffset>424180</wp:posOffset>
@@ -15918,6 +16978,7 @@
                               </w:rPr>
                               <w:t>Fichier «</w:t>
                             </w:r>
+                            <w:proofErr w:type="spellStart"/>
                             <w:r>
                               <w:rPr>
                                 <w:i/>
@@ -15942,6 +17003,7 @@
                               </w:rPr>
                               <w:t>php</w:t>
                             </w:r>
+                            <w:proofErr w:type="spellEnd"/>
                             <w:r>
                               <w:rPr>
                                 <w:i/>
@@ -16001,6 +17063,7 @@
                         </w:rPr>
                         <w:t>Fichier «</w:t>
                       </w:r>
+                      <w:proofErr w:type="spellStart"/>
                       <w:r>
                         <w:rPr>
                           <w:i/>
@@ -16025,6 +17088,7 @@
                         </w:rPr>
                         <w:t>php</w:t>
                       </w:r>
+                      <w:proofErr w:type="spellEnd"/>
                       <w:r>
                         <w:rPr>
                           <w:i/>
@@ -16056,7 +17120,7 @@
           <w:lang w:eastAsia="fr-FR"/>
         </w:rPr>
         <w:drawing>
-          <wp:inline distT="0" distB="0" distL="0" distR="0">
+          <wp:inline distT="0" distB="0" distL="0" distR="0" wp14:anchorId="349CCA18" wp14:editId="7E01D3F4">
             <wp:extent cx="6062133" cy="1778000"/>
             <wp:effectExtent l="76200" t="76200" r="129540" b="127000"/>
             <wp:docPr id="477" name="Image 477"/>
@@ -16071,7 +17135,7 @@
                     <pic:cNvPicPr/>
                   </pic:nvPicPr>
                   <pic:blipFill>
-                    <a:blip r:embed="rId44" cstate="print">
+                    <a:blip r:embed="rId45" cstate="print">
                       <a:extLst>
                         <a:ext uri="{28A0092B-C50C-407E-A947-70E740481C1C}">
                           <a14:useLocalDpi xmlns:a14="http://schemas.microsoft.com/office/drawing/2010/main" val="0"/>
@@ -16139,7 +17203,7 @@
         <mc:AlternateContent>
           <mc:Choice Requires="wps">
             <w:drawing>
-              <wp:anchor distT="0" distB="0" distL="114300" distR="114300" simplePos="0" relativeHeight="251714560" behindDoc="0" locked="0" layoutInCell="1" allowOverlap="1">
+              <wp:anchor distT="0" distB="0" distL="114300" distR="114300" simplePos="0" relativeHeight="251714560" behindDoc="0" locked="0" layoutInCell="1" allowOverlap="1" wp14:anchorId="272D44A8" wp14:editId="0EAFB52E">
                 <wp:simplePos x="0" y="0"/>
                 <wp:positionH relativeFrom="column">
                   <wp:posOffset>542290</wp:posOffset>
@@ -16350,7 +17414,7 @@
           <w:lang w:eastAsia="fr-FR"/>
         </w:rPr>
         <w:drawing>
-          <wp:inline distT="0" distB="0" distL="0" distR="0">
+          <wp:inline distT="0" distB="0" distL="0" distR="0" wp14:anchorId="05C65884" wp14:editId="253E7946">
             <wp:extent cx="6084771" cy="1820334"/>
             <wp:effectExtent l="76200" t="76200" r="125730" b="142240"/>
             <wp:docPr id="479" name="Image 479"/>
@@ -16365,7 +17429,7 @@
                     <pic:cNvPicPr/>
                   </pic:nvPicPr>
                   <pic:blipFill>
-                    <a:blip r:embed="rId45" cstate="print">
+                    <a:blip r:embed="rId46" cstate="print">
                       <a:extLst>
                         <a:ext uri="{28A0092B-C50C-407E-A947-70E740481C1C}">
                           <a14:useLocalDpi xmlns:a14="http://schemas.microsoft.com/office/drawing/2010/main" val="0"/>
@@ -16513,7 +17577,7 @@
         <mc:AlternateContent>
           <mc:Choice Requires="wps">
             <w:drawing>
-              <wp:anchor distT="0" distB="0" distL="114300" distR="114300" simplePos="0" relativeHeight="251718656" behindDoc="0" locked="0" layoutInCell="1" allowOverlap="1">
+              <wp:anchor distT="0" distB="0" distL="114300" distR="114300" simplePos="0" relativeHeight="251718656" behindDoc="0" locked="0" layoutInCell="1" allowOverlap="1" wp14:anchorId="68BF4A8B" wp14:editId="0D9BA7B7">
                 <wp:simplePos x="0" y="0"/>
                 <wp:positionH relativeFrom="column">
                   <wp:posOffset>292100</wp:posOffset>
@@ -16720,7 +17784,7 @@
           <w:lang w:eastAsia="fr-FR"/>
         </w:rPr>
         <w:drawing>
-          <wp:inline distT="0" distB="0" distL="0" distR="0">
+          <wp:inline distT="0" distB="0" distL="0" distR="0" wp14:anchorId="277DDC91" wp14:editId="22836C49">
             <wp:extent cx="5884333" cy="5037667"/>
             <wp:effectExtent l="76200" t="76200" r="135890" b="125095"/>
             <wp:docPr id="545" name="Image 545"/>
@@ -16735,7 +17799,7 @@
                     <pic:cNvPicPr/>
                   </pic:nvPicPr>
                   <pic:blipFill>
-                    <a:blip r:embed="rId46" cstate="print">
+                    <a:blip r:embed="rId47" cstate="print">
                       <a:extLst>
                         <a:ext uri="{28A0092B-C50C-407E-A947-70E740481C1C}">
                           <a14:useLocalDpi xmlns:a14="http://schemas.microsoft.com/office/drawing/2010/main" val="0"/>
@@ -16849,7 +17913,7 @@
           <w:lang w:eastAsia="fr-FR"/>
         </w:rPr>
         <w:drawing>
-          <wp:inline distT="0" distB="0" distL="0" distR="0">
+          <wp:inline distT="0" distB="0" distL="0" distR="0" wp14:anchorId="26DDFC8B" wp14:editId="2D2E3A09">
             <wp:extent cx="5977402" cy="1397000"/>
             <wp:effectExtent l="76200" t="76200" r="137795" b="127000"/>
             <wp:docPr id="550" name="Image 550"/>
@@ -16864,7 +17928,7 @@
                     <pic:cNvPicPr/>
                   </pic:nvPicPr>
                   <pic:blipFill>
-                    <a:blip r:embed="rId47" cstate="print">
+                    <a:blip r:embed="rId48" cstate="print">
                       <a:extLst>
                         <a:ext uri="{28A0092B-C50C-407E-A947-70E740481C1C}">
                           <a14:useLocalDpi xmlns:a14="http://schemas.microsoft.com/office/drawing/2010/main" val="0"/>
@@ -16987,7 +18051,7 @@
         <mc:AlternateContent>
           <mc:Choice Requires="wps">
             <w:drawing>
-              <wp:anchor distT="0" distB="0" distL="114300" distR="114300" simplePos="0" relativeHeight="251720704" behindDoc="0" locked="0" layoutInCell="1" allowOverlap="1">
+              <wp:anchor distT="0" distB="0" distL="114300" distR="114300" simplePos="0" relativeHeight="251720704" behindDoc="0" locked="0" layoutInCell="1" allowOverlap="1" wp14:anchorId="6175476E" wp14:editId="6B4230D5">
                 <wp:simplePos x="0" y="0"/>
                 <wp:positionH relativeFrom="column">
                   <wp:posOffset>537845</wp:posOffset>
@@ -17194,7 +18258,7 @@
           <w:lang w:eastAsia="fr-FR"/>
         </w:rPr>
         <w:drawing>
-          <wp:inline distT="0" distB="0" distL="0" distR="0">
+          <wp:inline distT="0" distB="0" distL="0" distR="0" wp14:anchorId="65584E78" wp14:editId="07C72B70">
             <wp:extent cx="6053666" cy="4521200"/>
             <wp:effectExtent l="76200" t="76200" r="137795" b="127000"/>
             <wp:docPr id="551" name="Image 551"/>
@@ -17209,7 +18273,7 @@
                     <pic:cNvPicPr/>
                   </pic:nvPicPr>
                   <pic:blipFill>
-                    <a:blip r:embed="rId48" cstate="print">
+                    <a:blip r:embed="rId49" cstate="print">
                       <a:extLst>
                         <a:ext uri="{28A0092B-C50C-407E-A947-70E740481C1C}">
                           <a14:useLocalDpi xmlns:a14="http://schemas.microsoft.com/office/drawing/2010/main" val="0"/>
@@ -17311,7 +18375,7 @@
         <mc:AlternateContent>
           <mc:Choice Requires="wps">
             <w:drawing>
-              <wp:anchor distT="0" distB="0" distL="114300" distR="114300" simplePos="0" relativeHeight="251722752" behindDoc="0" locked="0" layoutInCell="1" allowOverlap="1">
+              <wp:anchor distT="0" distB="0" distL="114300" distR="114300" simplePos="0" relativeHeight="251722752" behindDoc="0" locked="0" layoutInCell="1" allowOverlap="1" wp14:anchorId="7EDA12FE" wp14:editId="0F179A08">
                 <wp:simplePos x="0" y="0"/>
                 <wp:positionH relativeFrom="column">
                   <wp:posOffset>384810</wp:posOffset>
@@ -17380,6 +18444,7 @@
                               </w:rPr>
                               <w:t>Fichier «</w:t>
                             </w:r>
+                            <w:proofErr w:type="spellStart"/>
                             <w:r>
                               <w:rPr>
                                 <w:i/>
@@ -17388,6 +18453,7 @@
                               </w:rPr>
                               <w:t>ecrituresForm.php</w:t>
                             </w:r>
+                            <w:proofErr w:type="spellEnd"/>
                             <w:r>
                               <w:rPr>
                                 <w:i/>
@@ -17447,6 +18513,7 @@
                         </w:rPr>
                         <w:t>Fichier «</w:t>
                       </w:r>
+                      <w:proofErr w:type="spellStart"/>
                       <w:r>
                         <w:rPr>
                           <w:i/>
@@ -17455,6 +18522,7 @@
                         </w:rPr>
                         <w:t>ecrituresForm.php</w:t>
                       </w:r>
+                      <w:proofErr w:type="spellEnd"/>
                       <w:r>
                         <w:rPr>
                           <w:i/>
@@ -17542,7 +18610,7 @@
           <w:lang w:eastAsia="fr-FR"/>
         </w:rPr>
         <w:drawing>
-          <wp:inline distT="0" distB="0" distL="0" distR="0">
+          <wp:inline distT="0" distB="0" distL="0" distR="0" wp14:anchorId="177CCCD9" wp14:editId="29CB4D31">
             <wp:extent cx="5977466" cy="677333"/>
             <wp:effectExtent l="76200" t="76200" r="137795" b="142240"/>
             <wp:docPr id="553" name="Image 553"/>
@@ -17557,7 +18625,7 @@
                     <pic:cNvPicPr/>
                   </pic:nvPicPr>
                   <pic:blipFill>
-                    <a:blip r:embed="rId49" cstate="print">
+                    <a:blip r:embed="rId50" cstate="print">
                       <a:extLst>
                         <a:ext uri="{28A0092B-C50C-407E-A947-70E740481C1C}">
                           <a14:useLocalDpi xmlns:a14="http://schemas.microsoft.com/office/drawing/2010/main" val="0"/>
@@ -17638,7 +18706,7 @@
           <w:lang w:eastAsia="fr-FR"/>
         </w:rPr>
         <w:drawing>
-          <wp:inline distT="0" distB="0" distL="0" distR="0">
+          <wp:inline distT="0" distB="0" distL="0" distR="0" wp14:anchorId="775D18A7" wp14:editId="4987C64A">
             <wp:extent cx="5977466" cy="440267"/>
             <wp:effectExtent l="76200" t="76200" r="137795" b="131445"/>
             <wp:docPr id="555" name="Image 555"/>
@@ -17653,7 +18721,7 @@
                     <pic:cNvPicPr/>
                   </pic:nvPicPr>
                   <pic:blipFill>
-                    <a:blip r:embed="rId50" cstate="print">
+                    <a:blip r:embed="rId51" cstate="print">
                       <a:extLst>
                         <a:ext uri="{28A0092B-C50C-407E-A947-70E740481C1C}">
                           <a14:useLocalDpi xmlns:a14="http://schemas.microsoft.com/office/drawing/2010/main" val="0"/>
@@ -17816,7 +18884,7 @@
         <mc:AlternateContent>
           <mc:Choice Requires="wps">
             <w:drawing>
-              <wp:anchor distT="0" distB="0" distL="114300" distR="114300" simplePos="0" relativeHeight="251724800" behindDoc="0" locked="0" layoutInCell="1" allowOverlap="1">
+              <wp:anchor distT="0" distB="0" distL="114300" distR="114300" simplePos="0" relativeHeight="251724800" behindDoc="0" locked="0" layoutInCell="1" allowOverlap="1" wp14:anchorId="78CED607" wp14:editId="31F5BFE2">
                 <wp:simplePos x="0" y="0"/>
                 <wp:positionH relativeFrom="column">
                   <wp:posOffset>393065</wp:posOffset>
@@ -17885,6 +18953,7 @@
                               </w:rPr>
                               <w:t>Fichier «</w:t>
                             </w:r>
+                            <w:proofErr w:type="spellStart"/>
                             <w:r>
                               <w:rPr>
                                 <w:i/>
@@ -17893,6 +18962,7 @@
                               </w:rPr>
                               <w:t>ecrituresAction.php</w:t>
                             </w:r>
+                            <w:proofErr w:type="spellEnd"/>
                             <w:r>
                               <w:rPr>
                                 <w:i/>
@@ -17952,6 +19022,7 @@
                         </w:rPr>
                         <w:t>Fichier «</w:t>
                       </w:r>
+                      <w:proofErr w:type="spellStart"/>
                       <w:r>
                         <w:rPr>
                           <w:i/>
@@ -17960,6 +19031,7 @@
                         </w:rPr>
                         <w:t>ecrituresAction.php</w:t>
                       </w:r>
+                      <w:proofErr w:type="spellEnd"/>
                       <w:r>
                         <w:rPr>
                           <w:i/>
@@ -17991,7 +19063,7 @@
           <w:lang w:eastAsia="fr-FR"/>
         </w:rPr>
         <w:drawing>
-          <wp:inline distT="0" distB="0" distL="0" distR="0">
+          <wp:inline distT="0" distB="0" distL="0" distR="0" wp14:anchorId="3BCF05F6" wp14:editId="10248570">
             <wp:extent cx="6053665" cy="3310466"/>
             <wp:effectExtent l="76200" t="76200" r="137795" b="137795"/>
             <wp:docPr id="556" name="Image 556"/>
@@ -18006,7 +19078,7 @@
                     <pic:cNvPicPr/>
                   </pic:nvPicPr>
                   <pic:blipFill>
-                    <a:blip r:embed="rId51" cstate="print">
+                    <a:blip r:embed="rId52" cstate="print">
                       <a:extLst>
                         <a:ext uri="{28A0092B-C50C-407E-A947-70E740481C1C}">
                           <a14:useLocalDpi xmlns:a14="http://schemas.microsoft.com/office/drawing/2010/main" val="0"/>
@@ -18287,7 +19359,7 @@
         <mc:AlternateContent>
           <mc:Choice Requires="wps">
             <w:drawing>
-              <wp:anchor distT="0" distB="0" distL="114300" distR="114300" simplePos="0" relativeHeight="251726848" behindDoc="0" locked="0" layoutInCell="1" allowOverlap="1">
+              <wp:anchor distT="0" distB="0" distL="114300" distR="114300" simplePos="0" relativeHeight="251726848" behindDoc="0" locked="0" layoutInCell="1" allowOverlap="1" wp14:anchorId="641FCFB5" wp14:editId="33705189">
                 <wp:simplePos x="0" y="0"/>
                 <wp:positionH relativeFrom="column">
                   <wp:posOffset>358775</wp:posOffset>
@@ -18502,7 +19574,7 @@
           <w:lang w:eastAsia="fr-FR"/>
         </w:rPr>
         <w:drawing>
-          <wp:inline distT="0" distB="0" distL="0" distR="0">
+          <wp:inline distT="0" distB="0" distL="0" distR="0" wp14:anchorId="76F4B521" wp14:editId="24D5B451">
             <wp:extent cx="5850466" cy="1794025"/>
             <wp:effectExtent l="76200" t="76200" r="131445" b="130175"/>
             <wp:docPr id="558" name="Image 558"/>
@@ -18517,7 +19589,7 @@
                     <pic:cNvPicPr/>
                   </pic:nvPicPr>
                   <pic:blipFill>
-                    <a:blip r:embed="rId52" cstate="print">
+                    <a:blip r:embed="rId53" cstate="print">
                       <a:extLst>
                         <a:ext uri="{28A0092B-C50C-407E-A947-70E740481C1C}">
                           <a14:useLocalDpi xmlns:a14="http://schemas.microsoft.com/office/drawing/2010/main" val="0"/>
@@ -18892,7 +19964,7 @@
         <mc:AlternateContent>
           <mc:Choice Requires="wps">
             <w:drawing>
-              <wp:anchor distT="0" distB="0" distL="114300" distR="114300" simplePos="0" relativeHeight="251728896" behindDoc="0" locked="0" layoutInCell="1" allowOverlap="1">
+              <wp:anchor distT="0" distB="0" distL="114300" distR="114300" simplePos="0" relativeHeight="251728896" behindDoc="0" locked="0" layoutInCell="1" allowOverlap="1" wp14:anchorId="35734EAF" wp14:editId="239E5F73">
                 <wp:simplePos x="0" y="0"/>
                 <wp:positionH relativeFrom="column">
                   <wp:posOffset>545465</wp:posOffset>
@@ -18961,6 +20033,7 @@
                               </w:rPr>
                               <w:t>Fichier «</w:t>
                             </w:r>
+                            <w:proofErr w:type="spellStart"/>
                             <w:r>
                               <w:rPr>
                                 <w:i/>
@@ -18969,6 +20042,7 @@
                               </w:rPr>
                               <w:t>ecrituresAction.php</w:t>
                             </w:r>
+                            <w:proofErr w:type="spellEnd"/>
                             <w:r>
                               <w:rPr>
                                 <w:i/>
@@ -19028,6 +20102,7 @@
                         </w:rPr>
                         <w:t>Fichier «</w:t>
                       </w:r>
+                      <w:proofErr w:type="spellStart"/>
                       <w:r>
                         <w:rPr>
                           <w:i/>
@@ -19036,6 +20111,7 @@
                         </w:rPr>
                         <w:t>ecrituresAction.php</w:t>
                       </w:r>
+                      <w:proofErr w:type="spellEnd"/>
                       <w:r>
                         <w:rPr>
                           <w:i/>
@@ -19067,7 +20143,7 @@
           <w:lang w:eastAsia="fr-FR"/>
         </w:rPr>
         <w:drawing>
-          <wp:inline distT="0" distB="0" distL="0" distR="0">
+          <wp:inline distT="0" distB="0" distL="0" distR="0" wp14:anchorId="0DC08A62" wp14:editId="2E898FA5">
             <wp:extent cx="6134611" cy="5037666"/>
             <wp:effectExtent l="76200" t="76200" r="133350" b="125095"/>
             <wp:docPr id="561" name="Image 561"/>
@@ -19082,7 +20158,7 @@
                     <pic:cNvPicPr/>
                   </pic:nvPicPr>
                   <pic:blipFill>
-                    <a:blip r:embed="rId53" cstate="print">
+                    <a:blip r:embed="rId54" cstate="print">
                       <a:extLst>
                         <a:ext uri="{28A0092B-C50C-407E-A947-70E740481C1C}">
                           <a14:useLocalDpi xmlns:a14="http://schemas.microsoft.com/office/drawing/2010/main" val="0"/>
@@ -19197,7 +20273,7 @@
           <w:lang w:eastAsia="fr-FR"/>
         </w:rPr>
         <w:drawing>
-          <wp:inline distT="0" distB="0" distL="0" distR="0">
+          <wp:inline distT="0" distB="0" distL="0" distR="0" wp14:anchorId="6E586FB3" wp14:editId="51C22029">
             <wp:extent cx="5813453" cy="3056467"/>
             <wp:effectExtent l="0" t="0" r="0" b="0"/>
             <wp:docPr id="563" name="Image 563"/>
@@ -19212,7 +20288,7 @@
                     <pic:cNvPicPr/>
                   </pic:nvPicPr>
                   <pic:blipFill>
-                    <a:blip r:embed="rId54" cstate="print">
+                    <a:blip r:embed="rId55" cstate="print">
                       <a:extLst>
                         <a:ext uri="{28A0092B-C50C-407E-A947-70E740481C1C}">
                           <a14:useLocalDpi xmlns:a14="http://schemas.microsoft.com/office/drawing/2010/main" val="0"/>
@@ -19261,21 +20337,7 @@
         <w:rPr>
           <w:lang w:eastAsia="fr-FR"/>
         </w:rPr>
-        <w:t xml:space="preserve"> français comme </w:t>
-      </w:r>
-      <w:proofErr w:type="spellStart"/>
-      <w:r>
-        <w:rPr>
-          <w:lang w:eastAsia="fr-FR"/>
-        </w:rPr>
-        <w:t>OpenClassRooms</w:t>
-      </w:r>
-      <w:proofErr w:type="spellEnd"/>
-      <w:r>
-        <w:rPr>
-          <w:lang w:eastAsia="fr-FR"/>
-        </w:rPr>
-        <w:t>, Pierre Giraud, pour ce qui est des sites anglophone</w:t>
+        <w:t xml:space="preserve"> français comme Pierre Giraud, pour ce qui est des sites anglophone</w:t>
       </w:r>
       <w:r>
         <w:rPr>
@@ -19653,7 +20715,7 @@
           <w:lang w:eastAsia="fr-FR"/>
         </w:rPr>
         <w:drawing>
-          <wp:inline distT="0" distB="0" distL="0" distR="0">
+          <wp:inline distT="0" distB="0" distL="0" distR="0" wp14:anchorId="1F58A1BC" wp14:editId="26415ECC">
             <wp:extent cx="6219824" cy="1714500"/>
             <wp:effectExtent l="0" t="0" r="0" b="0"/>
             <wp:docPr id="564" name="Image 564"/>
@@ -19668,7 +20730,7 @@
                     <pic:cNvPicPr/>
                   </pic:nvPicPr>
                   <pic:blipFill>
-                    <a:blip r:embed="rId55" cstate="print">
+                    <a:blip r:embed="rId56" cstate="print">
                       <a:extLst>
                         <a:ext uri="{28A0092B-C50C-407E-A947-70E740481C1C}">
                           <a14:useLocalDpi xmlns:a14="http://schemas.microsoft.com/office/drawing/2010/main" val="0"/>
@@ -19936,7 +20998,7 @@
           <w:lang w:eastAsia="fr-FR"/>
         </w:rPr>
         <w:drawing>
-          <wp:inline distT="0" distB="0" distL="0" distR="0">
+          <wp:inline distT="0" distB="0" distL="0" distR="0" wp14:anchorId="34DE861C" wp14:editId="57CBBD62">
             <wp:extent cx="5760720" cy="1059815"/>
             <wp:effectExtent l="0" t="0" r="0" b="6985"/>
             <wp:docPr id="566" name="Image 566"/>
@@ -19951,7 +21013,7 @@
                     <pic:cNvPicPr/>
                   </pic:nvPicPr>
                   <pic:blipFill>
-                    <a:blip r:embed="rId56" cstate="print">
+                    <a:blip r:embed="rId57" cstate="print">
                       <a:extLst>
                         <a:ext uri="{28A0092B-C50C-407E-A947-70E740481C1C}">
                           <a14:useLocalDpi xmlns:a14="http://schemas.microsoft.com/office/drawing/2010/main" val="0"/>
@@ -20203,7 +21265,7 @@
           <w:lang w:eastAsia="fr-FR"/>
         </w:rPr>
         <w:drawing>
-          <wp:inline distT="0" distB="0" distL="0" distR="0">
+          <wp:inline distT="0" distB="0" distL="0" distR="0" wp14:anchorId="3E2D30F1" wp14:editId="66BB6D4F">
             <wp:extent cx="6025068" cy="4457700"/>
             <wp:effectExtent l="0" t="0" r="0" b="0"/>
             <wp:docPr id="567" name="Image 567"/>
@@ -20218,7 +21280,7 @@
                     <pic:cNvPicPr/>
                   </pic:nvPicPr>
                   <pic:blipFill>
-                    <a:blip r:embed="rId57" cstate="print">
+                    <a:blip r:embed="rId58" cstate="print">
                       <a:extLst>
                         <a:ext uri="{28A0092B-C50C-407E-A947-70E740481C1C}">
                           <a14:useLocalDpi xmlns:a14="http://schemas.microsoft.com/office/drawing/2010/main" val="0"/>
@@ -20915,9 +21977,9 @@
       </w:r>
     </w:p>
     <w:sectPr>
-      <w:headerReference w:type="default" r:id="rId58"/>
-      <w:footerReference w:type="default" r:id="rId59"/>
-      <w:footerReference w:type="first" r:id="rId60"/>
+      <w:headerReference w:type="default" r:id="rId59"/>
+      <w:footerReference w:type="default" r:id="rId60"/>
+      <w:footerReference w:type="first" r:id="rId61"/>
       <w:pgSz w:w="11906" w:h="16838"/>
       <w:pgMar w:top="1417" w:right="1417" w:bottom="1417" w:left="1417" w:header="708" w:footer="708" w:gutter="0"/>
       <w:cols w:space="708"/>
@@ -21057,7 +22119,7 @@
                               <w:sz w:val="32"/>
                               <w:szCs w:val="32"/>
                             </w:rPr>
-                            <w:t>38</w:t>
+                            <w:t>16</w:t>
                           </w:r>
                           <w:r>
                             <w:rPr>
@@ -21155,7 +22217,7 @@
                         <w:sz w:val="32"/>
                         <w:szCs w:val="32"/>
                       </w:rPr>
-                      <w:t>38</w:t>
+                      <w:t>16</w:t>
                     </w:r>
                     <w:r>
                       <w:rPr>
@@ -21842,7 +22904,7 @@
         <v:path o:extrusionok="f" gradientshapeok="t" o:connecttype="rect"/>
         <o:lock v:ext="edit" aspectratio="t"/>
       </v:shapetype>
-      <v:shape id="_x0000_i1030" type="#_x0000_t75" style="width:216.6pt;height:218.4pt" o:bullet="t">
+      <v:shape id="_x0000_i1274" type="#_x0000_t75" style="width:216.75pt;height:218.25pt" o:bullet="t">
         <v:imagedata r:id="rId1" o:title="thSD9LJNSI"/>
       </v:shape>
     </w:pict>
@@ -23754,6 +24816,36 @@
       <w:u w:val="single"/>
     </w:rPr>
   </w:style>
+  <w:style w:type="character" w:styleId="lev">
+    <w:name w:val="Strong"/>
+    <w:basedOn w:val="Policepardfaut"/>
+    <w:uiPriority w:val="22"/>
+    <w:qFormat/>
+    <w:rsid w:val="00532717"/>
+    <w:rPr>
+      <w:b/>
+      <w:bCs/>
+    </w:rPr>
+  </w:style>
+  <w:style w:type="character" w:styleId="AcronymeHTML">
+    <w:name w:val="HTML Acronym"/>
+    <w:basedOn w:val="Policepardfaut"/>
+    <w:uiPriority w:val="99"/>
+    <w:semiHidden/>
+    <w:unhideWhenUsed/>
+    <w:rsid w:val="00B350C0"/>
+  </w:style>
+  <w:style w:type="character" w:styleId="Accentuation">
+    <w:name w:val="Emphasis"/>
+    <w:basedOn w:val="Policepardfaut"/>
+    <w:uiPriority w:val="20"/>
+    <w:qFormat/>
+    <w:rsid w:val="00B350C0"/>
+    <w:rPr>
+      <w:i/>
+      <w:iCs/>
+    </w:rPr>
+  </w:style>
 </w:styles>
 </file>
 
@@ -24665,6 +25757,36 @@
       <w:u w:val="single"/>
     </w:rPr>
   </w:style>
+  <w:style w:type="character" w:styleId="lev">
+    <w:name w:val="Strong"/>
+    <w:basedOn w:val="Policepardfaut"/>
+    <w:uiPriority w:val="22"/>
+    <w:qFormat/>
+    <w:rsid w:val="00532717"/>
+    <w:rPr>
+      <w:b/>
+      <w:bCs/>
+    </w:rPr>
+  </w:style>
+  <w:style w:type="character" w:styleId="AcronymeHTML">
+    <w:name w:val="HTML Acronym"/>
+    <w:basedOn w:val="Policepardfaut"/>
+    <w:uiPriority w:val="99"/>
+    <w:semiHidden/>
+    <w:unhideWhenUsed/>
+    <w:rsid w:val="00B350C0"/>
+  </w:style>
+  <w:style w:type="character" w:styleId="Accentuation">
+    <w:name w:val="Emphasis"/>
+    <w:basedOn w:val="Policepardfaut"/>
+    <w:uiPriority w:val="20"/>
+    <w:qFormat/>
+    <w:rsid w:val="00B350C0"/>
+    <w:rPr>
+      <w:i/>
+      <w:iCs/>
+    </w:rPr>
+  </w:style>
 </w:styles>
 </file>
 
@@ -24958,7 +26080,7 @@
 </file>
 
 <file path=customXml/itemProps1.xml><?xml version="1.0" encoding="utf-8"?>
-<ds:datastoreItem xmlns:ds="http://schemas.openxmlformats.org/officeDocument/2006/customXml" ds:itemID="{85A53BB2-E835-480A-89DE-1EFA53BE1B3A}">
+<ds:datastoreItem xmlns:ds="http://schemas.openxmlformats.org/officeDocument/2006/customXml" ds:itemID="{0A0D1348-A299-45A5-B3F1-73EF2B680F80}">
   <ds:schemaRefs>
     <ds:schemaRef ds:uri="http://schemas.openxmlformats.org/officeDocument/2006/bibliography"/>
   </ds:schemaRefs>

--- a/PROJET STAGE/Rapport de stage/Dossier de projet.docx
+++ b/PROJET STAGE/Rapport de stage/Dossier de projet.docx
@@ -4668,23 +4668,13 @@
         </w:rPr>
         <w:t xml:space="preserve"> </w:t>
       </w:r>
-      <w:proofErr w:type="gramStart"/>
       <w:r>
         <w:rPr>
           <w:rFonts w:cs="Segoe UI"/>
           <w:sz w:val="24"/>
           <w:szCs w:val="24"/>
         </w:rPr>
-        <w:t>création</w:t>
-      </w:r>
-      <w:proofErr w:type="gramEnd"/>
-      <w:r>
-        <w:rPr>
-          <w:rFonts w:cs="Segoe UI"/>
-          <w:sz w:val="24"/>
-          <w:szCs w:val="24"/>
-        </w:rPr>
-        <w:t xml:space="preserve"> de l’association par Véronique Barbeau</w:t>
+        <w:t>création de l’association par Véronique Barbeau</w:t>
       </w:r>
     </w:p>
     <w:p>
@@ -6499,10 +6489,7 @@
         <w:t xml:space="preserve">es classes et les managers </w:t>
       </w:r>
       <w:r>
-        <w:t>avec leurs fonctions</w:t>
-      </w:r>
-      <w:r>
-        <w:t xml:space="preserve"> </w:t>
+        <w:t xml:space="preserve">avec leurs fonctions </w:t>
       </w:r>
       <w:r>
         <w:t>créés</w:t>
@@ -6634,8 +6621,6 @@
       <w:r>
         <w:t xml:space="preserve"> Mais ils m’ont aussi permis d’avoir une idée beaucoup plus précise du projet à réaliser.</w:t>
       </w:r>
-      <w:bookmarkStart w:id="11" w:name="_GoBack"/>
-      <w:bookmarkEnd w:id="11"/>
       <w:r>
         <w:t xml:space="preserve"> En accord avec eux, j’ai pu commencer à travailler sur la partie front-end.</w:t>
       </w:r>
@@ -6652,12 +6637,12 @@
       <w:pPr>
         <w:pStyle w:val="Titre2"/>
       </w:pPr>
-      <w:bookmarkStart w:id="12" w:name="_Toc47710383"/>
+      <w:bookmarkStart w:id="11" w:name="_Toc47710383"/>
       <w:r>
         <w:lastRenderedPageBreak/>
         <w:t>Dictionnaire de données :</w:t>
       </w:r>
-      <w:bookmarkEnd w:id="12"/>
+      <w:bookmarkEnd w:id="11"/>
     </w:p>
     <w:p>
       <w:r>
@@ -8088,11 +8073,11 @@
       <w:pPr>
         <w:pStyle w:val="Titre2"/>
       </w:pPr>
-      <w:bookmarkStart w:id="13" w:name="_Toc47710384"/>
+      <w:bookmarkStart w:id="12" w:name="_Toc47710384"/>
       <w:r>
         <w:t>Création d’une vue</w:t>
       </w:r>
-      <w:bookmarkEnd w:id="13"/>
+      <w:bookmarkEnd w:id="12"/>
     </w:p>
     <w:p>
       <w:pPr>
@@ -8144,7 +8129,7 @@
         <w:drawing>
           <wp:inline distT="0" distB="0" distL="0" distR="0" wp14:anchorId="7B4B4F3A" wp14:editId="132B6A6B">
             <wp:extent cx="5984573" cy="4851400"/>
-            <wp:effectExtent l="0" t="0" r="0" b="6350"/>
+            <wp:effectExtent l="76200" t="57150" r="73660" b="139700"/>
             <wp:docPr id="11" name="Image 11"/>
             <wp:cNvGraphicFramePr>
               <a:graphicFrameLocks xmlns:a="http://schemas.openxmlformats.org/drawingml/2006/main" noChangeAspect="1"/>
@@ -8176,6 +8161,21 @@
                     <a:prstGeom prst="rect">
                       <a:avLst/>
                     </a:prstGeom>
+                    <a:ln w="38100" cap="sq">
+                      <a:solidFill>
+                        <a:srgbClr val="D46E4C"/>
+                      </a:solidFill>
+                      <a:prstDash val="solid"/>
+                      <a:miter lim="800000"/>
+                    </a:ln>
+                    <a:effectLst>
+                      <a:outerShdw blurRad="50800" dist="38100" dir="5400000" algn="t" rotWithShape="0">
+                        <a:prstClr val="black">
+                          <a:alpha val="40000"/>
+                        </a:prstClr>
+                      </a:outerShdw>
+                      <a:softEdge rad="31750"/>
+                    </a:effectLst>
                   </pic:spPr>
                 </pic:pic>
               </a:graphicData>
@@ -8191,12 +8191,12 @@
       <w:pPr>
         <w:pStyle w:val="Titre2"/>
       </w:pPr>
-      <w:bookmarkStart w:id="14" w:name="_Toc47710385"/>
+      <w:bookmarkStart w:id="13" w:name="_Toc47710385"/>
       <w:r>
         <w:lastRenderedPageBreak/>
         <w:t>MCD</w:t>
       </w:r>
-      <w:bookmarkEnd w:id="14"/>
+      <w:bookmarkEnd w:id="13"/>
     </w:p>
     <w:p>
       <w:pPr>
@@ -8252,8 +8252,8 @@
         </w:rPr>
         <w:drawing>
           <wp:inline distT="0" distB="0" distL="0" distR="0" wp14:anchorId="039E5893" wp14:editId="6CB8C0BD">
-            <wp:extent cx="6045200" cy="7169292"/>
-            <wp:effectExtent l="76200" t="76200" r="127000" b="127000"/>
+            <wp:extent cx="6069600" cy="7200000"/>
+            <wp:effectExtent l="76200" t="57150" r="83820" b="134620"/>
             <wp:docPr id="8" name="Image 8"/>
             <wp:cNvGraphicFramePr>
               <a:graphicFrameLocks xmlns:a="http://schemas.openxmlformats.org/drawingml/2006/main" noChangeAspect="1"/>
@@ -8280,7 +8280,7 @@
                   <pic:spPr>
                     <a:xfrm>
                       <a:off x="0" y="0"/>
-                      <a:ext cx="6054004" cy="7179733"/>
+                      <a:ext cx="6069600" cy="7200000"/>
                     </a:xfrm>
                     <a:prstGeom prst="rect">
                       <a:avLst/>
@@ -8293,11 +8293,12 @@
                       <a:miter lim="800000"/>
                     </a:ln>
                     <a:effectLst>
-                      <a:outerShdw blurRad="50800" dist="38100" dir="2700000" algn="tl" rotWithShape="0">
-                        <a:srgbClr val="000000">
-                          <a:alpha val="43000"/>
-                        </a:srgbClr>
+                      <a:outerShdw blurRad="50800" dist="38100" dir="5400000" algn="t" rotWithShape="0">
+                        <a:prstClr val="black">
+                          <a:alpha val="40000"/>
+                        </a:prstClr>
                       </a:outerShdw>
+                      <a:softEdge rad="31750"/>
                     </a:effectLst>
                   </pic:spPr>
                 </pic:pic>
@@ -8311,12 +8312,12 @@
       <w:pPr>
         <w:pStyle w:val="Titre2"/>
       </w:pPr>
-      <w:bookmarkStart w:id="15" w:name="_Toc47710386"/>
+      <w:bookmarkStart w:id="14" w:name="_Toc47710386"/>
       <w:r>
         <w:lastRenderedPageBreak/>
         <w:t>MLD</w:t>
       </w:r>
-      <w:bookmarkEnd w:id="15"/>
+      <w:bookmarkEnd w:id="14"/>
     </w:p>
     <w:p>
       <w:r>
@@ -8361,8 +8362,8 @@
         </w:rPr>
         <w:drawing>
           <wp:inline distT="0" distB="0" distL="0" distR="0" wp14:anchorId="06C6FB7D" wp14:editId="1AAAA262">
-            <wp:extent cx="6072293" cy="7182731"/>
-            <wp:effectExtent l="76200" t="76200" r="138430" b="132715"/>
+            <wp:extent cx="6087600" cy="7200000"/>
+            <wp:effectExtent l="76200" t="57150" r="85090" b="134620"/>
             <wp:docPr id="10" name="Image 10"/>
             <wp:cNvGraphicFramePr>
               <a:graphicFrameLocks xmlns:a="http://schemas.openxmlformats.org/drawingml/2006/main" noChangeAspect="1"/>
@@ -8389,7 +8390,7 @@
                   <pic:spPr>
                     <a:xfrm>
                       <a:off x="0" y="0"/>
-                      <a:ext cx="6079924" cy="7191757"/>
+                      <a:ext cx="6087600" cy="7200000"/>
                     </a:xfrm>
                     <a:prstGeom prst="rect">
                       <a:avLst/>
@@ -8402,11 +8403,12 @@
                       <a:miter lim="800000"/>
                     </a:ln>
                     <a:effectLst>
-                      <a:outerShdw blurRad="50800" dist="38100" dir="2700000" algn="tl" rotWithShape="0">
-                        <a:srgbClr val="000000">
-                          <a:alpha val="43000"/>
-                        </a:srgbClr>
+                      <a:outerShdw blurRad="50800" dist="38100" dir="5400000" algn="t" rotWithShape="0">
+                        <a:prstClr val="black">
+                          <a:alpha val="40000"/>
+                        </a:prstClr>
                       </a:outerShdw>
+                      <a:softEdge rad="31750"/>
                     </a:effectLst>
                   </pic:spPr>
                 </pic:pic>
@@ -8423,7 +8425,7 @@
       <w:pPr>
         <w:pStyle w:val="Titre2"/>
       </w:pPr>
-      <w:bookmarkStart w:id="16" w:name="_Toc47710387"/>
+      <w:bookmarkStart w:id="15" w:name="_Toc47710387"/>
       <w:r>
         <w:lastRenderedPageBreak/>
         <w:t>Langages</w:t>
@@ -8434,7 +8436,7 @@
       <w:r>
         <w:t xml:space="preserve"> utilisés</w:t>
       </w:r>
-      <w:bookmarkEnd w:id="16"/>
+      <w:bookmarkEnd w:id="15"/>
     </w:p>
     <w:p>
       <w:r>
@@ -8608,17 +8610,7 @@
           <w:szCs w:val="24"/>
           <w:shd w:val="clear" w:color="auto" w:fill="FFFFFF"/>
         </w:rPr>
-        <w:t xml:space="preserve"> ou dans sa dernière version HTML5, est le langage de balisage conçu pour représenter les pages </w:t>
-      </w:r>
-      <w:r>
-        <w:rPr>
-          <w:rFonts w:cs="Segoe UI"/>
-          <w:color w:val="222222"/>
-          <w:sz w:val="24"/>
-          <w:szCs w:val="24"/>
-          <w:shd w:val="clear" w:color="auto" w:fill="FFFFFF"/>
-        </w:rPr>
-        <w:t>web.</w:t>
+        <w:t> ou dans sa dernière version HTML5, est le langage de balisage conçu pour représenter les pages web.</w:t>
       </w:r>
       <w:r>
         <w:rPr>
@@ -9007,7 +8999,7 @@
           <w:szCs w:val="24"/>
           <w:shd w:val="clear" w:color="auto" w:fill="FFFFFF"/>
         </w:rPr>
-        <w:t>(qui est souvent abrégé en « JS »)</w:t>
+        <w:t>(qui est souvent abrégé en « JS ») est un lan</w:t>
       </w:r>
       <w:r>
         <w:rPr>
@@ -9017,16 +9009,6 @@
           <w:szCs w:val="24"/>
           <w:shd w:val="clear" w:color="auto" w:fill="FFFFFF"/>
         </w:rPr>
-        <w:t xml:space="preserve"> est un lan</w:t>
-      </w:r>
-      <w:r>
-        <w:rPr>
-          <w:rFonts w:cs="Segoe UI"/>
-          <w:spacing w:val="-1"/>
-          <w:sz w:val="24"/>
-          <w:szCs w:val="24"/>
-          <w:shd w:val="clear" w:color="auto" w:fill="FFFFFF"/>
-        </w:rPr>
         <w:t xml:space="preserve">gage </w:t>
       </w:r>
       <w:r>
@@ -9036,7 +9018,7 @@
           <w:szCs w:val="24"/>
           <w:shd w:val="clear" w:color="auto" w:fill="FFFFFF"/>
         </w:rPr>
-        <w:t>de programmation de scripts</w:t>
+        <w:t>de programmation de scripts principalement employé</w:t>
       </w:r>
       <w:r>
         <w:rPr>
@@ -9045,7 +9027,7 @@
           <w:szCs w:val="24"/>
           <w:shd w:val="clear" w:color="auto" w:fill="FFFFFF"/>
         </w:rPr>
-        <w:t xml:space="preserve"> </w:t>
+        <w:t xml:space="preserve"> dans les </w:t>
       </w:r>
       <w:r>
         <w:rPr>
@@ -9054,43 +9036,7 @@
           <w:szCs w:val="24"/>
           <w:shd w:val="clear" w:color="auto" w:fill="FFFFFF"/>
         </w:rPr>
-        <w:t>principalement employé</w:t>
-      </w:r>
-      <w:r>
-        <w:rPr>
-          <w:rFonts w:cs="Segoe UI"/>
-          <w:sz w:val="24"/>
-          <w:szCs w:val="24"/>
-          <w:shd w:val="clear" w:color="auto" w:fill="FFFFFF"/>
-        </w:rPr>
-        <w:t xml:space="preserve"> dans les </w:t>
-      </w:r>
-      <w:r>
-        <w:rPr>
-          <w:rFonts w:cs="Segoe UI"/>
-          <w:sz w:val="24"/>
-          <w:szCs w:val="24"/>
-          <w:shd w:val="clear" w:color="auto" w:fill="FFFFFF"/>
-        </w:rPr>
-        <w:t xml:space="preserve">pages web </w:t>
-      </w:r>
-      <w:r>
-        <w:rPr>
-          <w:rFonts w:cs="Segoe UI"/>
-          <w:sz w:val="24"/>
-          <w:szCs w:val="24"/>
-          <w:shd w:val="clear" w:color="auto" w:fill="FFFFFF"/>
-        </w:rPr>
-        <w:t>interactives</w:t>
-      </w:r>
-      <w:r>
-        <w:rPr>
-          <w:rFonts w:cs="Segoe UI"/>
-          <w:sz w:val="24"/>
-          <w:szCs w:val="24"/>
-          <w:shd w:val="clear" w:color="auto" w:fill="FFFFFF"/>
-        </w:rPr>
-        <w:t xml:space="preserve">. </w:t>
+        <w:t xml:space="preserve">pages web interactives. </w:t>
       </w:r>
       <w:r>
         <w:rPr>
@@ -9304,37 +9250,7 @@
           <w:szCs w:val="24"/>
           <w:shd w:val="clear" w:color="auto" w:fill="FFFFFF"/>
         </w:rPr>
-        <w:t>n'est pas une technologie en soi, mais un terme désignant une « nouvelle » approche utilisant un ensemble de technologies existantes</w:t>
-      </w:r>
-      <w:r>
-        <w:rPr>
-          <w:rFonts w:cs="Segoe UI"/>
-          <w:spacing w:val="-1"/>
-          <w:sz w:val="24"/>
-          <w:szCs w:val="24"/>
-          <w:shd w:val="clear" w:color="auto" w:fill="FFFFFF"/>
-        </w:rPr>
-        <w:t xml:space="preserve"> qui permet aux applications Web </w:t>
-      </w:r>
-      <w:r>
-        <w:rPr>
-          <w:rFonts w:cs="Segoe UI"/>
-          <w:spacing w:val="-1"/>
-          <w:sz w:val="24"/>
-          <w:szCs w:val="24"/>
-          <w:shd w:val="clear" w:color="auto" w:fill="FFFFFF"/>
-        </w:rPr>
-        <w:t>de réaliser des mises à jour rapides </w:t>
-      </w:r>
-      <w:r>
-        <w:rPr>
-          <w:rFonts w:cs="Segoe UI"/>
-          <w:spacing w:val="-1"/>
-          <w:sz w:val="24"/>
-          <w:szCs w:val="24"/>
-          <w:shd w:val="clear" w:color="auto" w:fill="FFFFFF"/>
-        </w:rPr>
-        <w:t xml:space="preserve"> </w:t>
+        <w:t xml:space="preserve">n'est pas une technologie en soi, mais un terme désignant une « nouvelle » approche utilisant un ensemble de technologies existantes qui permet aux applications Web de réaliser des mises à jour rapides  </w:t>
       </w:r>
       <w:r>
         <w:rPr>
@@ -9358,7 +9274,23 @@
           <w:sz w:val="24"/>
           <w:szCs w:val="24"/>
         </w:rPr>
-        <w:t xml:space="preserve"> pour récupérer les codes fournisseurs en base de données, pour vérifier si le code ajouté n’existe pas déjà.</w:t>
+        <w:t xml:space="preserve"> pour récupérer les codes fournisseurs en base de données, pour vérifier si le code ajouté n’existe</w:t>
+      </w:r>
+      <w:r>
+        <w:rPr>
+          <w:rFonts w:cs="Segoe UI"/>
+          <w:sz w:val="24"/>
+          <w:szCs w:val="24"/>
+        </w:rPr>
+        <w:t>r</w:t>
+      </w:r>
+      <w:r>
+        <w:rPr>
+          <w:rFonts w:cs="Segoe UI"/>
+          <w:sz w:val="24"/>
+          <w:szCs w:val="24"/>
+        </w:rPr>
+        <w:t xml:space="preserve"> pas déjà.</w:t>
       </w:r>
     </w:p>
     <w:p>
@@ -9491,17 +9423,7 @@
           <w:szCs w:val="24"/>
           <w:shd w:val="clear" w:color="auto" w:fill="FFFFFF"/>
         </w:rPr>
-        <w:t> (officiellement, ce sigle est un acronyme récursif pour </w:t>
-      </w:r>
-      <w:r>
-        <w:rPr>
-          <w:rFonts w:cs="Segoe UI"/>
-          <w:spacing w:val="-1"/>
-          <w:sz w:val="24"/>
-          <w:szCs w:val="24"/>
-          <w:shd w:val="clear" w:color="auto" w:fill="FFFFFF"/>
-        </w:rPr>
-        <w:t xml:space="preserve">PHP </w:t>
+        <w:t xml:space="preserve"> (officiellement, ce sigle est un acronyme récursif pour PHP </w:t>
       </w:r>
       <w:proofErr w:type="spellStart"/>
       <w:r>
@@ -9651,7 +9573,7 @@
           <wp:anchor distT="0" distB="0" distL="114300" distR="114300" simplePos="0" relativeHeight="251729920" behindDoc="0" locked="0" layoutInCell="1" allowOverlap="1" wp14:anchorId="4838038F" wp14:editId="27ED57D3">
             <wp:simplePos x="0" y="0"/>
             <wp:positionH relativeFrom="column">
-              <wp:posOffset>4854575</wp:posOffset>
+              <wp:posOffset>4683125</wp:posOffset>
             </wp:positionH>
             <wp:positionV relativeFrom="paragraph">
               <wp:posOffset>52705</wp:posOffset>
@@ -9827,37 +9749,64 @@
       <w:pPr>
         <w:pStyle w:val="Titre2"/>
       </w:pPr>
-      <w:bookmarkStart w:id="17" w:name="_Toc47710388"/>
+      <w:bookmarkStart w:id="16" w:name="_Toc47710388"/>
       <w:r>
         <w:lastRenderedPageBreak/>
         <w:t>La structure</w:t>
       </w:r>
+      <w:bookmarkEnd w:id="16"/>
+    </w:p>
+    <w:p>
+      <w:pPr>
+        <w:pStyle w:val="Titre3"/>
+      </w:pPr>
+      <w:bookmarkStart w:id="17" w:name="_Toc47710389"/>
+      <w:r>
+        <w:t>Modèle MVC (Model/View/Controller) :</w:t>
+      </w:r>
       <w:bookmarkEnd w:id="17"/>
     </w:p>
     <w:p>
-      <w:pPr>
-        <w:pStyle w:val="Titre3"/>
-      </w:pPr>
-      <w:bookmarkStart w:id="18" w:name="_Toc47710389"/>
-      <w:r>
-        <w:t>Modèle MVC (Model/View/Controller) :</w:t>
-      </w:r>
-      <w:bookmarkEnd w:id="18"/>
-    </w:p>
-    <w:p>
-      <w:r>
-        <w:t xml:space="preserve">Pour le projet, j’ai utilisé une architecture </w:t>
+      <w:r>
+        <w:t>Pour le projet,</w:t>
+      </w:r>
+      <w:r>
+        <w:t xml:space="preserve"> programmé en POO (programmation orientée objet),</w:t>
+      </w:r>
+      <w:r>
+        <w:t xml:space="preserve"> j’ai utilisé </w:t>
+      </w:r>
+      <w:r>
+        <w:t xml:space="preserve">le pattern </w:t>
       </w:r>
       <w:r>
         <w:rPr>
           <w:b/>
         </w:rPr>
-        <w:t>MVC (Model View Controller)</w:t>
-      </w:r>
-      <w:r>
-        <w:t>. Il permet dans un premier temps de bien organiser son code. Elle est divisée en trois parties :</w:t>
-      </w:r>
-    </w:p>
+        <w:t xml:space="preserve">MVC (Model </w:t>
+      </w:r>
+      <w:proofErr w:type="spellStart"/>
+      <w:r>
+        <w:rPr>
+          <w:b/>
+        </w:rPr>
+        <w:t>View</w:t>
+      </w:r>
+      <w:proofErr w:type="spellEnd"/>
+      <w:r>
+        <w:rPr>
+          <w:b/>
+        </w:rPr>
+        <w:t xml:space="preserve"> Controller)</w:t>
+      </w:r>
+      <w:r>
+        <w:t xml:space="preserve"> qui est une architecture de développement visant à séparer le code sou</w:t>
+      </w:r>
+      <w:r>
+        <w:t>rce en trois parties distinctes. En effet, ce modèle consiste à séparer l’accès aux données (base de données), la logique métier et l’affichage fourni à l’utilisateur.</w:t>
+      </w:r>
+    </w:p>
+    <w:p/>
     <w:p>
       <w:pPr>
         <w:pStyle w:val="Paragraphedeliste"/>
@@ -9889,20 +9838,34 @@
           <w:sz w:val="24"/>
           <w:szCs w:val="24"/>
         </w:rPr>
-        <w:t>Il</w:t>
+        <w:t>Son rôle est de</w:t>
       </w:r>
       <w:r>
         <w:rPr>
           <w:sz w:val="24"/>
           <w:szCs w:val="24"/>
         </w:rPr>
-        <w:t xml:space="preserve"> gère les données du site</w:t>
+        <w:t xml:space="preserve"> </w:t>
       </w:r>
       <w:r>
         <w:rPr>
           <w:sz w:val="24"/>
           <w:szCs w:val="24"/>
         </w:rPr>
+        <w:t>gérer</w:t>
+      </w:r>
+      <w:r>
+        <w:rPr>
+          <w:sz w:val="24"/>
+          <w:szCs w:val="24"/>
+        </w:rPr>
+        <w:t xml:space="preserve"> les données du site</w:t>
+      </w:r>
+      <w:r>
+        <w:rPr>
+          <w:sz w:val="24"/>
+          <w:szCs w:val="24"/>
+        </w:rPr>
         <w:t xml:space="preserve"> et</w:t>
       </w:r>
       <w:r>
@@ -9910,13 +9873,20 @@
           <w:sz w:val="24"/>
           <w:szCs w:val="24"/>
         </w:rPr>
-        <w:t xml:space="preserve"> a pour rôle de récupérer les informations en base de données. Il contient les données et la logique en rapport avec les données.</w:t>
+        <w:t xml:space="preserve"> a pour rôle de récupérer les informations en base de données. Il contient les données et la logique en ra</w:t>
       </w:r>
       <w:r>
         <w:rPr>
           <w:sz w:val="24"/>
           <w:szCs w:val="24"/>
         </w:rPr>
+        <w:t>pport avec les données pour qu’elles puissent ensuite être traitées par le contrôleur.</w:t>
+      </w:r>
+      <w:r>
+        <w:rPr>
+          <w:sz w:val="24"/>
+          <w:szCs w:val="24"/>
+        </w:rPr>
         <w:t xml:space="preserve"> </w:t>
       </w:r>
       <w:r>
@@ -9924,7 +9894,21 @@
           <w:sz w:val="24"/>
           <w:szCs w:val="24"/>
         </w:rPr>
-        <w:t>Le modèle offre des méthodes pour mettre à jour ces données (insertion suppression, changement de valeur). Il offre aussi des méthodes pour récupérer ces données. On y trouve donc</w:t>
+        <w:t>Le modèle offre des méthodes pour mettre à jour ces données (insertion suppression, changement de valeur). Il offre aussi des méthodes pour</w:t>
+      </w:r>
+      <w:r>
+        <w:rPr>
+          <w:sz w:val="24"/>
+          <w:szCs w:val="24"/>
+        </w:rPr>
+        <w:t xml:space="preserve"> pouvoir les</w:t>
+      </w:r>
+      <w:r>
+        <w:rPr>
+          <w:sz w:val="24"/>
+          <w:szCs w:val="24"/>
+        </w:rPr>
+        <w:t xml:space="preserve"> récupérer. On y trouve donc</w:t>
       </w:r>
       <w:r>
         <w:rPr>
@@ -9968,26 +9952,50 @@
           <w:numId w:val="4"/>
         </w:numPr>
       </w:pPr>
+      <w:proofErr w:type="spellStart"/>
       <w:r>
         <w:rPr>
           <w:b/>
           <w:sz w:val="24"/>
           <w:szCs w:val="24"/>
         </w:rPr>
-        <w:t>View :</w:t>
-      </w:r>
-      <w:r>
-        <w:rPr>
+        <w:t>View</w:t>
+      </w:r>
+      <w:proofErr w:type="spellEnd"/>
+      <w:r>
+        <w:rPr>
+          <w:b/>
           <w:sz w:val="24"/>
           <w:szCs w:val="24"/>
         </w:rPr>
-        <w:t xml:space="preserve"> Elle a pour rôle l’affichage et</w:t>
+        <w:t> :</w:t>
       </w:r>
       <w:r>
         <w:rPr>
           <w:sz w:val="24"/>
           <w:szCs w:val="24"/>
         </w:rPr>
+        <w:t xml:space="preserve"> </w:t>
+      </w:r>
+      <w:r>
+        <w:rPr>
+          <w:sz w:val="24"/>
+          <w:szCs w:val="24"/>
+        </w:rPr>
+        <w:t>Cette partie</w:t>
+      </w:r>
+      <w:r>
+        <w:rPr>
+          <w:sz w:val="24"/>
+          <w:szCs w:val="24"/>
+        </w:rPr>
+        <w:t xml:space="preserve"> a pour rôle l’affichage et</w:t>
+      </w:r>
+      <w:r>
+        <w:rPr>
+          <w:sz w:val="24"/>
+          <w:szCs w:val="24"/>
+        </w:rPr>
         <w:t xml:space="preserve"> contient la p</w:t>
       </w:r>
       <w:r>
@@ -10003,6 +10011,20 @@
           <w:szCs w:val="24"/>
         </w:rPr>
         <w:t xml:space="preserve"> de l’interface graphique.</w:t>
+      </w:r>
+      <w:r>
+        <w:rPr>
+          <w:sz w:val="24"/>
+          <w:szCs w:val="24"/>
+        </w:rPr>
+        <w:t xml:space="preserve"> Elle </w:t>
+      </w:r>
+      <w:r>
+        <w:rPr>
+          <w:sz w:val="24"/>
+          <w:szCs w:val="24"/>
+        </w:rPr>
+        <w:t>récupère des variables pour savoir ce qu’elle doit afficher. On y retrouve essentiellement du code PHP (boucles, conditions) couplet à du code HTML.</w:t>
       </w:r>
     </w:p>
     <w:p/>
@@ -10152,35 +10174,14 @@
     </w:p>
     <w:p>
       <w:pPr>
-        <w:rPr>
-          <w:szCs w:val="24"/>
-        </w:rPr>
-      </w:pPr>
-    </w:p>
-    <w:p>
-      <w:pPr>
-        <w:rPr>
-          <w:szCs w:val="24"/>
-        </w:rPr>
-      </w:pPr>
-    </w:p>
-    <w:p>
-      <w:pPr>
-        <w:rPr>
-          <w:szCs w:val="24"/>
-        </w:rPr>
-      </w:pPr>
-    </w:p>
-    <w:p>
-      <w:pPr>
         <w:pStyle w:val="Titre3"/>
       </w:pPr>
-      <w:bookmarkStart w:id="19" w:name="_Toc47710390"/>
+      <w:bookmarkStart w:id="18" w:name="_Toc47710390"/>
       <w:r>
         <w:lastRenderedPageBreak/>
         <w:t>Connexion à la base de données, structure et interactions :</w:t>
       </w:r>
-      <w:bookmarkEnd w:id="19"/>
+      <w:bookmarkEnd w:id="18"/>
     </w:p>
     <w:p>
       <w:pPr>
@@ -10342,7 +10343,33 @@
         <w:rPr>
           <w:szCs w:val="24"/>
         </w:rPr>
-        <w:t xml:space="preserve"> un fichier nommé « Parametre.class.php » afin d’utiliser les informations de « parametre.ini » :</w:t>
+        <w:t xml:space="preserve"> un fichier nommé « </w:t>
+      </w:r>
+      <w:proofErr w:type="spellStart"/>
+      <w:r>
+        <w:rPr>
+          <w:szCs w:val="24"/>
+        </w:rPr>
+        <w:t>Parametre.class.php</w:t>
+      </w:r>
+      <w:proofErr w:type="spellEnd"/>
+      <w:r>
+        <w:rPr>
+          <w:szCs w:val="24"/>
+        </w:rPr>
+        <w:t xml:space="preserve"> » afin d</w:t>
+      </w:r>
+      <w:r>
+        <w:rPr>
+          <w:szCs w:val="24"/>
+        </w:rPr>
+        <w:t xml:space="preserve">e pouvoir </w:t>
+      </w:r>
+      <w:r>
+        <w:rPr>
+          <w:szCs w:val="24"/>
+        </w:rPr>
+        <w:t>utiliser les informations de « parametre.ini » :</w:t>
       </w:r>
     </w:p>
     <w:p>
@@ -10922,7 +10949,27 @@
         <w:rPr>
           <w:szCs w:val="24"/>
         </w:rPr>
-        <w:t>Grâce à cette fonction « init() » on récupère les informations de « parametre.ini » en triant ligne par ligne les différents paramètres puis en les rentrant chacun dans un tableau</w:t>
+        <w:t xml:space="preserve">Grâce à cette fonction « </w:t>
+      </w:r>
+      <w:proofErr w:type="gramStart"/>
+      <w:r>
+        <w:rPr>
+          <w:szCs w:val="24"/>
+        </w:rPr>
+        <w:t>init(</w:t>
+      </w:r>
+      <w:proofErr w:type="gramEnd"/>
+      <w:r>
+        <w:rPr>
+          <w:szCs w:val="24"/>
+        </w:rPr>
+        <w:t>) » on récupère les informations de « parametre.ini » en triant ligne par ligne les différents paramètres puis en les rentrant chacun dans un tableau</w:t>
+      </w:r>
+      <w:r>
+        <w:rPr>
+          <w:szCs w:val="24"/>
+        </w:rPr>
+        <w:t xml:space="preserve"> associatif</w:t>
       </w:r>
       <w:r>
         <w:rPr>
@@ -11043,7 +11090,19 @@
         <w:rPr>
           <w:szCs w:val="24"/>
         </w:rPr>
-        <w:t xml:space="preserve"> Il aura donc besoin d</w:t>
+        <w:t xml:space="preserve"> </w:t>
+      </w:r>
+      <w:r>
+        <w:rPr>
+          <w:szCs w:val="24"/>
+        </w:rPr>
+        <w:t>On</w:t>
+      </w:r>
+      <w:r>
+        <w:rPr>
+          <w:szCs w:val="24"/>
+        </w:rPr>
+        <w:t xml:space="preserve"> aura donc besoin d</w:t>
       </w:r>
       <w:r>
         <w:rPr>
@@ -11055,13 +11114,55 @@
         <w:rPr>
           <w:szCs w:val="24"/>
         </w:rPr>
-        <w:t>« Parametre::init() »</w:t>
-      </w:r>
-      <w:r>
-        <w:rPr>
-          <w:szCs w:val="24"/>
-        </w:rPr>
-        <w:t xml:space="preserve"> pour la connexion à la base de données.</w:t>
+        <w:t xml:space="preserve">« </w:t>
+      </w:r>
+      <w:proofErr w:type="spellStart"/>
+      <w:r>
+        <w:rPr>
+          <w:szCs w:val="24"/>
+        </w:rPr>
+        <w:t>Parametre</w:t>
+      </w:r>
+      <w:proofErr w:type="spellEnd"/>
+      <w:proofErr w:type="gramStart"/>
+      <w:r>
+        <w:rPr>
+          <w:szCs w:val="24"/>
+        </w:rPr>
+        <w:t>::</w:t>
+      </w:r>
+      <w:proofErr w:type="spellStart"/>
+      <w:r>
+        <w:rPr>
+          <w:szCs w:val="24"/>
+        </w:rPr>
+        <w:t>init</w:t>
+      </w:r>
+      <w:proofErr w:type="spellEnd"/>
+      <w:proofErr w:type="gramEnd"/>
+      <w:r>
+        <w:rPr>
+          <w:szCs w:val="24"/>
+        </w:rPr>
+        <w:t>() »</w:t>
+      </w:r>
+      <w:r>
+        <w:rPr>
+          <w:szCs w:val="24"/>
+        </w:rPr>
+        <w:t xml:space="preserve"> pour</w:t>
+      </w:r>
+      <w:r>
+        <w:rPr>
+          <w:szCs w:val="24"/>
+        </w:rPr>
+        <w:t xml:space="preserve"> avoir les informations pour</w:t>
+      </w:r>
+      <w:r>
+        <w:rPr>
+          <w:szCs w:val="24"/>
+        </w:rPr>
+        <w:t xml:space="preserve"> la connexion à la base de données.</w:t>
       </w:r>
     </w:p>
     <w:p>
@@ -11435,7 +11536,19 @@
         <w:rPr>
           <w:szCs w:val="24"/>
         </w:rPr>
-        <w:t>ndre chacune des pages (ci-dess</w:t>
+        <w:t>ndre</w:t>
+      </w:r>
+      <w:r>
+        <w:rPr>
+          <w:szCs w:val="24"/>
+        </w:rPr>
+        <w:t xml:space="preserve"> le chemin de</w:t>
+      </w:r>
+      <w:r>
+        <w:rPr>
+          <w:szCs w:val="24"/>
+        </w:rPr>
+        <w:t xml:space="preserve"> chacune des pages (ci-dess</w:t>
       </w:r>
       <w:r>
         <w:rPr>
@@ -11695,7 +11808,19 @@
         <w:rPr>
           <w:szCs w:val="24"/>
         </w:rPr>
-        <w:t xml:space="preserve"> avec le menu a été retiré.</w:t>
+        <w:t xml:space="preserve"> avec le menu a été retiré</w:t>
+      </w:r>
+      <w:r>
+        <w:rPr>
+          <w:szCs w:val="24"/>
+        </w:rPr>
+        <w:t xml:space="preserve"> et remplacé</w:t>
+      </w:r>
+      <w:r>
+        <w:rPr>
+          <w:szCs w:val="24"/>
+        </w:rPr>
+        <w:t>.</w:t>
       </w:r>
     </w:p>
     <w:p>
@@ -11787,13 +11912,13 @@
         <mc:AlternateContent>
           <mc:Choice Requires="wps">
             <w:drawing>
-              <wp:anchor distT="0" distB="0" distL="114300" distR="114300" simplePos="0" relativeHeight="251687936" behindDoc="0" locked="0" layoutInCell="1" allowOverlap="1" wp14:anchorId="1A12F8FC" wp14:editId="64E6A5E0">
+              <wp:anchor distT="0" distB="0" distL="114300" distR="114300" simplePos="0" relativeHeight="251687936" behindDoc="0" locked="0" layoutInCell="1" allowOverlap="1" wp14:anchorId="1CED98DB" wp14:editId="620DC919">
                 <wp:simplePos x="0" y="0"/>
                 <wp:positionH relativeFrom="column">
                   <wp:posOffset>537210</wp:posOffset>
                 </wp:positionH>
                 <wp:positionV relativeFrom="paragraph">
-                  <wp:posOffset>4652010</wp:posOffset>
+                  <wp:posOffset>4261485</wp:posOffset>
                 </wp:positionV>
                 <wp:extent cx="4910455" cy="330200"/>
                 <wp:effectExtent l="0" t="0" r="23495" b="12700"/>
@@ -11913,7 +12038,7 @@
           </mc:Choice>
           <mc:Fallback>
             <w:pict>
-              <v:shape id="Zone de texte 21" o:spid="_x0000_s1031" type="#_x0000_t202" style="position:absolute;left:0;text-align:left;margin-left:42.3pt;margin-top:366.3pt;width:386.65pt;height:26pt;z-index:251687936;visibility:visible;mso-wrap-style:square;mso-width-percent:0;mso-height-percent:0;mso-wrap-distance-left:9pt;mso-wrap-distance-top:0;mso-wrap-distance-right:9pt;mso-wrap-distance-bottom:0;mso-position-horizontal:absolute;mso-position-horizontal-relative:text;mso-position-vertical:absolute;mso-position-vertical-relative:text;mso-width-percent:0;mso-height-percent:0;mso-width-relative:margin;mso-height-relative:page;v-text-anchor:top" o:gfxdata="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" filled="f" strokecolor="#d46e4c" strokeweight=".5pt">
+              <v:shape id="Zone de texte 21" o:spid="_x0000_s1031" type="#_x0000_t202" style="position:absolute;left:0;text-align:left;margin-left:42.3pt;margin-top:335.55pt;width:386.65pt;height:26pt;z-index:251687936;visibility:visible;mso-wrap-style:square;mso-width-percent:0;mso-height-percent:0;mso-wrap-distance-left:9pt;mso-wrap-distance-top:0;mso-wrap-distance-right:9pt;mso-wrap-distance-bottom:0;mso-position-horizontal:absolute;mso-position-horizontal-relative:text;mso-position-vertical:absolute;mso-position-vertical-relative:text;mso-width-percent:0;mso-height-percent:0;mso-width-relative:margin;mso-height-relative:page;v-text-anchor:top" o:gfxdata="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" filled="f" strokecolor="#d46e4c" strokeweight=".5pt">
                 <v:path arrowok="t"/>
                 <v:textbox>
                   <w:txbxContent>
@@ -12020,9 +12145,9 @@
           <w:lang w:eastAsia="fr-FR"/>
         </w:rPr>
         <w:drawing>
-          <wp:inline distT="0" distB="0" distL="0" distR="0" wp14:anchorId="17CA2D38" wp14:editId="423583ED">
-            <wp:extent cx="5976000" cy="3996000"/>
-            <wp:effectExtent l="76200" t="57150" r="81915" b="138430"/>
+          <wp:inline distT="0" distB="0" distL="0" distR="0" wp14:anchorId="5A27BF1C" wp14:editId="41DB80EB">
+            <wp:extent cx="5800725" cy="3590925"/>
+            <wp:effectExtent l="76200" t="57150" r="85725" b="142875"/>
             <wp:docPr id="565" name="Image 565"/>
             <wp:cNvGraphicFramePr>
               <a:graphicFrameLocks xmlns:a="http://schemas.openxmlformats.org/drawingml/2006/main"/>
@@ -12049,7 +12174,7 @@
                   <pic:spPr>
                     <a:xfrm>
                       <a:off x="0" y="0"/>
-                      <a:ext cx="5976000" cy="3996000"/>
+                      <a:ext cx="5803754" cy="3592800"/>
                     </a:xfrm>
                     <a:prstGeom prst="rect">
                       <a:avLst/>
@@ -12088,11 +12213,11 @@
       <w:pPr>
         <w:pStyle w:val="Titre3"/>
       </w:pPr>
-      <w:bookmarkStart w:id="20" w:name="_Toc47710391"/>
+      <w:bookmarkStart w:id="19" w:name="_Toc47710391"/>
       <w:r>
         <w:t>Sécurité</w:t>
       </w:r>
-      <w:bookmarkEnd w:id="20"/>
+      <w:bookmarkEnd w:id="19"/>
     </w:p>
     <w:p>
       <w:r>
@@ -12265,7 +12390,7 @@
           <w:sz w:val="24"/>
           <w:szCs w:val="24"/>
         </w:rPr>
-        <w:t xml:space="preserve"> accessible nulle part ailleurs.</w:t>
+        <w:t xml:space="preserve"> accessible nulle part ailleurs, ce qui limitera les risques de vulnérabilités.</w:t>
       </w:r>
     </w:p>
     <w:p>
@@ -12334,13 +12459,50 @@
           <w:sz w:val="24"/>
           <w:szCs w:val="24"/>
         </w:rPr>
-        <w:t>toute tentative d’accès au dossier qui le contient. Si l’utilisateur</w:t>
+        <w:t>toute</w:t>
       </w:r>
       <w:r>
         <w:rPr>
           <w:sz w:val="24"/>
           <w:szCs w:val="24"/>
         </w:rPr>
+        <w:t>s</w:t>
+      </w:r>
+      <w:r>
+        <w:rPr>
+          <w:sz w:val="24"/>
+          <w:szCs w:val="24"/>
+        </w:rPr>
+        <w:t xml:space="preserve"> tentative</w:t>
+      </w:r>
+      <w:r>
+        <w:rPr>
+          <w:sz w:val="24"/>
+          <w:szCs w:val="24"/>
+        </w:rPr>
+        <w:t>s</w:t>
+      </w:r>
+      <w:r>
+        <w:rPr>
+          <w:sz w:val="24"/>
+          <w:szCs w:val="24"/>
+        </w:rPr>
+        <w:t xml:space="preserve"> d’accès au dossier qui le </w:t>
+      </w:r>
+      <w:bookmarkStart w:id="20" w:name="_GoBack"/>
+      <w:bookmarkEnd w:id="20"/>
+      <w:r>
+        <w:rPr>
+          <w:sz w:val="24"/>
+          <w:szCs w:val="24"/>
+        </w:rPr>
+        <w:t>contient. Si l’utilisateur</w:t>
+      </w:r>
+      <w:r>
+        <w:rPr>
+          <w:sz w:val="24"/>
+          <w:szCs w:val="24"/>
+        </w:rPr>
         <w:t xml:space="preserve"> </w:t>
       </w:r>
       <w:r>
@@ -12362,7 +12524,14 @@
           <w:sz w:val="24"/>
           <w:szCs w:val="24"/>
         </w:rPr>
-        <w:t xml:space="preserve"> il verra uniquement une page blanche.</w:t>
+        <w:t xml:space="preserve"> il ve</w:t>
+      </w:r>
+      <w:r>
+        <w:rPr>
+          <w:sz w:val="24"/>
+          <w:szCs w:val="24"/>
+        </w:rPr>
+        <w:t>rra uniquement une page blanche.</w:t>
       </w:r>
     </w:p>
     <w:p>
@@ -15292,7 +15461,13 @@
         <w:rPr>
           <w:szCs w:val="24"/>
         </w:rPr>
-        <w:t xml:space="preserve">chaque fois que ce bouton est cliqué, une nouvelle ligne identique à la première s’ajoute en dessous. </w:t>
+        <w:t>chaque fois que ce bouton est cliqué, une nouvelle ligne identique à l</w:t>
+      </w:r>
+      <w:r>
+        <w:rPr>
+          <w:szCs w:val="24"/>
+        </w:rPr>
+        <w:t xml:space="preserve">a première s’ajoute en dessous. </w:t>
       </w:r>
     </w:p>
     <w:p>
@@ -21723,14 +21898,7 @@
         <w:rPr>
           <w:lang w:eastAsia="fr-FR"/>
         </w:rPr>
-        <w:t xml:space="preserve"> </w:t>
-      </w:r>
-      <w:proofErr w:type="gramStart"/>
-      <w:r>
-        <w:rPr>
-          <w:lang w:eastAsia="fr-FR"/>
-        </w:rPr>
-        <w:t>professionne</w:t>
+        <w:t xml:space="preserve"> professionne</w:t>
       </w:r>
       <w:r>
         <w:rPr>
@@ -21750,7 +21918,6 @@
         </w:rPr>
         <w:t>e</w:t>
       </w:r>
-      <w:proofErr w:type="gramEnd"/>
       <w:r>
         <w:rPr>
           <w:lang w:eastAsia="fr-FR"/>
@@ -22029,7 +22196,200 @@
       <mc:AlternateContent>
         <mc:Choice Requires="wps">
           <w:drawing>
-            <wp:anchor distT="0" distB="0" distL="114300" distR="114300" simplePos="0" relativeHeight="251664384" behindDoc="0" locked="0" layoutInCell="1" allowOverlap="1">
+            <wp:anchor distT="0" distB="0" distL="114300" distR="114300" simplePos="0" relativeHeight="251663360" behindDoc="0" locked="0" layoutInCell="1" allowOverlap="1" wp14:anchorId="42908751" wp14:editId="3DA41873">
+              <wp:simplePos x="0" y="0"/>
+              <wp:positionH relativeFrom="column">
+                <wp:posOffset>5212715</wp:posOffset>
+              </wp:positionH>
+              <wp:positionV relativeFrom="paragraph">
+                <wp:posOffset>-235204</wp:posOffset>
+              </wp:positionV>
+              <wp:extent cx="873125" cy="651510"/>
+              <wp:effectExtent l="0" t="0" r="22225" b="15240"/>
+              <wp:wrapNone/>
+              <wp:docPr id="25" name="Ellipse 25"/>
+              <wp:cNvGraphicFramePr>
+                <a:graphicFrameLocks xmlns:a="http://schemas.openxmlformats.org/drawingml/2006/main"/>
+              </wp:cNvGraphicFramePr>
+              <a:graphic xmlns:a="http://schemas.openxmlformats.org/drawingml/2006/main">
+                <a:graphicData uri="http://schemas.microsoft.com/office/word/2010/wordprocessingShape">
+                  <wps:wsp>
+                    <wps:cNvSpPr>
+                      <a:spLocks/>
+                    </wps:cNvSpPr>
+                    <wps:spPr>
+                      <a:xfrm>
+                        <a:off x="0" y="0"/>
+                        <a:ext cx="873125" cy="651510"/>
+                      </a:xfrm>
+                      <a:prstGeom prst="ellipse">
+                        <a:avLst/>
+                      </a:prstGeom>
+                      <a:gradFill flip="none" rotWithShape="1">
+                        <a:gsLst>
+                          <a:gs pos="0">
+                            <a:schemeClr val="lt1">
+                              <a:shade val="30000"/>
+                              <a:satMod val="115000"/>
+                            </a:schemeClr>
+                          </a:gs>
+                          <a:gs pos="50000">
+                            <a:schemeClr val="lt1">
+                              <a:shade val="67500"/>
+                              <a:satMod val="115000"/>
+                            </a:schemeClr>
+                          </a:gs>
+                          <a:gs pos="100000">
+                            <a:schemeClr val="lt1">
+                              <a:shade val="100000"/>
+                              <a:satMod val="115000"/>
+                            </a:schemeClr>
+                          </a:gs>
+                        </a:gsLst>
+                        <a:lin ang="2700000" scaled="1"/>
+                        <a:tileRect/>
+                      </a:gradFill>
+                      <a:ln>
+                        <a:solidFill>
+                          <a:srgbClr val="4163D3"/>
+                        </a:solidFill>
+                      </a:ln>
+                    </wps:spPr>
+                    <wps:style>
+                      <a:lnRef idx="2">
+                        <a:schemeClr val="accent6"/>
+                      </a:lnRef>
+                      <a:fillRef idx="1">
+                        <a:schemeClr val="lt1"/>
+                      </a:fillRef>
+                      <a:effectRef idx="0">
+                        <a:schemeClr val="accent6"/>
+                      </a:effectRef>
+                      <a:fontRef idx="minor">
+                        <a:schemeClr val="dk1"/>
+                      </a:fontRef>
+                    </wps:style>
+                    <wps:bodyPr rot="0" spcFirstLastPara="0" vertOverflow="overflow" horzOverflow="overflow" vert="horz" wrap="square" lIns="91440" tIns="45720" rIns="91440" bIns="45720" numCol="1" spcCol="0" rtlCol="0" fromWordArt="0" anchor="ctr" anchorCtr="0" forceAA="0" compatLnSpc="1">
+                      <a:prstTxWarp prst="textNoShape">
+                        <a:avLst/>
+                      </a:prstTxWarp>
+                      <a:noAutofit/>
+                    </wps:bodyPr>
+                  </wps:wsp>
+                </a:graphicData>
+              </a:graphic>
+              <wp14:sizeRelH relativeFrom="margin">
+                <wp14:pctWidth>0</wp14:pctWidth>
+              </wp14:sizeRelH>
+              <wp14:sizeRelV relativeFrom="page">
+                <wp14:pctHeight>0</wp14:pctHeight>
+              </wp14:sizeRelV>
+            </wp:anchor>
+          </w:drawing>
+        </mc:Choice>
+        <mc:Fallback>
+          <w:pict>
+            <v:oval id="Ellipse 25" o:spid="_x0000_s1026" style="position:absolute;margin-left:410.45pt;margin-top:-18.5pt;width:68.75pt;height:51.3pt;z-index:251663360;visibility:visible;mso-wrap-style:square;mso-width-percent:0;mso-height-percent:0;mso-wrap-distance-left:9pt;mso-wrap-distance-top:0;mso-wrap-distance-right:9pt;mso-wrap-distance-bottom:0;mso-position-horizontal:absolute;mso-position-horizontal-relative:text;mso-position-vertical:absolute;mso-position-vertical-relative:text;mso-width-percent:0;mso-height-percent:0;mso-width-relative:margin;mso-height-relative:page;v-text-anchor:middle" o:gfxdata="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" fillcolor="#4c4c4c [961]" strokecolor="#4163d3" strokeweight="2pt">
+              <v:fill color2="white [3201]" rotate="t" angle="45" colors="0 #959595;.5 #d6d6d6;1 white" focus="100%" type="gradient"/>
+              <v:path arrowok="t"/>
+            </v:oval>
+          </w:pict>
+        </mc:Fallback>
+      </mc:AlternateContent>
+    </w:r>
+    <w:r>
+      <w:rPr>
+        <w:noProof/>
+        <w:lang w:eastAsia="fr-FR"/>
+      </w:rPr>
+      <mc:AlternateContent>
+        <mc:Choice Requires="wps">
+          <w:drawing>
+            <wp:anchor distT="0" distB="0" distL="114300" distR="114300" simplePos="0" relativeHeight="251662336" behindDoc="0" locked="0" layoutInCell="1" allowOverlap="1" wp14:anchorId="5B4ACE70" wp14:editId="5FDE96A5">
+              <wp:simplePos x="0" y="0"/>
+              <wp:positionH relativeFrom="column">
+                <wp:posOffset>-899795</wp:posOffset>
+              </wp:positionH>
+              <wp:positionV relativeFrom="paragraph">
+                <wp:posOffset>-34502</wp:posOffset>
+              </wp:positionV>
+              <wp:extent cx="7556500" cy="254000"/>
+              <wp:effectExtent l="0" t="0" r="25400" b="12700"/>
+              <wp:wrapNone/>
+              <wp:docPr id="23" name="Rectangle 23"/>
+              <wp:cNvGraphicFramePr>
+                <a:graphicFrameLocks xmlns:a="http://schemas.openxmlformats.org/drawingml/2006/main"/>
+              </wp:cNvGraphicFramePr>
+              <a:graphic xmlns:a="http://schemas.openxmlformats.org/drawingml/2006/main">
+                <a:graphicData uri="http://schemas.microsoft.com/office/word/2010/wordprocessingShape">
+                  <wps:wsp>
+                    <wps:cNvSpPr>
+                      <a:spLocks/>
+                    </wps:cNvSpPr>
+                    <wps:spPr>
+                      <a:xfrm>
+                        <a:off x="0" y="0"/>
+                        <a:ext cx="7556500" cy="254000"/>
+                      </a:xfrm>
+                      <a:prstGeom prst="rect">
+                        <a:avLst/>
+                      </a:prstGeom>
+                      <a:solidFill>
+                        <a:srgbClr val="D46E4C"/>
+                      </a:solidFill>
+                    </wps:spPr>
+                    <wps:style>
+                      <a:lnRef idx="2">
+                        <a:schemeClr val="accent1">
+                          <a:shade val="50000"/>
+                        </a:schemeClr>
+                      </a:lnRef>
+                      <a:fillRef idx="1">
+                        <a:schemeClr val="accent1"/>
+                      </a:fillRef>
+                      <a:effectRef idx="0">
+                        <a:schemeClr val="accent1"/>
+                      </a:effectRef>
+                      <a:fontRef idx="minor">
+                        <a:schemeClr val="lt1"/>
+                      </a:fontRef>
+                    </wps:style>
+                    <wps:bodyPr rot="0" spcFirstLastPara="0" vertOverflow="overflow" horzOverflow="overflow" vert="horz" wrap="square" lIns="91440" tIns="45720" rIns="91440" bIns="45720" numCol="1" spcCol="0" rtlCol="0" fromWordArt="0" anchor="ctr" anchorCtr="0" forceAA="0" compatLnSpc="1">
+                      <a:prstTxWarp prst="textNoShape">
+                        <a:avLst/>
+                      </a:prstTxWarp>
+                      <a:noAutofit/>
+                    </wps:bodyPr>
+                  </wps:wsp>
+                </a:graphicData>
+              </a:graphic>
+              <wp14:sizeRelH relativeFrom="page">
+                <wp14:pctWidth>0</wp14:pctWidth>
+              </wp14:sizeRelH>
+              <wp14:sizeRelV relativeFrom="page">
+                <wp14:pctHeight>0</wp14:pctHeight>
+              </wp14:sizeRelV>
+            </wp:anchor>
+          </w:drawing>
+        </mc:Choice>
+        <mc:Fallback>
+          <w:pict>
+            <v:rect id="Rectangle 23" o:spid="_x0000_s1026" style="position:absolute;margin-left:-70.85pt;margin-top:-2.7pt;width:595pt;height:20pt;z-index:251662336;visibility:visible;mso-wrap-style:square;mso-width-percent:0;mso-height-percent:0;mso-wrap-distance-left:9pt;mso-wrap-distance-top:0;mso-wrap-distance-right:9pt;mso-wrap-distance-bottom:0;mso-position-horizontal:absolute;mso-position-horizontal-relative:text;mso-position-vertical:absolute;mso-position-vertical-relative:text;mso-width-percent:0;mso-height-percent:0;mso-width-relative:page;mso-height-relative:page;v-text-anchor:middle" o:gfxdata="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" fillcolor="#d46e4c" strokecolor="#243f60 [1604]" strokeweight="2pt">
+              <v:path arrowok="t"/>
+            </v:rect>
+          </w:pict>
+        </mc:Fallback>
+      </mc:AlternateContent>
+    </w:r>
+    <w:r>
+      <w:rPr>
+        <w:noProof/>
+        <w:lang w:eastAsia="fr-FR"/>
+      </w:rPr>
+      <mc:AlternateContent>
+        <mc:Choice Requires="wps">
+          <w:drawing>
+            <wp:anchor distT="0" distB="0" distL="114300" distR="114300" simplePos="0" relativeHeight="251664384" behindDoc="0" locked="0" layoutInCell="1" allowOverlap="1" wp14:anchorId="4DF718CF" wp14:editId="1B7FAC2C">
               <wp:simplePos x="0" y="0"/>
               <wp:positionH relativeFrom="column">
                 <wp:posOffset>5097145</wp:posOffset>
@@ -22119,7 +22479,7 @@
                               <w:sz w:val="32"/>
                               <w:szCs w:val="32"/>
                             </w:rPr>
-                            <w:t>16</w:t>
+                            <w:t>20</w:t>
                           </w:r>
                           <w:r>
                             <w:rPr>
@@ -22217,7 +22577,7 @@
                         <w:sz w:val="32"/>
                         <w:szCs w:val="32"/>
                       </w:rPr>
-                      <w:t>16</w:t>
+                      <w:t>20</w:t>
                     </w:r>
                     <w:r>
                       <w:rPr>
@@ -22249,199 +22609,6 @@
                 </w:txbxContent>
               </v:textbox>
             </v:shape>
-          </w:pict>
-        </mc:Fallback>
-      </mc:AlternateContent>
-    </w:r>
-    <w:r>
-      <w:rPr>
-        <w:noProof/>
-        <w:lang w:eastAsia="fr-FR"/>
-      </w:rPr>
-      <mc:AlternateContent>
-        <mc:Choice Requires="wps">
-          <w:drawing>
-            <wp:anchor distT="0" distB="0" distL="114300" distR="114300" simplePos="0" relativeHeight="251663360" behindDoc="0" locked="0" layoutInCell="1" allowOverlap="1">
-              <wp:simplePos x="0" y="0"/>
-              <wp:positionH relativeFrom="column">
-                <wp:posOffset>5096510</wp:posOffset>
-              </wp:positionH>
-              <wp:positionV relativeFrom="paragraph">
-                <wp:posOffset>-212725</wp:posOffset>
-              </wp:positionV>
-              <wp:extent cx="1051560" cy="821055"/>
-              <wp:effectExtent l="0" t="0" r="15240" b="17145"/>
-              <wp:wrapNone/>
-              <wp:docPr id="25" name="Ellipse 25"/>
-              <wp:cNvGraphicFramePr>
-                <a:graphicFrameLocks xmlns:a="http://schemas.openxmlformats.org/drawingml/2006/main"/>
-              </wp:cNvGraphicFramePr>
-              <a:graphic xmlns:a="http://schemas.openxmlformats.org/drawingml/2006/main">
-                <a:graphicData uri="http://schemas.microsoft.com/office/word/2010/wordprocessingShape">
-                  <wps:wsp>
-                    <wps:cNvSpPr>
-                      <a:spLocks/>
-                    </wps:cNvSpPr>
-                    <wps:spPr>
-                      <a:xfrm>
-                        <a:off x="0" y="0"/>
-                        <a:ext cx="1051560" cy="821055"/>
-                      </a:xfrm>
-                      <a:prstGeom prst="ellipse">
-                        <a:avLst/>
-                      </a:prstGeom>
-                      <a:gradFill flip="none" rotWithShape="1">
-                        <a:gsLst>
-                          <a:gs pos="0">
-                            <a:schemeClr val="lt1">
-                              <a:shade val="30000"/>
-                              <a:satMod val="115000"/>
-                            </a:schemeClr>
-                          </a:gs>
-                          <a:gs pos="50000">
-                            <a:schemeClr val="lt1">
-                              <a:shade val="67500"/>
-                              <a:satMod val="115000"/>
-                            </a:schemeClr>
-                          </a:gs>
-                          <a:gs pos="100000">
-                            <a:schemeClr val="lt1">
-                              <a:shade val="100000"/>
-                              <a:satMod val="115000"/>
-                            </a:schemeClr>
-                          </a:gs>
-                        </a:gsLst>
-                        <a:lin ang="2700000" scaled="1"/>
-                        <a:tileRect/>
-                      </a:gradFill>
-                      <a:ln>
-                        <a:solidFill>
-                          <a:srgbClr val="4163D3"/>
-                        </a:solidFill>
-                      </a:ln>
-                    </wps:spPr>
-                    <wps:style>
-                      <a:lnRef idx="2">
-                        <a:schemeClr val="accent6"/>
-                      </a:lnRef>
-                      <a:fillRef idx="1">
-                        <a:schemeClr val="lt1"/>
-                      </a:fillRef>
-                      <a:effectRef idx="0">
-                        <a:schemeClr val="accent6"/>
-                      </a:effectRef>
-                      <a:fontRef idx="minor">
-                        <a:schemeClr val="dk1"/>
-                      </a:fontRef>
-                    </wps:style>
-                    <wps:bodyPr rot="0" spcFirstLastPara="0" vertOverflow="overflow" horzOverflow="overflow" vert="horz" wrap="square" lIns="91440" tIns="45720" rIns="91440" bIns="45720" numCol="1" spcCol="0" rtlCol="0" fromWordArt="0" anchor="ctr" anchorCtr="0" forceAA="0" compatLnSpc="1">
-                      <a:prstTxWarp prst="textNoShape">
-                        <a:avLst/>
-                      </a:prstTxWarp>
-                      <a:noAutofit/>
-                    </wps:bodyPr>
-                  </wps:wsp>
-                </a:graphicData>
-              </a:graphic>
-              <wp14:sizeRelH relativeFrom="margin">
-                <wp14:pctWidth>0</wp14:pctWidth>
-              </wp14:sizeRelH>
-              <wp14:sizeRelV relativeFrom="page">
-                <wp14:pctHeight>0</wp14:pctHeight>
-              </wp14:sizeRelV>
-            </wp:anchor>
-          </w:drawing>
-        </mc:Choice>
-        <mc:Fallback>
-          <w:pict>
-            <v:oval id="Ellipse 25" o:spid="_x0000_s1026" style="position:absolute;margin-left:401.3pt;margin-top:-16.75pt;width:82.8pt;height:64.65pt;z-index:251663360;visibility:visible;mso-wrap-style:square;mso-width-percent:0;mso-height-percent:0;mso-wrap-distance-left:9pt;mso-wrap-distance-top:0;mso-wrap-distance-right:9pt;mso-wrap-distance-bottom:0;mso-position-horizontal:absolute;mso-position-horizontal-relative:text;mso-position-vertical:absolute;mso-position-vertical-relative:text;mso-width-percent:0;mso-height-percent:0;mso-width-relative:margin;mso-height-relative:page;v-text-anchor:middle" o:gfxdata="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" fillcolor="#4c4c4c [961]" strokecolor="#4163d3" strokeweight="2pt">
-              <v:fill color2="white [3201]" rotate="t" angle="45" colors="0 #959595;.5 #d6d6d6;1 white" focus="100%" type="gradient"/>
-              <v:path arrowok="t"/>
-            </v:oval>
-          </w:pict>
-        </mc:Fallback>
-      </mc:AlternateContent>
-    </w:r>
-    <w:r>
-      <w:rPr>
-        <w:noProof/>
-        <w:lang w:eastAsia="fr-FR"/>
-      </w:rPr>
-      <mc:AlternateContent>
-        <mc:Choice Requires="wps">
-          <w:drawing>
-            <wp:anchor distT="0" distB="0" distL="114300" distR="114300" simplePos="0" relativeHeight="251662336" behindDoc="0" locked="0" layoutInCell="1" allowOverlap="1">
-              <wp:simplePos x="0" y="0"/>
-              <wp:positionH relativeFrom="column">
-                <wp:posOffset>-899795</wp:posOffset>
-              </wp:positionH>
-              <wp:positionV relativeFrom="paragraph">
-                <wp:posOffset>78105</wp:posOffset>
-              </wp:positionV>
-              <wp:extent cx="7556500" cy="254000"/>
-              <wp:effectExtent l="0" t="0" r="25400" b="12700"/>
-              <wp:wrapNone/>
-              <wp:docPr id="23" name="Rectangle 23"/>
-              <wp:cNvGraphicFramePr>
-                <a:graphicFrameLocks xmlns:a="http://schemas.openxmlformats.org/drawingml/2006/main"/>
-              </wp:cNvGraphicFramePr>
-              <a:graphic xmlns:a="http://schemas.openxmlformats.org/drawingml/2006/main">
-                <a:graphicData uri="http://schemas.microsoft.com/office/word/2010/wordprocessingShape">
-                  <wps:wsp>
-                    <wps:cNvSpPr>
-                      <a:spLocks/>
-                    </wps:cNvSpPr>
-                    <wps:spPr>
-                      <a:xfrm>
-                        <a:off x="0" y="0"/>
-                        <a:ext cx="7556500" cy="254000"/>
-                      </a:xfrm>
-                      <a:prstGeom prst="rect">
-                        <a:avLst/>
-                      </a:prstGeom>
-                      <a:solidFill>
-                        <a:srgbClr val="D46E4C"/>
-                      </a:solidFill>
-                    </wps:spPr>
-                    <wps:style>
-                      <a:lnRef idx="2">
-                        <a:schemeClr val="accent1">
-                          <a:shade val="50000"/>
-                        </a:schemeClr>
-                      </a:lnRef>
-                      <a:fillRef idx="1">
-                        <a:schemeClr val="accent1"/>
-                      </a:fillRef>
-                      <a:effectRef idx="0">
-                        <a:schemeClr val="accent1"/>
-                      </a:effectRef>
-                      <a:fontRef idx="minor">
-                        <a:schemeClr val="lt1"/>
-                      </a:fontRef>
-                    </wps:style>
-                    <wps:bodyPr rot="0" spcFirstLastPara="0" vertOverflow="overflow" horzOverflow="overflow" vert="horz" wrap="square" lIns="91440" tIns="45720" rIns="91440" bIns="45720" numCol="1" spcCol="0" rtlCol="0" fromWordArt="0" anchor="ctr" anchorCtr="0" forceAA="0" compatLnSpc="1">
-                      <a:prstTxWarp prst="textNoShape">
-                        <a:avLst/>
-                      </a:prstTxWarp>
-                      <a:noAutofit/>
-                    </wps:bodyPr>
-                  </wps:wsp>
-                </a:graphicData>
-              </a:graphic>
-              <wp14:sizeRelH relativeFrom="page">
-                <wp14:pctWidth>0</wp14:pctWidth>
-              </wp14:sizeRelH>
-              <wp14:sizeRelV relativeFrom="page">
-                <wp14:pctHeight>0</wp14:pctHeight>
-              </wp14:sizeRelV>
-            </wp:anchor>
-          </w:drawing>
-        </mc:Choice>
-        <mc:Fallback>
-          <w:pict>
-            <v:rect id="Rectangle 23" o:spid="_x0000_s1026" style="position:absolute;margin-left:-70.85pt;margin-top:6.15pt;width:595pt;height:20pt;z-index:251662336;visibility:visible;mso-wrap-style:square;mso-width-percent:0;mso-height-percent:0;mso-wrap-distance-left:9pt;mso-wrap-distance-top:0;mso-wrap-distance-right:9pt;mso-wrap-distance-bottom:0;mso-position-horizontal:absolute;mso-position-horizontal-relative:text;mso-position-vertical:absolute;mso-position-vertical-relative:text;mso-width-percent:0;mso-height-percent:0;mso-width-relative:page;mso-height-relative:page;v-text-anchor:middle" o:gfxdata="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" fillcolor="#d46e4c" strokecolor="#243f60 [1604]" strokeweight="2pt">
-              <v:path arrowok="t"/>
-            </v:rect>
           </w:pict>
         </mc:Fallback>
       </mc:AlternateContent>
@@ -22719,95 +22886,16 @@
         <w:noProof/>
         <w:lang w:eastAsia="fr-FR"/>
       </w:rPr>
-      <w:drawing>
-        <wp:anchor distT="0" distB="0" distL="114300" distR="114300" simplePos="0" relativeHeight="251660288" behindDoc="0" locked="0" layoutInCell="1" allowOverlap="1">
-          <wp:simplePos x="0" y="0"/>
-          <wp:positionH relativeFrom="column">
-            <wp:posOffset>-429895</wp:posOffset>
-          </wp:positionH>
-          <wp:positionV relativeFrom="paragraph">
-            <wp:posOffset>-322580</wp:posOffset>
-          </wp:positionV>
-          <wp:extent cx="967105" cy="723900"/>
-          <wp:effectExtent l="95250" t="76200" r="137795" b="762000"/>
-          <wp:wrapNone/>
-          <wp:docPr id="31" name="Image 31"/>
-          <wp:cNvGraphicFramePr>
-            <a:graphicFrameLocks xmlns:a="http://schemas.openxmlformats.org/drawingml/2006/main" noChangeAspect="1"/>
-          </wp:cNvGraphicFramePr>
-          <a:graphic xmlns:a="http://schemas.openxmlformats.org/drawingml/2006/main">
-            <a:graphicData uri="http://schemas.openxmlformats.org/drawingml/2006/picture">
-              <pic:pic xmlns:pic="http://schemas.openxmlformats.org/drawingml/2006/picture">
-                <pic:nvPicPr>
-                  <pic:cNvPr id="0" name="logo.jpg"/>
-                  <pic:cNvPicPr/>
-                </pic:nvPicPr>
-                <pic:blipFill>
-                  <a:blip r:embed="rId1">
-                    <a:extLst>
-                      <a:ext uri="{28A0092B-C50C-407E-A947-70E740481C1C}">
-                        <a14:useLocalDpi xmlns:a14="http://schemas.microsoft.com/office/drawing/2010/main" val="0"/>
-                      </a:ext>
-                    </a:extLst>
-                  </a:blip>
-                  <a:stretch>
-                    <a:fillRect/>
-                  </a:stretch>
-                </pic:blipFill>
-                <pic:spPr>
-                  <a:xfrm>
-                    <a:off x="0" y="0"/>
-                    <a:ext cx="967105" cy="723900"/>
-                  </a:xfrm>
-                  <a:prstGeom prst="ellipse">
-                    <a:avLst/>
-                  </a:prstGeom>
-                  <a:ln w="63500" cap="rnd">
-                    <a:solidFill>
-                      <a:srgbClr val="333333"/>
-                    </a:solidFill>
-                  </a:ln>
-                  <a:effectLst>
-                    <a:outerShdw blurRad="381000" dist="292100" dir="5400000" sx="-80000" sy="-18000" rotWithShape="0">
-                      <a:srgbClr val="000000">
-                        <a:alpha val="22000"/>
-                      </a:srgbClr>
-                    </a:outerShdw>
-                  </a:effectLst>
-                  <a:scene3d>
-                    <a:camera prst="orthographicFront"/>
-                    <a:lightRig rig="contrasting" dir="t">
-                      <a:rot lat="0" lon="0" rev="3000000"/>
-                    </a:lightRig>
-                  </a:scene3d>
-                  <a:sp3d contourW="7620">
-                    <a:bevelT w="95250" h="31750"/>
-                    <a:contourClr>
-                      <a:srgbClr val="333333"/>
-                    </a:contourClr>
-                  </a:sp3d>
-                </pic:spPr>
-              </pic:pic>
-            </a:graphicData>
-          </a:graphic>
-        </wp:anchor>
-      </w:drawing>
-    </w:r>
-    <w:r>
-      <w:rPr>
-        <w:noProof/>
-        <w:lang w:eastAsia="fr-FR"/>
-      </w:rPr>
       <mc:AlternateContent>
         <mc:Choice Requires="wps">
           <w:drawing>
-            <wp:anchor distT="0" distB="0" distL="114300" distR="114300" simplePos="0" relativeHeight="251659264" behindDoc="0" locked="0" layoutInCell="1" allowOverlap="1">
+            <wp:anchor distT="0" distB="0" distL="114300" distR="114300" simplePos="0" relativeHeight="251659264" behindDoc="0" locked="0" layoutInCell="1" allowOverlap="1" wp14:anchorId="3984ED02" wp14:editId="3B85438A">
               <wp:simplePos x="0" y="0"/>
               <wp:positionH relativeFrom="column">
                 <wp:posOffset>-899795</wp:posOffset>
               </wp:positionH>
               <wp:positionV relativeFrom="paragraph">
-                <wp:posOffset>-93980</wp:posOffset>
+                <wp:posOffset>-8255</wp:posOffset>
               </wp:positionV>
               <wp:extent cx="7556500" cy="254000"/>
               <wp:effectExtent l="0" t="0" r="25400" b="12700"/>
@@ -22870,12 +22958,97 @@
         </mc:Choice>
         <mc:Fallback>
           <w:pict>
-            <v:rect id="Rectangle 22" o:spid="_x0000_s1026" style="position:absolute;margin-left:-70.85pt;margin-top:-7.4pt;width:595pt;height:20pt;z-index:251659264;visibility:visible;mso-wrap-style:square;mso-width-percent:0;mso-height-percent:0;mso-wrap-distance-left:9pt;mso-wrap-distance-top:0;mso-wrap-distance-right:9pt;mso-wrap-distance-bottom:0;mso-position-horizontal:absolute;mso-position-horizontal-relative:text;mso-position-vertical:absolute;mso-position-vertical-relative:text;mso-width-percent:0;mso-height-percent:0;mso-width-relative:page;mso-height-relative:page;v-text-anchor:middle" o:gfxdata="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" fillcolor="#d46e4c" strokecolor="#243f60 [1604]" strokeweight="2pt">
+            <v:rect id="Rectangle 22" o:spid="_x0000_s1026" style="position:absolute;margin-left:-70.85pt;margin-top:-.65pt;width:595pt;height:20pt;z-index:251659264;visibility:visible;mso-wrap-style:square;mso-width-percent:0;mso-height-percent:0;mso-wrap-distance-left:9pt;mso-wrap-distance-top:0;mso-wrap-distance-right:9pt;mso-wrap-distance-bottom:0;mso-position-horizontal:absolute;mso-position-horizontal-relative:text;mso-position-vertical:absolute;mso-position-vertical-relative:text;mso-width-percent:0;mso-height-percent:0;mso-width-relative:page;mso-height-relative:page;v-text-anchor:middle" o:gfxdata="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" fillcolor="#d46e4c" strokecolor="#243f60 [1604]" strokeweight="2pt">
               <v:path arrowok="t"/>
             </v:rect>
           </w:pict>
         </mc:Fallback>
       </mc:AlternateContent>
+    </w:r>
+    <w:r>
+      <w:rPr>
+        <w:noProof/>
+        <w:lang w:eastAsia="fr-FR"/>
+      </w:rPr>
+      <w:drawing>
+        <wp:anchor distT="0" distB="0" distL="114300" distR="114300" simplePos="0" relativeHeight="251660288" behindDoc="0" locked="0" layoutInCell="1" allowOverlap="1" wp14:anchorId="3953B823" wp14:editId="5BCBEE61">
+          <wp:simplePos x="0" y="0"/>
+          <wp:positionH relativeFrom="column">
+            <wp:posOffset>-433070</wp:posOffset>
+          </wp:positionH>
+          <wp:positionV relativeFrom="paragraph">
+            <wp:posOffset>-154305</wp:posOffset>
+          </wp:positionV>
+          <wp:extent cx="733425" cy="548985"/>
+          <wp:effectExtent l="95250" t="76200" r="123825" b="746760"/>
+          <wp:wrapNone/>
+          <wp:docPr id="31" name="Image 31"/>
+          <wp:cNvGraphicFramePr>
+            <a:graphicFrameLocks xmlns:a="http://schemas.openxmlformats.org/drawingml/2006/main" noChangeAspect="1"/>
+          </wp:cNvGraphicFramePr>
+          <a:graphic xmlns:a="http://schemas.openxmlformats.org/drawingml/2006/main">
+            <a:graphicData uri="http://schemas.openxmlformats.org/drawingml/2006/picture">
+              <pic:pic xmlns:pic="http://schemas.openxmlformats.org/drawingml/2006/picture">
+                <pic:nvPicPr>
+                  <pic:cNvPr id="0" name="logo.jpg"/>
+                  <pic:cNvPicPr/>
+                </pic:nvPicPr>
+                <pic:blipFill>
+                  <a:blip r:embed="rId1">
+                    <a:extLst>
+                      <a:ext uri="{28A0092B-C50C-407E-A947-70E740481C1C}">
+                        <a14:useLocalDpi xmlns:a14="http://schemas.microsoft.com/office/drawing/2010/main" val="0"/>
+                      </a:ext>
+                    </a:extLst>
+                  </a:blip>
+                  <a:stretch>
+                    <a:fillRect/>
+                  </a:stretch>
+                </pic:blipFill>
+                <pic:spPr>
+                  <a:xfrm>
+                    <a:off x="0" y="0"/>
+                    <a:ext cx="733425" cy="548985"/>
+                  </a:xfrm>
+                  <a:prstGeom prst="ellipse">
+                    <a:avLst/>
+                  </a:prstGeom>
+                  <a:ln w="63500" cap="rnd">
+                    <a:solidFill>
+                      <a:srgbClr val="333333"/>
+                    </a:solidFill>
+                  </a:ln>
+                  <a:effectLst>
+                    <a:outerShdw blurRad="381000" dist="292100" dir="5400000" sx="-80000" sy="-18000" rotWithShape="0">
+                      <a:srgbClr val="000000">
+                        <a:alpha val="22000"/>
+                      </a:srgbClr>
+                    </a:outerShdw>
+                  </a:effectLst>
+                  <a:scene3d>
+                    <a:camera prst="orthographicFront"/>
+                    <a:lightRig rig="contrasting" dir="t">
+                      <a:rot lat="0" lon="0" rev="3000000"/>
+                    </a:lightRig>
+                  </a:scene3d>
+                  <a:sp3d contourW="7620">
+                    <a:bevelT w="95250" h="31750"/>
+                    <a:contourClr>
+                      <a:srgbClr val="333333"/>
+                    </a:contourClr>
+                  </a:sp3d>
+                </pic:spPr>
+              </pic:pic>
+            </a:graphicData>
+          </a:graphic>
+          <wp14:sizeRelH relativeFrom="margin">
+            <wp14:pctWidth>0</wp14:pctWidth>
+          </wp14:sizeRelH>
+          <wp14:sizeRelV relativeFrom="margin">
+            <wp14:pctHeight>0</wp14:pctHeight>
+          </wp14:sizeRelV>
+        </wp:anchor>
+      </w:drawing>
     </w:r>
   </w:p>
 </w:hdr>
@@ -22904,7 +23077,7 @@
         <v:path o:extrusionok="f" gradientshapeok="t" o:connecttype="rect"/>
         <o:lock v:ext="edit" aspectratio="t"/>
       </v:shapetype>
-      <v:shape id="_x0000_i1274" type="#_x0000_t75" style="width:216.75pt;height:218.25pt" o:bullet="t">
+      <v:shape id="_x0000_i1324" type="#_x0000_t75" style="width:216.75pt;height:218.25pt" o:bullet="t">
         <v:imagedata r:id="rId1" o:title="thSD9LJNSI"/>
       </v:shape>
     </w:pict>
@@ -26080,7 +26253,7 @@
 </file>
 
 <file path=customXml/itemProps1.xml><?xml version="1.0" encoding="utf-8"?>
-<ds:datastoreItem xmlns:ds="http://schemas.openxmlformats.org/officeDocument/2006/customXml" ds:itemID="{0A0D1348-A299-45A5-B3F1-73EF2B680F80}">
+<ds:datastoreItem xmlns:ds="http://schemas.openxmlformats.org/officeDocument/2006/customXml" ds:itemID="{299F765D-D24E-41ED-B16B-9702E8C8D4A3}">
   <ds:schemaRefs>
     <ds:schemaRef ds:uri="http://schemas.openxmlformats.org/officeDocument/2006/bibliography"/>
   </ds:schemaRefs>

--- a/PROJET STAGE/Rapport de stage/Dossier de projet.docx
+++ b/PROJET STAGE/Rapport de stage/Dossier de projet.docx
@@ -14,16 +14,16 @@
         <mc:AlternateContent>
           <mc:Choice Requires="wps">
             <w:drawing>
-              <wp:anchor distT="0" distB="0" distL="114300" distR="114300" simplePos="0" relativeHeight="251658239" behindDoc="0" locked="0" layoutInCell="1" allowOverlap="1">
+              <wp:anchor distT="0" distB="0" distL="114300" distR="114300" simplePos="0" relativeHeight="251658239" behindDoc="0" locked="0" layoutInCell="1" allowOverlap="1" wp14:anchorId="4CAFB37E" wp14:editId="0B85C563">
                 <wp:simplePos x="0" y="0"/>
                 <wp:positionH relativeFrom="column">
                   <wp:posOffset>-915035</wp:posOffset>
                 </wp:positionH>
                 <wp:positionV relativeFrom="paragraph">
-                  <wp:posOffset>-915035</wp:posOffset>
+                  <wp:posOffset>-916940</wp:posOffset>
                 </wp:positionV>
-                <wp:extent cx="7589520" cy="10713720"/>
-                <wp:effectExtent l="0" t="0" r="11430" b="11430"/>
+                <wp:extent cx="7656195" cy="10713720"/>
+                <wp:effectExtent l="0" t="0" r="20955" b="11430"/>
                 <wp:wrapNone/>
                 <wp:docPr id="9" name="Rectangle 9"/>
                 <wp:cNvGraphicFramePr/>
@@ -34,7 +34,7 @@
                       <wps:spPr>
                         <a:xfrm>
                           <a:off x="0" y="0"/>
-                          <a:ext cx="7589520" cy="10713720"/>
+                          <a:ext cx="7656195" cy="10713720"/>
                         </a:xfrm>
                         <a:prstGeom prst="rect">
                           <a:avLst/>
@@ -68,6 +68,9 @@
                     </wps:wsp>
                   </a:graphicData>
                 </a:graphic>
+                <wp14:sizeRelH relativeFrom="margin">
+                  <wp14:pctWidth>0</wp14:pctWidth>
+                </wp14:sizeRelH>
                 <wp14:sizeRelV relativeFrom="margin">
                   <wp14:pctHeight>0</wp14:pctHeight>
                 </wp14:sizeRelV>
@@ -76,7 +79,7 @@
           </mc:Choice>
           <mc:Fallback>
             <w:pict>
-              <v:rect id="Rectangle 9" o:spid="_x0000_s1026" style="position:absolute;margin-left:-72.05pt;margin-top:-72.05pt;width:597.6pt;height:843.6pt;z-index:251658239;visibility:visible;mso-wrap-style:square;mso-height-percent:0;mso-wrap-distance-left:9pt;mso-wrap-distance-top:0;mso-wrap-distance-right:9pt;mso-wrap-distance-bottom:0;mso-position-horizontal:absolute;mso-position-horizontal-relative:text;mso-position-vertical:absolute;mso-position-vertical-relative:text;mso-height-percent:0;mso-height-relative:margin;v-text-anchor:middle" o:gfxdata="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" fillcolor="#aad5f0" strokecolor="#243f60 [1604]" strokeweight="2pt"/>
+              <v:rect id="Rectangle 9" o:spid="_x0000_s1026" style="position:absolute;margin-left:-72.05pt;margin-top:-72.2pt;width:602.85pt;height:843.6pt;z-index:251658239;visibility:visible;mso-wrap-style:square;mso-width-percent:0;mso-height-percent:0;mso-wrap-distance-left:9pt;mso-wrap-distance-top:0;mso-wrap-distance-right:9pt;mso-wrap-distance-bottom:0;mso-position-horizontal:absolute;mso-position-horizontal-relative:text;mso-position-vertical:absolute;mso-position-vertical-relative:text;mso-width-percent:0;mso-height-percent:0;mso-width-relative:margin;mso-height-relative:margin;v-text-anchor:middle" o:gfxdata="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" fillcolor="#aad5f0" strokecolor="#243f60 [1604]" strokeweight="2pt"/>
             </w:pict>
           </mc:Fallback>
         </mc:AlternateContent>
@@ -89,16 +92,16 @@
         <mc:AlternateContent>
           <mc:Choice Requires="wps">
             <w:drawing>
-              <wp:anchor distT="0" distB="0" distL="114300" distR="114300" simplePos="0" relativeHeight="251661312" behindDoc="0" locked="0" layoutInCell="1" allowOverlap="1">
+              <wp:anchor distT="0" distB="0" distL="114300" distR="114300" simplePos="0" relativeHeight="251731968" behindDoc="0" locked="0" layoutInCell="1" allowOverlap="1" wp14:anchorId="25F22DED" wp14:editId="56D89119">
                 <wp:simplePos x="0" y="0"/>
                 <wp:positionH relativeFrom="column">
-                  <wp:posOffset>-864870</wp:posOffset>
+                  <wp:posOffset>-855345</wp:posOffset>
                 </wp:positionH>
                 <wp:positionV relativeFrom="paragraph">
-                  <wp:posOffset>65405</wp:posOffset>
+                  <wp:posOffset>105410</wp:posOffset>
                 </wp:positionV>
                 <wp:extent cx="7458075" cy="1114425"/>
-                <wp:effectExtent l="0" t="0" r="9525" b="9525"/>
+                <wp:effectExtent l="0" t="0" r="0" b="0"/>
                 <wp:wrapNone/>
                 <wp:docPr id="4" name="Zone de texte 4"/>
                 <wp:cNvGraphicFramePr>
@@ -118,9 +121,7 @@
                         <a:prstGeom prst="rect">
                           <a:avLst/>
                         </a:prstGeom>
-                        <a:solidFill>
-                          <a:srgbClr val="AAD5F0"/>
-                        </a:solidFill>
+                        <a:noFill/>
                         <a:ln w="6350">
                           <a:noFill/>
                         </a:ln>
@@ -190,7 +191,7 @@
                 <v:stroke joinstyle="miter"/>
                 <v:path gradientshapeok="t" o:connecttype="rect"/>
               </v:shapetype>
-              <v:shape id="Zone de texte 4" o:spid="_x0000_s1026" type="#_x0000_t202" style="position:absolute;left:0;text-align:left;margin-left:-68.1pt;margin-top:5.15pt;width:587.25pt;height:87.75pt;z-index:251661312;visibility:visible;mso-wrap-style:square;mso-width-percent:0;mso-height-percent:0;mso-wrap-distance-left:9pt;mso-wrap-distance-top:0;mso-wrap-distance-right:9pt;mso-wrap-distance-bottom:0;mso-position-horizontal:absolute;mso-position-horizontal-relative:text;mso-position-vertical:absolute;mso-position-vertical-relative:text;mso-width-percent:0;mso-height-percent:0;mso-width-relative:page;mso-height-relative:margin;v-text-anchor:middle" o:gfxdata="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" fillcolor="#aad5f0" stroked="f" strokeweight=".5pt">
+              <v:shape id="Zone de texte 4" o:spid="_x0000_s1026" type="#_x0000_t202" style="position:absolute;left:0;text-align:left;margin-left:-67.35pt;margin-top:8.3pt;width:587.25pt;height:87.75pt;z-index:251731968;visibility:visible;mso-wrap-style:square;mso-width-percent:0;mso-height-percent:0;mso-wrap-distance-left:9pt;mso-wrap-distance-top:0;mso-wrap-distance-right:9pt;mso-wrap-distance-bottom:0;mso-position-horizontal:absolute;mso-position-horizontal-relative:text;mso-position-vertical:absolute;mso-position-vertical-relative:text;mso-width-percent:0;mso-height-percent:0;mso-width-relative:page;mso-height-relative:margin;v-text-anchor:middle" o:gfxdata="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" filled="f" stroked="f" strokeweight=".5pt">
                 <v:path arrowok="t"/>
                 <v:textbox>
                   <w:txbxContent>
@@ -223,8 +224,6 @@
           </mc:Fallback>
         </mc:AlternateContent>
       </w:r>
-    </w:p>
-    <w:p>
       <w:r>
         <w:rPr>
           <w:noProof/>
@@ -233,16 +232,213 @@
         <mc:AlternateContent>
           <mc:Choice Requires="wps">
             <w:drawing>
-              <wp:anchor distT="0" distB="0" distL="114300" distR="114300" simplePos="0" relativeHeight="251662336" behindDoc="0" locked="0" layoutInCell="1" allowOverlap="1">
+              <wp:anchor distT="0" distB="0" distL="114300" distR="114300" simplePos="0" relativeHeight="251725823" behindDoc="0" locked="0" layoutInCell="1" allowOverlap="1" wp14:anchorId="4D43482B" wp14:editId="29347C87">
                 <wp:simplePos x="0" y="0"/>
                 <wp:positionH relativeFrom="column">
-                  <wp:posOffset>-852170</wp:posOffset>
+                  <wp:posOffset>-918845</wp:posOffset>
                 </wp:positionH>
                 <wp:positionV relativeFrom="paragraph">
-                  <wp:posOffset>4653915</wp:posOffset>
+                  <wp:posOffset>-23495</wp:posOffset>
                 </wp:positionV>
-                <wp:extent cx="7458075" cy="4714875"/>
-                <wp:effectExtent l="0" t="0" r="9525" b="9525"/>
+                <wp:extent cx="7591425" cy="933450"/>
+                <wp:effectExtent l="38100" t="19050" r="66675" b="19050"/>
+                <wp:wrapNone/>
+                <wp:docPr id="572" name="Ruban courbé vers le bas 572"/>
+                <wp:cNvGraphicFramePr/>
+                <a:graphic xmlns:a="http://schemas.openxmlformats.org/drawingml/2006/main">
+                  <a:graphicData uri="http://schemas.microsoft.com/office/word/2010/wordprocessingShape">
+                    <wps:wsp>
+                      <wps:cNvSpPr/>
+                      <wps:spPr>
+                        <a:xfrm>
+                          <a:off x="0" y="0"/>
+                          <a:ext cx="7591425" cy="933450"/>
+                        </a:xfrm>
+                        <a:prstGeom prst="ellipseRibbon">
+                          <a:avLst/>
+                        </a:prstGeom>
+                      </wps:spPr>
+                      <wps:style>
+                        <a:lnRef idx="2">
+                          <a:schemeClr val="accent1">
+                            <a:shade val="50000"/>
+                          </a:schemeClr>
+                        </a:lnRef>
+                        <a:fillRef idx="1">
+                          <a:schemeClr val="accent1"/>
+                        </a:fillRef>
+                        <a:effectRef idx="0">
+                          <a:schemeClr val="accent1"/>
+                        </a:effectRef>
+                        <a:fontRef idx="minor">
+                          <a:schemeClr val="lt1"/>
+                        </a:fontRef>
+                      </wps:style>
+                      <wps:bodyPr rot="0" spcFirstLastPara="0" vertOverflow="overflow" horzOverflow="overflow" vert="horz" wrap="square" lIns="91440" tIns="45720" rIns="91440" bIns="45720" numCol="1" spcCol="0" rtlCol="0" fromWordArt="0" anchor="ctr" anchorCtr="0" forceAA="0" compatLnSpc="1">
+                        <a:prstTxWarp prst="textNoShape">
+                          <a:avLst/>
+                        </a:prstTxWarp>
+                        <a:noAutofit/>
+                      </wps:bodyPr>
+                    </wps:wsp>
+                  </a:graphicData>
+                </a:graphic>
+                <wp14:sizeRelH relativeFrom="margin">
+                  <wp14:pctWidth>0</wp14:pctWidth>
+                </wp14:sizeRelH>
+                <wp14:sizeRelV relativeFrom="margin">
+                  <wp14:pctHeight>0</wp14:pctHeight>
+                </wp14:sizeRelV>
+              </wp:anchor>
+            </w:drawing>
+          </mc:Choice>
+          <mc:Fallback>
+            <w:pict>
+              <v:shapetype id="_x0000_t107" coordsize="21600,21600" o:spt="107" adj="5400,5400,18900" path="ar@9@38@8@37,0@27@0@26@9@13@8@4@0@25@22@25@9@38@8@37@22@26@3@27l@7@40@3,wa@9@35@8@10@3,0@21@33@9@36@8@1@21@31@20@31@9@35@8@10@20@33,,l@5@40xewr@9@36@8@1@20@31@0@32nfl@20@33ear@9@36@8@1@21@31@22@32nfl@21@33em@0@26nfl@0@32em@22@26nfl@22@32e">
+                <v:formulas>
+                  <v:f eqn="val #0"/>
+                  <v:f eqn="val #1"/>
+                  <v:f eqn="val #2"/>
+                  <v:f eqn="val width"/>
+                  <v:f eqn="val height"/>
+                  <v:f eqn="prod width 1 8"/>
+                  <v:f eqn="prod width 1 2"/>
+                  <v:f eqn="prod width 7 8"/>
+                  <v:f eqn="prod width 3 2"/>
+                  <v:f eqn="sum 0 0 @6"/>
+                  <v:f eqn="sum height 0 #2"/>
+                  <v:f eqn="prod @10 30573 4096"/>
+                  <v:f eqn="prod @11 2 1"/>
+                  <v:f eqn="sum height 0 @12"/>
+                  <v:f eqn="sum @11 #2 0"/>
+                  <v:f eqn="sum @11 height #1"/>
+                  <v:f eqn="sum height 0 #1"/>
+                  <v:f eqn="prod @16 1 2"/>
+                  <v:f eqn="sum @11 @17 0"/>
+                  <v:f eqn="sum @14 #1 height"/>
+                  <v:f eqn="sum #0 @5 0"/>
+                  <v:f eqn="sum width 0 @20"/>
+                  <v:f eqn="sum width 0 #0"/>
+                  <v:f eqn="sum @6 0 #0"/>
+                  <v:f eqn="ellipse @23 width @11"/>
+                  <v:f eqn="sum @24 height @11"/>
+                  <v:f eqn="sum @25 @11 @19"/>
+                  <v:f eqn="sum #2 @11 @19"/>
+                  <v:f eqn="prod @11 2391 32768"/>
+                  <v:f eqn="sum @6 0 @20"/>
+                  <v:f eqn="ellipse @29 width @11"/>
+                  <v:f eqn="sum #1 @30 @11"/>
+                  <v:f eqn="sum @25 #1 height"/>
+                  <v:f eqn="sum height @30 @14"/>
+                  <v:f eqn="sum @11 @14 0"/>
+                  <v:f eqn="sum height 0 @34"/>
+                  <v:f eqn="sum @35 @19 @11"/>
+                  <v:f eqn="sum @10 @15 @11"/>
+                  <v:f eqn="sum @35 @15 @11"/>
+                  <v:f eqn="sum @28 @14 @18"/>
+                  <v:f eqn="sum height 0 @39"/>
+                  <v:f eqn="sum @19 0 @18"/>
+                  <v:f eqn="prod @41 2 3"/>
+                  <v:f eqn="sum #1 0 @42"/>
+                  <v:f eqn="sum #2 0 @42"/>
+                  <v:f eqn="min @44 20925"/>
+                  <v:f eqn="prod width 3 8"/>
+                  <v:f eqn="sum @46 0 4"/>
+                </v:formulas>
+                <v:path o:extrusionok="f" o:connecttype="custom" o:connectlocs="@6,@1;@5,@40;@6,@4;@7,@40" o:connectangles="270,180,90,0" textboxrect="@0,@1,@22,@25"/>
+                <v:handles>
+                  <v:h position="#0,bottomRight" xrange="@5,@47"/>
+                  <v:h position="center,#1" yrange="@10,@43"/>
+                  <v:h position="topLeft,#2" yrange="@27,@45"/>
+                </v:handles>
+                <o:complex v:ext="view"/>
+              </v:shapetype>
+              <v:shape id="Ruban courbé vers le bas 572" o:spid="_x0000_s1026" type="#_x0000_t107" style="position:absolute;margin-left:-72.35pt;margin-top:-1.85pt;width:597.75pt;height:73.5pt;z-index:251725823;visibility:visible;mso-wrap-style:square;mso-width-percent:0;mso-height-percent:0;mso-wrap-distance-left:9pt;mso-wrap-distance-top:0;mso-wrap-distance-right:9pt;mso-wrap-distance-bottom:0;mso-position-horizontal:absolute;mso-position-horizontal-relative:text;mso-position-vertical:absolute;mso-position-vertical-relative:text;mso-width-percent:0;mso-height-percent:0;mso-width-relative:margin;mso-height-relative:margin;v-text-anchor:middle" o:gfxdata="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" fillcolor="#4f81bd [3204]" strokecolor="#243f60 [1604]" strokeweight="2pt"/>
+            </w:pict>
+          </mc:Fallback>
+        </mc:AlternateContent>
+      </w:r>
+    </w:p>
+    <w:p>
+      <w:r>
+        <w:rPr>
+          <w:noProof/>
+          <w:lang w:eastAsia="fr-FR"/>
+        </w:rPr>
+        <w:drawing>
+          <wp:anchor distT="0" distB="0" distL="114300" distR="114300" simplePos="0" relativeHeight="251737088" behindDoc="0" locked="0" layoutInCell="1" allowOverlap="1" wp14:anchorId="3666E390" wp14:editId="2434DA37">
+            <wp:simplePos x="0" y="0"/>
+            <wp:positionH relativeFrom="column">
+              <wp:posOffset>1680210</wp:posOffset>
+            </wp:positionH>
+            <wp:positionV relativeFrom="page">
+              <wp:posOffset>2772410</wp:posOffset>
+            </wp:positionV>
+            <wp:extent cx="2404745" cy="1864360"/>
+            <wp:effectExtent l="0" t="0" r="0" b="2540"/>
+            <wp:wrapNone/>
+            <wp:docPr id="20" name="Image 20"/>
+            <wp:cNvGraphicFramePr>
+              <a:graphicFrameLocks xmlns:a="http://schemas.openxmlformats.org/drawingml/2006/main" noChangeAspect="1"/>
+            </wp:cNvGraphicFramePr>
+            <a:graphic xmlns:a="http://schemas.openxmlformats.org/drawingml/2006/main">
+              <a:graphicData uri="http://schemas.openxmlformats.org/drawingml/2006/picture">
+                <pic:pic xmlns:pic="http://schemas.openxmlformats.org/drawingml/2006/picture">
+                  <pic:nvPicPr>
+                    <pic:cNvPr id="0" name="1267256_760144157334234_330961902_o.jpg"/>
+                    <pic:cNvPicPr/>
+                  </pic:nvPicPr>
+                  <pic:blipFill>
+                    <a:blip r:embed="rId9" cstate="print">
+                      <a:extLst>
+                        <a:ext uri="{28A0092B-C50C-407E-A947-70E740481C1C}">
+                          <a14:useLocalDpi xmlns:a14="http://schemas.microsoft.com/office/drawing/2010/main" val="0"/>
+                        </a:ext>
+                      </a:extLst>
+                    </a:blip>
+                    <a:stretch>
+                      <a:fillRect/>
+                    </a:stretch>
+                  </pic:blipFill>
+                  <pic:spPr>
+                    <a:xfrm>
+                      <a:off x="0" y="0"/>
+                      <a:ext cx="2404745" cy="1864360"/>
+                    </a:xfrm>
+                    <a:prstGeom prst="rect">
+                      <a:avLst/>
+                    </a:prstGeom>
+                  </pic:spPr>
+                </pic:pic>
+              </a:graphicData>
+            </a:graphic>
+            <wp14:sizeRelH relativeFrom="page">
+              <wp14:pctWidth>0</wp14:pctWidth>
+            </wp14:sizeRelH>
+            <wp14:sizeRelV relativeFrom="page">
+              <wp14:pctHeight>0</wp14:pctHeight>
+            </wp14:sizeRelV>
+          </wp:anchor>
+        </w:drawing>
+      </w:r>
+      <w:r>
+        <w:rPr>
+          <w:noProof/>
+          <w:lang w:eastAsia="fr-FR"/>
+        </w:rPr>
+        <mc:AlternateContent>
+          <mc:Choice Requires="wps">
+            <w:drawing>
+              <wp:anchor distT="0" distB="0" distL="114300" distR="114300" simplePos="0" relativeHeight="251662336" behindDoc="0" locked="0" layoutInCell="1" allowOverlap="1" wp14:anchorId="3BB5D0B6" wp14:editId="49149A60">
+                <wp:simplePos x="0" y="0"/>
+                <wp:positionH relativeFrom="column">
+                  <wp:posOffset>-918210</wp:posOffset>
+                </wp:positionH>
+                <wp:positionV relativeFrom="paragraph">
+                  <wp:posOffset>4655185</wp:posOffset>
+                </wp:positionV>
+                <wp:extent cx="7524750" cy="4714875"/>
+                <wp:effectExtent l="0" t="0" r="0" b="9525"/>
                 <wp:wrapNone/>
                 <wp:docPr id="5" name="Zone de texte 5"/>
                 <wp:cNvGraphicFramePr>
@@ -257,7 +453,7 @@
                       <wps:spPr>
                         <a:xfrm>
                           <a:off x="0" y="0"/>
-                          <a:ext cx="7458075" cy="4714875"/>
+                          <a:ext cx="7524750" cy="4714875"/>
                         </a:xfrm>
                         <a:prstGeom prst="rect">
                           <a:avLst/>
@@ -406,7 +602,7 @@
           </mc:Choice>
           <mc:Fallback>
             <w:pict>
-              <v:shape id="Zone de texte 5" o:spid="_x0000_s1027" type="#_x0000_t202" style="position:absolute;left:0;text-align:left;margin-left:-67.1pt;margin-top:366.45pt;width:587.25pt;height:371.25pt;z-index:251662336;visibility:visible;mso-wrap-style:square;mso-width-percent:0;mso-height-percent:0;mso-wrap-distance-left:9pt;mso-wrap-distance-top:0;mso-wrap-distance-right:9pt;mso-wrap-distance-bottom:0;mso-position-horizontal:absolute;mso-position-horizontal-relative:text;mso-position-vertical:absolute;mso-position-vertical-relative:text;mso-width-percent:0;mso-height-percent:0;mso-width-relative:page;mso-height-relative:margin;v-text-anchor:top" o:gfxdata="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" fillcolor="#aad5f0" stroked="f" strokeweight=".5pt">
+              <v:shape id="Zone de texte 5" o:spid="_x0000_s1027" type="#_x0000_t202" style="position:absolute;left:0;text-align:left;margin-left:-72.3pt;margin-top:366.55pt;width:592.5pt;height:371.25pt;z-index:251662336;visibility:visible;mso-wrap-style:square;mso-width-percent:0;mso-height-percent:0;mso-wrap-distance-left:9pt;mso-wrap-distance-top:0;mso-wrap-distance-right:9pt;mso-wrap-distance-bottom:0;mso-position-horizontal:absolute;mso-position-horizontal-relative:text;mso-position-vertical:absolute;mso-position-vertical-relative:text;mso-width-percent:0;mso-height-percent:0;mso-width-relative:page;mso-height-relative:margin;v-text-anchor:top" o:gfxdata="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" fillcolor="#aad5f0" stroked="f" strokeweight=".5pt">
                 <v:path arrowok="t"/>
                 <v:textbox>
                   <w:txbxContent>
@@ -516,172 +712,6 @@
         </mc:AlternateContent>
       </w:r>
       <w:r>
-        <w:rPr>
-          <w:noProof/>
-          <w:lang w:eastAsia="fr-FR"/>
-        </w:rPr>
-        <w:drawing>
-          <wp:anchor distT="0" distB="0" distL="114300" distR="114300" simplePos="0" relativeHeight="251660288" behindDoc="0" locked="0" layoutInCell="1" allowOverlap="1">
-            <wp:simplePos x="0" y="0"/>
-            <wp:positionH relativeFrom="column">
-              <wp:posOffset>1665605</wp:posOffset>
-            </wp:positionH>
-            <wp:positionV relativeFrom="paragraph">
-              <wp:posOffset>1675130</wp:posOffset>
-            </wp:positionV>
-            <wp:extent cx="2404745" cy="1799590"/>
-            <wp:effectExtent l="76200" t="76200" r="90805" b="981710"/>
-            <wp:wrapNone/>
-            <wp:docPr id="2" name="Image 2"/>
-            <wp:cNvGraphicFramePr>
-              <a:graphicFrameLocks xmlns:a="http://schemas.openxmlformats.org/drawingml/2006/main" noChangeAspect="1"/>
-            </wp:cNvGraphicFramePr>
-            <a:graphic xmlns:a="http://schemas.openxmlformats.org/drawingml/2006/main">
-              <a:graphicData uri="http://schemas.openxmlformats.org/drawingml/2006/picture">
-                <pic:pic xmlns:pic="http://schemas.openxmlformats.org/drawingml/2006/picture">
-                  <pic:nvPicPr>
-                    <pic:cNvPr id="0" name="logo.jpg"/>
-                    <pic:cNvPicPr/>
-                  </pic:nvPicPr>
-                  <pic:blipFill>
-                    <a:blip r:embed="rId9" cstate="print">
-                      <a:extLst>
-                        <a:ext uri="{28A0092B-C50C-407E-A947-70E740481C1C}">
-                          <a14:useLocalDpi xmlns:a14="http://schemas.microsoft.com/office/drawing/2010/main" val="0"/>
-                        </a:ext>
-                      </a:extLst>
-                    </a:blip>
-                    <a:stretch>
-                      <a:fillRect/>
-                    </a:stretch>
-                  </pic:blipFill>
-                  <pic:spPr>
-                    <a:xfrm>
-                      <a:off x="0" y="0"/>
-                      <a:ext cx="2404745" cy="1799590"/>
-                    </a:xfrm>
-                    <a:prstGeom prst="ellipse">
-                      <a:avLst/>
-                    </a:prstGeom>
-                    <a:ln w="63500" cap="rnd">
-                      <a:solidFill>
-                        <a:srgbClr val="333333"/>
-                      </a:solidFill>
-                    </a:ln>
-                    <a:effectLst>
-                      <a:outerShdw blurRad="381000" dist="292100" dir="5400000" sx="-80000" sy="-18000" rotWithShape="0">
-                        <a:srgbClr val="000000">
-                          <a:alpha val="22000"/>
-                        </a:srgbClr>
-                      </a:outerShdw>
-                    </a:effectLst>
-                    <a:scene3d>
-                      <a:camera prst="orthographicFront"/>
-                      <a:lightRig rig="contrasting" dir="t">
-                        <a:rot lat="0" lon="0" rev="3000000"/>
-                      </a:lightRig>
-                    </a:scene3d>
-                    <a:sp3d contourW="7620">
-                      <a:bevelT w="95250" h="31750"/>
-                      <a:contourClr>
-                        <a:srgbClr val="333333"/>
-                      </a:contourClr>
-                    </a:sp3d>
-                  </pic:spPr>
-                </pic:pic>
-              </a:graphicData>
-            </a:graphic>
-          </wp:anchor>
-        </w:drawing>
-      </w:r>
-      <w:r>
-        <w:rPr>
-          <w:noProof/>
-          <w:lang w:eastAsia="fr-FR"/>
-        </w:rPr>
-        <mc:AlternateContent>
-          <mc:Choice Requires="wps">
-            <w:drawing>
-              <wp:anchor distT="0" distB="0" distL="114300" distR="114300" simplePos="0" relativeHeight="251659264" behindDoc="0" locked="0" layoutInCell="1" allowOverlap="1">
-                <wp:simplePos x="0" y="0"/>
-                <wp:positionH relativeFrom="column">
-                  <wp:posOffset>-915670</wp:posOffset>
-                </wp:positionH>
-                <wp:positionV relativeFrom="paragraph">
-                  <wp:posOffset>2291715</wp:posOffset>
-                </wp:positionV>
-                <wp:extent cx="7600950" cy="571500"/>
-                <wp:effectExtent l="0" t="0" r="19050" b="19050"/>
-                <wp:wrapNone/>
-                <wp:docPr id="3" name="Rectangle 3"/>
-                <wp:cNvGraphicFramePr>
-                  <a:graphicFrameLocks xmlns:a="http://schemas.openxmlformats.org/drawingml/2006/main"/>
-                </wp:cNvGraphicFramePr>
-                <a:graphic xmlns:a="http://schemas.openxmlformats.org/drawingml/2006/main">
-                  <a:graphicData uri="http://schemas.microsoft.com/office/word/2010/wordprocessingShape">
-                    <wps:wsp>
-                      <wps:cNvSpPr>
-                        <a:spLocks/>
-                      </wps:cNvSpPr>
-                      <wps:spPr>
-                        <a:xfrm>
-                          <a:off x="0" y="0"/>
-                          <a:ext cx="7600950" cy="571500"/>
-                        </a:xfrm>
-                        <a:prstGeom prst="rect">
-                          <a:avLst/>
-                        </a:prstGeom>
-                        <a:solidFill>
-                          <a:srgbClr val="4163D3"/>
-                        </a:solidFill>
-                        <a:ln>
-                          <a:solidFill>
-                            <a:srgbClr val="D46E4C"/>
-                          </a:solidFill>
-                        </a:ln>
-                      </wps:spPr>
-                      <wps:style>
-                        <a:lnRef idx="2">
-                          <a:schemeClr val="accent6"/>
-                        </a:lnRef>
-                        <a:fillRef idx="1">
-                          <a:schemeClr val="lt1"/>
-                        </a:fillRef>
-                        <a:effectRef idx="0">
-                          <a:schemeClr val="accent6"/>
-                        </a:effectRef>
-                        <a:fontRef idx="minor">
-                          <a:schemeClr val="dk1"/>
-                        </a:fontRef>
-                      </wps:style>
-                      <wps:bodyPr rot="0" spcFirstLastPara="0" vertOverflow="overflow" horzOverflow="overflow" vert="horz" wrap="square" lIns="91440" tIns="45720" rIns="91440" bIns="45720" numCol="1" spcCol="0" rtlCol="0" fromWordArt="0" anchor="ctr" anchorCtr="0" forceAA="0" compatLnSpc="1">
-                        <a:prstTxWarp prst="textNoShape">
-                          <a:avLst/>
-                        </a:prstTxWarp>
-                        <a:noAutofit/>
-                      </wps:bodyPr>
-                    </wps:wsp>
-                  </a:graphicData>
-                </a:graphic>
-                <wp14:sizeRelH relativeFrom="page">
-                  <wp14:pctWidth>0</wp14:pctWidth>
-                </wp14:sizeRelH>
-                <wp14:sizeRelV relativeFrom="page">
-                  <wp14:pctHeight>0</wp14:pctHeight>
-                </wp14:sizeRelV>
-              </wp:anchor>
-            </w:drawing>
-          </mc:Choice>
-          <mc:Fallback>
-            <w:pict>
-              <v:rect id="Rectangle 3" o:spid="_x0000_s1026" style="position:absolute;margin-left:-72.1pt;margin-top:180.45pt;width:598.5pt;height:45pt;z-index:251659264;visibility:visible;mso-wrap-style:square;mso-width-percent:0;mso-height-percent:0;mso-wrap-distance-left:9pt;mso-wrap-distance-top:0;mso-wrap-distance-right:9pt;mso-wrap-distance-bottom:0;mso-position-horizontal:absolute;mso-position-horizontal-relative:text;mso-position-vertical:absolute;mso-position-vertical-relative:text;mso-width-percent:0;mso-height-percent:0;mso-width-relative:page;mso-height-relative:page;v-text-anchor:middle" o:gfxdata="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" fillcolor="#4163d3" strokecolor="#d46e4c" strokeweight="2pt">
-                <v:path arrowok="t"/>
-              </v:rect>
-            </w:pict>
-          </mc:Fallback>
-        </mc:AlternateContent>
-      </w:r>
-      <w:r>
         <w:br w:type="page"/>
       </w:r>
     </w:p>
@@ -4668,13 +4698,23 @@
         </w:rPr>
         <w:t xml:space="preserve"> </w:t>
       </w:r>
+      <w:proofErr w:type="gramStart"/>
       <w:r>
         <w:rPr>
           <w:rFonts w:cs="Segoe UI"/>
           <w:sz w:val="24"/>
           <w:szCs w:val="24"/>
         </w:rPr>
-        <w:t>création de l’association par Véronique Barbeau</w:t>
+        <w:t>création</w:t>
+      </w:r>
+      <w:proofErr w:type="gramEnd"/>
+      <w:r>
+        <w:rPr>
+          <w:rFonts w:cs="Segoe UI"/>
+          <w:sz w:val="24"/>
+          <w:szCs w:val="24"/>
+        </w:rPr>
+        <w:t xml:space="preserve"> de l’association par Véronique Barbeau</w:t>
       </w:r>
     </w:p>
     <w:p>
@@ -5951,13 +5991,23 @@
           </wp:anchor>
         </w:drawing>
       </w:r>
+      <w:proofErr w:type="spellStart"/>
       <w:r>
         <w:rPr>
           <w:rFonts w:cs="Segoe UI"/>
           <w:b/>
           <w:szCs w:val="24"/>
         </w:rPr>
-        <w:t>ArgoUML :</w:t>
+        <w:t>ArgoUML</w:t>
+      </w:r>
+      <w:proofErr w:type="spellEnd"/>
+      <w:r>
+        <w:rPr>
+          <w:rFonts w:cs="Segoe UI"/>
+          <w:b/>
+          <w:szCs w:val="24"/>
+        </w:rPr>
+        <w:t> :</w:t>
       </w:r>
       <w:r>
         <w:rPr>
@@ -6059,13 +6109,23 @@
           </wp:anchor>
         </w:drawing>
       </w:r>
+      <w:proofErr w:type="spellStart"/>
       <w:r>
         <w:rPr>
           <w:rFonts w:cs="Segoe UI"/>
           <w:b/>
           <w:szCs w:val="24"/>
         </w:rPr>
-        <w:t>JMerise :</w:t>
+        <w:t>JMerise</w:t>
+      </w:r>
+      <w:proofErr w:type="spellEnd"/>
+      <w:r>
+        <w:rPr>
+          <w:rFonts w:cs="Segoe UI"/>
+          <w:b/>
+          <w:szCs w:val="24"/>
+        </w:rPr>
+        <w:t> :</w:t>
       </w:r>
       <w:r>
         <w:rPr>
@@ -6773,9 +6833,11 @@
             <w:tcW w:w="3013" w:type="dxa"/>
           </w:tcPr>
           <w:p>
+            <w:proofErr w:type="spellStart"/>
             <w:r>
               <w:t>libelleFact</w:t>
             </w:r>
+            <w:proofErr w:type="spellEnd"/>
           </w:p>
         </w:tc>
         <w:tc>
@@ -6805,9 +6867,11 @@
             <w:tcW w:w="3013" w:type="dxa"/>
           </w:tcPr>
           <w:p>
+            <w:proofErr w:type="spellStart"/>
             <w:r>
               <w:t>enregFact</w:t>
             </w:r>
+            <w:proofErr w:type="spellEnd"/>
           </w:p>
         </w:tc>
         <w:tc>
@@ -6837,9 +6901,11 @@
             <w:tcW w:w="3013" w:type="dxa"/>
           </w:tcPr>
           <w:p>
+            <w:proofErr w:type="spellStart"/>
             <w:r>
               <w:t>libelleExercice</w:t>
             </w:r>
+            <w:proofErr w:type="spellEnd"/>
           </w:p>
         </w:tc>
         <w:tc>
@@ -6872,9 +6938,11 @@
             <w:pPr>
               <w:jc w:val="left"/>
             </w:pPr>
+            <w:proofErr w:type="spellStart"/>
             <w:r>
               <w:t>typeEcriture</w:t>
             </w:r>
+            <w:proofErr w:type="spellEnd"/>
           </w:p>
         </w:tc>
         <w:tc>
@@ -6904,9 +6972,11 @@
             <w:tcW w:w="3013" w:type="dxa"/>
           </w:tcPr>
           <w:p>
+            <w:proofErr w:type="spellStart"/>
             <w:r>
               <w:t>dateEcriture</w:t>
             </w:r>
+            <w:proofErr w:type="spellEnd"/>
           </w:p>
         </w:tc>
         <w:tc>
@@ -6936,9 +7006,11 @@
             <w:tcW w:w="3013" w:type="dxa"/>
           </w:tcPr>
           <w:p>
+            <w:proofErr w:type="spellStart"/>
             <w:r>
               <w:t>libelleEcriture</w:t>
             </w:r>
+            <w:proofErr w:type="spellEnd"/>
           </w:p>
         </w:tc>
         <w:tc>
@@ -7000,9 +7072,11 @@
             <w:tcW w:w="3013" w:type="dxa"/>
           </w:tcPr>
           <w:p>
+            <w:proofErr w:type="spellStart"/>
             <w:r>
               <w:t>libelleVille</w:t>
             </w:r>
+            <w:proofErr w:type="spellEnd"/>
           </w:p>
         </w:tc>
         <w:tc>
@@ -7064,9 +7138,11 @@
             <w:tcW w:w="3013" w:type="dxa"/>
           </w:tcPr>
           <w:p>
+            <w:proofErr w:type="spellStart"/>
             <w:r>
               <w:t>motDePasse</w:t>
             </w:r>
+            <w:proofErr w:type="spellEnd"/>
           </w:p>
         </w:tc>
         <w:tc>
@@ -7096,9 +7172,11 @@
             <w:tcW w:w="3013" w:type="dxa"/>
           </w:tcPr>
           <w:p>
+            <w:proofErr w:type="spellStart"/>
             <w:r>
               <w:t>role</w:t>
             </w:r>
+            <w:proofErr w:type="spellEnd"/>
           </w:p>
         </w:tc>
         <w:tc>
@@ -7128,9 +7206,11 @@
             <w:tcW w:w="3013" w:type="dxa"/>
           </w:tcPr>
           <w:p>
+            <w:proofErr w:type="spellStart"/>
             <w:r>
               <w:t>libelleDocument</w:t>
             </w:r>
+            <w:proofErr w:type="spellEnd"/>
           </w:p>
         </w:tc>
         <w:tc>
@@ -7160,9 +7240,11 @@
             <w:tcW w:w="3013" w:type="dxa"/>
           </w:tcPr>
           <w:p>
+            <w:proofErr w:type="spellStart"/>
             <w:r>
               <w:t>enregDocument</w:t>
             </w:r>
+            <w:proofErr w:type="spellEnd"/>
           </w:p>
         </w:tc>
         <w:tc>
@@ -7192,9 +7274,11 @@
             <w:tcW w:w="3013" w:type="dxa"/>
           </w:tcPr>
           <w:p>
+            <w:proofErr w:type="spellStart"/>
             <w:r>
               <w:t>numeroClasseComptable</w:t>
             </w:r>
+            <w:proofErr w:type="spellEnd"/>
           </w:p>
         </w:tc>
         <w:tc>
@@ -7224,9 +7308,11 @@
             <w:tcW w:w="3013" w:type="dxa"/>
           </w:tcPr>
           <w:p>
+            <w:proofErr w:type="spellStart"/>
             <w:r>
               <w:t>libelleClasseComptable</w:t>
             </w:r>
+            <w:proofErr w:type="spellEnd"/>
           </w:p>
         </w:tc>
         <w:tc>
@@ -7256,9 +7342,11 @@
             <w:tcW w:w="3013" w:type="dxa"/>
           </w:tcPr>
           <w:p>
+            <w:proofErr w:type="spellStart"/>
             <w:r>
               <w:t>numCompte</w:t>
             </w:r>
+            <w:proofErr w:type="spellEnd"/>
           </w:p>
         </w:tc>
         <w:tc>
@@ -7288,9 +7376,11 @@
             <w:tcW w:w="3013" w:type="dxa"/>
           </w:tcPr>
           <w:p>
+            <w:proofErr w:type="spellStart"/>
             <w:r>
               <w:t>libelleCompte</w:t>
             </w:r>
+            <w:proofErr w:type="spellEnd"/>
           </w:p>
         </w:tc>
         <w:tc>
@@ -7320,9 +7410,11 @@
             <w:tcW w:w="3013" w:type="dxa"/>
           </w:tcPr>
           <w:p>
+            <w:proofErr w:type="spellStart"/>
             <w:r>
               <w:t>dansBilan</w:t>
             </w:r>
+            <w:proofErr w:type="spellEnd"/>
           </w:p>
         </w:tc>
         <w:tc>
@@ -7358,9 +7450,11 @@
             <w:tcW w:w="3013" w:type="dxa"/>
           </w:tcPr>
           <w:p>
+            <w:proofErr w:type="spellStart"/>
             <w:r>
               <w:t>codeFournisseur</w:t>
             </w:r>
+            <w:proofErr w:type="spellEnd"/>
           </w:p>
         </w:tc>
         <w:tc>
@@ -7390,9 +7484,11 @@
             <w:tcW w:w="3013" w:type="dxa"/>
           </w:tcPr>
           <w:p>
+            <w:proofErr w:type="spellStart"/>
             <w:r>
               <w:t>libelleFournisseur</w:t>
             </w:r>
+            <w:proofErr w:type="spellEnd"/>
           </w:p>
         </w:tc>
         <w:tc>
@@ -7422,9 +7518,11 @@
             <w:tcW w:w="3013" w:type="dxa"/>
           </w:tcPr>
           <w:p>
+            <w:proofErr w:type="spellStart"/>
             <w:r>
               <w:t>codeEvenement</w:t>
             </w:r>
+            <w:proofErr w:type="spellEnd"/>
           </w:p>
         </w:tc>
         <w:tc>
@@ -7454,9 +7552,11 @@
             <w:tcW w:w="3013" w:type="dxa"/>
           </w:tcPr>
           <w:p>
+            <w:proofErr w:type="spellStart"/>
             <w:r>
               <w:t>libelleEvenement</w:t>
             </w:r>
+            <w:proofErr w:type="spellEnd"/>
           </w:p>
         </w:tc>
         <w:tc>
@@ -7489,9 +7589,11 @@
             <w:tcW w:w="3013" w:type="dxa"/>
           </w:tcPr>
           <w:p>
+            <w:proofErr w:type="spellStart"/>
             <w:r>
               <w:t>nomPersonne</w:t>
             </w:r>
+            <w:proofErr w:type="spellEnd"/>
           </w:p>
         </w:tc>
         <w:tc>
@@ -7521,9 +7623,11 @@
             <w:tcW w:w="3013" w:type="dxa"/>
           </w:tcPr>
           <w:p>
+            <w:proofErr w:type="spellStart"/>
             <w:r>
               <w:t>prenomPersonne</w:t>
             </w:r>
+            <w:proofErr w:type="spellEnd"/>
           </w:p>
         </w:tc>
         <w:tc>
@@ -7553,9 +7657,11 @@
             <w:tcW w:w="3013" w:type="dxa"/>
           </w:tcPr>
           <w:p>
+            <w:proofErr w:type="spellStart"/>
             <w:r>
               <w:t>dateNaissPersonne</w:t>
             </w:r>
+            <w:proofErr w:type="spellEnd"/>
           </w:p>
         </w:tc>
         <w:tc>
@@ -7585,9 +7691,11 @@
             <w:tcW w:w="3013" w:type="dxa"/>
           </w:tcPr>
           <w:p>
+            <w:proofErr w:type="spellStart"/>
             <w:r>
               <w:t>lieuNaissPersonne</w:t>
             </w:r>
+            <w:proofErr w:type="spellEnd"/>
           </w:p>
         </w:tc>
         <w:tc>
@@ -7617,9 +7725,11 @@
             <w:tcW w:w="3013" w:type="dxa"/>
           </w:tcPr>
           <w:p>
+            <w:proofErr w:type="spellStart"/>
             <w:r>
               <w:t>adressePersonne</w:t>
             </w:r>
+            <w:proofErr w:type="spellEnd"/>
           </w:p>
         </w:tc>
         <w:tc>
@@ -7649,9 +7759,11 @@
             <w:tcW w:w="3013" w:type="dxa"/>
           </w:tcPr>
           <w:p>
+            <w:proofErr w:type="spellStart"/>
             <w:r>
               <w:t>cpPersonne</w:t>
             </w:r>
+            <w:proofErr w:type="spellEnd"/>
           </w:p>
         </w:tc>
         <w:tc>
@@ -7681,9 +7793,11 @@
             <w:tcW w:w="3013" w:type="dxa"/>
           </w:tcPr>
           <w:p>
+            <w:proofErr w:type="spellStart"/>
             <w:r>
               <w:t>emailPersonne</w:t>
             </w:r>
+            <w:proofErr w:type="spellEnd"/>
           </w:p>
         </w:tc>
         <w:tc>
@@ -7716,9 +7830,11 @@
             <w:tcW w:w="3013" w:type="dxa"/>
           </w:tcPr>
           <w:p>
+            <w:proofErr w:type="spellStart"/>
             <w:r>
               <w:t>telPersonne</w:t>
             </w:r>
+            <w:proofErr w:type="spellEnd"/>
           </w:p>
         </w:tc>
         <w:tc>
@@ -7748,9 +7864,11 @@
             <w:tcW w:w="3013" w:type="dxa"/>
           </w:tcPr>
           <w:p>
+            <w:proofErr w:type="spellStart"/>
             <w:r>
               <w:t>autorisationPhotos</w:t>
             </w:r>
+            <w:proofErr w:type="spellEnd"/>
           </w:p>
         </w:tc>
         <w:tc>
@@ -7780,9 +7898,11 @@
             <w:tcW w:w="3013" w:type="dxa"/>
           </w:tcPr>
           <w:p>
+            <w:proofErr w:type="spellStart"/>
             <w:r>
               <w:t>bafaAquisBenevole</w:t>
             </w:r>
+            <w:proofErr w:type="spellEnd"/>
           </w:p>
         </w:tc>
         <w:tc>
@@ -7800,8 +7920,13 @@
             <w:tcW w:w="3491" w:type="dxa"/>
           </w:tcPr>
           <w:p>
-            <w:r>
-              <w:t>Bafa acquis / non acquis</w:t>
+            <w:proofErr w:type="spellStart"/>
+            <w:r>
+              <w:t>Bafa</w:t>
+            </w:r>
+            <w:proofErr w:type="spellEnd"/>
+            <w:r>
+              <w:t xml:space="preserve"> acquis / non acquis</w:t>
             </w:r>
           </w:p>
         </w:tc>
@@ -7812,10 +7937,12 @@
             <w:tcW w:w="3013" w:type="dxa"/>
           </w:tcPr>
           <w:p>
+            <w:proofErr w:type="spellStart"/>
             <w:r>
               <w:lastRenderedPageBreak/>
               <w:t>casierJudiciaire</w:t>
             </w:r>
+            <w:proofErr w:type="spellEnd"/>
           </w:p>
         </w:tc>
         <w:tc>
@@ -7845,9 +7972,11 @@
             <w:tcW w:w="3013" w:type="dxa"/>
           </w:tcPr>
           <w:p>
+            <w:proofErr w:type="spellStart"/>
             <w:r>
               <w:t>paiementInscription</w:t>
             </w:r>
+            <w:proofErr w:type="spellEnd"/>
           </w:p>
         </w:tc>
         <w:tc>
@@ -7877,9 +8006,11 @@
             <w:tcW w:w="3013" w:type="dxa"/>
           </w:tcPr>
           <w:p>
+            <w:proofErr w:type="spellStart"/>
             <w:r>
               <w:t>nomRepresentantLegal</w:t>
             </w:r>
+            <w:proofErr w:type="spellEnd"/>
           </w:p>
         </w:tc>
         <w:tc>
@@ -7909,9 +8040,11 @@
             <w:tcW w:w="3013" w:type="dxa"/>
           </w:tcPr>
           <w:p>
+            <w:proofErr w:type="spellStart"/>
             <w:r>
               <w:t>prenomRepresentantLegal</w:t>
             </w:r>
+            <w:proofErr w:type="spellEnd"/>
           </w:p>
         </w:tc>
         <w:tc>
@@ -7941,9 +8074,11 @@
             <w:tcW w:w="3013" w:type="dxa"/>
           </w:tcPr>
           <w:p>
+            <w:proofErr w:type="spellStart"/>
             <w:r>
               <w:t>remarquePersonne</w:t>
             </w:r>
+            <w:proofErr w:type="spellEnd"/>
           </w:p>
         </w:tc>
         <w:tc>
@@ -7973,9 +8108,11 @@
             <w:tcW w:w="3013" w:type="dxa"/>
           </w:tcPr>
           <w:p>
+            <w:proofErr w:type="spellStart"/>
             <w:r>
               <w:t>typePersonne</w:t>
             </w:r>
+            <w:proofErr w:type="spellEnd"/>
           </w:p>
         </w:tc>
         <w:tc>
@@ -8015,9 +8152,11 @@
             <w:tcW w:w="2784" w:type="dxa"/>
           </w:tcPr>
           <w:p>
+            <w:proofErr w:type="spellStart"/>
             <w:r>
               <w:t>Decimal</w:t>
             </w:r>
+            <w:proofErr w:type="spellEnd"/>
           </w:p>
         </w:tc>
         <w:tc>
@@ -8087,11 +8226,16 @@
         <w:t xml:space="preserve">Pour plus de facilité à gérer le lettrage par exemple, j’ai décidé de créer une vue regroupant </w:t>
       </w:r>
       <w:r>
-        <w:t>les tables ExerciceC</w:t>
+        <w:t xml:space="preserve">les tables </w:t>
+      </w:r>
+      <w:proofErr w:type="spellStart"/>
+      <w:r>
+        <w:t>ExerciceC</w:t>
       </w:r>
       <w:r>
         <w:t>omptable</w:t>
       </w:r>
+      <w:proofErr w:type="spellEnd"/>
       <w:r>
         <w:t>, E</w:t>
       </w:r>
@@ -8099,17 +8243,27 @@
         <w:t>critures</w:t>
       </w:r>
       <w:r>
-        <w:t>, ClasseC</w:t>
+        <w:t xml:space="preserve">, </w:t>
+      </w:r>
+      <w:proofErr w:type="spellStart"/>
+      <w:r>
+        <w:t>ClasseC</w:t>
       </w:r>
       <w:r>
         <w:t>omptable</w:t>
       </w:r>
-      <w:r>
-        <w:t>, PCGA et LigneE</w:t>
+      <w:proofErr w:type="spellEnd"/>
+      <w:r>
+        <w:t xml:space="preserve">, PCGA et </w:t>
+      </w:r>
+      <w:proofErr w:type="spellStart"/>
+      <w:r>
+        <w:t>LigneE</w:t>
       </w:r>
       <w:r>
         <w:t>criture</w:t>
       </w:r>
+      <w:proofErr w:type="spellEnd"/>
       <w:r>
         <w:t xml:space="preserve">. </w:t>
       </w:r>
@@ -8789,7 +8943,23 @@
           <w:sz w:val="24"/>
           <w:szCs w:val="24"/>
         </w:rPr>
-        <w:t xml:space="preserve"> Style Sheet) quant à lui va permettre de donner des règles de mise en </w:t>
+        <w:t xml:space="preserve"> Style </w:t>
+      </w:r>
+      <w:proofErr w:type="spellStart"/>
+      <w:r>
+        <w:rPr>
+          <w:sz w:val="24"/>
+          <w:szCs w:val="24"/>
+        </w:rPr>
+        <w:t>Sheet</w:t>
+      </w:r>
+      <w:proofErr w:type="spellEnd"/>
+      <w:r>
+        <w:rPr>
+          <w:sz w:val="24"/>
+          <w:szCs w:val="24"/>
+        </w:rPr>
+        <w:t xml:space="preserve">) quant à lui va permettre de donner des règles de mise en </w:t>
       </w:r>
       <w:r>
         <w:rPr>
@@ -9762,7 +9932,15 @@
       </w:pPr>
       <w:bookmarkStart w:id="17" w:name="_Toc47710389"/>
       <w:r>
-        <w:t>Modèle MVC (Model/View/Controller) :</w:t>
+        <w:t>Modèle MVC (Model/</w:t>
+      </w:r>
+      <w:proofErr w:type="spellStart"/>
+      <w:r>
+        <w:t>View</w:t>
+      </w:r>
+      <w:proofErr w:type="spellEnd"/>
+      <w:r>
+        <w:t>/Controller) :</w:t>
       </w:r>
       <w:bookmarkEnd w:id="17"/>
     </w:p>
@@ -9803,7 +9981,15 @@
         <w:t xml:space="preserve"> qui est une architecture de développement visant à séparer le code sou</w:t>
       </w:r>
       <w:r>
-        <w:t>rce en trois parties distinctes. En effet, ce modèle consiste à séparer l’accès aux données (base de données), la logique métier et l’affichage fourni à l’utilisateur.</w:t>
+        <w:t xml:space="preserve">rce en trois parties distinctes. En effet, ce modèle consiste à séparer l’accès aux données (base de données), </w:t>
+      </w:r>
+      <w:proofErr w:type="gramStart"/>
+      <w:r>
+        <w:t>la</w:t>
+      </w:r>
+      <w:proofErr w:type="gramEnd"/>
+      <w:r>
+        <w:t xml:space="preserve"> logique métier et l’affichage fourni à l’utilisateur.</w:t>
       </w:r>
     </w:p>
     <w:p/>
@@ -10085,6 +10271,7 @@
         </w:rPr>
         <w:t xml:space="preserve"> et la </w:t>
       </w:r>
+      <w:proofErr w:type="spellStart"/>
       <w:r>
         <w:rPr>
           <w:b/>
@@ -10093,6 +10280,7 @@
         </w:rPr>
         <w:t>View</w:t>
       </w:r>
+      <w:proofErr w:type="spellEnd"/>
       <w:r>
         <w:rPr>
           <w:sz w:val="24"/>
@@ -10951,12 +11139,20 @@
         </w:rPr>
         <w:t xml:space="preserve">Grâce à cette fonction « </w:t>
       </w:r>
+      <w:proofErr w:type="spellStart"/>
       <w:proofErr w:type="gramStart"/>
       <w:r>
         <w:rPr>
           <w:szCs w:val="24"/>
         </w:rPr>
-        <w:t>init(</w:t>
+        <w:t>init</w:t>
+      </w:r>
+      <w:proofErr w:type="spellEnd"/>
+      <w:r>
+        <w:rPr>
+          <w:szCs w:val="24"/>
+        </w:rPr>
+        <w:t>(</w:t>
       </w:r>
       <w:proofErr w:type="gramEnd"/>
       <w:r>
@@ -10981,140 +11177,7 @@
         <w:rPr>
           <w:szCs w:val="24"/>
         </w:rPr>
-        <w:t>La fonction « Parametre::init() » va être au cœur d</w:t>
-      </w:r>
-      <w:r>
-        <w:rPr>
-          <w:szCs w:val="24"/>
-        </w:rPr>
-        <w:t xml:space="preserve">u </w:t>
-      </w:r>
-      <w:r>
-        <w:rPr>
-          <w:szCs w:val="24"/>
-        </w:rPr>
-        <w:t>projet</w:t>
-      </w:r>
-      <w:r>
-        <w:rPr>
-          <w:szCs w:val="24"/>
-        </w:rPr>
-        <w:t xml:space="preserve"> </w:t>
-      </w:r>
-      <w:r>
-        <w:rPr>
-          <w:szCs w:val="24"/>
-        </w:rPr>
-        <w:t xml:space="preserve">et </w:t>
-      </w:r>
-      <w:r>
-        <w:rPr>
-          <w:szCs w:val="24"/>
-        </w:rPr>
-        <w:t>sera</w:t>
-      </w:r>
-      <w:r>
-        <w:rPr>
-          <w:szCs w:val="24"/>
-        </w:rPr>
-        <w:t xml:space="preserve"> utilisée par plusieurs fichiers.</w:t>
-      </w:r>
-    </w:p>
-    <w:p>
-      <w:pPr>
-        <w:rPr>
-          <w:szCs w:val="24"/>
-        </w:rPr>
-      </w:pPr>
-      <w:r>
-        <w:rPr>
-          <w:szCs w:val="24"/>
-        </w:rPr>
-        <w:t>Par exemple, lorsqu’on va exécuter le projet dans un navigateur, c’est le fichier « index.php », qui se trouve</w:t>
-      </w:r>
-      <w:r>
-        <w:rPr>
-          <w:szCs w:val="24"/>
-        </w:rPr>
-        <w:t xml:space="preserve"> </w:t>
-      </w:r>
-      <w:r>
-        <w:rPr>
-          <w:szCs w:val="24"/>
-        </w:rPr>
-        <w:t xml:space="preserve">lui aussi à la racine du projet, qui va se charger de </w:t>
-      </w:r>
-      <w:r>
-        <w:rPr>
-          <w:szCs w:val="24"/>
-        </w:rPr>
-        <w:t>gére</w:t>
-      </w:r>
-      <w:r>
-        <w:rPr>
-          <w:szCs w:val="24"/>
-        </w:rPr>
-        <w:t>r</w:t>
-      </w:r>
-      <w:r>
-        <w:rPr>
-          <w:szCs w:val="24"/>
-        </w:rPr>
-        <w:t xml:space="preserve"> les ouvertures et les interactions entre toutes les pages du projet</w:t>
-      </w:r>
-      <w:r>
-        <w:rPr>
-          <w:szCs w:val="24"/>
-        </w:rPr>
-        <w:t xml:space="preserve">. </w:t>
-      </w:r>
-      <w:r>
-        <w:rPr>
-          <w:szCs w:val="24"/>
-        </w:rPr>
-        <w:t>Il faut voir ce fichier comme le coordinateur de toutes</w:t>
-      </w:r>
-      <w:r>
-        <w:rPr>
-          <w:szCs w:val="24"/>
-        </w:rPr>
-        <w:t xml:space="preserve"> les</w:t>
-      </w:r>
-      <w:r>
-        <w:rPr>
-          <w:szCs w:val="24"/>
-        </w:rPr>
-        <w:t xml:space="preserve"> pages.</w:t>
-      </w:r>
-      <w:r>
-        <w:rPr>
-          <w:szCs w:val="24"/>
-        </w:rPr>
-        <w:t xml:space="preserve"> </w:t>
-      </w:r>
-      <w:r>
-        <w:rPr>
-          <w:szCs w:val="24"/>
-        </w:rPr>
-        <w:t>On</w:t>
-      </w:r>
-      <w:r>
-        <w:rPr>
-          <w:szCs w:val="24"/>
-        </w:rPr>
-        <w:t xml:space="preserve"> aura donc besoin d</w:t>
-      </w:r>
-      <w:r>
-        <w:rPr>
-          <w:szCs w:val="24"/>
-        </w:rPr>
-        <w:t xml:space="preserve">e la fonction </w:t>
-      </w:r>
-      <w:r>
-        <w:rPr>
-          <w:szCs w:val="24"/>
-        </w:rPr>
-        <w:t xml:space="preserve">« </w:t>
+        <w:t xml:space="preserve">La fonction « </w:t>
       </w:r>
       <w:proofErr w:type="spellStart"/>
       <w:r>
@@ -11144,6 +11207,183 @@
         <w:rPr>
           <w:szCs w:val="24"/>
         </w:rPr>
+        <w:t>() » va être au cœur d</w:t>
+      </w:r>
+      <w:r>
+        <w:rPr>
+          <w:szCs w:val="24"/>
+        </w:rPr>
+        <w:t xml:space="preserve">u </w:t>
+      </w:r>
+      <w:r>
+        <w:rPr>
+          <w:szCs w:val="24"/>
+        </w:rPr>
+        <w:t>projet</w:t>
+      </w:r>
+      <w:r>
+        <w:rPr>
+          <w:szCs w:val="24"/>
+        </w:rPr>
+        <w:t xml:space="preserve"> </w:t>
+      </w:r>
+      <w:r>
+        <w:rPr>
+          <w:szCs w:val="24"/>
+        </w:rPr>
+        <w:t xml:space="preserve">et </w:t>
+      </w:r>
+      <w:r>
+        <w:rPr>
+          <w:szCs w:val="24"/>
+        </w:rPr>
+        <w:t>sera</w:t>
+      </w:r>
+      <w:r>
+        <w:rPr>
+          <w:szCs w:val="24"/>
+        </w:rPr>
+        <w:t xml:space="preserve"> utilisée par plusieurs fichiers.</w:t>
+      </w:r>
+    </w:p>
+    <w:p>
+      <w:pPr>
+        <w:rPr>
+          <w:szCs w:val="24"/>
+        </w:rPr>
+      </w:pPr>
+      <w:r>
+        <w:rPr>
+          <w:szCs w:val="24"/>
+        </w:rPr>
+        <w:t xml:space="preserve">Par exemple, lorsqu’on va exécuter le projet dans un navigateur, c’est le fichier « </w:t>
+      </w:r>
+      <w:proofErr w:type="spellStart"/>
+      <w:r>
+        <w:rPr>
+          <w:szCs w:val="24"/>
+        </w:rPr>
+        <w:t>index.php</w:t>
+      </w:r>
+      <w:proofErr w:type="spellEnd"/>
+      <w:r>
+        <w:rPr>
+          <w:szCs w:val="24"/>
+        </w:rPr>
+        <w:t xml:space="preserve"> », qui se trouve</w:t>
+      </w:r>
+      <w:r>
+        <w:rPr>
+          <w:szCs w:val="24"/>
+        </w:rPr>
+        <w:t xml:space="preserve"> </w:t>
+      </w:r>
+      <w:r>
+        <w:rPr>
+          <w:szCs w:val="24"/>
+        </w:rPr>
+        <w:t xml:space="preserve">lui aussi à la racine du projet, qui va se charger de </w:t>
+      </w:r>
+      <w:r>
+        <w:rPr>
+          <w:szCs w:val="24"/>
+        </w:rPr>
+        <w:t>gére</w:t>
+      </w:r>
+      <w:r>
+        <w:rPr>
+          <w:szCs w:val="24"/>
+        </w:rPr>
+        <w:t>r</w:t>
+      </w:r>
+      <w:r>
+        <w:rPr>
+          <w:szCs w:val="24"/>
+        </w:rPr>
+        <w:t xml:space="preserve"> les ouvertures et les interactions entre toutes les pages du projet</w:t>
+      </w:r>
+      <w:r>
+        <w:rPr>
+          <w:szCs w:val="24"/>
+        </w:rPr>
+        <w:t xml:space="preserve">. </w:t>
+      </w:r>
+      <w:r>
+        <w:rPr>
+          <w:szCs w:val="24"/>
+        </w:rPr>
+        <w:t>Il faut voir ce fichier comme le coordinateur de toutes</w:t>
+      </w:r>
+      <w:r>
+        <w:rPr>
+          <w:szCs w:val="24"/>
+        </w:rPr>
+        <w:t xml:space="preserve"> les</w:t>
+      </w:r>
+      <w:r>
+        <w:rPr>
+          <w:szCs w:val="24"/>
+        </w:rPr>
+        <w:t xml:space="preserve"> pages.</w:t>
+      </w:r>
+      <w:r>
+        <w:rPr>
+          <w:szCs w:val="24"/>
+        </w:rPr>
+        <w:t xml:space="preserve"> </w:t>
+      </w:r>
+      <w:r>
+        <w:rPr>
+          <w:szCs w:val="24"/>
+        </w:rPr>
+        <w:t>On</w:t>
+      </w:r>
+      <w:r>
+        <w:rPr>
+          <w:szCs w:val="24"/>
+        </w:rPr>
+        <w:t xml:space="preserve"> aura donc besoin d</w:t>
+      </w:r>
+      <w:r>
+        <w:rPr>
+          <w:szCs w:val="24"/>
+        </w:rPr>
+        <w:t xml:space="preserve">e la fonction </w:t>
+      </w:r>
+      <w:r>
+        <w:rPr>
+          <w:szCs w:val="24"/>
+        </w:rPr>
+        <w:t xml:space="preserve">« </w:t>
+      </w:r>
+      <w:proofErr w:type="spellStart"/>
+      <w:r>
+        <w:rPr>
+          <w:szCs w:val="24"/>
+        </w:rPr>
+        <w:t>Parametre</w:t>
+      </w:r>
+      <w:proofErr w:type="spellEnd"/>
+      <w:proofErr w:type="gramStart"/>
+      <w:r>
+        <w:rPr>
+          <w:szCs w:val="24"/>
+        </w:rPr>
+        <w:t>::</w:t>
+      </w:r>
+      <w:proofErr w:type="spellStart"/>
+      <w:r>
+        <w:rPr>
+          <w:szCs w:val="24"/>
+        </w:rPr>
+        <w:t>init</w:t>
+      </w:r>
+      <w:proofErr w:type="spellEnd"/>
+      <w:proofErr w:type="gramEnd"/>
+      <w:r>
+        <w:rPr>
+          <w:szCs w:val="24"/>
+        </w:rPr>
         <w:t>() »</w:t>
       </w:r>
       <w:r>
@@ -11156,7 +11396,25 @@
         <w:rPr>
           <w:szCs w:val="24"/>
         </w:rPr>
-        <w:t xml:space="preserve"> avoir les informations pour</w:t>
+        <w:t xml:space="preserve"> </w:t>
+      </w:r>
+      <w:r>
+        <w:rPr>
+          <w:szCs w:val="24"/>
+        </w:rPr>
+        <w:t xml:space="preserve">pouvoir récupérer </w:t>
+      </w:r>
+      <w:r>
+        <w:rPr>
+          <w:szCs w:val="24"/>
+        </w:rPr>
+        <w:t xml:space="preserve">les informations </w:t>
+      </w:r>
+      <w:r>
+        <w:rPr>
+          <w:szCs w:val="24"/>
+        </w:rPr>
+        <w:t>utiles à</w:t>
       </w:r>
       <w:r>
         <w:rPr>
@@ -11486,7 +11744,21 @@
         <w:rPr>
           <w:szCs w:val="24"/>
         </w:rPr>
-        <w:t xml:space="preserve">« index.php » </w:t>
+        <w:t xml:space="preserve">« </w:t>
+      </w:r>
+      <w:proofErr w:type="spellStart"/>
+      <w:r>
+        <w:rPr>
+          <w:szCs w:val="24"/>
+        </w:rPr>
+        <w:t>index.php</w:t>
+      </w:r>
+      <w:proofErr w:type="spellEnd"/>
+      <w:r>
+        <w:rPr>
+          <w:szCs w:val="24"/>
+        </w:rPr>
+        <w:t xml:space="preserve"> » </w:t>
       </w:r>
       <w:r>
         <w:rPr>
@@ -11494,12 +11766,20 @@
         </w:rPr>
         <w:t xml:space="preserve">comprend donc la fonction « </w:t>
       </w:r>
+      <w:proofErr w:type="spellStart"/>
       <w:proofErr w:type="gramStart"/>
       <w:r>
         <w:rPr>
           <w:szCs w:val="24"/>
         </w:rPr>
-        <w:t>afficherPage(</w:t>
+        <w:t>afficherPage</w:t>
+      </w:r>
+      <w:proofErr w:type="spellEnd"/>
+      <w:r>
+        <w:rPr>
+          <w:szCs w:val="24"/>
+        </w:rPr>
+        <w:t>(</w:t>
       </w:r>
       <w:proofErr w:type="gramEnd"/>
       <w:r>
@@ -11604,11 +11884,19 @@
         </w:rPr>
         <w:t xml:space="preserve"> à savoir la page « </w:t>
       </w:r>
-      <w:r>
-        <w:rPr>
-          <w:szCs w:val="24"/>
-        </w:rPr>
-        <w:t xml:space="preserve">tableauBord.php »). </w:t>
+      <w:proofErr w:type="spellStart"/>
+      <w:r>
+        <w:rPr>
+          <w:szCs w:val="24"/>
+        </w:rPr>
+        <w:t>tableauBord.php</w:t>
+      </w:r>
+      <w:proofErr w:type="spellEnd"/>
+      <w:r>
+        <w:rPr>
+          <w:szCs w:val="24"/>
+        </w:rPr>
+        <w:t xml:space="preserve"> »). </w:t>
       </w:r>
     </w:p>
     <w:p>
@@ -11635,12 +11923,14 @@
         </w:rPr>
         <w:t>« </w:t>
       </w:r>
+      <w:proofErr w:type="spellStart"/>
       <w:r>
         <w:rPr>
           <w:szCs w:val="24"/>
         </w:rPr>
         <w:t>Head.php</w:t>
       </w:r>
+      <w:proofErr w:type="spellEnd"/>
       <w:r>
         <w:rPr>
           <w:szCs w:val="24"/>
@@ -11695,6 +11985,7 @@
         </w:rPr>
         <w:t xml:space="preserve"> (exemple «</w:t>
       </w:r>
+      <w:proofErr w:type="spellStart"/>
       <w:r>
         <w:rPr>
           <w:szCs w:val="24"/>
@@ -11705,7 +11996,14 @@
         <w:rPr>
           <w:szCs w:val="24"/>
         </w:rPr>
-        <w:t xml:space="preserve">.php ») et son </w:t>
+        <w:t>.php</w:t>
+      </w:r>
+      <w:proofErr w:type="spellEnd"/>
+      <w:r>
+        <w:rPr>
+          <w:szCs w:val="24"/>
+        </w:rPr>
+        <w:t xml:space="preserve"> ») et son </w:t>
       </w:r>
       <w:r>
         <w:rPr>
@@ -11863,7 +12161,29 @@
         <w:rPr>
           <w:szCs w:val="24"/>
         </w:rPr>
-        <w:t>DbConnect::init()</w:t>
+        <w:t>DbConnect</w:t>
+      </w:r>
+      <w:proofErr w:type="gramStart"/>
+      <w:r>
+        <w:rPr>
+          <w:szCs w:val="24"/>
+        </w:rPr>
+        <w:t>::</w:t>
+      </w:r>
+      <w:proofErr w:type="spellStart"/>
+      <w:r>
+        <w:rPr>
+          <w:szCs w:val="24"/>
+        </w:rPr>
+        <w:t>init</w:t>
+      </w:r>
+      <w:proofErr w:type="spellEnd"/>
+      <w:proofErr w:type="gramEnd"/>
+      <w:r>
+        <w:rPr>
+          <w:szCs w:val="24"/>
+        </w:rPr>
+        <w:t>()</w:t>
       </w:r>
       <w:r>
         <w:rPr>
@@ -12369,7 +12689,21 @@
           <w:sz w:val="24"/>
           <w:szCs w:val="24"/>
         </w:rPr>
-        <w:t xml:space="preserve">De plus, l’application sera utilisée localement. Le président souhaite qu’elle soit installée sur l’ordinateur de l’association </w:t>
+        <w:t>De plus, l’application sera utilisée localement. Le président souhaite qu’elle soit installée sur l’ordinateur</w:t>
+      </w:r>
+      <w:r>
+        <w:rPr>
+          <w:sz w:val="24"/>
+          <w:szCs w:val="24"/>
+        </w:rPr>
+        <w:t xml:space="preserve"> personnel</w:t>
+      </w:r>
+      <w:r>
+        <w:rPr>
+          <w:sz w:val="24"/>
+          <w:szCs w:val="24"/>
+        </w:rPr>
+        <w:t xml:space="preserve"> de l’association </w:t>
       </w:r>
       <w:r>
         <w:rPr>
@@ -12433,6 +12767,7 @@
         </w:rPr>
         <w:t>« </w:t>
       </w:r>
+      <w:proofErr w:type="spellStart"/>
       <w:r>
         <w:rPr>
           <w:sz w:val="24"/>
@@ -12445,13 +12780,21 @@
           <w:sz w:val="24"/>
           <w:szCs w:val="24"/>
         </w:rPr>
-        <w:t>.php »</w:t>
-      </w:r>
+        <w:t>.php</w:t>
+      </w:r>
+      <w:proofErr w:type="spellEnd"/>
       <w:r>
         <w:rPr>
           <w:sz w:val="24"/>
           <w:szCs w:val="24"/>
         </w:rPr>
+        <w:t> »</w:t>
+      </w:r>
+      <w:r>
+        <w:rPr>
+          <w:sz w:val="24"/>
+          <w:szCs w:val="24"/>
+        </w:rPr>
         <w:t xml:space="preserve"> vide afin d’empêcher </w:t>
       </w:r>
       <w:r>
@@ -12487,50 +12830,41 @@
           <w:sz w:val="24"/>
           <w:szCs w:val="24"/>
         </w:rPr>
-        <w:t xml:space="preserve"> d’accès au dossier qui le </w:t>
-      </w:r>
-      <w:bookmarkStart w:id="20" w:name="_GoBack"/>
-      <w:bookmarkEnd w:id="20"/>
+        <w:t xml:space="preserve"> d’accès au dossier qui le contient. Si l’utilisateur</w:t>
+      </w:r>
       <w:r>
         <w:rPr>
           <w:sz w:val="24"/>
           <w:szCs w:val="24"/>
         </w:rPr>
-        <w:t>contient. Si l’utilisateur</w:t>
+        <w:t xml:space="preserve"> </w:t>
       </w:r>
       <w:r>
         <w:rPr>
           <w:sz w:val="24"/>
           <w:szCs w:val="24"/>
         </w:rPr>
-        <w:t xml:space="preserve"> </w:t>
+        <w:t>malveillant tente d’accéder au dossier</w:t>
       </w:r>
       <w:r>
         <w:rPr>
           <w:sz w:val="24"/>
           <w:szCs w:val="24"/>
         </w:rPr>
-        <w:t>malveillant tente d’accéder au dossier</w:t>
+        <w:t>,</w:t>
       </w:r>
       <w:r>
         <w:rPr>
           <w:sz w:val="24"/>
           <w:szCs w:val="24"/>
         </w:rPr>
-        <w:t>,</w:t>
+        <w:t xml:space="preserve"> il ve</w:t>
       </w:r>
       <w:r>
         <w:rPr>
           <w:sz w:val="24"/>
           <w:szCs w:val="24"/>
         </w:rPr>
-        <w:t xml:space="preserve"> il ve</w:t>
-      </w:r>
-      <w:r>
-        <w:rPr>
-          <w:sz w:val="24"/>
-          <w:szCs w:val="24"/>
-        </w:rPr>
         <w:t>rra uniquement une page blanche.</w:t>
       </w:r>
     </w:p>
@@ -12538,12 +12872,12 @@
       <w:pPr>
         <w:pStyle w:val="Titre2"/>
       </w:pPr>
-      <w:bookmarkStart w:id="21" w:name="_Toc47710392"/>
+      <w:bookmarkStart w:id="20" w:name="_Toc47710392"/>
       <w:r>
         <w:lastRenderedPageBreak/>
         <w:t>Réalisation</w:t>
       </w:r>
-      <w:bookmarkEnd w:id="21"/>
+      <w:bookmarkEnd w:id="20"/>
     </w:p>
     <w:p>
       <w:r>
@@ -12611,13 +12945,33 @@
     </w:p>
     <w:p>
       <w:r>
-        <w:t>L’application est également responsive par le fait que les tailles des éléments de l’application sont configurées avec les unités (vh/</w:t>
-      </w:r>
-      <w:r>
-        <w:t>VW</w:t>
-      </w:r>
-      <w:r>
-        <w:t>/em ou %) et non pas en pixel (px).</w:t>
+        <w:t>L’application est également responsive par le fait que les tailles des éléments de l’application sont configurées avec les unités (vh</w:t>
+      </w:r>
+      <w:r>
+        <w:t xml:space="preserve"> </w:t>
+      </w:r>
+      <w:r>
+        <w:t>/</w:t>
+      </w:r>
+      <w:r>
+        <w:t xml:space="preserve"> </w:t>
+      </w:r>
+      <w:proofErr w:type="spellStart"/>
+      <w:r>
+        <w:t>vw</w:t>
+      </w:r>
+      <w:proofErr w:type="spellEnd"/>
+      <w:r>
+        <w:t xml:space="preserve"> </w:t>
+      </w:r>
+      <w:r>
+        <w:t>/</w:t>
+      </w:r>
+      <w:r>
+        <w:t xml:space="preserve"> </w:t>
+      </w:r>
+      <w:r>
+        <w:t>em ou %) et non pas en pixel (px).</w:t>
       </w:r>
     </w:p>
     <w:p>
@@ -12696,7 +13050,13 @@
         <w:t>s</w:t>
       </w:r>
       <w:r>
-        <w:t xml:space="preserve"> d’écriture et de l’enregistrement d’images pour les factures. </w:t>
+        <w:t xml:space="preserve"> d’écriture et de l’enregistrement d</w:t>
+      </w:r>
+      <w:r>
+        <w:t>e l’image</w:t>
+      </w:r>
+      <w:r>
+        <w:t xml:space="preserve"> pour les factures. </w:t>
       </w:r>
     </w:p>
     <w:p>
@@ -12713,10 +13073,30 @@
         <w:t>enregistrement des lignes</w:t>
       </w:r>
       <w:r>
-        <w:t xml:space="preserve"> et des écritures a été fait</w:t>
-      </w:r>
-      <w:r>
-        <w:t xml:space="preserve"> à l’aide du CRUD, du JavaScript, de certaines requêtes Ajax et du php pour uploader les images.</w:t>
+        <w:t xml:space="preserve"> et de </w:t>
+      </w:r>
+      <w:proofErr w:type="gramStart"/>
+      <w:r>
+        <w:t>l’</w:t>
+      </w:r>
+      <w:r>
+        <w:t>écritures</w:t>
+      </w:r>
+      <w:proofErr w:type="gramEnd"/>
+      <w:r>
+        <w:t xml:space="preserve"> a été fait</w:t>
+      </w:r>
+      <w:r>
+        <w:t xml:space="preserve"> à l’aide du CRUD, du JavaScript, de certaines requêtes Ajax</w:t>
+      </w:r>
+      <w:r>
+        <w:t xml:space="preserve"> </w:t>
+      </w:r>
+      <w:r>
+        <w:t>pour le formulaire</w:t>
+      </w:r>
+      <w:r>
+        <w:t xml:space="preserve"> et du php pour uploader les images.</w:t>
       </w:r>
     </w:p>
     <w:p>
@@ -12793,17 +13173,27 @@
       <w:r>
         <w:t xml:space="preserve">Ainsi, si on prend par exemple la classe : « </w:t>
       </w:r>
+      <w:proofErr w:type="spellStart"/>
       <w:r>
         <w:t>Ecritures</w:t>
       </w:r>
       <w:r>
-        <w:t>.class », son manager sera «</w:t>
-      </w:r>
+        <w:t>.class</w:t>
+      </w:r>
+      <w:proofErr w:type="spellEnd"/>
+      <w:r>
+        <w:t xml:space="preserve"> », son manager sera «</w:t>
+      </w:r>
+      <w:proofErr w:type="spellStart"/>
       <w:r>
         <w:t>Ecritures</w:t>
       </w:r>
       <w:r>
-        <w:t xml:space="preserve">Manager.class » et contiendra le CRUD en lien avec la classe </w:t>
+        <w:t>Manager.class</w:t>
+      </w:r>
+      <w:proofErr w:type="spellEnd"/>
+      <w:r>
+        <w:t xml:space="preserve"> » et contiendra le CRUD en lien avec la classe </w:t>
       </w:r>
       <w:r>
         <w:t>Ecritures</w:t>
@@ -12820,16 +13210,29 @@
       <w:r>
         <w:t xml:space="preserve"> par la suite comme « </w:t>
       </w:r>
+      <w:proofErr w:type="spellStart"/>
       <w:proofErr w:type="gramStart"/>
       <w:r>
-        <w:t>getMaxIdEcriture(</w:t>
+        <w:t>getMaxIdEcriture</w:t>
+      </w:r>
+      <w:proofErr w:type="spellEnd"/>
+      <w:r>
+        <w:t>(</w:t>
       </w:r>
       <w:proofErr w:type="gramEnd"/>
       <w:r>
         <w:t>)</w:t>
       </w:r>
       <w:r>
-        <w:t> » par exemple, qui sert ici à récupérer le dernier idEcriture pour pouvoir enregistrer les lignes d’écritures qui on</w:t>
+        <w:t xml:space="preserve"> » par exemple, qui sert ici à récupérer le dernier </w:t>
+      </w:r>
+      <w:proofErr w:type="spellStart"/>
+      <w:r>
+        <w:t>idEcriture</w:t>
+      </w:r>
+      <w:proofErr w:type="spellEnd"/>
+      <w:r>
+        <w:t xml:space="preserve"> pour pouvoir enregistrer les lignes d’écritures qui on</w:t>
       </w:r>
       <w:r>
         <w:t>t</w:t>
@@ -12850,11 +13253,11 @@
       <w:pPr>
         <w:pStyle w:val="Titre3"/>
       </w:pPr>
-      <w:bookmarkStart w:id="22" w:name="_Toc47710393"/>
+      <w:bookmarkStart w:id="21" w:name="_Toc47710393"/>
       <w:r>
         <w:t>Liste des écritures</w:t>
       </w:r>
-      <w:bookmarkEnd w:id="22"/>
+      <w:bookmarkEnd w:id="21"/>
     </w:p>
     <w:p>
       <w:pPr>
@@ -13087,9 +13490,9 @@
         </w:rPr>
         <w:drawing>
           <wp:inline distT="0" distB="0" distL="0" distR="0">
-            <wp:extent cx="5940000" cy="5029200"/>
-            <wp:effectExtent l="76200" t="57150" r="80010" b="133350"/>
-            <wp:docPr id="568" name="Image 568"/>
+            <wp:extent cx="5940000" cy="5040000"/>
+            <wp:effectExtent l="76200" t="57150" r="80010" b="141605"/>
+            <wp:docPr id="13" name="Image 13"/>
             <wp:cNvGraphicFramePr>
               <a:graphicFrameLocks xmlns:a="http://schemas.openxmlformats.org/drawingml/2006/main"/>
             </wp:cNvGraphicFramePr>
@@ -13115,7 +13518,7 @@
                   <pic:spPr>
                     <a:xfrm>
                       <a:off x="0" y="0"/>
-                      <a:ext cx="5940000" cy="5029200"/>
+                      <a:ext cx="5940000" cy="5040000"/>
                     </a:xfrm>
                     <a:prstGeom prst="rect">
                       <a:avLst/>
@@ -13147,7 +13550,15 @@
     <w:p>
       <w:r>
         <w:lastRenderedPageBreak/>
-        <w:t>Comme on peut le remarquer, en début de fichier, on récupère toutes les écritures en fonction de l’année (qui est dans une variable session) et du journal (récupérer dans le $_GET, soit dans l’url de la page) à l’aide du « getList » qui vient du manager. Ensuite, on crée une boucle pour afficher toutes les écritures.</w:t>
+        <w:t>Comme on peut le remarquer, en début de fichier, on récupère toutes les écritures en fonction de l’année (qui est dans une variable session) et du journal (récupérer dans le $_GET, soit dans l’url de la page) à l’aide du « </w:t>
+      </w:r>
+      <w:proofErr w:type="spellStart"/>
+      <w:r>
+        <w:t>getList</w:t>
+      </w:r>
+      <w:proofErr w:type="spellEnd"/>
+      <w:r>
+        <w:t> » qui vient du manager. Ensuite, on crée une boucle pour afficher toutes les écritures.</w:t>
       </w:r>
     </w:p>
     <w:p>
@@ -13160,13 +13571,13 @@
         <mc:AlternateContent>
           <mc:Choice Requires="wps">
             <w:drawing>
-              <wp:anchor distT="0" distB="0" distL="114300" distR="114300" simplePos="0" relativeHeight="251692032" behindDoc="0" locked="0" layoutInCell="1" allowOverlap="1" wp14:anchorId="465BAA8A" wp14:editId="45AA5D3A">
+              <wp:anchor distT="0" distB="0" distL="114300" distR="114300" simplePos="0" relativeHeight="251692032" behindDoc="0" locked="0" layoutInCell="1" allowOverlap="1" wp14:anchorId="36C8BC0A" wp14:editId="4DE29AE8">
                 <wp:simplePos x="0" y="0"/>
                 <wp:positionH relativeFrom="column">
                   <wp:posOffset>487045</wp:posOffset>
                 </wp:positionH>
                 <wp:positionV relativeFrom="paragraph">
-                  <wp:posOffset>2831465</wp:posOffset>
+                  <wp:posOffset>2383790</wp:posOffset>
                 </wp:positionV>
                 <wp:extent cx="4910455" cy="330200"/>
                 <wp:effectExtent l="0" t="0" r="23495" b="12700"/>
@@ -13304,7 +13715,7 @@
           </mc:Choice>
           <mc:Fallback>
             <w:pict>
-              <v:shape id="Zone de texte 28" o:spid="_x0000_s1033" type="#_x0000_t202" style="position:absolute;left:0;text-align:left;margin-left:38.35pt;margin-top:222.95pt;width:386.65pt;height:26pt;z-index:251692032;visibility:visible;mso-wrap-style:square;mso-width-percent:0;mso-height-percent:0;mso-wrap-distance-left:9pt;mso-wrap-distance-top:0;mso-wrap-distance-right:9pt;mso-wrap-distance-bottom:0;mso-position-horizontal:absolute;mso-position-horizontal-relative:text;mso-position-vertical:absolute;mso-position-vertical-relative:text;mso-width-percent:0;mso-height-percent:0;mso-width-relative:margin;mso-height-relative:page;v-text-anchor:top" o:gfxdata="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" filled="f" strokecolor="#d46e4c" strokeweight=".5pt">
+              <v:shape id="Zone de texte 28" o:spid="_x0000_s1033" type="#_x0000_t202" style="position:absolute;left:0;text-align:left;margin-left:38.35pt;margin-top:187.7pt;width:386.65pt;height:26pt;z-index:251692032;visibility:visible;mso-wrap-style:square;mso-width-percent:0;mso-height-percent:0;mso-wrap-distance-left:9pt;mso-wrap-distance-top:0;mso-wrap-distance-right:9pt;mso-wrap-distance-bottom:0;mso-position-horizontal:absolute;mso-position-horizontal-relative:text;mso-position-vertical:absolute;mso-position-vertical-relative:text;mso-width-percent:0;mso-height-percent:0;mso-width-relative:margin;mso-height-relative:page;v-text-anchor:top" o:gfxdata="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" filled="f" strokecolor="#d46e4c" strokeweight=".5pt">
                 <v:path arrowok="t"/>
                 <v:textbox>
                   <w:txbxContent>
@@ -13390,9 +13801,9 @@
           <w:lang w:eastAsia="fr-FR"/>
         </w:rPr>
         <w:drawing>
-          <wp:inline distT="0" distB="0" distL="0" distR="0">
-            <wp:extent cx="5943600" cy="2600325"/>
-            <wp:effectExtent l="76200" t="57150" r="76200" b="142875"/>
+          <wp:inline distT="0" distB="0" distL="0" distR="0" wp14:anchorId="349ABF51" wp14:editId="2FAA63F0">
+            <wp:extent cx="5943600" cy="2160000"/>
+            <wp:effectExtent l="76200" t="57150" r="76200" b="126365"/>
             <wp:docPr id="569" name="Image 569"/>
             <wp:cNvGraphicFramePr>
               <a:graphicFrameLocks xmlns:a="http://schemas.openxmlformats.org/drawingml/2006/main"/>
@@ -13419,7 +13830,7 @@
                   <pic:spPr>
                     <a:xfrm>
                       <a:off x="0" y="0"/>
-                      <a:ext cx="5940000" cy="2598750"/>
+                      <a:ext cx="5943600" cy="2160000"/>
                     </a:xfrm>
                     <a:prstGeom prst="rect">
                       <a:avLst/>
@@ -13470,7 +13881,19 @@
         <w:rPr>
           <w:szCs w:val="24"/>
         </w:rPr>
-        <w:t>e connecte à la base de données, puis envoie une requête et met le résultat dans un tableau associatif</w:t>
+        <w:t>e connecte à la base de don</w:t>
+      </w:r>
+      <w:r>
+        <w:rPr>
+          <w:szCs w:val="24"/>
+        </w:rPr>
+        <w:t>nées, puis envoie une requête,</w:t>
+      </w:r>
+      <w:r>
+        <w:rPr>
+          <w:szCs w:val="24"/>
+        </w:rPr>
+        <w:t xml:space="preserve"> met le résultat dans un tableau associatif</w:t>
       </w:r>
       <w:r>
         <w:rPr>
@@ -13484,16 +13907,36 @@
         </w:rPr>
         <w:t xml:space="preserve"> et retourne le résultat.</w:t>
       </w:r>
+      <w:r>
+        <w:rPr>
+          <w:szCs w:val="24"/>
+        </w:rPr>
+        <w:t xml:space="preserve"> Nous avons donc récupéré la liste des écritures en fonction des conditions dans la variable « $</w:t>
+      </w:r>
+      <w:proofErr w:type="spellStart"/>
+      <w:r>
+        <w:rPr>
+          <w:szCs w:val="24"/>
+        </w:rPr>
+        <w:t>ecritures</w:t>
+      </w:r>
+      <w:proofErr w:type="spellEnd"/>
+      <w:r>
+        <w:rPr>
+          <w:szCs w:val="24"/>
+        </w:rPr>
+        <w:t xml:space="preserve"> ». </w:t>
+      </w:r>
     </w:p>
     <w:p>
       <w:pPr>
         <w:pStyle w:val="Titre3"/>
       </w:pPr>
-      <w:bookmarkStart w:id="23" w:name="_Toc47710394"/>
+      <w:bookmarkStart w:id="22" w:name="_Toc47710394"/>
       <w:r>
         <w:t>La suppression</w:t>
       </w:r>
-      <w:bookmarkEnd w:id="23"/>
+      <w:bookmarkEnd w:id="22"/>
     </w:p>
     <w:p>
       <w:pPr>
@@ -13553,7 +13996,21 @@
         <w:rPr>
           <w:szCs w:val="24"/>
         </w:rPr>
-        <w:t xml:space="preserve">amènera sur une page de confirmation, puis sur la page d’action qui supprimera les lignes, l’écriture et la facture en fonction de l’idEcriture. La fonction qui est </w:t>
+        <w:t>amènera sur une page de confirmation, puis sur la page d’action qui supprimera les lignes, l’écriture et la facture en fonction de l’</w:t>
+      </w:r>
+      <w:proofErr w:type="spellStart"/>
+      <w:r>
+        <w:rPr>
+          <w:szCs w:val="24"/>
+        </w:rPr>
+        <w:t>idEcriture</w:t>
+      </w:r>
+      <w:proofErr w:type="spellEnd"/>
+      <w:r>
+        <w:rPr>
+          <w:szCs w:val="24"/>
+        </w:rPr>
+        <w:t xml:space="preserve">. La fonction qui est </w:t>
       </w:r>
       <w:r>
         <w:rPr>
@@ -13565,7 +14022,21 @@
         <w:rPr>
           <w:szCs w:val="24"/>
         </w:rPr>
-        <w:t>est la fonction « delete($id) » qui vient de chaque manager.</w:t>
+        <w:t>est la fonction « </w:t>
+      </w:r>
+      <w:proofErr w:type="gramStart"/>
+      <w:r>
+        <w:rPr>
+          <w:szCs w:val="24"/>
+        </w:rPr>
+        <w:t>delete(</w:t>
+      </w:r>
+      <w:proofErr w:type="gramEnd"/>
+      <w:r>
+        <w:rPr>
+          <w:szCs w:val="24"/>
+        </w:rPr>
+        <w:t>$id) » qui vient de chaque manager.</w:t>
       </w:r>
     </w:p>
     <w:p>
@@ -13583,13 +14054,13 @@
         <mc:AlternateContent>
           <mc:Choice Requires="wps">
             <w:drawing>
-              <wp:anchor distT="0" distB="0" distL="114300" distR="114300" simplePos="0" relativeHeight="251694080" behindDoc="0" locked="0" layoutInCell="1" allowOverlap="1" wp14:anchorId="3022B993" wp14:editId="3F3617D1">
+              <wp:anchor distT="0" distB="0" distL="114300" distR="114300" simplePos="0" relativeHeight="251694080" behindDoc="0" locked="0" layoutInCell="1" allowOverlap="1" wp14:anchorId="33679F7C" wp14:editId="295E284C">
                 <wp:simplePos x="0" y="0"/>
                 <wp:positionH relativeFrom="column">
                   <wp:posOffset>487045</wp:posOffset>
                 </wp:positionH>
                 <wp:positionV relativeFrom="paragraph">
-                  <wp:posOffset>1506220</wp:posOffset>
+                  <wp:posOffset>1287145</wp:posOffset>
                 </wp:positionV>
                 <wp:extent cx="4910455" cy="330200"/>
                 <wp:effectExtent l="0" t="0" r="23495" b="12700"/>
@@ -13727,7 +14198,7 @@
           </mc:Choice>
           <mc:Fallback>
             <w:pict>
-              <v:shape id="Zone de texte 30" o:spid="_x0000_s1034" type="#_x0000_t202" style="position:absolute;left:0;text-align:left;margin-left:38.35pt;margin-top:118.6pt;width:386.65pt;height:26pt;z-index:251694080;visibility:visible;mso-wrap-style:square;mso-width-percent:0;mso-height-percent:0;mso-wrap-distance-left:9pt;mso-wrap-distance-top:0;mso-wrap-distance-right:9pt;mso-wrap-distance-bottom:0;mso-position-horizontal:absolute;mso-position-horizontal-relative:text;mso-position-vertical:absolute;mso-position-vertical-relative:text;mso-width-percent:0;mso-height-percent:0;mso-width-relative:margin;mso-height-relative:page;v-text-anchor:top" o:gfxdata="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" filled="f" strokecolor="#d46e4c" strokeweight=".5pt">
+              <v:shape id="Zone de texte 30" o:spid="_x0000_s1034" type="#_x0000_t202" style="position:absolute;left:0;text-align:left;margin-left:38.35pt;margin-top:101.35pt;width:386.65pt;height:26pt;z-index:251694080;visibility:visible;mso-wrap-style:square;mso-width-percent:0;mso-height-percent:0;mso-wrap-distance-left:9pt;mso-wrap-distance-top:0;mso-wrap-distance-right:9pt;mso-wrap-distance-bottom:0;mso-position-horizontal:absolute;mso-position-horizontal-relative:text;mso-position-vertical:absolute;mso-position-vertical-relative:text;mso-width-percent:0;mso-height-percent:0;mso-width-relative:margin;mso-height-relative:page;v-text-anchor:top" o:gfxdata="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" filled="f" strokecolor="#d46e4c" strokeweight=".5pt">
                 <v:path arrowok="t"/>
                 <v:textbox>
                   <w:txbxContent>
@@ -13814,9 +14285,9 @@
           <w:lang w:eastAsia="fr-FR"/>
         </w:rPr>
         <w:drawing>
-          <wp:inline distT="0" distB="0" distL="0" distR="0">
-            <wp:extent cx="5904000" cy="1296000"/>
-            <wp:effectExtent l="76200" t="57150" r="78105" b="133350"/>
+          <wp:inline distT="0" distB="0" distL="0" distR="0" wp14:anchorId="593C6C47" wp14:editId="7E12D44E">
+            <wp:extent cx="5940000" cy="1080000"/>
+            <wp:effectExtent l="76200" t="57150" r="80010" b="139700"/>
             <wp:docPr id="570" name="Image 570"/>
             <wp:cNvGraphicFramePr>
               <a:graphicFrameLocks xmlns:a="http://schemas.openxmlformats.org/drawingml/2006/main"/>
@@ -13843,7 +14314,7 @@
                   <pic:spPr>
                     <a:xfrm>
                       <a:off x="0" y="0"/>
-                      <a:ext cx="5904000" cy="1296000"/>
+                      <a:ext cx="5940000" cy="1080000"/>
                     </a:xfrm>
                     <a:prstGeom prst="rect">
                       <a:avLst/>
@@ -13888,44 +14359,72 @@
         <w:rPr>
           <w:szCs w:val="24"/>
         </w:rPr>
+        <w:t>Cette fonction est la même pour la facture et les lignes d’écriture</w:t>
+      </w:r>
+      <w:r>
+        <w:rPr>
+          <w:szCs w:val="24"/>
+        </w:rPr>
+        <w:t>,</w:t>
+      </w:r>
+      <w:r>
+        <w:rPr>
+          <w:szCs w:val="24"/>
+        </w:rPr>
+        <w:t xml:space="preserve"> mais avec leur id respectif (</w:t>
+      </w:r>
+      <w:proofErr w:type="spellStart"/>
+      <w:r>
+        <w:rPr>
+          <w:szCs w:val="24"/>
+        </w:rPr>
+        <w:t>idFacture</w:t>
+      </w:r>
+      <w:proofErr w:type="spellEnd"/>
+      <w:r>
+        <w:rPr>
+          <w:szCs w:val="24"/>
+        </w:rPr>
+        <w:t xml:space="preserve"> et </w:t>
+      </w:r>
+      <w:proofErr w:type="spellStart"/>
+      <w:r>
+        <w:rPr>
+          <w:szCs w:val="24"/>
+        </w:rPr>
+        <w:t>idLigneEcriture</w:t>
+      </w:r>
+      <w:proofErr w:type="spellEnd"/>
+      <w:r>
+        <w:rPr>
+          <w:szCs w:val="24"/>
+        </w:rPr>
+        <w:t>).</w:t>
+      </w:r>
+    </w:p>
+    <w:p>
+      <w:pPr>
+        <w:rPr>
+          <w:szCs w:val="24"/>
+        </w:rPr>
+      </w:pPr>
+      <w:r>
+        <w:rPr>
+          <w:noProof/>
+          <w:szCs w:val="24"/>
+          <w:lang w:eastAsia="fr-FR"/>
+        </w:rPr>
         <w:lastRenderedPageBreak/>
-        <w:t>Cette fonction est la même pour la facture et les lignes d’écriture</w:t>
-      </w:r>
-      <w:r>
-        <w:rPr>
-          <w:szCs w:val="24"/>
-        </w:rPr>
-        <w:t>,</w:t>
-      </w:r>
-      <w:r>
-        <w:rPr>
-          <w:szCs w:val="24"/>
-        </w:rPr>
-        <w:t xml:space="preserve"> mais avec leur id respectif (idFacture et idLigneEcriture).</w:t>
-      </w:r>
-    </w:p>
-    <w:p>
-      <w:pPr>
-        <w:rPr>
-          <w:szCs w:val="24"/>
-        </w:rPr>
-      </w:pPr>
-      <w:r>
-        <w:rPr>
-          <w:noProof/>
-          <w:szCs w:val="24"/>
-          <w:lang w:eastAsia="fr-FR"/>
-        </w:rPr>
         <mc:AlternateContent>
           <mc:Choice Requires="wps">
             <w:drawing>
               <wp:anchor distT="0" distB="0" distL="114300" distR="114300" simplePos="0" relativeHeight="251696128" behindDoc="0" locked="0" layoutInCell="1" allowOverlap="1" wp14:anchorId="55F8AF11" wp14:editId="40611410">
                 <wp:simplePos x="0" y="0"/>
                 <wp:positionH relativeFrom="column">
-                  <wp:posOffset>537845</wp:posOffset>
+                  <wp:posOffset>499745</wp:posOffset>
                 </wp:positionH>
                 <wp:positionV relativeFrom="paragraph">
-                  <wp:posOffset>2767330</wp:posOffset>
+                  <wp:posOffset>2313305</wp:posOffset>
                 </wp:positionV>
                 <wp:extent cx="4910455" cy="330200"/>
                 <wp:effectExtent l="0" t="0" r="23495" b="12700"/>
@@ -14045,7 +14544,7 @@
           </mc:Choice>
           <mc:Fallback>
             <w:pict>
-              <v:shape id="Zone de texte 455" o:spid="_x0000_s1035" type="#_x0000_t202" style="position:absolute;left:0;text-align:left;margin-left:42.35pt;margin-top:217.9pt;width:386.65pt;height:26pt;z-index:251696128;visibility:visible;mso-wrap-style:square;mso-width-percent:0;mso-height-percent:0;mso-wrap-distance-left:9pt;mso-wrap-distance-top:0;mso-wrap-distance-right:9pt;mso-wrap-distance-bottom:0;mso-position-horizontal:absolute;mso-position-horizontal-relative:text;mso-position-vertical:absolute;mso-position-vertical-relative:text;mso-width-percent:0;mso-height-percent:0;mso-width-relative:margin;mso-height-relative:page;v-text-anchor:top" o:gfxdata="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" filled="f" strokecolor="#d46e4c" strokeweight=".5pt">
+              <v:shape id="Zone de texte 455" o:spid="_x0000_s1035" type="#_x0000_t202" style="position:absolute;left:0;text-align:left;margin-left:39.35pt;margin-top:182.15pt;width:386.65pt;height:26pt;z-index:251696128;visibility:visible;mso-wrap-style:square;mso-width-percent:0;mso-height-percent:0;mso-wrap-distance-left:9pt;mso-wrap-distance-top:0;mso-wrap-distance-right:9pt;mso-wrap-distance-bottom:0;mso-position-horizontal:absolute;mso-position-horizontal-relative:text;mso-position-vertical:absolute;mso-position-vertical-relative:text;mso-width-percent:0;mso-height-percent:0;mso-width-relative:margin;mso-height-relative:page;v-text-anchor:top" o:gfxdata="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" filled="f" strokecolor="#d46e4c" strokeweight=".5pt">
                 <v:path arrowok="t"/>
                 <v:textbox>
                   <w:txbxContent>
@@ -14114,22 +14613,22 @@
           <w:lang w:eastAsia="fr-FR"/>
         </w:rPr>
         <w:drawing>
-          <wp:inline distT="0" distB="0" distL="0" distR="0" wp14:anchorId="674B9170" wp14:editId="5917578B">
-            <wp:extent cx="5892800" cy="2506133"/>
-            <wp:effectExtent l="76200" t="76200" r="127000" b="142240"/>
-            <wp:docPr id="448" name="Image 448"/>
+          <wp:inline distT="0" distB="0" distL="0" distR="0">
+            <wp:extent cx="5943600" cy="2085975"/>
+            <wp:effectExtent l="76200" t="57150" r="76200" b="142875"/>
+            <wp:docPr id="14" name="Image 14"/>
             <wp:cNvGraphicFramePr>
-              <a:graphicFrameLocks xmlns:a="http://schemas.openxmlformats.org/drawingml/2006/main" noChangeAspect="1"/>
+              <a:graphicFrameLocks xmlns:a="http://schemas.openxmlformats.org/drawingml/2006/main"/>
             </wp:cNvGraphicFramePr>
             <a:graphic xmlns:a="http://schemas.openxmlformats.org/drawingml/2006/main">
               <a:graphicData uri="http://schemas.openxmlformats.org/drawingml/2006/picture">
                 <pic:pic xmlns:pic="http://schemas.openxmlformats.org/drawingml/2006/picture">
                   <pic:nvPicPr>
                     <pic:cNvPr id="0" name="code lancement suppression ecriture.png"/>
-                    <pic:cNvPicPr/>
+                    <pic:cNvPicPr preferRelativeResize="0"/>
                   </pic:nvPicPr>
                   <pic:blipFill>
-                    <a:blip r:embed="rId36" cstate="print">
+                    <a:blip r:embed="rId36">
                       <a:extLst>
                         <a:ext uri="{28A0092B-C50C-407E-A947-70E740481C1C}">
                           <a14:useLocalDpi xmlns:a14="http://schemas.microsoft.com/office/drawing/2010/main" val="0"/>
@@ -14143,7 +14642,7 @@
                   <pic:spPr>
                     <a:xfrm>
                       <a:off x="0" y="0"/>
-                      <a:ext cx="5896687" cy="2507786"/>
+                      <a:ext cx="5940000" cy="2084712"/>
                     </a:xfrm>
                     <a:prstGeom prst="rect">
                       <a:avLst/>
@@ -14156,11 +14655,12 @@
                       <a:miter lim="800000"/>
                     </a:ln>
                     <a:effectLst>
-                      <a:outerShdw blurRad="50800" dist="38100" dir="2700000" algn="tl" rotWithShape="0">
-                        <a:srgbClr val="000000">
-                          <a:alpha val="43000"/>
-                        </a:srgbClr>
+                      <a:outerShdw blurRad="50800" dist="38100" dir="5400000" algn="t" rotWithShape="0">
+                        <a:prstClr val="black">
+                          <a:alpha val="40000"/>
+                        </a:prstClr>
                       </a:outerShdw>
+                      <a:softEdge rad="31750"/>
                     </a:effectLst>
                   </pic:spPr>
                 </pic:pic>
@@ -14223,18 +14723,72 @@
         <w:rPr>
           <w:szCs w:val="24"/>
         </w:rPr>
-        <w:t xml:space="preserve"> les lignes d’écriture (car idEcriture est utilisé comme Foreign key dans la table LigneEcriture), puis l’écriture et enfin la facture (car idFacture est utilisé comme Foreign key dans la table Ecritures).</w:t>
+        <w:t xml:space="preserve"> les lignes d’écriture (car </w:t>
+      </w:r>
+      <w:proofErr w:type="spellStart"/>
+      <w:r>
+        <w:rPr>
+          <w:szCs w:val="24"/>
+        </w:rPr>
+        <w:t>idEcriture</w:t>
+      </w:r>
+      <w:proofErr w:type="spellEnd"/>
+      <w:r>
+        <w:rPr>
+          <w:szCs w:val="24"/>
+        </w:rPr>
+        <w:t xml:space="preserve"> est utilisé comme Foreign key dans la table </w:t>
+      </w:r>
+      <w:proofErr w:type="spellStart"/>
+      <w:r>
+        <w:rPr>
+          <w:szCs w:val="24"/>
+        </w:rPr>
+        <w:t>LigneEcriture</w:t>
+      </w:r>
+      <w:proofErr w:type="spellEnd"/>
+      <w:r>
+        <w:rPr>
+          <w:szCs w:val="24"/>
+        </w:rPr>
+        <w:t xml:space="preserve">), puis l’écriture et enfin la facture (car </w:t>
+      </w:r>
+      <w:proofErr w:type="spellStart"/>
+      <w:r>
+        <w:rPr>
+          <w:szCs w:val="24"/>
+        </w:rPr>
+        <w:t>idFacture</w:t>
+      </w:r>
+      <w:proofErr w:type="spellEnd"/>
+      <w:r>
+        <w:rPr>
+          <w:szCs w:val="24"/>
+        </w:rPr>
+        <w:t xml:space="preserve"> est utilisé comme Foreign key dans la table Ecritures).</w:t>
+      </w:r>
+      <w:r>
+        <w:rPr>
+          <w:szCs w:val="24"/>
+        </w:rPr>
+        <w:t xml:space="preserve"> </w:t>
+      </w:r>
+      <w:r>
+        <w:rPr>
+          <w:szCs w:val="24"/>
+        </w:rPr>
+        <w:t>Pour supprimer les lignes d’écriture, on utilise une boucle car une écriture à plusieurs lignes d’écriture (au minimum 2 car il faut un débit et crédit égaux pour pouvoir valider une écriture).</w:t>
       </w:r>
     </w:p>
     <w:p>
       <w:pPr>
         <w:pStyle w:val="Titre3"/>
       </w:pPr>
-      <w:bookmarkStart w:id="24" w:name="_Toc47710395"/>
+      <w:bookmarkStart w:id="23" w:name="_Toc47710395"/>
       <w:r>
         <w:t>Formulaire d’ajout</w:t>
       </w:r>
-      <w:bookmarkEnd w:id="24"/>
+      <w:bookmarkEnd w:id="23"/>
     </w:p>
     <w:p>
       <w:pPr>
@@ -14258,7 +14812,31 @@
         <w:rPr>
           <w:szCs w:val="24"/>
         </w:rPr>
-        <w:t xml:space="preserve"> sur le bouton ajouter, on arrive sur un formulaire d’ajout. Ce formulaire est légèrement différent en fonction du journal sélectionné préalablement. Le code est exécuté sur la même page pour tous les journaux</w:t>
+        <w:t xml:space="preserve"> sur le bouton </w:t>
+      </w:r>
+      <w:r>
+        <w:rPr>
+          <w:szCs w:val="24"/>
+        </w:rPr>
+        <w:t>« </w:t>
+      </w:r>
+      <w:r>
+        <w:rPr>
+          <w:szCs w:val="24"/>
+        </w:rPr>
+        <w:t>ajouter</w:t>
+      </w:r>
+      <w:r>
+        <w:rPr>
+          <w:szCs w:val="24"/>
+        </w:rPr>
+        <w:t xml:space="preserve"> des lignes »</w:t>
+      </w:r>
+      <w:r>
+        <w:rPr>
+          <w:szCs w:val="24"/>
+        </w:rPr>
+        <w:t>, on arrive sur un formulaire d’ajout. Ce formulaire est légèrement différent en fonction du journal sélectionné préalablement. Le code est exécuté sur la même page pour tous les journaux</w:t>
       </w:r>
       <w:r>
         <w:rPr>
@@ -14270,7 +14848,21 @@
         <w:rPr>
           <w:szCs w:val="24"/>
         </w:rPr>
-        <w:t xml:space="preserve"> mais un if($journal == ‘Le nom du journal’) est utilisé pour pouvoir afficher le bon formulaire en fonction du journal.</w:t>
+        <w:t xml:space="preserve"> mais un </w:t>
+      </w:r>
+      <w:proofErr w:type="gramStart"/>
+      <w:r>
+        <w:rPr>
+          <w:szCs w:val="24"/>
+        </w:rPr>
+        <w:t>if(</w:t>
+      </w:r>
+      <w:proofErr w:type="gramEnd"/>
+      <w:r>
+        <w:rPr>
+          <w:szCs w:val="24"/>
+        </w:rPr>
+        <w:t>$journal == ‘Le nom du journal’) est utilisé pour pouvoir afficher le bon formulaire en fonction du journal.</w:t>
       </w:r>
     </w:p>
     <w:p>
@@ -14288,13 +14880,13 @@
         <mc:AlternateContent>
           <mc:Choice Requires="wps">
             <w:drawing>
-              <wp:anchor distT="0" distB="0" distL="114300" distR="114300" simplePos="0" relativeHeight="251698176" behindDoc="0" locked="0" layoutInCell="1" allowOverlap="1" wp14:anchorId="6F8651E0" wp14:editId="0EFFEB2D">
+              <wp:anchor distT="0" distB="0" distL="114300" distR="114300" simplePos="0" relativeHeight="251698176" behindDoc="0" locked="0" layoutInCell="1" allowOverlap="1" wp14:anchorId="622F88CE" wp14:editId="54A0253F">
                 <wp:simplePos x="0" y="0"/>
                 <wp:positionH relativeFrom="column">
-                  <wp:posOffset>224155</wp:posOffset>
+                  <wp:posOffset>909955</wp:posOffset>
                 </wp:positionH>
                 <wp:positionV relativeFrom="paragraph">
-                  <wp:posOffset>661035</wp:posOffset>
+                  <wp:posOffset>594360</wp:posOffset>
                 </wp:positionV>
                 <wp:extent cx="3945255" cy="330200"/>
                 <wp:effectExtent l="0" t="0" r="17145" b="12700"/>
@@ -14414,7 +15006,7 @@
           </mc:Choice>
           <mc:Fallback>
             <w:pict>
-              <v:shape id="Zone de texte 460" o:spid="_x0000_s1036" type="#_x0000_t202" style="position:absolute;left:0;text-align:left;margin-left:17.65pt;margin-top:52.05pt;width:310.65pt;height:26pt;z-index:251698176;visibility:visible;mso-wrap-style:square;mso-width-percent:0;mso-height-percent:0;mso-wrap-distance-left:9pt;mso-wrap-distance-top:0;mso-wrap-distance-right:9pt;mso-wrap-distance-bottom:0;mso-position-horizontal:absolute;mso-position-horizontal-relative:text;mso-position-vertical:absolute;mso-position-vertical-relative:text;mso-width-percent:0;mso-height-percent:0;mso-width-relative:margin;mso-height-relative:page;v-text-anchor:top" o:gfxdata="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" filled="f" strokecolor="#d46e4c" strokeweight=".5pt">
+              <v:shape id="Zone de texte 460" o:spid="_x0000_s1036" type="#_x0000_t202" style="position:absolute;left:0;text-align:left;margin-left:71.65pt;margin-top:46.8pt;width:310.65pt;height:26pt;z-index:251698176;visibility:visible;mso-wrap-style:square;mso-width-percent:0;mso-height-percent:0;mso-wrap-distance-left:9pt;mso-wrap-distance-top:0;mso-wrap-distance-right:9pt;mso-wrap-distance-bottom:0;mso-position-horizontal:absolute;mso-position-horizontal-relative:text;mso-position-vertical:absolute;mso-position-vertical-relative:text;mso-width-percent:0;mso-height-percent:0;mso-width-relative:margin;mso-height-relative:page;v-text-anchor:top" o:gfxdata="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" filled="f" strokecolor="#d46e4c" strokeweight=".5pt">
                 <v:path arrowok="t"/>
                 <v:textbox>
                   <w:txbxContent>
@@ -14483,22 +15075,22 @@
           <w:lang w:eastAsia="fr-FR"/>
         </w:rPr>
         <w:drawing>
-          <wp:inline distT="0" distB="0" distL="0" distR="0" wp14:anchorId="0AEDC6F0" wp14:editId="5EF59165">
-            <wp:extent cx="4404974" cy="423334"/>
-            <wp:effectExtent l="76200" t="76200" r="129540" b="129540"/>
-            <wp:docPr id="456" name="Image 456"/>
+          <wp:inline distT="0" distB="0" distL="0" distR="0" wp14:anchorId="636BD740" wp14:editId="3B2DAC16">
+            <wp:extent cx="5940000" cy="360000"/>
+            <wp:effectExtent l="76200" t="57150" r="60960" b="135890"/>
+            <wp:docPr id="17" name="Image 17"/>
             <wp:cNvGraphicFramePr>
-              <a:graphicFrameLocks xmlns:a="http://schemas.openxmlformats.org/drawingml/2006/main" noChangeAspect="1"/>
+              <a:graphicFrameLocks xmlns:a="http://schemas.openxmlformats.org/drawingml/2006/main"/>
             </wp:cNvGraphicFramePr>
             <a:graphic xmlns:a="http://schemas.openxmlformats.org/drawingml/2006/main">
               <a:graphicData uri="http://schemas.openxmlformats.org/drawingml/2006/picture">
                 <pic:pic xmlns:pic="http://schemas.openxmlformats.org/drawingml/2006/picture">
                   <pic:nvPicPr>
                     <pic:cNvPr id="0" name="if == journal.png"/>
-                    <pic:cNvPicPr/>
+                    <pic:cNvPicPr preferRelativeResize="0"/>
                   </pic:nvPicPr>
                   <pic:blipFill>
-                    <a:blip r:embed="rId37" cstate="print">
+                    <a:blip r:embed="rId37">
                       <a:extLst>
                         <a:ext uri="{28A0092B-C50C-407E-A947-70E740481C1C}">
                           <a14:useLocalDpi xmlns:a14="http://schemas.microsoft.com/office/drawing/2010/main" val="0"/>
@@ -14512,7 +15104,7 @@
                   <pic:spPr>
                     <a:xfrm>
                       <a:off x="0" y="0"/>
-                      <a:ext cx="4399008" cy="422761"/>
+                      <a:ext cx="5940000" cy="360000"/>
                     </a:xfrm>
                     <a:prstGeom prst="rect">
                       <a:avLst/>
@@ -14525,11 +15117,12 @@
                       <a:miter lim="800000"/>
                     </a:ln>
                     <a:effectLst>
-                      <a:outerShdw blurRad="50800" dist="38100" dir="2700000" algn="tl" rotWithShape="0">
-                        <a:srgbClr val="000000">
-                          <a:alpha val="43000"/>
-                        </a:srgbClr>
+                      <a:outerShdw blurRad="50800" dist="38100" dir="5400000" algn="t" rotWithShape="0">
+                        <a:prstClr val="black">
+                          <a:alpha val="40000"/>
+                        </a:prstClr>
                       </a:outerShdw>
+                      <a:softEdge rad="31750"/>
                     </a:effectLst>
                   </pic:spPr>
                 </pic:pic>
@@ -14586,7 +15179,43 @@
         <w:rPr>
           <w:szCs w:val="24"/>
         </w:rPr>
-        <w:t xml:space="preserve"> tous les comptes du plan comptable). Ensuite, on récupère le journal pour l’affichage du bon formulaire et les informations de l’exercice comptable par rapport à son id pour la date.</w:t>
+        <w:t xml:space="preserve"> tous les comptes du plan comptable). Ensuite, on récupère le journal pour l’affichage du bon formulaire et les informations de l’exercice compta</w:t>
+      </w:r>
+      <w:r>
+        <w:rPr>
+          <w:szCs w:val="24"/>
+        </w:rPr>
+        <w:t>ble par rapport à son id pour pouvoir avoir l’année</w:t>
+      </w:r>
+      <w:r>
+        <w:rPr>
+          <w:szCs w:val="24"/>
+        </w:rPr>
+        <w:t>.</w:t>
+      </w:r>
+      <w:r>
+        <w:rPr>
+          <w:szCs w:val="24"/>
+        </w:rPr>
+        <w:t xml:space="preserve"> Elle sera </w:t>
+      </w:r>
+      <w:r>
+        <w:rPr>
+          <w:szCs w:val="24"/>
+        </w:rPr>
+        <w:t>utilisée</w:t>
+      </w:r>
+      <w:r>
+        <w:rPr>
+          <w:szCs w:val="24"/>
+        </w:rPr>
+        <w:t xml:space="preserve"> pour pouvoir </w:t>
+      </w:r>
+      <w:r>
+        <w:rPr>
+          <w:szCs w:val="24"/>
+        </w:rPr>
+        <w:t>« forcer » l’année sur le formulaire (année grisé et non modifiable).</w:t>
       </w:r>
     </w:p>
     <w:p>
@@ -14642,7 +15271,7 @@
                   <wp:posOffset>429260</wp:posOffset>
                 </wp:positionH>
                 <wp:positionV relativeFrom="paragraph">
-                  <wp:posOffset>3935730</wp:posOffset>
+                  <wp:posOffset>3950547</wp:posOffset>
                 </wp:positionV>
                 <wp:extent cx="5147945" cy="330200"/>
                 <wp:effectExtent l="0" t="0" r="14605" b="12700"/>
@@ -14762,7 +15391,7 @@
           </mc:Choice>
           <mc:Fallback>
             <w:pict>
-              <v:shape id="Zone de texte 465" o:spid="_x0000_s1037" type="#_x0000_t202" style="position:absolute;left:0;text-align:left;margin-left:33.8pt;margin-top:309.9pt;width:405.35pt;height:26pt;z-index:251700224;visibility:visible;mso-wrap-style:square;mso-width-percent:0;mso-height-percent:0;mso-wrap-distance-left:9pt;mso-wrap-distance-top:0;mso-wrap-distance-right:9pt;mso-wrap-distance-bottom:0;mso-position-horizontal:absolute;mso-position-horizontal-relative:text;mso-position-vertical:absolute;mso-position-vertical-relative:text;mso-width-percent:0;mso-height-percent:0;mso-width-relative:margin;mso-height-relative:page;v-text-anchor:top" o:gfxdata="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" filled="f" strokecolor="#d46e4c" strokeweight=".5pt">
+              <v:shape id="Zone de texte 465" o:spid="_x0000_s1037" type="#_x0000_t202" style="position:absolute;left:0;text-align:left;margin-left:33.8pt;margin-top:311.05pt;width:405.35pt;height:26pt;z-index:251700224;visibility:visible;mso-wrap-style:square;mso-width-percent:0;mso-height-percent:0;mso-wrap-distance-left:9pt;mso-wrap-distance-top:0;mso-wrap-distance-right:9pt;mso-wrap-distance-bottom:0;mso-position-horizontal:absolute;mso-position-horizontal-relative:text;mso-position-vertical:absolute;mso-position-vertical-relative:text;mso-width-percent:0;mso-height-percent:0;mso-width-relative:margin;mso-height-relative:page;v-text-anchor:top" o:gfxdata="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" filled="f" strokecolor="#d46e4c" strokeweight=".5pt">
                 <v:path arrowok="t"/>
                 <v:textbox>
                   <w:txbxContent>
@@ -14831,22 +15460,22 @@
           <w:lang w:eastAsia="fr-FR"/>
         </w:rPr>
         <w:drawing>
-          <wp:inline distT="0" distB="0" distL="0" distR="0" wp14:anchorId="1C71A341" wp14:editId="4E90BCB2">
-            <wp:extent cx="5950686" cy="3717493"/>
-            <wp:effectExtent l="38100" t="57150" r="107214" b="92507"/>
-            <wp:docPr id="464" name="Image 464"/>
+          <wp:inline distT="0" distB="0" distL="0" distR="0">
+            <wp:extent cx="5940000" cy="3711600"/>
+            <wp:effectExtent l="76200" t="76200" r="99060" b="117475"/>
+            <wp:docPr id="595" name="Image 595"/>
             <wp:cNvGraphicFramePr>
-              <a:graphicFrameLocks xmlns:a="http://schemas.openxmlformats.org/drawingml/2006/main" noChangeAspect="1"/>
+              <a:graphicFrameLocks xmlns:a="http://schemas.openxmlformats.org/drawingml/2006/main"/>
             </wp:cNvGraphicFramePr>
             <a:graphic xmlns:a="http://schemas.openxmlformats.org/drawingml/2006/main">
               <a:graphicData uri="http://schemas.openxmlformats.org/drawingml/2006/picture">
                 <pic:pic xmlns:pic="http://schemas.openxmlformats.org/drawingml/2006/picture">
                   <pic:nvPicPr>
                     <pic:cNvPr id="0" name="début ecriture form.png"/>
-                    <pic:cNvPicPr/>
+                    <pic:cNvPicPr preferRelativeResize="0"/>
                   </pic:nvPicPr>
                   <pic:blipFill>
-                    <a:blip r:embed="rId38" cstate="print">
+                    <a:blip r:embed="rId38">
                       <a:extLst>
                         <a:ext uri="{28A0092B-C50C-407E-A947-70E740481C1C}">
                           <a14:useLocalDpi xmlns:a14="http://schemas.microsoft.com/office/drawing/2010/main" val="0"/>
@@ -14860,7 +15489,7 @@
                   <pic:spPr>
                     <a:xfrm>
                       <a:off x="0" y="0"/>
-                      <a:ext cx="5962401" cy="3724812"/>
+                      <a:ext cx="5940000" cy="3711600"/>
                     </a:xfrm>
                     <a:prstGeom prst="rect">
                       <a:avLst/>
@@ -14878,6 +15507,7 @@
                           <a:alpha val="43000"/>
                         </a:srgbClr>
                       </a:outerShdw>
+                      <a:softEdge rad="31750"/>
                     </a:effectLst>
                   </pic:spPr>
                 </pic:pic>
@@ -15116,13 +15746,13 @@
         <mc:AlternateContent>
           <mc:Choice Requires="wps">
             <w:drawing>
-              <wp:anchor distT="0" distB="0" distL="114300" distR="114300" simplePos="0" relativeHeight="251702272" behindDoc="0" locked="0" layoutInCell="1" allowOverlap="1" wp14:anchorId="21A3C877" wp14:editId="234E41DE">
+              <wp:anchor distT="0" distB="0" distL="114300" distR="114300" simplePos="0" relativeHeight="251702272" behindDoc="0" locked="0" layoutInCell="1" allowOverlap="1" wp14:anchorId="259F5653" wp14:editId="6CBF6D51">
                 <wp:simplePos x="0" y="0"/>
                 <wp:positionH relativeFrom="column">
-                  <wp:posOffset>648970</wp:posOffset>
+                  <wp:posOffset>524510</wp:posOffset>
                 </wp:positionH>
                 <wp:positionV relativeFrom="paragraph">
-                  <wp:posOffset>2145030</wp:posOffset>
+                  <wp:posOffset>2020993</wp:posOffset>
                 </wp:positionV>
                 <wp:extent cx="5147310" cy="330200"/>
                 <wp:effectExtent l="0" t="0" r="15240" b="12700"/>
@@ -15242,7 +15872,7 @@
           </mc:Choice>
           <mc:Fallback>
             <w:pict>
-              <v:shape id="Zone de texte 467" o:spid="_x0000_s1038" type="#_x0000_t202" style="position:absolute;left:0;text-align:left;margin-left:51.1pt;margin-top:168.9pt;width:405.3pt;height:26pt;z-index:251702272;visibility:visible;mso-wrap-style:square;mso-width-percent:0;mso-height-percent:0;mso-wrap-distance-left:9pt;mso-wrap-distance-top:0;mso-wrap-distance-right:9pt;mso-wrap-distance-bottom:0;mso-position-horizontal:absolute;mso-position-horizontal-relati